--- a/Шаблон для оформления пояснительной записки по ПИ 2024.docx
+++ b/Шаблон для оформления пояснительной записки по ПИ 2024.docx
@@ -1213,7 +1213,13 @@
         <w:rPr>
           <w:szCs w:val="28"/>
         </w:rPr>
-        <w:t>«Программная инженерия»</w:t>
+        <w:t>«</w:t>
+      </w:r>
+      <w:r>
+        <w:rPr>
+          <w:szCs w:val="28"/>
+        </w:rPr>
+        <w:t>Программная инженерия»</w:t>
       </w:r>
     </w:p>
     <w:p>
@@ -1232,19 +1238,7 @@
         <w:rPr>
           <w:szCs w:val="28"/>
         </w:rPr>
-        <w:t>обучающимся</w:t>
-      </w:r>
-      <w:r>
-        <w:rPr>
-          <w:szCs w:val="28"/>
-        </w:rPr>
-        <w:t xml:space="preserve">  </w:t>
-      </w:r>
-      <w:r>
-        <w:rPr>
-          <w:szCs w:val="28"/>
-        </w:rPr>
-        <w:t>в</w:t>
+        <w:t>обучающимся  в</w:t>
       </w:r>
       <w:proofErr w:type="gramEnd"/>
       <w:r>
@@ -1275,14 +1269,13 @@
         <w:rPr>
           <w:szCs w:val="28"/>
         </w:rPr>
-        <w:t xml:space="preserve">№ </w:t>
-      </w:r>
-      <w:r>
-        <w:rPr>
-          <w:color w:val="FF0000"/>
-          <w:szCs w:val="28"/>
-        </w:rPr>
-        <w:t>6413</w:t>
+        <w:t>№ 64</w:t>
+      </w:r>
+      <w:r>
+        <w:rPr>
+          <w:szCs w:val="28"/>
+        </w:rPr>
+        <w:t>02</w:t>
       </w:r>
       <w:r>
         <w:rPr>
@@ -1299,16 +1292,38 @@
         <w:ind w:firstLine="0"/>
         <w:outlineLvl w:val="0"/>
         <w:rPr>
-          <w:color w:val="FF0000"/>
-          <w:szCs w:val="28"/>
-        </w:rPr>
-      </w:pPr>
-      <w:r>
-        <w:rPr>
-          <w:color w:val="FF0000"/>
-          <w:szCs w:val="28"/>
-        </w:rPr>
-        <w:t>И.И. Иванову</w:t>
+          <w:szCs w:val="28"/>
+        </w:rPr>
+      </w:pPr>
+      <w:r>
+        <w:rPr>
+          <w:szCs w:val="28"/>
+        </w:rPr>
+        <w:t>Е</w:t>
+      </w:r>
+      <w:r>
+        <w:rPr>
+          <w:szCs w:val="28"/>
+        </w:rPr>
+        <w:t>.</w:t>
+      </w:r>
+      <w:r>
+        <w:rPr>
+          <w:szCs w:val="28"/>
+        </w:rPr>
+        <w:t>А</w:t>
+      </w:r>
+      <w:r>
+        <w:rPr>
+          <w:szCs w:val="28"/>
+        </w:rPr>
+        <w:t xml:space="preserve">. </w:t>
+      </w:r>
+      <w:r>
+        <w:rPr>
+          <w:szCs w:val="28"/>
+        </w:rPr>
+        <w:t>Балашовой</w:t>
       </w:r>
     </w:p>
     <w:p>
@@ -1319,35 +1334,38 @@
         <w:ind w:firstLine="0"/>
         <w:outlineLvl w:val="0"/>
         <w:rPr>
-          <w:color w:val="FF0000"/>
-          <w:szCs w:val="28"/>
-        </w:rPr>
-      </w:pPr>
-      <w:r>
-        <w:rPr>
-          <w:color w:val="FF0000"/>
-          <w:szCs w:val="28"/>
-        </w:rPr>
-        <w:t>П.П. Петрову</w:t>
-      </w:r>
-    </w:p>
-    <w:p>
-      <w:pPr>
-        <w:pStyle w:val="af1"/>
-        <w:widowControl w:val="0"/>
-        <w:spacing w:line="240" w:lineRule="auto"/>
-        <w:ind w:firstLine="0"/>
-        <w:outlineLvl w:val="0"/>
-        <w:rPr>
-          <w:szCs w:val="28"/>
-        </w:rPr>
-      </w:pPr>
-      <w:r>
-        <w:rPr>
-          <w:color w:val="FF0000"/>
-          <w:szCs w:val="28"/>
-        </w:rPr>
-        <w:t>С.С. Сидорову</w:t>
+          <w:szCs w:val="28"/>
+        </w:rPr>
+      </w:pPr>
+      <w:r>
+        <w:rPr>
+          <w:szCs w:val="28"/>
+        </w:rPr>
+        <w:t>В</w:t>
+      </w:r>
+      <w:r>
+        <w:rPr>
+          <w:szCs w:val="28"/>
+        </w:rPr>
+        <w:t>.</w:t>
+      </w:r>
+      <w:r>
+        <w:rPr>
+          <w:szCs w:val="28"/>
+        </w:rPr>
+        <w:t>А</w:t>
+      </w:r>
+      <w:r>
+        <w:rPr>
+          <w:szCs w:val="28"/>
+        </w:rPr>
+        <w:t xml:space="preserve">. </w:t>
+      </w:r>
+      <w:r>
+        <w:rPr>
+          <w:szCs w:val="28"/>
+        </w:rPr>
+        <w:t>Гридневой</w:t>
       </w:r>
     </w:p>
     <w:p>
@@ -20206,7 +20224,7 @@
           </mc:Choice>
           <mc:Fallback>
             <w:pict>
-              <v:shapetype w14:anchorId="05E92EC4" id="_x0000_t32" coordsize="21600,21600" o:spt="32" o:oned="t" path="m,l21600,21600e" filled="f">
+              <v:shapetype w14:anchorId="108B00E8" id="_x0000_t32" coordsize="21600,21600" o:spt="32" o:oned="t" path="m,l21600,21600e" filled="f">
                 <v:path arrowok="t" fillok="f" o:connecttype="none"/>
                 <o:lock v:ext="edit" shapetype="t"/>
               </v:shapetype>
@@ -30845,10 +30863,10 @@
             <v:path o:extrusionok="f" gradientshapeok="t" o:connecttype="rect"/>
             <o:lock v:ext="edit" aspectratio="t"/>
           </v:shapetype>
-          <v:shape id="_x0000_i1025" type="#_x0000_t75" style="width:199.8pt;height:282pt" o:ole="">
+          <v:shape id="_x0000_i1025" type="#_x0000_t75" style="width:200pt;height:282pt" o:ole="">
             <v:imagedata r:id="rId22" o:title=""/>
           </v:shape>
-          <o:OLEObject Type="Embed" ProgID="Visio.Drawing.15" ShapeID="_x0000_i1025" DrawAspect="Content" ObjectID="_1788017198" r:id="rId23"/>
+          <o:OLEObject Type="Embed" ProgID="Visio.Drawing.15" ShapeID="_x0000_i1025" DrawAspect="Content" ObjectID="_1788021253" r:id="rId23"/>
         </w:object>
       </w:r>
       <w:r>
@@ -44071,13 +44089,7 @@
         <w:rPr>
           <w:lang w:val="ru-RU"/>
         </w:rPr>
-        <w:t xml:space="preserve">Здесь </w:t>
-      </w:r>
-      <w:r>
-        <w:rPr>
-          <w:lang w:val="ru-RU"/>
-        </w:rPr>
-        <w:t>должны отражены основные сведения про требования, виды спецификаций  и т.п.</w:t>
+        <w:t>Здесь должны отражены основные сведения про требования, виды спецификаций  и т.п.</w:t>
       </w:r>
     </w:p>
   </w:comment>
@@ -44549,13 +44561,7 @@
         <w:rPr>
           <w:lang w:val="ru-RU"/>
         </w:rPr>
-        <w:t>Здесь свои данные</w:t>
-      </w:r>
-      <w:r>
-        <w:rPr>
-          <w:lang w:val="ru-RU"/>
-        </w:rPr>
-        <w:t xml:space="preserve"> Для клиент-серверной архитектуры отдельно рассчитывается клиентская и серверная я части</w:t>
+        <w:t>Здесь свои данные Для клиент-серверной архитектуры отдельно рассчитывается клиентская и серверная я части</w:t>
       </w:r>
     </w:p>
   </w:comment>
@@ -49019,7 +49025,6 @@
     <w:lsdException w:name="Table Web 2" w:semiHidden="1" w:unhideWhenUsed="1"/>
     <w:lsdException w:name="Table Web 3" w:semiHidden="1" w:unhideWhenUsed="1"/>
     <w:lsdException w:name="Balloon Text" w:semiHidden="1" w:unhideWhenUsed="1"/>
-    <w:lsdException w:name="Table Grid" w:semiHidden="1" w:unhideWhenUsed="1"/>
     <w:lsdException w:name="Table Theme" w:semiHidden="1" w:unhideWhenUsed="1"/>
     <w:lsdException w:name="Placeholder Text" w:semiHidden="1" w:uiPriority="99"/>
     <w:lsdException w:name="No Spacing" w:uiPriority="1" w:qFormat="1"/>

--- a/Шаблон для оформления пояснительной записки по ПИ 2024.docx
+++ b/Шаблон для оформления пояснительной записки по ПИ 2024.docx
@@ -3720,49 +3720,6 @@
     </w:p>
     <w:p>
       <w:pPr>
-        <w:pStyle w:val="251"/>
-        <w:numPr>
-          <w:ilvl w:val="0"/>
-          <w:numId w:val="0"/>
-        </w:numPr>
-        <w:spacing w:line="240" w:lineRule="auto"/>
-        <w:ind w:left="2127"/>
-        <w:rPr>
-          <w:sz w:val="28"/>
-          <w:szCs w:val="28"/>
-        </w:rPr>
-      </w:pPr>
-      <w:r>
-        <w:rPr>
-          <w:sz w:val="28"/>
-          <w:szCs w:val="28"/>
-        </w:rPr>
-        <w:t>_________________</w:t>
-      </w:r>
-      <w:r>
-        <w:rPr>
-          <w:sz w:val="28"/>
-          <w:szCs w:val="28"/>
-        </w:rPr>
-        <w:t>________</w:t>
-      </w:r>
-      <w:r>
-        <w:rPr>
-          <w:sz w:val="28"/>
-          <w:szCs w:val="28"/>
-        </w:rPr>
-        <w:t>__</w:t>
-      </w:r>
-      <w:r>
-        <w:rPr>
-          <w:sz w:val="28"/>
-          <w:szCs w:val="28"/>
-        </w:rPr>
-        <w:t>________</w:t>
-      </w:r>
-    </w:p>
-    <w:p>
-      <w:pPr>
         <w:jc w:val="center"/>
         <w:rPr>
           <w:szCs w:val="28"/>
@@ -4819,25 +4776,7 @@
           <w:i w:val="0"/>
           <w:lang w:val="ru-RU"/>
         </w:rPr>
-        <w:t xml:space="preserve">количество режимов перемещения персонажа </w:t>
-      </w:r>
-      <w:r>
-        <w:rPr>
-          <w:rFonts w:ascii="Times New Roman" w:hAnsi="Times New Roman" w:cs="Times New Roman"/>
-          <w:b w:val="0"/>
-          <w:i w:val="0"/>
-          <w:lang w:val="ru-RU"/>
-        </w:rPr>
-        <w:t>–</w:t>
-      </w:r>
-      <w:r>
-        <w:rPr>
-          <w:rFonts w:ascii="Times New Roman" w:hAnsi="Times New Roman" w:cs="Times New Roman"/>
-          <w:b w:val="0"/>
-          <w:i w:val="0"/>
-          <w:lang w:val="ru-RU"/>
-        </w:rPr>
-        <w:t xml:space="preserve"> 4;</w:t>
+        <w:t>количество режимов перемещения персонажа – 4;</w:t>
       </w:r>
     </w:p>
     <w:p>
@@ -5024,7 +4963,16 @@
           <w:i w:val="0"/>
           <w:lang w:val="ru-RU"/>
         </w:rPr>
-        <w:t>пароля – 20 символов;</w:t>
+        <w:t>пароля – 20 символов</w:t>
+      </w:r>
+      <w:r>
+        <w:rPr>
+          <w:rFonts w:ascii="Times New Roman" w:hAnsi="Times New Roman" w:cs="Times New Roman"/>
+          <w:b w:val="0"/>
+          <w:i w:val="0"/>
+          <w:lang w:val="en-US"/>
+        </w:rPr>
+        <w:t>.</w:t>
       </w:r>
     </w:p>
     <w:p>
@@ -5104,15 +5052,29 @@
           <w:szCs w:val="28"/>
           <w:lang w:val="ru-RU"/>
         </w:rPr>
-        <w:t>алгоритм генерации лабиринта [Электронный ресурс]. URL: https://translated.turbopages.org/proxy_u/en-ru.ru.3e9ef629-650c1f5a-58f5fc29-74722d776562/https/en.wikipedia.org/wiki/</w:t>
-      </w:r>
-      <w:r>
-        <w:rPr>
-          <w:szCs w:val="28"/>
-          <w:lang w:val="ru-RU"/>
+        <w:t xml:space="preserve">алгоритм генерации лабиринта [Электронный ресурс]. </w:t>
+      </w:r>
+      <w:r>
+        <w:rPr>
+          <w:szCs w:val="28"/>
+          <w:lang w:val="en-US"/>
+        </w:rPr>
+        <w:t>URL: https://translated.turbopages.org/proxy_u/en-ru.ru.3e9ef629-650c1f5a-58f5fc29-74722d776562/https/en.wikipedia.org/wiki/</w:t>
+      </w:r>
+      <w:r>
+        <w:rPr>
+          <w:szCs w:val="28"/>
+          <w:lang w:val="en-US"/>
         </w:rPr>
         <w:br/>
-        <w:t>Maze_generation_algorithm? (дата обращения: 1</w:t>
+        <w:t xml:space="preserve">Maze_generation_algorithm? </w:t>
+      </w:r>
+      <w:r>
+        <w:rPr>
+          <w:szCs w:val="28"/>
+          <w:lang w:val="ru-RU"/>
+        </w:rPr>
+        <w:t>(дата обращения: 1</w:t>
       </w:r>
       <w:r>
         <w:rPr>
@@ -5247,21 +5209,7 @@
           <w:szCs w:val="28"/>
           <w:lang w:val="ru-RU"/>
         </w:rPr>
-        <w:t>[Электронный ресурс]. URL: https://habr.com/ru/articles/667576/</w:t>
-      </w:r>
-      <w:r>
-        <w:rPr>
-          <w:szCs w:val="28"/>
-          <w:lang w:val="ru-RU"/>
-        </w:rPr>
-        <w:t xml:space="preserve"> </w:t>
-      </w:r>
-      <w:r>
-        <w:rPr>
-          <w:szCs w:val="28"/>
-          <w:lang w:val="ru-RU"/>
-        </w:rPr>
-        <w:t>(дата обращения: 1</w:t>
+        <w:t>[Электронный ресурс]. URL: https://habr.com/ru/articles/667576/ (дата обращения: 1</w:t>
       </w:r>
       <w:r>
         <w:rPr>
@@ -5289,7 +5237,14 @@
           <w:szCs w:val="28"/>
           <w:lang w:val="ru-RU"/>
         </w:rPr>
-        <w:t>);</w:t>
+        <w:t>)</w:t>
+      </w:r>
+      <w:r>
+        <w:rPr>
+          <w:szCs w:val="28"/>
+          <w:lang w:val="ru-RU"/>
+        </w:rPr>
+        <w:t>.</w:t>
       </w:r>
     </w:p>
     <w:p>
@@ -5517,7 +5472,14 @@
           <w:szCs w:val="28"/>
           <w:lang w:val="ru-RU"/>
         </w:rPr>
-        <w:t>наличие пути;</w:t>
+        <w:t>наличие пути</w:t>
+      </w:r>
+      <w:r>
+        <w:rPr>
+          <w:szCs w:val="28"/>
+          <w:lang w:val="en-US"/>
+        </w:rPr>
+        <w:t>.</w:t>
       </w:r>
     </w:p>
     <w:p>
@@ -5546,265 +5508,14 @@
           <w:szCs w:val="28"/>
           <w:lang w:val="ru-RU"/>
         </w:rPr>
-        <w:t>лабиринты</w:t>
-      </w:r>
-      <w:r>
-        <w:rPr>
-          <w:szCs w:val="28"/>
-          <w:lang w:val="ru-RU"/>
-        </w:rPr>
-        <w:t xml:space="preserve"> хранятся в файлах, структура файла определ</w:t>
-      </w:r>
-      <w:r>
-        <w:rPr>
-          <w:szCs w:val="28"/>
-          <w:lang w:val="ru-RU"/>
-        </w:rPr>
-        <w:t>яется в процессе проектирования;</w:t>
-      </w:r>
-    </w:p>
-    <w:p>
-      <w:pPr>
-        <w:widowControl w:val="0"/>
-        <w:numPr>
-          <w:ilvl w:val="0"/>
-          <w:numId w:val="10"/>
-        </w:numPr>
-        <w:tabs>
-          <w:tab w:val="clear" w:pos="1287"/>
-          <w:tab w:val="num" w:pos="900"/>
-        </w:tabs>
-        <w:autoSpaceDE w:val="0"/>
-        <w:autoSpaceDN w:val="0"/>
-        <w:adjustRightInd w:val="0"/>
-        <w:ind w:left="900"/>
-        <w:jc w:val="both"/>
-        <w:rPr>
-          <w:szCs w:val="28"/>
-          <w:lang w:val="ru-RU"/>
-        </w:rPr>
-      </w:pPr>
-      <w:r>
-        <w:rPr>
-          <w:szCs w:val="28"/>
-          <w:lang w:val="ru-RU"/>
-        </w:rPr>
-        <w:t>структура базы данных разрабатывается на основании следующих сведений:</w:t>
-      </w:r>
-    </w:p>
-    <w:p>
-      <w:pPr>
-        <w:widowControl w:val="0"/>
-        <w:numPr>
-          <w:ilvl w:val="1"/>
-          <w:numId w:val="11"/>
-        </w:numPr>
-        <w:tabs>
-          <w:tab w:val="clear" w:pos="1931"/>
-          <w:tab w:val="num" w:pos="2127"/>
-        </w:tabs>
-        <w:autoSpaceDE w:val="0"/>
-        <w:autoSpaceDN w:val="0"/>
-        <w:adjustRightInd w:val="0"/>
-        <w:ind w:left="1418"/>
-        <w:jc w:val="both"/>
-        <w:rPr>
-          <w:szCs w:val="28"/>
-          <w:lang w:val="ru-RU"/>
-        </w:rPr>
-      </w:pPr>
-      <w:r>
-        <w:rPr>
-          <w:szCs w:val="28"/>
-          <w:lang w:val="ru-RU"/>
-        </w:rPr>
-        <w:t>об игроке</w:t>
-      </w:r>
-      <w:r>
-        <w:rPr>
-          <w:szCs w:val="28"/>
-          <w:lang w:val="ru-RU"/>
-        </w:rPr>
-        <w:t xml:space="preserve"> (</w:t>
-      </w:r>
-      <w:r>
-        <w:rPr>
-          <w:szCs w:val="28"/>
-          <w:lang w:val="ru-RU"/>
-        </w:rPr>
-        <w:t>логин, пароль</w:t>
-      </w:r>
-      <w:r>
-        <w:rPr>
-          <w:szCs w:val="28"/>
-          <w:lang w:val="ru-RU"/>
-        </w:rPr>
-        <w:t>);</w:t>
-      </w:r>
-    </w:p>
-    <w:p>
-      <w:pPr>
-        <w:widowControl w:val="0"/>
-        <w:numPr>
-          <w:ilvl w:val="1"/>
-          <w:numId w:val="11"/>
-        </w:numPr>
-        <w:tabs>
-          <w:tab w:val="clear" w:pos="1931"/>
-          <w:tab w:val="num" w:pos="2127"/>
-        </w:tabs>
-        <w:autoSpaceDE w:val="0"/>
-        <w:autoSpaceDN w:val="0"/>
-        <w:adjustRightInd w:val="0"/>
-        <w:ind w:left="1418"/>
-        <w:jc w:val="both"/>
-        <w:rPr>
-          <w:szCs w:val="28"/>
-          <w:lang w:val="ru-RU"/>
-        </w:rPr>
-      </w:pPr>
-      <w:r>
-        <w:rPr>
-          <w:szCs w:val="28"/>
-          <w:lang w:val="ru-RU"/>
-        </w:rPr>
-        <w:lastRenderedPageBreak/>
-        <w:t xml:space="preserve">об </w:t>
-      </w:r>
-      <w:r>
-        <w:rPr>
-          <w:szCs w:val="28"/>
-          <w:lang w:val="ru-RU"/>
-        </w:rPr>
-        <w:t>администраторе</w:t>
-      </w:r>
-      <w:r>
-        <w:rPr>
-          <w:szCs w:val="28"/>
-          <w:lang w:val="ru-RU"/>
-        </w:rPr>
-        <w:t xml:space="preserve"> (логин, пароль);</w:t>
-      </w:r>
-    </w:p>
-    <w:p>
-      <w:pPr>
-        <w:widowControl w:val="0"/>
-        <w:numPr>
-          <w:ilvl w:val="1"/>
-          <w:numId w:val="11"/>
-        </w:numPr>
-        <w:tabs>
-          <w:tab w:val="clear" w:pos="1931"/>
-          <w:tab w:val="num" w:pos="2127"/>
-        </w:tabs>
-        <w:autoSpaceDE w:val="0"/>
-        <w:autoSpaceDN w:val="0"/>
-        <w:adjustRightInd w:val="0"/>
-        <w:ind w:left="1418"/>
-        <w:jc w:val="both"/>
-        <w:rPr>
-          <w:szCs w:val="28"/>
-          <w:lang w:val="ru-RU"/>
-        </w:rPr>
-      </w:pPr>
-      <w:r>
-        <w:rPr>
-          <w:szCs w:val="28"/>
-          <w:lang w:val="ru-RU"/>
-        </w:rPr>
-        <w:t xml:space="preserve">о </w:t>
-      </w:r>
-      <w:r>
-        <w:rPr>
-          <w:szCs w:val="28"/>
-          <w:lang w:val="ru-RU"/>
-        </w:rPr>
-        <w:t>лабиринте</w:t>
-      </w:r>
-      <w:r>
-        <w:rPr>
-          <w:szCs w:val="28"/>
-          <w:lang w:val="ru-RU"/>
-        </w:rPr>
-        <w:t xml:space="preserve"> (</w:t>
-      </w:r>
-      <w:r>
-        <w:rPr>
-          <w:szCs w:val="28"/>
-          <w:lang w:val="ru-RU"/>
-        </w:rPr>
-        <w:t>название,</w:t>
-      </w:r>
-      <w:r>
-        <w:rPr>
-          <w:szCs w:val="28"/>
-          <w:lang w:val="ru-RU"/>
-        </w:rPr>
-        <w:t xml:space="preserve"> тема</w:t>
-      </w:r>
-      <w:r>
-        <w:rPr>
-          <w:szCs w:val="28"/>
-          <w:lang w:val="ru-RU"/>
-        </w:rPr>
-        <w:t xml:space="preserve">, </w:t>
-      </w:r>
-      <w:r>
-        <w:rPr>
-          <w:szCs w:val="28"/>
-          <w:lang w:val="ru-RU"/>
-        </w:rPr>
-        <w:t>размер, алгоритм создания</w:t>
-      </w:r>
-      <w:r>
-        <w:rPr>
-          <w:szCs w:val="28"/>
-          <w:lang w:val="ru-RU"/>
-        </w:rPr>
-        <w:t>);</w:t>
-      </w:r>
-    </w:p>
-    <w:p>
-      <w:pPr>
-        <w:widowControl w:val="0"/>
-        <w:numPr>
-          <w:ilvl w:val="0"/>
-          <w:numId w:val="10"/>
-        </w:numPr>
-        <w:tabs>
-          <w:tab w:val="clear" w:pos="1287"/>
-          <w:tab w:val="num" w:pos="900"/>
-        </w:tabs>
-        <w:autoSpaceDE w:val="0"/>
-        <w:autoSpaceDN w:val="0"/>
-        <w:adjustRightInd w:val="0"/>
-        <w:ind w:left="900"/>
-        <w:jc w:val="both"/>
-        <w:rPr>
-          <w:szCs w:val="28"/>
-          <w:lang w:val="ru-RU"/>
-        </w:rPr>
-      </w:pPr>
-      <w:r>
-        <w:rPr>
-          <w:szCs w:val="28"/>
-          <w:lang w:val="ru-RU"/>
-        </w:rPr>
-        <w:t xml:space="preserve">должна быть </w:t>
-      </w:r>
-      <w:r>
-        <w:rPr>
-          <w:szCs w:val="28"/>
-          <w:lang w:val="ru-RU"/>
-        </w:rPr>
-        <w:t xml:space="preserve">обеспечена </w:t>
-      </w:r>
-      <w:r>
-        <w:rPr>
-          <w:szCs w:val="28"/>
-          <w:lang w:val="ru-RU"/>
-        </w:rPr>
-        <w:t>целостность базы данных и защита от несанкционированного доступа.</w:t>
+        <w:t>лабиринты хранятся в файлах, структура файла определяется в процессе проектирования</w:t>
+      </w:r>
+      <w:r>
+        <w:rPr>
+          <w:szCs w:val="28"/>
+          <w:lang w:val="ru-RU"/>
+        </w:rPr>
+        <w:t>.</w:t>
       </w:r>
     </w:p>
     <w:p>
@@ -5843,7 +5554,6 @@
           <w:szCs w:val="28"/>
         </w:rPr>
       </w:pPr>
-      <w:commentRangeStart w:id="0"/>
       <w:r>
         <w:rPr>
           <w:szCs w:val="28"/>
@@ -5855,14 +5565,6 @@
           <w:szCs w:val="28"/>
         </w:rPr>
         <w:t xml:space="preserve"> серверной части:</w:t>
-      </w:r>
-      <w:commentRangeEnd w:id="0"/>
-      <w:r>
-        <w:rPr>
-          <w:rStyle w:val="aff4"/>
-          <w:lang w:val="en-GB"/>
-        </w:rPr>
-        <w:commentReference w:id="0"/>
       </w:r>
     </w:p>
     <w:p>
@@ -5986,6 +5688,7 @@
           <w:szCs w:val="28"/>
           <w:lang w:val="ru-RU"/>
         </w:rPr>
+        <w:lastRenderedPageBreak/>
         <w:t>объем свободного пространства на внешнем диске – не менее 50 Гб;</w:t>
       </w:r>
     </w:p>
@@ -6293,7 +5996,6 @@
           <w:szCs w:val="28"/>
         </w:rPr>
       </w:pPr>
-      <w:commentRangeStart w:id="1"/>
       <w:r>
         <w:rPr>
           <w:szCs w:val="28"/>
@@ -6305,14 +6007,6 @@
           <w:szCs w:val="28"/>
         </w:rPr>
         <w:t xml:space="preserve"> серверной части:</w:t>
-      </w:r>
-      <w:commentRangeEnd w:id="1"/>
-      <w:r>
-        <w:rPr>
-          <w:rStyle w:val="aff4"/>
-          <w:lang w:val="en-GB"/>
-        </w:rPr>
-        <w:commentReference w:id="1"/>
       </w:r>
     </w:p>
     <w:p>
@@ -6382,44 +6076,7 @@
           <w:szCs w:val="28"/>
           <w:lang w:val="ru-RU"/>
         </w:rPr>
-        <w:t xml:space="preserve"> и выше;</w:t>
-      </w:r>
-    </w:p>
-    <w:p>
-      <w:pPr>
-        <w:widowControl w:val="0"/>
-        <w:numPr>
-          <w:ilvl w:val="0"/>
-          <w:numId w:val="30"/>
-        </w:numPr>
-        <w:tabs>
-          <w:tab w:val="clear" w:pos="360"/>
-          <w:tab w:val="left" w:pos="900"/>
-        </w:tabs>
-        <w:autoSpaceDE w:val="0"/>
-        <w:autoSpaceDN w:val="0"/>
-        <w:adjustRightInd w:val="0"/>
-        <w:ind w:left="1134"/>
-        <w:jc w:val="both"/>
-        <w:rPr>
-          <w:szCs w:val="28"/>
-          <w:lang w:val="ru-RU"/>
-        </w:rPr>
-      </w:pPr>
-      <w:commentRangeStart w:id="2"/>
-      <w:r>
-        <w:rPr>
-          <w:szCs w:val="28"/>
-          <w:lang w:val="ru-RU"/>
-        </w:rPr>
-        <w:t xml:space="preserve">СУБД – </w:t>
-      </w:r>
-      <w:r>
-        <w:rPr>
-          <w:szCs w:val="28"/>
-          <w:lang w:val="en-US"/>
-        </w:rPr>
-        <w:t>MySQL</w:t>
+        <w:t xml:space="preserve"> и выше</w:t>
       </w:r>
       <w:r>
         <w:rPr>
@@ -6427,14 +6084,6 @@
           <w:lang w:val="ru-RU"/>
         </w:rPr>
         <w:t>.</w:t>
-      </w:r>
-      <w:commentRangeEnd w:id="2"/>
-      <w:r>
-        <w:rPr>
-          <w:szCs w:val="28"/>
-          <w:lang w:val="ru-RU"/>
-        </w:rPr>
-        <w:commentReference w:id="2"/>
       </w:r>
     </w:p>
     <w:p>
@@ -6752,7 +6401,6 @@
           <w:szCs w:val="28"/>
           <w:lang w:val="ru-RU"/>
         </w:rPr>
-        <w:lastRenderedPageBreak/>
         <w:t xml:space="preserve">среда программирования – Visual </w:t>
       </w:r>
       <w:r>
@@ -6760,15 +6408,7 @@
           <w:szCs w:val="28"/>
           <w:lang w:val="ru-RU"/>
         </w:rPr>
-        <w:t xml:space="preserve">Studio </w:t>
-      </w:r>
-      <w:commentRangeStart w:id="3"/>
-      <w:r>
-        <w:rPr>
-          <w:szCs w:val="28"/>
-          <w:lang w:val="ru-RU"/>
-        </w:rPr>
-        <w:t>20</w:t>
+        <w:t>Studio 20</w:t>
       </w:r>
       <w:r>
         <w:rPr>
@@ -6783,13 +6423,6 @@
           <w:lang w:val="ru-RU"/>
         </w:rPr>
         <w:t>;</w:t>
-      </w:r>
-      <w:commentRangeEnd w:id="3"/>
-      <w:r>
-        <w:rPr>
-          <w:rStyle w:val="aff4"/>
-        </w:rPr>
-        <w:commentReference w:id="3"/>
       </w:r>
     </w:p>
     <w:p>
@@ -6812,63 +6445,6 @@
           <w:lang w:val="ru-RU"/>
         </w:rPr>
       </w:pPr>
-      <w:commentRangeStart w:id="4"/>
-      <w:r>
-        <w:rPr>
-          <w:szCs w:val="28"/>
-          <w:lang w:val="ru-RU"/>
-        </w:rPr>
-        <w:t>СУБД –</w:t>
-      </w:r>
-      <w:r>
-        <w:rPr>
-          <w:szCs w:val="28"/>
-          <w:lang w:val="en-US"/>
-        </w:rPr>
-        <w:t xml:space="preserve"> </w:t>
-      </w:r>
-      <w:r>
-        <w:rPr>
-          <w:szCs w:val="28"/>
-          <w:lang w:val="en-US"/>
-        </w:rPr>
-        <w:t>MySQL</w:t>
-      </w:r>
-      <w:r>
-        <w:rPr>
-          <w:szCs w:val="28"/>
-          <w:lang w:val="ru-RU"/>
-        </w:rPr>
-        <w:t>;</w:t>
-      </w:r>
-      <w:commentRangeEnd w:id="4"/>
-      <w:r>
-        <w:rPr>
-          <w:rStyle w:val="aff4"/>
-        </w:rPr>
-        <w:commentReference w:id="4"/>
-      </w:r>
-    </w:p>
-    <w:p>
-      <w:pPr>
-        <w:widowControl w:val="0"/>
-        <w:numPr>
-          <w:ilvl w:val="0"/>
-          <w:numId w:val="13"/>
-        </w:numPr>
-        <w:tabs>
-          <w:tab w:val="clear" w:pos="1287"/>
-        </w:tabs>
-        <w:autoSpaceDE w:val="0"/>
-        <w:autoSpaceDN w:val="0"/>
-        <w:adjustRightInd w:val="0"/>
-        <w:ind w:left="1276" w:hanging="425"/>
-        <w:jc w:val="both"/>
-        <w:rPr>
-          <w:szCs w:val="28"/>
-          <w:lang w:val="ru-RU"/>
-        </w:rPr>
-      </w:pPr>
       <w:r>
         <w:rPr>
           <w:szCs w:val="28"/>
@@ -6890,7 +6466,6 @@
         </w:rPr>
         <w:t>5</w:t>
       </w:r>
-      <w:commentRangeStart w:id="5"/>
       <w:r>
         <w:rPr>
           <w:szCs w:val="28"/>
@@ -6911,13 +6486,6 @@
           <w:lang w:val="ru-RU"/>
         </w:rPr>
         <w:t>.0</w:t>
-      </w:r>
-      <w:commentRangeEnd w:id="5"/>
-      <w:r>
-        <w:rPr>
-          <w:rStyle w:val="aff4"/>
-        </w:rPr>
-        <w:commentReference w:id="5"/>
       </w:r>
       <w:r>
         <w:rPr>
@@ -7097,14 +6665,7 @@
           <w:szCs w:val="28"/>
           <w:lang w:val="ru-RU"/>
         </w:rPr>
-        <w:t>генерирование</w:t>
-      </w:r>
-      <w:r>
-        <w:rPr>
-          <w:szCs w:val="28"/>
-          <w:lang w:val="ru-RU"/>
-        </w:rPr>
-        <w:t xml:space="preserve"> шаблона</w:t>
+        <w:t>генерирование шаблона</w:t>
       </w:r>
       <w:r>
         <w:rPr>
@@ -7125,14 +6686,7 @@
           <w:szCs w:val="28"/>
           <w:lang w:val="ru-RU"/>
         </w:rPr>
-        <w:t xml:space="preserve"> </w:t>
-      </w:r>
-      <w:r>
-        <w:rPr>
-          <w:szCs w:val="28"/>
-          <w:lang w:val="ru-RU"/>
-        </w:rPr>
-        <w:t>по</w:t>
+        <w:t xml:space="preserve"> по</w:t>
       </w:r>
       <w:r>
         <w:rPr>
@@ -7220,14 +6774,8 @@
           <w:szCs w:val="28"/>
           <w:lang w:val="ru-RU"/>
         </w:rPr>
-        <w:t>контроль</w:t>
-      </w:r>
-      <w:r>
-        <w:rPr>
-          <w:szCs w:val="28"/>
-          <w:lang w:val="ru-RU"/>
-        </w:rPr>
-        <w:t xml:space="preserve"> расстановки входа и выхода;</w:t>
+        <w:lastRenderedPageBreak/>
+        <w:t>контроль расстановки входа и выхода;</w:t>
       </w:r>
     </w:p>
     <w:p>
@@ -7287,14 +6835,7 @@
           <w:szCs w:val="28"/>
           <w:lang w:val="ru-RU"/>
         </w:rPr>
-        <w:t>проверка</w:t>
-      </w:r>
-      <w:r>
-        <w:rPr>
-          <w:szCs w:val="28"/>
-          <w:lang w:val="ru-RU"/>
-        </w:rPr>
-        <w:t xml:space="preserve"> структуры лабиринта;</w:t>
+        <w:t>проверка структуры лабиринта;</w:t>
       </w:r>
     </w:p>
     <w:p>
@@ -7324,28 +6865,7 @@
           <w:szCs w:val="28"/>
           <w:lang w:val="ru-RU"/>
         </w:rPr>
-        <w:t>визуализация</w:t>
-      </w:r>
-      <w:r>
-        <w:rPr>
-          <w:szCs w:val="28"/>
-          <w:lang w:val="ru-RU"/>
-        </w:rPr>
-        <w:t xml:space="preserve"> генерации</w:t>
-      </w:r>
-      <w:r>
-        <w:rPr>
-          <w:szCs w:val="28"/>
-          <w:lang w:val="ru-RU"/>
-        </w:rPr>
-        <w:t xml:space="preserve"> лабиринта</w:t>
-      </w:r>
-      <w:r>
-        <w:rPr>
-          <w:szCs w:val="28"/>
-          <w:lang w:val="ru-RU"/>
-        </w:rPr>
-        <w:t>;</w:t>
+        <w:t>визуализация генерации лабиринта;</w:t>
       </w:r>
     </w:p>
     <w:p>
@@ -7375,35 +6895,14 @@
           <w:szCs w:val="28"/>
           <w:lang w:val="ru-RU"/>
         </w:rPr>
-        <w:t>визуализация прохождения</w:t>
-      </w:r>
-      <w:r>
-        <w:rPr>
-          <w:szCs w:val="28"/>
-          <w:lang w:val="ru-RU"/>
-        </w:rPr>
-        <w:t xml:space="preserve"> </w:t>
-      </w:r>
-      <w:r>
-        <w:rPr>
-          <w:szCs w:val="28"/>
-          <w:lang w:val="ru-RU"/>
-        </w:rPr>
-        <w:t>лабиринта</w:t>
-      </w:r>
-      <w:r>
-        <w:rPr>
-          <w:szCs w:val="28"/>
-          <w:lang w:val="ru-RU"/>
-        </w:rPr>
-        <w:t xml:space="preserve"> (видимая дорожка)</w:t>
-      </w:r>
-      <w:r>
-        <w:rPr>
-          <w:szCs w:val="28"/>
-          <w:lang w:val="ru-RU"/>
-        </w:rPr>
-        <w:t>;</w:t>
+        <w:t>визуализация прохождения лабиринта (видимая дорожка)</w:t>
+      </w:r>
+      <w:r>
+        <w:rPr>
+          <w:szCs w:val="28"/>
+          <w:lang w:val="ru-RU"/>
+        </w:rPr>
+        <w:t>.</w:t>
       </w:r>
     </w:p>
     <w:p>
@@ -7649,7 +7148,15 @@
           <w:szCs w:val="28"/>
           <w:lang w:val="ru-RU"/>
         </w:rPr>
-        <w:t>настройки темы оформления;</w:t>
+        <w:t>настройки темы оформления</w:t>
+      </w:r>
+      <w:r>
+        <w:rPr>
+          <w:rFonts w:ascii="Times New Roman CYR" w:hAnsi="Times New Roman CYR" w:cs="Times New Roman CYR"/>
+          <w:szCs w:val="28"/>
+          <w:lang w:val="ru-RU"/>
+        </w:rPr>
+        <w:t>.</w:t>
       </w:r>
     </w:p>
     <w:p>
@@ -7737,7 +7244,7 @@
           <w:szCs w:val="28"/>
           <w:lang w:val="ru-RU"/>
         </w:rPr>
-        <w:t>;</w:t>
+        <w:t>.</w:t>
       </w:r>
     </w:p>
     <w:p>
@@ -8006,22 +7513,7 @@
           <w:szCs w:val="28"/>
           <w:lang w:val="ru-RU"/>
         </w:rPr>
-        <w:lastRenderedPageBreak/>
-        <w:t xml:space="preserve">выбор </w:t>
-      </w:r>
-      <w:r>
-        <w:rPr>
-          <w:szCs w:val="28"/>
-          <w:lang w:val="ru-RU"/>
-        </w:rPr>
-        <w:t>алгоритма</w:t>
-      </w:r>
-      <w:r>
-        <w:rPr>
-          <w:szCs w:val="28"/>
-          <w:lang w:val="ru-RU"/>
-        </w:rPr>
-        <w:t xml:space="preserve"> прохождения лабиринта;</w:t>
+        <w:t>выбор алгоритма прохождения лабиринта;</w:t>
       </w:r>
     </w:p>
     <w:p>
@@ -8079,21 +7571,7 @@
           <w:szCs w:val="28"/>
           <w:lang w:val="ru-RU"/>
         </w:rPr>
-        <w:t xml:space="preserve">выбор алгоритма </w:t>
-      </w:r>
-      <w:r>
-        <w:rPr>
-          <w:szCs w:val="28"/>
-          <w:lang w:val="ru-RU"/>
-        </w:rPr>
-        <w:t>прохождения лабиринта</w:t>
-      </w:r>
-      <w:r>
-        <w:rPr>
-          <w:szCs w:val="28"/>
-          <w:lang w:val="ru-RU"/>
-        </w:rPr>
-        <w:t>;</w:t>
+        <w:t>выбор алгоритма прохождения лабиринта;</w:t>
       </w:r>
     </w:p>
     <w:p>
@@ -8151,21 +7629,7 @@
           <w:szCs w:val="28"/>
           <w:lang w:val="ru-RU"/>
         </w:rPr>
-        <w:t xml:space="preserve">выбор </w:t>
-      </w:r>
-      <w:r>
-        <w:rPr>
-          <w:szCs w:val="28"/>
-          <w:lang w:val="ru-RU"/>
-        </w:rPr>
-        <w:t>задержки</w:t>
-      </w:r>
-      <w:r>
-        <w:rPr>
-          <w:szCs w:val="28"/>
-          <w:lang w:val="ru-RU"/>
-        </w:rPr>
-        <w:t xml:space="preserve"> перемещения персонажа;</w:t>
+        <w:t>выбор задержки перемещения персонажа;</w:t>
       </w:r>
     </w:p>
     <w:p>
@@ -8295,7 +7759,6 @@
           <w:lang w:val="ru-RU"/>
         </w:rPr>
       </w:pPr>
-      <w:commentRangeStart w:id="6"/>
       <w:r>
         <w:rPr>
           <w:rFonts w:ascii="Times New Roman CYR" w:hAnsi="Times New Roman CYR" w:cs="Times New Roman CYR"/>
@@ -8310,7 +7773,7 @@
           <w:szCs w:val="28"/>
           <w:lang w:val="ru-RU"/>
         </w:rPr>
-        <w:t xml:space="preserve">лабиринта </w:t>
+        <w:t>лабиринта</w:t>
       </w:r>
       <w:r>
         <w:rPr>
@@ -8326,7 +7789,7 @@
           <w:szCs w:val="28"/>
           <w:lang w:val="ru-RU"/>
         </w:rPr>
-        <w:t>1</w:t>
+        <w:t xml:space="preserve">5 </w:t>
       </w:r>
       <w:r>
         <w:rPr>
@@ -8334,14 +7797,7 @@
           <w:szCs w:val="28"/>
           <w:lang w:val="ru-RU"/>
         </w:rPr>
-        <w:t>0 с;</w:t>
-      </w:r>
-      <w:commentRangeEnd w:id="6"/>
-      <w:r>
-        <w:rPr>
-          <w:rStyle w:val="aff4"/>
-        </w:rPr>
-        <w:commentReference w:id="6"/>
+        <w:t>с;</w:t>
       </w:r>
     </w:p>
     <w:p>
@@ -8371,6 +7827,7 @@
           <w:szCs w:val="28"/>
           <w:lang w:val="ru-RU"/>
         </w:rPr>
+        <w:lastRenderedPageBreak/>
         <w:t>система должна удовлетворять санитарным правилам и нормам</w:t>
       </w:r>
       <w:r>
@@ -8637,7 +8094,6 @@
         </w:rPr>
         <w:t>В</w:t>
       </w:r>
-      <w:commentRangeStart w:id="7"/>
       <w:r>
         <w:rPr>
           <w:sz w:val="28"/>
@@ -8658,15 +8114,6 @@
           <w:szCs w:val="28"/>
         </w:rPr>
         <w:t xml:space="preserve">. </w:t>
-      </w:r>
-      <w:commentRangeEnd w:id="7"/>
-      <w:r>
-        <w:rPr>
-          <w:rStyle w:val="aff4"/>
-          <w:rFonts w:eastAsia="Times New Roman"/>
-          <w:lang w:val="en-GB" w:eastAsia="ru-RU"/>
-        </w:rPr>
-        <w:commentReference w:id="7"/>
       </w:r>
       <w:r>
         <w:rPr>
@@ -8954,7 +8401,7 @@
           <w:lang w:val="ru-RU"/>
         </w:rPr>
       </w:pPr>
-      <w:commentRangeStart w:id="8"/>
+      <w:commentRangeStart w:id="0"/>
       <w:r>
         <w:rPr>
           <w:szCs w:val="28"/>
@@ -8962,12 +8409,12 @@
         </w:rPr>
         <w:t>ДЕРЕВО ПОИСКА, ГЕНЕРАТОР КРОССВОРДОВ, ГОЛОВОЛОМКА, СЛОВАРЬ ТЕРМИНОВ, ВАРИАНТ ОТОБРАЖЕНИЯ, РАЗГАДЫВАНИЕ</w:t>
       </w:r>
-      <w:commentRangeEnd w:id="8"/>
+      <w:commentRangeEnd w:id="0"/>
       <w:r>
         <w:rPr>
           <w:rStyle w:val="aff4"/>
         </w:rPr>
-        <w:commentReference w:id="8"/>
+        <w:commentReference w:id="0"/>
       </w:r>
     </w:p>
     <w:p>
@@ -8999,7 +8446,7 @@
           <w:lang w:val="ru-RU"/>
         </w:rPr>
       </w:pPr>
-      <w:commentRangeStart w:id="9"/>
+      <w:commentRangeStart w:id="1"/>
       <w:r>
         <w:rPr>
           <w:szCs w:val="28"/>
@@ -9021,12 +8468,12 @@
         </w:rPr>
         <w:t xml:space="preserve"> разработаны алгоритмы и соответствующая им программа, позволяющая выполнять автоматическую генерацию линейного кроссворда по заданной теме. Задания (понятие и его расшифровка) хранятся в текстовом файле и могут дополняться вручную внутри программы, при этом ограничений на длину словаря не существует. Тема кроссворда выбирается пользователем в соответствии с содержанием словаря заданий. Программа позволяет сформировать кроссворд, учитывая ограничения на параметры. В системе имеется возможность сохранения кроссвордов в файл с целью последующего  их разгадывания.</w:t>
       </w:r>
-      <w:commentRangeEnd w:id="9"/>
+      <w:commentRangeEnd w:id="1"/>
       <w:r>
         <w:rPr>
           <w:rStyle w:val="aff4"/>
         </w:rPr>
-        <w:commentReference w:id="9"/>
+        <w:commentReference w:id="1"/>
       </w:r>
     </w:p>
     <w:p>
@@ -9198,8 +8645,8 @@
         </w:rPr>
         <w:br w:type="page"/>
       </w:r>
-      <w:bookmarkStart w:id="10" w:name="_Toc397589273"/>
-      <w:commentRangeStart w:id="11"/>
+      <w:bookmarkStart w:id="2" w:name="_Toc397589273"/>
+      <w:commentRangeStart w:id="3"/>
       <w:r>
         <w:rPr>
           <w:szCs w:val="28"/>
@@ -9208,13 +8655,13 @@
         <w:lastRenderedPageBreak/>
         <w:t>СОДЕРЖАНИЕ</w:t>
       </w:r>
-      <w:bookmarkEnd w:id="10"/>
-      <w:commentRangeEnd w:id="11"/>
+      <w:bookmarkEnd w:id="2"/>
+      <w:commentRangeEnd w:id="3"/>
       <w:r>
         <w:rPr>
           <w:rStyle w:val="aff4"/>
         </w:rPr>
-        <w:commentReference w:id="11"/>
+        <w:commentReference w:id="3"/>
       </w:r>
     </w:p>
     <w:p>
@@ -12927,13 +12374,13 @@
       <w:r>
         <w:br w:type="page"/>
       </w:r>
-      <w:bookmarkStart w:id="12" w:name="_Toc90897433"/>
-      <w:commentRangeStart w:id="13"/>
+      <w:bookmarkStart w:id="4" w:name="_Toc90897433"/>
+      <w:commentRangeStart w:id="5"/>
       <w:r>
         <w:lastRenderedPageBreak/>
         <w:t>ВВЕДЕНИЕ</w:t>
       </w:r>
-      <w:commentRangeEnd w:id="13"/>
+      <w:commentRangeEnd w:id="5"/>
       <w:r>
         <w:rPr>
           <w:rStyle w:val="aff4"/>
@@ -12943,15 +12390,15 @@
           <w:kern w:val="0"/>
           <w:lang w:val="en-GB"/>
         </w:rPr>
-        <w:commentReference w:id="13"/>
-      </w:r>
-      <w:bookmarkEnd w:id="12"/>
+        <w:commentReference w:id="5"/>
+      </w:r>
+      <w:bookmarkEnd w:id="4"/>
     </w:p>
     <w:p>
       <w:pPr>
         <w:pStyle w:val="a9"/>
       </w:pPr>
-      <w:commentRangeStart w:id="14"/>
+      <w:commentRangeStart w:id="6"/>
       <w:r>
         <w:rPr>
           <w:highlight w:val="yellow"/>
@@ -12997,14 +12444,14 @@
         </w:rPr>
         <w:t>[1].</w:t>
       </w:r>
-      <w:commentRangeEnd w:id="14"/>
+      <w:commentRangeEnd w:id="6"/>
       <w:r>
         <w:rPr>
           <w:rStyle w:val="aff4"/>
           <w:highlight w:val="yellow"/>
           <w:lang w:val="en-GB" w:eastAsia="ru-RU"/>
         </w:rPr>
-        <w:commentReference w:id="14"/>
+        <w:commentReference w:id="6"/>
       </w:r>
     </w:p>
     <w:p>
@@ -13248,13 +12695,13 @@
       <w:r>
         <w:br w:type="page"/>
       </w:r>
-      <w:bookmarkStart w:id="15" w:name="_Toc90897434"/>
-      <w:commentRangeStart w:id="16"/>
+      <w:bookmarkStart w:id="7" w:name="_Toc90897434"/>
+      <w:commentRangeStart w:id="8"/>
       <w:r>
         <w:lastRenderedPageBreak/>
         <w:t>Описание</w:t>
       </w:r>
-      <w:commentRangeEnd w:id="16"/>
+      <w:commentRangeEnd w:id="8"/>
       <w:r>
         <w:rPr>
           <w:rStyle w:val="aff4"/>
@@ -13264,7 +12711,7 @@
           <w:kern w:val="0"/>
           <w:lang w:val="en-GB"/>
         </w:rPr>
-        <w:commentReference w:id="16"/>
+        <w:commentReference w:id="8"/>
       </w:r>
       <w:r>
         <w:t xml:space="preserve"> и </w:t>
@@ -13275,7 +12722,7 @@
       <w:r>
         <w:t xml:space="preserve"> предметной области</w:t>
       </w:r>
-      <w:bookmarkEnd w:id="15"/>
+      <w:bookmarkEnd w:id="7"/>
     </w:p>
     <w:p>
       <w:pPr>
@@ -13298,33 +12745,33 @@
       <w:pPr>
         <w:pStyle w:val="a2"/>
       </w:pPr>
-      <w:bookmarkStart w:id="17" w:name="_Toc90897435"/>
-      <w:commentRangeStart w:id="18"/>
-      <w:commentRangeStart w:id="19"/>
+      <w:bookmarkStart w:id="9" w:name="_Toc90897435"/>
+      <w:commentRangeStart w:id="10"/>
+      <w:commentRangeStart w:id="11"/>
       <w:r>
         <w:t>Описание</w:t>
       </w:r>
       <w:r>
         <w:t xml:space="preserve"> предметной области</w:t>
       </w:r>
-      <w:commentRangeEnd w:id="18"/>
+      <w:commentRangeEnd w:id="10"/>
       <w:r>
         <w:rPr>
           <w:rStyle w:val="aff4"/>
           <w:b/>
           <w:lang w:val="en-GB"/>
         </w:rPr>
-        <w:commentReference w:id="18"/>
-      </w:r>
-      <w:commentRangeEnd w:id="19"/>
+        <w:commentReference w:id="10"/>
+      </w:r>
+      <w:commentRangeEnd w:id="11"/>
       <w:r>
         <w:rPr>
           <w:rStyle w:val="aff4"/>
           <w:lang w:val="en-GB"/>
         </w:rPr>
-        <w:commentReference w:id="19"/>
-      </w:r>
-      <w:bookmarkEnd w:id="17"/>
+        <w:commentReference w:id="11"/>
+      </w:r>
+      <w:bookmarkEnd w:id="9"/>
     </w:p>
     <w:p>
       <w:pPr>
@@ -13611,20 +13058,20 @@
       <w:r>
         <w:br/>
       </w:r>
-      <w:commentRangeStart w:id="20"/>
+      <w:commentRangeStart w:id="12"/>
       <w:r>
         <w:t>Рисунок 1 – Внешний вид компьютера</w:t>
       </w:r>
       <w:r>
         <w:t xml:space="preserve"> </w:t>
       </w:r>
-      <w:commentRangeEnd w:id="20"/>
+      <w:commentRangeEnd w:id="12"/>
       <w:r>
         <w:rPr>
           <w:rStyle w:val="aff4"/>
           <w:lang w:val="en-GB"/>
         </w:rPr>
-        <w:commentReference w:id="20"/>
+        <w:commentReference w:id="12"/>
       </w:r>
     </w:p>
     <w:p>
@@ -13677,7 +13124,7 @@
           <w:lang w:val="ru-RU"/>
         </w:rPr>
       </w:pPr>
-      <w:commentRangeStart w:id="21"/>
+      <w:commentRangeStart w:id="13"/>
       <w:r>
         <w:rPr>
           <w:lang w:val="ru-RU"/>
@@ -13685,12 +13132,12 @@
         <w:lastRenderedPageBreak/>
         <w:t>Таблица 1 – Характеристики…</w:t>
       </w:r>
-      <w:commentRangeEnd w:id="21"/>
+      <w:commentRangeEnd w:id="13"/>
       <w:r>
         <w:rPr>
           <w:rStyle w:val="aff4"/>
         </w:rPr>
-        <w:commentReference w:id="21"/>
+        <w:commentReference w:id="13"/>
       </w:r>
     </w:p>
     <w:tbl>
@@ -14012,34 +13459,34 @@
       <w:pPr>
         <w:pStyle w:val="a2"/>
       </w:pPr>
-      <w:bookmarkStart w:id="22" w:name="_Toc90897436"/>
+      <w:bookmarkStart w:id="14" w:name="_Toc90897436"/>
       <w:r>
         <w:t>Описание систем-аналогов</w:t>
       </w:r>
-      <w:bookmarkEnd w:id="22"/>
+      <w:bookmarkEnd w:id="14"/>
     </w:p>
     <w:p>
       <w:pPr>
         <w:pStyle w:val="a9"/>
       </w:pPr>
-      <w:commentRangeStart w:id="23"/>
+      <w:commentRangeStart w:id="15"/>
       <w:r>
         <w:t>Вводные слова Вводные слова Вводные слова Вводные слова Вводные слова Вводные слова Вводные слова Вводные слова Вводные слова.</w:t>
       </w:r>
-      <w:commentRangeEnd w:id="23"/>
+      <w:commentRangeEnd w:id="15"/>
       <w:r>
         <w:rPr>
           <w:rStyle w:val="aff4"/>
           <w:lang w:val="en-GB" w:eastAsia="ru-RU"/>
         </w:rPr>
-        <w:commentReference w:id="23"/>
+        <w:commentReference w:id="15"/>
       </w:r>
     </w:p>
     <w:p>
       <w:pPr>
         <w:pStyle w:val="a3"/>
       </w:pPr>
-      <w:bookmarkStart w:id="24" w:name="_Toc90897437"/>
+      <w:bookmarkStart w:id="16" w:name="_Toc90897437"/>
       <w:r>
         <w:rPr>
           <w:color w:val="FF0000"/>
@@ -14094,7 +13541,7 @@
         </w:rPr>
         <w:t>1</w:t>
       </w:r>
-      <w:bookmarkEnd w:id="24"/>
+      <w:bookmarkEnd w:id="16"/>
     </w:p>
     <w:p>
       <w:pPr>
@@ -14336,8 +13783,8 @@
       <w:pPr>
         <w:pStyle w:val="a3"/>
       </w:pPr>
-      <w:bookmarkStart w:id="25" w:name="_Toc90897438"/>
-      <w:commentRangeStart w:id="26"/>
+      <w:bookmarkStart w:id="17" w:name="_Toc90897438"/>
+      <w:commentRangeStart w:id="18"/>
       <w:r>
         <w:rPr>
           <w:lang w:val="ru-RU"/>
@@ -14368,15 +13815,15 @@
       <w:r>
         <w:t>2</w:t>
       </w:r>
-      <w:commentRangeEnd w:id="26"/>
+      <w:commentRangeEnd w:id="18"/>
       <w:r>
         <w:rPr>
           <w:rStyle w:val="aff4"/>
           <w:lang w:eastAsia="ru-RU"/>
         </w:rPr>
-        <w:commentReference w:id="26"/>
-      </w:r>
-      <w:bookmarkEnd w:id="25"/>
+        <w:commentReference w:id="18"/>
+      </w:r>
+      <w:bookmarkEnd w:id="17"/>
     </w:p>
     <w:p>
       <w:pPr>
@@ -15441,12 +14888,12 @@
       <w:pPr>
         <w:pStyle w:val="a2"/>
       </w:pPr>
-      <w:bookmarkStart w:id="27" w:name="_Toc90897439"/>
+      <w:bookmarkStart w:id="19" w:name="_Toc90897439"/>
       <w:r>
         <w:lastRenderedPageBreak/>
         <w:t>Диаграмма объектов предметной области</w:t>
       </w:r>
-      <w:bookmarkEnd w:id="27"/>
+      <w:bookmarkEnd w:id="19"/>
     </w:p>
     <w:p>
       <w:pPr>
@@ -15455,7 +14902,7 @@
           <w:lang w:eastAsia="ru-RU"/>
         </w:rPr>
       </w:pPr>
-      <w:commentRangeStart w:id="28"/>
+      <w:commentRangeStart w:id="20"/>
       <w:r>
         <w:rPr>
           <w:lang w:eastAsia="ru-RU"/>
@@ -15474,13 +14921,13 @@
         </w:rPr>
         <w:t>Вводные слова Вводные слова Вводные слова Вводные слова Вводные слова Вводные слова Вводные слова Вводные слова Вводные слова.</w:t>
       </w:r>
-      <w:commentRangeEnd w:id="28"/>
+      <w:commentRangeEnd w:id="20"/>
       <w:r>
         <w:rPr>
           <w:rStyle w:val="aff4"/>
           <w:lang w:val="en-GB" w:eastAsia="ru-RU"/>
         </w:rPr>
-        <w:commentReference w:id="28"/>
+        <w:commentReference w:id="20"/>
       </w:r>
     </w:p>
     <w:p>
@@ -17015,7 +16462,7 @@
           </mc:Choice>
           <mc:Fallback>
             <w:pict>
-              <v:shapetype w14:anchorId="448CAB0A" id="_x0000_t32" coordsize="21600,21600" o:spt="32" o:oned="t" path="m,l21600,21600e" filled="f">
+              <v:shapetype w14:anchorId="1877CDA3" id="_x0000_t32" coordsize="21600,21600" o:spt="32" o:oned="t" path="m,l21600,21600e" filled="f">
                 <v:path arrowok="t" fillok="f" o:connecttype="none"/>
                 <o:lock v:ext="edit" shapetype="t"/>
               </v:shapetype>
@@ -17231,11 +16678,11 @@
       <w:pPr>
         <w:pStyle w:val="a2"/>
       </w:pPr>
-      <w:bookmarkStart w:id="29" w:name="_Toc90897440"/>
+      <w:bookmarkStart w:id="21" w:name="_Toc90897440"/>
       <w:r>
         <w:t>Постановка задачи</w:t>
       </w:r>
-      <w:bookmarkEnd w:id="29"/>
+      <w:bookmarkEnd w:id="21"/>
     </w:p>
     <w:p>
       <w:pPr>
@@ -17366,12 +16813,12 @@
       <w:r>
         <w:br w:type="page"/>
       </w:r>
-      <w:bookmarkStart w:id="30" w:name="_Toc90897441"/>
+      <w:bookmarkStart w:id="22" w:name="_Toc90897441"/>
       <w:r>
         <w:lastRenderedPageBreak/>
         <w:t>Проектирование системы</w:t>
       </w:r>
-      <w:bookmarkEnd w:id="30"/>
+      <w:bookmarkEnd w:id="22"/>
     </w:p>
     <w:p>
       <w:pPr>
@@ -17392,13 +16839,13 @@
       <w:pPr>
         <w:pStyle w:val="a2"/>
       </w:pPr>
-      <w:bookmarkStart w:id="31" w:name="_Toc81924925"/>
-      <w:bookmarkStart w:id="32" w:name="_Toc90897442"/>
+      <w:bookmarkStart w:id="23" w:name="_Toc81924925"/>
+      <w:bookmarkStart w:id="24" w:name="_Toc90897442"/>
       <w:r>
         <w:t>Выбор и обоснование архитектуры системы</w:t>
       </w:r>
-      <w:bookmarkEnd w:id="31"/>
-      <w:bookmarkEnd w:id="32"/>
+      <w:bookmarkEnd w:id="23"/>
+      <w:bookmarkEnd w:id="24"/>
     </w:p>
     <w:p>
       <w:pPr>
@@ -17431,21 +16878,21 @@
       <w:pPr>
         <w:pStyle w:val="a9"/>
       </w:pPr>
-      <w:commentRangeStart w:id="33"/>
+      <w:commentRangeStart w:id="25"/>
       <w:r>
         <w:t xml:space="preserve">Определение архитектуры </w:t>
       </w:r>
-      <w:commentRangeStart w:id="34"/>
+      <w:commentRangeStart w:id="26"/>
       <w:r>
         <w:t>клиент-сервер</w:t>
       </w:r>
-      <w:commentRangeEnd w:id="34"/>
+      <w:commentRangeEnd w:id="26"/>
       <w:r>
         <w:rPr>
           <w:rStyle w:val="aff4"/>
           <w:lang w:val="en-GB" w:eastAsia="ru-RU"/>
         </w:rPr>
-        <w:commentReference w:id="34"/>
+        <w:commentReference w:id="26"/>
       </w:r>
     </w:p>
     <w:p>
@@ -17460,17 +16907,17 @@
       <w:pPr>
         <w:pStyle w:val="a9"/>
       </w:pPr>
-      <w:commentRangeStart w:id="35"/>
+      <w:commentRangeStart w:id="27"/>
       <w:r>
         <w:t>Определение веб-приложения</w:t>
       </w:r>
-      <w:commentRangeEnd w:id="35"/>
+      <w:commentRangeEnd w:id="27"/>
       <w:r>
         <w:rPr>
           <w:rStyle w:val="aff4"/>
           <w:lang w:val="en-GB" w:eastAsia="ru-RU"/>
         </w:rPr>
-        <w:commentReference w:id="35"/>
+        <w:commentReference w:id="27"/>
       </w:r>
     </w:p>
     <w:p>
@@ -17504,24 +16951,24 @@
       <w:r>
         <w:t>Выводы: какая архитектура у вашей системы, какой протокол, какой клиент</w:t>
       </w:r>
-      <w:commentRangeEnd w:id="33"/>
+      <w:commentRangeEnd w:id="25"/>
       <w:r>
         <w:rPr>
           <w:rStyle w:val="aff4"/>
           <w:lang w:val="en-GB" w:eastAsia="ru-RU"/>
         </w:rPr>
-        <w:commentReference w:id="33"/>
+        <w:commentReference w:id="25"/>
       </w:r>
     </w:p>
     <w:p>
       <w:pPr>
         <w:pStyle w:val="a2"/>
       </w:pPr>
-      <w:bookmarkStart w:id="36" w:name="_Toc90897443"/>
+      <w:bookmarkStart w:id="28" w:name="_Toc90897443"/>
       <w:r>
         <w:t>Структурная схема системы</w:t>
       </w:r>
-      <w:bookmarkEnd w:id="36"/>
+      <w:bookmarkEnd w:id="28"/>
     </w:p>
     <w:p>
       <w:pPr>
@@ -17530,20 +16977,20 @@
           <w:lang w:eastAsia="ru-RU"/>
         </w:rPr>
       </w:pPr>
-      <w:commentRangeStart w:id="37"/>
+      <w:commentRangeStart w:id="29"/>
       <w:r>
         <w:rPr>
           <w:lang w:eastAsia="ru-RU"/>
         </w:rPr>
         <w:t>Вводные слова Вводные слова Вводные слова Вводные слова Вводные слова Вводные слова Вводные слова Вводные слова Вводные слова. Вводные слова Вводные слова Вводные слова Вводные слова Вводные слова Вводные слова Вводные слова Вводные слова Вводные слова.</w:t>
       </w:r>
-      <w:commentRangeEnd w:id="37"/>
+      <w:commentRangeEnd w:id="29"/>
       <w:r>
         <w:rPr>
           <w:rStyle w:val="aff4"/>
           <w:lang w:val="en-GB" w:eastAsia="ru-RU"/>
         </w:rPr>
-        <w:commentReference w:id="37"/>
+        <w:commentReference w:id="29"/>
       </w:r>
     </w:p>
     <w:p>
@@ -17774,20 +17221,20 @@
       <w:r>
         <w:t xml:space="preserve"> – Структурная схема </w:t>
       </w:r>
-      <w:commentRangeStart w:id="38"/>
+      <w:commentRangeStart w:id="30"/>
       <w:r>
         <w:t>системы</w:t>
       </w:r>
       <w:r>
         <w:t xml:space="preserve"> </w:t>
       </w:r>
-      <w:commentRangeEnd w:id="38"/>
+      <w:commentRangeEnd w:id="30"/>
       <w:r>
         <w:rPr>
           <w:rStyle w:val="aff4"/>
           <w:lang w:val="en-GB"/>
         </w:rPr>
-        <w:commentReference w:id="38"/>
+        <w:commentReference w:id="30"/>
       </w:r>
       <w:r>
         <w:t>(для АС составления и разгадывания ЛК)</w:t>
@@ -17890,19 +17337,19 @@
         </w:rPr>
         <w:t xml:space="preserve"> – Структурная схема системы (для </w:t>
       </w:r>
-      <w:commentRangeStart w:id="39"/>
+      <w:commentRangeStart w:id="31"/>
       <w:r>
         <w:rPr>
           <w:lang w:val="ru-RU"/>
         </w:rPr>
         <w:t xml:space="preserve">АС </w:t>
       </w:r>
-      <w:commentRangeEnd w:id="39"/>
+      <w:commentRangeEnd w:id="31"/>
       <w:r>
         <w:rPr>
           <w:rStyle w:val="aff4"/>
         </w:rPr>
-        <w:commentReference w:id="39"/>
+        <w:commentReference w:id="31"/>
       </w:r>
       <w:r>
         <w:rPr>
@@ -18001,19 +17448,19 @@
         </w:rPr>
         <w:t xml:space="preserve"> – Структурная схема системы (для </w:t>
       </w:r>
-      <w:commentRangeStart w:id="40"/>
+      <w:commentRangeStart w:id="32"/>
       <w:r>
         <w:rPr>
           <w:lang w:val="ru-RU"/>
         </w:rPr>
         <w:t>АС</w:t>
       </w:r>
-      <w:commentRangeEnd w:id="40"/>
+      <w:commentRangeEnd w:id="32"/>
       <w:r>
         <w:rPr>
           <w:rStyle w:val="aff4"/>
         </w:rPr>
-        <w:commentReference w:id="40"/>
+        <w:commentReference w:id="32"/>
       </w:r>
       <w:r>
         <w:rPr>
@@ -18045,8 +17492,8 @@
           <w:docGrid w:linePitch="381"/>
         </w:sectPr>
       </w:pPr>
-      <w:bookmarkStart w:id="41" w:name="_Toc504396572"/>
-      <w:bookmarkStart w:id="42" w:name="_Toc90897444"/>
+      <w:bookmarkStart w:id="33" w:name="_Toc504396572"/>
+      <w:bookmarkStart w:id="34" w:name="_Toc90897444"/>
     </w:p>
     <w:p>
       <w:pPr>
@@ -18062,8 +17509,8 @@
       <w:r>
         <w:t>азработка спецификации требований</w:t>
       </w:r>
-      <w:bookmarkEnd w:id="41"/>
-      <w:bookmarkEnd w:id="42"/>
+      <w:bookmarkEnd w:id="33"/>
+      <w:bookmarkEnd w:id="34"/>
     </w:p>
     <w:p>
       <w:pPr>
@@ -18072,7 +17519,7 @@
           <w:lang w:eastAsia="ru-RU"/>
         </w:rPr>
       </w:pPr>
-      <w:commentRangeStart w:id="43"/>
+      <w:commentRangeStart w:id="35"/>
       <w:r>
         <w:rPr>
           <w:lang w:eastAsia="ru-RU"/>
@@ -18085,13 +17532,13 @@
         </w:rPr>
         <w:t>.</w:t>
       </w:r>
-      <w:commentRangeEnd w:id="43"/>
+      <w:commentRangeEnd w:id="35"/>
       <w:r>
         <w:rPr>
           <w:rStyle w:val="aff4"/>
           <w:lang w:val="en-GB" w:eastAsia="ru-RU"/>
         </w:rPr>
-        <w:commentReference w:id="43"/>
+        <w:commentReference w:id="35"/>
       </w:r>
     </w:p>
     <w:p>
@@ -18101,11 +17548,11 @@
           <w:lang w:val="ru-RU"/>
         </w:rPr>
       </w:pPr>
-      <w:bookmarkStart w:id="44" w:name="_Toc90897445"/>
+      <w:bookmarkStart w:id="36" w:name="_Toc90897445"/>
       <w:r>
         <w:t>Функциональная спецификация</w:t>
       </w:r>
-      <w:bookmarkEnd w:id="44"/>
+      <w:bookmarkEnd w:id="36"/>
     </w:p>
     <w:p>
       <w:pPr>
@@ -18181,11 +17628,11 @@
           <w:lang w:val="ru-RU"/>
         </w:rPr>
       </w:pPr>
-      <w:bookmarkStart w:id="45" w:name="_Toc90897446"/>
+      <w:bookmarkStart w:id="37" w:name="_Toc90897446"/>
       <w:r>
         <w:t>Перечень исключительных ситуаций</w:t>
       </w:r>
-      <w:bookmarkEnd w:id="45"/>
+      <w:bookmarkEnd w:id="37"/>
     </w:p>
     <w:p>
       <w:pPr>
@@ -20122,7 +19569,7 @@
       <w:r>
         <w:br w:type="page"/>
       </w:r>
-      <w:commentRangeStart w:id="46"/>
+      <w:commentRangeStart w:id="38"/>
       <w:r>
         <w:rPr>
           <w:lang w:val="ru-RU"/>
@@ -20136,12 +19583,12 @@
         </w:rPr>
         <w:t>3</w:t>
       </w:r>
-      <w:commentRangeEnd w:id="46"/>
+      <w:commentRangeEnd w:id="38"/>
       <w:r>
         <w:rPr>
           <w:rStyle w:val="aff4"/>
         </w:rPr>
-        <w:commentReference w:id="46"/>
+        <w:commentReference w:id="38"/>
       </w:r>
     </w:p>
     <w:tbl>
@@ -21612,7 +21059,7 @@
         <w:pStyle w:val="a9"/>
         <w:ind w:firstLine="0"/>
       </w:pPr>
-      <w:bookmarkStart w:id="47" w:name="_Toc90897447"/>
+      <w:bookmarkStart w:id="39" w:name="_Toc90897447"/>
       <w:r>
         <w:lastRenderedPageBreak/>
         <w:t xml:space="preserve">Таблица </w:t>
@@ -22062,7 +21509,7 @@
       <w:r>
         <w:t>Разработка прототипа интерфейса пользователя системы</w:t>
       </w:r>
-      <w:bookmarkEnd w:id="47"/>
+      <w:bookmarkEnd w:id="39"/>
     </w:p>
     <w:p>
       <w:pPr>
@@ -22306,11 +21753,11 @@
       <w:r>
         <w:br/>
       </w:r>
-      <w:bookmarkStart w:id="48" w:name="_Ref446182154"/>
+      <w:bookmarkStart w:id="40" w:name="_Ref446182154"/>
       <w:r>
         <w:t xml:space="preserve">Рисунок </w:t>
       </w:r>
-      <w:bookmarkEnd w:id="48"/>
+      <w:bookmarkEnd w:id="40"/>
       <w:r>
         <w:rPr>
           <w:szCs w:val="24"/>
@@ -22400,13 +21847,13 @@
       <w:pPr>
         <w:pStyle w:val="a2"/>
       </w:pPr>
-      <w:bookmarkStart w:id="49" w:name="_Toc504396574"/>
-      <w:bookmarkStart w:id="50" w:name="_Toc90897448"/>
+      <w:bookmarkStart w:id="41" w:name="_Toc504396574"/>
+      <w:bookmarkStart w:id="42" w:name="_Toc90897448"/>
       <w:r>
         <w:t>Разработка информационно-логического проекта системы</w:t>
       </w:r>
-      <w:bookmarkEnd w:id="49"/>
-      <w:bookmarkEnd w:id="50"/>
+      <w:bookmarkEnd w:id="41"/>
+      <w:bookmarkEnd w:id="42"/>
       <w:r>
         <w:t xml:space="preserve"> </w:t>
       </w:r>
@@ -22671,11 +22118,11 @@
           <w:lang w:eastAsia="ru-RU"/>
         </w:rPr>
       </w:pPr>
-      <w:bookmarkStart w:id="51" w:name="_Ref446182188"/>
+      <w:bookmarkStart w:id="43" w:name="_Ref446182188"/>
       <w:r>
         <w:t xml:space="preserve">Рисунок </w:t>
       </w:r>
-      <w:bookmarkEnd w:id="51"/>
+      <w:bookmarkEnd w:id="43"/>
       <w:r>
         <w:rPr>
           <w:color w:val="FF0000"/>
@@ -22712,14 +22159,14 @@
           <w:docGrid w:linePitch="360"/>
         </w:sectPr>
       </w:pPr>
-      <w:bookmarkStart w:id="52" w:name="_Toc504396575"/>
+      <w:bookmarkStart w:id="44" w:name="_Toc504396575"/>
     </w:p>
     <w:p>
       <w:pPr>
         <w:pStyle w:val="a3"/>
       </w:pPr>
-      <w:bookmarkStart w:id="53" w:name="_Toc90897449"/>
-      <w:bookmarkEnd w:id="52"/>
+      <w:bookmarkStart w:id="45" w:name="_Toc90897449"/>
+      <w:bookmarkEnd w:id="44"/>
       <w:r>
         <w:rPr>
           <w:lang w:val="ru-RU"/>
@@ -22733,7 +22180,7 @@
         </w:rPr>
         <w:t>UML</w:t>
       </w:r>
-      <w:bookmarkEnd w:id="53"/>
+      <w:bookmarkEnd w:id="45"/>
     </w:p>
     <w:p>
       <w:pPr>
@@ -22917,8 +22364,8 @@
       <w:pPr>
         <w:pStyle w:val="a3"/>
       </w:pPr>
-      <w:bookmarkStart w:id="54" w:name="_Toc504396576"/>
-      <w:bookmarkStart w:id="55" w:name="_Toc90897450"/>
+      <w:bookmarkStart w:id="46" w:name="_Toc504396576"/>
+      <w:bookmarkStart w:id="47" w:name="_Toc90897450"/>
       <w:r>
         <w:rPr>
           <w:lang w:val="ru-RU"/>
@@ -22934,8 +22381,8 @@
         </w:rPr>
         <w:t>вариантов использования</w:t>
       </w:r>
-      <w:bookmarkEnd w:id="54"/>
-      <w:bookmarkEnd w:id="55"/>
+      <w:bookmarkEnd w:id="46"/>
+      <w:bookmarkEnd w:id="47"/>
       <w:r>
         <w:t xml:space="preserve"> </w:t>
       </w:r>
@@ -22998,16 +22445,16 @@
           <w:lang w:val="ru-RU"/>
         </w:rPr>
       </w:pPr>
-      <w:bookmarkStart w:id="56" w:name="_Toc504396577"/>
-      <w:bookmarkStart w:id="57" w:name="_Toc90897451"/>
+      <w:bookmarkStart w:id="48" w:name="_Toc504396577"/>
+      <w:bookmarkStart w:id="49" w:name="_Toc90897451"/>
       <w:r>
         <w:rPr>
           <w:lang w:val="ru-RU"/>
         </w:rPr>
         <w:t>Сценарии</w:t>
       </w:r>
-      <w:bookmarkEnd w:id="56"/>
-      <w:bookmarkEnd w:id="57"/>
+      <w:bookmarkEnd w:id="48"/>
+      <w:bookmarkEnd w:id="49"/>
     </w:p>
     <w:p>
       <w:pPr>
@@ -23080,7 +22527,7 @@
       <w:pPr>
         <w:pStyle w:val="a9"/>
       </w:pPr>
-      <w:commentRangeStart w:id="58"/>
+      <w:commentRangeStart w:id="50"/>
       <w:r>
         <w:rPr>
           <w:color w:val="FF0000"/>
@@ -23090,13 +22537,13 @@
       <w:r>
         <w:t>.</w:t>
       </w:r>
-      <w:commentRangeEnd w:id="58"/>
+      <w:commentRangeEnd w:id="50"/>
       <w:r>
         <w:rPr>
           <w:rStyle w:val="aff4"/>
           <w:lang w:val="en-GB" w:eastAsia="ru-RU"/>
         </w:rPr>
-        <w:commentReference w:id="58"/>
+        <w:commentReference w:id="50"/>
       </w:r>
     </w:p>
     <w:p>
@@ -23191,14 +22638,14 @@
       <w:pPr>
         <w:pStyle w:val="a3"/>
       </w:pPr>
-      <w:bookmarkStart w:id="59" w:name="_Toc504396578"/>
-      <w:bookmarkStart w:id="60" w:name="_Toc90897452"/>
+      <w:bookmarkStart w:id="51" w:name="_Toc504396578"/>
+      <w:bookmarkStart w:id="52" w:name="_Toc90897452"/>
       <w:r>
         <w:lastRenderedPageBreak/>
         <w:t>Диаграмма классов</w:t>
       </w:r>
-      <w:bookmarkEnd w:id="59"/>
-      <w:bookmarkEnd w:id="60"/>
+      <w:bookmarkEnd w:id="51"/>
+      <w:bookmarkEnd w:id="52"/>
     </w:p>
     <w:p>
       <w:pPr>
@@ -23503,13 +22950,13 @@
       <w:r>
         <w:t xml:space="preserve"> </w:t>
       </w:r>
-      <w:bookmarkStart w:id="61" w:name="_Toc504396579"/>
-      <w:bookmarkStart w:id="62" w:name="_Toc90897453"/>
+      <w:bookmarkStart w:id="53" w:name="_Toc504396579"/>
+      <w:bookmarkStart w:id="54" w:name="_Toc90897453"/>
       <w:r>
         <w:t>Диаграмма состояний</w:t>
       </w:r>
-      <w:bookmarkEnd w:id="61"/>
-      <w:bookmarkEnd w:id="62"/>
+      <w:bookmarkEnd w:id="53"/>
+      <w:bookmarkEnd w:id="54"/>
     </w:p>
     <w:p>
       <w:pPr>
@@ -23561,15 +23008,15 @@
       <w:pPr>
         <w:pStyle w:val="a3"/>
       </w:pPr>
-      <w:bookmarkStart w:id="63" w:name="_Toc501907095"/>
-      <w:bookmarkStart w:id="64" w:name="_Toc504396580"/>
-      <w:bookmarkStart w:id="65" w:name="_Toc90897454"/>
+      <w:bookmarkStart w:id="55" w:name="_Toc501907095"/>
+      <w:bookmarkStart w:id="56" w:name="_Toc504396580"/>
+      <w:bookmarkStart w:id="57" w:name="_Toc90897454"/>
       <w:r>
         <w:t>Диаграмма деятельности</w:t>
       </w:r>
-      <w:bookmarkEnd w:id="63"/>
-      <w:bookmarkEnd w:id="64"/>
-      <w:bookmarkEnd w:id="65"/>
+      <w:bookmarkEnd w:id="55"/>
+      <w:bookmarkEnd w:id="56"/>
+      <w:bookmarkEnd w:id="57"/>
     </w:p>
     <w:p>
       <w:pPr>
@@ -23613,13 +23060,13 @@
       <w:pPr>
         <w:pStyle w:val="a3"/>
       </w:pPr>
-      <w:bookmarkStart w:id="66" w:name="_Toc504396581"/>
-      <w:bookmarkStart w:id="67" w:name="_Toc90897455"/>
+      <w:bookmarkStart w:id="58" w:name="_Toc504396581"/>
+      <w:bookmarkStart w:id="59" w:name="_Toc90897455"/>
       <w:r>
         <w:t>Диаграмма последовательности</w:t>
       </w:r>
-      <w:bookmarkEnd w:id="66"/>
-      <w:bookmarkEnd w:id="67"/>
+      <w:bookmarkEnd w:id="58"/>
+      <w:bookmarkEnd w:id="59"/>
     </w:p>
     <w:p>
       <w:pPr>
@@ -23660,7 +23107,7 @@
       <w:r>
         <w:t xml:space="preserve"> </w:t>
       </w:r>
-      <w:commentRangeStart w:id="68"/>
+      <w:commentRangeStart w:id="60"/>
       <w:r>
         <w:t>для вариант</w:t>
       </w:r>
@@ -23673,13 +23120,13 @@
       <w:r>
         <w:t>.</w:t>
       </w:r>
-      <w:commentRangeEnd w:id="68"/>
+      <w:commentRangeEnd w:id="60"/>
       <w:r>
         <w:rPr>
           <w:rStyle w:val="aff4"/>
           <w:lang w:val="en-GB" w:eastAsia="ru-RU"/>
         </w:rPr>
-        <w:commentReference w:id="68"/>
+        <w:commentReference w:id="60"/>
       </w:r>
       <w:r>
         <w:t xml:space="preserve">  </w:t>
@@ -23709,12 +23156,12 @@
       <w:pPr>
         <w:pStyle w:val="a2"/>
       </w:pPr>
-      <w:bookmarkStart w:id="69" w:name="_Toc90897456"/>
+      <w:bookmarkStart w:id="61" w:name="_Toc90897456"/>
       <w:r>
         <w:lastRenderedPageBreak/>
         <w:t>Логическая модель данных (при необходимости)</w:t>
       </w:r>
-      <w:bookmarkEnd w:id="69"/>
+      <w:bookmarkEnd w:id="61"/>
     </w:p>
     <w:p>
       <w:pPr>
@@ -23731,7 +23178,7 @@
       <w:r>
         <w:t>Сущность – объект предметной области, который можно отличить от других понятий по некоторым признакам. Сущность состоит из множества своих экземпляров. Каждая сущность обладает свойствами – атрибутами [</w:t>
       </w:r>
-      <w:commentRangeStart w:id="70"/>
+      <w:commentRangeStart w:id="62"/>
       <w:r>
         <w:fldChar w:fldCharType="begin"/>
       </w:r>
@@ -23753,13 +23200,13 @@
       <w:r>
         <w:fldChar w:fldCharType="end"/>
       </w:r>
-      <w:commentRangeEnd w:id="70"/>
+      <w:commentRangeEnd w:id="62"/>
       <w:r>
         <w:rPr>
           <w:rStyle w:val="aff4"/>
           <w:lang w:val="en-GB" w:eastAsia="ru-RU"/>
         </w:rPr>
-        <w:commentReference w:id="70"/>
+        <w:commentReference w:id="62"/>
       </w:r>
       <w:r>
         <w:t>].</w:t>
@@ -23786,7 +23233,7 @@
       <w:r>
         <w:t>Атрибут или набор атрибутов, используемый для идентификации экземпляра сущности, называется ключом сущности. В случае если для идентификации экземпляра используется один атрибут, ключ называется простым; в противном случае ключ составной. Каждый экземпляр сущности однозначно определяется ключом [</w:t>
       </w:r>
-      <w:commentRangeStart w:id="71"/>
+      <w:commentRangeStart w:id="63"/>
       <w:r>
         <w:fldChar w:fldCharType="begin"/>
       </w:r>
@@ -23808,13 +23255,13 @@
       <w:r>
         <w:fldChar w:fldCharType="end"/>
       </w:r>
-      <w:commentRangeEnd w:id="71"/>
+      <w:commentRangeEnd w:id="63"/>
       <w:r>
         <w:rPr>
           <w:rStyle w:val="aff4"/>
           <w:lang w:val="en-GB" w:eastAsia="ru-RU"/>
         </w:rPr>
-        <w:commentReference w:id="71"/>
+        <w:commentReference w:id="63"/>
       </w:r>
       <w:r>
         <w:fldChar w:fldCharType="begin"/>
@@ -23903,11 +23350,11 @@
       <w:r>
         <w:br/>
       </w:r>
-      <w:commentRangeStart w:id="72"/>
+      <w:commentRangeStart w:id="64"/>
       <w:r>
         <w:t xml:space="preserve">Рисунок </w:t>
       </w:r>
-      <w:bookmarkStart w:id="73" w:name="рис_Логическая_модель_данных"/>
+      <w:bookmarkStart w:id="65" w:name="рис_Логическая_модель_данных"/>
       <w:r>
         <w:fldChar w:fldCharType="begin"/>
       </w:r>
@@ -23926,18 +23373,18 @@
       <w:r>
         <w:fldChar w:fldCharType="end"/>
       </w:r>
-      <w:bookmarkEnd w:id="73"/>
+      <w:bookmarkEnd w:id="65"/>
       <w:r>
         <w:t xml:space="preserve"> – Логическая модель данных</w:t>
       </w:r>
-      <w:commentRangeEnd w:id="72"/>
+      <w:commentRangeEnd w:id="64"/>
       <w:r>
         <w:rPr>
           <w:rStyle w:val="aff4"/>
           <w:rFonts w:asciiTheme="minorHAnsi" w:eastAsiaTheme="minorHAnsi" w:hAnsiTheme="minorHAnsi" w:cstheme="minorBidi"/>
           <w:lang w:eastAsia="en-US"/>
         </w:rPr>
-        <w:commentReference w:id="72"/>
+        <w:commentReference w:id="64"/>
       </w:r>
     </w:p>
     <w:p>
@@ -23954,17 +23401,17 @@
       <w:r>
         <w:t>приведено в таблицах 2-</w:t>
       </w:r>
-      <w:commentRangeStart w:id="74"/>
+      <w:commentRangeStart w:id="66"/>
       <w:r>
         <w:t>???.</w:t>
       </w:r>
-      <w:commentRangeEnd w:id="74"/>
+      <w:commentRangeEnd w:id="66"/>
       <w:r>
         <w:rPr>
           <w:rStyle w:val="aff4"/>
           <w:rFonts w:asciiTheme="minorHAnsi" w:eastAsiaTheme="minorHAnsi" w:hAnsiTheme="minorHAnsi" w:cstheme="minorBidi"/>
         </w:rPr>
-        <w:commentReference w:id="74"/>
+        <w:commentReference w:id="66"/>
       </w:r>
     </w:p>
     <w:p>
@@ -23975,7 +23422,7 @@
           <w:lang w:val="ru-RU"/>
         </w:rPr>
       </w:pPr>
-      <w:commentRangeStart w:id="75"/>
+      <w:commentRangeStart w:id="67"/>
       <w:r>
         <w:rPr>
           <w:rStyle w:val="s3"/>
@@ -23983,14 +23430,14 @@
         </w:rPr>
         <w:t>Таблица 2 – Сущность «Пользователь»</w:t>
       </w:r>
-      <w:commentRangeEnd w:id="75"/>
+      <w:commentRangeEnd w:id="67"/>
       <w:r>
         <w:rPr>
           <w:rStyle w:val="aff4"/>
           <w:rFonts w:asciiTheme="minorHAnsi" w:eastAsiaTheme="minorHAnsi" w:hAnsiTheme="minorHAnsi" w:cstheme="minorBidi"/>
           <w:lang w:val="ru-RU" w:eastAsia="en-US"/>
         </w:rPr>
-        <w:commentReference w:id="75"/>
+        <w:commentReference w:id="67"/>
       </w:r>
     </w:p>
     <w:tbl>
@@ -24309,23 +23756,23 @@
       <w:pPr>
         <w:pStyle w:val="a2"/>
       </w:pPr>
-      <w:bookmarkStart w:id="76" w:name="_Toc90897457"/>
+      <w:bookmarkStart w:id="68" w:name="_Toc90897457"/>
       <w:r>
         <w:t xml:space="preserve">Выбор и обоснование алгоритмов обработки данных </w:t>
       </w:r>
-      <w:commentRangeStart w:id="77"/>
+      <w:commentRangeStart w:id="69"/>
       <w:r>
         <w:t>/Разработка и описание алгоритмов обработки данных</w:t>
       </w:r>
-      <w:commentRangeEnd w:id="77"/>
+      <w:commentRangeEnd w:id="69"/>
       <w:r>
         <w:rPr>
           <w:rStyle w:val="aff4"/>
           <w:lang w:val="en-GB"/>
         </w:rPr>
-        <w:commentReference w:id="77"/>
-      </w:r>
-      <w:bookmarkEnd w:id="76"/>
+        <w:commentReference w:id="69"/>
+      </w:r>
+      <w:bookmarkEnd w:id="68"/>
     </w:p>
     <w:p>
       <w:pPr>
@@ -24355,20 +23802,20 @@
         </w:rPr>
         <w:t xml:space="preserve">На рисунке ХХХ </w:t>
       </w:r>
-      <w:commentRangeStart w:id="78"/>
+      <w:commentRangeStart w:id="70"/>
       <w:r>
         <w:rPr>
           <w:lang w:eastAsia="ru-RU"/>
         </w:rPr>
         <w:t xml:space="preserve">приведена схема алгоритма </w:t>
       </w:r>
-      <w:commentRangeEnd w:id="78"/>
+      <w:commentRangeEnd w:id="70"/>
       <w:r>
         <w:rPr>
           <w:rStyle w:val="aff4"/>
           <w:lang w:val="en-GB" w:eastAsia="ru-RU"/>
         </w:rPr>
-        <w:commentReference w:id="78"/>
+        <w:commentReference w:id="70"/>
       </w:r>
       <w:r>
         <w:t>обработки элементов массива</w:t>
@@ -24416,13 +23863,13 @@
           <v:shape id="_x0000_i1025" type="#_x0000_t75" style="width:199.8pt;height:282pt" o:ole="">
             <v:imagedata r:id="rId22" o:title=""/>
           </v:shape>
-          <o:OLEObject Type="Embed" ProgID="Visio.Drawing.15" ShapeID="_x0000_i1025" DrawAspect="Content" ObjectID="_1788021375" r:id="rId23"/>
+          <o:OLEObject Type="Embed" ProgID="Visio.Drawing.15" ShapeID="_x0000_i1025" DrawAspect="Content" ObjectID="_1788026120" r:id="rId23"/>
         </w:object>
       </w:r>
       <w:r>
         <w:br/>
       </w:r>
-      <w:commentRangeStart w:id="79"/>
+      <w:commentRangeStart w:id="71"/>
       <w:r>
         <w:rPr>
           <w:rStyle w:val="afffe"/>
@@ -24444,13 +23891,13 @@
       <w:r>
         <w:t>обработки элементов массива</w:t>
       </w:r>
-      <w:commentRangeEnd w:id="79"/>
+      <w:commentRangeEnd w:id="71"/>
       <w:r>
         <w:rPr>
           <w:rStyle w:val="aff4"/>
           <w:lang w:val="en-GB"/>
         </w:rPr>
-        <w:commentReference w:id="79"/>
+        <w:commentReference w:id="71"/>
       </w:r>
     </w:p>
     <w:p>
@@ -25345,7 +24792,7 @@
       <w:pPr>
         <w:pStyle w:val="afffd"/>
       </w:pPr>
-      <w:commentRangeStart w:id="80"/>
+      <w:commentRangeStart w:id="72"/>
       <w:r>
         <w:t xml:space="preserve">Рисунок ХХХ – Схема алгоритма вычисления исходного выражения </w:t>
       </w:r>
@@ -25355,14 +24802,14 @@
       <w:r>
         <w:t>начало)</w:t>
       </w:r>
-      <w:commentRangeEnd w:id="80"/>
+      <w:commentRangeEnd w:id="72"/>
       <w:r>
         <w:rPr>
           <w:rStyle w:val="aff4"/>
           <w:noProof w:val="0"/>
           <w:lang w:val="en-GB"/>
         </w:rPr>
-        <w:commentReference w:id="80"/>
+        <w:commentReference w:id="72"/>
       </w:r>
     </w:p>
     <w:p>
@@ -26219,17 +25666,17 @@
       <w:r>
         <w:t>Рисунок </w:t>
       </w:r>
-      <w:commentRangeStart w:id="81"/>
+      <w:commentRangeStart w:id="73"/>
       <w:r>
         <w:t>ХХХХ</w:t>
       </w:r>
-      <w:commentRangeEnd w:id="81"/>
+      <w:commentRangeEnd w:id="73"/>
       <w:r>
         <w:rPr>
           <w:rStyle w:val="aff4"/>
           <w:lang w:val="en-GB"/>
         </w:rPr>
-        <w:commentReference w:id="81"/>
+        <w:commentReference w:id="73"/>
       </w:r>
       <w:r>
         <w:t xml:space="preserve">– Схема алгоритма вычисления исходного выражения </w:t>
@@ -26245,11 +25692,11 @@
       <w:pPr>
         <w:pStyle w:val="a2"/>
       </w:pPr>
-      <w:bookmarkStart w:id="82" w:name="_Toc90897458"/>
+      <w:bookmarkStart w:id="74" w:name="_Toc90897458"/>
       <w:r>
         <w:t>Выбор и обоснование комплекса программных средств</w:t>
       </w:r>
-      <w:bookmarkEnd w:id="82"/>
+      <w:bookmarkEnd w:id="74"/>
     </w:p>
     <w:p>
       <w:pPr>
@@ -26296,23 +25743,23 @@
           <w:lang w:val="ru-RU"/>
         </w:rPr>
       </w:pPr>
-      <w:bookmarkStart w:id="83" w:name="_Toc90897459"/>
-      <w:commentRangeStart w:id="84"/>
+      <w:bookmarkStart w:id="75" w:name="_Toc90897459"/>
+      <w:commentRangeStart w:id="76"/>
       <w:r>
         <w:rPr>
           <w:lang w:val="ru-RU"/>
         </w:rPr>
         <w:t xml:space="preserve">Выбор языка программирования </w:t>
       </w:r>
-      <w:commentRangeEnd w:id="84"/>
+      <w:commentRangeEnd w:id="76"/>
       <w:r>
         <w:rPr>
           <w:rStyle w:val="aff4"/>
           <w:lang w:eastAsia="ru-RU"/>
         </w:rPr>
-        <w:commentReference w:id="84"/>
-      </w:r>
-      <w:bookmarkEnd w:id="83"/>
+        <w:commentReference w:id="76"/>
+      </w:r>
+      <w:bookmarkEnd w:id="75"/>
     </w:p>
     <w:p>
       <w:pPr>
@@ -26360,23 +25807,23 @@
           <w:lang w:val="ru-RU"/>
         </w:rPr>
       </w:pPr>
-      <w:bookmarkStart w:id="85" w:name="_Toc90897461"/>
-      <w:commentRangeStart w:id="86"/>
+      <w:bookmarkStart w:id="77" w:name="_Toc90897461"/>
+      <w:commentRangeStart w:id="78"/>
       <w:r>
         <w:rPr>
           <w:lang w:val="ru-RU"/>
         </w:rPr>
         <w:t>Выбор среды программирования</w:t>
       </w:r>
-      <w:commentRangeEnd w:id="86"/>
+      <w:commentRangeEnd w:id="78"/>
       <w:r>
         <w:rPr>
           <w:rStyle w:val="aff4"/>
           <w:lang w:eastAsia="ru-RU"/>
         </w:rPr>
-        <w:commentReference w:id="86"/>
-      </w:r>
-      <w:bookmarkEnd w:id="85"/>
+        <w:commentReference w:id="78"/>
+      </w:r>
+      <w:bookmarkEnd w:id="77"/>
     </w:p>
     <w:p>
       <w:pPr>
@@ -26390,21 +25837,21 @@
       <w:pPr>
         <w:pStyle w:val="a3"/>
       </w:pPr>
-      <w:bookmarkStart w:id="87" w:name="_Toc90897460"/>
-      <w:bookmarkStart w:id="88" w:name="_Toc90897462"/>
-      <w:commentRangeStart w:id="89"/>
+      <w:bookmarkStart w:id="79" w:name="_Toc90897460"/>
+      <w:bookmarkStart w:id="80" w:name="_Toc90897462"/>
+      <w:commentRangeStart w:id="81"/>
       <w:r>
         <w:t>Выбор операционной системы</w:t>
       </w:r>
-      <w:commentRangeEnd w:id="89"/>
+      <w:commentRangeEnd w:id="81"/>
       <w:r>
         <w:rPr>
           <w:rStyle w:val="aff4"/>
           <w:lang w:eastAsia="ru-RU"/>
         </w:rPr>
-        <w:commentReference w:id="89"/>
-      </w:r>
-      <w:bookmarkEnd w:id="87"/>
+        <w:commentReference w:id="81"/>
+      </w:r>
+      <w:bookmarkEnd w:id="79"/>
     </w:p>
     <w:p>
       <w:pPr>
@@ -26421,22 +25868,22 @@
           <w:lang w:val="ru-RU"/>
         </w:rPr>
       </w:pPr>
-      <w:commentRangeStart w:id="90"/>
+      <w:commentRangeStart w:id="82"/>
       <w:r>
         <w:rPr>
           <w:lang w:val="ru-RU"/>
         </w:rPr>
         <w:t>Выбор системы управления базами данных (при необходимости)</w:t>
       </w:r>
-      <w:commentRangeEnd w:id="90"/>
+      <w:commentRangeEnd w:id="82"/>
       <w:r>
         <w:rPr>
           <w:rStyle w:val="aff4"/>
           <w:lang w:eastAsia="ru-RU"/>
         </w:rPr>
-        <w:commentReference w:id="90"/>
-      </w:r>
-      <w:bookmarkEnd w:id="88"/>
+        <w:commentReference w:id="82"/>
+      </w:r>
+      <w:bookmarkEnd w:id="80"/>
     </w:p>
     <w:p>
       <w:pPr>
@@ -26453,22 +25900,22 @@
       <w:r>
         <w:br w:type="page"/>
       </w:r>
-      <w:bookmarkStart w:id="91" w:name="_Toc90897463"/>
+      <w:bookmarkStart w:id="83" w:name="_Toc90897463"/>
       <w:r>
         <w:lastRenderedPageBreak/>
         <w:t>Реализация системы</w:t>
       </w:r>
-      <w:bookmarkEnd w:id="91"/>
+      <w:bookmarkEnd w:id="83"/>
     </w:p>
     <w:p>
       <w:pPr>
         <w:pStyle w:val="a2"/>
       </w:pPr>
-      <w:bookmarkStart w:id="92" w:name="_Toc90897464"/>
+      <w:bookmarkStart w:id="84" w:name="_Toc90897464"/>
       <w:r>
         <w:t>Разработка и описание интерфейса пользователя</w:t>
       </w:r>
-      <w:bookmarkEnd w:id="92"/>
+      <w:bookmarkEnd w:id="84"/>
     </w:p>
     <w:p>
       <w:pPr>
@@ -26495,17 +25942,17 @@
       <w:pPr>
         <w:pStyle w:val="a9"/>
       </w:pPr>
-      <w:commentRangeStart w:id="93"/>
+      <w:commentRangeStart w:id="85"/>
       <w:r>
         <w:t>На рисунках приведены примеры того, как нужно оформить сведения о разработчиках.</w:t>
       </w:r>
-      <w:commentRangeEnd w:id="93"/>
+      <w:commentRangeEnd w:id="85"/>
       <w:r>
         <w:rPr>
           <w:rStyle w:val="aff4"/>
           <w:lang w:val="en-GB" w:eastAsia="ru-RU"/>
         </w:rPr>
-        <w:commentReference w:id="93"/>
+        <w:commentReference w:id="85"/>
       </w:r>
     </w:p>
     <w:p>
@@ -26624,13 +26071,13 @@
       <w:pPr>
         <w:pStyle w:val="a2"/>
       </w:pPr>
-      <w:bookmarkStart w:id="94" w:name="_Toc504396588"/>
-      <w:bookmarkStart w:id="95" w:name="_Toc90897465"/>
+      <w:bookmarkStart w:id="86" w:name="_Toc504396588"/>
+      <w:bookmarkStart w:id="87" w:name="_Toc90897465"/>
       <w:r>
         <w:t>Диаграммы реализации</w:t>
       </w:r>
-      <w:bookmarkEnd w:id="94"/>
-      <w:bookmarkEnd w:id="95"/>
+      <w:bookmarkEnd w:id="86"/>
+      <w:bookmarkEnd w:id="87"/>
     </w:p>
     <w:p>
       <w:pPr>
@@ -26653,15 +26100,15 @@
       <w:pPr>
         <w:pStyle w:val="a3"/>
       </w:pPr>
-      <w:bookmarkStart w:id="96" w:name="_Toc501907098"/>
-      <w:bookmarkStart w:id="97" w:name="_Toc504396589"/>
-      <w:bookmarkStart w:id="98" w:name="_Toc90897466"/>
+      <w:bookmarkStart w:id="88" w:name="_Toc501907098"/>
+      <w:bookmarkStart w:id="89" w:name="_Toc504396589"/>
+      <w:bookmarkStart w:id="90" w:name="_Toc90897466"/>
       <w:r>
         <w:t>Диаграмма компонентов</w:t>
       </w:r>
-      <w:bookmarkEnd w:id="96"/>
-      <w:bookmarkEnd w:id="97"/>
-      <w:bookmarkEnd w:id="98"/>
+      <w:bookmarkEnd w:id="88"/>
+      <w:bookmarkEnd w:id="89"/>
+      <w:bookmarkEnd w:id="90"/>
     </w:p>
     <w:p>
       <w:pPr>
@@ -27002,11 +26449,11 @@
           <w:rFonts w:eastAsia="Calibri"/>
         </w:rPr>
       </w:pPr>
-      <w:bookmarkStart w:id="99" w:name="_Toc90897467"/>
+      <w:bookmarkStart w:id="91" w:name="_Toc90897467"/>
       <w:r>
         <w:t>Диаграмма развертывания</w:t>
       </w:r>
-      <w:bookmarkEnd w:id="99"/>
+      <w:bookmarkEnd w:id="91"/>
     </w:p>
     <w:p>
       <w:pPr>
@@ -27032,7 +26479,7 @@
         </w:rPr>
         <w:t xml:space="preserve">развертывания системы. </w:t>
       </w:r>
-      <w:commentRangeStart w:id="100"/>
+      <w:commentRangeStart w:id="92"/>
       <w:r>
         <w:rPr>
           <w:rFonts w:eastAsia="Calibri"/>
@@ -27055,13 +26502,13 @@
       <w:r>
         <w:t xml:space="preserve"> узлах ЭВМ</w:t>
       </w:r>
-      <w:commentRangeEnd w:id="100"/>
+      <w:commentRangeEnd w:id="92"/>
       <w:r>
         <w:rPr>
           <w:rStyle w:val="aff4"/>
           <w:lang w:val="en-GB" w:eastAsia="ru-RU"/>
         </w:rPr>
-        <w:commentReference w:id="100"/>
+        <w:commentReference w:id="92"/>
       </w:r>
       <w:r>
         <w:t>.</w:t>
@@ -27089,14 +26536,14 @@
       <w:pPr>
         <w:pStyle w:val="a3"/>
       </w:pPr>
-      <w:bookmarkStart w:id="101" w:name="_Toc90897468"/>
+      <w:bookmarkStart w:id="93" w:name="_Toc90897468"/>
       <w:r>
         <w:t xml:space="preserve">Диаграмма </w:t>
       </w:r>
       <w:r>
         <w:t>классов</w:t>
       </w:r>
-      <w:bookmarkEnd w:id="101"/>
+      <w:bookmarkEnd w:id="93"/>
     </w:p>
     <w:p>
       <w:pPr>
@@ -27154,7 +26601,7 @@
           <w:lang w:val="ru-RU"/>
         </w:rPr>
       </w:pPr>
-      <w:bookmarkStart w:id="102" w:name="_Toc90897469"/>
+      <w:bookmarkStart w:id="94" w:name="_Toc90897469"/>
       <w:r>
         <w:rPr>
           <w:lang w:val="ru-RU"/>
@@ -27170,7 +26617,7 @@
         <w:lastRenderedPageBreak/>
         <w:t>Физическая модель данных (при необходимости)</w:t>
       </w:r>
-      <w:bookmarkEnd w:id="102"/>
+      <w:bookmarkEnd w:id="94"/>
     </w:p>
     <w:p>
       <w:pPr>
@@ -27304,20 +26751,20 @@
         </w:rPr>
         <w:t xml:space="preserve">В таблицах ??-?? приведено описание сущностей БД. </w:t>
       </w:r>
-      <w:commentRangeStart w:id="103"/>
+      <w:commentRangeStart w:id="95"/>
       <w:r>
         <w:rPr>
           <w:lang w:eastAsia="ru-RU"/>
         </w:rPr>
         <w:t>Первичные ключи выделены жирным шрифтом, а внешние – курсивом.</w:t>
       </w:r>
-      <w:commentRangeEnd w:id="103"/>
+      <w:commentRangeEnd w:id="95"/>
       <w:r>
         <w:rPr>
           <w:rStyle w:val="aff4"/>
           <w:rFonts w:asciiTheme="minorHAnsi" w:eastAsiaTheme="minorHAnsi" w:hAnsiTheme="minorHAnsi" w:cstheme="minorBidi"/>
         </w:rPr>
-        <w:commentReference w:id="103"/>
+        <w:commentReference w:id="95"/>
       </w:r>
     </w:p>
     <w:p>
@@ -27907,14 +27354,14 @@
       <w:pPr>
         <w:pStyle w:val="a2"/>
       </w:pPr>
-      <w:bookmarkStart w:id="104" w:name="_Toc57202941"/>
-      <w:bookmarkStart w:id="105" w:name="_Toc90897470"/>
+      <w:bookmarkStart w:id="96" w:name="_Toc57202941"/>
+      <w:bookmarkStart w:id="97" w:name="_Toc90897470"/>
       <w:r>
         <w:lastRenderedPageBreak/>
         <w:t>Выбор и обоснование комплекса технических средств</w:t>
       </w:r>
-      <w:bookmarkEnd w:id="104"/>
-      <w:bookmarkEnd w:id="105"/>
+      <w:bookmarkEnd w:id="96"/>
+      <w:bookmarkEnd w:id="97"/>
     </w:p>
     <w:p>
       <w:pPr>
@@ -27924,15 +27371,15 @@
           <w:numId w:val="34"/>
         </w:numPr>
       </w:pPr>
-      <w:bookmarkStart w:id="106" w:name="_Toc536060644"/>
-      <w:bookmarkStart w:id="107" w:name="_Toc57202942"/>
-      <w:bookmarkStart w:id="108" w:name="_Toc90897471"/>
+      <w:bookmarkStart w:id="98" w:name="_Toc536060644"/>
+      <w:bookmarkStart w:id="99" w:name="_Toc57202942"/>
+      <w:bookmarkStart w:id="100" w:name="_Toc90897471"/>
       <w:r>
         <w:t>Расчет объема занимаемой памяти</w:t>
       </w:r>
-      <w:bookmarkEnd w:id="106"/>
-      <w:bookmarkEnd w:id="107"/>
-      <w:bookmarkEnd w:id="108"/>
+      <w:bookmarkEnd w:id="98"/>
+      <w:bookmarkEnd w:id="99"/>
+      <w:bookmarkEnd w:id="100"/>
     </w:p>
     <w:p>
       <w:pPr>
@@ -27941,25 +27388,25 @@
           <w:i w:val="0"/>
         </w:rPr>
       </w:pPr>
-      <w:bookmarkStart w:id="109" w:name="_Toc535945989"/>
-      <w:bookmarkStart w:id="110" w:name="_Toc536060645"/>
-      <w:commentRangeStart w:id="111"/>
+      <w:bookmarkStart w:id="101" w:name="_Toc535945989"/>
+      <w:bookmarkStart w:id="102" w:name="_Toc536060645"/>
+      <w:commentRangeStart w:id="103"/>
       <w:r>
         <w:rPr>
           <w:i w:val="0"/>
         </w:rPr>
         <w:t>Расчет объема внешней памяти</w:t>
       </w:r>
-      <w:bookmarkEnd w:id="109"/>
-      <w:bookmarkEnd w:id="110"/>
-      <w:commentRangeEnd w:id="111"/>
+      <w:bookmarkEnd w:id="101"/>
+      <w:bookmarkEnd w:id="102"/>
+      <w:commentRangeEnd w:id="103"/>
       <w:r>
         <w:rPr>
           <w:rStyle w:val="aff4"/>
           <w:rFonts w:asciiTheme="minorHAnsi" w:eastAsiaTheme="minorHAnsi" w:hAnsiTheme="minorHAnsi" w:cstheme="minorBidi"/>
           <w:i w:val="0"/>
         </w:rPr>
-        <w:commentReference w:id="111"/>
+        <w:commentReference w:id="103"/>
       </w:r>
     </w:p>
     <w:p>
@@ -27996,7 +27443,7 @@
       <w:r>
         <w:t xml:space="preserve"> = </w:t>
       </w:r>
-      <w:commentRangeStart w:id="112"/>
+      <w:commentRangeStart w:id="104"/>
       <w:r>
         <w:rPr>
           <w:lang w:val="en-US"/>
@@ -28069,13 +27516,13 @@
         </w:rPr>
         <w:t>справки</w:t>
       </w:r>
-      <w:commentRangeEnd w:id="112"/>
+      <w:commentRangeEnd w:id="104"/>
       <w:r>
         <w:rPr>
           <w:rStyle w:val="aff4"/>
           <w:rFonts w:asciiTheme="minorHAnsi" w:eastAsiaTheme="minorHAnsi" w:hAnsiTheme="minorHAnsi" w:cstheme="minorBidi"/>
         </w:rPr>
-        <w:commentReference w:id="112"/>
+        <w:commentReference w:id="104"/>
       </w:r>
       <w:r>
         <w:t>,</w:t>
@@ -28178,7 +27625,7 @@
       <w:pPr>
         <w:pStyle w:val="a9"/>
       </w:pPr>
-      <w:bookmarkStart w:id="113" w:name="_Toc536060643"/>
+      <w:bookmarkStart w:id="105" w:name="_Toc536060643"/>
       <w:r>
         <w:t>V</w:t>
       </w:r>
@@ -28191,7 +27638,7 @@
       <w:r>
         <w:t>– объем памяти, занимаемый сопутствующим программным обеспечением (</w:t>
       </w:r>
-      <w:commentRangeStart w:id="114"/>
+      <w:commentRangeStart w:id="106"/>
       <w:r>
         <w:t xml:space="preserve">библиотеки cryptopp.dll, simplexlsx.dll, sqlite3.dll, sqlitecpp.dll, </w:t>
       </w:r>
@@ -28231,13 +27678,13 @@
       <w:r>
         <w:t xml:space="preserve"> </w:t>
       </w:r>
-      <w:commentRangeEnd w:id="114"/>
+      <w:commentRangeEnd w:id="106"/>
       <w:r>
         <w:rPr>
           <w:rStyle w:val="aff4"/>
           <w:lang w:val="en-GB" w:eastAsia="ru-RU"/>
         </w:rPr>
-        <w:commentReference w:id="114"/>
+        <w:commentReference w:id="106"/>
       </w:r>
       <w:r>
         <w:t>9; дадим оценку сверху V</w:t>
@@ -28252,7 +27699,7 @@
         <w:t xml:space="preserve"> в 3 Гб);</w:t>
       </w:r>
     </w:p>
-    <w:bookmarkEnd w:id="113"/>
+    <w:bookmarkEnd w:id="105"/>
     <w:p>
       <w:pPr>
         <w:pStyle w:val="a9"/>
@@ -28275,7 +27722,7 @@
       <w:r>
         <w:t xml:space="preserve"> (</w:t>
       </w:r>
-      <w:commentRangeStart w:id="115"/>
+      <w:commentRangeStart w:id="107"/>
       <w:r>
         <w:t>V</w:t>
       </w:r>
@@ -28300,13 +27747,13 @@
       <w:r>
         <w:t>).</w:t>
       </w:r>
-      <w:commentRangeEnd w:id="115"/>
+      <w:commentRangeEnd w:id="107"/>
       <w:r>
         <w:rPr>
           <w:rStyle w:val="aff4"/>
           <w:rFonts w:asciiTheme="minorHAnsi" w:eastAsiaTheme="minorHAnsi" w:hAnsiTheme="minorHAnsi" w:cstheme="minorBidi"/>
         </w:rPr>
-        <w:commentReference w:id="115"/>
+        <w:commentReference w:id="107"/>
       </w:r>
     </w:p>
     <w:p>
@@ -28325,7 +27772,7 @@
       <w:r>
         <w:t xml:space="preserve"> – объем памяти, необходимый для хранения файла справки (</w:t>
       </w:r>
-      <w:commentRangeStart w:id="116"/>
+      <w:commentRangeStart w:id="108"/>
       <w:r>
         <w:t>V</w:t>
       </w:r>
@@ -28338,13 +27785,13 @@
       <w:r>
         <w:t xml:space="preserve"> </w:t>
       </w:r>
-      <w:commentRangeEnd w:id="116"/>
+      <w:commentRangeEnd w:id="108"/>
       <w:r>
         <w:rPr>
           <w:rStyle w:val="aff4"/>
           <w:lang w:val="en-GB" w:eastAsia="ru-RU"/>
         </w:rPr>
-        <w:commentReference w:id="116"/>
+        <w:commentReference w:id="108"/>
       </w:r>
       <w:r>
         <w:t>=</w:t>
@@ -28414,11 +27861,11 @@
       <w:pPr>
         <w:pStyle w:val="ac"/>
       </w:pPr>
-      <w:bookmarkStart w:id="117" w:name="_Toc535945990"/>
-      <w:bookmarkStart w:id="118" w:name="_Toc536060646"/>
-    </w:p>
-    <w:bookmarkEnd w:id="117"/>
-    <w:bookmarkEnd w:id="118"/>
+      <w:bookmarkStart w:id="109" w:name="_Toc535945990"/>
+      <w:bookmarkStart w:id="110" w:name="_Toc536060646"/>
+    </w:p>
+    <w:bookmarkEnd w:id="109"/>
+    <w:bookmarkEnd w:id="110"/>
     <w:p>
       <w:pPr>
         <w:spacing w:line="240" w:lineRule="auto"/>
@@ -28447,7 +27894,7 @@
         <w:lastRenderedPageBreak/>
         <w:t xml:space="preserve">Таблица </w:t>
       </w:r>
-      <w:bookmarkStart w:id="119" w:name="табл_Расчет_объема_внешней_памяти_необхо"/>
+      <w:bookmarkStart w:id="111" w:name="табл_Расчет_объема_внешней_памяти_необхо"/>
       <w:r>
         <w:fldChar w:fldCharType="begin"/>
       </w:r>
@@ -28488,7 +27935,7 @@
       <w:r>
         <w:fldChar w:fldCharType="end"/>
       </w:r>
-      <w:bookmarkEnd w:id="119"/>
+      <w:bookmarkEnd w:id="111"/>
       <w:r>
         <w:rPr>
           <w:lang w:val="ru-RU"/>
@@ -29405,31 +28852,31 @@
       <w:pPr>
         <w:pStyle w:val="a3"/>
       </w:pPr>
-      <w:bookmarkStart w:id="120" w:name="_Toc536060647"/>
-      <w:bookmarkStart w:id="121" w:name="_Toc57202943"/>
-      <w:bookmarkStart w:id="122" w:name="_Toc90897472"/>
+      <w:bookmarkStart w:id="112" w:name="_Toc536060647"/>
+      <w:bookmarkStart w:id="113" w:name="_Toc57202943"/>
+      <w:bookmarkStart w:id="114" w:name="_Toc90897472"/>
       <w:r>
         <w:t>Минимальные требования, предъявляемые к системе</w:t>
       </w:r>
-      <w:bookmarkEnd w:id="120"/>
-      <w:bookmarkEnd w:id="121"/>
-      <w:bookmarkEnd w:id="122"/>
+      <w:bookmarkEnd w:id="112"/>
+      <w:bookmarkEnd w:id="113"/>
+      <w:bookmarkEnd w:id="114"/>
     </w:p>
     <w:p>
       <w:pPr>
         <w:pStyle w:val="a9"/>
       </w:pPr>
-      <w:commentRangeStart w:id="123"/>
+      <w:commentRangeStart w:id="115"/>
       <w:r>
         <w:t>Для корректного функционирования системы необходимо:</w:t>
       </w:r>
-      <w:commentRangeEnd w:id="123"/>
+      <w:commentRangeEnd w:id="115"/>
       <w:r>
         <w:rPr>
           <w:rStyle w:val="aff4"/>
           <w:lang w:val="en-GB" w:eastAsia="ru-RU"/>
         </w:rPr>
-        <w:commentReference w:id="123"/>
+        <w:commentReference w:id="115"/>
       </w:r>
     </w:p>
     <w:p>
@@ -29649,7 +29096,7 @@
           <w:lang w:val="en-US"/>
         </w:rPr>
       </w:pPr>
-      <w:commentRangeStart w:id="124"/>
+      <w:commentRangeStart w:id="116"/>
       <w:r>
         <w:rPr>
           <w:rStyle w:val="afff7"/>
@@ -29719,13 +29166,13 @@
         </w:rPr>
         <w:t>Qt framework 5.11 и выше.</w:t>
       </w:r>
-      <w:commentRangeEnd w:id="124"/>
+      <w:commentRangeEnd w:id="116"/>
       <w:r>
         <w:rPr>
           <w:rStyle w:val="aff4"/>
           <w:rFonts w:asciiTheme="minorHAnsi" w:eastAsiaTheme="minorHAnsi" w:hAnsiTheme="minorHAnsi" w:cstheme="minorBidi"/>
         </w:rPr>
-        <w:commentReference w:id="124"/>
+        <w:commentReference w:id="116"/>
       </w:r>
     </w:p>
     <w:p>
@@ -29735,13 +29182,13 @@
       <w:r>
         <w:br w:type="page"/>
       </w:r>
-      <w:bookmarkStart w:id="125" w:name="_Toc90897473"/>
-      <w:commentRangeStart w:id="126"/>
+      <w:bookmarkStart w:id="117" w:name="_Toc90897473"/>
+      <w:commentRangeStart w:id="118"/>
       <w:r>
         <w:lastRenderedPageBreak/>
         <w:t>ЗАКЛЮЧЕНИЕ</w:t>
       </w:r>
-      <w:commentRangeEnd w:id="126"/>
+      <w:commentRangeEnd w:id="118"/>
       <w:r>
         <w:rPr>
           <w:rStyle w:val="aff4"/>
@@ -29750,9 +29197,9 @@
           <w:kern w:val="0"/>
           <w:lang w:val="en-GB"/>
         </w:rPr>
-        <w:commentReference w:id="126"/>
-      </w:r>
-      <w:bookmarkEnd w:id="125"/>
+        <w:commentReference w:id="118"/>
+      </w:r>
+      <w:bookmarkEnd w:id="117"/>
     </w:p>
     <w:p>
       <w:pPr>
@@ -29781,7 +29228,7 @@
       <w:pPr>
         <w:pStyle w:val="a9"/>
       </w:pPr>
-      <w:commentRangeStart w:id="127"/>
+      <w:commentRangeStart w:id="119"/>
       <w:r>
         <w:t xml:space="preserve">В первом разделе </w:t>
       </w:r>
@@ -29806,13 +29253,13 @@
       <w:r>
         <w:t>отраженная в диаграмме объектов, и сформулирована постановка задачи.</w:t>
       </w:r>
-      <w:commentRangeEnd w:id="127"/>
+      <w:commentRangeEnd w:id="119"/>
       <w:r>
         <w:rPr>
           <w:rStyle w:val="aff4"/>
           <w:lang w:val="en-GB" w:eastAsia="ru-RU"/>
         </w:rPr>
-        <w:commentReference w:id="127"/>
+        <w:commentReference w:id="119"/>
       </w:r>
     </w:p>
     <w:p>
@@ -29851,8 +29298,8 @@
       <w:r>
         <w:br w:type="page"/>
       </w:r>
-      <w:bookmarkStart w:id="128" w:name="_Toc90897474"/>
-      <w:commentRangeStart w:id="129"/>
+      <w:bookmarkStart w:id="120" w:name="_Toc90897474"/>
+      <w:commentRangeStart w:id="121"/>
       <w:r>
         <w:lastRenderedPageBreak/>
         <w:t xml:space="preserve">СПИСОК </w:t>
@@ -29863,7 +29310,7 @@
       <w:r>
         <w:t xml:space="preserve"> ИСТОЧНИКОВ</w:t>
       </w:r>
-      <w:commentRangeEnd w:id="129"/>
+      <w:commentRangeEnd w:id="121"/>
       <w:r>
         <w:rPr>
           <w:rStyle w:val="aff4"/>
@@ -29872,9 +29319,9 @@
           <w:kern w:val="0"/>
           <w:lang w:val="en-GB"/>
         </w:rPr>
-        <w:commentReference w:id="129"/>
-      </w:r>
-      <w:bookmarkEnd w:id="128"/>
+        <w:commentReference w:id="121"/>
+      </w:r>
+      <w:bookmarkEnd w:id="120"/>
     </w:p>
     <w:p>
       <w:pPr>
@@ -31151,7 +30598,7 @@
       <w:r>
         <w:br w:type="page"/>
       </w:r>
-      <w:bookmarkStart w:id="130" w:name="_Toc90897475"/>
+      <w:bookmarkStart w:id="122" w:name="_Toc90897475"/>
       <w:r>
         <w:lastRenderedPageBreak/>
         <w:t xml:space="preserve">ПРИЛОЖЕНИЕ </w:t>
@@ -31166,7 +30613,7 @@
       <w:r>
         <w:t>уководство пользователя</w:t>
       </w:r>
-      <w:bookmarkEnd w:id="130"/>
+      <w:bookmarkEnd w:id="122"/>
     </w:p>
     <w:p>
       <w:pPr>
@@ -31177,11 +30624,11 @@
         </w:numPr>
         <w:ind w:left="709"/>
       </w:pPr>
-      <w:bookmarkStart w:id="131" w:name="_Toc90897476"/>
+      <w:bookmarkStart w:id="123" w:name="_Toc90897476"/>
       <w:r>
         <w:t>А.1 Назначение системы</w:t>
       </w:r>
-      <w:bookmarkEnd w:id="131"/>
+      <w:bookmarkEnd w:id="123"/>
       <w:r>
         <w:t xml:space="preserve"> </w:t>
       </w:r>
@@ -31215,11 +30662,11 @@
         </w:numPr>
         <w:ind w:left="709"/>
       </w:pPr>
-      <w:bookmarkStart w:id="132" w:name="_Toc90897477"/>
+      <w:bookmarkStart w:id="124" w:name="_Toc90897477"/>
       <w:r>
         <w:t>А.2 Условия работы системы</w:t>
       </w:r>
-      <w:bookmarkEnd w:id="132"/>
+      <w:bookmarkEnd w:id="124"/>
       <w:r>
         <w:t xml:space="preserve"> </w:t>
       </w:r>
@@ -31276,7 +30723,7 @@
           <w:szCs w:val="28"/>
         </w:rPr>
       </w:pPr>
-      <w:commentRangeStart w:id="133"/>
+      <w:commentRangeStart w:id="125"/>
       <w:r>
         <w:rPr>
           <w:sz w:val="28"/>
@@ -31284,13 +30731,13 @@
         </w:rPr>
         <w:t>Требования к техническому обеспечению:</w:t>
       </w:r>
-      <w:commentRangeEnd w:id="133"/>
+      <w:commentRangeEnd w:id="125"/>
       <w:r>
         <w:rPr>
           <w:rStyle w:val="aff4"/>
           <w:lang w:val="en-GB"/>
         </w:rPr>
-        <w:commentReference w:id="133"/>
+        <w:commentReference w:id="125"/>
       </w:r>
     </w:p>
     <w:p>
@@ -31497,11 +30944,11 @@
         </w:numPr>
         <w:ind w:left="709"/>
       </w:pPr>
-      <w:bookmarkStart w:id="134" w:name="_Toc90897478"/>
+      <w:bookmarkStart w:id="126" w:name="_Toc90897478"/>
       <w:r>
         <w:t>А.3 Установка системы</w:t>
       </w:r>
-      <w:bookmarkEnd w:id="134"/>
+      <w:bookmarkEnd w:id="126"/>
     </w:p>
     <w:p>
       <w:pPr>
@@ -31598,12 +31045,12 @@
         </w:numPr>
         <w:ind w:left="709"/>
       </w:pPr>
-      <w:bookmarkStart w:id="135" w:name="_Toc90897479"/>
+      <w:bookmarkStart w:id="127" w:name="_Toc90897479"/>
       <w:r>
         <w:lastRenderedPageBreak/>
         <w:t>А.4 Работа с системой</w:t>
       </w:r>
-      <w:bookmarkEnd w:id="135"/>
+      <w:bookmarkEnd w:id="127"/>
     </w:p>
     <w:p>
       <w:pPr>
@@ -31617,14 +31064,14 @@
           <w:lang w:val="ru-RU"/>
         </w:rPr>
       </w:pPr>
-      <w:bookmarkStart w:id="136" w:name="_Toc90897480"/>
+      <w:bookmarkStart w:id="128" w:name="_Toc90897480"/>
       <w:r>
         <w:rPr>
           <w:lang w:val="ru-RU"/>
         </w:rPr>
         <w:t>А.4.1 Работа с системой в режиме администратора (если необходимо)</w:t>
       </w:r>
-      <w:bookmarkEnd w:id="136"/>
+      <w:bookmarkEnd w:id="128"/>
     </w:p>
     <w:p>
       <w:pPr>
@@ -31672,14 +31119,14 @@
           <w:lang w:val="ru-RU"/>
         </w:rPr>
       </w:pPr>
-      <w:bookmarkStart w:id="137" w:name="_Toc90897481"/>
+      <w:bookmarkStart w:id="129" w:name="_Toc90897481"/>
       <w:r>
         <w:rPr>
           <w:lang w:val="ru-RU"/>
         </w:rPr>
         <w:t>А.4.2 Работа с системой в режиме пользователя</w:t>
       </w:r>
-      <w:bookmarkEnd w:id="137"/>
+      <w:bookmarkEnd w:id="129"/>
     </w:p>
     <w:p>
       <w:pPr>
@@ -31735,7 +31182,7 @@
       <w:r>
         <w:br w:type="page"/>
       </w:r>
-      <w:bookmarkStart w:id="138" w:name="_Toc90897482"/>
+      <w:bookmarkStart w:id="130" w:name="_Toc90897482"/>
       <w:r>
         <w:lastRenderedPageBreak/>
         <w:t xml:space="preserve">ПРИЛОЖЕНИЕ </w:t>
@@ -31749,7 +31196,7 @@
       <w:r>
         <w:t>Листинг модулей программы</w:t>
       </w:r>
-      <w:bookmarkEnd w:id="138"/>
+      <w:bookmarkEnd w:id="130"/>
     </w:p>
     <w:p>
       <w:pPr>
@@ -31813,7 +31260,7 @@
 
 <file path=word/comments.xml><?xml version="1.0" encoding="utf-8"?>
 <w:comments xmlns:wpc="http://schemas.microsoft.com/office/word/2010/wordprocessingCanvas" xmlns:cx="http://schemas.microsoft.com/office/drawing/2014/chartex" xmlns:cx1="http://schemas.microsoft.com/office/drawing/2015/9/8/chartex" xmlns:cx2="http://schemas.microsoft.com/office/drawing/2015/10/21/chartex" xmlns:cx3="http://schemas.microsoft.com/office/drawing/2016/5/9/chartex" xmlns:cx4="http://schemas.microsoft.com/office/drawing/2016/5/10/chartex" xmlns:cx5="http://schemas.microsoft.com/office/drawing/2016/5/11/chartex" xmlns:cx6="http://schemas.microsoft.com/office/drawing/2016/5/12/chartex" xmlns:cx7="http://schemas.microsoft.com/office/drawing/2016/5/13/chartex" xmlns:cx8="http://schemas.microsoft.com/office/drawing/2016/5/14/chartex" xmlns:mc="http://schemas.openxmlformats.org/markup-compatibility/2006" xmlns:aink="http://schemas.microsoft.com/office/drawing/2016/ink" xmlns:am3d="http://schemas.microsoft.com/office/drawing/2017/model3d" xmlns:o="urn:schemas-microsoft-com:office:office" xmlns:r="http://schemas.openxmlformats.org/officeDocument/2006/relationships" xmlns:m="http://schemas.openxmlformats.org/officeDocument/2006/math" xmlns:v="urn:schemas-microsoft-com:vml" xmlns:wp14="http://schemas.microsoft.com/office/word/2010/wordprocessingDrawing" xmlns:wp="http://schemas.openxmlformats.org/drawingml/2006/wordprocessingDrawing" xmlns:w10="urn:schemas-microsoft-com:office:word" xmlns:w="http://schemas.openxmlformats.org/wordprocessingml/2006/main" xmlns:w14="http://schemas.microsoft.com/office/word/2010/wordml" xmlns:w15="http://schemas.microsoft.com/office/word/2012/wordml" xmlns:w16cex="http://schemas.microsoft.com/office/word/2018/wordml/cex" xmlns:w16cid="http://schemas.microsoft.com/office/word/2016/wordml/cid" xmlns:w16="http://schemas.microsoft.com/office/word/2018/wordml" xmlns:w16sdtdh="http://schemas.microsoft.com/office/word/2020/wordml/sdtdatahash" xmlns:w16se="http://schemas.microsoft.com/office/word/2015/wordml/symex" xmlns:wpg="http://schemas.microsoft.com/office/word/2010/wordprocessingGroup" xmlns:wpi="http://schemas.microsoft.com/office/word/2010/wordprocessingInk" xmlns:wne="http://schemas.microsoft.com/office/word/2006/wordml" xmlns:wps="http://schemas.microsoft.com/office/word/2010/wordprocessingShape" mc:Ignorable="w14 w15 w16se w16cid w16 w16cex w16sdtdh wp14">
-  <w:comment w:id="0" w:author="Лариса" w:date="2020-11-25T18:30:00Z" w:initials="Л">
+  <w:comment w:id="0" w:author="User" w:date="2018-09-14T13:38:00Z" w:initials="U">
     <w:p>
       <w:pPr>
         <w:pStyle w:val="aff5"/>
@@ -31831,11 +31278,11 @@
         <w:rPr>
           <w:lang w:val="ru-RU"/>
         </w:rPr>
-        <w:t>Для клиент-серверных приложений</w:t>
+        <w:t>Не менее 8 ключевых слов/словосочетаний</w:t>
       </w:r>
     </w:p>
   </w:comment>
-  <w:comment w:id="1" w:author="Лариса" w:date="2020-11-25T18:30:00Z" w:initials="Л">
+  <w:comment w:id="1" w:author="User" w:date="2019-09-02T17:07:00Z" w:initials="U">
     <w:p>
       <w:pPr>
         <w:pStyle w:val="aff5"/>
@@ -31853,11 +31300,11 @@
         <w:rPr>
           <w:lang w:val="ru-RU"/>
         </w:rPr>
-        <w:t>Для клиент-серверных приложений</w:t>
+        <w:t>Используйте стиль МР_Абзац</w:t>
       </w:r>
     </w:p>
   </w:comment>
-  <w:comment w:id="2" w:author="User" w:date="2020-11-25T18:24:00Z" w:initials="U">
+  <w:comment w:id="3" w:author="User" w:date="2019-09-02T18:28:00Z" w:initials="U">
     <w:p>
       <w:pPr>
         <w:pStyle w:val="aff5"/>
@@ -31875,11 +31322,11 @@
         <w:rPr>
           <w:lang w:val="ru-RU"/>
         </w:rPr>
-        <w:t>При работе с БД</w:t>
+        <w:t>Не забудьте в конце работы пересобрать оглавление!</w:t>
       </w:r>
     </w:p>
   </w:comment>
-  <w:comment w:id="3" w:author="User" w:date="2019-09-02T17:02:00Z" w:initials="U">
+  <w:comment w:id="5" w:author="User" w:date="2018-09-14T13:56:00Z" w:initials="U">
     <w:p>
       <w:pPr>
         <w:pStyle w:val="aff5"/>
@@ -31897,11 +31344,11 @@
         <w:rPr>
           <w:lang w:val="ru-RU"/>
         </w:rPr>
-        <w:t>Версии могут быть разными</w:t>
+        <w:t>Стиль МР_Структурный элемент</w:t>
       </w:r>
     </w:p>
   </w:comment>
-  <w:comment w:id="4" w:author="User" w:date="2019-09-02T17:03:00Z" w:initials="U">
+  <w:comment w:id="6" w:author="User" w:date="2019-09-02T17:08:00Z" w:initials="U">
     <w:p>
       <w:pPr>
         <w:pStyle w:val="aff5"/>
@@ -31919,11 +31366,11 @@
         <w:rPr>
           <w:lang w:val="ru-RU"/>
         </w:rPr>
-        <w:t>При работе с БД</w:t>
+        <w:t>Выдержка из стандарта Самарского университета</w:t>
       </w:r>
     </w:p>
   </w:comment>
-  <w:comment w:id="5" w:author="Лариса" w:date="2020-11-25T18:18:00Z" w:initials="Л">
+  <w:comment w:id="8" w:author="User" w:date="2019-09-02T17:10:00Z" w:initials="U">
     <w:p>
       <w:pPr>
         <w:pStyle w:val="aff5"/>
@@ -31941,11 +31388,11 @@
         <w:rPr>
           <w:lang w:val="ru-RU"/>
         </w:rPr>
-        <w:t>Версия может измениться</w:t>
+        <w:t>Стиль МР_Раздел</w:t>
       </w:r>
     </w:p>
   </w:comment>
-  <w:comment w:id="6" w:author="Лариса" w:date="2021-09-07T14:52:00Z" w:initials="Л">
+  <w:comment w:id="10" w:author="User" w:date="2018-09-14T13:57:00Z" w:initials="U">
     <w:p>
       <w:pPr>
         <w:pStyle w:val="aff5"/>
@@ -31959,9 +31406,15 @@
         </w:rPr>
         <w:annotationRef/>
       </w:r>
+      <w:r>
+        <w:rPr>
+          <w:lang w:val="ru-RU"/>
+        </w:rPr>
+        <w:t>Стиль МР_Подраздел</w:t>
+      </w:r>
     </w:p>
   </w:comment>
-  <w:comment w:id="7" w:author="Лариса" w:date="2023-09-05T14:50:00Z" w:initials="Л">
+  <w:comment w:id="11" w:author="Лариса" w:date="2021-09-07T18:48:00Z" w:initials="Л">
     <w:p>
       <w:pPr>
         <w:pStyle w:val="aff5"/>
@@ -31977,25 +31430,949 @@
       </w:r>
       <w:r>
         <w:rPr>
+          <w:lang w:val="ru-RU"/>
+        </w:rPr>
+        <w:t>Название может быть другое, по теме проекта</w:t>
+      </w:r>
+    </w:p>
+  </w:comment>
+  <w:comment w:id="12" w:author="User" w:date="2018-09-14T13:57:00Z" w:initials="U">
+    <w:p>
+      <w:pPr>
+        <w:pStyle w:val="aff5"/>
+        <w:rPr>
+          <w:lang w:val="ru-RU"/>
+        </w:rPr>
+      </w:pPr>
+      <w:r>
+        <w:rPr>
+          <w:rStyle w:val="aff4"/>
+        </w:rPr>
+        <w:annotationRef/>
+      </w:r>
+      <w:r>
+        <w:rPr>
+          <w:lang w:val="ru-RU"/>
+        </w:rPr>
+        <w:t>Стиль МР_подрисуночная надпись</w:t>
+      </w:r>
+    </w:p>
+  </w:comment>
+  <w:comment w:id="13" w:author="User" w:date="2019-09-02T17:10:00Z" w:initials="U">
+    <w:p>
+      <w:pPr>
+        <w:pStyle w:val="aff5"/>
+        <w:rPr>
+          <w:lang w:val="ru-RU"/>
+        </w:rPr>
+      </w:pPr>
+      <w:r>
+        <w:rPr>
+          <w:rStyle w:val="aff4"/>
+        </w:rPr>
+        <w:annotationRef/>
+      </w:r>
+      <w:r>
+        <w:rPr>
+          <w:lang w:val="ru-RU"/>
+        </w:rPr>
+        <w:t>Стиль МР_Название таблицы</w:t>
+      </w:r>
+    </w:p>
+  </w:comment>
+  <w:comment w:id="15" w:author="Лариса" w:date="2021-09-07T18:50:00Z" w:initials="Л">
+    <w:p>
+      <w:pPr>
+        <w:pStyle w:val="aff5"/>
+        <w:rPr>
+          <w:lang w:val="ru-RU"/>
+        </w:rPr>
+      </w:pPr>
+      <w:r>
+        <w:rPr>
+          <w:rStyle w:val="aff4"/>
+        </w:rPr>
+        <w:annotationRef/>
+      </w:r>
+      <w:r>
+        <w:rPr>
+          <w:lang w:val="ru-RU"/>
+        </w:rPr>
+        <w:t>Слова про необходимость проведения сравнительного анализа существующих систем</w:t>
+      </w:r>
+    </w:p>
+  </w:comment>
+  <w:comment w:id="18" w:author="User" w:date="2019-09-02T17:17:00Z" w:initials="U">
+    <w:p>
+      <w:pPr>
+        <w:pStyle w:val="aff5"/>
+        <w:rPr>
+          <w:lang w:val="ru-RU"/>
+        </w:rPr>
+      </w:pPr>
+      <w:r>
+        <w:rPr>
+          <w:rStyle w:val="aff4"/>
+        </w:rPr>
+        <w:annotationRef/>
+      </w:r>
+      <w:r>
+        <w:rPr>
+          <w:lang w:val="ru-RU"/>
+        </w:rPr>
+        <w:t>Должно быть описано не  менее  двух аналогов</w:t>
+      </w:r>
+    </w:p>
+  </w:comment>
+  <w:comment w:id="20" w:author="Лариса" w:date="2023-09-12T13:57:00Z" w:initials="Л">
+    <w:p>
+      <w:pPr>
+        <w:pStyle w:val="aff5"/>
+        <w:rPr>
+          <w:lang w:val="ru-RU"/>
+        </w:rPr>
+      </w:pPr>
+      <w:r>
+        <w:rPr>
+          <w:rStyle w:val="aff4"/>
+        </w:rPr>
+        <w:annotationRef/>
+      </w:r>
+      <w:r>
+        <w:rPr>
+          <w:lang w:val="ru-RU"/>
+        </w:rPr>
+        <w:t>Слова про объектный поход к проектированию и методологию ООАП</w:t>
+      </w:r>
+    </w:p>
+    <w:p>
+      <w:pPr>
+        <w:pStyle w:val="aff5"/>
+        <w:rPr>
+          <w:lang w:val="ru-RU"/>
+        </w:rPr>
+      </w:pPr>
+    </w:p>
+  </w:comment>
+  <w:comment w:id="26" w:author="Лариса" w:date="2022-10-24T09:21:00Z" w:initials="Л">
+    <w:p>
+      <w:pPr>
+        <w:pStyle w:val="aff5"/>
+        <w:rPr>
+          <w:lang w:val="ru-RU"/>
+        </w:rPr>
+      </w:pPr>
+      <w:r>
+        <w:rPr>
+          <w:rStyle w:val="aff4"/>
+        </w:rPr>
+        <w:annotationRef/>
+      </w:r>
+      <w:r>
+        <w:rPr>
+          <w:lang w:val="ru-RU"/>
+        </w:rPr>
+        <w:t>Более подробно, если такая архитектура</w:t>
+      </w:r>
+    </w:p>
+  </w:comment>
+  <w:comment w:id="27" w:author="Лариса" w:date="2022-10-24T09:20:00Z" w:initials="Л">
+    <w:p>
+      <w:pPr>
+        <w:pStyle w:val="aff5"/>
+        <w:rPr>
+          <w:lang w:val="ru-RU"/>
+        </w:rPr>
+      </w:pPr>
+      <w:r>
+        <w:rPr>
+          <w:rStyle w:val="aff4"/>
+        </w:rPr>
+        <w:annotationRef/>
+      </w:r>
+      <w:r>
+        <w:rPr>
+          <w:lang w:val="ru-RU"/>
+        </w:rPr>
+        <w:t>Если система такая</w:t>
+      </w:r>
+    </w:p>
+  </w:comment>
+  <w:comment w:id="25" w:author="Лариса" w:date="2022-10-24T09:20:00Z" w:initials="Л">
+    <w:p>
+      <w:pPr>
+        <w:pStyle w:val="aff5"/>
+        <w:rPr>
+          <w:lang w:val="ru-RU"/>
+        </w:rPr>
+      </w:pPr>
+      <w:r>
+        <w:rPr>
+          <w:rStyle w:val="aff4"/>
+        </w:rPr>
+        <w:annotationRef/>
+      </w:r>
+      <w:r>
+        <w:rPr>
+          <w:lang w:val="ru-RU"/>
+        </w:rPr>
+        <w:t>Если не настольное приложение</w:t>
+      </w:r>
+    </w:p>
+  </w:comment>
+  <w:comment w:id="29" w:author="User" w:date="2019-09-02T17:39:00Z" w:initials="U">
+    <w:p>
+      <w:pPr>
+        <w:pStyle w:val="aff5"/>
+        <w:rPr>
+          <w:lang w:val="ru-RU"/>
+        </w:rPr>
+      </w:pPr>
+      <w:r>
+        <w:rPr>
+          <w:rStyle w:val="aff4"/>
+        </w:rPr>
+        <w:annotationRef/>
+      </w:r>
+      <w:r>
+        <w:rPr>
+          <w:lang w:val="ru-RU"/>
+        </w:rPr>
+        <w:t>Здесь должны быть отражены основные понятия структурного подхода к проектированию систем</w:t>
+      </w:r>
+    </w:p>
+  </w:comment>
+  <w:comment w:id="30" w:author="Лариса" w:date="2022-10-24T09:22:00Z" w:initials="Л">
+    <w:p>
+      <w:pPr>
+        <w:pStyle w:val="aff5"/>
+        <w:rPr>
+          <w:lang w:val="ru-RU"/>
+        </w:rPr>
+      </w:pPr>
+      <w:r>
+        <w:rPr>
+          <w:rStyle w:val="aff4"/>
+        </w:rPr>
+        <w:annotationRef/>
+      </w:r>
+      <w:r>
+        <w:rPr>
+          <w:lang w:val="ru-RU"/>
+        </w:rPr>
+        <w:t>Настольное приложение с разделением по ролям</w:t>
+      </w:r>
+    </w:p>
+  </w:comment>
+  <w:comment w:id="31" w:author="Лариса" w:date="2022-10-24T09:22:00Z" w:initials="Л">
+    <w:p>
+      <w:pPr>
+        <w:pStyle w:val="aff5"/>
+        <w:rPr>
+          <w:lang w:val="ru-RU"/>
+        </w:rPr>
+      </w:pPr>
+      <w:r>
+        <w:rPr>
+          <w:rStyle w:val="aff4"/>
+        </w:rPr>
+        <w:annotationRef/>
+      </w:r>
+      <w:r>
+        <w:rPr>
+          <w:lang w:val="ru-RU"/>
+        </w:rPr>
+        <w:t>Клиент-серверное приложение</w:t>
+      </w:r>
+    </w:p>
+  </w:comment>
+  <w:comment w:id="32" w:author="Лариса" w:date="2022-10-24T09:22:00Z" w:initials="Л">
+    <w:p>
+      <w:pPr>
+        <w:pStyle w:val="aff5"/>
+        <w:rPr>
+          <w:lang w:val="ru-RU"/>
+        </w:rPr>
+      </w:pPr>
+      <w:r>
+        <w:rPr>
+          <w:rStyle w:val="aff4"/>
+        </w:rPr>
+        <w:annotationRef/>
+      </w:r>
+      <w:r>
+        <w:rPr>
+          <w:lang w:val="ru-RU"/>
+        </w:rPr>
+        <w:t>Веб-приложение</w:t>
+      </w:r>
+    </w:p>
+  </w:comment>
+  <w:comment w:id="35" w:author="User" w:date="2019-09-02T18:10:00Z" w:initials="U">
+    <w:p>
+      <w:pPr>
+        <w:pStyle w:val="aff5"/>
+        <w:rPr>
+          <w:lang w:val="ru-RU"/>
+        </w:rPr>
+      </w:pPr>
+      <w:r>
+        <w:rPr>
+          <w:rStyle w:val="aff4"/>
+        </w:rPr>
+        <w:annotationRef/>
+      </w:r>
+      <w:r>
+        <w:rPr>
+          <w:lang w:val="ru-RU"/>
+        </w:rPr>
+        <w:t>Здесь должны отражены основные сведения про требования, виды спецификаций  и т.п.</w:t>
+      </w:r>
+    </w:p>
+  </w:comment>
+  <w:comment w:id="38" w:author="Лариса" w:date="2022-09-05T16:13:00Z" w:initials="Л">
+    <w:p>
+      <w:pPr>
+        <w:pStyle w:val="aff5"/>
+        <w:rPr>
+          <w:lang w:val="ru-RU"/>
+        </w:rPr>
+      </w:pPr>
+      <w:r>
+        <w:rPr>
+          <w:rStyle w:val="aff4"/>
+        </w:rPr>
+        <w:annotationRef/>
+      </w:r>
+      <w:r>
+        <w:rPr>
+          <w:lang w:val="ru-RU"/>
+        </w:rPr>
+        <w:t>Так оформляются  большие таблицы</w:t>
+      </w:r>
+    </w:p>
+    <w:p>
+      <w:pPr>
+        <w:pStyle w:val="aff5"/>
+        <w:rPr>
+          <w:lang w:val="ru-RU"/>
+        </w:rPr>
+      </w:pPr>
+    </w:p>
+  </w:comment>
+  <w:comment w:id="50" w:author="Лариса" w:date="2022-09-05T16:13:00Z" w:initials="Л">
+    <w:p>
+      <w:pPr>
+        <w:pStyle w:val="aff5"/>
+        <w:rPr>
+          <w:lang w:val="ru-RU"/>
+        </w:rPr>
+      </w:pPr>
+      <w:r>
+        <w:rPr>
+          <w:rStyle w:val="aff4"/>
+        </w:rPr>
+        <w:annotationRef/>
+      </w:r>
+    </w:p>
+  </w:comment>
+  <w:comment w:id="60" w:author="Лариса" w:date="2021-12-14T16:54:00Z" w:initials="Л">
+    <w:p>
+      <w:pPr>
+        <w:pStyle w:val="aff5"/>
+        <w:rPr>
+          <w:lang w:val="ru-RU"/>
+        </w:rPr>
+      </w:pPr>
+      <w:r>
+        <w:rPr>
+          <w:rStyle w:val="aff4"/>
+        </w:rPr>
+        <w:annotationRef/>
+      </w:r>
+      <w:r>
+        <w:rPr>
+          <w:lang w:val="ru-RU"/>
+        </w:rPr>
+        <w:t>Количество диаграмм = количеству сценариев</w:t>
+      </w:r>
+    </w:p>
+    <w:p>
+      <w:pPr>
+        <w:pStyle w:val="aff5"/>
+        <w:rPr>
+          <w:lang w:val="ru-RU"/>
+        </w:rPr>
+      </w:pPr>
+      <w:r>
+        <w:rPr>
+          <w:lang w:val="ru-RU"/>
+        </w:rPr>
+        <w:t>На каждую диаграмму своя ссылка</w:t>
+      </w:r>
+    </w:p>
+  </w:comment>
+  <w:comment w:id="62" w:author="Лариса" w:date="2020-11-25T18:56:00Z" w:initials="Л">
+    <w:p>
+      <w:pPr>
+        <w:pStyle w:val="aff5"/>
+        <w:rPr>
+          <w:lang w:val="ru-RU"/>
+        </w:rPr>
+      </w:pPr>
+      <w:r>
+        <w:rPr>
+          <w:rStyle w:val="aff4"/>
+        </w:rPr>
+        <w:annotationRef/>
+      </w:r>
+    </w:p>
+  </w:comment>
+  <w:comment w:id="63" w:author="Лариса" w:date="2020-11-25T18:56:00Z" w:initials="Л">
+    <w:p>
+      <w:pPr>
+        <w:pStyle w:val="aff5"/>
+        <w:rPr>
+          <w:lang w:val="ru-RU"/>
+        </w:rPr>
+      </w:pPr>
+      <w:r>
+        <w:rPr>
+          <w:rStyle w:val="aff4"/>
+        </w:rPr>
+        <w:annotationRef/>
+      </w:r>
+    </w:p>
+  </w:comment>
+  <w:comment w:id="64" w:author="Лариса" w:date="2020-11-25T18:55:00Z" w:initials="Л">
+    <w:p>
+      <w:pPr>
+        <w:pStyle w:val="aff5"/>
+        <w:rPr>
+          <w:lang w:val="ru-RU"/>
+        </w:rPr>
+      </w:pPr>
+      <w:r>
+        <w:rPr>
+          <w:rStyle w:val="aff4"/>
+        </w:rPr>
+        <w:annotationRef/>
+      </w:r>
+      <w:r>
+        <w:rPr>
+          <w:lang w:val="ru-RU"/>
+        </w:rPr>
+        <w:t>пример</w:t>
+      </w:r>
+    </w:p>
+  </w:comment>
+  <w:comment w:id="66" w:author="Лариса" w:date="2020-11-25T18:55:00Z" w:initials="Л">
+    <w:p>
+      <w:pPr>
+        <w:pStyle w:val="aff5"/>
+        <w:rPr>
+          <w:lang w:val="ru-RU"/>
+        </w:rPr>
+      </w:pPr>
+      <w:r>
+        <w:rPr>
+          <w:rStyle w:val="aff4"/>
+        </w:rPr>
+        <w:annotationRef/>
+      </w:r>
+    </w:p>
+  </w:comment>
+  <w:comment w:id="67" w:author="Лариса" w:date="2020-11-25T18:55:00Z" w:initials="Л">
+    <w:p>
+      <w:pPr>
+        <w:pStyle w:val="aff5"/>
+        <w:rPr>
+          <w:lang w:val="ru-RU"/>
+        </w:rPr>
+      </w:pPr>
+      <w:r>
+        <w:rPr>
+          <w:rStyle w:val="aff4"/>
+        </w:rPr>
+        <w:annotationRef/>
+      </w:r>
+      <w:r>
+        <w:rPr>
+          <w:lang w:val="ru-RU"/>
+        </w:rPr>
+        <w:t>Пример</w:t>
+      </w:r>
+    </w:p>
+  </w:comment>
+  <w:comment w:id="69" w:author="Larisa" w:date="2020-09-01T12:44:00Z" w:initials="L">
+    <w:p>
+      <w:pPr>
+        <w:pStyle w:val="aff5"/>
+        <w:rPr>
+          <w:lang w:val="ru-RU"/>
+        </w:rPr>
+      </w:pPr>
+      <w:r>
+        <w:rPr>
+          <w:rStyle w:val="aff4"/>
+        </w:rPr>
+        <w:annotationRef/>
+      </w:r>
+      <w:r>
+        <w:rPr>
+          <w:lang w:val="ru-RU"/>
+        </w:rPr>
+        <w:t>Это альтернативное название этого подраздела</w:t>
+      </w:r>
+    </w:p>
+  </w:comment>
+  <w:comment w:id="70" w:author="Лариса" w:date="2021-12-14T13:16:00Z" w:initials="Л">
+    <w:p>
+      <w:pPr>
+        <w:pStyle w:val="aff5"/>
+        <w:rPr>
+          <w:lang w:val="ru-RU"/>
+        </w:rPr>
+      </w:pPr>
+      <w:r>
+        <w:rPr>
+          <w:rStyle w:val="aff4"/>
+        </w:rPr>
+        <w:annotationRef/>
+      </w:r>
+      <w:r>
+        <w:rPr>
+          <w:lang w:val="ru-RU"/>
+        </w:rPr>
+        <w:t>должна соответствовать ГОСТу!!!</w:t>
+      </w:r>
+    </w:p>
+  </w:comment>
+  <w:comment w:id="71" w:author="Лариса" w:date="2021-12-14T13:16:00Z" w:initials="Л">
+    <w:p>
+      <w:pPr>
+        <w:pStyle w:val="aff5"/>
+        <w:rPr>
+          <w:lang w:val="ru-RU"/>
+        </w:rPr>
+      </w:pPr>
+      <w:r>
+        <w:rPr>
+          <w:rStyle w:val="aff4"/>
+        </w:rPr>
+        <w:annotationRef/>
+      </w:r>
+      <w:r>
+        <w:rPr>
+          <w:lang w:val="ru-RU"/>
+        </w:rPr>
+        <w:t>это пример</w:t>
+      </w:r>
+    </w:p>
+  </w:comment>
+  <w:comment w:id="72" w:author="Лариса" w:date="2021-12-14T13:17:00Z" w:initials="Л">
+    <w:p>
+      <w:pPr>
+        <w:pStyle w:val="aff5"/>
+        <w:rPr>
+          <w:lang w:val="ru-RU"/>
+        </w:rPr>
+      </w:pPr>
+      <w:r>
+        <w:rPr>
+          <w:rStyle w:val="aff4"/>
+        </w:rPr>
+        <w:annotationRef/>
+      </w:r>
+      <w:r>
+        <w:rPr>
+          <w:lang w:val="ru-RU"/>
+        </w:rPr>
+        <w:t>Если рисунок не умещается на одну страницу</w:t>
+      </w:r>
+    </w:p>
+  </w:comment>
+  <w:comment w:id="73" w:author="Лариса" w:date="2021-12-14T13:17:00Z" w:initials="Л">
+    <w:p>
+      <w:pPr>
+        <w:pStyle w:val="aff5"/>
+        <w:rPr>
+          <w:lang w:val="ru-RU"/>
+        </w:rPr>
+      </w:pPr>
+      <w:r>
+        <w:rPr>
+          <w:rStyle w:val="aff4"/>
+        </w:rPr>
+        <w:annotationRef/>
+      </w:r>
+      <w:r>
+        <w:rPr>
+          <w:lang w:val="ru-RU"/>
+        </w:rPr>
+        <w:t>Номер такой же, как на предыдущей странице</w:t>
+      </w:r>
+    </w:p>
+  </w:comment>
+  <w:comment w:id="76" w:author="Лариса" w:date="2021-12-14T13:18:00Z" w:initials="Л">
+    <w:p>
+      <w:pPr>
+        <w:pStyle w:val="aff5"/>
+        <w:rPr>
+          <w:lang w:val="ru-RU"/>
+        </w:rPr>
+      </w:pPr>
+      <w:r>
+        <w:rPr>
+          <w:rStyle w:val="aff4"/>
+        </w:rPr>
+        <w:annotationRef/>
+      </w:r>
+      <w:r>
+        <w:rPr>
+          <w:lang w:val="ru-RU"/>
+        </w:rPr>
+        <w:t>Объем не менее 1/2 страницы</w:t>
+      </w:r>
+    </w:p>
+  </w:comment>
+  <w:comment w:id="78" w:author="Лариса" w:date="2021-12-14T13:19:00Z" w:initials="Л">
+    <w:p>
+      <w:pPr>
+        <w:pStyle w:val="aff5"/>
+        <w:rPr>
+          <w:lang w:val="ru-RU"/>
+        </w:rPr>
+      </w:pPr>
+      <w:r>
+        <w:rPr>
+          <w:rStyle w:val="aff4"/>
+        </w:rPr>
+        <w:annotationRef/>
+      </w:r>
+      <w:r>
+        <w:rPr>
+          <w:lang w:val="ru-RU"/>
+        </w:rPr>
+        <w:t>Объем не менее 1/2 страницы</w:t>
+      </w:r>
+    </w:p>
+    <w:p>
+      <w:pPr>
+        <w:pStyle w:val="aff5"/>
+        <w:rPr>
+          <w:lang w:val="ru-RU"/>
+        </w:rPr>
+      </w:pPr>
+    </w:p>
+  </w:comment>
+  <w:comment w:id="81" w:author="Лариса" w:date="2022-09-05T11:12:00Z" w:initials="Л">
+    <w:p>
+      <w:pPr>
+        <w:pStyle w:val="aff5"/>
+        <w:rPr>
+          <w:lang w:val="ru-RU"/>
+        </w:rPr>
+      </w:pPr>
+      <w:r>
+        <w:rPr>
+          <w:rStyle w:val="aff4"/>
+        </w:rPr>
+        <w:annotationRef/>
+      </w:r>
+      <w:r>
+        <w:rPr>
+          <w:lang w:val="ru-RU"/>
+        </w:rPr>
+        <w:t>Объем не менее 1/2 страницы</w:t>
+      </w:r>
+    </w:p>
+    <w:p>
+      <w:pPr>
+        <w:pStyle w:val="aff5"/>
+        <w:rPr>
+          <w:lang w:val="ru-RU"/>
+        </w:rPr>
+      </w:pPr>
+    </w:p>
+  </w:comment>
+  <w:comment w:id="82" w:author="Лариса" w:date="2021-12-14T13:19:00Z" w:initials="Л">
+    <w:p>
+      <w:pPr>
+        <w:pStyle w:val="aff5"/>
+        <w:rPr>
+          <w:lang w:val="ru-RU"/>
+        </w:rPr>
+      </w:pPr>
+      <w:r>
+        <w:rPr>
+          <w:rStyle w:val="aff4"/>
+        </w:rPr>
+        <w:annotationRef/>
+      </w:r>
+      <w:r>
+        <w:rPr>
+          <w:lang w:val="ru-RU"/>
+        </w:rPr>
+        <w:t>Объем не менее 1/2 страницы</w:t>
+      </w:r>
+    </w:p>
+    <w:p>
+      <w:pPr>
+        <w:pStyle w:val="aff5"/>
+        <w:rPr>
+          <w:lang w:val="ru-RU"/>
+        </w:rPr>
+      </w:pPr>
+    </w:p>
+  </w:comment>
+  <w:comment w:id="85" w:author="Лариса" w:date="2021-10-19T21:34:00Z" w:initials="Л">
+    <w:p>
+      <w:pPr>
+        <w:pStyle w:val="aff5"/>
+        <w:rPr>
+          <w:lang w:val="ru-RU"/>
+        </w:rPr>
+      </w:pPr>
+      <w:r>
+        <w:rPr>
+          <w:rStyle w:val="aff4"/>
+        </w:rPr>
+        <w:annotationRef/>
+      </w:r>
+    </w:p>
+  </w:comment>
+  <w:comment w:id="92" w:author="Лариса" w:date="2021-12-15T18:33:00Z" w:initials="Л">
+    <w:p>
+      <w:pPr>
+        <w:pStyle w:val="aff5"/>
+        <w:rPr>
+          <w:lang w:val="ru-RU"/>
+        </w:rPr>
+      </w:pPr>
+      <w:r>
+        <w:rPr>
+          <w:rStyle w:val="aff4"/>
+        </w:rPr>
+        <w:annotationRef/>
+      </w:r>
+    </w:p>
+  </w:comment>
+  <w:comment w:id="95" w:author="Лариса" w:date="2020-11-25T19:11:00Z" w:initials="Л">
+    <w:p>
+      <w:pPr>
+        <w:pStyle w:val="aff5"/>
+        <w:rPr>
+          <w:lang w:val="ru-RU"/>
+        </w:rPr>
+      </w:pPr>
+      <w:r>
+        <w:rPr>
+          <w:rStyle w:val="aff4"/>
+        </w:rPr>
+        <w:annotationRef/>
+      </w:r>
+      <w:r>
+        <w:rPr>
+          <w:lang w:val="ru-RU"/>
+        </w:rPr>
+        <w:t>Обратите на это внимание</w:t>
+      </w:r>
+    </w:p>
+  </w:comment>
+  <w:comment w:id="103" w:author="Larisa" w:date="2020-11-25T19:18:00Z" w:initials="L">
+    <w:p>
+      <w:pPr>
+        <w:pStyle w:val="aff5"/>
+        <w:rPr>
+          <w:lang w:val="ru-RU"/>
+        </w:rPr>
+      </w:pPr>
+      <w:r>
+        <w:rPr>
+          <w:rStyle w:val="aff4"/>
+        </w:rPr>
+        <w:annotationRef/>
+      </w:r>
+      <w:r>
+        <w:rPr>
+          <w:lang w:val="ru-RU"/>
+        </w:rPr>
+        <w:t>Здесь свои данные Для клиент-серверной архитектуры отдельно рассчитывается клиентская и серверная я части</w:t>
+      </w:r>
+    </w:p>
+  </w:comment>
+  <w:comment w:id="104" w:author="Лариса" w:date="2021-09-07T20:06:00Z" w:initials="Л">
+    <w:p>
+      <w:pPr>
+        <w:pStyle w:val="aff5"/>
+        <w:rPr>
+          <w:lang w:val="ru-RU"/>
+        </w:rPr>
+      </w:pPr>
+      <w:r>
+        <w:rPr>
+          <w:rStyle w:val="aff4"/>
+        </w:rPr>
+        <w:annotationRef/>
+      </w:r>
+      <w:r>
+        <w:rPr>
+          <w:lang w:val="ru-RU"/>
+        </w:rPr>
+        <w:t>Какие-то составляющие могут отсутствовать</w:t>
+      </w:r>
+    </w:p>
+  </w:comment>
+  <w:comment w:id="106" w:author="Лариса" w:date="2021-09-07T20:07:00Z" w:initials="Л">
+    <w:p>
+      <w:pPr>
+        <w:pStyle w:val="aff5"/>
+        <w:rPr>
+          <w:lang w:val="ru-RU"/>
+        </w:rPr>
+      </w:pPr>
+      <w:r>
+        <w:rPr>
+          <w:rStyle w:val="aff4"/>
+        </w:rPr>
+        <w:annotationRef/>
+      </w:r>
+      <w:r>
+        <w:rPr>
+          <w:lang w:val="ru-RU"/>
+        </w:rPr>
+        <w:t>Здесь перечислить свое, если есть</w:t>
+      </w:r>
+    </w:p>
+    <w:p>
+      <w:pPr>
+        <w:pStyle w:val="aff5"/>
+        <w:rPr>
+          <w:lang w:val="ru-RU"/>
+        </w:rPr>
+      </w:pPr>
+    </w:p>
+  </w:comment>
+  <w:comment w:id="107" w:author="Лариса" w:date="2020-11-25T19:18:00Z" w:initials="Л">
+    <w:p>
+      <w:pPr>
+        <w:pStyle w:val="aff5"/>
+        <w:rPr>
+          <w:lang w:val="ru-RU"/>
+        </w:rPr>
+      </w:pPr>
+      <w:r>
+        <w:rPr>
+          <w:rStyle w:val="aff4"/>
+        </w:rPr>
+        <w:annotationRef/>
+      </w:r>
+      <w:r>
+        <w:rPr>
+          <w:lang w:val="ru-RU"/>
+        </w:rPr>
+        <w:t>Выбрать нужную единицу измерения</w:t>
+      </w:r>
+    </w:p>
+  </w:comment>
+  <w:comment w:id="108" w:author="Лариса" w:date="2021-12-15T13:20:00Z" w:initials="Л">
+    <w:p>
+      <w:pPr>
+        <w:pStyle w:val="aff5"/>
+        <w:rPr>
+          <w:lang w:val="ru-RU"/>
+        </w:rPr>
+      </w:pPr>
+      <w:r>
+        <w:rPr>
+          <w:rStyle w:val="aff4"/>
+        </w:rPr>
+        <w:annotationRef/>
+      </w:r>
+    </w:p>
+  </w:comment>
+  <w:comment w:id="115" w:author="Лариса" w:date="2021-09-07T20:08:00Z" w:initials="Л">
+    <w:p>
+      <w:pPr>
+        <w:pStyle w:val="aff5"/>
+        <w:rPr>
+          <w:lang w:val="ru-RU"/>
+        </w:rPr>
+      </w:pPr>
+      <w:r>
+        <w:rPr>
+          <w:rStyle w:val="aff4"/>
+        </w:rPr>
+        <w:annotationRef/>
+      </w:r>
+      <w:r>
+        <w:rPr>
+          <w:lang w:val="ru-RU"/>
+        </w:rPr>
+        <w:t>Если клиент-серверная реализация, то отдельные требования к клиенту, отдельно к серверу</w:t>
+      </w:r>
+    </w:p>
+  </w:comment>
+  <w:comment w:id="116" w:author="Лариса" w:date="2020-11-25T19:18:00Z" w:initials="Л">
+    <w:p>
+      <w:pPr>
+        <w:pStyle w:val="aff5"/>
+        <w:rPr>
+          <w:lang w:val="ru-RU"/>
+        </w:rPr>
+      </w:pPr>
+      <w:r>
+        <w:rPr>
+          <w:rStyle w:val="aff4"/>
+        </w:rPr>
+        <w:annotationRef/>
+      </w:r>
+      <w:r>
+        <w:rPr>
+          <w:lang w:val="ru-RU"/>
+        </w:rPr>
+        <w:t>Необходимое дополнительное программное обеспечение, которого нет в стандартной поставке</w:t>
+      </w:r>
+    </w:p>
+  </w:comment>
+  <w:comment w:id="118" w:author="Larisa" w:date="2020-09-01T12:46:00Z" w:initials="L">
+    <w:p>
+      <w:pPr>
+        <w:pStyle w:val="a9"/>
+        <w:rPr>
           <w:color w:val="FF0000"/>
-          <w:sz w:val="16"/>
-          <w:szCs w:val="16"/>
-          <w:lang w:val="ru-RU"/>
-        </w:rPr>
-        <w:t>р</w:t>
+        </w:rPr>
+      </w:pPr>
+      <w:r>
+        <w:rPr>
+          <w:rStyle w:val="aff4"/>
+        </w:rPr>
+        <w:annotationRef/>
       </w:r>
       <w:r>
         <w:rPr>
           <w:color w:val="FF0000"/>
-          <w:sz w:val="16"/>
-          <w:szCs w:val="16"/>
-          <w:lang w:val="ru-RU"/>
-        </w:rPr>
-        <w:t>оспись, дата</w:t>
-      </w:r>
+        </w:rPr>
+        <w:t>В заключении должны быть отражены основные результаты работы, желательно сделать это с привяз</w:t>
+      </w:r>
+      <w:r>
+        <w:rPr>
+          <w:color w:val="FF0000"/>
+        </w:rPr>
+        <w:t>кой к разделам отчета</w:t>
+      </w:r>
+    </w:p>
+    <w:p>
+      <w:pPr>
+        <w:pStyle w:val="aff5"/>
+        <w:rPr>
+          <w:lang w:val="ru-RU"/>
+        </w:rPr>
+      </w:pPr>
     </w:p>
   </w:comment>
-  <w:comment w:id="8" w:author="User" w:date="2018-09-14T13:38:00Z" w:initials="U">
+  <w:comment w:id="119" w:author="Larisa" w:date="2020-09-01T12:46:00Z" w:initials="L">
     <w:p>
       <w:pPr>
         <w:pStyle w:val="aff5"/>
@@ -32013,11 +32390,11 @@
         <w:rPr>
           <w:lang w:val="ru-RU"/>
         </w:rPr>
-        <w:t>Не менее 8 ключевых слов/словосочетаний</w:t>
+        <w:t>Это пример</w:t>
       </w:r>
     </w:p>
   </w:comment>
-  <w:comment w:id="9" w:author="User" w:date="2019-09-02T17:07:00Z" w:initials="U">
+  <w:comment w:id="121" w:author="Larisa" w:date="2020-09-01T12:47:00Z" w:initials="L">
     <w:p>
       <w:pPr>
         <w:pStyle w:val="aff5"/>
@@ -32035,1123 +32412,11 @@
         <w:rPr>
           <w:lang w:val="ru-RU"/>
         </w:rPr>
-        <w:t>Используйте стиль МР_Абзац</w:t>
+        <w:t>Приведены примеры из стандарта по категориям</w:t>
       </w:r>
     </w:p>
   </w:comment>
-  <w:comment w:id="11" w:author="User" w:date="2019-09-02T18:28:00Z" w:initials="U">
-    <w:p>
-      <w:pPr>
-        <w:pStyle w:val="aff5"/>
-        <w:rPr>
-          <w:lang w:val="ru-RU"/>
-        </w:rPr>
-      </w:pPr>
-      <w:r>
-        <w:rPr>
-          <w:rStyle w:val="aff4"/>
-        </w:rPr>
-        <w:annotationRef/>
-      </w:r>
-      <w:r>
-        <w:rPr>
-          <w:lang w:val="ru-RU"/>
-        </w:rPr>
-        <w:t>Не забудьте в конце работы пересобрать оглавление!</w:t>
-      </w:r>
-    </w:p>
-  </w:comment>
-  <w:comment w:id="13" w:author="User" w:date="2018-09-14T13:56:00Z" w:initials="U">
-    <w:p>
-      <w:pPr>
-        <w:pStyle w:val="aff5"/>
-        <w:rPr>
-          <w:lang w:val="ru-RU"/>
-        </w:rPr>
-      </w:pPr>
-      <w:r>
-        <w:rPr>
-          <w:rStyle w:val="aff4"/>
-        </w:rPr>
-        <w:annotationRef/>
-      </w:r>
-      <w:r>
-        <w:rPr>
-          <w:lang w:val="ru-RU"/>
-        </w:rPr>
-        <w:t>Стиль МР_Структурный элемент</w:t>
-      </w:r>
-    </w:p>
-  </w:comment>
-  <w:comment w:id="14" w:author="User" w:date="2019-09-02T17:08:00Z" w:initials="U">
-    <w:p>
-      <w:pPr>
-        <w:pStyle w:val="aff5"/>
-        <w:rPr>
-          <w:lang w:val="ru-RU"/>
-        </w:rPr>
-      </w:pPr>
-      <w:r>
-        <w:rPr>
-          <w:rStyle w:val="aff4"/>
-        </w:rPr>
-        <w:annotationRef/>
-      </w:r>
-      <w:r>
-        <w:rPr>
-          <w:lang w:val="ru-RU"/>
-        </w:rPr>
-        <w:t>Выдержка из стандарта Самарского университета</w:t>
-      </w:r>
-    </w:p>
-  </w:comment>
-  <w:comment w:id="16" w:author="User" w:date="2019-09-02T17:10:00Z" w:initials="U">
-    <w:p>
-      <w:pPr>
-        <w:pStyle w:val="aff5"/>
-        <w:rPr>
-          <w:lang w:val="ru-RU"/>
-        </w:rPr>
-      </w:pPr>
-      <w:r>
-        <w:rPr>
-          <w:rStyle w:val="aff4"/>
-        </w:rPr>
-        <w:annotationRef/>
-      </w:r>
-      <w:r>
-        <w:rPr>
-          <w:lang w:val="ru-RU"/>
-        </w:rPr>
-        <w:t>Стиль МР_Раздел</w:t>
-      </w:r>
-    </w:p>
-  </w:comment>
-  <w:comment w:id="18" w:author="User" w:date="2018-09-14T13:57:00Z" w:initials="U">
-    <w:p>
-      <w:pPr>
-        <w:pStyle w:val="aff5"/>
-        <w:rPr>
-          <w:lang w:val="ru-RU"/>
-        </w:rPr>
-      </w:pPr>
-      <w:r>
-        <w:rPr>
-          <w:rStyle w:val="aff4"/>
-        </w:rPr>
-        <w:annotationRef/>
-      </w:r>
-      <w:r>
-        <w:rPr>
-          <w:lang w:val="ru-RU"/>
-        </w:rPr>
-        <w:t>Стиль МР_Подраздел</w:t>
-      </w:r>
-    </w:p>
-  </w:comment>
-  <w:comment w:id="19" w:author="Лариса" w:date="2021-09-07T18:48:00Z" w:initials="Л">
-    <w:p>
-      <w:pPr>
-        <w:pStyle w:val="aff5"/>
-        <w:rPr>
-          <w:lang w:val="ru-RU"/>
-        </w:rPr>
-      </w:pPr>
-      <w:r>
-        <w:rPr>
-          <w:rStyle w:val="aff4"/>
-        </w:rPr>
-        <w:annotationRef/>
-      </w:r>
-      <w:r>
-        <w:rPr>
-          <w:lang w:val="ru-RU"/>
-        </w:rPr>
-        <w:t>Название может быть другое, по теме проекта</w:t>
-      </w:r>
-    </w:p>
-  </w:comment>
-  <w:comment w:id="20" w:author="User" w:date="2018-09-14T13:57:00Z" w:initials="U">
-    <w:p>
-      <w:pPr>
-        <w:pStyle w:val="aff5"/>
-        <w:rPr>
-          <w:lang w:val="ru-RU"/>
-        </w:rPr>
-      </w:pPr>
-      <w:r>
-        <w:rPr>
-          <w:rStyle w:val="aff4"/>
-        </w:rPr>
-        <w:annotationRef/>
-      </w:r>
-      <w:r>
-        <w:rPr>
-          <w:lang w:val="ru-RU"/>
-        </w:rPr>
-        <w:t>Стиль МР_подрисуночная надпись</w:t>
-      </w:r>
-    </w:p>
-  </w:comment>
-  <w:comment w:id="21" w:author="User" w:date="2019-09-02T17:10:00Z" w:initials="U">
-    <w:p>
-      <w:pPr>
-        <w:pStyle w:val="aff5"/>
-        <w:rPr>
-          <w:lang w:val="ru-RU"/>
-        </w:rPr>
-      </w:pPr>
-      <w:r>
-        <w:rPr>
-          <w:rStyle w:val="aff4"/>
-        </w:rPr>
-        <w:annotationRef/>
-      </w:r>
-      <w:r>
-        <w:rPr>
-          <w:lang w:val="ru-RU"/>
-        </w:rPr>
-        <w:t>Стиль МР_Название таблицы</w:t>
-      </w:r>
-    </w:p>
-  </w:comment>
-  <w:comment w:id="23" w:author="Лариса" w:date="2021-09-07T18:50:00Z" w:initials="Л">
-    <w:p>
-      <w:pPr>
-        <w:pStyle w:val="aff5"/>
-        <w:rPr>
-          <w:lang w:val="ru-RU"/>
-        </w:rPr>
-      </w:pPr>
-      <w:r>
-        <w:rPr>
-          <w:rStyle w:val="aff4"/>
-        </w:rPr>
-        <w:annotationRef/>
-      </w:r>
-      <w:r>
-        <w:rPr>
-          <w:lang w:val="ru-RU"/>
-        </w:rPr>
-        <w:t>Слова про необходимость проведения сравнительного анализа существующих систем</w:t>
-      </w:r>
-    </w:p>
-  </w:comment>
-  <w:comment w:id="26" w:author="User" w:date="2019-09-02T17:17:00Z" w:initials="U">
-    <w:p>
-      <w:pPr>
-        <w:pStyle w:val="aff5"/>
-        <w:rPr>
-          <w:lang w:val="ru-RU"/>
-        </w:rPr>
-      </w:pPr>
-      <w:r>
-        <w:rPr>
-          <w:rStyle w:val="aff4"/>
-        </w:rPr>
-        <w:annotationRef/>
-      </w:r>
-      <w:r>
-        <w:rPr>
-          <w:lang w:val="ru-RU"/>
-        </w:rPr>
-        <w:t>Должно быть описано не  менее  двух аналогов</w:t>
-      </w:r>
-    </w:p>
-  </w:comment>
-  <w:comment w:id="28" w:author="Лариса" w:date="2023-09-12T13:57:00Z" w:initials="Л">
-    <w:p>
-      <w:pPr>
-        <w:pStyle w:val="aff5"/>
-        <w:rPr>
-          <w:lang w:val="ru-RU"/>
-        </w:rPr>
-      </w:pPr>
-      <w:r>
-        <w:rPr>
-          <w:rStyle w:val="aff4"/>
-        </w:rPr>
-        <w:annotationRef/>
-      </w:r>
-      <w:r>
-        <w:rPr>
-          <w:lang w:val="ru-RU"/>
-        </w:rPr>
-        <w:t>Слова про объектный поход к проектированию и методологию ООАП</w:t>
-      </w:r>
-    </w:p>
-    <w:p>
-      <w:pPr>
-        <w:pStyle w:val="aff5"/>
-        <w:rPr>
-          <w:lang w:val="ru-RU"/>
-        </w:rPr>
-      </w:pPr>
-    </w:p>
-  </w:comment>
-  <w:comment w:id="34" w:author="Лариса" w:date="2022-10-24T09:21:00Z" w:initials="Л">
-    <w:p>
-      <w:pPr>
-        <w:pStyle w:val="aff5"/>
-        <w:rPr>
-          <w:lang w:val="ru-RU"/>
-        </w:rPr>
-      </w:pPr>
-      <w:r>
-        <w:rPr>
-          <w:rStyle w:val="aff4"/>
-        </w:rPr>
-        <w:annotationRef/>
-      </w:r>
-      <w:r>
-        <w:rPr>
-          <w:lang w:val="ru-RU"/>
-        </w:rPr>
-        <w:t>Более подробно, если такая архитектура</w:t>
-      </w:r>
-    </w:p>
-  </w:comment>
-  <w:comment w:id="35" w:author="Лариса" w:date="2022-10-24T09:20:00Z" w:initials="Л">
-    <w:p>
-      <w:pPr>
-        <w:pStyle w:val="aff5"/>
-        <w:rPr>
-          <w:lang w:val="ru-RU"/>
-        </w:rPr>
-      </w:pPr>
-      <w:r>
-        <w:rPr>
-          <w:rStyle w:val="aff4"/>
-        </w:rPr>
-        <w:annotationRef/>
-      </w:r>
-      <w:r>
-        <w:rPr>
-          <w:lang w:val="ru-RU"/>
-        </w:rPr>
-        <w:t>Если система такая</w:t>
-      </w:r>
-    </w:p>
-  </w:comment>
-  <w:comment w:id="33" w:author="Лариса" w:date="2022-10-24T09:20:00Z" w:initials="Л">
-    <w:p>
-      <w:pPr>
-        <w:pStyle w:val="aff5"/>
-        <w:rPr>
-          <w:lang w:val="ru-RU"/>
-        </w:rPr>
-      </w:pPr>
-      <w:r>
-        <w:rPr>
-          <w:rStyle w:val="aff4"/>
-        </w:rPr>
-        <w:annotationRef/>
-      </w:r>
-      <w:r>
-        <w:rPr>
-          <w:lang w:val="ru-RU"/>
-        </w:rPr>
-        <w:t>Если не настольное приложение</w:t>
-      </w:r>
-    </w:p>
-  </w:comment>
-  <w:comment w:id="37" w:author="User" w:date="2019-09-02T17:39:00Z" w:initials="U">
-    <w:p>
-      <w:pPr>
-        <w:pStyle w:val="aff5"/>
-        <w:rPr>
-          <w:lang w:val="ru-RU"/>
-        </w:rPr>
-      </w:pPr>
-      <w:r>
-        <w:rPr>
-          <w:rStyle w:val="aff4"/>
-        </w:rPr>
-        <w:annotationRef/>
-      </w:r>
-      <w:r>
-        <w:rPr>
-          <w:lang w:val="ru-RU"/>
-        </w:rPr>
-        <w:t>Здесь должны быть отражены основные понятия структурного подхода к проектированию систем</w:t>
-      </w:r>
-    </w:p>
-  </w:comment>
-  <w:comment w:id="38" w:author="Лариса" w:date="2022-10-24T09:22:00Z" w:initials="Л">
-    <w:p>
-      <w:pPr>
-        <w:pStyle w:val="aff5"/>
-        <w:rPr>
-          <w:lang w:val="ru-RU"/>
-        </w:rPr>
-      </w:pPr>
-      <w:r>
-        <w:rPr>
-          <w:rStyle w:val="aff4"/>
-        </w:rPr>
-        <w:annotationRef/>
-      </w:r>
-      <w:r>
-        <w:rPr>
-          <w:lang w:val="ru-RU"/>
-        </w:rPr>
-        <w:t>Настольное приложение с разделением по ролям</w:t>
-      </w:r>
-    </w:p>
-  </w:comment>
-  <w:comment w:id="39" w:author="Лариса" w:date="2022-10-24T09:22:00Z" w:initials="Л">
-    <w:p>
-      <w:pPr>
-        <w:pStyle w:val="aff5"/>
-        <w:rPr>
-          <w:lang w:val="ru-RU"/>
-        </w:rPr>
-      </w:pPr>
-      <w:r>
-        <w:rPr>
-          <w:rStyle w:val="aff4"/>
-        </w:rPr>
-        <w:annotationRef/>
-      </w:r>
-      <w:r>
-        <w:rPr>
-          <w:lang w:val="ru-RU"/>
-        </w:rPr>
-        <w:t>Клиент-серверное приложение</w:t>
-      </w:r>
-    </w:p>
-  </w:comment>
-  <w:comment w:id="40" w:author="Лариса" w:date="2022-10-24T09:22:00Z" w:initials="Л">
-    <w:p>
-      <w:pPr>
-        <w:pStyle w:val="aff5"/>
-        <w:rPr>
-          <w:lang w:val="ru-RU"/>
-        </w:rPr>
-      </w:pPr>
-      <w:r>
-        <w:rPr>
-          <w:rStyle w:val="aff4"/>
-        </w:rPr>
-        <w:annotationRef/>
-      </w:r>
-      <w:r>
-        <w:rPr>
-          <w:lang w:val="ru-RU"/>
-        </w:rPr>
-        <w:t>Веб-приложение</w:t>
-      </w:r>
-    </w:p>
-  </w:comment>
-  <w:comment w:id="43" w:author="User" w:date="2019-09-02T18:10:00Z" w:initials="U">
-    <w:p>
-      <w:pPr>
-        <w:pStyle w:val="aff5"/>
-        <w:rPr>
-          <w:lang w:val="ru-RU"/>
-        </w:rPr>
-      </w:pPr>
-      <w:r>
-        <w:rPr>
-          <w:rStyle w:val="aff4"/>
-        </w:rPr>
-        <w:annotationRef/>
-      </w:r>
-      <w:r>
-        <w:rPr>
-          <w:lang w:val="ru-RU"/>
-        </w:rPr>
-        <w:t>Здесь должны отражены основные сведения про требования, виды спецификаций  и т.п.</w:t>
-      </w:r>
-    </w:p>
-  </w:comment>
-  <w:comment w:id="46" w:author="Лариса" w:date="2022-09-05T16:13:00Z" w:initials="Л">
-    <w:p>
-      <w:pPr>
-        <w:pStyle w:val="aff5"/>
-        <w:rPr>
-          <w:lang w:val="ru-RU"/>
-        </w:rPr>
-      </w:pPr>
-      <w:r>
-        <w:rPr>
-          <w:rStyle w:val="aff4"/>
-        </w:rPr>
-        <w:annotationRef/>
-      </w:r>
-      <w:r>
-        <w:rPr>
-          <w:lang w:val="ru-RU"/>
-        </w:rPr>
-        <w:t>Так оформляются  большие таблицы</w:t>
-      </w:r>
-    </w:p>
-    <w:p>
-      <w:pPr>
-        <w:pStyle w:val="aff5"/>
-        <w:rPr>
-          <w:lang w:val="ru-RU"/>
-        </w:rPr>
-      </w:pPr>
-    </w:p>
-  </w:comment>
-  <w:comment w:id="58" w:author="Лариса" w:date="2022-09-05T16:13:00Z" w:initials="Л">
-    <w:p>
-      <w:pPr>
-        <w:pStyle w:val="aff5"/>
-        <w:rPr>
-          <w:lang w:val="ru-RU"/>
-        </w:rPr>
-      </w:pPr>
-      <w:r>
-        <w:rPr>
-          <w:rStyle w:val="aff4"/>
-        </w:rPr>
-        <w:annotationRef/>
-      </w:r>
-    </w:p>
-  </w:comment>
-  <w:comment w:id="68" w:author="Лариса" w:date="2021-12-14T16:54:00Z" w:initials="Л">
-    <w:p>
-      <w:pPr>
-        <w:pStyle w:val="aff5"/>
-        <w:rPr>
-          <w:lang w:val="ru-RU"/>
-        </w:rPr>
-      </w:pPr>
-      <w:r>
-        <w:rPr>
-          <w:rStyle w:val="aff4"/>
-        </w:rPr>
-        <w:annotationRef/>
-      </w:r>
-      <w:r>
-        <w:rPr>
-          <w:lang w:val="ru-RU"/>
-        </w:rPr>
-        <w:t>Количество диаграмм = количеству сценариев</w:t>
-      </w:r>
-    </w:p>
-    <w:p>
-      <w:pPr>
-        <w:pStyle w:val="aff5"/>
-        <w:rPr>
-          <w:lang w:val="ru-RU"/>
-        </w:rPr>
-      </w:pPr>
-      <w:r>
-        <w:rPr>
-          <w:lang w:val="ru-RU"/>
-        </w:rPr>
-        <w:t>На каждую диаграмму своя ссылка</w:t>
-      </w:r>
-    </w:p>
-  </w:comment>
-  <w:comment w:id="70" w:author="Лариса" w:date="2020-11-25T18:56:00Z" w:initials="Л">
-    <w:p>
-      <w:pPr>
-        <w:pStyle w:val="aff5"/>
-        <w:rPr>
-          <w:lang w:val="ru-RU"/>
-        </w:rPr>
-      </w:pPr>
-      <w:r>
-        <w:rPr>
-          <w:rStyle w:val="aff4"/>
-        </w:rPr>
-        <w:annotationRef/>
-      </w:r>
-    </w:p>
-  </w:comment>
-  <w:comment w:id="71" w:author="Лариса" w:date="2020-11-25T18:56:00Z" w:initials="Л">
-    <w:p>
-      <w:pPr>
-        <w:pStyle w:val="aff5"/>
-        <w:rPr>
-          <w:lang w:val="ru-RU"/>
-        </w:rPr>
-      </w:pPr>
-      <w:r>
-        <w:rPr>
-          <w:rStyle w:val="aff4"/>
-        </w:rPr>
-        <w:annotationRef/>
-      </w:r>
-    </w:p>
-  </w:comment>
-  <w:comment w:id="72" w:author="Лариса" w:date="2020-11-25T18:55:00Z" w:initials="Л">
-    <w:p>
-      <w:pPr>
-        <w:pStyle w:val="aff5"/>
-        <w:rPr>
-          <w:lang w:val="ru-RU"/>
-        </w:rPr>
-      </w:pPr>
-      <w:r>
-        <w:rPr>
-          <w:rStyle w:val="aff4"/>
-        </w:rPr>
-        <w:annotationRef/>
-      </w:r>
-      <w:r>
-        <w:rPr>
-          <w:lang w:val="ru-RU"/>
-        </w:rPr>
-        <w:t>пример</w:t>
-      </w:r>
-    </w:p>
-  </w:comment>
-  <w:comment w:id="74" w:author="Лариса" w:date="2020-11-25T18:55:00Z" w:initials="Л">
-    <w:p>
-      <w:pPr>
-        <w:pStyle w:val="aff5"/>
-        <w:rPr>
-          <w:lang w:val="ru-RU"/>
-        </w:rPr>
-      </w:pPr>
-      <w:r>
-        <w:rPr>
-          <w:rStyle w:val="aff4"/>
-        </w:rPr>
-        <w:annotationRef/>
-      </w:r>
-    </w:p>
-  </w:comment>
-  <w:comment w:id="75" w:author="Лариса" w:date="2020-11-25T18:55:00Z" w:initials="Л">
-    <w:p>
-      <w:pPr>
-        <w:pStyle w:val="aff5"/>
-        <w:rPr>
-          <w:lang w:val="ru-RU"/>
-        </w:rPr>
-      </w:pPr>
-      <w:r>
-        <w:rPr>
-          <w:rStyle w:val="aff4"/>
-        </w:rPr>
-        <w:annotationRef/>
-      </w:r>
-      <w:r>
-        <w:rPr>
-          <w:lang w:val="ru-RU"/>
-        </w:rPr>
-        <w:t>Пример</w:t>
-      </w:r>
-    </w:p>
-  </w:comment>
-  <w:comment w:id="77" w:author="Larisa" w:date="2020-09-01T12:44:00Z" w:initials="L">
-    <w:p>
-      <w:pPr>
-        <w:pStyle w:val="aff5"/>
-        <w:rPr>
-          <w:lang w:val="ru-RU"/>
-        </w:rPr>
-      </w:pPr>
-      <w:r>
-        <w:rPr>
-          <w:rStyle w:val="aff4"/>
-        </w:rPr>
-        <w:annotationRef/>
-      </w:r>
-      <w:r>
-        <w:rPr>
-          <w:lang w:val="ru-RU"/>
-        </w:rPr>
-        <w:t>Это альтернативное название этого подраздела</w:t>
-      </w:r>
-    </w:p>
-  </w:comment>
-  <w:comment w:id="78" w:author="Лариса" w:date="2021-12-14T13:16:00Z" w:initials="Л">
-    <w:p>
-      <w:pPr>
-        <w:pStyle w:val="aff5"/>
-        <w:rPr>
-          <w:lang w:val="ru-RU"/>
-        </w:rPr>
-      </w:pPr>
-      <w:r>
-        <w:rPr>
-          <w:rStyle w:val="aff4"/>
-        </w:rPr>
-        <w:annotationRef/>
-      </w:r>
-      <w:r>
-        <w:rPr>
-          <w:lang w:val="ru-RU"/>
-        </w:rPr>
-        <w:t>должна соответствовать ГОСТу!!!</w:t>
-      </w:r>
-    </w:p>
-  </w:comment>
-  <w:comment w:id="79" w:author="Лариса" w:date="2021-12-14T13:16:00Z" w:initials="Л">
-    <w:p>
-      <w:pPr>
-        <w:pStyle w:val="aff5"/>
-        <w:rPr>
-          <w:lang w:val="ru-RU"/>
-        </w:rPr>
-      </w:pPr>
-      <w:r>
-        <w:rPr>
-          <w:rStyle w:val="aff4"/>
-        </w:rPr>
-        <w:annotationRef/>
-      </w:r>
-      <w:r>
-        <w:rPr>
-          <w:lang w:val="ru-RU"/>
-        </w:rPr>
-        <w:t>это пример</w:t>
-      </w:r>
-    </w:p>
-  </w:comment>
-  <w:comment w:id="80" w:author="Лариса" w:date="2021-12-14T13:17:00Z" w:initials="Л">
-    <w:p>
-      <w:pPr>
-        <w:pStyle w:val="aff5"/>
-        <w:rPr>
-          <w:lang w:val="ru-RU"/>
-        </w:rPr>
-      </w:pPr>
-      <w:r>
-        <w:rPr>
-          <w:rStyle w:val="aff4"/>
-        </w:rPr>
-        <w:annotationRef/>
-      </w:r>
-      <w:r>
-        <w:rPr>
-          <w:lang w:val="ru-RU"/>
-        </w:rPr>
-        <w:t>Если рисунок не умещается на одну страницу</w:t>
-      </w:r>
-    </w:p>
-  </w:comment>
-  <w:comment w:id="81" w:author="Лариса" w:date="2021-12-14T13:17:00Z" w:initials="Л">
-    <w:p>
-      <w:pPr>
-        <w:pStyle w:val="aff5"/>
-        <w:rPr>
-          <w:lang w:val="ru-RU"/>
-        </w:rPr>
-      </w:pPr>
-      <w:r>
-        <w:rPr>
-          <w:rStyle w:val="aff4"/>
-        </w:rPr>
-        <w:annotationRef/>
-      </w:r>
-      <w:r>
-        <w:rPr>
-          <w:lang w:val="ru-RU"/>
-        </w:rPr>
-        <w:t>Номер такой же, как на предыдущей странице</w:t>
-      </w:r>
-    </w:p>
-  </w:comment>
-  <w:comment w:id="84" w:author="Лариса" w:date="2021-12-14T13:18:00Z" w:initials="Л">
-    <w:p>
-      <w:pPr>
-        <w:pStyle w:val="aff5"/>
-        <w:rPr>
-          <w:lang w:val="ru-RU"/>
-        </w:rPr>
-      </w:pPr>
-      <w:r>
-        <w:rPr>
-          <w:rStyle w:val="aff4"/>
-        </w:rPr>
-        <w:annotationRef/>
-      </w:r>
-      <w:r>
-        <w:rPr>
-          <w:lang w:val="ru-RU"/>
-        </w:rPr>
-        <w:t>Объем не менее 1/2 страницы</w:t>
-      </w:r>
-    </w:p>
-  </w:comment>
-  <w:comment w:id="86" w:author="Лариса" w:date="2021-12-14T13:19:00Z" w:initials="Л">
-    <w:p>
-      <w:pPr>
-        <w:pStyle w:val="aff5"/>
-        <w:rPr>
-          <w:lang w:val="ru-RU"/>
-        </w:rPr>
-      </w:pPr>
-      <w:r>
-        <w:rPr>
-          <w:rStyle w:val="aff4"/>
-        </w:rPr>
-        <w:annotationRef/>
-      </w:r>
-      <w:r>
-        <w:rPr>
-          <w:lang w:val="ru-RU"/>
-        </w:rPr>
-        <w:t>Объем не менее 1/2 страницы</w:t>
-      </w:r>
-    </w:p>
-    <w:p>
-      <w:pPr>
-        <w:pStyle w:val="aff5"/>
-        <w:rPr>
-          <w:lang w:val="ru-RU"/>
-        </w:rPr>
-      </w:pPr>
-    </w:p>
-  </w:comment>
-  <w:comment w:id="89" w:author="Лариса" w:date="2022-09-05T11:12:00Z" w:initials="Л">
-    <w:p>
-      <w:pPr>
-        <w:pStyle w:val="aff5"/>
-        <w:rPr>
-          <w:lang w:val="ru-RU"/>
-        </w:rPr>
-      </w:pPr>
-      <w:r>
-        <w:rPr>
-          <w:rStyle w:val="aff4"/>
-        </w:rPr>
-        <w:annotationRef/>
-      </w:r>
-      <w:r>
-        <w:rPr>
-          <w:lang w:val="ru-RU"/>
-        </w:rPr>
-        <w:t>Объем не менее 1/2 страницы</w:t>
-      </w:r>
-    </w:p>
-    <w:p>
-      <w:pPr>
-        <w:pStyle w:val="aff5"/>
-        <w:rPr>
-          <w:lang w:val="ru-RU"/>
-        </w:rPr>
-      </w:pPr>
-    </w:p>
-  </w:comment>
-  <w:comment w:id="90" w:author="Лариса" w:date="2021-12-14T13:19:00Z" w:initials="Л">
-    <w:p>
-      <w:pPr>
-        <w:pStyle w:val="aff5"/>
-        <w:rPr>
-          <w:lang w:val="ru-RU"/>
-        </w:rPr>
-      </w:pPr>
-      <w:r>
-        <w:rPr>
-          <w:rStyle w:val="aff4"/>
-        </w:rPr>
-        <w:annotationRef/>
-      </w:r>
-      <w:r>
-        <w:rPr>
-          <w:lang w:val="ru-RU"/>
-        </w:rPr>
-        <w:t>Объем не менее 1/2 страницы</w:t>
-      </w:r>
-    </w:p>
-    <w:p>
-      <w:pPr>
-        <w:pStyle w:val="aff5"/>
-        <w:rPr>
-          <w:lang w:val="ru-RU"/>
-        </w:rPr>
-      </w:pPr>
-    </w:p>
-  </w:comment>
-  <w:comment w:id="93" w:author="Лариса" w:date="2021-10-19T21:34:00Z" w:initials="Л">
-    <w:p>
-      <w:pPr>
-        <w:pStyle w:val="aff5"/>
-        <w:rPr>
-          <w:lang w:val="ru-RU"/>
-        </w:rPr>
-      </w:pPr>
-      <w:r>
-        <w:rPr>
-          <w:rStyle w:val="aff4"/>
-        </w:rPr>
-        <w:annotationRef/>
-      </w:r>
-    </w:p>
-  </w:comment>
-  <w:comment w:id="100" w:author="Лариса" w:date="2021-12-15T18:33:00Z" w:initials="Л">
-    <w:p>
-      <w:pPr>
-        <w:pStyle w:val="aff5"/>
-        <w:rPr>
-          <w:lang w:val="ru-RU"/>
-        </w:rPr>
-      </w:pPr>
-      <w:r>
-        <w:rPr>
-          <w:rStyle w:val="aff4"/>
-        </w:rPr>
-        <w:annotationRef/>
-      </w:r>
-    </w:p>
-  </w:comment>
-  <w:comment w:id="103" w:author="Лариса" w:date="2020-11-25T19:11:00Z" w:initials="Л">
-    <w:p>
-      <w:pPr>
-        <w:pStyle w:val="aff5"/>
-        <w:rPr>
-          <w:lang w:val="ru-RU"/>
-        </w:rPr>
-      </w:pPr>
-      <w:r>
-        <w:rPr>
-          <w:rStyle w:val="aff4"/>
-        </w:rPr>
-        <w:annotationRef/>
-      </w:r>
-      <w:r>
-        <w:rPr>
-          <w:lang w:val="ru-RU"/>
-        </w:rPr>
-        <w:t>Обратите на это внимание</w:t>
-      </w:r>
-    </w:p>
-  </w:comment>
-  <w:comment w:id="111" w:author="Larisa" w:date="2020-11-25T19:18:00Z" w:initials="L">
-    <w:p>
-      <w:pPr>
-        <w:pStyle w:val="aff5"/>
-        <w:rPr>
-          <w:lang w:val="ru-RU"/>
-        </w:rPr>
-      </w:pPr>
-      <w:r>
-        <w:rPr>
-          <w:rStyle w:val="aff4"/>
-        </w:rPr>
-        <w:annotationRef/>
-      </w:r>
-      <w:r>
-        <w:rPr>
-          <w:lang w:val="ru-RU"/>
-        </w:rPr>
-        <w:t>Здесь свои данные Для клиент-серверной архитектуры отдельно рассчитывается клиентская и серверная я части</w:t>
-      </w:r>
-    </w:p>
-  </w:comment>
-  <w:comment w:id="112" w:author="Лариса" w:date="2021-09-07T20:06:00Z" w:initials="Л">
-    <w:p>
-      <w:pPr>
-        <w:pStyle w:val="aff5"/>
-        <w:rPr>
-          <w:lang w:val="ru-RU"/>
-        </w:rPr>
-      </w:pPr>
-      <w:r>
-        <w:rPr>
-          <w:rStyle w:val="aff4"/>
-        </w:rPr>
-        <w:annotationRef/>
-      </w:r>
-      <w:r>
-        <w:rPr>
-          <w:lang w:val="ru-RU"/>
-        </w:rPr>
-        <w:t>Какие-то составляющие могут отсутствовать</w:t>
-      </w:r>
-    </w:p>
-  </w:comment>
-  <w:comment w:id="114" w:author="Лариса" w:date="2021-09-07T20:07:00Z" w:initials="Л">
-    <w:p>
-      <w:pPr>
-        <w:pStyle w:val="aff5"/>
-        <w:rPr>
-          <w:lang w:val="ru-RU"/>
-        </w:rPr>
-      </w:pPr>
-      <w:r>
-        <w:rPr>
-          <w:rStyle w:val="aff4"/>
-        </w:rPr>
-        <w:annotationRef/>
-      </w:r>
-      <w:r>
-        <w:rPr>
-          <w:lang w:val="ru-RU"/>
-        </w:rPr>
-        <w:t>Здесь перечислить свое, если есть</w:t>
-      </w:r>
-    </w:p>
-    <w:p>
-      <w:pPr>
-        <w:pStyle w:val="aff5"/>
-        <w:rPr>
-          <w:lang w:val="ru-RU"/>
-        </w:rPr>
-      </w:pPr>
-    </w:p>
-  </w:comment>
-  <w:comment w:id="115" w:author="Лариса" w:date="2020-11-25T19:18:00Z" w:initials="Л">
-    <w:p>
-      <w:pPr>
-        <w:pStyle w:val="aff5"/>
-        <w:rPr>
-          <w:lang w:val="ru-RU"/>
-        </w:rPr>
-      </w:pPr>
-      <w:r>
-        <w:rPr>
-          <w:rStyle w:val="aff4"/>
-        </w:rPr>
-        <w:annotationRef/>
-      </w:r>
-      <w:r>
-        <w:rPr>
-          <w:lang w:val="ru-RU"/>
-        </w:rPr>
-        <w:t>Выбрать нужную единицу измерения</w:t>
-      </w:r>
-    </w:p>
-  </w:comment>
-  <w:comment w:id="116" w:author="Лариса" w:date="2021-12-15T13:20:00Z" w:initials="Л">
-    <w:p>
-      <w:pPr>
-        <w:pStyle w:val="aff5"/>
-        <w:rPr>
-          <w:lang w:val="ru-RU"/>
-        </w:rPr>
-      </w:pPr>
-      <w:r>
-        <w:rPr>
-          <w:rStyle w:val="aff4"/>
-        </w:rPr>
-        <w:annotationRef/>
-      </w:r>
-    </w:p>
-  </w:comment>
-  <w:comment w:id="123" w:author="Лариса" w:date="2021-09-07T20:08:00Z" w:initials="Л">
-    <w:p>
-      <w:pPr>
-        <w:pStyle w:val="aff5"/>
-        <w:rPr>
-          <w:lang w:val="ru-RU"/>
-        </w:rPr>
-      </w:pPr>
-      <w:r>
-        <w:rPr>
-          <w:rStyle w:val="aff4"/>
-        </w:rPr>
-        <w:annotationRef/>
-      </w:r>
-      <w:r>
-        <w:rPr>
-          <w:lang w:val="ru-RU"/>
-        </w:rPr>
-        <w:t>Если клиент-серверная реализация, то отдельные требования к клиенту, отдельно к серверу</w:t>
-      </w:r>
-    </w:p>
-  </w:comment>
-  <w:comment w:id="124" w:author="Лариса" w:date="2020-11-25T19:18:00Z" w:initials="Л">
-    <w:p>
-      <w:pPr>
-        <w:pStyle w:val="aff5"/>
-        <w:rPr>
-          <w:lang w:val="ru-RU"/>
-        </w:rPr>
-      </w:pPr>
-      <w:r>
-        <w:rPr>
-          <w:rStyle w:val="aff4"/>
-        </w:rPr>
-        <w:annotationRef/>
-      </w:r>
-      <w:r>
-        <w:rPr>
-          <w:lang w:val="ru-RU"/>
-        </w:rPr>
-        <w:t>Необходимое дополнительное программное обеспечение, которого нет в стандартной поставке</w:t>
-      </w:r>
-    </w:p>
-  </w:comment>
-  <w:comment w:id="126" w:author="Larisa" w:date="2020-09-01T12:46:00Z" w:initials="L">
-    <w:p>
-      <w:pPr>
-        <w:pStyle w:val="a9"/>
-        <w:rPr>
-          <w:color w:val="FF0000"/>
-        </w:rPr>
-      </w:pPr>
-      <w:r>
-        <w:rPr>
-          <w:rStyle w:val="aff4"/>
-        </w:rPr>
-        <w:annotationRef/>
-      </w:r>
-      <w:r>
-        <w:rPr>
-          <w:color w:val="FF0000"/>
-        </w:rPr>
-        <w:t>В заключении должны быть отражены основные результаты работы, желательно сделать это с привяз</w:t>
-      </w:r>
-      <w:r>
-        <w:rPr>
-          <w:color w:val="FF0000"/>
-        </w:rPr>
-        <w:t>кой к разделам отчета</w:t>
-      </w:r>
-    </w:p>
-    <w:p>
-      <w:pPr>
-        <w:pStyle w:val="aff5"/>
-        <w:rPr>
-          <w:lang w:val="ru-RU"/>
-        </w:rPr>
-      </w:pPr>
-    </w:p>
-  </w:comment>
-  <w:comment w:id="127" w:author="Larisa" w:date="2020-09-01T12:46:00Z" w:initials="L">
-    <w:p>
-      <w:pPr>
-        <w:pStyle w:val="aff5"/>
-        <w:rPr>
-          <w:lang w:val="ru-RU"/>
-        </w:rPr>
-      </w:pPr>
-      <w:r>
-        <w:rPr>
-          <w:rStyle w:val="aff4"/>
-        </w:rPr>
-        <w:annotationRef/>
-      </w:r>
-      <w:r>
-        <w:rPr>
-          <w:lang w:val="ru-RU"/>
-        </w:rPr>
-        <w:t>Это пример</w:t>
-      </w:r>
-    </w:p>
-  </w:comment>
-  <w:comment w:id="129" w:author="Larisa" w:date="2020-09-01T12:47:00Z" w:initials="L">
-    <w:p>
-      <w:pPr>
-        <w:pStyle w:val="aff5"/>
-        <w:rPr>
-          <w:lang w:val="ru-RU"/>
-        </w:rPr>
-      </w:pPr>
-      <w:r>
-        <w:rPr>
-          <w:rStyle w:val="aff4"/>
-        </w:rPr>
-        <w:annotationRef/>
-      </w:r>
-      <w:r>
-        <w:rPr>
-          <w:lang w:val="ru-RU"/>
-        </w:rPr>
-        <w:t>Приведены примеры из стандарта по категориям</w:t>
-      </w:r>
-    </w:p>
-  </w:comment>
-  <w:comment w:id="133" w:author="Лариса" w:date="2020-11-25T19:23:00Z" w:initials="Л">
+  <w:comment w:id="125" w:author="Лариса" w:date="2020-11-25T19:23:00Z" w:initials="Л">
     <w:p>
       <w:pPr>
         <w:pStyle w:val="aff5"/>
@@ -33178,14 +32443,6 @@
 
 <file path=word/commentsExtended.xml><?xml version="1.0" encoding="utf-8"?>
 <w15:commentsEx xmlns:wpc="http://schemas.microsoft.com/office/word/2010/wordprocessingCanvas" xmlns:cx="http://schemas.microsoft.com/office/drawing/2014/chartex" xmlns:cx1="http://schemas.microsoft.com/office/drawing/2015/9/8/chartex" xmlns:cx2="http://schemas.microsoft.com/office/drawing/2015/10/21/chartex" xmlns:cx3="http://schemas.microsoft.com/office/drawing/2016/5/9/chartex" xmlns:cx4="http://schemas.microsoft.com/office/drawing/2016/5/10/chartex" xmlns:cx5="http://schemas.microsoft.com/office/drawing/2016/5/11/chartex" xmlns:cx6="http://schemas.microsoft.com/office/drawing/2016/5/12/chartex" xmlns:cx7="http://schemas.microsoft.com/office/drawing/2016/5/13/chartex" xmlns:cx8="http://schemas.microsoft.com/office/drawing/2016/5/14/chartex" xmlns:mc="http://schemas.openxmlformats.org/markup-compatibility/2006" xmlns:aink="http://schemas.microsoft.com/office/drawing/2016/ink" xmlns:am3d="http://schemas.microsoft.com/office/drawing/2017/model3d" xmlns:o="urn:schemas-microsoft-com:office:office" xmlns:r="http://schemas.openxmlformats.org/officeDocument/2006/relationships" xmlns:m="http://schemas.openxmlformats.org/officeDocument/2006/math" xmlns:v="urn:schemas-microsoft-com:vml" xmlns:wp14="http://schemas.microsoft.com/office/word/2010/wordprocessingDrawing" xmlns:wp="http://schemas.openxmlformats.org/drawingml/2006/wordprocessingDrawing" xmlns:w10="urn:schemas-microsoft-com:office:word" xmlns:w="http://schemas.openxmlformats.org/wordprocessingml/2006/main" xmlns:w14="http://schemas.microsoft.com/office/word/2010/wordml" xmlns:w15="http://schemas.microsoft.com/office/word/2012/wordml" xmlns:w16cex="http://schemas.microsoft.com/office/word/2018/wordml/cex" xmlns:w16cid="http://schemas.microsoft.com/office/word/2016/wordml/cid" xmlns:w16="http://schemas.microsoft.com/office/word/2018/wordml" xmlns:w16sdtdh="http://schemas.microsoft.com/office/word/2020/wordml/sdtdatahash" xmlns:w16se="http://schemas.microsoft.com/office/word/2015/wordml/symex" xmlns:wpg="http://schemas.microsoft.com/office/word/2010/wordprocessingGroup" xmlns:wpi="http://schemas.microsoft.com/office/word/2010/wordprocessingInk" xmlns:wne="http://schemas.microsoft.com/office/word/2006/wordml" xmlns:wps="http://schemas.microsoft.com/office/word/2010/wordprocessingShape" mc:Ignorable="w14 w15 w16se w16cid w16 w16cex w16sdtdh wp14">
-  <w15:commentEx w15:paraId="3EF0FEF2" w15:done="0"/>
-  <w15:commentEx w15:paraId="767C7DC6" w15:done="0"/>
-  <w15:commentEx w15:paraId="4255099B" w15:done="0"/>
-  <w15:commentEx w15:paraId="1BC99FCC" w15:done="0"/>
-  <w15:commentEx w15:paraId="210405BD" w15:done="0"/>
-  <w15:commentEx w15:paraId="5D21F494" w15:done="0"/>
-  <w15:commentEx w15:paraId="75AAE5C5" w15:done="0"/>
-  <w15:commentEx w15:paraId="4BBD6362" w15:done="0"/>
   <w15:commentEx w15:paraId="325CF914" w15:done="0"/>
   <w15:commentEx w15:paraId="33CC50CE" w15:done="0"/>
   <w15:commentEx w15:paraId="4044AED3" w15:done="0"/>
@@ -33243,14 +32500,6 @@
 
 <file path=word/commentsIds.xml><?xml version="1.0" encoding="utf-8"?>
 <w16cid:commentsIds xmlns:wpc="http://schemas.microsoft.com/office/word/2010/wordprocessingCanvas" xmlns:cx="http://schemas.microsoft.com/office/drawing/2014/chartex" xmlns:cx1="http://schemas.microsoft.com/office/drawing/2015/9/8/chartex" xmlns:cx2="http://schemas.microsoft.com/office/drawing/2015/10/21/chartex" xmlns:cx3="http://schemas.microsoft.com/office/drawing/2016/5/9/chartex" xmlns:cx4="http://schemas.microsoft.com/office/drawing/2016/5/10/chartex" xmlns:cx5="http://schemas.microsoft.com/office/drawing/2016/5/11/chartex" xmlns:cx6="http://schemas.microsoft.com/office/drawing/2016/5/12/chartex" xmlns:cx7="http://schemas.microsoft.com/office/drawing/2016/5/13/chartex" xmlns:cx8="http://schemas.microsoft.com/office/drawing/2016/5/14/chartex" xmlns:mc="http://schemas.openxmlformats.org/markup-compatibility/2006" xmlns:aink="http://schemas.microsoft.com/office/drawing/2016/ink" xmlns:am3d="http://schemas.microsoft.com/office/drawing/2017/model3d" xmlns:o="urn:schemas-microsoft-com:office:office" xmlns:r="http://schemas.openxmlformats.org/officeDocument/2006/relationships" xmlns:m="http://schemas.openxmlformats.org/officeDocument/2006/math" xmlns:v="urn:schemas-microsoft-com:vml" xmlns:wp14="http://schemas.microsoft.com/office/word/2010/wordprocessingDrawing" xmlns:wp="http://schemas.openxmlformats.org/drawingml/2006/wordprocessingDrawing" xmlns:w10="urn:schemas-microsoft-com:office:word" xmlns:w="http://schemas.openxmlformats.org/wordprocessingml/2006/main" xmlns:w14="http://schemas.microsoft.com/office/word/2010/wordml" xmlns:w15="http://schemas.microsoft.com/office/word/2012/wordml" xmlns:w16cex="http://schemas.microsoft.com/office/word/2018/wordml/cex" xmlns:w16cid="http://schemas.microsoft.com/office/word/2016/wordml/cid" xmlns:w16="http://schemas.microsoft.com/office/word/2018/wordml" xmlns:w16sdtdh="http://schemas.microsoft.com/office/word/2020/wordml/sdtdatahash" xmlns:w16se="http://schemas.microsoft.com/office/word/2015/wordml/symex" xmlns:wpg="http://schemas.microsoft.com/office/word/2010/wordprocessingGroup" xmlns:wpi="http://schemas.microsoft.com/office/word/2010/wordprocessingInk" xmlns:wne="http://schemas.microsoft.com/office/word/2006/wordml" xmlns:wps="http://schemas.microsoft.com/office/word/2010/wordprocessingShape" mc:Ignorable="w14 w15 w16se w16cid w16 w16cex w16sdtdh wp14">
-  <w16cid:commentId w16cid:paraId="3EF0FEF2" w16cid:durableId="2A92F989"/>
-  <w16cid:commentId w16cid:paraId="767C7DC6" w16cid:durableId="2A92F98A"/>
-  <w16cid:commentId w16cid:paraId="4255099B" w16cid:durableId="2A92F98B"/>
-  <w16cid:commentId w16cid:paraId="1BC99FCC" w16cid:durableId="2A92F98C"/>
-  <w16cid:commentId w16cid:paraId="210405BD" w16cid:durableId="2A92F98D"/>
-  <w16cid:commentId w16cid:paraId="5D21F494" w16cid:durableId="2A92F98E"/>
-  <w16cid:commentId w16cid:paraId="75AAE5C5" w16cid:durableId="2A92F993"/>
-  <w16cid:commentId w16cid:paraId="4BBD6362" w16cid:durableId="2A92F994"/>
   <w16cid:commentId w16cid:paraId="325CF914" w16cid:durableId="2A92F995"/>
   <w16cid:commentId w16cid:paraId="33CC50CE" w16cid:durableId="2A92F996"/>
   <w16cid:commentId w16cid:paraId="4044AED3" w16cid:durableId="2A92F997"/>

--- a/Шаблон для оформления пояснительной записки по ПИ 2024.docx
+++ b/Шаблон для оформления пояснительной записки по ПИ 2024.docx
@@ -4776,7 +4776,25 @@
           <w:i w:val="0"/>
           <w:lang w:val="ru-RU"/>
         </w:rPr>
-        <w:t>количество режимов перемещения персонажа – 4;</w:t>
+        <w:t xml:space="preserve">количество </w:t>
+      </w:r>
+      <w:r>
+        <w:rPr>
+          <w:rFonts w:ascii="Times New Roman" w:hAnsi="Times New Roman" w:cs="Times New Roman"/>
+          <w:b w:val="0"/>
+          <w:i w:val="0"/>
+          <w:lang w:val="ru-RU"/>
+        </w:rPr>
+        <w:t xml:space="preserve">скоростных </w:t>
+      </w:r>
+      <w:r>
+        <w:rPr>
+          <w:rFonts w:ascii="Times New Roman" w:hAnsi="Times New Roman" w:cs="Times New Roman"/>
+          <w:b w:val="0"/>
+          <w:i w:val="0"/>
+          <w:lang w:val="ru-RU"/>
+        </w:rPr>
+        <w:t>режимов перемещения персонажа – 4;</w:t>
       </w:r>
     </w:p>
     <w:p>
@@ -4970,9 +4988,9 @@
           <w:rFonts w:ascii="Times New Roman" w:hAnsi="Times New Roman" w:cs="Times New Roman"/>
           <w:b w:val="0"/>
           <w:i w:val="0"/>
-          <w:lang w:val="en-US"/>
-        </w:rPr>
-        <w:t>.</w:t>
+          <w:lang w:val="ru-RU"/>
+        </w:rPr>
+        <w:t>;</w:t>
       </w:r>
     </w:p>
     <w:p>
@@ -5052,57 +5070,49 @@
           <w:szCs w:val="28"/>
           <w:lang w:val="ru-RU"/>
         </w:rPr>
-        <w:t xml:space="preserve">алгоритм генерации лабиринта [Электронный ресурс]. </w:t>
+        <w:t>Лабиринты: классификация, генерирование, поиск решений</w:t>
+      </w:r>
+      <w:r>
+        <w:rPr>
+          <w:szCs w:val="28"/>
+          <w:lang w:val="ru-RU"/>
+        </w:rPr>
+        <w:t xml:space="preserve"> </w:t>
+      </w:r>
+      <w:r>
+        <w:rPr>
+          <w:szCs w:val="28"/>
+          <w:lang w:val="ru-RU"/>
+        </w:rPr>
+        <w:t xml:space="preserve">[Электронный ресурс]. </w:t>
       </w:r>
       <w:r>
         <w:rPr>
           <w:szCs w:val="28"/>
           <w:lang w:val="en-US"/>
         </w:rPr>
-        <w:t>URL: https://translated.turbopages.org/proxy_u/en-ru.ru.3e9ef629-650c1f5a-58f5fc29-74722d776562/https/en.wikipedia.org/wiki/</w:t>
+        <w:t xml:space="preserve">URL: </w:t>
       </w:r>
       <w:r>
         <w:rPr>
           <w:szCs w:val="28"/>
           <w:lang w:val="en-US"/>
         </w:rPr>
-        <w:br/>
-        <w:t xml:space="preserve">Maze_generation_algorithm? </w:t>
-      </w:r>
-      <w:r>
-        <w:rPr>
-          <w:szCs w:val="28"/>
-          <w:lang w:val="ru-RU"/>
-        </w:rPr>
-        <w:t>(дата обращения: 1</w:t>
-      </w:r>
-      <w:r>
-        <w:rPr>
-          <w:szCs w:val="28"/>
-          <w:lang w:val="ru-RU"/>
-        </w:rPr>
-        <w:t>6</w:t>
-      </w:r>
-      <w:r>
-        <w:rPr>
-          <w:szCs w:val="28"/>
-          <w:lang w:val="ru-RU"/>
-        </w:rPr>
-        <w:t>.09.202</w:t>
-      </w:r>
-      <w:r>
-        <w:rPr>
-          <w:szCs w:val="28"/>
-          <w:lang w:val="ru-RU"/>
-        </w:rPr>
-        <w:t>4</w:t>
-      </w:r>
-      <w:r>
-        <w:rPr>
-          <w:szCs w:val="28"/>
-          <w:lang w:val="ru-RU"/>
-        </w:rPr>
-        <w:t>);</w:t>
+        <w:t>https://habr.com/ru/articles/445378/</w:t>
+      </w:r>
+      <w:r>
+        <w:rPr>
+          <w:szCs w:val="28"/>
+          <w:lang w:val="en-US"/>
+        </w:rPr>
+        <w:t xml:space="preserve"> </w:t>
+      </w:r>
+      <w:r>
+        <w:rPr>
+          <w:szCs w:val="28"/>
+          <w:lang w:val="ru-RU"/>
+        </w:rPr>
+        <w:t>(дата обращения: 16.09.2024);</w:t>
       </w:r>
     </w:p>
     <w:p>
@@ -5131,7 +5141,21 @@
           <w:szCs w:val="28"/>
           <w:lang w:val="ru-RU"/>
         </w:rPr>
-        <w:t>алгоритмы генерации лабиринтов [Электронный ресурс]. URL: https://tproger.ru/articles/maze-generators (дата обращения: 1</w:t>
+        <w:t>алгоритмы генерации лабиринтов</w:t>
+      </w:r>
+      <w:r>
+        <w:rPr>
+          <w:szCs w:val="28"/>
+          <w:lang w:val="ru-RU"/>
+        </w:rPr>
+        <w:t xml:space="preserve"> и нахождения пути</w:t>
+      </w:r>
+      <w:r>
+        <w:rPr>
+          <w:szCs w:val="28"/>
+          <w:lang w:val="ru-RU"/>
+        </w:rPr>
+        <w:t xml:space="preserve"> [Электронный ресурс]. URL: https://tproger.ru/articles/maze-generators (дата обращения: 1</w:t>
       </w:r>
       <w:r>
         <w:rPr>
@@ -5477,9 +5501,9 @@
       <w:r>
         <w:rPr>
           <w:szCs w:val="28"/>
-          <w:lang w:val="en-US"/>
-        </w:rPr>
-        <w:t>.</w:t>
+          <w:lang w:val="ru-RU"/>
+        </w:rPr>
+        <w:t>;</w:t>
       </w:r>
     </w:p>
     <w:p>
@@ -5688,7 +5712,6 @@
           <w:szCs w:val="28"/>
           <w:lang w:val="ru-RU"/>
         </w:rPr>
-        <w:lastRenderedPageBreak/>
         <w:t>объем свободного пространства на внешнем диске – не менее 50 Гб;</w:t>
       </w:r>
     </w:p>
@@ -5717,6 +5740,7 @@
           <w:szCs w:val="28"/>
           <w:lang w:val="ru-RU"/>
         </w:rPr>
+        <w:lastRenderedPageBreak/>
         <w:t>наличие подключения к сети Интернет;</w:t>
       </w:r>
     </w:p>
@@ -5773,7 +5797,14 @@
           <w:szCs w:val="28"/>
           <w:lang w:val="ru-RU"/>
         </w:rPr>
-        <w:t>технические характеристики определяются в процессе выполнения проекта.</w:t>
+        <w:t>технические характеристики определяются в процессе выполнения проекта</w:t>
+      </w:r>
+      <w:r>
+        <w:rPr>
+          <w:szCs w:val="28"/>
+          <w:lang w:val="ru-RU"/>
+        </w:rPr>
+        <w:t>;</w:t>
       </w:r>
     </w:p>
     <w:p>
@@ -6774,7 +6805,6 @@
           <w:szCs w:val="28"/>
           <w:lang w:val="ru-RU"/>
         </w:rPr>
-        <w:lastRenderedPageBreak/>
         <w:t>контроль расстановки входа и выхода;</w:t>
       </w:r>
     </w:p>
@@ -6805,6 +6835,7 @@
           <w:szCs w:val="28"/>
           <w:lang w:val="ru-RU"/>
         </w:rPr>
+        <w:lastRenderedPageBreak/>
         <w:t>создание структуры лабиринта по заданному алгоритму;</w:t>
       </w:r>
     </w:p>
@@ -6835,7 +6866,21 @@
           <w:szCs w:val="28"/>
           <w:lang w:val="ru-RU"/>
         </w:rPr>
-        <w:t>проверка структуры лабиринта;</w:t>
+        <w:t>проверка структуры лабиринта</w:t>
+      </w:r>
+      <w:r>
+        <w:rPr>
+          <w:szCs w:val="28"/>
+          <w:lang w:val="ru-RU"/>
+        </w:rPr>
+        <w:t xml:space="preserve"> при загрузке</w:t>
+      </w:r>
+      <w:r>
+        <w:rPr>
+          <w:szCs w:val="28"/>
+          <w:lang w:val="ru-RU"/>
+        </w:rPr>
+        <w:t>;</w:t>
       </w:r>
     </w:p>
     <w:p>
@@ -6902,7 +6947,7 @@
           <w:szCs w:val="28"/>
           <w:lang w:val="ru-RU"/>
         </w:rPr>
-        <w:t>.</w:t>
+        <w:t>;</w:t>
       </w:r>
     </w:p>
     <w:p>
@@ -7056,7 +7101,7 @@
           <w:szCs w:val="28"/>
           <w:lang w:val="ru-RU"/>
         </w:rPr>
-        <w:t>размера по горизонтали и вертикали</w:t>
+        <w:t>размера по горизонтали</w:t>
       </w:r>
       <w:r>
         <w:rPr>
@@ -7092,7 +7137,95 @@
           <w:szCs w:val="28"/>
           <w:lang w:val="ru-RU"/>
         </w:rPr>
+        <w:t xml:space="preserve"> </w:t>
+      </w:r>
+      <w:r>
+        <w:rPr>
+          <w:rFonts w:ascii="Times New Roman CYR" w:hAnsi="Times New Roman CYR" w:cs="Times New Roman CYR"/>
+          <w:szCs w:val="28"/>
+          <w:lang w:val="ru-RU"/>
+        </w:rPr>
+        <w:t xml:space="preserve">задание </w:t>
+      </w:r>
+      <w:r>
+        <w:rPr>
+          <w:rFonts w:ascii="Times New Roman CYR" w:hAnsi="Times New Roman CYR" w:cs="Times New Roman CYR"/>
+          <w:szCs w:val="28"/>
+          <w:lang w:val="ru-RU"/>
+        </w:rPr>
+        <w:t xml:space="preserve">размера по </w:t>
+      </w:r>
+      <w:r>
+        <w:rPr>
+          <w:rFonts w:ascii="Times New Roman CYR" w:hAnsi="Times New Roman CYR" w:cs="Times New Roman CYR"/>
+          <w:szCs w:val="28"/>
+          <w:lang w:val="ru-RU"/>
+        </w:rPr>
+        <w:t>вертикали</w:t>
+      </w:r>
+      <w:r>
+        <w:rPr>
+          <w:rFonts w:ascii="Times New Roman CYR" w:hAnsi="Times New Roman CYR" w:cs="Times New Roman CYR"/>
+          <w:szCs w:val="28"/>
+          <w:lang w:val="ru-RU"/>
+        </w:rPr>
+        <w:t>;</w:t>
+      </w:r>
+    </w:p>
+    <w:p>
+      <w:pPr>
+        <w:widowControl w:val="0"/>
+        <w:numPr>
+          <w:ilvl w:val="0"/>
+          <w:numId w:val="8"/>
+        </w:numPr>
+        <w:autoSpaceDE w:val="0"/>
+        <w:autoSpaceDN w:val="0"/>
+        <w:adjustRightInd w:val="0"/>
+        <w:spacing w:line="336" w:lineRule="auto"/>
+        <w:ind w:left="1985" w:hanging="283"/>
+        <w:jc w:val="both"/>
+        <w:rPr>
+          <w:rFonts w:ascii="Times New Roman CYR" w:hAnsi="Times New Roman CYR" w:cs="Times New Roman CYR"/>
+          <w:szCs w:val="28"/>
+          <w:lang w:val="ru-RU"/>
+        </w:rPr>
+      </w:pPr>
+      <w:r>
+        <w:rPr>
+          <w:rFonts w:ascii="Times New Roman CYR" w:hAnsi="Times New Roman CYR" w:cs="Times New Roman CYR"/>
+          <w:szCs w:val="28"/>
+          <w:lang w:val="ru-RU"/>
+        </w:rPr>
         <w:t>выбор способа расстановки входа и выхода;</w:t>
+      </w:r>
+    </w:p>
+    <w:p>
+      <w:pPr>
+        <w:widowControl w:val="0"/>
+        <w:numPr>
+          <w:ilvl w:val="0"/>
+          <w:numId w:val="8"/>
+        </w:numPr>
+        <w:autoSpaceDE w:val="0"/>
+        <w:autoSpaceDN w:val="0"/>
+        <w:adjustRightInd w:val="0"/>
+        <w:spacing w:line="336" w:lineRule="auto"/>
+        <w:ind w:left="1985" w:hanging="283"/>
+        <w:jc w:val="both"/>
+        <w:rPr>
+          <w:rFonts w:ascii="Times New Roman CYR" w:hAnsi="Times New Roman CYR" w:cs="Times New Roman CYR"/>
+          <w:szCs w:val="28"/>
+          <w:lang w:val="ru-RU"/>
+        </w:rPr>
+      </w:pPr>
+      <w:r>
+        <w:rPr>
+          <w:rFonts w:ascii="Times New Roman CYR" w:hAnsi="Times New Roman CYR" w:cs="Times New Roman CYR"/>
+          <w:szCs w:val="28"/>
+          <w:lang w:val="ru-RU"/>
+        </w:rPr>
+        <w:t>ручная расстановка входа и выхода;</w:t>
       </w:r>
     </w:p>
     <w:p>
@@ -7244,7 +7377,7 @@
           <w:szCs w:val="28"/>
           <w:lang w:val="ru-RU"/>
         </w:rPr>
-        <w:t>.</w:t>
+        <w:t>;</w:t>
       </w:r>
     </w:p>
     <w:p>
@@ -7542,7 +7675,22 @@
           <w:szCs w:val="28"/>
           <w:lang w:val="ru-RU"/>
         </w:rPr>
-        <w:t>ручное прохождение лабиринта;</w:t>
+        <w:t>ручное прохождение лабиринта</w:t>
+      </w:r>
+      <w:r>
+        <w:rPr>
+          <w:rStyle w:val="af0"/>
+          <w:szCs w:val="28"/>
+          <w:lang w:val="ru-RU"/>
+        </w:rPr>
+        <w:footnoteReference w:id="1"/>
+      </w:r>
+      <w:r>
+        <w:rPr>
+          <w:szCs w:val="28"/>
+          <w:lang w:val="ru-RU"/>
+        </w:rPr>
+        <w:t>;</w:t>
       </w:r>
     </w:p>
     <w:p>
@@ -7600,7 +7748,7 @@
           <w:szCs w:val="28"/>
           <w:lang w:val="ru-RU"/>
         </w:rPr>
-        <w:t>выбор режима прохождения лабиринта (автоматический или пошаговый);</w:t>
+        <w:t>выбор режима прохождения лабиринта;</w:t>
       </w:r>
     </w:p>
     <w:p>
@@ -7629,7 +7777,21 @@
           <w:szCs w:val="28"/>
           <w:lang w:val="ru-RU"/>
         </w:rPr>
-        <w:t>выбор задержки перемещения персонажа;</w:t>
+        <w:t>выбор задержки перемещения персонажа</w:t>
+      </w:r>
+      <w:r>
+        <w:rPr>
+          <w:szCs w:val="28"/>
+          <w:lang w:val="ru-RU"/>
+        </w:rPr>
+        <w:t xml:space="preserve"> (для автоматического режима)</w:t>
+      </w:r>
+      <w:r>
+        <w:rPr>
+          <w:szCs w:val="28"/>
+          <w:lang w:val="ru-RU"/>
+        </w:rPr>
+        <w:t>;</w:t>
       </w:r>
     </w:p>
     <w:p>
@@ -7681,6 +7843,7 @@
           <w:szCs w:val="28"/>
           <w:lang w:val="ru-RU"/>
         </w:rPr>
+        <w:lastRenderedPageBreak/>
         <w:t>5.2</w:t>
       </w:r>
       <w:r>
@@ -7827,7 +7990,6 @@
           <w:szCs w:val="28"/>
           <w:lang w:val="ru-RU"/>
         </w:rPr>
-        <w:lastRenderedPageBreak/>
         <w:t>система должна удовлетворять санитарным правилам и нормам</w:t>
       </w:r>
       <w:r>
@@ -8287,7 +8449,7 @@
           <w:sz w:val="28"/>
           <w:szCs w:val="28"/>
         </w:rPr>
-        <w:footnoteReference w:id="1"/>
+        <w:footnoteReference w:id="2"/>
       </w:r>
       <w:r>
         <w:rPr>
@@ -8481,8 +8643,8 @@
         <w:ind w:firstLine="709"/>
         <w:jc w:val="both"/>
         <w:rPr>
-          <w:rFonts w:eastAsia="Liberation Serif"/>
-          <w:szCs w:val="28"/>
+          <w:szCs w:val="28"/>
+          <w:lang w:val="ru-RU"/>
         </w:rPr>
       </w:pPr>
       <w:r>
@@ -8590,45 +8752,6 @@
         </w:rPr>
         <w:t>.</w:t>
       </w:r>
-      <w:r>
-        <w:rPr>
-          <w:szCs w:val="28"/>
-          <w:lang w:val="ru-RU"/>
-        </w:rPr>
-        <w:t xml:space="preserve"> </w:t>
-      </w:r>
-      <w:r>
-        <w:rPr>
-          <w:rFonts w:eastAsia="Liberation Serif"/>
-          <w:szCs w:val="28"/>
-        </w:rPr>
-        <w:t xml:space="preserve">Доступ к данным осуществляется с помощью СУБД </w:t>
-      </w:r>
-      <w:r>
-        <w:rPr>
-          <w:color w:val="FF0000"/>
-          <w:szCs w:val="28"/>
-          <w:lang w:val="en-US"/>
-        </w:rPr>
-        <w:t>PostgrateSQL 10</w:t>
-      </w:r>
-      <w:r>
-        <w:rPr>
-          <w:rFonts w:eastAsia="Liberation Serif"/>
-          <w:szCs w:val="28"/>
-        </w:rPr>
-        <w:t>.</w:t>
-      </w:r>
-    </w:p>
-    <w:p>
-      <w:pPr>
-        <w:ind w:firstLine="709"/>
-        <w:jc w:val="both"/>
-        <w:rPr>
-          <w:szCs w:val="28"/>
-          <w:lang w:val="ru-RU"/>
-        </w:rPr>
-      </w:pPr>
     </w:p>
     <w:p>
       <w:pPr>
@@ -12410,7 +12533,7 @@
           <w:rStyle w:val="af0"/>
           <w:highlight w:val="yellow"/>
         </w:rPr>
-        <w:footnoteReference w:id="2"/>
+        <w:footnoteReference w:id="3"/>
       </w:r>
       <w:r>
         <w:rPr>
@@ -12423,7 +12546,7 @@
           <w:rStyle w:val="af0"/>
           <w:highlight w:val="yellow"/>
         </w:rPr>
-        <w:footnoteReference w:id="3"/>
+        <w:footnoteReference w:id="4"/>
       </w:r>
       <w:r>
         <w:rPr>
@@ -12992,7 +13115,7 @@
         <w:rPr>
           <w:vertAlign w:val="superscript"/>
         </w:rPr>
-        <w:footnoteReference w:id="4"/>
+        <w:footnoteReference w:id="5"/>
       </w:r>
       <w:r>
         <w:t xml:space="preserve"> приведен внешний вид ….</w:t>
@@ -13091,7 +13214,7 @@
         <w:rPr>
           <w:rStyle w:val="af0"/>
         </w:rPr>
-        <w:footnoteReference w:id="5"/>
+        <w:footnoteReference w:id="6"/>
       </w:r>
       <w:r>
         <w:rPr>
@@ -13591,7 +13714,7 @@
           <w:rStyle w:val="af0"/>
           <w:lang w:eastAsia="ru-RU"/>
         </w:rPr>
-        <w:footnoteReference w:id="6"/>
+        <w:footnoteReference w:id="7"/>
       </w:r>
       <w:r>
         <w:rPr>
@@ -13873,7 +13996,7 @@
           <w:rStyle w:val="af0"/>
           <w:lang w:eastAsia="ru-RU"/>
         </w:rPr>
-        <w:footnoteReference w:id="7"/>
+        <w:footnoteReference w:id="8"/>
       </w:r>
       <w:r>
         <w:rPr>
@@ -16462,7 +16585,7 @@
           </mc:Choice>
           <mc:Fallback>
             <w:pict>
-              <v:shapetype w14:anchorId="1877CDA3" id="_x0000_t32" coordsize="21600,21600" o:spt="32" o:oned="t" path="m,l21600,21600e" filled="f">
+              <v:shapetype w14:anchorId="7BA446BB" id="_x0000_t32" coordsize="21600,21600" o:spt="32" o:oned="t" path="m,l21600,21600e" filled="f">
                 <v:path arrowok="t" fillok="f" o:connecttype="none"/>
                 <o:lock v:ext="edit" shapetype="t"/>
               </v:shapetype>
@@ -23863,7 +23986,7 @@
           <v:shape id="_x0000_i1025" type="#_x0000_t75" style="width:199.8pt;height:282pt" o:ole="">
             <v:imagedata r:id="rId22" o:title=""/>
           </v:shape>
-          <o:OLEObject Type="Embed" ProgID="Visio.Drawing.15" ShapeID="_x0000_i1025" DrawAspect="Content" ObjectID="_1788026120" r:id="rId23"/>
+          <o:OLEObject Type="Embed" ProgID="Visio.Drawing.15" ShapeID="_x0000_i1025" DrawAspect="Content" ObjectID="_1788080110" r:id="rId23"/>
         </w:object>
       </w:r>
       <w:r>
@@ -31033,7 +31156,7 @@
           <w:sz w:val="28"/>
           <w:szCs w:val="28"/>
         </w:rPr>
-        <w:footnoteReference w:id="8"/>
+        <w:footnoteReference w:id="9"/>
       </w:r>
     </w:p>
     <w:p>
@@ -32637,6 +32760,34 @@
       <w:pPr>
         <w:pStyle w:val="ae"/>
         <w:rPr>
+          <w:lang w:val="ru-RU"/>
+        </w:rPr>
+      </w:pPr>
+      <w:r>
+        <w:rPr>
+          <w:rStyle w:val="af0"/>
+        </w:rPr>
+        <w:footnoteRef/>
+      </w:r>
+      <w:r>
+        <w:rPr>
+          <w:lang w:val="ru-RU"/>
+        </w:rPr>
+        <w:t xml:space="preserve"> </w:t>
+      </w:r>
+      <w:r>
+        <w:rPr>
+          <w:lang w:val="ru-RU"/>
+        </w:rPr>
+        <w:t xml:space="preserve">Необязательно для реализации </w:t>
+      </w:r>
+    </w:p>
+  </w:footnote>
+  <w:footnote w:id="2">
+    <w:p>
+      <w:pPr>
+        <w:pStyle w:val="ae"/>
+        <w:rPr>
           <w:sz w:val="24"/>
           <w:szCs w:val="24"/>
           <w:lang w:val="ru-RU"/>
@@ -32669,7 +32820,7 @@
       </w:r>
     </w:p>
   </w:footnote>
-  <w:footnote w:id="2">
+  <w:footnote w:id="3">
     <w:p>
       <w:pPr>
         <w:pStyle w:val="ae"/>
@@ -32714,7 +32865,7 @@
       </w:r>
     </w:p>
   </w:footnote>
-  <w:footnote w:id="3">
+  <w:footnote w:id="4">
     <w:p>
       <w:pPr>
         <w:pStyle w:val="ae"/>
@@ -32791,7 +32942,7 @@
       </w:r>
     </w:p>
   </w:footnote>
-  <w:footnote w:id="4">
+  <w:footnote w:id="5">
     <w:p>
       <w:pPr>
         <w:pStyle w:val="ae"/>
@@ -32819,7 +32970,7 @@
       </w:r>
     </w:p>
   </w:footnote>
-  <w:footnote w:id="5">
+  <w:footnote w:id="6">
     <w:p>
       <w:pPr>
         <w:pStyle w:val="ae"/>
@@ -32847,7 +32998,7 @@
       </w:r>
     </w:p>
   </w:footnote>
-  <w:footnote w:id="6">
+  <w:footnote w:id="7">
     <w:p>
       <w:pPr>
         <w:pStyle w:val="ae"/>
@@ -32875,7 +33026,7 @@
       </w:r>
     </w:p>
   </w:footnote>
-  <w:footnote w:id="7">
+  <w:footnote w:id="8">
     <w:p>
       <w:pPr>
         <w:pStyle w:val="ae"/>
@@ -32903,7 +33054,7 @@
       </w:r>
     </w:p>
   </w:footnote>
-  <w:footnote w:id="8">
+  <w:footnote w:id="9">
     <w:p>
       <w:pPr>
         <w:pStyle w:val="ae"/>
@@ -37265,7 +37416,6 @@
   <w:style w:type="character" w:default="1" w:styleId="a5">
     <w:name w:val="Default Paragraph Font"/>
     <w:uiPriority w:val="1"/>
-    <w:semiHidden/>
     <w:unhideWhenUsed/>
   </w:style>
   <w:style w:type="table" w:default="1" w:styleId="a6">
@@ -38372,6 +38522,18 @@
       <w:contextualSpacing/>
     </w:pPr>
   </w:style>
+  <w:style w:type="character" w:styleId="affff2">
+    <w:name w:val="Unresolved Mention"/>
+    <w:basedOn w:val="a5"/>
+    <w:uiPriority w:val="99"/>
+    <w:semiHidden/>
+    <w:unhideWhenUsed/>
+    <w:rsid w:val="007508BB"/>
+    <w:rPr>
+      <w:color w:val="605E5C"/>
+      <w:shd w:val="clear" w:color="auto" w:fill="E1DFDD"/>
+    </w:rPr>
+  </w:style>
 </w:styles>
 </file>
 

--- a/Шаблон для оформления пояснительной записки по ПИ 2024.docx
+++ b/Шаблон для оформления пояснительной записки по ПИ 2024.docx
@@ -885,6 +885,7 @@
           <w:lang w:val="ru-RU"/>
         </w:rPr>
       </w:pPr>
+      <w:commentRangeStart w:id="0"/>
       <w:r>
         <w:rPr>
           <w:szCs w:val="28"/>
@@ -905,6 +906,13 @@
           <w:lang w:val="ru-RU"/>
         </w:rPr>
         <w:t>4</w:t>
+      </w:r>
+      <w:commentRangeEnd w:id="0"/>
+      <w:r>
+        <w:rPr>
+          <w:rStyle w:val="aff4"/>
+        </w:rPr>
+        <w:commentReference w:id="0"/>
       </w:r>
     </w:p>
     <w:p>
@@ -8563,7 +8571,7 @@
           <w:lang w:val="ru-RU"/>
         </w:rPr>
       </w:pPr>
-      <w:commentRangeStart w:id="0"/>
+      <w:commentRangeStart w:id="1"/>
       <w:r>
         <w:rPr>
           <w:szCs w:val="28"/>
@@ -8571,12 +8579,12 @@
         </w:rPr>
         <w:t>ДЕРЕВО ПОИСКА, ГЕНЕРАТОР КРОССВОРДОВ, ГОЛОВОЛОМКА, СЛОВАРЬ ТЕРМИНОВ, ВАРИАНТ ОТОБРАЖЕНИЯ, РАЗГАДЫВАНИЕ</w:t>
       </w:r>
-      <w:commentRangeEnd w:id="0"/>
+      <w:commentRangeEnd w:id="1"/>
       <w:r>
         <w:rPr>
           <w:rStyle w:val="aff4"/>
         </w:rPr>
-        <w:commentReference w:id="0"/>
+        <w:commentReference w:id="1"/>
       </w:r>
     </w:p>
     <w:p>
@@ -8608,7 +8616,7 @@
           <w:lang w:val="ru-RU"/>
         </w:rPr>
       </w:pPr>
-      <w:commentRangeStart w:id="1"/>
+      <w:commentRangeStart w:id="2"/>
       <w:r>
         <w:rPr>
           <w:szCs w:val="28"/>
@@ -8630,12 +8638,12 @@
         </w:rPr>
         <w:t xml:space="preserve"> разработаны алгоритмы и соответствующая им программа, позволяющая выполнять автоматическую генерацию линейного кроссворда по заданной теме. Задания (понятие и его расшифровка) хранятся в текстовом файле и могут дополняться вручную внутри программы, при этом ограничений на длину словаря не существует. Тема кроссворда выбирается пользователем в соответствии с содержанием словаря заданий. Программа позволяет сформировать кроссворд, учитывая ограничения на параметры. В системе имеется возможность сохранения кроссвордов в файл с целью последующего  их разгадывания.</w:t>
       </w:r>
-      <w:commentRangeEnd w:id="1"/>
+      <w:commentRangeEnd w:id="2"/>
       <w:r>
         <w:rPr>
           <w:rStyle w:val="aff4"/>
         </w:rPr>
-        <w:commentReference w:id="1"/>
+        <w:commentReference w:id="2"/>
       </w:r>
     </w:p>
     <w:p>
@@ -8768,8 +8776,8 @@
         </w:rPr>
         <w:br w:type="page"/>
       </w:r>
-      <w:bookmarkStart w:id="2" w:name="_Toc397589273"/>
-      <w:commentRangeStart w:id="3"/>
+      <w:bookmarkStart w:id="3" w:name="_Toc397589273"/>
+      <w:commentRangeStart w:id="4"/>
       <w:r>
         <w:rPr>
           <w:szCs w:val="28"/>
@@ -8778,13 +8786,13 @@
         <w:lastRenderedPageBreak/>
         <w:t>СОДЕРЖАНИЕ</w:t>
       </w:r>
-      <w:bookmarkEnd w:id="2"/>
-      <w:commentRangeEnd w:id="3"/>
+      <w:bookmarkEnd w:id="3"/>
+      <w:commentRangeEnd w:id="4"/>
       <w:r>
         <w:rPr>
           <w:rStyle w:val="aff4"/>
         </w:rPr>
-        <w:commentReference w:id="3"/>
+        <w:commentReference w:id="4"/>
       </w:r>
     </w:p>
     <w:p>
@@ -12497,13 +12505,13 @@
       <w:r>
         <w:br w:type="page"/>
       </w:r>
-      <w:bookmarkStart w:id="4" w:name="_Toc90897433"/>
-      <w:commentRangeStart w:id="5"/>
+      <w:bookmarkStart w:id="5" w:name="_Toc90897433"/>
+      <w:commentRangeStart w:id="6"/>
       <w:r>
         <w:lastRenderedPageBreak/>
         <w:t>ВВЕДЕНИЕ</w:t>
       </w:r>
-      <w:commentRangeEnd w:id="5"/>
+      <w:commentRangeEnd w:id="6"/>
       <w:r>
         <w:rPr>
           <w:rStyle w:val="aff4"/>
@@ -12513,15 +12521,15 @@
           <w:kern w:val="0"/>
           <w:lang w:val="en-GB"/>
         </w:rPr>
-        <w:commentReference w:id="5"/>
-      </w:r>
-      <w:bookmarkEnd w:id="4"/>
+        <w:commentReference w:id="6"/>
+      </w:r>
+      <w:bookmarkEnd w:id="5"/>
     </w:p>
     <w:p>
       <w:pPr>
         <w:pStyle w:val="a9"/>
       </w:pPr>
-      <w:commentRangeStart w:id="6"/>
+      <w:commentRangeStart w:id="7"/>
       <w:r>
         <w:rPr>
           <w:highlight w:val="yellow"/>
@@ -12567,14 +12575,14 @@
         </w:rPr>
         <w:t>[1].</w:t>
       </w:r>
-      <w:commentRangeEnd w:id="6"/>
+      <w:commentRangeEnd w:id="7"/>
       <w:r>
         <w:rPr>
           <w:rStyle w:val="aff4"/>
           <w:highlight w:val="yellow"/>
           <w:lang w:val="en-GB" w:eastAsia="ru-RU"/>
         </w:rPr>
-        <w:commentReference w:id="6"/>
+        <w:commentReference w:id="7"/>
       </w:r>
     </w:p>
     <w:p>
@@ -12818,13 +12826,13 @@
       <w:r>
         <w:br w:type="page"/>
       </w:r>
-      <w:bookmarkStart w:id="7" w:name="_Toc90897434"/>
-      <w:commentRangeStart w:id="8"/>
+      <w:bookmarkStart w:id="8" w:name="_Toc90897434"/>
+      <w:commentRangeStart w:id="9"/>
       <w:r>
         <w:lastRenderedPageBreak/>
         <w:t>Описание</w:t>
       </w:r>
-      <w:commentRangeEnd w:id="8"/>
+      <w:commentRangeEnd w:id="9"/>
       <w:r>
         <w:rPr>
           <w:rStyle w:val="aff4"/>
@@ -12834,7 +12842,7 @@
           <w:kern w:val="0"/>
           <w:lang w:val="en-GB"/>
         </w:rPr>
-        <w:commentReference w:id="8"/>
+        <w:commentReference w:id="9"/>
       </w:r>
       <w:r>
         <w:t xml:space="preserve"> и </w:t>
@@ -12845,7 +12853,7 @@
       <w:r>
         <w:t xml:space="preserve"> предметной области</w:t>
       </w:r>
-      <w:bookmarkEnd w:id="7"/>
+      <w:bookmarkEnd w:id="8"/>
     </w:p>
     <w:p>
       <w:pPr>
@@ -12868,33 +12876,33 @@
       <w:pPr>
         <w:pStyle w:val="a2"/>
       </w:pPr>
-      <w:bookmarkStart w:id="9" w:name="_Toc90897435"/>
-      <w:commentRangeStart w:id="10"/>
+      <w:bookmarkStart w:id="10" w:name="_Toc90897435"/>
       <w:commentRangeStart w:id="11"/>
+      <w:commentRangeStart w:id="12"/>
       <w:r>
         <w:t>Описание</w:t>
       </w:r>
       <w:r>
         <w:t xml:space="preserve"> предметной области</w:t>
       </w:r>
-      <w:commentRangeEnd w:id="10"/>
+      <w:commentRangeEnd w:id="11"/>
       <w:r>
         <w:rPr>
           <w:rStyle w:val="aff4"/>
           <w:b/>
           <w:lang w:val="en-GB"/>
         </w:rPr>
-        <w:commentReference w:id="10"/>
-      </w:r>
-      <w:commentRangeEnd w:id="11"/>
+        <w:commentReference w:id="11"/>
+      </w:r>
+      <w:commentRangeEnd w:id="12"/>
       <w:r>
         <w:rPr>
           <w:rStyle w:val="aff4"/>
           <w:lang w:val="en-GB"/>
         </w:rPr>
-        <w:commentReference w:id="11"/>
-      </w:r>
-      <w:bookmarkEnd w:id="9"/>
+        <w:commentReference w:id="12"/>
+      </w:r>
+      <w:bookmarkEnd w:id="10"/>
     </w:p>
     <w:p>
       <w:pPr>
@@ -13147,7 +13155,7 @@
                     </pic:cNvPicPr>
                   </pic:nvPicPr>
                   <pic:blipFill>
-                    <a:blip r:embed="rId11">
+                    <a:blip r:embed="rId12">
                       <a:extLst>
                         <a:ext uri="{28A0092B-C50C-407E-A947-70E740481C1C}">
                           <a14:useLocalDpi xmlns:a14="http://schemas.microsoft.com/office/drawing/2010/main" val="0"/>
@@ -13181,20 +13189,20 @@
       <w:r>
         <w:br/>
       </w:r>
-      <w:commentRangeStart w:id="12"/>
+      <w:commentRangeStart w:id="13"/>
       <w:r>
         <w:t>Рисунок 1 – Внешний вид компьютера</w:t>
       </w:r>
       <w:r>
         <w:t xml:space="preserve"> </w:t>
       </w:r>
-      <w:commentRangeEnd w:id="12"/>
+      <w:commentRangeEnd w:id="13"/>
       <w:r>
         <w:rPr>
           <w:rStyle w:val="aff4"/>
           <w:lang w:val="en-GB"/>
         </w:rPr>
-        <w:commentReference w:id="12"/>
+        <w:commentReference w:id="13"/>
       </w:r>
     </w:p>
     <w:p>
@@ -13247,7 +13255,7 @@
           <w:lang w:val="ru-RU"/>
         </w:rPr>
       </w:pPr>
-      <w:commentRangeStart w:id="13"/>
+      <w:commentRangeStart w:id="14"/>
       <w:r>
         <w:rPr>
           <w:lang w:val="ru-RU"/>
@@ -13255,12 +13263,12 @@
         <w:lastRenderedPageBreak/>
         <w:t>Таблица 1 – Характеристики…</w:t>
       </w:r>
-      <w:commentRangeEnd w:id="13"/>
+      <w:commentRangeEnd w:id="14"/>
       <w:r>
         <w:rPr>
           <w:rStyle w:val="aff4"/>
         </w:rPr>
-        <w:commentReference w:id="13"/>
+        <w:commentReference w:id="14"/>
       </w:r>
     </w:p>
     <w:tbl>
@@ -13582,34 +13590,34 @@
       <w:pPr>
         <w:pStyle w:val="a2"/>
       </w:pPr>
-      <w:bookmarkStart w:id="14" w:name="_Toc90897436"/>
+      <w:bookmarkStart w:id="15" w:name="_Toc90897436"/>
       <w:r>
         <w:t>Описание систем-аналогов</w:t>
       </w:r>
-      <w:bookmarkEnd w:id="14"/>
+      <w:bookmarkEnd w:id="15"/>
     </w:p>
     <w:p>
       <w:pPr>
         <w:pStyle w:val="a9"/>
       </w:pPr>
-      <w:commentRangeStart w:id="15"/>
+      <w:commentRangeStart w:id="16"/>
       <w:r>
         <w:t>Вводные слова Вводные слова Вводные слова Вводные слова Вводные слова Вводные слова Вводные слова Вводные слова Вводные слова.</w:t>
       </w:r>
-      <w:commentRangeEnd w:id="15"/>
+      <w:commentRangeEnd w:id="16"/>
       <w:r>
         <w:rPr>
           <w:rStyle w:val="aff4"/>
           <w:lang w:val="en-GB" w:eastAsia="ru-RU"/>
         </w:rPr>
-        <w:commentReference w:id="15"/>
+        <w:commentReference w:id="16"/>
       </w:r>
     </w:p>
     <w:p>
       <w:pPr>
         <w:pStyle w:val="a3"/>
       </w:pPr>
-      <w:bookmarkStart w:id="16" w:name="_Toc90897437"/>
+      <w:bookmarkStart w:id="17" w:name="_Toc90897437"/>
       <w:r>
         <w:rPr>
           <w:color w:val="FF0000"/>
@@ -13664,7 +13672,7 @@
         </w:rPr>
         <w:t>1</w:t>
       </w:r>
-      <w:bookmarkEnd w:id="16"/>
+      <w:bookmarkEnd w:id="17"/>
     </w:p>
     <w:p>
       <w:pPr>
@@ -13775,7 +13783,7 @@
                     </pic:cNvPicPr>
                   </pic:nvPicPr>
                   <pic:blipFill>
-                    <a:blip r:embed="rId12">
+                    <a:blip r:embed="rId13">
                       <a:extLst>
                         <a:ext uri="{28A0092B-C50C-407E-A947-70E740481C1C}">
                           <a14:useLocalDpi xmlns:a14="http://schemas.microsoft.com/office/drawing/2010/main" val="0"/>
@@ -13906,8 +13914,8 @@
       <w:pPr>
         <w:pStyle w:val="a3"/>
       </w:pPr>
-      <w:bookmarkStart w:id="17" w:name="_Toc90897438"/>
-      <w:commentRangeStart w:id="18"/>
+      <w:bookmarkStart w:id="18" w:name="_Toc90897438"/>
+      <w:commentRangeStart w:id="19"/>
       <w:r>
         <w:rPr>
           <w:lang w:val="ru-RU"/>
@@ -13938,15 +13946,15 @@
       <w:r>
         <w:t>2</w:t>
       </w:r>
-      <w:commentRangeEnd w:id="18"/>
+      <w:commentRangeEnd w:id="19"/>
       <w:r>
         <w:rPr>
           <w:rStyle w:val="aff4"/>
           <w:lang w:eastAsia="ru-RU"/>
         </w:rPr>
-        <w:commentReference w:id="18"/>
-      </w:r>
-      <w:bookmarkEnd w:id="17"/>
+        <w:commentReference w:id="19"/>
+      </w:r>
+      <w:bookmarkEnd w:id="18"/>
     </w:p>
     <w:p>
       <w:pPr>
@@ -14206,7 +14214,7 @@
                     </pic:cNvPicPr>
                   </pic:nvPicPr>
                   <pic:blipFill>
-                    <a:blip r:embed="rId13">
+                    <a:blip r:embed="rId14">
                       <a:extLst>
                         <a:ext uri="{28A0092B-C50C-407E-A947-70E740481C1C}">
                           <a14:useLocalDpi xmlns:a14="http://schemas.microsoft.com/office/drawing/2010/main" val="0"/>
@@ -14281,7 +14289,7 @@
         <w:pStyle w:val="a9"/>
         <w:ind w:firstLine="0"/>
         <w:sectPr>
-          <w:footerReference w:type="default" r:id="rId14"/>
+          <w:footerReference w:type="default" r:id="rId15"/>
           <w:pgSz w:w="11906" w:h="16838" w:code="9"/>
           <w:pgMar w:top="1134" w:right="851" w:bottom="1134" w:left="1701" w:header="709" w:footer="709" w:gutter="0"/>
           <w:cols w:space="708"/>
@@ -15011,12 +15019,12 @@
       <w:pPr>
         <w:pStyle w:val="a2"/>
       </w:pPr>
-      <w:bookmarkStart w:id="19" w:name="_Toc90897439"/>
+      <w:bookmarkStart w:id="20" w:name="_Toc90897439"/>
       <w:r>
         <w:lastRenderedPageBreak/>
         <w:t>Диаграмма объектов предметной области</w:t>
       </w:r>
-      <w:bookmarkEnd w:id="19"/>
+      <w:bookmarkEnd w:id="20"/>
     </w:p>
     <w:p>
       <w:pPr>
@@ -15025,7 +15033,7 @@
           <w:lang w:eastAsia="ru-RU"/>
         </w:rPr>
       </w:pPr>
-      <w:commentRangeStart w:id="20"/>
+      <w:commentRangeStart w:id="21"/>
       <w:r>
         <w:rPr>
           <w:lang w:eastAsia="ru-RU"/>
@@ -15044,13 +15052,13 @@
         </w:rPr>
         <w:t>Вводные слова Вводные слова Вводные слова Вводные слова Вводные слова Вводные слова Вводные слова Вводные слова Вводные слова.</w:t>
       </w:r>
-      <w:commentRangeEnd w:id="20"/>
+      <w:commentRangeEnd w:id="21"/>
       <w:r>
         <w:rPr>
           <w:rStyle w:val="aff4"/>
           <w:lang w:val="en-GB" w:eastAsia="ru-RU"/>
         </w:rPr>
-        <w:commentReference w:id="20"/>
+        <w:commentReference w:id="21"/>
       </w:r>
     </w:p>
     <w:p>
@@ -16585,7 +16593,7 @@
           </mc:Choice>
           <mc:Fallback>
             <w:pict>
-              <v:shapetype w14:anchorId="7BA446BB" id="_x0000_t32" coordsize="21600,21600" o:spt="32" o:oned="t" path="m,l21600,21600e" filled="f">
+              <v:shapetype w14:anchorId="5CD8B337" id="_x0000_t32" coordsize="21600,21600" o:spt="32" o:oned="t" path="m,l21600,21600e" filled="f">
                 <v:path arrowok="t" fillok="f" o:connecttype="none"/>
                 <o:lock v:ext="edit" shapetype="t"/>
               </v:shapetype>
@@ -16801,11 +16809,11 @@
       <w:pPr>
         <w:pStyle w:val="a2"/>
       </w:pPr>
-      <w:bookmarkStart w:id="21" w:name="_Toc90897440"/>
+      <w:bookmarkStart w:id="22" w:name="_Toc90897440"/>
       <w:r>
         <w:t>Постановка задачи</w:t>
       </w:r>
-      <w:bookmarkEnd w:id="21"/>
+      <w:bookmarkEnd w:id="22"/>
     </w:p>
     <w:p>
       <w:pPr>
@@ -16936,12 +16944,12 @@
       <w:r>
         <w:br w:type="page"/>
       </w:r>
-      <w:bookmarkStart w:id="22" w:name="_Toc90897441"/>
+      <w:bookmarkStart w:id="23" w:name="_Toc90897441"/>
       <w:r>
         <w:lastRenderedPageBreak/>
         <w:t>Проектирование системы</w:t>
       </w:r>
-      <w:bookmarkEnd w:id="22"/>
+      <w:bookmarkEnd w:id="23"/>
     </w:p>
     <w:p>
       <w:pPr>
@@ -16962,13 +16970,13 @@
       <w:pPr>
         <w:pStyle w:val="a2"/>
       </w:pPr>
-      <w:bookmarkStart w:id="23" w:name="_Toc81924925"/>
-      <w:bookmarkStart w:id="24" w:name="_Toc90897442"/>
+      <w:bookmarkStart w:id="24" w:name="_Toc81924925"/>
+      <w:bookmarkStart w:id="25" w:name="_Toc90897442"/>
       <w:r>
         <w:t>Выбор и обоснование архитектуры системы</w:t>
       </w:r>
-      <w:bookmarkEnd w:id="23"/>
       <w:bookmarkEnd w:id="24"/>
+      <w:bookmarkEnd w:id="25"/>
     </w:p>
     <w:p>
       <w:pPr>
@@ -17001,21 +17009,21 @@
       <w:pPr>
         <w:pStyle w:val="a9"/>
       </w:pPr>
-      <w:commentRangeStart w:id="25"/>
+      <w:commentRangeStart w:id="26"/>
       <w:r>
         <w:t xml:space="preserve">Определение архитектуры </w:t>
       </w:r>
-      <w:commentRangeStart w:id="26"/>
+      <w:commentRangeStart w:id="27"/>
       <w:r>
         <w:t>клиент-сервер</w:t>
       </w:r>
-      <w:commentRangeEnd w:id="26"/>
+      <w:commentRangeEnd w:id="27"/>
       <w:r>
         <w:rPr>
           <w:rStyle w:val="aff4"/>
           <w:lang w:val="en-GB" w:eastAsia="ru-RU"/>
         </w:rPr>
-        <w:commentReference w:id="26"/>
+        <w:commentReference w:id="27"/>
       </w:r>
     </w:p>
     <w:p>
@@ -17030,17 +17038,17 @@
       <w:pPr>
         <w:pStyle w:val="a9"/>
       </w:pPr>
-      <w:commentRangeStart w:id="27"/>
+      <w:commentRangeStart w:id="28"/>
       <w:r>
         <w:t>Определение веб-приложения</w:t>
       </w:r>
-      <w:commentRangeEnd w:id="27"/>
+      <w:commentRangeEnd w:id="28"/>
       <w:r>
         <w:rPr>
           <w:rStyle w:val="aff4"/>
           <w:lang w:val="en-GB" w:eastAsia="ru-RU"/>
         </w:rPr>
-        <w:commentReference w:id="27"/>
+        <w:commentReference w:id="28"/>
       </w:r>
     </w:p>
     <w:p>
@@ -17074,24 +17082,24 @@
       <w:r>
         <w:t>Выводы: какая архитектура у вашей системы, какой протокол, какой клиент</w:t>
       </w:r>
-      <w:commentRangeEnd w:id="25"/>
+      <w:commentRangeEnd w:id="26"/>
       <w:r>
         <w:rPr>
           <w:rStyle w:val="aff4"/>
           <w:lang w:val="en-GB" w:eastAsia="ru-RU"/>
         </w:rPr>
-        <w:commentReference w:id="25"/>
+        <w:commentReference w:id="26"/>
       </w:r>
     </w:p>
     <w:p>
       <w:pPr>
         <w:pStyle w:val="a2"/>
       </w:pPr>
-      <w:bookmarkStart w:id="28" w:name="_Toc90897443"/>
+      <w:bookmarkStart w:id="29" w:name="_Toc90897443"/>
       <w:r>
         <w:t>Структурная схема системы</w:t>
       </w:r>
-      <w:bookmarkEnd w:id="28"/>
+      <w:bookmarkEnd w:id="29"/>
     </w:p>
     <w:p>
       <w:pPr>
@@ -17100,20 +17108,20 @@
           <w:lang w:eastAsia="ru-RU"/>
         </w:rPr>
       </w:pPr>
-      <w:commentRangeStart w:id="29"/>
+      <w:commentRangeStart w:id="30"/>
       <w:r>
         <w:rPr>
           <w:lang w:eastAsia="ru-RU"/>
         </w:rPr>
         <w:t>Вводные слова Вводные слова Вводные слова Вводные слова Вводные слова Вводные слова Вводные слова Вводные слова Вводные слова. Вводные слова Вводные слова Вводные слова Вводные слова Вводные слова Вводные слова Вводные слова Вводные слова Вводные слова.</w:t>
       </w:r>
-      <w:commentRangeEnd w:id="29"/>
+      <w:commentRangeEnd w:id="30"/>
       <w:r>
         <w:rPr>
           <w:rStyle w:val="aff4"/>
           <w:lang w:val="en-GB" w:eastAsia="ru-RU"/>
         </w:rPr>
-        <w:commentReference w:id="29"/>
+        <w:commentReference w:id="30"/>
       </w:r>
     </w:p>
     <w:p>
@@ -17301,7 +17309,7 @@
                     </pic:cNvPicPr>
                   </pic:nvPicPr>
                   <pic:blipFill>
-                    <a:blip r:embed="rId15" cstate="print">
+                    <a:blip r:embed="rId16" cstate="print">
                       <a:extLst>
                         <a:ext uri="{28A0092B-C50C-407E-A947-70E740481C1C}">
                           <a14:useLocalDpi xmlns:a14="http://schemas.microsoft.com/office/drawing/2010/main" val="0"/>
@@ -17344,20 +17352,20 @@
       <w:r>
         <w:t xml:space="preserve"> – Структурная схема </w:t>
       </w:r>
-      <w:commentRangeStart w:id="30"/>
+      <w:commentRangeStart w:id="31"/>
       <w:r>
         <w:t>системы</w:t>
       </w:r>
       <w:r>
         <w:t xml:space="preserve"> </w:t>
       </w:r>
-      <w:commentRangeEnd w:id="30"/>
+      <w:commentRangeEnd w:id="31"/>
       <w:r>
         <w:rPr>
           <w:rStyle w:val="aff4"/>
           <w:lang w:val="en-GB"/>
         </w:rPr>
-        <w:commentReference w:id="30"/>
+        <w:commentReference w:id="31"/>
       </w:r>
       <w:r>
         <w:t>(для АС составления и разгадывания ЛК)</w:t>
@@ -17403,7 +17411,7 @@
                     </pic:cNvPicPr>
                   </pic:nvPicPr>
                   <pic:blipFill>
-                    <a:blip r:embed="rId16">
+                    <a:blip r:embed="rId17">
                       <a:extLst>
                         <a:ext uri="{28A0092B-C50C-407E-A947-70E740481C1C}">
                           <a14:useLocalDpi xmlns:a14="http://schemas.microsoft.com/office/drawing/2010/main" val="0"/>
@@ -17460,19 +17468,19 @@
         </w:rPr>
         <w:t xml:space="preserve"> – Структурная схема системы (для </w:t>
       </w:r>
-      <w:commentRangeStart w:id="31"/>
+      <w:commentRangeStart w:id="32"/>
       <w:r>
         <w:rPr>
           <w:lang w:val="ru-RU"/>
         </w:rPr>
         <w:t xml:space="preserve">АС </w:t>
       </w:r>
-      <w:commentRangeEnd w:id="31"/>
+      <w:commentRangeEnd w:id="32"/>
       <w:r>
         <w:rPr>
           <w:rStyle w:val="aff4"/>
         </w:rPr>
-        <w:commentReference w:id="31"/>
+        <w:commentReference w:id="32"/>
       </w:r>
       <w:r>
         <w:rPr>
@@ -17525,7 +17533,7 @@
                     <pic:cNvPicPr/>
                   </pic:nvPicPr>
                   <pic:blipFill rotWithShape="1">
-                    <a:blip r:embed="rId17"/>
+                    <a:blip r:embed="rId18"/>
                     <a:srcRect l="19276" t="19770" r="18157" b="26413"/>
                     <a:stretch/>
                   </pic:blipFill>
@@ -17571,19 +17579,19 @@
         </w:rPr>
         <w:t xml:space="preserve"> – Структурная схема системы (для </w:t>
       </w:r>
-      <w:commentRangeStart w:id="32"/>
+      <w:commentRangeStart w:id="33"/>
       <w:r>
         <w:rPr>
           <w:lang w:val="ru-RU"/>
         </w:rPr>
         <w:t>АС</w:t>
       </w:r>
-      <w:commentRangeEnd w:id="32"/>
+      <w:commentRangeEnd w:id="33"/>
       <w:r>
         <w:rPr>
           <w:rStyle w:val="aff4"/>
         </w:rPr>
-        <w:commentReference w:id="32"/>
+        <w:commentReference w:id="33"/>
       </w:r>
       <w:r>
         <w:rPr>
@@ -17615,8 +17623,8 @@
           <w:docGrid w:linePitch="381"/>
         </w:sectPr>
       </w:pPr>
-      <w:bookmarkStart w:id="33" w:name="_Toc504396572"/>
-      <w:bookmarkStart w:id="34" w:name="_Toc90897444"/>
+      <w:bookmarkStart w:id="34" w:name="_Toc504396572"/>
+      <w:bookmarkStart w:id="35" w:name="_Toc90897444"/>
     </w:p>
     <w:p>
       <w:pPr>
@@ -17632,8 +17640,8 @@
       <w:r>
         <w:t>азработка спецификации требований</w:t>
       </w:r>
-      <w:bookmarkEnd w:id="33"/>
       <w:bookmarkEnd w:id="34"/>
+      <w:bookmarkEnd w:id="35"/>
     </w:p>
     <w:p>
       <w:pPr>
@@ -17642,7 +17650,7 @@
           <w:lang w:eastAsia="ru-RU"/>
         </w:rPr>
       </w:pPr>
-      <w:commentRangeStart w:id="35"/>
+      <w:commentRangeStart w:id="36"/>
       <w:r>
         <w:rPr>
           <w:lang w:eastAsia="ru-RU"/>
@@ -17655,13 +17663,13 @@
         </w:rPr>
         <w:t>.</w:t>
       </w:r>
-      <w:commentRangeEnd w:id="35"/>
+      <w:commentRangeEnd w:id="36"/>
       <w:r>
         <w:rPr>
           <w:rStyle w:val="aff4"/>
           <w:lang w:val="en-GB" w:eastAsia="ru-RU"/>
         </w:rPr>
-        <w:commentReference w:id="35"/>
+        <w:commentReference w:id="36"/>
       </w:r>
     </w:p>
     <w:p>
@@ -17671,11 +17679,11 @@
           <w:lang w:val="ru-RU"/>
         </w:rPr>
       </w:pPr>
-      <w:bookmarkStart w:id="36" w:name="_Toc90897445"/>
+      <w:bookmarkStart w:id="37" w:name="_Toc90897445"/>
       <w:r>
         <w:t>Функциональная спецификация</w:t>
       </w:r>
-      <w:bookmarkEnd w:id="36"/>
+      <w:bookmarkEnd w:id="37"/>
     </w:p>
     <w:p>
       <w:pPr>
@@ -17751,11 +17759,11 @@
           <w:lang w:val="ru-RU"/>
         </w:rPr>
       </w:pPr>
-      <w:bookmarkStart w:id="37" w:name="_Toc90897446"/>
+      <w:bookmarkStart w:id="38" w:name="_Toc90897446"/>
       <w:r>
         <w:t>Перечень исключительных ситуаций</w:t>
       </w:r>
-      <w:bookmarkEnd w:id="37"/>
+      <w:bookmarkEnd w:id="38"/>
     </w:p>
     <w:p>
       <w:pPr>
@@ -19692,7 +19700,7 @@
       <w:r>
         <w:br w:type="page"/>
       </w:r>
-      <w:commentRangeStart w:id="38"/>
+      <w:commentRangeStart w:id="39"/>
       <w:r>
         <w:rPr>
           <w:lang w:val="ru-RU"/>
@@ -19706,12 +19714,12 @@
         </w:rPr>
         <w:t>3</w:t>
       </w:r>
-      <w:commentRangeEnd w:id="38"/>
+      <w:commentRangeEnd w:id="39"/>
       <w:r>
         <w:rPr>
           <w:rStyle w:val="aff4"/>
         </w:rPr>
-        <w:commentReference w:id="38"/>
+        <w:commentReference w:id="39"/>
       </w:r>
     </w:p>
     <w:tbl>
@@ -21182,7 +21190,7 @@
         <w:pStyle w:val="a9"/>
         <w:ind w:firstLine="0"/>
       </w:pPr>
-      <w:bookmarkStart w:id="39" w:name="_Toc90897447"/>
+      <w:bookmarkStart w:id="40" w:name="_Toc90897447"/>
       <w:r>
         <w:lastRenderedPageBreak/>
         <w:t xml:space="preserve">Таблица </w:t>
@@ -21632,7 +21640,7 @@
       <w:r>
         <w:t>Разработка прототипа интерфейса пользователя системы</w:t>
       </w:r>
-      <w:bookmarkEnd w:id="39"/>
+      <w:bookmarkEnd w:id="40"/>
     </w:p>
     <w:p>
       <w:pPr>
@@ -21740,7 +21748,7 @@
                     <pic:cNvPicPr/>
                   </pic:nvPicPr>
                   <pic:blipFill>
-                    <a:blip r:embed="rId18" cstate="print">
+                    <a:blip r:embed="rId19" cstate="print">
                       <a:extLst>
                         <a:ext uri="{28A0092B-C50C-407E-A947-70E740481C1C}">
                           <a14:useLocalDpi xmlns:a14="http://schemas.microsoft.com/office/drawing/2010/main" val="0"/>
@@ -21842,7 +21850,7 @@
                     </pic:cNvPicPr>
                   </pic:nvPicPr>
                   <pic:blipFill>
-                    <a:blip r:embed="rId19">
+                    <a:blip r:embed="rId20">
                       <a:extLst>
                         <a:ext uri="{28A0092B-C50C-407E-A947-70E740481C1C}">
                           <a14:useLocalDpi xmlns:a14="http://schemas.microsoft.com/office/drawing/2010/main" val="0"/>
@@ -21876,11 +21884,11 @@
       <w:r>
         <w:br/>
       </w:r>
-      <w:bookmarkStart w:id="40" w:name="_Ref446182154"/>
+      <w:bookmarkStart w:id="41" w:name="_Ref446182154"/>
       <w:r>
         <w:t xml:space="preserve">Рисунок </w:t>
       </w:r>
-      <w:bookmarkEnd w:id="40"/>
+      <w:bookmarkEnd w:id="41"/>
       <w:r>
         <w:rPr>
           <w:szCs w:val="24"/>
@@ -21970,13 +21978,13 @@
       <w:pPr>
         <w:pStyle w:val="a2"/>
       </w:pPr>
-      <w:bookmarkStart w:id="41" w:name="_Toc504396574"/>
-      <w:bookmarkStart w:id="42" w:name="_Toc90897448"/>
+      <w:bookmarkStart w:id="42" w:name="_Toc504396574"/>
+      <w:bookmarkStart w:id="43" w:name="_Toc90897448"/>
       <w:r>
         <w:t>Разработка информационно-логического проекта системы</w:t>
       </w:r>
-      <w:bookmarkEnd w:id="41"/>
       <w:bookmarkEnd w:id="42"/>
+      <w:bookmarkEnd w:id="43"/>
       <w:r>
         <w:t xml:space="preserve"> </w:t>
       </w:r>
@@ -22200,7 +22208,7 @@
                     </pic:cNvPicPr>
                   </pic:nvPicPr>
                   <pic:blipFill>
-                    <a:blip r:embed="rId20">
+                    <a:blip r:embed="rId21">
                       <a:extLst>
                         <a:ext uri="{28A0092B-C50C-407E-A947-70E740481C1C}">
                           <a14:useLocalDpi xmlns:a14="http://schemas.microsoft.com/office/drawing/2010/main" val="0"/>
@@ -22241,11 +22249,11 @@
           <w:lang w:eastAsia="ru-RU"/>
         </w:rPr>
       </w:pPr>
-      <w:bookmarkStart w:id="43" w:name="_Ref446182188"/>
+      <w:bookmarkStart w:id="44" w:name="_Ref446182188"/>
       <w:r>
         <w:t xml:space="preserve">Рисунок </w:t>
       </w:r>
-      <w:bookmarkEnd w:id="43"/>
+      <w:bookmarkEnd w:id="44"/>
       <w:r>
         <w:rPr>
           <w:color w:val="FF0000"/>
@@ -22282,14 +22290,14 @@
           <w:docGrid w:linePitch="360"/>
         </w:sectPr>
       </w:pPr>
-      <w:bookmarkStart w:id="44" w:name="_Toc504396575"/>
+      <w:bookmarkStart w:id="45" w:name="_Toc504396575"/>
     </w:p>
     <w:p>
       <w:pPr>
         <w:pStyle w:val="a3"/>
       </w:pPr>
-      <w:bookmarkStart w:id="45" w:name="_Toc90897449"/>
-      <w:bookmarkEnd w:id="44"/>
+      <w:bookmarkStart w:id="46" w:name="_Toc90897449"/>
+      <w:bookmarkEnd w:id="45"/>
       <w:r>
         <w:rPr>
           <w:lang w:val="ru-RU"/>
@@ -22303,7 +22311,7 @@
         </w:rPr>
         <w:t>UML</w:t>
       </w:r>
-      <w:bookmarkEnd w:id="45"/>
+      <w:bookmarkEnd w:id="46"/>
     </w:p>
     <w:p>
       <w:pPr>
@@ -22487,8 +22495,8 @@
       <w:pPr>
         <w:pStyle w:val="a3"/>
       </w:pPr>
-      <w:bookmarkStart w:id="46" w:name="_Toc504396576"/>
-      <w:bookmarkStart w:id="47" w:name="_Toc90897450"/>
+      <w:bookmarkStart w:id="47" w:name="_Toc504396576"/>
+      <w:bookmarkStart w:id="48" w:name="_Toc90897450"/>
       <w:r>
         <w:rPr>
           <w:lang w:val="ru-RU"/>
@@ -22504,8 +22512,8 @@
         </w:rPr>
         <w:t>вариантов использования</w:t>
       </w:r>
-      <w:bookmarkEnd w:id="46"/>
       <w:bookmarkEnd w:id="47"/>
+      <w:bookmarkEnd w:id="48"/>
       <w:r>
         <w:t xml:space="preserve"> </w:t>
       </w:r>
@@ -22568,16 +22576,16 @@
           <w:lang w:val="ru-RU"/>
         </w:rPr>
       </w:pPr>
-      <w:bookmarkStart w:id="48" w:name="_Toc504396577"/>
-      <w:bookmarkStart w:id="49" w:name="_Toc90897451"/>
+      <w:bookmarkStart w:id="49" w:name="_Toc504396577"/>
+      <w:bookmarkStart w:id="50" w:name="_Toc90897451"/>
       <w:r>
         <w:rPr>
           <w:lang w:val="ru-RU"/>
         </w:rPr>
         <w:t>Сценарии</w:t>
       </w:r>
-      <w:bookmarkEnd w:id="48"/>
       <w:bookmarkEnd w:id="49"/>
+      <w:bookmarkEnd w:id="50"/>
     </w:p>
     <w:p>
       <w:pPr>
@@ -22650,7 +22658,7 @@
       <w:pPr>
         <w:pStyle w:val="a9"/>
       </w:pPr>
-      <w:commentRangeStart w:id="50"/>
+      <w:commentRangeStart w:id="51"/>
       <w:r>
         <w:rPr>
           <w:color w:val="FF0000"/>
@@ -22660,13 +22668,13 @@
       <w:r>
         <w:t>.</w:t>
       </w:r>
-      <w:commentRangeEnd w:id="50"/>
+      <w:commentRangeEnd w:id="51"/>
       <w:r>
         <w:rPr>
           <w:rStyle w:val="aff4"/>
           <w:lang w:val="en-GB" w:eastAsia="ru-RU"/>
         </w:rPr>
-        <w:commentReference w:id="50"/>
+        <w:commentReference w:id="51"/>
       </w:r>
     </w:p>
     <w:p>
@@ -22761,14 +22769,14 @@
       <w:pPr>
         <w:pStyle w:val="a3"/>
       </w:pPr>
-      <w:bookmarkStart w:id="51" w:name="_Toc504396578"/>
-      <w:bookmarkStart w:id="52" w:name="_Toc90897452"/>
+      <w:bookmarkStart w:id="52" w:name="_Toc504396578"/>
+      <w:bookmarkStart w:id="53" w:name="_Toc90897452"/>
       <w:r>
         <w:lastRenderedPageBreak/>
         <w:t>Диаграмма классов</w:t>
       </w:r>
-      <w:bookmarkEnd w:id="51"/>
       <w:bookmarkEnd w:id="52"/>
+      <w:bookmarkEnd w:id="53"/>
     </w:p>
     <w:p>
       <w:pPr>
@@ -23073,13 +23081,13 @@
       <w:r>
         <w:t xml:space="preserve"> </w:t>
       </w:r>
-      <w:bookmarkStart w:id="53" w:name="_Toc504396579"/>
-      <w:bookmarkStart w:id="54" w:name="_Toc90897453"/>
+      <w:bookmarkStart w:id="54" w:name="_Toc504396579"/>
+      <w:bookmarkStart w:id="55" w:name="_Toc90897453"/>
       <w:r>
         <w:t>Диаграмма состояний</w:t>
       </w:r>
-      <w:bookmarkEnd w:id="53"/>
       <w:bookmarkEnd w:id="54"/>
+      <w:bookmarkEnd w:id="55"/>
     </w:p>
     <w:p>
       <w:pPr>
@@ -23131,15 +23139,15 @@
       <w:pPr>
         <w:pStyle w:val="a3"/>
       </w:pPr>
-      <w:bookmarkStart w:id="55" w:name="_Toc501907095"/>
-      <w:bookmarkStart w:id="56" w:name="_Toc504396580"/>
-      <w:bookmarkStart w:id="57" w:name="_Toc90897454"/>
+      <w:bookmarkStart w:id="56" w:name="_Toc501907095"/>
+      <w:bookmarkStart w:id="57" w:name="_Toc504396580"/>
+      <w:bookmarkStart w:id="58" w:name="_Toc90897454"/>
       <w:r>
         <w:t>Диаграмма деятельности</w:t>
       </w:r>
-      <w:bookmarkEnd w:id="55"/>
       <w:bookmarkEnd w:id="56"/>
       <w:bookmarkEnd w:id="57"/>
+      <w:bookmarkEnd w:id="58"/>
     </w:p>
     <w:p>
       <w:pPr>
@@ -23183,13 +23191,13 @@
       <w:pPr>
         <w:pStyle w:val="a3"/>
       </w:pPr>
-      <w:bookmarkStart w:id="58" w:name="_Toc504396581"/>
-      <w:bookmarkStart w:id="59" w:name="_Toc90897455"/>
+      <w:bookmarkStart w:id="59" w:name="_Toc504396581"/>
+      <w:bookmarkStart w:id="60" w:name="_Toc90897455"/>
       <w:r>
         <w:t>Диаграмма последовательности</w:t>
       </w:r>
-      <w:bookmarkEnd w:id="58"/>
       <w:bookmarkEnd w:id="59"/>
+      <w:bookmarkEnd w:id="60"/>
     </w:p>
     <w:p>
       <w:pPr>
@@ -23230,7 +23238,7 @@
       <w:r>
         <w:t xml:space="preserve"> </w:t>
       </w:r>
-      <w:commentRangeStart w:id="60"/>
+      <w:commentRangeStart w:id="61"/>
       <w:r>
         <w:t>для вариант</w:t>
       </w:r>
@@ -23243,13 +23251,13 @@
       <w:r>
         <w:t>.</w:t>
       </w:r>
-      <w:commentRangeEnd w:id="60"/>
+      <w:commentRangeEnd w:id="61"/>
       <w:r>
         <w:rPr>
           <w:rStyle w:val="aff4"/>
           <w:lang w:val="en-GB" w:eastAsia="ru-RU"/>
         </w:rPr>
-        <w:commentReference w:id="60"/>
+        <w:commentReference w:id="61"/>
       </w:r>
       <w:r>
         <w:t xml:space="preserve">  </w:t>
@@ -23279,12 +23287,12 @@
       <w:pPr>
         <w:pStyle w:val="a2"/>
       </w:pPr>
-      <w:bookmarkStart w:id="61" w:name="_Toc90897456"/>
+      <w:bookmarkStart w:id="62" w:name="_Toc90897456"/>
       <w:r>
         <w:lastRenderedPageBreak/>
         <w:t>Логическая модель данных (при необходимости)</w:t>
       </w:r>
-      <w:bookmarkEnd w:id="61"/>
+      <w:bookmarkEnd w:id="62"/>
     </w:p>
     <w:p>
       <w:pPr>
@@ -23301,7 +23309,7 @@
       <w:r>
         <w:t>Сущность – объект предметной области, который можно отличить от других понятий по некоторым признакам. Сущность состоит из множества своих экземпляров. Каждая сущность обладает свойствами – атрибутами [</w:t>
       </w:r>
-      <w:commentRangeStart w:id="62"/>
+      <w:commentRangeStart w:id="63"/>
       <w:r>
         <w:fldChar w:fldCharType="begin"/>
       </w:r>
@@ -23323,13 +23331,13 @@
       <w:r>
         <w:fldChar w:fldCharType="end"/>
       </w:r>
-      <w:commentRangeEnd w:id="62"/>
+      <w:commentRangeEnd w:id="63"/>
       <w:r>
         <w:rPr>
           <w:rStyle w:val="aff4"/>
           <w:lang w:val="en-GB" w:eastAsia="ru-RU"/>
         </w:rPr>
-        <w:commentReference w:id="62"/>
+        <w:commentReference w:id="63"/>
       </w:r>
       <w:r>
         <w:t>].</w:t>
@@ -23356,7 +23364,7 @@
       <w:r>
         <w:t>Атрибут или набор атрибутов, используемый для идентификации экземпляра сущности, называется ключом сущности. В случае если для идентификации экземпляра используется один атрибут, ключ называется простым; в противном случае ключ составной. Каждый экземпляр сущности однозначно определяется ключом [</w:t>
       </w:r>
-      <w:commentRangeStart w:id="63"/>
+      <w:commentRangeStart w:id="64"/>
       <w:r>
         <w:fldChar w:fldCharType="begin"/>
       </w:r>
@@ -23378,13 +23386,13 @@
       <w:r>
         <w:fldChar w:fldCharType="end"/>
       </w:r>
-      <w:commentRangeEnd w:id="63"/>
+      <w:commentRangeEnd w:id="64"/>
       <w:r>
         <w:rPr>
           <w:rStyle w:val="aff4"/>
           <w:lang w:val="en-GB" w:eastAsia="ru-RU"/>
         </w:rPr>
-        <w:commentReference w:id="63"/>
+        <w:commentReference w:id="64"/>
       </w:r>
       <w:r>
         <w:fldChar w:fldCharType="begin"/>
@@ -23442,7 +23450,7 @@
                     </pic:cNvPicPr>
                   </pic:nvPicPr>
                   <pic:blipFill>
-                    <a:blip r:embed="rId21"/>
+                    <a:blip r:embed="rId22"/>
                     <a:srcRect/>
                     <a:stretch>
                       <a:fillRect/>
@@ -23473,11 +23481,11 @@
       <w:r>
         <w:br/>
       </w:r>
-      <w:commentRangeStart w:id="64"/>
+      <w:commentRangeStart w:id="65"/>
       <w:r>
         <w:t xml:space="preserve">Рисунок </w:t>
       </w:r>
-      <w:bookmarkStart w:id="65" w:name="рис_Логическая_модель_данных"/>
+      <w:bookmarkStart w:id="66" w:name="рис_Логическая_модель_данных"/>
       <w:r>
         <w:fldChar w:fldCharType="begin"/>
       </w:r>
@@ -23496,18 +23504,18 @@
       <w:r>
         <w:fldChar w:fldCharType="end"/>
       </w:r>
-      <w:bookmarkEnd w:id="65"/>
+      <w:bookmarkEnd w:id="66"/>
       <w:r>
         <w:t xml:space="preserve"> – Логическая модель данных</w:t>
       </w:r>
-      <w:commentRangeEnd w:id="64"/>
+      <w:commentRangeEnd w:id="65"/>
       <w:r>
         <w:rPr>
           <w:rStyle w:val="aff4"/>
           <w:rFonts w:asciiTheme="minorHAnsi" w:eastAsiaTheme="minorHAnsi" w:hAnsiTheme="minorHAnsi" w:cstheme="minorBidi"/>
           <w:lang w:eastAsia="en-US"/>
         </w:rPr>
-        <w:commentReference w:id="64"/>
+        <w:commentReference w:id="65"/>
       </w:r>
     </w:p>
     <w:p>
@@ -23524,17 +23532,17 @@
       <w:r>
         <w:t>приведено в таблицах 2-</w:t>
       </w:r>
-      <w:commentRangeStart w:id="66"/>
+      <w:commentRangeStart w:id="67"/>
       <w:r>
         <w:t>???.</w:t>
       </w:r>
-      <w:commentRangeEnd w:id="66"/>
+      <w:commentRangeEnd w:id="67"/>
       <w:r>
         <w:rPr>
           <w:rStyle w:val="aff4"/>
           <w:rFonts w:asciiTheme="minorHAnsi" w:eastAsiaTheme="minorHAnsi" w:hAnsiTheme="minorHAnsi" w:cstheme="minorBidi"/>
         </w:rPr>
-        <w:commentReference w:id="66"/>
+        <w:commentReference w:id="67"/>
       </w:r>
     </w:p>
     <w:p>
@@ -23545,7 +23553,7 @@
           <w:lang w:val="ru-RU"/>
         </w:rPr>
       </w:pPr>
-      <w:commentRangeStart w:id="67"/>
+      <w:commentRangeStart w:id="68"/>
       <w:r>
         <w:rPr>
           <w:rStyle w:val="s3"/>
@@ -23553,14 +23561,14 @@
         </w:rPr>
         <w:t>Таблица 2 – Сущность «Пользователь»</w:t>
       </w:r>
-      <w:commentRangeEnd w:id="67"/>
+      <w:commentRangeEnd w:id="68"/>
       <w:r>
         <w:rPr>
           <w:rStyle w:val="aff4"/>
           <w:rFonts w:asciiTheme="minorHAnsi" w:eastAsiaTheme="minorHAnsi" w:hAnsiTheme="minorHAnsi" w:cstheme="minorBidi"/>
           <w:lang w:val="ru-RU" w:eastAsia="en-US"/>
         </w:rPr>
-        <w:commentReference w:id="67"/>
+        <w:commentReference w:id="68"/>
       </w:r>
     </w:p>
     <w:tbl>
@@ -23879,23 +23887,23 @@
       <w:pPr>
         <w:pStyle w:val="a2"/>
       </w:pPr>
-      <w:bookmarkStart w:id="68" w:name="_Toc90897457"/>
+      <w:bookmarkStart w:id="69" w:name="_Toc90897457"/>
       <w:r>
         <w:t xml:space="preserve">Выбор и обоснование алгоритмов обработки данных </w:t>
       </w:r>
-      <w:commentRangeStart w:id="69"/>
+      <w:commentRangeStart w:id="70"/>
       <w:r>
         <w:t>/Разработка и описание алгоритмов обработки данных</w:t>
       </w:r>
-      <w:commentRangeEnd w:id="69"/>
+      <w:commentRangeEnd w:id="70"/>
       <w:r>
         <w:rPr>
           <w:rStyle w:val="aff4"/>
           <w:lang w:val="en-GB"/>
         </w:rPr>
-        <w:commentReference w:id="69"/>
-      </w:r>
-      <w:bookmarkEnd w:id="68"/>
+        <w:commentReference w:id="70"/>
+      </w:r>
+      <w:bookmarkEnd w:id="69"/>
     </w:p>
     <w:p>
       <w:pPr>
@@ -23925,20 +23933,20 @@
         </w:rPr>
         <w:t xml:space="preserve">На рисунке ХХХ </w:t>
       </w:r>
-      <w:commentRangeStart w:id="70"/>
+      <w:commentRangeStart w:id="71"/>
       <w:r>
         <w:rPr>
           <w:lang w:eastAsia="ru-RU"/>
         </w:rPr>
         <w:t xml:space="preserve">приведена схема алгоритма </w:t>
       </w:r>
-      <w:commentRangeEnd w:id="70"/>
+      <w:commentRangeEnd w:id="71"/>
       <w:r>
         <w:rPr>
           <w:rStyle w:val="aff4"/>
           <w:lang w:val="en-GB" w:eastAsia="ru-RU"/>
         </w:rPr>
-        <w:commentReference w:id="70"/>
+        <w:commentReference w:id="71"/>
       </w:r>
       <w:r>
         <w:t>обработки элементов массива</w:t>
@@ -23984,15 +23992,15 @@
             <o:lock v:ext="edit" aspectratio="t"/>
           </v:shapetype>
           <v:shape id="_x0000_i1025" type="#_x0000_t75" style="width:199.8pt;height:282pt" o:ole="">
-            <v:imagedata r:id="rId22" o:title=""/>
+            <v:imagedata r:id="rId23" o:title=""/>
           </v:shape>
-          <o:OLEObject Type="Embed" ProgID="Visio.Drawing.15" ShapeID="_x0000_i1025" DrawAspect="Content" ObjectID="_1788080110" r:id="rId23"/>
+          <o:OLEObject Type="Embed" ProgID="Visio.Drawing.15" ShapeID="_x0000_i1025" DrawAspect="Content" ObjectID="_1788080470" r:id="rId24"/>
         </w:object>
       </w:r>
       <w:r>
         <w:br/>
       </w:r>
-      <w:commentRangeStart w:id="71"/>
+      <w:commentRangeStart w:id="72"/>
       <w:r>
         <w:rPr>
           <w:rStyle w:val="afffe"/>
@@ -24014,13 +24022,13 @@
       <w:r>
         <w:t>обработки элементов массива</w:t>
       </w:r>
-      <w:commentRangeEnd w:id="71"/>
+      <w:commentRangeEnd w:id="72"/>
       <w:r>
         <w:rPr>
           <w:rStyle w:val="aff4"/>
           <w:lang w:val="en-GB"/>
         </w:rPr>
-        <w:commentReference w:id="71"/>
+        <w:commentReference w:id="72"/>
       </w:r>
     </w:p>
     <w:p>
@@ -24915,7 +24923,7 @@
       <w:pPr>
         <w:pStyle w:val="afffd"/>
       </w:pPr>
-      <w:commentRangeStart w:id="72"/>
+      <w:commentRangeStart w:id="73"/>
       <w:r>
         <w:t xml:space="preserve">Рисунок ХХХ – Схема алгоритма вычисления исходного выражения </w:t>
       </w:r>
@@ -24925,14 +24933,14 @@
       <w:r>
         <w:t>начало)</w:t>
       </w:r>
-      <w:commentRangeEnd w:id="72"/>
+      <w:commentRangeEnd w:id="73"/>
       <w:r>
         <w:rPr>
           <w:rStyle w:val="aff4"/>
           <w:noProof w:val="0"/>
           <w:lang w:val="en-GB"/>
         </w:rPr>
-        <w:commentReference w:id="72"/>
+        <w:commentReference w:id="73"/>
       </w:r>
     </w:p>
     <w:p>
@@ -25789,17 +25797,17 @@
       <w:r>
         <w:t>Рисунок </w:t>
       </w:r>
-      <w:commentRangeStart w:id="73"/>
+      <w:commentRangeStart w:id="74"/>
       <w:r>
         <w:t>ХХХХ</w:t>
       </w:r>
-      <w:commentRangeEnd w:id="73"/>
+      <w:commentRangeEnd w:id="74"/>
       <w:r>
         <w:rPr>
           <w:rStyle w:val="aff4"/>
           <w:lang w:val="en-GB"/>
         </w:rPr>
-        <w:commentReference w:id="73"/>
+        <w:commentReference w:id="74"/>
       </w:r>
       <w:r>
         <w:t xml:space="preserve">– Схема алгоритма вычисления исходного выражения </w:t>
@@ -25815,11 +25823,11 @@
       <w:pPr>
         <w:pStyle w:val="a2"/>
       </w:pPr>
-      <w:bookmarkStart w:id="74" w:name="_Toc90897458"/>
+      <w:bookmarkStart w:id="75" w:name="_Toc90897458"/>
       <w:r>
         <w:t>Выбор и обоснование комплекса программных средств</w:t>
       </w:r>
-      <w:bookmarkEnd w:id="74"/>
+      <w:bookmarkEnd w:id="75"/>
     </w:p>
     <w:p>
       <w:pPr>
@@ -25866,23 +25874,23 @@
           <w:lang w:val="ru-RU"/>
         </w:rPr>
       </w:pPr>
-      <w:bookmarkStart w:id="75" w:name="_Toc90897459"/>
-      <w:commentRangeStart w:id="76"/>
+      <w:bookmarkStart w:id="76" w:name="_Toc90897459"/>
+      <w:commentRangeStart w:id="77"/>
       <w:r>
         <w:rPr>
           <w:lang w:val="ru-RU"/>
         </w:rPr>
         <w:t xml:space="preserve">Выбор языка программирования </w:t>
       </w:r>
-      <w:commentRangeEnd w:id="76"/>
+      <w:commentRangeEnd w:id="77"/>
       <w:r>
         <w:rPr>
           <w:rStyle w:val="aff4"/>
           <w:lang w:eastAsia="ru-RU"/>
         </w:rPr>
-        <w:commentReference w:id="76"/>
-      </w:r>
-      <w:bookmarkEnd w:id="75"/>
+        <w:commentReference w:id="77"/>
+      </w:r>
+      <w:bookmarkEnd w:id="76"/>
     </w:p>
     <w:p>
       <w:pPr>
@@ -25930,23 +25938,23 @@
           <w:lang w:val="ru-RU"/>
         </w:rPr>
       </w:pPr>
-      <w:bookmarkStart w:id="77" w:name="_Toc90897461"/>
-      <w:commentRangeStart w:id="78"/>
+      <w:bookmarkStart w:id="78" w:name="_Toc90897461"/>
+      <w:commentRangeStart w:id="79"/>
       <w:r>
         <w:rPr>
           <w:lang w:val="ru-RU"/>
         </w:rPr>
         <w:t>Выбор среды программирования</w:t>
       </w:r>
-      <w:commentRangeEnd w:id="78"/>
+      <w:commentRangeEnd w:id="79"/>
       <w:r>
         <w:rPr>
           <w:rStyle w:val="aff4"/>
           <w:lang w:eastAsia="ru-RU"/>
         </w:rPr>
-        <w:commentReference w:id="78"/>
-      </w:r>
-      <w:bookmarkEnd w:id="77"/>
+        <w:commentReference w:id="79"/>
+      </w:r>
+      <w:bookmarkEnd w:id="78"/>
     </w:p>
     <w:p>
       <w:pPr>
@@ -25960,21 +25968,21 @@
       <w:pPr>
         <w:pStyle w:val="a3"/>
       </w:pPr>
-      <w:bookmarkStart w:id="79" w:name="_Toc90897460"/>
-      <w:bookmarkStart w:id="80" w:name="_Toc90897462"/>
-      <w:commentRangeStart w:id="81"/>
+      <w:bookmarkStart w:id="80" w:name="_Toc90897460"/>
+      <w:bookmarkStart w:id="81" w:name="_Toc90897462"/>
+      <w:commentRangeStart w:id="82"/>
       <w:r>
         <w:t>Выбор операционной системы</w:t>
       </w:r>
-      <w:commentRangeEnd w:id="81"/>
+      <w:commentRangeEnd w:id="82"/>
       <w:r>
         <w:rPr>
           <w:rStyle w:val="aff4"/>
           <w:lang w:eastAsia="ru-RU"/>
         </w:rPr>
-        <w:commentReference w:id="81"/>
-      </w:r>
-      <w:bookmarkEnd w:id="79"/>
+        <w:commentReference w:id="82"/>
+      </w:r>
+      <w:bookmarkEnd w:id="80"/>
     </w:p>
     <w:p>
       <w:pPr>
@@ -25991,22 +25999,22 @@
           <w:lang w:val="ru-RU"/>
         </w:rPr>
       </w:pPr>
-      <w:commentRangeStart w:id="82"/>
+      <w:commentRangeStart w:id="83"/>
       <w:r>
         <w:rPr>
           <w:lang w:val="ru-RU"/>
         </w:rPr>
         <w:t>Выбор системы управления базами данных (при необходимости)</w:t>
       </w:r>
-      <w:commentRangeEnd w:id="82"/>
+      <w:commentRangeEnd w:id="83"/>
       <w:r>
         <w:rPr>
           <w:rStyle w:val="aff4"/>
           <w:lang w:eastAsia="ru-RU"/>
         </w:rPr>
-        <w:commentReference w:id="82"/>
-      </w:r>
-      <w:bookmarkEnd w:id="80"/>
+        <w:commentReference w:id="83"/>
+      </w:r>
+      <w:bookmarkEnd w:id="81"/>
     </w:p>
     <w:p>
       <w:pPr>
@@ -26023,22 +26031,22 @@
       <w:r>
         <w:br w:type="page"/>
       </w:r>
-      <w:bookmarkStart w:id="83" w:name="_Toc90897463"/>
+      <w:bookmarkStart w:id="84" w:name="_Toc90897463"/>
       <w:r>
         <w:lastRenderedPageBreak/>
         <w:t>Реализация системы</w:t>
       </w:r>
-      <w:bookmarkEnd w:id="83"/>
+      <w:bookmarkEnd w:id="84"/>
     </w:p>
     <w:p>
       <w:pPr>
         <w:pStyle w:val="a2"/>
       </w:pPr>
-      <w:bookmarkStart w:id="84" w:name="_Toc90897464"/>
+      <w:bookmarkStart w:id="85" w:name="_Toc90897464"/>
       <w:r>
         <w:t>Разработка и описание интерфейса пользователя</w:t>
       </w:r>
-      <w:bookmarkEnd w:id="84"/>
+      <w:bookmarkEnd w:id="85"/>
     </w:p>
     <w:p>
       <w:pPr>
@@ -26065,17 +26073,17 @@
       <w:pPr>
         <w:pStyle w:val="a9"/>
       </w:pPr>
-      <w:commentRangeStart w:id="85"/>
+      <w:commentRangeStart w:id="86"/>
       <w:r>
         <w:t>На рисунках приведены примеры того, как нужно оформить сведения о разработчиках.</w:t>
       </w:r>
-      <w:commentRangeEnd w:id="85"/>
+      <w:commentRangeEnd w:id="86"/>
       <w:r>
         <w:rPr>
           <w:rStyle w:val="aff4"/>
           <w:lang w:val="en-GB" w:eastAsia="ru-RU"/>
         </w:rPr>
-        <w:commentReference w:id="85"/>
+        <w:commentReference w:id="86"/>
       </w:r>
     </w:p>
     <w:p>
@@ -26104,7 +26112,7 @@
                     </pic:cNvPicPr>
                   </pic:nvPicPr>
                   <pic:blipFill>
-                    <a:blip r:embed="rId24">
+                    <a:blip r:embed="rId25">
                       <a:extLst>
                         <a:ext uri="{28A0092B-C50C-407E-A947-70E740481C1C}">
                           <a14:useLocalDpi xmlns:a14="http://schemas.microsoft.com/office/drawing/2010/main" val="0"/>
@@ -26165,7 +26173,7 @@
                     <pic:cNvPicPr/>
                   </pic:nvPicPr>
                   <pic:blipFill>
-                    <a:blip r:embed="rId25"/>
+                    <a:blip r:embed="rId26"/>
                     <a:stretch>
                       <a:fillRect/>
                     </a:stretch>
@@ -26194,13 +26202,13 @@
       <w:pPr>
         <w:pStyle w:val="a2"/>
       </w:pPr>
-      <w:bookmarkStart w:id="86" w:name="_Toc504396588"/>
-      <w:bookmarkStart w:id="87" w:name="_Toc90897465"/>
+      <w:bookmarkStart w:id="87" w:name="_Toc504396588"/>
+      <w:bookmarkStart w:id="88" w:name="_Toc90897465"/>
       <w:r>
         <w:t>Диаграммы реализации</w:t>
       </w:r>
-      <w:bookmarkEnd w:id="86"/>
       <w:bookmarkEnd w:id="87"/>
+      <w:bookmarkEnd w:id="88"/>
     </w:p>
     <w:p>
       <w:pPr>
@@ -26223,15 +26231,15 @@
       <w:pPr>
         <w:pStyle w:val="a3"/>
       </w:pPr>
-      <w:bookmarkStart w:id="88" w:name="_Toc501907098"/>
-      <w:bookmarkStart w:id="89" w:name="_Toc504396589"/>
-      <w:bookmarkStart w:id="90" w:name="_Toc90897466"/>
+      <w:bookmarkStart w:id="89" w:name="_Toc501907098"/>
+      <w:bookmarkStart w:id="90" w:name="_Toc504396589"/>
+      <w:bookmarkStart w:id="91" w:name="_Toc90897466"/>
       <w:r>
         <w:t>Диаграмма компонентов</w:t>
       </w:r>
-      <w:bookmarkEnd w:id="88"/>
       <w:bookmarkEnd w:id="89"/>
       <w:bookmarkEnd w:id="90"/>
+      <w:bookmarkEnd w:id="91"/>
     </w:p>
     <w:p>
       <w:pPr>
@@ -26572,11 +26580,11 @@
           <w:rFonts w:eastAsia="Calibri"/>
         </w:rPr>
       </w:pPr>
-      <w:bookmarkStart w:id="91" w:name="_Toc90897467"/>
+      <w:bookmarkStart w:id="92" w:name="_Toc90897467"/>
       <w:r>
         <w:t>Диаграмма развертывания</w:t>
       </w:r>
-      <w:bookmarkEnd w:id="91"/>
+      <w:bookmarkEnd w:id="92"/>
     </w:p>
     <w:p>
       <w:pPr>
@@ -26602,7 +26610,7 @@
         </w:rPr>
         <w:t xml:space="preserve">развертывания системы. </w:t>
       </w:r>
-      <w:commentRangeStart w:id="92"/>
+      <w:commentRangeStart w:id="93"/>
       <w:r>
         <w:rPr>
           <w:rFonts w:eastAsia="Calibri"/>
@@ -26625,13 +26633,13 @@
       <w:r>
         <w:t xml:space="preserve"> узлах ЭВМ</w:t>
       </w:r>
-      <w:commentRangeEnd w:id="92"/>
+      <w:commentRangeEnd w:id="93"/>
       <w:r>
         <w:rPr>
           <w:rStyle w:val="aff4"/>
           <w:lang w:val="en-GB" w:eastAsia="ru-RU"/>
         </w:rPr>
-        <w:commentReference w:id="92"/>
+        <w:commentReference w:id="93"/>
       </w:r>
       <w:r>
         <w:t>.</w:t>
@@ -26659,14 +26667,14 @@
       <w:pPr>
         <w:pStyle w:val="a3"/>
       </w:pPr>
-      <w:bookmarkStart w:id="93" w:name="_Toc90897468"/>
+      <w:bookmarkStart w:id="94" w:name="_Toc90897468"/>
       <w:r>
         <w:t xml:space="preserve">Диаграмма </w:t>
       </w:r>
       <w:r>
         <w:t>классов</w:t>
       </w:r>
-      <w:bookmarkEnd w:id="93"/>
+      <w:bookmarkEnd w:id="94"/>
     </w:p>
     <w:p>
       <w:pPr>
@@ -26724,7 +26732,7 @@
           <w:lang w:val="ru-RU"/>
         </w:rPr>
       </w:pPr>
-      <w:bookmarkStart w:id="94" w:name="_Toc90897469"/>
+      <w:bookmarkStart w:id="95" w:name="_Toc90897469"/>
       <w:r>
         <w:rPr>
           <w:lang w:val="ru-RU"/>
@@ -26740,7 +26748,7 @@
         <w:lastRenderedPageBreak/>
         <w:t>Физическая модель данных (при необходимости)</w:t>
       </w:r>
-      <w:bookmarkEnd w:id="94"/>
+      <w:bookmarkEnd w:id="95"/>
     </w:p>
     <w:p>
       <w:pPr>
@@ -26874,20 +26882,20 @@
         </w:rPr>
         <w:t xml:space="preserve">В таблицах ??-?? приведено описание сущностей БД. </w:t>
       </w:r>
-      <w:commentRangeStart w:id="95"/>
+      <w:commentRangeStart w:id="96"/>
       <w:r>
         <w:rPr>
           <w:lang w:eastAsia="ru-RU"/>
         </w:rPr>
         <w:t>Первичные ключи выделены жирным шрифтом, а внешние – курсивом.</w:t>
       </w:r>
-      <w:commentRangeEnd w:id="95"/>
+      <w:commentRangeEnd w:id="96"/>
       <w:r>
         <w:rPr>
           <w:rStyle w:val="aff4"/>
           <w:rFonts w:asciiTheme="minorHAnsi" w:eastAsiaTheme="minorHAnsi" w:hAnsiTheme="minorHAnsi" w:cstheme="minorBidi"/>
         </w:rPr>
-        <w:commentReference w:id="95"/>
+        <w:commentReference w:id="96"/>
       </w:r>
     </w:p>
     <w:p>
@@ -27477,14 +27485,14 @@
       <w:pPr>
         <w:pStyle w:val="a2"/>
       </w:pPr>
-      <w:bookmarkStart w:id="96" w:name="_Toc57202941"/>
-      <w:bookmarkStart w:id="97" w:name="_Toc90897470"/>
+      <w:bookmarkStart w:id="97" w:name="_Toc57202941"/>
+      <w:bookmarkStart w:id="98" w:name="_Toc90897470"/>
       <w:r>
         <w:lastRenderedPageBreak/>
         <w:t>Выбор и обоснование комплекса технических средств</w:t>
       </w:r>
-      <w:bookmarkEnd w:id="96"/>
       <w:bookmarkEnd w:id="97"/>
+      <w:bookmarkEnd w:id="98"/>
     </w:p>
     <w:p>
       <w:pPr>
@@ -27494,15 +27502,15 @@
           <w:numId w:val="34"/>
         </w:numPr>
       </w:pPr>
-      <w:bookmarkStart w:id="98" w:name="_Toc536060644"/>
-      <w:bookmarkStart w:id="99" w:name="_Toc57202942"/>
-      <w:bookmarkStart w:id="100" w:name="_Toc90897471"/>
+      <w:bookmarkStart w:id="99" w:name="_Toc536060644"/>
+      <w:bookmarkStart w:id="100" w:name="_Toc57202942"/>
+      <w:bookmarkStart w:id="101" w:name="_Toc90897471"/>
       <w:r>
         <w:t>Расчет объема занимаемой памяти</w:t>
       </w:r>
-      <w:bookmarkEnd w:id="98"/>
       <w:bookmarkEnd w:id="99"/>
       <w:bookmarkEnd w:id="100"/>
+      <w:bookmarkEnd w:id="101"/>
     </w:p>
     <w:p>
       <w:pPr>
@@ -27511,25 +27519,25 @@
           <w:i w:val="0"/>
         </w:rPr>
       </w:pPr>
-      <w:bookmarkStart w:id="101" w:name="_Toc535945989"/>
-      <w:bookmarkStart w:id="102" w:name="_Toc536060645"/>
-      <w:commentRangeStart w:id="103"/>
+      <w:bookmarkStart w:id="102" w:name="_Toc535945989"/>
+      <w:bookmarkStart w:id="103" w:name="_Toc536060645"/>
+      <w:commentRangeStart w:id="104"/>
       <w:r>
         <w:rPr>
           <w:i w:val="0"/>
         </w:rPr>
         <w:t>Расчет объема внешней памяти</w:t>
       </w:r>
-      <w:bookmarkEnd w:id="101"/>
       <w:bookmarkEnd w:id="102"/>
-      <w:commentRangeEnd w:id="103"/>
+      <w:bookmarkEnd w:id="103"/>
+      <w:commentRangeEnd w:id="104"/>
       <w:r>
         <w:rPr>
           <w:rStyle w:val="aff4"/>
           <w:rFonts w:asciiTheme="minorHAnsi" w:eastAsiaTheme="minorHAnsi" w:hAnsiTheme="minorHAnsi" w:cstheme="minorBidi"/>
           <w:i w:val="0"/>
         </w:rPr>
-        <w:commentReference w:id="103"/>
+        <w:commentReference w:id="104"/>
       </w:r>
     </w:p>
     <w:p>
@@ -27566,7 +27574,7 @@
       <w:r>
         <w:t xml:space="preserve"> = </w:t>
       </w:r>
-      <w:commentRangeStart w:id="104"/>
+      <w:commentRangeStart w:id="105"/>
       <w:r>
         <w:rPr>
           <w:lang w:val="en-US"/>
@@ -27639,13 +27647,13 @@
         </w:rPr>
         <w:t>справки</w:t>
       </w:r>
-      <w:commentRangeEnd w:id="104"/>
+      <w:commentRangeEnd w:id="105"/>
       <w:r>
         <w:rPr>
           <w:rStyle w:val="aff4"/>
           <w:rFonts w:asciiTheme="minorHAnsi" w:eastAsiaTheme="minorHAnsi" w:hAnsiTheme="minorHAnsi" w:cstheme="minorBidi"/>
         </w:rPr>
-        <w:commentReference w:id="104"/>
+        <w:commentReference w:id="105"/>
       </w:r>
       <w:r>
         <w:t>,</w:t>
@@ -27748,7 +27756,7 @@
       <w:pPr>
         <w:pStyle w:val="a9"/>
       </w:pPr>
-      <w:bookmarkStart w:id="105" w:name="_Toc536060643"/>
+      <w:bookmarkStart w:id="106" w:name="_Toc536060643"/>
       <w:r>
         <w:t>V</w:t>
       </w:r>
@@ -27761,7 +27769,7 @@
       <w:r>
         <w:t>– объем памяти, занимаемый сопутствующим программным обеспечением (</w:t>
       </w:r>
-      <w:commentRangeStart w:id="106"/>
+      <w:commentRangeStart w:id="107"/>
       <w:r>
         <w:t xml:space="preserve">библиотеки cryptopp.dll, simplexlsx.dll, sqlite3.dll, sqlitecpp.dll, </w:t>
       </w:r>
@@ -27801,13 +27809,13 @@
       <w:r>
         <w:t xml:space="preserve"> </w:t>
       </w:r>
-      <w:commentRangeEnd w:id="106"/>
+      <w:commentRangeEnd w:id="107"/>
       <w:r>
         <w:rPr>
           <w:rStyle w:val="aff4"/>
           <w:lang w:val="en-GB" w:eastAsia="ru-RU"/>
         </w:rPr>
-        <w:commentReference w:id="106"/>
+        <w:commentReference w:id="107"/>
       </w:r>
       <w:r>
         <w:t>9; дадим оценку сверху V</w:t>
@@ -27822,7 +27830,7 @@
         <w:t xml:space="preserve"> в 3 Гб);</w:t>
       </w:r>
     </w:p>
-    <w:bookmarkEnd w:id="105"/>
+    <w:bookmarkEnd w:id="106"/>
     <w:p>
       <w:pPr>
         <w:pStyle w:val="a9"/>
@@ -27845,7 +27853,7 @@
       <w:r>
         <w:t xml:space="preserve"> (</w:t>
       </w:r>
-      <w:commentRangeStart w:id="107"/>
+      <w:commentRangeStart w:id="108"/>
       <w:r>
         <w:t>V</w:t>
       </w:r>
@@ -27870,13 +27878,13 @@
       <w:r>
         <w:t>).</w:t>
       </w:r>
-      <w:commentRangeEnd w:id="107"/>
+      <w:commentRangeEnd w:id="108"/>
       <w:r>
         <w:rPr>
           <w:rStyle w:val="aff4"/>
           <w:rFonts w:asciiTheme="minorHAnsi" w:eastAsiaTheme="minorHAnsi" w:hAnsiTheme="minorHAnsi" w:cstheme="minorBidi"/>
         </w:rPr>
-        <w:commentReference w:id="107"/>
+        <w:commentReference w:id="108"/>
       </w:r>
     </w:p>
     <w:p>
@@ -27895,7 +27903,7 @@
       <w:r>
         <w:t xml:space="preserve"> – объем памяти, необходимый для хранения файла справки (</w:t>
       </w:r>
-      <w:commentRangeStart w:id="108"/>
+      <w:commentRangeStart w:id="109"/>
       <w:r>
         <w:t>V</w:t>
       </w:r>
@@ -27908,13 +27916,13 @@
       <w:r>
         <w:t xml:space="preserve"> </w:t>
       </w:r>
-      <w:commentRangeEnd w:id="108"/>
+      <w:commentRangeEnd w:id="109"/>
       <w:r>
         <w:rPr>
           <w:rStyle w:val="aff4"/>
           <w:lang w:val="en-GB" w:eastAsia="ru-RU"/>
         </w:rPr>
-        <w:commentReference w:id="108"/>
+        <w:commentReference w:id="109"/>
       </w:r>
       <w:r>
         <w:t>=</w:t>
@@ -27984,11 +27992,11 @@
       <w:pPr>
         <w:pStyle w:val="ac"/>
       </w:pPr>
-      <w:bookmarkStart w:id="109" w:name="_Toc535945990"/>
-      <w:bookmarkStart w:id="110" w:name="_Toc536060646"/>
-    </w:p>
-    <w:bookmarkEnd w:id="109"/>
+      <w:bookmarkStart w:id="110" w:name="_Toc535945990"/>
+      <w:bookmarkStart w:id="111" w:name="_Toc536060646"/>
+    </w:p>
     <w:bookmarkEnd w:id="110"/>
+    <w:bookmarkEnd w:id="111"/>
     <w:p>
       <w:pPr>
         <w:spacing w:line="240" w:lineRule="auto"/>
@@ -28017,7 +28025,7 @@
         <w:lastRenderedPageBreak/>
         <w:t xml:space="preserve">Таблица </w:t>
       </w:r>
-      <w:bookmarkStart w:id="111" w:name="табл_Расчет_объема_внешней_памяти_необхо"/>
+      <w:bookmarkStart w:id="112" w:name="табл_Расчет_объема_внешней_памяти_необхо"/>
       <w:r>
         <w:fldChar w:fldCharType="begin"/>
       </w:r>
@@ -28058,7 +28066,7 @@
       <w:r>
         <w:fldChar w:fldCharType="end"/>
       </w:r>
-      <w:bookmarkEnd w:id="111"/>
+      <w:bookmarkEnd w:id="112"/>
       <w:r>
         <w:rPr>
           <w:lang w:val="ru-RU"/>
@@ -28975,31 +28983,31 @@
       <w:pPr>
         <w:pStyle w:val="a3"/>
       </w:pPr>
-      <w:bookmarkStart w:id="112" w:name="_Toc536060647"/>
-      <w:bookmarkStart w:id="113" w:name="_Toc57202943"/>
-      <w:bookmarkStart w:id="114" w:name="_Toc90897472"/>
+      <w:bookmarkStart w:id="113" w:name="_Toc536060647"/>
+      <w:bookmarkStart w:id="114" w:name="_Toc57202943"/>
+      <w:bookmarkStart w:id="115" w:name="_Toc90897472"/>
       <w:r>
         <w:t>Минимальные требования, предъявляемые к системе</w:t>
       </w:r>
-      <w:bookmarkEnd w:id="112"/>
       <w:bookmarkEnd w:id="113"/>
       <w:bookmarkEnd w:id="114"/>
+      <w:bookmarkEnd w:id="115"/>
     </w:p>
     <w:p>
       <w:pPr>
         <w:pStyle w:val="a9"/>
       </w:pPr>
-      <w:commentRangeStart w:id="115"/>
+      <w:commentRangeStart w:id="116"/>
       <w:r>
         <w:t>Для корректного функционирования системы необходимо:</w:t>
       </w:r>
-      <w:commentRangeEnd w:id="115"/>
+      <w:commentRangeEnd w:id="116"/>
       <w:r>
         <w:rPr>
           <w:rStyle w:val="aff4"/>
           <w:lang w:val="en-GB" w:eastAsia="ru-RU"/>
         </w:rPr>
-        <w:commentReference w:id="115"/>
+        <w:commentReference w:id="116"/>
       </w:r>
     </w:p>
     <w:p>
@@ -29219,7 +29227,7 @@
           <w:lang w:val="en-US"/>
         </w:rPr>
       </w:pPr>
-      <w:commentRangeStart w:id="116"/>
+      <w:commentRangeStart w:id="117"/>
       <w:r>
         <w:rPr>
           <w:rStyle w:val="afff7"/>
@@ -29289,13 +29297,13 @@
         </w:rPr>
         <w:t>Qt framework 5.11 и выше.</w:t>
       </w:r>
-      <w:commentRangeEnd w:id="116"/>
+      <w:commentRangeEnd w:id="117"/>
       <w:r>
         <w:rPr>
           <w:rStyle w:val="aff4"/>
           <w:rFonts w:asciiTheme="minorHAnsi" w:eastAsiaTheme="minorHAnsi" w:hAnsiTheme="minorHAnsi" w:cstheme="minorBidi"/>
         </w:rPr>
-        <w:commentReference w:id="116"/>
+        <w:commentReference w:id="117"/>
       </w:r>
     </w:p>
     <w:p>
@@ -29305,13 +29313,13 @@
       <w:r>
         <w:br w:type="page"/>
       </w:r>
-      <w:bookmarkStart w:id="117" w:name="_Toc90897473"/>
-      <w:commentRangeStart w:id="118"/>
+      <w:bookmarkStart w:id="118" w:name="_Toc90897473"/>
+      <w:commentRangeStart w:id="119"/>
       <w:r>
         <w:lastRenderedPageBreak/>
         <w:t>ЗАКЛЮЧЕНИЕ</w:t>
       </w:r>
-      <w:commentRangeEnd w:id="118"/>
+      <w:commentRangeEnd w:id="119"/>
       <w:r>
         <w:rPr>
           <w:rStyle w:val="aff4"/>
@@ -29320,9 +29328,9 @@
           <w:kern w:val="0"/>
           <w:lang w:val="en-GB"/>
         </w:rPr>
-        <w:commentReference w:id="118"/>
-      </w:r>
-      <w:bookmarkEnd w:id="117"/>
+        <w:commentReference w:id="119"/>
+      </w:r>
+      <w:bookmarkEnd w:id="118"/>
     </w:p>
     <w:p>
       <w:pPr>
@@ -29351,7 +29359,7 @@
       <w:pPr>
         <w:pStyle w:val="a9"/>
       </w:pPr>
-      <w:commentRangeStart w:id="119"/>
+      <w:commentRangeStart w:id="120"/>
       <w:r>
         <w:t xml:space="preserve">В первом разделе </w:t>
       </w:r>
@@ -29376,13 +29384,13 @@
       <w:r>
         <w:t>отраженная в диаграмме объектов, и сформулирована постановка задачи.</w:t>
       </w:r>
-      <w:commentRangeEnd w:id="119"/>
+      <w:commentRangeEnd w:id="120"/>
       <w:r>
         <w:rPr>
           <w:rStyle w:val="aff4"/>
           <w:lang w:val="en-GB" w:eastAsia="ru-RU"/>
         </w:rPr>
-        <w:commentReference w:id="119"/>
+        <w:commentReference w:id="120"/>
       </w:r>
     </w:p>
     <w:p>
@@ -29421,8 +29429,8 @@
       <w:r>
         <w:br w:type="page"/>
       </w:r>
-      <w:bookmarkStart w:id="120" w:name="_Toc90897474"/>
-      <w:commentRangeStart w:id="121"/>
+      <w:bookmarkStart w:id="121" w:name="_Toc90897474"/>
+      <w:commentRangeStart w:id="122"/>
       <w:r>
         <w:lastRenderedPageBreak/>
         <w:t xml:space="preserve">СПИСОК </w:t>
@@ -29433,7 +29441,7 @@
       <w:r>
         <w:t xml:space="preserve"> ИСТОЧНИКОВ</w:t>
       </w:r>
-      <w:commentRangeEnd w:id="121"/>
+      <w:commentRangeEnd w:id="122"/>
       <w:r>
         <w:rPr>
           <w:rStyle w:val="aff4"/>
@@ -29442,9 +29450,9 @@
           <w:kern w:val="0"/>
           <w:lang w:val="en-GB"/>
         </w:rPr>
-        <w:commentReference w:id="121"/>
-      </w:r>
-      <w:bookmarkEnd w:id="120"/>
+        <w:commentReference w:id="122"/>
+      </w:r>
+      <w:bookmarkEnd w:id="121"/>
     </w:p>
     <w:p>
       <w:pPr>
@@ -30721,7 +30729,7 @@
       <w:r>
         <w:br w:type="page"/>
       </w:r>
-      <w:bookmarkStart w:id="122" w:name="_Toc90897475"/>
+      <w:bookmarkStart w:id="123" w:name="_Toc90897475"/>
       <w:r>
         <w:lastRenderedPageBreak/>
         <w:t xml:space="preserve">ПРИЛОЖЕНИЕ </w:t>
@@ -30736,7 +30744,7 @@
       <w:r>
         <w:t>уководство пользователя</w:t>
       </w:r>
-      <w:bookmarkEnd w:id="122"/>
+      <w:bookmarkEnd w:id="123"/>
     </w:p>
     <w:p>
       <w:pPr>
@@ -30747,11 +30755,11 @@
         </w:numPr>
         <w:ind w:left="709"/>
       </w:pPr>
-      <w:bookmarkStart w:id="123" w:name="_Toc90897476"/>
+      <w:bookmarkStart w:id="124" w:name="_Toc90897476"/>
       <w:r>
         <w:t>А.1 Назначение системы</w:t>
       </w:r>
-      <w:bookmarkEnd w:id="123"/>
+      <w:bookmarkEnd w:id="124"/>
       <w:r>
         <w:t xml:space="preserve"> </w:t>
       </w:r>
@@ -30785,11 +30793,11 @@
         </w:numPr>
         <w:ind w:left="709"/>
       </w:pPr>
-      <w:bookmarkStart w:id="124" w:name="_Toc90897477"/>
+      <w:bookmarkStart w:id="125" w:name="_Toc90897477"/>
       <w:r>
         <w:t>А.2 Условия работы системы</w:t>
       </w:r>
-      <w:bookmarkEnd w:id="124"/>
+      <w:bookmarkEnd w:id="125"/>
       <w:r>
         <w:t xml:space="preserve"> </w:t>
       </w:r>
@@ -30846,7 +30854,7 @@
           <w:szCs w:val="28"/>
         </w:rPr>
       </w:pPr>
-      <w:commentRangeStart w:id="125"/>
+      <w:commentRangeStart w:id="126"/>
       <w:r>
         <w:rPr>
           <w:sz w:val="28"/>
@@ -30854,13 +30862,13 @@
         </w:rPr>
         <w:t>Требования к техническому обеспечению:</w:t>
       </w:r>
-      <w:commentRangeEnd w:id="125"/>
+      <w:commentRangeEnd w:id="126"/>
       <w:r>
         <w:rPr>
           <w:rStyle w:val="aff4"/>
           <w:lang w:val="en-GB"/>
         </w:rPr>
-        <w:commentReference w:id="125"/>
+        <w:commentReference w:id="126"/>
       </w:r>
     </w:p>
     <w:p>
@@ -31067,11 +31075,11 @@
         </w:numPr>
         <w:ind w:left="709"/>
       </w:pPr>
-      <w:bookmarkStart w:id="126" w:name="_Toc90897478"/>
+      <w:bookmarkStart w:id="127" w:name="_Toc90897478"/>
       <w:r>
         <w:t>А.3 Установка системы</w:t>
       </w:r>
-      <w:bookmarkEnd w:id="126"/>
+      <w:bookmarkEnd w:id="127"/>
     </w:p>
     <w:p>
       <w:pPr>
@@ -31168,12 +31176,12 @@
         </w:numPr>
         <w:ind w:left="709"/>
       </w:pPr>
-      <w:bookmarkStart w:id="127" w:name="_Toc90897479"/>
+      <w:bookmarkStart w:id="128" w:name="_Toc90897479"/>
       <w:r>
         <w:lastRenderedPageBreak/>
         <w:t>А.4 Работа с системой</w:t>
       </w:r>
-      <w:bookmarkEnd w:id="127"/>
+      <w:bookmarkEnd w:id="128"/>
     </w:p>
     <w:p>
       <w:pPr>
@@ -31187,14 +31195,14 @@
           <w:lang w:val="ru-RU"/>
         </w:rPr>
       </w:pPr>
-      <w:bookmarkStart w:id="128" w:name="_Toc90897480"/>
+      <w:bookmarkStart w:id="129" w:name="_Toc90897480"/>
       <w:r>
         <w:rPr>
           <w:lang w:val="ru-RU"/>
         </w:rPr>
         <w:t>А.4.1 Работа с системой в режиме администратора (если необходимо)</w:t>
       </w:r>
-      <w:bookmarkEnd w:id="128"/>
+      <w:bookmarkEnd w:id="129"/>
     </w:p>
     <w:p>
       <w:pPr>
@@ -31242,14 +31250,14 @@
           <w:lang w:val="ru-RU"/>
         </w:rPr>
       </w:pPr>
-      <w:bookmarkStart w:id="129" w:name="_Toc90897481"/>
+      <w:bookmarkStart w:id="130" w:name="_Toc90897481"/>
       <w:r>
         <w:rPr>
           <w:lang w:val="ru-RU"/>
         </w:rPr>
         <w:t>А.4.2 Работа с системой в режиме пользователя</w:t>
       </w:r>
-      <w:bookmarkEnd w:id="129"/>
+      <w:bookmarkEnd w:id="130"/>
     </w:p>
     <w:p>
       <w:pPr>
@@ -31305,7 +31313,7 @@
       <w:r>
         <w:br w:type="page"/>
       </w:r>
-      <w:bookmarkStart w:id="130" w:name="_Toc90897482"/>
+      <w:bookmarkStart w:id="131" w:name="_Toc90897482"/>
       <w:r>
         <w:lastRenderedPageBreak/>
         <w:t xml:space="preserve">ПРИЛОЖЕНИЕ </w:t>
@@ -31319,7 +31327,7 @@
       <w:r>
         <w:t>Листинг модулей программы</w:t>
       </w:r>
-      <w:bookmarkEnd w:id="130"/>
+      <w:bookmarkEnd w:id="131"/>
     </w:p>
     <w:p>
       <w:pPr>
@@ -31383,7 +31391,7 @@
 
 <file path=word/comments.xml><?xml version="1.0" encoding="utf-8"?>
 <w:comments xmlns:wpc="http://schemas.microsoft.com/office/word/2010/wordprocessingCanvas" xmlns:cx="http://schemas.microsoft.com/office/drawing/2014/chartex" xmlns:cx1="http://schemas.microsoft.com/office/drawing/2015/9/8/chartex" xmlns:cx2="http://schemas.microsoft.com/office/drawing/2015/10/21/chartex" xmlns:cx3="http://schemas.microsoft.com/office/drawing/2016/5/9/chartex" xmlns:cx4="http://schemas.microsoft.com/office/drawing/2016/5/10/chartex" xmlns:cx5="http://schemas.microsoft.com/office/drawing/2016/5/11/chartex" xmlns:cx6="http://schemas.microsoft.com/office/drawing/2016/5/12/chartex" xmlns:cx7="http://schemas.microsoft.com/office/drawing/2016/5/13/chartex" xmlns:cx8="http://schemas.microsoft.com/office/drawing/2016/5/14/chartex" xmlns:mc="http://schemas.openxmlformats.org/markup-compatibility/2006" xmlns:aink="http://schemas.microsoft.com/office/drawing/2016/ink" xmlns:am3d="http://schemas.microsoft.com/office/drawing/2017/model3d" xmlns:o="urn:schemas-microsoft-com:office:office" xmlns:r="http://schemas.openxmlformats.org/officeDocument/2006/relationships" xmlns:m="http://schemas.openxmlformats.org/officeDocument/2006/math" xmlns:v="urn:schemas-microsoft-com:vml" xmlns:wp14="http://schemas.microsoft.com/office/word/2010/wordprocessingDrawing" xmlns:wp="http://schemas.openxmlformats.org/drawingml/2006/wordprocessingDrawing" xmlns:w10="urn:schemas-microsoft-com:office:word" xmlns:w="http://schemas.openxmlformats.org/wordprocessingml/2006/main" xmlns:w14="http://schemas.microsoft.com/office/word/2010/wordml" xmlns:w15="http://schemas.microsoft.com/office/word/2012/wordml" xmlns:w16cex="http://schemas.microsoft.com/office/word/2018/wordml/cex" xmlns:w16cid="http://schemas.microsoft.com/office/word/2016/wordml/cid" xmlns:w16="http://schemas.microsoft.com/office/word/2018/wordml" xmlns:w16sdtdh="http://schemas.microsoft.com/office/word/2020/wordml/sdtdatahash" xmlns:w16se="http://schemas.microsoft.com/office/word/2015/wordml/symex" xmlns:wpg="http://schemas.microsoft.com/office/word/2010/wordprocessingGroup" xmlns:wpi="http://schemas.microsoft.com/office/word/2010/wordprocessingInk" xmlns:wne="http://schemas.microsoft.com/office/word/2006/wordml" xmlns:wps="http://schemas.microsoft.com/office/word/2010/wordprocessingShape" mc:Ignorable="w14 w15 w16se w16cid w16 w16cex w16sdtdh wp14">
-  <w:comment w:id="0" w:author="User" w:date="2018-09-14T13:38:00Z" w:initials="U">
+  <w:comment w:id="0" w:author="Екатерина Балашова" w:date="2024-09-17T12:14:00Z" w:initials="ЕБ">
     <w:p>
       <w:pPr>
         <w:pStyle w:val="aff5"/>
@@ -31401,11 +31409,51 @@
         <w:rPr>
           <w:lang w:val="ru-RU"/>
         </w:rPr>
+        <w:t xml:space="preserve">Версия на </w:t>
+      </w:r>
+      <w:r>
+        <w:rPr>
+          <w:lang w:val="ru-RU"/>
+        </w:rPr>
+        <w:t>17.09.</w:t>
+      </w:r>
+      <w:r>
+        <w:rPr>
+          <w:lang w:val="en-US"/>
+        </w:rPr>
+        <w:t>2024 12</w:t>
+      </w:r>
+      <w:r>
+        <w:rPr>
+          <w:lang w:val="ru-RU"/>
+        </w:rPr>
+        <w:t>:14</w:t>
+      </w:r>
+    </w:p>
+  </w:comment>
+  <w:comment w:id="1" w:author="User" w:date="2018-09-14T13:38:00Z" w:initials="U">
+    <w:p>
+      <w:pPr>
+        <w:pStyle w:val="aff5"/>
+        <w:rPr>
+          <w:lang w:val="ru-RU"/>
+        </w:rPr>
+      </w:pPr>
+      <w:r>
+        <w:rPr>
+          <w:rStyle w:val="aff4"/>
+        </w:rPr>
+        <w:annotationRef/>
+      </w:r>
+      <w:r>
+        <w:rPr>
+          <w:lang w:val="ru-RU"/>
+        </w:rPr>
         <w:t>Не менее 8 ключевых слов/словосочетаний</w:t>
       </w:r>
     </w:p>
   </w:comment>
-  <w:comment w:id="1" w:author="User" w:date="2019-09-02T17:07:00Z" w:initials="U">
+  <w:comment w:id="2" w:author="User" w:date="2019-09-02T17:07:00Z" w:initials="U">
     <w:p>
       <w:pPr>
         <w:pStyle w:val="aff5"/>
@@ -31427,7 +31475,7 @@
       </w:r>
     </w:p>
   </w:comment>
-  <w:comment w:id="3" w:author="User" w:date="2019-09-02T18:28:00Z" w:initials="U">
+  <w:comment w:id="4" w:author="User" w:date="2019-09-02T18:28:00Z" w:initials="U">
     <w:p>
       <w:pPr>
         <w:pStyle w:val="aff5"/>
@@ -31449,7 +31497,7 @@
       </w:r>
     </w:p>
   </w:comment>
-  <w:comment w:id="5" w:author="User" w:date="2018-09-14T13:56:00Z" w:initials="U">
+  <w:comment w:id="6" w:author="User" w:date="2018-09-14T13:56:00Z" w:initials="U">
     <w:p>
       <w:pPr>
         <w:pStyle w:val="aff5"/>
@@ -31471,7 +31519,7 @@
       </w:r>
     </w:p>
   </w:comment>
-  <w:comment w:id="6" w:author="User" w:date="2019-09-02T17:08:00Z" w:initials="U">
+  <w:comment w:id="7" w:author="User" w:date="2019-09-02T17:08:00Z" w:initials="U">
     <w:p>
       <w:pPr>
         <w:pStyle w:val="aff5"/>
@@ -31493,7 +31541,7 @@
       </w:r>
     </w:p>
   </w:comment>
-  <w:comment w:id="8" w:author="User" w:date="2019-09-02T17:10:00Z" w:initials="U">
+  <w:comment w:id="9" w:author="User" w:date="2019-09-02T17:10:00Z" w:initials="U">
     <w:p>
       <w:pPr>
         <w:pStyle w:val="aff5"/>
@@ -31515,7 +31563,7 @@
       </w:r>
     </w:p>
   </w:comment>
-  <w:comment w:id="10" w:author="User" w:date="2018-09-14T13:57:00Z" w:initials="U">
+  <w:comment w:id="11" w:author="User" w:date="2018-09-14T13:57:00Z" w:initials="U">
     <w:p>
       <w:pPr>
         <w:pStyle w:val="aff5"/>
@@ -31537,7 +31585,7 @@
       </w:r>
     </w:p>
   </w:comment>
-  <w:comment w:id="11" w:author="Лариса" w:date="2021-09-07T18:48:00Z" w:initials="Л">
+  <w:comment w:id="12" w:author="Лариса" w:date="2021-09-07T18:48:00Z" w:initials="Л">
     <w:p>
       <w:pPr>
         <w:pStyle w:val="aff5"/>
@@ -31559,7 +31607,7 @@
       </w:r>
     </w:p>
   </w:comment>
-  <w:comment w:id="12" w:author="User" w:date="2018-09-14T13:57:00Z" w:initials="U">
+  <w:comment w:id="13" w:author="User" w:date="2018-09-14T13:57:00Z" w:initials="U">
     <w:p>
       <w:pPr>
         <w:pStyle w:val="aff5"/>
@@ -31581,7 +31629,7 @@
       </w:r>
     </w:p>
   </w:comment>
-  <w:comment w:id="13" w:author="User" w:date="2019-09-02T17:10:00Z" w:initials="U">
+  <w:comment w:id="14" w:author="User" w:date="2019-09-02T17:10:00Z" w:initials="U">
     <w:p>
       <w:pPr>
         <w:pStyle w:val="aff5"/>
@@ -31603,7 +31651,7 @@
       </w:r>
     </w:p>
   </w:comment>
-  <w:comment w:id="15" w:author="Лариса" w:date="2021-09-07T18:50:00Z" w:initials="Л">
+  <w:comment w:id="16" w:author="Лариса" w:date="2021-09-07T18:50:00Z" w:initials="Л">
     <w:p>
       <w:pPr>
         <w:pStyle w:val="aff5"/>
@@ -31625,7 +31673,7 @@
       </w:r>
     </w:p>
   </w:comment>
-  <w:comment w:id="18" w:author="User" w:date="2019-09-02T17:17:00Z" w:initials="U">
+  <w:comment w:id="19" w:author="User" w:date="2019-09-02T17:17:00Z" w:initials="U">
     <w:p>
       <w:pPr>
         <w:pStyle w:val="aff5"/>
@@ -31647,7 +31695,7 @@
       </w:r>
     </w:p>
   </w:comment>
-  <w:comment w:id="20" w:author="Лариса" w:date="2023-09-12T13:57:00Z" w:initials="Л">
+  <w:comment w:id="21" w:author="Лариса" w:date="2023-09-12T13:57:00Z" w:initials="Л">
     <w:p>
       <w:pPr>
         <w:pStyle w:val="aff5"/>
@@ -31677,7 +31725,7 @@
       </w:pPr>
     </w:p>
   </w:comment>
-  <w:comment w:id="26" w:author="Лариса" w:date="2022-10-24T09:21:00Z" w:initials="Л">
+  <w:comment w:id="27" w:author="Лариса" w:date="2022-10-24T09:21:00Z" w:initials="Л">
     <w:p>
       <w:pPr>
         <w:pStyle w:val="aff5"/>
@@ -31699,7 +31747,7 @@
       </w:r>
     </w:p>
   </w:comment>
-  <w:comment w:id="27" w:author="Лариса" w:date="2022-10-24T09:20:00Z" w:initials="Л">
+  <w:comment w:id="28" w:author="Лариса" w:date="2022-10-24T09:20:00Z" w:initials="Л">
     <w:p>
       <w:pPr>
         <w:pStyle w:val="aff5"/>
@@ -31721,7 +31769,7 @@
       </w:r>
     </w:p>
   </w:comment>
-  <w:comment w:id="25" w:author="Лариса" w:date="2022-10-24T09:20:00Z" w:initials="Л">
+  <w:comment w:id="26" w:author="Лариса" w:date="2022-10-24T09:20:00Z" w:initials="Л">
     <w:p>
       <w:pPr>
         <w:pStyle w:val="aff5"/>
@@ -31743,7 +31791,7 @@
       </w:r>
     </w:p>
   </w:comment>
-  <w:comment w:id="29" w:author="User" w:date="2019-09-02T17:39:00Z" w:initials="U">
+  <w:comment w:id="30" w:author="User" w:date="2019-09-02T17:39:00Z" w:initials="U">
     <w:p>
       <w:pPr>
         <w:pStyle w:val="aff5"/>
@@ -31762,28 +31810,6 @@
           <w:lang w:val="ru-RU"/>
         </w:rPr>
         <w:t>Здесь должны быть отражены основные понятия структурного подхода к проектированию систем</w:t>
-      </w:r>
-    </w:p>
-  </w:comment>
-  <w:comment w:id="30" w:author="Лариса" w:date="2022-10-24T09:22:00Z" w:initials="Л">
-    <w:p>
-      <w:pPr>
-        <w:pStyle w:val="aff5"/>
-        <w:rPr>
-          <w:lang w:val="ru-RU"/>
-        </w:rPr>
-      </w:pPr>
-      <w:r>
-        <w:rPr>
-          <w:rStyle w:val="aff4"/>
-        </w:rPr>
-        <w:annotationRef/>
-      </w:r>
-      <w:r>
-        <w:rPr>
-          <w:lang w:val="ru-RU"/>
-        </w:rPr>
-        <w:t>Настольное приложение с разделением по ролям</w:t>
       </w:r>
     </w:p>
   </w:comment>
@@ -31805,7 +31831,7 @@
         <w:rPr>
           <w:lang w:val="ru-RU"/>
         </w:rPr>
-        <w:t>Клиент-серверное приложение</w:t>
+        <w:t>Настольное приложение с разделением по ролям</w:t>
       </w:r>
     </w:p>
   </w:comment>
@@ -31827,11 +31853,33 @@
         <w:rPr>
           <w:lang w:val="ru-RU"/>
         </w:rPr>
+        <w:t>Клиент-серверное приложение</w:t>
+      </w:r>
+    </w:p>
+  </w:comment>
+  <w:comment w:id="33" w:author="Лариса" w:date="2022-10-24T09:22:00Z" w:initials="Л">
+    <w:p>
+      <w:pPr>
+        <w:pStyle w:val="aff5"/>
+        <w:rPr>
+          <w:lang w:val="ru-RU"/>
+        </w:rPr>
+      </w:pPr>
+      <w:r>
+        <w:rPr>
+          <w:rStyle w:val="aff4"/>
+        </w:rPr>
+        <w:annotationRef/>
+      </w:r>
+      <w:r>
+        <w:rPr>
+          <w:lang w:val="ru-RU"/>
+        </w:rPr>
         <w:t>Веб-приложение</w:t>
       </w:r>
     </w:p>
   </w:comment>
-  <w:comment w:id="35" w:author="User" w:date="2019-09-02T18:10:00Z" w:initials="U">
+  <w:comment w:id="36" w:author="User" w:date="2019-09-02T18:10:00Z" w:initials="U">
     <w:p>
       <w:pPr>
         <w:pStyle w:val="aff5"/>
@@ -31853,7 +31901,7 @@
       </w:r>
     </w:p>
   </w:comment>
-  <w:comment w:id="38" w:author="Лариса" w:date="2022-09-05T16:13:00Z" w:initials="Л">
+  <w:comment w:id="39" w:author="Лариса" w:date="2022-09-05T16:13:00Z" w:initials="Л">
     <w:p>
       <w:pPr>
         <w:pStyle w:val="aff5"/>
@@ -31883,7 +31931,7 @@
       </w:pPr>
     </w:p>
   </w:comment>
-  <w:comment w:id="50" w:author="Лариса" w:date="2022-09-05T16:13:00Z" w:initials="Л">
+  <w:comment w:id="51" w:author="Лариса" w:date="2022-09-05T16:13:00Z" w:initials="Л">
     <w:p>
       <w:pPr>
         <w:pStyle w:val="aff5"/>
@@ -31899,7 +31947,7 @@
       </w:r>
     </w:p>
   </w:comment>
-  <w:comment w:id="60" w:author="Лариса" w:date="2021-12-14T16:54:00Z" w:initials="Л">
+  <w:comment w:id="61" w:author="Лариса" w:date="2021-12-14T16:54:00Z" w:initials="Л">
     <w:p>
       <w:pPr>
         <w:pStyle w:val="aff5"/>
@@ -31932,22 +31980,6 @@
           <w:lang w:val="ru-RU"/>
         </w:rPr>
         <w:t>На каждую диаграмму своя ссылка</w:t>
-      </w:r>
-    </w:p>
-  </w:comment>
-  <w:comment w:id="62" w:author="Лариса" w:date="2020-11-25T18:56:00Z" w:initials="Л">
-    <w:p>
-      <w:pPr>
-        <w:pStyle w:val="aff5"/>
-        <w:rPr>
-          <w:lang w:val="ru-RU"/>
-        </w:rPr>
-      </w:pPr>
-      <w:r>
-        <w:rPr>
-          <w:rStyle w:val="aff4"/>
-        </w:rPr>
-        <w:annotationRef/>
       </w:r>
     </w:p>
   </w:comment>
@@ -31967,7 +31999,7 @@
       </w:r>
     </w:p>
   </w:comment>
-  <w:comment w:id="64" w:author="Лариса" w:date="2020-11-25T18:55:00Z" w:initials="Л">
+  <w:comment w:id="64" w:author="Лариса" w:date="2020-11-25T18:56:00Z" w:initials="Л">
     <w:p>
       <w:pPr>
         <w:pStyle w:val="aff5"/>
@@ -31981,27 +32013,27 @@
         </w:rPr>
         <w:annotationRef/>
       </w:r>
+    </w:p>
+  </w:comment>
+  <w:comment w:id="65" w:author="Лариса" w:date="2020-11-25T18:55:00Z" w:initials="Л">
+    <w:p>
+      <w:pPr>
+        <w:pStyle w:val="aff5"/>
+        <w:rPr>
+          <w:lang w:val="ru-RU"/>
+        </w:rPr>
+      </w:pPr>
+      <w:r>
+        <w:rPr>
+          <w:rStyle w:val="aff4"/>
+        </w:rPr>
+        <w:annotationRef/>
+      </w:r>
       <w:r>
         <w:rPr>
           <w:lang w:val="ru-RU"/>
         </w:rPr>
         <w:t>пример</w:t>
-      </w:r>
-    </w:p>
-  </w:comment>
-  <w:comment w:id="66" w:author="Лариса" w:date="2020-11-25T18:55:00Z" w:initials="Л">
-    <w:p>
-      <w:pPr>
-        <w:pStyle w:val="aff5"/>
-        <w:rPr>
-          <w:lang w:val="ru-RU"/>
-        </w:rPr>
-      </w:pPr>
-      <w:r>
-        <w:rPr>
-          <w:rStyle w:val="aff4"/>
-        </w:rPr>
-        <w:annotationRef/>
       </w:r>
     </w:p>
   </w:comment>
@@ -32019,6 +32051,22 @@
         </w:rPr>
         <w:annotationRef/>
       </w:r>
+    </w:p>
+  </w:comment>
+  <w:comment w:id="68" w:author="Лариса" w:date="2020-11-25T18:55:00Z" w:initials="Л">
+    <w:p>
+      <w:pPr>
+        <w:pStyle w:val="aff5"/>
+        <w:rPr>
+          <w:lang w:val="ru-RU"/>
+        </w:rPr>
+      </w:pPr>
+      <w:r>
+        <w:rPr>
+          <w:rStyle w:val="aff4"/>
+        </w:rPr>
+        <w:annotationRef/>
+      </w:r>
       <w:r>
         <w:rPr>
           <w:lang w:val="ru-RU"/>
@@ -32027,7 +32075,7 @@
       </w:r>
     </w:p>
   </w:comment>
-  <w:comment w:id="69" w:author="Larisa" w:date="2020-09-01T12:44:00Z" w:initials="L">
+  <w:comment w:id="70" w:author="Larisa" w:date="2020-09-01T12:44:00Z" w:initials="L">
     <w:p>
       <w:pPr>
         <w:pStyle w:val="aff5"/>
@@ -32046,28 +32094,6 @@
           <w:lang w:val="ru-RU"/>
         </w:rPr>
         <w:t>Это альтернативное название этого подраздела</w:t>
-      </w:r>
-    </w:p>
-  </w:comment>
-  <w:comment w:id="70" w:author="Лариса" w:date="2021-12-14T13:16:00Z" w:initials="Л">
-    <w:p>
-      <w:pPr>
-        <w:pStyle w:val="aff5"/>
-        <w:rPr>
-          <w:lang w:val="ru-RU"/>
-        </w:rPr>
-      </w:pPr>
-      <w:r>
-        <w:rPr>
-          <w:rStyle w:val="aff4"/>
-        </w:rPr>
-        <w:annotationRef/>
-      </w:r>
-      <w:r>
-        <w:rPr>
-          <w:lang w:val="ru-RU"/>
-        </w:rPr>
-        <w:t>должна соответствовать ГОСТу!!!</w:t>
       </w:r>
     </w:p>
   </w:comment>
@@ -32089,29 +32115,29 @@
         <w:rPr>
           <w:lang w:val="ru-RU"/>
         </w:rPr>
+        <w:t>должна соответствовать ГОСТу!!!</w:t>
+      </w:r>
+    </w:p>
+  </w:comment>
+  <w:comment w:id="72" w:author="Лариса" w:date="2021-12-14T13:16:00Z" w:initials="Л">
+    <w:p>
+      <w:pPr>
+        <w:pStyle w:val="aff5"/>
+        <w:rPr>
+          <w:lang w:val="ru-RU"/>
+        </w:rPr>
+      </w:pPr>
+      <w:r>
+        <w:rPr>
+          <w:rStyle w:val="aff4"/>
+        </w:rPr>
+        <w:annotationRef/>
+      </w:r>
+      <w:r>
+        <w:rPr>
+          <w:lang w:val="ru-RU"/>
+        </w:rPr>
         <w:t>это пример</w:t>
-      </w:r>
-    </w:p>
-  </w:comment>
-  <w:comment w:id="72" w:author="Лариса" w:date="2021-12-14T13:17:00Z" w:initials="Л">
-    <w:p>
-      <w:pPr>
-        <w:pStyle w:val="aff5"/>
-        <w:rPr>
-          <w:lang w:val="ru-RU"/>
-        </w:rPr>
-      </w:pPr>
-      <w:r>
-        <w:rPr>
-          <w:rStyle w:val="aff4"/>
-        </w:rPr>
-        <w:annotationRef/>
-      </w:r>
-      <w:r>
-        <w:rPr>
-          <w:lang w:val="ru-RU"/>
-        </w:rPr>
-        <w:t>Если рисунок не умещается на одну страницу</w:t>
       </w:r>
     </w:p>
   </w:comment>
@@ -32133,11 +32159,33 @@
         <w:rPr>
           <w:lang w:val="ru-RU"/>
         </w:rPr>
+        <w:t>Если рисунок не умещается на одну страницу</w:t>
+      </w:r>
+    </w:p>
+  </w:comment>
+  <w:comment w:id="74" w:author="Лариса" w:date="2021-12-14T13:17:00Z" w:initials="Л">
+    <w:p>
+      <w:pPr>
+        <w:pStyle w:val="aff5"/>
+        <w:rPr>
+          <w:lang w:val="ru-RU"/>
+        </w:rPr>
+      </w:pPr>
+      <w:r>
+        <w:rPr>
+          <w:rStyle w:val="aff4"/>
+        </w:rPr>
+        <w:annotationRef/>
+      </w:r>
+      <w:r>
+        <w:rPr>
+          <w:lang w:val="ru-RU"/>
+        </w:rPr>
         <w:t>Номер такой же, как на предыдущей странице</w:t>
       </w:r>
     </w:p>
   </w:comment>
-  <w:comment w:id="76" w:author="Лариса" w:date="2021-12-14T13:18:00Z" w:initials="Л">
+  <w:comment w:id="77" w:author="Лариса" w:date="2021-12-14T13:18:00Z" w:initials="Л">
     <w:p>
       <w:pPr>
         <w:pStyle w:val="aff5"/>
@@ -32159,7 +32207,7 @@
       </w:r>
     </w:p>
   </w:comment>
-  <w:comment w:id="78" w:author="Лариса" w:date="2021-12-14T13:19:00Z" w:initials="Л">
+  <w:comment w:id="79" w:author="Лариса" w:date="2021-12-14T13:19:00Z" w:initials="Л">
     <w:p>
       <w:pPr>
         <w:pStyle w:val="aff5"/>
@@ -32189,7 +32237,7 @@
       </w:pPr>
     </w:p>
   </w:comment>
-  <w:comment w:id="81" w:author="Лариса" w:date="2022-09-05T11:12:00Z" w:initials="Л">
+  <w:comment w:id="82" w:author="Лариса" w:date="2022-09-05T11:12:00Z" w:initials="Л">
     <w:p>
       <w:pPr>
         <w:pStyle w:val="aff5"/>
@@ -32219,7 +32267,7 @@
       </w:pPr>
     </w:p>
   </w:comment>
-  <w:comment w:id="82" w:author="Лариса" w:date="2021-12-14T13:19:00Z" w:initials="Л">
+  <w:comment w:id="83" w:author="Лариса" w:date="2021-12-14T13:19:00Z" w:initials="Л">
     <w:p>
       <w:pPr>
         <w:pStyle w:val="aff5"/>
@@ -32249,7 +32297,7 @@
       </w:pPr>
     </w:p>
   </w:comment>
-  <w:comment w:id="85" w:author="Лариса" w:date="2021-10-19T21:34:00Z" w:initials="Л">
+  <w:comment w:id="86" w:author="Лариса" w:date="2021-10-19T21:34:00Z" w:initials="Л">
     <w:p>
       <w:pPr>
         <w:pStyle w:val="aff5"/>
@@ -32265,7 +32313,7 @@
       </w:r>
     </w:p>
   </w:comment>
-  <w:comment w:id="92" w:author="Лариса" w:date="2021-12-15T18:33:00Z" w:initials="Л">
+  <w:comment w:id="93" w:author="Лариса" w:date="2021-12-15T18:33:00Z" w:initials="Л">
     <w:p>
       <w:pPr>
         <w:pStyle w:val="aff5"/>
@@ -32281,7 +32329,7 @@
       </w:r>
     </w:p>
   </w:comment>
-  <w:comment w:id="95" w:author="Лариса" w:date="2020-11-25T19:11:00Z" w:initials="Л">
+  <w:comment w:id="96" w:author="Лариса" w:date="2020-11-25T19:11:00Z" w:initials="Л">
     <w:p>
       <w:pPr>
         <w:pStyle w:val="aff5"/>
@@ -32303,7 +32351,7 @@
       </w:r>
     </w:p>
   </w:comment>
-  <w:comment w:id="103" w:author="Larisa" w:date="2020-11-25T19:18:00Z" w:initials="L">
+  <w:comment w:id="104" w:author="Larisa" w:date="2020-11-25T19:18:00Z" w:initials="L">
     <w:p>
       <w:pPr>
         <w:pStyle w:val="aff5"/>
@@ -32325,7 +32373,7 @@
       </w:r>
     </w:p>
   </w:comment>
-  <w:comment w:id="104" w:author="Лариса" w:date="2021-09-07T20:06:00Z" w:initials="Л">
+  <w:comment w:id="105" w:author="Лариса" w:date="2021-09-07T20:06:00Z" w:initials="Л">
     <w:p>
       <w:pPr>
         <w:pStyle w:val="aff5"/>
@@ -32347,7 +32395,7 @@
       </w:r>
     </w:p>
   </w:comment>
-  <w:comment w:id="106" w:author="Лариса" w:date="2021-09-07T20:07:00Z" w:initials="Л">
+  <w:comment w:id="107" w:author="Лариса" w:date="2021-09-07T20:07:00Z" w:initials="Л">
     <w:p>
       <w:pPr>
         <w:pStyle w:val="aff5"/>
@@ -32377,7 +32425,7 @@
       </w:pPr>
     </w:p>
   </w:comment>
-  <w:comment w:id="107" w:author="Лариса" w:date="2020-11-25T19:18:00Z" w:initials="Л">
+  <w:comment w:id="108" w:author="Лариса" w:date="2020-11-25T19:18:00Z" w:initials="Л">
     <w:p>
       <w:pPr>
         <w:pStyle w:val="aff5"/>
@@ -32399,7 +32447,7 @@
       </w:r>
     </w:p>
   </w:comment>
-  <w:comment w:id="108" w:author="Лариса" w:date="2021-12-15T13:20:00Z" w:initials="Л">
+  <w:comment w:id="109" w:author="Лариса" w:date="2021-12-15T13:20:00Z" w:initials="Л">
     <w:p>
       <w:pPr>
         <w:pStyle w:val="aff5"/>
@@ -32415,7 +32463,7 @@
       </w:r>
     </w:p>
   </w:comment>
-  <w:comment w:id="115" w:author="Лариса" w:date="2021-09-07T20:08:00Z" w:initials="Л">
+  <w:comment w:id="116" w:author="Лариса" w:date="2021-09-07T20:08:00Z" w:initials="Л">
     <w:p>
       <w:pPr>
         <w:pStyle w:val="aff5"/>
@@ -32437,7 +32485,7 @@
       </w:r>
     </w:p>
   </w:comment>
-  <w:comment w:id="116" w:author="Лариса" w:date="2020-11-25T19:18:00Z" w:initials="Л">
+  <w:comment w:id="117" w:author="Лариса" w:date="2020-11-25T19:18:00Z" w:initials="Л">
     <w:p>
       <w:pPr>
         <w:pStyle w:val="aff5"/>
@@ -32457,52 +32505,52 @@
         </w:rPr>
         <w:t>Необходимое дополнительное программное обеспечение, которого нет в стандартной поставке</w:t>
       </w:r>
-    </w:p>
-  </w:comment>
-  <w:comment w:id="118" w:author="Larisa" w:date="2020-09-01T12:46:00Z" w:initials="L">
-    <w:p>
-      <w:pPr>
-        <w:pStyle w:val="a9"/>
-        <w:rPr>
-          <w:color w:val="FF0000"/>
-        </w:rPr>
-      </w:pPr>
-      <w:r>
-        <w:rPr>
-          <w:rStyle w:val="aff4"/>
-        </w:rPr>
-        <w:annotationRef/>
-      </w:r>
-      <w:r>
-        <w:rPr>
-          <w:color w:val="FF0000"/>
-        </w:rPr>
-        <w:t>В заключении должны быть отражены основные результаты работы, желательно сделать это с привяз</w:t>
-      </w:r>
-      <w:r>
-        <w:rPr>
-          <w:color w:val="FF0000"/>
-        </w:rPr>
-        <w:t>кой к разделам отчета</w:t>
-      </w:r>
-    </w:p>
-    <w:p>
-      <w:pPr>
-        <w:pStyle w:val="aff5"/>
-        <w:rPr>
-          <w:lang w:val="ru-RU"/>
-        </w:rPr>
-      </w:pPr>
     </w:p>
   </w:comment>
   <w:comment w:id="119" w:author="Larisa" w:date="2020-09-01T12:46:00Z" w:initials="L">
     <w:p>
       <w:pPr>
+        <w:pStyle w:val="a9"/>
+        <w:rPr>
+          <w:color w:val="FF0000"/>
+        </w:rPr>
+      </w:pPr>
+      <w:r>
+        <w:rPr>
+          <w:rStyle w:val="aff4"/>
+        </w:rPr>
+        <w:annotationRef/>
+      </w:r>
+      <w:r>
+        <w:rPr>
+          <w:color w:val="FF0000"/>
+        </w:rPr>
+        <w:t>В заключении должны быть отражены основные результаты работы, желательно сделать это с привяз</w:t>
+      </w:r>
+      <w:r>
+        <w:rPr>
+          <w:color w:val="FF0000"/>
+        </w:rPr>
+        <w:t>кой к разделам отчета</w:t>
+      </w:r>
+    </w:p>
+    <w:p>
+      <w:pPr>
         <w:pStyle w:val="aff5"/>
         <w:rPr>
           <w:lang w:val="ru-RU"/>
         </w:rPr>
       </w:pPr>
+    </w:p>
+  </w:comment>
+  <w:comment w:id="120" w:author="Larisa" w:date="2020-09-01T12:46:00Z" w:initials="L">
+    <w:p>
+      <w:pPr>
+        <w:pStyle w:val="aff5"/>
+        <w:rPr>
+          <w:lang w:val="ru-RU"/>
+        </w:rPr>
+      </w:pPr>
       <w:r>
         <w:rPr>
           <w:rStyle w:val="aff4"/>
@@ -32517,7 +32565,7 @@
       </w:r>
     </w:p>
   </w:comment>
-  <w:comment w:id="121" w:author="Larisa" w:date="2020-09-01T12:47:00Z" w:initials="L">
+  <w:comment w:id="122" w:author="Larisa" w:date="2020-09-01T12:47:00Z" w:initials="L">
     <w:p>
       <w:pPr>
         <w:pStyle w:val="aff5"/>
@@ -32539,7 +32587,7 @@
       </w:r>
     </w:p>
   </w:comment>
-  <w:comment w:id="125" w:author="Лариса" w:date="2020-11-25T19:23:00Z" w:initials="Л">
+  <w:comment w:id="126" w:author="Лариса" w:date="2020-11-25T19:23:00Z" w:initials="Л">
     <w:p>
       <w:pPr>
         <w:pStyle w:val="aff5"/>
@@ -32566,6 +32614,7 @@
 
 <file path=word/commentsExtended.xml><?xml version="1.0" encoding="utf-8"?>
 <w15:commentsEx xmlns:wpc="http://schemas.microsoft.com/office/word/2010/wordprocessingCanvas" xmlns:cx="http://schemas.microsoft.com/office/drawing/2014/chartex" xmlns:cx1="http://schemas.microsoft.com/office/drawing/2015/9/8/chartex" xmlns:cx2="http://schemas.microsoft.com/office/drawing/2015/10/21/chartex" xmlns:cx3="http://schemas.microsoft.com/office/drawing/2016/5/9/chartex" xmlns:cx4="http://schemas.microsoft.com/office/drawing/2016/5/10/chartex" xmlns:cx5="http://schemas.microsoft.com/office/drawing/2016/5/11/chartex" xmlns:cx6="http://schemas.microsoft.com/office/drawing/2016/5/12/chartex" xmlns:cx7="http://schemas.microsoft.com/office/drawing/2016/5/13/chartex" xmlns:cx8="http://schemas.microsoft.com/office/drawing/2016/5/14/chartex" xmlns:mc="http://schemas.openxmlformats.org/markup-compatibility/2006" xmlns:aink="http://schemas.microsoft.com/office/drawing/2016/ink" xmlns:am3d="http://schemas.microsoft.com/office/drawing/2017/model3d" xmlns:o="urn:schemas-microsoft-com:office:office" xmlns:r="http://schemas.openxmlformats.org/officeDocument/2006/relationships" xmlns:m="http://schemas.openxmlformats.org/officeDocument/2006/math" xmlns:v="urn:schemas-microsoft-com:vml" xmlns:wp14="http://schemas.microsoft.com/office/word/2010/wordprocessingDrawing" xmlns:wp="http://schemas.openxmlformats.org/drawingml/2006/wordprocessingDrawing" xmlns:w10="urn:schemas-microsoft-com:office:word" xmlns:w="http://schemas.openxmlformats.org/wordprocessingml/2006/main" xmlns:w14="http://schemas.microsoft.com/office/word/2010/wordml" xmlns:w15="http://schemas.microsoft.com/office/word/2012/wordml" xmlns:w16cex="http://schemas.microsoft.com/office/word/2018/wordml/cex" xmlns:w16cid="http://schemas.microsoft.com/office/word/2016/wordml/cid" xmlns:w16="http://schemas.microsoft.com/office/word/2018/wordml" xmlns:w16sdtdh="http://schemas.microsoft.com/office/word/2020/wordml/sdtdatahash" xmlns:w16se="http://schemas.microsoft.com/office/word/2015/wordml/symex" xmlns:wpg="http://schemas.microsoft.com/office/word/2010/wordprocessingGroup" xmlns:wpi="http://schemas.microsoft.com/office/word/2010/wordprocessingInk" xmlns:wne="http://schemas.microsoft.com/office/word/2006/wordml" xmlns:wps="http://schemas.microsoft.com/office/word/2010/wordprocessingShape" mc:Ignorable="w14 w15 w16se w16cid w16 w16cex w16sdtdh wp14">
+  <w15:commentEx w15:paraId="38999DB2" w15:done="0"/>
   <w15:commentEx w15:paraId="325CF914" w15:done="0"/>
   <w15:commentEx w15:paraId="33CC50CE" w15:done="0"/>
   <w15:commentEx w15:paraId="4044AED3" w15:done="0"/>
@@ -32621,8 +32670,15 @@
 </w15:commentsEx>
 </file>
 
+<file path=word/commentsExtensible.xml><?xml version="1.0" encoding="utf-8"?>
+<w16cex:commentsExtensible xmlns:wpc="http://schemas.microsoft.com/office/word/2010/wordprocessingCanvas" xmlns:cx="http://schemas.microsoft.com/office/drawing/2014/chartex" xmlns:cx1="http://schemas.microsoft.com/office/drawing/2015/9/8/chartex" xmlns:cx2="http://schemas.microsoft.com/office/drawing/2015/10/21/chartex" xmlns:cx3="http://schemas.microsoft.com/office/drawing/2016/5/9/chartex" xmlns:cx4="http://schemas.microsoft.com/office/drawing/2016/5/10/chartex" xmlns:cx5="http://schemas.microsoft.com/office/drawing/2016/5/11/chartex" xmlns:cx6="http://schemas.microsoft.com/office/drawing/2016/5/12/chartex" xmlns:cx7="http://schemas.microsoft.com/office/drawing/2016/5/13/chartex" xmlns:cx8="http://schemas.microsoft.com/office/drawing/2016/5/14/chartex" xmlns:mc="http://schemas.openxmlformats.org/markup-compatibility/2006" xmlns:aink="http://schemas.microsoft.com/office/drawing/2016/ink" xmlns:am3d="http://schemas.microsoft.com/office/drawing/2017/model3d" xmlns:o="urn:schemas-microsoft-com:office:office" xmlns:r="http://schemas.openxmlformats.org/officeDocument/2006/relationships" xmlns:m="http://schemas.openxmlformats.org/officeDocument/2006/math" xmlns:v="urn:schemas-microsoft-com:vml" xmlns:wp14="http://schemas.microsoft.com/office/word/2010/wordprocessingDrawing" xmlns:wp="http://schemas.openxmlformats.org/drawingml/2006/wordprocessingDrawing" xmlns:w10="urn:schemas-microsoft-com:office:word" xmlns:w="http://schemas.openxmlformats.org/wordprocessingml/2006/main" xmlns:w14="http://schemas.microsoft.com/office/word/2010/wordml" xmlns:w15="http://schemas.microsoft.com/office/word/2012/wordml" xmlns:w16cex="http://schemas.microsoft.com/office/word/2018/wordml/cex" xmlns:w16cid="http://schemas.microsoft.com/office/word/2016/wordml/cid" xmlns:w16="http://schemas.microsoft.com/office/word/2018/wordml" xmlns:w16sdtdh="http://schemas.microsoft.com/office/word/2020/wordml/sdtdatahash" xmlns:w16se="http://schemas.microsoft.com/office/word/2015/wordml/symex" xmlns:wpg="http://schemas.microsoft.com/office/word/2010/wordprocessingGroup" xmlns:wpi="http://schemas.microsoft.com/office/word/2010/wordprocessingInk" xmlns:wne="http://schemas.microsoft.com/office/word/2006/wordml" xmlns:wps="http://schemas.microsoft.com/office/word/2010/wordprocessingShape" mc:Ignorable="w14 w15 w16se w16cid w16 w16cex w16sdtdh wp14">
+  <w16cex:commentExtensible w16cex:durableId="2A93F11E" w16cex:dateUtc="2024-09-17T08:14:00Z"/>
+</w16cex:commentsExtensible>
+</file>
+
 <file path=word/commentsIds.xml><?xml version="1.0" encoding="utf-8"?>
 <w16cid:commentsIds xmlns:wpc="http://schemas.microsoft.com/office/word/2010/wordprocessingCanvas" xmlns:cx="http://schemas.microsoft.com/office/drawing/2014/chartex" xmlns:cx1="http://schemas.microsoft.com/office/drawing/2015/9/8/chartex" xmlns:cx2="http://schemas.microsoft.com/office/drawing/2015/10/21/chartex" xmlns:cx3="http://schemas.microsoft.com/office/drawing/2016/5/9/chartex" xmlns:cx4="http://schemas.microsoft.com/office/drawing/2016/5/10/chartex" xmlns:cx5="http://schemas.microsoft.com/office/drawing/2016/5/11/chartex" xmlns:cx6="http://schemas.microsoft.com/office/drawing/2016/5/12/chartex" xmlns:cx7="http://schemas.microsoft.com/office/drawing/2016/5/13/chartex" xmlns:cx8="http://schemas.microsoft.com/office/drawing/2016/5/14/chartex" xmlns:mc="http://schemas.openxmlformats.org/markup-compatibility/2006" xmlns:aink="http://schemas.microsoft.com/office/drawing/2016/ink" xmlns:am3d="http://schemas.microsoft.com/office/drawing/2017/model3d" xmlns:o="urn:schemas-microsoft-com:office:office" xmlns:r="http://schemas.openxmlformats.org/officeDocument/2006/relationships" xmlns:m="http://schemas.openxmlformats.org/officeDocument/2006/math" xmlns:v="urn:schemas-microsoft-com:vml" xmlns:wp14="http://schemas.microsoft.com/office/word/2010/wordprocessingDrawing" xmlns:wp="http://schemas.openxmlformats.org/drawingml/2006/wordprocessingDrawing" xmlns:w10="urn:schemas-microsoft-com:office:word" xmlns:w="http://schemas.openxmlformats.org/wordprocessingml/2006/main" xmlns:w14="http://schemas.microsoft.com/office/word/2010/wordml" xmlns:w15="http://schemas.microsoft.com/office/word/2012/wordml" xmlns:w16cex="http://schemas.microsoft.com/office/word/2018/wordml/cex" xmlns:w16cid="http://schemas.microsoft.com/office/word/2016/wordml/cid" xmlns:w16="http://schemas.microsoft.com/office/word/2018/wordml" xmlns:w16sdtdh="http://schemas.microsoft.com/office/word/2020/wordml/sdtdatahash" xmlns:w16se="http://schemas.microsoft.com/office/word/2015/wordml/symex" xmlns:wpg="http://schemas.microsoft.com/office/word/2010/wordprocessingGroup" xmlns:wpi="http://schemas.microsoft.com/office/word/2010/wordprocessingInk" xmlns:wne="http://schemas.microsoft.com/office/word/2006/wordml" xmlns:wps="http://schemas.microsoft.com/office/word/2010/wordprocessingShape" mc:Ignorable="w14 w15 w16se w16cid w16 w16cex w16sdtdh wp14">
+  <w16cid:commentId w16cid:paraId="38999DB2" w16cid:durableId="2A93F11E"/>
   <w16cid:commentId w16cid:paraId="325CF914" w16cid:durableId="2A92F995"/>
   <w16cid:commentId w16cid:paraId="33CC50CE" w16cid:durableId="2A92F996"/>
   <w16cid:commentId w16cid:paraId="4044AED3" w16cid:durableId="2A92F997"/>
@@ -36927,6 +36983,9 @@
 
 <file path=word/people.xml><?xml version="1.0" encoding="utf-8"?>
 <w15:people xmlns:wpc="http://schemas.microsoft.com/office/word/2010/wordprocessingCanvas" xmlns:cx="http://schemas.microsoft.com/office/drawing/2014/chartex" xmlns:cx1="http://schemas.microsoft.com/office/drawing/2015/9/8/chartex" xmlns:cx2="http://schemas.microsoft.com/office/drawing/2015/10/21/chartex" xmlns:cx3="http://schemas.microsoft.com/office/drawing/2016/5/9/chartex" xmlns:cx4="http://schemas.microsoft.com/office/drawing/2016/5/10/chartex" xmlns:cx5="http://schemas.microsoft.com/office/drawing/2016/5/11/chartex" xmlns:cx6="http://schemas.microsoft.com/office/drawing/2016/5/12/chartex" xmlns:cx7="http://schemas.microsoft.com/office/drawing/2016/5/13/chartex" xmlns:cx8="http://schemas.microsoft.com/office/drawing/2016/5/14/chartex" xmlns:mc="http://schemas.openxmlformats.org/markup-compatibility/2006" xmlns:aink="http://schemas.microsoft.com/office/drawing/2016/ink" xmlns:am3d="http://schemas.microsoft.com/office/drawing/2017/model3d" xmlns:o="urn:schemas-microsoft-com:office:office" xmlns:r="http://schemas.openxmlformats.org/officeDocument/2006/relationships" xmlns:m="http://schemas.openxmlformats.org/officeDocument/2006/math" xmlns:v="urn:schemas-microsoft-com:vml" xmlns:wp14="http://schemas.microsoft.com/office/word/2010/wordprocessingDrawing" xmlns:wp="http://schemas.openxmlformats.org/drawingml/2006/wordprocessingDrawing" xmlns:w10="urn:schemas-microsoft-com:office:word" xmlns:w="http://schemas.openxmlformats.org/wordprocessingml/2006/main" xmlns:w14="http://schemas.microsoft.com/office/word/2010/wordml" xmlns:w15="http://schemas.microsoft.com/office/word/2012/wordml" xmlns:w16cex="http://schemas.microsoft.com/office/word/2018/wordml/cex" xmlns:w16cid="http://schemas.microsoft.com/office/word/2016/wordml/cid" xmlns:w16="http://schemas.microsoft.com/office/word/2018/wordml" xmlns:w16sdtdh="http://schemas.microsoft.com/office/word/2020/wordml/sdtdatahash" xmlns:w16se="http://schemas.microsoft.com/office/word/2015/wordml/symex" xmlns:wpg="http://schemas.microsoft.com/office/word/2010/wordprocessingGroup" xmlns:wpi="http://schemas.microsoft.com/office/word/2010/wordprocessingInk" xmlns:wne="http://schemas.microsoft.com/office/word/2006/wordml" xmlns:wps="http://schemas.microsoft.com/office/word/2010/wordprocessingShape" mc:Ignorable="w14 w15 w16se w16cid w16 w16cex w16sdtdh wp14">
+  <w15:person w15:author="Екатерина Балашова">
+    <w15:presenceInfo w15:providerId="Windows Live" w15:userId="bc7b6489096a7f2c"/>
+  </w15:person>
   <w15:person w15:author="Larisa">
     <w15:presenceInfo w15:providerId="None" w15:userId="Larisa"/>
   </w15:person>

--- a/Шаблон для оформления пояснительной записки по ПИ 2024.docx
+++ b/Шаблон для оформления пояснительной записки по ПИ 2024.docx
@@ -317,7 +317,7 @@
     <w:p>
       <w:pPr>
         <w:tabs>
-          <w:tab w:val="left" w:pos="851"/>
+          <w:tab w:val="left" w:pos="1134"/>
           <w:tab w:val="left" w:pos="9360"/>
         </w:tabs>
         <w:jc w:val="center"/>
@@ -456,7 +456,7 @@
     <w:p>
       <w:pPr>
         <w:tabs>
-          <w:tab w:val="left" w:pos="851"/>
+          <w:tab w:val="left" w:pos="1701"/>
           <w:tab w:val="left" w:pos="9356"/>
         </w:tabs>
         <w:rPr>
@@ -774,6 +774,17 @@
         </w:rPr>
         <w:tab/>
       </w:r>
+    </w:p>
+    <w:p>
+      <w:pPr>
+        <w:tabs>
+          <w:tab w:val="left" w:pos="7740"/>
+        </w:tabs>
+        <w:spacing w:line="240" w:lineRule="auto"/>
+        <w:rPr>
+          <w:lang w:val="ru-RU"/>
+        </w:rPr>
+      </w:pPr>
     </w:p>
     <w:p>
       <w:pPr>
@@ -1406,6 +1417,14 @@
           <w:lang w:val="ru-RU"/>
         </w:rPr>
         <w:t>Автоматизированная система генерирования</w:t>
+      </w:r>
+      <w:r>
+        <w:rPr>
+          <w:szCs w:val="28"/>
+          <w:u w:val="single"/>
+          <w:lang w:val="ru-RU"/>
+        </w:rPr>
+        <w:t xml:space="preserve"> структуры</w:t>
       </w:r>
       <w:r>
         <w:rPr>
@@ -1437,14 +1456,7 @@
           <w:szCs w:val="28"/>
           <w:u w:val="single"/>
         </w:rPr>
-        <w:t>с</w:t>
-      </w:r>
-      <w:r>
-        <w:rPr>
-          <w:szCs w:val="28"/>
-          <w:u w:val="single"/>
-        </w:rPr>
-        <w:t>труктуры лабиринта и нахождения выхода из него</w:t>
+        <w:t>лабиринта и нахождения выхода из него</w:t>
       </w:r>
       <w:r>
         <w:rPr>
@@ -4481,7 +4493,16 @@
           <w:i w:val="0"/>
           <w:lang w:val="ru-RU"/>
         </w:rPr>
-        <w:t>максимальный размер лабиринта по горизонтали – 21.</w:t>
+        <w:t>максимальный размер лабиринта по горизонтали – 21</w:t>
+      </w:r>
+      <w:r>
+        <w:rPr>
+          <w:rFonts w:ascii="Times New Roman" w:hAnsi="Times New Roman" w:cs="Times New Roman"/>
+          <w:b w:val="0"/>
+          <w:i w:val="0"/>
+          <w:lang w:val="ru-RU"/>
+        </w:rPr>
+        <w:t>;</w:t>
       </w:r>
     </w:p>
     <w:p>
@@ -5078,7 +5099,14 @@
           <w:szCs w:val="28"/>
           <w:lang w:val="ru-RU"/>
         </w:rPr>
-        <w:t>Лабиринты: классификация, генерирование, поиск решений</w:t>
+        <w:t>л</w:t>
+      </w:r>
+      <w:r>
+        <w:rPr>
+          <w:szCs w:val="28"/>
+          <w:lang w:val="ru-RU"/>
+        </w:rPr>
+        <w:t>абиринты: классификация, генерирование, поиск решений</w:t>
       </w:r>
       <w:r>
         <w:rPr>
@@ -5099,21 +5127,84 @@
           <w:szCs w:val="28"/>
           <w:lang w:val="en-US"/>
         </w:rPr>
-        <w:t xml:space="preserve">URL: </w:t>
+        <w:t>URL</w:t>
+      </w:r>
+      <w:r>
+        <w:rPr>
+          <w:szCs w:val="28"/>
+          <w:lang w:val="ru-RU"/>
+        </w:rPr>
+        <w:t xml:space="preserve">: </w:t>
       </w:r>
       <w:r>
         <w:rPr>
           <w:szCs w:val="28"/>
           <w:lang w:val="en-US"/>
         </w:rPr>
-        <w:t>https://habr.com/ru/articles/445378/</w:t>
+        <w:t>https</w:t>
+      </w:r>
+      <w:r>
+        <w:rPr>
+          <w:szCs w:val="28"/>
+          <w:lang w:val="ru-RU"/>
+        </w:rPr>
+        <w:t>://</w:t>
       </w:r>
       <w:r>
         <w:rPr>
           <w:szCs w:val="28"/>
           <w:lang w:val="en-US"/>
         </w:rPr>
-        <w:t xml:space="preserve"> </w:t>
+        <w:t>habr</w:t>
+      </w:r>
+      <w:r>
+        <w:rPr>
+          <w:szCs w:val="28"/>
+          <w:lang w:val="ru-RU"/>
+        </w:rPr>
+        <w:t>.</w:t>
+      </w:r>
+      <w:r>
+        <w:rPr>
+          <w:szCs w:val="28"/>
+          <w:lang w:val="en-US"/>
+        </w:rPr>
+        <w:t>com</w:t>
+      </w:r>
+      <w:r>
+        <w:rPr>
+          <w:szCs w:val="28"/>
+          <w:lang w:val="ru-RU"/>
+        </w:rPr>
+        <w:t>/</w:t>
+      </w:r>
+      <w:r>
+        <w:rPr>
+          <w:szCs w:val="28"/>
+          <w:lang w:val="en-US"/>
+        </w:rPr>
+        <w:t>ru</w:t>
+      </w:r>
+      <w:r>
+        <w:rPr>
+          <w:szCs w:val="28"/>
+          <w:lang w:val="ru-RU"/>
+        </w:rPr>
+        <w:t>/</w:t>
+      </w:r>
+      <w:r>
+        <w:rPr>
+          <w:szCs w:val="28"/>
+          <w:lang w:val="en-US"/>
+        </w:rPr>
+        <w:t>articles</w:t>
+      </w:r>
+      <w:r>
+        <w:rPr>
+          <w:szCs w:val="28"/>
+          <w:lang w:val="ru-RU"/>
+        </w:rPr>
+        <w:t xml:space="preserve">/445378/ </w:t>
       </w:r>
       <w:r>
         <w:rPr>
@@ -5276,7 +5367,7 @@
           <w:szCs w:val="28"/>
           <w:lang w:val="ru-RU"/>
         </w:rPr>
-        <w:t>.</w:t>
+        <w:t>;</w:t>
       </w:r>
     </w:p>
     <w:p>
@@ -5432,7 +5523,21 @@
           <w:szCs w:val="28"/>
           <w:lang w:val="ru-RU"/>
         </w:rPr>
-        <w:t>вход и выход не совпадает;</w:t>
+        <w:t>вход и выход не совпада</w:t>
+      </w:r>
+      <w:r>
+        <w:rPr>
+          <w:szCs w:val="28"/>
+          <w:lang w:val="ru-RU"/>
+        </w:rPr>
+        <w:t>ю</w:t>
+      </w:r>
+      <w:r>
+        <w:rPr>
+          <w:szCs w:val="28"/>
+          <w:lang w:val="ru-RU"/>
+        </w:rPr>
+        <w:t>т;</w:t>
       </w:r>
     </w:p>
     <w:p>
@@ -7233,7 +7338,7 @@
           <w:szCs w:val="28"/>
           <w:lang w:val="ru-RU"/>
         </w:rPr>
-        <w:t>ручная расстановка входа и выхода;</w:t>
+        <w:t>выбор алгоритма генерации лабиринта;</w:t>
       </w:r>
     </w:p>
     <w:p>
@@ -7261,43 +7366,15 @@
           <w:szCs w:val="28"/>
           <w:lang w:val="ru-RU"/>
         </w:rPr>
-        <w:t>выбор алгоритма генерации лабиринта;</w:t>
-      </w:r>
-    </w:p>
-    <w:p>
-      <w:pPr>
-        <w:widowControl w:val="0"/>
-        <w:numPr>
-          <w:ilvl w:val="0"/>
-          <w:numId w:val="8"/>
-        </w:numPr>
-        <w:autoSpaceDE w:val="0"/>
-        <w:autoSpaceDN w:val="0"/>
-        <w:adjustRightInd w:val="0"/>
-        <w:spacing w:line="336" w:lineRule="auto"/>
-        <w:ind w:left="1985" w:hanging="283"/>
-        <w:jc w:val="both"/>
+        <w:t>настройки темы оформления</w:t>
+      </w:r>
+      <w:r>
         <w:rPr>
           <w:rFonts w:ascii="Times New Roman CYR" w:hAnsi="Times New Roman CYR" w:cs="Times New Roman CYR"/>
           <w:szCs w:val="28"/>
           <w:lang w:val="ru-RU"/>
         </w:rPr>
-      </w:pPr>
-      <w:r>
-        <w:rPr>
-          <w:rFonts w:ascii="Times New Roman CYR" w:hAnsi="Times New Roman CYR" w:cs="Times New Roman CYR"/>
-          <w:szCs w:val="28"/>
-          <w:lang w:val="ru-RU"/>
-        </w:rPr>
-        <w:t>настройки темы оформления</w:t>
-      </w:r>
-      <w:r>
-        <w:rPr>
-          <w:rFonts w:ascii="Times New Roman CYR" w:hAnsi="Times New Roman CYR" w:cs="Times New Roman CYR"/>
-          <w:szCs w:val="28"/>
-          <w:lang w:val="ru-RU"/>
-        </w:rPr>
-        <w:t>.</w:t>
+        <w:t>;</w:t>
       </w:r>
     </w:p>
     <w:p>
@@ -7327,21 +7404,7 @@
           <w:szCs w:val="28"/>
           <w:lang w:val="ru-RU"/>
         </w:rPr>
-        <w:t xml:space="preserve">сохранение </w:t>
-      </w:r>
-      <w:r>
-        <w:rPr>
-          <w:szCs w:val="28"/>
-          <w:lang w:val="ru-RU"/>
-        </w:rPr>
-        <w:t>лабиринта</w:t>
-      </w:r>
-      <w:r>
-        <w:rPr>
-          <w:szCs w:val="28"/>
-          <w:lang w:val="ru-RU"/>
-        </w:rPr>
-        <w:t xml:space="preserve"> в файл заданной структуры;</w:t>
+        <w:t>ручная расстановка входа и выхода;</w:t>
       </w:r>
     </w:p>
     <w:p>
@@ -7371,6 +7434,50 @@
           <w:szCs w:val="28"/>
           <w:lang w:val="ru-RU"/>
         </w:rPr>
+        <w:t xml:space="preserve">сохранение </w:t>
+      </w:r>
+      <w:r>
+        <w:rPr>
+          <w:szCs w:val="28"/>
+          <w:lang w:val="ru-RU"/>
+        </w:rPr>
+        <w:t>лабиринта</w:t>
+      </w:r>
+      <w:r>
+        <w:rPr>
+          <w:szCs w:val="28"/>
+          <w:lang w:val="ru-RU"/>
+        </w:rPr>
+        <w:t xml:space="preserve"> в файл заданной структуры;</w:t>
+      </w:r>
+    </w:p>
+    <w:p>
+      <w:pPr>
+        <w:widowControl w:val="0"/>
+        <w:numPr>
+          <w:ilvl w:val="1"/>
+          <w:numId w:val="11"/>
+        </w:numPr>
+        <w:tabs>
+          <w:tab w:val="clear" w:pos="1931"/>
+          <w:tab w:val="num" w:pos="2127"/>
+        </w:tabs>
+        <w:autoSpaceDE w:val="0"/>
+        <w:autoSpaceDN w:val="0"/>
+        <w:adjustRightInd w:val="0"/>
+        <w:spacing w:line="336" w:lineRule="auto"/>
+        <w:ind w:left="1418"/>
+        <w:jc w:val="both"/>
+        <w:rPr>
+          <w:szCs w:val="28"/>
+          <w:lang w:val="ru-RU"/>
+        </w:rPr>
+      </w:pPr>
+      <w:r>
+        <w:rPr>
+          <w:szCs w:val="28"/>
+          <w:lang w:val="ru-RU"/>
+        </w:rPr>
         <w:t xml:space="preserve">просмотр </w:t>
       </w:r>
       <w:r>
@@ -8219,7 +8326,8 @@
         <w:tabs>
           <w:tab w:val="left" w:pos="0"/>
           <w:tab w:val="left" w:pos="2410"/>
-          <w:tab w:val="left" w:pos="7371"/>
+          <w:tab w:val="left" w:pos="5670"/>
+          <w:tab w:val="left" w:pos="7513"/>
         </w:tabs>
         <w:jc w:val="left"/>
         <w:rPr>
@@ -8261,6 +8369,22 @@
         <w:rPr>
           <w:sz w:val="28"/>
           <w:szCs w:val="28"/>
+          <w:u w:val="single"/>
+        </w:rPr>
+        <w:t>13.09.2024</w:t>
+      </w:r>
+      <w:r>
+        <w:rPr>
+          <w:sz w:val="28"/>
+          <w:szCs w:val="28"/>
+          <w:u w:val="single"/>
+        </w:rPr>
+        <w:tab/>
+      </w:r>
+      <w:r>
+        <w:rPr>
+          <w:sz w:val="28"/>
+          <w:szCs w:val="28"/>
         </w:rPr>
         <w:t>В</w:t>
       </w:r>
@@ -8303,6 +8427,7 @@
     <w:p>
       <w:pPr>
         <w:tabs>
+          <w:tab w:val="left" w:pos="5812"/>
           <w:tab w:val="left" w:pos="7371"/>
         </w:tabs>
         <w:ind w:left="2410"/>
@@ -8311,6 +8436,22 @@
           <w:lang w:val="ru-RU"/>
         </w:rPr>
       </w:pPr>
+      <w:r>
+        <w:rPr>
+          <w:szCs w:val="28"/>
+          <w:u w:val="single"/>
+          <w:lang w:val="ru-RU"/>
+        </w:rPr>
+        <w:tab/>
+      </w:r>
+      <w:r>
+        <w:rPr>
+          <w:szCs w:val="28"/>
+          <w:u w:val="single"/>
+          <w:lang w:val="ru-RU"/>
+        </w:rPr>
+        <w:t>13.09.2024</w:t>
+      </w:r>
       <w:r>
         <w:rPr>
           <w:szCs w:val="28"/>
@@ -8863,7 +9004,7 @@
           <w:rPr>
             <w:webHidden/>
           </w:rPr>
-          <w:t>13</w:t>
+          <w:t>2</w:t>
         </w:r>
         <w:r>
           <w:rPr>
@@ -8938,7 +9079,7 @@
           <w:rPr>
             <w:webHidden/>
           </w:rPr>
-          <w:t>15</w:t>
+          <w:t>2</w:t>
         </w:r>
         <w:r>
           <w:rPr>
@@ -9013,7 +9154,7 @@
           <w:rPr>
             <w:webHidden/>
           </w:rPr>
-          <w:t>15</w:t>
+          <w:t>2</w:t>
         </w:r>
         <w:r>
           <w:rPr>
@@ -9088,7 +9229,7 @@
           <w:rPr>
             <w:webHidden/>
           </w:rPr>
-          <w:t>16</w:t>
+          <w:t>2</w:t>
         </w:r>
         <w:r>
           <w:rPr>
@@ -9183,7 +9324,7 @@
           <w:rPr>
             <w:webHidden/>
           </w:rPr>
-          <w:t>16</w:t>
+          <w:t>2</w:t>
         </w:r>
         <w:r>
           <w:rPr>
@@ -9278,7 +9419,7 @@
           <w:rPr>
             <w:webHidden/>
           </w:rPr>
-          <w:t>17</w:t>
+          <w:t>2</w:t>
         </w:r>
         <w:r>
           <w:rPr>
@@ -9353,7 +9494,7 @@
           <w:rPr>
             <w:webHidden/>
           </w:rPr>
-          <w:t>20</w:t>
+          <w:t>2</w:t>
         </w:r>
         <w:r>
           <w:rPr>
@@ -9428,7 +9569,7 @@
           <w:rPr>
             <w:webHidden/>
           </w:rPr>
-          <w:t>20</w:t>
+          <w:t>2</w:t>
         </w:r>
         <w:r>
           <w:rPr>
@@ -9503,7 +9644,7 @@
           <w:rPr>
             <w:webHidden/>
           </w:rPr>
-          <w:t>22</w:t>
+          <w:t>2</w:t>
         </w:r>
         <w:r>
           <w:rPr>
@@ -9578,7 +9719,7 @@
           <w:rPr>
             <w:webHidden/>
           </w:rPr>
-          <w:t>22</w:t>
+          <w:t>2</w:t>
         </w:r>
         <w:r>
           <w:rPr>
@@ -9653,7 +9794,7 @@
           <w:rPr>
             <w:webHidden/>
           </w:rPr>
-          <w:t>22</w:t>
+          <w:t>2</w:t>
         </w:r>
         <w:r>
           <w:rPr>
@@ -9729,7 +9870,7 @@
           <w:rPr>
             <w:webHidden/>
           </w:rPr>
-          <w:t>26</w:t>
+          <w:t>2</w:t>
         </w:r>
         <w:r>
           <w:rPr>
@@ -9805,7 +9946,7 @@
           <w:rPr>
             <w:webHidden/>
           </w:rPr>
-          <w:t>26</w:t>
+          <w:t>2</w:t>
         </w:r>
         <w:r>
           <w:rPr>
@@ -9881,7 +10022,7 @@
           <w:rPr>
             <w:webHidden/>
           </w:rPr>
-          <w:t>26</w:t>
+          <w:t>2</w:t>
         </w:r>
         <w:r>
           <w:rPr>
@@ -9956,7 +10097,7 @@
           <w:rPr>
             <w:webHidden/>
           </w:rPr>
-          <w:t>29</w:t>
+          <w:t>2</w:t>
         </w:r>
         <w:r>
           <w:rPr>
@@ -10031,7 +10172,7 @@
           <w:rPr>
             <w:webHidden/>
           </w:rPr>
-          <w:t>30</w:t>
+          <w:t>2</w:t>
         </w:r>
         <w:r>
           <w:rPr>
@@ -10114,7 +10255,7 @@
           <w:rPr>
             <w:webHidden/>
           </w:rPr>
-          <w:t>32</w:t>
+          <w:t>2</w:t>
         </w:r>
         <w:r>
           <w:rPr>
@@ -10203,7 +10344,7 @@
           <w:rPr>
             <w:webHidden/>
           </w:rPr>
-          <w:t>32</w:t>
+          <w:t>2</w:t>
         </w:r>
         <w:r>
           <w:rPr>
@@ -10280,7 +10421,7 @@
           <w:rPr>
             <w:webHidden/>
           </w:rPr>
-          <w:t>32</w:t>
+          <w:t>2</w:t>
         </w:r>
         <w:r>
           <w:rPr>
@@ -10355,7 +10496,7 @@
           <w:rPr>
             <w:webHidden/>
           </w:rPr>
-          <w:t>34</w:t>
+          <w:t>2</w:t>
         </w:r>
         <w:r>
           <w:rPr>
@@ -10430,7 +10571,7 @@
           <w:rPr>
             <w:webHidden/>
           </w:rPr>
-          <w:t>34</w:t>
+          <w:t>2</w:t>
         </w:r>
         <w:r>
           <w:rPr>
@@ -10505,7 +10646,7 @@
           <w:rPr>
             <w:webHidden/>
           </w:rPr>
-          <w:t>34</w:t>
+          <w:t>2</w:t>
         </w:r>
         <w:r>
           <w:rPr>
@@ -10580,7 +10721,7 @@
           <w:rPr>
             <w:webHidden/>
           </w:rPr>
-          <w:t>35</w:t>
+          <w:t>2</w:t>
         </w:r>
         <w:r>
           <w:rPr>
@@ -10655,7 +10796,7 @@
           <w:rPr>
             <w:webHidden/>
           </w:rPr>
-          <w:t>36</w:t>
+          <w:t>2</w:t>
         </w:r>
         <w:r>
           <w:rPr>
@@ -10730,7 +10871,7 @@
           <w:rPr>
             <w:webHidden/>
           </w:rPr>
-          <w:t>37</w:t>
+          <w:t>2</w:t>
         </w:r>
         <w:r>
           <w:rPr>
@@ -10805,7 +10946,7 @@
           <w:rPr>
             <w:webHidden/>
           </w:rPr>
-          <w:t>39</w:t>
+          <w:t>2</w:t>
         </w:r>
         <w:r>
           <w:rPr>
@@ -10882,7 +11023,7 @@
           <w:rPr>
             <w:webHidden/>
           </w:rPr>
-          <w:t>39</w:t>
+          <w:t>2</w:t>
         </w:r>
         <w:r>
           <w:rPr>
@@ -10957,7 +11098,7 @@
           <w:rPr>
             <w:webHidden/>
           </w:rPr>
-          <w:t>40</w:t>
+          <w:t>2</w:t>
         </w:r>
         <w:r>
           <w:rPr>
@@ -11034,7 +11175,7 @@
           <w:rPr>
             <w:webHidden/>
           </w:rPr>
-          <w:t>40</w:t>
+          <w:t>2</w:t>
         </w:r>
         <w:r>
           <w:rPr>
@@ -11111,7 +11252,7 @@
           <w:rPr>
             <w:webHidden/>
           </w:rPr>
-          <w:t>40</w:t>
+          <w:t>2</w:t>
         </w:r>
         <w:r>
           <w:rPr>
@@ -11186,7 +11327,7 @@
           <w:rPr>
             <w:webHidden/>
           </w:rPr>
-          <w:t>41</w:t>
+          <w:t>2</w:t>
         </w:r>
         <w:r>
           <w:rPr>
@@ -11261,7 +11402,7 @@
           <w:rPr>
             <w:webHidden/>
           </w:rPr>
-          <w:t>41</w:t>
+          <w:t>2</w:t>
         </w:r>
         <w:r>
           <w:rPr>
@@ -11336,7 +11477,7 @@
           <w:rPr>
             <w:webHidden/>
           </w:rPr>
-          <w:t>42</w:t>
+          <w:t>2</w:t>
         </w:r>
         <w:r>
           <w:rPr>
@@ -11411,7 +11552,7 @@
           <w:rPr>
             <w:webHidden/>
           </w:rPr>
-          <w:t>42</w:t>
+          <w:t>2</w:t>
         </w:r>
         <w:r>
           <w:rPr>
@@ -11487,7 +11628,7 @@
           <w:rPr>
             <w:webHidden/>
           </w:rPr>
-          <w:t>43</w:t>
+          <w:t>2</w:t>
         </w:r>
         <w:r>
           <w:rPr>
@@ -11562,7 +11703,7 @@
           <w:rPr>
             <w:webHidden/>
           </w:rPr>
-          <w:t>43</w:t>
+          <w:t>2</w:t>
         </w:r>
         <w:r>
           <w:rPr>
@@ -11637,7 +11778,7 @@
           <w:rPr>
             <w:webHidden/>
           </w:rPr>
-          <w:t>44</w:t>
+          <w:t>2</w:t>
         </w:r>
         <w:r>
           <w:rPr>
@@ -11712,7 +11853,7 @@
           <w:rPr>
             <w:webHidden/>
           </w:rPr>
-          <w:t>45</w:t>
+          <w:t>2</w:t>
         </w:r>
         <w:r>
           <w:rPr>
@@ -11787,7 +11928,7 @@
           <w:rPr>
             <w:webHidden/>
           </w:rPr>
-          <w:t>45</w:t>
+          <w:t>2</w:t>
         </w:r>
         <w:r>
           <w:rPr>
@@ -11862,7 +12003,7 @@
           <w:rPr>
             <w:webHidden/>
           </w:rPr>
-          <w:t>47</w:t>
+          <w:t>2</w:t>
         </w:r>
         <w:r>
           <w:rPr>
@@ -11922,7 +12063,7 @@
           <w:rPr>
             <w:webHidden/>
           </w:rPr>
-          <w:t>48</w:t>
+          <w:t>2</w:t>
         </w:r>
         <w:r>
           <w:rPr>
@@ -11982,7 +12123,7 @@
           <w:rPr>
             <w:webHidden/>
           </w:rPr>
-          <w:t>49</w:t>
+          <w:t>2</w:t>
         </w:r>
         <w:r>
           <w:rPr>
@@ -12042,7 +12183,7 @@
           <w:rPr>
             <w:webHidden/>
           </w:rPr>
-          <w:t>52</w:t>
+          <w:t>2</w:t>
         </w:r>
         <w:r>
           <w:rPr>
@@ -12102,7 +12243,7 @@
           <w:rPr>
             <w:webHidden/>
           </w:rPr>
-          <w:t>52</w:t>
+          <w:t>2</w:t>
         </w:r>
         <w:r>
           <w:rPr>
@@ -12162,7 +12303,7 @@
           <w:rPr>
             <w:webHidden/>
           </w:rPr>
-          <w:t>52</w:t>
+          <w:t>2</w:t>
         </w:r>
         <w:r>
           <w:rPr>
@@ -12222,7 +12363,7 @@
           <w:rPr>
             <w:webHidden/>
           </w:rPr>
-          <w:t>52</w:t>
+          <w:t>2</w:t>
         </w:r>
         <w:r>
           <w:rPr>
@@ -12282,7 +12423,7 @@
           <w:rPr>
             <w:webHidden/>
           </w:rPr>
-          <w:t>53</w:t>
+          <w:t>2</w:t>
         </w:r>
         <w:r>
           <w:rPr>
@@ -12343,7 +12484,7 @@
           <w:rPr>
             <w:webHidden/>
           </w:rPr>
-          <w:t>53</w:t>
+          <w:t>2</w:t>
         </w:r>
         <w:r>
           <w:rPr>
@@ -12404,7 +12545,7 @@
           <w:rPr>
             <w:webHidden/>
           </w:rPr>
-          <w:t>53</w:t>
+          <w:t>2</w:t>
         </w:r>
         <w:r>
           <w:rPr>
@@ -12464,7 +12605,7 @@
           <w:rPr>
             <w:webHidden/>
           </w:rPr>
-          <w:t>54</w:t>
+          <w:t>2</w:t>
         </w:r>
         <w:r>
           <w:rPr>
@@ -16593,7 +16734,7 @@
           </mc:Choice>
           <mc:Fallback>
             <w:pict>
-              <v:shapetype w14:anchorId="5CD8B337" id="_x0000_t32" coordsize="21600,21600" o:spt="32" o:oned="t" path="m,l21600,21600e" filled="f">
+              <v:shapetype w14:anchorId="6E878F90" id="_x0000_t32" coordsize="21600,21600" o:spt="32" o:oned="t" path="m,l21600,21600e" filled="f">
                 <v:path arrowok="t" fillok="f" o:connecttype="none"/>
                 <o:lock v:ext="edit" shapetype="t"/>
               </v:shapetype>
@@ -21944,16 +22085,7 @@
         <w:fldChar w:fldCharType="separate"/>
       </w:r>
       <w:r>
-        <w:t>рисун</w:t>
-      </w:r>
-      <w:r>
-        <w:t>к</w:t>
-      </w:r>
-      <w:r>
-        <w:t>е</w:t>
-      </w:r>
-      <w:r>
-        <w:t xml:space="preserve"> </w:t>
+        <w:t xml:space="preserve">Рисунок </w:t>
       </w:r>
       <w:r>
         <w:fldChar w:fldCharType="end"/>
@@ -23324,9 +23456,10 @@
       </w:r>
       <w:r>
         <w:rPr>
-          <w:noProof/>
-        </w:rPr>
-        <w:t>??</w:t>
+          <w:b/>
+          <w:bCs/>
+        </w:rPr>
+        <w:t>Ошибка! Источник ссылки не найден.</w:t>
       </w:r>
       <w:r>
         <w:fldChar w:fldCharType="end"/>
@@ -23379,9 +23512,10 @@
       </w:r>
       <w:r>
         <w:rPr>
-          <w:noProof/>
-        </w:rPr>
-        <w:t>??</w:t>
+          <w:b/>
+          <w:bCs/>
+        </w:rPr>
+        <w:t>Ошибка! Источник ссылки не найден.</w:t>
       </w:r>
       <w:r>
         <w:fldChar w:fldCharType="end"/>
@@ -23404,6 +23538,16 @@
         <w:instrText xml:space="preserve"> \* MERGEFORMAT </w:instrText>
       </w:r>
       <w:r>
+        <w:fldChar w:fldCharType="separate"/>
+      </w:r>
+      <w:r>
+        <w:rPr>
+          <w:b/>
+          <w:bCs/>
+        </w:rPr>
+        <w:t>Ошибка! Источник ссылки не найден.</w:t>
+      </w:r>
+      <w:r>
         <w:fldChar w:fldCharType="end"/>
       </w:r>
       <w:r>
@@ -23432,6 +23576,7 @@
         <w:rPr>
           <w:noProof/>
         </w:rPr>
+        <w:lastRenderedPageBreak/>
         <w:drawing>
           <wp:inline distT="0" distB="0" distL="0" distR="0" wp14:anchorId="50D69144" wp14:editId="528FAC74">
             <wp:extent cx="5188585" cy="3263900"/>
@@ -23499,7 +23644,7 @@
         <w:rPr>
           <w:noProof/>
         </w:rPr>
-        <w:t>24</w:t>
+        <w:t>1</w:t>
       </w:r>
       <w:r>
         <w:fldChar w:fldCharType="end"/>
@@ -23523,7 +23668,6 @@
         <w:pStyle w:val="a9"/>
       </w:pPr>
       <w:r>
-        <w:lastRenderedPageBreak/>
         <w:t>Описание объектов</w:t>
       </w:r>
       <w:r>
@@ -23917,6 +24061,7 @@
           <w:highlight w:val="yellow"/>
           <w:lang w:eastAsia="ru-RU"/>
         </w:rPr>
+        <w:lastRenderedPageBreak/>
         <w:t>Вводные слова про необходимость разработки алгоритмов.</w:t>
       </w:r>
     </w:p>
@@ -23994,7 +24139,7 @@
           <v:shape id="_x0000_i1025" type="#_x0000_t75" style="width:199.8pt;height:282pt" o:ole="">
             <v:imagedata r:id="rId23" o:title=""/>
           </v:shape>
-          <o:OLEObject Type="Embed" ProgID="Visio.Drawing.15" ShapeID="_x0000_i1025" DrawAspect="Content" ObjectID="_1788080470" r:id="rId24"/>
+          <o:OLEObject Type="Embed" ProgID="Visio.Drawing.15" ShapeID="_x0000_i1025" DrawAspect="Content" ObjectID="_1788082111" r:id="rId24"/>
         </w:object>
       </w:r>
       <w:r>
@@ -24925,6 +25070,7 @@
       </w:pPr>
       <w:commentRangeStart w:id="73"/>
       <w:r>
+        <w:lastRenderedPageBreak/>
         <w:t xml:space="preserve">Рисунок ХХХ – Схема алгоритма вычисления исходного выражения </w:t>
       </w:r>
       <w:r>
@@ -24954,7 +25100,6 @@
         <w:rPr>
           <w:noProof/>
         </w:rPr>
-        <w:lastRenderedPageBreak/>
         <mc:AlternateContent>
           <mc:Choice Requires="wpg">
             <w:drawing>
@@ -25897,6 +26042,7 @@
         <w:pStyle w:val="a9"/>
       </w:pPr>
       <w:r>
+        <w:lastRenderedPageBreak/>
         <w:t>Текст Текст Текст Текст Текст Текст Текст Текст Текст Текст Текст Текст Текст Текст Текст Текст Текст Текст Текст Текст Текст Текст Текст Текст Текст Текст Текст Текст Текст Текст Текст Текст Текст Текст Текст.</w:t>
       </w:r>
     </w:p>
@@ -25911,7 +26057,6 @@
         <w:rPr>
           <w:lang w:eastAsia="ru-RU"/>
         </w:rPr>
-        <w:lastRenderedPageBreak/>
         <w:t>Текст Текст Текст Текст Текст Текст Текст Текст Текст Текст Текст Текст Текст Текст Текст Текст Текст Текст Текст Текст Текст Текст Текст Текст Текст Текст Текст Текст Текст Текст Текст Текст Текст Текст Текст.</w:t>
       </w:r>
       <w:r>
@@ -26824,9 +26969,11 @@
       </w:r>
       <w:r>
         <w:rPr>
-          <w:noProof/>
-        </w:rPr>
-        <w:t>ХХХ</w:t>
+          <w:b/>
+          <w:bCs/>
+          <w:lang w:eastAsia="ru-RU"/>
+        </w:rPr>
+        <w:t>Ошибка! Источник ссылки не найден.</w:t>
       </w:r>
       <w:r>
         <w:rPr>
@@ -27451,6 +27598,7 @@
                 <w:color w:val="000000"/>
                 <w:lang w:val="ru-RU"/>
               </w:rPr>
+              <w:lastRenderedPageBreak/>
               <w:t>Размер записи</w:t>
             </w:r>
           </w:p>
@@ -27488,7 +27636,6 @@
       <w:bookmarkStart w:id="97" w:name="_Toc57202941"/>
       <w:bookmarkStart w:id="98" w:name="_Toc90897470"/>
       <w:r>
-        <w:lastRenderedPageBreak/>
         <w:t>Выбор и обоснование комплекса технических средств</w:t>
       </w:r>
       <w:bookmarkEnd w:id="97"/>
@@ -28061,7 +28208,7 @@
           <w:noProof/>
           <w:lang w:val="ru-RU"/>
         </w:rPr>
-        <w:t>ХХХ</w:t>
+        <w:t>1</w:t>
       </w:r>
       <w:r>
         <w:fldChar w:fldCharType="end"/>
@@ -28969,7 +29116,6 @@
         <w:pStyle w:val="a9"/>
       </w:pPr>
       <w:r>
-        <w:lastRenderedPageBreak/>
         <w:t xml:space="preserve">Таким образом, </w:t>
       </w:r>
       <w:r>
@@ -28987,6 +29133,7 @@
       <w:bookmarkStart w:id="114" w:name="_Toc57202943"/>
       <w:bookmarkStart w:id="115" w:name="_Toc90897472"/>
       <w:r>
+        <w:lastRenderedPageBreak/>
         <w:t>Минимальные требования, предъявляемые к системе</w:t>
       </w:r>
       <w:bookmarkEnd w:id="113"/>
@@ -31419,7 +31566,7 @@
       </w:r>
       <w:r>
         <w:rPr>
-          <w:lang w:val="en-US"/>
+          <w:lang w:val="ru-RU"/>
         </w:rPr>
         <w:t>2024 12</w:t>
       </w:r>
@@ -31427,7 +31574,13 @@
         <w:rPr>
           <w:lang w:val="ru-RU"/>
         </w:rPr>
-        <w:t>:14</w:t>
+        <w:t>:</w:t>
+      </w:r>
+      <w:r>
+        <w:rPr>
+          <w:lang w:val="ru-RU"/>
+        </w:rPr>
+        <w:t>42</w:t>
       </w:r>
     </w:p>
   </w:comment>
@@ -32816,26 +32969,26 @@
       <w:pPr>
         <w:pStyle w:val="ae"/>
         <w:rPr>
+          <w:sz w:val="28"/>
+          <w:szCs w:val="28"/>
           <w:lang w:val="ru-RU"/>
         </w:rPr>
       </w:pPr>
       <w:r>
         <w:rPr>
           <w:rStyle w:val="af0"/>
+          <w:sz w:val="28"/>
+          <w:szCs w:val="28"/>
         </w:rPr>
         <w:footnoteRef/>
       </w:r>
       <w:r>
         <w:rPr>
-          <w:lang w:val="ru-RU"/>
-        </w:rPr>
-        <w:t xml:space="preserve"> </w:t>
-      </w:r>
-      <w:r>
-        <w:rPr>
-          <w:lang w:val="ru-RU"/>
-        </w:rPr>
-        <w:t xml:space="preserve">Необязательно для реализации </w:t>
+          <w:sz w:val="28"/>
+          <w:szCs w:val="28"/>
+          <w:lang w:val="ru-RU"/>
+        </w:rPr>
+        <w:t xml:space="preserve"> Необязательно для реализации </w:t>
       </w:r>
     </w:p>
   </w:footnote>
@@ -35742,13 +35895,15 @@
   <w:abstractNum w:abstractNumId="25" w15:restartNumberingAfterBreak="0">
     <w:nsid w:val="648463A3"/>
     <w:multiLevelType w:val="singleLevel"/>
-    <w:tmpl w:val="81426788"/>
+    <w:tmpl w:val="DB025E9E"/>
     <w:lvl w:ilvl="0">
       <w:start w:val="1"/>
       <w:numFmt w:val="decimal"/>
-      <w:lvlText w:val="%1"/>
-      <w:legacy w:legacy="1" w:legacySpace="0" w:legacyIndent="360"/>
+      <w:lvlText w:val="%1)"/>
       <w:lvlJc w:val="left"/>
+      <w:pPr>
+        <w:ind w:left="0" w:firstLine="0"/>
+      </w:pPr>
       <w:rPr>
         <w:rFonts w:ascii="Times New Roman CYR" w:hAnsi="Times New Roman CYR" w:cs="Times New Roman CYR" w:hint="default"/>
       </w:rPr>
@@ -37475,6 +37630,7 @@
   <w:style w:type="character" w:default="1" w:styleId="a5">
     <w:name w:val="Default Paragraph Font"/>
     <w:uiPriority w:val="1"/>
+    <w:semiHidden/>
     <w:unhideWhenUsed/>
   </w:style>
   <w:style w:type="table" w:default="1" w:styleId="a6">

--- a/Шаблон для оформления пояснительной записки по ПИ 2024.docx
+++ b/Шаблон для оформления пояснительной записки по ПИ 2024.docx
@@ -583,7 +583,6 @@
           <w:lang w:val="ru-RU"/>
         </w:rPr>
       </w:pPr>
-      <w:proofErr w:type="gramStart"/>
       <w:r>
         <w:rPr>
           <w:szCs w:val="28"/>
@@ -606,7 +605,6 @@
         </w:rPr>
         <w:tab/>
       </w:r>
-      <w:proofErr w:type="gramEnd"/>
       <w:r>
         <w:rPr>
           <w:szCs w:val="28"/>
@@ -655,7 +653,6 @@
           <w:lang w:val="ru-RU"/>
         </w:rPr>
       </w:pPr>
-      <w:proofErr w:type="gramStart"/>
       <w:r>
         <w:rPr>
           <w:szCs w:val="28"/>
@@ -678,7 +675,6 @@
         </w:rPr>
         <w:tab/>
       </w:r>
-      <w:proofErr w:type="gramEnd"/>
       <w:r>
         <w:rPr>
           <w:szCs w:val="28"/>
@@ -742,7 +738,6 @@
           <w:lang w:val="ru-RU"/>
         </w:rPr>
       </w:pPr>
-      <w:proofErr w:type="gramStart"/>
       <w:r>
         <w:rPr>
           <w:szCs w:val="28"/>
@@ -758,7 +753,6 @@
         </w:rPr>
         <w:tab/>
       </w:r>
-      <w:proofErr w:type="gramEnd"/>
       <w:r>
         <w:rPr>
           <w:szCs w:val="28"/>
@@ -1422,7 +1416,16 @@
           <w:u w:val="single"/>
           <w:lang w:val="ru-RU"/>
         </w:rPr>
-        <w:t>Автоматизированная система генерирования</w:t>
+        <w:t xml:space="preserve">Автоматизированная система </w:t>
+      </w:r>
+      <w:bookmarkStart w:id="1" w:name="_Hlk177495856"/>
+      <w:r>
+        <w:rPr>
+          <w:szCs w:val="28"/>
+          <w:u w:val="single"/>
+          <w:lang w:val="ru-RU"/>
+        </w:rPr>
+        <w:t>генерирования</w:t>
       </w:r>
       <w:r>
         <w:rPr>
@@ -1464,6 +1467,7 @@
         </w:rPr>
         <w:t>лабиринта и нахождения выхода из него</w:t>
       </w:r>
+      <w:bookmarkEnd w:id="1"/>
       <w:r>
         <w:rPr>
           <w:szCs w:val="28"/>
@@ -8852,7 +8856,7 @@
           <w:lang w:val="ru-RU"/>
         </w:rPr>
       </w:pPr>
-      <w:commentRangeStart w:id="1"/>
+      <w:commentRangeStart w:id="2"/>
       <w:r>
         <w:rPr>
           <w:szCs w:val="28"/>
@@ -8874,12 +8878,12 @@
         </w:rPr>
         <w:t>, ГОЛОВОЛОМКА, СЛОВАРЬ ТЕРМИНОВ, ВАРИАНТ ОТОБРАЖЕНИЯ, РАЗГАДЫВАНИЕ</w:t>
       </w:r>
-      <w:commentRangeEnd w:id="1"/>
+      <w:commentRangeEnd w:id="2"/>
       <w:r>
         <w:rPr>
           <w:rStyle w:val="aff4"/>
         </w:rPr>
-        <w:commentReference w:id="1"/>
+        <w:commentReference w:id="2"/>
       </w:r>
     </w:p>
     <w:p>
@@ -8911,7 +8915,7 @@
           <w:lang w:val="ru-RU"/>
         </w:rPr>
       </w:pPr>
-      <w:commentRangeStart w:id="2"/>
+      <w:commentRangeStart w:id="3"/>
       <w:r>
         <w:rPr>
           <w:szCs w:val="28"/>
@@ -8931,30 +8935,14 @@
           <w:szCs w:val="28"/>
           <w:lang w:val="ru-RU"/>
         </w:rPr>
-        <w:t xml:space="preserve"> разработаны алгоритмы и соответствующая им программа, позволяющая выполнять автоматическую генерацию линейного кроссворда по заданной теме. Задания (понятие и его расшифровка) хранятся в текстовом файле и могут дополняться вручную внутри программы, при этом ограничений на длину словаря не существует. Тема кроссворда выбирается пользователем в соответствии с содержанием словаря заданий. Программа позволяет сформировать кроссворд, учитывая ограничения на параметры. В системе имеется возможность сохранения кроссвордов в файл с целью </w:t>
-      </w:r>
-      <w:proofErr w:type="gramStart"/>
-      <w:r>
-        <w:rPr>
-          <w:szCs w:val="28"/>
-          <w:lang w:val="ru-RU"/>
-        </w:rPr>
-        <w:t>последующего  их</w:t>
-      </w:r>
-      <w:proofErr w:type="gramEnd"/>
-      <w:r>
-        <w:rPr>
-          <w:szCs w:val="28"/>
-          <w:lang w:val="ru-RU"/>
-        </w:rPr>
-        <w:t xml:space="preserve"> разгадывания.</w:t>
-      </w:r>
-      <w:commentRangeEnd w:id="2"/>
+        <w:t xml:space="preserve"> разработаны алгоритмы и соответствующая им программа, позволяющая выполнять автоматическую генерацию линейного кроссворда по заданной теме. Задания (понятие и его расшифровка) хранятся в текстовом файле и могут дополняться вручную внутри программы, при этом ограничений на длину словаря не существует. Тема кроссворда выбирается пользователем в соответствии с содержанием словаря заданий. Программа позволяет сформировать кроссворд, учитывая ограничения на параметры. В системе имеется возможность сохранения кроссвордов в файл с целью последующего  их разгадывания.</w:t>
+      </w:r>
+      <w:commentRangeEnd w:id="3"/>
       <w:r>
         <w:rPr>
           <w:rStyle w:val="aff4"/>
         </w:rPr>
-        <w:commentReference w:id="2"/>
+        <w:commentReference w:id="3"/>
       </w:r>
     </w:p>
     <w:p>
@@ -9087,8 +9075,8 @@
         </w:rPr>
         <w:br w:type="page"/>
       </w:r>
-      <w:bookmarkStart w:id="3" w:name="_Toc397589273"/>
-      <w:commentRangeStart w:id="4"/>
+      <w:bookmarkStart w:id="4" w:name="_Toc397589273"/>
+      <w:commentRangeStart w:id="5"/>
       <w:r>
         <w:rPr>
           <w:szCs w:val="28"/>
@@ -9097,13 +9085,13 @@
         <w:lastRenderedPageBreak/>
         <w:t>СОДЕРЖАНИЕ</w:t>
       </w:r>
-      <w:bookmarkEnd w:id="3"/>
-      <w:commentRangeEnd w:id="4"/>
+      <w:bookmarkEnd w:id="4"/>
+      <w:commentRangeEnd w:id="5"/>
       <w:r>
         <w:rPr>
           <w:rStyle w:val="aff4"/>
         </w:rPr>
-        <w:commentReference w:id="4"/>
+        <w:commentReference w:id="5"/>
       </w:r>
     </w:p>
     <w:p>
@@ -12816,314 +12804,364 @@
       <w:r>
         <w:br w:type="page"/>
       </w:r>
-      <w:bookmarkStart w:id="5" w:name="_Toc90897433"/>
-      <w:commentRangeStart w:id="6"/>
+      <w:bookmarkStart w:id="6" w:name="_Toc90897433"/>
       <w:r>
         <w:lastRenderedPageBreak/>
         <w:t>ВВЕДЕНИЕ</w:t>
       </w:r>
-      <w:bookmarkEnd w:id="5"/>
-      <w:commentRangeEnd w:id="6"/>
-      <w:r>
-        <w:rPr>
-          <w:rStyle w:val="aff4"/>
-          <w:bCs w:val="0"/>
-          <w:caps w:val="0"/>
-          <w:kern w:val="0"/>
-          <w:lang w:val="en-GB"/>
-        </w:rPr>
-        <w:commentReference w:id="6"/>
-      </w:r>
+      <w:bookmarkEnd w:id="6"/>
     </w:p>
     <w:p>
       <w:pPr>
         <w:pStyle w:val="a9"/>
       </w:pPr>
       <w:r>
-        <w:rPr>
-          <w:highlight w:val="yellow"/>
-        </w:rPr>
-        <w:t>Введение должно содержать оценку современного состояния решаемой проблемы, основные исходные данные для разработки</w:t>
-      </w:r>
-      <w:r>
-        <w:rPr>
-          <w:rStyle w:val="af0"/>
-          <w:highlight w:val="yellow"/>
-        </w:rPr>
-        <w:footnoteReference w:id="3"/>
-      </w:r>
-      <w:r>
-        <w:rPr>
-          <w:highlight w:val="yellow"/>
-        </w:rPr>
-        <w:t>, обоснование выбора методики исследования</w:t>
-      </w:r>
-      <w:r>
-        <w:rPr>
-          <w:rStyle w:val="af0"/>
-          <w:highlight w:val="yellow"/>
-        </w:rPr>
-        <w:footnoteReference w:id="4"/>
-      </w:r>
-      <w:r>
-        <w:rPr>
-          <w:highlight w:val="yellow"/>
-        </w:rPr>
-        <w:t>, ссылку на директивный документ (если таковой имеется). Во введении должны быть показаны актуальность и новизна темы</w:t>
-      </w:r>
-      <w:r>
-        <w:rPr>
-          <w:highlight w:val="yellow"/>
+        <w:t xml:space="preserve">Слово «лабиринт» пришло в русский язык из немецкого и является его прямым переводом. Первоисточник этого слова – греческий язык, </w:t>
+      </w:r>
+      <w:r>
+        <w:t xml:space="preserve">в котором </w:t>
+      </w:r>
+      <w:r>
+        <w:t>под лабиринтом понималось обширное пространство, состоящее из многочисленных комнат, коридоров</w:t>
+      </w:r>
+      <w:r>
+        <w:t xml:space="preserve"> </w:t>
+      </w:r>
+      <w:r>
+        <w:t>и переходов, расположенных по запутанному плану</w:t>
+      </w:r>
+      <w:r>
+        <w:t>, составленному</w:t>
+      </w:r>
+      <w:r>
+        <w:t xml:space="preserve"> с целью запутать незнающего человека.</w:t>
+      </w:r>
+      <w:r>
+        <w:t xml:space="preserve"> Другим значением этого слова считалось подземелье – природные подземные ходы, в которых можно было легко запутаться и потеряться</w:t>
+      </w:r>
+      <w:r>
+        <w:t xml:space="preserve"> </w:t>
+      </w:r>
+      <w:r>
+        <w:t>[1]</w:t>
+      </w:r>
+      <w:r>
+        <w:t>.</w:t>
+      </w:r>
+    </w:p>
+    <w:p>
+      <w:pPr>
+        <w:pStyle w:val="a9"/>
+      </w:pPr>
+      <w:r>
+        <w:t xml:space="preserve">Лабиринты </w:t>
+      </w:r>
+      <w:r>
+        <w:t>являются частью культуры разных стран и эпох. Например, при разговоре об античной эпохе слово «лабиринт» ассоциируется с островом Крит и Минотавром. В Древнем Египте лабиринты строились в центре городов и использовались фараонами для управления страной и в религиозных целях.</w:t>
+      </w:r>
+      <w:r>
+        <w:t xml:space="preserve"> В Индии и Китае считалось, что лабиринты защищают от злых духов, </w:t>
+      </w:r>
+      <w:r>
+        <w:t>поэтому входы в дома и города обязательно строили в виде лабиринтов.</w:t>
+      </w:r>
+    </w:p>
+    <w:p>
+      <w:pPr>
+        <w:pStyle w:val="a9"/>
+      </w:pPr>
+      <w:r>
+        <w:t xml:space="preserve">В современном мире лабиринты имеют более развлекательных характер. Их используют в декоративных целях в ландшафтном дизайне, для </w:t>
+      </w:r>
+      <w:r>
+        <w:t>тренировки мозга</w:t>
+      </w:r>
+      <w:r>
+        <w:t xml:space="preserve"> в компьютерных</w:t>
+      </w:r>
+      <w:r>
+        <w:t xml:space="preserve"> и настольных</w:t>
+      </w:r>
+      <w:r>
+        <w:t xml:space="preserve"> играх. </w:t>
+      </w:r>
+      <w:r>
+        <w:t xml:space="preserve">Исследования показывают, что прохождение лабиринтов учит детей ориентироваться в пространстве и развивает память </w:t>
+      </w:r>
+      <w:r>
+        <w:t>[2]</w:t>
+      </w:r>
+      <w:r>
+        <w:t>.</w:t>
+      </w:r>
+    </w:p>
+    <w:p>
+      <w:pPr>
+        <w:pStyle w:val="a9"/>
+      </w:pPr>
+      <w:r>
+        <w:t xml:space="preserve">Во многих компьютерных играх встречаются лабиринты. Они могут быть как отдельным уровнем в логических играх, так и частью мира в приключенческих. Получается, что </w:t>
+      </w:r>
+      <w:r>
+        <w:t xml:space="preserve">пользователя компьютера </w:t>
+      </w:r>
+      <w:r>
+        <w:t xml:space="preserve">в работе с лабиринтами </w:t>
+      </w:r>
+      <w:r>
+        <w:t>ожидают</w:t>
+      </w:r>
+      <w:r>
+        <w:t xml:space="preserve"> две </w:t>
+      </w:r>
+      <w:r>
+        <w:t xml:space="preserve">основные </w:t>
+      </w:r>
+      <w:r>
+        <w:t xml:space="preserve">задачи: </w:t>
+      </w:r>
+      <w:r>
+        <w:t>генерация лабиринта и его прохождение.</w:t>
+      </w:r>
+    </w:p>
+    <w:p>
+      <w:pPr>
+        <w:pStyle w:val="a9"/>
+      </w:pPr>
+      <w:r>
+        <w:t xml:space="preserve">Во время </w:t>
+      </w:r>
+      <w:r>
+        <w:t xml:space="preserve">курсового проектирования необходимо разработать </w:t>
+      </w:r>
+      <w:r>
+        <w:t>автоматизированную систему</w:t>
+      </w:r>
+      <w:r>
+        <w:t xml:space="preserve">, с помощью которой можно </w:t>
+      </w:r>
+      <w:r>
+        <w:t>генерировать</w:t>
+      </w:r>
+      <w:r>
+        <w:t xml:space="preserve"> </w:t>
+      </w:r>
+      <w:r>
+        <w:t>лабиринт</w:t>
+      </w:r>
+      <w:r>
+        <w:t xml:space="preserve"> в автоматическом режиме </w:t>
+      </w:r>
+      <w:r>
+        <w:t>с помощью специальных алгоритмов</w:t>
+      </w:r>
+      <w:r>
+        <w:t xml:space="preserve">, а также </w:t>
+      </w:r>
+      <w:r>
+        <w:t>находить выход из лабиринта вручную или</w:t>
+      </w:r>
+      <w:r>
+        <w:t xml:space="preserve"> используя </w:t>
+      </w:r>
+      <w:r>
+        <w:t>алгоритмы нахождения пути</w:t>
+      </w:r>
+      <w:r>
+        <w:t>.</w:t>
+      </w:r>
+    </w:p>
+    <w:p>
+      <w:pPr>
+        <w:pStyle w:val="a9"/>
+        <w:rPr>
+          <w:szCs w:val="28"/>
+        </w:rPr>
+      </w:pPr>
+      <w:r>
+        <w:rPr>
+          <w:szCs w:val="28"/>
+        </w:rPr>
+        <w:lastRenderedPageBreak/>
+        <w:t xml:space="preserve">Разработка системы будет производиться по технологии быстрой разработки приложений </w:t>
+      </w:r>
+      <w:r>
+        <w:rPr>
+          <w:szCs w:val="28"/>
           <w:lang w:val="en-US"/>
         </w:rPr>
-        <w:t> </w:t>
-      </w:r>
-      <w:r>
-        <w:rPr>
-          <w:highlight w:val="yellow"/>
-        </w:rPr>
-        <w:t>[1].</w:t>
+        <w:t>RAD</w:t>
+      </w:r>
+      <w:r>
+        <w:rPr>
+          <w:szCs w:val="28"/>
+        </w:rPr>
+        <w:t xml:space="preserve"> (</w:t>
+      </w:r>
+      <w:r>
+        <w:rPr>
+          <w:szCs w:val="28"/>
+          <w:lang w:val="en-US"/>
+        </w:rPr>
+        <w:t>Rapid</w:t>
+      </w:r>
+      <w:r>
+        <w:rPr>
+          <w:szCs w:val="28"/>
+        </w:rPr>
+        <w:t xml:space="preserve"> </w:t>
+      </w:r>
+      <w:r>
+        <w:rPr>
+          <w:szCs w:val="28"/>
+          <w:lang w:val="en-US"/>
+        </w:rPr>
+        <w:t>Application</w:t>
+      </w:r>
+      <w:r>
+        <w:rPr>
+          <w:szCs w:val="28"/>
+        </w:rPr>
+        <w:t xml:space="preserve"> </w:t>
+      </w:r>
+      <w:r>
+        <w:rPr>
+          <w:szCs w:val="28"/>
+          <w:lang w:val="en-US"/>
+        </w:rPr>
+        <w:t>Development</w:t>
+      </w:r>
+      <w:r>
+        <w:rPr>
+          <w:szCs w:val="28"/>
+        </w:rPr>
+        <w:t>)</w:t>
+      </w:r>
+      <w:r>
+        <w:rPr>
+          <w:i/>
+          <w:szCs w:val="28"/>
+        </w:rPr>
+        <w:t>,</w:t>
+      </w:r>
+      <w:r>
+        <w:rPr>
+          <w:szCs w:val="28"/>
+        </w:rPr>
+        <w:t xml:space="preserve"> которая поддерживается методологией структурного проектирования и включает элементы объектно-ориентированного проектирования и анализа предметной области [</w:t>
+      </w:r>
+      <w:r>
+        <w:rPr>
+          <w:szCs w:val="28"/>
+        </w:rPr>
+        <w:t>3</w:t>
+      </w:r>
+      <w:r>
+        <w:rPr>
+          <w:szCs w:val="28"/>
+        </w:rPr>
+        <w:t xml:space="preserve">]. </w:t>
       </w:r>
     </w:p>
     <w:p>
       <w:pPr>
         <w:pStyle w:val="a9"/>
-        <w:rPr>
-          <w:b/>
-          <w:i/>
-        </w:rPr>
-      </w:pPr>
-    </w:p>
-    <w:p>
-      <w:pPr>
-        <w:pStyle w:val="a9"/>
-      </w:pPr>
-      <w:r>
-        <w:rPr>
-          <w:highlight w:val="yellow"/>
-        </w:rPr>
-        <w:t>Вводные слова про предметную область, которая касается темы проекта.</w:t>
-      </w:r>
-    </w:p>
-    <w:p>
-      <w:pPr>
-        <w:pStyle w:val="a9"/>
-      </w:pPr>
-      <w:r>
-        <w:rPr>
-          <w:b/>
-          <w:i/>
-        </w:rPr>
-        <w:t>…</w:t>
-      </w:r>
-    </w:p>
-    <w:p>
-      <w:pPr>
-        <w:pStyle w:val="a9"/>
-      </w:pPr>
-    </w:p>
-    <w:p>
-      <w:pPr>
-        <w:pStyle w:val="a9"/>
-      </w:pPr>
-      <w:r>
-        <w:t xml:space="preserve">Во время курсового проектирования необходимо разработать </w:t>
-      </w:r>
-      <w:r>
-        <w:rPr>
-          <w:color w:val="FF0000"/>
-        </w:rPr>
-        <w:t>автоматизированную систему составления и разгадывания линейного кроссворда, с помощью которой можно конструировать линейный кроссворд в ручном или автоматическом режиме в соответствии с заданными параметрами, а также выполнять разгадывание кроссворда, используя систему подсказок.</w:t>
-      </w:r>
-    </w:p>
-    <w:p>
-      <w:pPr>
-        <w:pStyle w:val="a9"/>
-      </w:pPr>
-      <w:r>
-        <w:rPr>
-          <w:szCs w:val="28"/>
-        </w:rPr>
-        <w:t xml:space="preserve">Разработка системы будет производиться по технологии быстрой разработки приложений </w:t>
-      </w:r>
-      <w:r>
-        <w:rPr>
-          <w:szCs w:val="28"/>
+      </w:pPr>
+      <w:r>
+        <w:rPr>
+          <w:szCs w:val="28"/>
+        </w:rPr>
+        <w:t xml:space="preserve">При проектировании системы будут использоваться методология </w:t>
+      </w:r>
+      <w:r>
+        <w:t>ООАП (</w:t>
+      </w:r>
+      <w:r>
+        <w:t>Object</w:t>
+      </w:r>
+      <w:r>
+        <w:t>-</w:t>
+      </w:r>
+      <w:proofErr w:type="spellStart"/>
+      <w:r>
+        <w:t>Oriented</w:t>
+      </w:r>
+      <w:proofErr w:type="spellEnd"/>
+      <w:r>
+        <w:t xml:space="preserve"> </w:t>
+      </w:r>
+      <w:r>
+        <w:t>Analysis</w:t>
+      </w:r>
+      <w:r>
+        <w:t>/</w:t>
+      </w:r>
+      <w:r>
+        <w:t>Design</w:t>
+      </w:r>
+      <w:r>
+        <w:t>)</w:t>
+      </w:r>
+      <w:r>
+        <w:rPr>
+          <w:szCs w:val="28"/>
+        </w:rPr>
+        <w:t xml:space="preserve">, </w:t>
+      </w:r>
+      <w:r>
+        <w:t xml:space="preserve">в основу которой положена объектно-ориентированная методология представления предметной области в виде объектов, являющихся экземплярами соответствующих классов, и язык моделирования </w:t>
+      </w:r>
+      <w:r>
+        <w:rPr>
           <w:lang w:val="en-US"/>
         </w:rPr>
-        <w:t>RAD</w:t>
-      </w:r>
-      <w:r>
-        <w:rPr>
-          <w:szCs w:val="28"/>
-        </w:rPr>
+        <w:t>UML</w:t>
+      </w:r>
+      <w:r>
         <w:t xml:space="preserve"> (</w:t>
       </w:r>
       <w:r>
         <w:rPr>
-          <w:szCs w:val="28"/>
           <w:lang w:val="en-US"/>
         </w:rPr>
-        <w:t>Rapid</w:t>
-      </w:r>
-      <w:r>
-        <w:rPr>
-          <w:szCs w:val="28"/>
-        </w:rPr>
-        <w:t xml:space="preserve"> </w:t>
-      </w:r>
-      <w:r>
-        <w:rPr>
-          <w:szCs w:val="28"/>
+        <w:t>Unified</w:t>
+      </w:r>
+      <w:r>
+        <w:t xml:space="preserve"> </w:t>
+      </w:r>
+      <w:r>
+        <w:rPr>
           <w:lang w:val="en-US"/>
         </w:rPr>
-        <w:t>Application</w:t>
-      </w:r>
-      <w:r>
-        <w:rPr>
-          <w:szCs w:val="28"/>
-        </w:rPr>
-        <w:t xml:space="preserve"> </w:t>
-      </w:r>
-      <w:r>
-        <w:rPr>
-          <w:szCs w:val="28"/>
+        <w:t>Modeling</w:t>
+      </w:r>
+      <w:r>
+        <w:t xml:space="preserve"> </w:t>
+      </w:r>
+      <w:r>
+        <w:rPr>
           <w:lang w:val="en-US"/>
         </w:rPr>
-        <w:t>Development</w:t>
-      </w:r>
-      <w:r>
-        <w:rPr>
-          <w:szCs w:val="28"/>
-        </w:rPr>
-        <w:t>)</w:t>
-      </w:r>
-      <w:r>
-        <w:rPr>
-          <w:i/>
-          <w:szCs w:val="28"/>
-        </w:rPr>
-        <w:t>,</w:t>
-      </w:r>
-      <w:r>
-        <w:rPr>
-          <w:szCs w:val="28"/>
-        </w:rPr>
-        <w:t xml:space="preserve"> которая поддерживается методологией структурного проектирования и включает элементы объектно-ориентированного проектирования и анализа предметной области [2]. При проектировании системы будут использоваться методология </w:t>
-      </w:r>
-      <w:r>
-        <w:t>ООАП (</w:t>
-      </w:r>
-      <w:r>
-        <w:t>Object</w:t>
-      </w:r>
-      <w:r>
-        <w:t>-</w:t>
-      </w:r>
-      <w:proofErr w:type="spellStart"/>
-      <w:r>
-        <w:t>Oriented</w:t>
-      </w:r>
-      <w:proofErr w:type="spellEnd"/>
-      <w:r>
-        <w:t xml:space="preserve"> </w:t>
-      </w:r>
-      <w:r>
-        <w:t>Analysis</w:t>
-      </w:r>
-      <w:r>
-        <w:t>/</w:t>
-      </w:r>
-      <w:r>
-        <w:t>Design</w:t>
-      </w:r>
-      <w:r>
-        <w:t>)</w:t>
-      </w:r>
-      <w:r>
-        <w:rPr>
-          <w:szCs w:val="28"/>
-        </w:rPr>
-        <w:t xml:space="preserve">, </w:t>
-      </w:r>
-      <w:r>
-        <w:t xml:space="preserve">в основу которой положена объектно-ориентированная методология представления предметной области в виде объектов, являющихся экземплярами соответствующих классов, и </w:t>
-      </w:r>
-      <w:r>
-        <w:lastRenderedPageBreak/>
-        <w:t xml:space="preserve">язык моделирования </w:t>
-      </w:r>
-      <w:r>
-        <w:rPr>
-          <w:lang w:val="en-US"/>
-        </w:rPr>
-        <w:t>UML</w:t>
-      </w:r>
-      <w:r>
-        <w:t xml:space="preserve"> (</w:t>
-      </w:r>
-      <w:r>
-        <w:rPr>
-          <w:lang w:val="en-US"/>
-        </w:rPr>
-        <w:t>Unified</w:t>
-      </w:r>
-      <w:r>
-        <w:t xml:space="preserve"> </w:t>
-      </w:r>
-      <w:r>
-        <w:rPr>
-          <w:lang w:val="en-US"/>
-        </w:rPr>
-        <w:t>Modeling</w:t>
-      </w:r>
-      <w:r>
-        <w:t xml:space="preserve"> </w:t>
-      </w:r>
-      <w:r>
-        <w:rPr>
-          <w:lang w:val="en-US"/>
-        </w:rPr>
         <w:t>Language</w:t>
       </w:r>
       <w:r>
-        <w:t>), который является стандартным инструментом для разработки «чертежей» программного обеспечения [3].</w:t>
-      </w:r>
-    </w:p>
-    <w:p>
-      <w:pPr>
-        <w:pStyle w:val="a9"/>
-      </w:pPr>
-    </w:p>
-    <w:p>
-      <w:pPr>
-        <w:pStyle w:val="a9"/>
-        <w:rPr>
-          <w:color w:val="FF0000"/>
-        </w:rPr>
-      </w:pPr>
-      <w:r>
-        <w:rPr>
-          <w:color w:val="FF0000"/>
-        </w:rPr>
-        <w:t>Введение должно быть по объему около 1</w:t>
-      </w:r>
-      <w:r>
-        <w:rPr>
-          <w:color w:val="FF0000"/>
-        </w:rPr>
-        <w:t>-1,5</w:t>
-      </w:r>
-      <w:r>
-        <w:rPr>
-          <w:color w:val="FF0000"/>
-        </w:rPr>
-        <w:t xml:space="preserve"> страницы.</w:t>
+        <w:t>), который является стандартным инструментом для разработки «чертежей» программного обеспечения [</w:t>
+      </w:r>
+      <w:r>
+        <w:t>4,5</w:t>
+      </w:r>
+      <w:r>
+        <w:t>].</w:t>
       </w:r>
     </w:p>
     <w:p>
       <w:pPr>
         <w:pStyle w:val="a1"/>
+        <w:numPr>
+          <w:ilvl w:val="0"/>
+          <w:numId w:val="0"/>
+        </w:numPr>
+        <w:ind w:left="709"/>
       </w:pPr>
       <w:r>
         <w:br w:type="page"/>
@@ -13998,7 +14036,7 @@
         <w:rPr>
           <w:vertAlign w:val="superscript"/>
         </w:rPr>
-        <w:footnoteReference w:id="5"/>
+        <w:footnoteReference w:id="3"/>
       </w:r>
       <w:r>
         <w:t xml:space="preserve"> приведен внешний вид ….</w:t>
@@ -14086,7 +14124,7 @@
         <w:rPr>
           <w:rStyle w:val="af0"/>
         </w:rPr>
-        <w:footnoteReference w:id="6"/>
+        <w:footnoteReference w:id="4"/>
       </w:r>
       <w:r>
         <w:rPr>
@@ -16015,7 +16053,7 @@
           <w:rStyle w:val="af0"/>
           <w:lang w:eastAsia="ru-RU"/>
         </w:rPr>
-        <w:footnoteReference w:id="7"/>
+        <w:footnoteReference w:id="5"/>
       </w:r>
       <w:r>
         <w:rPr>
@@ -16192,23 +16230,17 @@
       <w:pPr>
         <w:pStyle w:val="a"/>
       </w:pPr>
-      <w:proofErr w:type="gramStart"/>
       <w:r>
         <w:t xml:space="preserve">недостаток </w:t>
       </w:r>
       <w:r>
-        <w:t xml:space="preserve"> 1</w:t>
-      </w:r>
-      <w:proofErr w:type="gramEnd"/>
-      <w:r>
-        <w:t>;</w:t>
+        <w:t xml:space="preserve"> 1;</w:t>
       </w:r>
     </w:p>
     <w:p>
       <w:pPr>
         <w:pStyle w:val="a"/>
       </w:pPr>
-      <w:proofErr w:type="gramStart"/>
       <w:r>
         <w:t xml:space="preserve">недостаток </w:t>
       </w:r>
@@ -16218,7 +16250,6 @@
       <w:r>
         <w:t>2</w:t>
       </w:r>
-      <w:proofErr w:type="gramEnd"/>
       <w:r>
         <w:t>;</w:t>
       </w:r>
@@ -17246,7 +17277,7 @@
           <w:rStyle w:val="af0"/>
           <w:lang w:eastAsia="ru-RU"/>
         </w:rPr>
-        <w:footnoteReference w:id="8"/>
+        <w:footnoteReference w:id="6"/>
       </w:r>
       <w:r>
         <w:rPr>
@@ -17384,23 +17415,17 @@
       <w:pPr>
         <w:pStyle w:val="a"/>
       </w:pPr>
-      <w:proofErr w:type="gramStart"/>
       <w:r>
         <w:t xml:space="preserve">недостаток </w:t>
       </w:r>
       <w:r>
-        <w:t xml:space="preserve"> 1</w:t>
-      </w:r>
-      <w:proofErr w:type="gramEnd"/>
-      <w:r>
-        <w:t>;</w:t>
+        <w:t xml:space="preserve"> 1;</w:t>
       </w:r>
     </w:p>
     <w:p>
       <w:pPr>
         <w:pStyle w:val="a"/>
       </w:pPr>
-      <w:proofErr w:type="gramStart"/>
       <w:r>
         <w:t xml:space="preserve">недостаток </w:t>
       </w:r>
@@ -17410,7 +17435,6 @@
       <w:r>
         <w:t>2</w:t>
       </w:r>
-      <w:proofErr w:type="gramEnd"/>
       <w:r>
         <w:t>;</w:t>
       </w:r>
@@ -17731,14 +17755,12 @@
                 <w:lang w:val="ru-RU"/>
               </w:rPr>
             </w:pPr>
-            <w:proofErr w:type="gramStart"/>
             <w:r>
               <w:rPr>
                 <w:lang w:val="ru-RU"/>
               </w:rPr>
               <w:t>Разрабатываемая  система</w:t>
             </w:r>
-            <w:proofErr w:type="gramEnd"/>
           </w:p>
         </w:tc>
       </w:tr>
@@ -18463,28 +18485,12 @@
                                   <w:sz w:val="24"/>
                                 </w:rPr>
                               </w:pPr>
-                              <w:proofErr w:type="spellStart"/>
                               <w:r>
                                 <w:rPr>
                                   <w:sz w:val="24"/>
                                 </w:rPr>
-                                <w:t>Словарь</w:t>
+                                <w:t>Словарь понятий</w:t>
                               </w:r>
-                              <w:proofErr w:type="spellEnd"/>
-                              <w:r>
-                                <w:rPr>
-                                  <w:sz w:val="24"/>
-                                </w:rPr>
-                                <w:t xml:space="preserve"> </w:t>
-                              </w:r>
-                              <w:proofErr w:type="spellStart"/>
-                              <w:r>
-                                <w:rPr>
-                                  <w:sz w:val="24"/>
-                                </w:rPr>
-                                <w:t>понятий</w:t>
-                              </w:r>
-                              <w:proofErr w:type="spellEnd"/>
                             </w:p>
                           </w:txbxContent>
                         </wps:txbx>
@@ -18659,31 +18665,13 @@
                                       <w:szCs w:val="22"/>
                                     </w:rPr>
                                   </w:pPr>
-                                  <w:proofErr w:type="spellStart"/>
                                   <w:r>
                                     <w:rPr>
                                       <w:sz w:val="22"/>
                                       <w:szCs w:val="22"/>
                                     </w:rPr>
-                                    <w:t>Состоит</w:t>
+                                    <w:t>Состоит из</w:t>
                                   </w:r>
-                                  <w:proofErr w:type="spellEnd"/>
-                                  <w:r>
-                                    <w:rPr>
-                                      <w:sz w:val="22"/>
-                                      <w:szCs w:val="22"/>
-                                    </w:rPr>
-                                    <w:t xml:space="preserve"> </w:t>
-                                  </w:r>
-                                  <w:proofErr w:type="spellStart"/>
-                                  <w:r>
-                                    <w:rPr>
-                                      <w:sz w:val="22"/>
-                                      <w:szCs w:val="22"/>
-                                    </w:rPr>
-                                    <w:t>из</w:t>
-                                  </w:r>
-                                  <w:proofErr w:type="spellEnd"/>
                                 </w:p>
                               </w:txbxContent>
                             </wps:txbx>
@@ -18786,28 +18774,12 @@
                                       <w:sz w:val="24"/>
                                     </w:rPr>
                                   </w:pPr>
-                                  <w:proofErr w:type="spellStart"/>
                                   <w:r>
                                     <w:rPr>
                                       <w:sz w:val="24"/>
                                     </w:rPr>
-                                    <w:t>Линейный</w:t>
+                                    <w:t>Линейный кроссворд</w:t>
                                   </w:r>
-                                  <w:proofErr w:type="spellEnd"/>
-                                  <w:r>
-                                    <w:rPr>
-                                      <w:sz w:val="24"/>
-                                    </w:rPr>
-                                    <w:t xml:space="preserve"> </w:t>
-                                  </w:r>
-                                  <w:proofErr w:type="spellStart"/>
-                                  <w:r>
-                                    <w:rPr>
-                                      <w:sz w:val="24"/>
-                                    </w:rPr>
-                                    <w:t>кроссворд</w:t>
-                                  </w:r>
-                                  <w:proofErr w:type="spellEnd"/>
                                 </w:p>
                               </w:txbxContent>
                             </wps:txbx>
@@ -18849,14 +18821,12 @@
                                       <w:sz w:val="24"/>
                                     </w:rPr>
                                   </w:pPr>
-                                  <w:proofErr w:type="spellStart"/>
                                   <w:r>
                                     <w:rPr>
                                       <w:sz w:val="24"/>
                                     </w:rPr>
                                     <w:t>Сетка</w:t>
                                   </w:r>
-                                  <w:proofErr w:type="spellEnd"/>
                                 </w:p>
                               </w:txbxContent>
                             </wps:txbx>
@@ -18898,14 +18868,12 @@
                                       <w:sz w:val="24"/>
                                     </w:rPr>
                                   </w:pPr>
-                                  <w:proofErr w:type="spellStart"/>
                                   <w:r>
                                     <w:rPr>
                                       <w:sz w:val="24"/>
                                     </w:rPr>
                                     <w:t>Задание</w:t>
                                   </w:r>
-                                  <w:proofErr w:type="spellEnd"/>
                                 </w:p>
                               </w:txbxContent>
                             </wps:txbx>
@@ -19067,28 +19035,12 @@
                                       <w:sz w:val="24"/>
                                     </w:rPr>
                                   </w:pPr>
-                                  <w:proofErr w:type="spellStart"/>
                                   <w:r>
                                     <w:rPr>
                                       <w:sz w:val="24"/>
                                     </w:rPr>
-                                    <w:t>Состоит</w:t>
+                                    <w:t>Состоит из</w:t>
                                   </w:r>
-                                  <w:proofErr w:type="spellEnd"/>
-                                  <w:r>
-                                    <w:rPr>
-                                      <w:sz w:val="24"/>
-                                    </w:rPr>
-                                    <w:t xml:space="preserve"> </w:t>
-                                  </w:r>
-                                  <w:proofErr w:type="spellStart"/>
-                                  <w:r>
-                                    <w:rPr>
-                                      <w:sz w:val="24"/>
-                                    </w:rPr>
-                                    <w:t>из</w:t>
-                                  </w:r>
-                                  <w:proofErr w:type="spellEnd"/>
                                 </w:p>
                               </w:txbxContent>
                             </wps:txbx>
@@ -19130,14 +19082,12 @@
                                       <w:sz w:val="24"/>
                                     </w:rPr>
                                   </w:pPr>
-                                  <w:proofErr w:type="spellStart"/>
                                   <w:r>
                                     <w:rPr>
                                       <w:sz w:val="24"/>
                                     </w:rPr>
                                     <w:t>Слово</w:t>
                                   </w:r>
-                                  <w:proofErr w:type="spellEnd"/>
                                 </w:p>
                               </w:txbxContent>
                             </wps:txbx>
@@ -19190,30 +19140,19 @@
                                       <w:sz w:val="24"/>
                                     </w:rPr>
                                   </w:pPr>
-                                  <w:proofErr w:type="spellStart"/>
                                   <w:r>
                                     <w:rPr>
                                       <w:sz w:val="22"/>
                                       <w:szCs w:val="22"/>
                                     </w:rPr>
-                                    <w:t>Располагается</w:t>
+                                    <w:t xml:space="preserve">Располагается </w:t>
                                   </w:r>
-                                  <w:proofErr w:type="spellEnd"/>
-                                  <w:r>
-                                    <w:rPr>
-                                      <w:sz w:val="22"/>
-                                      <w:szCs w:val="22"/>
-                                    </w:rPr>
-                                    <w:t xml:space="preserve"> </w:t>
-                                  </w:r>
-                                  <w:proofErr w:type="spellStart"/>
                                   <w:r>
                                     <w:rPr>
                                       <w:sz w:val="24"/>
                                     </w:rPr>
                                     <w:t>на</w:t>
                                   </w:r>
-                                  <w:proofErr w:type="spellEnd"/>
                                 </w:p>
                               </w:txbxContent>
                             </wps:txbx>
@@ -19252,14 +19191,12 @@
                                   <w:pPr>
                                     <w:jc w:val="center"/>
                                   </w:pPr>
-                                  <w:proofErr w:type="spellStart"/>
                                   <w:r>
                                     <w:rPr>
                                       <w:sz w:val="24"/>
                                     </w:rPr>
                                     <w:t>Определение</w:t>
                                   </w:r>
-                                  <w:proofErr w:type="spellEnd"/>
                                 </w:p>
                               </w:txbxContent>
                             </wps:txbx>
@@ -19343,31 +19280,13 @@
                                       <w:szCs w:val="22"/>
                                     </w:rPr>
                                   </w:pPr>
-                                  <w:proofErr w:type="spellStart"/>
                                   <w:r>
                                     <w:rPr>
                                       <w:sz w:val="22"/>
                                       <w:szCs w:val="22"/>
                                     </w:rPr>
-                                    <w:t>Разъясняет</w:t>
+                                    <w:t>Разъясняет смысл</w:t>
                                   </w:r>
-                                  <w:proofErr w:type="spellEnd"/>
-                                  <w:r>
-                                    <w:rPr>
-                                      <w:sz w:val="22"/>
-                                      <w:szCs w:val="22"/>
-                                    </w:rPr>
-                                    <w:t xml:space="preserve"> </w:t>
-                                  </w:r>
-                                  <w:proofErr w:type="spellStart"/>
-                                  <w:r>
-                                    <w:rPr>
-                                      <w:sz w:val="22"/>
-                                      <w:szCs w:val="22"/>
-                                    </w:rPr>
-                                    <w:t>смысл</w:t>
-                                  </w:r>
-                                  <w:proofErr w:type="spellEnd"/>
                                 </w:p>
                               </w:txbxContent>
                             </wps:txbx>
@@ -19477,28 +19396,12 @@
                             <w:sz w:val="24"/>
                           </w:rPr>
                         </w:pPr>
-                        <w:proofErr w:type="spellStart"/>
                         <w:r>
                           <w:rPr>
                             <w:sz w:val="24"/>
                           </w:rPr>
-                          <w:t>Словарь</w:t>
+                          <w:t>Словарь понятий</w:t>
                         </w:r>
-                        <w:proofErr w:type="spellEnd"/>
-                        <w:r>
-                          <w:rPr>
-                            <w:sz w:val="24"/>
-                          </w:rPr>
-                          <w:t xml:space="preserve"> </w:t>
-                        </w:r>
-                        <w:proofErr w:type="spellStart"/>
-                        <w:r>
-                          <w:rPr>
-                            <w:sz w:val="24"/>
-                          </w:rPr>
-                          <w:t>понятий</w:t>
-                        </w:r>
-                        <w:proofErr w:type="spellEnd"/>
                       </w:p>
                     </w:txbxContent>
                   </v:textbox>
@@ -19571,31 +19474,13 @@
                                 <w:szCs w:val="22"/>
                               </w:rPr>
                             </w:pPr>
-                            <w:proofErr w:type="spellStart"/>
                             <w:r>
                               <w:rPr>
                                 <w:sz w:val="22"/>
                                 <w:szCs w:val="22"/>
                               </w:rPr>
-                              <w:t>Состоит</w:t>
+                              <w:t>Состоит из</w:t>
                             </w:r>
-                            <w:proofErr w:type="spellEnd"/>
-                            <w:r>
-                              <w:rPr>
-                                <w:sz w:val="22"/>
-                                <w:szCs w:val="22"/>
-                              </w:rPr>
-                              <w:t xml:space="preserve"> </w:t>
-                            </w:r>
-                            <w:proofErr w:type="spellStart"/>
-                            <w:r>
-                              <w:rPr>
-                                <w:sz w:val="22"/>
-                                <w:szCs w:val="22"/>
-                              </w:rPr>
-                              <w:t>из</w:t>
-                            </w:r>
-                            <w:proofErr w:type="spellEnd"/>
                           </w:p>
                         </w:txbxContent>
                       </v:textbox>
@@ -19617,28 +19502,12 @@
                                 <w:sz w:val="24"/>
                               </w:rPr>
                             </w:pPr>
-                            <w:proofErr w:type="spellStart"/>
                             <w:r>
                               <w:rPr>
                                 <w:sz w:val="24"/>
                               </w:rPr>
-                              <w:t>Линейный</w:t>
+                              <w:t>Линейный кроссворд</w:t>
                             </w:r>
-                            <w:proofErr w:type="spellEnd"/>
-                            <w:r>
-                              <w:rPr>
-                                <w:sz w:val="24"/>
-                              </w:rPr>
-                              <w:t xml:space="preserve"> </w:t>
-                            </w:r>
-                            <w:proofErr w:type="spellStart"/>
-                            <w:r>
-                              <w:rPr>
-                                <w:sz w:val="24"/>
-                              </w:rPr>
-                              <w:t>кроссворд</w:t>
-                            </w:r>
-                            <w:proofErr w:type="spellEnd"/>
                           </w:p>
                         </w:txbxContent>
                       </v:textbox>
@@ -19653,14 +19522,12 @@
                                 <w:sz w:val="24"/>
                               </w:rPr>
                             </w:pPr>
-                            <w:proofErr w:type="spellStart"/>
                             <w:r>
                               <w:rPr>
                                 <w:sz w:val="24"/>
                               </w:rPr>
                               <w:t>Сетка</w:t>
                             </w:r>
-                            <w:proofErr w:type="spellEnd"/>
                           </w:p>
                         </w:txbxContent>
                       </v:textbox>
@@ -19675,14 +19542,12 @@
                                 <w:sz w:val="24"/>
                               </w:rPr>
                             </w:pPr>
-                            <w:proofErr w:type="spellStart"/>
                             <w:r>
                               <w:rPr>
                                 <w:sz w:val="24"/>
                               </w:rPr>
                               <w:t>Задание</w:t>
                             </w:r>
-                            <w:proofErr w:type="spellEnd"/>
                           </w:p>
                         </w:txbxContent>
                       </v:textbox>
@@ -19703,28 +19568,12 @@
                                 <w:sz w:val="24"/>
                               </w:rPr>
                             </w:pPr>
-                            <w:proofErr w:type="spellStart"/>
                             <w:r>
                               <w:rPr>
                                 <w:sz w:val="24"/>
                               </w:rPr>
-                              <w:t>Состоит</w:t>
+                              <w:t>Состоит из</w:t>
                             </w:r>
-                            <w:proofErr w:type="spellEnd"/>
-                            <w:r>
-                              <w:rPr>
-                                <w:sz w:val="24"/>
-                              </w:rPr>
-                              <w:t xml:space="preserve"> </w:t>
-                            </w:r>
-                            <w:proofErr w:type="spellStart"/>
-                            <w:r>
-                              <w:rPr>
-                                <w:sz w:val="24"/>
-                              </w:rPr>
-                              <w:t>из</w:t>
-                            </w:r>
-                            <w:proofErr w:type="spellEnd"/>
                           </w:p>
                         </w:txbxContent>
                       </v:textbox>
@@ -19739,14 +19588,12 @@
                                 <w:sz w:val="24"/>
                               </w:rPr>
                             </w:pPr>
-                            <w:proofErr w:type="spellStart"/>
                             <w:r>
                               <w:rPr>
                                 <w:sz w:val="24"/>
                               </w:rPr>
                               <w:t>Слово</w:t>
                             </w:r>
-                            <w:proofErr w:type="spellEnd"/>
                           </w:p>
                         </w:txbxContent>
                       </v:textbox>
@@ -19760,30 +19607,19 @@
                                 <w:sz w:val="24"/>
                               </w:rPr>
                             </w:pPr>
-                            <w:proofErr w:type="spellStart"/>
                             <w:r>
                               <w:rPr>
                                 <w:sz w:val="22"/>
                                 <w:szCs w:val="22"/>
                               </w:rPr>
-                              <w:t>Располагается</w:t>
+                              <w:t xml:space="preserve">Располагается </w:t>
                             </w:r>
-                            <w:proofErr w:type="spellEnd"/>
-                            <w:r>
-                              <w:rPr>
-                                <w:sz w:val="22"/>
-                                <w:szCs w:val="22"/>
-                              </w:rPr>
-                              <w:t xml:space="preserve"> </w:t>
-                            </w:r>
-                            <w:proofErr w:type="spellStart"/>
                             <w:r>
                               <w:rPr>
                                 <w:sz w:val="24"/>
                               </w:rPr>
                               <w:t>на</w:t>
                             </w:r>
-                            <w:proofErr w:type="spellEnd"/>
                           </w:p>
                         </w:txbxContent>
                       </v:textbox>
@@ -19795,14 +19631,12 @@
                             <w:pPr>
                               <w:jc w:val="center"/>
                             </w:pPr>
-                            <w:proofErr w:type="spellStart"/>
                             <w:r>
                               <w:rPr>
                                 <w:sz w:val="24"/>
                               </w:rPr>
                               <w:t>Определение</w:t>
                             </w:r>
-                            <w:proofErr w:type="spellEnd"/>
                           </w:p>
                         </w:txbxContent>
                       </v:textbox>
@@ -19820,31 +19654,13 @@
                                 <w:szCs w:val="22"/>
                               </w:rPr>
                             </w:pPr>
-                            <w:proofErr w:type="spellStart"/>
                             <w:r>
                               <w:rPr>
                                 <w:sz w:val="22"/>
                                 <w:szCs w:val="22"/>
                               </w:rPr>
-                              <w:t>Разъясняет</w:t>
+                              <w:t>Разъясняет смысл</w:t>
                             </w:r>
-                            <w:proofErr w:type="spellEnd"/>
-                            <w:r>
-                              <w:rPr>
-                                <w:sz w:val="22"/>
-                                <w:szCs w:val="22"/>
-                              </w:rPr>
-                              <w:t xml:space="preserve"> </w:t>
-                            </w:r>
-                            <w:proofErr w:type="spellStart"/>
-                            <w:r>
-                              <w:rPr>
-                                <w:sz w:val="22"/>
-                                <w:szCs w:val="22"/>
-                              </w:rPr>
-                              <w:t>смысл</w:t>
-                            </w:r>
-                            <w:proofErr w:type="spellEnd"/>
                           </w:p>
                         </w:txbxContent>
                       </v:textbox>
@@ -20083,7 +19899,7 @@
           </mc:Choice>
           <mc:Fallback>
             <w:pict>
-              <v:shapetype w14:anchorId="322D4B68" id="_x0000_t32" coordsize="21600,21600" o:spt="32" o:oned="t" path="m,l21600,21600e" filled="f">
+              <v:shapetype w14:anchorId="0401837E" id="_x0000_t32" coordsize="21600,21600" o:spt="32" o:oned="t" path="m,l21600,21600e" filled="f">
                 <v:path arrowok="t" fillok="f" o:connecttype="none"/>
                 <o:lock v:ext="edit" shapetype="t"/>
               </v:shapetype>
@@ -20206,21 +20022,12 @@
                                 <w:szCs w:val="22"/>
                               </w:rPr>
                             </w:pPr>
-                            <w:proofErr w:type="spellStart"/>
                             <w:r>
                               <w:rPr>
                                 <w:sz w:val="22"/>
                                 <w:szCs w:val="22"/>
                               </w:rPr>
-                              <w:t>Хранится</w:t>
-                            </w:r>
-                            <w:proofErr w:type="spellEnd"/>
-                            <w:r>
-                              <w:rPr>
-                                <w:sz w:val="22"/>
-                                <w:szCs w:val="22"/>
-                              </w:rPr>
-                              <w:t xml:space="preserve"> в </w:t>
+                              <w:t xml:space="preserve">Хранится в </w:t>
                             </w:r>
                           </w:p>
                         </w:txbxContent>
@@ -20254,21 +20061,12 @@
                           <w:szCs w:val="22"/>
                         </w:rPr>
                       </w:pPr>
-                      <w:proofErr w:type="spellStart"/>
                       <w:r>
                         <w:rPr>
                           <w:sz w:val="22"/>
                           <w:szCs w:val="22"/>
                         </w:rPr>
-                        <w:t>Хранится</w:t>
-                      </w:r>
-                      <w:proofErr w:type="spellEnd"/>
-                      <w:r>
-                        <w:rPr>
-                          <w:sz w:val="22"/>
-                          <w:szCs w:val="22"/>
-                        </w:rPr>
-                        <w:t xml:space="preserve"> в </w:t>
+                        <w:t xml:space="preserve">Хранится в </w:t>
                       </w:r>
                     </w:p>
                   </w:txbxContent>
@@ -23515,15 +23313,7 @@
                 <w:sz w:val="28"/>
                 <w:szCs w:val="28"/>
               </w:rPr>
-              <w:t xml:space="preserve">Строка, </w:t>
-            </w:r>
-            <w:proofErr w:type="gramStart"/>
-            <w:r>
-              <w:rPr>
-                <w:sz w:val="28"/>
-                <w:szCs w:val="28"/>
-              </w:rPr>
-              <w:t>*</w:t>
+              <w:t>Строка, *</w:t>
             </w:r>
             <w:r>
               <w:rPr>
@@ -23543,7 +23333,6 @@
               <w:t>dict</w:t>
             </w:r>
             <w:proofErr w:type="spellEnd"/>
-            <w:proofErr w:type="gramEnd"/>
           </w:p>
         </w:tc>
         <w:tc>
@@ -24543,15 +24332,7 @@
                 <w:sz w:val="28"/>
                 <w:szCs w:val="28"/>
               </w:rPr>
-              <w:t xml:space="preserve">Строка, </w:t>
-            </w:r>
-            <w:proofErr w:type="gramStart"/>
-            <w:r>
-              <w:rPr>
-                <w:sz w:val="28"/>
-                <w:szCs w:val="28"/>
-              </w:rPr>
-              <w:t>*</w:t>
+              <w:t>Строка, *</w:t>
             </w:r>
             <w:r>
               <w:rPr>
@@ -24571,7 +24352,6 @@
               <w:t>kros</w:t>
             </w:r>
             <w:proofErr w:type="spellEnd"/>
-            <w:proofErr w:type="gramEnd"/>
           </w:p>
         </w:tc>
         <w:tc>
@@ -25957,23 +25737,7 @@
                 <w:sz w:val="28"/>
                 <w:szCs w:val="28"/>
               </w:rPr>
-              <w:t xml:space="preserve">1.1 </w:t>
-            </w:r>
-            <w:proofErr w:type="gramStart"/>
-            <w:r>
-              <w:rPr>
-                <w:sz w:val="28"/>
-                <w:szCs w:val="28"/>
-              </w:rPr>
-              <w:t>Не возможно</w:t>
-            </w:r>
-            <w:proofErr w:type="gramEnd"/>
-            <w:r>
-              <w:rPr>
-                <w:sz w:val="28"/>
-                <w:szCs w:val="28"/>
-              </w:rPr>
-              <w:t xml:space="preserve"> открыть файл справки</w:t>
+              <w:t>1.1 Не возможно открыть файл справки</w:t>
             </w:r>
           </w:p>
         </w:tc>
@@ -26047,23 +25811,7 @@
                 <w:sz w:val="28"/>
                 <w:szCs w:val="28"/>
               </w:rPr>
-              <w:t xml:space="preserve">1.2 </w:t>
-            </w:r>
-            <w:proofErr w:type="gramStart"/>
-            <w:r>
-              <w:rPr>
-                <w:sz w:val="28"/>
-                <w:szCs w:val="28"/>
-              </w:rPr>
-              <w:t>Не возможно</w:t>
-            </w:r>
-            <w:proofErr w:type="gramEnd"/>
-            <w:r>
-              <w:rPr>
-                <w:sz w:val="28"/>
-                <w:szCs w:val="28"/>
-              </w:rPr>
-              <w:t xml:space="preserve"> найти файл справки</w:t>
+              <w:t>1.2 Не возможно найти файл справки</w:t>
             </w:r>
           </w:p>
         </w:tc>
@@ -26522,15 +26270,7 @@
       </w:r>
       <w:proofErr w:type="spellEnd"/>
       <w:r>
-        <w:t xml:space="preserve"> </w:t>
-      </w:r>
-      <w:proofErr w:type="gramStart"/>
-      <w:r>
-        <w:t>–  Прототип</w:t>
-      </w:r>
-      <w:proofErr w:type="gramEnd"/>
-      <w:r>
-        <w:t xml:space="preserve"> экранной формы начальной настройки приложения</w:t>
+        <w:t xml:space="preserve"> –  Прототип экранной формы начальной настройки приложения</w:t>
       </w:r>
     </w:p>
     <w:p>
@@ -27542,16 +27282,11 @@
         <w:t>ХХХ</w:t>
       </w:r>
       <w:r>
-        <w:t xml:space="preserve"> приведена навигационная модель </w:t>
-      </w:r>
-      <w:proofErr w:type="gramStart"/>
-      <w:r>
-        <w:t xml:space="preserve">разрабатываемого </w:t>
+        <w:t xml:space="preserve"> приведена навигационная модель разрабатываемого </w:t>
       </w:r>
       <w:r>
         <w:t xml:space="preserve"> приложения</w:t>
       </w:r>
-      <w:proofErr w:type="gramEnd"/>
       <w:r>
         <w:t>.</w:t>
       </w:r>
@@ -29953,14 +29688,12 @@
       <w:r>
         <w:t xml:space="preserve"> </w:t>
       </w:r>
-      <w:proofErr w:type="gramStart"/>
       <w:r>
         <w:t xml:space="preserve">последовательности </w:t>
       </w:r>
       <w:r>
         <w:t xml:space="preserve"> системы</w:t>
       </w:r>
-      <w:proofErr w:type="gramEnd"/>
       <w:r>
         <w:t xml:space="preserve"> </w:t>
       </w:r>
@@ -30284,18 +30017,13 @@
         <w:t xml:space="preserve"> рассматриваемой предметной области, которые хранятся в базе данных, </w:t>
       </w:r>
       <w:r>
-        <w:t>приведено в таблицах 2</w:t>
-      </w:r>
-      <w:proofErr w:type="gramStart"/>
-      <w:r>
-        <w:t>-</w:t>
+        <w:t>приведено в таблицах 2-</w:t>
       </w:r>
       <w:commentRangeStart w:id="72"/>
       <w:r>
         <w:t>???.</w:t>
       </w:r>
       <w:commentRangeEnd w:id="72"/>
-      <w:proofErr w:type="gramEnd"/>
       <w:r>
         <w:rPr>
           <w:rStyle w:val="aff4"/>
@@ -30522,7 +30250,6 @@
               </w:rPr>
             </w:pPr>
             <w:proofErr w:type="spellStart"/>
-            <w:proofErr w:type="gramStart"/>
             <w:r>
               <w:t>Символьный</w:t>
             </w:r>
@@ -30531,14 +30258,7 @@
               <w:rPr>
                 <w:lang w:val="en-US"/>
               </w:rPr>
-              <w:t>[</w:t>
-            </w:r>
-            <w:proofErr w:type="gramEnd"/>
-            <w:r>
-              <w:rPr>
-                <w:lang w:val="en-US"/>
-              </w:rPr>
-              <w:t>30]</w:t>
+              <w:t>[30]</w:t>
             </w:r>
           </w:p>
         </w:tc>
@@ -30593,7 +30313,6 @@
               <w:pStyle w:val="af3"/>
             </w:pPr>
             <w:proofErr w:type="spellStart"/>
-            <w:proofErr w:type="gramStart"/>
             <w:r>
               <w:t>Символьный</w:t>
             </w:r>
@@ -30602,14 +30321,7 @@
               <w:rPr>
                 <w:lang w:val="en-US"/>
               </w:rPr>
-              <w:t>[</w:t>
-            </w:r>
-            <w:proofErr w:type="gramEnd"/>
-            <w:r>
-              <w:rPr>
-                <w:lang w:val="en-US"/>
-              </w:rPr>
-              <w:t>10]</w:t>
+              <w:t>[10]</w:t>
             </w:r>
           </w:p>
         </w:tc>
@@ -30662,7 +30374,6 @@
               <w:pStyle w:val="af3"/>
             </w:pPr>
             <w:proofErr w:type="spellStart"/>
-            <w:proofErr w:type="gramStart"/>
             <w:r>
               <w:t>Символьный</w:t>
             </w:r>
@@ -30671,14 +30382,7 @@
               <w:rPr>
                 <w:lang w:val="en-US"/>
               </w:rPr>
-              <w:t>[</w:t>
-            </w:r>
-            <w:proofErr w:type="gramEnd"/>
-            <w:r>
-              <w:rPr>
-                <w:lang w:val="en-US"/>
-              </w:rPr>
-              <w:t>50]</w:t>
+              <w:t>[50]</w:t>
             </w:r>
           </w:p>
         </w:tc>
@@ -30818,7 +30522,7 @@
           <v:shape id="_x0000_i1025" type="#_x0000_t75" style="width:199.8pt;height:282pt" o:ole="">
             <v:imagedata r:id="rId23" o:title=""/>
           </v:shape>
-          <o:OLEObject Type="Embed" ProgID="Visio.Drawing.15" ShapeID="_x0000_i1025" DrawAspect="Content" ObjectID="_1788090077" r:id="rId24"/>
+          <o:OLEObject Type="Embed" ProgID="Visio.Drawing.15" ShapeID="_x0000_i1025" DrawAspect="Content" ObjectID="_1788109090" r:id="rId24"/>
         </w:object>
       </w:r>
       <w:r>
@@ -31000,11 +30704,9 @@
                                 <w:ind w:left="1416" w:hanging="1416"/>
                                 <w:jc w:val="center"/>
                               </w:pPr>
-                              <w:proofErr w:type="spellStart"/>
                               <w:r>
                                 <w:t>Начало</w:t>
                               </w:r>
-                              <w:proofErr w:type="spellEnd"/>
                             </w:p>
                           </w:txbxContent>
                         </wps:txbx>
@@ -31193,14 +30895,12 @@
                                 </w:rPr>
                                 <w:t xml:space="preserve">push </w:t>
                               </w:r>
-                              <w:proofErr w:type="spellStart"/>
                               <w:r>
                                 <w:rPr>
                                   <w:lang w:val="en-US"/>
                                 </w:rPr>
                                 <w:t>eax</w:t>
                               </w:r>
-                              <w:proofErr w:type="spellEnd"/>
                             </w:p>
                             <w:p>
                               <w:pPr>
@@ -31249,19 +30949,11 @@
                                   <w:lang w:val="en-US"/>
                                 </w:rPr>
                               </w:pPr>
-                              <w:proofErr w:type="spellStart"/>
                               <w:r>
                                 <w:rPr>
                                   <w:lang w:val="en-US"/>
                                 </w:rPr>
-                                <w:t>eax</w:t>
-                              </w:r>
-                              <w:proofErr w:type="spellEnd"/>
-                              <w:r>
-                                <w:rPr>
-                                  <w:lang w:val="en-US"/>
-                                </w:rPr>
-                                <w:t xml:space="preserve"> = a</w:t>
+                                <w:t>eax = a</w:t>
                               </w:r>
                             </w:p>
                           </w:txbxContent>
@@ -31304,28 +30996,12 @@
                                   <w:lang w:val="en-US"/>
                                 </w:rPr>
                               </w:pPr>
-                              <w:proofErr w:type="spellStart"/>
                               <w:r>
                                 <w:rPr>
                                   <w:lang w:val="en-US"/>
                                 </w:rPr>
-                                <w:t>imul</w:t>
+                                <w:t>imul eax</w:t>
                               </w:r>
-                              <w:proofErr w:type="spellEnd"/>
-                              <w:r>
-                                <w:rPr>
-                                  <w:lang w:val="en-US"/>
-                                </w:rPr>
-                                <w:t xml:space="preserve"> </w:t>
-                              </w:r>
-                              <w:proofErr w:type="spellStart"/>
-                              <w:r>
-                                <w:rPr>
-                                  <w:lang w:val="en-US"/>
-                                </w:rPr>
-                                <w:t>eax</w:t>
-                              </w:r>
-                              <w:proofErr w:type="spellEnd"/>
                             </w:p>
                           </w:txbxContent>
                         </wps:txbx>
@@ -31421,19 +31097,11 @@
                                   <w:lang w:val="en-US"/>
                                 </w:rPr>
                               </w:pPr>
-                              <w:proofErr w:type="spellStart"/>
                               <w:r>
                                 <w:rPr>
                                   <w:lang w:val="en-US"/>
                                 </w:rPr>
-                                <w:t>eax</w:t>
-                              </w:r>
-                              <w:proofErr w:type="spellEnd"/>
-                              <w:r>
-                                <w:rPr>
-                                  <w:lang w:val="en-US"/>
-                                </w:rPr>
-                                <w:t xml:space="preserve"> = d</w:t>
+                                <w:t>eax = d</w:t>
                               </w:r>
                             </w:p>
                             <w:p>
@@ -31483,19 +31151,11 @@
                                   <w:lang w:val="en-US"/>
                                 </w:rPr>
                               </w:pPr>
-                              <w:proofErr w:type="spellStart"/>
                               <w:r>
                                 <w:rPr>
                                   <w:lang w:val="en-US"/>
                                 </w:rPr>
-                                <w:t>ebx</w:t>
-                              </w:r>
-                              <w:proofErr w:type="spellEnd"/>
-                              <w:r>
-                                <w:rPr>
-                                  <w:lang w:val="en-US"/>
-                                </w:rPr>
-                                <w:t xml:space="preserve"> = 4</w:t>
+                                <w:t>ebx = 4</w:t>
                               </w:r>
                             </w:p>
                             <w:p>
@@ -31554,11 +31214,9 @@
                           <w:ind w:left="1416" w:hanging="1416"/>
                           <w:jc w:val="center"/>
                         </w:pPr>
-                        <w:proofErr w:type="spellStart"/>
                         <w:r>
                           <w:t>Начало</w:t>
                         </w:r>
-                        <w:proofErr w:type="spellEnd"/>
                       </w:p>
                     </w:txbxContent>
                   </v:textbox>
@@ -31647,14 +31305,12 @@
                           </w:rPr>
                           <w:t xml:space="preserve">push </w:t>
                         </w:r>
-                        <w:proofErr w:type="spellStart"/>
                         <w:r>
                           <w:rPr>
                             <w:lang w:val="en-US"/>
                           </w:rPr>
                           <w:t>eax</w:t>
                         </w:r>
-                        <w:proofErr w:type="spellEnd"/>
                       </w:p>
                       <w:p>
                         <w:pPr>
@@ -31676,19 +31332,11 @@
                             <w:lang w:val="en-US"/>
                           </w:rPr>
                         </w:pPr>
-                        <w:proofErr w:type="spellStart"/>
                         <w:r>
                           <w:rPr>
                             <w:lang w:val="en-US"/>
                           </w:rPr>
-                          <w:t>eax</w:t>
-                        </w:r>
-                        <w:proofErr w:type="spellEnd"/>
-                        <w:r>
-                          <w:rPr>
-                            <w:lang w:val="en-US"/>
-                          </w:rPr>
-                          <w:t xml:space="preserve"> = a</w:t>
+                          <w:t>eax = a</w:t>
                         </w:r>
                       </w:p>
                     </w:txbxContent>
@@ -31704,28 +31352,12 @@
                             <w:lang w:val="en-US"/>
                           </w:rPr>
                         </w:pPr>
-                        <w:proofErr w:type="spellStart"/>
                         <w:r>
                           <w:rPr>
                             <w:lang w:val="en-US"/>
                           </w:rPr>
-                          <w:t>imul</w:t>
+                          <w:t>imul eax</w:t>
                         </w:r>
-                        <w:proofErr w:type="spellEnd"/>
-                        <w:r>
-                          <w:rPr>
-                            <w:lang w:val="en-US"/>
-                          </w:rPr>
-                          <w:t xml:space="preserve"> </w:t>
-                        </w:r>
-                        <w:proofErr w:type="spellStart"/>
-                        <w:r>
-                          <w:rPr>
-                            <w:lang w:val="en-US"/>
-                          </w:rPr>
-                          <w:t>eax</w:t>
-                        </w:r>
-                        <w:proofErr w:type="spellEnd"/>
                       </w:p>
                     </w:txbxContent>
                   </v:textbox>
@@ -31767,19 +31399,11 @@
                             <w:lang w:val="en-US"/>
                           </w:rPr>
                         </w:pPr>
-                        <w:proofErr w:type="spellStart"/>
                         <w:r>
                           <w:rPr>
                             <w:lang w:val="en-US"/>
                           </w:rPr>
-                          <w:t>eax</w:t>
-                        </w:r>
-                        <w:proofErr w:type="spellEnd"/>
-                        <w:r>
-                          <w:rPr>
-                            <w:lang w:val="en-US"/>
-                          </w:rPr>
-                          <w:t xml:space="preserve"> = d</w:t>
+                          <w:t>eax = d</w:t>
                         </w:r>
                       </w:p>
                       <w:p>
@@ -31802,19 +31426,11 @@
                             <w:lang w:val="en-US"/>
                           </w:rPr>
                         </w:pPr>
-                        <w:proofErr w:type="spellStart"/>
                         <w:r>
                           <w:rPr>
                             <w:lang w:val="en-US"/>
                           </w:rPr>
-                          <w:t>ebx</w:t>
-                        </w:r>
-                        <w:proofErr w:type="spellEnd"/>
-                        <w:r>
-                          <w:rPr>
-                            <w:lang w:val="en-US"/>
-                          </w:rPr>
-                          <w:t xml:space="preserve"> = 4</w:t>
+                          <w:t>ebx = 4</w:t>
                         </w:r>
                       </w:p>
                       <w:p>
@@ -31983,34 +31599,14 @@
                                 </w:rPr>
                                 <w:t xml:space="preserve">sub </w:t>
                               </w:r>
-                              <w:proofErr w:type="spellStart"/>
                               <w:r>
                                 <w:rPr>
                                   <w:rFonts w:eastAsiaTheme="minorHAnsi"/>
                                   <w:color w:val="000000"/>
                                   <w:lang w:eastAsia="en-US"/>
                                 </w:rPr>
-                                <w:t>eax</w:t>
+                                <w:t>eax, ebx</w:t>
                               </w:r>
-                              <w:proofErr w:type="spellEnd"/>
-                              <w:r>
-                                <w:rPr>
-                                  <w:rFonts w:eastAsiaTheme="minorHAnsi"/>
-                                  <w:color w:val="000000"/>
-                                  <w:lang w:eastAsia="en-US"/>
-                                </w:rPr>
-                                <w:t xml:space="preserve">, </w:t>
-                              </w:r>
-                              <w:proofErr w:type="spellStart"/>
-                              <w:r>
-                                <w:rPr>
-                                  <w:rFonts w:eastAsiaTheme="minorHAnsi"/>
-                                  <w:color w:val="000000"/>
-                                  <w:lang w:eastAsia="en-US"/>
-                                </w:rPr>
-                                <w:t>ebx</w:t>
-                              </w:r>
-                              <w:proofErr w:type="spellEnd"/>
                             </w:p>
                             <w:p>
                               <w:pPr>
@@ -32059,28 +31655,12 @@
                                   <w:lang w:val="en-US"/>
                                 </w:rPr>
                               </w:pPr>
-                              <w:proofErr w:type="spellStart"/>
                               <w:r>
                                 <w:rPr>
                                   <w:lang w:val="en-US"/>
                                 </w:rPr>
-                                <w:t>ebx</w:t>
+                                <w:t>ebx = eax</w:t>
                               </w:r>
-                              <w:proofErr w:type="spellEnd"/>
-                              <w:r>
-                                <w:rPr>
-                                  <w:lang w:val="en-US"/>
-                                </w:rPr>
-                                <w:t xml:space="preserve"> = </w:t>
-                              </w:r>
-                              <w:proofErr w:type="spellStart"/>
-                              <w:r>
-                                <w:rPr>
-                                  <w:lang w:val="en-US"/>
-                                </w:rPr>
-                                <w:t>eax</w:t>
-                              </w:r>
-                              <w:proofErr w:type="spellEnd"/>
                             </w:p>
                             <w:p>
                               <w:pPr>
@@ -32129,19 +31709,11 @@
                                   <w:lang w:val="en-US"/>
                                 </w:rPr>
                               </w:pPr>
-                              <w:proofErr w:type="spellStart"/>
                               <w:r>
                                 <w:rPr>
                                   <w:lang w:val="en-US"/>
                                 </w:rPr>
-                                <w:t>eax</w:t>
-                              </w:r>
-                              <w:proofErr w:type="spellEnd"/>
-                              <w:r>
-                                <w:rPr>
-                                  <w:lang w:val="en-US"/>
-                                </w:rPr>
-                                <w:t xml:space="preserve"> = 24</w:t>
+                                <w:t>eax = 24</w:t>
                               </w:r>
                             </w:p>
                             <w:p>
@@ -32197,14 +31769,12 @@
                                 </w:rPr>
                                 <w:t xml:space="preserve">pop </w:t>
                               </w:r>
-                              <w:proofErr w:type="spellStart"/>
                               <w:r>
                                 <w:rPr>
                                   <w:lang w:val="en-US"/>
                                 </w:rPr>
                                 <w:t>ebx</w:t>
                               </w:r>
-                              <w:proofErr w:type="spellEnd"/>
                             </w:p>
                             <w:p>
                               <w:pPr>
@@ -32253,28 +31823,12 @@
                                   <w:lang w:val="en-US"/>
                                 </w:rPr>
                               </w:pPr>
-                              <w:proofErr w:type="spellStart"/>
                               <w:r>
                                 <w:rPr>
                                   <w:lang w:val="en-US"/>
                                 </w:rPr>
-                                <w:t>idiv</w:t>
+                                <w:t>idiv ebx</w:t>
                               </w:r>
-                              <w:proofErr w:type="spellEnd"/>
-                              <w:r>
-                                <w:rPr>
-                                  <w:lang w:val="en-US"/>
-                                </w:rPr>
-                                <w:t xml:space="preserve"> </w:t>
-                              </w:r>
-                              <w:proofErr w:type="spellStart"/>
-                              <w:r>
-                                <w:rPr>
-                                  <w:lang w:val="en-US"/>
-                                </w:rPr>
-                                <w:t>ebx</w:t>
-                              </w:r>
-                              <w:proofErr w:type="spellEnd"/>
                             </w:p>
                             <w:p>
                               <w:pPr>
@@ -32369,11 +31923,9 @@
                               <w:pPr>
                                 <w:jc w:val="center"/>
                               </w:pPr>
-                              <w:proofErr w:type="spellStart"/>
                               <w:r>
                                 <w:t>Конец</w:t>
                               </w:r>
-                              <w:proofErr w:type="spellEnd"/>
                             </w:p>
                           </w:txbxContent>
                         </wps:txbx>
@@ -32421,14 +31973,12 @@
                                 </w:rPr>
                                 <w:t xml:space="preserve">result = </w:t>
                               </w:r>
-                              <w:proofErr w:type="spellStart"/>
                               <w:r>
                                 <w:rPr>
                                   <w:lang w:val="en-US"/>
                                 </w:rPr>
                                 <w:t>eax</w:t>
                               </w:r>
-                              <w:proofErr w:type="spellEnd"/>
                             </w:p>
                           </w:txbxContent>
                         </wps:txbx>
@@ -32470,28 +32020,12 @@
                                   <w:lang w:val="en-US"/>
                                 </w:rPr>
                               </w:pPr>
-                              <w:proofErr w:type="spellStart"/>
                               <w:r>
                                 <w:rPr>
                                   <w:lang w:val="en-US"/>
                                 </w:rPr>
-                                <w:t>idiv</w:t>
+                                <w:t>idiv ebx</w:t>
                               </w:r>
-                              <w:proofErr w:type="spellEnd"/>
-                              <w:r>
-                                <w:rPr>
-                                  <w:lang w:val="en-US"/>
-                                </w:rPr>
-                                <w:t xml:space="preserve"> </w:t>
-                              </w:r>
-                              <w:proofErr w:type="spellStart"/>
-                              <w:r>
-                                <w:rPr>
-                                  <w:lang w:val="en-US"/>
-                                </w:rPr>
-                                <w:t>ebx</w:t>
-                              </w:r>
-                              <w:proofErr w:type="spellEnd"/>
                             </w:p>
                             <w:p>
                               <w:pPr>
@@ -32578,34 +32112,14 @@
                           </w:rPr>
                           <w:t xml:space="preserve">sub </w:t>
                         </w:r>
-                        <w:proofErr w:type="spellStart"/>
                         <w:r>
                           <w:rPr>
                             <w:rFonts w:eastAsiaTheme="minorHAnsi"/>
                             <w:color w:val="000000"/>
                             <w:lang w:eastAsia="en-US"/>
                           </w:rPr>
-                          <w:t>eax</w:t>
+                          <w:t>eax, ebx</w:t>
                         </w:r>
-                        <w:proofErr w:type="spellEnd"/>
-                        <w:r>
-                          <w:rPr>
-                            <w:rFonts w:eastAsiaTheme="minorHAnsi"/>
-                            <w:color w:val="000000"/>
-                            <w:lang w:eastAsia="en-US"/>
-                          </w:rPr>
-                          <w:t xml:space="preserve">, </w:t>
-                        </w:r>
-                        <w:proofErr w:type="spellStart"/>
-                        <w:r>
-                          <w:rPr>
-                            <w:rFonts w:eastAsiaTheme="minorHAnsi"/>
-                            <w:color w:val="000000"/>
-                            <w:lang w:eastAsia="en-US"/>
-                          </w:rPr>
-                          <w:t>ebx</w:t>
-                        </w:r>
-                        <w:proofErr w:type="spellEnd"/>
                       </w:p>
                       <w:p>
                         <w:pPr>
@@ -32627,28 +32141,12 @@
                             <w:lang w:val="en-US"/>
                           </w:rPr>
                         </w:pPr>
-                        <w:proofErr w:type="spellStart"/>
                         <w:r>
                           <w:rPr>
                             <w:lang w:val="en-US"/>
                           </w:rPr>
-                          <w:t>ebx</w:t>
+                          <w:t>ebx = eax</w:t>
                         </w:r>
-                        <w:proofErr w:type="spellEnd"/>
-                        <w:r>
-                          <w:rPr>
-                            <w:lang w:val="en-US"/>
-                          </w:rPr>
-                          <w:t xml:space="preserve"> = </w:t>
-                        </w:r>
-                        <w:proofErr w:type="spellStart"/>
-                        <w:r>
-                          <w:rPr>
-                            <w:lang w:val="en-US"/>
-                          </w:rPr>
-                          <w:t>eax</w:t>
-                        </w:r>
-                        <w:proofErr w:type="spellEnd"/>
                       </w:p>
                       <w:p>
                         <w:pPr>
@@ -32670,19 +32168,11 @@
                             <w:lang w:val="en-US"/>
                           </w:rPr>
                         </w:pPr>
-                        <w:proofErr w:type="spellStart"/>
                         <w:r>
                           <w:rPr>
                             <w:lang w:val="en-US"/>
                           </w:rPr>
-                          <w:t>eax</w:t>
-                        </w:r>
-                        <w:proofErr w:type="spellEnd"/>
-                        <w:r>
-                          <w:rPr>
-                            <w:lang w:val="en-US"/>
-                          </w:rPr>
-                          <w:t xml:space="preserve"> = 24</w:t>
+                          <w:t>eax = 24</w:t>
                         </w:r>
                       </w:p>
                       <w:p>
@@ -32711,14 +32201,12 @@
                           </w:rPr>
                           <w:t xml:space="preserve">pop </w:t>
                         </w:r>
-                        <w:proofErr w:type="spellStart"/>
                         <w:r>
                           <w:rPr>
                             <w:lang w:val="en-US"/>
                           </w:rPr>
                           <w:t>ebx</w:t>
                         </w:r>
-                        <w:proofErr w:type="spellEnd"/>
                       </w:p>
                       <w:p>
                         <w:pPr>
@@ -32740,28 +32228,12 @@
                             <w:lang w:val="en-US"/>
                           </w:rPr>
                         </w:pPr>
-                        <w:proofErr w:type="spellStart"/>
                         <w:r>
                           <w:rPr>
                             <w:lang w:val="en-US"/>
                           </w:rPr>
-                          <w:t>idiv</w:t>
+                          <w:t>idiv ebx</w:t>
                         </w:r>
-                        <w:proofErr w:type="spellEnd"/>
-                        <w:r>
-                          <w:rPr>
-                            <w:lang w:val="en-US"/>
-                          </w:rPr>
-                          <w:t xml:space="preserve"> </w:t>
-                        </w:r>
-                        <w:proofErr w:type="spellStart"/>
-                        <w:r>
-                          <w:rPr>
-                            <w:lang w:val="en-US"/>
-                          </w:rPr>
-                          <w:t>ebx</w:t>
-                        </w:r>
-                        <w:proofErr w:type="spellEnd"/>
                       </w:p>
                       <w:p>
                         <w:pPr>
@@ -32822,11 +32294,9 @@
                         <w:pPr>
                           <w:jc w:val="center"/>
                         </w:pPr>
-                        <w:proofErr w:type="spellStart"/>
                         <w:r>
                           <w:t>Конец</w:t>
                         </w:r>
-                        <w:proofErr w:type="spellEnd"/>
                       </w:p>
                     </w:txbxContent>
                   </v:textbox>
@@ -32847,14 +32317,12 @@
                           </w:rPr>
                           <w:t xml:space="preserve">result = </w:t>
                         </w:r>
-                        <w:proofErr w:type="spellStart"/>
                         <w:r>
                           <w:rPr>
                             <w:lang w:val="en-US"/>
                           </w:rPr>
                           <w:t>eax</w:t>
                         </w:r>
-                        <w:proofErr w:type="spellEnd"/>
                       </w:p>
                     </w:txbxContent>
                   </v:textbox>
@@ -32869,28 +32337,12 @@
                             <w:lang w:val="en-US"/>
                           </w:rPr>
                         </w:pPr>
-                        <w:proofErr w:type="spellStart"/>
                         <w:r>
                           <w:rPr>
                             <w:lang w:val="en-US"/>
                           </w:rPr>
-                          <w:t>idiv</w:t>
+                          <w:t>idiv ebx</w:t>
                         </w:r>
-                        <w:proofErr w:type="spellEnd"/>
-                        <w:r>
-                          <w:rPr>
-                            <w:lang w:val="en-US"/>
-                          </w:rPr>
-                          <w:t xml:space="preserve"> </w:t>
-                        </w:r>
-                        <w:proofErr w:type="spellStart"/>
-                        <w:r>
-                          <w:rPr>
-                            <w:lang w:val="en-US"/>
-                          </w:rPr>
-                          <w:t>ebx</w:t>
-                        </w:r>
-                        <w:proofErr w:type="spellEnd"/>
                       </w:p>
                       <w:p>
                         <w:pPr>
@@ -37492,15 +36944,7 @@
         <w:pStyle w:val="a8"/>
       </w:pPr>
       <w:r>
-        <w:t xml:space="preserve">Рисунок </w:t>
-      </w:r>
-      <w:proofErr w:type="gramStart"/>
-      <w:r>
-        <w:t>ХХХ  –</w:t>
-      </w:r>
-      <w:proofErr w:type="gramEnd"/>
-      <w:r>
-        <w:t xml:space="preserve"> Диаграмма компонентов системы</w:t>
+        <w:t>Рисунок ХХХ  – Диаграмма компонентов системы</w:t>
       </w:r>
     </w:p>
     <w:p>
@@ -37516,21 +36960,7 @@
           <w:rFonts w:eastAsia="Calibri"/>
         </w:rPr>
         <w:lastRenderedPageBreak/>
-        <w:t xml:space="preserve">Таблица ХХХ </w:t>
-      </w:r>
-      <w:proofErr w:type="gramStart"/>
-      <w:r>
-        <w:rPr>
-          <w:rFonts w:eastAsia="Calibri"/>
-        </w:rPr>
-        <w:t>–  Описание</w:t>
-      </w:r>
-      <w:proofErr w:type="gramEnd"/>
-      <w:r>
-        <w:rPr>
-          <w:rFonts w:eastAsia="Calibri"/>
-        </w:rPr>
-        <w:t xml:space="preserve"> компонентов системы</w:t>
+        <w:t>Таблица ХХХ –  Описание компонентов системы</w:t>
       </w:r>
     </w:p>
     <w:tbl>
@@ -38148,31 +37578,19 @@
           <w:rFonts w:eastAsia="Calibri"/>
           <w:highlight w:val="yellow"/>
         </w:rPr>
-        <w:t xml:space="preserve">Здесь должно быть </w:t>
-      </w:r>
-      <w:proofErr w:type="gramStart"/>
+        <w:t>Здесь должно быть описание</w:t>
+      </w:r>
       <w:r>
         <w:rPr>
           <w:rFonts w:eastAsia="Calibri"/>
-          <w:highlight w:val="yellow"/>
-        </w:rPr>
-        <w:t>описание</w:t>
-      </w:r>
-      <w:r>
-        <w:rPr>
-          <w:rFonts w:eastAsia="Calibri"/>
-        </w:rPr>
-        <w:t xml:space="preserve"> </w:t>
-      </w:r>
-      <w:r>
-        <w:t xml:space="preserve"> </w:t>
-      </w:r>
-      <w:r>
-        <w:t>тех</w:t>
-      </w:r>
-      <w:proofErr w:type="gramEnd"/>
-      <w:r>
-        <w:t xml:space="preserve"> компонентов, которые развернуты на</w:t>
+        </w:rPr>
+        <w:t xml:space="preserve"> </w:t>
+      </w:r>
+      <w:r>
+        <w:t xml:space="preserve"> </w:t>
+      </w:r>
+      <w:r>
+        <w:t>тех компонентов, которые развернуты на</w:t>
       </w:r>
       <w:r>
         <w:t xml:space="preserve"> узлах ЭВМ</w:t>
@@ -38204,86 +37622,73 @@
         <w:pStyle w:val="a8"/>
       </w:pPr>
       <w:r>
+        <w:t>Рисунок ХХХ  – Диаграмма развертывания системы</w:t>
+      </w:r>
+    </w:p>
+    <w:p>
+      <w:pPr>
+        <w:pStyle w:val="a3"/>
+      </w:pPr>
+      <w:bookmarkStart w:id="99" w:name="_Toc90897468"/>
+      <w:proofErr w:type="spellStart"/>
+      <w:r>
+        <w:t>Диаграмма</w:t>
+      </w:r>
+      <w:proofErr w:type="spellEnd"/>
+      <w:r>
+        <w:t xml:space="preserve"> </w:t>
+      </w:r>
+      <w:proofErr w:type="spellStart"/>
+      <w:r>
+        <w:t>классов</w:t>
+      </w:r>
+      <w:bookmarkEnd w:id="99"/>
+      <w:proofErr w:type="spellEnd"/>
+    </w:p>
+    <w:p>
+      <w:pPr>
+        <w:pStyle w:val="a9"/>
+      </w:pPr>
+      <w:r>
+        <w:t>В соответствии со спецификацией, приведенной в п. 2.5.6, и с учетом выбранного языка программирования (см. п. 2.8.1) разработана</w:t>
+      </w:r>
+      <w:r>
+        <w:t xml:space="preserve"> диаграмма классов системы (этап реализации)</w:t>
+      </w:r>
+      <w:r>
+        <w:t>, приведенная на рисунке ХХХ</w:t>
+      </w:r>
+      <w:r>
+        <w:t xml:space="preserve">. </w:t>
+      </w:r>
+    </w:p>
+    <w:p>
+      <w:pPr>
+        <w:pStyle w:val="a9"/>
+      </w:pPr>
+    </w:p>
+    <w:p>
+      <w:pPr>
+        <w:pStyle w:val="a9"/>
+      </w:pPr>
+    </w:p>
+    <w:p>
+      <w:pPr>
+        <w:pStyle w:val="a9"/>
+      </w:pPr>
+    </w:p>
+    <w:p>
+      <w:pPr>
+        <w:pStyle w:val="a8"/>
+      </w:pPr>
+      <w:r>
         <w:t xml:space="preserve">Рисунок </w:t>
       </w:r>
-      <w:proofErr w:type="gramStart"/>
-      <w:r>
-        <w:t>ХХХ  –</w:t>
-      </w:r>
-      <w:proofErr w:type="gramEnd"/>
-      <w:r>
-        <w:t xml:space="preserve"> Диаграмма развертывания системы</w:t>
-      </w:r>
-    </w:p>
-    <w:p>
-      <w:pPr>
-        <w:pStyle w:val="a3"/>
-      </w:pPr>
-      <w:bookmarkStart w:id="99" w:name="_Toc90897468"/>
-      <w:proofErr w:type="spellStart"/>
-      <w:r>
-        <w:t>Диаграмма</w:t>
-      </w:r>
-      <w:proofErr w:type="spellEnd"/>
-      <w:r>
-        <w:t xml:space="preserve"> </w:t>
-      </w:r>
-      <w:proofErr w:type="spellStart"/>
-      <w:r>
-        <w:t>классов</w:t>
-      </w:r>
-      <w:bookmarkEnd w:id="99"/>
-      <w:proofErr w:type="spellEnd"/>
-    </w:p>
-    <w:p>
-      <w:pPr>
-        <w:pStyle w:val="a9"/>
-      </w:pPr>
-      <w:r>
-        <w:t>В соответствии со спецификацией, приведенной в п. 2.5.6, и с учетом выбранного языка программирования (см. п. 2.8.1) разработана</w:t>
-      </w:r>
-      <w:r>
-        <w:t xml:space="preserve"> диаграмма классов системы (этап реализации)</w:t>
-      </w:r>
-      <w:r>
-        <w:t>, приведенная на рисунке ХХХ</w:t>
-      </w:r>
-      <w:r>
-        <w:t xml:space="preserve">. </w:t>
-      </w:r>
-    </w:p>
-    <w:p>
-      <w:pPr>
-        <w:pStyle w:val="a9"/>
-      </w:pPr>
-    </w:p>
-    <w:p>
-      <w:pPr>
-        <w:pStyle w:val="a9"/>
-      </w:pPr>
-    </w:p>
-    <w:p>
-      <w:pPr>
-        <w:pStyle w:val="a9"/>
-      </w:pPr>
-    </w:p>
-    <w:p>
-      <w:pPr>
-        <w:pStyle w:val="a8"/>
-      </w:pPr>
-      <w:r>
-        <w:t xml:space="preserve">Рисунок </w:t>
-      </w:r>
-      <w:proofErr w:type="gramStart"/>
       <w:r>
         <w:t xml:space="preserve">ХХХ </w:t>
       </w:r>
       <w:r>
-        <w:t xml:space="preserve"> –</w:t>
-      </w:r>
-      <w:proofErr w:type="gramEnd"/>
-      <w:r>
-        <w:t xml:space="preserve"> </w:t>
+        <w:t xml:space="preserve"> – </w:t>
       </w:r>
       <w:r>
         <w:t>Описание классов системы (этап реализации)</w:t>
@@ -38325,21 +37730,7 @@
         <w:rPr>
           <w:lang w:eastAsia="ru-RU"/>
         </w:rPr>
-        <w:t xml:space="preserve">Физическое проектирование является последним этапом проектирования базы данных, при выполнении которого принимается решение о способах реализации разрабатываемой базы данных. Во время </w:t>
-      </w:r>
-      <w:proofErr w:type="gramStart"/>
-      <w:r>
-        <w:rPr>
-          <w:lang w:eastAsia="ru-RU"/>
-        </w:rPr>
-        <w:t>логического  проектирования</w:t>
-      </w:r>
-      <w:proofErr w:type="gramEnd"/>
-      <w:r>
-        <w:rPr>
-          <w:lang w:eastAsia="ru-RU"/>
-        </w:rPr>
-        <w:t xml:space="preserve"> была определена логическая структура базы данных (которая описывает отношения и ограничения в рассматриваемой прикладной области). </w:t>
+        <w:t xml:space="preserve">Физическое проектирование является последним этапом проектирования базы данных, при выполнении которого принимается решение о способах реализации разрабатываемой базы данных. Во время логического  проектирования была определена логическая структура базы данных (которая описывает отношения и ограничения в рассматриваемой прикладной области). </w:t>
       </w:r>
     </w:p>
     <w:p>
@@ -38489,21 +37880,7 @@
         <w:rPr>
           <w:lang w:val="ru-RU"/>
         </w:rPr>
-        <w:t xml:space="preserve">Таблица </w:t>
-      </w:r>
-      <w:proofErr w:type="gramStart"/>
-      <w:r>
-        <w:rPr>
-          <w:lang w:val="ru-RU"/>
-        </w:rPr>
-        <w:t>ХХХ  –</w:t>
-      </w:r>
-      <w:proofErr w:type="gramEnd"/>
-      <w:r>
-        <w:rPr>
-          <w:lang w:val="ru-RU"/>
-        </w:rPr>
-        <w:t xml:space="preserve"> Сущность  « User »</w:t>
+        <w:t>Таблица ХХХ  – Сущность  « User »</w:t>
       </w:r>
     </w:p>
     <w:tbl>
@@ -39490,34 +38867,10 @@
         <w:t>????</w:t>
       </w:r>
       <w:r>
-        <w:t xml:space="preserve"> байт </w:t>
-      </w:r>
-      <w:proofErr w:type="gramStart"/>
-      <w:r>
-        <w:t>=</w:t>
-      </w:r>
-      <w:r>
-        <w:t xml:space="preserve"> ???</w:t>
-      </w:r>
-      <w:proofErr w:type="gramEnd"/>
-      <w:r>
-        <w:t xml:space="preserve"> Кб </w:t>
-      </w:r>
-      <w:proofErr w:type="gramStart"/>
-      <w:r>
-        <w:t>= ???</w:t>
-      </w:r>
-      <w:proofErr w:type="gramEnd"/>
-      <w:r>
-        <w:t xml:space="preserve"> Мб </w:t>
-      </w:r>
-      <w:proofErr w:type="gramStart"/>
-      <w:r>
-        <w:t>= ???</w:t>
-      </w:r>
-      <w:proofErr w:type="gramEnd"/>
-      <w:r>
-        <w:t xml:space="preserve"> Гб</w:t>
+        <w:t xml:space="preserve"> байт =</w:t>
+      </w:r>
+      <w:r>
+        <w:t xml:space="preserve"> ??? Кб = ??? Мб = ??? Гб</w:t>
       </w:r>
       <w:r>
         <w:t>).</w:t>
@@ -39615,16 +38968,11 @@
         <w:t>20</w:t>
       </w:r>
       <w:r>
-        <w:t xml:space="preserve"> Гб + 2 Мб + 3 Гб </w:t>
-      </w:r>
-      <w:proofErr w:type="gramStart"/>
-      <w:r>
-        <w:t xml:space="preserve">+ </w:t>
+        <w:t xml:space="preserve"> Гб + 2 Мб + 3 Гб + </w:t>
       </w:r>
       <w:r>
         <w:t>???</w:t>
       </w:r>
-      <w:proofErr w:type="gramEnd"/>
       <w:r>
         <w:t xml:space="preserve"> </w:t>
       </w:r>
@@ -39632,16 +38980,11 @@
         <w:t>М</w:t>
       </w:r>
       <w:r>
-        <w:t xml:space="preserve">б + 1 Мб </w:t>
-      </w:r>
-      <w:proofErr w:type="gramStart"/>
-      <w:r>
-        <w:t xml:space="preserve">~ </w:t>
+        <w:t xml:space="preserve">б + 1 Мб ~ </w:t>
       </w:r>
       <w:r>
         <w:t>???</w:t>
       </w:r>
-      <w:proofErr w:type="gramEnd"/>
       <w:r>
         <w:t xml:space="preserve"> Гб.</w:t>
       </w:r>
@@ -40904,21 +40247,7 @@
         <w:rPr>
           <w:rStyle w:val="afff7"/>
         </w:rPr>
-        <w:t xml:space="preserve">ового пространства – не </w:t>
-      </w:r>
-      <w:proofErr w:type="gramStart"/>
-      <w:r>
-        <w:rPr>
-          <w:rStyle w:val="afff7"/>
-        </w:rPr>
-        <w:t>менее ???</w:t>
-      </w:r>
-      <w:proofErr w:type="gramEnd"/>
-      <w:r>
-        <w:rPr>
-          <w:rStyle w:val="afff7"/>
-        </w:rPr>
-        <w:t> </w:t>
+        <w:t>ового пространства – не менее ??? </w:t>
       </w:r>
       <w:r>
         <w:rPr>
@@ -41308,6 +40637,177 @@
     </w:p>
     <w:p>
       <w:pPr>
+        <w:pStyle w:val="12"/>
+      </w:pPr>
+      <w:r>
+        <w:t>Лабиринт</w:t>
+      </w:r>
+      <w:r>
+        <w:t xml:space="preserve"> </w:t>
+      </w:r>
+      <w:r>
+        <w:t xml:space="preserve">[Электронный ресурс]. </w:t>
+      </w:r>
+      <w:r>
+        <w:rPr>
+          <w:lang w:val="en-US"/>
+        </w:rPr>
+        <w:t>URL</w:t>
+      </w:r>
+      <w:r>
+        <w:t>:</w:t>
+      </w:r>
+      <w:r>
+        <w:rPr>
+          <w:lang w:val="en-US"/>
+        </w:rPr>
+        <w:t> </w:t>
+      </w:r>
+      <w:r>
+        <w:t>https://ru.wikipedia.org/wiki/Лабиринт</w:t>
+      </w:r>
+      <w:r>
+        <w:t xml:space="preserve"> </w:t>
+      </w:r>
+      <w:r>
+        <w:t xml:space="preserve">(дата обращения: </w:t>
+      </w:r>
+      <w:r>
+        <w:t>17</w:t>
+      </w:r>
+      <w:r>
+        <w:t>.0</w:t>
+      </w:r>
+      <w:r>
+        <w:t>9</w:t>
+      </w:r>
+      <w:r>
+        <w:t>.</w:t>
+      </w:r>
+      <w:r>
+        <w:t>2024</w:t>
+      </w:r>
+      <w:r>
+        <w:t>).</w:t>
+      </w:r>
+    </w:p>
+    <w:p>
+      <w:pPr>
+        <w:pStyle w:val="12"/>
+      </w:pPr>
+      <w:r>
+        <w:t>Игровые лабиринты</w:t>
+      </w:r>
+      <w:r>
+        <w:t xml:space="preserve"> </w:t>
+      </w:r>
+      <w:r>
+        <w:t xml:space="preserve">[Электронный ресурс]. </w:t>
+      </w:r>
+      <w:r>
+        <w:rPr>
+          <w:lang w:val="en-US"/>
+        </w:rPr>
+        <w:t>URL</w:t>
+      </w:r>
+      <w:r>
+        <w:t>:</w:t>
+      </w:r>
+      <w:r>
+        <w:rPr>
+          <w:lang w:val="en-US"/>
+        </w:rPr>
+        <w:t> </w:t>
+      </w:r>
+      <w:r>
+        <w:t>https://dskrnd.ru/blog/sovety-pokupatelyam/igrovye-labirinty-kakuyu-polzu-dlya-detskogo-razvitiya-oni-prinosyat/#:~:text=%Лабиринт%20–%20это%20не%20только%20интересное,игра%20способствует%20выплеску%20лишней%20энергии</w:t>
+      </w:r>
+      <w:r>
+        <w:t xml:space="preserve"> </w:t>
+      </w:r>
+      <w:r>
+        <w:t xml:space="preserve">(дата обращения: </w:t>
+      </w:r>
+      <w:r>
+        <w:t>17</w:t>
+      </w:r>
+      <w:r>
+        <w:t>.0</w:t>
+      </w:r>
+      <w:r>
+        <w:t>9</w:t>
+      </w:r>
+      <w:r>
+        <w:t>.</w:t>
+      </w:r>
+      <w:r>
+        <w:t>2024</w:t>
+      </w:r>
+      <w:r>
+        <w:t>).</w:t>
+      </w:r>
+    </w:p>
+    <w:p>
+      <w:pPr>
+        <w:pStyle w:val="12"/>
+      </w:pPr>
+      <w:r>
+        <w:t>RAD (программирование) [Электронный ресурс]. URL: https://ru.wikipedia.org/wiki/RAD_(программирование) (дата обращения: 17.09.202</w:t>
+      </w:r>
+      <w:r>
+        <w:t>4</w:t>
+      </w:r>
+      <w:r>
+        <w:t>).</w:t>
+      </w:r>
+    </w:p>
+    <w:p>
+      <w:pPr>
+        <w:pStyle w:val="12"/>
+      </w:pPr>
+      <w:r>
+        <w:t>Краткая история UML [Электронный ресурс]. URL: http://techn.sstu.ru/kafedri/подразделения/1/MetMat/murashev/oop/lec/lec12.htm#:~:text=UML (дата обращения: 17.09.202</w:t>
+      </w:r>
+      <w:r>
+        <w:t>4</w:t>
+      </w:r>
+      <w:r>
+        <w:t>).</w:t>
+      </w:r>
+    </w:p>
+    <w:p>
+      <w:pPr>
+        <w:pStyle w:val="12"/>
+      </w:pPr>
+      <w:r>
+        <w:t xml:space="preserve">Буч Г., </w:t>
+      </w:r>
+      <w:proofErr w:type="spellStart"/>
+      <w:r>
+        <w:t>Рамбо</w:t>
+      </w:r>
+      <w:proofErr w:type="spellEnd"/>
+      <w:r>
+        <w:t> Д., Якобсон А. Язык UML. Руководство пользователя. Изд. 2-е. М.: ДМК Пресс, 2006. 546 с</w:t>
+      </w:r>
+    </w:p>
+    <w:p>
+      <w:pPr>
+        <w:pStyle w:val="12"/>
+      </w:pPr>
+    </w:p>
+    <w:p>
+      <w:pPr>
+        <w:pStyle w:val="12"/>
+      </w:pPr>
+    </w:p>
+    <w:p>
+      <w:pPr>
+        <w:pStyle w:val="12"/>
+      </w:pPr>
+    </w:p>
+    <w:p>
+      <w:pPr>
         <w:pStyle w:val="af4"/>
         <w:spacing w:before="120" w:after="120"/>
         <w:jc w:val="center"/>
@@ -41352,15 +40852,7 @@
         <w:pStyle w:val="12"/>
       </w:pPr>
       <w:r>
-        <w:t xml:space="preserve">Буч Г., </w:t>
-      </w:r>
-      <w:proofErr w:type="spellStart"/>
-      <w:r>
-        <w:t>Рамбо</w:t>
-      </w:r>
-      <w:proofErr w:type="spellEnd"/>
-      <w:r>
-        <w:t> Д., Якобсон А. Язык UML. Руководство пользователя. Изд. 2-е. М.: ДМК Пресс, 2006. 546 с.</w:t>
+        <w:t>.</w:t>
       </w:r>
     </w:p>
     <w:p>
@@ -41457,6 +40949,7 @@
         <w:pStyle w:val="12"/>
       </w:pPr>
       <w:r>
+        <w:lastRenderedPageBreak/>
         <w:t xml:space="preserve">Нестационарная аэродинамика баллистического полета/ </w:t>
       </w:r>
       <w:proofErr w:type="spellStart"/>
@@ -41661,164 +41154,164 @@
           <w:sz w:val="28"/>
           <w:szCs w:val="28"/>
         </w:rPr>
+        <w:t>Электронные ресурсы</w:t>
+      </w:r>
+    </w:p>
+    <w:p>
+      <w:pPr>
+        <w:pStyle w:val="12"/>
+      </w:pPr>
+      <w:r>
+        <w:t>Российская гидроэнергетика [Электронный ресурс] // </w:t>
+      </w:r>
+      <w:proofErr w:type="spellStart"/>
+      <w:r>
+        <w:t>Русгидро</w:t>
+      </w:r>
+      <w:proofErr w:type="spellEnd"/>
+      <w:r>
+        <w:t xml:space="preserve">: [сайт]. </w:t>
+      </w:r>
+      <w:r>
+        <w:rPr>
+          <w:lang w:val="en-US"/>
+        </w:rPr>
+        <w:t>URL</w:t>
+      </w:r>
+      <w:r>
+        <w:t>:</w:t>
+      </w:r>
+      <w:r>
+        <w:rPr>
+          <w:lang w:val="en-US"/>
+        </w:rPr>
+        <w:t> </w:t>
+      </w:r>
+      <w:r>
+        <w:t>http://www.rushydro.ru/industry/russianhydropower/ (дата обращения: 20.12.</w:t>
+      </w:r>
+      <w:r>
+        <w:t>2024</w:t>
+      </w:r>
+      <w:r>
+        <w:t>).</w:t>
+      </w:r>
+    </w:p>
+    <w:p>
+      <w:pPr>
+        <w:pStyle w:val="12"/>
+      </w:pPr>
+      <w:r>
+        <w:t xml:space="preserve">Гидроэлектростанция (гидроэлектрическая станция, ГЭС) // Энциклопедический словарь юного техника М.: Издательство «Педагогика», 1987 [Электронный ресурс] // </w:t>
+      </w:r>
+      <w:proofErr w:type="spellStart"/>
+      <w:r>
+        <w:t>Библиотекарь.Ру</w:t>
+      </w:r>
+      <w:proofErr w:type="spellEnd"/>
+      <w:r>
+        <w:t>: электрон. библ. 2006</w:t>
+      </w:r>
+      <w:r>
+        <w:t>-</w:t>
+      </w:r>
+      <w:r>
+        <w:t>2024</w:t>
+      </w:r>
+      <w:r>
+        <w:t xml:space="preserve">. </w:t>
+      </w:r>
+      <w:r>
+        <w:rPr>
+          <w:lang w:val="en-US"/>
+        </w:rPr>
+        <w:t>URL</w:t>
+      </w:r>
+      <w:r>
+        <w:t>:</w:t>
+      </w:r>
+      <w:r>
+        <w:rPr>
+          <w:lang w:val="en-US"/>
+        </w:rPr>
+        <w:t> http</w:t>
+      </w:r>
+      <w:r>
+        <w:t>://</w:t>
+      </w:r>
+      <w:r>
+        <w:rPr>
+          <w:lang w:val="en-US"/>
+        </w:rPr>
+        <w:t>www</w:t>
+      </w:r>
+      <w:r>
+        <w:t>.</w:t>
+      </w:r>
+      <w:proofErr w:type="spellStart"/>
+      <w:r>
+        <w:rPr>
+          <w:lang w:val="en-US"/>
+        </w:rPr>
+        <w:t>bibliotekar</w:t>
+      </w:r>
+      <w:proofErr w:type="spellEnd"/>
+      <w:r>
+        <w:t>.</w:t>
+      </w:r>
+      <w:proofErr w:type="spellStart"/>
+      <w:r>
+        <w:rPr>
+          <w:lang w:val="en-US"/>
+        </w:rPr>
+        <w:t>ru</w:t>
+      </w:r>
+      <w:proofErr w:type="spellEnd"/>
+      <w:r>
+        <w:t>/</w:t>
+      </w:r>
+      <w:r>
+        <w:rPr>
+          <w:lang w:val="en-US"/>
+        </w:rPr>
+        <w:t>enc</w:t>
+      </w:r>
+      <w:r>
+        <w:t>-</w:t>
+      </w:r>
+      <w:proofErr w:type="spellStart"/>
+      <w:r>
+        <w:rPr>
+          <w:lang w:val="en-US"/>
+        </w:rPr>
+        <w:t>Tehnika</w:t>
+      </w:r>
+      <w:proofErr w:type="spellEnd"/>
+      <w:r>
+        <w:t>/58.</w:t>
+      </w:r>
+      <w:r>
+        <w:rPr>
+          <w:lang w:val="en-US"/>
+        </w:rPr>
+        <w:t>htm</w:t>
+      </w:r>
+      <w:r>
+        <w:t xml:space="preserve"> (дата обращения: 20.12.</w:t>
+      </w:r>
+      <w:r>
+        <w:t>2024</w:t>
+      </w:r>
+      <w:r>
+        <w:t>).</w:t>
+      </w:r>
+    </w:p>
+    <w:p>
+      <w:pPr>
+        <w:pStyle w:val="12"/>
+      </w:pPr>
+      <w:r>
         <w:lastRenderedPageBreak/>
-        <w:t>Электронные ресурсы</w:t>
-      </w:r>
-    </w:p>
-    <w:p>
-      <w:pPr>
-        <w:pStyle w:val="12"/>
-      </w:pPr>
-      <w:r>
-        <w:t>Российская гидроэнергетика [Электронный ресурс] // </w:t>
-      </w:r>
-      <w:proofErr w:type="spellStart"/>
-      <w:r>
-        <w:t>Русгидро</w:t>
-      </w:r>
-      <w:proofErr w:type="spellEnd"/>
-      <w:r>
-        <w:t xml:space="preserve">: [сайт]. </w:t>
-      </w:r>
-      <w:r>
-        <w:rPr>
-          <w:lang w:val="en-US"/>
-        </w:rPr>
-        <w:t>URL</w:t>
-      </w:r>
-      <w:r>
-        <w:t>:</w:t>
-      </w:r>
-      <w:r>
-        <w:rPr>
-          <w:lang w:val="en-US"/>
-        </w:rPr>
-        <w:t> </w:t>
-      </w:r>
-      <w:r>
-        <w:t>http://www.rushydro.ru/industry/russianhydropower/ (дата обращения: 20.12.</w:t>
-      </w:r>
-      <w:r>
-        <w:t>2024</w:t>
-      </w:r>
-      <w:r>
-        <w:t>).</w:t>
-      </w:r>
-    </w:p>
-    <w:p>
-      <w:pPr>
-        <w:pStyle w:val="12"/>
-      </w:pPr>
-      <w:r>
-        <w:t xml:space="preserve">Гидроэлектростанция (гидроэлектрическая станция, ГЭС) // Энциклопедический словарь юного техника М.: Издательство «Педагогика», 1987 [Электронный ресурс] // </w:t>
-      </w:r>
-      <w:proofErr w:type="spellStart"/>
-      <w:r>
-        <w:t>Библиотекарь.Ру</w:t>
-      </w:r>
-      <w:proofErr w:type="spellEnd"/>
-      <w:r>
-        <w:t>: электрон. библ. 2006</w:t>
-      </w:r>
-      <w:r>
-        <w:t>-</w:t>
-      </w:r>
-      <w:r>
-        <w:t>2024</w:t>
-      </w:r>
-      <w:r>
-        <w:t xml:space="preserve">. </w:t>
-      </w:r>
-      <w:r>
-        <w:rPr>
-          <w:lang w:val="en-US"/>
-        </w:rPr>
-        <w:t>URL</w:t>
-      </w:r>
-      <w:r>
-        <w:t>:</w:t>
-      </w:r>
-      <w:r>
-        <w:rPr>
-          <w:lang w:val="en-US"/>
-        </w:rPr>
-        <w:t> http</w:t>
-      </w:r>
-      <w:r>
-        <w:t>://</w:t>
-      </w:r>
-      <w:r>
-        <w:rPr>
-          <w:lang w:val="en-US"/>
-        </w:rPr>
-        <w:t>www</w:t>
-      </w:r>
-      <w:r>
-        <w:t>.</w:t>
-      </w:r>
-      <w:proofErr w:type="spellStart"/>
-      <w:r>
-        <w:rPr>
-          <w:lang w:val="en-US"/>
-        </w:rPr>
-        <w:t>bibliotekar</w:t>
-      </w:r>
-      <w:proofErr w:type="spellEnd"/>
-      <w:r>
-        <w:t>.</w:t>
-      </w:r>
-      <w:proofErr w:type="spellStart"/>
-      <w:r>
-        <w:rPr>
-          <w:lang w:val="en-US"/>
-        </w:rPr>
-        <w:t>ru</w:t>
-      </w:r>
-      <w:proofErr w:type="spellEnd"/>
-      <w:r>
-        <w:t>/</w:t>
-      </w:r>
-      <w:r>
-        <w:rPr>
-          <w:lang w:val="en-US"/>
-        </w:rPr>
-        <w:t>enc</w:t>
-      </w:r>
-      <w:r>
-        <w:t>-</w:t>
-      </w:r>
-      <w:proofErr w:type="spellStart"/>
-      <w:r>
-        <w:rPr>
-          <w:lang w:val="en-US"/>
-        </w:rPr>
-        <w:t>Tehnika</w:t>
-      </w:r>
-      <w:proofErr w:type="spellEnd"/>
-      <w:r>
-        <w:t>/58.</w:t>
-      </w:r>
-      <w:r>
-        <w:rPr>
-          <w:lang w:val="en-US"/>
-        </w:rPr>
-        <w:t>htm</w:t>
-      </w:r>
-      <w:r>
-        <w:t xml:space="preserve"> (дата обращения: 20.12.</w:t>
-      </w:r>
-      <w:r>
-        <w:t>2024</w:t>
-      </w:r>
-      <w:r>
-        <w:t>).</w:t>
-      </w:r>
-    </w:p>
-    <w:p>
-      <w:pPr>
-        <w:pStyle w:val="12"/>
-      </w:pPr>
-      <w:r>
         <w:t xml:space="preserve">Субботин А.С. Основы гидротехники [Электронный ресурс]. </w:t>
       </w:r>
       <w:r>
@@ -42281,7 +41774,6 @@
           <w:b/>
           <w:i/>
         </w:rPr>
-        <w:lastRenderedPageBreak/>
         <w:t>Если необходимо указать системные требования для доступа к документу (наличие специального ПО), то</w:t>
       </w:r>
     </w:p>
@@ -42508,6 +42000,7 @@
         <w:pStyle w:val="12"/>
       </w:pPr>
       <w:r>
+        <w:lastRenderedPageBreak/>
         <w:t>Акимова</w:t>
       </w:r>
       <w:r>
@@ -43182,7 +42675,7 @@
           <w:sz w:val="28"/>
           <w:szCs w:val="28"/>
         </w:rPr>
-        <w:footnoteReference w:id="9"/>
+        <w:footnoteReference w:id="7"/>
       </w:r>
     </w:p>
     <w:p>
@@ -43453,7 +42946,13 @@
         <w:rPr>
           <w:lang w:val="ru-RU"/>
         </w:rPr>
-        <w:t>2024 12</w:t>
+        <w:t>2024 1</w:t>
+      </w:r>
+      <w:r>
+        <w:rPr>
+          <w:lang w:val="ru-RU"/>
+        </w:rPr>
+        <w:t>8</w:t>
       </w:r>
       <w:r>
         <w:rPr>
@@ -43465,11 +42964,11 @@
         <w:rPr>
           <w:lang w:val="ru-RU"/>
         </w:rPr>
-        <w:t>42</w:t>
+        <w:t>59</w:t>
       </w:r>
     </w:p>
   </w:comment>
-  <w:comment w:id="1" w:author="User" w:date="2018-09-14T13:38:00Z" w:initials="U">
+  <w:comment w:id="2" w:author="User" w:date="2018-09-14T13:38:00Z" w:initials="U">
     <w:p>
       <w:pPr>
         <w:pStyle w:val="aff5"/>
@@ -43491,7 +42990,7 @@
       </w:r>
     </w:p>
   </w:comment>
-  <w:comment w:id="2" w:author="User" w:date="2019-09-02T17:07:00Z" w:initials="U">
+  <w:comment w:id="3" w:author="User" w:date="2019-09-02T17:07:00Z" w:initials="U">
     <w:p>
       <w:pPr>
         <w:pStyle w:val="aff5"/>
@@ -43521,7 +43020,7 @@
       <w:proofErr w:type="spellEnd"/>
     </w:p>
   </w:comment>
-  <w:comment w:id="4" w:author="User" w:date="2019-09-02T18:28:00Z" w:initials="U">
+  <w:comment w:id="5" w:author="User" w:date="2019-09-02T18:28:00Z" w:initials="U">
     <w:p>
       <w:pPr>
         <w:pStyle w:val="aff5"/>
@@ -43540,28 +43039,6 @@
           <w:lang w:val="ru-RU"/>
         </w:rPr>
         <w:t>Не забудьте в конце работы пересобрать оглавление!</w:t>
-      </w:r>
-    </w:p>
-  </w:comment>
-  <w:comment w:id="6" w:author="Екатерина Балашова" w:date="2024-09-17T14:49:00Z" w:initials="ЕБ">
-    <w:p>
-      <w:pPr>
-        <w:pStyle w:val="aff5"/>
-        <w:rPr>
-          <w:lang w:val="ru-RU"/>
-        </w:rPr>
-      </w:pPr>
-      <w:r>
-        <w:rPr>
-          <w:rStyle w:val="aff4"/>
-        </w:rPr>
-        <w:annotationRef/>
-      </w:r>
-      <w:r>
-        <w:rPr>
-          <w:lang w:val="ru-RU"/>
-        </w:rPr>
-        <w:t>КАТЯ</w:t>
       </w:r>
     </w:p>
   </w:comment>
@@ -43767,21 +43244,7 @@
         <w:rPr>
           <w:lang w:val="ru-RU"/>
         </w:rPr>
-        <w:t xml:space="preserve">Должно быть описано </w:t>
-      </w:r>
-      <w:proofErr w:type="gramStart"/>
-      <w:r>
-        <w:rPr>
-          <w:lang w:val="ru-RU"/>
-        </w:rPr>
-        <w:t>не  менее</w:t>
-      </w:r>
-      <w:proofErr w:type="gramEnd"/>
-      <w:r>
-        <w:rPr>
-          <w:lang w:val="ru-RU"/>
-        </w:rPr>
-        <w:t xml:space="preserve">  двух аналогов</w:t>
+        <w:t>Должно быть описано не  менее  двух аналогов</w:t>
       </w:r>
     </w:p>
   </w:comment>
@@ -44017,21 +43480,7 @@
         <w:rPr>
           <w:lang w:val="ru-RU"/>
         </w:rPr>
-        <w:t xml:space="preserve">Здесь должны отражены основные сведения про требования, виды </w:t>
-      </w:r>
-      <w:proofErr w:type="gramStart"/>
-      <w:r>
-        <w:rPr>
-          <w:lang w:val="ru-RU"/>
-        </w:rPr>
-        <w:t>спецификаций  и</w:t>
-      </w:r>
-      <w:proofErr w:type="gramEnd"/>
-      <w:r>
-        <w:rPr>
-          <w:lang w:val="ru-RU"/>
-        </w:rPr>
-        <w:t xml:space="preserve"> т.п.</w:t>
+        <w:t>Здесь должны отражены основные сведения про требования, виды спецификаций  и т.п.</w:t>
       </w:r>
     </w:p>
   </w:comment>
@@ -44053,21 +43502,7 @@
         <w:rPr>
           <w:lang w:val="ru-RU"/>
         </w:rPr>
-        <w:t xml:space="preserve">Так </w:t>
-      </w:r>
-      <w:proofErr w:type="gramStart"/>
-      <w:r>
-        <w:rPr>
-          <w:lang w:val="ru-RU"/>
-        </w:rPr>
-        <w:t>оформляются  большие</w:t>
-      </w:r>
-      <w:proofErr w:type="gramEnd"/>
-      <w:r>
-        <w:rPr>
-          <w:lang w:val="ru-RU"/>
-        </w:rPr>
-        <w:t xml:space="preserve"> таблицы</w:t>
+        <w:t>Так оформляются  большие таблицы</w:t>
       </w:r>
     </w:p>
     <w:p>
@@ -44517,21 +43952,7 @@
         <w:rPr>
           <w:lang w:val="ru-RU"/>
         </w:rPr>
-        <w:t xml:space="preserve">Здесь свои </w:t>
-      </w:r>
-      <w:proofErr w:type="gramStart"/>
-      <w:r>
-        <w:rPr>
-          <w:lang w:val="ru-RU"/>
-        </w:rPr>
-        <w:t>данные</w:t>
-      </w:r>
-      <w:proofErr w:type="gramEnd"/>
-      <w:r>
-        <w:rPr>
-          <w:lang w:val="ru-RU"/>
-        </w:rPr>
-        <w:t xml:space="preserve"> Для клиент-серверной архитектуры отдельно рассчитывается клиентская и серверная я части</w:t>
+        <w:t>Здесь свои данные Для клиент-серверной архитектуры отдельно рассчитывается клиентская и серверная я части</w:t>
       </w:r>
     </w:p>
   </w:comment>
@@ -44780,7 +44201,6 @@
   <w15:commentEx w15:paraId="325CF914" w15:done="0"/>
   <w15:commentEx w15:paraId="33CC50CE" w15:done="0"/>
   <w15:commentEx w15:paraId="4044AED3" w15:done="0"/>
-  <w15:commentEx w15:paraId="6B6090CA" w15:done="0"/>
   <w15:commentEx w15:paraId="1D77CC05" w15:done="0"/>
   <w15:commentEx w15:paraId="70635C22" w15:done="0"/>
   <w15:commentEx w15:paraId="3C128C9C" w15:done="0"/>
@@ -44836,7 +44256,6 @@
 <file path=word/commentsExtensible.xml><?xml version="1.0" encoding="utf-8"?>
 <w16cex:commentsExtensible xmlns:wpc="http://schemas.microsoft.com/office/word/2010/wordprocessingCanvas" xmlns:cx="http://schemas.microsoft.com/office/drawing/2014/chartex" xmlns:cx1="http://schemas.microsoft.com/office/drawing/2015/9/8/chartex" xmlns:cx2="http://schemas.microsoft.com/office/drawing/2015/10/21/chartex" xmlns:cx3="http://schemas.microsoft.com/office/drawing/2016/5/9/chartex" xmlns:cx4="http://schemas.microsoft.com/office/drawing/2016/5/10/chartex" xmlns:cx5="http://schemas.microsoft.com/office/drawing/2016/5/11/chartex" xmlns:cx6="http://schemas.microsoft.com/office/drawing/2016/5/12/chartex" xmlns:cx7="http://schemas.microsoft.com/office/drawing/2016/5/13/chartex" xmlns:cx8="http://schemas.microsoft.com/office/drawing/2016/5/14/chartex" xmlns:mc="http://schemas.openxmlformats.org/markup-compatibility/2006" xmlns:aink="http://schemas.microsoft.com/office/drawing/2016/ink" xmlns:am3d="http://schemas.microsoft.com/office/drawing/2017/model3d" xmlns:o="urn:schemas-microsoft-com:office:office" xmlns:r="http://schemas.openxmlformats.org/officeDocument/2006/relationships" xmlns:m="http://schemas.openxmlformats.org/officeDocument/2006/math" xmlns:v="urn:schemas-microsoft-com:vml" xmlns:wp14="http://schemas.microsoft.com/office/word/2010/wordprocessingDrawing" xmlns:wp="http://schemas.openxmlformats.org/drawingml/2006/wordprocessingDrawing" xmlns:w10="urn:schemas-microsoft-com:office:word" xmlns:w="http://schemas.openxmlformats.org/wordprocessingml/2006/main" xmlns:w14="http://schemas.microsoft.com/office/word/2010/wordml" xmlns:w15="http://schemas.microsoft.com/office/word/2012/wordml" xmlns:w16cex="http://schemas.microsoft.com/office/word/2018/wordml/cex" xmlns:w16cid="http://schemas.microsoft.com/office/word/2016/wordml/cid" xmlns:w16="http://schemas.microsoft.com/office/word/2018/wordml" xmlns:w16sdtdh="http://schemas.microsoft.com/office/word/2020/wordml/sdtdatahash" xmlns:w16se="http://schemas.microsoft.com/office/word/2015/wordml/symex" xmlns:wpg="http://schemas.microsoft.com/office/word/2010/wordprocessingGroup" xmlns:wpi="http://schemas.microsoft.com/office/word/2010/wordprocessingInk" xmlns:wne="http://schemas.microsoft.com/office/word/2006/wordml" xmlns:wps="http://schemas.microsoft.com/office/word/2010/wordprocessingShape" mc:Ignorable="w14 w15 w16se w16cid w16 w16cex w16sdtdh wp14">
   <w16cex:commentExtensible w16cex:durableId="2A93F11E" w16cex:dateUtc="2024-09-17T08:14:00Z"/>
-  <w16cex:commentExtensible w16cex:durableId="2A94155D" w16cex:dateUtc="2024-09-17T10:49:00Z"/>
   <w16cex:commentExtensible w16cex:durableId="2A941584" w16cex:dateUtc="2024-09-17T10:49:00Z"/>
   <w16cex:commentExtensible w16cex:durableId="2A9415CB" w16cex:dateUtc="2024-09-17T10:50:00Z"/>
   <w16cex:commentExtensible w16cex:durableId="2A9415EF" w16cex:dateUtc="2024-09-17T10:51:00Z"/>
@@ -44853,7 +44272,6 @@
   <w16cid:commentId w16cid:paraId="325CF914" w16cid:durableId="2A92F995"/>
   <w16cid:commentId w16cid:paraId="33CC50CE" w16cid:durableId="2A92F996"/>
   <w16cid:commentId w16cid:paraId="4044AED3" w16cid:durableId="2A92F997"/>
-  <w16cid:commentId w16cid:paraId="6B6090CA" w16cid:durableId="2A94155D"/>
   <w16cid:commentId w16cid:paraId="1D77CC05" w16cid:durableId="2A941584"/>
   <w16cid:commentId w16cid:paraId="70635C22" w16cid:durableId="2A9415CB"/>
   <w16cid:commentId w16cid:paraId="3C128C9C" w16cid:durableId="2A9415EF"/>
@@ -45052,7 +44470,6 @@
     <w:p>
       <w:pPr>
         <w:pStyle w:val="ae"/>
-        <w:jc w:val="both"/>
         <w:rPr>
           <w:sz w:val="24"/>
           <w:szCs w:val="24"/>
@@ -45073,23 +44490,7 @@
           <w:szCs w:val="24"/>
           <w:lang w:val="ru-RU"/>
         </w:rPr>
-        <w:t xml:space="preserve"> Здесь </w:t>
-      </w:r>
-      <w:r>
-        <w:rPr>
-          <w:sz w:val="24"/>
-          <w:szCs w:val="24"/>
-          <w:lang w:val="ru-RU"/>
-        </w:rPr>
-        <w:t>можно</w:t>
-      </w:r>
-      <w:r>
-        <w:rPr>
-          <w:sz w:val="24"/>
-          <w:szCs w:val="24"/>
-          <w:lang w:val="ru-RU"/>
-        </w:rPr>
-        <w:t xml:space="preserve"> дать небольшую историческую справку о вашей задаче.</w:t>
+        <w:t xml:space="preserve"> Ссылка на рисунок должна быть перед рисунком</w:t>
       </w:r>
     </w:p>
   </w:footnote>
@@ -45097,7 +44498,6 @@
     <w:p>
       <w:pPr>
         <w:pStyle w:val="ae"/>
-        <w:jc w:val="both"/>
         <w:rPr>
           <w:sz w:val="24"/>
           <w:szCs w:val="24"/>
@@ -45118,73 +44518,7 @@
           <w:szCs w:val="24"/>
           <w:lang w:val="ru-RU"/>
         </w:rPr>
-        <w:t xml:space="preserve"> Вместо методик исследования необходимо указать методологии, используемые при проектировании системы</w:t>
-      </w:r>
-      <w:r>
-        <w:rPr>
-          <w:sz w:val="24"/>
-          <w:szCs w:val="24"/>
-          <w:lang w:val="ru-RU"/>
-        </w:rPr>
-        <w:t xml:space="preserve"> (в частности, методология </w:t>
-      </w:r>
-      <w:r>
-        <w:rPr>
-          <w:sz w:val="24"/>
-          <w:szCs w:val="24"/>
-          <w:lang w:val="en-US"/>
-        </w:rPr>
-        <w:t>UML</w:t>
-      </w:r>
-      <w:r>
-        <w:rPr>
-          <w:sz w:val="24"/>
-          <w:szCs w:val="24"/>
-          <w:lang w:val="ru-RU"/>
-        </w:rPr>
-        <w:t>)</w:t>
-      </w:r>
-      <w:r>
-        <w:rPr>
-          <w:sz w:val="24"/>
-          <w:szCs w:val="24"/>
-          <w:lang w:val="ru-RU"/>
-        </w:rPr>
-        <w:t xml:space="preserve">, и кратко их охарактеризовать, а также дать </w:t>
-      </w:r>
-      <w:proofErr w:type="gramStart"/>
-      <w:r>
-        <w:rPr>
-          <w:sz w:val="24"/>
-          <w:szCs w:val="24"/>
-          <w:lang w:val="ru-RU"/>
-        </w:rPr>
-        <w:t>краткое  описание</w:t>
-      </w:r>
-      <w:proofErr w:type="gramEnd"/>
-      <w:r>
-        <w:rPr>
-          <w:sz w:val="24"/>
-          <w:szCs w:val="24"/>
-          <w:lang w:val="ru-RU"/>
-        </w:rPr>
-        <w:t xml:space="preserve"> технологии </w:t>
-      </w:r>
-      <w:r>
-        <w:rPr>
-          <w:sz w:val="24"/>
-          <w:szCs w:val="24"/>
-          <w:lang w:val="en-US"/>
-        </w:rPr>
-        <w:t>RAD</w:t>
-      </w:r>
-      <w:r>
-        <w:rPr>
-          <w:sz w:val="24"/>
-          <w:szCs w:val="24"/>
-          <w:lang w:val="ru-RU"/>
-        </w:rPr>
-        <w:t>, используемой при разработке.</w:t>
+        <w:t xml:space="preserve"> Ссылка на таблицу должна быть перед таблицей</w:t>
       </w:r>
     </w:p>
   </w:footnote>
@@ -45212,7 +44546,7 @@
           <w:szCs w:val="24"/>
           <w:lang w:val="ru-RU"/>
         </w:rPr>
-        <w:t xml:space="preserve"> Ссылка на рисунок должна быть перед рисунком</w:t>
+        <w:t xml:space="preserve"> Должен быть указан адрес сайта, на котором размещена программа</w:t>
       </w:r>
     </w:p>
   </w:footnote>
@@ -45240,67 +44574,11 @@
           <w:szCs w:val="24"/>
           <w:lang w:val="ru-RU"/>
         </w:rPr>
-        <w:t xml:space="preserve"> Ссылка на таблицу должна быть перед таблицей</w:t>
+        <w:t xml:space="preserve"> Должен быть указан адрес сайта, на котором размещена программа</w:t>
       </w:r>
     </w:p>
   </w:footnote>
   <w:footnote w:id="7">
-    <w:p>
-      <w:pPr>
-        <w:pStyle w:val="ae"/>
-        <w:rPr>
-          <w:sz w:val="24"/>
-          <w:szCs w:val="24"/>
-          <w:lang w:val="ru-RU"/>
-        </w:rPr>
-      </w:pPr>
-      <w:r>
-        <w:rPr>
-          <w:rStyle w:val="af0"/>
-          <w:sz w:val="24"/>
-          <w:szCs w:val="24"/>
-        </w:rPr>
-        <w:footnoteRef/>
-      </w:r>
-      <w:r>
-        <w:rPr>
-          <w:sz w:val="24"/>
-          <w:szCs w:val="24"/>
-          <w:lang w:val="ru-RU"/>
-        </w:rPr>
-        <w:t xml:space="preserve"> Должен быть указан адрес сайта, на котором размещена программа</w:t>
-      </w:r>
-    </w:p>
-  </w:footnote>
-  <w:footnote w:id="8">
-    <w:p>
-      <w:pPr>
-        <w:pStyle w:val="ae"/>
-        <w:rPr>
-          <w:sz w:val="24"/>
-          <w:szCs w:val="24"/>
-          <w:lang w:val="ru-RU"/>
-        </w:rPr>
-      </w:pPr>
-      <w:r>
-        <w:rPr>
-          <w:rStyle w:val="af0"/>
-          <w:sz w:val="24"/>
-          <w:szCs w:val="24"/>
-        </w:rPr>
-        <w:footnoteRef/>
-      </w:r>
-      <w:r>
-        <w:rPr>
-          <w:sz w:val="24"/>
-          <w:szCs w:val="24"/>
-          <w:lang w:val="ru-RU"/>
-        </w:rPr>
-        <w:t xml:space="preserve"> Должен быть указан адрес сайта, на котором размещена программа</w:t>
-      </w:r>
-    </w:p>
-  </w:footnote>
-  <w:footnote w:id="9">
     <w:p>
       <w:pPr>
         <w:pStyle w:val="ae"/>

--- a/Шаблон для оформления пояснительной записки по ПИ 2024.docx
+++ b/Шаблон для оформления пояснительной записки по ПИ 2024.docx
@@ -906,6 +906,7 @@
       <w:commentRangeStart w:id="1"/>
       <w:commentRangeStart w:id="2"/>
       <w:commentRangeStart w:id="3"/>
+      <w:commentRangeStart w:id="4"/>
       <w:r>
         <w:rPr>
           <w:szCs w:val="28"/>
@@ -954,6 +955,13 @@
           <w:rStyle w:val="aff4"/>
         </w:rPr>
         <w:commentReference w:id="3"/>
+      </w:r>
+      <w:commentRangeEnd w:id="4"/>
+      <w:r>
+        <w:rPr>
+          <w:rStyle w:val="aff4"/>
+        </w:rPr>
+        <w:commentReference w:id="4"/>
       </w:r>
     </w:p>
     <w:p>
@@ -1448,7 +1456,7 @@
         </w:rPr>
         <w:t xml:space="preserve">Автоматизированная система </w:t>
       </w:r>
-      <w:bookmarkStart w:id="4" w:name="_Hlk177495856"/>
+      <w:bookmarkStart w:id="5" w:name="_Hlk177495856"/>
       <w:r>
         <w:rPr>
           <w:szCs w:val="28"/>
@@ -1497,7 +1505,7 @@
         </w:rPr>
         <w:t>лабиринта и нахождения выхода из него</w:t>
       </w:r>
-      <w:bookmarkEnd w:id="4"/>
+      <w:bookmarkEnd w:id="5"/>
       <w:r>
         <w:rPr>
           <w:szCs w:val="28"/>
@@ -8886,7 +8894,7 @@
           <w:lang w:val="ru-RU"/>
         </w:rPr>
       </w:pPr>
-      <w:commentRangeStart w:id="5"/>
+      <w:commentRangeStart w:id="6"/>
       <w:r>
         <w:rPr>
           <w:szCs w:val="28"/>
@@ -8908,12 +8916,12 @@
         </w:rPr>
         <w:t>, ГОЛОВОЛОМКА, СЛОВАРЬ ТЕРМИНОВ, ВАРИАНТ ОТОБРАЖЕНИЯ, РАЗГАДЫВАНИЕ</w:t>
       </w:r>
-      <w:commentRangeEnd w:id="5"/>
+      <w:commentRangeEnd w:id="6"/>
       <w:r>
         <w:rPr>
           <w:rStyle w:val="aff4"/>
         </w:rPr>
-        <w:commentReference w:id="5"/>
+        <w:commentReference w:id="6"/>
       </w:r>
     </w:p>
     <w:p>
@@ -8945,7 +8953,7 @@
           <w:lang w:val="ru-RU"/>
         </w:rPr>
       </w:pPr>
-      <w:commentRangeStart w:id="6"/>
+      <w:commentRangeStart w:id="7"/>
       <w:r>
         <w:rPr>
           <w:szCs w:val="28"/>
@@ -8983,12 +8991,12 @@
         </w:rPr>
         <w:t xml:space="preserve"> разгадывания.</w:t>
       </w:r>
-      <w:commentRangeEnd w:id="6"/>
+      <w:commentRangeEnd w:id="7"/>
       <w:r>
         <w:rPr>
           <w:rStyle w:val="aff4"/>
         </w:rPr>
-        <w:commentReference w:id="6"/>
+        <w:commentReference w:id="7"/>
       </w:r>
     </w:p>
     <w:p>
@@ -9121,8 +9129,8 @@
         </w:rPr>
         <w:br w:type="page"/>
       </w:r>
-      <w:bookmarkStart w:id="7" w:name="_Toc397589273"/>
-      <w:commentRangeStart w:id="8"/>
+      <w:bookmarkStart w:id="8" w:name="_Toc397589273"/>
+      <w:commentRangeStart w:id="9"/>
       <w:r>
         <w:rPr>
           <w:szCs w:val="28"/>
@@ -9131,13 +9139,13 @@
         <w:lastRenderedPageBreak/>
         <w:t>СОДЕРЖАНИЕ</w:t>
       </w:r>
-      <w:bookmarkEnd w:id="7"/>
-      <w:commentRangeEnd w:id="8"/>
+      <w:bookmarkEnd w:id="8"/>
+      <w:commentRangeEnd w:id="9"/>
       <w:r>
         <w:rPr>
           <w:rStyle w:val="aff4"/>
         </w:rPr>
-        <w:commentReference w:id="8"/>
+        <w:commentReference w:id="9"/>
       </w:r>
     </w:p>
     <w:p>
@@ -12850,12 +12858,12 @@
       <w:r>
         <w:br w:type="page"/>
       </w:r>
-      <w:bookmarkStart w:id="9" w:name="_Toc90897433"/>
+      <w:bookmarkStart w:id="10" w:name="_Toc90897433"/>
       <w:r>
         <w:lastRenderedPageBreak/>
         <w:t>ВВЕДЕНИЕ</w:t>
       </w:r>
-      <w:bookmarkEnd w:id="9"/>
+      <w:bookmarkEnd w:id="10"/>
     </w:p>
     <w:p>
       <w:pPr>
@@ -13201,7 +13209,7 @@
       <w:r>
         <w:br w:type="page"/>
       </w:r>
-      <w:bookmarkStart w:id="10" w:name="_Toc90897434"/>
+      <w:bookmarkStart w:id="11" w:name="_Toc90897434"/>
       <w:r>
         <w:lastRenderedPageBreak/>
         <w:t xml:space="preserve">Описание и </w:t>
@@ -13212,7 +13220,7 @@
       <w:r>
         <w:t xml:space="preserve"> предметной области</w:t>
       </w:r>
-      <w:bookmarkEnd w:id="10"/>
+      <w:bookmarkEnd w:id="11"/>
     </w:p>
     <w:p>
       <w:pPr>
@@ -13313,27 +13321,27 @@
       <w:pPr>
         <w:pStyle w:val="a2"/>
       </w:pPr>
-      <w:bookmarkStart w:id="11" w:name="_Toc90897435"/>
+      <w:bookmarkStart w:id="12" w:name="_Toc90897435"/>
       <w:r>
         <w:t>Описание</w:t>
       </w:r>
       <w:r>
         <w:t xml:space="preserve"> предметной области</w:t>
       </w:r>
-      <w:bookmarkEnd w:id="11"/>
+      <w:bookmarkEnd w:id="12"/>
     </w:p>
     <w:p>
       <w:pPr>
         <w:pStyle w:val="a3"/>
       </w:pPr>
-      <w:bookmarkStart w:id="12" w:name="_Toc154869190"/>
+      <w:bookmarkStart w:id="13" w:name="_Toc154869190"/>
       <w:r>
         <w:rPr>
           <w:lang w:val="ru-RU"/>
         </w:rPr>
         <w:t>Описание лабиринта</w:t>
       </w:r>
-      <w:bookmarkEnd w:id="12"/>
+      <w:bookmarkEnd w:id="13"/>
     </w:p>
     <w:p>
       <w:pPr>
@@ -13700,14 +13708,27 @@
         <w:br/>
         <w:t xml:space="preserve">Рисунок </w:t>
       </w:r>
-      <w:fldSimple w:instr=" SEQ Рисунок \* ARABIC ">
-        <w:r>
-          <w:rPr>
-            <w:noProof/>
-          </w:rPr>
-          <w:t>1</w:t>
-        </w:r>
-      </w:fldSimple>
+      <w:r>
+        <w:fldChar w:fldCharType="begin"/>
+      </w:r>
+      <w:r>
+        <w:instrText xml:space="preserve"> SEQ Рисунок \* ARABIC </w:instrText>
+      </w:r>
+      <w:r>
+        <w:fldChar w:fldCharType="separate"/>
+      </w:r>
+      <w:r>
+        <w:rPr>
+          <w:noProof/>
+        </w:rPr>
+        <w:t>1</w:t>
+      </w:r>
+      <w:r>
+        <w:rPr>
+          <w:noProof/>
+        </w:rPr>
+        <w:fldChar w:fldCharType="end"/>
+      </w:r>
       <w:r>
         <w:t xml:space="preserve"> – Двумерный лабиринт</w:t>
       </w:r>
@@ -13749,6 +13770,7 @@
       </w:pPr>
       <w:r>
         <w:rPr>
+          <w:noProof/>
           <w:lang w:eastAsia="ru-RU"/>
         </w:rPr>
         <w:drawing>
@@ -13965,6 +13987,7 @@
       </w:r>
       <w:r>
         <w:rPr>
+          <w:noProof/>
           <w:szCs w:val="24"/>
         </w:rPr>
         <w:drawing>
@@ -14198,14 +14221,27 @@
         <w:br/>
         <w:t xml:space="preserve">Рисунок </w:t>
       </w:r>
-      <w:fldSimple w:instr=" SEQ Рисунок \* ARABIC ">
-        <w:r>
-          <w:rPr>
-            <w:noProof/>
-          </w:rPr>
-          <w:t>4</w:t>
-        </w:r>
-      </w:fldSimple>
+      <w:r>
+        <w:fldChar w:fldCharType="begin"/>
+      </w:r>
+      <w:r>
+        <w:instrText xml:space="preserve"> SEQ Рисунок \* ARABIC </w:instrText>
+      </w:r>
+      <w:r>
+        <w:fldChar w:fldCharType="separate"/>
+      </w:r>
+      <w:r>
+        <w:rPr>
+          <w:noProof/>
+        </w:rPr>
+        <w:t>4</w:t>
+      </w:r>
+      <w:r>
+        <w:rPr>
+          <w:noProof/>
+        </w:rPr>
+        <w:fldChar w:fldCharType="end"/>
+      </w:r>
       <w:r>
         <w:t xml:space="preserve"> – </w:t>
       </w:r>
@@ -14853,14 +14889,27 @@
         <w:br/>
         <w:t xml:space="preserve">Рисунок </w:t>
       </w:r>
-      <w:fldSimple w:instr=" SEQ Рисунок \* ARABIC ">
-        <w:r>
-          <w:rPr>
-            <w:noProof/>
-          </w:rPr>
-          <w:t>8</w:t>
-        </w:r>
-      </w:fldSimple>
+      <w:r>
+        <w:fldChar w:fldCharType="begin"/>
+      </w:r>
+      <w:r>
+        <w:instrText xml:space="preserve"> SEQ Рисунок \* ARABIC </w:instrText>
+      </w:r>
+      <w:r>
+        <w:fldChar w:fldCharType="separate"/>
+      </w:r>
+      <w:r>
+        <w:rPr>
+          <w:noProof/>
+        </w:rPr>
+        <w:t>8</w:t>
+      </w:r>
+      <w:r>
+        <w:rPr>
+          <w:noProof/>
+        </w:rPr>
+        <w:fldChar w:fldCharType="end"/>
+      </w:r>
       <w:r>
         <w:t xml:space="preserve"> – </w:t>
       </w:r>
@@ -14978,14 +15027,27 @@
         <w:br/>
         <w:t xml:space="preserve">Рисунок </w:t>
       </w:r>
-      <w:fldSimple w:instr=" SEQ Рисунок \* ARABIC ">
-        <w:r>
-          <w:rPr>
-            <w:noProof/>
-          </w:rPr>
-          <w:t>9</w:t>
-        </w:r>
-      </w:fldSimple>
+      <w:r>
+        <w:fldChar w:fldCharType="begin"/>
+      </w:r>
+      <w:r>
+        <w:instrText xml:space="preserve"> SEQ Рисунок \* ARABIC </w:instrText>
+      </w:r>
+      <w:r>
+        <w:fldChar w:fldCharType="separate"/>
+      </w:r>
+      <w:r>
+        <w:rPr>
+          <w:noProof/>
+        </w:rPr>
+        <w:t>9</w:t>
+      </w:r>
+      <w:r>
+        <w:rPr>
+          <w:noProof/>
+        </w:rPr>
+        <w:fldChar w:fldCharType="end"/>
+      </w:r>
       <w:r>
         <w:t xml:space="preserve"> – </w:t>
       </w:r>
@@ -15113,14 +15175,27 @@
         <w:br/>
         <w:t xml:space="preserve">Рисунок </w:t>
       </w:r>
-      <w:fldSimple w:instr=" SEQ Рисунок \* ARABIC ">
-        <w:r>
-          <w:rPr>
-            <w:noProof/>
-          </w:rPr>
-          <w:t>10</w:t>
-        </w:r>
-      </w:fldSimple>
+      <w:r>
+        <w:fldChar w:fldCharType="begin"/>
+      </w:r>
+      <w:r>
+        <w:instrText xml:space="preserve"> SEQ Рисунок \* ARABIC </w:instrText>
+      </w:r>
+      <w:r>
+        <w:fldChar w:fldCharType="separate"/>
+      </w:r>
+      <w:r>
+        <w:rPr>
+          <w:noProof/>
+        </w:rPr>
+        <w:t>10</w:t>
+      </w:r>
+      <w:r>
+        <w:rPr>
+          <w:noProof/>
+        </w:rPr>
+        <w:fldChar w:fldCharType="end"/>
+      </w:r>
       <w:r>
         <w:t xml:space="preserve"> – </w:t>
       </w:r>
@@ -15274,14 +15349,30 @@
         <w:br/>
         <w:t xml:space="preserve">Рисунок </w:t>
       </w:r>
-      <w:fldSimple w:instr=" SEQ Рисунок \* ARABIC ">
-        <w:r>
-          <w:rPr>
-            <w:noProof/>
-          </w:rPr>
-          <w:t>11</w:t>
-        </w:r>
-      </w:fldSimple>
+      <w:r>
+        <w:fldChar w:fldCharType="begin"/>
+      </w:r>
+      <w:r>
+        <w:instrText xml:space="preserve"> SEQ</w:instrText>
+      </w:r>
+      <w:r>
+        <w:instrText xml:space="preserve"> Рисунок \* ARABIC </w:instrText>
+      </w:r>
+      <w:r>
+        <w:fldChar w:fldCharType="separate"/>
+      </w:r>
+      <w:r>
+        <w:rPr>
+          <w:noProof/>
+        </w:rPr>
+        <w:t>11</w:t>
+      </w:r>
+      <w:r>
+        <w:rPr>
+          <w:noProof/>
+        </w:rPr>
+        <w:fldChar w:fldCharType="end"/>
+      </w:r>
       <w:r>
         <w:t xml:space="preserve"> – </w:t>
       </w:r>
@@ -15385,14 +15476,27 @@
         <w:br/>
         <w:t xml:space="preserve">Рисунок </w:t>
       </w:r>
-      <w:fldSimple w:instr=" SEQ Рисунок \* ARABIC ">
-        <w:r>
-          <w:rPr>
-            <w:noProof/>
-          </w:rPr>
-          <w:t>12</w:t>
-        </w:r>
-      </w:fldSimple>
+      <w:r>
+        <w:fldChar w:fldCharType="begin"/>
+      </w:r>
+      <w:r>
+        <w:instrText xml:space="preserve"> SEQ Рисунок \* ARABIC </w:instrText>
+      </w:r>
+      <w:r>
+        <w:fldChar w:fldCharType="separate"/>
+      </w:r>
+      <w:r>
+        <w:rPr>
+          <w:noProof/>
+        </w:rPr>
+        <w:t>12</w:t>
+      </w:r>
+      <w:r>
+        <w:rPr>
+          <w:noProof/>
+        </w:rPr>
+        <w:fldChar w:fldCharType="end"/>
+      </w:r>
       <w:r>
         <w:t xml:space="preserve"> – </w:t>
       </w:r>
@@ -15445,121 +15549,55 @@
       </w:r>
       <w:r>
         <w:rPr>
-          <w:lang w:eastAsia="ru-RU"/>
-        </w:rPr>
-        <w:t xml:space="preserve">В </w:t>
-      </w:r>
-      <w:proofErr w:type="spellStart"/>
-      <w:r>
-        <w:rPr>
-          <w:lang w:eastAsia="ru-RU"/>
-        </w:rPr>
-        <w:t>нем</w:t>
-      </w:r>
-      <w:proofErr w:type="spellEnd"/>
-      <w:r>
-        <w:rPr>
-          <w:lang w:eastAsia="ru-RU"/>
-        </w:rPr>
-        <w:t xml:space="preserve"> </w:t>
-      </w:r>
-      <w:proofErr w:type="spellStart"/>
-      <w:r>
-        <w:rPr>
-          <w:lang w:eastAsia="ru-RU"/>
-        </w:rPr>
-        <w:t>нет</w:t>
-      </w:r>
-      <w:proofErr w:type="spellEnd"/>
-      <w:r>
-        <w:rPr>
-          <w:lang w:eastAsia="ru-RU"/>
-        </w:rPr>
-        <w:t xml:space="preserve"> </w:t>
-      </w:r>
-      <w:proofErr w:type="spellStart"/>
-      <w:r>
-        <w:rPr>
-          <w:lang w:eastAsia="ru-RU"/>
-        </w:rPr>
-        <w:t>петель</w:t>
-      </w:r>
-      <w:proofErr w:type="spellEnd"/>
-      <w:r>
-        <w:rPr>
-          <w:lang w:eastAsia="ru-RU"/>
-        </w:rPr>
-        <w:t xml:space="preserve">, замкнутых цепей, недостижимых областей. </w:t>
-      </w:r>
-      <w:proofErr w:type="spellStart"/>
-      <w:r>
-        <w:rPr>
-          <w:lang w:eastAsia="ru-RU"/>
-        </w:rPr>
-        <w:t>Существует</w:t>
-      </w:r>
-      <w:proofErr w:type="spellEnd"/>
-      <w:r>
-        <w:rPr>
-          <w:lang w:eastAsia="ru-RU"/>
-        </w:rPr>
-        <w:t xml:space="preserve"> </w:t>
-      </w:r>
-      <w:proofErr w:type="spellStart"/>
-      <w:r>
-        <w:rPr>
-          <w:lang w:eastAsia="ru-RU"/>
-        </w:rPr>
-        <w:t>только</w:t>
-      </w:r>
-      <w:proofErr w:type="spellEnd"/>
-      <w:r>
-        <w:rPr>
-          <w:lang w:eastAsia="ru-RU"/>
-        </w:rPr>
-        <w:t xml:space="preserve"> </w:t>
-      </w:r>
-      <w:proofErr w:type="spellStart"/>
-      <w:r>
-        <w:rPr>
-          <w:lang w:eastAsia="ru-RU"/>
-        </w:rPr>
-        <w:t>одно</w:t>
-      </w:r>
-      <w:proofErr w:type="spellEnd"/>
-      <w:r>
-        <w:rPr>
-          <w:lang w:eastAsia="ru-RU"/>
-        </w:rPr>
-        <w:t xml:space="preserve"> </w:t>
-      </w:r>
-      <w:proofErr w:type="spellStart"/>
-      <w:r>
-        <w:rPr>
-          <w:lang w:eastAsia="ru-RU"/>
-        </w:rPr>
-        <w:t>решение</w:t>
-      </w:r>
-      <w:proofErr w:type="spellEnd"/>
-      <w:r>
-        <w:rPr>
-          <w:lang w:eastAsia="ru-RU"/>
-        </w:rPr>
-        <w:t xml:space="preserve"> </w:t>
-      </w:r>
-      <w:proofErr w:type="spellStart"/>
-      <w:r>
-        <w:rPr>
-          <w:lang w:eastAsia="ru-RU"/>
-        </w:rPr>
-        <w:t>такого</w:t>
-      </w:r>
-      <w:proofErr w:type="spellEnd"/>
-      <w:r>
-        <w:rPr>
-          <w:lang w:eastAsia="ru-RU"/>
-        </w:rPr>
-        <w:t xml:space="preserve"> </w:t>
+          <w:lang w:val="ru-RU" w:eastAsia="ru-RU"/>
+        </w:rPr>
+        <w:t>В нем нет петель, замкнутых цепей, недостижимых областей. Существует только одно решение такого лабиринта</w:t>
+      </w:r>
+      <w:r>
+        <w:rPr>
+          <w:lang w:val="ru-RU" w:eastAsia="ru-RU"/>
+        </w:rPr>
+        <w:t xml:space="preserve"> </w:t>
+      </w:r>
+      <w:r>
+        <w:rPr>
+          <w:lang w:val="ru-RU" w:eastAsia="ru-RU"/>
+        </w:rPr>
+        <w:t>[8]</w:t>
+      </w:r>
+      <w:r>
+        <w:rPr>
+          <w:lang w:val="ru-RU" w:eastAsia="ru-RU"/>
+        </w:rPr>
+        <w:t xml:space="preserve">. </w:t>
+      </w:r>
+      <w:proofErr w:type="spellStart"/>
+      <w:r>
+        <w:rPr>
+          <w:lang w:eastAsia="ru-RU"/>
+        </w:rPr>
+        <w:t>Пример</w:t>
+      </w:r>
+      <w:proofErr w:type="spellEnd"/>
+      <w:r>
+        <w:rPr>
+          <w:lang w:eastAsia="ru-RU"/>
+        </w:rPr>
+        <w:t xml:space="preserve"> «</w:t>
+      </w:r>
+      <w:proofErr w:type="spellStart"/>
+      <w:r>
+        <w:rPr>
+          <w:lang w:eastAsia="ru-RU"/>
+        </w:rPr>
+        <w:t>идеального</w:t>
+      </w:r>
+      <w:proofErr w:type="spellEnd"/>
+      <w:r>
+        <w:rPr>
+          <w:lang w:eastAsia="ru-RU"/>
+        </w:rPr>
+        <w:t xml:space="preserve">» </w:t>
       </w:r>
       <w:proofErr w:type="spellStart"/>
       <w:r>
@@ -15571,21 +15609,23 @@
       <w:proofErr w:type="spellEnd"/>
       <w:r>
         <w:rPr>
-          <w:lang w:val="ru-RU" w:eastAsia="ru-RU"/>
-        </w:rPr>
-        <w:t xml:space="preserve"> </w:t>
-      </w:r>
-      <w:r>
-        <w:rPr>
-          <w:lang w:val="en-US" w:eastAsia="ru-RU"/>
-        </w:rPr>
-        <w:t>[8]</w:t>
-      </w:r>
-      <w:r>
-        <w:rPr>
-          <w:lang w:eastAsia="ru-RU"/>
-        </w:rPr>
-        <w:t xml:space="preserve">. Пример «идеального» лабиринта приведен на рисунке 13. </w:t>
+          <w:lang w:eastAsia="ru-RU"/>
+        </w:rPr>
+        <w:t xml:space="preserve"> </w:t>
+      </w:r>
+      <w:proofErr w:type="spellStart"/>
+      <w:r>
+        <w:rPr>
+          <w:lang w:eastAsia="ru-RU"/>
+        </w:rPr>
+        <w:t>приведен</w:t>
+      </w:r>
+      <w:proofErr w:type="spellEnd"/>
+      <w:r>
+        <w:rPr>
+          <w:lang w:eastAsia="ru-RU"/>
+        </w:rPr>
+        <w:t xml:space="preserve"> на рисунке 13. </w:t>
       </w:r>
     </w:p>
     <w:p>
@@ -15650,14 +15690,27 @@
         <w:br/>
         <w:t xml:space="preserve">Рисунок </w:t>
       </w:r>
-      <w:fldSimple w:instr=" SEQ Рисунок \* ARABIC ">
-        <w:r>
-          <w:rPr>
-            <w:noProof/>
-          </w:rPr>
-          <w:t>13</w:t>
-        </w:r>
-      </w:fldSimple>
+      <w:r>
+        <w:fldChar w:fldCharType="begin"/>
+      </w:r>
+      <w:r>
+        <w:instrText xml:space="preserve"> SEQ Рисунок \* ARABIC </w:instrText>
+      </w:r>
+      <w:r>
+        <w:fldChar w:fldCharType="separate"/>
+      </w:r>
+      <w:r>
+        <w:rPr>
+          <w:noProof/>
+        </w:rPr>
+        <w:t>13</w:t>
+      </w:r>
+      <w:r>
+        <w:rPr>
+          <w:noProof/>
+        </w:rPr>
+        <w:fldChar w:fldCharType="end"/>
+      </w:r>
       <w:r>
         <w:t xml:space="preserve"> – </w:t>
       </w:r>
@@ -15761,14 +15814,27 @@
         <w:br/>
         <w:t xml:space="preserve">Рисунок </w:t>
       </w:r>
-      <w:fldSimple w:instr=" SEQ Рисунок \* ARABIC ">
-        <w:r>
-          <w:rPr>
-            <w:noProof/>
-          </w:rPr>
-          <w:t>14</w:t>
-        </w:r>
-      </w:fldSimple>
+      <w:r>
+        <w:fldChar w:fldCharType="begin"/>
+      </w:r>
+      <w:r>
+        <w:instrText xml:space="preserve"> SEQ Рисунок \* ARABIC </w:instrText>
+      </w:r>
+      <w:r>
+        <w:fldChar w:fldCharType="separate"/>
+      </w:r>
+      <w:r>
+        <w:rPr>
+          <w:noProof/>
+        </w:rPr>
+        <w:t>14</w:t>
+      </w:r>
+      <w:r>
+        <w:rPr>
+          <w:noProof/>
+        </w:rPr>
+        <w:fldChar w:fldCharType="end"/>
+      </w:r>
       <w:r>
         <w:t xml:space="preserve"> – </w:t>
       </w:r>
@@ -15893,14 +15959,27 @@
         <w:br/>
         <w:t xml:space="preserve">Рисунок </w:t>
       </w:r>
-      <w:fldSimple w:instr=" SEQ Рисунок \* ARABIC ">
-        <w:r>
-          <w:rPr>
-            <w:noProof/>
-          </w:rPr>
-          <w:t>15</w:t>
-        </w:r>
-      </w:fldSimple>
+      <w:r>
+        <w:fldChar w:fldCharType="begin"/>
+      </w:r>
+      <w:r>
+        <w:instrText xml:space="preserve"> SEQ Рисунок \* ARABIC </w:instrText>
+      </w:r>
+      <w:r>
+        <w:fldChar w:fldCharType="separate"/>
+      </w:r>
+      <w:r>
+        <w:rPr>
+          <w:noProof/>
+        </w:rPr>
+        <w:t>15</w:t>
+      </w:r>
+      <w:r>
+        <w:rPr>
+          <w:noProof/>
+        </w:rPr>
+        <w:fldChar w:fldCharType="end"/>
+      </w:r>
       <w:r>
         <w:t xml:space="preserve"> – </w:t>
       </w:r>
@@ -15920,7 +15999,7 @@
           <w:lang w:val="ru-RU"/>
         </w:rPr>
       </w:pPr>
-      <w:bookmarkStart w:id="13" w:name="_Toc154869192"/>
+      <w:bookmarkStart w:id="14" w:name="_Toc154869192"/>
       <w:r>
         <w:rPr>
           <w:lang w:val="ru-RU"/>
@@ -15928,7 +16007,7 @@
         <w:lastRenderedPageBreak/>
         <w:t>Описание алгоритмов генерации лабиринта</w:t>
       </w:r>
-      <w:bookmarkEnd w:id="13"/>
+      <w:bookmarkEnd w:id="14"/>
     </w:p>
     <w:p>
       <w:pPr>
@@ -16781,20 +16860,20 @@
           <w:lang w:val="ru-RU"/>
         </w:rPr>
       </w:pPr>
-      <w:bookmarkStart w:id="14" w:name="_Toc154869193"/>
+      <w:bookmarkStart w:id="15" w:name="_Toc154869193"/>
       <w:r>
         <w:rPr>
           <w:lang w:val="ru-RU"/>
         </w:rPr>
         <w:t>Описание алгоритмов нахождения пути</w:t>
       </w:r>
-      <w:bookmarkEnd w:id="14"/>
+      <w:bookmarkEnd w:id="15"/>
     </w:p>
     <w:p>
       <w:pPr>
         <w:pStyle w:val="a9"/>
       </w:pPr>
-      <w:bookmarkStart w:id="15" w:name="_Hlk177477190"/>
+      <w:bookmarkStart w:id="16" w:name="_Hlk177477190"/>
       <w:r>
         <w:t>Существует множество способов решения лабиринтов, и каждый из них имеет собственные характеристики</w:t>
       </w:r>
@@ -17139,12 +17218,12 @@
       <w:pPr>
         <w:pStyle w:val="a2"/>
       </w:pPr>
-      <w:bookmarkStart w:id="16" w:name="_Toc90897436"/>
-      <w:bookmarkEnd w:id="15"/>
+      <w:bookmarkStart w:id="17" w:name="_Toc90897436"/>
+      <w:bookmarkEnd w:id="16"/>
       <w:r>
         <w:t>Описание систем-аналогов</w:t>
       </w:r>
-      <w:bookmarkEnd w:id="16"/>
+      <w:bookmarkEnd w:id="17"/>
     </w:p>
     <w:p>
       <w:pPr>
@@ -17168,6 +17247,9 @@
         <w:pStyle w:val="a8"/>
       </w:pPr>
       <w:r>
+        <w:rPr>
+          <w:noProof/>
+        </w:rPr>
         <w:lastRenderedPageBreak/>
         <w:drawing>
           <wp:inline distT="0" distB="0" distL="0" distR="0" wp14:anchorId="37E08180" wp14:editId="4EA91245">
@@ -17222,22 +17304,30 @@
       <w:pPr>
         <w:pStyle w:val="a8"/>
       </w:pPr>
-      <w:proofErr w:type="spellStart"/>
-      <w:r>
-        <w:t>Рисунок</w:t>
-      </w:r>
-      <w:proofErr w:type="spellEnd"/>
-      <w:r>
-        <w:t xml:space="preserve"> </w:t>
-      </w:r>
-      <w:fldSimple w:instr=" SEQ Рисунок \* ARABIC ">
-        <w:r>
-          <w:rPr>
-            <w:noProof/>
-          </w:rPr>
-          <w:t>16</w:t>
-        </w:r>
-      </w:fldSimple>
+      <w:r>
+        <w:t xml:space="preserve">Рисунок </w:t>
+      </w:r>
+      <w:r>
+        <w:fldChar w:fldCharType="begin"/>
+      </w:r>
+      <w:r>
+        <w:instrText xml:space="preserve"> SEQ Рисунок \* ARABIC </w:instrText>
+      </w:r>
+      <w:r>
+        <w:fldChar w:fldCharType="separate"/>
+      </w:r>
+      <w:r>
+        <w:rPr>
+          <w:noProof/>
+        </w:rPr>
+        <w:t>16</w:t>
+      </w:r>
+      <w:r>
+        <w:rPr>
+          <w:noProof/>
+        </w:rPr>
+        <w:fldChar w:fldCharType="end"/>
+      </w:r>
       <w:r>
         <w:t xml:space="preserve"> - Пример работы волнового алгоритма</w:t>
       </w:r>
@@ -17324,7 +17414,7 @@
       <w:pPr>
         <w:pStyle w:val="a3"/>
       </w:pPr>
-      <w:bookmarkStart w:id="17" w:name="_Toc90897437"/>
+      <w:bookmarkStart w:id="18" w:name="_Toc90897437"/>
       <w:proofErr w:type="spellStart"/>
       <w:r>
         <w:rPr>
@@ -17332,7 +17422,7 @@
         </w:rPr>
         <w:t>Gotcha</w:t>
       </w:r>
-      <w:bookmarkEnd w:id="17"/>
+      <w:bookmarkEnd w:id="18"/>
       <w:proofErr w:type="spellEnd"/>
     </w:p>
     <w:p>
@@ -17453,13 +17543,7 @@
         <w:rPr>
           <w:lang w:eastAsia="ru-RU"/>
         </w:rPr>
-        <w:t xml:space="preserve">. </w:t>
-      </w:r>
-      <w:r>
-        <w:rPr>
-          <w:lang w:eastAsia="ru-RU"/>
-        </w:rPr>
-        <w:t>И</w:t>
+        <w:t>. И</w:t>
       </w:r>
       <w:r>
         <w:t>гра внесла значительный вклад в жанр, будучи одной из первых игроков на рынке</w:t>
@@ -17615,14 +17699,27 @@
         <w:br/>
         <w:t xml:space="preserve">Рисунок </w:t>
       </w:r>
-      <w:fldSimple w:instr=" SEQ Рисунок \* ARABIC ">
-        <w:r>
-          <w:rPr>
-            <w:noProof/>
-          </w:rPr>
-          <w:t>17</w:t>
-        </w:r>
-      </w:fldSimple>
+      <w:r>
+        <w:fldChar w:fldCharType="begin"/>
+      </w:r>
+      <w:r>
+        <w:instrText xml:space="preserve"> SEQ Рисунок \* ARABIC </w:instrText>
+      </w:r>
+      <w:r>
+        <w:fldChar w:fldCharType="separate"/>
+      </w:r>
+      <w:r>
+        <w:rPr>
+          <w:noProof/>
+        </w:rPr>
+        <w:t>17</w:t>
+      </w:r>
+      <w:r>
+        <w:rPr>
+          <w:noProof/>
+        </w:rPr>
+        <w:fldChar w:fldCharType="end"/>
+      </w:r>
       <w:r>
         <w:t xml:space="preserve"> – </w:t>
       </w:r>
@@ -17701,6 +17798,9 @@
         </w:rPr>
       </w:pPr>
       <w:r>
+        <w:rPr>
+          <w:lang w:val="ru-RU"/>
+        </w:rPr>
         <w:t xml:space="preserve">некоторые </w:t>
       </w:r>
       <w:r>
@@ -17781,7 +17881,7 @@
           <w:lang w:val="ru-RU"/>
         </w:rPr>
       </w:pPr>
-      <w:bookmarkStart w:id="18" w:name="_Toc90897438"/>
+      <w:bookmarkStart w:id="19" w:name="_Toc90897438"/>
       <w:r>
         <w:rPr>
           <w:lang w:val="ru-RU"/>
@@ -17795,7 +17895,7 @@
         </w:rPr>
         <w:t>енератор лабиринтов</w:t>
       </w:r>
-      <w:bookmarkEnd w:id="18"/>
+      <w:bookmarkEnd w:id="19"/>
       <w:r>
         <w:rPr>
           <w:lang w:val="ru-RU"/>
@@ -17989,14 +18089,27 @@
       <w:r>
         <w:t xml:space="preserve">Рисунок </w:t>
       </w:r>
-      <w:fldSimple w:instr=" SEQ Рисунок \* ARABIC ">
-        <w:r>
-          <w:rPr>
-            <w:noProof/>
-          </w:rPr>
-          <w:t>18</w:t>
-        </w:r>
-      </w:fldSimple>
+      <w:r>
+        <w:fldChar w:fldCharType="begin"/>
+      </w:r>
+      <w:r>
+        <w:instrText xml:space="preserve"> SEQ Рисунок \* ARABIC </w:instrText>
+      </w:r>
+      <w:r>
+        <w:fldChar w:fldCharType="separate"/>
+      </w:r>
+      <w:r>
+        <w:rPr>
+          <w:noProof/>
+        </w:rPr>
+        <w:t>18</w:t>
+      </w:r>
+      <w:r>
+        <w:rPr>
+          <w:noProof/>
+        </w:rPr>
+        <w:fldChar w:fldCharType="end"/>
+      </w:r>
       <w:r>
         <w:t xml:space="preserve"> </w:t>
       </w:r>
@@ -18050,8 +18163,14 @@
         </w:tabs>
         <w:spacing w:before="0" w:after="0"/>
         <w:ind w:left="0" w:firstLine="709"/>
-      </w:pPr>
-      <w:r>
+        <w:rPr>
+          <w:lang w:val="ru-RU"/>
+        </w:rPr>
+      </w:pPr>
+      <w:r>
+        <w:rPr>
+          <w:lang w:val="ru-RU"/>
+        </w:rPr>
         <w:t>регулирование толщины стенок и размера лабиринта по вертикали и горизонтали;</w:t>
       </w:r>
     </w:p>
@@ -18067,8 +18186,14 @@
         </w:tabs>
         <w:spacing w:before="0" w:after="0"/>
         <w:ind w:left="0" w:firstLine="709"/>
-      </w:pPr>
-      <w:r>
+        <w:rPr>
+          <w:lang w:val="ru-RU"/>
+        </w:rPr>
+      </w:pPr>
+      <w:r>
+        <w:rPr>
+          <w:lang w:val="ru-RU"/>
+        </w:rPr>
         <w:lastRenderedPageBreak/>
         <w:t>три режима расположения входов в лабиринт: по диагонали, слева и справа, сверху и снизу;</w:t>
       </w:r>
@@ -18085,8 +18210,14 @@
         </w:tabs>
         <w:spacing w:before="0" w:after="0"/>
         <w:ind w:left="0" w:firstLine="709"/>
-      </w:pPr>
-      <w:r>
+        <w:rPr>
+          <w:lang w:val="ru-RU"/>
+        </w:rPr>
+      </w:pPr>
+      <w:r>
+        <w:rPr>
+          <w:lang w:val="ru-RU"/>
+        </w:rPr>
         <w:t>возможность изменения цвета фона, пути и стенок лабиринта;</w:t>
       </w:r>
     </w:p>
@@ -18102,8 +18233,14 @@
         </w:tabs>
         <w:spacing w:before="0" w:after="0"/>
         <w:ind w:left="0" w:firstLine="709"/>
-      </w:pPr>
-      <w:r>
+        <w:rPr>
+          <w:lang w:val="ru-RU"/>
+        </w:rPr>
+      </w:pPr>
+      <w:r>
+        <w:rPr>
+          <w:lang w:val="ru-RU"/>
+        </w:rPr>
         <w:t>возможность сохранения и печати лабиринта.</w:t>
       </w:r>
     </w:p>
@@ -18127,8 +18264,14 @@
         </w:tabs>
         <w:spacing w:before="0" w:after="0"/>
         <w:ind w:left="0" w:firstLine="709"/>
-      </w:pPr>
-      <w:r>
+        <w:rPr>
+          <w:lang w:val="ru-RU"/>
+        </w:rPr>
+      </w:pPr>
+      <w:r>
+        <w:rPr>
+          <w:lang w:val="ru-RU"/>
+        </w:rPr>
         <w:t>на сайте не представлена информация об алгоритмах, используемых при генерации лабиринта и нахождении пути;</w:t>
       </w:r>
     </w:p>
@@ -18144,12 +18287,15 @@
         </w:tabs>
         <w:spacing w:before="0" w:after="0"/>
         <w:ind w:left="0" w:firstLine="709"/>
-      </w:pPr>
-      <w:r>
-        <w:t>нет возможности ручной расстановки входов и выходов</w:t>
-      </w:r>
-      <w:r>
-        <w:t>;</w:t>
+        <w:rPr>
+          <w:lang w:val="ru-RU"/>
+        </w:rPr>
+      </w:pPr>
+      <w:r>
+        <w:rPr>
+          <w:lang w:val="ru-RU"/>
+        </w:rPr>
+        <w:t>нет возможности ручной расстановки входов и выходов;</w:t>
       </w:r>
     </w:p>
     <w:p>
@@ -18165,10 +18311,13 @@
         <w:spacing w:before="0" w:after="0"/>
         <w:ind w:left="0" w:firstLine="709"/>
         <w:rPr>
-          <w:lang w:eastAsia="ru-RU"/>
-        </w:rPr>
-      </w:pPr>
-      <w:r>
+          <w:lang w:val="ru-RU" w:eastAsia="ru-RU"/>
+        </w:rPr>
+      </w:pPr>
+      <w:r>
+        <w:rPr>
+          <w:lang w:val="ru-RU"/>
+        </w:rPr>
         <w:t>не предусмотрено ручное прохождение и составление лабиринта.</w:t>
       </w:r>
     </w:p>
@@ -18688,13 +18837,7 @@
               <w:rPr>
                 <w:lang w:val="ru-RU" w:eastAsia="en-US"/>
               </w:rPr>
-              <w:t xml:space="preserve"> </w:t>
-            </w:r>
-            <w:r>
-              <w:rPr>
-                <w:lang w:val="ru-RU" w:eastAsia="en-US"/>
-              </w:rPr>
-              <w:t>лабиринта</w:t>
+              <w:t xml:space="preserve"> лабиринта</w:t>
             </w:r>
           </w:p>
         </w:tc>
@@ -18761,13 +18904,7 @@
               <w:rPr>
                 <w:lang w:val="ru-RU" w:eastAsia="en-US"/>
               </w:rPr>
-              <w:t xml:space="preserve"> </w:t>
-            </w:r>
-            <w:r>
-              <w:rPr>
-                <w:lang w:val="ru-RU" w:eastAsia="en-US"/>
-              </w:rPr>
-              <w:t>лабиринта</w:t>
+              <w:t xml:space="preserve"> лабиринта</w:t>
             </w:r>
           </w:p>
         </w:tc>
@@ -18840,13 +18977,7 @@
               <w:rPr>
                 <w:lang w:val="ru-RU" w:eastAsia="en-US"/>
               </w:rPr>
-              <w:t xml:space="preserve"> </w:t>
-            </w:r>
-            <w:r>
-              <w:rPr>
-                <w:lang w:val="ru-RU" w:eastAsia="en-US"/>
-              </w:rPr>
-              <w:t>лабиринта</w:t>
+              <w:t xml:space="preserve"> лабиринта</w:t>
             </w:r>
           </w:p>
         </w:tc>
@@ -18992,13 +19123,7 @@
               <w:rPr>
                 <w:lang w:val="ru-RU" w:eastAsia="en-US"/>
               </w:rPr>
-              <w:t xml:space="preserve"> </w:t>
-            </w:r>
-            <w:r>
-              <w:rPr>
-                <w:lang w:val="ru-RU" w:eastAsia="en-US"/>
-              </w:rPr>
-              <w:t>лабиринта</w:t>
+              <w:t xml:space="preserve"> лабиринта</w:t>
             </w:r>
           </w:p>
         </w:tc>
@@ -19071,13 +19196,7 @@
               <w:rPr>
                 <w:lang w:val="ru-RU" w:eastAsia="en-US"/>
               </w:rPr>
-              <w:t xml:space="preserve"> </w:t>
-            </w:r>
-            <w:r>
-              <w:rPr>
-                <w:lang w:val="ru-RU" w:eastAsia="en-US"/>
-              </w:rPr>
-              <w:t>лабиринта</w:t>
+              <w:t xml:space="preserve"> лабиринта</w:t>
             </w:r>
           </w:p>
         </w:tc>
@@ -19226,19 +19345,7 @@
               <w:rPr>
                 <w:lang w:val="ru-RU" w:eastAsia="en-US"/>
               </w:rPr>
-              <w:t xml:space="preserve">Возможность выбора алгоритма </w:t>
-            </w:r>
-            <w:r>
-              <w:rPr>
-                <w:lang w:val="ru-RU" w:eastAsia="en-US"/>
-              </w:rPr>
-              <w:t>нахождения пути из</w:t>
-            </w:r>
-            <w:r>
-              <w:rPr>
-                <w:lang w:val="ru-RU" w:eastAsia="en-US"/>
-              </w:rPr>
-              <w:t xml:space="preserve"> лабиринта</w:t>
+              <w:t>Возможность выбора алгоритма нахождения пути из лабиринта</w:t>
             </w:r>
           </w:p>
         </w:tc>
@@ -19653,12 +19760,12 @@
       <w:pPr>
         <w:pStyle w:val="a2"/>
       </w:pPr>
-      <w:bookmarkStart w:id="19" w:name="_Toc90897440"/>
+      <w:bookmarkStart w:id="20" w:name="_Toc90897440"/>
       <w:r>
         <w:lastRenderedPageBreak/>
         <w:t>Постановка задачи</w:t>
       </w:r>
-      <w:bookmarkEnd w:id="19"/>
+      <w:bookmarkEnd w:id="20"/>
     </w:p>
     <w:p>
       <w:pPr>
@@ -19828,14 +19935,14 @@
           <w:lang w:val="ru-RU"/>
         </w:rPr>
       </w:pPr>
-      <w:bookmarkStart w:id="20" w:name="_Toc155276272"/>
+      <w:bookmarkStart w:id="21" w:name="_Toc155276272"/>
       <w:r>
         <w:rPr>
           <w:lang w:val="ru-RU"/>
         </w:rPr>
         <w:t>Режим администратора</w:t>
       </w:r>
-      <w:bookmarkEnd w:id="20"/>
+      <w:bookmarkEnd w:id="21"/>
     </w:p>
     <w:p>
       <w:pPr>
@@ -19991,7 +20098,7 @@
           <w:lang w:val="ru-RU"/>
         </w:rPr>
       </w:pPr>
-      <w:bookmarkStart w:id="21" w:name="_Toc155276273"/>
+      <w:bookmarkStart w:id="22" w:name="_Toc155276273"/>
       <w:r>
         <w:rPr>
           <w:lang w:val="ru-RU"/>
@@ -20004,7 +20111,7 @@
         </w:rPr>
         <w:t>игрока</w:t>
       </w:r>
-      <w:bookmarkEnd w:id="21"/>
+      <w:bookmarkEnd w:id="22"/>
     </w:p>
     <w:p>
       <w:pPr>
@@ -21332,12 +21439,12 @@
       <w:r>
         <w:br w:type="page"/>
       </w:r>
-      <w:bookmarkStart w:id="22" w:name="_Toc90897441"/>
+      <w:bookmarkStart w:id="23" w:name="_Toc90897441"/>
       <w:r>
         <w:lastRenderedPageBreak/>
         <w:t>Проектирование системы</w:t>
       </w:r>
-      <w:bookmarkEnd w:id="22"/>
+      <w:bookmarkEnd w:id="23"/>
     </w:p>
     <w:p>
       <w:pPr>
@@ -21358,13 +21465,13 @@
       <w:pPr>
         <w:pStyle w:val="a2"/>
       </w:pPr>
-      <w:bookmarkStart w:id="23" w:name="_Toc81924925"/>
-      <w:bookmarkStart w:id="24" w:name="_Toc90897442"/>
+      <w:bookmarkStart w:id="24" w:name="_Toc81924925"/>
+      <w:bookmarkStart w:id="25" w:name="_Toc90897442"/>
       <w:r>
         <w:t>Выбор и обоснование архитектуры системы</w:t>
       </w:r>
-      <w:bookmarkEnd w:id="23"/>
       <w:bookmarkEnd w:id="24"/>
+      <w:bookmarkEnd w:id="25"/>
     </w:p>
     <w:p>
       <w:pPr>
@@ -21397,21 +21504,21 @@
       <w:pPr>
         <w:pStyle w:val="a9"/>
       </w:pPr>
-      <w:commentRangeStart w:id="25"/>
+      <w:commentRangeStart w:id="26"/>
       <w:r>
         <w:t xml:space="preserve">Определение архитектуры </w:t>
       </w:r>
-      <w:commentRangeStart w:id="26"/>
+      <w:commentRangeStart w:id="27"/>
       <w:r>
         <w:t>клиент-сервер</w:t>
       </w:r>
-      <w:commentRangeEnd w:id="26"/>
+      <w:commentRangeEnd w:id="27"/>
       <w:r>
         <w:rPr>
           <w:rStyle w:val="aff4"/>
           <w:lang w:val="en-GB" w:eastAsia="ru-RU"/>
         </w:rPr>
-        <w:commentReference w:id="26"/>
+        <w:commentReference w:id="27"/>
       </w:r>
     </w:p>
     <w:p>
@@ -21426,17 +21533,17 @@
       <w:pPr>
         <w:pStyle w:val="a9"/>
       </w:pPr>
-      <w:commentRangeStart w:id="27"/>
+      <w:commentRangeStart w:id="28"/>
       <w:r>
         <w:t>Определение веб-приложения</w:t>
       </w:r>
-      <w:commentRangeEnd w:id="27"/>
+      <w:commentRangeEnd w:id="28"/>
       <w:r>
         <w:rPr>
           <w:rStyle w:val="aff4"/>
           <w:lang w:val="en-GB" w:eastAsia="ru-RU"/>
         </w:rPr>
-        <w:commentReference w:id="27"/>
+        <w:commentReference w:id="28"/>
       </w:r>
     </w:p>
     <w:p>
@@ -21470,24 +21577,24 @@
       <w:r>
         <w:t>Выводы: какая архитектура у вашей системы, какой протокол, какой клиент</w:t>
       </w:r>
-      <w:commentRangeEnd w:id="25"/>
+      <w:commentRangeEnd w:id="26"/>
       <w:r>
         <w:rPr>
           <w:rStyle w:val="aff4"/>
           <w:lang w:val="en-GB" w:eastAsia="ru-RU"/>
         </w:rPr>
-        <w:commentReference w:id="25"/>
+        <w:commentReference w:id="26"/>
       </w:r>
     </w:p>
     <w:p>
       <w:pPr>
         <w:pStyle w:val="a2"/>
       </w:pPr>
-      <w:bookmarkStart w:id="28" w:name="_Toc90897443"/>
+      <w:bookmarkStart w:id="29" w:name="_Toc90897443"/>
       <w:r>
         <w:t>Структурная схема системы</w:t>
       </w:r>
-      <w:bookmarkEnd w:id="28"/>
+      <w:bookmarkEnd w:id="29"/>
     </w:p>
     <w:p>
       <w:pPr>
@@ -21496,20 +21603,20 @@
           <w:lang w:eastAsia="ru-RU"/>
         </w:rPr>
       </w:pPr>
-      <w:commentRangeStart w:id="29"/>
+      <w:commentRangeStart w:id="30"/>
       <w:r>
         <w:rPr>
           <w:lang w:eastAsia="ru-RU"/>
         </w:rPr>
         <w:t>Вводные слова Вводные слова Вводные слова Вводные слова Вводные слова Вводные слова Вводные слова Вводные слова Вводные слова. Вводные слова Вводные слова Вводные слова Вводные слова Вводные слова Вводные слова Вводные слова Вводные слова Вводные слова.</w:t>
       </w:r>
-      <w:commentRangeEnd w:id="29"/>
+      <w:commentRangeEnd w:id="30"/>
       <w:r>
         <w:rPr>
           <w:rStyle w:val="aff4"/>
           <w:lang w:val="en-GB" w:eastAsia="ru-RU"/>
         </w:rPr>
-        <w:commentReference w:id="29"/>
+        <w:commentReference w:id="30"/>
       </w:r>
     </w:p>
     <w:p>
@@ -21742,20 +21849,20 @@
       <w:r>
         <w:t xml:space="preserve"> – Структурная схема </w:t>
       </w:r>
-      <w:commentRangeStart w:id="30"/>
+      <w:commentRangeStart w:id="31"/>
       <w:r>
         <w:t>системы</w:t>
       </w:r>
       <w:r>
         <w:t xml:space="preserve"> </w:t>
       </w:r>
-      <w:commentRangeEnd w:id="30"/>
+      <w:commentRangeEnd w:id="31"/>
       <w:r>
         <w:rPr>
           <w:rStyle w:val="aff4"/>
           <w:lang w:val="en-GB"/>
         </w:rPr>
-        <w:commentReference w:id="30"/>
+        <w:commentReference w:id="31"/>
       </w:r>
       <w:r>
         <w:t>(для АС составления и разгадывания ЛК)</w:t>
@@ -21860,19 +21967,19 @@
         </w:rPr>
         <w:t xml:space="preserve"> – Структурная схема системы (для </w:t>
       </w:r>
-      <w:commentRangeStart w:id="31"/>
+      <w:commentRangeStart w:id="32"/>
       <w:r>
         <w:rPr>
           <w:lang w:val="ru-RU"/>
         </w:rPr>
         <w:t xml:space="preserve">АС </w:t>
       </w:r>
-      <w:commentRangeEnd w:id="31"/>
+      <w:commentRangeEnd w:id="32"/>
       <w:r>
         <w:rPr>
           <w:rStyle w:val="aff4"/>
         </w:rPr>
-        <w:commentReference w:id="31"/>
+        <w:commentReference w:id="32"/>
       </w:r>
       <w:r>
         <w:rPr>
@@ -21973,19 +22080,19 @@
         </w:rPr>
         <w:t xml:space="preserve"> – Структурная схема системы (для </w:t>
       </w:r>
-      <w:commentRangeStart w:id="32"/>
+      <w:commentRangeStart w:id="33"/>
       <w:r>
         <w:rPr>
           <w:lang w:val="ru-RU"/>
         </w:rPr>
         <w:t>АС</w:t>
       </w:r>
-      <w:commentRangeEnd w:id="32"/>
+      <w:commentRangeEnd w:id="33"/>
       <w:r>
         <w:rPr>
           <w:rStyle w:val="aff4"/>
         </w:rPr>
-        <w:commentReference w:id="32"/>
+        <w:commentReference w:id="33"/>
       </w:r>
       <w:r>
         <w:rPr>
@@ -22017,8 +22124,8 @@
           <w:docGrid w:linePitch="381"/>
         </w:sectPr>
       </w:pPr>
-      <w:bookmarkStart w:id="33" w:name="_Toc504396572"/>
-      <w:bookmarkStart w:id="34" w:name="_Toc90897444"/>
+      <w:bookmarkStart w:id="34" w:name="_Toc504396572"/>
+      <w:bookmarkStart w:id="35" w:name="_Toc90897444"/>
     </w:p>
     <w:p>
       <w:pPr>
@@ -22034,8 +22141,8 @@
       <w:r>
         <w:t>азработка спецификации требований</w:t>
       </w:r>
-      <w:bookmarkEnd w:id="33"/>
       <w:bookmarkEnd w:id="34"/>
+      <w:bookmarkEnd w:id="35"/>
     </w:p>
     <w:p>
       <w:pPr>
@@ -22044,7 +22151,7 @@
           <w:lang w:eastAsia="ru-RU"/>
         </w:rPr>
       </w:pPr>
-      <w:commentRangeStart w:id="35"/>
+      <w:commentRangeStart w:id="36"/>
       <w:r>
         <w:rPr>
           <w:lang w:eastAsia="ru-RU"/>
@@ -22057,13 +22164,13 @@
         </w:rPr>
         <w:t>.</w:t>
       </w:r>
-      <w:commentRangeEnd w:id="35"/>
+      <w:commentRangeEnd w:id="36"/>
       <w:r>
         <w:rPr>
           <w:rStyle w:val="aff4"/>
           <w:lang w:val="en-GB" w:eastAsia="ru-RU"/>
         </w:rPr>
-        <w:commentReference w:id="35"/>
+        <w:commentReference w:id="36"/>
       </w:r>
     </w:p>
     <w:p>
@@ -22073,7 +22180,7 @@
           <w:lang w:val="ru-RU"/>
         </w:rPr>
       </w:pPr>
-      <w:bookmarkStart w:id="36" w:name="_Toc90897445"/>
+      <w:bookmarkStart w:id="37" w:name="_Toc90897445"/>
       <w:proofErr w:type="spellStart"/>
       <w:r>
         <w:t>Функциональная</w:t>
@@ -22086,7 +22193,7 @@
       <w:r>
         <w:t>спецификация</w:t>
       </w:r>
-      <w:bookmarkEnd w:id="36"/>
+      <w:bookmarkEnd w:id="37"/>
       <w:proofErr w:type="spellEnd"/>
     </w:p>
     <w:p>
@@ -23155,7 +23262,7 @@
           <w:lang w:val="ru-RU"/>
         </w:rPr>
       </w:pPr>
-      <w:bookmarkStart w:id="37" w:name="_Toc90897446"/>
+      <w:bookmarkStart w:id="38" w:name="_Toc90897446"/>
       <w:proofErr w:type="spellStart"/>
       <w:r>
         <w:t>Перечень</w:t>
@@ -23176,7 +23283,7 @@
       <w:r>
         <w:t>ситуаций</w:t>
       </w:r>
-      <w:bookmarkEnd w:id="37"/>
+      <w:bookmarkEnd w:id="38"/>
       <w:proofErr w:type="spellEnd"/>
     </w:p>
     <w:p>
@@ -25141,7 +25248,7 @@
       <w:r>
         <w:br w:type="page"/>
       </w:r>
-      <w:commentRangeStart w:id="38"/>
+      <w:commentRangeStart w:id="39"/>
       <w:r>
         <w:rPr>
           <w:lang w:val="ru-RU"/>
@@ -25155,12 +25262,12 @@
         </w:rPr>
         <w:t>3</w:t>
       </w:r>
-      <w:commentRangeEnd w:id="38"/>
+      <w:commentRangeEnd w:id="39"/>
       <w:r>
         <w:rPr>
           <w:rStyle w:val="aff4"/>
         </w:rPr>
-        <w:commentReference w:id="38"/>
+        <w:commentReference w:id="39"/>
       </w:r>
     </w:p>
     <w:tbl>
@@ -26660,7 +26767,7 @@
         <w:pStyle w:val="a9"/>
         <w:ind w:firstLine="0"/>
       </w:pPr>
-      <w:bookmarkStart w:id="39" w:name="_Toc90897447"/>
+      <w:bookmarkStart w:id="40" w:name="_Toc90897447"/>
       <w:r>
         <w:lastRenderedPageBreak/>
         <w:t xml:space="preserve">Таблица </w:t>
@@ -27142,7 +27249,7 @@
       <w:r>
         <w:t>Разработка прототипа интерфейса пользователя системы</w:t>
       </w:r>
-      <w:bookmarkEnd w:id="39"/>
+      <w:bookmarkEnd w:id="40"/>
     </w:p>
     <w:p>
       <w:pPr>
@@ -27388,11 +27495,11 @@
       <w:r>
         <w:br/>
       </w:r>
-      <w:bookmarkStart w:id="40" w:name="_Ref446182154"/>
+      <w:bookmarkStart w:id="41" w:name="_Ref446182154"/>
       <w:r>
         <w:t xml:space="preserve">Рисунок </w:t>
       </w:r>
-      <w:bookmarkEnd w:id="40"/>
+      <w:bookmarkEnd w:id="41"/>
       <w:proofErr w:type="spellStart"/>
       <w:r>
         <w:rPr>
@@ -28440,13 +28547,13 @@
       <w:pPr>
         <w:pStyle w:val="a2"/>
       </w:pPr>
-      <w:bookmarkStart w:id="41" w:name="_Toc504396574"/>
-      <w:bookmarkStart w:id="42" w:name="_Toc90897448"/>
+      <w:bookmarkStart w:id="42" w:name="_Toc504396574"/>
+      <w:bookmarkStart w:id="43" w:name="_Toc90897448"/>
       <w:r>
         <w:t>Разработка информационно-логического проекта системы</w:t>
       </w:r>
-      <w:bookmarkEnd w:id="41"/>
       <w:bookmarkEnd w:id="42"/>
+      <w:bookmarkEnd w:id="43"/>
       <w:r>
         <w:t xml:space="preserve"> </w:t>
       </w:r>
@@ -28711,11 +28818,11 @@
           <w:lang w:eastAsia="ru-RU"/>
         </w:rPr>
       </w:pPr>
-      <w:bookmarkStart w:id="43" w:name="_Ref446182188"/>
+      <w:bookmarkStart w:id="44" w:name="_Ref446182188"/>
       <w:r>
         <w:t xml:space="preserve">Рисунок </w:t>
       </w:r>
-      <w:bookmarkEnd w:id="43"/>
+      <w:bookmarkEnd w:id="44"/>
       <w:r>
         <w:rPr>
           <w:color w:val="FF0000"/>
@@ -28752,14 +28859,14 @@
           <w:docGrid w:linePitch="360"/>
         </w:sectPr>
       </w:pPr>
-      <w:bookmarkStart w:id="44" w:name="_Toc504396575"/>
+      <w:bookmarkStart w:id="45" w:name="_Toc504396575"/>
     </w:p>
     <w:p>
       <w:pPr>
         <w:pStyle w:val="a3"/>
       </w:pPr>
-      <w:bookmarkStart w:id="45" w:name="_Toc90897449"/>
-      <w:bookmarkEnd w:id="44"/>
+      <w:bookmarkStart w:id="46" w:name="_Toc90897449"/>
+      <w:bookmarkEnd w:id="45"/>
       <w:r>
         <w:rPr>
           <w:lang w:val="ru-RU"/>
@@ -28773,7 +28880,7 @@
         </w:rPr>
         <w:t>UML</w:t>
       </w:r>
-      <w:bookmarkEnd w:id="45"/>
+      <w:bookmarkEnd w:id="46"/>
     </w:p>
     <w:p>
       <w:pPr>
@@ -28957,8 +29064,8 @@
       <w:pPr>
         <w:pStyle w:val="a3"/>
       </w:pPr>
-      <w:bookmarkStart w:id="46" w:name="_Toc504396576"/>
-      <w:bookmarkStart w:id="47" w:name="_Toc90897450"/>
+      <w:bookmarkStart w:id="47" w:name="_Toc504396576"/>
+      <w:bookmarkStart w:id="48" w:name="_Toc90897450"/>
       <w:r>
         <w:rPr>
           <w:lang w:val="ru-RU"/>
@@ -28974,8 +29081,8 @@
         </w:rPr>
         <w:t>вариантов использования</w:t>
       </w:r>
-      <w:bookmarkEnd w:id="46"/>
       <w:bookmarkEnd w:id="47"/>
+      <w:bookmarkEnd w:id="48"/>
       <w:r>
         <w:t xml:space="preserve"> </w:t>
       </w:r>
@@ -29310,16 +29417,16 @@
           <w:lang w:val="ru-RU"/>
         </w:rPr>
       </w:pPr>
-      <w:bookmarkStart w:id="48" w:name="_Toc504396577"/>
-      <w:bookmarkStart w:id="49" w:name="_Toc90897451"/>
+      <w:bookmarkStart w:id="49" w:name="_Toc504396577"/>
+      <w:bookmarkStart w:id="50" w:name="_Toc90897451"/>
       <w:r>
         <w:rPr>
           <w:lang w:val="ru-RU"/>
         </w:rPr>
         <w:t>Сценарии</w:t>
       </w:r>
-      <w:bookmarkEnd w:id="48"/>
       <w:bookmarkEnd w:id="49"/>
+      <w:bookmarkEnd w:id="50"/>
     </w:p>
     <w:p>
       <w:pPr>
@@ -29406,7 +29513,7 @@
       <w:pPr>
         <w:pStyle w:val="a9"/>
       </w:pPr>
-      <w:commentRangeStart w:id="50"/>
+      <w:commentRangeStart w:id="51"/>
       <w:r>
         <w:rPr>
           <w:color w:val="FF0000"/>
@@ -29416,13 +29523,13 @@
       <w:r>
         <w:t>.</w:t>
       </w:r>
-      <w:commentRangeEnd w:id="50"/>
+      <w:commentRangeEnd w:id="51"/>
       <w:r>
         <w:rPr>
           <w:rStyle w:val="aff4"/>
           <w:lang w:val="en-GB" w:eastAsia="ru-RU"/>
         </w:rPr>
-        <w:commentReference w:id="50"/>
+        <w:commentReference w:id="51"/>
       </w:r>
     </w:p>
     <w:p>
@@ -29517,8 +29624,8 @@
       <w:pPr>
         <w:pStyle w:val="a3"/>
       </w:pPr>
-      <w:bookmarkStart w:id="51" w:name="_Toc504396578"/>
-      <w:bookmarkStart w:id="52" w:name="_Toc90897452"/>
+      <w:bookmarkStart w:id="52" w:name="_Toc504396578"/>
+      <w:bookmarkStart w:id="53" w:name="_Toc90897452"/>
       <w:proofErr w:type="spellStart"/>
       <w:r>
         <w:lastRenderedPageBreak/>
@@ -29532,8 +29639,8 @@
       <w:r>
         <w:t>классов</w:t>
       </w:r>
-      <w:bookmarkEnd w:id="51"/>
       <w:bookmarkEnd w:id="52"/>
+      <w:bookmarkEnd w:id="53"/>
       <w:proofErr w:type="spellEnd"/>
     </w:p>
     <w:p>
@@ -29839,8 +29946,8 @@
       <w:r>
         <w:t xml:space="preserve"> </w:t>
       </w:r>
-      <w:bookmarkStart w:id="53" w:name="_Toc504396579"/>
-      <w:bookmarkStart w:id="54" w:name="_Toc90897453"/>
+      <w:bookmarkStart w:id="54" w:name="_Toc504396579"/>
+      <w:bookmarkStart w:id="55" w:name="_Toc90897453"/>
       <w:proofErr w:type="spellStart"/>
       <w:r>
         <w:t>Диаграмма</w:t>
@@ -29853,8 +29960,8 @@
       <w:r>
         <w:t>состояний</w:t>
       </w:r>
-      <w:bookmarkEnd w:id="53"/>
       <w:bookmarkEnd w:id="54"/>
+      <w:bookmarkEnd w:id="55"/>
       <w:proofErr w:type="spellEnd"/>
     </w:p>
     <w:p>
@@ -30179,9 +30286,9 @@
       <w:pPr>
         <w:pStyle w:val="a3"/>
       </w:pPr>
-      <w:bookmarkStart w:id="55" w:name="_Toc501907095"/>
-      <w:bookmarkStart w:id="56" w:name="_Toc504396580"/>
-      <w:bookmarkStart w:id="57" w:name="_Toc90897454"/>
+      <w:bookmarkStart w:id="56" w:name="_Toc501907095"/>
+      <w:bookmarkStart w:id="57" w:name="_Toc504396580"/>
+      <w:bookmarkStart w:id="58" w:name="_Toc90897454"/>
       <w:proofErr w:type="spellStart"/>
       <w:r>
         <w:t>Диаграмма</w:t>
@@ -30194,9 +30301,9 @@
       <w:r>
         <w:t>деятельности</w:t>
       </w:r>
-      <w:bookmarkEnd w:id="55"/>
       <w:bookmarkEnd w:id="56"/>
       <w:bookmarkEnd w:id="57"/>
+      <w:bookmarkEnd w:id="58"/>
       <w:proofErr w:type="spellEnd"/>
     </w:p>
     <w:p>
@@ -30513,8 +30620,8 @@
       <w:pPr>
         <w:pStyle w:val="a3"/>
       </w:pPr>
-      <w:bookmarkStart w:id="58" w:name="_Toc504396581"/>
-      <w:bookmarkStart w:id="59" w:name="_Toc90897455"/>
+      <w:bookmarkStart w:id="59" w:name="_Toc504396581"/>
+      <w:bookmarkStart w:id="60" w:name="_Toc90897455"/>
       <w:proofErr w:type="spellStart"/>
       <w:r>
         <w:t>Диаграмма</w:t>
@@ -30527,8 +30634,8 @@
       <w:r>
         <w:t>последовательности</w:t>
       </w:r>
-      <w:bookmarkEnd w:id="58"/>
       <w:bookmarkEnd w:id="59"/>
+      <w:bookmarkEnd w:id="60"/>
       <w:proofErr w:type="spellEnd"/>
     </w:p>
     <w:p>
@@ -30844,7 +30951,7 @@
       <w:r>
         <w:t xml:space="preserve"> </w:t>
       </w:r>
-      <w:commentRangeStart w:id="60"/>
+      <w:commentRangeStart w:id="61"/>
       <w:r>
         <w:t>для вариант</w:t>
       </w:r>
@@ -30857,13 +30964,13 @@
       <w:r>
         <w:t>.</w:t>
       </w:r>
-      <w:commentRangeEnd w:id="60"/>
+      <w:commentRangeEnd w:id="61"/>
       <w:r>
         <w:rPr>
           <w:rStyle w:val="aff4"/>
           <w:lang w:val="en-GB" w:eastAsia="ru-RU"/>
         </w:rPr>
-        <w:commentReference w:id="60"/>
+        <w:commentReference w:id="61"/>
       </w:r>
       <w:r>
         <w:t xml:space="preserve">  </w:t>
@@ -30893,12 +31000,12 @@
       <w:pPr>
         <w:pStyle w:val="a2"/>
       </w:pPr>
-      <w:bookmarkStart w:id="61" w:name="_Toc90897456"/>
+      <w:bookmarkStart w:id="62" w:name="_Toc90897456"/>
       <w:r>
         <w:lastRenderedPageBreak/>
         <w:t>Логическая модель данных (при необходимости)</w:t>
       </w:r>
-      <w:bookmarkEnd w:id="61"/>
+      <w:bookmarkEnd w:id="62"/>
     </w:p>
     <w:p>
       <w:pPr>
@@ -30915,7 +31022,7 @@
       <w:r>
         <w:t>Сущность – объект предметной области, который можно отличить от других понятий по некоторым признакам. Сущность состоит из множества своих экземпляров. Каждая сущность обладает свойствами – атрибутами [</w:t>
       </w:r>
-      <w:commentRangeStart w:id="62"/>
+      <w:commentRangeStart w:id="63"/>
       <w:r>
         <w:fldChar w:fldCharType="begin"/>
       </w:r>
@@ -30938,13 +31045,13 @@
       <w:r>
         <w:fldChar w:fldCharType="end"/>
       </w:r>
-      <w:commentRangeEnd w:id="62"/>
+      <w:commentRangeEnd w:id="63"/>
       <w:r>
         <w:rPr>
           <w:rStyle w:val="aff4"/>
           <w:lang w:val="en-GB" w:eastAsia="ru-RU"/>
         </w:rPr>
-        <w:commentReference w:id="62"/>
+        <w:commentReference w:id="63"/>
       </w:r>
       <w:r>
         <w:t>].</w:t>
@@ -30971,7 +31078,7 @@
       <w:r>
         <w:t>Атрибут или набор атрибутов, используемый для идентификации экземпляра сущности, называется ключом сущности. В случае если для идентификации экземпляра используется один атрибут, ключ называется простым; в противном случае ключ составной. Каждый экземпляр сущности однозначно определяется ключом [</w:t>
       </w:r>
-      <w:commentRangeStart w:id="63"/>
+      <w:commentRangeStart w:id="64"/>
       <w:r>
         <w:fldChar w:fldCharType="begin"/>
       </w:r>
@@ -31002,13 +31109,13 @@
       <w:r>
         <w:fldChar w:fldCharType="end"/>
       </w:r>
-      <w:commentRangeEnd w:id="63"/>
+      <w:commentRangeEnd w:id="64"/>
       <w:r>
         <w:rPr>
           <w:rStyle w:val="aff4"/>
           <w:lang w:val="en-GB" w:eastAsia="ru-RU"/>
         </w:rPr>
-        <w:commentReference w:id="63"/>
+        <w:commentReference w:id="64"/>
       </w:r>
       <w:r>
         <w:fldChar w:fldCharType="begin"/>
@@ -31116,11 +31223,11 @@
       <w:r>
         <w:br/>
       </w:r>
-      <w:commentRangeStart w:id="64"/>
+      <w:commentRangeStart w:id="65"/>
       <w:r>
         <w:t xml:space="preserve">Рисунок </w:t>
       </w:r>
-      <w:bookmarkStart w:id="65" w:name="рис_Логическая_модель_данных"/>
+      <w:bookmarkStart w:id="66" w:name="рис_Логическая_модель_данных"/>
       <w:r>
         <w:fldChar w:fldCharType="begin"/>
       </w:r>
@@ -31139,18 +31246,18 @@
       <w:r>
         <w:fldChar w:fldCharType="end"/>
       </w:r>
-      <w:bookmarkEnd w:id="65"/>
+      <w:bookmarkEnd w:id="66"/>
       <w:r>
         <w:t xml:space="preserve"> – Логическая модель данных</w:t>
       </w:r>
-      <w:commentRangeEnd w:id="64"/>
+      <w:commentRangeEnd w:id="65"/>
       <w:r>
         <w:rPr>
           <w:rStyle w:val="aff4"/>
           <w:rFonts w:asciiTheme="minorHAnsi" w:eastAsiaTheme="minorHAnsi" w:hAnsiTheme="minorHAnsi" w:cstheme="minorBidi"/>
           <w:lang w:eastAsia="en-US"/>
         </w:rPr>
-        <w:commentReference w:id="64"/>
+        <w:commentReference w:id="65"/>
       </w:r>
     </w:p>
     <w:p>
@@ -31170,18 +31277,18 @@
       <w:r>
         <w:t>-</w:t>
       </w:r>
-      <w:commentRangeStart w:id="66"/>
+      <w:commentRangeStart w:id="67"/>
       <w:r>
         <w:t>???.</w:t>
       </w:r>
-      <w:commentRangeEnd w:id="66"/>
+      <w:commentRangeEnd w:id="67"/>
       <w:proofErr w:type="gramEnd"/>
       <w:r>
         <w:rPr>
           <w:rStyle w:val="aff4"/>
           <w:rFonts w:asciiTheme="minorHAnsi" w:eastAsiaTheme="minorHAnsi" w:hAnsiTheme="minorHAnsi" w:cstheme="minorBidi"/>
         </w:rPr>
-        <w:commentReference w:id="66"/>
+        <w:commentReference w:id="67"/>
       </w:r>
     </w:p>
     <w:p>
@@ -31192,7 +31299,7 @@
           <w:lang w:val="ru-RU"/>
         </w:rPr>
       </w:pPr>
-      <w:commentRangeStart w:id="67"/>
+      <w:commentRangeStart w:id="68"/>
       <w:r>
         <w:rPr>
           <w:rStyle w:val="s3"/>
@@ -31200,14 +31307,14 @@
         </w:rPr>
         <w:t>Таблица 2 – Сущность «Пользователь»</w:t>
       </w:r>
-      <w:commentRangeEnd w:id="67"/>
+      <w:commentRangeEnd w:id="68"/>
       <w:r>
         <w:rPr>
           <w:rStyle w:val="aff4"/>
           <w:rFonts w:asciiTheme="minorHAnsi" w:eastAsiaTheme="minorHAnsi" w:hAnsiTheme="minorHAnsi" w:cstheme="minorBidi"/>
           <w:lang w:val="ru-RU" w:eastAsia="en-US"/>
         </w:rPr>
-        <w:commentReference w:id="67"/>
+        <w:commentReference w:id="68"/>
       </w:r>
     </w:p>
     <w:tbl>
@@ -31590,23 +31697,23 @@
       <w:pPr>
         <w:pStyle w:val="a2"/>
       </w:pPr>
-      <w:bookmarkStart w:id="68" w:name="_Toc90897457"/>
+      <w:bookmarkStart w:id="69" w:name="_Toc90897457"/>
       <w:r>
         <w:t xml:space="preserve">Выбор и обоснование алгоритмов обработки данных </w:t>
       </w:r>
-      <w:commentRangeStart w:id="69"/>
+      <w:commentRangeStart w:id="70"/>
       <w:r>
         <w:t>/Разработка и описание алгоритмов обработки данных</w:t>
       </w:r>
-      <w:commentRangeEnd w:id="69"/>
+      <w:commentRangeEnd w:id="70"/>
       <w:r>
         <w:rPr>
           <w:rStyle w:val="aff4"/>
           <w:lang w:val="en-GB"/>
         </w:rPr>
-        <w:commentReference w:id="69"/>
-      </w:r>
-      <w:bookmarkEnd w:id="68"/>
+        <w:commentReference w:id="70"/>
+      </w:r>
+      <w:bookmarkEnd w:id="69"/>
     </w:p>
     <w:p>
       <w:pPr>
@@ -31637,20 +31744,20 @@
         </w:rPr>
         <w:t xml:space="preserve">На рисунке ХХХ </w:t>
       </w:r>
-      <w:commentRangeStart w:id="70"/>
+      <w:commentRangeStart w:id="71"/>
       <w:r>
         <w:rPr>
           <w:lang w:eastAsia="ru-RU"/>
         </w:rPr>
         <w:t xml:space="preserve">приведена схема алгоритма </w:t>
       </w:r>
-      <w:commentRangeEnd w:id="70"/>
+      <w:commentRangeEnd w:id="71"/>
       <w:r>
         <w:rPr>
           <w:rStyle w:val="aff4"/>
           <w:lang w:val="en-GB" w:eastAsia="ru-RU"/>
         </w:rPr>
-        <w:commentReference w:id="70"/>
+        <w:commentReference w:id="71"/>
       </w:r>
       <w:r>
         <w:t>обработки элементов массива</w:t>
@@ -31695,16 +31802,16 @@
             <v:path o:extrusionok="f" gradientshapeok="t" o:connecttype="rect"/>
             <o:lock v:ext="edit" aspectratio="t"/>
           </v:shapetype>
-          <v:shape id="_x0000_i1025" type="#_x0000_t75" style="width:199.35pt;height:282pt" o:ole="">
+          <v:shape id="_x0000_i1025" type="#_x0000_t75" style="width:199.2pt;height:282pt" o:ole="">
             <v:imagedata r:id="rId39" o:title=""/>
           </v:shape>
-          <o:OLEObject Type="Embed" ProgID="Visio.Drawing.15" ShapeID="_x0000_i1025" DrawAspect="Content" ObjectID="_1788344705" r:id="rId40"/>
+          <o:OLEObject Type="Embed" ProgID="Visio.Drawing.15" ShapeID="_x0000_i1025" DrawAspect="Content" ObjectID="_1788344921" r:id="rId40"/>
         </w:object>
       </w:r>
       <w:r>
         <w:br/>
       </w:r>
-      <w:commentRangeStart w:id="71"/>
+      <w:commentRangeStart w:id="72"/>
       <w:r>
         <w:rPr>
           <w:rStyle w:val="afffe"/>
@@ -31726,13 +31833,13 @@
       <w:r>
         <w:t>обработки элементов массива</w:t>
       </w:r>
-      <w:commentRangeEnd w:id="71"/>
+      <w:commentRangeEnd w:id="72"/>
       <w:r>
         <w:rPr>
           <w:rStyle w:val="aff4"/>
           <w:lang w:val="en-GB"/>
         </w:rPr>
-        <w:commentReference w:id="71"/>
+        <w:commentReference w:id="72"/>
       </w:r>
     </w:p>
     <w:p>
@@ -32631,7 +32738,7 @@
       <w:pPr>
         <w:pStyle w:val="afffd"/>
       </w:pPr>
-      <w:commentRangeStart w:id="72"/>
+      <w:commentRangeStart w:id="73"/>
       <w:r>
         <w:lastRenderedPageBreak/>
         <w:t xml:space="preserve">Рисунок ХХХ – Схема алгоритма вычисления исходного выражения </w:t>
@@ -32642,14 +32749,14 @@
       <w:r>
         <w:t>начало)</w:t>
       </w:r>
-      <w:commentRangeEnd w:id="72"/>
+      <w:commentRangeEnd w:id="73"/>
       <w:r>
         <w:rPr>
           <w:rStyle w:val="aff4"/>
           <w:noProof w:val="0"/>
           <w:lang w:val="en-GB"/>
         </w:rPr>
-        <w:commentReference w:id="72"/>
+        <w:commentReference w:id="73"/>
       </w:r>
     </w:p>
     <w:p>
@@ -33505,17 +33612,17 @@
       <w:r>
         <w:t>Рисунок </w:t>
       </w:r>
-      <w:commentRangeStart w:id="73"/>
+      <w:commentRangeStart w:id="74"/>
       <w:r>
         <w:t>ХХХХ</w:t>
       </w:r>
-      <w:commentRangeEnd w:id="73"/>
+      <w:commentRangeEnd w:id="74"/>
       <w:r>
         <w:rPr>
           <w:rStyle w:val="aff4"/>
           <w:lang w:val="en-GB"/>
         </w:rPr>
-        <w:commentReference w:id="73"/>
+        <w:commentReference w:id="74"/>
       </w:r>
       <w:r>
         <w:t xml:space="preserve">– Схема алгоритма вычисления исходного выражения </w:t>
@@ -33531,11 +33638,11 @@
       <w:pPr>
         <w:pStyle w:val="a2"/>
       </w:pPr>
-      <w:bookmarkStart w:id="74" w:name="_Toc90897458"/>
+      <w:bookmarkStart w:id="75" w:name="_Toc90897458"/>
       <w:r>
         <w:t>Выбор и обоснование комплекса программных средств</w:t>
       </w:r>
-      <w:bookmarkEnd w:id="74"/>
+      <w:bookmarkEnd w:id="75"/>
     </w:p>
     <w:p>
       <w:pPr>
@@ -34528,23 +34635,23 @@
           <w:lang w:val="ru-RU"/>
         </w:rPr>
       </w:pPr>
-      <w:bookmarkStart w:id="75" w:name="_Toc90897459"/>
-      <w:commentRangeStart w:id="76"/>
+      <w:bookmarkStart w:id="76" w:name="_Toc90897459"/>
+      <w:commentRangeStart w:id="77"/>
       <w:r>
         <w:rPr>
           <w:lang w:val="ru-RU"/>
         </w:rPr>
         <w:t xml:space="preserve">Выбор языка программирования </w:t>
       </w:r>
-      <w:commentRangeEnd w:id="76"/>
+      <w:commentRangeEnd w:id="77"/>
       <w:r>
         <w:rPr>
           <w:rStyle w:val="aff4"/>
           <w:lang w:eastAsia="ru-RU"/>
         </w:rPr>
-        <w:commentReference w:id="76"/>
-      </w:r>
-      <w:bookmarkEnd w:id="75"/>
+        <w:commentReference w:id="77"/>
+      </w:r>
+      <w:bookmarkEnd w:id="76"/>
     </w:p>
     <w:p>
       <w:pPr>
@@ -35816,23 +35923,23 @@
           <w:lang w:val="ru-RU"/>
         </w:rPr>
       </w:pPr>
-      <w:bookmarkStart w:id="77" w:name="_Toc90897461"/>
-      <w:commentRangeStart w:id="78"/>
+      <w:bookmarkStart w:id="78" w:name="_Toc90897461"/>
+      <w:commentRangeStart w:id="79"/>
       <w:r>
         <w:rPr>
           <w:lang w:val="ru-RU"/>
         </w:rPr>
         <w:t>Выбор среды программирования</w:t>
       </w:r>
-      <w:commentRangeEnd w:id="78"/>
+      <w:commentRangeEnd w:id="79"/>
       <w:r>
         <w:rPr>
           <w:rStyle w:val="aff4"/>
           <w:lang w:eastAsia="ru-RU"/>
         </w:rPr>
-        <w:commentReference w:id="78"/>
-      </w:r>
-      <w:bookmarkEnd w:id="77"/>
+        <w:commentReference w:id="79"/>
+      </w:r>
+      <w:bookmarkEnd w:id="78"/>
     </w:p>
     <w:p>
       <w:pPr>
@@ -36118,9 +36225,9 @@
       <w:pPr>
         <w:pStyle w:val="a3"/>
       </w:pPr>
-      <w:bookmarkStart w:id="79" w:name="_Toc90897460"/>
-      <w:bookmarkStart w:id="80" w:name="_Toc90897462"/>
-      <w:commentRangeStart w:id="81"/>
+      <w:bookmarkStart w:id="80" w:name="_Toc90897460"/>
+      <w:bookmarkStart w:id="81" w:name="_Toc90897462"/>
+      <w:commentRangeStart w:id="82"/>
       <w:proofErr w:type="spellStart"/>
       <w:r>
         <w:t>Выбор</w:t>
@@ -36141,16 +36248,16 @@
       <w:r>
         <w:t>системы</w:t>
       </w:r>
-      <w:commentRangeEnd w:id="81"/>
+      <w:commentRangeEnd w:id="82"/>
       <w:proofErr w:type="spellEnd"/>
       <w:r>
         <w:rPr>
           <w:rStyle w:val="aff4"/>
           <w:lang w:eastAsia="ru-RU"/>
         </w:rPr>
-        <w:commentReference w:id="81"/>
-      </w:r>
-      <w:bookmarkEnd w:id="79"/>
+        <w:commentReference w:id="82"/>
+      </w:r>
+      <w:bookmarkEnd w:id="80"/>
     </w:p>
     <w:p>
       <w:pPr>
@@ -36439,22 +36546,22 @@
           <w:lang w:val="ru-RU"/>
         </w:rPr>
       </w:pPr>
-      <w:commentRangeStart w:id="82"/>
+      <w:commentRangeStart w:id="83"/>
       <w:r>
         <w:rPr>
           <w:lang w:val="ru-RU"/>
         </w:rPr>
         <w:t>Выбор системы управления базами данных (при необходимости)</w:t>
       </w:r>
-      <w:commentRangeEnd w:id="82"/>
+      <w:commentRangeEnd w:id="83"/>
       <w:r>
         <w:rPr>
           <w:rStyle w:val="aff4"/>
           <w:lang w:eastAsia="ru-RU"/>
         </w:rPr>
-        <w:commentReference w:id="82"/>
-      </w:r>
-      <w:bookmarkEnd w:id="80"/>
+        <w:commentReference w:id="83"/>
+      </w:r>
+      <w:bookmarkEnd w:id="81"/>
     </w:p>
     <w:p>
       <w:pPr>
@@ -36743,22 +36850,22 @@
       <w:r>
         <w:br w:type="page"/>
       </w:r>
-      <w:bookmarkStart w:id="83" w:name="_Toc90897463"/>
+      <w:bookmarkStart w:id="84" w:name="_Toc90897463"/>
       <w:r>
         <w:lastRenderedPageBreak/>
         <w:t>Реализация системы</w:t>
       </w:r>
-      <w:bookmarkEnd w:id="83"/>
+      <w:bookmarkEnd w:id="84"/>
     </w:p>
     <w:p>
       <w:pPr>
         <w:pStyle w:val="a2"/>
       </w:pPr>
-      <w:bookmarkStart w:id="84" w:name="_Toc90897464"/>
+      <w:bookmarkStart w:id="85" w:name="_Toc90897464"/>
       <w:r>
         <w:t>Разработка и описание интерфейса пользователя</w:t>
       </w:r>
-      <w:bookmarkEnd w:id="84"/>
+      <w:bookmarkEnd w:id="85"/>
     </w:p>
     <w:p>
       <w:pPr>
@@ -37329,17 +37436,17 @@
       <w:pPr>
         <w:pStyle w:val="a9"/>
       </w:pPr>
-      <w:commentRangeStart w:id="85"/>
+      <w:commentRangeStart w:id="86"/>
       <w:r>
         <w:t>На рисунках приведены примеры того, как нужно оформить сведения о разработчиках.</w:t>
       </w:r>
-      <w:commentRangeEnd w:id="85"/>
+      <w:commentRangeEnd w:id="86"/>
       <w:r>
         <w:rPr>
           <w:rStyle w:val="aff4"/>
           <w:lang w:val="en-GB" w:eastAsia="ru-RU"/>
         </w:rPr>
-        <w:commentReference w:id="85"/>
+        <w:commentReference w:id="86"/>
       </w:r>
     </w:p>
     <w:p>
@@ -37458,13 +37565,13 @@
       <w:pPr>
         <w:pStyle w:val="a2"/>
       </w:pPr>
-      <w:bookmarkStart w:id="86" w:name="_Toc504396588"/>
-      <w:bookmarkStart w:id="87" w:name="_Toc90897465"/>
+      <w:bookmarkStart w:id="87" w:name="_Toc504396588"/>
+      <w:bookmarkStart w:id="88" w:name="_Toc90897465"/>
       <w:r>
         <w:t>Диаграммы реализации</w:t>
       </w:r>
-      <w:bookmarkEnd w:id="86"/>
       <w:bookmarkEnd w:id="87"/>
+      <w:bookmarkEnd w:id="88"/>
     </w:p>
     <w:p>
       <w:pPr>
@@ -37519,9 +37626,9 @@
       <w:pPr>
         <w:pStyle w:val="a3"/>
       </w:pPr>
-      <w:bookmarkStart w:id="88" w:name="_Toc501907098"/>
-      <w:bookmarkStart w:id="89" w:name="_Toc504396589"/>
-      <w:bookmarkStart w:id="90" w:name="_Toc90897466"/>
+      <w:bookmarkStart w:id="89" w:name="_Toc501907098"/>
+      <w:bookmarkStart w:id="90" w:name="_Toc504396589"/>
+      <w:bookmarkStart w:id="91" w:name="_Toc90897466"/>
       <w:proofErr w:type="spellStart"/>
       <w:r>
         <w:t>Диаграмма</w:t>
@@ -37534,9 +37641,9 @@
       <w:r>
         <w:t>компонентов</w:t>
       </w:r>
-      <w:bookmarkEnd w:id="88"/>
       <w:bookmarkEnd w:id="89"/>
       <w:bookmarkEnd w:id="90"/>
+      <w:bookmarkEnd w:id="91"/>
       <w:proofErr w:type="spellEnd"/>
     </w:p>
     <w:p>
@@ -38410,7 +38517,7 @@
           <w:rFonts w:eastAsia="Calibri"/>
         </w:rPr>
       </w:pPr>
-      <w:bookmarkStart w:id="91" w:name="_Toc90897467"/>
+      <w:bookmarkStart w:id="92" w:name="_Toc90897467"/>
       <w:proofErr w:type="spellStart"/>
       <w:r>
         <w:t>Диаграмма</w:t>
@@ -38423,7 +38530,7 @@
       <w:r>
         <w:t>развертывания</w:t>
       </w:r>
-      <w:bookmarkEnd w:id="91"/>
+      <w:bookmarkEnd w:id="92"/>
       <w:proofErr w:type="spellEnd"/>
     </w:p>
     <w:p>
@@ -38722,7 +38829,7 @@
         </w:rPr>
         <w:t xml:space="preserve">развертывания системы. </w:t>
       </w:r>
-      <w:commentRangeStart w:id="92"/>
+      <w:commentRangeStart w:id="93"/>
       <w:r>
         <w:rPr>
           <w:rFonts w:eastAsia="Calibri"/>
@@ -38757,13 +38864,13 @@
       <w:r>
         <w:t xml:space="preserve"> узлах ЭВМ</w:t>
       </w:r>
-      <w:commentRangeEnd w:id="92"/>
+      <w:commentRangeEnd w:id="93"/>
       <w:r>
         <w:rPr>
           <w:rStyle w:val="aff4"/>
           <w:lang w:val="en-GB" w:eastAsia="ru-RU"/>
         </w:rPr>
-        <w:commentReference w:id="92"/>
+        <w:commentReference w:id="93"/>
       </w:r>
       <w:r>
         <w:t>.</w:t>
@@ -38799,7 +38906,7 @@
       <w:pPr>
         <w:pStyle w:val="a3"/>
       </w:pPr>
-      <w:bookmarkStart w:id="93" w:name="_Toc90897468"/>
+      <w:bookmarkStart w:id="94" w:name="_Toc90897468"/>
       <w:proofErr w:type="spellStart"/>
       <w:r>
         <w:t>Диаграмма</w:t>
@@ -38812,7 +38919,7 @@
       <w:r>
         <w:t>классов</w:t>
       </w:r>
-      <w:bookmarkEnd w:id="93"/>
+      <w:bookmarkEnd w:id="94"/>
       <w:proofErr w:type="spellEnd"/>
     </w:p>
     <w:p>
@@ -38876,7 +38983,7 @@
           <w:lang w:val="ru-RU"/>
         </w:rPr>
       </w:pPr>
-      <w:bookmarkStart w:id="94" w:name="_Toc90897469"/>
+      <w:bookmarkStart w:id="95" w:name="_Toc90897469"/>
       <w:r>
         <w:rPr>
           <w:lang w:val="ru-RU"/>
@@ -38892,7 +38999,7 @@
         <w:lastRenderedPageBreak/>
         <w:t>Физическая модель данных (при необходимости)</w:t>
       </w:r>
-      <w:bookmarkEnd w:id="94"/>
+      <w:bookmarkEnd w:id="95"/>
     </w:p>
     <w:p>
       <w:pPr>
@@ -39042,20 +39149,20 @@
         </w:rPr>
         <w:t xml:space="preserve">В таблицах ??-?? приведено описание сущностей БД. </w:t>
       </w:r>
-      <w:commentRangeStart w:id="95"/>
+      <w:commentRangeStart w:id="96"/>
       <w:r>
         <w:rPr>
           <w:lang w:eastAsia="ru-RU"/>
         </w:rPr>
         <w:t>Первичные ключи выделены жирным шрифтом, а внешние – курсивом.</w:t>
       </w:r>
-      <w:commentRangeEnd w:id="95"/>
+      <w:commentRangeEnd w:id="96"/>
       <w:r>
         <w:rPr>
           <w:rStyle w:val="aff4"/>
           <w:rFonts w:asciiTheme="minorHAnsi" w:eastAsiaTheme="minorHAnsi" w:hAnsiTheme="minorHAnsi" w:cstheme="minorBidi"/>
         </w:rPr>
-        <w:commentReference w:id="95"/>
+        <w:commentReference w:id="96"/>
       </w:r>
     </w:p>
     <w:p>
@@ -39660,13 +39767,13 @@
       <w:pPr>
         <w:pStyle w:val="a2"/>
       </w:pPr>
-      <w:bookmarkStart w:id="96" w:name="_Toc57202941"/>
-      <w:bookmarkStart w:id="97" w:name="_Toc90897470"/>
+      <w:bookmarkStart w:id="97" w:name="_Toc57202941"/>
+      <w:bookmarkStart w:id="98" w:name="_Toc90897470"/>
       <w:r>
         <w:t>Выбор и обоснование комплекса технических средств</w:t>
       </w:r>
-      <w:bookmarkEnd w:id="96"/>
       <w:bookmarkEnd w:id="97"/>
+      <w:bookmarkEnd w:id="98"/>
     </w:p>
     <w:p>
       <w:pPr>
@@ -39676,9 +39783,9 @@
           <w:numId w:val="27"/>
         </w:numPr>
       </w:pPr>
-      <w:bookmarkStart w:id="98" w:name="_Toc536060644"/>
-      <w:bookmarkStart w:id="99" w:name="_Toc57202942"/>
-      <w:bookmarkStart w:id="100" w:name="_Toc90897471"/>
+      <w:bookmarkStart w:id="99" w:name="_Toc536060644"/>
+      <w:bookmarkStart w:id="100" w:name="_Toc57202942"/>
+      <w:bookmarkStart w:id="101" w:name="_Toc90897471"/>
       <w:proofErr w:type="spellStart"/>
       <w:r>
         <w:t>Расчет</w:t>
@@ -39707,9 +39814,9 @@
       <w:r>
         <w:t>памяти</w:t>
       </w:r>
-      <w:bookmarkEnd w:id="98"/>
       <w:bookmarkEnd w:id="99"/>
       <w:bookmarkEnd w:id="100"/>
+      <w:bookmarkEnd w:id="101"/>
       <w:proofErr w:type="spellEnd"/>
     </w:p>
     <w:p>
@@ -39719,25 +39826,25 @@
           <w:i w:val="0"/>
         </w:rPr>
       </w:pPr>
-      <w:bookmarkStart w:id="101" w:name="_Toc535945989"/>
-      <w:bookmarkStart w:id="102" w:name="_Toc536060645"/>
-      <w:commentRangeStart w:id="103"/>
+      <w:bookmarkStart w:id="102" w:name="_Toc535945989"/>
+      <w:bookmarkStart w:id="103" w:name="_Toc536060645"/>
+      <w:commentRangeStart w:id="104"/>
       <w:r>
         <w:rPr>
           <w:i w:val="0"/>
         </w:rPr>
         <w:t>Расчет объема внешней памяти</w:t>
       </w:r>
-      <w:bookmarkEnd w:id="101"/>
       <w:bookmarkEnd w:id="102"/>
-      <w:commentRangeEnd w:id="103"/>
+      <w:bookmarkEnd w:id="103"/>
+      <w:commentRangeEnd w:id="104"/>
       <w:r>
         <w:rPr>
           <w:rStyle w:val="aff4"/>
           <w:rFonts w:asciiTheme="minorHAnsi" w:eastAsiaTheme="minorHAnsi" w:hAnsiTheme="minorHAnsi" w:cstheme="minorBidi"/>
           <w:i w:val="0"/>
         </w:rPr>
-        <w:commentReference w:id="103"/>
+        <w:commentReference w:id="104"/>
       </w:r>
     </w:p>
     <w:p>
@@ -39774,7 +39881,7 @@
       <w:r>
         <w:t xml:space="preserve"> = </w:t>
       </w:r>
-      <w:commentRangeStart w:id="104"/>
+      <w:commentRangeStart w:id="105"/>
       <w:r>
         <w:rPr>
           <w:lang w:val="en-US"/>
@@ -39847,13 +39954,13 @@
         </w:rPr>
         <w:t>справки</w:t>
       </w:r>
-      <w:commentRangeEnd w:id="104"/>
+      <w:commentRangeEnd w:id="105"/>
       <w:r>
         <w:rPr>
           <w:rStyle w:val="aff4"/>
           <w:rFonts w:asciiTheme="minorHAnsi" w:eastAsiaTheme="minorHAnsi" w:hAnsiTheme="minorHAnsi" w:cstheme="minorBidi"/>
         </w:rPr>
-        <w:commentReference w:id="104"/>
+        <w:commentReference w:id="105"/>
       </w:r>
       <w:r>
         <w:t>,</w:t>
@@ -39956,7 +40063,7 @@
       <w:pPr>
         <w:pStyle w:val="a9"/>
       </w:pPr>
-      <w:bookmarkStart w:id="105" w:name="_Toc536060643"/>
+      <w:bookmarkStart w:id="106" w:name="_Toc536060643"/>
       <w:r>
         <w:t>V</w:t>
       </w:r>
@@ -39969,7 +40076,7 @@
       <w:r>
         <w:t>– объем памяти, занимаемый сопутствующим программным обеспечением (</w:t>
       </w:r>
-      <w:commentRangeStart w:id="106"/>
+      <w:commentRangeStart w:id="107"/>
       <w:r>
         <w:t xml:space="preserve">библиотеки cryptopp.dll, simplexlsx.dll, sqlite3.dll, sqlitecpp.dll, </w:t>
       </w:r>
@@ -40009,13 +40116,13 @@
       <w:r>
         <w:t xml:space="preserve"> </w:t>
       </w:r>
-      <w:commentRangeEnd w:id="106"/>
+      <w:commentRangeEnd w:id="107"/>
       <w:r>
         <w:rPr>
           <w:rStyle w:val="aff4"/>
           <w:lang w:val="en-GB" w:eastAsia="ru-RU"/>
         </w:rPr>
-        <w:commentReference w:id="106"/>
+        <w:commentReference w:id="107"/>
       </w:r>
       <w:r>
         <w:t>9; дадим оценку сверху V</w:t>
@@ -40030,7 +40137,7 @@
         <w:t xml:space="preserve"> в 3 Гб);</w:t>
       </w:r>
     </w:p>
-    <w:bookmarkEnd w:id="105"/>
+    <w:bookmarkEnd w:id="106"/>
     <w:p>
       <w:pPr>
         <w:pStyle w:val="a9"/>
@@ -40053,7 +40160,7 @@
       <w:r>
         <w:t xml:space="preserve"> (</w:t>
       </w:r>
-      <w:commentRangeStart w:id="107"/>
+      <w:commentRangeStart w:id="108"/>
       <w:r>
         <w:t>V</w:t>
       </w:r>
@@ -40102,13 +40209,13 @@
       <w:r>
         <w:t>).</w:t>
       </w:r>
-      <w:commentRangeEnd w:id="107"/>
+      <w:commentRangeEnd w:id="108"/>
       <w:r>
         <w:rPr>
           <w:rStyle w:val="aff4"/>
           <w:rFonts w:asciiTheme="minorHAnsi" w:eastAsiaTheme="minorHAnsi" w:hAnsiTheme="minorHAnsi" w:cstheme="minorBidi"/>
         </w:rPr>
-        <w:commentReference w:id="107"/>
+        <w:commentReference w:id="108"/>
       </w:r>
     </w:p>
     <w:p>
@@ -40129,7 +40236,7 @@
       <w:r>
         <w:t xml:space="preserve"> – объем памяти, необходимый для хранения файла справки (</w:t>
       </w:r>
-      <w:commentRangeStart w:id="108"/>
+      <w:commentRangeStart w:id="109"/>
       <w:proofErr w:type="spellStart"/>
       <w:r>
         <w:t>V</w:t>
@@ -40144,13 +40251,13 @@
       <w:r>
         <w:t xml:space="preserve"> </w:t>
       </w:r>
-      <w:commentRangeEnd w:id="108"/>
+      <w:commentRangeEnd w:id="109"/>
       <w:r>
         <w:rPr>
           <w:rStyle w:val="aff4"/>
           <w:lang w:val="en-GB" w:eastAsia="ru-RU"/>
         </w:rPr>
-        <w:commentReference w:id="108"/>
+        <w:commentReference w:id="109"/>
       </w:r>
       <w:r>
         <w:t>=</w:t>
@@ -40230,11 +40337,11 @@
       <w:pPr>
         <w:pStyle w:val="ac"/>
       </w:pPr>
-      <w:bookmarkStart w:id="109" w:name="_Toc535945990"/>
-      <w:bookmarkStart w:id="110" w:name="_Toc536060646"/>
-    </w:p>
-    <w:bookmarkEnd w:id="109"/>
+      <w:bookmarkStart w:id="110" w:name="_Toc535945990"/>
+      <w:bookmarkStart w:id="111" w:name="_Toc536060646"/>
+    </w:p>
     <w:bookmarkEnd w:id="110"/>
+    <w:bookmarkEnd w:id="111"/>
     <w:p>
       <w:pPr>
         <w:spacing w:line="240" w:lineRule="auto"/>
@@ -40263,7 +40370,7 @@
         <w:lastRenderedPageBreak/>
         <w:t xml:space="preserve">Таблица </w:t>
       </w:r>
-      <w:bookmarkStart w:id="111" w:name="табл_Расчет_объема_внешней_памяти_необхо"/>
+      <w:bookmarkStart w:id="112" w:name="табл_Расчет_объема_внешней_памяти_необхо"/>
       <w:r>
         <w:fldChar w:fldCharType="begin"/>
       </w:r>
@@ -40304,7 +40411,7 @@
       <w:r>
         <w:fldChar w:fldCharType="end"/>
       </w:r>
-      <w:bookmarkEnd w:id="111"/>
+      <w:bookmarkEnd w:id="112"/>
       <w:r>
         <w:rPr>
           <w:lang w:val="ru-RU"/>
@@ -41349,9 +41456,9 @@
       <w:pPr>
         <w:pStyle w:val="a3"/>
       </w:pPr>
-      <w:bookmarkStart w:id="112" w:name="_Toc536060647"/>
-      <w:bookmarkStart w:id="113" w:name="_Toc57202943"/>
-      <w:bookmarkStart w:id="114" w:name="_Toc90897472"/>
+      <w:bookmarkStart w:id="113" w:name="_Toc536060647"/>
+      <w:bookmarkStart w:id="114" w:name="_Toc57202943"/>
+      <w:bookmarkStart w:id="115" w:name="_Toc90897472"/>
       <w:proofErr w:type="spellStart"/>
       <w:r>
         <w:lastRenderedPageBreak/>
@@ -41381,26 +41488,26 @@
       <w:r>
         <w:t>системе</w:t>
       </w:r>
-      <w:bookmarkEnd w:id="112"/>
       <w:bookmarkEnd w:id="113"/>
       <w:bookmarkEnd w:id="114"/>
+      <w:bookmarkEnd w:id="115"/>
       <w:proofErr w:type="spellEnd"/>
     </w:p>
     <w:p>
       <w:pPr>
         <w:pStyle w:val="a9"/>
       </w:pPr>
-      <w:commentRangeStart w:id="115"/>
+      <w:commentRangeStart w:id="116"/>
       <w:r>
         <w:t>Для корректного функционирования системы необходимо:</w:t>
       </w:r>
-      <w:commentRangeEnd w:id="115"/>
+      <w:commentRangeEnd w:id="116"/>
       <w:r>
         <w:rPr>
           <w:rStyle w:val="aff4"/>
           <w:lang w:val="en-GB" w:eastAsia="ru-RU"/>
         </w:rPr>
-        <w:commentReference w:id="115"/>
+        <w:commentReference w:id="116"/>
       </w:r>
     </w:p>
     <w:p>
@@ -41634,7 +41741,7 @@
           <w:lang w:val="en-US"/>
         </w:rPr>
       </w:pPr>
-      <w:commentRangeStart w:id="116"/>
+      <w:commentRangeStart w:id="117"/>
       <w:r>
         <w:rPr>
           <w:rStyle w:val="afff7"/>
@@ -41729,13 +41836,13 @@
         </w:rPr>
         <w:t xml:space="preserve"> 5.11 и выше.</w:t>
       </w:r>
-      <w:commentRangeEnd w:id="116"/>
+      <w:commentRangeEnd w:id="117"/>
       <w:r>
         <w:rPr>
           <w:rStyle w:val="aff4"/>
           <w:rFonts w:asciiTheme="minorHAnsi" w:eastAsiaTheme="minorHAnsi" w:hAnsiTheme="minorHAnsi" w:cstheme="minorBidi"/>
         </w:rPr>
-        <w:commentReference w:id="116"/>
+        <w:commentReference w:id="117"/>
       </w:r>
     </w:p>
     <w:p>
@@ -41745,13 +41852,13 @@
       <w:r>
         <w:br w:type="page"/>
       </w:r>
-      <w:bookmarkStart w:id="117" w:name="_Toc90897473"/>
-      <w:commentRangeStart w:id="118"/>
+      <w:bookmarkStart w:id="118" w:name="_Toc90897473"/>
+      <w:commentRangeStart w:id="119"/>
       <w:r>
         <w:lastRenderedPageBreak/>
         <w:t>ЗАКЛЮЧЕНИЕ</w:t>
       </w:r>
-      <w:commentRangeEnd w:id="118"/>
+      <w:commentRangeEnd w:id="119"/>
       <w:r>
         <w:rPr>
           <w:rStyle w:val="aff4"/>
@@ -41760,9 +41867,9 @@
           <w:kern w:val="0"/>
           <w:lang w:val="en-GB"/>
         </w:rPr>
-        <w:commentReference w:id="118"/>
-      </w:r>
-      <w:bookmarkEnd w:id="117"/>
+        <w:commentReference w:id="119"/>
+      </w:r>
+      <w:bookmarkEnd w:id="118"/>
     </w:p>
     <w:p>
       <w:pPr>
@@ -41791,7 +41898,7 @@
       <w:pPr>
         <w:pStyle w:val="a9"/>
       </w:pPr>
-      <w:commentRangeStart w:id="119"/>
+      <w:commentRangeStart w:id="120"/>
       <w:r>
         <w:t xml:space="preserve">В первом разделе </w:t>
       </w:r>
@@ -41816,13 +41923,13 @@
       <w:r>
         <w:t>отраженная в диаграмме объектов, и сформулирована постановка задачи.</w:t>
       </w:r>
-      <w:commentRangeEnd w:id="119"/>
+      <w:commentRangeEnd w:id="120"/>
       <w:r>
         <w:rPr>
           <w:rStyle w:val="aff4"/>
           <w:lang w:val="en-GB" w:eastAsia="ru-RU"/>
         </w:rPr>
-        <w:commentReference w:id="119"/>
+        <w:commentReference w:id="120"/>
       </w:r>
     </w:p>
     <w:p>
@@ -41861,8 +41968,8 @@
       <w:r>
         <w:br w:type="page"/>
       </w:r>
-      <w:bookmarkStart w:id="120" w:name="_Toc90897474"/>
-      <w:commentRangeStart w:id="121"/>
+      <w:bookmarkStart w:id="121" w:name="_Toc90897474"/>
+      <w:commentRangeStart w:id="122"/>
       <w:r>
         <w:lastRenderedPageBreak/>
         <w:t xml:space="preserve">СПИСОК </w:t>
@@ -41873,7 +41980,7 @@
       <w:r>
         <w:t xml:space="preserve"> ИСТОЧНИКОВ</w:t>
       </w:r>
-      <w:commentRangeEnd w:id="121"/>
+      <w:commentRangeEnd w:id="122"/>
       <w:r>
         <w:rPr>
           <w:rStyle w:val="aff4"/>
@@ -41882,9 +41989,9 @@
           <w:kern w:val="0"/>
           <w:lang w:val="en-GB"/>
         </w:rPr>
-        <w:commentReference w:id="121"/>
-      </w:r>
-      <w:bookmarkEnd w:id="120"/>
+        <w:commentReference w:id="122"/>
+      </w:r>
+      <w:bookmarkEnd w:id="121"/>
     </w:p>
     <w:p>
       <w:pPr>
@@ -42052,10 +42159,7 @@
         <w:t xml:space="preserve"> и проектирование информационных систем</w:t>
       </w:r>
       <w:r>
-        <w:t xml:space="preserve"> </w:t>
-      </w:r>
-      <w:r>
-        <w:t xml:space="preserve">[Электронный ресурс]. </w:t>
+        <w:t xml:space="preserve"> [Электронный ресурс]. </w:t>
       </w:r>
       <w:r>
         <w:rPr>
@@ -42135,10 +42239,7 @@
       </w:r>
       <w:proofErr w:type="spellEnd"/>
       <w:r>
-        <w:t xml:space="preserve">-ориентированный анализ и проектирование </w:t>
-      </w:r>
-      <w:r>
-        <w:t xml:space="preserve">[Электронный ресурс]. </w:t>
+        <w:t xml:space="preserve">-ориентированный анализ и проектирование [Электронный ресурс]. </w:t>
       </w:r>
       <w:r>
         <w:rPr>
@@ -42287,19 +42388,13 @@
         <w:pStyle w:val="12"/>
       </w:pPr>
       <w:r>
-        <w:t xml:space="preserve">Лабиринт </w:t>
-      </w:r>
-      <w:r>
-        <w:t xml:space="preserve">[Электронный ресурс]. URL: </w:t>
+        <w:t xml:space="preserve">Лабиринт [Электронный ресурс]. URL: </w:t>
       </w:r>
       <w:r>
         <w:t>https://ru.wikipedia.org/wiki/Лабиринт</w:t>
       </w:r>
       <w:r>
-        <w:t xml:space="preserve"> </w:t>
-      </w:r>
-      <w:r>
-        <w:t>(дата обращения: 1</w:t>
+        <w:t xml:space="preserve"> (дата обращения: 1</w:t>
       </w:r>
       <w:r>
         <w:t>8</w:t>
@@ -42440,6 +42535,106 @@
         <w:lastRenderedPageBreak/>
         <w:t>Gotcha</w:t>
       </w:r>
+      <w:r>
+        <w:t xml:space="preserve"> </w:t>
+      </w:r>
+      <w:r>
+        <w:t xml:space="preserve">[Электронный ресурс]. </w:t>
+      </w:r>
+      <w:r>
+        <w:rPr>
+          <w:lang w:val="en-US"/>
+        </w:rPr>
+        <w:t>URL</w:t>
+      </w:r>
+      <w:r>
+        <w:t xml:space="preserve">: </w:t>
+      </w:r>
+      <w:r>
+        <w:rPr>
+          <w:lang w:val="en-US"/>
+        </w:rPr>
+        <w:t>https</w:t>
+      </w:r>
+      <w:r>
+        <w:t>://</w:t>
+      </w:r>
+      <w:proofErr w:type="spellStart"/>
+      <w:r>
+        <w:rPr>
+          <w:lang w:val="en-US"/>
+        </w:rPr>
+        <w:t>en</w:t>
+      </w:r>
+      <w:proofErr w:type="spellEnd"/>
+      <w:r>
+        <w:t>.</w:t>
+      </w:r>
+      <w:proofErr w:type="spellStart"/>
+      <w:r>
+        <w:rPr>
+          <w:lang w:val="en-US"/>
+        </w:rPr>
+        <w:t>wikipedia</w:t>
+      </w:r>
+      <w:proofErr w:type="spellEnd"/>
+      <w:r>
+        <w:t>.</w:t>
+      </w:r>
+      <w:r>
+        <w:rPr>
+          <w:lang w:val="en-US"/>
+        </w:rPr>
+        <w:t>org</w:t>
+      </w:r>
+      <w:r>
+        <w:t>/</w:t>
+      </w:r>
+      <w:r>
+        <w:rPr>
+          <w:lang w:val="en-US"/>
+        </w:rPr>
+        <w:t>wiki</w:t>
+      </w:r>
+      <w:r>
+        <w:t>/</w:t>
+      </w:r>
+      <w:r>
+        <w:rPr>
+          <w:lang w:val="en-US"/>
+        </w:rPr>
+        <w:t>Gotcha</w:t>
+      </w:r>
+      <w:r>
+        <w:t>_(</w:t>
+      </w:r>
+      <w:r>
+        <w:rPr>
+          <w:lang w:val="en-US"/>
+        </w:rPr>
+        <w:t>video</w:t>
+      </w:r>
+      <w:r>
+        <w:t>_</w:t>
+      </w:r>
+      <w:r>
+        <w:rPr>
+          <w:lang w:val="en-US"/>
+        </w:rPr>
+        <w:t>game</w:t>
+      </w:r>
+      <w:r>
+        <w:t xml:space="preserve">) </w:t>
+      </w:r>
+      <w:r>
+        <w:t>(дата обращения: 1</w:t>
+      </w:r>
+      <w:r>
+        <w:t>9</w:t>
+      </w:r>
+      <w:r>
+        <w:t>.09.2024).</w:t>
+      </w:r>
     </w:p>
     <w:p>
       <w:pPr>
@@ -42457,10 +42652,7 @@
       </w:r>
       <w:proofErr w:type="spellEnd"/>
       <w:r>
-        <w:t xml:space="preserve"> </w:t>
-      </w:r>
-      <w:r>
-        <w:t xml:space="preserve">[Электронный ресурс]. </w:t>
+        <w:t xml:space="preserve"> [Электронный ресурс]. </w:t>
       </w:r>
       <w:r>
         <w:rPr>
@@ -42472,10 +42664,7 @@
         <w:t>:</w:t>
       </w:r>
       <w:r>
-        <w:t xml:space="preserve"> </w:t>
-      </w:r>
-      <w:r>
-        <w:t>https://plottersvg.ru/maze-generator</w:t>
+        <w:t xml:space="preserve"> https://plottersvg.ru/maze-generator</w:t>
       </w:r>
       <w:r>
         <w:t xml:space="preserve"> </w:t>
@@ -42484,7 +42673,7 @@
         <w:t>(дата обращения: 1</w:t>
       </w:r>
       <w:r>
-        <w:t>8</w:t>
+        <w:t>9</w:t>
       </w:r>
       <w:r>
         <w:t>.09.2024).</w:t>
@@ -44113,7 +44302,7 @@
       <w:r>
         <w:br w:type="page"/>
       </w:r>
-      <w:bookmarkStart w:id="122" w:name="_Toc90897475"/>
+      <w:bookmarkStart w:id="123" w:name="_Toc90897475"/>
       <w:r>
         <w:lastRenderedPageBreak/>
         <w:t xml:space="preserve">ПРИЛОЖЕНИЕ </w:t>
@@ -44128,7 +44317,7 @@
       <w:r>
         <w:t>уководство пользователя</w:t>
       </w:r>
-      <w:bookmarkEnd w:id="122"/>
+      <w:bookmarkEnd w:id="123"/>
     </w:p>
     <w:p>
       <w:pPr>
@@ -44139,11 +44328,11 @@
         </w:numPr>
         <w:ind w:left="709"/>
       </w:pPr>
-      <w:bookmarkStart w:id="123" w:name="_Toc90897476"/>
+      <w:bookmarkStart w:id="124" w:name="_Toc90897476"/>
       <w:r>
         <w:t>А.1 Назначение системы</w:t>
       </w:r>
-      <w:bookmarkEnd w:id="123"/>
+      <w:bookmarkEnd w:id="124"/>
       <w:r>
         <w:t xml:space="preserve"> </w:t>
       </w:r>
@@ -44177,11 +44366,11 @@
         </w:numPr>
         <w:ind w:left="709"/>
       </w:pPr>
-      <w:bookmarkStart w:id="124" w:name="_Toc90897477"/>
+      <w:bookmarkStart w:id="125" w:name="_Toc90897477"/>
       <w:r>
         <w:t>А.2 Условия работы системы</w:t>
       </w:r>
-      <w:bookmarkEnd w:id="124"/>
+      <w:bookmarkEnd w:id="125"/>
       <w:r>
         <w:t xml:space="preserve"> </w:t>
       </w:r>
@@ -44238,7 +44427,7 @@
           <w:szCs w:val="28"/>
         </w:rPr>
       </w:pPr>
-      <w:commentRangeStart w:id="125"/>
+      <w:commentRangeStart w:id="126"/>
       <w:r>
         <w:rPr>
           <w:sz w:val="28"/>
@@ -44246,13 +44435,13 @@
         </w:rPr>
         <w:t>Требования к техническому обеспечению:</w:t>
       </w:r>
-      <w:commentRangeEnd w:id="125"/>
+      <w:commentRangeEnd w:id="126"/>
       <w:r>
         <w:rPr>
           <w:rStyle w:val="aff4"/>
           <w:lang w:val="en-GB"/>
         </w:rPr>
-        <w:commentReference w:id="125"/>
+        <w:commentReference w:id="126"/>
       </w:r>
     </w:p>
     <w:p>
@@ -44459,11 +44648,11 @@
         </w:numPr>
         <w:ind w:left="709"/>
       </w:pPr>
-      <w:bookmarkStart w:id="126" w:name="_Toc90897478"/>
+      <w:bookmarkStart w:id="127" w:name="_Toc90897478"/>
       <w:r>
         <w:t>А.3 Установка системы</w:t>
       </w:r>
-      <w:bookmarkEnd w:id="126"/>
+      <w:bookmarkEnd w:id="127"/>
     </w:p>
     <w:p>
       <w:pPr>
@@ -44578,12 +44767,12 @@
         </w:numPr>
         <w:ind w:left="709"/>
       </w:pPr>
-      <w:bookmarkStart w:id="127" w:name="_Toc90897479"/>
+      <w:bookmarkStart w:id="128" w:name="_Toc90897479"/>
       <w:r>
         <w:lastRenderedPageBreak/>
         <w:t>А.4 Работа с системой</w:t>
       </w:r>
-      <w:bookmarkEnd w:id="127"/>
+      <w:bookmarkEnd w:id="128"/>
     </w:p>
     <w:p>
       <w:pPr>
@@ -44597,14 +44786,14 @@
           <w:lang w:val="ru-RU"/>
         </w:rPr>
       </w:pPr>
-      <w:bookmarkStart w:id="128" w:name="_Toc90897480"/>
+      <w:bookmarkStart w:id="129" w:name="_Toc90897480"/>
       <w:r>
         <w:rPr>
           <w:lang w:val="ru-RU"/>
         </w:rPr>
         <w:t>А.4.1 Работа с системой в режиме администратора (если необходимо)</w:t>
       </w:r>
-      <w:bookmarkEnd w:id="128"/>
+      <w:bookmarkEnd w:id="129"/>
     </w:p>
     <w:p>
       <w:pPr>
@@ -44652,14 +44841,14 @@
           <w:lang w:val="ru-RU"/>
         </w:rPr>
       </w:pPr>
-      <w:bookmarkStart w:id="129" w:name="_Toc90897481"/>
+      <w:bookmarkStart w:id="130" w:name="_Toc90897481"/>
       <w:r>
         <w:rPr>
           <w:lang w:val="ru-RU"/>
         </w:rPr>
         <w:t>А.4.2 Работа с системой в режиме пользователя</w:t>
       </w:r>
-      <w:bookmarkEnd w:id="129"/>
+      <w:bookmarkEnd w:id="130"/>
     </w:p>
     <w:p>
       <w:pPr>
@@ -44715,7 +44904,7 @@
       <w:r>
         <w:br w:type="page"/>
       </w:r>
-      <w:bookmarkStart w:id="130" w:name="_Toc90897482"/>
+      <w:bookmarkStart w:id="131" w:name="_Toc90897482"/>
       <w:r>
         <w:lastRenderedPageBreak/>
         <w:t xml:space="preserve">ПРИЛОЖЕНИЕ </w:t>
@@ -44729,7 +44918,7 @@
       <w:r>
         <w:t>Листинг модулей программы</w:t>
       </w:r>
-      <w:bookmarkEnd w:id="130"/>
+      <w:bookmarkEnd w:id="131"/>
     </w:p>
     <w:p>
       <w:pPr>
@@ -44916,6 +45105,16 @@
       <w:pPr>
         <w:pStyle w:val="aff5"/>
         <w:rPr>
+          <w:lang w:val="en-US"/>
+        </w:rPr>
+      </w:pPr>
+    </w:p>
+  </w:comment>
+  <w:comment w:id="4" w:author="Екатерина Балашова" w:date="2024-09-20T13:42:00Z" w:initials="ЕБ">
+    <w:p>
+      <w:pPr>
+        <w:pStyle w:val="aff5"/>
+        <w:rPr>
           <w:lang w:val="ru-RU"/>
         </w:rPr>
       </w:pPr>
@@ -44925,9 +45124,29 @@
         </w:rPr>
         <w:annotationRef/>
       </w:r>
+      <w:r>
+        <w:rPr>
+          <w:rStyle w:val="aff4"/>
+        </w:rPr>
+        <w:annotationRef/>
+      </w:r>
+      <w:r>
+        <w:rPr>
+          <w:lang w:val="ru-RU"/>
+        </w:rPr>
+        <w:t>20.09 – 13.42</w:t>
+      </w:r>
+    </w:p>
+    <w:p>
+      <w:pPr>
+        <w:pStyle w:val="aff5"/>
+        <w:rPr>
+          <w:lang w:val="ru-RU"/>
+        </w:rPr>
+      </w:pPr>
     </w:p>
   </w:comment>
-  <w:comment w:id="5" w:author="User" w:date="2018-09-14T13:38:00Z" w:initials="U">
+  <w:comment w:id="6" w:author="User" w:date="2018-09-14T13:38:00Z" w:initials="U">
     <w:p>
       <w:pPr>
         <w:pStyle w:val="aff5"/>
@@ -44949,7 +45168,7 @@
       </w:r>
     </w:p>
   </w:comment>
-  <w:comment w:id="6" w:author="User" w:date="2019-09-02T17:07:00Z" w:initials="U">
+  <w:comment w:id="7" w:author="User" w:date="2019-09-02T17:07:00Z" w:initials="U">
     <w:p>
       <w:pPr>
         <w:pStyle w:val="aff5"/>
@@ -44979,7 +45198,7 @@
       <w:proofErr w:type="spellEnd"/>
     </w:p>
   </w:comment>
-  <w:comment w:id="8" w:author="User" w:date="2019-09-02T18:28:00Z" w:initials="U">
+  <w:comment w:id="9" w:author="User" w:date="2019-09-02T18:28:00Z" w:initials="U">
     <w:p>
       <w:pPr>
         <w:pStyle w:val="aff5"/>
@@ -45001,7 +45220,7 @@
       </w:r>
     </w:p>
   </w:comment>
-  <w:comment w:id="26" w:author="Лариса" w:date="2022-10-24T09:21:00Z" w:initials="Л">
+  <w:comment w:id="27" w:author="Лариса" w:date="2022-10-24T09:21:00Z" w:initials="Л">
     <w:p>
       <w:pPr>
         <w:pStyle w:val="aff5"/>
@@ -45023,7 +45242,7 @@
       </w:r>
     </w:p>
   </w:comment>
-  <w:comment w:id="27" w:author="Лариса" w:date="2022-10-24T09:20:00Z" w:initials="Л">
+  <w:comment w:id="28" w:author="Лариса" w:date="2022-10-24T09:20:00Z" w:initials="Л">
     <w:p>
       <w:pPr>
         <w:pStyle w:val="aff5"/>
@@ -45045,7 +45264,7 @@
       </w:r>
     </w:p>
   </w:comment>
-  <w:comment w:id="25" w:author="Лариса" w:date="2022-10-24T09:20:00Z" w:initials="Л">
+  <w:comment w:id="26" w:author="Лариса" w:date="2022-10-24T09:20:00Z" w:initials="Л">
     <w:p>
       <w:pPr>
         <w:pStyle w:val="aff5"/>
@@ -45067,7 +45286,7 @@
       </w:r>
     </w:p>
   </w:comment>
-  <w:comment w:id="29" w:author="User" w:date="2019-09-02T17:39:00Z" w:initials="U">
+  <w:comment w:id="30" w:author="User" w:date="2019-09-02T17:39:00Z" w:initials="U">
     <w:p>
       <w:pPr>
         <w:pStyle w:val="aff5"/>
@@ -45086,28 +45305,6 @@
           <w:lang w:val="ru-RU"/>
         </w:rPr>
         <w:t>Здесь должны быть отражены основные понятия структурного подхода к проектированию систем</w:t>
-      </w:r>
-    </w:p>
-  </w:comment>
-  <w:comment w:id="30" w:author="Лариса" w:date="2022-10-24T09:22:00Z" w:initials="Л">
-    <w:p>
-      <w:pPr>
-        <w:pStyle w:val="aff5"/>
-        <w:rPr>
-          <w:lang w:val="ru-RU"/>
-        </w:rPr>
-      </w:pPr>
-      <w:r>
-        <w:rPr>
-          <w:rStyle w:val="aff4"/>
-        </w:rPr>
-        <w:annotationRef/>
-      </w:r>
-      <w:r>
-        <w:rPr>
-          <w:lang w:val="ru-RU"/>
-        </w:rPr>
-        <w:t>Настольное приложение с разделением по ролям</w:t>
       </w:r>
     </w:p>
   </w:comment>
@@ -45129,7 +45326,7 @@
         <w:rPr>
           <w:lang w:val="ru-RU"/>
         </w:rPr>
-        <w:t>Клиент-серверное приложение</w:t>
+        <w:t>Настольное приложение с разделением по ролям</w:t>
       </w:r>
     </w:p>
   </w:comment>
@@ -45151,11 +45348,33 @@
         <w:rPr>
           <w:lang w:val="ru-RU"/>
         </w:rPr>
+        <w:t>Клиент-серверное приложение</w:t>
+      </w:r>
+    </w:p>
+  </w:comment>
+  <w:comment w:id="33" w:author="Лариса" w:date="2022-10-24T09:22:00Z" w:initials="Л">
+    <w:p>
+      <w:pPr>
+        <w:pStyle w:val="aff5"/>
+        <w:rPr>
+          <w:lang w:val="ru-RU"/>
+        </w:rPr>
+      </w:pPr>
+      <w:r>
+        <w:rPr>
+          <w:rStyle w:val="aff4"/>
+        </w:rPr>
+        <w:annotationRef/>
+      </w:r>
+      <w:r>
+        <w:rPr>
+          <w:lang w:val="ru-RU"/>
+        </w:rPr>
         <w:t>Веб-приложение</w:t>
       </w:r>
     </w:p>
   </w:comment>
-  <w:comment w:id="35" w:author="User" w:date="2019-09-02T18:10:00Z" w:initials="U">
+  <w:comment w:id="36" w:author="User" w:date="2019-09-02T18:10:00Z" w:initials="U">
     <w:p>
       <w:pPr>
         <w:pStyle w:val="aff5"/>
@@ -45191,7 +45410,7 @@
       </w:r>
     </w:p>
   </w:comment>
-  <w:comment w:id="38" w:author="Лариса" w:date="2022-09-05T16:13:00Z" w:initials="Л">
+  <w:comment w:id="39" w:author="Лариса" w:date="2022-09-05T16:13:00Z" w:initials="Л">
     <w:p>
       <w:pPr>
         <w:pStyle w:val="aff5"/>
@@ -45235,7 +45454,7 @@
       </w:pPr>
     </w:p>
   </w:comment>
-  <w:comment w:id="50" w:author="Лариса" w:date="2022-09-05T16:13:00Z" w:initials="Л">
+  <w:comment w:id="51" w:author="Лариса" w:date="2022-09-05T16:13:00Z" w:initials="Л">
     <w:p>
       <w:pPr>
         <w:pStyle w:val="aff5"/>
@@ -45251,7 +45470,7 @@
       </w:r>
     </w:p>
   </w:comment>
-  <w:comment w:id="60" w:author="Лариса" w:date="2021-12-14T16:54:00Z" w:initials="Л">
+  <w:comment w:id="61" w:author="Лариса" w:date="2021-12-14T16:54:00Z" w:initials="Л">
     <w:p>
       <w:pPr>
         <w:pStyle w:val="aff5"/>
@@ -45284,22 +45503,6 @@
           <w:lang w:val="ru-RU"/>
         </w:rPr>
         <w:t>На каждую диаграмму своя ссылка</w:t>
-      </w:r>
-    </w:p>
-  </w:comment>
-  <w:comment w:id="62" w:author="Лариса" w:date="2020-11-25T18:56:00Z" w:initials="Л">
-    <w:p>
-      <w:pPr>
-        <w:pStyle w:val="aff5"/>
-        <w:rPr>
-          <w:lang w:val="ru-RU"/>
-        </w:rPr>
-      </w:pPr>
-      <w:r>
-        <w:rPr>
-          <w:rStyle w:val="aff4"/>
-        </w:rPr>
-        <w:annotationRef/>
       </w:r>
     </w:p>
   </w:comment>
@@ -45319,7 +45522,7 @@
       </w:r>
     </w:p>
   </w:comment>
-  <w:comment w:id="64" w:author="Лариса" w:date="2020-11-25T18:55:00Z" w:initials="Л">
+  <w:comment w:id="64" w:author="Лариса" w:date="2020-11-25T18:56:00Z" w:initials="Л">
     <w:p>
       <w:pPr>
         <w:pStyle w:val="aff5"/>
@@ -45333,27 +45536,27 @@
         </w:rPr>
         <w:annotationRef/>
       </w:r>
+    </w:p>
+  </w:comment>
+  <w:comment w:id="65" w:author="Лариса" w:date="2020-11-25T18:55:00Z" w:initials="Л">
+    <w:p>
+      <w:pPr>
+        <w:pStyle w:val="aff5"/>
+        <w:rPr>
+          <w:lang w:val="ru-RU"/>
+        </w:rPr>
+      </w:pPr>
+      <w:r>
+        <w:rPr>
+          <w:rStyle w:val="aff4"/>
+        </w:rPr>
+        <w:annotationRef/>
+      </w:r>
       <w:r>
         <w:rPr>
           <w:lang w:val="ru-RU"/>
         </w:rPr>
         <w:t>пример</w:t>
-      </w:r>
-    </w:p>
-  </w:comment>
-  <w:comment w:id="66" w:author="Лариса" w:date="2020-11-25T18:55:00Z" w:initials="Л">
-    <w:p>
-      <w:pPr>
-        <w:pStyle w:val="aff5"/>
-        <w:rPr>
-          <w:lang w:val="ru-RU"/>
-        </w:rPr>
-      </w:pPr>
-      <w:r>
-        <w:rPr>
-          <w:rStyle w:val="aff4"/>
-        </w:rPr>
-        <w:annotationRef/>
       </w:r>
     </w:p>
   </w:comment>
@@ -45371,6 +45574,22 @@
         </w:rPr>
         <w:annotationRef/>
       </w:r>
+    </w:p>
+  </w:comment>
+  <w:comment w:id="68" w:author="Лариса" w:date="2020-11-25T18:55:00Z" w:initials="Л">
+    <w:p>
+      <w:pPr>
+        <w:pStyle w:val="aff5"/>
+        <w:rPr>
+          <w:lang w:val="ru-RU"/>
+        </w:rPr>
+      </w:pPr>
+      <w:r>
+        <w:rPr>
+          <w:rStyle w:val="aff4"/>
+        </w:rPr>
+        <w:annotationRef/>
+      </w:r>
       <w:r>
         <w:rPr>
           <w:lang w:val="ru-RU"/>
@@ -45379,7 +45598,7 @@
       </w:r>
     </w:p>
   </w:comment>
-  <w:comment w:id="69" w:author="Larisa" w:date="2020-09-01T12:44:00Z" w:initials="L">
+  <w:comment w:id="70" w:author="Larisa" w:date="2020-09-01T12:44:00Z" w:initials="L">
     <w:p>
       <w:pPr>
         <w:pStyle w:val="aff5"/>
@@ -45398,28 +45617,6 @@
           <w:lang w:val="ru-RU"/>
         </w:rPr>
         <w:t>Это альтернативное название этого подраздела</w:t>
-      </w:r>
-    </w:p>
-  </w:comment>
-  <w:comment w:id="70" w:author="Лариса" w:date="2021-12-14T13:16:00Z" w:initials="Л">
-    <w:p>
-      <w:pPr>
-        <w:pStyle w:val="aff5"/>
-        <w:rPr>
-          <w:lang w:val="ru-RU"/>
-        </w:rPr>
-      </w:pPr>
-      <w:r>
-        <w:rPr>
-          <w:rStyle w:val="aff4"/>
-        </w:rPr>
-        <w:annotationRef/>
-      </w:r>
-      <w:r>
-        <w:rPr>
-          <w:lang w:val="ru-RU"/>
-        </w:rPr>
-        <w:t>должна соответствовать ГОСТу!!!</w:t>
       </w:r>
     </w:p>
   </w:comment>
@@ -45441,29 +45638,29 @@
         <w:rPr>
           <w:lang w:val="ru-RU"/>
         </w:rPr>
+        <w:t>должна соответствовать ГОСТу!!!</w:t>
+      </w:r>
+    </w:p>
+  </w:comment>
+  <w:comment w:id="72" w:author="Лариса" w:date="2021-12-14T13:16:00Z" w:initials="Л">
+    <w:p>
+      <w:pPr>
+        <w:pStyle w:val="aff5"/>
+        <w:rPr>
+          <w:lang w:val="ru-RU"/>
+        </w:rPr>
+      </w:pPr>
+      <w:r>
+        <w:rPr>
+          <w:rStyle w:val="aff4"/>
+        </w:rPr>
+        <w:annotationRef/>
+      </w:r>
+      <w:r>
+        <w:rPr>
+          <w:lang w:val="ru-RU"/>
+        </w:rPr>
         <w:t>это пример</w:t>
-      </w:r>
-    </w:p>
-  </w:comment>
-  <w:comment w:id="72" w:author="Лариса" w:date="2021-12-14T13:17:00Z" w:initials="Л">
-    <w:p>
-      <w:pPr>
-        <w:pStyle w:val="aff5"/>
-        <w:rPr>
-          <w:lang w:val="ru-RU"/>
-        </w:rPr>
-      </w:pPr>
-      <w:r>
-        <w:rPr>
-          <w:rStyle w:val="aff4"/>
-        </w:rPr>
-        <w:annotationRef/>
-      </w:r>
-      <w:r>
-        <w:rPr>
-          <w:lang w:val="ru-RU"/>
-        </w:rPr>
-        <w:t>Если рисунок не умещается на одну страницу</w:t>
       </w:r>
     </w:p>
   </w:comment>
@@ -45485,11 +45682,33 @@
         <w:rPr>
           <w:lang w:val="ru-RU"/>
         </w:rPr>
+        <w:t>Если рисунок не умещается на одну страницу</w:t>
+      </w:r>
+    </w:p>
+  </w:comment>
+  <w:comment w:id="74" w:author="Лариса" w:date="2021-12-14T13:17:00Z" w:initials="Л">
+    <w:p>
+      <w:pPr>
+        <w:pStyle w:val="aff5"/>
+        <w:rPr>
+          <w:lang w:val="ru-RU"/>
+        </w:rPr>
+      </w:pPr>
+      <w:r>
+        <w:rPr>
+          <w:rStyle w:val="aff4"/>
+        </w:rPr>
+        <w:annotationRef/>
+      </w:r>
+      <w:r>
+        <w:rPr>
+          <w:lang w:val="ru-RU"/>
+        </w:rPr>
         <w:t>Номер такой же, как на предыдущей странице</w:t>
       </w:r>
     </w:p>
   </w:comment>
-  <w:comment w:id="76" w:author="Лариса" w:date="2021-12-14T13:18:00Z" w:initials="Л">
+  <w:comment w:id="77" w:author="Лариса" w:date="2021-12-14T13:18:00Z" w:initials="Л">
     <w:p>
       <w:pPr>
         <w:pStyle w:val="aff5"/>
@@ -45511,7 +45730,7 @@
       </w:r>
     </w:p>
   </w:comment>
-  <w:comment w:id="78" w:author="Лариса" w:date="2021-12-14T13:19:00Z" w:initials="Л">
+  <w:comment w:id="79" w:author="Лариса" w:date="2021-12-14T13:19:00Z" w:initials="Л">
     <w:p>
       <w:pPr>
         <w:pStyle w:val="aff5"/>
@@ -45541,7 +45760,7 @@
       </w:pPr>
     </w:p>
   </w:comment>
-  <w:comment w:id="81" w:author="Лариса" w:date="2022-09-05T11:12:00Z" w:initials="Л">
+  <w:comment w:id="82" w:author="Лариса" w:date="2022-09-05T11:12:00Z" w:initials="Л">
     <w:p>
       <w:pPr>
         <w:pStyle w:val="aff5"/>
@@ -45571,7 +45790,7 @@
       </w:pPr>
     </w:p>
   </w:comment>
-  <w:comment w:id="82" w:author="Лариса" w:date="2021-12-14T13:19:00Z" w:initials="Л">
+  <w:comment w:id="83" w:author="Лариса" w:date="2021-12-14T13:19:00Z" w:initials="Л">
     <w:p>
       <w:pPr>
         <w:pStyle w:val="aff5"/>
@@ -45601,7 +45820,7 @@
       </w:pPr>
     </w:p>
   </w:comment>
-  <w:comment w:id="85" w:author="Лариса" w:date="2021-10-19T21:34:00Z" w:initials="Л">
+  <w:comment w:id="86" w:author="Лариса" w:date="2021-10-19T21:34:00Z" w:initials="Л">
     <w:p>
       <w:pPr>
         <w:pStyle w:val="aff5"/>
@@ -45617,7 +45836,7 @@
       </w:r>
     </w:p>
   </w:comment>
-  <w:comment w:id="92" w:author="Лариса" w:date="2021-12-15T18:33:00Z" w:initials="Л">
+  <w:comment w:id="93" w:author="Лариса" w:date="2021-12-15T18:33:00Z" w:initials="Л">
     <w:p>
       <w:pPr>
         <w:pStyle w:val="aff5"/>
@@ -45633,7 +45852,7 @@
       </w:r>
     </w:p>
   </w:comment>
-  <w:comment w:id="95" w:author="Лариса" w:date="2020-11-25T19:11:00Z" w:initials="Л">
+  <w:comment w:id="96" w:author="Лариса" w:date="2020-11-25T19:11:00Z" w:initials="Л">
     <w:p>
       <w:pPr>
         <w:pStyle w:val="aff5"/>
@@ -45655,7 +45874,7 @@
       </w:r>
     </w:p>
   </w:comment>
-  <w:comment w:id="103" w:author="Larisa" w:date="2020-11-25T19:18:00Z" w:initials="L">
+  <w:comment w:id="104" w:author="Larisa" w:date="2020-11-25T19:18:00Z" w:initials="L">
     <w:p>
       <w:pPr>
         <w:pStyle w:val="aff5"/>
@@ -45691,7 +45910,7 @@
       </w:r>
     </w:p>
   </w:comment>
-  <w:comment w:id="104" w:author="Лариса" w:date="2021-09-07T20:06:00Z" w:initials="Л">
+  <w:comment w:id="105" w:author="Лариса" w:date="2021-09-07T20:06:00Z" w:initials="Л">
     <w:p>
       <w:pPr>
         <w:pStyle w:val="aff5"/>
@@ -45713,7 +45932,7 @@
       </w:r>
     </w:p>
   </w:comment>
-  <w:comment w:id="106" w:author="Лариса" w:date="2021-09-07T20:07:00Z" w:initials="Л">
+  <w:comment w:id="107" w:author="Лариса" w:date="2021-09-07T20:07:00Z" w:initials="Л">
     <w:p>
       <w:pPr>
         <w:pStyle w:val="aff5"/>
@@ -45743,7 +45962,7 @@
       </w:pPr>
     </w:p>
   </w:comment>
-  <w:comment w:id="107" w:author="Лариса" w:date="2020-11-25T19:18:00Z" w:initials="Л">
+  <w:comment w:id="108" w:author="Лариса" w:date="2020-11-25T19:18:00Z" w:initials="Л">
     <w:p>
       <w:pPr>
         <w:pStyle w:val="aff5"/>
@@ -45765,7 +45984,7 @@
       </w:r>
     </w:p>
   </w:comment>
-  <w:comment w:id="108" w:author="Лариса" w:date="2021-12-15T13:20:00Z" w:initials="Л">
+  <w:comment w:id="109" w:author="Лариса" w:date="2021-12-15T13:20:00Z" w:initials="Л">
     <w:p>
       <w:pPr>
         <w:pStyle w:val="aff5"/>
@@ -45781,7 +46000,7 @@
       </w:r>
     </w:p>
   </w:comment>
-  <w:comment w:id="115" w:author="Лариса" w:date="2021-09-07T20:08:00Z" w:initials="Л">
+  <w:comment w:id="116" w:author="Лариса" w:date="2021-09-07T20:08:00Z" w:initials="Л">
     <w:p>
       <w:pPr>
         <w:pStyle w:val="aff5"/>
@@ -45803,7 +46022,7 @@
       </w:r>
     </w:p>
   </w:comment>
-  <w:comment w:id="116" w:author="Лариса" w:date="2020-11-25T19:18:00Z" w:initials="Л">
+  <w:comment w:id="117" w:author="Лариса" w:date="2020-11-25T19:18:00Z" w:initials="Л">
     <w:p>
       <w:pPr>
         <w:pStyle w:val="aff5"/>
@@ -45823,52 +46042,52 @@
         </w:rPr>
         <w:t>Необходимое дополнительное программное обеспечение, которого нет в стандартной поставке</w:t>
       </w:r>
-    </w:p>
-  </w:comment>
-  <w:comment w:id="118" w:author="Larisa" w:date="2020-09-01T12:46:00Z" w:initials="L">
-    <w:p>
-      <w:pPr>
-        <w:pStyle w:val="a9"/>
-        <w:rPr>
-          <w:color w:val="FF0000"/>
-        </w:rPr>
-      </w:pPr>
-      <w:r>
-        <w:rPr>
-          <w:rStyle w:val="aff4"/>
-        </w:rPr>
-        <w:annotationRef/>
-      </w:r>
-      <w:r>
-        <w:rPr>
-          <w:color w:val="FF0000"/>
-        </w:rPr>
-        <w:t>В заключении должны быть отражены основные результаты работы, желательно сделать это с привяз</w:t>
-      </w:r>
-      <w:r>
-        <w:rPr>
-          <w:color w:val="FF0000"/>
-        </w:rPr>
-        <w:t>кой к разделам отчета</w:t>
-      </w:r>
-    </w:p>
-    <w:p>
-      <w:pPr>
-        <w:pStyle w:val="aff5"/>
-        <w:rPr>
-          <w:lang w:val="ru-RU"/>
-        </w:rPr>
-      </w:pPr>
     </w:p>
   </w:comment>
   <w:comment w:id="119" w:author="Larisa" w:date="2020-09-01T12:46:00Z" w:initials="L">
     <w:p>
       <w:pPr>
+        <w:pStyle w:val="a9"/>
+        <w:rPr>
+          <w:color w:val="FF0000"/>
+        </w:rPr>
+      </w:pPr>
+      <w:r>
+        <w:rPr>
+          <w:rStyle w:val="aff4"/>
+        </w:rPr>
+        <w:annotationRef/>
+      </w:r>
+      <w:r>
+        <w:rPr>
+          <w:color w:val="FF0000"/>
+        </w:rPr>
+        <w:t>В заключении должны быть отражены основные результаты работы, желательно сделать это с привяз</w:t>
+      </w:r>
+      <w:r>
+        <w:rPr>
+          <w:color w:val="FF0000"/>
+        </w:rPr>
+        <w:t>кой к разделам отчета</w:t>
+      </w:r>
+    </w:p>
+    <w:p>
+      <w:pPr>
         <w:pStyle w:val="aff5"/>
         <w:rPr>
           <w:lang w:val="ru-RU"/>
         </w:rPr>
       </w:pPr>
+    </w:p>
+  </w:comment>
+  <w:comment w:id="120" w:author="Larisa" w:date="2020-09-01T12:46:00Z" w:initials="L">
+    <w:p>
+      <w:pPr>
+        <w:pStyle w:val="aff5"/>
+        <w:rPr>
+          <w:lang w:val="ru-RU"/>
+        </w:rPr>
+      </w:pPr>
       <w:r>
         <w:rPr>
           <w:rStyle w:val="aff4"/>
@@ -45883,7 +46102,7 @@
       </w:r>
     </w:p>
   </w:comment>
-  <w:comment w:id="121" w:author="Larisa" w:date="2020-09-01T12:47:00Z" w:initials="L">
+  <w:comment w:id="122" w:author="Larisa" w:date="2020-09-01T12:47:00Z" w:initials="L">
     <w:p>
       <w:pPr>
         <w:pStyle w:val="aff5"/>
@@ -45905,7 +46124,7 @@
       </w:r>
     </w:p>
   </w:comment>
-  <w:comment w:id="125" w:author="Лариса" w:date="2020-11-25T19:23:00Z" w:initials="Л">
+  <w:comment w:id="126" w:author="Лариса" w:date="2020-11-25T19:23:00Z" w:initials="Л">
     <w:p>
       <w:pPr>
         <w:pStyle w:val="aff5"/>
@@ -45936,6 +46155,7 @@
   <w15:commentEx w15:paraId="4FD28341" w15:paraIdParent="38999DB2" w15:done="0"/>
   <w15:commentEx w15:paraId="0102F77F" w15:paraIdParent="38999DB2" w15:done="0"/>
   <w15:commentEx w15:paraId="436D7181" w15:paraIdParent="38999DB2" w15:done="0"/>
+  <w15:commentEx w15:paraId="1AD7CC20" w15:paraIdParent="38999DB2" w15:done="0"/>
   <w15:commentEx w15:paraId="325CF914" w15:done="0"/>
   <w15:commentEx w15:paraId="33CC50CE" w15:done="0"/>
   <w15:commentEx w15:paraId="4044AED3" w15:done="0"/>
@@ -45987,6 +46207,7 @@
   <w16cex:commentExtensible w16cex:durableId="2A947C34" w16cex:dateUtc="2024-09-17T18:07:00Z"/>
   <w16cex:commentExtensible w16cex:durableId="2A9684B6" w16cex:dateUtc="2024-09-19T07:07:00Z"/>
   <w16cex:commentExtensible w16cex:durableId="2A9684B7" w16cex:dateUtc="2024-09-19T07:07:00Z"/>
+  <w16cex:commentExtensible w16cex:durableId="2A97FA4E" w16cex:dateUtc="2024-09-20T09:42:00Z"/>
 </w16cex:commentsExtensible>
 </file>
 
@@ -45996,6 +46217,7 @@
   <w16cid:commentId w16cid:paraId="4FD28341" w16cid:durableId="2A947C34"/>
   <w16cid:commentId w16cid:paraId="0102F77F" w16cid:durableId="2A9684B6"/>
   <w16cid:commentId w16cid:paraId="436D7181" w16cid:durableId="2A9684B7"/>
+  <w16cid:commentId w16cid:paraId="1AD7CC20" w16cid:durableId="2A97FA4E"/>
   <w16cid:commentId w16cid:paraId="325CF914" w16cid:durableId="2A92F995"/>
   <w16cid:commentId w16cid:paraId="33CC50CE" w16cid:durableId="2A92F996"/>
   <w16cid:commentId w16cid:paraId="4044AED3" w16cid:durableId="2A92F997"/>
@@ -50492,6 +50714,7 @@
   <w:style w:type="character" w:default="1" w:styleId="a5">
     <w:name w:val="Default Paragraph Font"/>
     <w:uiPriority w:val="1"/>
+    <w:semiHidden/>
     <w:unhideWhenUsed/>
   </w:style>
   <w:style w:type="table" w:default="1" w:styleId="a6">

--- a/Шаблон для оформления пояснительной записки по ПИ 2024.docx
+++ b/Шаблон для оформления пояснительной записки по ПИ 2024.docx
@@ -897,10 +897,6 @@
         </w:rPr>
       </w:pPr>
       <w:commentRangeStart w:id="0"/>
-      <w:commentRangeStart w:id="1"/>
-      <w:commentRangeStart w:id="2"/>
-      <w:commentRangeStart w:id="3"/>
-      <w:commentRangeStart w:id="4"/>
       <w:r>
         <w:rPr>
           <w:szCs w:val="28"/>
@@ -928,34 +924,6 @@
           <w:rStyle w:val="aff4"/>
         </w:rPr>
         <w:commentReference w:id="0"/>
-      </w:r>
-      <w:commentRangeEnd w:id="1"/>
-      <w:r>
-        <w:rPr>
-          <w:rStyle w:val="aff4"/>
-        </w:rPr>
-        <w:commentReference w:id="1"/>
-      </w:r>
-      <w:commentRangeEnd w:id="2"/>
-      <w:r>
-        <w:rPr>
-          <w:rStyle w:val="aff4"/>
-        </w:rPr>
-        <w:commentReference w:id="2"/>
-      </w:r>
-      <w:commentRangeEnd w:id="3"/>
-      <w:r>
-        <w:rPr>
-          <w:rStyle w:val="aff4"/>
-        </w:rPr>
-        <w:commentReference w:id="3"/>
-      </w:r>
-      <w:commentRangeEnd w:id="4"/>
-      <w:r>
-        <w:rPr>
-          <w:rStyle w:val="aff4"/>
-        </w:rPr>
-        <w:commentReference w:id="4"/>
       </w:r>
     </w:p>
     <w:p>
@@ -1450,7 +1418,7 @@
         </w:rPr>
         <w:t xml:space="preserve">Автоматизированная система </w:t>
       </w:r>
-      <w:bookmarkStart w:id="5" w:name="_Hlk177495856"/>
+      <w:bookmarkStart w:id="1" w:name="_Hlk177495856"/>
       <w:r>
         <w:rPr>
           <w:szCs w:val="28"/>
@@ -1499,7 +1467,7 @@
         </w:rPr>
         <w:t>лабиринта и нахождения выхода из него</w:t>
       </w:r>
-      <w:bookmarkEnd w:id="5"/>
+      <w:bookmarkEnd w:id="1"/>
       <w:r>
         <w:rPr>
           <w:szCs w:val="28"/>
@@ -8739,7 +8707,7 @@
           <w:lang w:val="ru-RU"/>
         </w:rPr>
       </w:pPr>
-      <w:commentRangeStart w:id="6"/>
+      <w:commentRangeStart w:id="2"/>
       <w:r>
         <w:rPr>
           <w:szCs w:val="28"/>
@@ -8761,12 +8729,12 @@
         </w:rPr>
         <w:t>, ГОЛОВОЛОМКА, СЛОВАРЬ ТЕРМИНОВ, ВАРИАНТ ОТОБРАЖЕНИЯ, РАЗГАДЫВАНИЕ</w:t>
       </w:r>
-      <w:commentRangeEnd w:id="6"/>
+      <w:commentRangeEnd w:id="2"/>
       <w:r>
         <w:rPr>
           <w:rStyle w:val="aff4"/>
         </w:rPr>
-        <w:commentReference w:id="6"/>
+        <w:commentReference w:id="2"/>
       </w:r>
     </w:p>
     <w:p>
@@ -8798,7 +8766,7 @@
           <w:lang w:val="ru-RU"/>
         </w:rPr>
       </w:pPr>
-      <w:commentRangeStart w:id="7"/>
+      <w:commentRangeStart w:id="3"/>
       <w:r>
         <w:rPr>
           <w:szCs w:val="28"/>
@@ -8820,12 +8788,12 @@
         </w:rPr>
         <w:t xml:space="preserve"> разработаны алгоритмы и соответствующая им программа, позволяющая выполнять автоматическую генерацию линейного кроссворда по заданной теме. Задания (понятие и его расшифровка) хранятся в текстовом файле и могут дополняться вручную внутри программы, при этом ограничений на длину словаря не существует. Тема кроссворда выбирается пользователем в соответствии с содержанием словаря заданий. Программа позволяет сформировать кроссворд, учитывая ограничения на параметры. В системе имеется возможность сохранения кроссвордов в файл с целью последующего  их разгадывания.</w:t>
       </w:r>
-      <w:commentRangeEnd w:id="7"/>
+      <w:commentRangeEnd w:id="3"/>
       <w:r>
         <w:rPr>
           <w:rStyle w:val="aff4"/>
         </w:rPr>
-        <w:commentReference w:id="7"/>
+        <w:commentReference w:id="3"/>
       </w:r>
     </w:p>
     <w:p>
@@ -8958,8 +8926,8 @@
         </w:rPr>
         <w:br w:type="page"/>
       </w:r>
-      <w:bookmarkStart w:id="8" w:name="_Toc397589273"/>
-      <w:commentRangeStart w:id="9"/>
+      <w:bookmarkStart w:id="4" w:name="_Toc397589273"/>
+      <w:commentRangeStart w:id="5"/>
       <w:r>
         <w:rPr>
           <w:szCs w:val="28"/>
@@ -8968,13 +8936,13 @@
         <w:lastRenderedPageBreak/>
         <w:t>СОДЕРЖАНИЕ</w:t>
       </w:r>
-      <w:bookmarkEnd w:id="8"/>
-      <w:commentRangeEnd w:id="9"/>
+      <w:bookmarkEnd w:id="4"/>
+      <w:commentRangeEnd w:id="5"/>
       <w:r>
         <w:rPr>
           <w:rStyle w:val="aff4"/>
         </w:rPr>
-        <w:commentReference w:id="9"/>
+        <w:commentReference w:id="5"/>
       </w:r>
     </w:p>
     <w:p>
@@ -12687,12 +12655,12 @@
       <w:r>
         <w:br w:type="page"/>
       </w:r>
-      <w:bookmarkStart w:id="10" w:name="_Toc90897433"/>
+      <w:bookmarkStart w:id="6" w:name="_Toc90897433"/>
       <w:r>
         <w:lastRenderedPageBreak/>
         <w:t>ВВЕДЕНИЕ</w:t>
       </w:r>
-      <w:bookmarkEnd w:id="10"/>
+      <w:bookmarkEnd w:id="6"/>
     </w:p>
     <w:p>
       <w:pPr>
@@ -13036,7 +13004,7 @@
       <w:r>
         <w:br w:type="page"/>
       </w:r>
-      <w:bookmarkStart w:id="11" w:name="_Toc90897434"/>
+      <w:bookmarkStart w:id="7" w:name="_Toc90897434"/>
       <w:r>
         <w:lastRenderedPageBreak/>
         <w:t xml:space="preserve">Описание и </w:t>
@@ -13047,7 +13015,7 @@
       <w:r>
         <w:t xml:space="preserve"> предметной области</w:t>
       </w:r>
-      <w:bookmarkEnd w:id="11"/>
+      <w:bookmarkEnd w:id="7"/>
     </w:p>
     <w:p>
       <w:pPr>
@@ -13148,27 +13116,27 @@
       <w:pPr>
         <w:pStyle w:val="a2"/>
       </w:pPr>
-      <w:bookmarkStart w:id="12" w:name="_Toc90897435"/>
+      <w:bookmarkStart w:id="8" w:name="_Toc90897435"/>
       <w:r>
         <w:t>Описание</w:t>
       </w:r>
       <w:r>
         <w:t xml:space="preserve"> предметной области</w:t>
       </w:r>
-      <w:bookmarkEnd w:id="12"/>
+      <w:bookmarkEnd w:id="8"/>
     </w:p>
     <w:p>
       <w:pPr>
         <w:pStyle w:val="a3"/>
       </w:pPr>
-      <w:bookmarkStart w:id="13" w:name="_Toc154869190"/>
+      <w:bookmarkStart w:id="9" w:name="_Toc154869190"/>
       <w:r>
         <w:rPr>
           <w:lang w:val="ru-RU"/>
         </w:rPr>
         <w:t>Описание лабиринта</w:t>
       </w:r>
-      <w:bookmarkEnd w:id="13"/>
+      <w:bookmarkEnd w:id="9"/>
     </w:p>
     <w:p>
       <w:pPr>
@@ -13535,14 +13503,27 @@
         <w:br/>
         <w:t xml:space="preserve">Рисунок </w:t>
       </w:r>
-      <w:fldSimple w:instr=" SEQ Рисунок \* ARABIC ">
-        <w:r>
-          <w:rPr>
-            <w:noProof/>
-          </w:rPr>
-          <w:t>1</w:t>
-        </w:r>
-      </w:fldSimple>
+      <w:r>
+        <w:fldChar w:fldCharType="begin"/>
+      </w:r>
+      <w:r>
+        <w:instrText xml:space="preserve"> SEQ Рисунок \* ARABIC </w:instrText>
+      </w:r>
+      <w:r>
+        <w:fldChar w:fldCharType="separate"/>
+      </w:r>
+      <w:r>
+        <w:rPr>
+          <w:noProof/>
+        </w:rPr>
+        <w:t>1</w:t>
+      </w:r>
+      <w:r>
+        <w:rPr>
+          <w:noProof/>
+        </w:rPr>
+        <w:fldChar w:fldCharType="end"/>
+      </w:r>
       <w:r>
         <w:t xml:space="preserve"> – Двумерный лабиринт</w:t>
       </w:r>
@@ -14027,14 +14008,27 @@
         <w:br/>
         <w:t xml:space="preserve">Рисунок </w:t>
       </w:r>
-      <w:fldSimple w:instr=" SEQ Рисунок \* ARABIC ">
-        <w:r>
-          <w:rPr>
-            <w:noProof/>
-          </w:rPr>
-          <w:t>4</w:t>
-        </w:r>
-      </w:fldSimple>
+      <w:r>
+        <w:fldChar w:fldCharType="begin"/>
+      </w:r>
+      <w:r>
+        <w:instrText xml:space="preserve"> SEQ Рисунок \* ARABIC </w:instrText>
+      </w:r>
+      <w:r>
+        <w:fldChar w:fldCharType="separate"/>
+      </w:r>
+      <w:r>
+        <w:rPr>
+          <w:noProof/>
+        </w:rPr>
+        <w:t>4</w:t>
+      </w:r>
+      <w:r>
+        <w:rPr>
+          <w:noProof/>
+        </w:rPr>
+        <w:fldChar w:fldCharType="end"/>
+      </w:r>
       <w:r>
         <w:t xml:space="preserve"> – </w:t>
       </w:r>
@@ -14662,14 +14656,27 @@
         <w:br/>
         <w:t xml:space="preserve">Рисунок </w:t>
       </w:r>
-      <w:fldSimple w:instr=" SEQ Рисунок \* ARABIC ">
-        <w:r>
-          <w:rPr>
-            <w:noProof/>
-          </w:rPr>
-          <w:t>8</w:t>
-        </w:r>
-      </w:fldSimple>
+      <w:r>
+        <w:fldChar w:fldCharType="begin"/>
+      </w:r>
+      <w:r>
+        <w:instrText xml:space="preserve"> SEQ Рисунок \* ARABIC </w:instrText>
+      </w:r>
+      <w:r>
+        <w:fldChar w:fldCharType="separate"/>
+      </w:r>
+      <w:r>
+        <w:rPr>
+          <w:noProof/>
+        </w:rPr>
+        <w:t>8</w:t>
+      </w:r>
+      <w:r>
+        <w:rPr>
+          <w:noProof/>
+        </w:rPr>
+        <w:fldChar w:fldCharType="end"/>
+      </w:r>
       <w:r>
         <w:t xml:space="preserve"> – </w:t>
       </w:r>
@@ -14787,14 +14794,27 @@
         <w:br/>
         <w:t xml:space="preserve">Рисунок </w:t>
       </w:r>
-      <w:fldSimple w:instr=" SEQ Рисунок \* ARABIC ">
-        <w:r>
-          <w:rPr>
-            <w:noProof/>
-          </w:rPr>
-          <w:t>9</w:t>
-        </w:r>
-      </w:fldSimple>
+      <w:r>
+        <w:fldChar w:fldCharType="begin"/>
+      </w:r>
+      <w:r>
+        <w:instrText xml:space="preserve"> SEQ Рисунок \* ARABIC </w:instrText>
+      </w:r>
+      <w:r>
+        <w:fldChar w:fldCharType="separate"/>
+      </w:r>
+      <w:r>
+        <w:rPr>
+          <w:noProof/>
+        </w:rPr>
+        <w:t>9</w:t>
+      </w:r>
+      <w:r>
+        <w:rPr>
+          <w:noProof/>
+        </w:rPr>
+        <w:fldChar w:fldCharType="end"/>
+      </w:r>
       <w:r>
         <w:t xml:space="preserve"> – </w:t>
       </w:r>
@@ -14922,14 +14942,27 @@
         <w:br/>
         <w:t xml:space="preserve">Рисунок </w:t>
       </w:r>
-      <w:fldSimple w:instr=" SEQ Рисунок \* ARABIC ">
-        <w:r>
-          <w:rPr>
-            <w:noProof/>
-          </w:rPr>
-          <w:t>10</w:t>
-        </w:r>
-      </w:fldSimple>
+      <w:r>
+        <w:fldChar w:fldCharType="begin"/>
+      </w:r>
+      <w:r>
+        <w:instrText xml:space="preserve"> SEQ Рисунок \* ARABIC </w:instrText>
+      </w:r>
+      <w:r>
+        <w:fldChar w:fldCharType="separate"/>
+      </w:r>
+      <w:r>
+        <w:rPr>
+          <w:noProof/>
+        </w:rPr>
+        <w:t>10</w:t>
+      </w:r>
+      <w:r>
+        <w:rPr>
+          <w:noProof/>
+        </w:rPr>
+        <w:fldChar w:fldCharType="end"/>
+      </w:r>
       <w:r>
         <w:t xml:space="preserve"> – </w:t>
       </w:r>
@@ -15083,14 +15116,30 @@
         <w:br/>
         <w:t xml:space="preserve">Рисунок </w:t>
       </w:r>
-      <w:fldSimple w:instr=" SEQ Рисунок \* ARABIC ">
-        <w:r>
-          <w:rPr>
-            <w:noProof/>
-          </w:rPr>
-          <w:t>11</w:t>
-        </w:r>
-      </w:fldSimple>
+      <w:r>
+        <w:fldChar w:fldCharType="begin"/>
+      </w:r>
+      <w:r>
+        <w:instrText xml:space="preserve"> SEQ</w:instrText>
+      </w:r>
+      <w:r>
+        <w:instrText xml:space="preserve"> Рисунок \* ARABIC </w:instrText>
+      </w:r>
+      <w:r>
+        <w:fldChar w:fldCharType="separate"/>
+      </w:r>
+      <w:r>
+        <w:rPr>
+          <w:noProof/>
+        </w:rPr>
+        <w:t>11</w:t>
+      </w:r>
+      <w:r>
+        <w:rPr>
+          <w:noProof/>
+        </w:rPr>
+        <w:fldChar w:fldCharType="end"/>
+      </w:r>
       <w:r>
         <w:t xml:space="preserve"> – </w:t>
       </w:r>
@@ -15194,14 +15243,27 @@
         <w:br/>
         <w:t xml:space="preserve">Рисунок </w:t>
       </w:r>
-      <w:fldSimple w:instr=" SEQ Рисунок \* ARABIC ">
-        <w:r>
-          <w:rPr>
-            <w:noProof/>
-          </w:rPr>
-          <w:t>12</w:t>
-        </w:r>
-      </w:fldSimple>
+      <w:r>
+        <w:fldChar w:fldCharType="begin"/>
+      </w:r>
+      <w:r>
+        <w:instrText xml:space="preserve"> SEQ Рисунок \* ARABIC </w:instrText>
+      </w:r>
+      <w:r>
+        <w:fldChar w:fldCharType="separate"/>
+      </w:r>
+      <w:r>
+        <w:rPr>
+          <w:noProof/>
+        </w:rPr>
+        <w:t>12</w:t>
+      </w:r>
+      <w:r>
+        <w:rPr>
+          <w:noProof/>
+        </w:rPr>
+        <w:fldChar w:fldCharType="end"/>
+      </w:r>
       <w:r>
         <w:t xml:space="preserve"> – </w:t>
       </w:r>
@@ -15345,14 +15407,27 @@
         <w:br/>
         <w:t xml:space="preserve">Рисунок </w:t>
       </w:r>
-      <w:fldSimple w:instr=" SEQ Рисунок \* ARABIC ">
-        <w:r>
-          <w:rPr>
-            <w:noProof/>
-          </w:rPr>
-          <w:t>13</w:t>
-        </w:r>
-      </w:fldSimple>
+      <w:r>
+        <w:fldChar w:fldCharType="begin"/>
+      </w:r>
+      <w:r>
+        <w:instrText xml:space="preserve"> SEQ Рисунок \* ARABIC </w:instrText>
+      </w:r>
+      <w:r>
+        <w:fldChar w:fldCharType="separate"/>
+      </w:r>
+      <w:r>
+        <w:rPr>
+          <w:noProof/>
+        </w:rPr>
+        <w:t>13</w:t>
+      </w:r>
+      <w:r>
+        <w:rPr>
+          <w:noProof/>
+        </w:rPr>
+        <w:fldChar w:fldCharType="end"/>
+      </w:r>
       <w:r>
         <w:t xml:space="preserve"> – </w:t>
       </w:r>
@@ -15456,14 +15531,27 @@
         <w:br/>
         <w:t xml:space="preserve">Рисунок </w:t>
       </w:r>
-      <w:fldSimple w:instr=" SEQ Рисунок \* ARABIC ">
-        <w:r>
-          <w:rPr>
-            <w:noProof/>
-          </w:rPr>
-          <w:t>14</w:t>
-        </w:r>
-      </w:fldSimple>
+      <w:r>
+        <w:fldChar w:fldCharType="begin"/>
+      </w:r>
+      <w:r>
+        <w:instrText xml:space="preserve"> SEQ Рисунок \* ARABIC </w:instrText>
+      </w:r>
+      <w:r>
+        <w:fldChar w:fldCharType="separate"/>
+      </w:r>
+      <w:r>
+        <w:rPr>
+          <w:noProof/>
+        </w:rPr>
+        <w:t>14</w:t>
+      </w:r>
+      <w:r>
+        <w:rPr>
+          <w:noProof/>
+        </w:rPr>
+        <w:fldChar w:fldCharType="end"/>
+      </w:r>
       <w:r>
         <w:t xml:space="preserve"> – </w:t>
       </w:r>
@@ -15566,14 +15654,27 @@
         <w:br/>
         <w:t xml:space="preserve">Рисунок </w:t>
       </w:r>
-      <w:fldSimple w:instr=" SEQ Рисунок \* ARABIC ">
-        <w:r>
-          <w:rPr>
-            <w:noProof/>
-          </w:rPr>
-          <w:t>15</w:t>
-        </w:r>
-      </w:fldSimple>
+      <w:r>
+        <w:fldChar w:fldCharType="begin"/>
+      </w:r>
+      <w:r>
+        <w:instrText xml:space="preserve"> SEQ Рисунок \* ARABIC </w:instrText>
+      </w:r>
+      <w:r>
+        <w:fldChar w:fldCharType="separate"/>
+      </w:r>
+      <w:r>
+        <w:rPr>
+          <w:noProof/>
+        </w:rPr>
+        <w:t>15</w:t>
+      </w:r>
+      <w:r>
+        <w:rPr>
+          <w:noProof/>
+        </w:rPr>
+        <w:fldChar w:fldCharType="end"/>
+      </w:r>
       <w:r>
         <w:t xml:space="preserve"> – Одномаршрутный лабиринт</w:t>
       </w:r>
@@ -15585,7 +15686,7 @@
           <w:lang w:val="ru-RU"/>
         </w:rPr>
       </w:pPr>
-      <w:bookmarkStart w:id="14" w:name="_Toc154869192"/>
+      <w:bookmarkStart w:id="10" w:name="_Toc154869192"/>
       <w:r>
         <w:rPr>
           <w:lang w:val="ru-RU"/>
@@ -15593,7 +15694,7 @@
         <w:lastRenderedPageBreak/>
         <w:t>Описание алгоритмов генерации лабиринта</w:t>
       </w:r>
-      <w:bookmarkEnd w:id="14"/>
+      <w:bookmarkEnd w:id="10"/>
     </w:p>
     <w:p>
       <w:pPr>
@@ -15656,71 +15757,83 @@
         <w:ind w:left="0" w:firstLine="709"/>
         <w:rPr>
           <w:rStyle w:val="afff7"/>
+          <w:lang w:val="ru-RU"/>
         </w:rPr>
       </w:pPr>
       <w:r>
         <w:rPr>
           <w:rStyle w:val="afff7"/>
+          <w:lang w:val="ru-RU"/>
         </w:rPr>
         <w:t>а</w:t>
       </w:r>
       <w:r>
         <w:rPr>
           <w:rStyle w:val="afff7"/>
+          <w:lang w:val="ru-RU"/>
         </w:rPr>
         <w:t xml:space="preserve">лгоритм </w:t>
       </w:r>
       <w:r>
         <w:rPr>
           <w:rStyle w:val="afff7"/>
+          <w:lang w:val="ru-RU"/>
         </w:rPr>
         <w:t>Эллера</w:t>
       </w:r>
       <w:r>
         <w:rPr>
           <w:rStyle w:val="afff7"/>
+          <w:lang w:val="ru-RU"/>
         </w:rPr>
         <w:t xml:space="preserve"> </w:t>
       </w:r>
       <w:r>
         <w:rPr>
           <w:rStyle w:val="afff7"/>
+          <w:lang w:val="ru-RU"/>
         </w:rPr>
         <w:t xml:space="preserve">основан на </w:t>
       </w:r>
       <w:r>
         <w:rPr>
           <w:rStyle w:val="afff7"/>
+          <w:lang w:val="ru-RU"/>
         </w:rPr>
         <w:t>построчной генерации, где между каждыми двумя клетками строки при определенных условиях случайным образом возника</w:t>
       </w:r>
       <w:r>
         <w:rPr>
           <w:rStyle w:val="afff7"/>
+          <w:lang w:val="ru-RU"/>
         </w:rPr>
         <w:t>ла</w:t>
       </w:r>
       <w:r>
         <w:rPr>
           <w:rStyle w:val="afff7"/>
+          <w:lang w:val="ru-RU"/>
         </w:rPr>
         <w:t xml:space="preserve"> стенка. </w:t>
       </w:r>
       <w:r>
         <w:rPr>
           <w:rStyle w:val="afff7"/>
+          <w:lang w:val="ru-RU"/>
         </w:rPr>
         <w:t>Данный метод гарантирует отсутствие циклов и недоступных клеток посредством выполнения условий. В</w:t>
       </w:r>
       <w:r>
         <w:rPr>
           <w:rStyle w:val="afff7"/>
+          <w:lang w:val="ru-RU"/>
         </w:rPr>
         <w:t xml:space="preserve"> конце все клетки окажутся «в одном множестве», что будет означать, что между каждыми двумя клетками существует путь</w:t>
       </w:r>
       <w:r>
         <w:rPr>
           <w:rStyle w:val="afff7"/>
+          <w:lang w:val="ru-RU"/>
         </w:rPr>
         <w:t>;</w:t>
       </w:r>
@@ -15739,11 +15852,13 @@
         <w:ind w:left="0" w:firstLine="709"/>
         <w:rPr>
           <w:rStyle w:val="afff7"/>
+          <w:lang w:val="ru-RU"/>
         </w:rPr>
       </w:pPr>
       <w:r>
         <w:rPr>
           <w:rStyle w:val="afff7"/>
+          <w:lang w:val="ru-RU"/>
         </w:rPr>
         <w:t>алгоритм</w:t>
       </w:r>
@@ -15794,24 +15909,28 @@
       <w:r>
         <w:rPr>
           <w:rStyle w:val="afff7"/>
+          <w:lang w:val="ru-RU"/>
         </w:rPr>
         <w:t xml:space="preserve">В версии с добавлением стен для каждой вершины добавляется сегмент стены, ведущий вниз или вправо, но не в обоих направлениях. Каждая ячейка независима от всех других ячеек, </w:t>
       </w:r>
       <w:r>
         <w:rPr>
           <w:rStyle w:val="afff7"/>
+          <w:lang w:val="ru-RU"/>
         </w:rPr>
         <w:t>за неимением нужды</w:t>
       </w:r>
       <w:r>
         <w:rPr>
           <w:rStyle w:val="afff7"/>
+          <w:lang w:val="ru-RU"/>
         </w:rPr>
         <w:t xml:space="preserve"> при её создании проверять состояние каких-то других ячеек</w:t>
       </w:r>
       <w:r>
         <w:rPr>
           <w:rStyle w:val="afff7"/>
+          <w:lang w:val="ru-RU"/>
         </w:rPr>
         <w:t>;</w:t>
       </w:r>
@@ -15835,126 +15954,147 @@
       <w:r>
         <w:rPr>
           <w:rStyle w:val="afff7"/>
+          <w:lang w:val="ru-RU"/>
         </w:rPr>
         <w:t xml:space="preserve">алгоритм </w:t>
       </w:r>
       <w:r>
         <w:rPr>
           <w:rStyle w:val="afff7"/>
+          <w:lang w:val="ru-RU"/>
         </w:rPr>
         <w:t>рекурсивного деления</w:t>
       </w:r>
       <w:r>
         <w:rPr>
           <w:rStyle w:val="afff7"/>
+          <w:lang w:val="ru-RU"/>
         </w:rPr>
         <w:t xml:space="preserve"> начинается с установления </w:t>
       </w:r>
       <w:r>
         <w:rPr>
           <w:rStyle w:val="afff7"/>
+          <w:lang w:val="ru-RU"/>
         </w:rPr>
         <w:t>случайн</w:t>
       </w:r>
       <w:r>
         <w:rPr>
           <w:rStyle w:val="afff7"/>
+          <w:lang w:val="ru-RU"/>
         </w:rPr>
         <w:t>ой</w:t>
       </w:r>
       <w:r>
         <w:rPr>
           <w:rStyle w:val="afff7"/>
+          <w:lang w:val="ru-RU"/>
         </w:rPr>
         <w:t xml:space="preserve"> горизонтальн</w:t>
       </w:r>
       <w:r>
         <w:rPr>
           <w:rStyle w:val="afff7"/>
+          <w:lang w:val="ru-RU"/>
         </w:rPr>
         <w:t>ой</w:t>
       </w:r>
       <w:r>
         <w:rPr>
           <w:rStyle w:val="afff7"/>
+          <w:lang w:val="ru-RU"/>
         </w:rPr>
         <w:t xml:space="preserve"> или вертикальн</w:t>
       </w:r>
       <w:r>
         <w:rPr>
           <w:rStyle w:val="afff7"/>
+          <w:lang w:val="ru-RU"/>
         </w:rPr>
         <w:t>ой</w:t>
       </w:r>
       <w:r>
         <w:rPr>
           <w:rStyle w:val="afff7"/>
+          <w:lang w:val="ru-RU"/>
         </w:rPr>
         <w:t xml:space="preserve"> стен</w:t>
       </w:r>
       <w:r>
         <w:rPr>
           <w:rStyle w:val="afff7"/>
+          <w:lang w:val="ru-RU"/>
         </w:rPr>
         <w:t>ы</w:t>
       </w:r>
       <w:r>
         <w:rPr>
           <w:rStyle w:val="afff7"/>
+          <w:lang w:val="ru-RU"/>
         </w:rPr>
         <w:t>, пересекающ</w:t>
       </w:r>
       <w:r>
         <w:rPr>
           <w:rStyle w:val="afff7"/>
+          <w:lang w:val="ru-RU"/>
         </w:rPr>
         <w:t>ей</w:t>
       </w:r>
       <w:r>
         <w:rPr>
           <w:rStyle w:val="afff7"/>
+          <w:lang w:val="ru-RU"/>
         </w:rPr>
         <w:t xml:space="preserve"> доступную область в случайной строке или столбце</w:t>
       </w:r>
       <w:r>
         <w:rPr>
           <w:rStyle w:val="afff7"/>
+          <w:lang w:val="ru-RU"/>
         </w:rPr>
         <w:t>. Потом в</w:t>
       </w:r>
       <w:r>
         <w:rPr>
           <w:rStyle w:val="afff7"/>
+          <w:lang w:val="ru-RU"/>
         </w:rPr>
         <w:t xml:space="preserve">доль нее случайно размещаются пустые места. </w:t>
       </w:r>
       <w:r>
         <w:rPr>
           <w:rStyle w:val="afff7"/>
+          <w:lang w:val="ru-RU"/>
         </w:rPr>
         <w:t>Этот процесс</w:t>
       </w:r>
       <w:r>
         <w:rPr>
           <w:rStyle w:val="afff7"/>
+          <w:lang w:val="ru-RU"/>
         </w:rPr>
         <w:t xml:space="preserve"> рекурсивно </w:t>
       </w:r>
       <w:r>
         <w:rPr>
           <w:rStyle w:val="afff7"/>
+          <w:lang w:val="ru-RU"/>
         </w:rPr>
         <w:t>повторяется</w:t>
       </w:r>
       <w:r>
         <w:rPr>
           <w:rStyle w:val="afff7"/>
+          <w:lang w:val="ru-RU"/>
         </w:rPr>
         <w:t xml:space="preserve"> для двух подобластей, сгенерированных разделяющей стеной. Для наилучших результатов нужно добавить отклонение в выборе горизонтали или вертикали на основе пропорций области</w:t>
       </w:r>
       <w:r>
         <w:rPr>
           <w:rStyle w:val="afff7"/>
+          <w:lang w:val="ru-RU"/>
         </w:rPr>
         <w:t xml:space="preserve">. </w:t>
       </w:r>
@@ -16048,24 +16188,28 @@
       <w:r>
         <w:rPr>
           <w:rStyle w:val="afff7"/>
+          <w:lang w:val="ru-RU"/>
         </w:rPr>
         <w:t>О</w:t>
       </w:r>
       <w:r>
         <w:rPr>
           <w:rStyle w:val="afff7"/>
+          <w:lang w:val="ru-RU"/>
         </w:rPr>
         <w:t>дна или несколько ячеек</w:t>
       </w:r>
       <w:r>
         <w:rPr>
           <w:rStyle w:val="afff7"/>
+          <w:lang w:val="ru-RU"/>
         </w:rPr>
         <w:t xml:space="preserve"> </w:t>
       </w:r>
       <w:r>
         <w:rPr>
           <w:rStyle w:val="afff7"/>
+          <w:lang w:val="ru-RU"/>
         </w:rPr>
         <w:t xml:space="preserve">перемещаются их из списка «новых» в список «активных». </w:t>
       </w:r>
@@ -16479,20 +16623,20 @@
           <w:lang w:val="ru-RU"/>
         </w:rPr>
       </w:pPr>
-      <w:bookmarkStart w:id="15" w:name="_Toc154869193"/>
+      <w:bookmarkStart w:id="11" w:name="_Toc154869193"/>
       <w:r>
         <w:rPr>
           <w:lang w:val="ru-RU"/>
         </w:rPr>
         <w:t>Описание алгоритмов нахождения пути</w:t>
       </w:r>
-      <w:bookmarkEnd w:id="15"/>
+      <w:bookmarkEnd w:id="11"/>
     </w:p>
     <w:p>
       <w:pPr>
         <w:pStyle w:val="a9"/>
       </w:pPr>
-      <w:bookmarkStart w:id="16" w:name="_Hlk177477190"/>
+      <w:bookmarkStart w:id="12" w:name="_Hlk177477190"/>
       <w:r>
         <w:t>Существует множество способов решения лабиринтов, и каждый из них имеет собственные характеристики</w:t>
       </w:r>
@@ -16829,12 +16973,12 @@
       <w:pPr>
         <w:pStyle w:val="a2"/>
       </w:pPr>
-      <w:bookmarkStart w:id="17" w:name="_Toc90897436"/>
-      <w:bookmarkEnd w:id="16"/>
+      <w:bookmarkStart w:id="13" w:name="_Toc90897436"/>
+      <w:bookmarkEnd w:id="12"/>
       <w:r>
         <w:t>Описание систем-аналогов</w:t>
       </w:r>
-      <w:bookmarkEnd w:id="17"/>
+      <w:bookmarkEnd w:id="13"/>
     </w:p>
     <w:p>
       <w:pPr>
@@ -16867,6 +17011,9 @@
         <w:pStyle w:val="a8"/>
       </w:pPr>
       <w:r>
+        <w:rPr>
+          <w:noProof/>
+        </w:rPr>
         <w:lastRenderedPageBreak/>
         <w:drawing>
           <wp:inline distT="0" distB="0" distL="0" distR="0" wp14:anchorId="27806E4D" wp14:editId="49DB5764">
@@ -16912,14 +17059,27 @@
       <w:r>
         <w:t xml:space="preserve">Рисунок </w:t>
       </w:r>
-      <w:fldSimple w:instr=" SEQ Рисунок \* ARABIC ">
-        <w:r>
-          <w:rPr>
-            <w:noProof/>
-          </w:rPr>
-          <w:t>16</w:t>
-        </w:r>
-      </w:fldSimple>
+      <w:r>
+        <w:fldChar w:fldCharType="begin"/>
+      </w:r>
+      <w:r>
+        <w:instrText xml:space="preserve"> SEQ Рисунок \* ARABIC </w:instrText>
+      </w:r>
+      <w:r>
+        <w:fldChar w:fldCharType="separate"/>
+      </w:r>
+      <w:r>
+        <w:rPr>
+          <w:noProof/>
+        </w:rPr>
+        <w:t>16</w:t>
+      </w:r>
+      <w:r>
+        <w:rPr>
+          <w:noProof/>
+        </w:rPr>
+        <w:fldChar w:fldCharType="end"/>
+      </w:r>
       <w:r>
         <w:t xml:space="preserve"> - Пример работы волнового алгоритма</w:t>
       </w:r>
@@ -17006,14 +17166,14 @@
       <w:pPr>
         <w:pStyle w:val="a3"/>
       </w:pPr>
-      <w:bookmarkStart w:id="18" w:name="_Toc90897437"/>
+      <w:bookmarkStart w:id="14" w:name="_Toc90897437"/>
       <w:r>
         <w:rPr>
           <w:lang w:val="ru-RU"/>
         </w:rPr>
         <w:t>Gotcha</w:t>
       </w:r>
-      <w:bookmarkEnd w:id="18"/>
+      <w:bookmarkEnd w:id="14"/>
     </w:p>
     <w:p>
       <w:pPr>
@@ -17253,14 +17413,27 @@
         <w:br/>
         <w:t xml:space="preserve">Рисунок </w:t>
       </w:r>
-      <w:fldSimple w:instr=" SEQ Рисунок \* ARABIC ">
-        <w:r>
-          <w:rPr>
-            <w:noProof/>
-          </w:rPr>
-          <w:t>17</w:t>
-        </w:r>
-      </w:fldSimple>
+      <w:r>
+        <w:fldChar w:fldCharType="begin"/>
+      </w:r>
+      <w:r>
+        <w:instrText xml:space="preserve"> SEQ Рисунок \* ARABIC </w:instrText>
+      </w:r>
+      <w:r>
+        <w:fldChar w:fldCharType="separate"/>
+      </w:r>
+      <w:r>
+        <w:rPr>
+          <w:noProof/>
+        </w:rPr>
+        <w:t>17</w:t>
+      </w:r>
+      <w:r>
+        <w:rPr>
+          <w:noProof/>
+        </w:rPr>
+        <w:fldChar w:fldCharType="end"/>
+      </w:r>
       <w:r>
         <w:t xml:space="preserve"> – </w:t>
       </w:r>
@@ -17420,7 +17593,7 @@
           <w:lang w:val="ru-RU"/>
         </w:rPr>
       </w:pPr>
-      <w:bookmarkStart w:id="19" w:name="_Toc90897438"/>
+      <w:bookmarkStart w:id="15" w:name="_Toc90897438"/>
       <w:r>
         <w:rPr>
           <w:lang w:val="ru-RU"/>
@@ -17433,7 +17606,7 @@
         </w:rPr>
         <w:t>енератор лабиринтов</w:t>
       </w:r>
-      <w:bookmarkEnd w:id="19"/>
+      <w:bookmarkEnd w:id="15"/>
       <w:r>
         <w:rPr>
           <w:lang w:val="ru-RU"/>
@@ -17632,14 +17805,27 @@
       <w:r>
         <w:t xml:space="preserve">Рисунок </w:t>
       </w:r>
-      <w:fldSimple w:instr=" SEQ Рисунок \* ARABIC ">
-        <w:r>
-          <w:rPr>
-            <w:noProof/>
-          </w:rPr>
-          <w:t>18</w:t>
-        </w:r>
-      </w:fldSimple>
+      <w:r>
+        <w:fldChar w:fldCharType="begin"/>
+      </w:r>
+      <w:r>
+        <w:instrText xml:space="preserve"> SEQ Рисунок \* ARABIC </w:instrText>
+      </w:r>
+      <w:r>
+        <w:fldChar w:fldCharType="separate"/>
+      </w:r>
+      <w:r>
+        <w:rPr>
+          <w:noProof/>
+        </w:rPr>
+        <w:t>18</w:t>
+      </w:r>
+      <w:r>
+        <w:rPr>
+          <w:noProof/>
+        </w:rPr>
+        <w:fldChar w:fldCharType="end"/>
+      </w:r>
       <w:r>
         <w:t xml:space="preserve"> </w:t>
       </w:r>
@@ -19258,12 +19444,12 @@
       <w:pPr>
         <w:pStyle w:val="a2"/>
       </w:pPr>
-      <w:bookmarkStart w:id="20" w:name="_Toc90897440"/>
+      <w:bookmarkStart w:id="16" w:name="_Toc90897440"/>
       <w:r>
         <w:lastRenderedPageBreak/>
         <w:t>Постановка задачи</w:t>
       </w:r>
-      <w:bookmarkEnd w:id="20"/>
+      <w:bookmarkEnd w:id="16"/>
     </w:p>
     <w:p>
       <w:pPr>
@@ -19293,37 +19479,49 @@
         <w:rPr>
           <w:lang w:val="ru-RU"/>
         </w:rPr>
-        <w:t>В системе будет предусмотрено две роли пользователей: администратор и игрок</w:t>
-      </w:r>
-      <w:r>
-        <w:rPr>
-          <w:lang w:val="ru-RU"/>
-        </w:rPr>
-        <w:t>. Для</w:t>
-      </w:r>
-      <w:r>
-        <w:rPr>
-          <w:lang w:val="ru-RU"/>
-        </w:rPr>
-        <w:t xml:space="preserve"> работ</w:t>
-      </w:r>
-      <w:r>
-        <w:rPr>
-          <w:lang w:val="ru-RU"/>
-        </w:rPr>
-        <w:t>ы</w:t>
-      </w:r>
-      <w:r>
-        <w:rPr>
-          <w:lang w:val="ru-RU"/>
-        </w:rPr>
-        <w:t xml:space="preserve"> с системой пользовател</w:t>
-      </w:r>
-      <w:r>
-        <w:rPr>
-          <w:lang w:val="ru-RU"/>
-        </w:rPr>
-        <w:t>ям</w:t>
+        <w:t xml:space="preserve">В системе </w:t>
+      </w:r>
+      <w:r>
+        <w:rPr>
+          <w:lang w:val="ru-RU"/>
+        </w:rPr>
+        <w:t xml:space="preserve">должно быть реализовано </w:t>
+      </w:r>
+      <w:r>
+        <w:rPr>
+          <w:lang w:val="ru-RU"/>
+        </w:rPr>
+        <w:t>две роли пользователей: администратор и игрок</w:t>
+      </w:r>
+      <w:r>
+        <w:rPr>
+          <w:lang w:val="ru-RU"/>
+        </w:rPr>
+        <w:t xml:space="preserve">. </w:t>
+      </w:r>
+      <w:r>
+        <w:rPr>
+          <w:lang w:val="ru-RU"/>
+        </w:rPr>
+        <w:t>Каждый пользователь должен авторизоваться в системе</w:t>
+      </w:r>
+      <w:r>
+        <w:rPr>
+          <w:lang w:val="ru-RU"/>
+        </w:rPr>
+        <w:t xml:space="preserve">: ввести </w:t>
+      </w:r>
+      <w:r>
+        <w:rPr>
+          <w:lang w:val="ru-RU"/>
+        </w:rPr>
+        <w:t>логин</w:t>
+      </w:r>
+      <w:r>
+        <w:rPr>
+          <w:lang w:val="ru-RU"/>
+        </w:rPr>
+        <w:t xml:space="preserve"> и пароль</w:t>
       </w:r>
       <w:r>
         <w:rPr>
@@ -19335,24 +19533,6 @@
         <w:rPr>
           <w:lang w:val="ru-RU"/>
         </w:rPr>
-        <w:t>необходимо</w:t>
-      </w:r>
-      <w:r>
-        <w:rPr>
-          <w:lang w:val="ru-RU"/>
-        </w:rPr>
-        <w:t xml:space="preserve"> пройти процедуру авторизации: ввести логин и пароль</w:t>
-      </w:r>
-      <w:r>
-        <w:rPr>
-          <w:lang w:val="ru-RU"/>
-        </w:rPr>
-        <w:t xml:space="preserve"> </w:t>
-      </w:r>
-      <w:r>
-        <w:rPr>
-          <w:lang w:val="ru-RU"/>
-        </w:rPr>
         <w:t xml:space="preserve">(длина логина должна быть от </w:t>
       </w:r>
       <w:r>
@@ -19413,7 +19593,19 @@
         <w:rPr>
           <w:lang w:val="ru-RU"/>
         </w:rPr>
-        <w:t xml:space="preserve"> Система должна аутентифицировать учетные записи, в случае несоответствия выдать предупреждение пользователю.</w:t>
+        <w:t xml:space="preserve"> Система должна аутентифицировать учетные записи</w:t>
+      </w:r>
+      <w:r>
+        <w:rPr>
+          <w:lang w:val="ru-RU"/>
+        </w:rPr>
+        <w:t xml:space="preserve"> и, в случае успеха, настроить интерфейс пользователя на заданную роль, в противном случае выдать сообщение об ошибке</w:t>
+      </w:r>
+      <w:r>
+        <w:rPr>
+          <w:lang w:val="ru-RU"/>
+        </w:rPr>
+        <w:t>.</w:t>
       </w:r>
       <w:r>
         <w:rPr>
@@ -19433,148 +19625,90 @@
           <w:lang w:val="ru-RU"/>
         </w:rPr>
       </w:pPr>
-      <w:bookmarkStart w:id="21" w:name="_Toc155276272"/>
+      <w:bookmarkStart w:id="17" w:name="_Toc155276272"/>
       <w:r>
         <w:rPr>
           <w:lang w:val="ru-RU"/>
         </w:rPr>
         <w:t>Режим администратора</w:t>
       </w:r>
-      <w:bookmarkEnd w:id="21"/>
+      <w:bookmarkEnd w:id="17"/>
     </w:p>
     <w:p>
       <w:pPr>
         <w:pStyle w:val="a9"/>
       </w:pPr>
       <w:r>
-        <w:t>Администратору</w:t>
-      </w:r>
-      <w:r>
-        <w:t xml:space="preserve"> будут</w:t>
+        <w:t>Основн</w:t>
+      </w:r>
+      <w:r>
+        <w:t>ые</w:t>
+      </w:r>
+      <w:r>
+        <w:t xml:space="preserve"> задач</w:t>
+      </w:r>
+      <w:r>
+        <w:t>и</w:t>
+      </w:r>
+      <w:r>
+        <w:t xml:space="preserve"> администратора – создание </w:t>
+      </w:r>
+      <w:r>
+        <w:t>лабиринта</w:t>
+      </w:r>
+      <w:r>
+        <w:t xml:space="preserve"> и работа с его параметрами</w:t>
+      </w:r>
+      <w:r>
+        <w:t>.</w:t>
       </w:r>
       <w:r>
         <w:t xml:space="preserve"> </w:t>
       </w:r>
       <w:r>
-        <w:t>предоставлены следующие</w:t>
-      </w:r>
-      <w:r>
-        <w:t xml:space="preserve"> основные функции:</w:t>
+        <w:t>Администратор</w:t>
+      </w:r>
+      <w:r>
+        <w:t xml:space="preserve"> </w:t>
+      </w:r>
+      <w:r>
+        <w:t>должен предварительно задать параметры лабиринта: определить его размеры по горизонтали и вертикали (не менее 7 и не более 21), выбрать способ расстановки входа и выхода (автоматический или ручной), выбрать алгоритм генерации лабиринта (Олдоса-Бродера или Эйлера)</w:t>
+      </w:r>
+      <w:r>
+        <w:t xml:space="preserve"> и тему оформления</w:t>
+      </w:r>
+      <w:r>
+        <w:t>.</w:t>
+      </w:r>
+      <w:r>
+        <w:t xml:space="preserve"> Лабиринт будет создаваться в автоматическом или ручном</w:t>
+      </w:r>
+      <w:r>
+        <w:rPr>
+          <w:rStyle w:val="af0"/>
+        </w:rPr>
+        <w:footnoteReference w:id="3"/>
+      </w:r>
+      <w:r>
+        <w:t xml:space="preserve"> режиме и сохраняться в файл заданной структуры. </w:t>
       </w:r>
     </w:p>
     <w:p>
       <w:pPr>
         <w:pStyle w:val="a9"/>
-        <w:numPr>
-          <w:ilvl w:val="0"/>
-          <w:numId w:val="33"/>
-        </w:numPr>
-        <w:tabs>
-          <w:tab w:val="left" w:pos="1134"/>
-        </w:tabs>
-        <w:ind w:left="0" w:firstLine="709"/>
-      </w:pPr>
-      <w:r>
-        <w:t xml:space="preserve">настройка параметров лабиринта при создании: </w:t>
-      </w:r>
-    </w:p>
-    <w:p>
-      <w:pPr>
-        <w:pStyle w:val="a9"/>
-        <w:numPr>
-          <w:ilvl w:val="0"/>
-          <w:numId w:val="34"/>
-        </w:numPr>
-        <w:tabs>
-          <w:tab w:val="left" w:pos="1134"/>
-        </w:tabs>
-      </w:pPr>
-      <w:r>
-        <w:t>администратор должен иметь возможность задания размера лабиринта по горизонтали и вертикали (размер от 7 до 21);</w:t>
-      </w:r>
-    </w:p>
-    <w:p>
-      <w:pPr>
-        <w:pStyle w:val="a9"/>
-        <w:numPr>
-          <w:ilvl w:val="0"/>
-          <w:numId w:val="34"/>
-        </w:numPr>
-        <w:tabs>
-          <w:tab w:val="left" w:pos="1134"/>
-        </w:tabs>
-      </w:pPr>
-      <w:r>
-        <w:t>администратору будет предоставлена возможность выбора способа расстановки входа и выхода</w:t>
-      </w:r>
-      <w:r>
-        <w:t xml:space="preserve"> (автоматический и ручной);</w:t>
-      </w:r>
-    </w:p>
-    <w:p>
-      <w:pPr>
-        <w:pStyle w:val="a9"/>
-        <w:numPr>
-          <w:ilvl w:val="0"/>
-          <w:numId w:val="34"/>
-        </w:numPr>
-        <w:tabs>
-          <w:tab w:val="left" w:pos="1134"/>
-        </w:tabs>
-      </w:pPr>
-      <w:r>
-        <w:t>администратор будет иметь выбор алгоритма генерации лабиринта (Олдоса-Бродера или Эйлера</w:t>
-      </w:r>
-      <w:r>
-        <w:t>)</w:t>
-      </w:r>
-      <w:r>
-        <w:t>;</w:t>
-      </w:r>
-    </w:p>
-    <w:p>
-      <w:pPr>
-        <w:pStyle w:val="a9"/>
-        <w:numPr>
-          <w:ilvl w:val="0"/>
-          <w:numId w:val="34"/>
-        </w:numPr>
-        <w:tabs>
-          <w:tab w:val="left" w:pos="1134"/>
-        </w:tabs>
-      </w:pPr>
-      <w:r>
-        <w:t>администратору будет также предоставлен выбор настройки темы оформления лабиринта</w:t>
-      </w:r>
-      <w:r>
-        <w:t>;</w:t>
-      </w:r>
-    </w:p>
-    <w:p>
-      <w:pPr>
-        <w:pStyle w:val="a9"/>
-        <w:numPr>
-          <w:ilvl w:val="0"/>
-          <w:numId w:val="33"/>
-        </w:numPr>
-        <w:tabs>
-          <w:tab w:val="left" w:pos="1134"/>
-        </w:tabs>
-        <w:ind w:left="0" w:firstLine="709"/>
-      </w:pPr>
-      <w:r>
-        <w:t>просмотр лабиринта.</w:t>
-      </w:r>
-    </w:p>
-    <w:p>
-      <w:pPr>
-        <w:pStyle w:val="a9"/>
-        <w:tabs>
-          <w:tab w:val="left" w:pos="1134"/>
-        </w:tabs>
-      </w:pPr>
-      <w:r>
-        <w:t>Лабиринт должен быть сохранён в файл заданной структуры.</w:t>
+      </w:pPr>
+      <w:r>
+        <w:t>При этом система должна провести проверку корректности введённых параметров, и, в случае ошибки, выдать предупредительное сообщение с возможностью повторного ввода значений. В системе должен осуществляться контроль типов и диапазонов значений параметров.</w:t>
+      </w:r>
+      <w:r>
+        <w:t xml:space="preserve"> </w:t>
+      </w:r>
+      <w:r>
+        <w:t xml:space="preserve">Система </w:t>
+      </w:r>
+      <w:r>
+        <w:lastRenderedPageBreak/>
+        <w:t>также должна обеспечивать контроль целостности лабиринта, предотвращая создание замкнутых или непроходимых участков.</w:t>
       </w:r>
     </w:p>
     <w:p>
@@ -19588,7 +19722,7 @@
           <w:lang w:val="ru-RU"/>
         </w:rPr>
       </w:pPr>
-      <w:bookmarkStart w:id="22" w:name="_Toc155276273"/>
+      <w:bookmarkStart w:id="18" w:name="_Toc155276273"/>
       <w:r>
         <w:rPr>
           <w:lang w:val="ru-RU"/>
@@ -19601,14 +19735,13 @@
         </w:rPr>
         <w:t>игрока</w:t>
       </w:r>
-      <w:bookmarkEnd w:id="22"/>
+      <w:bookmarkEnd w:id="18"/>
     </w:p>
     <w:p>
       <w:pPr>
         <w:pStyle w:val="a9"/>
       </w:pPr>
       <w:r>
-        <w:lastRenderedPageBreak/>
         <w:t xml:space="preserve">Игроку будет предоставлен другой перечень функций. </w:t>
       </w:r>
       <w:r>
@@ -19869,21 +20002,20 @@
         </w:numPr>
         <w:tabs>
           <w:tab w:val="clear" w:pos="1931"/>
-          <w:tab w:val="num" w:pos="2127"/>
         </w:tabs>
         <w:autoSpaceDE w:val="0"/>
         <w:autoSpaceDN w:val="0"/>
         <w:adjustRightInd w:val="0"/>
-        <w:ind w:left="1418"/>
+        <w:ind w:left="709" w:firstLine="425"/>
         <w:jc w:val="both"/>
         <w:rPr>
-          <w:szCs w:val="28"/>
-          <w:lang w:val="ru-RU"/>
-        </w:rPr>
-      </w:pPr>
-      <w:r>
-        <w:rPr>
-          <w:szCs w:val="28"/>
+          <w:rStyle w:val="afff7"/>
+          <w:lang w:val="ru-RU"/>
+        </w:rPr>
+      </w:pPr>
+      <w:r>
+        <w:rPr>
+          <w:rStyle w:val="afff7"/>
           <w:lang w:val="ru-RU"/>
         </w:rPr>
         <w:t>аутентификация пользователя в системе, настройка интерфейса пользователя на заданную роль;</w:t>
@@ -20133,6 +20265,7 @@
           <w:szCs w:val="28"/>
           <w:lang w:val="ru-RU"/>
         </w:rPr>
+        <w:lastRenderedPageBreak/>
         <w:t>функции администратора:</w:t>
       </w:r>
     </w:p>
@@ -20229,7 +20362,7 @@
         <w:widowControl w:val="0"/>
         <w:numPr>
           <w:ilvl w:val="0"/>
-          <w:numId w:val="6"/>
+          <w:numId w:val="41"/>
         </w:numPr>
         <w:autoSpaceDE w:val="0"/>
         <w:autoSpaceDN w:val="0"/>
@@ -20265,7 +20398,7 @@
         <w:widowControl w:val="0"/>
         <w:numPr>
           <w:ilvl w:val="0"/>
-          <w:numId w:val="6"/>
+          <w:numId w:val="41"/>
         </w:numPr>
         <w:autoSpaceDE w:val="0"/>
         <w:autoSpaceDN w:val="0"/>
@@ -20285,7 +20418,6 @@
           <w:szCs w:val="28"/>
           <w:lang w:val="ru-RU"/>
         </w:rPr>
-        <w:lastRenderedPageBreak/>
         <w:t xml:space="preserve">задание </w:t>
       </w:r>
       <w:r>
@@ -20310,7 +20442,7 @@
         <w:widowControl w:val="0"/>
         <w:numPr>
           <w:ilvl w:val="0"/>
-          <w:numId w:val="6"/>
+          <w:numId w:val="41"/>
         </w:numPr>
         <w:autoSpaceDE w:val="0"/>
         <w:autoSpaceDN w:val="0"/>
@@ -20338,7 +20470,7 @@
         <w:widowControl w:val="0"/>
         <w:numPr>
           <w:ilvl w:val="0"/>
-          <w:numId w:val="6"/>
+          <w:numId w:val="41"/>
         </w:numPr>
         <w:autoSpaceDE w:val="0"/>
         <w:autoSpaceDN w:val="0"/>
@@ -20366,7 +20498,7 @@
         <w:widowControl w:val="0"/>
         <w:numPr>
           <w:ilvl w:val="0"/>
-          <w:numId w:val="6"/>
+          <w:numId w:val="41"/>
         </w:numPr>
         <w:autoSpaceDE w:val="0"/>
         <w:autoSpaceDN w:val="0"/>
@@ -20796,7 +20928,7 @@
           <w:szCs w:val="28"/>
           <w:lang w:val="ru-RU"/>
         </w:rPr>
-        <w:footnoteReference w:id="3"/>
+        <w:footnoteReference w:id="4"/>
       </w:r>
       <w:r>
         <w:rPr>
@@ -20873,12 +21005,11 @@
         </w:numPr>
         <w:tabs>
           <w:tab w:val="clear" w:pos="1931"/>
-          <w:tab w:val="num" w:pos="2127"/>
         </w:tabs>
         <w:autoSpaceDE w:val="0"/>
         <w:autoSpaceDN w:val="0"/>
         <w:adjustRightInd w:val="0"/>
-        <w:ind w:left="1418"/>
+        <w:ind w:left="709" w:firstLine="425"/>
         <w:jc w:val="both"/>
         <w:rPr>
           <w:szCs w:val="28"/>
@@ -20887,10 +21018,37 @@
       </w:pPr>
       <w:r>
         <w:rPr>
-          <w:szCs w:val="28"/>
-          <w:lang w:val="ru-RU"/>
-        </w:rPr>
-        <w:t>выбор задержки перемещения персонажа (для автоматического режима);</w:t>
+          <w:rStyle w:val="afff7"/>
+          <w:lang w:val="ru-RU"/>
+        </w:rPr>
+        <w:t>выбор</w:t>
+      </w:r>
+      <w:r>
+        <w:rPr>
+          <w:szCs w:val="28"/>
+          <w:lang w:val="ru-RU"/>
+        </w:rPr>
+        <w:t xml:space="preserve"> задержки перемещения персонажа (для автоматического</w:t>
+      </w:r>
+      <w:r>
+        <w:rPr>
+          <w:szCs w:val="28"/>
+          <w:lang w:val="ru-RU"/>
+        </w:rPr>
+        <w:t xml:space="preserve"> </w:t>
+      </w:r>
+      <w:r>
+        <w:rPr>
+          <w:lang w:val="ru-RU"/>
+        </w:rPr>
+        <w:t>режима</w:t>
+      </w:r>
+      <w:r>
+        <w:rPr>
+          <w:szCs w:val="28"/>
+          <w:lang w:val="ru-RU"/>
+        </w:rPr>
+        <w:t>);</w:t>
       </w:r>
     </w:p>
     <w:p>
@@ -20929,12 +21087,12 @@
       <w:r>
         <w:br w:type="page"/>
       </w:r>
-      <w:bookmarkStart w:id="23" w:name="_Toc90897441"/>
+      <w:bookmarkStart w:id="19" w:name="_Toc90897441"/>
       <w:r>
         <w:lastRenderedPageBreak/>
         <w:t>Проектирование системы</w:t>
       </w:r>
-      <w:bookmarkEnd w:id="23"/>
+      <w:bookmarkEnd w:id="19"/>
     </w:p>
     <w:p>
       <w:pPr>
@@ -20955,13 +21113,13 @@
       <w:pPr>
         <w:pStyle w:val="a2"/>
       </w:pPr>
-      <w:bookmarkStart w:id="24" w:name="_Toc81924925"/>
-      <w:bookmarkStart w:id="25" w:name="_Toc90897442"/>
+      <w:bookmarkStart w:id="20" w:name="_Toc81924925"/>
+      <w:bookmarkStart w:id="21" w:name="_Toc90897442"/>
       <w:r>
         <w:t>Выбор и обоснование архитектуры системы</w:t>
       </w:r>
-      <w:bookmarkEnd w:id="24"/>
-      <w:bookmarkEnd w:id="25"/>
+      <w:bookmarkEnd w:id="20"/>
+      <w:bookmarkEnd w:id="21"/>
     </w:p>
     <w:p>
       <w:pPr>
@@ -20994,21 +21152,21 @@
       <w:pPr>
         <w:pStyle w:val="a9"/>
       </w:pPr>
-      <w:commentRangeStart w:id="26"/>
+      <w:commentRangeStart w:id="22"/>
       <w:r>
         <w:t xml:space="preserve">Определение архитектуры </w:t>
       </w:r>
-      <w:commentRangeStart w:id="27"/>
+      <w:commentRangeStart w:id="23"/>
       <w:r>
         <w:t>клиент-сервер</w:t>
       </w:r>
-      <w:commentRangeEnd w:id="27"/>
+      <w:commentRangeEnd w:id="23"/>
       <w:r>
         <w:rPr>
           <w:rStyle w:val="aff4"/>
           <w:lang w:val="en-GB" w:eastAsia="ru-RU"/>
         </w:rPr>
-        <w:commentReference w:id="27"/>
+        <w:commentReference w:id="23"/>
       </w:r>
     </w:p>
     <w:p>
@@ -21023,17 +21181,17 @@
       <w:pPr>
         <w:pStyle w:val="a9"/>
       </w:pPr>
-      <w:commentRangeStart w:id="28"/>
+      <w:commentRangeStart w:id="24"/>
       <w:r>
         <w:t>Определение веб-приложения</w:t>
       </w:r>
-      <w:commentRangeEnd w:id="28"/>
+      <w:commentRangeEnd w:id="24"/>
       <w:r>
         <w:rPr>
           <w:rStyle w:val="aff4"/>
           <w:lang w:val="en-GB" w:eastAsia="ru-RU"/>
         </w:rPr>
-        <w:commentReference w:id="28"/>
+        <w:commentReference w:id="24"/>
       </w:r>
     </w:p>
     <w:p>
@@ -21067,24 +21225,24 @@
       <w:r>
         <w:t>Выводы: какая архитектура у вашей системы, какой протокол, какой клиент</w:t>
       </w:r>
-      <w:commentRangeEnd w:id="26"/>
+      <w:commentRangeEnd w:id="22"/>
       <w:r>
         <w:rPr>
           <w:rStyle w:val="aff4"/>
           <w:lang w:val="en-GB" w:eastAsia="ru-RU"/>
         </w:rPr>
-        <w:commentReference w:id="26"/>
+        <w:commentReference w:id="22"/>
       </w:r>
     </w:p>
     <w:p>
       <w:pPr>
         <w:pStyle w:val="a2"/>
       </w:pPr>
-      <w:bookmarkStart w:id="29" w:name="_Toc90897443"/>
+      <w:bookmarkStart w:id="25" w:name="_Toc90897443"/>
       <w:r>
         <w:t>Структурная схема системы</w:t>
       </w:r>
-      <w:bookmarkEnd w:id="29"/>
+      <w:bookmarkEnd w:id="25"/>
     </w:p>
     <w:p>
       <w:pPr>
@@ -21093,20 +21251,20 @@
           <w:lang w:eastAsia="ru-RU"/>
         </w:rPr>
       </w:pPr>
-      <w:commentRangeStart w:id="30"/>
+      <w:commentRangeStart w:id="26"/>
       <w:r>
         <w:rPr>
           <w:lang w:eastAsia="ru-RU"/>
         </w:rPr>
         <w:t>Вводные слова Вводные слова Вводные слова Вводные слова Вводные слова Вводные слова Вводные слова Вводные слова Вводные слова. Вводные слова Вводные слова Вводные слова Вводные слова Вводные слова Вводные слова Вводные слова Вводные слова Вводные слова.</w:t>
       </w:r>
-      <w:commentRangeEnd w:id="30"/>
+      <w:commentRangeEnd w:id="26"/>
       <w:r>
         <w:rPr>
           <w:rStyle w:val="aff4"/>
           <w:lang w:val="en-GB" w:eastAsia="ru-RU"/>
         </w:rPr>
-        <w:commentReference w:id="30"/>
+        <w:commentReference w:id="26"/>
       </w:r>
     </w:p>
     <w:p>
@@ -21337,20 +21495,20 @@
       <w:r>
         <w:t xml:space="preserve"> – Структурная схема </w:t>
       </w:r>
-      <w:commentRangeStart w:id="31"/>
+      <w:commentRangeStart w:id="27"/>
       <w:r>
         <w:t>системы</w:t>
       </w:r>
       <w:r>
         <w:t xml:space="preserve"> </w:t>
       </w:r>
-      <w:commentRangeEnd w:id="31"/>
+      <w:commentRangeEnd w:id="27"/>
       <w:r>
         <w:rPr>
           <w:rStyle w:val="aff4"/>
           <w:lang w:val="en-GB"/>
         </w:rPr>
-        <w:commentReference w:id="31"/>
+        <w:commentReference w:id="27"/>
       </w:r>
       <w:r>
         <w:t>(для АС составления и разгадывания ЛК)</w:t>
@@ -21453,19 +21611,19 @@
         </w:rPr>
         <w:t xml:space="preserve"> – Структурная схема системы (для </w:t>
       </w:r>
-      <w:commentRangeStart w:id="32"/>
+      <w:commentRangeStart w:id="28"/>
       <w:r>
         <w:rPr>
           <w:lang w:val="ru-RU"/>
         </w:rPr>
         <w:t xml:space="preserve">АС </w:t>
       </w:r>
-      <w:commentRangeEnd w:id="32"/>
+      <w:commentRangeEnd w:id="28"/>
       <w:r>
         <w:rPr>
           <w:rStyle w:val="aff4"/>
         </w:rPr>
-        <w:commentReference w:id="32"/>
+        <w:commentReference w:id="28"/>
       </w:r>
       <w:r>
         <w:rPr>
@@ -21564,19 +21722,19 @@
         </w:rPr>
         <w:t xml:space="preserve"> – Структурная схема системы (для </w:t>
       </w:r>
-      <w:commentRangeStart w:id="33"/>
+      <w:commentRangeStart w:id="29"/>
       <w:r>
         <w:rPr>
           <w:lang w:val="ru-RU"/>
         </w:rPr>
         <w:t>АС</w:t>
       </w:r>
-      <w:commentRangeEnd w:id="33"/>
+      <w:commentRangeEnd w:id="29"/>
       <w:r>
         <w:rPr>
           <w:rStyle w:val="aff4"/>
         </w:rPr>
-        <w:commentReference w:id="33"/>
+        <w:commentReference w:id="29"/>
       </w:r>
       <w:r>
         <w:rPr>
@@ -21608,8 +21766,8 @@
           <w:docGrid w:linePitch="381"/>
         </w:sectPr>
       </w:pPr>
-      <w:bookmarkStart w:id="34" w:name="_Toc504396572"/>
-      <w:bookmarkStart w:id="35" w:name="_Toc90897444"/>
+      <w:bookmarkStart w:id="30" w:name="_Toc504396572"/>
+      <w:bookmarkStart w:id="31" w:name="_Toc90897444"/>
     </w:p>
     <w:p>
       <w:pPr>
@@ -21625,8 +21783,8 @@
       <w:r>
         <w:t>азработка спецификации требований</w:t>
       </w:r>
-      <w:bookmarkEnd w:id="34"/>
-      <w:bookmarkEnd w:id="35"/>
+      <w:bookmarkEnd w:id="30"/>
+      <w:bookmarkEnd w:id="31"/>
     </w:p>
     <w:p>
       <w:pPr>
@@ -21635,7 +21793,7 @@
           <w:lang w:eastAsia="ru-RU"/>
         </w:rPr>
       </w:pPr>
-      <w:commentRangeStart w:id="36"/>
+      <w:commentRangeStart w:id="32"/>
       <w:r>
         <w:rPr>
           <w:lang w:eastAsia="ru-RU"/>
@@ -21648,13 +21806,13 @@
         </w:rPr>
         <w:t>.</w:t>
       </w:r>
-      <w:commentRangeEnd w:id="36"/>
+      <w:commentRangeEnd w:id="32"/>
       <w:r>
         <w:rPr>
           <w:rStyle w:val="aff4"/>
           <w:lang w:val="en-GB" w:eastAsia="ru-RU"/>
         </w:rPr>
-        <w:commentReference w:id="36"/>
+        <w:commentReference w:id="32"/>
       </w:r>
     </w:p>
     <w:p>
@@ -21664,11 +21822,11 @@
           <w:lang w:val="ru-RU"/>
         </w:rPr>
       </w:pPr>
-      <w:bookmarkStart w:id="37" w:name="_Toc90897445"/>
+      <w:bookmarkStart w:id="33" w:name="_Toc90897445"/>
       <w:r>
         <w:t>Функциональная спецификация</w:t>
       </w:r>
-      <w:bookmarkEnd w:id="37"/>
+      <w:bookmarkEnd w:id="33"/>
     </w:p>
     <w:p>
       <w:pPr>
@@ -21744,11 +21902,11 @@
           <w:lang w:val="ru-RU"/>
         </w:rPr>
       </w:pPr>
-      <w:bookmarkStart w:id="38" w:name="_Toc90897446"/>
+      <w:bookmarkStart w:id="34" w:name="_Toc90897446"/>
       <w:r>
         <w:t>Перечень исключительных ситуаций</w:t>
       </w:r>
-      <w:bookmarkEnd w:id="38"/>
+      <w:bookmarkEnd w:id="34"/>
     </w:p>
     <w:p>
       <w:pPr>
@@ -23685,7 +23843,7 @@
       <w:r>
         <w:br w:type="page"/>
       </w:r>
-      <w:commentRangeStart w:id="39"/>
+      <w:commentRangeStart w:id="35"/>
       <w:r>
         <w:rPr>
           <w:lang w:val="ru-RU"/>
@@ -23699,12 +23857,12 @@
         </w:rPr>
         <w:t>3</w:t>
       </w:r>
-      <w:commentRangeEnd w:id="39"/>
+      <w:commentRangeEnd w:id="35"/>
       <w:r>
         <w:rPr>
           <w:rStyle w:val="aff4"/>
         </w:rPr>
-        <w:commentReference w:id="39"/>
+        <w:commentReference w:id="35"/>
       </w:r>
     </w:p>
     <w:tbl>
@@ -25175,7 +25333,7 @@
         <w:pStyle w:val="a9"/>
         <w:ind w:firstLine="0"/>
       </w:pPr>
-      <w:bookmarkStart w:id="40" w:name="_Toc90897447"/>
+      <w:bookmarkStart w:id="36" w:name="_Toc90897447"/>
       <w:r>
         <w:lastRenderedPageBreak/>
         <w:t xml:space="preserve">Таблица </w:t>
@@ -25625,7 +25783,7 @@
       <w:r>
         <w:t>Разработка прототипа интерфейса пользователя системы</w:t>
       </w:r>
-      <w:bookmarkEnd w:id="40"/>
+      <w:bookmarkEnd w:id="36"/>
     </w:p>
     <w:p>
       <w:pPr>
@@ -25869,11 +26027,11 @@
       <w:r>
         <w:br/>
       </w:r>
-      <w:bookmarkStart w:id="41" w:name="_Ref446182154"/>
+      <w:bookmarkStart w:id="37" w:name="_Ref446182154"/>
       <w:r>
         <w:t xml:space="preserve">Рисунок </w:t>
       </w:r>
-      <w:bookmarkEnd w:id="41"/>
+      <w:bookmarkEnd w:id="37"/>
       <w:r>
         <w:rPr>
           <w:szCs w:val="24"/>
@@ -25954,13 +26112,13 @@
       <w:pPr>
         <w:pStyle w:val="a2"/>
       </w:pPr>
-      <w:bookmarkStart w:id="42" w:name="_Toc504396574"/>
-      <w:bookmarkStart w:id="43" w:name="_Toc90897448"/>
+      <w:bookmarkStart w:id="38" w:name="_Toc504396574"/>
+      <w:bookmarkStart w:id="39" w:name="_Toc90897448"/>
       <w:r>
         <w:t>Разработка информационно-логического проекта системы</w:t>
       </w:r>
-      <w:bookmarkEnd w:id="42"/>
-      <w:bookmarkEnd w:id="43"/>
+      <w:bookmarkEnd w:id="38"/>
+      <w:bookmarkEnd w:id="39"/>
       <w:r>
         <w:t xml:space="preserve"> </w:t>
       </w:r>
@@ -26225,11 +26383,11 @@
           <w:lang w:eastAsia="ru-RU"/>
         </w:rPr>
       </w:pPr>
-      <w:bookmarkStart w:id="44" w:name="_Ref446182188"/>
+      <w:bookmarkStart w:id="40" w:name="_Ref446182188"/>
       <w:r>
         <w:t xml:space="preserve">Рисунок </w:t>
       </w:r>
-      <w:bookmarkEnd w:id="44"/>
+      <w:bookmarkEnd w:id="40"/>
       <w:r>
         <w:rPr>
           <w:color w:val="FF0000"/>
@@ -26266,14 +26424,14 @@
           <w:docGrid w:linePitch="360"/>
         </w:sectPr>
       </w:pPr>
-      <w:bookmarkStart w:id="45" w:name="_Toc504396575"/>
+      <w:bookmarkStart w:id="41" w:name="_Toc504396575"/>
     </w:p>
     <w:p>
       <w:pPr>
         <w:pStyle w:val="a3"/>
       </w:pPr>
-      <w:bookmarkStart w:id="46" w:name="_Toc90897449"/>
-      <w:bookmarkEnd w:id="45"/>
+      <w:bookmarkStart w:id="42" w:name="_Toc90897449"/>
+      <w:bookmarkEnd w:id="41"/>
       <w:r>
         <w:rPr>
           <w:lang w:val="ru-RU"/>
@@ -26287,281 +26445,281 @@
         </w:rPr>
         <w:t>UML</w:t>
       </w:r>
+      <w:bookmarkEnd w:id="42"/>
+    </w:p>
+    <w:p>
+      <w:pPr>
+        <w:pStyle w:val="a9"/>
+      </w:pPr>
+      <w:r>
+        <w:t xml:space="preserve">Для специфицирования (построения точных, недвусмысленных и полных моделей) системы и ее документирования используется унифицированный язык моделирования UML. </w:t>
+      </w:r>
+    </w:p>
+    <w:p>
+      <w:pPr>
+        <w:pStyle w:val="a9"/>
+        <w:rPr>
+          <w:lang w:eastAsia="ru-RU"/>
+        </w:rPr>
+      </w:pPr>
+      <w:r>
+        <w:rPr>
+          <w:lang w:eastAsia="ru-RU"/>
+        </w:rPr>
+        <w:t>Вводные слова Вводные слова</w:t>
+      </w:r>
+      <w:r>
+        <w:rPr>
+          <w:lang w:eastAsia="ru-RU"/>
+        </w:rPr>
+        <w:t xml:space="preserve"> </w:t>
+      </w:r>
+      <w:r>
+        <w:rPr>
+          <w:lang w:eastAsia="ru-RU"/>
+        </w:rPr>
+        <w:t>Вводные слова</w:t>
+      </w:r>
+      <w:r>
+        <w:rPr>
+          <w:lang w:eastAsia="ru-RU"/>
+        </w:rPr>
+        <w:t xml:space="preserve"> </w:t>
+      </w:r>
+      <w:r>
+        <w:rPr>
+          <w:lang w:eastAsia="ru-RU"/>
+        </w:rPr>
+        <w:t>Вводные слова</w:t>
+      </w:r>
+      <w:r>
+        <w:rPr>
+          <w:lang w:eastAsia="ru-RU"/>
+        </w:rPr>
+        <w:t xml:space="preserve"> </w:t>
+      </w:r>
+      <w:r>
+        <w:rPr>
+          <w:lang w:eastAsia="ru-RU"/>
+        </w:rPr>
+        <w:t>Вводные слова</w:t>
+      </w:r>
+      <w:r>
+        <w:rPr>
+          <w:lang w:eastAsia="ru-RU"/>
+        </w:rPr>
+        <w:t xml:space="preserve"> </w:t>
+      </w:r>
+      <w:r>
+        <w:rPr>
+          <w:lang w:eastAsia="ru-RU"/>
+        </w:rPr>
+        <w:t>Вводные слова</w:t>
+      </w:r>
+      <w:r>
+        <w:rPr>
+          <w:lang w:eastAsia="ru-RU"/>
+        </w:rPr>
+        <w:t xml:space="preserve"> </w:t>
+      </w:r>
+      <w:r>
+        <w:rPr>
+          <w:lang w:eastAsia="ru-RU"/>
+        </w:rPr>
+        <w:t>Вводные слова</w:t>
+      </w:r>
+      <w:r>
+        <w:rPr>
+          <w:lang w:eastAsia="ru-RU"/>
+        </w:rPr>
+        <w:t xml:space="preserve"> </w:t>
+      </w:r>
+      <w:r>
+        <w:rPr>
+          <w:lang w:eastAsia="ru-RU"/>
+        </w:rPr>
+        <w:t>Вводные слова</w:t>
+      </w:r>
+      <w:r>
+        <w:rPr>
+          <w:lang w:eastAsia="ru-RU"/>
+        </w:rPr>
+        <w:t xml:space="preserve"> </w:t>
+      </w:r>
+      <w:r>
+        <w:rPr>
+          <w:lang w:eastAsia="ru-RU"/>
+        </w:rPr>
+        <w:t>Вводные слова</w:t>
+      </w:r>
+      <w:r>
+        <w:rPr>
+          <w:lang w:eastAsia="ru-RU"/>
+        </w:rPr>
+        <w:t xml:space="preserve"> </w:t>
+      </w:r>
+      <w:r>
+        <w:rPr>
+          <w:lang w:eastAsia="ru-RU"/>
+        </w:rPr>
+        <w:t>Вводные слова</w:t>
+      </w:r>
+      <w:r>
+        <w:rPr>
+          <w:lang w:eastAsia="ru-RU"/>
+        </w:rPr>
+        <w:t xml:space="preserve"> </w:t>
+      </w:r>
+      <w:r>
+        <w:rPr>
+          <w:lang w:eastAsia="ru-RU"/>
+        </w:rPr>
+        <w:t>Вводные слова</w:t>
+      </w:r>
+      <w:r>
+        <w:rPr>
+          <w:lang w:eastAsia="ru-RU"/>
+        </w:rPr>
+        <w:t xml:space="preserve"> </w:t>
+      </w:r>
+      <w:r>
+        <w:rPr>
+          <w:lang w:eastAsia="ru-RU"/>
+        </w:rPr>
+        <w:t>Вводные слова</w:t>
+      </w:r>
+      <w:r>
+        <w:rPr>
+          <w:lang w:eastAsia="ru-RU"/>
+        </w:rPr>
+        <w:t xml:space="preserve"> </w:t>
+      </w:r>
+      <w:r>
+        <w:rPr>
+          <w:lang w:eastAsia="ru-RU"/>
+        </w:rPr>
+        <w:t>Вводные слова</w:t>
+      </w:r>
+      <w:r>
+        <w:rPr>
+          <w:lang w:eastAsia="ru-RU"/>
+        </w:rPr>
+        <w:t xml:space="preserve"> </w:t>
+      </w:r>
+      <w:r>
+        <w:rPr>
+          <w:lang w:eastAsia="ru-RU"/>
+        </w:rPr>
+        <w:t>Вводные слова</w:t>
+      </w:r>
+      <w:r>
+        <w:rPr>
+          <w:lang w:eastAsia="ru-RU"/>
+        </w:rPr>
+        <w:t xml:space="preserve"> </w:t>
+      </w:r>
+      <w:r>
+        <w:rPr>
+          <w:lang w:eastAsia="ru-RU"/>
+        </w:rPr>
+        <w:t>Вводные слова.</w:t>
+      </w:r>
+    </w:p>
+    <w:p>
+      <w:pPr>
+        <w:pStyle w:val="a3"/>
+      </w:pPr>
+      <w:bookmarkStart w:id="43" w:name="_Toc504396576"/>
+      <w:bookmarkStart w:id="44" w:name="_Toc90897450"/>
+      <w:r>
+        <w:rPr>
+          <w:lang w:val="ru-RU"/>
+        </w:rPr>
+        <w:t>Диаграмма</w:t>
+      </w:r>
+      <w:r>
+        <w:t xml:space="preserve"> </w:t>
+      </w:r>
+      <w:r>
+        <w:rPr>
+          <w:lang w:val="ru-RU"/>
+        </w:rPr>
+        <w:t>вариантов использования</w:t>
+      </w:r>
+      <w:bookmarkEnd w:id="43"/>
+      <w:bookmarkEnd w:id="44"/>
+      <w:r>
+        <w:t xml:space="preserve"> </w:t>
+      </w:r>
+    </w:p>
+    <w:p>
+      <w:pPr>
+        <w:pStyle w:val="a9"/>
+      </w:pPr>
+      <w:r>
+        <w:t xml:space="preserve">Диаграмма вариантов использования представляет собой наиболее общую </w:t>
+      </w:r>
+      <w:r>
+        <w:rPr>
+          <w:lang w:eastAsia="ru-RU"/>
+        </w:rPr>
+        <w:t>концептуальную</w:t>
+      </w:r>
+      <w:r>
+        <w:t xml:space="preserve"> модель сложной системы, которая является исходной для построения всех остальных диаграмм. На ней изображаются отношения между актерами и вариантами использования. </w:t>
+      </w:r>
+    </w:p>
+    <w:p>
+      <w:pPr>
+        <w:pStyle w:val="a9"/>
+      </w:pPr>
+      <w:r>
+        <w:t>Текст Текст Текст Текст Текст Текст Текст Текст Текст Текст Текст Текст Текст Текст Текст Текст Текст Текст Текст Текст Текст Текст Текст Текст Текст Текст Текст Текст Текст Текст Текст Текст Текст Текст Текст.</w:t>
+      </w:r>
+    </w:p>
+    <w:p>
+      <w:pPr>
+        <w:pStyle w:val="a9"/>
+        <w:rPr>
+          <w:color w:val="FF0000"/>
+        </w:rPr>
+      </w:pPr>
+      <w:r>
+        <w:t xml:space="preserve">На рисунке </w:t>
+      </w:r>
+      <w:r>
+        <w:rPr>
+          <w:color w:val="FF0000"/>
+        </w:rPr>
+        <w:t xml:space="preserve">ХХХ </w:t>
+      </w:r>
+      <w:r>
+        <w:t xml:space="preserve">приведена диаграмма вариантов использования (пользователя). </w:t>
+      </w:r>
+      <w:r>
+        <w:rPr>
+          <w:color w:val="FF0000"/>
+        </w:rPr>
+        <w:t>Здесь должно быть описание диаграммы.</w:t>
+      </w:r>
+    </w:p>
+    <w:p>
+      <w:pPr>
+        <w:pStyle w:val="a3"/>
+        <w:rPr>
+          <w:lang w:val="ru-RU"/>
+        </w:rPr>
+      </w:pPr>
+      <w:bookmarkStart w:id="45" w:name="_Toc504396577"/>
+      <w:bookmarkStart w:id="46" w:name="_Toc90897451"/>
+      <w:r>
+        <w:rPr>
+          <w:lang w:val="ru-RU"/>
+        </w:rPr>
+        <w:t>Сценарии</w:t>
+      </w:r>
+      <w:bookmarkEnd w:id="45"/>
       <w:bookmarkEnd w:id="46"/>
-    </w:p>
-    <w:p>
-      <w:pPr>
-        <w:pStyle w:val="a9"/>
-      </w:pPr>
-      <w:r>
-        <w:t xml:space="preserve">Для специфицирования (построения точных, недвусмысленных и полных моделей) системы и ее документирования используется унифицированный язык моделирования UML. </w:t>
-      </w:r>
-    </w:p>
-    <w:p>
-      <w:pPr>
-        <w:pStyle w:val="a9"/>
-        <w:rPr>
-          <w:lang w:eastAsia="ru-RU"/>
-        </w:rPr>
-      </w:pPr>
-      <w:r>
-        <w:rPr>
-          <w:lang w:eastAsia="ru-RU"/>
-        </w:rPr>
-        <w:t>Вводные слова Вводные слова</w:t>
-      </w:r>
-      <w:r>
-        <w:rPr>
-          <w:lang w:eastAsia="ru-RU"/>
-        </w:rPr>
-        <w:t xml:space="preserve"> </w:t>
-      </w:r>
-      <w:r>
-        <w:rPr>
-          <w:lang w:eastAsia="ru-RU"/>
-        </w:rPr>
-        <w:t>Вводные слова</w:t>
-      </w:r>
-      <w:r>
-        <w:rPr>
-          <w:lang w:eastAsia="ru-RU"/>
-        </w:rPr>
-        <w:t xml:space="preserve"> </w:t>
-      </w:r>
-      <w:r>
-        <w:rPr>
-          <w:lang w:eastAsia="ru-RU"/>
-        </w:rPr>
-        <w:t>Вводные слова</w:t>
-      </w:r>
-      <w:r>
-        <w:rPr>
-          <w:lang w:eastAsia="ru-RU"/>
-        </w:rPr>
-        <w:t xml:space="preserve"> </w:t>
-      </w:r>
-      <w:r>
-        <w:rPr>
-          <w:lang w:eastAsia="ru-RU"/>
-        </w:rPr>
-        <w:t>Вводные слова</w:t>
-      </w:r>
-      <w:r>
-        <w:rPr>
-          <w:lang w:eastAsia="ru-RU"/>
-        </w:rPr>
-        <w:t xml:space="preserve"> </w:t>
-      </w:r>
-      <w:r>
-        <w:rPr>
-          <w:lang w:eastAsia="ru-RU"/>
-        </w:rPr>
-        <w:t>Вводные слова</w:t>
-      </w:r>
-      <w:r>
-        <w:rPr>
-          <w:lang w:eastAsia="ru-RU"/>
-        </w:rPr>
-        <w:t xml:space="preserve"> </w:t>
-      </w:r>
-      <w:r>
-        <w:rPr>
-          <w:lang w:eastAsia="ru-RU"/>
-        </w:rPr>
-        <w:t>Вводные слова</w:t>
-      </w:r>
-      <w:r>
-        <w:rPr>
-          <w:lang w:eastAsia="ru-RU"/>
-        </w:rPr>
-        <w:t xml:space="preserve"> </w:t>
-      </w:r>
-      <w:r>
-        <w:rPr>
-          <w:lang w:eastAsia="ru-RU"/>
-        </w:rPr>
-        <w:t>Вводные слова</w:t>
-      </w:r>
-      <w:r>
-        <w:rPr>
-          <w:lang w:eastAsia="ru-RU"/>
-        </w:rPr>
-        <w:t xml:space="preserve"> </w:t>
-      </w:r>
-      <w:r>
-        <w:rPr>
-          <w:lang w:eastAsia="ru-RU"/>
-        </w:rPr>
-        <w:t>Вводные слова</w:t>
-      </w:r>
-      <w:r>
-        <w:rPr>
-          <w:lang w:eastAsia="ru-RU"/>
-        </w:rPr>
-        <w:t xml:space="preserve"> </w:t>
-      </w:r>
-      <w:r>
-        <w:rPr>
-          <w:lang w:eastAsia="ru-RU"/>
-        </w:rPr>
-        <w:t>Вводные слова</w:t>
-      </w:r>
-      <w:r>
-        <w:rPr>
-          <w:lang w:eastAsia="ru-RU"/>
-        </w:rPr>
-        <w:t xml:space="preserve"> </w:t>
-      </w:r>
-      <w:r>
-        <w:rPr>
-          <w:lang w:eastAsia="ru-RU"/>
-        </w:rPr>
-        <w:t>Вводные слова</w:t>
-      </w:r>
-      <w:r>
-        <w:rPr>
-          <w:lang w:eastAsia="ru-RU"/>
-        </w:rPr>
-        <w:t xml:space="preserve"> </w:t>
-      </w:r>
-      <w:r>
-        <w:rPr>
-          <w:lang w:eastAsia="ru-RU"/>
-        </w:rPr>
-        <w:t>Вводные слова</w:t>
-      </w:r>
-      <w:r>
-        <w:rPr>
-          <w:lang w:eastAsia="ru-RU"/>
-        </w:rPr>
-        <w:t xml:space="preserve"> </w:t>
-      </w:r>
-      <w:r>
-        <w:rPr>
-          <w:lang w:eastAsia="ru-RU"/>
-        </w:rPr>
-        <w:t>Вводные слова</w:t>
-      </w:r>
-      <w:r>
-        <w:rPr>
-          <w:lang w:eastAsia="ru-RU"/>
-        </w:rPr>
-        <w:t xml:space="preserve"> </w:t>
-      </w:r>
-      <w:r>
-        <w:rPr>
-          <w:lang w:eastAsia="ru-RU"/>
-        </w:rPr>
-        <w:t>Вводные слова</w:t>
-      </w:r>
-      <w:r>
-        <w:rPr>
-          <w:lang w:eastAsia="ru-RU"/>
-        </w:rPr>
-        <w:t xml:space="preserve"> </w:t>
-      </w:r>
-      <w:r>
-        <w:rPr>
-          <w:lang w:eastAsia="ru-RU"/>
-        </w:rPr>
-        <w:t>Вводные слова.</w:t>
-      </w:r>
-    </w:p>
-    <w:p>
-      <w:pPr>
-        <w:pStyle w:val="a3"/>
-      </w:pPr>
-      <w:bookmarkStart w:id="47" w:name="_Toc504396576"/>
-      <w:bookmarkStart w:id="48" w:name="_Toc90897450"/>
-      <w:r>
-        <w:rPr>
-          <w:lang w:val="ru-RU"/>
-        </w:rPr>
-        <w:t>Диаграмма</w:t>
-      </w:r>
-      <w:r>
-        <w:t xml:space="preserve"> </w:t>
-      </w:r>
-      <w:r>
-        <w:rPr>
-          <w:lang w:val="ru-RU"/>
-        </w:rPr>
-        <w:t>вариантов использования</w:t>
-      </w:r>
-      <w:bookmarkEnd w:id="47"/>
-      <w:bookmarkEnd w:id="48"/>
-      <w:r>
-        <w:t xml:space="preserve"> </w:t>
-      </w:r>
-    </w:p>
-    <w:p>
-      <w:pPr>
-        <w:pStyle w:val="a9"/>
-      </w:pPr>
-      <w:r>
-        <w:t xml:space="preserve">Диаграмма вариантов использования представляет собой наиболее общую </w:t>
-      </w:r>
-      <w:r>
-        <w:rPr>
-          <w:lang w:eastAsia="ru-RU"/>
-        </w:rPr>
-        <w:t>концептуальную</w:t>
-      </w:r>
-      <w:r>
-        <w:t xml:space="preserve"> модель сложной системы, которая является исходной для построения всех остальных диаграмм. На ней изображаются отношения между актерами и вариантами использования. </w:t>
-      </w:r>
-    </w:p>
-    <w:p>
-      <w:pPr>
-        <w:pStyle w:val="a9"/>
-      </w:pPr>
-      <w:r>
-        <w:t>Текст Текст Текст Текст Текст Текст Текст Текст Текст Текст Текст Текст Текст Текст Текст Текст Текст Текст Текст Текст Текст Текст Текст Текст Текст Текст Текст Текст Текст Текст Текст Текст Текст Текст Текст.</w:t>
-      </w:r>
-    </w:p>
-    <w:p>
-      <w:pPr>
-        <w:pStyle w:val="a9"/>
-        <w:rPr>
-          <w:color w:val="FF0000"/>
-        </w:rPr>
-      </w:pPr>
-      <w:r>
-        <w:t xml:space="preserve">На рисунке </w:t>
-      </w:r>
-      <w:r>
-        <w:rPr>
-          <w:color w:val="FF0000"/>
-        </w:rPr>
-        <w:t xml:space="preserve">ХХХ </w:t>
-      </w:r>
-      <w:r>
-        <w:t xml:space="preserve">приведена диаграмма вариантов использования (пользователя). </w:t>
-      </w:r>
-      <w:r>
-        <w:rPr>
-          <w:color w:val="FF0000"/>
-        </w:rPr>
-        <w:t>Здесь должно быть описание диаграммы.</w:t>
-      </w:r>
-    </w:p>
-    <w:p>
-      <w:pPr>
-        <w:pStyle w:val="a3"/>
-        <w:rPr>
-          <w:lang w:val="ru-RU"/>
-        </w:rPr>
-      </w:pPr>
-      <w:bookmarkStart w:id="49" w:name="_Toc504396577"/>
-      <w:bookmarkStart w:id="50" w:name="_Toc90897451"/>
-      <w:r>
-        <w:rPr>
-          <w:lang w:val="ru-RU"/>
-        </w:rPr>
-        <w:t>Сценарии</w:t>
-      </w:r>
-      <w:bookmarkEnd w:id="49"/>
-      <w:bookmarkEnd w:id="50"/>
     </w:p>
     <w:p>
       <w:pPr>
@@ -26634,7 +26792,7 @@
       <w:pPr>
         <w:pStyle w:val="a9"/>
       </w:pPr>
-      <w:commentRangeStart w:id="51"/>
+      <w:commentRangeStart w:id="47"/>
       <w:r>
         <w:rPr>
           <w:color w:val="FF0000"/>
@@ -26644,13 +26802,13 @@
       <w:r>
         <w:t>.</w:t>
       </w:r>
-      <w:commentRangeEnd w:id="51"/>
+      <w:commentRangeEnd w:id="47"/>
       <w:r>
         <w:rPr>
           <w:rStyle w:val="aff4"/>
           <w:lang w:val="en-GB" w:eastAsia="ru-RU"/>
         </w:rPr>
-        <w:commentReference w:id="51"/>
+        <w:commentReference w:id="47"/>
       </w:r>
     </w:p>
     <w:p>
@@ -26745,14 +26903,14 @@
       <w:pPr>
         <w:pStyle w:val="a3"/>
       </w:pPr>
-      <w:bookmarkStart w:id="52" w:name="_Toc504396578"/>
-      <w:bookmarkStart w:id="53" w:name="_Toc90897452"/>
+      <w:bookmarkStart w:id="48" w:name="_Toc504396578"/>
+      <w:bookmarkStart w:id="49" w:name="_Toc90897452"/>
       <w:r>
         <w:lastRenderedPageBreak/>
         <w:t>Диаграмма классов</w:t>
       </w:r>
-      <w:bookmarkEnd w:id="52"/>
-      <w:bookmarkEnd w:id="53"/>
+      <w:bookmarkEnd w:id="48"/>
+      <w:bookmarkEnd w:id="49"/>
     </w:p>
     <w:p>
       <w:pPr>
@@ -27057,73 +27215,73 @@
       <w:r>
         <w:t xml:space="preserve"> </w:t>
       </w:r>
-      <w:bookmarkStart w:id="54" w:name="_Toc504396579"/>
-      <w:bookmarkStart w:id="55" w:name="_Toc90897453"/>
+      <w:bookmarkStart w:id="50" w:name="_Toc504396579"/>
+      <w:bookmarkStart w:id="51" w:name="_Toc90897453"/>
       <w:r>
         <w:t>Диаграмма состояний</w:t>
       </w:r>
+      <w:bookmarkEnd w:id="50"/>
+      <w:bookmarkEnd w:id="51"/>
+    </w:p>
+    <w:p>
+      <w:pPr>
+        <w:pStyle w:val="a9"/>
+      </w:pPr>
+      <w:r>
+        <w:t>Текст Текст Текст Текст Текст Текст Текст Текст Текст Текст Текст Текст Текст Текст Текст Текст Текст Текст Текст Текст Текст Текст Текст Текст Текст Текст Текст Текст Текст Текст Текст Текст Текст Текст Текст.</w:t>
+      </w:r>
+    </w:p>
+    <w:p>
+      <w:pPr>
+        <w:pStyle w:val="a9"/>
+        <w:rPr>
+          <w:color w:val="FF0000"/>
+        </w:rPr>
+      </w:pPr>
+      <w:r>
+        <w:t xml:space="preserve">На рисунке </w:t>
+      </w:r>
+      <w:r>
+        <w:rPr>
+          <w:color w:val="FF0000"/>
+        </w:rPr>
+        <w:t>ХХХ</w:t>
+      </w:r>
+      <w:r>
+        <w:t xml:space="preserve"> приведена диаграмма состояний системы. </w:t>
+      </w:r>
+      <w:r>
+        <w:rPr>
+          <w:color w:val="FF0000"/>
+        </w:rPr>
+        <w:t>Здесь должно быть описание диаграммы</w:t>
+      </w:r>
+      <w:r>
+        <w:rPr>
+          <w:color w:val="FF0000"/>
+        </w:rPr>
+        <w:t xml:space="preserve"> (диаграмм)</w:t>
+      </w:r>
+      <w:r>
+        <w:rPr>
+          <w:color w:val="FF0000"/>
+        </w:rPr>
+        <w:t>.</w:t>
+      </w:r>
+    </w:p>
+    <w:p>
+      <w:pPr>
+        <w:pStyle w:val="a3"/>
+      </w:pPr>
+      <w:bookmarkStart w:id="52" w:name="_Toc501907095"/>
+      <w:bookmarkStart w:id="53" w:name="_Toc504396580"/>
+      <w:bookmarkStart w:id="54" w:name="_Toc90897454"/>
+      <w:r>
+        <w:t>Диаграмма деятельности</w:t>
+      </w:r>
+      <w:bookmarkEnd w:id="52"/>
+      <w:bookmarkEnd w:id="53"/>
       <w:bookmarkEnd w:id="54"/>
-      <w:bookmarkEnd w:id="55"/>
-    </w:p>
-    <w:p>
-      <w:pPr>
-        <w:pStyle w:val="a9"/>
-      </w:pPr>
-      <w:r>
-        <w:t>Текст Текст Текст Текст Текст Текст Текст Текст Текст Текст Текст Текст Текст Текст Текст Текст Текст Текст Текст Текст Текст Текст Текст Текст Текст Текст Текст Текст Текст Текст Текст Текст Текст Текст Текст.</w:t>
-      </w:r>
-    </w:p>
-    <w:p>
-      <w:pPr>
-        <w:pStyle w:val="a9"/>
-        <w:rPr>
-          <w:color w:val="FF0000"/>
-        </w:rPr>
-      </w:pPr>
-      <w:r>
-        <w:t xml:space="preserve">На рисунке </w:t>
-      </w:r>
-      <w:r>
-        <w:rPr>
-          <w:color w:val="FF0000"/>
-        </w:rPr>
-        <w:t>ХХХ</w:t>
-      </w:r>
-      <w:r>
-        <w:t xml:space="preserve"> приведена диаграмма состояний системы. </w:t>
-      </w:r>
-      <w:r>
-        <w:rPr>
-          <w:color w:val="FF0000"/>
-        </w:rPr>
-        <w:t>Здесь должно быть описание диаграммы</w:t>
-      </w:r>
-      <w:r>
-        <w:rPr>
-          <w:color w:val="FF0000"/>
-        </w:rPr>
-        <w:t xml:space="preserve"> (диаграмм)</w:t>
-      </w:r>
-      <w:r>
-        <w:rPr>
-          <w:color w:val="FF0000"/>
-        </w:rPr>
-        <w:t>.</w:t>
-      </w:r>
-    </w:p>
-    <w:p>
-      <w:pPr>
-        <w:pStyle w:val="a3"/>
-      </w:pPr>
-      <w:bookmarkStart w:id="56" w:name="_Toc501907095"/>
-      <w:bookmarkStart w:id="57" w:name="_Toc504396580"/>
-      <w:bookmarkStart w:id="58" w:name="_Toc90897454"/>
-      <w:r>
-        <w:t>Диаграмма деятельности</w:t>
-      </w:r>
-      <w:bookmarkEnd w:id="56"/>
-      <w:bookmarkEnd w:id="57"/>
-      <w:bookmarkEnd w:id="58"/>
     </w:p>
     <w:p>
       <w:pPr>
@@ -27167,13 +27325,13 @@
       <w:pPr>
         <w:pStyle w:val="a3"/>
       </w:pPr>
-      <w:bookmarkStart w:id="59" w:name="_Toc504396581"/>
-      <w:bookmarkStart w:id="60" w:name="_Toc90897455"/>
+      <w:bookmarkStart w:id="55" w:name="_Toc504396581"/>
+      <w:bookmarkStart w:id="56" w:name="_Toc90897455"/>
       <w:r>
         <w:t>Диаграмма последовательности</w:t>
       </w:r>
-      <w:bookmarkEnd w:id="59"/>
-      <w:bookmarkEnd w:id="60"/>
+      <w:bookmarkEnd w:id="55"/>
+      <w:bookmarkEnd w:id="56"/>
     </w:p>
     <w:p>
       <w:pPr>
@@ -27214,7 +27372,7 @@
       <w:r>
         <w:t xml:space="preserve"> </w:t>
       </w:r>
-      <w:commentRangeStart w:id="61"/>
+      <w:commentRangeStart w:id="57"/>
       <w:r>
         <w:t>для вариант</w:t>
       </w:r>
@@ -27227,13 +27385,13 @@
       <w:r>
         <w:t>.</w:t>
       </w:r>
-      <w:commentRangeEnd w:id="61"/>
+      <w:commentRangeEnd w:id="57"/>
       <w:r>
         <w:rPr>
           <w:rStyle w:val="aff4"/>
           <w:lang w:val="en-GB" w:eastAsia="ru-RU"/>
         </w:rPr>
-        <w:commentReference w:id="61"/>
+        <w:commentReference w:id="57"/>
       </w:r>
       <w:r>
         <w:t xml:space="preserve">  </w:t>
@@ -27263,12 +27421,12 @@
       <w:pPr>
         <w:pStyle w:val="a2"/>
       </w:pPr>
-      <w:bookmarkStart w:id="62" w:name="_Toc90897456"/>
+      <w:bookmarkStart w:id="58" w:name="_Toc90897456"/>
       <w:r>
         <w:lastRenderedPageBreak/>
         <w:t>Логическая модель данных (при необходимости)</w:t>
       </w:r>
-      <w:bookmarkEnd w:id="62"/>
+      <w:bookmarkEnd w:id="58"/>
     </w:p>
     <w:p>
       <w:pPr>
@@ -27285,7 +27443,7 @@
       <w:r>
         <w:t>Сущность – объект предметной области, который можно отличить от других понятий по некоторым признакам. Сущность состоит из множества своих экземпляров. Каждая сущность обладает свойствами – атрибутами [</w:t>
       </w:r>
-      <w:commentRangeStart w:id="63"/>
+      <w:commentRangeStart w:id="59"/>
       <w:r>
         <w:fldChar w:fldCharType="begin"/>
       </w:r>
@@ -27308,13 +27466,13 @@
       <w:r>
         <w:fldChar w:fldCharType="end"/>
       </w:r>
-      <w:commentRangeEnd w:id="63"/>
+      <w:commentRangeEnd w:id="59"/>
       <w:r>
         <w:rPr>
           <w:rStyle w:val="aff4"/>
           <w:lang w:val="en-GB" w:eastAsia="ru-RU"/>
         </w:rPr>
-        <w:commentReference w:id="63"/>
+        <w:commentReference w:id="59"/>
       </w:r>
       <w:r>
         <w:t>].</w:t>
@@ -27341,7 +27499,7 @@
       <w:r>
         <w:t>Атрибут или набор атрибутов, используемый для идентификации экземпляра сущности, называется ключом сущности. В случае если для идентификации экземпляра используется один атрибут, ключ называется простым; в противном случае ключ составной. Каждый экземпляр сущности однозначно определяется ключом [</w:t>
       </w:r>
-      <w:commentRangeStart w:id="64"/>
+      <w:commentRangeStart w:id="60"/>
       <w:r>
         <w:fldChar w:fldCharType="begin"/>
       </w:r>
@@ -27364,13 +27522,13 @@
       <w:r>
         <w:fldChar w:fldCharType="end"/>
       </w:r>
-      <w:commentRangeEnd w:id="64"/>
+      <w:commentRangeEnd w:id="60"/>
       <w:r>
         <w:rPr>
           <w:rStyle w:val="aff4"/>
           <w:lang w:val="en-GB" w:eastAsia="ru-RU"/>
         </w:rPr>
-        <w:commentReference w:id="64"/>
+        <w:commentReference w:id="60"/>
       </w:r>
       <w:r>
         <w:fldChar w:fldCharType="begin"/>
@@ -27470,11 +27628,11 @@
       <w:r>
         <w:br/>
       </w:r>
-      <w:commentRangeStart w:id="65"/>
+      <w:commentRangeStart w:id="61"/>
       <w:r>
         <w:t xml:space="preserve">Рисунок </w:t>
       </w:r>
-      <w:bookmarkStart w:id="66" w:name="рис_Логическая_модель_данных"/>
+      <w:bookmarkStart w:id="62" w:name="рис_Логическая_модель_данных"/>
       <w:r>
         <w:fldChar w:fldCharType="begin"/>
       </w:r>
@@ -27493,18 +27651,18 @@
       <w:r>
         <w:fldChar w:fldCharType="end"/>
       </w:r>
-      <w:bookmarkEnd w:id="66"/>
+      <w:bookmarkEnd w:id="62"/>
       <w:r>
         <w:t xml:space="preserve"> – Логическая модель данных</w:t>
       </w:r>
-      <w:commentRangeEnd w:id="65"/>
+      <w:commentRangeEnd w:id="61"/>
       <w:r>
         <w:rPr>
           <w:rStyle w:val="aff4"/>
           <w:rFonts w:asciiTheme="minorHAnsi" w:eastAsiaTheme="minorHAnsi" w:hAnsiTheme="minorHAnsi" w:cstheme="minorBidi"/>
           <w:lang w:eastAsia="en-US"/>
         </w:rPr>
-        <w:commentReference w:id="65"/>
+        <w:commentReference w:id="61"/>
       </w:r>
     </w:p>
     <w:p>
@@ -27520,17 +27678,17 @@
       <w:r>
         <w:t>приведено в таблицах 2-</w:t>
       </w:r>
-      <w:commentRangeStart w:id="67"/>
+      <w:commentRangeStart w:id="63"/>
       <w:r>
         <w:t>???.</w:t>
       </w:r>
-      <w:commentRangeEnd w:id="67"/>
+      <w:commentRangeEnd w:id="63"/>
       <w:r>
         <w:rPr>
           <w:rStyle w:val="aff4"/>
           <w:rFonts w:asciiTheme="minorHAnsi" w:eastAsiaTheme="minorHAnsi" w:hAnsiTheme="minorHAnsi" w:cstheme="minorBidi"/>
         </w:rPr>
-        <w:commentReference w:id="67"/>
+        <w:commentReference w:id="63"/>
       </w:r>
     </w:p>
     <w:p>
@@ -27541,7 +27699,7 @@
           <w:lang w:val="ru-RU"/>
         </w:rPr>
       </w:pPr>
-      <w:commentRangeStart w:id="68"/>
+      <w:commentRangeStart w:id="64"/>
       <w:r>
         <w:rPr>
           <w:rStyle w:val="s3"/>
@@ -27549,14 +27707,14 @@
         </w:rPr>
         <w:t>Таблица 2 – Сущность «Пользователь»</w:t>
       </w:r>
-      <w:commentRangeEnd w:id="68"/>
+      <w:commentRangeEnd w:id="64"/>
       <w:r>
         <w:rPr>
           <w:rStyle w:val="aff4"/>
           <w:rFonts w:asciiTheme="minorHAnsi" w:eastAsiaTheme="minorHAnsi" w:hAnsiTheme="minorHAnsi" w:cstheme="minorBidi"/>
           <w:lang w:val="ru-RU" w:eastAsia="en-US"/>
         </w:rPr>
-        <w:commentReference w:id="68"/>
+        <w:commentReference w:id="64"/>
       </w:r>
     </w:p>
     <w:tbl>
@@ -27875,23 +28033,23 @@
       <w:pPr>
         <w:pStyle w:val="a2"/>
       </w:pPr>
-      <w:bookmarkStart w:id="69" w:name="_Toc90897457"/>
+      <w:bookmarkStart w:id="65" w:name="_Toc90897457"/>
       <w:r>
         <w:t xml:space="preserve">Выбор и обоснование алгоритмов обработки данных </w:t>
       </w:r>
-      <w:commentRangeStart w:id="70"/>
+      <w:commentRangeStart w:id="66"/>
       <w:r>
         <w:t>/Разработка и описание алгоритмов обработки данных</w:t>
       </w:r>
-      <w:commentRangeEnd w:id="70"/>
+      <w:commentRangeEnd w:id="66"/>
       <w:r>
         <w:rPr>
           <w:rStyle w:val="aff4"/>
           <w:lang w:val="en-GB"/>
         </w:rPr>
-        <w:commentReference w:id="70"/>
-      </w:r>
-      <w:bookmarkEnd w:id="69"/>
+        <w:commentReference w:id="66"/>
+      </w:r>
+      <w:bookmarkEnd w:id="65"/>
     </w:p>
     <w:p>
       <w:pPr>
@@ -27922,20 +28080,20 @@
         </w:rPr>
         <w:t xml:space="preserve">На рисунке ХХХ </w:t>
       </w:r>
-      <w:commentRangeStart w:id="71"/>
+      <w:commentRangeStart w:id="67"/>
       <w:r>
         <w:rPr>
           <w:lang w:eastAsia="ru-RU"/>
         </w:rPr>
         <w:t xml:space="preserve">приведена схема алгоритма </w:t>
       </w:r>
-      <w:commentRangeEnd w:id="71"/>
+      <w:commentRangeEnd w:id="67"/>
       <w:r>
         <w:rPr>
           <w:rStyle w:val="aff4"/>
           <w:lang w:val="en-GB" w:eastAsia="ru-RU"/>
         </w:rPr>
-        <w:commentReference w:id="71"/>
+        <w:commentReference w:id="67"/>
       </w:r>
       <w:r>
         <w:t>обработки элементов массива</w:t>
@@ -27980,16 +28138,16 @@
             <v:path o:extrusionok="f" gradientshapeok="t" o:connecttype="rect"/>
             <o:lock v:ext="edit" aspectratio="t"/>
           </v:shapetype>
-          <v:shape id="_x0000_i1025" type="#_x0000_t75" style="width:199.35pt;height:282pt" o:ole="">
+          <v:shape id="_x0000_i1025" type="#_x0000_t75" style="width:199.2pt;height:282pt" o:ole="">
             <v:imagedata r:id="rId39" o:title=""/>
           </v:shape>
-          <o:OLEObject Type="Embed" ProgID="Visio.Drawing.15" ShapeID="_x0000_i1025" DrawAspect="Content" ObjectID="_1788444225" r:id="rId40"/>
+          <o:OLEObject Type="Embed" ProgID="Visio.Drawing.15" ShapeID="_x0000_i1025" DrawAspect="Content" ObjectID="_1788862533" r:id="rId40"/>
         </w:object>
       </w:r>
       <w:r>
         <w:br/>
       </w:r>
-      <w:commentRangeStart w:id="72"/>
+      <w:commentRangeStart w:id="68"/>
       <w:r>
         <w:rPr>
           <w:rStyle w:val="afffe"/>
@@ -28011,13 +28169,13 @@
       <w:r>
         <w:t>обработки элементов массива</w:t>
       </w:r>
-      <w:commentRangeEnd w:id="72"/>
+      <w:commentRangeEnd w:id="68"/>
       <w:r>
         <w:rPr>
           <w:rStyle w:val="aff4"/>
           <w:lang w:val="en-GB"/>
         </w:rPr>
-        <w:commentReference w:id="72"/>
+        <w:commentReference w:id="68"/>
       </w:r>
     </w:p>
     <w:p>
@@ -28916,7 +29074,7 @@
       <w:pPr>
         <w:pStyle w:val="afffd"/>
       </w:pPr>
-      <w:commentRangeStart w:id="73"/>
+      <w:commentRangeStart w:id="69"/>
       <w:r>
         <w:lastRenderedPageBreak/>
         <w:t xml:space="preserve">Рисунок ХХХ – Схема алгоритма вычисления исходного выражения </w:t>
@@ -28927,14 +29085,14 @@
       <w:r>
         <w:t>начало)</w:t>
       </w:r>
-      <w:commentRangeEnd w:id="73"/>
+      <w:commentRangeEnd w:id="69"/>
       <w:r>
         <w:rPr>
           <w:rStyle w:val="aff4"/>
           <w:noProof w:val="0"/>
           <w:lang w:val="en-GB"/>
         </w:rPr>
-        <w:commentReference w:id="73"/>
+        <w:commentReference w:id="69"/>
       </w:r>
     </w:p>
     <w:p>
@@ -29790,17 +29948,17 @@
       <w:r>
         <w:t>Рисунок </w:t>
       </w:r>
-      <w:commentRangeStart w:id="74"/>
+      <w:commentRangeStart w:id="70"/>
       <w:r>
         <w:t>ХХХХ</w:t>
       </w:r>
-      <w:commentRangeEnd w:id="74"/>
+      <w:commentRangeEnd w:id="70"/>
       <w:r>
         <w:rPr>
           <w:rStyle w:val="aff4"/>
           <w:lang w:val="en-GB"/>
         </w:rPr>
-        <w:commentReference w:id="74"/>
+        <w:commentReference w:id="70"/>
       </w:r>
       <w:r>
         <w:t xml:space="preserve">– Схема алгоритма вычисления исходного выражения </w:t>
@@ -29816,11 +29974,11 @@
       <w:pPr>
         <w:pStyle w:val="a2"/>
       </w:pPr>
-      <w:bookmarkStart w:id="75" w:name="_Toc90897458"/>
+      <w:bookmarkStart w:id="71" w:name="_Toc90897458"/>
       <w:r>
         <w:t>Выбор и обоснование комплекса программных средств</w:t>
       </w:r>
-      <w:bookmarkEnd w:id="75"/>
+      <w:bookmarkEnd w:id="71"/>
     </w:p>
     <w:p>
       <w:pPr>
@@ -29867,23 +30025,23 @@
           <w:lang w:val="ru-RU"/>
         </w:rPr>
       </w:pPr>
-      <w:bookmarkStart w:id="76" w:name="_Toc90897459"/>
-      <w:commentRangeStart w:id="77"/>
+      <w:bookmarkStart w:id="72" w:name="_Toc90897459"/>
+      <w:commentRangeStart w:id="73"/>
       <w:r>
         <w:rPr>
           <w:lang w:val="ru-RU"/>
         </w:rPr>
         <w:t xml:space="preserve">Выбор языка программирования </w:t>
       </w:r>
-      <w:commentRangeEnd w:id="77"/>
+      <w:commentRangeEnd w:id="73"/>
       <w:r>
         <w:rPr>
           <w:rStyle w:val="aff4"/>
           <w:lang w:eastAsia="ru-RU"/>
         </w:rPr>
-        <w:commentReference w:id="77"/>
-      </w:r>
-      <w:bookmarkEnd w:id="76"/>
+        <w:commentReference w:id="73"/>
+      </w:r>
+      <w:bookmarkEnd w:id="72"/>
     </w:p>
     <w:p>
       <w:pPr>
@@ -29931,23 +30089,23 @@
           <w:lang w:val="ru-RU"/>
         </w:rPr>
       </w:pPr>
-      <w:bookmarkStart w:id="78" w:name="_Toc90897461"/>
-      <w:commentRangeStart w:id="79"/>
+      <w:bookmarkStart w:id="74" w:name="_Toc90897461"/>
+      <w:commentRangeStart w:id="75"/>
       <w:r>
         <w:rPr>
           <w:lang w:val="ru-RU"/>
         </w:rPr>
         <w:t>Выбор среды программирования</w:t>
       </w:r>
-      <w:commentRangeEnd w:id="79"/>
+      <w:commentRangeEnd w:id="75"/>
       <w:r>
         <w:rPr>
           <w:rStyle w:val="aff4"/>
           <w:lang w:eastAsia="ru-RU"/>
         </w:rPr>
-        <w:commentReference w:id="79"/>
-      </w:r>
-      <w:bookmarkEnd w:id="78"/>
+        <w:commentReference w:id="75"/>
+      </w:r>
+      <w:bookmarkEnd w:id="74"/>
     </w:p>
     <w:p>
       <w:pPr>
@@ -29961,21 +30119,21 @@
       <w:pPr>
         <w:pStyle w:val="a3"/>
       </w:pPr>
-      <w:bookmarkStart w:id="80" w:name="_Toc90897460"/>
-      <w:bookmarkStart w:id="81" w:name="_Toc90897462"/>
-      <w:commentRangeStart w:id="82"/>
+      <w:bookmarkStart w:id="76" w:name="_Toc90897460"/>
+      <w:bookmarkStart w:id="77" w:name="_Toc90897462"/>
+      <w:commentRangeStart w:id="78"/>
       <w:r>
         <w:t>Выбор операционной системы</w:t>
       </w:r>
-      <w:commentRangeEnd w:id="82"/>
+      <w:commentRangeEnd w:id="78"/>
       <w:r>
         <w:rPr>
           <w:rStyle w:val="aff4"/>
           <w:lang w:eastAsia="ru-RU"/>
         </w:rPr>
-        <w:commentReference w:id="82"/>
-      </w:r>
-      <w:bookmarkEnd w:id="80"/>
+        <w:commentReference w:id="78"/>
+      </w:r>
+      <w:bookmarkEnd w:id="76"/>
     </w:p>
     <w:p>
       <w:pPr>
@@ -29992,22 +30150,22 @@
           <w:lang w:val="ru-RU"/>
         </w:rPr>
       </w:pPr>
-      <w:commentRangeStart w:id="83"/>
+      <w:commentRangeStart w:id="79"/>
       <w:r>
         <w:rPr>
           <w:lang w:val="ru-RU"/>
         </w:rPr>
         <w:t>Выбор системы управления базами данных (при необходимости)</w:t>
       </w:r>
-      <w:commentRangeEnd w:id="83"/>
+      <w:commentRangeEnd w:id="79"/>
       <w:r>
         <w:rPr>
           <w:rStyle w:val="aff4"/>
           <w:lang w:eastAsia="ru-RU"/>
         </w:rPr>
-        <w:commentReference w:id="83"/>
-      </w:r>
-      <w:bookmarkEnd w:id="81"/>
+        <w:commentReference w:id="79"/>
+      </w:r>
+      <w:bookmarkEnd w:id="77"/>
     </w:p>
     <w:p>
       <w:pPr>
@@ -30024,22 +30182,22 @@
       <w:r>
         <w:br w:type="page"/>
       </w:r>
-      <w:bookmarkStart w:id="84" w:name="_Toc90897463"/>
+      <w:bookmarkStart w:id="80" w:name="_Toc90897463"/>
       <w:r>
         <w:lastRenderedPageBreak/>
         <w:t>Реализация системы</w:t>
       </w:r>
-      <w:bookmarkEnd w:id="84"/>
+      <w:bookmarkEnd w:id="80"/>
     </w:p>
     <w:p>
       <w:pPr>
         <w:pStyle w:val="a2"/>
       </w:pPr>
-      <w:bookmarkStart w:id="85" w:name="_Toc90897464"/>
+      <w:bookmarkStart w:id="81" w:name="_Toc90897464"/>
       <w:r>
         <w:t>Разработка и описание интерфейса пользователя</w:t>
       </w:r>
-      <w:bookmarkEnd w:id="85"/>
+      <w:bookmarkEnd w:id="81"/>
     </w:p>
     <w:p>
       <w:pPr>
@@ -30066,17 +30224,17 @@
       <w:pPr>
         <w:pStyle w:val="a9"/>
       </w:pPr>
-      <w:commentRangeStart w:id="86"/>
+      <w:commentRangeStart w:id="82"/>
       <w:r>
         <w:t>На рисунках приведены примеры того, как нужно оформить сведения о разработчиках.</w:t>
       </w:r>
-      <w:commentRangeEnd w:id="86"/>
+      <w:commentRangeEnd w:id="82"/>
       <w:r>
         <w:rPr>
           <w:rStyle w:val="aff4"/>
           <w:lang w:val="en-GB" w:eastAsia="ru-RU"/>
         </w:rPr>
-        <w:commentReference w:id="86"/>
+        <w:commentReference w:id="82"/>
       </w:r>
     </w:p>
     <w:p>
@@ -30195,44 +30353,44 @@
       <w:pPr>
         <w:pStyle w:val="a2"/>
       </w:pPr>
-      <w:bookmarkStart w:id="87" w:name="_Toc504396588"/>
-      <w:bookmarkStart w:id="88" w:name="_Toc90897465"/>
+      <w:bookmarkStart w:id="83" w:name="_Toc504396588"/>
+      <w:bookmarkStart w:id="84" w:name="_Toc90897465"/>
       <w:r>
         <w:t>Диаграммы реализации</w:t>
       </w:r>
+      <w:bookmarkEnd w:id="83"/>
+      <w:bookmarkEnd w:id="84"/>
+    </w:p>
+    <w:p>
+      <w:pPr>
+        <w:pStyle w:val="aff9"/>
+      </w:pPr>
+      <w:r>
+        <w:t>Диаграммы реализации предназначены для отображения состава компилируемых и выполняемых модулей системы, а также связей между ними. Диаграммы реализации разделяются на два конкретных вида: диаграммы компонентов (component diagrams) и диаграммы развертывания (deployment diagrams) [</w:t>
+      </w:r>
+      <w:r>
+        <w:rPr>
+          <w:color w:val="FF0000"/>
+        </w:rPr>
+        <w:t>ХХХ</w:t>
+      </w:r>
+      <w:r>
+        <w:t xml:space="preserve">]. </w:t>
+      </w:r>
+    </w:p>
+    <w:p>
+      <w:pPr>
+        <w:pStyle w:val="a3"/>
+      </w:pPr>
+      <w:bookmarkStart w:id="85" w:name="_Toc501907098"/>
+      <w:bookmarkStart w:id="86" w:name="_Toc504396589"/>
+      <w:bookmarkStart w:id="87" w:name="_Toc90897466"/>
+      <w:r>
+        <w:t>Диаграмма компонентов</w:t>
+      </w:r>
+      <w:bookmarkEnd w:id="85"/>
+      <w:bookmarkEnd w:id="86"/>
       <w:bookmarkEnd w:id="87"/>
-      <w:bookmarkEnd w:id="88"/>
-    </w:p>
-    <w:p>
-      <w:pPr>
-        <w:pStyle w:val="aff9"/>
-      </w:pPr>
-      <w:r>
-        <w:t>Диаграммы реализации предназначены для отображения состава компилируемых и выполняемых модулей системы, а также связей между ними. Диаграммы реализации разделяются на два конкретных вида: диаграммы компонентов (component diagrams) и диаграммы развертывания (deployment diagrams) [</w:t>
-      </w:r>
-      <w:r>
-        <w:rPr>
-          <w:color w:val="FF0000"/>
-        </w:rPr>
-        <w:t>ХХХ</w:t>
-      </w:r>
-      <w:r>
-        <w:t xml:space="preserve">]. </w:t>
-      </w:r>
-    </w:p>
-    <w:p>
-      <w:pPr>
-        <w:pStyle w:val="a3"/>
-      </w:pPr>
-      <w:bookmarkStart w:id="89" w:name="_Toc501907098"/>
-      <w:bookmarkStart w:id="90" w:name="_Toc504396589"/>
-      <w:bookmarkStart w:id="91" w:name="_Toc90897466"/>
-      <w:r>
-        <w:t>Диаграмма компонентов</w:t>
-      </w:r>
-      <w:bookmarkEnd w:id="89"/>
-      <w:bookmarkEnd w:id="90"/>
-      <w:bookmarkEnd w:id="91"/>
     </w:p>
     <w:p>
       <w:pPr>
@@ -30573,11 +30731,11 @@
           <w:rFonts w:eastAsia="Calibri"/>
         </w:rPr>
       </w:pPr>
-      <w:bookmarkStart w:id="92" w:name="_Toc90897467"/>
+      <w:bookmarkStart w:id="88" w:name="_Toc90897467"/>
       <w:r>
         <w:t>Диаграмма развертывания</w:t>
       </w:r>
-      <w:bookmarkEnd w:id="92"/>
+      <w:bookmarkEnd w:id="88"/>
     </w:p>
     <w:p>
       <w:pPr>
@@ -30603,7 +30761,7 @@
         </w:rPr>
         <w:t xml:space="preserve">развертывания системы. </w:t>
       </w:r>
-      <w:commentRangeStart w:id="93"/>
+      <w:commentRangeStart w:id="89"/>
       <w:r>
         <w:rPr>
           <w:rFonts w:eastAsia="Calibri"/>
@@ -30626,13 +30784,13 @@
       <w:r>
         <w:t xml:space="preserve"> узлах ЭВМ</w:t>
       </w:r>
-      <w:commentRangeEnd w:id="93"/>
+      <w:commentRangeEnd w:id="89"/>
       <w:r>
         <w:rPr>
           <w:rStyle w:val="aff4"/>
           <w:lang w:val="en-GB" w:eastAsia="ru-RU"/>
         </w:rPr>
-        <w:commentReference w:id="93"/>
+        <w:commentReference w:id="89"/>
       </w:r>
       <w:r>
         <w:t>.</w:t>
@@ -30660,14 +30818,14 @@
       <w:pPr>
         <w:pStyle w:val="a3"/>
       </w:pPr>
-      <w:bookmarkStart w:id="94" w:name="_Toc90897468"/>
+      <w:bookmarkStart w:id="90" w:name="_Toc90897468"/>
       <w:r>
         <w:t xml:space="preserve">Диаграмма </w:t>
       </w:r>
       <w:r>
         <w:t>классов</w:t>
       </w:r>
-      <w:bookmarkEnd w:id="94"/>
+      <w:bookmarkEnd w:id="90"/>
     </w:p>
     <w:p>
       <w:pPr>
@@ -30725,7 +30883,7 @@
           <w:lang w:val="ru-RU"/>
         </w:rPr>
       </w:pPr>
-      <w:bookmarkStart w:id="95" w:name="_Toc90897469"/>
+      <w:bookmarkStart w:id="91" w:name="_Toc90897469"/>
       <w:r>
         <w:rPr>
           <w:lang w:val="ru-RU"/>
@@ -30741,7 +30899,7 @@
         <w:lastRenderedPageBreak/>
         <w:t>Физическая модель данных (при необходимости)</w:t>
       </w:r>
-      <w:bookmarkEnd w:id="95"/>
+      <w:bookmarkEnd w:id="91"/>
     </w:p>
     <w:p>
       <w:pPr>
@@ -30877,20 +31035,20 @@
         </w:rPr>
         <w:t xml:space="preserve">В таблицах ??-?? приведено описание сущностей БД. </w:t>
       </w:r>
-      <w:commentRangeStart w:id="96"/>
+      <w:commentRangeStart w:id="92"/>
       <w:r>
         <w:rPr>
           <w:lang w:eastAsia="ru-RU"/>
         </w:rPr>
         <w:t>Первичные ключи выделены жирным шрифтом, а внешние – курсивом.</w:t>
       </w:r>
-      <w:commentRangeEnd w:id="96"/>
+      <w:commentRangeEnd w:id="92"/>
       <w:r>
         <w:rPr>
           <w:rStyle w:val="aff4"/>
           <w:rFonts w:asciiTheme="minorHAnsi" w:eastAsiaTheme="minorHAnsi" w:hAnsiTheme="minorHAnsi" w:cstheme="minorBidi"/>
         </w:rPr>
-        <w:commentReference w:id="96"/>
+        <w:commentReference w:id="92"/>
       </w:r>
     </w:p>
     <w:p>
@@ -31481,13 +31639,13 @@
       <w:pPr>
         <w:pStyle w:val="a2"/>
       </w:pPr>
-      <w:bookmarkStart w:id="97" w:name="_Toc57202941"/>
-      <w:bookmarkStart w:id="98" w:name="_Toc90897470"/>
+      <w:bookmarkStart w:id="93" w:name="_Toc57202941"/>
+      <w:bookmarkStart w:id="94" w:name="_Toc90897470"/>
       <w:r>
         <w:t>Выбор и обоснование комплекса технических средств</w:t>
       </w:r>
-      <w:bookmarkEnd w:id="97"/>
-      <w:bookmarkEnd w:id="98"/>
+      <w:bookmarkEnd w:id="93"/>
+      <w:bookmarkEnd w:id="94"/>
     </w:p>
     <w:p>
       <w:pPr>
@@ -31497,42 +31655,42 @@
           <w:numId w:val="27"/>
         </w:numPr>
       </w:pPr>
-      <w:bookmarkStart w:id="99" w:name="_Toc536060644"/>
-      <w:bookmarkStart w:id="100" w:name="_Toc57202942"/>
-      <w:bookmarkStart w:id="101" w:name="_Toc90897471"/>
+      <w:bookmarkStart w:id="95" w:name="_Toc536060644"/>
+      <w:bookmarkStart w:id="96" w:name="_Toc57202942"/>
+      <w:bookmarkStart w:id="97" w:name="_Toc90897471"/>
       <w:r>
         <w:t>Расчет объема занимаемой памяти</w:t>
       </w:r>
+      <w:bookmarkEnd w:id="95"/>
+      <w:bookmarkEnd w:id="96"/>
+      <w:bookmarkEnd w:id="97"/>
+    </w:p>
+    <w:p>
+      <w:pPr>
+        <w:pStyle w:val="ac"/>
+        <w:rPr>
+          <w:i w:val="0"/>
+        </w:rPr>
+      </w:pPr>
+      <w:bookmarkStart w:id="98" w:name="_Toc535945989"/>
+      <w:bookmarkStart w:id="99" w:name="_Toc536060645"/>
+      <w:commentRangeStart w:id="100"/>
+      <w:r>
+        <w:rPr>
+          <w:i w:val="0"/>
+        </w:rPr>
+        <w:t>Расчет объема внешней памяти</w:t>
+      </w:r>
+      <w:bookmarkEnd w:id="98"/>
       <w:bookmarkEnd w:id="99"/>
-      <w:bookmarkEnd w:id="100"/>
-      <w:bookmarkEnd w:id="101"/>
-    </w:p>
-    <w:p>
-      <w:pPr>
-        <w:pStyle w:val="ac"/>
-        <w:rPr>
-          <w:i w:val="0"/>
-        </w:rPr>
-      </w:pPr>
-      <w:bookmarkStart w:id="102" w:name="_Toc535945989"/>
-      <w:bookmarkStart w:id="103" w:name="_Toc536060645"/>
-      <w:commentRangeStart w:id="104"/>
-      <w:r>
-        <w:rPr>
-          <w:i w:val="0"/>
-        </w:rPr>
-        <w:t>Расчет объема внешней памяти</w:t>
-      </w:r>
-      <w:bookmarkEnd w:id="102"/>
-      <w:bookmarkEnd w:id="103"/>
-      <w:commentRangeEnd w:id="104"/>
+      <w:commentRangeEnd w:id="100"/>
       <w:r>
         <w:rPr>
           <w:rStyle w:val="aff4"/>
           <w:rFonts w:asciiTheme="minorHAnsi" w:eastAsiaTheme="minorHAnsi" w:hAnsiTheme="minorHAnsi" w:cstheme="minorBidi"/>
           <w:i w:val="0"/>
         </w:rPr>
-        <w:commentReference w:id="104"/>
+        <w:commentReference w:id="100"/>
       </w:r>
     </w:p>
     <w:p>
@@ -31569,7 +31727,7 @@
       <w:r>
         <w:t xml:space="preserve"> = </w:t>
       </w:r>
-      <w:commentRangeStart w:id="105"/>
+      <w:commentRangeStart w:id="101"/>
       <w:r>
         <w:rPr>
           <w:lang w:val="en-US"/>
@@ -31642,13 +31800,13 @@
         </w:rPr>
         <w:t>справки</w:t>
       </w:r>
-      <w:commentRangeEnd w:id="105"/>
+      <w:commentRangeEnd w:id="101"/>
       <w:r>
         <w:rPr>
           <w:rStyle w:val="aff4"/>
           <w:rFonts w:asciiTheme="minorHAnsi" w:eastAsiaTheme="minorHAnsi" w:hAnsiTheme="minorHAnsi" w:cstheme="minorBidi"/>
         </w:rPr>
-        <w:commentReference w:id="105"/>
+        <w:commentReference w:id="101"/>
       </w:r>
       <w:r>
         <w:t>,</w:t>
@@ -31751,7 +31909,7 @@
       <w:pPr>
         <w:pStyle w:val="a9"/>
       </w:pPr>
-      <w:bookmarkStart w:id="106" w:name="_Toc536060643"/>
+      <w:bookmarkStart w:id="102" w:name="_Toc536060643"/>
       <w:r>
         <w:t>V</w:t>
       </w:r>
@@ -31764,7 +31922,7 @@
       <w:r>
         <w:t>– объем памяти, занимаемый сопутствующим программным обеспечением (</w:t>
       </w:r>
-      <w:commentRangeStart w:id="107"/>
+      <w:commentRangeStart w:id="103"/>
       <w:r>
         <w:t xml:space="preserve">библиотеки cryptopp.dll, simplexlsx.dll, sqlite3.dll, sqlitecpp.dll, </w:t>
       </w:r>
@@ -31804,13 +31962,13 @@
       <w:r>
         <w:t xml:space="preserve"> </w:t>
       </w:r>
-      <w:commentRangeEnd w:id="107"/>
+      <w:commentRangeEnd w:id="103"/>
       <w:r>
         <w:rPr>
           <w:rStyle w:val="aff4"/>
           <w:lang w:val="en-GB" w:eastAsia="ru-RU"/>
         </w:rPr>
-        <w:commentReference w:id="107"/>
+        <w:commentReference w:id="103"/>
       </w:r>
       <w:r>
         <w:t>9; дадим оценку сверху V</w:t>
@@ -31825,7 +31983,7 @@
         <w:t xml:space="preserve"> в 3 Гб);</w:t>
       </w:r>
     </w:p>
-    <w:bookmarkEnd w:id="106"/>
+    <w:bookmarkEnd w:id="102"/>
     <w:p>
       <w:pPr>
         <w:pStyle w:val="a9"/>
@@ -31848,7 +32006,7 @@
       <w:r>
         <w:t xml:space="preserve"> (</w:t>
       </w:r>
-      <w:commentRangeStart w:id="108"/>
+      <w:commentRangeStart w:id="104"/>
       <w:r>
         <w:t>V</w:t>
       </w:r>
@@ -31873,13 +32031,13 @@
       <w:r>
         <w:t>).</w:t>
       </w:r>
-      <w:commentRangeEnd w:id="108"/>
+      <w:commentRangeEnd w:id="104"/>
       <w:r>
         <w:rPr>
           <w:rStyle w:val="aff4"/>
           <w:rFonts w:asciiTheme="minorHAnsi" w:eastAsiaTheme="minorHAnsi" w:hAnsiTheme="minorHAnsi" w:cstheme="minorBidi"/>
         </w:rPr>
-        <w:commentReference w:id="108"/>
+        <w:commentReference w:id="104"/>
       </w:r>
     </w:p>
     <w:p>
@@ -31898,7 +32056,7 @@
       <w:r>
         <w:t xml:space="preserve"> – объем памяти, необходимый для хранения файла справки (</w:t>
       </w:r>
-      <w:commentRangeStart w:id="109"/>
+      <w:commentRangeStart w:id="105"/>
       <w:r>
         <w:t>V</w:t>
       </w:r>
@@ -31911,13 +32069,13 @@
       <w:r>
         <w:t xml:space="preserve"> </w:t>
       </w:r>
-      <w:commentRangeEnd w:id="109"/>
+      <w:commentRangeEnd w:id="105"/>
       <w:r>
         <w:rPr>
           <w:rStyle w:val="aff4"/>
           <w:lang w:val="en-GB" w:eastAsia="ru-RU"/>
         </w:rPr>
-        <w:commentReference w:id="109"/>
+        <w:commentReference w:id="105"/>
       </w:r>
       <w:r>
         <w:t>=</w:t>
@@ -31987,11 +32145,11 @@
       <w:pPr>
         <w:pStyle w:val="ac"/>
       </w:pPr>
-      <w:bookmarkStart w:id="110" w:name="_Toc535945990"/>
-      <w:bookmarkStart w:id="111" w:name="_Toc536060646"/>
-    </w:p>
-    <w:bookmarkEnd w:id="110"/>
-    <w:bookmarkEnd w:id="111"/>
+      <w:bookmarkStart w:id="106" w:name="_Toc535945990"/>
+      <w:bookmarkStart w:id="107" w:name="_Toc536060646"/>
+    </w:p>
+    <w:bookmarkEnd w:id="106"/>
+    <w:bookmarkEnd w:id="107"/>
     <w:p>
       <w:pPr>
         <w:spacing w:line="240" w:lineRule="auto"/>
@@ -32020,7 +32178,7 @@
         <w:lastRenderedPageBreak/>
         <w:t xml:space="preserve">Таблица </w:t>
       </w:r>
-      <w:bookmarkStart w:id="112" w:name="табл_Расчет_объема_внешней_памяти_необхо"/>
+      <w:bookmarkStart w:id="108" w:name="табл_Расчет_объема_внешней_памяти_необхо"/>
       <w:r>
         <w:fldChar w:fldCharType="begin"/>
       </w:r>
@@ -32061,7 +32219,7 @@
       <w:r>
         <w:fldChar w:fldCharType="end"/>
       </w:r>
-      <w:bookmarkEnd w:id="112"/>
+      <w:bookmarkEnd w:id="108"/>
       <w:r>
         <w:rPr>
           <w:lang w:val="ru-RU"/>
@@ -32977,32 +33135,32 @@
       <w:pPr>
         <w:pStyle w:val="a3"/>
       </w:pPr>
-      <w:bookmarkStart w:id="113" w:name="_Toc536060647"/>
-      <w:bookmarkStart w:id="114" w:name="_Toc57202943"/>
-      <w:bookmarkStart w:id="115" w:name="_Toc90897472"/>
+      <w:bookmarkStart w:id="109" w:name="_Toc536060647"/>
+      <w:bookmarkStart w:id="110" w:name="_Toc57202943"/>
+      <w:bookmarkStart w:id="111" w:name="_Toc90897472"/>
       <w:r>
         <w:lastRenderedPageBreak/>
         <w:t>Минимальные требования, предъявляемые к системе</w:t>
       </w:r>
-      <w:bookmarkEnd w:id="113"/>
-      <w:bookmarkEnd w:id="114"/>
-      <w:bookmarkEnd w:id="115"/>
+      <w:bookmarkEnd w:id="109"/>
+      <w:bookmarkEnd w:id="110"/>
+      <w:bookmarkEnd w:id="111"/>
     </w:p>
     <w:p>
       <w:pPr>
         <w:pStyle w:val="a9"/>
       </w:pPr>
-      <w:commentRangeStart w:id="116"/>
+      <w:commentRangeStart w:id="112"/>
       <w:r>
         <w:t>Для корректного функционирования системы необходимо:</w:t>
       </w:r>
-      <w:commentRangeEnd w:id="116"/>
+      <w:commentRangeEnd w:id="112"/>
       <w:r>
         <w:rPr>
           <w:rStyle w:val="aff4"/>
           <w:lang w:val="en-GB" w:eastAsia="ru-RU"/>
         </w:rPr>
-        <w:commentReference w:id="116"/>
+        <w:commentReference w:id="112"/>
       </w:r>
     </w:p>
     <w:p>
@@ -33222,7 +33380,7 @@
           <w:lang w:val="en-US"/>
         </w:rPr>
       </w:pPr>
-      <w:commentRangeStart w:id="117"/>
+      <w:commentRangeStart w:id="113"/>
       <w:r>
         <w:rPr>
           <w:rStyle w:val="afff7"/>
@@ -33292,13 +33450,13 @@
         </w:rPr>
         <w:t>Qt framework 5.11 и выше.</w:t>
       </w:r>
-      <w:commentRangeEnd w:id="117"/>
+      <w:commentRangeEnd w:id="113"/>
       <w:r>
         <w:rPr>
           <w:rStyle w:val="aff4"/>
           <w:rFonts w:asciiTheme="minorHAnsi" w:eastAsiaTheme="minorHAnsi" w:hAnsiTheme="minorHAnsi" w:cstheme="minorBidi"/>
         </w:rPr>
-        <w:commentReference w:id="117"/>
+        <w:commentReference w:id="113"/>
       </w:r>
     </w:p>
     <w:p>
@@ -33308,13 +33466,13 @@
       <w:r>
         <w:br w:type="page"/>
       </w:r>
-      <w:bookmarkStart w:id="118" w:name="_Toc90897473"/>
-      <w:commentRangeStart w:id="119"/>
+      <w:bookmarkStart w:id="114" w:name="_Toc90897473"/>
+      <w:commentRangeStart w:id="115"/>
       <w:r>
         <w:lastRenderedPageBreak/>
         <w:t>ЗАКЛЮЧЕНИЕ</w:t>
       </w:r>
-      <w:commentRangeEnd w:id="119"/>
+      <w:commentRangeEnd w:id="115"/>
       <w:r>
         <w:rPr>
           <w:rStyle w:val="aff4"/>
@@ -33323,9 +33481,9 @@
           <w:kern w:val="0"/>
           <w:lang w:val="en-GB"/>
         </w:rPr>
-        <w:commentReference w:id="119"/>
-      </w:r>
-      <w:bookmarkEnd w:id="118"/>
+        <w:commentReference w:id="115"/>
+      </w:r>
+      <w:bookmarkEnd w:id="114"/>
     </w:p>
     <w:p>
       <w:pPr>
@@ -33354,7 +33512,7 @@
       <w:pPr>
         <w:pStyle w:val="a9"/>
       </w:pPr>
-      <w:commentRangeStart w:id="120"/>
+      <w:commentRangeStart w:id="116"/>
       <w:r>
         <w:t xml:space="preserve">В первом разделе </w:t>
       </w:r>
@@ -33379,13 +33537,13 @@
       <w:r>
         <w:t>отраженная в диаграмме объектов, и сформулирована постановка задачи.</w:t>
       </w:r>
-      <w:commentRangeEnd w:id="120"/>
+      <w:commentRangeEnd w:id="116"/>
       <w:r>
         <w:rPr>
           <w:rStyle w:val="aff4"/>
           <w:lang w:val="en-GB" w:eastAsia="ru-RU"/>
         </w:rPr>
-        <w:commentReference w:id="120"/>
+        <w:commentReference w:id="116"/>
       </w:r>
     </w:p>
     <w:p>
@@ -33424,8 +33582,8 @@
       <w:r>
         <w:br w:type="page"/>
       </w:r>
-      <w:bookmarkStart w:id="121" w:name="_Toc90897474"/>
-      <w:commentRangeStart w:id="122"/>
+      <w:bookmarkStart w:id="117" w:name="_Toc90897474"/>
+      <w:commentRangeStart w:id="118"/>
       <w:r>
         <w:lastRenderedPageBreak/>
         <w:t xml:space="preserve">СПИСОК </w:t>
@@ -33436,7 +33594,7 @@
       <w:r>
         <w:t xml:space="preserve"> ИСТОЧНИКОВ</w:t>
       </w:r>
-      <w:commentRangeEnd w:id="122"/>
+      <w:commentRangeEnd w:id="118"/>
       <w:r>
         <w:rPr>
           <w:rStyle w:val="aff4"/>
@@ -33445,9 +33603,9 @@
           <w:kern w:val="0"/>
           <w:lang w:val="en-GB"/>
         </w:rPr>
-        <w:commentReference w:id="122"/>
-      </w:r>
-      <w:bookmarkEnd w:id="121"/>
+        <w:commentReference w:id="118"/>
+      </w:r>
+      <w:bookmarkEnd w:id="117"/>
     </w:p>
     <w:p>
       <w:pPr>
@@ -35545,7 +35703,7 @@
       <w:r>
         <w:br w:type="page"/>
       </w:r>
-      <w:bookmarkStart w:id="123" w:name="_Toc90897475"/>
+      <w:bookmarkStart w:id="119" w:name="_Toc90897475"/>
       <w:r>
         <w:lastRenderedPageBreak/>
         <w:t xml:space="preserve">ПРИЛОЖЕНИЕ </w:t>
@@ -35560,7 +35718,7 @@
       <w:r>
         <w:t>уководство пользователя</w:t>
       </w:r>
-      <w:bookmarkEnd w:id="123"/>
+      <w:bookmarkEnd w:id="119"/>
     </w:p>
     <w:p>
       <w:pPr>
@@ -35571,11 +35729,11 @@
         </w:numPr>
         <w:ind w:left="709"/>
       </w:pPr>
-      <w:bookmarkStart w:id="124" w:name="_Toc90897476"/>
+      <w:bookmarkStart w:id="120" w:name="_Toc90897476"/>
       <w:r>
         <w:t>А.1 Назначение системы</w:t>
       </w:r>
-      <w:bookmarkEnd w:id="124"/>
+      <w:bookmarkEnd w:id="120"/>
       <w:r>
         <w:t xml:space="preserve"> </w:t>
       </w:r>
@@ -35609,11 +35767,11 @@
         </w:numPr>
         <w:ind w:left="709"/>
       </w:pPr>
-      <w:bookmarkStart w:id="125" w:name="_Toc90897477"/>
+      <w:bookmarkStart w:id="121" w:name="_Toc90897477"/>
       <w:r>
         <w:t>А.2 Условия работы системы</w:t>
       </w:r>
-      <w:bookmarkEnd w:id="125"/>
+      <w:bookmarkEnd w:id="121"/>
       <w:r>
         <w:t xml:space="preserve"> </w:t>
       </w:r>
@@ -35670,7 +35828,7 @@
           <w:szCs w:val="28"/>
         </w:rPr>
       </w:pPr>
-      <w:commentRangeStart w:id="126"/>
+      <w:commentRangeStart w:id="122"/>
       <w:r>
         <w:rPr>
           <w:sz w:val="28"/>
@@ -35678,13 +35836,13 @@
         </w:rPr>
         <w:t>Требования к техническому обеспечению:</w:t>
       </w:r>
-      <w:commentRangeEnd w:id="126"/>
+      <w:commentRangeEnd w:id="122"/>
       <w:r>
         <w:rPr>
           <w:rStyle w:val="aff4"/>
           <w:lang w:val="en-GB"/>
         </w:rPr>
-        <w:commentReference w:id="126"/>
+        <w:commentReference w:id="122"/>
       </w:r>
     </w:p>
     <w:p>
@@ -35891,11 +36049,11 @@
         </w:numPr>
         <w:ind w:left="709"/>
       </w:pPr>
-      <w:bookmarkStart w:id="127" w:name="_Toc90897478"/>
+      <w:bookmarkStart w:id="123" w:name="_Toc90897478"/>
       <w:r>
         <w:t>А.3 Установка системы</w:t>
       </w:r>
-      <w:bookmarkEnd w:id="127"/>
+      <w:bookmarkEnd w:id="123"/>
     </w:p>
     <w:p>
       <w:pPr>
@@ -35980,7 +36138,7 @@
           <w:sz w:val="28"/>
           <w:szCs w:val="28"/>
         </w:rPr>
-        <w:footnoteReference w:id="4"/>
+        <w:footnoteReference w:id="5"/>
       </w:r>
     </w:p>
     <w:p>
@@ -35992,12 +36150,12 @@
         </w:numPr>
         <w:ind w:left="709"/>
       </w:pPr>
-      <w:bookmarkStart w:id="128" w:name="_Toc90897479"/>
+      <w:bookmarkStart w:id="124" w:name="_Toc90897479"/>
       <w:r>
         <w:lastRenderedPageBreak/>
         <w:t>А.4 Работа с системой</w:t>
       </w:r>
-      <w:bookmarkEnd w:id="128"/>
+      <w:bookmarkEnd w:id="124"/>
     </w:p>
     <w:p>
       <w:pPr>
@@ -36011,14 +36169,14 @@
           <w:lang w:val="ru-RU"/>
         </w:rPr>
       </w:pPr>
-      <w:bookmarkStart w:id="129" w:name="_Toc90897480"/>
+      <w:bookmarkStart w:id="125" w:name="_Toc90897480"/>
       <w:r>
         <w:rPr>
           <w:lang w:val="ru-RU"/>
         </w:rPr>
         <w:t>А.4.1 Работа с системой в режиме администратора (если необходимо)</w:t>
       </w:r>
-      <w:bookmarkEnd w:id="129"/>
+      <w:bookmarkEnd w:id="125"/>
     </w:p>
     <w:p>
       <w:pPr>
@@ -36066,14 +36224,14 @@
           <w:lang w:val="ru-RU"/>
         </w:rPr>
       </w:pPr>
-      <w:bookmarkStart w:id="130" w:name="_Toc90897481"/>
+      <w:bookmarkStart w:id="126" w:name="_Toc90897481"/>
       <w:r>
         <w:rPr>
           <w:lang w:val="ru-RU"/>
         </w:rPr>
         <w:t>А.4.2 Работа с системой в режиме пользователя</w:t>
       </w:r>
-      <w:bookmarkEnd w:id="130"/>
+      <w:bookmarkEnd w:id="126"/>
     </w:p>
     <w:p>
       <w:pPr>
@@ -36129,7 +36287,7 @@
       <w:r>
         <w:br w:type="page"/>
       </w:r>
-      <w:bookmarkStart w:id="131" w:name="_Toc90897482"/>
+      <w:bookmarkStart w:id="127" w:name="_Toc90897482"/>
       <w:r>
         <w:lastRenderedPageBreak/>
         <w:t xml:space="preserve">ПРИЛОЖЕНИЕ </w:t>
@@ -36143,7 +36301,7 @@
       <w:r>
         <w:t>Листинг модулей программы</w:t>
       </w:r>
-      <w:bookmarkEnd w:id="131"/>
+      <w:bookmarkEnd w:id="127"/>
     </w:p>
     <w:p>
       <w:pPr>
@@ -36229,9 +36387,15 @@
       </w:r>
       <w:r>
         <w:rPr>
-          <w:lang w:val="ru-RU"/>
-        </w:rPr>
-        <w:t>17.09.</w:t>
+          <w:lang w:val="en-US"/>
+        </w:rPr>
+        <w:t>26</w:t>
+      </w:r>
+      <w:r>
+        <w:rPr>
+          <w:lang w:val="ru-RU"/>
+        </w:rPr>
+        <w:t>.09.</w:t>
       </w:r>
       <w:r>
         <w:rPr>
@@ -36243,7 +36407,13 @@
         <w:rPr>
           <w:lang w:val="ru-RU"/>
         </w:rPr>
-        <w:t>18</w:t>
+        <w:t>1</w:t>
+      </w:r>
+      <w:r>
+        <w:rPr>
+          <w:lang w:val="en-US"/>
+        </w:rPr>
+        <w:t>3</w:t>
       </w:r>
       <w:r>
         <w:rPr>
@@ -36253,13 +36423,19 @@
       </w:r>
       <w:r>
         <w:rPr>
-          <w:lang w:val="ru-RU"/>
-        </w:rPr>
-        <w:t>59</w:t>
+          <w:lang w:val="en-US"/>
+        </w:rPr>
+        <w:t>3</w:t>
+      </w:r>
+      <w:r>
+        <w:rPr>
+          <w:lang w:val="ru-RU"/>
+        </w:rPr>
+        <w:t>9</w:t>
       </w:r>
     </w:p>
   </w:comment>
-  <w:comment w:id="1" w:author="Екатерина Балашова" w:date="2024-09-17T22:07:00Z" w:initials="ЕБ">
+  <w:comment w:id="2" w:author="User" w:date="2018-09-14T13:38:00Z" w:initials="U">
     <w:p>
       <w:pPr>
         <w:pStyle w:val="aff5"/>
@@ -36277,11 +36453,11 @@
         <w:rPr>
           <w:lang w:val="ru-RU"/>
         </w:rPr>
-        <w:t>22:07</w:t>
+        <w:t>Не менее 8 ключевых слов/словосочетаний</w:t>
       </w:r>
     </w:p>
   </w:comment>
-  <w:comment w:id="2" w:author="grdv2" w:date="2024-09-19T11:07:00Z" w:initials="g">
+  <w:comment w:id="3" w:author="User" w:date="2019-09-02T17:07:00Z" w:initials="U">
     <w:p>
       <w:pPr>
         <w:pStyle w:val="aff5"/>
@@ -36299,9 +36475,11 @@
         <w:rPr>
           <w:lang w:val="ru-RU"/>
         </w:rPr>
-        <w:t>Версия 19.09.2024 начало начал 11:07</w:t>
-      </w:r>
-    </w:p>
+        <w:t>Используйте стиль МР_Абзац</w:t>
+      </w:r>
+    </w:p>
+  </w:comment>
+  <w:comment w:id="5" w:author="User" w:date="2019-09-02T18:28:00Z" w:initials="U">
     <w:p>
       <w:pPr>
         <w:pStyle w:val="aff5"/>
@@ -36309,9 +36487,21 @@
           <w:lang w:val="ru-RU"/>
         </w:rPr>
       </w:pPr>
+      <w:r>
+        <w:rPr>
+          <w:rStyle w:val="aff4"/>
+        </w:rPr>
+        <w:annotationRef/>
+      </w:r>
+      <w:r>
+        <w:rPr>
+          <w:lang w:val="ru-RU"/>
+        </w:rPr>
+        <w:t>Не забудьте в конце работы пересобрать оглавление!</w:t>
+      </w:r>
     </w:p>
   </w:comment>
-  <w:comment w:id="3" w:author="grdv2" w:date="2024-09-19T11:07:00Z" w:initials="g">
+  <w:comment w:id="23" w:author="Лариса" w:date="2022-10-24T09:21:00Z" w:initials="Л">
     <w:p>
       <w:pPr>
         <w:pStyle w:val="aff5"/>
@@ -36325,9 +36515,15 @@
         </w:rPr>
         <w:annotationRef/>
       </w:r>
+      <w:r>
+        <w:rPr>
+          <w:lang w:val="ru-RU"/>
+        </w:rPr>
+        <w:t>Более подробно, если такая архитектура</w:t>
+      </w:r>
     </w:p>
   </w:comment>
-  <w:comment w:id="4" w:author="Екатерина Балашова" w:date="2024-09-20T13:42:00Z" w:initials="ЕБ">
+  <w:comment w:id="24" w:author="Лариса" w:date="2022-10-24T09:20:00Z" w:initials="Л">
     <w:p>
       <w:pPr>
         <w:pStyle w:val="aff5"/>
@@ -36343,6 +36539,22 @@
       </w:r>
       <w:r>
         <w:rPr>
+          <w:lang w:val="ru-RU"/>
+        </w:rPr>
+        <w:t>Если система такая</w:t>
+      </w:r>
+    </w:p>
+  </w:comment>
+  <w:comment w:id="22" w:author="Лариса" w:date="2022-10-24T09:20:00Z" w:initials="Л">
+    <w:p>
+      <w:pPr>
+        <w:pStyle w:val="aff5"/>
+        <w:rPr>
+          <w:lang w:val="ru-RU"/>
+        </w:rPr>
+      </w:pPr>
+      <w:r>
+        <w:rPr>
           <w:rStyle w:val="aff4"/>
         </w:rPr>
         <w:annotationRef/>
@@ -36351,9 +36563,11 @@
         <w:rPr>
           <w:lang w:val="ru-RU"/>
         </w:rPr>
-        <w:t>20.09 – 13.42</w:t>
-      </w:r>
-    </w:p>
+        <w:t>Если не настольное приложение</w:t>
+      </w:r>
+    </w:p>
+  </w:comment>
+  <w:comment w:id="26" w:author="User" w:date="2019-09-02T17:39:00Z" w:initials="U">
     <w:p>
       <w:pPr>
         <w:pStyle w:val="aff5"/>
@@ -36361,9 +36575,21 @@
           <w:lang w:val="ru-RU"/>
         </w:rPr>
       </w:pPr>
+      <w:r>
+        <w:rPr>
+          <w:rStyle w:val="aff4"/>
+        </w:rPr>
+        <w:annotationRef/>
+      </w:r>
+      <w:r>
+        <w:rPr>
+          <w:lang w:val="ru-RU"/>
+        </w:rPr>
+        <w:t>Здесь должны быть отражены основные понятия структурного подхода к проектированию систем</w:t>
+      </w:r>
     </w:p>
   </w:comment>
-  <w:comment w:id="6" w:author="User" w:date="2018-09-14T13:38:00Z" w:initials="U">
+  <w:comment w:id="27" w:author="Лариса" w:date="2022-10-24T09:22:00Z" w:initials="Л">
     <w:p>
       <w:pPr>
         <w:pStyle w:val="aff5"/>
@@ -36381,11 +36607,11 @@
         <w:rPr>
           <w:lang w:val="ru-RU"/>
         </w:rPr>
-        <w:t>Не менее 8 ключевых слов/словосочетаний</w:t>
+        <w:t>Настольное приложение с разделением по ролям</w:t>
       </w:r>
     </w:p>
   </w:comment>
-  <w:comment w:id="7" w:author="User" w:date="2019-09-02T17:07:00Z" w:initials="U">
+  <w:comment w:id="28" w:author="Лариса" w:date="2022-10-24T09:22:00Z" w:initials="Л">
     <w:p>
       <w:pPr>
         <w:pStyle w:val="aff5"/>
@@ -36403,11 +36629,11 @@
         <w:rPr>
           <w:lang w:val="ru-RU"/>
         </w:rPr>
-        <w:t>Используйте стиль МР_Абзац</w:t>
+        <w:t>Клиент-серверное приложение</w:t>
       </w:r>
     </w:p>
   </w:comment>
-  <w:comment w:id="9" w:author="User" w:date="2019-09-02T18:28:00Z" w:initials="U">
+  <w:comment w:id="29" w:author="Лариса" w:date="2022-10-24T09:22:00Z" w:initials="Л">
     <w:p>
       <w:pPr>
         <w:pStyle w:val="aff5"/>
@@ -36425,11 +36651,11 @@
         <w:rPr>
           <w:lang w:val="ru-RU"/>
         </w:rPr>
-        <w:t>Не забудьте в конце работы пересобрать оглавление!</w:t>
+        <w:t>Веб-приложение</w:t>
       </w:r>
     </w:p>
   </w:comment>
-  <w:comment w:id="27" w:author="Лариса" w:date="2022-10-24T09:21:00Z" w:initials="Л">
+  <w:comment w:id="32" w:author="User" w:date="2019-09-02T18:10:00Z" w:initials="U">
     <w:p>
       <w:pPr>
         <w:pStyle w:val="aff5"/>
@@ -36447,11 +36673,11 @@
         <w:rPr>
           <w:lang w:val="ru-RU"/>
         </w:rPr>
-        <w:t>Более подробно, если такая архитектура</w:t>
+        <w:t>Здесь должны отражены основные сведения про требования, виды спецификаций  и т.п.</w:t>
       </w:r>
     </w:p>
   </w:comment>
-  <w:comment w:id="28" w:author="Лариса" w:date="2022-10-24T09:20:00Z" w:initials="Л">
+  <w:comment w:id="35" w:author="Лариса" w:date="2022-09-05T16:13:00Z" w:initials="Л">
     <w:p>
       <w:pPr>
         <w:pStyle w:val="aff5"/>
@@ -36469,11 +36695,19 @@
         <w:rPr>
           <w:lang w:val="ru-RU"/>
         </w:rPr>
-        <w:t>Если система такая</w:t>
-      </w:r>
+        <w:t>Так оформляются  большие таблицы</w:t>
+      </w:r>
+    </w:p>
+    <w:p>
+      <w:pPr>
+        <w:pStyle w:val="aff5"/>
+        <w:rPr>
+          <w:lang w:val="ru-RU"/>
+        </w:rPr>
+      </w:pPr>
     </w:p>
   </w:comment>
-  <w:comment w:id="26" w:author="Лариса" w:date="2022-10-24T09:20:00Z" w:initials="Л">
+  <w:comment w:id="47" w:author="Лариса" w:date="2022-09-05T16:13:00Z" w:initials="Л">
     <w:p>
       <w:pPr>
         <w:pStyle w:val="aff5"/>
@@ -36487,15 +36721,9 @@
         </w:rPr>
         <w:annotationRef/>
       </w:r>
-      <w:r>
-        <w:rPr>
-          <w:lang w:val="ru-RU"/>
-        </w:rPr>
-        <w:t>Если не настольное приложение</w:t>
-      </w:r>
     </w:p>
   </w:comment>
-  <w:comment w:id="30" w:author="User" w:date="2019-09-02T17:39:00Z" w:initials="U">
+  <w:comment w:id="57" w:author="Лариса" w:date="2021-12-14T16:54:00Z" w:initials="Л">
     <w:p>
       <w:pPr>
         <w:pStyle w:val="aff5"/>
@@ -36513,11 +36741,25 @@
         <w:rPr>
           <w:lang w:val="ru-RU"/>
         </w:rPr>
-        <w:t>Здесь должны быть отражены основные понятия структурного подхода к проектированию систем</w:t>
+        <w:t>Количество диаграмм = количеству сценариев</w:t>
+      </w:r>
+    </w:p>
+    <w:p>
+      <w:pPr>
+        <w:pStyle w:val="aff5"/>
+        <w:rPr>
+          <w:lang w:val="ru-RU"/>
+        </w:rPr>
+      </w:pPr>
+      <w:r>
+        <w:rPr>
+          <w:lang w:val="ru-RU"/>
+        </w:rPr>
+        <w:t>На каждую диаграмму своя ссылка</w:t>
       </w:r>
     </w:p>
   </w:comment>
-  <w:comment w:id="31" w:author="Лариса" w:date="2022-10-24T09:22:00Z" w:initials="Л">
+  <w:comment w:id="59" w:author="Лариса" w:date="2020-11-25T18:56:00Z" w:initials="Л">
     <w:p>
       <w:pPr>
         <w:pStyle w:val="aff5"/>
@@ -36531,15 +36773,9 @@
         </w:rPr>
         <w:annotationRef/>
       </w:r>
-      <w:r>
-        <w:rPr>
-          <w:lang w:val="ru-RU"/>
-        </w:rPr>
-        <w:t>Настольное приложение с разделением по ролям</w:t>
-      </w:r>
     </w:p>
   </w:comment>
-  <w:comment w:id="32" w:author="Лариса" w:date="2022-10-24T09:22:00Z" w:initials="Л">
+  <w:comment w:id="60" w:author="Лариса" w:date="2020-11-25T18:56:00Z" w:initials="Л">
     <w:p>
       <w:pPr>
         <w:pStyle w:val="aff5"/>
@@ -36553,15 +36789,9 @@
         </w:rPr>
         <w:annotationRef/>
       </w:r>
-      <w:r>
-        <w:rPr>
-          <w:lang w:val="ru-RU"/>
-        </w:rPr>
-        <w:t>Клиент-серверное приложение</w:t>
-      </w:r>
     </w:p>
   </w:comment>
-  <w:comment w:id="33" w:author="Лариса" w:date="2022-10-24T09:22:00Z" w:initials="Л">
+  <w:comment w:id="61" w:author="Лариса" w:date="2020-11-25T18:55:00Z" w:initials="Л">
     <w:p>
       <w:pPr>
         <w:pStyle w:val="aff5"/>
@@ -36579,11 +36809,11 @@
         <w:rPr>
           <w:lang w:val="ru-RU"/>
         </w:rPr>
-        <w:t>Веб-приложение</w:t>
+        <w:t>пример</w:t>
       </w:r>
     </w:p>
   </w:comment>
-  <w:comment w:id="36" w:author="User" w:date="2019-09-02T18:10:00Z" w:initials="U">
+  <w:comment w:id="63" w:author="Лариса" w:date="2020-11-25T18:55:00Z" w:initials="Л">
     <w:p>
       <w:pPr>
         <w:pStyle w:val="aff5"/>
@@ -36597,15 +36827,9 @@
         </w:rPr>
         <w:annotationRef/>
       </w:r>
-      <w:r>
-        <w:rPr>
-          <w:lang w:val="ru-RU"/>
-        </w:rPr>
-        <w:t>Здесь должны отражены основные сведения про требования, виды спецификаций  и т.п.</w:t>
-      </w:r>
     </w:p>
   </w:comment>
-  <w:comment w:id="39" w:author="Лариса" w:date="2022-09-05T16:13:00Z" w:initials="Л">
+  <w:comment w:id="64" w:author="Лариса" w:date="2020-11-25T18:55:00Z" w:initials="Л">
     <w:p>
       <w:pPr>
         <w:pStyle w:val="aff5"/>
@@ -36623,9 +36847,11 @@
         <w:rPr>
           <w:lang w:val="ru-RU"/>
         </w:rPr>
-        <w:t>Так оформляются  большие таблицы</w:t>
-      </w:r>
-    </w:p>
+        <w:t>Пример</w:t>
+      </w:r>
+    </w:p>
+  </w:comment>
+  <w:comment w:id="66" w:author="Larisa" w:date="2020-09-01T12:44:00Z" w:initials="L">
     <w:p>
       <w:pPr>
         <w:pStyle w:val="aff5"/>
@@ -36633,9 +36859,21 @@
           <w:lang w:val="ru-RU"/>
         </w:rPr>
       </w:pPr>
+      <w:r>
+        <w:rPr>
+          <w:rStyle w:val="aff4"/>
+        </w:rPr>
+        <w:annotationRef/>
+      </w:r>
+      <w:r>
+        <w:rPr>
+          <w:lang w:val="ru-RU"/>
+        </w:rPr>
+        <w:t>Это альтернативное название этого подраздела</w:t>
+      </w:r>
     </w:p>
   </w:comment>
-  <w:comment w:id="51" w:author="Лариса" w:date="2022-09-05T16:13:00Z" w:initials="Л">
+  <w:comment w:id="67" w:author="Лариса" w:date="2021-12-14T13:16:00Z" w:initials="Л">
     <w:p>
       <w:pPr>
         <w:pStyle w:val="aff5"/>
@@ -36649,9 +36887,15 @@
         </w:rPr>
         <w:annotationRef/>
       </w:r>
+      <w:r>
+        <w:rPr>
+          <w:lang w:val="ru-RU"/>
+        </w:rPr>
+        <w:t>должна соответствовать ГОСТу!!!</w:t>
+      </w:r>
     </w:p>
   </w:comment>
-  <w:comment w:id="61" w:author="Лариса" w:date="2021-12-14T16:54:00Z" w:initials="Л">
+  <w:comment w:id="68" w:author="Лариса" w:date="2021-12-14T13:16:00Z" w:initials="Л">
     <w:p>
       <w:pPr>
         <w:pStyle w:val="aff5"/>
@@ -36669,9 +36913,11 @@
         <w:rPr>
           <w:lang w:val="ru-RU"/>
         </w:rPr>
-        <w:t>Количество диаграмм = количеству сценариев</w:t>
-      </w:r>
-    </w:p>
+        <w:t>это пример</w:t>
+      </w:r>
+    </w:p>
+  </w:comment>
+  <w:comment w:id="69" w:author="Лариса" w:date="2021-12-14T13:17:00Z" w:initials="Л">
     <w:p>
       <w:pPr>
         <w:pStyle w:val="aff5"/>
@@ -36681,13 +36927,19 @@
       </w:pPr>
       <w:r>
         <w:rPr>
-          <w:lang w:val="ru-RU"/>
-        </w:rPr>
-        <w:t>На каждую диаграмму своя ссылка</w:t>
+          <w:rStyle w:val="aff4"/>
+        </w:rPr>
+        <w:annotationRef/>
+      </w:r>
+      <w:r>
+        <w:rPr>
+          <w:lang w:val="ru-RU"/>
+        </w:rPr>
+        <w:t>Если рисунок не умещается на одну страницу</w:t>
       </w:r>
     </w:p>
   </w:comment>
-  <w:comment w:id="63" w:author="Лариса" w:date="2020-11-25T18:56:00Z" w:initials="Л">
+  <w:comment w:id="70" w:author="Лариса" w:date="2021-12-14T13:17:00Z" w:initials="Л">
     <w:p>
       <w:pPr>
         <w:pStyle w:val="aff5"/>
@@ -36701,9 +36953,15 @@
         </w:rPr>
         <w:annotationRef/>
       </w:r>
+      <w:r>
+        <w:rPr>
+          <w:lang w:val="ru-RU"/>
+        </w:rPr>
+        <w:t>Номер такой же, как на предыдущей странице</w:t>
+      </w:r>
     </w:p>
   </w:comment>
-  <w:comment w:id="64" w:author="Лариса" w:date="2020-11-25T18:56:00Z" w:initials="Л">
+  <w:comment w:id="73" w:author="Лариса" w:date="2021-12-14T13:18:00Z" w:initials="Л">
     <w:p>
       <w:pPr>
         <w:pStyle w:val="aff5"/>
@@ -36717,9 +36975,15 @@
         </w:rPr>
         <w:annotationRef/>
       </w:r>
+      <w:r>
+        <w:rPr>
+          <w:lang w:val="ru-RU"/>
+        </w:rPr>
+        <w:t>Объем не менее 1/2 страницы</w:t>
+      </w:r>
     </w:p>
   </w:comment>
-  <w:comment w:id="65" w:author="Лариса" w:date="2020-11-25T18:55:00Z" w:initials="Л">
+  <w:comment w:id="75" w:author="Лариса" w:date="2021-12-14T13:19:00Z" w:initials="Л">
     <w:p>
       <w:pPr>
         <w:pStyle w:val="aff5"/>
@@ -36737,11 +37001,19 @@
         <w:rPr>
           <w:lang w:val="ru-RU"/>
         </w:rPr>
-        <w:t>пример</w:t>
-      </w:r>
+        <w:t>Объем не менее 1/2 страницы</w:t>
+      </w:r>
+    </w:p>
+    <w:p>
+      <w:pPr>
+        <w:pStyle w:val="aff5"/>
+        <w:rPr>
+          <w:lang w:val="ru-RU"/>
+        </w:rPr>
+      </w:pPr>
     </w:p>
   </w:comment>
-  <w:comment w:id="67" w:author="Лариса" w:date="2020-11-25T18:55:00Z" w:initials="Л">
+  <w:comment w:id="78" w:author="Лариса" w:date="2022-09-05T11:12:00Z" w:initials="Л">
     <w:p>
       <w:pPr>
         <w:pStyle w:val="aff5"/>
@@ -36755,9 +37027,13 @@
         </w:rPr>
         <w:annotationRef/>
       </w:r>
-    </w:p>
-  </w:comment>
-  <w:comment w:id="68" w:author="Лариса" w:date="2020-11-25T18:55:00Z" w:initials="Л">
+      <w:r>
+        <w:rPr>
+          <w:lang w:val="ru-RU"/>
+        </w:rPr>
+        <w:t>Объем не менее 1/2 страницы</w:t>
+      </w:r>
+    </w:p>
     <w:p>
       <w:pPr>
         <w:pStyle w:val="aff5"/>
@@ -36765,150 +37041,6 @@
           <w:lang w:val="ru-RU"/>
         </w:rPr>
       </w:pPr>
-      <w:r>
-        <w:rPr>
-          <w:rStyle w:val="aff4"/>
-        </w:rPr>
-        <w:annotationRef/>
-      </w:r>
-      <w:r>
-        <w:rPr>
-          <w:lang w:val="ru-RU"/>
-        </w:rPr>
-        <w:t>Пример</w:t>
-      </w:r>
-    </w:p>
-  </w:comment>
-  <w:comment w:id="70" w:author="Larisa" w:date="2020-09-01T12:44:00Z" w:initials="L">
-    <w:p>
-      <w:pPr>
-        <w:pStyle w:val="aff5"/>
-        <w:rPr>
-          <w:lang w:val="ru-RU"/>
-        </w:rPr>
-      </w:pPr>
-      <w:r>
-        <w:rPr>
-          <w:rStyle w:val="aff4"/>
-        </w:rPr>
-        <w:annotationRef/>
-      </w:r>
-      <w:r>
-        <w:rPr>
-          <w:lang w:val="ru-RU"/>
-        </w:rPr>
-        <w:t>Это альтернативное название этого подраздела</w:t>
-      </w:r>
-    </w:p>
-  </w:comment>
-  <w:comment w:id="71" w:author="Лариса" w:date="2021-12-14T13:16:00Z" w:initials="Л">
-    <w:p>
-      <w:pPr>
-        <w:pStyle w:val="aff5"/>
-        <w:rPr>
-          <w:lang w:val="ru-RU"/>
-        </w:rPr>
-      </w:pPr>
-      <w:r>
-        <w:rPr>
-          <w:rStyle w:val="aff4"/>
-        </w:rPr>
-        <w:annotationRef/>
-      </w:r>
-      <w:r>
-        <w:rPr>
-          <w:lang w:val="ru-RU"/>
-        </w:rPr>
-        <w:t>должна соответствовать ГОСТу!!!</w:t>
-      </w:r>
-    </w:p>
-  </w:comment>
-  <w:comment w:id="72" w:author="Лариса" w:date="2021-12-14T13:16:00Z" w:initials="Л">
-    <w:p>
-      <w:pPr>
-        <w:pStyle w:val="aff5"/>
-        <w:rPr>
-          <w:lang w:val="ru-RU"/>
-        </w:rPr>
-      </w:pPr>
-      <w:r>
-        <w:rPr>
-          <w:rStyle w:val="aff4"/>
-        </w:rPr>
-        <w:annotationRef/>
-      </w:r>
-      <w:r>
-        <w:rPr>
-          <w:lang w:val="ru-RU"/>
-        </w:rPr>
-        <w:t>это пример</w:t>
-      </w:r>
-    </w:p>
-  </w:comment>
-  <w:comment w:id="73" w:author="Лариса" w:date="2021-12-14T13:17:00Z" w:initials="Л">
-    <w:p>
-      <w:pPr>
-        <w:pStyle w:val="aff5"/>
-        <w:rPr>
-          <w:lang w:val="ru-RU"/>
-        </w:rPr>
-      </w:pPr>
-      <w:r>
-        <w:rPr>
-          <w:rStyle w:val="aff4"/>
-        </w:rPr>
-        <w:annotationRef/>
-      </w:r>
-      <w:r>
-        <w:rPr>
-          <w:lang w:val="ru-RU"/>
-        </w:rPr>
-        <w:t>Если рисунок не умещается на одну страницу</w:t>
-      </w:r>
-    </w:p>
-  </w:comment>
-  <w:comment w:id="74" w:author="Лариса" w:date="2021-12-14T13:17:00Z" w:initials="Л">
-    <w:p>
-      <w:pPr>
-        <w:pStyle w:val="aff5"/>
-        <w:rPr>
-          <w:lang w:val="ru-RU"/>
-        </w:rPr>
-      </w:pPr>
-      <w:r>
-        <w:rPr>
-          <w:rStyle w:val="aff4"/>
-        </w:rPr>
-        <w:annotationRef/>
-      </w:r>
-      <w:r>
-        <w:rPr>
-          <w:lang w:val="ru-RU"/>
-        </w:rPr>
-        <w:t>Номер такой же, как на предыдущей странице</w:t>
-      </w:r>
-    </w:p>
-  </w:comment>
-  <w:comment w:id="77" w:author="Лариса" w:date="2021-12-14T13:18:00Z" w:initials="Л">
-    <w:p>
-      <w:pPr>
-        <w:pStyle w:val="aff5"/>
-        <w:rPr>
-          <w:lang w:val="ru-RU"/>
-        </w:rPr>
-      </w:pPr>
-      <w:r>
-        <w:rPr>
-          <w:rStyle w:val="aff4"/>
-        </w:rPr>
-        <w:annotationRef/>
-      </w:r>
-      <w:r>
-        <w:rPr>
-          <w:lang w:val="ru-RU"/>
-        </w:rPr>
-        <w:t>Объем не менее 1/2 страницы</w:t>
-      </w:r>
     </w:p>
   </w:comment>
   <w:comment w:id="79" w:author="Лариса" w:date="2021-12-14T13:19:00Z" w:initials="Л">
@@ -36941,7 +37073,7 @@
       </w:pPr>
     </w:p>
   </w:comment>
-  <w:comment w:id="82" w:author="Лариса" w:date="2022-09-05T11:12:00Z" w:initials="Л">
+  <w:comment w:id="82" w:author="Лариса" w:date="2021-10-19T21:34:00Z" w:initials="Л">
     <w:p>
       <w:pPr>
         <w:pStyle w:val="aff5"/>
@@ -36955,13 +37087,9 @@
         </w:rPr>
         <w:annotationRef/>
       </w:r>
-      <w:r>
-        <w:rPr>
-          <w:lang w:val="ru-RU"/>
-        </w:rPr>
-        <w:t>Объем не менее 1/2 страницы</w:t>
-      </w:r>
-    </w:p>
+    </w:p>
+  </w:comment>
+  <w:comment w:id="89" w:author="Лариса" w:date="2021-12-15T18:33:00Z" w:initials="Л">
     <w:p>
       <w:pPr>
         <w:pStyle w:val="aff5"/>
@@ -36969,9 +37097,15 @@
           <w:lang w:val="ru-RU"/>
         </w:rPr>
       </w:pPr>
+      <w:r>
+        <w:rPr>
+          <w:rStyle w:val="aff4"/>
+        </w:rPr>
+        <w:annotationRef/>
+      </w:r>
     </w:p>
   </w:comment>
-  <w:comment w:id="83" w:author="Лариса" w:date="2021-12-14T13:19:00Z" w:initials="Л">
+  <w:comment w:id="92" w:author="Лариса" w:date="2020-11-25T19:11:00Z" w:initials="Л">
     <w:p>
       <w:pPr>
         <w:pStyle w:val="aff5"/>
@@ -36989,9 +37123,11 @@
         <w:rPr>
           <w:lang w:val="ru-RU"/>
         </w:rPr>
-        <w:t>Объем не менее 1/2 страницы</w:t>
-      </w:r>
-    </w:p>
+        <w:t>Обратите на это внимание</w:t>
+      </w:r>
+    </w:p>
+  </w:comment>
+  <w:comment w:id="100" w:author="Larisa" w:date="2020-11-25T19:18:00Z" w:initials="L">
     <w:p>
       <w:pPr>
         <w:pStyle w:val="aff5"/>
@@ -36999,9 +37135,21 @@
           <w:lang w:val="ru-RU"/>
         </w:rPr>
       </w:pPr>
+      <w:r>
+        <w:rPr>
+          <w:rStyle w:val="aff4"/>
+        </w:rPr>
+        <w:annotationRef/>
+      </w:r>
+      <w:r>
+        <w:rPr>
+          <w:lang w:val="ru-RU"/>
+        </w:rPr>
+        <w:t>Здесь свои данные Для клиент-серверной архитектуры отдельно рассчитывается клиентская и серверная я части</w:t>
+      </w:r>
     </w:p>
   </w:comment>
-  <w:comment w:id="86" w:author="Лариса" w:date="2021-10-19T21:34:00Z" w:initials="Л">
+  <w:comment w:id="101" w:author="Лариса" w:date="2021-09-07T20:06:00Z" w:initials="Л">
     <w:p>
       <w:pPr>
         <w:pStyle w:val="aff5"/>
@@ -37015,9 +37163,15 @@
         </w:rPr>
         <w:annotationRef/>
       </w:r>
+      <w:r>
+        <w:rPr>
+          <w:lang w:val="ru-RU"/>
+        </w:rPr>
+        <w:t>Какие-то составляющие могут отсутствовать</w:t>
+      </w:r>
     </w:p>
   </w:comment>
-  <w:comment w:id="93" w:author="Лариса" w:date="2021-12-15T18:33:00Z" w:initials="Л">
+  <w:comment w:id="103" w:author="Лариса" w:date="2021-09-07T20:07:00Z" w:initials="Л">
     <w:p>
       <w:pPr>
         <w:pStyle w:val="aff5"/>
@@ -37031,9 +37185,23 @@
         </w:rPr>
         <w:annotationRef/>
       </w:r>
+      <w:r>
+        <w:rPr>
+          <w:lang w:val="ru-RU"/>
+        </w:rPr>
+        <w:t>Здесь перечислить свое, если есть</w:t>
+      </w:r>
+    </w:p>
+    <w:p>
+      <w:pPr>
+        <w:pStyle w:val="aff5"/>
+        <w:rPr>
+          <w:lang w:val="ru-RU"/>
+        </w:rPr>
+      </w:pPr>
     </w:p>
   </w:comment>
-  <w:comment w:id="96" w:author="Лариса" w:date="2020-11-25T19:11:00Z" w:initials="Л">
+  <w:comment w:id="104" w:author="Лариса" w:date="2020-11-25T19:18:00Z" w:initials="Л">
     <w:p>
       <w:pPr>
         <w:pStyle w:val="aff5"/>
@@ -37051,11 +37219,11 @@
         <w:rPr>
           <w:lang w:val="ru-RU"/>
         </w:rPr>
-        <w:t>Обратите на это внимание</w:t>
+        <w:t>Выбрать нужную единицу измерения</w:t>
       </w:r>
     </w:p>
   </w:comment>
-  <w:comment w:id="104" w:author="Larisa" w:date="2020-11-25T19:18:00Z" w:initials="L">
+  <w:comment w:id="105" w:author="Лариса" w:date="2021-12-15T13:20:00Z" w:initials="Л">
     <w:p>
       <w:pPr>
         <w:pStyle w:val="aff5"/>
@@ -37069,15 +37237,9 @@
         </w:rPr>
         <w:annotationRef/>
       </w:r>
-      <w:r>
-        <w:rPr>
-          <w:lang w:val="ru-RU"/>
-        </w:rPr>
-        <w:t>Здесь свои данные Для клиент-серверной архитектуры отдельно рассчитывается клиентская и серверная я части</w:t>
-      </w:r>
     </w:p>
   </w:comment>
-  <w:comment w:id="105" w:author="Лариса" w:date="2021-09-07T20:06:00Z" w:initials="Л">
+  <w:comment w:id="112" w:author="Лариса" w:date="2021-09-07T20:08:00Z" w:initials="Л">
     <w:p>
       <w:pPr>
         <w:pStyle w:val="aff5"/>
@@ -37095,11 +37257,11 @@
         <w:rPr>
           <w:lang w:val="ru-RU"/>
         </w:rPr>
-        <w:t>Какие-то составляющие могут отсутствовать</w:t>
+        <w:t>Если клиент-серверная реализация, то отдельные требования к клиенту, отдельно к серверу</w:t>
       </w:r>
     </w:p>
   </w:comment>
-  <w:comment w:id="107" w:author="Лариса" w:date="2021-09-07T20:07:00Z" w:initials="Л">
+  <w:comment w:id="113" w:author="Лариса" w:date="2020-11-25T19:18:00Z" w:initials="Л">
     <w:p>
       <w:pPr>
         <w:pStyle w:val="aff5"/>
@@ -37117,7 +37279,35 @@
         <w:rPr>
           <w:lang w:val="ru-RU"/>
         </w:rPr>
-        <w:t>Здесь перечислить свое, если есть</w:t>
+        <w:t>Необходимое дополнительное программное обеспечение, которого нет в стандартной поставке</w:t>
+      </w:r>
+    </w:p>
+  </w:comment>
+  <w:comment w:id="115" w:author="Larisa" w:date="2020-09-01T12:46:00Z" w:initials="L">
+    <w:p>
+      <w:pPr>
+        <w:pStyle w:val="a9"/>
+        <w:rPr>
+          <w:color w:val="FF0000"/>
+        </w:rPr>
+      </w:pPr>
+      <w:r>
+        <w:rPr>
+          <w:rStyle w:val="aff4"/>
+        </w:rPr>
+        <w:annotationRef/>
+      </w:r>
+      <w:r>
+        <w:rPr>
+          <w:color w:val="FF0000"/>
+        </w:rPr>
+        <w:t>В заключении должны быть отражены основные результаты работы, желательно сделать это с привяз</w:t>
+      </w:r>
+      <w:r>
+        <w:rPr>
+          <w:color w:val="FF0000"/>
+        </w:rPr>
+        <w:t>кой к разделам отчета</w:t>
       </w:r>
     </w:p>
     <w:p>
@@ -37129,7 +37319,7 @@
       </w:pPr>
     </w:p>
   </w:comment>
-  <w:comment w:id="108" w:author="Лариса" w:date="2020-11-25T19:18:00Z" w:initials="Л">
+  <w:comment w:id="116" w:author="Larisa" w:date="2020-09-01T12:46:00Z" w:initials="L">
     <w:p>
       <w:pPr>
         <w:pStyle w:val="aff5"/>
@@ -37147,11 +37337,11 @@
         <w:rPr>
           <w:lang w:val="ru-RU"/>
         </w:rPr>
-        <w:t>Выбрать нужную единицу измерения</w:t>
+        <w:t>Это пример</w:t>
       </w:r>
     </w:p>
   </w:comment>
-  <w:comment w:id="109" w:author="Лариса" w:date="2021-12-15T13:20:00Z" w:initials="Л">
+  <w:comment w:id="118" w:author="Larisa" w:date="2020-09-01T12:47:00Z" w:initials="L">
     <w:p>
       <w:pPr>
         <w:pStyle w:val="aff5"/>
@@ -37165,133 +37355,15 @@
         </w:rPr>
         <w:annotationRef/>
       </w:r>
+      <w:r>
+        <w:rPr>
+          <w:lang w:val="ru-RU"/>
+        </w:rPr>
+        <w:t>Приведены примеры из стандарта по категориям</w:t>
+      </w:r>
     </w:p>
   </w:comment>
-  <w:comment w:id="116" w:author="Лариса" w:date="2021-09-07T20:08:00Z" w:initials="Л">
-    <w:p>
-      <w:pPr>
-        <w:pStyle w:val="aff5"/>
-        <w:rPr>
-          <w:lang w:val="ru-RU"/>
-        </w:rPr>
-      </w:pPr>
-      <w:r>
-        <w:rPr>
-          <w:rStyle w:val="aff4"/>
-        </w:rPr>
-        <w:annotationRef/>
-      </w:r>
-      <w:r>
-        <w:rPr>
-          <w:lang w:val="ru-RU"/>
-        </w:rPr>
-        <w:t>Если клиент-серверная реализация, то отдельные требования к клиенту, отдельно к серверу</w:t>
-      </w:r>
-    </w:p>
-  </w:comment>
-  <w:comment w:id="117" w:author="Лариса" w:date="2020-11-25T19:18:00Z" w:initials="Л">
-    <w:p>
-      <w:pPr>
-        <w:pStyle w:val="aff5"/>
-        <w:rPr>
-          <w:lang w:val="ru-RU"/>
-        </w:rPr>
-      </w:pPr>
-      <w:r>
-        <w:rPr>
-          <w:rStyle w:val="aff4"/>
-        </w:rPr>
-        <w:annotationRef/>
-      </w:r>
-      <w:r>
-        <w:rPr>
-          <w:lang w:val="ru-RU"/>
-        </w:rPr>
-        <w:t>Необходимое дополнительное программное обеспечение, которого нет в стандартной поставке</w:t>
-      </w:r>
-    </w:p>
-  </w:comment>
-  <w:comment w:id="119" w:author="Larisa" w:date="2020-09-01T12:46:00Z" w:initials="L">
-    <w:p>
-      <w:pPr>
-        <w:pStyle w:val="a9"/>
-        <w:rPr>
-          <w:color w:val="FF0000"/>
-        </w:rPr>
-      </w:pPr>
-      <w:r>
-        <w:rPr>
-          <w:rStyle w:val="aff4"/>
-        </w:rPr>
-        <w:annotationRef/>
-      </w:r>
-      <w:r>
-        <w:rPr>
-          <w:color w:val="FF0000"/>
-        </w:rPr>
-        <w:t>В заключении должны быть отражены основные результаты работы, желательно сделать это с привяз</w:t>
-      </w:r>
-      <w:r>
-        <w:rPr>
-          <w:color w:val="FF0000"/>
-        </w:rPr>
-        <w:t>кой к разделам отчета</w:t>
-      </w:r>
-    </w:p>
-    <w:p>
-      <w:pPr>
-        <w:pStyle w:val="aff5"/>
-        <w:rPr>
-          <w:lang w:val="ru-RU"/>
-        </w:rPr>
-      </w:pPr>
-    </w:p>
-  </w:comment>
-  <w:comment w:id="120" w:author="Larisa" w:date="2020-09-01T12:46:00Z" w:initials="L">
-    <w:p>
-      <w:pPr>
-        <w:pStyle w:val="aff5"/>
-        <w:rPr>
-          <w:lang w:val="ru-RU"/>
-        </w:rPr>
-      </w:pPr>
-      <w:r>
-        <w:rPr>
-          <w:rStyle w:val="aff4"/>
-        </w:rPr>
-        <w:annotationRef/>
-      </w:r>
-      <w:r>
-        <w:rPr>
-          <w:lang w:val="ru-RU"/>
-        </w:rPr>
-        <w:t>Это пример</w:t>
-      </w:r>
-    </w:p>
-  </w:comment>
-  <w:comment w:id="122" w:author="Larisa" w:date="2020-09-01T12:47:00Z" w:initials="L">
-    <w:p>
-      <w:pPr>
-        <w:pStyle w:val="aff5"/>
-        <w:rPr>
-          <w:lang w:val="ru-RU"/>
-        </w:rPr>
-      </w:pPr>
-      <w:r>
-        <w:rPr>
-          <w:rStyle w:val="aff4"/>
-        </w:rPr>
-        <w:annotationRef/>
-      </w:r>
-      <w:r>
-        <w:rPr>
-          <w:lang w:val="ru-RU"/>
-        </w:rPr>
-        <w:t>Приведены примеры из стандарта по категориям</w:t>
-      </w:r>
-    </w:p>
-  </w:comment>
-  <w:comment w:id="126" w:author="Лариса" w:date="2020-11-25T19:23:00Z" w:initials="Л">
+  <w:comment w:id="122" w:author="Лариса" w:date="2020-11-25T19:23:00Z" w:initials="Л">
     <w:p>
       <w:pPr>
         <w:pStyle w:val="aff5"/>
@@ -37319,10 +37391,6 @@
 <file path=word/commentsExtended.xml><?xml version="1.0" encoding="utf-8"?>
 <w15:commentsEx xmlns:wpc="http://schemas.microsoft.com/office/word/2010/wordprocessingCanvas" xmlns:cx="http://schemas.microsoft.com/office/drawing/2014/chartex" xmlns:cx1="http://schemas.microsoft.com/office/drawing/2015/9/8/chartex" xmlns:cx2="http://schemas.microsoft.com/office/drawing/2015/10/21/chartex" xmlns:cx3="http://schemas.microsoft.com/office/drawing/2016/5/9/chartex" xmlns:cx4="http://schemas.microsoft.com/office/drawing/2016/5/10/chartex" xmlns:cx5="http://schemas.microsoft.com/office/drawing/2016/5/11/chartex" xmlns:cx6="http://schemas.microsoft.com/office/drawing/2016/5/12/chartex" xmlns:cx7="http://schemas.microsoft.com/office/drawing/2016/5/13/chartex" xmlns:cx8="http://schemas.microsoft.com/office/drawing/2016/5/14/chartex" xmlns:mc="http://schemas.openxmlformats.org/markup-compatibility/2006" xmlns:aink="http://schemas.microsoft.com/office/drawing/2016/ink" xmlns:am3d="http://schemas.microsoft.com/office/drawing/2017/model3d" xmlns:o="urn:schemas-microsoft-com:office:office" xmlns:r="http://schemas.openxmlformats.org/officeDocument/2006/relationships" xmlns:m="http://schemas.openxmlformats.org/officeDocument/2006/math" xmlns:v="urn:schemas-microsoft-com:vml" xmlns:wp14="http://schemas.microsoft.com/office/word/2010/wordprocessingDrawing" xmlns:wp="http://schemas.openxmlformats.org/drawingml/2006/wordprocessingDrawing" xmlns:w10="urn:schemas-microsoft-com:office:word" xmlns:w="http://schemas.openxmlformats.org/wordprocessingml/2006/main" xmlns:w14="http://schemas.microsoft.com/office/word/2010/wordml" xmlns:w15="http://schemas.microsoft.com/office/word/2012/wordml" xmlns:w16cex="http://schemas.microsoft.com/office/word/2018/wordml/cex" xmlns:w16cid="http://schemas.microsoft.com/office/word/2016/wordml/cid" xmlns:w16="http://schemas.microsoft.com/office/word/2018/wordml" xmlns:w16sdtdh="http://schemas.microsoft.com/office/word/2020/wordml/sdtdatahash" xmlns:w16se="http://schemas.microsoft.com/office/word/2015/wordml/symex" xmlns:wpg="http://schemas.microsoft.com/office/word/2010/wordprocessingGroup" xmlns:wpi="http://schemas.microsoft.com/office/word/2010/wordprocessingInk" xmlns:wne="http://schemas.microsoft.com/office/word/2006/wordml" xmlns:wps="http://schemas.microsoft.com/office/word/2010/wordprocessingShape" mc:Ignorable="w14 w15 w16se w16cid w16 w16cex w16sdtdh wp14">
   <w15:commentEx w15:paraId="38999DB2" w15:done="0"/>
-  <w15:commentEx w15:paraId="4FD28341" w15:paraIdParent="38999DB2" w15:done="0"/>
-  <w15:commentEx w15:paraId="0102F77F" w15:paraIdParent="38999DB2" w15:done="0"/>
-  <w15:commentEx w15:paraId="436D7181" w15:paraIdParent="38999DB2" w15:done="0"/>
-  <w15:commentEx w15:paraId="1AD7CC20" w15:paraIdParent="38999DB2" w15:done="0"/>
   <w15:commentEx w15:paraId="325CF914" w15:done="0"/>
   <w15:commentEx w15:paraId="33CC50CE" w15:done="0"/>
   <w15:commentEx w15:paraId="4044AED3" w15:done="0"/>
@@ -37371,20 +37439,12 @@
 <file path=word/commentsExtensible.xml><?xml version="1.0" encoding="utf-8"?>
 <w16cex:commentsExtensible xmlns:wpc="http://schemas.microsoft.com/office/word/2010/wordprocessingCanvas" xmlns:cx="http://schemas.microsoft.com/office/drawing/2014/chartex" xmlns:cx1="http://schemas.microsoft.com/office/drawing/2015/9/8/chartex" xmlns:cx2="http://schemas.microsoft.com/office/drawing/2015/10/21/chartex" xmlns:cx3="http://schemas.microsoft.com/office/drawing/2016/5/9/chartex" xmlns:cx4="http://schemas.microsoft.com/office/drawing/2016/5/10/chartex" xmlns:cx5="http://schemas.microsoft.com/office/drawing/2016/5/11/chartex" xmlns:cx6="http://schemas.microsoft.com/office/drawing/2016/5/12/chartex" xmlns:cx7="http://schemas.microsoft.com/office/drawing/2016/5/13/chartex" xmlns:cx8="http://schemas.microsoft.com/office/drawing/2016/5/14/chartex" xmlns:mc="http://schemas.openxmlformats.org/markup-compatibility/2006" xmlns:aink="http://schemas.microsoft.com/office/drawing/2016/ink" xmlns:am3d="http://schemas.microsoft.com/office/drawing/2017/model3d" xmlns:o="urn:schemas-microsoft-com:office:office" xmlns:r="http://schemas.openxmlformats.org/officeDocument/2006/relationships" xmlns:m="http://schemas.openxmlformats.org/officeDocument/2006/math" xmlns:v="urn:schemas-microsoft-com:vml" xmlns:wp14="http://schemas.microsoft.com/office/word/2010/wordprocessingDrawing" xmlns:wp="http://schemas.openxmlformats.org/drawingml/2006/wordprocessingDrawing" xmlns:w10="urn:schemas-microsoft-com:office:word" xmlns:w="http://schemas.openxmlformats.org/wordprocessingml/2006/main" xmlns:w14="http://schemas.microsoft.com/office/word/2010/wordml" xmlns:w15="http://schemas.microsoft.com/office/word/2012/wordml" xmlns:w16cex="http://schemas.microsoft.com/office/word/2018/wordml/cex" xmlns:w16cid="http://schemas.microsoft.com/office/word/2016/wordml/cid" xmlns:w16="http://schemas.microsoft.com/office/word/2018/wordml" xmlns:w16sdtdh="http://schemas.microsoft.com/office/word/2020/wordml/sdtdatahash" xmlns:w16se="http://schemas.microsoft.com/office/word/2015/wordml/symex" xmlns:wpg="http://schemas.microsoft.com/office/word/2010/wordprocessingGroup" xmlns:wpi="http://schemas.microsoft.com/office/word/2010/wordprocessingInk" xmlns:wne="http://schemas.microsoft.com/office/word/2006/wordml" xmlns:wps="http://schemas.microsoft.com/office/word/2010/wordprocessingShape" mc:Ignorable="w14 w15 w16se w16cid w16 w16cex w16sdtdh wp14">
   <w16cex:commentExtensible w16cex:durableId="2A93F11E" w16cex:dateUtc="2024-09-17T08:14:00Z"/>
-  <w16cex:commentExtensible w16cex:durableId="2A947C34" w16cex:dateUtc="2024-09-17T18:07:00Z"/>
-  <w16cex:commentExtensible w16cex:durableId="2A9684B6" w16cex:dateUtc="2024-09-19T07:07:00Z"/>
-  <w16cex:commentExtensible w16cex:durableId="2A9684B7" w16cex:dateUtc="2024-09-19T07:07:00Z"/>
-  <w16cex:commentExtensible w16cex:durableId="2A97FA4E" w16cex:dateUtc="2024-09-20T09:42:00Z"/>
 </w16cex:commentsExtensible>
 </file>
 
 <file path=word/commentsIds.xml><?xml version="1.0" encoding="utf-8"?>
 <w16cid:commentsIds xmlns:wpc="http://schemas.microsoft.com/office/word/2010/wordprocessingCanvas" xmlns:cx="http://schemas.microsoft.com/office/drawing/2014/chartex" xmlns:cx1="http://schemas.microsoft.com/office/drawing/2015/9/8/chartex" xmlns:cx2="http://schemas.microsoft.com/office/drawing/2015/10/21/chartex" xmlns:cx3="http://schemas.microsoft.com/office/drawing/2016/5/9/chartex" xmlns:cx4="http://schemas.microsoft.com/office/drawing/2016/5/10/chartex" xmlns:cx5="http://schemas.microsoft.com/office/drawing/2016/5/11/chartex" xmlns:cx6="http://schemas.microsoft.com/office/drawing/2016/5/12/chartex" xmlns:cx7="http://schemas.microsoft.com/office/drawing/2016/5/13/chartex" xmlns:cx8="http://schemas.microsoft.com/office/drawing/2016/5/14/chartex" xmlns:mc="http://schemas.openxmlformats.org/markup-compatibility/2006" xmlns:aink="http://schemas.microsoft.com/office/drawing/2016/ink" xmlns:am3d="http://schemas.microsoft.com/office/drawing/2017/model3d" xmlns:o="urn:schemas-microsoft-com:office:office" xmlns:r="http://schemas.openxmlformats.org/officeDocument/2006/relationships" xmlns:m="http://schemas.openxmlformats.org/officeDocument/2006/math" xmlns:v="urn:schemas-microsoft-com:vml" xmlns:wp14="http://schemas.microsoft.com/office/word/2010/wordprocessingDrawing" xmlns:wp="http://schemas.openxmlformats.org/drawingml/2006/wordprocessingDrawing" xmlns:w10="urn:schemas-microsoft-com:office:word" xmlns:w="http://schemas.openxmlformats.org/wordprocessingml/2006/main" xmlns:w14="http://schemas.microsoft.com/office/word/2010/wordml" xmlns:w15="http://schemas.microsoft.com/office/word/2012/wordml" xmlns:w16cex="http://schemas.microsoft.com/office/word/2018/wordml/cex" xmlns:w16cid="http://schemas.microsoft.com/office/word/2016/wordml/cid" xmlns:w16="http://schemas.microsoft.com/office/word/2018/wordml" xmlns:w16sdtdh="http://schemas.microsoft.com/office/word/2020/wordml/sdtdatahash" xmlns:w16se="http://schemas.microsoft.com/office/word/2015/wordml/symex" xmlns:wpg="http://schemas.microsoft.com/office/word/2010/wordprocessingGroup" xmlns:wpi="http://schemas.microsoft.com/office/word/2010/wordprocessingInk" xmlns:wne="http://schemas.microsoft.com/office/word/2006/wordml" xmlns:wps="http://schemas.microsoft.com/office/word/2010/wordprocessingShape" mc:Ignorable="w14 w15 w16se w16cid w16 w16cex w16sdtdh wp14">
   <w16cid:commentId w16cid:paraId="38999DB2" w16cid:durableId="2A93F11E"/>
-  <w16cid:commentId w16cid:paraId="4FD28341" w16cid:durableId="2A947C34"/>
-  <w16cid:commentId w16cid:paraId="0102F77F" w16cid:durableId="2A9684B6"/>
-  <w16cid:commentId w16cid:paraId="436D7181" w16cid:durableId="2A9684B7"/>
-  <w16cid:commentId w16cid:paraId="1AD7CC20" w16cid:durableId="2A97FA4E"/>
   <w16cid:commentId w16cid:paraId="325CF914" w16cid:durableId="2A92F995"/>
   <w16cid:commentId w16cid:paraId="33CC50CE" w16cid:durableId="2A92F996"/>
   <w16cid:commentId w16cid:paraId="4044AED3" w16cid:durableId="2A92F997"/>
@@ -37577,8 +37637,6 @@
       <w:pPr>
         <w:pStyle w:val="ae"/>
         <w:rPr>
-          <w:sz w:val="28"/>
-          <w:szCs w:val="28"/>
           <w:lang w:val="ru-RU"/>
         </w:rPr>
       </w:pPr>
@@ -37592,15 +37650,49 @@
       </w:r>
       <w:r>
         <w:rPr>
+          <w:lang w:val="ru-RU"/>
+        </w:rPr>
+        <w:t xml:space="preserve"> </w:t>
+      </w:r>
+      <w:r>
+        <w:rPr>
           <w:sz w:val="28"/>
           <w:szCs w:val="28"/>
           <w:lang w:val="ru-RU"/>
         </w:rPr>
-        <w:t xml:space="preserve"> Необязательно для реализации </w:t>
+        <w:t>Необязательно для реализации</w:t>
       </w:r>
     </w:p>
   </w:footnote>
   <w:footnote w:id="4">
+    <w:p>
+      <w:pPr>
+        <w:pStyle w:val="ae"/>
+        <w:rPr>
+          <w:sz w:val="28"/>
+          <w:szCs w:val="28"/>
+          <w:lang w:val="ru-RU"/>
+        </w:rPr>
+      </w:pPr>
+      <w:r>
+        <w:rPr>
+          <w:rStyle w:val="af0"/>
+          <w:sz w:val="28"/>
+          <w:szCs w:val="28"/>
+        </w:rPr>
+        <w:footnoteRef/>
+      </w:r>
+      <w:r>
+        <w:rPr>
+          <w:sz w:val="28"/>
+          <w:szCs w:val="28"/>
+          <w:lang w:val="ru-RU"/>
+        </w:rPr>
+        <w:t xml:space="preserve"> Необязательно для реализации </w:t>
+      </w:r>
+    </w:p>
+  </w:footnote>
+  <w:footnote w:id="5">
     <w:p>
       <w:pPr>
         <w:pStyle w:val="ae"/>
@@ -39753,6 +39845,23 @@
     </w:lvl>
   </w:abstractNum>
   <w:abstractNum w:abstractNumId="20" w15:restartNumberingAfterBreak="0">
+    <w:nsid w:val="54964C13"/>
+    <w:multiLevelType w:val="singleLevel"/>
+    <w:tmpl w:val="DB025E9E"/>
+    <w:lvl w:ilvl="0">
+      <w:start w:val="1"/>
+      <w:numFmt w:val="decimal"/>
+      <w:lvlText w:val="%1)"/>
+      <w:lvlJc w:val="left"/>
+      <w:pPr>
+        <w:ind w:left="0" w:firstLine="0"/>
+      </w:pPr>
+      <w:rPr>
+        <w:rFonts w:ascii="Times New Roman CYR" w:hAnsi="Times New Roman CYR" w:cs="Times New Roman CYR" w:hint="default"/>
+      </w:rPr>
+    </w:lvl>
+  </w:abstractNum>
+  <w:abstractNum w:abstractNumId="21" w15:restartNumberingAfterBreak="0">
     <w:nsid w:val="5D4F73C6"/>
     <w:multiLevelType w:val="hybridMultilevel"/>
     <w:tmpl w:val="901E5EC4"/>
@@ -39865,7 +39974,7 @@
       </w:rPr>
     </w:lvl>
   </w:abstractNum>
-  <w:abstractNum w:abstractNumId="21" w15:restartNumberingAfterBreak="0">
+  <w:abstractNum w:abstractNumId="22" w15:restartNumberingAfterBreak="0">
     <w:nsid w:val="5F9E0238"/>
     <w:multiLevelType w:val="multilevel"/>
     <w:tmpl w:val="42D8B98C"/>
@@ -40011,7 +40120,7 @@
       </w:rPr>
     </w:lvl>
   </w:abstractNum>
-  <w:abstractNum w:abstractNumId="22" w15:restartNumberingAfterBreak="0">
+  <w:abstractNum w:abstractNumId="23" w15:restartNumberingAfterBreak="0">
     <w:nsid w:val="6346423D"/>
     <w:multiLevelType w:val="multilevel"/>
     <w:tmpl w:val="AA54C5F6"/>
@@ -40157,7 +40266,7 @@
       </w:rPr>
     </w:lvl>
   </w:abstractNum>
-  <w:abstractNum w:abstractNumId="23" w15:restartNumberingAfterBreak="0">
+  <w:abstractNum w:abstractNumId="24" w15:restartNumberingAfterBreak="0">
     <w:nsid w:val="63ED429D"/>
     <w:multiLevelType w:val="hybridMultilevel"/>
     <w:tmpl w:val="7892EB50"/>
@@ -40298,7 +40407,7 @@
       </w:rPr>
     </w:lvl>
   </w:abstractNum>
-  <w:abstractNum w:abstractNumId="24" w15:restartNumberingAfterBreak="0">
+  <w:abstractNum w:abstractNumId="25" w15:restartNumberingAfterBreak="0">
     <w:nsid w:val="648463A3"/>
     <w:multiLevelType w:val="singleLevel"/>
     <w:tmpl w:val="DB025E9E"/>
@@ -40315,7 +40424,7 @@
       </w:rPr>
     </w:lvl>
   </w:abstractNum>
-  <w:abstractNum w:abstractNumId="25" w15:restartNumberingAfterBreak="0">
+  <w:abstractNum w:abstractNumId="26" w15:restartNumberingAfterBreak="0">
     <w:nsid w:val="64AB385F"/>
     <w:multiLevelType w:val="hybridMultilevel"/>
     <w:tmpl w:val="BBB467F4"/>
@@ -40404,7 +40513,7 @@
       </w:pPr>
     </w:lvl>
   </w:abstractNum>
-  <w:abstractNum w:abstractNumId="26" w15:restartNumberingAfterBreak="0">
+  <w:abstractNum w:abstractNumId="27" w15:restartNumberingAfterBreak="0">
     <w:nsid w:val="65B34C20"/>
     <w:multiLevelType w:val="hybridMultilevel"/>
     <w:tmpl w:val="5748BF10"/>
@@ -40517,7 +40626,7 @@
       </w:rPr>
     </w:lvl>
   </w:abstractNum>
-  <w:abstractNum w:abstractNumId="27" w15:restartNumberingAfterBreak="0">
+  <w:abstractNum w:abstractNumId="28" w15:restartNumberingAfterBreak="0">
     <w:nsid w:val="66615DD8"/>
     <w:multiLevelType w:val="hybridMultilevel"/>
     <w:tmpl w:val="D85CF562"/>
@@ -40610,7 +40719,7 @@
       </w:pPr>
     </w:lvl>
   </w:abstractNum>
-  <w:abstractNum w:abstractNumId="28" w15:restartNumberingAfterBreak="0">
+  <w:abstractNum w:abstractNumId="29" w15:restartNumberingAfterBreak="0">
     <w:nsid w:val="678D5D49"/>
     <w:multiLevelType w:val="multilevel"/>
     <w:tmpl w:val="6DC21E9E"/>
@@ -40753,7 +40862,7 @@
       </w:rPr>
     </w:lvl>
   </w:abstractNum>
-  <w:abstractNum w:abstractNumId="29" w15:restartNumberingAfterBreak="0">
+  <w:abstractNum w:abstractNumId="30" w15:restartNumberingAfterBreak="0">
     <w:nsid w:val="6BA97407"/>
     <w:multiLevelType w:val="multilevel"/>
     <w:tmpl w:val="763C373E"/>
@@ -40906,7 +41015,7 @@
       </w:rPr>
     </w:lvl>
   </w:abstractNum>
-  <w:abstractNum w:abstractNumId="30" w15:restartNumberingAfterBreak="0">
+  <w:abstractNum w:abstractNumId="31" w15:restartNumberingAfterBreak="0">
     <w:nsid w:val="6E1A2FB4"/>
     <w:multiLevelType w:val="hybridMultilevel"/>
     <w:tmpl w:val="AF4692BC"/>
@@ -40995,7 +41104,7 @@
       </w:pPr>
     </w:lvl>
   </w:abstractNum>
-  <w:abstractNum w:abstractNumId="31" w15:restartNumberingAfterBreak="0">
+  <w:abstractNum w:abstractNumId="32" w15:restartNumberingAfterBreak="0">
     <w:nsid w:val="72B97DE6"/>
     <w:multiLevelType w:val="multilevel"/>
     <w:tmpl w:val="55784372"/>
@@ -41141,7 +41250,7 @@
       </w:rPr>
     </w:lvl>
   </w:abstractNum>
-  <w:abstractNum w:abstractNumId="32" w15:restartNumberingAfterBreak="0">
+  <w:abstractNum w:abstractNumId="33" w15:restartNumberingAfterBreak="0">
     <w:nsid w:val="76ED2A0D"/>
     <w:multiLevelType w:val="hybridMultilevel"/>
     <w:tmpl w:val="0D4C5C16"/>
@@ -41246,16 +41355,16 @@
     <w:abstractNumId w:val="19"/>
   </w:num>
   <w:num w:numId="4">
-    <w:abstractNumId w:val="28"/>
+    <w:abstractNumId w:val="29"/>
   </w:num>
   <w:num w:numId="5">
     <w:abstractNumId w:val="16"/>
   </w:num>
   <w:num w:numId="6">
-    <w:abstractNumId w:val="24"/>
+    <w:abstractNumId w:val="25"/>
   </w:num>
   <w:num w:numId="7">
-    <w:abstractNumId w:val="32"/>
+    <w:abstractNumId w:val="33"/>
   </w:num>
   <w:num w:numId="8">
     <w:abstractNumId w:val="14"/>
@@ -41270,10 +41379,10 @@
     <w:abstractNumId w:val="12"/>
   </w:num>
   <w:num w:numId="12">
-    <w:abstractNumId w:val="25"/>
+    <w:abstractNumId w:val="26"/>
   </w:num>
   <w:num w:numId="13">
-    <w:abstractNumId w:val="30"/>
+    <w:abstractNumId w:val="31"/>
   </w:num>
   <w:num w:numId="14">
     <w:abstractNumId w:val="18"/>
@@ -41282,7 +41391,7 @@
     <w:abstractNumId w:val="15"/>
   </w:num>
   <w:num w:numId="16">
-    <w:abstractNumId w:val="23"/>
+    <w:abstractNumId w:val="24"/>
   </w:num>
   <w:num w:numId="17">
     <w:abstractNumId w:val="9"/>
@@ -41300,22 +41409,22 @@
     <w:abstractNumId w:val="5"/>
   </w:num>
   <w:num w:numId="22">
-    <w:abstractNumId w:val="31"/>
+    <w:abstractNumId w:val="32"/>
   </w:num>
   <w:num w:numId="23">
+    <w:abstractNumId w:val="23"/>
+  </w:num>
+  <w:num w:numId="24">
     <w:abstractNumId w:val="22"/>
   </w:num>
-  <w:num w:numId="24">
-    <w:abstractNumId w:val="21"/>
-  </w:num>
   <w:num w:numId="25">
-    <w:abstractNumId w:val="26"/>
+    <w:abstractNumId w:val="27"/>
   </w:num>
   <w:num w:numId="26">
-    <w:abstractNumId w:val="29"/>
+    <w:abstractNumId w:val="30"/>
   </w:num>
   <w:num w:numId="27">
-    <w:abstractNumId w:val="29"/>
+    <w:abstractNumId w:val="30"/>
     <w:lvlOverride w:ilvl="0">
       <w:startOverride w:val="1"/>
     </w:lvlOverride>
@@ -41345,10 +41454,10 @@
     </w:lvlOverride>
   </w:num>
   <w:num w:numId="28">
-    <w:abstractNumId w:val="27"/>
+    <w:abstractNumId w:val="28"/>
   </w:num>
   <w:num w:numId="29">
-    <w:abstractNumId w:val="29"/>
+    <w:abstractNumId w:val="30"/>
     <w:lvlOverride w:ilvl="0">
       <w:startOverride w:val="2"/>
     </w:lvlOverride>
@@ -41366,10 +41475,10 @@
     <w:abstractNumId w:val="0"/>
   </w:num>
   <w:num w:numId="32">
-    <w:abstractNumId w:val="29"/>
+    <w:abstractNumId w:val="30"/>
   </w:num>
   <w:num w:numId="33">
-    <w:abstractNumId w:val="20"/>
+    <w:abstractNumId w:val="21"/>
   </w:num>
   <w:num w:numId="34">
     <w:abstractNumId w:val="7"/>
@@ -41381,16 +41490,19 @@
     <w:abstractNumId w:val="13"/>
   </w:num>
   <w:num w:numId="37">
-    <w:abstractNumId w:val="29"/>
+    <w:abstractNumId w:val="30"/>
   </w:num>
   <w:num w:numId="38">
-    <w:abstractNumId w:val="29"/>
+    <w:abstractNumId w:val="30"/>
   </w:num>
   <w:num w:numId="39">
-    <w:abstractNumId w:val="29"/>
+    <w:abstractNumId w:val="30"/>
   </w:num>
   <w:num w:numId="40">
-    <w:abstractNumId w:val="29"/>
+    <w:abstractNumId w:val="30"/>
+  </w:num>
+  <w:num w:numId="41">
+    <w:abstractNumId w:val="20"/>
   </w:num>
   <w:numIdMacAtCleanup w:val="36"/>
 </w:numbering>
@@ -41400,9 +41512,6 @@
 <w15:people xmlns:wpc="http://schemas.microsoft.com/office/word/2010/wordprocessingCanvas" xmlns:cx="http://schemas.microsoft.com/office/drawing/2014/chartex" xmlns:cx1="http://schemas.microsoft.com/office/drawing/2015/9/8/chartex" xmlns:cx2="http://schemas.microsoft.com/office/drawing/2015/10/21/chartex" xmlns:cx3="http://schemas.microsoft.com/office/drawing/2016/5/9/chartex" xmlns:cx4="http://schemas.microsoft.com/office/drawing/2016/5/10/chartex" xmlns:cx5="http://schemas.microsoft.com/office/drawing/2016/5/11/chartex" xmlns:cx6="http://schemas.microsoft.com/office/drawing/2016/5/12/chartex" xmlns:cx7="http://schemas.microsoft.com/office/drawing/2016/5/13/chartex" xmlns:cx8="http://schemas.microsoft.com/office/drawing/2016/5/14/chartex" xmlns:mc="http://schemas.openxmlformats.org/markup-compatibility/2006" xmlns:aink="http://schemas.microsoft.com/office/drawing/2016/ink" xmlns:am3d="http://schemas.microsoft.com/office/drawing/2017/model3d" xmlns:o="urn:schemas-microsoft-com:office:office" xmlns:r="http://schemas.openxmlformats.org/officeDocument/2006/relationships" xmlns:m="http://schemas.openxmlformats.org/officeDocument/2006/math" xmlns:v="urn:schemas-microsoft-com:vml" xmlns:wp14="http://schemas.microsoft.com/office/word/2010/wordprocessingDrawing" xmlns:wp="http://schemas.openxmlformats.org/drawingml/2006/wordprocessingDrawing" xmlns:w10="urn:schemas-microsoft-com:office:word" xmlns:w="http://schemas.openxmlformats.org/wordprocessingml/2006/main" xmlns:w14="http://schemas.microsoft.com/office/word/2010/wordml" xmlns:w15="http://schemas.microsoft.com/office/word/2012/wordml" xmlns:w16cex="http://schemas.microsoft.com/office/word/2018/wordml/cex" xmlns:w16cid="http://schemas.microsoft.com/office/word/2016/wordml/cid" xmlns:w16="http://schemas.microsoft.com/office/word/2018/wordml" xmlns:w16sdtdh="http://schemas.microsoft.com/office/word/2020/wordml/sdtdatahash" xmlns:w16se="http://schemas.microsoft.com/office/word/2015/wordml/symex" xmlns:wpg="http://schemas.microsoft.com/office/word/2010/wordprocessingGroup" xmlns:wpi="http://schemas.microsoft.com/office/word/2010/wordprocessingInk" xmlns:wne="http://schemas.microsoft.com/office/word/2006/wordml" xmlns:wps="http://schemas.microsoft.com/office/word/2010/wordprocessingShape" mc:Ignorable="w14 w15 w16se w16cid w16 w16cex w16sdtdh wp14">
   <w15:person w15:author="Екатерина Балашова">
     <w15:presenceInfo w15:providerId="Windows Live" w15:userId="bc7b6489096a7f2c"/>
-  </w15:person>
-  <w15:person w15:author="grdv2">
-    <w15:presenceInfo w15:providerId="None" w15:userId="grdv2"/>
   </w15:person>
   <w15:person w15:author="Larisa">
     <w15:presenceInfo w15:providerId="None" w15:userId="Larisa"/>
@@ -41893,7 +42002,6 @@
   <w:style w:type="character" w:default="1" w:styleId="a5">
     <w:name w:val="Default Paragraph Font"/>
     <w:uiPriority w:val="1"/>
-    <w:semiHidden/>
     <w:unhideWhenUsed/>
   </w:style>
   <w:style w:type="table" w:default="1" w:styleId="a6">

--- a/Шаблон для оформления пояснительной записки по ПИ 2024.docx
+++ b/Шаблон для оформления пояснительной записки по ПИ 2024.docx
@@ -13506,27 +13506,14 @@
         <w:br/>
         <w:t xml:space="preserve">Рисунок </w:t>
       </w:r>
-      <w:r>
-        <w:fldChar w:fldCharType="begin"/>
-      </w:r>
-      <w:r>
-        <w:instrText xml:space="preserve"> SEQ Рисунок \* ARABIC </w:instrText>
-      </w:r>
-      <w:r>
-        <w:fldChar w:fldCharType="separate"/>
-      </w:r>
-      <w:r>
-        <w:rPr>
-          <w:noProof/>
-        </w:rPr>
-        <w:t>1</w:t>
-      </w:r>
-      <w:r>
-        <w:rPr>
-          <w:noProof/>
-        </w:rPr>
-        <w:fldChar w:fldCharType="end"/>
-      </w:r>
+      <w:fldSimple w:instr=" SEQ Рисунок \* ARABIC ">
+        <w:r>
+          <w:rPr>
+            <w:noProof/>
+          </w:rPr>
+          <w:t>1</w:t>
+        </w:r>
+      </w:fldSimple>
       <w:r>
         <w:t xml:space="preserve"> – Двумерный лабиринт</w:t>
       </w:r>
@@ -14011,27 +13998,14 @@
         <w:br/>
         <w:t xml:space="preserve">Рисунок </w:t>
       </w:r>
-      <w:r>
-        <w:fldChar w:fldCharType="begin"/>
-      </w:r>
-      <w:r>
-        <w:instrText xml:space="preserve"> SEQ Рисунок \* ARABIC </w:instrText>
-      </w:r>
-      <w:r>
-        <w:fldChar w:fldCharType="separate"/>
-      </w:r>
-      <w:r>
-        <w:rPr>
-          <w:noProof/>
-        </w:rPr>
-        <w:t>4</w:t>
-      </w:r>
-      <w:r>
-        <w:rPr>
-          <w:noProof/>
-        </w:rPr>
-        <w:fldChar w:fldCharType="end"/>
-      </w:r>
+      <w:fldSimple w:instr=" SEQ Рисунок \* ARABIC ">
+        <w:r>
+          <w:rPr>
+            <w:noProof/>
+          </w:rPr>
+          <w:t>4</w:t>
+        </w:r>
+      </w:fldSimple>
       <w:r>
         <w:t xml:space="preserve"> – </w:t>
       </w:r>
@@ -14659,27 +14633,14 @@
         <w:br/>
         <w:t xml:space="preserve">Рисунок </w:t>
       </w:r>
-      <w:r>
-        <w:fldChar w:fldCharType="begin"/>
-      </w:r>
-      <w:r>
-        <w:instrText xml:space="preserve"> SEQ Рисунок \* ARABIC </w:instrText>
-      </w:r>
-      <w:r>
-        <w:fldChar w:fldCharType="separate"/>
-      </w:r>
-      <w:r>
-        <w:rPr>
-          <w:noProof/>
-        </w:rPr>
-        <w:t>8</w:t>
-      </w:r>
-      <w:r>
-        <w:rPr>
-          <w:noProof/>
-        </w:rPr>
-        <w:fldChar w:fldCharType="end"/>
-      </w:r>
+      <w:fldSimple w:instr=" SEQ Рисунок \* ARABIC ">
+        <w:r>
+          <w:rPr>
+            <w:noProof/>
+          </w:rPr>
+          <w:t>8</w:t>
+        </w:r>
+      </w:fldSimple>
       <w:r>
         <w:t xml:space="preserve"> – </w:t>
       </w:r>
@@ -14797,27 +14758,14 @@
         <w:br/>
         <w:t xml:space="preserve">Рисунок </w:t>
       </w:r>
-      <w:r>
-        <w:fldChar w:fldCharType="begin"/>
-      </w:r>
-      <w:r>
-        <w:instrText xml:space="preserve"> SEQ Рисунок \* ARABIC </w:instrText>
-      </w:r>
-      <w:r>
-        <w:fldChar w:fldCharType="separate"/>
-      </w:r>
-      <w:r>
-        <w:rPr>
-          <w:noProof/>
-        </w:rPr>
-        <w:t>9</w:t>
-      </w:r>
-      <w:r>
-        <w:rPr>
-          <w:noProof/>
-        </w:rPr>
-        <w:fldChar w:fldCharType="end"/>
-      </w:r>
+      <w:fldSimple w:instr=" SEQ Рисунок \* ARABIC ">
+        <w:r>
+          <w:rPr>
+            <w:noProof/>
+          </w:rPr>
+          <w:t>9</w:t>
+        </w:r>
+      </w:fldSimple>
       <w:r>
         <w:t xml:space="preserve"> – </w:t>
       </w:r>
@@ -14945,27 +14893,14 @@
         <w:br/>
         <w:t xml:space="preserve">Рисунок </w:t>
       </w:r>
-      <w:r>
-        <w:fldChar w:fldCharType="begin"/>
-      </w:r>
-      <w:r>
-        <w:instrText xml:space="preserve"> SEQ Рисунок \* ARABIC </w:instrText>
-      </w:r>
-      <w:r>
-        <w:fldChar w:fldCharType="separate"/>
-      </w:r>
-      <w:r>
-        <w:rPr>
-          <w:noProof/>
-        </w:rPr>
-        <w:t>10</w:t>
-      </w:r>
-      <w:r>
-        <w:rPr>
-          <w:noProof/>
-        </w:rPr>
-        <w:fldChar w:fldCharType="end"/>
-      </w:r>
+      <w:fldSimple w:instr=" SEQ Рисунок \* ARABIC ">
+        <w:r>
+          <w:rPr>
+            <w:noProof/>
+          </w:rPr>
+          <w:t>10</w:t>
+        </w:r>
+      </w:fldSimple>
       <w:r>
         <w:t xml:space="preserve"> – </w:t>
       </w:r>
@@ -15119,27 +15054,14 @@
         <w:br/>
         <w:t xml:space="preserve">Рисунок </w:t>
       </w:r>
-      <w:r>
-        <w:fldChar w:fldCharType="begin"/>
-      </w:r>
-      <w:r>
-        <w:instrText xml:space="preserve"> SEQ Рисунок \* ARABIC </w:instrText>
-      </w:r>
-      <w:r>
-        <w:fldChar w:fldCharType="separate"/>
-      </w:r>
-      <w:r>
-        <w:rPr>
-          <w:noProof/>
-        </w:rPr>
-        <w:t>11</w:t>
-      </w:r>
-      <w:r>
-        <w:rPr>
-          <w:noProof/>
-        </w:rPr>
-        <w:fldChar w:fldCharType="end"/>
-      </w:r>
+      <w:fldSimple w:instr=" SEQ Рисунок \* ARABIC ">
+        <w:r>
+          <w:rPr>
+            <w:noProof/>
+          </w:rPr>
+          <w:t>11</w:t>
+        </w:r>
+      </w:fldSimple>
       <w:r>
         <w:t xml:space="preserve"> – </w:t>
       </w:r>
@@ -15243,27 +15165,14 @@
         <w:br/>
         <w:t xml:space="preserve">Рисунок </w:t>
       </w:r>
-      <w:r>
-        <w:fldChar w:fldCharType="begin"/>
-      </w:r>
-      <w:r>
-        <w:instrText xml:space="preserve"> SEQ Рисунок \* ARABIC </w:instrText>
-      </w:r>
-      <w:r>
-        <w:fldChar w:fldCharType="separate"/>
-      </w:r>
-      <w:r>
-        <w:rPr>
-          <w:noProof/>
-        </w:rPr>
-        <w:t>12</w:t>
-      </w:r>
-      <w:r>
-        <w:rPr>
-          <w:noProof/>
-        </w:rPr>
-        <w:fldChar w:fldCharType="end"/>
-      </w:r>
+      <w:fldSimple w:instr=" SEQ Рисунок \* ARABIC ">
+        <w:r>
+          <w:rPr>
+            <w:noProof/>
+          </w:rPr>
+          <w:t>12</w:t>
+        </w:r>
+      </w:fldSimple>
       <w:r>
         <w:t xml:space="preserve"> – </w:t>
       </w:r>
@@ -15407,27 +15316,14 @@
         <w:br/>
         <w:t xml:space="preserve">Рисунок </w:t>
       </w:r>
-      <w:r>
-        <w:fldChar w:fldCharType="begin"/>
-      </w:r>
-      <w:r>
-        <w:instrText xml:space="preserve"> SEQ Рисунок \* ARABIC </w:instrText>
-      </w:r>
-      <w:r>
-        <w:fldChar w:fldCharType="separate"/>
-      </w:r>
-      <w:r>
-        <w:rPr>
-          <w:noProof/>
-        </w:rPr>
-        <w:t>13</w:t>
-      </w:r>
-      <w:r>
-        <w:rPr>
-          <w:noProof/>
-        </w:rPr>
-        <w:fldChar w:fldCharType="end"/>
-      </w:r>
+      <w:fldSimple w:instr=" SEQ Рисунок \* ARABIC ">
+        <w:r>
+          <w:rPr>
+            <w:noProof/>
+          </w:rPr>
+          <w:t>13</w:t>
+        </w:r>
+      </w:fldSimple>
       <w:r>
         <w:t xml:space="preserve"> – </w:t>
       </w:r>
@@ -15531,27 +15427,14 @@
         <w:br/>
         <w:t xml:space="preserve">Рисунок </w:t>
       </w:r>
-      <w:r>
-        <w:fldChar w:fldCharType="begin"/>
-      </w:r>
-      <w:r>
-        <w:instrText xml:space="preserve"> SEQ Рисунок \* ARABIC </w:instrText>
-      </w:r>
-      <w:r>
-        <w:fldChar w:fldCharType="separate"/>
-      </w:r>
-      <w:r>
-        <w:rPr>
-          <w:noProof/>
-        </w:rPr>
-        <w:t>14</w:t>
-      </w:r>
-      <w:r>
-        <w:rPr>
-          <w:noProof/>
-        </w:rPr>
-        <w:fldChar w:fldCharType="end"/>
-      </w:r>
+      <w:fldSimple w:instr=" SEQ Рисунок \* ARABIC ">
+        <w:r>
+          <w:rPr>
+            <w:noProof/>
+          </w:rPr>
+          <w:t>14</w:t>
+        </w:r>
+      </w:fldSimple>
       <w:r>
         <w:t xml:space="preserve"> – </w:t>
       </w:r>
@@ -15654,27 +15537,14 @@
         <w:br/>
         <w:t xml:space="preserve">Рисунок </w:t>
       </w:r>
-      <w:r>
-        <w:fldChar w:fldCharType="begin"/>
-      </w:r>
-      <w:r>
-        <w:instrText xml:space="preserve"> SEQ Рисунок \* ARABIC </w:instrText>
-      </w:r>
-      <w:r>
-        <w:fldChar w:fldCharType="separate"/>
-      </w:r>
-      <w:r>
-        <w:rPr>
-          <w:noProof/>
-        </w:rPr>
-        <w:t>15</w:t>
-      </w:r>
-      <w:r>
-        <w:rPr>
-          <w:noProof/>
-        </w:rPr>
-        <w:fldChar w:fldCharType="end"/>
-      </w:r>
+      <w:fldSimple w:instr=" SEQ Рисунок \* ARABIC ">
+        <w:r>
+          <w:rPr>
+            <w:noProof/>
+          </w:rPr>
+          <w:t>15</w:t>
+        </w:r>
+      </w:fldSimple>
       <w:r>
         <w:t xml:space="preserve"> – Одномаршрутный лабиринт</w:t>
       </w:r>
@@ -17060,27 +16930,14 @@
       <w:r>
         <w:t xml:space="preserve">Рисунок </w:t>
       </w:r>
-      <w:r>
-        <w:fldChar w:fldCharType="begin"/>
-      </w:r>
-      <w:r>
-        <w:instrText xml:space="preserve"> SEQ Рисунок \* ARABIC </w:instrText>
-      </w:r>
-      <w:r>
-        <w:fldChar w:fldCharType="separate"/>
-      </w:r>
-      <w:r>
-        <w:rPr>
-          <w:noProof/>
-        </w:rPr>
-        <w:t>16</w:t>
-      </w:r>
-      <w:r>
-        <w:rPr>
-          <w:noProof/>
-        </w:rPr>
-        <w:fldChar w:fldCharType="end"/>
-      </w:r>
+      <w:fldSimple w:instr=" SEQ Рисунок \* ARABIC ">
+        <w:r>
+          <w:rPr>
+            <w:noProof/>
+          </w:rPr>
+          <w:t>16</w:t>
+        </w:r>
+      </w:fldSimple>
       <w:r>
         <w:t xml:space="preserve"> - Пример работы волнового алгоритма</w:t>
       </w:r>
@@ -17414,27 +17271,14 @@
         <w:br/>
         <w:t xml:space="preserve">Рисунок </w:t>
       </w:r>
-      <w:r>
-        <w:fldChar w:fldCharType="begin"/>
-      </w:r>
-      <w:r>
-        <w:instrText xml:space="preserve"> SEQ Рисунок \* ARABIC </w:instrText>
-      </w:r>
-      <w:r>
-        <w:fldChar w:fldCharType="separate"/>
-      </w:r>
-      <w:r>
-        <w:rPr>
-          <w:noProof/>
-        </w:rPr>
-        <w:t>17</w:t>
-      </w:r>
-      <w:r>
-        <w:rPr>
-          <w:noProof/>
-        </w:rPr>
-        <w:fldChar w:fldCharType="end"/>
-      </w:r>
+      <w:fldSimple w:instr=" SEQ Рисунок \* ARABIC ">
+        <w:r>
+          <w:rPr>
+            <w:noProof/>
+          </w:rPr>
+          <w:t>17</w:t>
+        </w:r>
+      </w:fldSimple>
       <w:r>
         <w:t xml:space="preserve"> – </w:t>
       </w:r>
@@ -17806,27 +17650,14 @@
       <w:r>
         <w:t xml:space="preserve">Рисунок </w:t>
       </w:r>
-      <w:r>
-        <w:fldChar w:fldCharType="begin"/>
-      </w:r>
-      <w:r>
-        <w:instrText xml:space="preserve"> SEQ Рисунок \* ARABIC </w:instrText>
-      </w:r>
-      <w:r>
-        <w:fldChar w:fldCharType="separate"/>
-      </w:r>
-      <w:r>
-        <w:rPr>
-          <w:noProof/>
-        </w:rPr>
-        <w:t>18</w:t>
-      </w:r>
-      <w:r>
-        <w:rPr>
-          <w:noProof/>
-        </w:rPr>
-        <w:fldChar w:fldCharType="end"/>
-      </w:r>
+      <w:fldSimple w:instr=" SEQ Рисунок \* ARABIC ">
+        <w:r>
+          <w:rPr>
+            <w:noProof/>
+          </w:rPr>
+          <w:t>18</w:t>
+        </w:r>
+      </w:fldSimple>
       <w:r>
         <w:t xml:space="preserve"> </w:t>
       </w:r>
@@ -19960,41 +19791,10 @@
         <w:t xml:space="preserve"> </w:t>
       </w:r>
       <w:r>
-        <w:drawing>
-          <wp:inline distT="0" distB="0" distL="0" distR="0" wp14:anchorId="6833C541" wp14:editId="25235017">
-            <wp:extent cx="990738" cy="342948"/>
-            <wp:effectExtent l="0" t="0" r="0" b="0"/>
-            <wp:docPr id="10" name="Рисунок 10"/>
-            <wp:cNvGraphicFramePr>
-              <a:graphicFrameLocks xmlns:a="http://schemas.openxmlformats.org/drawingml/2006/main" noChangeAspect="1"/>
-            </wp:cNvGraphicFramePr>
-            <a:graphic xmlns:a="http://schemas.openxmlformats.org/drawingml/2006/main">
-              <a:graphicData uri="http://schemas.openxmlformats.org/drawingml/2006/picture">
-                <pic:pic xmlns:pic="http://schemas.openxmlformats.org/drawingml/2006/picture">
-                  <pic:nvPicPr>
-                    <pic:cNvPr id="1" name=""/>
-                    <pic:cNvPicPr/>
-                  </pic:nvPicPr>
-                  <pic:blipFill>
-                    <a:blip r:embed="rId32"/>
-                    <a:stretch>
-                      <a:fillRect/>
-                    </a:stretch>
-                  </pic:blipFill>
-                  <pic:spPr>
-                    <a:xfrm>
-                      <a:off x="0" y="0"/>
-                      <a:ext cx="990738" cy="342948"/>
-                    </a:xfrm>
-                    <a:prstGeom prst="rect">
-                      <a:avLst/>
-                    </a:prstGeom>
-                  </pic:spPr>
-                </pic:pic>
-              </a:graphicData>
-            </a:graphic>
-          </wp:inline>
-        </w:drawing>
+        <w:rPr>
+          <w:noProof/>
+        </w:rPr>
+        <w:t>В программе предусмотрена возможность выдачи и просмотра справочной информации.</w:t>
       </w:r>
     </w:p>
     <w:p>
@@ -20357,6 +20157,7 @@
           <w:szCs w:val="28"/>
           <w:lang w:val="ru-RU"/>
         </w:rPr>
+        <w:lastRenderedPageBreak/>
         <w:t>выдача справочной информации;</w:t>
       </w:r>
     </w:p>
@@ -20387,7 +20188,6 @@
           <w:szCs w:val="28"/>
           <w:lang w:val="ru-RU"/>
         </w:rPr>
-        <w:lastRenderedPageBreak/>
         <w:t>функции администратора:</w:t>
       </w:r>
     </w:p>
@@ -22023,7 +21823,7 @@
                     </pic:cNvPicPr>
                   </pic:nvPicPr>
                   <pic:blipFill>
-                    <a:blip r:embed="rId33" cstate="print">
+                    <a:blip r:embed="rId32" cstate="print">
                       <a:extLst>
                         <a:ext uri="{28A0092B-C50C-407E-A947-70E740481C1C}">
                           <a14:useLocalDpi xmlns:a14="http://schemas.microsoft.com/office/drawing/2010/main" val="0"/>
@@ -22185,7 +21985,7 @@
                     </pic:cNvPicPr>
                   </pic:nvPicPr>
                   <pic:blipFill>
-                    <a:blip r:embed="rId34">
+                    <a:blip r:embed="rId33">
                       <a:extLst>
                         <a:ext uri="{28A0092B-C50C-407E-A947-70E740481C1C}">
                           <a14:useLocalDpi xmlns:a14="http://schemas.microsoft.com/office/drawing/2010/main" val="0"/>
@@ -22307,7 +22107,7 @@
                     <pic:cNvPicPr/>
                   </pic:nvPicPr>
                   <pic:blipFill rotWithShape="1">
-                    <a:blip r:embed="rId35"/>
+                    <a:blip r:embed="rId34"/>
                     <a:srcRect l="19276" t="19770" r="18157" b="26413"/>
                     <a:stretch/>
                   </pic:blipFill>
@@ -26750,7 +26550,7 @@
                     <pic:cNvPicPr/>
                   </pic:nvPicPr>
                   <pic:blipFill>
-                    <a:blip r:embed="rId36" cstate="print">
+                    <a:blip r:embed="rId35" cstate="print">
                       <a:extLst>
                         <a:ext uri="{28A0092B-C50C-407E-A947-70E740481C1C}">
                           <a14:useLocalDpi xmlns:a14="http://schemas.microsoft.com/office/drawing/2010/main" val="0"/>
@@ -26852,7 +26652,7 @@
                     </pic:cNvPicPr>
                   </pic:nvPicPr>
                   <pic:blipFill>
-                    <a:blip r:embed="rId37">
+                    <a:blip r:embed="rId36">
                       <a:extLst>
                         <a:ext uri="{28A0092B-C50C-407E-A947-70E740481C1C}">
                           <a14:useLocalDpi xmlns:a14="http://schemas.microsoft.com/office/drawing/2010/main" val="0"/>
@@ -27201,7 +27001,7 @@
                     </pic:cNvPicPr>
                   </pic:nvPicPr>
                   <pic:blipFill>
-                    <a:blip r:embed="rId38">
+                    <a:blip r:embed="rId37">
                       <a:extLst>
                         <a:ext uri="{28A0092B-C50C-407E-A947-70E740481C1C}">
                           <a14:useLocalDpi xmlns:a14="http://schemas.microsoft.com/office/drawing/2010/main" val="0"/>
@@ -28456,7 +28256,7 @@
                     </pic:cNvPicPr>
                   </pic:nvPicPr>
                   <pic:blipFill>
-                    <a:blip r:embed="rId39"/>
+                    <a:blip r:embed="rId38"/>
                     <a:srcRect/>
                     <a:stretch>
                       <a:fillRect/>
@@ -28998,9 +28798,9 @@
             <o:lock v:ext="edit" aspectratio="t"/>
           </v:shapetype>
           <v:shape id="_x0000_i1025" type="#_x0000_t75" style="width:199.2pt;height:282pt" o:ole="">
-            <v:imagedata r:id="rId40" o:title=""/>
+            <v:imagedata r:id="rId39" o:title=""/>
           </v:shape>
-          <o:OLEObject Type="Embed" ProgID="Visio.Drawing.15" ShapeID="_x0000_i1025" DrawAspect="Content" ObjectID="_1789229321" r:id="rId41"/>
+          <o:OLEObject Type="Embed" ProgID="Visio.Drawing.15" ShapeID="_x0000_i1025" DrawAspect="Content" ObjectID="_1789288962" r:id="rId40"/>
         </w:object>
       </w:r>
       <w:r>
@@ -31122,7 +30922,7 @@
                     </pic:cNvPicPr>
                   </pic:nvPicPr>
                   <pic:blipFill>
-                    <a:blip r:embed="rId42">
+                    <a:blip r:embed="rId41">
                       <a:extLst>
                         <a:ext uri="{28A0092B-C50C-407E-A947-70E740481C1C}">
                           <a14:useLocalDpi xmlns:a14="http://schemas.microsoft.com/office/drawing/2010/main" val="0"/>
@@ -31183,7 +30983,7 @@
                     <pic:cNvPicPr/>
                   </pic:nvPicPr>
                   <pic:blipFill>
-                    <a:blip r:embed="rId43"/>
+                    <a:blip r:embed="rId42"/>
                     <a:stretch>
                       <a:fillRect/>
                     </a:stretch>

--- a/Шаблон для оформления пояснительной записки по ПИ 2024.docx
+++ b/Шаблон для оформления пояснительной записки по ПИ 2024.docx
@@ -13386,7 +13386,7 @@
           <w:numId w:val="35"/>
         </w:numPr>
         <w:spacing w:before="0" w:after="0"/>
-        <w:ind w:left="709" w:firstLine="0"/>
+        <w:ind w:left="709" w:firstLine="709"/>
         <w:rPr>
           <w:lang w:val="ru-RU"/>
         </w:rPr>
@@ -13506,14 +13506,27 @@
         <w:br/>
         <w:t xml:space="preserve">Рисунок </w:t>
       </w:r>
-      <w:fldSimple w:instr=" SEQ Рисунок \* ARABIC ">
-        <w:r>
-          <w:rPr>
-            <w:noProof/>
-          </w:rPr>
-          <w:t>1</w:t>
-        </w:r>
-      </w:fldSimple>
+      <w:r>
+        <w:fldChar w:fldCharType="begin"/>
+      </w:r>
+      <w:r>
+        <w:instrText xml:space="preserve"> SEQ Рисунок \* ARABIC </w:instrText>
+      </w:r>
+      <w:r>
+        <w:fldChar w:fldCharType="separate"/>
+      </w:r>
+      <w:r>
+        <w:rPr>
+          <w:noProof/>
+        </w:rPr>
+        <w:t>1</w:t>
+      </w:r>
+      <w:r>
+        <w:rPr>
+          <w:noProof/>
+        </w:rPr>
+        <w:fldChar w:fldCharType="end"/>
+      </w:r>
       <w:r>
         <w:t xml:space="preserve"> – Двумерный лабиринт</w:t>
       </w:r>
@@ -13680,7 +13693,7 @@
           <w:numId w:val="35"/>
         </w:numPr>
         <w:spacing w:before="0" w:after="0"/>
-        <w:ind w:left="709" w:firstLine="0"/>
+        <w:ind w:left="709" w:firstLine="709"/>
         <w:rPr>
           <w:lang w:val="ru-RU"/>
         </w:rPr>
@@ -13998,14 +14011,27 @@
         <w:br/>
         <w:t xml:space="preserve">Рисунок </w:t>
       </w:r>
-      <w:fldSimple w:instr=" SEQ Рисунок \* ARABIC ">
-        <w:r>
-          <w:rPr>
-            <w:noProof/>
-          </w:rPr>
-          <w:t>4</w:t>
-        </w:r>
-      </w:fldSimple>
+      <w:r>
+        <w:fldChar w:fldCharType="begin"/>
+      </w:r>
+      <w:r>
+        <w:instrText xml:space="preserve"> SEQ Рисунок \* ARABIC </w:instrText>
+      </w:r>
+      <w:r>
+        <w:fldChar w:fldCharType="separate"/>
+      </w:r>
+      <w:r>
+        <w:rPr>
+          <w:noProof/>
+        </w:rPr>
+        <w:t>4</w:t>
+      </w:r>
+      <w:r>
+        <w:rPr>
+          <w:noProof/>
+        </w:rPr>
+        <w:fldChar w:fldCharType="end"/>
+      </w:r>
       <w:r>
         <w:t xml:space="preserve"> – </w:t>
       </w:r>
@@ -14281,7 +14307,7 @@
     <w:p>
       <w:pPr>
         <w:pStyle w:val="a9"/>
-        <w:ind w:left="709" w:firstLine="0"/>
+        <w:ind w:left="709"/>
       </w:pPr>
       <w:r>
         <w:t>Примерами лабиринтов с необычной топологией могут быть лабиринты на поверхности куба, лабиринты на поверхности ленты Мёбиуса и лабиринты, эквивалентные находящимся на торе, где попарно соединены левая и правая, верхняя и нижняя стороны</w:t>
@@ -14633,14 +14659,27 @@
         <w:br/>
         <w:t xml:space="preserve">Рисунок </w:t>
       </w:r>
-      <w:fldSimple w:instr=" SEQ Рисунок \* ARABIC ">
-        <w:r>
-          <w:rPr>
-            <w:noProof/>
-          </w:rPr>
-          <w:t>8</w:t>
-        </w:r>
-      </w:fldSimple>
+      <w:r>
+        <w:fldChar w:fldCharType="begin"/>
+      </w:r>
+      <w:r>
+        <w:instrText xml:space="preserve"> SEQ Рисунок \* ARABIC </w:instrText>
+      </w:r>
+      <w:r>
+        <w:fldChar w:fldCharType="separate"/>
+      </w:r>
+      <w:r>
+        <w:rPr>
+          <w:noProof/>
+        </w:rPr>
+        <w:t>8</w:t>
+      </w:r>
+      <w:r>
+        <w:rPr>
+          <w:noProof/>
+        </w:rPr>
+        <w:fldChar w:fldCharType="end"/>
+      </w:r>
       <w:r>
         <w:t xml:space="preserve"> – </w:t>
       </w:r>
@@ -14758,14 +14797,27 @@
         <w:br/>
         <w:t xml:space="preserve">Рисунок </w:t>
       </w:r>
-      <w:fldSimple w:instr=" SEQ Рисунок \* ARABIC ">
-        <w:r>
-          <w:rPr>
-            <w:noProof/>
-          </w:rPr>
-          <w:t>9</w:t>
-        </w:r>
-      </w:fldSimple>
+      <w:r>
+        <w:fldChar w:fldCharType="begin"/>
+      </w:r>
+      <w:r>
+        <w:instrText xml:space="preserve"> SEQ Рисунок \* ARABIC </w:instrText>
+      </w:r>
+      <w:r>
+        <w:fldChar w:fldCharType="separate"/>
+      </w:r>
+      <w:r>
+        <w:rPr>
+          <w:noProof/>
+        </w:rPr>
+        <w:t>9</w:t>
+      </w:r>
+      <w:r>
+        <w:rPr>
+          <w:noProof/>
+        </w:rPr>
+        <w:fldChar w:fldCharType="end"/>
+      </w:r>
       <w:r>
         <w:t xml:space="preserve"> – </w:t>
       </w:r>
@@ -14893,14 +14945,27 @@
         <w:br/>
         <w:t xml:space="preserve">Рисунок </w:t>
       </w:r>
-      <w:fldSimple w:instr=" SEQ Рисунок \* ARABIC ">
-        <w:r>
-          <w:rPr>
-            <w:noProof/>
-          </w:rPr>
-          <w:t>10</w:t>
-        </w:r>
-      </w:fldSimple>
+      <w:r>
+        <w:fldChar w:fldCharType="begin"/>
+      </w:r>
+      <w:r>
+        <w:instrText xml:space="preserve"> SEQ Рисунок \* ARABIC </w:instrText>
+      </w:r>
+      <w:r>
+        <w:fldChar w:fldCharType="separate"/>
+      </w:r>
+      <w:r>
+        <w:rPr>
+          <w:noProof/>
+        </w:rPr>
+        <w:t>10</w:t>
+      </w:r>
+      <w:r>
+        <w:rPr>
+          <w:noProof/>
+        </w:rPr>
+        <w:fldChar w:fldCharType="end"/>
+      </w:r>
       <w:r>
         <w:t xml:space="preserve"> – </w:t>
       </w:r>
@@ -15054,14 +15119,27 @@
         <w:br/>
         <w:t xml:space="preserve">Рисунок </w:t>
       </w:r>
-      <w:fldSimple w:instr=" SEQ Рисунок \* ARABIC ">
-        <w:r>
-          <w:rPr>
-            <w:noProof/>
-          </w:rPr>
-          <w:t>11</w:t>
-        </w:r>
-      </w:fldSimple>
+      <w:r>
+        <w:fldChar w:fldCharType="begin"/>
+      </w:r>
+      <w:r>
+        <w:instrText xml:space="preserve"> SEQ Рисунок \* ARABIC </w:instrText>
+      </w:r>
+      <w:r>
+        <w:fldChar w:fldCharType="separate"/>
+      </w:r>
+      <w:r>
+        <w:rPr>
+          <w:noProof/>
+        </w:rPr>
+        <w:t>11</w:t>
+      </w:r>
+      <w:r>
+        <w:rPr>
+          <w:noProof/>
+        </w:rPr>
+        <w:fldChar w:fldCharType="end"/>
+      </w:r>
       <w:r>
         <w:t xml:space="preserve"> – </w:t>
       </w:r>
@@ -15165,14 +15243,27 @@
         <w:br/>
         <w:t xml:space="preserve">Рисунок </w:t>
       </w:r>
-      <w:fldSimple w:instr=" SEQ Рисунок \* ARABIC ">
-        <w:r>
-          <w:rPr>
-            <w:noProof/>
-          </w:rPr>
-          <w:t>12</w:t>
-        </w:r>
-      </w:fldSimple>
+      <w:r>
+        <w:fldChar w:fldCharType="begin"/>
+      </w:r>
+      <w:r>
+        <w:instrText xml:space="preserve"> SEQ Рисунок \* ARABIC </w:instrText>
+      </w:r>
+      <w:r>
+        <w:fldChar w:fldCharType="separate"/>
+      </w:r>
+      <w:r>
+        <w:rPr>
+          <w:noProof/>
+        </w:rPr>
+        <w:t>12</w:t>
+      </w:r>
+      <w:r>
+        <w:rPr>
+          <w:noProof/>
+        </w:rPr>
+        <w:fldChar w:fldCharType="end"/>
+      </w:r>
       <w:r>
         <w:t xml:space="preserve"> – </w:t>
       </w:r>
@@ -15316,14 +15407,27 @@
         <w:br/>
         <w:t xml:space="preserve">Рисунок </w:t>
       </w:r>
-      <w:fldSimple w:instr=" SEQ Рисунок \* ARABIC ">
-        <w:r>
-          <w:rPr>
-            <w:noProof/>
-          </w:rPr>
-          <w:t>13</w:t>
-        </w:r>
-      </w:fldSimple>
+      <w:r>
+        <w:fldChar w:fldCharType="begin"/>
+      </w:r>
+      <w:r>
+        <w:instrText xml:space="preserve"> SEQ Рисунок \* ARABIC </w:instrText>
+      </w:r>
+      <w:r>
+        <w:fldChar w:fldCharType="separate"/>
+      </w:r>
+      <w:r>
+        <w:rPr>
+          <w:noProof/>
+        </w:rPr>
+        <w:t>13</w:t>
+      </w:r>
+      <w:r>
+        <w:rPr>
+          <w:noProof/>
+        </w:rPr>
+        <w:fldChar w:fldCharType="end"/>
+      </w:r>
       <w:r>
         <w:t xml:space="preserve"> – </w:t>
       </w:r>
@@ -15427,14 +15531,27 @@
         <w:br/>
         <w:t xml:space="preserve">Рисунок </w:t>
       </w:r>
-      <w:fldSimple w:instr=" SEQ Рисунок \* ARABIC ">
-        <w:r>
-          <w:rPr>
-            <w:noProof/>
-          </w:rPr>
-          <w:t>14</w:t>
-        </w:r>
-      </w:fldSimple>
+      <w:r>
+        <w:fldChar w:fldCharType="begin"/>
+      </w:r>
+      <w:r>
+        <w:instrText xml:space="preserve"> SEQ Рисунок \* ARABIC </w:instrText>
+      </w:r>
+      <w:r>
+        <w:fldChar w:fldCharType="separate"/>
+      </w:r>
+      <w:r>
+        <w:rPr>
+          <w:noProof/>
+        </w:rPr>
+        <w:t>14</w:t>
+      </w:r>
+      <w:r>
+        <w:rPr>
+          <w:noProof/>
+        </w:rPr>
+        <w:fldChar w:fldCharType="end"/>
+      </w:r>
       <w:r>
         <w:t xml:space="preserve"> – </w:t>
       </w:r>
@@ -15537,14 +15654,27 @@
         <w:br/>
         <w:t xml:space="preserve">Рисунок </w:t>
       </w:r>
-      <w:fldSimple w:instr=" SEQ Рисунок \* ARABIC ">
-        <w:r>
-          <w:rPr>
-            <w:noProof/>
-          </w:rPr>
-          <w:t>15</w:t>
-        </w:r>
-      </w:fldSimple>
+      <w:r>
+        <w:fldChar w:fldCharType="begin"/>
+      </w:r>
+      <w:r>
+        <w:instrText xml:space="preserve"> SEQ Рисунок \* ARABIC </w:instrText>
+      </w:r>
+      <w:r>
+        <w:fldChar w:fldCharType="separate"/>
+      </w:r>
+      <w:r>
+        <w:rPr>
+          <w:noProof/>
+        </w:rPr>
+        <w:t>15</w:t>
+      </w:r>
+      <w:r>
+        <w:rPr>
+          <w:noProof/>
+        </w:rPr>
+        <w:fldChar w:fldCharType="end"/>
+      </w:r>
       <w:r>
         <w:t xml:space="preserve"> – Одномаршрутный лабиринт</w:t>
       </w:r>
@@ -16875,6 +17005,12 @@
       </w:r>
       <w:r>
         <w:t xml:space="preserve">. </w:t>
+      </w:r>
+      <w:r>
+        <w:t>Он позволяет не только понять сильные</w:t>
+      </w:r>
+      <w:r>
+        <w:t xml:space="preserve"> и</w:t>
       </w:r>
     </w:p>
     <w:p>
@@ -16930,14 +17066,27 @@
       <w:r>
         <w:t xml:space="preserve">Рисунок </w:t>
       </w:r>
-      <w:fldSimple w:instr=" SEQ Рисунок \* ARABIC ">
-        <w:r>
-          <w:rPr>
-            <w:noProof/>
-          </w:rPr>
-          <w:t>16</w:t>
-        </w:r>
-      </w:fldSimple>
+      <w:r>
+        <w:fldChar w:fldCharType="begin"/>
+      </w:r>
+      <w:r>
+        <w:instrText xml:space="preserve"> SEQ Рисунок \* ARABIC </w:instrText>
+      </w:r>
+      <w:r>
+        <w:fldChar w:fldCharType="separate"/>
+      </w:r>
+      <w:r>
+        <w:rPr>
+          <w:noProof/>
+        </w:rPr>
+        <w:t>16</w:t>
+      </w:r>
+      <w:r>
+        <w:rPr>
+          <w:noProof/>
+        </w:rPr>
+        <w:fldChar w:fldCharType="end"/>
+      </w:r>
       <w:r>
         <w:t xml:space="preserve"> - Пример работы волнового алгоритма</w:t>
       </w:r>
@@ -16948,7 +17097,7 @@
         <w:ind w:firstLine="0"/>
       </w:pPr>
       <w:r>
-        <w:t>Он позволяет не только понять сильные и слабые стороны конкурентов, но и определить направления для улучшений и внедрения новых идей. Такой анализ включает несколько ключевых аспектов:</w:t>
+        <w:t>слабые стороны конкурентов, но и определить направления для улучшений и внедрения новых идей. Такой анализ включает несколько ключевых аспектов:</w:t>
       </w:r>
     </w:p>
     <w:p>
@@ -17271,14 +17420,27 @@
         <w:br/>
         <w:t xml:space="preserve">Рисунок </w:t>
       </w:r>
-      <w:fldSimple w:instr=" SEQ Рисунок \* ARABIC ">
-        <w:r>
-          <w:rPr>
-            <w:noProof/>
-          </w:rPr>
-          <w:t>17</w:t>
-        </w:r>
-      </w:fldSimple>
+      <w:r>
+        <w:fldChar w:fldCharType="begin"/>
+      </w:r>
+      <w:r>
+        <w:instrText xml:space="preserve"> SEQ Рисунок \* ARABIC </w:instrText>
+      </w:r>
+      <w:r>
+        <w:fldChar w:fldCharType="separate"/>
+      </w:r>
+      <w:r>
+        <w:rPr>
+          <w:noProof/>
+        </w:rPr>
+        <w:t>17</w:t>
+      </w:r>
+      <w:r>
+        <w:rPr>
+          <w:noProof/>
+        </w:rPr>
+        <w:fldChar w:fldCharType="end"/>
+      </w:r>
       <w:r>
         <w:t xml:space="preserve"> – </w:t>
       </w:r>
@@ -17650,14 +17812,27 @@
       <w:r>
         <w:t xml:space="preserve">Рисунок </w:t>
       </w:r>
-      <w:fldSimple w:instr=" SEQ Рисунок \* ARABIC ">
-        <w:r>
-          <w:rPr>
-            <w:noProof/>
-          </w:rPr>
-          <w:t>18</w:t>
-        </w:r>
-      </w:fldSimple>
+      <w:r>
+        <w:fldChar w:fldCharType="begin"/>
+      </w:r>
+      <w:r>
+        <w:instrText xml:space="preserve"> SEQ Рисунок \* ARABIC </w:instrText>
+      </w:r>
+      <w:r>
+        <w:fldChar w:fldCharType="separate"/>
+      </w:r>
+      <w:r>
+        <w:rPr>
+          <w:noProof/>
+        </w:rPr>
+        <w:t>18</w:t>
+      </w:r>
+      <w:r>
+        <w:rPr>
+          <w:noProof/>
+        </w:rPr>
+        <w:fldChar w:fldCharType="end"/>
+      </w:r>
       <w:r>
         <w:t xml:space="preserve"> </w:t>
       </w:r>
@@ -28800,7 +28975,7 @@
           <v:shape id="_x0000_i1025" type="#_x0000_t75" style="width:199.2pt;height:282pt" o:ole="">
             <v:imagedata r:id="rId39" o:title=""/>
           </v:shape>
-          <o:OLEObject Type="Embed" ProgID="Visio.Drawing.15" ShapeID="_x0000_i1025" DrawAspect="Content" ObjectID="_1789288962" r:id="rId40"/>
+          <o:OLEObject Type="Embed" ProgID="Visio.Drawing.15" ShapeID="_x0000_i1025" DrawAspect="Content" ObjectID="_1789317865" r:id="rId40"/>
         </w:object>
       </w:r>
       <w:r>

--- a/Шаблон для оформления пояснительной записки по ПИ 2024.docx
+++ b/Шаблон для оформления пояснительной записки по ПИ 2024.docx
@@ -905,6 +905,7 @@
         </w:rPr>
       </w:pPr>
       <w:commentRangeStart w:id="1"/>
+      <w:commentRangeStart w:id="2"/>
       <w:r>
         <w:rPr>
           <w:szCs w:val="28"/>
@@ -932,6 +933,13 @@
           <w:rStyle w:val="aff4"/>
         </w:rPr>
         <w:commentReference w:id="1"/>
+      </w:r>
+      <w:commentRangeEnd w:id="2"/>
+      <w:r>
+        <w:rPr>
+          <w:rStyle w:val="aff4"/>
+        </w:rPr>
+        <w:commentReference w:id="2"/>
       </w:r>
     </w:p>
     <w:p>
@@ -1426,7 +1434,7 @@
         </w:rPr>
         <w:t xml:space="preserve">Автоматизированная система </w:t>
       </w:r>
-      <w:bookmarkStart w:id="2" w:name="_Hlk177495856"/>
+      <w:bookmarkStart w:id="3" w:name="_Hlk177495856"/>
       <w:r>
         <w:rPr>
           <w:szCs w:val="28"/>
@@ -1475,7 +1483,7 @@
         </w:rPr>
         <w:t>лабиринта и нахождения выхода из него</w:t>
       </w:r>
-      <w:bookmarkEnd w:id="2"/>
+      <w:bookmarkEnd w:id="3"/>
       <w:r>
         <w:rPr>
           <w:szCs w:val="28"/>
@@ -8982,7 +8990,7 @@
           <w:lang w:val="ru-RU"/>
         </w:rPr>
       </w:pPr>
-      <w:commentRangeStart w:id="3"/>
+      <w:commentRangeStart w:id="4"/>
       <w:r>
         <w:rPr>
           <w:szCs w:val="28"/>
@@ -9004,12 +9012,12 @@
         </w:rPr>
         <w:t>, ГОЛОВОЛОМКА, СЛОВАРЬ ТЕРМИНОВ, ВАРИАНТ ОТОБРАЖЕНИЯ, РАЗГАДЫВАНИЕ</w:t>
       </w:r>
-      <w:commentRangeEnd w:id="3"/>
+      <w:commentRangeEnd w:id="4"/>
       <w:r>
         <w:rPr>
           <w:rStyle w:val="aff4"/>
         </w:rPr>
-        <w:commentReference w:id="3"/>
+        <w:commentReference w:id="4"/>
       </w:r>
     </w:p>
     <w:p>
@@ -9057,7 +9065,7 @@
           <w:lang w:val="ru-RU"/>
         </w:rPr>
       </w:pPr>
-      <w:commentRangeStart w:id="4"/>
+      <w:commentRangeStart w:id="5"/>
       <w:r>
         <w:rPr>
           <w:szCs w:val="28"/>
@@ -9095,12 +9103,12 @@
         </w:rPr>
         <w:t xml:space="preserve"> разгадывания.</w:t>
       </w:r>
-      <w:commentRangeEnd w:id="4"/>
+      <w:commentRangeEnd w:id="5"/>
       <w:r>
         <w:rPr>
           <w:rStyle w:val="aff4"/>
         </w:rPr>
-        <w:commentReference w:id="4"/>
+        <w:commentReference w:id="5"/>
       </w:r>
     </w:p>
     <w:p>
@@ -9233,8 +9241,8 @@
         </w:rPr>
         <w:br w:type="page"/>
       </w:r>
-      <w:bookmarkStart w:id="5" w:name="_Toc397589273"/>
-      <w:commentRangeStart w:id="6"/>
+      <w:bookmarkStart w:id="6" w:name="_Toc397589273"/>
+      <w:commentRangeStart w:id="7"/>
       <w:r>
         <w:rPr>
           <w:szCs w:val="28"/>
@@ -9243,13 +9251,13 @@
         <w:lastRenderedPageBreak/>
         <w:t>СОДЕРЖАНИЕ</w:t>
       </w:r>
-      <w:bookmarkEnd w:id="5"/>
-      <w:commentRangeEnd w:id="6"/>
+      <w:bookmarkEnd w:id="6"/>
+      <w:commentRangeEnd w:id="7"/>
       <w:r>
         <w:rPr>
           <w:rStyle w:val="aff4"/>
         </w:rPr>
-        <w:commentReference w:id="6"/>
+        <w:commentReference w:id="7"/>
       </w:r>
     </w:p>
     <w:p>
@@ -9899,21 +9907,7 @@
             <w:rStyle w:val="af9"/>
             <w:lang w:val="ru-RU"/>
           </w:rPr>
-          <w:t>G</w:t>
-        </w:r>
-        <w:r>
-          <w:rPr>
-            <w:rStyle w:val="af9"/>
-            <w:lang w:val="ru-RU"/>
-          </w:rPr>
-          <w:t>o</w:t>
-        </w:r>
-        <w:r>
-          <w:rPr>
-            <w:rStyle w:val="af9"/>
-            <w:lang w:val="ru-RU"/>
-          </w:rPr>
-          <w:t>tcha</w:t>
+          <w:t>Gotcha</w:t>
         </w:r>
         <w:r>
           <w:rPr>
@@ -13427,12 +13421,12 @@
       <w:r>
         <w:br w:type="page"/>
       </w:r>
-      <w:bookmarkStart w:id="7" w:name="_Toc178706658"/>
+      <w:bookmarkStart w:id="8" w:name="_Toc178706658"/>
       <w:r>
         <w:lastRenderedPageBreak/>
         <w:t>ВВЕДЕНИЕ</w:t>
       </w:r>
-      <w:bookmarkEnd w:id="7"/>
+      <w:bookmarkEnd w:id="8"/>
     </w:p>
     <w:p>
       <w:pPr>
@@ -13778,7 +13772,7 @@
       <w:r>
         <w:br w:type="page"/>
       </w:r>
-      <w:bookmarkStart w:id="8" w:name="_Toc178706659"/>
+      <w:bookmarkStart w:id="9" w:name="_Toc178706659"/>
       <w:r>
         <w:lastRenderedPageBreak/>
         <w:t xml:space="preserve">Описание и </w:t>
@@ -13789,7 +13783,7 @@
       <w:r>
         <w:t xml:space="preserve"> предметной области</w:t>
       </w:r>
-      <w:bookmarkEnd w:id="8"/>
+      <w:bookmarkEnd w:id="9"/>
     </w:p>
     <w:p>
       <w:pPr>
@@ -13890,29 +13884,29 @@
       <w:pPr>
         <w:pStyle w:val="a2"/>
       </w:pPr>
-      <w:bookmarkStart w:id="9" w:name="_Toc178706660"/>
+      <w:bookmarkStart w:id="10" w:name="_Toc178706660"/>
       <w:r>
         <w:t>Описание</w:t>
       </w:r>
       <w:r>
         <w:t xml:space="preserve"> предметной области</w:t>
       </w:r>
-      <w:bookmarkEnd w:id="9"/>
+      <w:bookmarkEnd w:id="10"/>
     </w:p>
     <w:p>
       <w:pPr>
         <w:pStyle w:val="a3"/>
       </w:pPr>
-      <w:bookmarkStart w:id="10" w:name="_Toc154869190"/>
-      <w:bookmarkStart w:id="11" w:name="_Toc178706661"/>
+      <w:bookmarkStart w:id="11" w:name="_Toc154869190"/>
+      <w:bookmarkStart w:id="12" w:name="_Toc178706661"/>
       <w:r>
         <w:rPr>
           <w:lang w:val="ru-RU"/>
         </w:rPr>
         <w:t>Описание лабиринта</w:t>
       </w:r>
-      <w:bookmarkEnd w:id="10"/>
       <w:bookmarkEnd w:id="11"/>
+      <w:bookmarkEnd w:id="12"/>
     </w:p>
     <w:p>
       <w:pPr>
@@ -14088,7 +14082,7 @@
       <w:pPr>
         <w:pStyle w:val="a3"/>
       </w:pPr>
-      <w:bookmarkStart w:id="12" w:name="_Toc178706662"/>
+      <w:bookmarkStart w:id="13" w:name="_Toc178706662"/>
       <w:r>
         <w:rPr>
           <w:lang w:val="ru-RU"/>
@@ -14101,7 +14095,7 @@
         </w:rPr>
         <w:t>лабиринтов</w:t>
       </w:r>
-      <w:bookmarkEnd w:id="12"/>
+      <w:bookmarkEnd w:id="13"/>
     </w:p>
     <w:p>
       <w:pPr>
@@ -14167,7 +14161,7 @@
           <w:lang w:val="ru-RU"/>
         </w:rPr>
       </w:pPr>
-      <w:bookmarkStart w:id="13" w:name="_Toc178706663"/>
+      <w:bookmarkStart w:id="14" w:name="_Toc178706663"/>
       <w:r>
         <w:rPr>
           <w:rStyle w:val="afff7"/>
@@ -14211,7 +14205,7 @@
         </w:rPr>
         <w:t>пример такого лабиринта.</w:t>
       </w:r>
-      <w:bookmarkEnd w:id="13"/>
+      <w:bookmarkEnd w:id="14"/>
     </w:p>
     <w:p>
       <w:pPr>
@@ -14277,14 +14271,27 @@
         <w:br/>
         <w:t xml:space="preserve">Рисунок </w:t>
       </w:r>
-      <w:fldSimple w:instr=" SEQ Рисунок \* ARABIC ">
-        <w:r>
-          <w:rPr>
-            <w:noProof/>
-          </w:rPr>
-          <w:t>1</w:t>
-        </w:r>
-      </w:fldSimple>
+      <w:r>
+        <w:fldChar w:fldCharType="begin"/>
+      </w:r>
+      <w:r>
+        <w:instrText xml:space="preserve"> SEQ Рисунок \* ARABIC </w:instrText>
+      </w:r>
+      <w:r>
+        <w:fldChar w:fldCharType="separate"/>
+      </w:r>
+      <w:r>
+        <w:rPr>
+          <w:noProof/>
+        </w:rPr>
+        <w:t>1</w:t>
+      </w:r>
+      <w:r>
+        <w:rPr>
+          <w:noProof/>
+        </w:rPr>
+        <w:fldChar w:fldCharType="end"/>
+      </w:r>
       <w:r>
         <w:t xml:space="preserve"> – Двумерный лабиринт</w:t>
       </w:r>
@@ -14451,7 +14458,7 @@
           <w:lang w:val="ru-RU"/>
         </w:rPr>
       </w:pPr>
-      <w:bookmarkStart w:id="14" w:name="_Toc178706664"/>
+      <w:bookmarkStart w:id="15" w:name="_Toc178706664"/>
       <w:r>
         <w:rPr>
           <w:lang w:val="ru-RU"/>
@@ -14562,7 +14569,7 @@
         </w:rPr>
         <w:t>. В роли тупиков в таких лабиринтах выступают «кладовые» комнаты и «детские». На рисунке 3 представлен план нор крота. Примерно так же выглядят норы хомяков, мышей, сурков и других мелких грызунов.</w:t>
       </w:r>
-      <w:bookmarkEnd w:id="14"/>
+      <w:bookmarkEnd w:id="15"/>
     </w:p>
     <w:p>
       <w:pPr>
@@ -14740,14 +14747,27 @@
         <w:br/>
         <w:t xml:space="preserve">Рисунок </w:t>
       </w:r>
-      <w:fldSimple w:instr=" SEQ Рисунок \* ARABIC ">
-        <w:r>
-          <w:rPr>
-            <w:noProof/>
-          </w:rPr>
-          <w:t>4</w:t>
-        </w:r>
-      </w:fldSimple>
+      <w:r>
+        <w:fldChar w:fldCharType="begin"/>
+      </w:r>
+      <w:r>
+        <w:instrText xml:space="preserve"> SEQ Рисунок \* ARABIC </w:instrText>
+      </w:r>
+      <w:r>
+        <w:fldChar w:fldCharType="separate"/>
+      </w:r>
+      <w:r>
+        <w:rPr>
+          <w:noProof/>
+        </w:rPr>
+        <w:t>4</w:t>
+      </w:r>
+      <w:r>
+        <w:rPr>
+          <w:noProof/>
+        </w:rPr>
+        <w:fldChar w:fldCharType="end"/>
+      </w:r>
       <w:r>
         <w:t xml:space="preserve"> – План муравейника</w:t>
       </w:r>
@@ -14925,7 +14945,7 @@
           <w:lang w:val="ru-RU"/>
         </w:rPr>
       </w:pPr>
-      <w:bookmarkStart w:id="15" w:name="_Toc178706665"/>
+      <w:bookmarkStart w:id="16" w:name="_Toc178706665"/>
       <w:r>
         <w:rPr>
           <w:lang w:val="ru-RU" w:eastAsia="ru-RU"/>
@@ -14956,7 +14976,7 @@
         </w:rPr>
         <w:t>Бывают обычные лабиринты – лабиринты в эвклидовым пространстве, и необычные.</w:t>
       </w:r>
-      <w:bookmarkEnd w:id="15"/>
+      <w:bookmarkEnd w:id="16"/>
     </w:p>
     <w:p>
       <w:pPr>
@@ -15211,7 +15231,7 @@
           <w:lang w:val="ru-RU" w:eastAsia="ru-RU"/>
         </w:rPr>
       </w:pPr>
-      <w:bookmarkStart w:id="16" w:name="_Toc178706666"/>
+      <w:bookmarkStart w:id="17" w:name="_Toc178706666"/>
       <w:r>
         <w:rPr>
           <w:lang w:val="ru-RU" w:eastAsia="ru-RU"/>
@@ -15272,7 +15292,7 @@
         </w:rPr>
         <w:t>.</w:t>
       </w:r>
-      <w:bookmarkEnd w:id="16"/>
+      <w:bookmarkEnd w:id="17"/>
       <w:r>
         <w:rPr>
           <w:lang w:val="ru-RU" w:eastAsia="ru-RU"/>
@@ -15441,14 +15461,27 @@
         <w:br/>
         <w:t xml:space="preserve">Рисунок </w:t>
       </w:r>
-      <w:fldSimple w:instr=" SEQ Рисунок \* ARABIC ">
-        <w:r>
-          <w:rPr>
-            <w:noProof/>
-          </w:rPr>
-          <w:t>8</w:t>
-        </w:r>
-      </w:fldSimple>
+      <w:r>
+        <w:fldChar w:fldCharType="begin"/>
+      </w:r>
+      <w:r>
+        <w:instrText xml:space="preserve"> SEQ Рисунок \* ARABIC </w:instrText>
+      </w:r>
+      <w:r>
+        <w:fldChar w:fldCharType="separate"/>
+      </w:r>
+      <w:r>
+        <w:rPr>
+          <w:noProof/>
+        </w:rPr>
+        <w:t>8</w:t>
+      </w:r>
+      <w:r>
+        <w:rPr>
+          <w:noProof/>
+        </w:rPr>
+        <w:fldChar w:fldCharType="end"/>
+      </w:r>
       <w:r>
         <w:t xml:space="preserve"> – </w:t>
       </w:r>
@@ -15562,14 +15595,27 @@
         <w:br/>
         <w:t xml:space="preserve">Рисунок </w:t>
       </w:r>
-      <w:fldSimple w:instr=" SEQ Рисунок \* ARABIC ">
-        <w:r>
-          <w:rPr>
-            <w:noProof/>
-          </w:rPr>
-          <w:t>9</w:t>
-        </w:r>
-      </w:fldSimple>
+      <w:r>
+        <w:fldChar w:fldCharType="begin"/>
+      </w:r>
+      <w:r>
+        <w:instrText xml:space="preserve"> SEQ Рисунок \* ARABIC </w:instrText>
+      </w:r>
+      <w:r>
+        <w:fldChar w:fldCharType="separate"/>
+      </w:r>
+      <w:r>
+        <w:rPr>
+          <w:noProof/>
+        </w:rPr>
+        <w:t>9</w:t>
+      </w:r>
+      <w:r>
+        <w:rPr>
+          <w:noProof/>
+        </w:rPr>
+        <w:fldChar w:fldCharType="end"/>
+      </w:r>
       <w:r>
         <w:t xml:space="preserve"> – </w:t>
       </w:r>
@@ -15703,14 +15749,27 @@
         <w:br/>
         <w:t xml:space="preserve">Рисунок </w:t>
       </w:r>
-      <w:fldSimple w:instr=" SEQ Рисунок \* ARABIC ">
-        <w:r>
-          <w:rPr>
-            <w:noProof/>
-          </w:rPr>
-          <w:t>10</w:t>
-        </w:r>
-      </w:fldSimple>
+      <w:r>
+        <w:fldChar w:fldCharType="begin"/>
+      </w:r>
+      <w:r>
+        <w:instrText xml:space="preserve"> SEQ Рисунок \* ARABIC </w:instrText>
+      </w:r>
+      <w:r>
+        <w:fldChar w:fldCharType="separate"/>
+      </w:r>
+      <w:r>
+        <w:rPr>
+          <w:noProof/>
+        </w:rPr>
+        <w:t>10</w:t>
+      </w:r>
+      <w:r>
+        <w:rPr>
+          <w:noProof/>
+        </w:rPr>
+        <w:fldChar w:fldCharType="end"/>
+      </w:r>
       <w:r>
         <w:t xml:space="preserve"> – </w:t>
       </w:r>
@@ -15872,14 +15931,30 @@
         <w:br/>
         <w:t xml:space="preserve">Рисунок </w:t>
       </w:r>
-      <w:fldSimple w:instr=" SEQ Рисунок \* ARABIC ">
-        <w:r>
-          <w:rPr>
-            <w:noProof/>
-          </w:rPr>
-          <w:t>11</w:t>
-        </w:r>
-      </w:fldSimple>
+      <w:r>
+        <w:fldChar w:fldCharType="begin"/>
+      </w:r>
+      <w:r>
+        <w:instrText xml:space="preserve"> SEQ Рисунок \* A</w:instrText>
+      </w:r>
+      <w:r>
+        <w:instrText xml:space="preserve">RABIC </w:instrText>
+      </w:r>
+      <w:r>
+        <w:fldChar w:fldCharType="separate"/>
+      </w:r>
+      <w:r>
+        <w:rPr>
+          <w:noProof/>
+        </w:rPr>
+        <w:t>11</w:t>
+      </w:r>
+      <w:r>
+        <w:rPr>
+          <w:noProof/>
+        </w:rPr>
+        <w:fldChar w:fldCharType="end"/>
+      </w:r>
       <w:r>
         <w:t xml:space="preserve"> – </w:t>
       </w:r>
@@ -15978,14 +16053,30 @@
         <w:br/>
         <w:t xml:space="preserve">Рисунок </w:t>
       </w:r>
-      <w:fldSimple w:instr=" SEQ Рисунок \* ARABIC ">
-        <w:r>
-          <w:rPr>
-            <w:noProof/>
-          </w:rPr>
-          <w:t>12</w:t>
-        </w:r>
-      </w:fldSimple>
+      <w:r>
+        <w:fldChar w:fldCharType="begin"/>
+      </w:r>
+      <w:r>
+        <w:instrText xml:space="preserve"> SEQ Рисунок \* ARABI</w:instrText>
+      </w:r>
+      <w:r>
+        <w:instrText xml:space="preserve">C </w:instrText>
+      </w:r>
+      <w:r>
+        <w:fldChar w:fldCharType="separate"/>
+      </w:r>
+      <w:r>
+        <w:rPr>
+          <w:noProof/>
+        </w:rPr>
+        <w:t>12</w:t>
+      </w:r>
+      <w:r>
+        <w:rPr>
+          <w:noProof/>
+        </w:rPr>
+        <w:fldChar w:fldCharType="end"/>
+      </w:r>
       <w:r>
         <w:t xml:space="preserve"> – </w:t>
       </w:r>
@@ -16018,7 +16109,7 @@
           <w:lang w:val="ru-RU" w:eastAsia="ru-RU"/>
         </w:rPr>
       </w:pPr>
-      <w:bookmarkStart w:id="17" w:name="_Toc178706667"/>
+      <w:bookmarkStart w:id="18" w:name="_Toc178706667"/>
       <w:r>
         <w:rPr>
           <w:lang w:val="ru-RU" w:eastAsia="ru-RU"/>
@@ -16146,7 +16237,7 @@
         </w:rPr>
         <w:t xml:space="preserve"> 13.</w:t>
       </w:r>
-      <w:bookmarkEnd w:id="17"/>
+      <w:bookmarkEnd w:id="18"/>
       <w:r>
         <w:rPr>
           <w:lang w:eastAsia="ru-RU"/>
@@ -16215,14 +16306,27 @@
         <w:br/>
         <w:t xml:space="preserve">Рисунок </w:t>
       </w:r>
-      <w:fldSimple w:instr=" SEQ Рисунок \* ARABIC ">
-        <w:r>
-          <w:rPr>
-            <w:noProof/>
-          </w:rPr>
-          <w:t>13</w:t>
-        </w:r>
-      </w:fldSimple>
+      <w:r>
+        <w:fldChar w:fldCharType="begin"/>
+      </w:r>
+      <w:r>
+        <w:instrText xml:space="preserve"> SEQ Рисунок \* ARABIC </w:instrText>
+      </w:r>
+      <w:r>
+        <w:fldChar w:fldCharType="separate"/>
+      </w:r>
+      <w:r>
+        <w:rPr>
+          <w:noProof/>
+        </w:rPr>
+        <w:t>13</w:t>
+      </w:r>
+      <w:r>
+        <w:rPr>
+          <w:noProof/>
+        </w:rPr>
+        <w:fldChar w:fldCharType="end"/>
+      </w:r>
       <w:r>
         <w:t xml:space="preserve"> – </w:t>
       </w:r>
@@ -16332,14 +16436,30 @@
         <w:br/>
         <w:t xml:space="preserve">Рисунок </w:t>
       </w:r>
-      <w:fldSimple w:instr=" SEQ Рисунок \* ARABIC ">
-        <w:r>
-          <w:rPr>
-            <w:noProof/>
-          </w:rPr>
-          <w:t>14</w:t>
-        </w:r>
-      </w:fldSimple>
+      <w:r>
+        <w:fldChar w:fldCharType="begin"/>
+      </w:r>
+      <w:r>
+        <w:instrText xml:space="preserve"> SEQ Рис</w:instrText>
+      </w:r>
+      <w:r>
+        <w:instrText xml:space="preserve">унок \* ARABIC </w:instrText>
+      </w:r>
+      <w:r>
+        <w:fldChar w:fldCharType="separate"/>
+      </w:r>
+      <w:r>
+        <w:rPr>
+          <w:noProof/>
+        </w:rPr>
+        <w:t>14</w:t>
+      </w:r>
+      <w:r>
+        <w:rPr>
+          <w:noProof/>
+        </w:rPr>
+        <w:fldChar w:fldCharType="end"/>
+      </w:r>
       <w:r>
         <w:t xml:space="preserve"> – </w:t>
       </w:r>
@@ -16463,14 +16583,27 @@
         <w:br/>
         <w:t xml:space="preserve">Рисунок </w:t>
       </w:r>
-      <w:fldSimple w:instr=" SEQ Рисунок \* ARABIC ">
-        <w:r>
-          <w:rPr>
-            <w:noProof/>
-          </w:rPr>
-          <w:t>15</w:t>
-        </w:r>
-      </w:fldSimple>
+      <w:r>
+        <w:fldChar w:fldCharType="begin"/>
+      </w:r>
+      <w:r>
+        <w:instrText xml:space="preserve"> SEQ Рисунок \* ARABIC </w:instrText>
+      </w:r>
+      <w:r>
+        <w:fldChar w:fldCharType="separate"/>
+      </w:r>
+      <w:r>
+        <w:rPr>
+          <w:noProof/>
+        </w:rPr>
+        <w:t>15</w:t>
+      </w:r>
+      <w:r>
+        <w:rPr>
+          <w:noProof/>
+        </w:rPr>
+        <w:fldChar w:fldCharType="end"/>
+      </w:r>
       <w:r>
         <w:t xml:space="preserve"> – </w:t>
       </w:r>
@@ -16490,16 +16623,16 @@
           <w:lang w:val="ru-RU"/>
         </w:rPr>
       </w:pPr>
-      <w:bookmarkStart w:id="18" w:name="_Toc154869192"/>
-      <w:bookmarkStart w:id="19" w:name="_Toc178706668"/>
+      <w:bookmarkStart w:id="19" w:name="_Toc154869192"/>
+      <w:bookmarkStart w:id="20" w:name="_Toc178706668"/>
       <w:r>
         <w:rPr>
           <w:lang w:val="ru-RU"/>
         </w:rPr>
         <w:t>Описание алгоритмов генерации лабиринта</w:t>
       </w:r>
-      <w:bookmarkEnd w:id="18"/>
       <w:bookmarkEnd w:id="19"/>
+      <w:bookmarkEnd w:id="20"/>
     </w:p>
     <w:p>
       <w:pPr>
@@ -16566,7 +16699,7 @@
           <w:lang w:val="ru-RU"/>
         </w:rPr>
       </w:pPr>
-      <w:bookmarkStart w:id="20" w:name="_Toc178706669"/>
+      <w:bookmarkStart w:id="21" w:name="_Toc178706669"/>
       <w:r>
         <w:rPr>
           <w:rStyle w:val="afff7"/>
@@ -16659,7 +16792,7 @@
         </w:rPr>
         <w:t>;</w:t>
       </w:r>
-      <w:bookmarkEnd w:id="20"/>
+      <w:bookmarkEnd w:id="21"/>
     </w:p>
     <w:p>
       <w:pPr>
@@ -16679,7 +16812,7 @@
           <w:lang w:val="ru-RU"/>
         </w:rPr>
       </w:pPr>
-      <w:bookmarkStart w:id="21" w:name="_Toc178706670"/>
+      <w:bookmarkStart w:id="22" w:name="_Toc178706670"/>
       <w:r>
         <w:rPr>
           <w:rStyle w:val="afff7"/>
@@ -16780,7 +16913,7 @@
         </w:rPr>
         <w:t>;</w:t>
       </w:r>
-      <w:bookmarkEnd w:id="21"/>
+      <w:bookmarkEnd w:id="22"/>
     </w:p>
     <w:p>
       <w:pPr>
@@ -16799,7 +16932,7 @@
           <w:lang w:val="ru-RU"/>
         </w:rPr>
       </w:pPr>
-      <w:bookmarkStart w:id="22" w:name="_Toc178706671"/>
+      <w:bookmarkStart w:id="23" w:name="_Toc178706671"/>
       <w:r>
         <w:rPr>
           <w:rStyle w:val="afff7"/>
@@ -16986,7 +17119,7 @@
         </w:rPr>
         <w:t>;</w:t>
       </w:r>
-      <w:bookmarkEnd w:id="22"/>
+      <w:bookmarkEnd w:id="23"/>
     </w:p>
     <w:p>
       <w:pPr>
@@ -17005,7 +17138,7 @@
           <w:lang w:val="ru-RU"/>
         </w:rPr>
       </w:pPr>
-      <w:bookmarkStart w:id="23" w:name="_Toc178706672"/>
+      <w:bookmarkStart w:id="24" w:name="_Toc178706672"/>
       <w:r>
         <w:rPr>
           <w:lang w:val="ru-RU"/>
@@ -17115,7 +17248,7 @@
         </w:rPr>
         <w:t>;</w:t>
       </w:r>
-      <w:bookmarkEnd w:id="23"/>
+      <w:bookmarkEnd w:id="24"/>
     </w:p>
     <w:p>
       <w:pPr>
@@ -17134,7 +17267,7 @@
           <w:lang w:val="ru-RU"/>
         </w:rPr>
       </w:pPr>
-      <w:bookmarkStart w:id="24" w:name="_Toc178706673"/>
+      <w:bookmarkStart w:id="25" w:name="_Toc178706673"/>
       <w:r>
         <w:rPr>
           <w:lang w:val="ru-RU"/>
@@ -17198,7 +17331,7 @@
         </w:rPr>
         <w:t>, то между ними уже существует какой-то путь, поэтому стену можно оставить, чтобы не создавать петель.</w:t>
       </w:r>
-      <w:bookmarkEnd w:id="24"/>
+      <w:bookmarkEnd w:id="25"/>
     </w:p>
     <w:p>
       <w:pPr>
@@ -17246,7 +17379,7 @@
           <w:lang w:val="ru-RU"/>
         </w:rPr>
       </w:pPr>
-      <w:bookmarkStart w:id="25" w:name="_Toc178706674"/>
+      <w:bookmarkStart w:id="26" w:name="_Toc178706674"/>
       <w:r>
         <w:rPr>
           <w:lang w:val="ru-RU"/>
@@ -17377,7 +17510,7 @@
         </w:rPr>
         <w:t>;</w:t>
       </w:r>
-      <w:bookmarkEnd w:id="25"/>
+      <w:bookmarkEnd w:id="26"/>
     </w:p>
     <w:p>
       <w:pPr>
@@ -17396,7 +17529,7 @@
           <w:lang w:val="ru-RU"/>
         </w:rPr>
       </w:pPr>
-      <w:bookmarkStart w:id="26" w:name="_Toc178706675"/>
+      <w:bookmarkStart w:id="27" w:name="_Toc178706675"/>
       <w:r>
         <w:rPr>
           <w:lang w:val="ru-RU"/>
@@ -17499,7 +17632,7 @@
         </w:rPr>
         <w:t>.</w:t>
       </w:r>
-      <w:bookmarkEnd w:id="26"/>
+      <w:bookmarkEnd w:id="27"/>
     </w:p>
     <w:p>
       <w:pPr>
@@ -17508,22 +17641,22 @@
           <w:lang w:val="ru-RU"/>
         </w:rPr>
       </w:pPr>
-      <w:bookmarkStart w:id="27" w:name="_Toc154869193"/>
-      <w:bookmarkStart w:id="28" w:name="_Toc178706676"/>
+      <w:bookmarkStart w:id="28" w:name="_Toc154869193"/>
+      <w:bookmarkStart w:id="29" w:name="_Toc178706676"/>
       <w:r>
         <w:rPr>
           <w:lang w:val="ru-RU"/>
         </w:rPr>
         <w:t>Описание алгоритмов нахождения пути</w:t>
       </w:r>
-      <w:bookmarkEnd w:id="27"/>
       <w:bookmarkEnd w:id="28"/>
+      <w:bookmarkEnd w:id="29"/>
     </w:p>
     <w:p>
       <w:pPr>
         <w:pStyle w:val="a9"/>
       </w:pPr>
-      <w:bookmarkStart w:id="29" w:name="_Hlk177477190"/>
+      <w:bookmarkStart w:id="30" w:name="_Hlk177477190"/>
       <w:r>
         <w:t>Существует множество способов решения лабиринтов, и каждый из них имеет собственные характеристики</w:t>
       </w:r>
@@ -17551,7 +17684,7 @@
           <w:lang w:val="ru-RU"/>
         </w:rPr>
       </w:pPr>
-      <w:bookmarkStart w:id="30" w:name="_Toc178706677"/>
+      <w:bookmarkStart w:id="31" w:name="_Toc178706677"/>
       <w:r>
         <w:rPr>
           <w:lang w:val="en-US"/>
@@ -17620,7 +17753,7 @@
         </w:rPr>
         <w:t>;</w:t>
       </w:r>
-      <w:bookmarkEnd w:id="30"/>
+      <w:bookmarkEnd w:id="31"/>
     </w:p>
     <w:p>
       <w:pPr>
@@ -17639,7 +17772,7 @@
           <w:lang w:val="ru-RU"/>
         </w:rPr>
       </w:pPr>
-      <w:bookmarkStart w:id="31" w:name="_Toc178706678"/>
+      <w:bookmarkStart w:id="32" w:name="_Toc178706678"/>
       <w:r>
         <w:rPr>
           <w:lang w:val="ru-RU"/>
@@ -17724,7 +17857,7 @@
         </w:rPr>
         <w:t>;</w:t>
       </w:r>
-      <w:bookmarkEnd w:id="31"/>
+      <w:bookmarkEnd w:id="32"/>
     </w:p>
     <w:p>
       <w:pPr>
@@ -17743,7 +17876,7 @@
           <w:lang w:val="ru-RU"/>
         </w:rPr>
       </w:pPr>
-      <w:bookmarkStart w:id="32" w:name="_Toc178706679"/>
+      <w:bookmarkStart w:id="33" w:name="_Toc178706679"/>
       <w:r>
         <w:rPr>
           <w:lang w:val="ru-RU"/>
@@ -17889,18 +18022,18 @@
         </w:rPr>
         <w:t>.</w:t>
       </w:r>
-      <w:bookmarkEnd w:id="32"/>
+      <w:bookmarkEnd w:id="33"/>
     </w:p>
     <w:p>
       <w:pPr>
         <w:pStyle w:val="a2"/>
       </w:pPr>
-      <w:bookmarkStart w:id="33" w:name="_Toc178706680"/>
-      <w:bookmarkEnd w:id="29"/>
+      <w:bookmarkStart w:id="34" w:name="_Toc178706680"/>
+      <w:bookmarkEnd w:id="30"/>
       <w:r>
         <w:t>Описание систем-аналогов</w:t>
       </w:r>
-      <w:bookmarkEnd w:id="33"/>
+      <w:bookmarkEnd w:id="34"/>
     </w:p>
     <w:p>
       <w:pPr>
@@ -17978,14 +18111,27 @@
       <w:r>
         <w:t xml:space="preserve">Рисунок </w:t>
       </w:r>
-      <w:fldSimple w:instr=" SEQ Рисунок \* ARABIC ">
-        <w:r>
-          <w:rPr>
-            <w:noProof/>
-          </w:rPr>
-          <w:t>16</w:t>
-        </w:r>
-      </w:fldSimple>
+      <w:r>
+        <w:fldChar w:fldCharType="begin"/>
+      </w:r>
+      <w:r>
+        <w:instrText xml:space="preserve"> SEQ Рисунок \* ARABIC </w:instrText>
+      </w:r>
+      <w:r>
+        <w:fldChar w:fldCharType="separate"/>
+      </w:r>
+      <w:r>
+        <w:rPr>
+          <w:noProof/>
+        </w:rPr>
+        <w:t>16</w:t>
+      </w:r>
+      <w:r>
+        <w:rPr>
+          <w:noProof/>
+        </w:rPr>
+        <w:fldChar w:fldCharType="end"/>
+      </w:r>
       <w:r>
         <w:t xml:space="preserve"> - Пример работы волнового алгоритма</w:t>
       </w:r>
@@ -18016,14 +18162,14 @@
           <w:lang w:val="ru-RU"/>
         </w:rPr>
       </w:pPr>
-      <w:bookmarkStart w:id="34" w:name="_Toc178706681"/>
+      <w:bookmarkStart w:id="35" w:name="_Toc178706681"/>
       <w:r>
         <w:rPr>
           <w:lang w:val="ru-RU"/>
         </w:rPr>
         <w:t>изучение механик и структуры аналогичных лабиринтов для выявления интересных решений;</w:t>
       </w:r>
-      <w:bookmarkEnd w:id="34"/>
+      <w:bookmarkEnd w:id="35"/>
     </w:p>
     <w:p>
       <w:pPr>
@@ -18042,14 +18188,14 @@
           <w:lang w:val="ru-RU"/>
         </w:rPr>
       </w:pPr>
-      <w:bookmarkStart w:id="35" w:name="_Toc178706682"/>
+      <w:bookmarkStart w:id="36" w:name="_Toc178706682"/>
       <w:r>
         <w:rPr>
           <w:lang w:val="ru-RU"/>
         </w:rPr>
         <w:t>оценка визуальных элементов для анализа стилистических подходов, которые привлекают пользователей;</w:t>
       </w:r>
-      <w:bookmarkEnd w:id="35"/>
+      <w:bookmarkEnd w:id="36"/>
     </w:p>
     <w:p>
       <w:pPr>
@@ -18068,7 +18214,7 @@
           <w:lang w:val="ru-RU"/>
         </w:rPr>
       </w:pPr>
-      <w:bookmarkStart w:id="36" w:name="_Toc178706683"/>
+      <w:bookmarkStart w:id="37" w:name="_Toc178706683"/>
       <w:r>
         <w:rPr>
           <w:lang w:val="ru-RU"/>
@@ -18076,7 +18222,7 @@
         <w:lastRenderedPageBreak/>
         <w:t>сравнение уровней взаимодействия с игроком и степени сложности в разных играх, что помогает определить оптимальные настройки для удержания интереса пользователей.</w:t>
       </w:r>
-      <w:bookmarkEnd w:id="36"/>
+      <w:bookmarkEnd w:id="37"/>
     </w:p>
     <w:p>
       <w:pPr>
@@ -18086,7 +18232,7 @@
           <w:numId w:val="38"/>
         </w:numPr>
       </w:pPr>
-      <w:bookmarkStart w:id="37" w:name="_Toc178706684"/>
+      <w:bookmarkStart w:id="38" w:name="_Toc178706684"/>
       <w:proofErr w:type="spellStart"/>
       <w:r>
         <w:rPr>
@@ -18094,7 +18240,7 @@
         </w:rPr>
         <w:t>Gotcha</w:t>
       </w:r>
-      <w:bookmarkEnd w:id="37"/>
+      <w:bookmarkEnd w:id="38"/>
       <w:proofErr w:type="spellEnd"/>
     </w:p>
     <w:p>
@@ -18376,14 +18522,27 @@
         <w:br/>
         <w:t xml:space="preserve">Рисунок </w:t>
       </w:r>
-      <w:fldSimple w:instr=" SEQ Рисунок \* ARABIC ">
-        <w:r>
-          <w:rPr>
-            <w:noProof/>
-          </w:rPr>
-          <w:t>17</w:t>
-        </w:r>
-      </w:fldSimple>
+      <w:r>
+        <w:fldChar w:fldCharType="begin"/>
+      </w:r>
+      <w:r>
+        <w:instrText xml:space="preserve"> SEQ Рисунок \* ARABIC </w:instrText>
+      </w:r>
+      <w:r>
+        <w:fldChar w:fldCharType="separate"/>
+      </w:r>
+      <w:r>
+        <w:rPr>
+          <w:noProof/>
+        </w:rPr>
+        <w:t>17</w:t>
+      </w:r>
+      <w:r>
+        <w:rPr>
+          <w:noProof/>
+        </w:rPr>
+        <w:fldChar w:fldCharType="end"/>
+      </w:r>
       <w:r>
         <w:t xml:space="preserve"> – </w:t>
       </w:r>
@@ -18463,7 +18622,7 @@
           <w:lang w:val="ru-RU"/>
         </w:rPr>
       </w:pPr>
-      <w:bookmarkStart w:id="38" w:name="_Toc178706685"/>
+      <w:bookmarkStart w:id="39" w:name="_Toc178706685"/>
       <w:r>
         <w:rPr>
           <w:lang w:val="ru-RU"/>
@@ -18476,7 +18635,7 @@
         </w:rPr>
         <w:t>случайно сгенерированные лабиринты могут быть неравномерно сложными, что может привести к неравному опыту игры для разных игроков;</w:t>
       </w:r>
-      <w:bookmarkEnd w:id="38"/>
+      <w:bookmarkEnd w:id="39"/>
     </w:p>
     <w:p>
       <w:pPr>
@@ -18495,7 +18654,7 @@
           <w:lang w:val="ru-RU"/>
         </w:rPr>
       </w:pPr>
-      <w:bookmarkStart w:id="39" w:name="_Toc178706686"/>
+      <w:bookmarkStart w:id="40" w:name="_Toc178706686"/>
       <w:r>
         <w:rPr>
           <w:lang w:val="ru-RU"/>
@@ -18514,7 +18673,7 @@
         </w:rPr>
         <w:t>;</w:t>
       </w:r>
-      <w:bookmarkEnd w:id="39"/>
+      <w:bookmarkEnd w:id="40"/>
     </w:p>
     <w:p>
       <w:pPr>
@@ -18533,7 +18692,7 @@
           <w:lang w:val="ru-RU"/>
         </w:rPr>
       </w:pPr>
-      <w:bookmarkStart w:id="40" w:name="_Toc178706687"/>
+      <w:bookmarkStart w:id="41" w:name="_Toc178706687"/>
       <w:r>
         <w:rPr>
           <w:lang w:val="ru-RU"/>
@@ -18546,7 +18705,7 @@
         </w:rPr>
         <w:t xml:space="preserve"> оформление, которое со временем начинает приедаться глазу и надоедать уже во время игрового процесса.</w:t>
       </w:r>
-      <w:bookmarkEnd w:id="40"/>
+      <w:bookmarkEnd w:id="41"/>
     </w:p>
     <w:p>
       <w:pPr>
@@ -18555,7 +18714,7 @@
           <w:lang w:val="ru-RU"/>
         </w:rPr>
       </w:pPr>
-      <w:bookmarkStart w:id="41" w:name="_Toc178706688"/>
+      <w:bookmarkStart w:id="42" w:name="_Toc178706688"/>
       <w:r>
         <w:rPr>
           <w:lang w:val="ru-RU"/>
@@ -18600,7 +18759,7 @@
         </w:rPr>
         <w:t>»</w:t>
       </w:r>
-      <w:bookmarkEnd w:id="41"/>
+      <w:bookmarkEnd w:id="42"/>
     </w:p>
     <w:p>
       <w:pPr>
@@ -18741,14 +18900,14 @@
           <w:lang w:val="ru-RU"/>
         </w:rPr>
       </w:pPr>
-      <w:bookmarkStart w:id="42" w:name="_Toc178706689"/>
+      <w:bookmarkStart w:id="43" w:name="_Toc178706689"/>
       <w:r>
         <w:rPr>
           <w:lang w:val="ru-RU"/>
         </w:rPr>
         <w:t>регулирование толщины стенок и размера лабиринта по вертикали и горизонтали;</w:t>
       </w:r>
-      <w:bookmarkEnd w:id="42"/>
+      <w:bookmarkEnd w:id="43"/>
     </w:p>
     <w:p>
       <w:pPr>
@@ -18767,14 +18926,14 @@
           <w:lang w:val="ru-RU"/>
         </w:rPr>
       </w:pPr>
-      <w:bookmarkStart w:id="43" w:name="_Toc178706690"/>
+      <w:bookmarkStart w:id="44" w:name="_Toc178706690"/>
       <w:r>
         <w:rPr>
           <w:lang w:val="ru-RU"/>
         </w:rPr>
         <w:t>три режима расположения входов в лабиринт: по диагонали, слева и справа, сверху и снизу;</w:t>
       </w:r>
-      <w:bookmarkEnd w:id="43"/>
+      <w:bookmarkEnd w:id="44"/>
     </w:p>
     <w:p>
       <w:pPr>
@@ -18827,14 +18986,27 @@
       <w:r>
         <w:t xml:space="preserve">Рисунок </w:t>
       </w:r>
-      <w:fldSimple w:instr=" SEQ Рисунок \* ARABIC ">
-        <w:r>
-          <w:rPr>
-            <w:noProof/>
-          </w:rPr>
-          <w:t>18</w:t>
-        </w:r>
-      </w:fldSimple>
+      <w:r>
+        <w:fldChar w:fldCharType="begin"/>
+      </w:r>
+      <w:r>
+        <w:instrText xml:space="preserve"> SEQ Рисунок \* ARABIC </w:instrText>
+      </w:r>
+      <w:r>
+        <w:fldChar w:fldCharType="separate"/>
+      </w:r>
+      <w:r>
+        <w:rPr>
+          <w:noProof/>
+        </w:rPr>
+        <w:t>18</w:t>
+      </w:r>
+      <w:r>
+        <w:rPr>
+          <w:noProof/>
+        </w:rPr>
+        <w:fldChar w:fldCharType="end"/>
+      </w:r>
       <w:r>
         <w:t xml:space="preserve"> </w:t>
       </w:r>
@@ -18879,14 +19051,14 @@
           <w:lang w:val="ru-RU"/>
         </w:rPr>
       </w:pPr>
-      <w:bookmarkStart w:id="44" w:name="_Toc178706691"/>
+      <w:bookmarkStart w:id="45" w:name="_Toc178706691"/>
       <w:r>
         <w:rPr>
           <w:lang w:val="ru-RU"/>
         </w:rPr>
         <w:t>возможность изменения цвета фона, пути и стенок лабиринта;</w:t>
       </w:r>
-      <w:bookmarkEnd w:id="44"/>
+      <w:bookmarkEnd w:id="45"/>
     </w:p>
     <w:p>
       <w:pPr>
@@ -18905,14 +19077,14 @@
           <w:lang w:val="ru-RU"/>
         </w:rPr>
       </w:pPr>
-      <w:bookmarkStart w:id="45" w:name="_Toc178706692"/>
+      <w:bookmarkStart w:id="46" w:name="_Toc178706692"/>
       <w:r>
         <w:rPr>
           <w:lang w:val="ru-RU"/>
         </w:rPr>
         <w:t>возможность сохранения и печати лабиринта.</w:t>
       </w:r>
-      <w:bookmarkEnd w:id="45"/>
+      <w:bookmarkEnd w:id="46"/>
     </w:p>
     <w:p>
       <w:pPr>
@@ -18939,14 +19111,14 @@
           <w:lang w:val="ru-RU"/>
         </w:rPr>
       </w:pPr>
-      <w:bookmarkStart w:id="46" w:name="_Toc178706693"/>
+      <w:bookmarkStart w:id="47" w:name="_Toc178706693"/>
       <w:r>
         <w:rPr>
           <w:lang w:val="ru-RU"/>
         </w:rPr>
         <w:t>на сайте не представлена информация об алгоритмах, используемых при генерации лабиринта и нахождении пути;</w:t>
       </w:r>
-      <w:bookmarkEnd w:id="46"/>
+      <w:bookmarkEnd w:id="47"/>
     </w:p>
     <w:p>
       <w:pPr>
@@ -18965,14 +19137,14 @@
           <w:lang w:val="ru-RU"/>
         </w:rPr>
       </w:pPr>
-      <w:bookmarkStart w:id="47" w:name="_Toc178706694"/>
+      <w:bookmarkStart w:id="48" w:name="_Toc178706694"/>
       <w:r>
         <w:rPr>
           <w:lang w:val="ru-RU"/>
         </w:rPr>
         <w:t>нет возможности ручной расстановки входов и выходов;</w:t>
       </w:r>
-      <w:bookmarkEnd w:id="47"/>
+      <w:bookmarkEnd w:id="48"/>
     </w:p>
     <w:p>
       <w:pPr>
@@ -18991,14 +19163,14 @@
           <w:lang w:val="ru-RU" w:eastAsia="ru-RU"/>
         </w:rPr>
       </w:pPr>
-      <w:bookmarkStart w:id="48" w:name="_Toc178706695"/>
+      <w:bookmarkStart w:id="49" w:name="_Toc178706695"/>
       <w:r>
         <w:rPr>
           <w:lang w:val="ru-RU"/>
         </w:rPr>
         <w:t>не предусмотрено ручное прохождение и составление лабиринта.</w:t>
       </w:r>
-      <w:bookmarkEnd w:id="48"/>
+      <w:bookmarkEnd w:id="49"/>
     </w:p>
     <w:p>
       <w:pPr>
@@ -19022,11 +19194,11 @@
           <w:numId w:val="26"/>
         </w:numPr>
       </w:pPr>
-      <w:bookmarkStart w:id="49" w:name="_Toc178706696"/>
+      <w:bookmarkStart w:id="50" w:name="_Toc178706696"/>
       <w:r>
         <w:t>Диаграмма объектов предметной области</w:t>
       </w:r>
-      <w:bookmarkEnd w:id="49"/>
+      <w:bookmarkEnd w:id="50"/>
     </w:p>
     <w:p>
       <w:pPr>
@@ -19977,13 +20149,7 @@
         <w:rPr>
           <w:lang w:eastAsia="ru-RU"/>
         </w:rPr>
-        <w:t>Принцип абстрагирования является одним из основных принципов построения моделей сложных систем, который предписывает включать в модель только те аспекты проектируемой системы, которые имеют свое целевое предназначение к выполнению системой своих функций. При этом все второстепенные детали опускаются, чтобы чрезмерно не усложнять процесс анализа и исследования полученной модели.</w:t>
-      </w:r>
-      <w:r>
-        <w:rPr>
-          <w:lang w:eastAsia="ru-RU"/>
-        </w:rPr>
-        <w:t xml:space="preserve"> </w:t>
+        <w:t xml:space="preserve">Принцип абстрагирования является одним из основных принципов построения моделей сложных систем, который предписывает включать в модель только те аспекты проектируемой системы, которые имеют свое целевое предназначение к выполнению системой своих функций. При этом все второстепенные детали опускаются, чтобы чрезмерно не усложнять процесс анализа и исследования полученной модели. </w:t>
       </w:r>
       <w:r>
         <w:rPr>
@@ -20213,9 +20379,9 @@
         </w:rPr>
         <w:lastRenderedPageBreak/>
         <w:drawing>
-          <wp:inline distT="0" distB="0" distL="0" distR="0" wp14:anchorId="574BF3DD" wp14:editId="32222517">
-            <wp:extent cx="6270171" cy="3790442"/>
-            <wp:effectExtent l="0" t="0" r="0" b="635"/>
+          <wp:inline distT="0" distB="0" distL="0" distR="0" wp14:anchorId="574BF3DD" wp14:editId="721E2BC7">
+            <wp:extent cx="6053874" cy="3659686"/>
+            <wp:effectExtent l="0" t="0" r="4445" b="0"/>
             <wp:docPr id="60" name="Рисунок 60"/>
             <wp:cNvGraphicFramePr>
               <a:graphicFrameLocks xmlns:a="http://schemas.openxmlformats.org/drawingml/2006/main" noChangeAspect="1"/>
@@ -20244,7 +20410,7 @@
                   <pic:spPr bwMode="auto">
                     <a:xfrm>
                       <a:off x="0" y="0"/>
-                      <a:ext cx="6277933" cy="3795134"/>
+                      <a:ext cx="6064066" cy="3665847"/>
                     </a:xfrm>
                     <a:prstGeom prst="rect">
                       <a:avLst/>
@@ -20319,11 +20485,11 @@
       <w:pPr>
         <w:pStyle w:val="a2"/>
       </w:pPr>
-      <w:bookmarkStart w:id="50" w:name="_Toc178706697"/>
+      <w:bookmarkStart w:id="51" w:name="_Toc178706697"/>
       <w:r>
         <w:t>Постановка задачи</w:t>
       </w:r>
-      <w:bookmarkEnd w:id="50"/>
+      <w:bookmarkEnd w:id="51"/>
     </w:p>
     <w:p>
       <w:pPr>
@@ -20360,6 +20526,16 @@
         </w:rPr>
         <w:t>В системе должно быть реализовано две роли пользователей: администратор и игрок. Каждый пользователь должен авторизоваться в системе: ввести логин и пароль (длина логина должна быть от 6 до 16 символов, длина пароля – от 6 до 20 символов). Система должна проверить учетные записи и, в случае успеха, настроить интерфейс пользователя на заданную роль, в противном случае выдать сообщение об ошибке.</w:t>
       </w:r>
+    </w:p>
+    <w:p>
+      <w:pPr>
+        <w:pStyle w:val="afe"/>
+        <w:rPr>
+          <w:color w:val="0D0D0D" w:themeColor="text1" w:themeTint="F2"/>
+          <w:szCs w:val="24"/>
+          <w:lang w:val="ru-RU" w:eastAsia="en-US"/>
+        </w:rPr>
+      </w:pPr>
     </w:p>
     <w:p>
       <w:pPr>
@@ -20392,8 +20568,8 @@
           <w:lang w:val="ru-RU"/>
         </w:rPr>
       </w:pPr>
-      <w:bookmarkStart w:id="51" w:name="_Toc155276272"/>
-      <w:bookmarkStart w:id="52" w:name="_Toc178706698"/>
+      <w:bookmarkStart w:id="52" w:name="_Toc155276272"/>
+      <w:bookmarkStart w:id="53" w:name="_Toc178706698"/>
       <w:r>
         <w:rPr>
           <w:lang w:val="ru-RU"/>
@@ -20401,8 +20577,8 @@
         <w:lastRenderedPageBreak/>
         <w:t>Режим администратора</w:t>
       </w:r>
-      <w:bookmarkEnd w:id="51"/>
       <w:bookmarkEnd w:id="52"/>
+      <w:bookmarkEnd w:id="53"/>
     </w:p>
     <w:p>
       <w:pPr>
@@ -20445,8 +20621,8 @@
           <w:lang w:val="ru-RU"/>
         </w:rPr>
       </w:pPr>
-      <w:bookmarkStart w:id="53" w:name="_Toc155276273"/>
-      <w:bookmarkStart w:id="54" w:name="_Toc178706699"/>
+      <w:bookmarkStart w:id="54" w:name="_Toc155276273"/>
+      <w:bookmarkStart w:id="55" w:name="_Toc178706699"/>
       <w:r>
         <w:rPr>
           <w:lang w:val="ru-RU"/>
@@ -20459,8 +20635,8 @@
         </w:rPr>
         <w:t>игрока</w:t>
       </w:r>
-      <w:bookmarkEnd w:id="53"/>
       <w:bookmarkEnd w:id="54"/>
+      <w:bookmarkEnd w:id="55"/>
     </w:p>
     <w:p>
       <w:pPr>
@@ -21819,12 +21995,12 @@
       <w:r>
         <w:br w:type="page"/>
       </w:r>
-      <w:bookmarkStart w:id="55" w:name="_Toc178706700"/>
+      <w:bookmarkStart w:id="56" w:name="_Toc178706700"/>
       <w:r>
         <w:lastRenderedPageBreak/>
         <w:t>Проектирование системы</w:t>
       </w:r>
-      <w:bookmarkEnd w:id="55"/>
+      <w:bookmarkEnd w:id="56"/>
     </w:p>
     <w:p>
       <w:pPr>
@@ -21936,13 +22112,13 @@
       <w:pPr>
         <w:pStyle w:val="a2"/>
       </w:pPr>
-      <w:bookmarkStart w:id="56" w:name="_Toc81924925"/>
-      <w:bookmarkStart w:id="57" w:name="_Toc178706701"/>
+      <w:bookmarkStart w:id="57" w:name="_Toc81924925"/>
+      <w:bookmarkStart w:id="58" w:name="_Toc178706701"/>
       <w:r>
         <w:t>Выбор и обоснование архитектуры системы</w:t>
       </w:r>
-      <w:bookmarkEnd w:id="56"/>
       <w:bookmarkEnd w:id="57"/>
+      <w:bookmarkEnd w:id="58"/>
     </w:p>
     <w:p>
       <w:pPr>
@@ -22455,6 +22631,15 @@
     <w:p>
       <w:pPr>
         <w:pStyle w:val="a9"/>
+        <w:numPr>
+          <w:ilvl w:val="0"/>
+          <w:numId w:val="37"/>
+        </w:numPr>
+        <w:tabs>
+          <w:tab w:val="left" w:pos="0"/>
+          <w:tab w:val="left" w:pos="993"/>
+        </w:tabs>
+        <w:ind w:left="0" w:firstLine="709"/>
       </w:pPr>
       <w:r>
         <w:t>повышенная безопасность данных, так как все необходимые файлы находятся исключительно на компьютере с ПО.</w:t>
@@ -22464,11 +22649,11 @@
       <w:pPr>
         <w:pStyle w:val="a2"/>
       </w:pPr>
-      <w:bookmarkStart w:id="58" w:name="_Toc178706702"/>
+      <w:bookmarkStart w:id="59" w:name="_Toc178706702"/>
       <w:r>
         <w:t>Структурная схема системы</w:t>
       </w:r>
-      <w:bookmarkEnd w:id="58"/>
+      <w:bookmarkEnd w:id="59"/>
     </w:p>
     <w:p>
       <w:pPr>
@@ -22668,20 +22853,20 @@
       <w:r>
         <w:t xml:space="preserve">– Структурная схема </w:t>
       </w:r>
-      <w:commentRangeStart w:id="59"/>
+      <w:commentRangeStart w:id="60"/>
       <w:r>
         <w:t>системы</w:t>
       </w:r>
       <w:r>
         <w:t xml:space="preserve"> </w:t>
       </w:r>
-      <w:commentRangeEnd w:id="59"/>
+      <w:commentRangeEnd w:id="60"/>
       <w:r>
         <w:rPr>
           <w:rStyle w:val="aff4"/>
           <w:lang w:val="en-GB"/>
         </w:rPr>
-        <w:commentReference w:id="59"/>
+        <w:commentReference w:id="60"/>
       </w:r>
     </w:p>
     <w:p>
@@ -22701,7 +22886,7 @@
         </w:rPr>
         <w:br w:type="page"/>
       </w:r>
-      <w:bookmarkStart w:id="60" w:name="_Toc504396572"/>
+      <w:bookmarkStart w:id="61" w:name="_Toc504396572"/>
     </w:p>
     <w:p>
       <w:pPr>
@@ -22937,15 +23122,15 @@
           <w:lang w:val="en-US"/>
         </w:rPr>
       </w:pPr>
-      <w:bookmarkStart w:id="61" w:name="_Toc178706703"/>
+      <w:bookmarkStart w:id="62" w:name="_Toc178706703"/>
       <w:r>
         <w:t>Р</w:t>
       </w:r>
       <w:r>
         <w:t>азработка спецификации требований</w:t>
       </w:r>
-      <w:bookmarkEnd w:id="60"/>
       <w:bookmarkEnd w:id="61"/>
+      <w:bookmarkEnd w:id="62"/>
     </w:p>
     <w:p>
       <w:pPr>
@@ -22954,7 +23139,7 @@
           <w:lang w:eastAsia="ru-RU"/>
         </w:rPr>
       </w:pPr>
-      <w:commentRangeStart w:id="62"/>
+      <w:commentRangeStart w:id="63"/>
       <w:r>
         <w:rPr>
           <w:lang w:eastAsia="ru-RU"/>
@@ -22967,13 +23152,13 @@
         </w:rPr>
         <w:t>.</w:t>
       </w:r>
-      <w:commentRangeEnd w:id="62"/>
+      <w:commentRangeEnd w:id="63"/>
       <w:r>
         <w:rPr>
           <w:rStyle w:val="aff4"/>
           <w:lang w:val="en-GB" w:eastAsia="ru-RU"/>
         </w:rPr>
-        <w:commentReference w:id="62"/>
+        <w:commentReference w:id="63"/>
       </w:r>
     </w:p>
     <w:p>
@@ -22983,7 +23168,7 @@
           <w:lang w:val="ru-RU"/>
         </w:rPr>
       </w:pPr>
-      <w:bookmarkStart w:id="63" w:name="_Toc178706704"/>
+      <w:bookmarkStart w:id="64" w:name="_Toc178706704"/>
       <w:proofErr w:type="spellStart"/>
       <w:r>
         <w:t>Функциональная</w:t>
@@ -22996,7 +23181,7 @@
       <w:r>
         <w:t>спецификация</w:t>
       </w:r>
-      <w:bookmarkEnd w:id="63"/>
+      <w:bookmarkEnd w:id="64"/>
       <w:proofErr w:type="spellEnd"/>
     </w:p>
     <w:p>
@@ -24066,7 +24251,7 @@
           <w:lang w:val="ru-RU"/>
         </w:rPr>
       </w:pPr>
-      <w:bookmarkStart w:id="64" w:name="_Toc178706705"/>
+      <w:bookmarkStart w:id="65" w:name="_Toc178706705"/>
       <w:proofErr w:type="spellStart"/>
       <w:r>
         <w:t>Перечень</w:t>
@@ -24087,7 +24272,7 @@
       <w:r>
         <w:t>ситуаций</w:t>
       </w:r>
-      <w:bookmarkEnd w:id="64"/>
+      <w:bookmarkEnd w:id="65"/>
       <w:proofErr w:type="spellEnd"/>
     </w:p>
     <w:p>
@@ -26052,7 +26237,7 @@
       <w:r>
         <w:br w:type="page"/>
       </w:r>
-      <w:commentRangeStart w:id="65"/>
+      <w:commentRangeStart w:id="66"/>
       <w:r>
         <w:rPr>
           <w:lang w:val="ru-RU"/>
@@ -26066,12 +26251,12 @@
         </w:rPr>
         <w:t>3</w:t>
       </w:r>
-      <w:commentRangeEnd w:id="65"/>
+      <w:commentRangeEnd w:id="66"/>
       <w:r>
         <w:rPr>
           <w:rStyle w:val="aff4"/>
         </w:rPr>
-        <w:commentReference w:id="65"/>
+        <w:commentReference w:id="66"/>
       </w:r>
     </w:p>
     <w:tbl>
@@ -28049,11 +28234,11 @@
       <w:pPr>
         <w:pStyle w:val="a2"/>
       </w:pPr>
-      <w:bookmarkStart w:id="66" w:name="_Toc178706706"/>
+      <w:bookmarkStart w:id="67" w:name="_Toc178706706"/>
       <w:r>
         <w:t>Разработка прототипа интерфейса пользователя системы</w:t>
       </w:r>
-      <w:bookmarkEnd w:id="66"/>
+      <w:bookmarkEnd w:id="67"/>
     </w:p>
     <w:p>
       <w:pPr>
@@ -28299,11 +28484,11 @@
       <w:r>
         <w:br/>
       </w:r>
-      <w:bookmarkStart w:id="67" w:name="_Ref446182154"/>
+      <w:bookmarkStart w:id="68" w:name="_Ref446182154"/>
       <w:r>
         <w:t xml:space="preserve">Рисунок </w:t>
       </w:r>
-      <w:bookmarkEnd w:id="67"/>
+      <w:bookmarkEnd w:id="68"/>
       <w:proofErr w:type="spellStart"/>
       <w:r>
         <w:rPr>
@@ -29351,13 +29536,13 @@
       <w:pPr>
         <w:pStyle w:val="a2"/>
       </w:pPr>
-      <w:bookmarkStart w:id="68" w:name="_Toc504396574"/>
-      <w:bookmarkStart w:id="69" w:name="_Toc178706707"/>
+      <w:bookmarkStart w:id="69" w:name="_Toc504396574"/>
+      <w:bookmarkStart w:id="70" w:name="_Toc178706707"/>
       <w:r>
         <w:t>Разработка информационно-логического проекта системы</w:t>
       </w:r>
-      <w:bookmarkEnd w:id="68"/>
       <w:bookmarkEnd w:id="69"/>
+      <w:bookmarkEnd w:id="70"/>
       <w:r>
         <w:t xml:space="preserve"> </w:t>
       </w:r>
@@ -29622,11 +29807,11 @@
           <w:lang w:eastAsia="ru-RU"/>
         </w:rPr>
       </w:pPr>
-      <w:bookmarkStart w:id="70" w:name="_Ref446182188"/>
+      <w:bookmarkStart w:id="71" w:name="_Ref446182188"/>
       <w:r>
         <w:t xml:space="preserve">Рисунок </w:t>
       </w:r>
-      <w:bookmarkEnd w:id="70"/>
+      <w:bookmarkEnd w:id="71"/>
       <w:r>
         <w:rPr>
           <w:color w:val="FF0000"/>
@@ -29663,14 +29848,14 @@
           <w:docGrid w:linePitch="360"/>
         </w:sectPr>
       </w:pPr>
-      <w:bookmarkStart w:id="71" w:name="_Toc504396575"/>
+      <w:bookmarkStart w:id="72" w:name="_Toc504396575"/>
     </w:p>
     <w:p>
       <w:pPr>
         <w:pStyle w:val="a3"/>
       </w:pPr>
-      <w:bookmarkStart w:id="72" w:name="_Toc178706708"/>
-      <w:bookmarkEnd w:id="71"/>
+      <w:bookmarkStart w:id="73" w:name="_Toc178706708"/>
+      <w:bookmarkEnd w:id="72"/>
       <w:r>
         <w:rPr>
           <w:lang w:val="ru-RU"/>
@@ -29684,7 +29869,7 @@
         </w:rPr>
         <w:t>UML</w:t>
       </w:r>
-      <w:bookmarkEnd w:id="72"/>
+      <w:bookmarkEnd w:id="73"/>
     </w:p>
     <w:p>
       <w:pPr>
@@ -29868,8 +30053,8 @@
       <w:pPr>
         <w:pStyle w:val="a3"/>
       </w:pPr>
-      <w:bookmarkStart w:id="73" w:name="_Toc504396576"/>
-      <w:bookmarkStart w:id="74" w:name="_Toc178706709"/>
+      <w:bookmarkStart w:id="74" w:name="_Toc504396576"/>
+      <w:bookmarkStart w:id="75" w:name="_Toc178706709"/>
       <w:r>
         <w:rPr>
           <w:lang w:val="ru-RU"/>
@@ -29885,8 +30070,8 @@
         </w:rPr>
         <w:t>вариантов использования</w:t>
       </w:r>
-      <w:bookmarkEnd w:id="73"/>
       <w:bookmarkEnd w:id="74"/>
+      <w:bookmarkEnd w:id="75"/>
       <w:r>
         <w:t xml:space="preserve"> </w:t>
       </w:r>
@@ -30221,16 +30406,16 @@
           <w:lang w:val="ru-RU"/>
         </w:rPr>
       </w:pPr>
-      <w:bookmarkStart w:id="75" w:name="_Toc504396577"/>
-      <w:bookmarkStart w:id="76" w:name="_Toc178706710"/>
+      <w:bookmarkStart w:id="76" w:name="_Toc504396577"/>
+      <w:bookmarkStart w:id="77" w:name="_Toc178706710"/>
       <w:r>
         <w:rPr>
           <w:lang w:val="ru-RU"/>
         </w:rPr>
         <w:t>Сценарии</w:t>
       </w:r>
-      <w:bookmarkEnd w:id="75"/>
       <w:bookmarkEnd w:id="76"/>
+      <w:bookmarkEnd w:id="77"/>
     </w:p>
     <w:p>
       <w:pPr>
@@ -30317,7 +30502,7 @@
       <w:pPr>
         <w:pStyle w:val="a9"/>
       </w:pPr>
-      <w:commentRangeStart w:id="77"/>
+      <w:commentRangeStart w:id="78"/>
       <w:r>
         <w:rPr>
           <w:color w:val="FF0000"/>
@@ -30327,13 +30512,13 @@
       <w:r>
         <w:t>.</w:t>
       </w:r>
-      <w:commentRangeEnd w:id="77"/>
+      <w:commentRangeEnd w:id="78"/>
       <w:r>
         <w:rPr>
           <w:rStyle w:val="aff4"/>
           <w:lang w:val="en-GB" w:eastAsia="ru-RU"/>
         </w:rPr>
-        <w:commentReference w:id="77"/>
+        <w:commentReference w:id="78"/>
       </w:r>
     </w:p>
     <w:p>
@@ -30428,8 +30613,8 @@
       <w:pPr>
         <w:pStyle w:val="a3"/>
       </w:pPr>
-      <w:bookmarkStart w:id="78" w:name="_Toc504396578"/>
-      <w:bookmarkStart w:id="79" w:name="_Toc178706711"/>
+      <w:bookmarkStart w:id="79" w:name="_Toc504396578"/>
+      <w:bookmarkStart w:id="80" w:name="_Toc178706711"/>
       <w:proofErr w:type="spellStart"/>
       <w:r>
         <w:lastRenderedPageBreak/>
@@ -30443,8 +30628,8 @@
       <w:r>
         <w:t>классов</w:t>
       </w:r>
-      <w:bookmarkEnd w:id="78"/>
       <w:bookmarkEnd w:id="79"/>
+      <w:bookmarkEnd w:id="80"/>
       <w:proofErr w:type="spellEnd"/>
     </w:p>
     <w:p>
@@ -30750,8 +30935,8 @@
       <w:r>
         <w:t xml:space="preserve"> </w:t>
       </w:r>
-      <w:bookmarkStart w:id="80" w:name="_Toc504396579"/>
-      <w:bookmarkStart w:id="81" w:name="_Toc178706712"/>
+      <w:bookmarkStart w:id="81" w:name="_Toc504396579"/>
+      <w:bookmarkStart w:id="82" w:name="_Toc178706712"/>
       <w:proofErr w:type="spellStart"/>
       <w:r>
         <w:t>Диаграмма</w:t>
@@ -30764,8 +30949,8 @@
       <w:r>
         <w:t>состояний</w:t>
       </w:r>
-      <w:bookmarkEnd w:id="80"/>
       <w:bookmarkEnd w:id="81"/>
+      <w:bookmarkEnd w:id="82"/>
       <w:proofErr w:type="spellEnd"/>
     </w:p>
     <w:p>
@@ -31090,9 +31275,9 @@
       <w:pPr>
         <w:pStyle w:val="a3"/>
       </w:pPr>
-      <w:bookmarkStart w:id="82" w:name="_Toc501907095"/>
-      <w:bookmarkStart w:id="83" w:name="_Toc504396580"/>
-      <w:bookmarkStart w:id="84" w:name="_Toc178706713"/>
+      <w:bookmarkStart w:id="83" w:name="_Toc501907095"/>
+      <w:bookmarkStart w:id="84" w:name="_Toc504396580"/>
+      <w:bookmarkStart w:id="85" w:name="_Toc178706713"/>
       <w:proofErr w:type="spellStart"/>
       <w:r>
         <w:t>Диаграмма</w:t>
@@ -31105,9 +31290,9 @@
       <w:r>
         <w:t>деятельности</w:t>
       </w:r>
-      <w:bookmarkEnd w:id="82"/>
       <w:bookmarkEnd w:id="83"/>
       <w:bookmarkEnd w:id="84"/>
+      <w:bookmarkEnd w:id="85"/>
       <w:proofErr w:type="spellEnd"/>
     </w:p>
     <w:p>
@@ -31424,8 +31609,8 @@
       <w:pPr>
         <w:pStyle w:val="a3"/>
       </w:pPr>
-      <w:bookmarkStart w:id="85" w:name="_Toc504396581"/>
-      <w:bookmarkStart w:id="86" w:name="_Toc178706714"/>
+      <w:bookmarkStart w:id="86" w:name="_Toc504396581"/>
+      <w:bookmarkStart w:id="87" w:name="_Toc178706714"/>
       <w:proofErr w:type="spellStart"/>
       <w:r>
         <w:t>Диаграмма</w:t>
@@ -31438,8 +31623,8 @@
       <w:r>
         <w:t>последовательности</w:t>
       </w:r>
-      <w:bookmarkEnd w:id="85"/>
       <w:bookmarkEnd w:id="86"/>
+      <w:bookmarkEnd w:id="87"/>
       <w:proofErr w:type="spellEnd"/>
     </w:p>
     <w:p>
@@ -31755,7 +31940,7 @@
       <w:r>
         <w:t xml:space="preserve"> </w:t>
       </w:r>
-      <w:commentRangeStart w:id="87"/>
+      <w:commentRangeStart w:id="88"/>
       <w:r>
         <w:t>для вариант</w:t>
       </w:r>
@@ -31768,13 +31953,13 @@
       <w:r>
         <w:t>.</w:t>
       </w:r>
-      <w:commentRangeEnd w:id="87"/>
+      <w:commentRangeEnd w:id="88"/>
       <w:r>
         <w:rPr>
           <w:rStyle w:val="aff4"/>
           <w:lang w:val="en-GB" w:eastAsia="ru-RU"/>
         </w:rPr>
-        <w:commentReference w:id="87"/>
+        <w:commentReference w:id="88"/>
       </w:r>
       <w:r>
         <w:t xml:space="preserve">  </w:t>
@@ -31804,12 +31989,12 @@
       <w:pPr>
         <w:pStyle w:val="a2"/>
       </w:pPr>
-      <w:bookmarkStart w:id="88" w:name="_Toc178706715"/>
+      <w:bookmarkStart w:id="89" w:name="_Toc178706715"/>
       <w:r>
         <w:lastRenderedPageBreak/>
         <w:t>Логическая модель данных (при необходимости)</w:t>
       </w:r>
-      <w:bookmarkEnd w:id="88"/>
+      <w:bookmarkEnd w:id="89"/>
     </w:p>
     <w:p>
       <w:pPr>
@@ -31826,7 +32011,7 @@
       <w:r>
         <w:t>Сущность – объект предметной области, который можно отличить от других понятий по некоторым признакам. Сущность состоит из множества своих экземпляров. Каждая сущность обладает свойствами – атрибутами [</w:t>
       </w:r>
-      <w:commentRangeStart w:id="89"/>
+      <w:commentRangeStart w:id="90"/>
       <w:r>
         <w:fldChar w:fldCharType="begin"/>
       </w:r>
@@ -31849,13 +32034,13 @@
       <w:r>
         <w:fldChar w:fldCharType="end"/>
       </w:r>
-      <w:commentRangeEnd w:id="89"/>
+      <w:commentRangeEnd w:id="90"/>
       <w:r>
         <w:rPr>
           <w:rStyle w:val="aff4"/>
           <w:lang w:val="en-GB" w:eastAsia="ru-RU"/>
         </w:rPr>
-        <w:commentReference w:id="89"/>
+        <w:commentReference w:id="90"/>
       </w:r>
       <w:r>
         <w:t>].</w:t>
@@ -31882,7 +32067,7 @@
       <w:r>
         <w:t>Атрибут или набор атрибутов, используемый для идентификации экземпляра сущности, называется ключом сущности. В случае если для идентификации экземпляра используется один атрибут, ключ называется простым; в противном случае ключ составной. Каждый экземпляр сущности однозначно определяется ключом [</w:t>
       </w:r>
-      <w:commentRangeStart w:id="90"/>
+      <w:commentRangeStart w:id="91"/>
       <w:r>
         <w:fldChar w:fldCharType="begin"/>
       </w:r>
@@ -31913,13 +32098,13 @@
       <w:r>
         <w:fldChar w:fldCharType="end"/>
       </w:r>
-      <w:commentRangeEnd w:id="90"/>
+      <w:commentRangeEnd w:id="91"/>
       <w:r>
         <w:rPr>
           <w:rStyle w:val="aff4"/>
           <w:lang w:val="en-GB" w:eastAsia="ru-RU"/>
         </w:rPr>
-        <w:commentReference w:id="90"/>
+        <w:commentReference w:id="91"/>
       </w:r>
       <w:r>
         <w:fldChar w:fldCharType="begin"/>
@@ -32027,11 +32212,11 @@
       <w:r>
         <w:br/>
       </w:r>
-      <w:commentRangeStart w:id="91"/>
+      <w:commentRangeStart w:id="92"/>
       <w:r>
         <w:t xml:space="preserve">Рисунок </w:t>
       </w:r>
-      <w:bookmarkStart w:id="92" w:name="рис_Логическая_модель_данных"/>
+      <w:bookmarkStart w:id="93" w:name="рис_Логическая_модель_данных"/>
       <w:r>
         <w:fldChar w:fldCharType="begin"/>
       </w:r>
@@ -32050,18 +32235,18 @@
       <w:r>
         <w:fldChar w:fldCharType="end"/>
       </w:r>
-      <w:bookmarkEnd w:id="92"/>
+      <w:bookmarkEnd w:id="93"/>
       <w:r>
         <w:t xml:space="preserve"> – Логическая модель данных</w:t>
       </w:r>
-      <w:commentRangeEnd w:id="91"/>
+      <w:commentRangeEnd w:id="92"/>
       <w:r>
         <w:rPr>
           <w:rStyle w:val="aff4"/>
           <w:rFonts w:asciiTheme="minorHAnsi" w:eastAsiaTheme="minorHAnsi" w:hAnsiTheme="minorHAnsi" w:cstheme="minorBidi"/>
           <w:lang w:eastAsia="en-US"/>
         </w:rPr>
-        <w:commentReference w:id="91"/>
+        <w:commentReference w:id="92"/>
       </w:r>
     </w:p>
     <w:p>
@@ -32081,18 +32266,18 @@
       <w:r>
         <w:t>-</w:t>
       </w:r>
-      <w:commentRangeStart w:id="93"/>
+      <w:commentRangeStart w:id="94"/>
       <w:r>
         <w:t>???.</w:t>
       </w:r>
-      <w:commentRangeEnd w:id="93"/>
+      <w:commentRangeEnd w:id="94"/>
       <w:proofErr w:type="gramEnd"/>
       <w:r>
         <w:rPr>
           <w:rStyle w:val="aff4"/>
           <w:rFonts w:asciiTheme="minorHAnsi" w:eastAsiaTheme="minorHAnsi" w:hAnsiTheme="minorHAnsi" w:cstheme="minorBidi"/>
         </w:rPr>
-        <w:commentReference w:id="93"/>
+        <w:commentReference w:id="94"/>
       </w:r>
     </w:p>
     <w:p>
@@ -32103,7 +32288,7 @@
           <w:lang w:val="ru-RU"/>
         </w:rPr>
       </w:pPr>
-      <w:commentRangeStart w:id="94"/>
+      <w:commentRangeStart w:id="95"/>
       <w:r>
         <w:rPr>
           <w:rStyle w:val="s3"/>
@@ -32111,14 +32296,14 @@
         </w:rPr>
         <w:t>Таблица 2 – Сущность «Пользователь»</w:t>
       </w:r>
-      <w:commentRangeEnd w:id="94"/>
+      <w:commentRangeEnd w:id="95"/>
       <w:r>
         <w:rPr>
           <w:rStyle w:val="aff4"/>
           <w:rFonts w:asciiTheme="minorHAnsi" w:eastAsiaTheme="minorHAnsi" w:hAnsiTheme="minorHAnsi" w:cstheme="minorBidi"/>
           <w:lang w:val="ru-RU" w:eastAsia="en-US"/>
         </w:rPr>
-        <w:commentReference w:id="94"/>
+        <w:commentReference w:id="95"/>
       </w:r>
     </w:p>
     <w:tbl>
@@ -32501,23 +32686,23 @@
       <w:pPr>
         <w:pStyle w:val="a2"/>
       </w:pPr>
-      <w:bookmarkStart w:id="95" w:name="_Toc178706716"/>
+      <w:bookmarkStart w:id="96" w:name="_Toc178706716"/>
       <w:r>
         <w:t xml:space="preserve">Выбор и обоснование алгоритмов обработки данных </w:t>
       </w:r>
-      <w:commentRangeStart w:id="96"/>
+      <w:commentRangeStart w:id="97"/>
       <w:r>
         <w:t>/Разработка и описание алгоритмов обработки данных</w:t>
       </w:r>
-      <w:commentRangeEnd w:id="96"/>
+      <w:commentRangeEnd w:id="97"/>
       <w:r>
         <w:rPr>
           <w:rStyle w:val="aff4"/>
           <w:lang w:val="en-GB"/>
         </w:rPr>
-        <w:commentReference w:id="96"/>
-      </w:r>
-      <w:bookmarkEnd w:id="95"/>
+        <w:commentReference w:id="97"/>
+      </w:r>
+      <w:bookmarkEnd w:id="96"/>
     </w:p>
     <w:p>
       <w:pPr>
@@ -32548,20 +32733,20 @@
         </w:rPr>
         <w:t xml:space="preserve">На рисунке ХХХ </w:t>
       </w:r>
-      <w:commentRangeStart w:id="97"/>
+      <w:commentRangeStart w:id="98"/>
       <w:r>
         <w:rPr>
           <w:lang w:eastAsia="ru-RU"/>
         </w:rPr>
         <w:t xml:space="preserve">приведена схема алгоритма </w:t>
       </w:r>
-      <w:commentRangeEnd w:id="97"/>
+      <w:commentRangeEnd w:id="98"/>
       <w:r>
         <w:rPr>
           <w:rStyle w:val="aff4"/>
           <w:lang w:val="en-GB" w:eastAsia="ru-RU"/>
         </w:rPr>
-        <w:commentReference w:id="97"/>
+        <w:commentReference w:id="98"/>
       </w:r>
       <w:r>
         <w:t>обработки элементов массива</w:t>
@@ -32609,13 +32794,13 @@
           <v:shape id="_x0000_i1025" type="#_x0000_t75" style="width:199.2pt;height:282pt" o:ole="">
             <v:imagedata r:id="rId37" o:title=""/>
           </v:shape>
-          <o:OLEObject Type="Embed" ProgID="Visio.Drawing.15" ShapeID="_x0000_i1025" DrawAspect="Content" ObjectID="_1789320841" r:id="rId38"/>
+          <o:OLEObject Type="Embed" ProgID="Visio.Drawing.15" ShapeID="_x0000_i1025" DrawAspect="Content" ObjectID="_1789322077" r:id="rId38"/>
         </w:object>
       </w:r>
       <w:r>
         <w:br/>
       </w:r>
-      <w:commentRangeStart w:id="98"/>
+      <w:commentRangeStart w:id="99"/>
       <w:r>
         <w:rPr>
           <w:rStyle w:val="afffe"/>
@@ -32637,13 +32822,13 @@
       <w:r>
         <w:t>обработки элементов массива</w:t>
       </w:r>
-      <w:commentRangeEnd w:id="98"/>
+      <w:commentRangeEnd w:id="99"/>
       <w:r>
         <w:rPr>
           <w:rStyle w:val="aff4"/>
           <w:lang w:val="en-GB"/>
         </w:rPr>
-        <w:commentReference w:id="98"/>
+        <w:commentReference w:id="99"/>
       </w:r>
     </w:p>
     <w:p>
@@ -33542,7 +33727,7 @@
       <w:pPr>
         <w:pStyle w:val="afffd"/>
       </w:pPr>
-      <w:commentRangeStart w:id="99"/>
+      <w:commentRangeStart w:id="100"/>
       <w:r>
         <w:lastRenderedPageBreak/>
         <w:t xml:space="preserve">Рисунок ХХХ – Схема алгоритма вычисления исходного выражения </w:t>
@@ -33553,14 +33738,14 @@
       <w:r>
         <w:t>начало)</w:t>
       </w:r>
-      <w:commentRangeEnd w:id="99"/>
+      <w:commentRangeEnd w:id="100"/>
       <w:r>
         <w:rPr>
           <w:rStyle w:val="aff4"/>
           <w:noProof w:val="0"/>
           <w:lang w:val="en-GB"/>
         </w:rPr>
-        <w:commentReference w:id="99"/>
+        <w:commentReference w:id="100"/>
       </w:r>
     </w:p>
     <w:p>
@@ -34416,17 +34601,17 @@
       <w:r>
         <w:t>Рисунок </w:t>
       </w:r>
-      <w:commentRangeStart w:id="100"/>
+      <w:commentRangeStart w:id="101"/>
       <w:r>
         <w:t>ХХХХ</w:t>
       </w:r>
-      <w:commentRangeEnd w:id="100"/>
+      <w:commentRangeEnd w:id="101"/>
       <w:r>
         <w:rPr>
           <w:rStyle w:val="aff4"/>
           <w:lang w:val="en-GB"/>
         </w:rPr>
-        <w:commentReference w:id="100"/>
+        <w:commentReference w:id="101"/>
       </w:r>
       <w:r>
         <w:t xml:space="preserve">– Схема алгоритма вычисления исходного выражения </w:t>
@@ -34442,11 +34627,11 @@
       <w:pPr>
         <w:pStyle w:val="a2"/>
       </w:pPr>
-      <w:bookmarkStart w:id="101" w:name="_Toc178706717"/>
+      <w:bookmarkStart w:id="102" w:name="_Toc178706717"/>
       <w:r>
         <w:t>Выбор и обоснование комплекса программных средств</w:t>
       </w:r>
-      <w:bookmarkEnd w:id="101"/>
+      <w:bookmarkEnd w:id="102"/>
     </w:p>
     <w:p>
       <w:pPr>
@@ -35439,23 +35624,23 @@
           <w:lang w:val="ru-RU"/>
         </w:rPr>
       </w:pPr>
-      <w:bookmarkStart w:id="102" w:name="_Toc178706718"/>
-      <w:commentRangeStart w:id="103"/>
+      <w:bookmarkStart w:id="103" w:name="_Toc178706718"/>
+      <w:commentRangeStart w:id="104"/>
       <w:r>
         <w:rPr>
           <w:lang w:val="ru-RU"/>
         </w:rPr>
         <w:t xml:space="preserve">Выбор языка программирования </w:t>
       </w:r>
-      <w:commentRangeEnd w:id="103"/>
+      <w:commentRangeEnd w:id="104"/>
       <w:r>
         <w:rPr>
           <w:rStyle w:val="aff4"/>
           <w:lang w:eastAsia="ru-RU"/>
         </w:rPr>
-        <w:commentReference w:id="103"/>
-      </w:r>
-      <w:bookmarkEnd w:id="102"/>
+        <w:commentReference w:id="104"/>
+      </w:r>
+      <w:bookmarkEnd w:id="103"/>
     </w:p>
     <w:p>
       <w:pPr>
@@ -36727,23 +36912,23 @@
           <w:lang w:val="ru-RU"/>
         </w:rPr>
       </w:pPr>
-      <w:bookmarkStart w:id="104" w:name="_Toc178706719"/>
-      <w:commentRangeStart w:id="105"/>
+      <w:bookmarkStart w:id="105" w:name="_Toc178706719"/>
+      <w:commentRangeStart w:id="106"/>
       <w:r>
         <w:rPr>
           <w:lang w:val="ru-RU"/>
         </w:rPr>
         <w:t>Выбор среды программирования</w:t>
       </w:r>
-      <w:commentRangeEnd w:id="105"/>
+      <w:commentRangeEnd w:id="106"/>
       <w:r>
         <w:rPr>
           <w:rStyle w:val="aff4"/>
           <w:lang w:eastAsia="ru-RU"/>
         </w:rPr>
-        <w:commentReference w:id="105"/>
-      </w:r>
-      <w:bookmarkEnd w:id="104"/>
+        <w:commentReference w:id="106"/>
+      </w:r>
+      <w:bookmarkEnd w:id="105"/>
     </w:p>
     <w:p>
       <w:pPr>
@@ -37029,8 +37214,8 @@
       <w:pPr>
         <w:pStyle w:val="a3"/>
       </w:pPr>
-      <w:bookmarkStart w:id="106" w:name="_Toc178706720"/>
-      <w:commentRangeStart w:id="107"/>
+      <w:bookmarkStart w:id="107" w:name="_Toc178706720"/>
+      <w:commentRangeStart w:id="108"/>
       <w:proofErr w:type="spellStart"/>
       <w:r>
         <w:t>Выбор</w:t>
@@ -37051,16 +37236,16 @@
       <w:r>
         <w:t>системы</w:t>
       </w:r>
-      <w:commentRangeEnd w:id="107"/>
+      <w:commentRangeEnd w:id="108"/>
       <w:proofErr w:type="spellEnd"/>
       <w:r>
         <w:rPr>
           <w:rStyle w:val="aff4"/>
           <w:lang w:eastAsia="ru-RU"/>
         </w:rPr>
-        <w:commentReference w:id="107"/>
-      </w:r>
-      <w:bookmarkEnd w:id="106"/>
+        <w:commentReference w:id="108"/>
+      </w:r>
+      <w:bookmarkEnd w:id="107"/>
     </w:p>
     <w:p>
       <w:pPr>
@@ -37349,23 +37534,23 @@
           <w:lang w:val="ru-RU"/>
         </w:rPr>
       </w:pPr>
-      <w:bookmarkStart w:id="108" w:name="_Toc178706721"/>
-      <w:commentRangeStart w:id="109"/>
+      <w:bookmarkStart w:id="109" w:name="_Toc178706721"/>
+      <w:commentRangeStart w:id="110"/>
       <w:r>
         <w:rPr>
           <w:lang w:val="ru-RU"/>
         </w:rPr>
         <w:t>Выбор системы управления базами данных (при необходимости)</w:t>
       </w:r>
-      <w:commentRangeEnd w:id="109"/>
+      <w:commentRangeEnd w:id="110"/>
       <w:r>
         <w:rPr>
           <w:rStyle w:val="aff4"/>
           <w:lang w:eastAsia="ru-RU"/>
         </w:rPr>
-        <w:commentReference w:id="109"/>
-      </w:r>
-      <w:bookmarkEnd w:id="108"/>
+        <w:commentReference w:id="110"/>
+      </w:r>
+      <w:bookmarkEnd w:id="109"/>
     </w:p>
     <w:p>
       <w:pPr>
@@ -37654,22 +37839,22 @@
       <w:r>
         <w:br w:type="page"/>
       </w:r>
-      <w:bookmarkStart w:id="110" w:name="_Toc178706722"/>
+      <w:bookmarkStart w:id="111" w:name="_Toc178706722"/>
       <w:r>
         <w:lastRenderedPageBreak/>
         <w:t>Реализация системы</w:t>
       </w:r>
-      <w:bookmarkEnd w:id="110"/>
+      <w:bookmarkEnd w:id="111"/>
     </w:p>
     <w:p>
       <w:pPr>
         <w:pStyle w:val="a2"/>
       </w:pPr>
-      <w:bookmarkStart w:id="111" w:name="_Toc178706723"/>
+      <w:bookmarkStart w:id="112" w:name="_Toc178706723"/>
       <w:r>
         <w:t>Разработка и описание интерфейса пользователя</w:t>
       </w:r>
-      <w:bookmarkEnd w:id="111"/>
+      <w:bookmarkEnd w:id="112"/>
     </w:p>
     <w:p>
       <w:pPr>
@@ -38240,17 +38425,17 @@
       <w:pPr>
         <w:pStyle w:val="a9"/>
       </w:pPr>
-      <w:commentRangeStart w:id="112"/>
+      <w:commentRangeStart w:id="113"/>
       <w:r>
         <w:t>На рисунках приведены примеры того, как нужно оформить сведения о разработчиках.</w:t>
       </w:r>
-      <w:commentRangeEnd w:id="112"/>
+      <w:commentRangeEnd w:id="113"/>
       <w:r>
         <w:rPr>
           <w:rStyle w:val="aff4"/>
           <w:lang w:val="en-GB" w:eastAsia="ru-RU"/>
         </w:rPr>
-        <w:commentReference w:id="112"/>
+        <w:commentReference w:id="113"/>
       </w:r>
     </w:p>
     <w:p>
@@ -38369,13 +38554,13 @@
       <w:pPr>
         <w:pStyle w:val="a2"/>
       </w:pPr>
-      <w:bookmarkStart w:id="113" w:name="_Toc504396588"/>
-      <w:bookmarkStart w:id="114" w:name="_Toc178706724"/>
+      <w:bookmarkStart w:id="114" w:name="_Toc504396588"/>
+      <w:bookmarkStart w:id="115" w:name="_Toc178706724"/>
       <w:r>
         <w:t>Диаграммы реализации</w:t>
       </w:r>
-      <w:bookmarkEnd w:id="113"/>
       <w:bookmarkEnd w:id="114"/>
+      <w:bookmarkEnd w:id="115"/>
     </w:p>
     <w:p>
       <w:pPr>
@@ -38430,9 +38615,9 @@
       <w:pPr>
         <w:pStyle w:val="a3"/>
       </w:pPr>
-      <w:bookmarkStart w:id="115" w:name="_Toc501907098"/>
-      <w:bookmarkStart w:id="116" w:name="_Toc504396589"/>
-      <w:bookmarkStart w:id="117" w:name="_Toc178706725"/>
+      <w:bookmarkStart w:id="116" w:name="_Toc501907098"/>
+      <w:bookmarkStart w:id="117" w:name="_Toc504396589"/>
+      <w:bookmarkStart w:id="118" w:name="_Toc178706725"/>
       <w:proofErr w:type="spellStart"/>
       <w:r>
         <w:t>Диаграмма</w:t>
@@ -38445,9 +38630,9 @@
       <w:r>
         <w:t>компонентов</w:t>
       </w:r>
-      <w:bookmarkEnd w:id="115"/>
       <w:bookmarkEnd w:id="116"/>
       <w:bookmarkEnd w:id="117"/>
+      <w:bookmarkEnd w:id="118"/>
       <w:proofErr w:type="spellEnd"/>
     </w:p>
     <w:p>
@@ -39321,7 +39506,7 @@
           <w:rFonts w:eastAsia="Calibri"/>
         </w:rPr>
       </w:pPr>
-      <w:bookmarkStart w:id="118" w:name="_Toc178706726"/>
+      <w:bookmarkStart w:id="119" w:name="_Toc178706726"/>
       <w:proofErr w:type="spellStart"/>
       <w:r>
         <w:t>Диаграмма</w:t>
@@ -39334,7 +39519,7 @@
       <w:r>
         <w:t>развертывания</w:t>
       </w:r>
-      <w:bookmarkEnd w:id="118"/>
+      <w:bookmarkEnd w:id="119"/>
       <w:proofErr w:type="spellEnd"/>
     </w:p>
     <w:p>
@@ -39633,7 +39818,7 @@
         </w:rPr>
         <w:t xml:space="preserve">развертывания системы. </w:t>
       </w:r>
-      <w:commentRangeStart w:id="119"/>
+      <w:commentRangeStart w:id="120"/>
       <w:r>
         <w:rPr>
           <w:rFonts w:eastAsia="Calibri"/>
@@ -39668,13 +39853,13 @@
       <w:r>
         <w:t xml:space="preserve"> узлах ЭВМ</w:t>
       </w:r>
-      <w:commentRangeEnd w:id="119"/>
+      <w:commentRangeEnd w:id="120"/>
       <w:r>
         <w:rPr>
           <w:rStyle w:val="aff4"/>
           <w:lang w:val="en-GB" w:eastAsia="ru-RU"/>
         </w:rPr>
-        <w:commentReference w:id="119"/>
+        <w:commentReference w:id="120"/>
       </w:r>
       <w:r>
         <w:t>.</w:t>
@@ -39710,7 +39895,7 @@
       <w:pPr>
         <w:pStyle w:val="a3"/>
       </w:pPr>
-      <w:bookmarkStart w:id="120" w:name="_Toc178706727"/>
+      <w:bookmarkStart w:id="121" w:name="_Toc178706727"/>
       <w:proofErr w:type="spellStart"/>
       <w:r>
         <w:t>Диаграмма</w:t>
@@ -39723,7 +39908,7 @@
       <w:r>
         <w:t>классов</w:t>
       </w:r>
-      <w:bookmarkEnd w:id="120"/>
+      <w:bookmarkEnd w:id="121"/>
       <w:proofErr w:type="spellEnd"/>
     </w:p>
     <w:p>
@@ -39798,12 +39983,12 @@
       <w:pPr>
         <w:pStyle w:val="a2"/>
       </w:pPr>
-      <w:bookmarkStart w:id="121" w:name="_Toc178706728"/>
+      <w:bookmarkStart w:id="122" w:name="_Toc178706728"/>
       <w:r>
         <w:lastRenderedPageBreak/>
         <w:t>Физическая модель данных (при необходимости)</w:t>
       </w:r>
-      <w:bookmarkEnd w:id="121"/>
+      <w:bookmarkEnd w:id="122"/>
     </w:p>
     <w:p>
       <w:pPr>
@@ -39953,20 +40138,20 @@
         </w:rPr>
         <w:t xml:space="preserve">В таблицах ??-?? приведено описание сущностей БД. </w:t>
       </w:r>
-      <w:commentRangeStart w:id="122"/>
+      <w:commentRangeStart w:id="123"/>
       <w:r>
         <w:rPr>
           <w:lang w:eastAsia="ru-RU"/>
         </w:rPr>
         <w:t>Первичные ключи выделены жирным шрифтом, а внешние – курсивом.</w:t>
       </w:r>
-      <w:commentRangeEnd w:id="122"/>
+      <w:commentRangeEnd w:id="123"/>
       <w:r>
         <w:rPr>
           <w:rStyle w:val="aff4"/>
           <w:rFonts w:asciiTheme="minorHAnsi" w:eastAsiaTheme="minorHAnsi" w:hAnsiTheme="minorHAnsi" w:cstheme="minorBidi"/>
         </w:rPr>
-        <w:commentReference w:id="122"/>
+        <w:commentReference w:id="123"/>
       </w:r>
     </w:p>
     <w:p>
@@ -40571,13 +40756,13 @@
       <w:pPr>
         <w:pStyle w:val="a2"/>
       </w:pPr>
-      <w:bookmarkStart w:id="123" w:name="_Toc57202941"/>
-      <w:bookmarkStart w:id="124" w:name="_Toc178706729"/>
+      <w:bookmarkStart w:id="124" w:name="_Toc57202941"/>
+      <w:bookmarkStart w:id="125" w:name="_Toc178706729"/>
       <w:r>
         <w:t>Выбор и обоснование комплекса технических средств</w:t>
       </w:r>
-      <w:bookmarkEnd w:id="123"/>
       <w:bookmarkEnd w:id="124"/>
+      <w:bookmarkEnd w:id="125"/>
     </w:p>
     <w:p>
       <w:pPr>
@@ -40587,9 +40772,9 @@
           <w:numId w:val="27"/>
         </w:numPr>
       </w:pPr>
-      <w:bookmarkStart w:id="125" w:name="_Toc536060644"/>
-      <w:bookmarkStart w:id="126" w:name="_Toc57202942"/>
-      <w:bookmarkStart w:id="127" w:name="_Toc178706730"/>
+      <w:bookmarkStart w:id="126" w:name="_Toc536060644"/>
+      <w:bookmarkStart w:id="127" w:name="_Toc57202942"/>
+      <w:bookmarkStart w:id="128" w:name="_Toc178706730"/>
       <w:proofErr w:type="spellStart"/>
       <w:r>
         <w:t>Расчет</w:t>
@@ -40618,9 +40803,9 @@
       <w:r>
         <w:t>памяти</w:t>
       </w:r>
-      <w:bookmarkEnd w:id="125"/>
       <w:bookmarkEnd w:id="126"/>
       <w:bookmarkEnd w:id="127"/>
+      <w:bookmarkEnd w:id="128"/>
       <w:proofErr w:type="spellEnd"/>
     </w:p>
     <w:p>
@@ -40630,25 +40815,25 @@
           <w:i w:val="0"/>
         </w:rPr>
       </w:pPr>
-      <w:bookmarkStart w:id="128" w:name="_Toc535945989"/>
-      <w:bookmarkStart w:id="129" w:name="_Toc536060645"/>
-      <w:commentRangeStart w:id="130"/>
+      <w:bookmarkStart w:id="129" w:name="_Toc535945989"/>
+      <w:bookmarkStart w:id="130" w:name="_Toc536060645"/>
+      <w:commentRangeStart w:id="131"/>
       <w:r>
         <w:rPr>
           <w:i w:val="0"/>
         </w:rPr>
         <w:t>Расчет объема внешней памяти</w:t>
       </w:r>
-      <w:bookmarkEnd w:id="128"/>
       <w:bookmarkEnd w:id="129"/>
-      <w:commentRangeEnd w:id="130"/>
+      <w:bookmarkEnd w:id="130"/>
+      <w:commentRangeEnd w:id="131"/>
       <w:r>
         <w:rPr>
           <w:rStyle w:val="aff4"/>
           <w:rFonts w:asciiTheme="minorHAnsi" w:eastAsiaTheme="minorHAnsi" w:hAnsiTheme="minorHAnsi" w:cstheme="minorBidi"/>
           <w:i w:val="0"/>
         </w:rPr>
-        <w:commentReference w:id="130"/>
+        <w:commentReference w:id="131"/>
       </w:r>
     </w:p>
     <w:p>
@@ -40685,7 +40870,7 @@
       <w:r>
         <w:t xml:space="preserve"> = </w:t>
       </w:r>
-      <w:commentRangeStart w:id="131"/>
+      <w:commentRangeStart w:id="132"/>
       <w:r>
         <w:rPr>
           <w:lang w:val="en-US"/>
@@ -40758,13 +40943,13 @@
         </w:rPr>
         <w:t>справки</w:t>
       </w:r>
-      <w:commentRangeEnd w:id="131"/>
+      <w:commentRangeEnd w:id="132"/>
       <w:r>
         <w:rPr>
           <w:rStyle w:val="aff4"/>
           <w:rFonts w:asciiTheme="minorHAnsi" w:eastAsiaTheme="minorHAnsi" w:hAnsiTheme="minorHAnsi" w:cstheme="minorBidi"/>
         </w:rPr>
-        <w:commentReference w:id="131"/>
+        <w:commentReference w:id="132"/>
       </w:r>
       <w:r>
         <w:t>,</w:t>
@@ -40867,7 +41052,7 @@
       <w:pPr>
         <w:pStyle w:val="a9"/>
       </w:pPr>
-      <w:bookmarkStart w:id="132" w:name="_Toc536060643"/>
+      <w:bookmarkStart w:id="133" w:name="_Toc536060643"/>
       <w:r>
         <w:t>V</w:t>
       </w:r>
@@ -40880,7 +41065,7 @@
       <w:r>
         <w:t>– объем памяти, занимаемый сопутствующим программным обеспечением (</w:t>
       </w:r>
-      <w:commentRangeStart w:id="133"/>
+      <w:commentRangeStart w:id="134"/>
       <w:r>
         <w:t xml:space="preserve">библиотеки cryptopp.dll, simplexlsx.dll, sqlite3.dll, sqlitecpp.dll, </w:t>
       </w:r>
@@ -40920,13 +41105,13 @@
       <w:r>
         <w:t xml:space="preserve"> </w:t>
       </w:r>
-      <w:commentRangeEnd w:id="133"/>
+      <w:commentRangeEnd w:id="134"/>
       <w:r>
         <w:rPr>
           <w:rStyle w:val="aff4"/>
           <w:lang w:val="en-GB" w:eastAsia="ru-RU"/>
         </w:rPr>
-        <w:commentReference w:id="133"/>
+        <w:commentReference w:id="134"/>
       </w:r>
       <w:r>
         <w:t>9; дадим оценку сверху V</w:t>
@@ -40941,7 +41126,7 @@
         <w:t xml:space="preserve"> в 3 Гб);</w:t>
       </w:r>
     </w:p>
-    <w:bookmarkEnd w:id="132"/>
+    <w:bookmarkEnd w:id="133"/>
     <w:p>
       <w:pPr>
         <w:pStyle w:val="a9"/>
@@ -40964,7 +41149,7 @@
       <w:r>
         <w:t xml:space="preserve"> (</w:t>
       </w:r>
-      <w:commentRangeStart w:id="134"/>
+      <w:commentRangeStart w:id="135"/>
       <w:r>
         <w:t>V</w:t>
       </w:r>
@@ -41013,13 +41198,13 @@
       <w:r>
         <w:t>).</w:t>
       </w:r>
-      <w:commentRangeEnd w:id="134"/>
+      <w:commentRangeEnd w:id="135"/>
       <w:r>
         <w:rPr>
           <w:rStyle w:val="aff4"/>
           <w:rFonts w:asciiTheme="minorHAnsi" w:eastAsiaTheme="minorHAnsi" w:hAnsiTheme="minorHAnsi" w:cstheme="minorBidi"/>
         </w:rPr>
-        <w:commentReference w:id="134"/>
+        <w:commentReference w:id="135"/>
       </w:r>
     </w:p>
     <w:p>
@@ -41040,7 +41225,7 @@
       <w:r>
         <w:t xml:space="preserve"> – объем памяти, необходимый для хранения файла справки (</w:t>
       </w:r>
-      <w:commentRangeStart w:id="135"/>
+      <w:commentRangeStart w:id="136"/>
       <w:proofErr w:type="spellStart"/>
       <w:r>
         <w:t>V</w:t>
@@ -41055,13 +41240,13 @@
       <w:r>
         <w:t xml:space="preserve"> </w:t>
       </w:r>
-      <w:commentRangeEnd w:id="135"/>
+      <w:commentRangeEnd w:id="136"/>
       <w:r>
         <w:rPr>
           <w:rStyle w:val="aff4"/>
           <w:lang w:val="en-GB" w:eastAsia="ru-RU"/>
         </w:rPr>
-        <w:commentReference w:id="135"/>
+        <w:commentReference w:id="136"/>
       </w:r>
       <w:r>
         <w:t>=</w:t>
@@ -41141,11 +41326,11 @@
       <w:pPr>
         <w:pStyle w:val="ac"/>
       </w:pPr>
-      <w:bookmarkStart w:id="136" w:name="_Toc535945990"/>
-      <w:bookmarkStart w:id="137" w:name="_Toc536060646"/>
-    </w:p>
-    <w:bookmarkEnd w:id="136"/>
+      <w:bookmarkStart w:id="137" w:name="_Toc535945990"/>
+      <w:bookmarkStart w:id="138" w:name="_Toc536060646"/>
+    </w:p>
     <w:bookmarkEnd w:id="137"/>
+    <w:bookmarkEnd w:id="138"/>
     <w:p>
       <w:pPr>
         <w:spacing w:line="240" w:lineRule="auto"/>
@@ -41174,7 +41359,7 @@
         <w:lastRenderedPageBreak/>
         <w:t xml:space="preserve">Таблица </w:t>
       </w:r>
-      <w:bookmarkStart w:id="138" w:name="табл_Расчет_объема_внешней_памяти_необхо"/>
+      <w:bookmarkStart w:id="139" w:name="табл_Расчет_объема_внешней_памяти_необхо"/>
       <w:r>
         <w:fldChar w:fldCharType="begin"/>
       </w:r>
@@ -41215,7 +41400,7 @@
       <w:r>
         <w:fldChar w:fldCharType="end"/>
       </w:r>
-      <w:bookmarkEnd w:id="138"/>
+      <w:bookmarkEnd w:id="139"/>
       <w:r>
         <w:rPr>
           <w:lang w:val="ru-RU"/>
@@ -42260,9 +42445,9 @@
       <w:pPr>
         <w:pStyle w:val="a3"/>
       </w:pPr>
-      <w:bookmarkStart w:id="139" w:name="_Toc536060647"/>
-      <w:bookmarkStart w:id="140" w:name="_Toc57202943"/>
-      <w:bookmarkStart w:id="141" w:name="_Toc178706731"/>
+      <w:bookmarkStart w:id="140" w:name="_Toc536060647"/>
+      <w:bookmarkStart w:id="141" w:name="_Toc57202943"/>
+      <w:bookmarkStart w:id="142" w:name="_Toc178706731"/>
       <w:proofErr w:type="spellStart"/>
       <w:r>
         <w:lastRenderedPageBreak/>
@@ -42292,26 +42477,26 @@
       <w:r>
         <w:t>системе</w:t>
       </w:r>
-      <w:bookmarkEnd w:id="139"/>
       <w:bookmarkEnd w:id="140"/>
       <w:bookmarkEnd w:id="141"/>
+      <w:bookmarkEnd w:id="142"/>
       <w:proofErr w:type="spellEnd"/>
     </w:p>
     <w:p>
       <w:pPr>
         <w:pStyle w:val="a9"/>
       </w:pPr>
-      <w:commentRangeStart w:id="142"/>
+      <w:commentRangeStart w:id="143"/>
       <w:r>
         <w:t>Для корректного функционирования системы необходимо:</w:t>
       </w:r>
-      <w:commentRangeEnd w:id="142"/>
+      <w:commentRangeEnd w:id="143"/>
       <w:r>
         <w:rPr>
           <w:rStyle w:val="aff4"/>
           <w:lang w:val="en-GB" w:eastAsia="ru-RU"/>
         </w:rPr>
-        <w:commentReference w:id="142"/>
+        <w:commentReference w:id="143"/>
       </w:r>
     </w:p>
     <w:p>
@@ -42545,7 +42730,7 @@
           <w:lang w:val="en-US"/>
         </w:rPr>
       </w:pPr>
-      <w:commentRangeStart w:id="143"/>
+      <w:commentRangeStart w:id="144"/>
       <w:r>
         <w:rPr>
           <w:rStyle w:val="afff7"/>
@@ -42640,13 +42825,13 @@
         </w:rPr>
         <w:t xml:space="preserve"> 5.11 и выше.</w:t>
       </w:r>
-      <w:commentRangeEnd w:id="143"/>
+      <w:commentRangeEnd w:id="144"/>
       <w:r>
         <w:rPr>
           <w:rStyle w:val="aff4"/>
           <w:rFonts w:asciiTheme="minorHAnsi" w:eastAsiaTheme="minorHAnsi" w:hAnsiTheme="minorHAnsi" w:cstheme="minorBidi"/>
         </w:rPr>
-        <w:commentReference w:id="143"/>
+        <w:commentReference w:id="144"/>
       </w:r>
     </w:p>
     <w:p>
@@ -42656,13 +42841,13 @@
       <w:r>
         <w:br w:type="page"/>
       </w:r>
-      <w:bookmarkStart w:id="144" w:name="_Toc178706732"/>
-      <w:commentRangeStart w:id="145"/>
+      <w:bookmarkStart w:id="145" w:name="_Toc178706732"/>
+      <w:commentRangeStart w:id="146"/>
       <w:r>
         <w:lastRenderedPageBreak/>
         <w:t>ЗАКЛЮЧЕНИЕ</w:t>
       </w:r>
-      <w:commentRangeEnd w:id="145"/>
+      <w:commentRangeEnd w:id="146"/>
       <w:r>
         <w:rPr>
           <w:rStyle w:val="aff4"/>
@@ -42671,9 +42856,9 @@
           <w:kern w:val="0"/>
           <w:lang w:val="en-GB"/>
         </w:rPr>
-        <w:commentReference w:id="145"/>
-      </w:r>
-      <w:bookmarkEnd w:id="144"/>
+        <w:commentReference w:id="146"/>
+      </w:r>
+      <w:bookmarkEnd w:id="145"/>
     </w:p>
     <w:p>
       <w:pPr>
@@ -42702,7 +42887,7 @@
       <w:pPr>
         <w:pStyle w:val="a9"/>
       </w:pPr>
-      <w:commentRangeStart w:id="146"/>
+      <w:commentRangeStart w:id="147"/>
       <w:r>
         <w:t xml:space="preserve">В первом разделе </w:t>
       </w:r>
@@ -42727,13 +42912,13 @@
       <w:r>
         <w:t>отраженная в диаграмме объектов, и сформулирована постановка задачи.</w:t>
       </w:r>
-      <w:commentRangeEnd w:id="146"/>
+      <w:commentRangeEnd w:id="147"/>
       <w:r>
         <w:rPr>
           <w:rStyle w:val="aff4"/>
           <w:lang w:val="en-GB" w:eastAsia="ru-RU"/>
         </w:rPr>
-        <w:commentReference w:id="146"/>
+        <w:commentReference w:id="147"/>
       </w:r>
     </w:p>
     <w:p>
@@ -42772,8 +42957,8 @@
       <w:r>
         <w:br w:type="page"/>
       </w:r>
-      <w:bookmarkStart w:id="147" w:name="_Toc178706733"/>
-      <w:commentRangeStart w:id="148"/>
+      <w:bookmarkStart w:id="148" w:name="_Toc178706733"/>
+      <w:commentRangeStart w:id="149"/>
       <w:r>
         <w:lastRenderedPageBreak/>
         <w:t xml:space="preserve">СПИСОК </w:t>
@@ -42784,7 +42969,7 @@
       <w:r>
         <w:t xml:space="preserve"> ИСТОЧНИКОВ</w:t>
       </w:r>
-      <w:commentRangeEnd w:id="148"/>
+      <w:commentRangeEnd w:id="149"/>
       <w:r>
         <w:rPr>
           <w:rStyle w:val="aff4"/>
@@ -42793,9 +42978,9 @@
           <w:kern w:val="0"/>
           <w:lang w:val="en-GB"/>
         </w:rPr>
-        <w:commentReference w:id="148"/>
-      </w:r>
-      <w:bookmarkEnd w:id="147"/>
+        <w:commentReference w:id="149"/>
+      </w:r>
+      <w:bookmarkEnd w:id="148"/>
     </w:p>
     <w:p>
       <w:pPr>
@@ -45435,7 +45620,7 @@
       <w:r>
         <w:br w:type="page"/>
       </w:r>
-      <w:bookmarkStart w:id="149" w:name="_Toc178706734"/>
+      <w:bookmarkStart w:id="150" w:name="_Toc178706734"/>
       <w:r>
         <w:lastRenderedPageBreak/>
         <w:t xml:space="preserve">ПРИЛОЖЕНИЕ </w:t>
@@ -45450,7 +45635,7 @@
       <w:r>
         <w:t>уководство пользователя</w:t>
       </w:r>
-      <w:bookmarkEnd w:id="149"/>
+      <w:bookmarkEnd w:id="150"/>
     </w:p>
     <w:p>
       <w:pPr>
@@ -45461,11 +45646,11 @@
         </w:numPr>
         <w:ind w:left="709"/>
       </w:pPr>
-      <w:bookmarkStart w:id="150" w:name="_Toc178706735"/>
+      <w:bookmarkStart w:id="151" w:name="_Toc178706735"/>
       <w:r>
         <w:t>А.1 Назначение системы</w:t>
       </w:r>
-      <w:bookmarkEnd w:id="150"/>
+      <w:bookmarkEnd w:id="151"/>
       <w:r>
         <w:t xml:space="preserve"> </w:t>
       </w:r>
@@ -45499,11 +45684,11 @@
         </w:numPr>
         <w:ind w:left="709"/>
       </w:pPr>
-      <w:bookmarkStart w:id="151" w:name="_Toc178706736"/>
+      <w:bookmarkStart w:id="152" w:name="_Toc178706736"/>
       <w:r>
         <w:t>А.2 Условия работы системы</w:t>
       </w:r>
-      <w:bookmarkEnd w:id="151"/>
+      <w:bookmarkEnd w:id="152"/>
       <w:r>
         <w:t xml:space="preserve"> </w:t>
       </w:r>
@@ -45560,7 +45745,7 @@
           <w:szCs w:val="28"/>
         </w:rPr>
       </w:pPr>
-      <w:commentRangeStart w:id="152"/>
+      <w:commentRangeStart w:id="153"/>
       <w:r>
         <w:rPr>
           <w:sz w:val="28"/>
@@ -45568,13 +45753,13 @@
         </w:rPr>
         <w:t>Требования к техническому обеспечению:</w:t>
       </w:r>
-      <w:commentRangeEnd w:id="152"/>
+      <w:commentRangeEnd w:id="153"/>
       <w:r>
         <w:rPr>
           <w:rStyle w:val="aff4"/>
           <w:lang w:val="en-GB"/>
         </w:rPr>
-        <w:commentReference w:id="152"/>
+        <w:commentReference w:id="153"/>
       </w:r>
     </w:p>
     <w:p>
@@ -45781,11 +45966,11 @@
         </w:numPr>
         <w:ind w:left="709"/>
       </w:pPr>
-      <w:bookmarkStart w:id="153" w:name="_Toc178706737"/>
+      <w:bookmarkStart w:id="154" w:name="_Toc178706737"/>
       <w:r>
         <w:t>А.3 Установка системы</w:t>
       </w:r>
-      <w:bookmarkEnd w:id="153"/>
+      <w:bookmarkEnd w:id="154"/>
     </w:p>
     <w:p>
       <w:pPr>
@@ -45900,12 +46085,12 @@
         </w:numPr>
         <w:ind w:left="709"/>
       </w:pPr>
-      <w:bookmarkStart w:id="154" w:name="_Toc178706738"/>
+      <w:bookmarkStart w:id="155" w:name="_Toc178706738"/>
       <w:r>
         <w:lastRenderedPageBreak/>
         <w:t>А.4 Работа с системой</w:t>
       </w:r>
-      <w:bookmarkEnd w:id="154"/>
+      <w:bookmarkEnd w:id="155"/>
     </w:p>
     <w:p>
       <w:pPr>
@@ -45919,14 +46104,14 @@
           <w:lang w:val="ru-RU"/>
         </w:rPr>
       </w:pPr>
-      <w:bookmarkStart w:id="155" w:name="_Toc178706739"/>
+      <w:bookmarkStart w:id="156" w:name="_Toc178706739"/>
       <w:r>
         <w:rPr>
           <w:lang w:val="ru-RU"/>
         </w:rPr>
         <w:t>А.4.1 Работа с системой в режиме администратора (если необходимо)</w:t>
       </w:r>
-      <w:bookmarkEnd w:id="155"/>
+      <w:bookmarkEnd w:id="156"/>
     </w:p>
     <w:p>
       <w:pPr>
@@ -45974,14 +46159,14 @@
           <w:lang w:val="ru-RU"/>
         </w:rPr>
       </w:pPr>
-      <w:bookmarkStart w:id="156" w:name="_Toc178706740"/>
+      <w:bookmarkStart w:id="157" w:name="_Toc178706740"/>
       <w:r>
         <w:rPr>
           <w:lang w:val="ru-RU"/>
         </w:rPr>
         <w:t>А.4.2 Работа с системой в режиме пользователя</w:t>
       </w:r>
-      <w:bookmarkEnd w:id="156"/>
+      <w:bookmarkEnd w:id="157"/>
     </w:p>
     <w:p>
       <w:pPr>
@@ -46037,7 +46222,7 @@
       <w:r>
         <w:br w:type="page"/>
       </w:r>
-      <w:bookmarkStart w:id="157" w:name="_Toc178706741"/>
+      <w:bookmarkStart w:id="158" w:name="_Toc178706741"/>
       <w:r>
         <w:lastRenderedPageBreak/>
         <w:t xml:space="preserve">ПРИЛОЖЕНИЕ </w:t>
@@ -46051,7 +46236,7 @@
       <w:r>
         <w:t>Листинг модулей программы</w:t>
       </w:r>
-      <w:bookmarkEnd w:id="157"/>
+      <w:bookmarkEnd w:id="158"/>
     </w:p>
     <w:p>
       <w:pPr>
@@ -46199,7 +46384,7 @@
       </w:r>
     </w:p>
   </w:comment>
-  <w:comment w:id="3" w:author="User" w:date="2018-09-14T13:38:00Z" w:initials="U">
+  <w:comment w:id="2" w:author="Екатерина Балашова" w:date="2024-10-01T21:05:00Z" w:initials="ЕБ">
     <w:p>
       <w:pPr>
         <w:pStyle w:val="aff5"/>
@@ -46214,6 +46399,25 @@
         <w:annotationRef/>
       </w:r>
       <w:r>
+        <w:t>01.10.2024</w:t>
+      </w:r>
+    </w:p>
+  </w:comment>
+  <w:comment w:id="4" w:author="User" w:date="2018-09-14T13:38:00Z" w:initials="U">
+    <w:p>
+      <w:pPr>
+        <w:pStyle w:val="aff5"/>
+        <w:rPr>
+          <w:lang w:val="ru-RU"/>
+        </w:rPr>
+      </w:pPr>
+      <w:r>
+        <w:rPr>
+          <w:rStyle w:val="aff4"/>
+        </w:rPr>
+        <w:annotationRef/>
+      </w:r>
+      <w:r>
         <w:rPr>
           <w:lang w:val="ru-RU"/>
         </w:rPr>
@@ -46221,7 +46425,7 @@
       </w:r>
     </w:p>
   </w:comment>
-  <w:comment w:id="4" w:author="User" w:date="2019-09-02T17:07:00Z" w:initials="U">
+  <w:comment w:id="5" w:author="User" w:date="2019-09-02T17:07:00Z" w:initials="U">
     <w:p>
       <w:pPr>
         <w:pStyle w:val="aff5"/>
@@ -46251,7 +46455,7 @@
       <w:proofErr w:type="spellEnd"/>
     </w:p>
   </w:comment>
-  <w:comment w:id="6" w:author="User" w:date="2019-09-02T18:28:00Z" w:initials="U">
+  <w:comment w:id="7" w:author="User" w:date="2019-09-02T18:28:00Z" w:initials="U">
     <w:p>
       <w:pPr>
         <w:pStyle w:val="aff5"/>
@@ -46273,7 +46477,7 @@
       </w:r>
     </w:p>
   </w:comment>
-  <w:comment w:id="59" w:author="Лариса" w:date="2022-10-24T09:22:00Z" w:initials="Л">
+  <w:comment w:id="60" w:author="Лариса" w:date="2022-10-24T09:22:00Z" w:initials="Л">
     <w:p>
       <w:pPr>
         <w:pStyle w:val="aff5"/>
@@ -46281,9 +46485,15 @@
           <w:lang w:val="ru-RU"/>
         </w:rPr>
       </w:pPr>
+      <w:r>
+        <w:rPr>
+          <w:rStyle w:val="aff4"/>
+        </w:rPr>
+        <w:annotationRef/>
+      </w:r>
     </w:p>
   </w:comment>
-  <w:comment w:id="62" w:author="User" w:date="2019-09-02T18:10:00Z" w:initials="U">
+  <w:comment w:id="63" w:author="User" w:date="2019-09-02T18:10:00Z" w:initials="U">
     <w:p>
       <w:pPr>
         <w:pStyle w:val="aff5"/>
@@ -46319,7 +46529,7 @@
       </w:r>
     </w:p>
   </w:comment>
-  <w:comment w:id="65" w:author="Лариса" w:date="2022-09-05T16:13:00Z" w:initials="Л">
+  <w:comment w:id="66" w:author="Лариса" w:date="2022-09-05T16:13:00Z" w:initials="Л">
     <w:p>
       <w:pPr>
         <w:pStyle w:val="aff5"/>
@@ -46363,7 +46573,7 @@
       </w:pPr>
     </w:p>
   </w:comment>
-  <w:comment w:id="77" w:author="Лариса" w:date="2022-09-05T16:13:00Z" w:initials="Л">
+  <w:comment w:id="78" w:author="Лариса" w:date="2022-09-05T16:13:00Z" w:initials="Л">
     <w:p>
       <w:pPr>
         <w:pStyle w:val="aff5"/>
@@ -46379,7 +46589,7 @@
       </w:r>
     </w:p>
   </w:comment>
-  <w:comment w:id="87" w:author="Лариса" w:date="2021-12-14T16:54:00Z" w:initials="Л">
+  <w:comment w:id="88" w:author="Лариса" w:date="2021-12-14T16:54:00Z" w:initials="Л">
     <w:p>
       <w:pPr>
         <w:pStyle w:val="aff5"/>
@@ -46412,22 +46622,6 @@
           <w:lang w:val="ru-RU"/>
         </w:rPr>
         <w:t>На каждую диаграмму своя ссылка</w:t>
-      </w:r>
-    </w:p>
-  </w:comment>
-  <w:comment w:id="89" w:author="Лариса" w:date="2020-11-25T18:56:00Z" w:initials="Л">
-    <w:p>
-      <w:pPr>
-        <w:pStyle w:val="aff5"/>
-        <w:rPr>
-          <w:lang w:val="ru-RU"/>
-        </w:rPr>
-      </w:pPr>
-      <w:r>
-        <w:rPr>
-          <w:rStyle w:val="aff4"/>
-        </w:rPr>
-        <w:annotationRef/>
       </w:r>
     </w:p>
   </w:comment>
@@ -46447,7 +46641,7 @@
       </w:r>
     </w:p>
   </w:comment>
-  <w:comment w:id="91" w:author="Лариса" w:date="2020-11-25T18:55:00Z" w:initials="Л">
+  <w:comment w:id="91" w:author="Лариса" w:date="2020-11-25T18:56:00Z" w:initials="Л">
     <w:p>
       <w:pPr>
         <w:pStyle w:val="aff5"/>
@@ -46461,27 +46655,27 @@
         </w:rPr>
         <w:annotationRef/>
       </w:r>
+    </w:p>
+  </w:comment>
+  <w:comment w:id="92" w:author="Лариса" w:date="2020-11-25T18:55:00Z" w:initials="Л">
+    <w:p>
+      <w:pPr>
+        <w:pStyle w:val="aff5"/>
+        <w:rPr>
+          <w:lang w:val="ru-RU"/>
+        </w:rPr>
+      </w:pPr>
+      <w:r>
+        <w:rPr>
+          <w:rStyle w:val="aff4"/>
+        </w:rPr>
+        <w:annotationRef/>
+      </w:r>
       <w:r>
         <w:rPr>
           <w:lang w:val="ru-RU"/>
         </w:rPr>
         <w:t>пример</w:t>
-      </w:r>
-    </w:p>
-  </w:comment>
-  <w:comment w:id="93" w:author="Лариса" w:date="2020-11-25T18:55:00Z" w:initials="Л">
-    <w:p>
-      <w:pPr>
-        <w:pStyle w:val="aff5"/>
-        <w:rPr>
-          <w:lang w:val="ru-RU"/>
-        </w:rPr>
-      </w:pPr>
-      <w:r>
-        <w:rPr>
-          <w:rStyle w:val="aff4"/>
-        </w:rPr>
-        <w:annotationRef/>
       </w:r>
     </w:p>
   </w:comment>
@@ -46499,6 +46693,22 @@
         </w:rPr>
         <w:annotationRef/>
       </w:r>
+    </w:p>
+  </w:comment>
+  <w:comment w:id="95" w:author="Лариса" w:date="2020-11-25T18:55:00Z" w:initials="Л">
+    <w:p>
+      <w:pPr>
+        <w:pStyle w:val="aff5"/>
+        <w:rPr>
+          <w:lang w:val="ru-RU"/>
+        </w:rPr>
+      </w:pPr>
+      <w:r>
+        <w:rPr>
+          <w:rStyle w:val="aff4"/>
+        </w:rPr>
+        <w:annotationRef/>
+      </w:r>
       <w:r>
         <w:rPr>
           <w:lang w:val="ru-RU"/>
@@ -46507,7 +46717,7 @@
       </w:r>
     </w:p>
   </w:comment>
-  <w:comment w:id="96" w:author="Larisa" w:date="2020-09-01T12:44:00Z" w:initials="L">
+  <w:comment w:id="97" w:author="Larisa" w:date="2020-09-01T12:44:00Z" w:initials="L">
     <w:p>
       <w:pPr>
         <w:pStyle w:val="aff5"/>
@@ -46526,28 +46736,6 @@
           <w:lang w:val="ru-RU"/>
         </w:rPr>
         <w:t>Это альтернативное название этого подраздела</w:t>
-      </w:r>
-    </w:p>
-  </w:comment>
-  <w:comment w:id="97" w:author="Лариса" w:date="2021-12-14T13:16:00Z" w:initials="Л">
-    <w:p>
-      <w:pPr>
-        <w:pStyle w:val="aff5"/>
-        <w:rPr>
-          <w:lang w:val="ru-RU"/>
-        </w:rPr>
-      </w:pPr>
-      <w:r>
-        <w:rPr>
-          <w:rStyle w:val="aff4"/>
-        </w:rPr>
-        <w:annotationRef/>
-      </w:r>
-      <w:r>
-        <w:rPr>
-          <w:lang w:val="ru-RU"/>
-        </w:rPr>
-        <w:t>должна соответствовать ГОСТу!!!</w:t>
       </w:r>
     </w:p>
   </w:comment>
@@ -46569,29 +46757,29 @@
         <w:rPr>
           <w:lang w:val="ru-RU"/>
         </w:rPr>
+        <w:t>должна соответствовать ГОСТу!!!</w:t>
+      </w:r>
+    </w:p>
+  </w:comment>
+  <w:comment w:id="99" w:author="Лариса" w:date="2021-12-14T13:16:00Z" w:initials="Л">
+    <w:p>
+      <w:pPr>
+        <w:pStyle w:val="aff5"/>
+        <w:rPr>
+          <w:lang w:val="ru-RU"/>
+        </w:rPr>
+      </w:pPr>
+      <w:r>
+        <w:rPr>
+          <w:rStyle w:val="aff4"/>
+        </w:rPr>
+        <w:annotationRef/>
+      </w:r>
+      <w:r>
+        <w:rPr>
+          <w:lang w:val="ru-RU"/>
+        </w:rPr>
         <w:t>это пример</w:t>
-      </w:r>
-    </w:p>
-  </w:comment>
-  <w:comment w:id="99" w:author="Лариса" w:date="2021-12-14T13:17:00Z" w:initials="Л">
-    <w:p>
-      <w:pPr>
-        <w:pStyle w:val="aff5"/>
-        <w:rPr>
-          <w:lang w:val="ru-RU"/>
-        </w:rPr>
-      </w:pPr>
-      <w:r>
-        <w:rPr>
-          <w:rStyle w:val="aff4"/>
-        </w:rPr>
-        <w:annotationRef/>
-      </w:r>
-      <w:r>
-        <w:rPr>
-          <w:lang w:val="ru-RU"/>
-        </w:rPr>
-        <w:t>Если рисунок не умещается на одну страницу</w:t>
       </w:r>
     </w:p>
   </w:comment>
@@ -46613,11 +46801,33 @@
         <w:rPr>
           <w:lang w:val="ru-RU"/>
         </w:rPr>
+        <w:t>Если рисунок не умещается на одну страницу</w:t>
+      </w:r>
+    </w:p>
+  </w:comment>
+  <w:comment w:id="101" w:author="Лариса" w:date="2021-12-14T13:17:00Z" w:initials="Л">
+    <w:p>
+      <w:pPr>
+        <w:pStyle w:val="aff5"/>
+        <w:rPr>
+          <w:lang w:val="ru-RU"/>
+        </w:rPr>
+      </w:pPr>
+      <w:r>
+        <w:rPr>
+          <w:rStyle w:val="aff4"/>
+        </w:rPr>
+        <w:annotationRef/>
+      </w:r>
+      <w:r>
+        <w:rPr>
+          <w:lang w:val="ru-RU"/>
+        </w:rPr>
         <w:t>Номер такой же, как на предыдущей странице</w:t>
       </w:r>
     </w:p>
   </w:comment>
-  <w:comment w:id="103" w:author="Лариса" w:date="2021-12-14T13:18:00Z" w:initials="Л">
+  <w:comment w:id="104" w:author="Лариса" w:date="2021-12-14T13:18:00Z" w:initials="Л">
     <w:p>
       <w:pPr>
         <w:pStyle w:val="aff5"/>
@@ -46639,7 +46849,7 @@
       </w:r>
     </w:p>
   </w:comment>
-  <w:comment w:id="105" w:author="Лариса" w:date="2021-12-14T13:19:00Z" w:initials="Л">
+  <w:comment w:id="106" w:author="Лариса" w:date="2021-12-14T13:19:00Z" w:initials="Л">
     <w:p>
       <w:pPr>
         <w:pStyle w:val="aff5"/>
@@ -46669,7 +46879,7 @@
       </w:pPr>
     </w:p>
   </w:comment>
-  <w:comment w:id="107" w:author="Лариса" w:date="2022-09-05T11:12:00Z" w:initials="Л">
+  <w:comment w:id="108" w:author="Лариса" w:date="2022-09-05T11:12:00Z" w:initials="Л">
     <w:p>
       <w:pPr>
         <w:pStyle w:val="aff5"/>
@@ -46699,7 +46909,7 @@
       </w:pPr>
     </w:p>
   </w:comment>
-  <w:comment w:id="109" w:author="Лариса" w:date="2021-12-14T13:19:00Z" w:initials="Л">
+  <w:comment w:id="110" w:author="Лариса" w:date="2021-12-14T13:19:00Z" w:initials="Л">
     <w:p>
       <w:pPr>
         <w:pStyle w:val="aff5"/>
@@ -46729,7 +46939,7 @@
       </w:pPr>
     </w:p>
   </w:comment>
-  <w:comment w:id="112" w:author="Лариса" w:date="2021-10-19T21:34:00Z" w:initials="Л">
+  <w:comment w:id="113" w:author="Лариса" w:date="2021-10-19T21:34:00Z" w:initials="Л">
     <w:p>
       <w:pPr>
         <w:pStyle w:val="aff5"/>
@@ -46745,7 +46955,7 @@
       </w:r>
     </w:p>
   </w:comment>
-  <w:comment w:id="119" w:author="Лариса" w:date="2021-12-15T18:33:00Z" w:initials="Л">
+  <w:comment w:id="120" w:author="Лариса" w:date="2021-12-15T18:33:00Z" w:initials="Л">
     <w:p>
       <w:pPr>
         <w:pStyle w:val="aff5"/>
@@ -46761,7 +46971,7 @@
       </w:r>
     </w:p>
   </w:comment>
-  <w:comment w:id="122" w:author="Лариса" w:date="2020-11-25T19:11:00Z" w:initials="Л">
+  <w:comment w:id="123" w:author="Лариса" w:date="2020-11-25T19:11:00Z" w:initials="Л">
     <w:p>
       <w:pPr>
         <w:pStyle w:val="aff5"/>
@@ -46783,7 +46993,7 @@
       </w:r>
     </w:p>
   </w:comment>
-  <w:comment w:id="130" w:author="Larisa" w:date="2020-11-25T19:18:00Z" w:initials="L">
+  <w:comment w:id="131" w:author="Larisa" w:date="2020-11-25T19:18:00Z" w:initials="L">
     <w:p>
       <w:pPr>
         <w:pStyle w:val="aff5"/>
@@ -46819,7 +47029,7 @@
       </w:r>
     </w:p>
   </w:comment>
-  <w:comment w:id="131" w:author="Лариса" w:date="2021-09-07T20:06:00Z" w:initials="Л">
+  <w:comment w:id="132" w:author="Лариса" w:date="2021-09-07T20:06:00Z" w:initials="Л">
     <w:p>
       <w:pPr>
         <w:pStyle w:val="aff5"/>
@@ -46841,7 +47051,7 @@
       </w:r>
     </w:p>
   </w:comment>
-  <w:comment w:id="133" w:author="Лариса" w:date="2021-09-07T20:07:00Z" w:initials="Л">
+  <w:comment w:id="134" w:author="Лариса" w:date="2021-09-07T20:07:00Z" w:initials="Л">
     <w:p>
       <w:pPr>
         <w:pStyle w:val="aff5"/>
@@ -46871,7 +47081,7 @@
       </w:pPr>
     </w:p>
   </w:comment>
-  <w:comment w:id="134" w:author="Лариса" w:date="2020-11-25T19:18:00Z" w:initials="Л">
+  <w:comment w:id="135" w:author="Лариса" w:date="2020-11-25T19:18:00Z" w:initials="Л">
     <w:p>
       <w:pPr>
         <w:pStyle w:val="aff5"/>
@@ -46893,7 +47103,7 @@
       </w:r>
     </w:p>
   </w:comment>
-  <w:comment w:id="135" w:author="Лариса" w:date="2021-12-15T13:20:00Z" w:initials="Л">
+  <w:comment w:id="136" w:author="Лариса" w:date="2021-12-15T13:20:00Z" w:initials="Л">
     <w:p>
       <w:pPr>
         <w:pStyle w:val="aff5"/>
@@ -46909,7 +47119,7 @@
       </w:r>
     </w:p>
   </w:comment>
-  <w:comment w:id="142" w:author="Лариса" w:date="2021-09-07T20:08:00Z" w:initials="Л">
+  <w:comment w:id="143" w:author="Лариса" w:date="2021-09-07T20:08:00Z" w:initials="Л">
     <w:p>
       <w:pPr>
         <w:pStyle w:val="aff5"/>
@@ -46931,7 +47141,7 @@
       </w:r>
     </w:p>
   </w:comment>
-  <w:comment w:id="143" w:author="Лариса" w:date="2020-11-25T19:18:00Z" w:initials="Л">
+  <w:comment w:id="144" w:author="Лариса" w:date="2020-11-25T19:18:00Z" w:initials="Л">
     <w:p>
       <w:pPr>
         <w:pStyle w:val="aff5"/>
@@ -46951,52 +47161,52 @@
         </w:rPr>
         <w:t>Необходимое дополнительное программное обеспечение, которого нет в стандартной поставке</w:t>
       </w:r>
-    </w:p>
-  </w:comment>
-  <w:comment w:id="145" w:author="Larisa" w:date="2020-09-01T12:46:00Z" w:initials="L">
-    <w:p>
-      <w:pPr>
-        <w:pStyle w:val="a9"/>
-        <w:rPr>
-          <w:color w:val="FF0000"/>
-        </w:rPr>
-      </w:pPr>
-      <w:r>
-        <w:rPr>
-          <w:rStyle w:val="aff4"/>
-        </w:rPr>
-        <w:annotationRef/>
-      </w:r>
-      <w:r>
-        <w:rPr>
-          <w:color w:val="FF0000"/>
-        </w:rPr>
-        <w:t>В заключении должны быть отражены основные результаты работы, желательно сделать это с привяз</w:t>
-      </w:r>
-      <w:r>
-        <w:rPr>
-          <w:color w:val="FF0000"/>
-        </w:rPr>
-        <w:t>кой к разделам отчета</w:t>
-      </w:r>
-    </w:p>
-    <w:p>
-      <w:pPr>
-        <w:pStyle w:val="aff5"/>
-        <w:rPr>
-          <w:lang w:val="ru-RU"/>
-        </w:rPr>
-      </w:pPr>
     </w:p>
   </w:comment>
   <w:comment w:id="146" w:author="Larisa" w:date="2020-09-01T12:46:00Z" w:initials="L">
     <w:p>
       <w:pPr>
+        <w:pStyle w:val="a9"/>
+        <w:rPr>
+          <w:color w:val="FF0000"/>
+        </w:rPr>
+      </w:pPr>
+      <w:r>
+        <w:rPr>
+          <w:rStyle w:val="aff4"/>
+        </w:rPr>
+        <w:annotationRef/>
+      </w:r>
+      <w:r>
+        <w:rPr>
+          <w:color w:val="FF0000"/>
+        </w:rPr>
+        <w:t>В заключении должны быть отражены основные результаты работы, желательно сделать это с привяз</w:t>
+      </w:r>
+      <w:r>
+        <w:rPr>
+          <w:color w:val="FF0000"/>
+        </w:rPr>
+        <w:t>кой к разделам отчета</w:t>
+      </w:r>
+    </w:p>
+    <w:p>
+      <w:pPr>
         <w:pStyle w:val="aff5"/>
         <w:rPr>
           <w:lang w:val="ru-RU"/>
         </w:rPr>
       </w:pPr>
+    </w:p>
+  </w:comment>
+  <w:comment w:id="147" w:author="Larisa" w:date="2020-09-01T12:46:00Z" w:initials="L">
+    <w:p>
+      <w:pPr>
+        <w:pStyle w:val="aff5"/>
+        <w:rPr>
+          <w:lang w:val="ru-RU"/>
+        </w:rPr>
+      </w:pPr>
       <w:r>
         <w:rPr>
           <w:rStyle w:val="aff4"/>
@@ -47011,7 +47221,7 @@
       </w:r>
     </w:p>
   </w:comment>
-  <w:comment w:id="148" w:author="Larisa" w:date="2020-09-01T12:47:00Z" w:initials="L">
+  <w:comment w:id="149" w:author="Larisa" w:date="2020-09-01T12:47:00Z" w:initials="L">
     <w:p>
       <w:pPr>
         <w:pStyle w:val="aff5"/>
@@ -47033,7 +47243,7 @@
       </w:r>
     </w:p>
   </w:comment>
-  <w:comment w:id="152" w:author="Лариса" w:date="2020-11-25T19:23:00Z" w:initials="Л">
+  <w:comment w:id="153" w:author="Лариса" w:date="2020-11-25T19:23:00Z" w:initials="Л">
     <w:p>
       <w:pPr>
         <w:pStyle w:val="aff5"/>
@@ -47061,6 +47271,7 @@
 <file path=word/commentsExtended.xml><?xml version="1.0" encoding="utf-8"?>
 <w15:commentsEx xmlns:wpc="http://schemas.microsoft.com/office/word/2010/wordprocessingCanvas" xmlns:cx="http://schemas.microsoft.com/office/drawing/2014/chartex" xmlns:cx1="http://schemas.microsoft.com/office/drawing/2015/9/8/chartex" xmlns:cx2="http://schemas.microsoft.com/office/drawing/2015/10/21/chartex" xmlns:cx3="http://schemas.microsoft.com/office/drawing/2016/5/9/chartex" xmlns:cx4="http://schemas.microsoft.com/office/drawing/2016/5/10/chartex" xmlns:cx5="http://schemas.microsoft.com/office/drawing/2016/5/11/chartex" xmlns:cx6="http://schemas.microsoft.com/office/drawing/2016/5/12/chartex" xmlns:cx7="http://schemas.microsoft.com/office/drawing/2016/5/13/chartex" xmlns:cx8="http://schemas.microsoft.com/office/drawing/2016/5/14/chartex" xmlns:mc="http://schemas.openxmlformats.org/markup-compatibility/2006" xmlns:aink="http://schemas.microsoft.com/office/drawing/2016/ink" xmlns:am3d="http://schemas.microsoft.com/office/drawing/2017/model3d" xmlns:o="urn:schemas-microsoft-com:office:office" xmlns:r="http://schemas.openxmlformats.org/officeDocument/2006/relationships" xmlns:m="http://schemas.openxmlformats.org/officeDocument/2006/math" xmlns:v="urn:schemas-microsoft-com:vml" xmlns:wp14="http://schemas.microsoft.com/office/word/2010/wordprocessingDrawing" xmlns:wp="http://schemas.openxmlformats.org/drawingml/2006/wordprocessingDrawing" xmlns:w10="urn:schemas-microsoft-com:office:word" xmlns:w="http://schemas.openxmlformats.org/wordprocessingml/2006/main" xmlns:w14="http://schemas.microsoft.com/office/word/2010/wordml" xmlns:w15="http://schemas.microsoft.com/office/word/2012/wordml" xmlns:w16cex="http://schemas.microsoft.com/office/word/2018/wordml/cex" xmlns:w16cid="http://schemas.microsoft.com/office/word/2016/wordml/cid" xmlns:w16="http://schemas.microsoft.com/office/word/2018/wordml" xmlns:w16sdtdh="http://schemas.microsoft.com/office/word/2020/wordml/sdtdatahash" xmlns:w16se="http://schemas.microsoft.com/office/word/2015/wordml/symex" xmlns:wpg="http://schemas.microsoft.com/office/word/2010/wordprocessingGroup" xmlns:wpi="http://schemas.microsoft.com/office/word/2010/wordprocessingInk" xmlns:wne="http://schemas.microsoft.com/office/word/2006/wordml" xmlns:wps="http://schemas.microsoft.com/office/word/2010/wordprocessingShape" mc:Ignorable="w14 w15 w16se w16cid w16 w16cex w16sdtdh wp14">
   <w15:commentEx w15:paraId="38999DB2" w15:done="0"/>
+  <w15:commentEx w15:paraId="1E8A6A0D" w15:paraIdParent="38999DB2" w15:done="0"/>
   <w15:commentEx w15:paraId="325CF914" w15:done="0"/>
   <w15:commentEx w15:paraId="33CC50CE" w15:done="0"/>
   <w15:commentEx w15:paraId="4044AED3" w15:done="0"/>
@@ -47103,12 +47314,14 @@
 <file path=word/commentsExtensible.xml><?xml version="1.0" encoding="utf-8"?>
 <w16cex:commentsExtensible xmlns:wpc="http://schemas.microsoft.com/office/word/2010/wordprocessingCanvas" xmlns:cx="http://schemas.microsoft.com/office/drawing/2014/chartex" xmlns:cx1="http://schemas.microsoft.com/office/drawing/2015/9/8/chartex" xmlns:cx2="http://schemas.microsoft.com/office/drawing/2015/10/21/chartex" xmlns:cx3="http://schemas.microsoft.com/office/drawing/2016/5/9/chartex" xmlns:cx4="http://schemas.microsoft.com/office/drawing/2016/5/10/chartex" xmlns:cx5="http://schemas.microsoft.com/office/drawing/2016/5/11/chartex" xmlns:cx6="http://schemas.microsoft.com/office/drawing/2016/5/12/chartex" xmlns:cx7="http://schemas.microsoft.com/office/drawing/2016/5/13/chartex" xmlns:cx8="http://schemas.microsoft.com/office/drawing/2016/5/14/chartex" xmlns:mc="http://schemas.openxmlformats.org/markup-compatibility/2006" xmlns:aink="http://schemas.microsoft.com/office/drawing/2016/ink" xmlns:am3d="http://schemas.microsoft.com/office/drawing/2017/model3d" xmlns:o="urn:schemas-microsoft-com:office:office" xmlns:r="http://schemas.openxmlformats.org/officeDocument/2006/relationships" xmlns:m="http://schemas.openxmlformats.org/officeDocument/2006/math" xmlns:v="urn:schemas-microsoft-com:vml" xmlns:wp14="http://schemas.microsoft.com/office/word/2010/wordprocessingDrawing" xmlns:wp="http://schemas.openxmlformats.org/drawingml/2006/wordprocessingDrawing" xmlns:w10="urn:schemas-microsoft-com:office:word" xmlns:w="http://schemas.openxmlformats.org/wordprocessingml/2006/main" xmlns:w14="http://schemas.microsoft.com/office/word/2010/wordml" xmlns:w15="http://schemas.microsoft.com/office/word/2012/wordml" xmlns:w16cex="http://schemas.microsoft.com/office/word/2018/wordml/cex" xmlns:w16cid="http://schemas.microsoft.com/office/word/2016/wordml/cid" xmlns:w16="http://schemas.microsoft.com/office/word/2018/wordml" xmlns:w16sdtdh="http://schemas.microsoft.com/office/word/2020/wordml/sdtdatahash" xmlns:w16se="http://schemas.microsoft.com/office/word/2015/wordml/symex" xmlns:wpg="http://schemas.microsoft.com/office/word/2010/wordprocessingGroup" xmlns:wpi="http://schemas.microsoft.com/office/word/2010/wordprocessingInk" xmlns:wne="http://schemas.microsoft.com/office/word/2006/wordml" xmlns:wps="http://schemas.microsoft.com/office/word/2010/wordprocessingShape" mc:Ignorable="w14 w15 w16se w16cid w16 w16cex w16sdtdh wp14">
   <w16cex:commentExtensible w16cex:durableId="2A93F11E" w16cex:dateUtc="2024-09-17T08:14:00Z"/>
+  <w16cex:commentExtensible w16cex:durableId="2AA6E2AE" w16cex:dateUtc="2024-10-01T17:05:00Z"/>
 </w16cex:commentsExtensible>
 </file>
 
 <file path=word/commentsIds.xml><?xml version="1.0" encoding="utf-8"?>
 <w16cid:commentsIds xmlns:wpc="http://schemas.microsoft.com/office/word/2010/wordprocessingCanvas" xmlns:cx="http://schemas.microsoft.com/office/drawing/2014/chartex" xmlns:cx1="http://schemas.microsoft.com/office/drawing/2015/9/8/chartex" xmlns:cx2="http://schemas.microsoft.com/office/drawing/2015/10/21/chartex" xmlns:cx3="http://schemas.microsoft.com/office/drawing/2016/5/9/chartex" xmlns:cx4="http://schemas.microsoft.com/office/drawing/2016/5/10/chartex" xmlns:cx5="http://schemas.microsoft.com/office/drawing/2016/5/11/chartex" xmlns:cx6="http://schemas.microsoft.com/office/drawing/2016/5/12/chartex" xmlns:cx7="http://schemas.microsoft.com/office/drawing/2016/5/13/chartex" xmlns:cx8="http://schemas.microsoft.com/office/drawing/2016/5/14/chartex" xmlns:mc="http://schemas.openxmlformats.org/markup-compatibility/2006" xmlns:aink="http://schemas.microsoft.com/office/drawing/2016/ink" xmlns:am3d="http://schemas.microsoft.com/office/drawing/2017/model3d" xmlns:o="urn:schemas-microsoft-com:office:office" xmlns:r="http://schemas.openxmlformats.org/officeDocument/2006/relationships" xmlns:m="http://schemas.openxmlformats.org/officeDocument/2006/math" xmlns:v="urn:schemas-microsoft-com:vml" xmlns:wp14="http://schemas.microsoft.com/office/word/2010/wordprocessingDrawing" xmlns:wp="http://schemas.openxmlformats.org/drawingml/2006/wordprocessingDrawing" xmlns:w10="urn:schemas-microsoft-com:office:word" xmlns:w="http://schemas.openxmlformats.org/wordprocessingml/2006/main" xmlns:w14="http://schemas.microsoft.com/office/word/2010/wordml" xmlns:w15="http://schemas.microsoft.com/office/word/2012/wordml" xmlns:w16cex="http://schemas.microsoft.com/office/word/2018/wordml/cex" xmlns:w16cid="http://schemas.microsoft.com/office/word/2016/wordml/cid" xmlns:w16="http://schemas.microsoft.com/office/word/2018/wordml" xmlns:w16sdtdh="http://schemas.microsoft.com/office/word/2020/wordml/sdtdatahash" xmlns:w16se="http://schemas.microsoft.com/office/word/2015/wordml/symex" xmlns:wpg="http://schemas.microsoft.com/office/word/2010/wordprocessingGroup" xmlns:wpi="http://schemas.microsoft.com/office/word/2010/wordprocessingInk" xmlns:wne="http://schemas.microsoft.com/office/word/2006/wordml" xmlns:wps="http://schemas.microsoft.com/office/word/2010/wordprocessingShape" mc:Ignorable="w14 w15 w16se w16cid w16 w16cex w16sdtdh wp14">
   <w16cid:commentId w16cid:paraId="38999DB2" w16cid:durableId="2A93F11E"/>
+  <w16cid:commentId w16cid:paraId="1E8A6A0D" w16cid:durableId="2AA6E2AE"/>
   <w16cid:commentId w16cid:paraId="325CF914" w16cid:durableId="2A92F995"/>
   <w16cid:commentId w16cid:paraId="33CC50CE" w16cid:durableId="2A92F996"/>
   <w16cid:commentId w16cid:paraId="4044AED3" w16cid:durableId="2A92F997"/>

--- a/Шаблон для оформления пояснительной записки по ПИ 2024.docx
+++ b/Шаблон для оформления пояснительной записки по ПИ 2024.docx
@@ -906,6 +906,7 @@
       </w:pPr>
       <w:commentRangeStart w:id="1"/>
       <w:commentRangeStart w:id="2"/>
+      <w:commentRangeStart w:id="3"/>
       <w:r>
         <w:rPr>
           <w:szCs w:val="28"/>
@@ -940,6 +941,13 @@
           <w:rStyle w:val="aff4"/>
         </w:rPr>
         <w:commentReference w:id="2"/>
+      </w:r>
+      <w:commentRangeEnd w:id="3"/>
+      <w:r>
+        <w:rPr>
+          <w:rStyle w:val="aff4"/>
+        </w:rPr>
+        <w:commentReference w:id="3"/>
       </w:r>
     </w:p>
     <w:p>
@@ -1434,7 +1442,7 @@
         </w:rPr>
         <w:t xml:space="preserve">Автоматизированная система </w:t>
       </w:r>
-      <w:bookmarkStart w:id="3" w:name="_Hlk177495856"/>
+      <w:bookmarkStart w:id="4" w:name="_Hlk177495856"/>
       <w:r>
         <w:rPr>
           <w:szCs w:val="28"/>
@@ -1483,7 +1491,7 @@
         </w:rPr>
         <w:t>лабиринта и нахождения выхода из него</w:t>
       </w:r>
-      <w:bookmarkEnd w:id="3"/>
+      <w:bookmarkEnd w:id="4"/>
       <w:r>
         <w:rPr>
           <w:szCs w:val="28"/>
@@ -8990,7 +8998,7 @@
           <w:lang w:val="ru-RU"/>
         </w:rPr>
       </w:pPr>
-      <w:commentRangeStart w:id="4"/>
+      <w:commentRangeStart w:id="5"/>
       <w:r>
         <w:rPr>
           <w:szCs w:val="28"/>
@@ -9012,12 +9020,12 @@
         </w:rPr>
         <w:t>, ГОЛОВОЛОМКА, СЛОВАРЬ ТЕРМИНОВ, ВАРИАНТ ОТОБРАЖЕНИЯ, РАЗГАДЫВАНИЕ</w:t>
       </w:r>
-      <w:commentRangeEnd w:id="4"/>
+      <w:commentRangeEnd w:id="5"/>
       <w:r>
         <w:rPr>
           <w:rStyle w:val="aff4"/>
         </w:rPr>
-        <w:commentReference w:id="4"/>
+        <w:commentReference w:id="5"/>
       </w:r>
     </w:p>
     <w:p>
@@ -9065,7 +9073,7 @@
           <w:lang w:val="ru-RU"/>
         </w:rPr>
       </w:pPr>
-      <w:commentRangeStart w:id="5"/>
+      <w:commentRangeStart w:id="6"/>
       <w:r>
         <w:rPr>
           <w:szCs w:val="28"/>
@@ -9103,12 +9111,12 @@
         </w:rPr>
         <w:t xml:space="preserve"> разгадывания.</w:t>
       </w:r>
-      <w:commentRangeEnd w:id="5"/>
+      <w:commentRangeEnd w:id="6"/>
       <w:r>
         <w:rPr>
           <w:rStyle w:val="aff4"/>
         </w:rPr>
-        <w:commentReference w:id="5"/>
+        <w:commentReference w:id="6"/>
       </w:r>
     </w:p>
     <w:p>
@@ -9241,8 +9249,8 @@
         </w:rPr>
         <w:br w:type="page"/>
       </w:r>
-      <w:bookmarkStart w:id="6" w:name="_Toc397589273"/>
-      <w:commentRangeStart w:id="7"/>
+      <w:bookmarkStart w:id="7" w:name="_Toc397589273"/>
+      <w:commentRangeStart w:id="8"/>
       <w:r>
         <w:rPr>
           <w:szCs w:val="28"/>
@@ -9251,13 +9259,13 @@
         <w:lastRenderedPageBreak/>
         <w:t>СОДЕРЖАНИЕ</w:t>
       </w:r>
-      <w:bookmarkEnd w:id="6"/>
-      <w:commentRangeEnd w:id="7"/>
+      <w:bookmarkEnd w:id="7"/>
+      <w:commentRangeEnd w:id="8"/>
       <w:r>
         <w:rPr>
           <w:rStyle w:val="aff4"/>
         </w:rPr>
-        <w:commentReference w:id="7"/>
+        <w:commentReference w:id="8"/>
       </w:r>
     </w:p>
     <w:p>
@@ -13421,12 +13429,12 @@
       <w:r>
         <w:br w:type="page"/>
       </w:r>
-      <w:bookmarkStart w:id="8" w:name="_Toc178706658"/>
+      <w:bookmarkStart w:id="9" w:name="_Toc178706658"/>
       <w:r>
         <w:lastRenderedPageBreak/>
         <w:t>ВВЕДЕНИЕ</w:t>
       </w:r>
-      <w:bookmarkEnd w:id="8"/>
+      <w:bookmarkEnd w:id="9"/>
     </w:p>
     <w:p>
       <w:pPr>
@@ -13772,7 +13780,7 @@
       <w:r>
         <w:br w:type="page"/>
       </w:r>
-      <w:bookmarkStart w:id="9" w:name="_Toc178706659"/>
+      <w:bookmarkStart w:id="10" w:name="_Toc178706659"/>
       <w:r>
         <w:lastRenderedPageBreak/>
         <w:t xml:space="preserve">Описание и </w:t>
@@ -13783,7 +13791,7 @@
       <w:r>
         <w:t xml:space="preserve"> предметной области</w:t>
       </w:r>
-      <w:bookmarkEnd w:id="9"/>
+      <w:bookmarkEnd w:id="10"/>
     </w:p>
     <w:p>
       <w:pPr>
@@ -13884,29 +13892,29 @@
       <w:pPr>
         <w:pStyle w:val="a2"/>
       </w:pPr>
-      <w:bookmarkStart w:id="10" w:name="_Toc178706660"/>
+      <w:bookmarkStart w:id="11" w:name="_Toc178706660"/>
       <w:r>
         <w:t>Описание</w:t>
       </w:r>
       <w:r>
         <w:t xml:space="preserve"> предметной области</w:t>
       </w:r>
-      <w:bookmarkEnd w:id="10"/>
+      <w:bookmarkEnd w:id="11"/>
     </w:p>
     <w:p>
       <w:pPr>
         <w:pStyle w:val="a3"/>
       </w:pPr>
-      <w:bookmarkStart w:id="11" w:name="_Toc154869190"/>
-      <w:bookmarkStart w:id="12" w:name="_Toc178706661"/>
+      <w:bookmarkStart w:id="12" w:name="_Toc154869190"/>
+      <w:bookmarkStart w:id="13" w:name="_Toc178706661"/>
       <w:r>
         <w:rPr>
           <w:lang w:val="ru-RU"/>
         </w:rPr>
         <w:t>Описание лабиринта</w:t>
       </w:r>
-      <w:bookmarkEnd w:id="11"/>
       <w:bookmarkEnd w:id="12"/>
+      <w:bookmarkEnd w:id="13"/>
     </w:p>
     <w:p>
       <w:pPr>
@@ -14082,7 +14090,7 @@
       <w:pPr>
         <w:pStyle w:val="a3"/>
       </w:pPr>
-      <w:bookmarkStart w:id="13" w:name="_Toc178706662"/>
+      <w:bookmarkStart w:id="14" w:name="_Toc178706662"/>
       <w:r>
         <w:rPr>
           <w:lang w:val="ru-RU"/>
@@ -14095,7 +14103,7 @@
         </w:rPr>
         <w:t>лабиринтов</w:t>
       </w:r>
-      <w:bookmarkEnd w:id="13"/>
+      <w:bookmarkEnd w:id="14"/>
     </w:p>
     <w:p>
       <w:pPr>
@@ -14161,7 +14169,7 @@
           <w:lang w:val="ru-RU"/>
         </w:rPr>
       </w:pPr>
-      <w:bookmarkStart w:id="14" w:name="_Toc178706663"/>
+      <w:bookmarkStart w:id="15" w:name="_Toc178706663"/>
       <w:r>
         <w:rPr>
           <w:rStyle w:val="afff7"/>
@@ -14205,7 +14213,7 @@
         </w:rPr>
         <w:t>пример такого лабиринта.</w:t>
       </w:r>
-      <w:bookmarkEnd w:id="14"/>
+      <w:bookmarkEnd w:id="15"/>
     </w:p>
     <w:p>
       <w:pPr>
@@ -14271,27 +14279,14 @@
         <w:br/>
         <w:t xml:space="preserve">Рисунок </w:t>
       </w:r>
-      <w:r>
-        <w:fldChar w:fldCharType="begin"/>
-      </w:r>
-      <w:r>
-        <w:instrText xml:space="preserve"> SEQ Рисунок \* ARABIC </w:instrText>
-      </w:r>
-      <w:r>
-        <w:fldChar w:fldCharType="separate"/>
-      </w:r>
-      <w:r>
-        <w:rPr>
-          <w:noProof/>
-        </w:rPr>
-        <w:t>1</w:t>
-      </w:r>
-      <w:r>
-        <w:rPr>
-          <w:noProof/>
-        </w:rPr>
-        <w:fldChar w:fldCharType="end"/>
-      </w:r>
+      <w:fldSimple w:instr=" SEQ Рисунок \* ARABIC ">
+        <w:r>
+          <w:rPr>
+            <w:noProof/>
+          </w:rPr>
+          <w:t>1</w:t>
+        </w:r>
+      </w:fldSimple>
       <w:r>
         <w:t xml:space="preserve"> – Двумерный лабиринт</w:t>
       </w:r>
@@ -14458,7 +14453,7 @@
           <w:lang w:val="ru-RU"/>
         </w:rPr>
       </w:pPr>
-      <w:bookmarkStart w:id="15" w:name="_Toc178706664"/>
+      <w:bookmarkStart w:id="16" w:name="_Toc178706664"/>
       <w:r>
         <w:rPr>
           <w:lang w:val="ru-RU"/>
@@ -14569,7 +14564,7 @@
         </w:rPr>
         <w:t>. В роли тупиков в таких лабиринтах выступают «кладовые» комнаты и «детские». На рисунке 3 представлен план нор крота. Примерно так же выглядят норы хомяков, мышей, сурков и других мелких грызунов.</w:t>
       </w:r>
-      <w:bookmarkEnd w:id="15"/>
+      <w:bookmarkEnd w:id="16"/>
     </w:p>
     <w:p>
       <w:pPr>
@@ -14747,27 +14742,14 @@
         <w:br/>
         <w:t xml:space="preserve">Рисунок </w:t>
       </w:r>
-      <w:r>
-        <w:fldChar w:fldCharType="begin"/>
-      </w:r>
-      <w:r>
-        <w:instrText xml:space="preserve"> SEQ Рисунок \* ARABIC </w:instrText>
-      </w:r>
-      <w:r>
-        <w:fldChar w:fldCharType="separate"/>
-      </w:r>
-      <w:r>
-        <w:rPr>
-          <w:noProof/>
-        </w:rPr>
-        <w:t>4</w:t>
-      </w:r>
-      <w:r>
-        <w:rPr>
-          <w:noProof/>
-        </w:rPr>
-        <w:fldChar w:fldCharType="end"/>
-      </w:r>
+      <w:fldSimple w:instr=" SEQ Рисунок \* ARABIC ">
+        <w:r>
+          <w:rPr>
+            <w:noProof/>
+          </w:rPr>
+          <w:t>4</w:t>
+        </w:r>
+      </w:fldSimple>
       <w:r>
         <w:t xml:space="preserve"> – План муравейника</w:t>
       </w:r>
@@ -14945,7 +14927,7 @@
           <w:lang w:val="ru-RU"/>
         </w:rPr>
       </w:pPr>
-      <w:bookmarkStart w:id="16" w:name="_Toc178706665"/>
+      <w:bookmarkStart w:id="17" w:name="_Toc178706665"/>
       <w:r>
         <w:rPr>
           <w:lang w:val="ru-RU" w:eastAsia="ru-RU"/>
@@ -14976,7 +14958,7 @@
         </w:rPr>
         <w:t>Бывают обычные лабиринты – лабиринты в эвклидовым пространстве, и необычные.</w:t>
       </w:r>
-      <w:bookmarkEnd w:id="16"/>
+      <w:bookmarkEnd w:id="17"/>
     </w:p>
     <w:p>
       <w:pPr>
@@ -15231,7 +15213,7 @@
           <w:lang w:val="ru-RU" w:eastAsia="ru-RU"/>
         </w:rPr>
       </w:pPr>
-      <w:bookmarkStart w:id="17" w:name="_Toc178706666"/>
+      <w:bookmarkStart w:id="18" w:name="_Toc178706666"/>
       <w:r>
         <w:rPr>
           <w:lang w:val="ru-RU" w:eastAsia="ru-RU"/>
@@ -15292,7 +15274,7 @@
         </w:rPr>
         <w:t>.</w:t>
       </w:r>
-      <w:bookmarkEnd w:id="17"/>
+      <w:bookmarkEnd w:id="18"/>
       <w:r>
         <w:rPr>
           <w:lang w:val="ru-RU" w:eastAsia="ru-RU"/>
@@ -15461,27 +15443,14 @@
         <w:br/>
         <w:t xml:space="preserve">Рисунок </w:t>
       </w:r>
-      <w:r>
-        <w:fldChar w:fldCharType="begin"/>
-      </w:r>
-      <w:r>
-        <w:instrText xml:space="preserve"> SEQ Рисунок \* ARABIC </w:instrText>
-      </w:r>
-      <w:r>
-        <w:fldChar w:fldCharType="separate"/>
-      </w:r>
-      <w:r>
-        <w:rPr>
-          <w:noProof/>
-        </w:rPr>
-        <w:t>8</w:t>
-      </w:r>
-      <w:r>
-        <w:rPr>
-          <w:noProof/>
-        </w:rPr>
-        <w:fldChar w:fldCharType="end"/>
-      </w:r>
+      <w:fldSimple w:instr=" SEQ Рисунок \* ARABIC ">
+        <w:r>
+          <w:rPr>
+            <w:noProof/>
+          </w:rPr>
+          <w:t>8</w:t>
+        </w:r>
+      </w:fldSimple>
       <w:r>
         <w:t xml:space="preserve"> – </w:t>
       </w:r>
@@ -15595,27 +15564,14 @@
         <w:br/>
         <w:t xml:space="preserve">Рисунок </w:t>
       </w:r>
-      <w:r>
-        <w:fldChar w:fldCharType="begin"/>
-      </w:r>
-      <w:r>
-        <w:instrText xml:space="preserve"> SEQ Рисунок \* ARABIC </w:instrText>
-      </w:r>
-      <w:r>
-        <w:fldChar w:fldCharType="separate"/>
-      </w:r>
-      <w:r>
-        <w:rPr>
-          <w:noProof/>
-        </w:rPr>
-        <w:t>9</w:t>
-      </w:r>
-      <w:r>
-        <w:rPr>
-          <w:noProof/>
-        </w:rPr>
-        <w:fldChar w:fldCharType="end"/>
-      </w:r>
+      <w:fldSimple w:instr=" SEQ Рисунок \* ARABIC ">
+        <w:r>
+          <w:rPr>
+            <w:noProof/>
+          </w:rPr>
+          <w:t>9</w:t>
+        </w:r>
+      </w:fldSimple>
       <w:r>
         <w:t xml:space="preserve"> – </w:t>
       </w:r>
@@ -15749,27 +15705,14 @@
         <w:br/>
         <w:t xml:space="preserve">Рисунок </w:t>
       </w:r>
-      <w:r>
-        <w:fldChar w:fldCharType="begin"/>
-      </w:r>
-      <w:r>
-        <w:instrText xml:space="preserve"> SEQ Рисунок \* ARABIC </w:instrText>
-      </w:r>
-      <w:r>
-        <w:fldChar w:fldCharType="separate"/>
-      </w:r>
-      <w:r>
-        <w:rPr>
-          <w:noProof/>
-        </w:rPr>
-        <w:t>10</w:t>
-      </w:r>
-      <w:r>
-        <w:rPr>
-          <w:noProof/>
-        </w:rPr>
-        <w:fldChar w:fldCharType="end"/>
-      </w:r>
+      <w:fldSimple w:instr=" SEQ Рисунок \* ARABIC ">
+        <w:r>
+          <w:rPr>
+            <w:noProof/>
+          </w:rPr>
+          <w:t>10</w:t>
+        </w:r>
+      </w:fldSimple>
       <w:r>
         <w:t xml:space="preserve"> – </w:t>
       </w:r>
@@ -15931,30 +15874,14 @@
         <w:br/>
         <w:t xml:space="preserve">Рисунок </w:t>
       </w:r>
-      <w:r>
-        <w:fldChar w:fldCharType="begin"/>
-      </w:r>
-      <w:r>
-        <w:instrText xml:space="preserve"> SEQ Рисунок \* A</w:instrText>
-      </w:r>
-      <w:r>
-        <w:instrText xml:space="preserve">RABIC </w:instrText>
-      </w:r>
-      <w:r>
-        <w:fldChar w:fldCharType="separate"/>
-      </w:r>
-      <w:r>
-        <w:rPr>
-          <w:noProof/>
-        </w:rPr>
-        <w:t>11</w:t>
-      </w:r>
-      <w:r>
-        <w:rPr>
-          <w:noProof/>
-        </w:rPr>
-        <w:fldChar w:fldCharType="end"/>
-      </w:r>
+      <w:fldSimple w:instr=" SEQ Рисунок \* ARABIC ">
+        <w:r>
+          <w:rPr>
+            <w:noProof/>
+          </w:rPr>
+          <w:t>11</w:t>
+        </w:r>
+      </w:fldSimple>
       <w:r>
         <w:t xml:space="preserve"> – </w:t>
       </w:r>
@@ -16053,30 +15980,14 @@
         <w:br/>
         <w:t xml:space="preserve">Рисунок </w:t>
       </w:r>
-      <w:r>
-        <w:fldChar w:fldCharType="begin"/>
-      </w:r>
-      <w:r>
-        <w:instrText xml:space="preserve"> SEQ Рисунок \* ARABI</w:instrText>
-      </w:r>
-      <w:r>
-        <w:instrText xml:space="preserve">C </w:instrText>
-      </w:r>
-      <w:r>
-        <w:fldChar w:fldCharType="separate"/>
-      </w:r>
-      <w:r>
-        <w:rPr>
-          <w:noProof/>
-        </w:rPr>
-        <w:t>12</w:t>
-      </w:r>
-      <w:r>
-        <w:rPr>
-          <w:noProof/>
-        </w:rPr>
-        <w:fldChar w:fldCharType="end"/>
-      </w:r>
+      <w:fldSimple w:instr=" SEQ Рисунок \* ARABIC ">
+        <w:r>
+          <w:rPr>
+            <w:noProof/>
+          </w:rPr>
+          <w:t>12</w:t>
+        </w:r>
+      </w:fldSimple>
       <w:r>
         <w:t xml:space="preserve"> – </w:t>
       </w:r>
@@ -16109,7 +16020,7 @@
           <w:lang w:val="ru-RU" w:eastAsia="ru-RU"/>
         </w:rPr>
       </w:pPr>
-      <w:bookmarkStart w:id="18" w:name="_Toc178706667"/>
+      <w:bookmarkStart w:id="19" w:name="_Toc178706667"/>
       <w:r>
         <w:rPr>
           <w:lang w:val="ru-RU" w:eastAsia="ru-RU"/>
@@ -16237,7 +16148,7 @@
         </w:rPr>
         <w:t xml:space="preserve"> 13.</w:t>
       </w:r>
-      <w:bookmarkEnd w:id="18"/>
+      <w:bookmarkEnd w:id="19"/>
       <w:r>
         <w:rPr>
           <w:lang w:eastAsia="ru-RU"/>
@@ -16306,27 +16217,14 @@
         <w:br/>
         <w:t xml:space="preserve">Рисунок </w:t>
       </w:r>
-      <w:r>
-        <w:fldChar w:fldCharType="begin"/>
-      </w:r>
-      <w:r>
-        <w:instrText xml:space="preserve"> SEQ Рисунок \* ARABIC </w:instrText>
-      </w:r>
-      <w:r>
-        <w:fldChar w:fldCharType="separate"/>
-      </w:r>
-      <w:r>
-        <w:rPr>
-          <w:noProof/>
-        </w:rPr>
-        <w:t>13</w:t>
-      </w:r>
-      <w:r>
-        <w:rPr>
-          <w:noProof/>
-        </w:rPr>
-        <w:fldChar w:fldCharType="end"/>
-      </w:r>
+      <w:fldSimple w:instr=" SEQ Рисунок \* ARABIC ">
+        <w:r>
+          <w:rPr>
+            <w:noProof/>
+          </w:rPr>
+          <w:t>13</w:t>
+        </w:r>
+      </w:fldSimple>
       <w:r>
         <w:t xml:space="preserve"> – </w:t>
       </w:r>
@@ -16436,30 +16334,14 @@
         <w:br/>
         <w:t xml:space="preserve">Рисунок </w:t>
       </w:r>
-      <w:r>
-        <w:fldChar w:fldCharType="begin"/>
-      </w:r>
-      <w:r>
-        <w:instrText xml:space="preserve"> SEQ Рис</w:instrText>
-      </w:r>
-      <w:r>
-        <w:instrText xml:space="preserve">унок \* ARABIC </w:instrText>
-      </w:r>
-      <w:r>
-        <w:fldChar w:fldCharType="separate"/>
-      </w:r>
-      <w:r>
-        <w:rPr>
-          <w:noProof/>
-        </w:rPr>
-        <w:t>14</w:t>
-      </w:r>
-      <w:r>
-        <w:rPr>
-          <w:noProof/>
-        </w:rPr>
-        <w:fldChar w:fldCharType="end"/>
-      </w:r>
+      <w:fldSimple w:instr=" SEQ Рисунок \* ARABIC ">
+        <w:r>
+          <w:rPr>
+            <w:noProof/>
+          </w:rPr>
+          <w:t>14</w:t>
+        </w:r>
+      </w:fldSimple>
       <w:r>
         <w:t xml:space="preserve"> – </w:t>
       </w:r>
@@ -16583,27 +16465,14 @@
         <w:br/>
         <w:t xml:space="preserve">Рисунок </w:t>
       </w:r>
-      <w:r>
-        <w:fldChar w:fldCharType="begin"/>
-      </w:r>
-      <w:r>
-        <w:instrText xml:space="preserve"> SEQ Рисунок \* ARABIC </w:instrText>
-      </w:r>
-      <w:r>
-        <w:fldChar w:fldCharType="separate"/>
-      </w:r>
-      <w:r>
-        <w:rPr>
-          <w:noProof/>
-        </w:rPr>
-        <w:t>15</w:t>
-      </w:r>
-      <w:r>
-        <w:rPr>
-          <w:noProof/>
-        </w:rPr>
-        <w:fldChar w:fldCharType="end"/>
-      </w:r>
+      <w:fldSimple w:instr=" SEQ Рисунок \* ARABIC ">
+        <w:r>
+          <w:rPr>
+            <w:noProof/>
+          </w:rPr>
+          <w:t>15</w:t>
+        </w:r>
+      </w:fldSimple>
       <w:r>
         <w:t xml:space="preserve"> – </w:t>
       </w:r>
@@ -16623,16 +16492,16 @@
           <w:lang w:val="ru-RU"/>
         </w:rPr>
       </w:pPr>
-      <w:bookmarkStart w:id="19" w:name="_Toc154869192"/>
-      <w:bookmarkStart w:id="20" w:name="_Toc178706668"/>
+      <w:bookmarkStart w:id="20" w:name="_Toc154869192"/>
+      <w:bookmarkStart w:id="21" w:name="_Toc178706668"/>
       <w:r>
         <w:rPr>
           <w:lang w:val="ru-RU"/>
         </w:rPr>
         <w:t>Описание алгоритмов генерации лабиринта</w:t>
       </w:r>
-      <w:bookmarkEnd w:id="19"/>
       <w:bookmarkEnd w:id="20"/>
+      <w:bookmarkEnd w:id="21"/>
     </w:p>
     <w:p>
       <w:pPr>
@@ -16699,7 +16568,7 @@
           <w:lang w:val="ru-RU"/>
         </w:rPr>
       </w:pPr>
-      <w:bookmarkStart w:id="21" w:name="_Toc178706669"/>
+      <w:bookmarkStart w:id="22" w:name="_Toc178706669"/>
       <w:r>
         <w:rPr>
           <w:rStyle w:val="afff7"/>
@@ -16792,7 +16661,7 @@
         </w:rPr>
         <w:t>;</w:t>
       </w:r>
-      <w:bookmarkEnd w:id="21"/>
+      <w:bookmarkEnd w:id="22"/>
     </w:p>
     <w:p>
       <w:pPr>
@@ -16812,7 +16681,7 @@
           <w:lang w:val="ru-RU"/>
         </w:rPr>
       </w:pPr>
-      <w:bookmarkStart w:id="22" w:name="_Toc178706670"/>
+      <w:bookmarkStart w:id="23" w:name="_Toc178706670"/>
       <w:r>
         <w:rPr>
           <w:rStyle w:val="afff7"/>
@@ -16913,7 +16782,7 @@
         </w:rPr>
         <w:t>;</w:t>
       </w:r>
-      <w:bookmarkEnd w:id="22"/>
+      <w:bookmarkEnd w:id="23"/>
     </w:p>
     <w:p>
       <w:pPr>
@@ -16932,7 +16801,7 @@
           <w:lang w:val="ru-RU"/>
         </w:rPr>
       </w:pPr>
-      <w:bookmarkStart w:id="23" w:name="_Toc178706671"/>
+      <w:bookmarkStart w:id="24" w:name="_Toc178706671"/>
       <w:r>
         <w:rPr>
           <w:rStyle w:val="afff7"/>
@@ -17119,7 +16988,7 @@
         </w:rPr>
         <w:t>;</w:t>
       </w:r>
-      <w:bookmarkEnd w:id="23"/>
+      <w:bookmarkEnd w:id="24"/>
     </w:p>
     <w:p>
       <w:pPr>
@@ -17138,7 +17007,7 @@
           <w:lang w:val="ru-RU"/>
         </w:rPr>
       </w:pPr>
-      <w:bookmarkStart w:id="24" w:name="_Toc178706672"/>
+      <w:bookmarkStart w:id="25" w:name="_Toc178706672"/>
       <w:r>
         <w:rPr>
           <w:lang w:val="ru-RU"/>
@@ -17248,7 +17117,7 @@
         </w:rPr>
         <w:t>;</w:t>
       </w:r>
-      <w:bookmarkEnd w:id="24"/>
+      <w:bookmarkEnd w:id="25"/>
     </w:p>
     <w:p>
       <w:pPr>
@@ -17267,7 +17136,7 @@
           <w:lang w:val="ru-RU"/>
         </w:rPr>
       </w:pPr>
-      <w:bookmarkStart w:id="25" w:name="_Toc178706673"/>
+      <w:bookmarkStart w:id="26" w:name="_Toc178706673"/>
       <w:r>
         <w:rPr>
           <w:lang w:val="ru-RU"/>
@@ -17331,7 +17200,7 @@
         </w:rPr>
         <w:t>, то между ними уже существует какой-то путь, поэтому стену можно оставить, чтобы не создавать петель.</w:t>
       </w:r>
-      <w:bookmarkEnd w:id="25"/>
+      <w:bookmarkEnd w:id="26"/>
     </w:p>
     <w:p>
       <w:pPr>
@@ -17379,7 +17248,7 @@
           <w:lang w:val="ru-RU"/>
         </w:rPr>
       </w:pPr>
-      <w:bookmarkStart w:id="26" w:name="_Toc178706674"/>
+      <w:bookmarkStart w:id="27" w:name="_Toc178706674"/>
       <w:r>
         <w:rPr>
           <w:lang w:val="ru-RU"/>
@@ -17510,7 +17379,7 @@
         </w:rPr>
         <w:t>;</w:t>
       </w:r>
-      <w:bookmarkEnd w:id="26"/>
+      <w:bookmarkEnd w:id="27"/>
     </w:p>
     <w:p>
       <w:pPr>
@@ -17529,7 +17398,7 @@
           <w:lang w:val="ru-RU"/>
         </w:rPr>
       </w:pPr>
-      <w:bookmarkStart w:id="27" w:name="_Toc178706675"/>
+      <w:bookmarkStart w:id="28" w:name="_Toc178706675"/>
       <w:r>
         <w:rPr>
           <w:lang w:val="ru-RU"/>
@@ -17632,7 +17501,7 @@
         </w:rPr>
         <w:t>.</w:t>
       </w:r>
-      <w:bookmarkEnd w:id="27"/>
+      <w:bookmarkEnd w:id="28"/>
     </w:p>
     <w:p>
       <w:pPr>
@@ -17641,22 +17510,22 @@
           <w:lang w:val="ru-RU"/>
         </w:rPr>
       </w:pPr>
-      <w:bookmarkStart w:id="28" w:name="_Toc154869193"/>
-      <w:bookmarkStart w:id="29" w:name="_Toc178706676"/>
+      <w:bookmarkStart w:id="29" w:name="_Toc154869193"/>
+      <w:bookmarkStart w:id="30" w:name="_Toc178706676"/>
       <w:r>
         <w:rPr>
           <w:lang w:val="ru-RU"/>
         </w:rPr>
         <w:t>Описание алгоритмов нахождения пути</w:t>
       </w:r>
-      <w:bookmarkEnd w:id="28"/>
       <w:bookmarkEnd w:id="29"/>
+      <w:bookmarkEnd w:id="30"/>
     </w:p>
     <w:p>
       <w:pPr>
         <w:pStyle w:val="a9"/>
       </w:pPr>
-      <w:bookmarkStart w:id="30" w:name="_Hlk177477190"/>
+      <w:bookmarkStart w:id="31" w:name="_Hlk177477190"/>
       <w:r>
         <w:t>Существует множество способов решения лабиринтов, и каждый из них имеет собственные характеристики</w:t>
       </w:r>
@@ -17684,7 +17553,7 @@
           <w:lang w:val="ru-RU"/>
         </w:rPr>
       </w:pPr>
-      <w:bookmarkStart w:id="31" w:name="_Toc178706677"/>
+      <w:bookmarkStart w:id="32" w:name="_Toc178706677"/>
       <w:r>
         <w:rPr>
           <w:lang w:val="en-US"/>
@@ -17753,7 +17622,7 @@
         </w:rPr>
         <w:t>;</w:t>
       </w:r>
-      <w:bookmarkEnd w:id="31"/>
+      <w:bookmarkEnd w:id="32"/>
     </w:p>
     <w:p>
       <w:pPr>
@@ -17772,7 +17641,7 @@
           <w:lang w:val="ru-RU"/>
         </w:rPr>
       </w:pPr>
-      <w:bookmarkStart w:id="32" w:name="_Toc178706678"/>
+      <w:bookmarkStart w:id="33" w:name="_Toc178706678"/>
       <w:r>
         <w:rPr>
           <w:lang w:val="ru-RU"/>
@@ -17857,7 +17726,7 @@
         </w:rPr>
         <w:t>;</w:t>
       </w:r>
-      <w:bookmarkEnd w:id="32"/>
+      <w:bookmarkEnd w:id="33"/>
     </w:p>
     <w:p>
       <w:pPr>
@@ -17876,7 +17745,7 @@
           <w:lang w:val="ru-RU"/>
         </w:rPr>
       </w:pPr>
-      <w:bookmarkStart w:id="33" w:name="_Toc178706679"/>
+      <w:bookmarkStart w:id="34" w:name="_Toc178706679"/>
       <w:r>
         <w:rPr>
           <w:lang w:val="ru-RU"/>
@@ -18022,18 +17891,18 @@
         </w:rPr>
         <w:t>.</w:t>
       </w:r>
-      <w:bookmarkEnd w:id="33"/>
+      <w:bookmarkEnd w:id="34"/>
     </w:p>
     <w:p>
       <w:pPr>
         <w:pStyle w:val="a2"/>
       </w:pPr>
-      <w:bookmarkStart w:id="34" w:name="_Toc178706680"/>
-      <w:bookmarkEnd w:id="30"/>
+      <w:bookmarkStart w:id="35" w:name="_Toc178706680"/>
+      <w:bookmarkEnd w:id="31"/>
       <w:r>
         <w:t>Описание систем-аналогов</w:t>
       </w:r>
-      <w:bookmarkEnd w:id="34"/>
+      <w:bookmarkEnd w:id="35"/>
     </w:p>
     <w:p>
       <w:pPr>
@@ -18111,27 +17980,14 @@
       <w:r>
         <w:t xml:space="preserve">Рисунок </w:t>
       </w:r>
-      <w:r>
-        <w:fldChar w:fldCharType="begin"/>
-      </w:r>
-      <w:r>
-        <w:instrText xml:space="preserve"> SEQ Рисунок \* ARABIC </w:instrText>
-      </w:r>
-      <w:r>
-        <w:fldChar w:fldCharType="separate"/>
-      </w:r>
-      <w:r>
-        <w:rPr>
-          <w:noProof/>
-        </w:rPr>
-        <w:t>16</w:t>
-      </w:r>
-      <w:r>
-        <w:rPr>
-          <w:noProof/>
-        </w:rPr>
-        <w:fldChar w:fldCharType="end"/>
-      </w:r>
+      <w:fldSimple w:instr=" SEQ Рисунок \* ARABIC ">
+        <w:r>
+          <w:rPr>
+            <w:noProof/>
+          </w:rPr>
+          <w:t>16</w:t>
+        </w:r>
+      </w:fldSimple>
       <w:r>
         <w:t xml:space="preserve"> - Пример работы волнового алгоритма</w:t>
       </w:r>
@@ -18162,14 +18018,14 @@
           <w:lang w:val="ru-RU"/>
         </w:rPr>
       </w:pPr>
-      <w:bookmarkStart w:id="35" w:name="_Toc178706681"/>
+      <w:bookmarkStart w:id="36" w:name="_Toc178706681"/>
       <w:r>
         <w:rPr>
           <w:lang w:val="ru-RU"/>
         </w:rPr>
         <w:t>изучение механик и структуры аналогичных лабиринтов для выявления интересных решений;</w:t>
       </w:r>
-      <w:bookmarkEnd w:id="35"/>
+      <w:bookmarkEnd w:id="36"/>
     </w:p>
     <w:p>
       <w:pPr>
@@ -18188,14 +18044,14 @@
           <w:lang w:val="ru-RU"/>
         </w:rPr>
       </w:pPr>
-      <w:bookmarkStart w:id="36" w:name="_Toc178706682"/>
+      <w:bookmarkStart w:id="37" w:name="_Toc178706682"/>
       <w:r>
         <w:rPr>
           <w:lang w:val="ru-RU"/>
         </w:rPr>
         <w:t>оценка визуальных элементов для анализа стилистических подходов, которые привлекают пользователей;</w:t>
       </w:r>
-      <w:bookmarkEnd w:id="36"/>
+      <w:bookmarkEnd w:id="37"/>
     </w:p>
     <w:p>
       <w:pPr>
@@ -18214,7 +18070,7 @@
           <w:lang w:val="ru-RU"/>
         </w:rPr>
       </w:pPr>
-      <w:bookmarkStart w:id="37" w:name="_Toc178706683"/>
+      <w:bookmarkStart w:id="38" w:name="_Toc178706683"/>
       <w:r>
         <w:rPr>
           <w:lang w:val="ru-RU"/>
@@ -18222,7 +18078,7 @@
         <w:lastRenderedPageBreak/>
         <w:t>сравнение уровней взаимодействия с игроком и степени сложности в разных играх, что помогает определить оптимальные настройки для удержания интереса пользователей.</w:t>
       </w:r>
-      <w:bookmarkEnd w:id="37"/>
+      <w:bookmarkEnd w:id="38"/>
     </w:p>
     <w:p>
       <w:pPr>
@@ -18232,7 +18088,7 @@
           <w:numId w:val="38"/>
         </w:numPr>
       </w:pPr>
-      <w:bookmarkStart w:id="38" w:name="_Toc178706684"/>
+      <w:bookmarkStart w:id="39" w:name="_Toc178706684"/>
       <w:proofErr w:type="spellStart"/>
       <w:r>
         <w:rPr>
@@ -18240,7 +18096,7 @@
         </w:rPr>
         <w:t>Gotcha</w:t>
       </w:r>
-      <w:bookmarkEnd w:id="38"/>
+      <w:bookmarkEnd w:id="39"/>
       <w:proofErr w:type="spellEnd"/>
     </w:p>
     <w:p>
@@ -18522,27 +18378,14 @@
         <w:br/>
         <w:t xml:space="preserve">Рисунок </w:t>
       </w:r>
-      <w:r>
-        <w:fldChar w:fldCharType="begin"/>
-      </w:r>
-      <w:r>
-        <w:instrText xml:space="preserve"> SEQ Рисунок \* ARABIC </w:instrText>
-      </w:r>
-      <w:r>
-        <w:fldChar w:fldCharType="separate"/>
-      </w:r>
-      <w:r>
-        <w:rPr>
-          <w:noProof/>
-        </w:rPr>
-        <w:t>17</w:t>
-      </w:r>
-      <w:r>
-        <w:rPr>
-          <w:noProof/>
-        </w:rPr>
-        <w:fldChar w:fldCharType="end"/>
-      </w:r>
+      <w:fldSimple w:instr=" SEQ Рисунок \* ARABIC ">
+        <w:r>
+          <w:rPr>
+            <w:noProof/>
+          </w:rPr>
+          <w:t>17</w:t>
+        </w:r>
+      </w:fldSimple>
       <w:r>
         <w:t xml:space="preserve"> – </w:t>
       </w:r>
@@ -18622,7 +18465,7 @@
           <w:lang w:val="ru-RU"/>
         </w:rPr>
       </w:pPr>
-      <w:bookmarkStart w:id="39" w:name="_Toc178706685"/>
+      <w:bookmarkStart w:id="40" w:name="_Toc178706685"/>
       <w:r>
         <w:rPr>
           <w:lang w:val="ru-RU"/>
@@ -18635,7 +18478,7 @@
         </w:rPr>
         <w:t>случайно сгенерированные лабиринты могут быть неравномерно сложными, что может привести к неравному опыту игры для разных игроков;</w:t>
       </w:r>
-      <w:bookmarkEnd w:id="39"/>
+      <w:bookmarkEnd w:id="40"/>
     </w:p>
     <w:p>
       <w:pPr>
@@ -18654,7 +18497,7 @@
           <w:lang w:val="ru-RU"/>
         </w:rPr>
       </w:pPr>
-      <w:bookmarkStart w:id="40" w:name="_Toc178706686"/>
+      <w:bookmarkStart w:id="41" w:name="_Toc178706686"/>
       <w:r>
         <w:rPr>
           <w:lang w:val="ru-RU"/>
@@ -18673,7 +18516,7 @@
         </w:rPr>
         <w:t>;</w:t>
       </w:r>
-      <w:bookmarkEnd w:id="40"/>
+      <w:bookmarkEnd w:id="41"/>
     </w:p>
     <w:p>
       <w:pPr>
@@ -18692,7 +18535,7 @@
           <w:lang w:val="ru-RU"/>
         </w:rPr>
       </w:pPr>
-      <w:bookmarkStart w:id="41" w:name="_Toc178706687"/>
+      <w:bookmarkStart w:id="42" w:name="_Toc178706687"/>
       <w:r>
         <w:rPr>
           <w:lang w:val="ru-RU"/>
@@ -18705,7 +18548,7 @@
         </w:rPr>
         <w:t xml:space="preserve"> оформление, которое со временем начинает приедаться глазу и надоедать уже во время игрового процесса.</w:t>
       </w:r>
-      <w:bookmarkEnd w:id="41"/>
+      <w:bookmarkEnd w:id="42"/>
     </w:p>
     <w:p>
       <w:pPr>
@@ -18714,7 +18557,7 @@
           <w:lang w:val="ru-RU"/>
         </w:rPr>
       </w:pPr>
-      <w:bookmarkStart w:id="42" w:name="_Toc178706688"/>
+      <w:bookmarkStart w:id="43" w:name="_Toc178706688"/>
       <w:r>
         <w:rPr>
           <w:lang w:val="ru-RU"/>
@@ -18759,7 +18602,7 @@
         </w:rPr>
         <w:t>»</w:t>
       </w:r>
-      <w:bookmarkEnd w:id="42"/>
+      <w:bookmarkEnd w:id="43"/>
     </w:p>
     <w:p>
       <w:pPr>
@@ -18900,14 +18743,14 @@
           <w:lang w:val="ru-RU"/>
         </w:rPr>
       </w:pPr>
-      <w:bookmarkStart w:id="43" w:name="_Toc178706689"/>
+      <w:bookmarkStart w:id="44" w:name="_Toc178706689"/>
       <w:r>
         <w:rPr>
           <w:lang w:val="ru-RU"/>
         </w:rPr>
         <w:t>регулирование толщины стенок и размера лабиринта по вертикали и горизонтали;</w:t>
       </w:r>
-      <w:bookmarkEnd w:id="43"/>
+      <w:bookmarkEnd w:id="44"/>
     </w:p>
     <w:p>
       <w:pPr>
@@ -18926,14 +18769,14 @@
           <w:lang w:val="ru-RU"/>
         </w:rPr>
       </w:pPr>
-      <w:bookmarkStart w:id="44" w:name="_Toc178706690"/>
+      <w:bookmarkStart w:id="45" w:name="_Toc178706690"/>
       <w:r>
         <w:rPr>
           <w:lang w:val="ru-RU"/>
         </w:rPr>
         <w:t>три режима расположения входов в лабиринт: по диагонали, слева и справа, сверху и снизу;</w:t>
       </w:r>
-      <w:bookmarkEnd w:id="44"/>
+      <w:bookmarkEnd w:id="45"/>
     </w:p>
     <w:p>
       <w:pPr>
@@ -18986,27 +18829,14 @@
       <w:r>
         <w:t xml:space="preserve">Рисунок </w:t>
       </w:r>
-      <w:r>
-        <w:fldChar w:fldCharType="begin"/>
-      </w:r>
-      <w:r>
-        <w:instrText xml:space="preserve"> SEQ Рисунок \* ARABIC </w:instrText>
-      </w:r>
-      <w:r>
-        <w:fldChar w:fldCharType="separate"/>
-      </w:r>
-      <w:r>
-        <w:rPr>
-          <w:noProof/>
-        </w:rPr>
-        <w:t>18</w:t>
-      </w:r>
-      <w:r>
-        <w:rPr>
-          <w:noProof/>
-        </w:rPr>
-        <w:fldChar w:fldCharType="end"/>
-      </w:r>
+      <w:fldSimple w:instr=" SEQ Рисунок \* ARABIC ">
+        <w:r>
+          <w:rPr>
+            <w:noProof/>
+          </w:rPr>
+          <w:t>18</w:t>
+        </w:r>
+      </w:fldSimple>
       <w:r>
         <w:t xml:space="preserve"> </w:t>
       </w:r>
@@ -19051,14 +18881,14 @@
           <w:lang w:val="ru-RU"/>
         </w:rPr>
       </w:pPr>
-      <w:bookmarkStart w:id="45" w:name="_Toc178706691"/>
+      <w:bookmarkStart w:id="46" w:name="_Toc178706691"/>
       <w:r>
         <w:rPr>
           <w:lang w:val="ru-RU"/>
         </w:rPr>
         <w:t>возможность изменения цвета фона, пути и стенок лабиринта;</w:t>
       </w:r>
-      <w:bookmarkEnd w:id="45"/>
+      <w:bookmarkEnd w:id="46"/>
     </w:p>
     <w:p>
       <w:pPr>
@@ -19077,14 +18907,14 @@
           <w:lang w:val="ru-RU"/>
         </w:rPr>
       </w:pPr>
-      <w:bookmarkStart w:id="46" w:name="_Toc178706692"/>
+      <w:bookmarkStart w:id="47" w:name="_Toc178706692"/>
       <w:r>
         <w:rPr>
           <w:lang w:val="ru-RU"/>
         </w:rPr>
         <w:t>возможность сохранения и печати лабиринта.</w:t>
       </w:r>
-      <w:bookmarkEnd w:id="46"/>
+      <w:bookmarkEnd w:id="47"/>
     </w:p>
     <w:p>
       <w:pPr>
@@ -19111,14 +18941,14 @@
           <w:lang w:val="ru-RU"/>
         </w:rPr>
       </w:pPr>
-      <w:bookmarkStart w:id="47" w:name="_Toc178706693"/>
+      <w:bookmarkStart w:id="48" w:name="_Toc178706693"/>
       <w:r>
         <w:rPr>
           <w:lang w:val="ru-RU"/>
         </w:rPr>
         <w:t>на сайте не представлена информация об алгоритмах, используемых при генерации лабиринта и нахождении пути;</w:t>
       </w:r>
-      <w:bookmarkEnd w:id="47"/>
+      <w:bookmarkEnd w:id="48"/>
     </w:p>
     <w:p>
       <w:pPr>
@@ -19137,14 +18967,14 @@
           <w:lang w:val="ru-RU"/>
         </w:rPr>
       </w:pPr>
-      <w:bookmarkStart w:id="48" w:name="_Toc178706694"/>
+      <w:bookmarkStart w:id="49" w:name="_Toc178706694"/>
       <w:r>
         <w:rPr>
           <w:lang w:val="ru-RU"/>
         </w:rPr>
         <w:t>нет возможности ручной расстановки входов и выходов;</w:t>
       </w:r>
-      <w:bookmarkEnd w:id="48"/>
+      <w:bookmarkEnd w:id="49"/>
     </w:p>
     <w:p>
       <w:pPr>
@@ -19163,14 +18993,14 @@
           <w:lang w:val="ru-RU" w:eastAsia="ru-RU"/>
         </w:rPr>
       </w:pPr>
-      <w:bookmarkStart w:id="49" w:name="_Toc178706695"/>
+      <w:bookmarkStart w:id="50" w:name="_Toc178706695"/>
       <w:r>
         <w:rPr>
           <w:lang w:val="ru-RU"/>
         </w:rPr>
         <w:t>не предусмотрено ручное прохождение и составление лабиринта.</w:t>
       </w:r>
-      <w:bookmarkEnd w:id="49"/>
+      <w:bookmarkEnd w:id="50"/>
     </w:p>
     <w:p>
       <w:pPr>
@@ -19194,11 +19024,11 @@
           <w:numId w:val="26"/>
         </w:numPr>
       </w:pPr>
-      <w:bookmarkStart w:id="50" w:name="_Toc178706696"/>
+      <w:bookmarkStart w:id="51" w:name="_Toc178706696"/>
       <w:r>
         <w:t>Диаграмма объектов предметной области</w:t>
       </w:r>
-      <w:bookmarkEnd w:id="50"/>
+      <w:bookmarkEnd w:id="51"/>
     </w:p>
     <w:p>
       <w:pPr>
@@ -20485,11 +20315,11 @@
       <w:pPr>
         <w:pStyle w:val="a2"/>
       </w:pPr>
-      <w:bookmarkStart w:id="51" w:name="_Toc178706697"/>
+      <w:bookmarkStart w:id="52" w:name="_Toc178706697"/>
       <w:r>
         <w:t>Постановка задачи</w:t>
       </w:r>
-      <w:bookmarkEnd w:id="51"/>
+      <w:bookmarkEnd w:id="52"/>
     </w:p>
     <w:p>
       <w:pPr>
@@ -20506,7 +20336,23 @@
           <w:szCs w:val="24"/>
           <w:lang w:val="ru-RU" w:eastAsia="en-US"/>
         </w:rPr>
-        <w:t>Во время курсового проектирования необходимо разработать автоматизированную систему генерирования структуры лабиринта различными способами, а также нахождение выхода из него в автоматическом режиме в соответствии с заданными алгоритмами. Система должна быть реализована в виде веб-приложения.</w:t>
+        <w:t xml:space="preserve">Во время курсового проектирования необходимо разработать автоматизированную систему генерирования структуры лабиринта различными способами, а также нахождение выхода из него в автоматическом режиме в соответствии с заданными алгоритмами. Система должна быть реализована в виде </w:t>
+      </w:r>
+      <w:r>
+        <w:rPr>
+          <w:color w:val="0D0D0D" w:themeColor="text1" w:themeTint="F2"/>
+          <w:szCs w:val="24"/>
+          <w:lang w:val="ru-RU" w:eastAsia="en-US"/>
+        </w:rPr>
+        <w:t xml:space="preserve">настольного </w:t>
+      </w:r>
+      <w:r>
+        <w:rPr>
+          <w:color w:val="0D0D0D" w:themeColor="text1" w:themeTint="F2"/>
+          <w:szCs w:val="24"/>
+          <w:lang w:val="ru-RU" w:eastAsia="en-US"/>
+        </w:rPr>
+        <w:t>приложения.</w:t>
       </w:r>
     </w:p>
     <w:p>
@@ -20568,8 +20414,8 @@
           <w:lang w:val="ru-RU"/>
         </w:rPr>
       </w:pPr>
-      <w:bookmarkStart w:id="52" w:name="_Toc155276272"/>
-      <w:bookmarkStart w:id="53" w:name="_Toc178706698"/>
+      <w:bookmarkStart w:id="53" w:name="_Toc155276272"/>
+      <w:bookmarkStart w:id="54" w:name="_Toc178706698"/>
       <w:r>
         <w:rPr>
           <w:lang w:val="ru-RU"/>
@@ -20577,8 +20423,8 @@
         <w:lastRenderedPageBreak/>
         <w:t>Режим администратора</w:t>
       </w:r>
-      <w:bookmarkEnd w:id="52"/>
       <w:bookmarkEnd w:id="53"/>
+      <w:bookmarkEnd w:id="54"/>
     </w:p>
     <w:p>
       <w:pPr>
@@ -20621,8 +20467,8 @@
           <w:lang w:val="ru-RU"/>
         </w:rPr>
       </w:pPr>
-      <w:bookmarkStart w:id="54" w:name="_Toc155276273"/>
-      <w:bookmarkStart w:id="55" w:name="_Toc178706699"/>
+      <w:bookmarkStart w:id="55" w:name="_Toc155276273"/>
+      <w:bookmarkStart w:id="56" w:name="_Toc178706699"/>
       <w:r>
         <w:rPr>
           <w:lang w:val="ru-RU"/>
@@ -20635,8 +20481,8 @@
         </w:rPr>
         <w:t>игрока</w:t>
       </w:r>
-      <w:bookmarkEnd w:id="54"/>
       <w:bookmarkEnd w:id="55"/>
+      <w:bookmarkEnd w:id="56"/>
     </w:p>
     <w:p>
       <w:pPr>
@@ -21995,12 +21841,12 @@
       <w:r>
         <w:br w:type="page"/>
       </w:r>
-      <w:bookmarkStart w:id="56" w:name="_Toc178706700"/>
+      <w:bookmarkStart w:id="57" w:name="_Toc178706700"/>
       <w:r>
         <w:lastRenderedPageBreak/>
         <w:t>Проектирование системы</w:t>
       </w:r>
-      <w:bookmarkEnd w:id="56"/>
+      <w:bookmarkEnd w:id="57"/>
     </w:p>
     <w:p>
       <w:pPr>
@@ -22112,13 +21958,13 @@
       <w:pPr>
         <w:pStyle w:val="a2"/>
       </w:pPr>
-      <w:bookmarkStart w:id="57" w:name="_Toc81924925"/>
-      <w:bookmarkStart w:id="58" w:name="_Toc178706701"/>
+      <w:bookmarkStart w:id="58" w:name="_Toc81924925"/>
+      <w:bookmarkStart w:id="59" w:name="_Toc178706701"/>
       <w:r>
         <w:t>Выбор и обоснование архитектуры системы</w:t>
       </w:r>
-      <w:bookmarkEnd w:id="57"/>
       <w:bookmarkEnd w:id="58"/>
+      <w:bookmarkEnd w:id="59"/>
     </w:p>
     <w:p>
       <w:pPr>
@@ -22649,11 +22495,11 @@
       <w:pPr>
         <w:pStyle w:val="a2"/>
       </w:pPr>
-      <w:bookmarkStart w:id="59" w:name="_Toc178706702"/>
+      <w:bookmarkStart w:id="60" w:name="_Toc178706702"/>
       <w:r>
         <w:t>Структурная схема системы</w:t>
       </w:r>
-      <w:bookmarkEnd w:id="59"/>
+      <w:bookmarkEnd w:id="60"/>
     </w:p>
     <w:p>
       <w:pPr>
@@ -22853,20 +22699,20 @@
       <w:r>
         <w:t xml:space="preserve">– Структурная схема </w:t>
       </w:r>
-      <w:commentRangeStart w:id="60"/>
+      <w:commentRangeStart w:id="61"/>
       <w:r>
         <w:t>системы</w:t>
       </w:r>
       <w:r>
         <w:t xml:space="preserve"> </w:t>
       </w:r>
-      <w:commentRangeEnd w:id="60"/>
+      <w:commentRangeEnd w:id="61"/>
       <w:r>
         <w:rPr>
           <w:rStyle w:val="aff4"/>
           <w:lang w:val="en-GB"/>
         </w:rPr>
-        <w:commentReference w:id="60"/>
+        <w:commentReference w:id="61"/>
       </w:r>
     </w:p>
     <w:p>
@@ -22886,7 +22732,7 @@
         </w:rPr>
         <w:br w:type="page"/>
       </w:r>
-      <w:bookmarkStart w:id="61" w:name="_Toc504396572"/>
+      <w:bookmarkStart w:id="62" w:name="_Toc504396572"/>
     </w:p>
     <w:p>
       <w:pPr>
@@ -23122,15 +22968,15 @@
           <w:lang w:val="en-US"/>
         </w:rPr>
       </w:pPr>
-      <w:bookmarkStart w:id="62" w:name="_Toc178706703"/>
+      <w:bookmarkStart w:id="63" w:name="_Toc178706703"/>
       <w:r>
         <w:t>Р</w:t>
       </w:r>
       <w:r>
         <w:t>азработка спецификации требований</w:t>
       </w:r>
-      <w:bookmarkEnd w:id="61"/>
       <w:bookmarkEnd w:id="62"/>
+      <w:bookmarkEnd w:id="63"/>
     </w:p>
     <w:p>
       <w:pPr>
@@ -23139,7 +22985,7 @@
           <w:lang w:eastAsia="ru-RU"/>
         </w:rPr>
       </w:pPr>
-      <w:commentRangeStart w:id="63"/>
+      <w:commentRangeStart w:id="64"/>
       <w:r>
         <w:rPr>
           <w:lang w:eastAsia="ru-RU"/>
@@ -23152,13 +22998,13 @@
         </w:rPr>
         <w:t>.</w:t>
       </w:r>
-      <w:commentRangeEnd w:id="63"/>
+      <w:commentRangeEnd w:id="64"/>
       <w:r>
         <w:rPr>
           <w:rStyle w:val="aff4"/>
           <w:lang w:val="en-GB" w:eastAsia="ru-RU"/>
         </w:rPr>
-        <w:commentReference w:id="63"/>
+        <w:commentReference w:id="64"/>
       </w:r>
     </w:p>
     <w:p>
@@ -23168,7 +23014,7 @@
           <w:lang w:val="ru-RU"/>
         </w:rPr>
       </w:pPr>
-      <w:bookmarkStart w:id="64" w:name="_Toc178706704"/>
+      <w:bookmarkStart w:id="65" w:name="_Toc178706704"/>
       <w:proofErr w:type="spellStart"/>
       <w:r>
         <w:t>Функциональная</w:t>
@@ -23181,7 +23027,7 @@
       <w:r>
         <w:t>спецификация</w:t>
       </w:r>
-      <w:bookmarkEnd w:id="64"/>
+      <w:bookmarkEnd w:id="65"/>
       <w:proofErr w:type="spellEnd"/>
     </w:p>
     <w:p>
@@ -24251,7 +24097,7 @@
           <w:lang w:val="ru-RU"/>
         </w:rPr>
       </w:pPr>
-      <w:bookmarkStart w:id="65" w:name="_Toc178706705"/>
+      <w:bookmarkStart w:id="66" w:name="_Toc178706705"/>
       <w:proofErr w:type="spellStart"/>
       <w:r>
         <w:t>Перечень</w:t>
@@ -24272,7 +24118,7 @@
       <w:r>
         <w:t>ситуаций</w:t>
       </w:r>
-      <w:bookmarkEnd w:id="65"/>
+      <w:bookmarkEnd w:id="66"/>
       <w:proofErr w:type="spellEnd"/>
     </w:p>
     <w:p>
@@ -26237,7 +26083,7 @@
       <w:r>
         <w:br w:type="page"/>
       </w:r>
-      <w:commentRangeStart w:id="66"/>
+      <w:commentRangeStart w:id="67"/>
       <w:r>
         <w:rPr>
           <w:lang w:val="ru-RU"/>
@@ -26251,12 +26097,12 @@
         </w:rPr>
         <w:t>3</w:t>
       </w:r>
-      <w:commentRangeEnd w:id="66"/>
+      <w:commentRangeEnd w:id="67"/>
       <w:r>
         <w:rPr>
           <w:rStyle w:val="aff4"/>
         </w:rPr>
-        <w:commentReference w:id="66"/>
+        <w:commentReference w:id="67"/>
       </w:r>
     </w:p>
     <w:tbl>
@@ -28234,11 +28080,11 @@
       <w:pPr>
         <w:pStyle w:val="a2"/>
       </w:pPr>
-      <w:bookmarkStart w:id="67" w:name="_Toc178706706"/>
+      <w:bookmarkStart w:id="68" w:name="_Toc178706706"/>
       <w:r>
         <w:t>Разработка прототипа интерфейса пользователя системы</w:t>
       </w:r>
-      <w:bookmarkEnd w:id="67"/>
+      <w:bookmarkEnd w:id="68"/>
     </w:p>
     <w:p>
       <w:pPr>
@@ -28484,11 +28330,11 @@
       <w:r>
         <w:br/>
       </w:r>
-      <w:bookmarkStart w:id="68" w:name="_Ref446182154"/>
+      <w:bookmarkStart w:id="69" w:name="_Ref446182154"/>
       <w:r>
         <w:t xml:space="preserve">Рисунок </w:t>
       </w:r>
-      <w:bookmarkEnd w:id="68"/>
+      <w:bookmarkEnd w:id="69"/>
       <w:proofErr w:type="spellStart"/>
       <w:r>
         <w:rPr>
@@ -29536,13 +29382,13 @@
       <w:pPr>
         <w:pStyle w:val="a2"/>
       </w:pPr>
-      <w:bookmarkStart w:id="69" w:name="_Toc504396574"/>
-      <w:bookmarkStart w:id="70" w:name="_Toc178706707"/>
+      <w:bookmarkStart w:id="70" w:name="_Toc504396574"/>
+      <w:bookmarkStart w:id="71" w:name="_Toc178706707"/>
       <w:r>
         <w:t>Разработка информационно-логического проекта системы</w:t>
       </w:r>
-      <w:bookmarkEnd w:id="69"/>
       <w:bookmarkEnd w:id="70"/>
+      <w:bookmarkEnd w:id="71"/>
       <w:r>
         <w:t xml:space="preserve"> </w:t>
       </w:r>
@@ -29807,11 +29653,11 @@
           <w:lang w:eastAsia="ru-RU"/>
         </w:rPr>
       </w:pPr>
-      <w:bookmarkStart w:id="71" w:name="_Ref446182188"/>
+      <w:bookmarkStart w:id="72" w:name="_Ref446182188"/>
       <w:r>
         <w:t xml:space="preserve">Рисунок </w:t>
       </w:r>
-      <w:bookmarkEnd w:id="71"/>
+      <w:bookmarkEnd w:id="72"/>
       <w:r>
         <w:rPr>
           <w:color w:val="FF0000"/>
@@ -29848,14 +29694,14 @@
           <w:docGrid w:linePitch="360"/>
         </w:sectPr>
       </w:pPr>
-      <w:bookmarkStart w:id="72" w:name="_Toc504396575"/>
+      <w:bookmarkStart w:id="73" w:name="_Toc504396575"/>
     </w:p>
     <w:p>
       <w:pPr>
         <w:pStyle w:val="a3"/>
       </w:pPr>
-      <w:bookmarkStart w:id="73" w:name="_Toc178706708"/>
-      <w:bookmarkEnd w:id="72"/>
+      <w:bookmarkStart w:id="74" w:name="_Toc178706708"/>
+      <w:bookmarkEnd w:id="73"/>
       <w:r>
         <w:rPr>
           <w:lang w:val="ru-RU"/>
@@ -29869,7 +29715,7 @@
         </w:rPr>
         <w:t>UML</w:t>
       </w:r>
-      <w:bookmarkEnd w:id="73"/>
+      <w:bookmarkEnd w:id="74"/>
     </w:p>
     <w:p>
       <w:pPr>
@@ -30053,8 +29899,8 @@
       <w:pPr>
         <w:pStyle w:val="a3"/>
       </w:pPr>
-      <w:bookmarkStart w:id="74" w:name="_Toc504396576"/>
-      <w:bookmarkStart w:id="75" w:name="_Toc178706709"/>
+      <w:bookmarkStart w:id="75" w:name="_Toc504396576"/>
+      <w:bookmarkStart w:id="76" w:name="_Toc178706709"/>
       <w:r>
         <w:rPr>
           <w:lang w:val="ru-RU"/>
@@ -30070,8 +29916,8 @@
         </w:rPr>
         <w:t>вариантов использования</w:t>
       </w:r>
-      <w:bookmarkEnd w:id="74"/>
       <w:bookmarkEnd w:id="75"/>
+      <w:bookmarkEnd w:id="76"/>
       <w:r>
         <w:t xml:space="preserve"> </w:t>
       </w:r>
@@ -30406,16 +30252,16 @@
           <w:lang w:val="ru-RU"/>
         </w:rPr>
       </w:pPr>
-      <w:bookmarkStart w:id="76" w:name="_Toc504396577"/>
-      <w:bookmarkStart w:id="77" w:name="_Toc178706710"/>
+      <w:bookmarkStart w:id="77" w:name="_Toc504396577"/>
+      <w:bookmarkStart w:id="78" w:name="_Toc178706710"/>
       <w:r>
         <w:rPr>
           <w:lang w:val="ru-RU"/>
         </w:rPr>
         <w:t>Сценарии</w:t>
       </w:r>
-      <w:bookmarkEnd w:id="76"/>
       <w:bookmarkEnd w:id="77"/>
+      <w:bookmarkEnd w:id="78"/>
     </w:p>
     <w:p>
       <w:pPr>
@@ -30502,7 +30348,7 @@
       <w:pPr>
         <w:pStyle w:val="a9"/>
       </w:pPr>
-      <w:commentRangeStart w:id="78"/>
+      <w:commentRangeStart w:id="79"/>
       <w:r>
         <w:rPr>
           <w:color w:val="FF0000"/>
@@ -30512,13 +30358,13 @@
       <w:r>
         <w:t>.</w:t>
       </w:r>
-      <w:commentRangeEnd w:id="78"/>
+      <w:commentRangeEnd w:id="79"/>
       <w:r>
         <w:rPr>
           <w:rStyle w:val="aff4"/>
           <w:lang w:val="en-GB" w:eastAsia="ru-RU"/>
         </w:rPr>
-        <w:commentReference w:id="78"/>
+        <w:commentReference w:id="79"/>
       </w:r>
     </w:p>
     <w:p>
@@ -30613,8 +30459,8 @@
       <w:pPr>
         <w:pStyle w:val="a3"/>
       </w:pPr>
-      <w:bookmarkStart w:id="79" w:name="_Toc504396578"/>
-      <w:bookmarkStart w:id="80" w:name="_Toc178706711"/>
+      <w:bookmarkStart w:id="80" w:name="_Toc504396578"/>
+      <w:bookmarkStart w:id="81" w:name="_Toc178706711"/>
       <w:proofErr w:type="spellStart"/>
       <w:r>
         <w:lastRenderedPageBreak/>
@@ -30628,8 +30474,8 @@
       <w:r>
         <w:t>классов</w:t>
       </w:r>
-      <w:bookmarkEnd w:id="79"/>
       <w:bookmarkEnd w:id="80"/>
+      <w:bookmarkEnd w:id="81"/>
       <w:proofErr w:type="spellEnd"/>
     </w:p>
     <w:p>
@@ -30935,8 +30781,8 @@
       <w:r>
         <w:t xml:space="preserve"> </w:t>
       </w:r>
-      <w:bookmarkStart w:id="81" w:name="_Toc504396579"/>
-      <w:bookmarkStart w:id="82" w:name="_Toc178706712"/>
+      <w:bookmarkStart w:id="82" w:name="_Toc504396579"/>
+      <w:bookmarkStart w:id="83" w:name="_Toc178706712"/>
       <w:proofErr w:type="spellStart"/>
       <w:r>
         <w:t>Диаграмма</w:t>
@@ -30949,8 +30795,8 @@
       <w:r>
         <w:t>состояний</w:t>
       </w:r>
-      <w:bookmarkEnd w:id="81"/>
       <w:bookmarkEnd w:id="82"/>
+      <w:bookmarkEnd w:id="83"/>
       <w:proofErr w:type="spellEnd"/>
     </w:p>
     <w:p>
@@ -31275,9 +31121,9 @@
       <w:pPr>
         <w:pStyle w:val="a3"/>
       </w:pPr>
-      <w:bookmarkStart w:id="83" w:name="_Toc501907095"/>
-      <w:bookmarkStart w:id="84" w:name="_Toc504396580"/>
-      <w:bookmarkStart w:id="85" w:name="_Toc178706713"/>
+      <w:bookmarkStart w:id="84" w:name="_Toc501907095"/>
+      <w:bookmarkStart w:id="85" w:name="_Toc504396580"/>
+      <w:bookmarkStart w:id="86" w:name="_Toc178706713"/>
       <w:proofErr w:type="spellStart"/>
       <w:r>
         <w:t>Диаграмма</w:t>
@@ -31290,9 +31136,9 @@
       <w:r>
         <w:t>деятельности</w:t>
       </w:r>
-      <w:bookmarkEnd w:id="83"/>
       <w:bookmarkEnd w:id="84"/>
       <w:bookmarkEnd w:id="85"/>
+      <w:bookmarkEnd w:id="86"/>
       <w:proofErr w:type="spellEnd"/>
     </w:p>
     <w:p>
@@ -31609,8 +31455,8 @@
       <w:pPr>
         <w:pStyle w:val="a3"/>
       </w:pPr>
-      <w:bookmarkStart w:id="86" w:name="_Toc504396581"/>
-      <w:bookmarkStart w:id="87" w:name="_Toc178706714"/>
+      <w:bookmarkStart w:id="87" w:name="_Toc504396581"/>
+      <w:bookmarkStart w:id="88" w:name="_Toc178706714"/>
       <w:proofErr w:type="spellStart"/>
       <w:r>
         <w:t>Диаграмма</w:t>
@@ -31623,8 +31469,8 @@
       <w:r>
         <w:t>последовательности</w:t>
       </w:r>
-      <w:bookmarkEnd w:id="86"/>
       <w:bookmarkEnd w:id="87"/>
+      <w:bookmarkEnd w:id="88"/>
       <w:proofErr w:type="spellEnd"/>
     </w:p>
     <w:p>
@@ -31940,7 +31786,7 @@
       <w:r>
         <w:t xml:space="preserve"> </w:t>
       </w:r>
-      <w:commentRangeStart w:id="88"/>
+      <w:commentRangeStart w:id="89"/>
       <w:r>
         <w:t>для вариант</w:t>
       </w:r>
@@ -31953,13 +31799,13 @@
       <w:r>
         <w:t>.</w:t>
       </w:r>
-      <w:commentRangeEnd w:id="88"/>
+      <w:commentRangeEnd w:id="89"/>
       <w:r>
         <w:rPr>
           <w:rStyle w:val="aff4"/>
           <w:lang w:val="en-GB" w:eastAsia="ru-RU"/>
         </w:rPr>
-        <w:commentReference w:id="88"/>
+        <w:commentReference w:id="89"/>
       </w:r>
       <w:r>
         <w:t xml:space="preserve">  </w:t>
@@ -31989,12 +31835,12 @@
       <w:pPr>
         <w:pStyle w:val="a2"/>
       </w:pPr>
-      <w:bookmarkStart w:id="89" w:name="_Toc178706715"/>
+      <w:bookmarkStart w:id="90" w:name="_Toc178706715"/>
       <w:r>
         <w:lastRenderedPageBreak/>
         <w:t>Логическая модель данных (при необходимости)</w:t>
       </w:r>
-      <w:bookmarkEnd w:id="89"/>
+      <w:bookmarkEnd w:id="90"/>
     </w:p>
     <w:p>
       <w:pPr>
@@ -32011,7 +31857,7 @@
       <w:r>
         <w:t>Сущность – объект предметной области, который можно отличить от других понятий по некоторым признакам. Сущность состоит из множества своих экземпляров. Каждая сущность обладает свойствами – атрибутами [</w:t>
       </w:r>
-      <w:commentRangeStart w:id="90"/>
+      <w:commentRangeStart w:id="91"/>
       <w:r>
         <w:fldChar w:fldCharType="begin"/>
       </w:r>
@@ -32034,13 +31880,13 @@
       <w:r>
         <w:fldChar w:fldCharType="end"/>
       </w:r>
-      <w:commentRangeEnd w:id="90"/>
+      <w:commentRangeEnd w:id="91"/>
       <w:r>
         <w:rPr>
           <w:rStyle w:val="aff4"/>
           <w:lang w:val="en-GB" w:eastAsia="ru-RU"/>
         </w:rPr>
-        <w:commentReference w:id="90"/>
+        <w:commentReference w:id="91"/>
       </w:r>
       <w:r>
         <w:t>].</w:t>
@@ -32067,7 +31913,7 @@
       <w:r>
         <w:t>Атрибут или набор атрибутов, используемый для идентификации экземпляра сущности, называется ключом сущности. В случае если для идентификации экземпляра используется один атрибут, ключ называется простым; в противном случае ключ составной. Каждый экземпляр сущности однозначно определяется ключом [</w:t>
       </w:r>
-      <w:commentRangeStart w:id="91"/>
+      <w:commentRangeStart w:id="92"/>
       <w:r>
         <w:fldChar w:fldCharType="begin"/>
       </w:r>
@@ -32098,13 +31944,13 @@
       <w:r>
         <w:fldChar w:fldCharType="end"/>
       </w:r>
-      <w:commentRangeEnd w:id="91"/>
+      <w:commentRangeEnd w:id="92"/>
       <w:r>
         <w:rPr>
           <w:rStyle w:val="aff4"/>
           <w:lang w:val="en-GB" w:eastAsia="ru-RU"/>
         </w:rPr>
-        <w:commentReference w:id="91"/>
+        <w:commentReference w:id="92"/>
       </w:r>
       <w:r>
         <w:fldChar w:fldCharType="begin"/>
@@ -32212,11 +32058,11 @@
       <w:r>
         <w:br/>
       </w:r>
-      <w:commentRangeStart w:id="92"/>
+      <w:commentRangeStart w:id="93"/>
       <w:r>
         <w:t xml:space="preserve">Рисунок </w:t>
       </w:r>
-      <w:bookmarkStart w:id="93" w:name="рис_Логическая_модель_данных"/>
+      <w:bookmarkStart w:id="94" w:name="рис_Логическая_модель_данных"/>
       <w:r>
         <w:fldChar w:fldCharType="begin"/>
       </w:r>
@@ -32235,18 +32081,18 @@
       <w:r>
         <w:fldChar w:fldCharType="end"/>
       </w:r>
-      <w:bookmarkEnd w:id="93"/>
+      <w:bookmarkEnd w:id="94"/>
       <w:r>
         <w:t xml:space="preserve"> – Логическая модель данных</w:t>
       </w:r>
-      <w:commentRangeEnd w:id="92"/>
+      <w:commentRangeEnd w:id="93"/>
       <w:r>
         <w:rPr>
           <w:rStyle w:val="aff4"/>
           <w:rFonts w:asciiTheme="minorHAnsi" w:eastAsiaTheme="minorHAnsi" w:hAnsiTheme="minorHAnsi" w:cstheme="minorBidi"/>
           <w:lang w:eastAsia="en-US"/>
         </w:rPr>
-        <w:commentReference w:id="92"/>
+        <w:commentReference w:id="93"/>
       </w:r>
     </w:p>
     <w:p>
@@ -32266,18 +32112,18 @@
       <w:r>
         <w:t>-</w:t>
       </w:r>
-      <w:commentRangeStart w:id="94"/>
+      <w:commentRangeStart w:id="95"/>
       <w:r>
         <w:t>???.</w:t>
       </w:r>
-      <w:commentRangeEnd w:id="94"/>
+      <w:commentRangeEnd w:id="95"/>
       <w:proofErr w:type="gramEnd"/>
       <w:r>
         <w:rPr>
           <w:rStyle w:val="aff4"/>
           <w:rFonts w:asciiTheme="minorHAnsi" w:eastAsiaTheme="minorHAnsi" w:hAnsiTheme="minorHAnsi" w:cstheme="minorBidi"/>
         </w:rPr>
-        <w:commentReference w:id="94"/>
+        <w:commentReference w:id="95"/>
       </w:r>
     </w:p>
     <w:p>
@@ -32288,7 +32134,7 @@
           <w:lang w:val="ru-RU"/>
         </w:rPr>
       </w:pPr>
-      <w:commentRangeStart w:id="95"/>
+      <w:commentRangeStart w:id="96"/>
       <w:r>
         <w:rPr>
           <w:rStyle w:val="s3"/>
@@ -32296,14 +32142,14 @@
         </w:rPr>
         <w:t>Таблица 2 – Сущность «Пользователь»</w:t>
       </w:r>
-      <w:commentRangeEnd w:id="95"/>
+      <w:commentRangeEnd w:id="96"/>
       <w:r>
         <w:rPr>
           <w:rStyle w:val="aff4"/>
           <w:rFonts w:asciiTheme="minorHAnsi" w:eastAsiaTheme="minorHAnsi" w:hAnsiTheme="minorHAnsi" w:cstheme="minorBidi"/>
           <w:lang w:val="ru-RU" w:eastAsia="en-US"/>
         </w:rPr>
-        <w:commentReference w:id="95"/>
+        <w:commentReference w:id="96"/>
       </w:r>
     </w:p>
     <w:tbl>
@@ -32686,23 +32532,23 @@
       <w:pPr>
         <w:pStyle w:val="a2"/>
       </w:pPr>
-      <w:bookmarkStart w:id="96" w:name="_Toc178706716"/>
+      <w:bookmarkStart w:id="97" w:name="_Toc178706716"/>
       <w:r>
         <w:t xml:space="preserve">Выбор и обоснование алгоритмов обработки данных </w:t>
       </w:r>
-      <w:commentRangeStart w:id="97"/>
+      <w:commentRangeStart w:id="98"/>
       <w:r>
         <w:t>/Разработка и описание алгоритмов обработки данных</w:t>
       </w:r>
-      <w:commentRangeEnd w:id="97"/>
+      <w:commentRangeEnd w:id="98"/>
       <w:r>
         <w:rPr>
           <w:rStyle w:val="aff4"/>
           <w:lang w:val="en-GB"/>
         </w:rPr>
-        <w:commentReference w:id="97"/>
-      </w:r>
-      <w:bookmarkEnd w:id="96"/>
+        <w:commentReference w:id="98"/>
+      </w:r>
+      <w:bookmarkEnd w:id="97"/>
     </w:p>
     <w:p>
       <w:pPr>
@@ -32733,20 +32579,20 @@
         </w:rPr>
         <w:t xml:space="preserve">На рисунке ХХХ </w:t>
       </w:r>
-      <w:commentRangeStart w:id="98"/>
+      <w:commentRangeStart w:id="99"/>
       <w:r>
         <w:rPr>
           <w:lang w:eastAsia="ru-RU"/>
         </w:rPr>
         <w:t xml:space="preserve">приведена схема алгоритма </w:t>
       </w:r>
-      <w:commentRangeEnd w:id="98"/>
+      <w:commentRangeEnd w:id="99"/>
       <w:r>
         <w:rPr>
           <w:rStyle w:val="aff4"/>
           <w:lang w:val="en-GB" w:eastAsia="ru-RU"/>
         </w:rPr>
-        <w:commentReference w:id="98"/>
+        <w:commentReference w:id="99"/>
       </w:r>
       <w:r>
         <w:t>обработки элементов массива</w:t>
@@ -32794,13 +32640,13 @@
           <v:shape id="_x0000_i1025" type="#_x0000_t75" style="width:199.2pt;height:282pt" o:ole="">
             <v:imagedata r:id="rId37" o:title=""/>
           </v:shape>
-          <o:OLEObject Type="Embed" ProgID="Visio.Drawing.15" ShapeID="_x0000_i1025" DrawAspect="Content" ObjectID="_1789322077" r:id="rId38"/>
+          <o:OLEObject Type="Embed" ProgID="Visio.Drawing.15" ShapeID="_x0000_i1025" DrawAspect="Content" ObjectID="_1789322439" r:id="rId38"/>
         </w:object>
       </w:r>
       <w:r>
         <w:br/>
       </w:r>
-      <w:commentRangeStart w:id="99"/>
+      <w:commentRangeStart w:id="100"/>
       <w:r>
         <w:rPr>
           <w:rStyle w:val="afffe"/>
@@ -32822,13 +32668,13 @@
       <w:r>
         <w:t>обработки элементов массива</w:t>
       </w:r>
-      <w:commentRangeEnd w:id="99"/>
+      <w:commentRangeEnd w:id="100"/>
       <w:r>
         <w:rPr>
           <w:rStyle w:val="aff4"/>
           <w:lang w:val="en-GB"/>
         </w:rPr>
-        <w:commentReference w:id="99"/>
+        <w:commentReference w:id="100"/>
       </w:r>
     </w:p>
     <w:p>
@@ -33727,7 +33573,7 @@
       <w:pPr>
         <w:pStyle w:val="afffd"/>
       </w:pPr>
-      <w:commentRangeStart w:id="100"/>
+      <w:commentRangeStart w:id="101"/>
       <w:r>
         <w:lastRenderedPageBreak/>
         <w:t xml:space="preserve">Рисунок ХХХ – Схема алгоритма вычисления исходного выражения </w:t>
@@ -33738,14 +33584,14 @@
       <w:r>
         <w:t>начало)</w:t>
       </w:r>
-      <w:commentRangeEnd w:id="100"/>
+      <w:commentRangeEnd w:id="101"/>
       <w:r>
         <w:rPr>
           <w:rStyle w:val="aff4"/>
           <w:noProof w:val="0"/>
           <w:lang w:val="en-GB"/>
         </w:rPr>
-        <w:commentReference w:id="100"/>
+        <w:commentReference w:id="101"/>
       </w:r>
     </w:p>
     <w:p>
@@ -34601,17 +34447,17 @@
       <w:r>
         <w:t>Рисунок </w:t>
       </w:r>
-      <w:commentRangeStart w:id="101"/>
+      <w:commentRangeStart w:id="102"/>
       <w:r>
         <w:t>ХХХХ</w:t>
       </w:r>
-      <w:commentRangeEnd w:id="101"/>
+      <w:commentRangeEnd w:id="102"/>
       <w:r>
         <w:rPr>
           <w:rStyle w:val="aff4"/>
           <w:lang w:val="en-GB"/>
         </w:rPr>
-        <w:commentReference w:id="101"/>
+        <w:commentReference w:id="102"/>
       </w:r>
       <w:r>
         <w:t xml:space="preserve">– Схема алгоритма вычисления исходного выражения </w:t>
@@ -34627,11 +34473,11 @@
       <w:pPr>
         <w:pStyle w:val="a2"/>
       </w:pPr>
-      <w:bookmarkStart w:id="102" w:name="_Toc178706717"/>
+      <w:bookmarkStart w:id="103" w:name="_Toc178706717"/>
       <w:r>
         <w:t>Выбор и обоснование комплекса программных средств</w:t>
       </w:r>
-      <w:bookmarkEnd w:id="102"/>
+      <w:bookmarkEnd w:id="103"/>
     </w:p>
     <w:p>
       <w:pPr>
@@ -35624,23 +35470,23 @@
           <w:lang w:val="ru-RU"/>
         </w:rPr>
       </w:pPr>
-      <w:bookmarkStart w:id="103" w:name="_Toc178706718"/>
-      <w:commentRangeStart w:id="104"/>
+      <w:bookmarkStart w:id="104" w:name="_Toc178706718"/>
+      <w:commentRangeStart w:id="105"/>
       <w:r>
         <w:rPr>
           <w:lang w:val="ru-RU"/>
         </w:rPr>
         <w:t xml:space="preserve">Выбор языка программирования </w:t>
       </w:r>
-      <w:commentRangeEnd w:id="104"/>
+      <w:commentRangeEnd w:id="105"/>
       <w:r>
         <w:rPr>
           <w:rStyle w:val="aff4"/>
           <w:lang w:eastAsia="ru-RU"/>
         </w:rPr>
-        <w:commentReference w:id="104"/>
-      </w:r>
-      <w:bookmarkEnd w:id="103"/>
+        <w:commentReference w:id="105"/>
+      </w:r>
+      <w:bookmarkEnd w:id="104"/>
     </w:p>
     <w:p>
       <w:pPr>
@@ -36912,23 +36758,23 @@
           <w:lang w:val="ru-RU"/>
         </w:rPr>
       </w:pPr>
-      <w:bookmarkStart w:id="105" w:name="_Toc178706719"/>
-      <w:commentRangeStart w:id="106"/>
+      <w:bookmarkStart w:id="106" w:name="_Toc178706719"/>
+      <w:commentRangeStart w:id="107"/>
       <w:r>
         <w:rPr>
           <w:lang w:val="ru-RU"/>
         </w:rPr>
         <w:t>Выбор среды программирования</w:t>
       </w:r>
-      <w:commentRangeEnd w:id="106"/>
+      <w:commentRangeEnd w:id="107"/>
       <w:r>
         <w:rPr>
           <w:rStyle w:val="aff4"/>
           <w:lang w:eastAsia="ru-RU"/>
         </w:rPr>
-        <w:commentReference w:id="106"/>
-      </w:r>
-      <w:bookmarkEnd w:id="105"/>
+        <w:commentReference w:id="107"/>
+      </w:r>
+      <w:bookmarkEnd w:id="106"/>
     </w:p>
     <w:p>
       <w:pPr>
@@ -37214,8 +37060,8 @@
       <w:pPr>
         <w:pStyle w:val="a3"/>
       </w:pPr>
-      <w:bookmarkStart w:id="107" w:name="_Toc178706720"/>
-      <w:commentRangeStart w:id="108"/>
+      <w:bookmarkStart w:id="108" w:name="_Toc178706720"/>
+      <w:commentRangeStart w:id="109"/>
       <w:proofErr w:type="spellStart"/>
       <w:r>
         <w:t>Выбор</w:t>
@@ -37236,16 +37082,16 @@
       <w:r>
         <w:t>системы</w:t>
       </w:r>
-      <w:commentRangeEnd w:id="108"/>
+      <w:commentRangeEnd w:id="109"/>
       <w:proofErr w:type="spellEnd"/>
       <w:r>
         <w:rPr>
           <w:rStyle w:val="aff4"/>
           <w:lang w:eastAsia="ru-RU"/>
         </w:rPr>
-        <w:commentReference w:id="108"/>
-      </w:r>
-      <w:bookmarkEnd w:id="107"/>
+        <w:commentReference w:id="109"/>
+      </w:r>
+      <w:bookmarkEnd w:id="108"/>
     </w:p>
     <w:p>
       <w:pPr>
@@ -37534,23 +37380,23 @@
           <w:lang w:val="ru-RU"/>
         </w:rPr>
       </w:pPr>
-      <w:bookmarkStart w:id="109" w:name="_Toc178706721"/>
-      <w:commentRangeStart w:id="110"/>
+      <w:bookmarkStart w:id="110" w:name="_Toc178706721"/>
+      <w:commentRangeStart w:id="111"/>
       <w:r>
         <w:rPr>
           <w:lang w:val="ru-RU"/>
         </w:rPr>
         <w:t>Выбор системы управления базами данных (при необходимости)</w:t>
       </w:r>
-      <w:commentRangeEnd w:id="110"/>
+      <w:commentRangeEnd w:id="111"/>
       <w:r>
         <w:rPr>
           <w:rStyle w:val="aff4"/>
           <w:lang w:eastAsia="ru-RU"/>
         </w:rPr>
-        <w:commentReference w:id="110"/>
-      </w:r>
-      <w:bookmarkEnd w:id="109"/>
+        <w:commentReference w:id="111"/>
+      </w:r>
+      <w:bookmarkEnd w:id="110"/>
     </w:p>
     <w:p>
       <w:pPr>
@@ -37839,22 +37685,22 @@
       <w:r>
         <w:br w:type="page"/>
       </w:r>
-      <w:bookmarkStart w:id="111" w:name="_Toc178706722"/>
+      <w:bookmarkStart w:id="112" w:name="_Toc178706722"/>
       <w:r>
         <w:lastRenderedPageBreak/>
         <w:t>Реализация системы</w:t>
       </w:r>
-      <w:bookmarkEnd w:id="111"/>
+      <w:bookmarkEnd w:id="112"/>
     </w:p>
     <w:p>
       <w:pPr>
         <w:pStyle w:val="a2"/>
       </w:pPr>
-      <w:bookmarkStart w:id="112" w:name="_Toc178706723"/>
+      <w:bookmarkStart w:id="113" w:name="_Toc178706723"/>
       <w:r>
         <w:t>Разработка и описание интерфейса пользователя</w:t>
       </w:r>
-      <w:bookmarkEnd w:id="112"/>
+      <w:bookmarkEnd w:id="113"/>
     </w:p>
     <w:p>
       <w:pPr>
@@ -38425,17 +38271,17 @@
       <w:pPr>
         <w:pStyle w:val="a9"/>
       </w:pPr>
-      <w:commentRangeStart w:id="113"/>
+      <w:commentRangeStart w:id="114"/>
       <w:r>
         <w:t>На рисунках приведены примеры того, как нужно оформить сведения о разработчиках.</w:t>
       </w:r>
-      <w:commentRangeEnd w:id="113"/>
+      <w:commentRangeEnd w:id="114"/>
       <w:r>
         <w:rPr>
           <w:rStyle w:val="aff4"/>
           <w:lang w:val="en-GB" w:eastAsia="ru-RU"/>
         </w:rPr>
-        <w:commentReference w:id="113"/>
+        <w:commentReference w:id="114"/>
       </w:r>
     </w:p>
     <w:p>
@@ -38554,13 +38400,13 @@
       <w:pPr>
         <w:pStyle w:val="a2"/>
       </w:pPr>
-      <w:bookmarkStart w:id="114" w:name="_Toc504396588"/>
-      <w:bookmarkStart w:id="115" w:name="_Toc178706724"/>
+      <w:bookmarkStart w:id="115" w:name="_Toc504396588"/>
+      <w:bookmarkStart w:id="116" w:name="_Toc178706724"/>
       <w:r>
         <w:t>Диаграммы реализации</w:t>
       </w:r>
-      <w:bookmarkEnd w:id="114"/>
       <w:bookmarkEnd w:id="115"/>
+      <w:bookmarkEnd w:id="116"/>
     </w:p>
     <w:p>
       <w:pPr>
@@ -38615,9 +38461,9 @@
       <w:pPr>
         <w:pStyle w:val="a3"/>
       </w:pPr>
-      <w:bookmarkStart w:id="116" w:name="_Toc501907098"/>
-      <w:bookmarkStart w:id="117" w:name="_Toc504396589"/>
-      <w:bookmarkStart w:id="118" w:name="_Toc178706725"/>
+      <w:bookmarkStart w:id="117" w:name="_Toc501907098"/>
+      <w:bookmarkStart w:id="118" w:name="_Toc504396589"/>
+      <w:bookmarkStart w:id="119" w:name="_Toc178706725"/>
       <w:proofErr w:type="spellStart"/>
       <w:r>
         <w:t>Диаграмма</w:t>
@@ -38630,9 +38476,9 @@
       <w:r>
         <w:t>компонентов</w:t>
       </w:r>
-      <w:bookmarkEnd w:id="116"/>
       <w:bookmarkEnd w:id="117"/>
       <w:bookmarkEnd w:id="118"/>
+      <w:bookmarkEnd w:id="119"/>
       <w:proofErr w:type="spellEnd"/>
     </w:p>
     <w:p>
@@ -39506,7 +39352,7 @@
           <w:rFonts w:eastAsia="Calibri"/>
         </w:rPr>
       </w:pPr>
-      <w:bookmarkStart w:id="119" w:name="_Toc178706726"/>
+      <w:bookmarkStart w:id="120" w:name="_Toc178706726"/>
       <w:proofErr w:type="spellStart"/>
       <w:r>
         <w:t>Диаграмма</w:t>
@@ -39519,7 +39365,7 @@
       <w:r>
         <w:t>развертывания</w:t>
       </w:r>
-      <w:bookmarkEnd w:id="119"/>
+      <w:bookmarkEnd w:id="120"/>
       <w:proofErr w:type="spellEnd"/>
     </w:p>
     <w:p>
@@ -39818,7 +39664,7 @@
         </w:rPr>
         <w:t xml:space="preserve">развертывания системы. </w:t>
       </w:r>
-      <w:commentRangeStart w:id="120"/>
+      <w:commentRangeStart w:id="121"/>
       <w:r>
         <w:rPr>
           <w:rFonts w:eastAsia="Calibri"/>
@@ -39853,13 +39699,13 @@
       <w:r>
         <w:t xml:space="preserve"> узлах ЭВМ</w:t>
       </w:r>
-      <w:commentRangeEnd w:id="120"/>
+      <w:commentRangeEnd w:id="121"/>
       <w:r>
         <w:rPr>
           <w:rStyle w:val="aff4"/>
           <w:lang w:val="en-GB" w:eastAsia="ru-RU"/>
         </w:rPr>
-        <w:commentReference w:id="120"/>
+        <w:commentReference w:id="121"/>
       </w:r>
       <w:r>
         <w:t>.</w:t>
@@ -39895,7 +39741,7 @@
       <w:pPr>
         <w:pStyle w:val="a3"/>
       </w:pPr>
-      <w:bookmarkStart w:id="121" w:name="_Toc178706727"/>
+      <w:bookmarkStart w:id="122" w:name="_Toc178706727"/>
       <w:proofErr w:type="spellStart"/>
       <w:r>
         <w:t>Диаграмма</w:t>
@@ -39908,7 +39754,7 @@
       <w:r>
         <w:t>классов</w:t>
       </w:r>
-      <w:bookmarkEnd w:id="121"/>
+      <w:bookmarkEnd w:id="122"/>
       <w:proofErr w:type="spellEnd"/>
     </w:p>
     <w:p>
@@ -39983,12 +39829,12 @@
       <w:pPr>
         <w:pStyle w:val="a2"/>
       </w:pPr>
-      <w:bookmarkStart w:id="122" w:name="_Toc178706728"/>
+      <w:bookmarkStart w:id="123" w:name="_Toc178706728"/>
       <w:r>
         <w:lastRenderedPageBreak/>
         <w:t>Физическая модель данных (при необходимости)</w:t>
       </w:r>
-      <w:bookmarkEnd w:id="122"/>
+      <w:bookmarkEnd w:id="123"/>
     </w:p>
     <w:p>
       <w:pPr>
@@ -40138,20 +39984,20 @@
         </w:rPr>
         <w:t xml:space="preserve">В таблицах ??-?? приведено описание сущностей БД. </w:t>
       </w:r>
-      <w:commentRangeStart w:id="123"/>
+      <w:commentRangeStart w:id="124"/>
       <w:r>
         <w:rPr>
           <w:lang w:eastAsia="ru-RU"/>
         </w:rPr>
         <w:t>Первичные ключи выделены жирным шрифтом, а внешние – курсивом.</w:t>
       </w:r>
-      <w:commentRangeEnd w:id="123"/>
+      <w:commentRangeEnd w:id="124"/>
       <w:r>
         <w:rPr>
           <w:rStyle w:val="aff4"/>
           <w:rFonts w:asciiTheme="minorHAnsi" w:eastAsiaTheme="minorHAnsi" w:hAnsiTheme="minorHAnsi" w:cstheme="minorBidi"/>
         </w:rPr>
-        <w:commentReference w:id="123"/>
+        <w:commentReference w:id="124"/>
       </w:r>
     </w:p>
     <w:p>
@@ -40756,13 +40602,13 @@
       <w:pPr>
         <w:pStyle w:val="a2"/>
       </w:pPr>
-      <w:bookmarkStart w:id="124" w:name="_Toc57202941"/>
-      <w:bookmarkStart w:id="125" w:name="_Toc178706729"/>
+      <w:bookmarkStart w:id="125" w:name="_Toc57202941"/>
+      <w:bookmarkStart w:id="126" w:name="_Toc178706729"/>
       <w:r>
         <w:t>Выбор и обоснование комплекса технических средств</w:t>
       </w:r>
-      <w:bookmarkEnd w:id="124"/>
       <w:bookmarkEnd w:id="125"/>
+      <w:bookmarkEnd w:id="126"/>
     </w:p>
     <w:p>
       <w:pPr>
@@ -40772,9 +40618,9 @@
           <w:numId w:val="27"/>
         </w:numPr>
       </w:pPr>
-      <w:bookmarkStart w:id="126" w:name="_Toc536060644"/>
-      <w:bookmarkStart w:id="127" w:name="_Toc57202942"/>
-      <w:bookmarkStart w:id="128" w:name="_Toc178706730"/>
+      <w:bookmarkStart w:id="127" w:name="_Toc536060644"/>
+      <w:bookmarkStart w:id="128" w:name="_Toc57202942"/>
+      <w:bookmarkStart w:id="129" w:name="_Toc178706730"/>
       <w:proofErr w:type="spellStart"/>
       <w:r>
         <w:t>Расчет</w:t>
@@ -40803,9 +40649,9 @@
       <w:r>
         <w:t>памяти</w:t>
       </w:r>
-      <w:bookmarkEnd w:id="126"/>
       <w:bookmarkEnd w:id="127"/>
       <w:bookmarkEnd w:id="128"/>
+      <w:bookmarkEnd w:id="129"/>
       <w:proofErr w:type="spellEnd"/>
     </w:p>
     <w:p>
@@ -40815,25 +40661,25 @@
           <w:i w:val="0"/>
         </w:rPr>
       </w:pPr>
-      <w:bookmarkStart w:id="129" w:name="_Toc535945989"/>
-      <w:bookmarkStart w:id="130" w:name="_Toc536060645"/>
-      <w:commentRangeStart w:id="131"/>
+      <w:bookmarkStart w:id="130" w:name="_Toc535945989"/>
+      <w:bookmarkStart w:id="131" w:name="_Toc536060645"/>
+      <w:commentRangeStart w:id="132"/>
       <w:r>
         <w:rPr>
           <w:i w:val="0"/>
         </w:rPr>
         <w:t>Расчет объема внешней памяти</w:t>
       </w:r>
-      <w:bookmarkEnd w:id="129"/>
       <w:bookmarkEnd w:id="130"/>
-      <w:commentRangeEnd w:id="131"/>
+      <w:bookmarkEnd w:id="131"/>
+      <w:commentRangeEnd w:id="132"/>
       <w:r>
         <w:rPr>
           <w:rStyle w:val="aff4"/>
           <w:rFonts w:asciiTheme="minorHAnsi" w:eastAsiaTheme="minorHAnsi" w:hAnsiTheme="minorHAnsi" w:cstheme="minorBidi"/>
           <w:i w:val="0"/>
         </w:rPr>
-        <w:commentReference w:id="131"/>
+        <w:commentReference w:id="132"/>
       </w:r>
     </w:p>
     <w:p>
@@ -40870,7 +40716,7 @@
       <w:r>
         <w:t xml:space="preserve"> = </w:t>
       </w:r>
-      <w:commentRangeStart w:id="132"/>
+      <w:commentRangeStart w:id="133"/>
       <w:r>
         <w:rPr>
           <w:lang w:val="en-US"/>
@@ -40943,13 +40789,13 @@
         </w:rPr>
         <w:t>справки</w:t>
       </w:r>
-      <w:commentRangeEnd w:id="132"/>
+      <w:commentRangeEnd w:id="133"/>
       <w:r>
         <w:rPr>
           <w:rStyle w:val="aff4"/>
           <w:rFonts w:asciiTheme="minorHAnsi" w:eastAsiaTheme="minorHAnsi" w:hAnsiTheme="minorHAnsi" w:cstheme="minorBidi"/>
         </w:rPr>
-        <w:commentReference w:id="132"/>
+        <w:commentReference w:id="133"/>
       </w:r>
       <w:r>
         <w:t>,</w:t>
@@ -41052,7 +40898,7 @@
       <w:pPr>
         <w:pStyle w:val="a9"/>
       </w:pPr>
-      <w:bookmarkStart w:id="133" w:name="_Toc536060643"/>
+      <w:bookmarkStart w:id="134" w:name="_Toc536060643"/>
       <w:r>
         <w:t>V</w:t>
       </w:r>
@@ -41065,7 +40911,7 @@
       <w:r>
         <w:t>– объем памяти, занимаемый сопутствующим программным обеспечением (</w:t>
       </w:r>
-      <w:commentRangeStart w:id="134"/>
+      <w:commentRangeStart w:id="135"/>
       <w:r>
         <w:t xml:space="preserve">библиотеки cryptopp.dll, simplexlsx.dll, sqlite3.dll, sqlitecpp.dll, </w:t>
       </w:r>
@@ -41105,13 +40951,13 @@
       <w:r>
         <w:t xml:space="preserve"> </w:t>
       </w:r>
-      <w:commentRangeEnd w:id="134"/>
+      <w:commentRangeEnd w:id="135"/>
       <w:r>
         <w:rPr>
           <w:rStyle w:val="aff4"/>
           <w:lang w:val="en-GB" w:eastAsia="ru-RU"/>
         </w:rPr>
-        <w:commentReference w:id="134"/>
+        <w:commentReference w:id="135"/>
       </w:r>
       <w:r>
         <w:t>9; дадим оценку сверху V</w:t>
@@ -41126,7 +40972,7 @@
         <w:t xml:space="preserve"> в 3 Гб);</w:t>
       </w:r>
     </w:p>
-    <w:bookmarkEnd w:id="133"/>
+    <w:bookmarkEnd w:id="134"/>
     <w:p>
       <w:pPr>
         <w:pStyle w:val="a9"/>
@@ -41149,7 +40995,7 @@
       <w:r>
         <w:t xml:space="preserve"> (</w:t>
       </w:r>
-      <w:commentRangeStart w:id="135"/>
+      <w:commentRangeStart w:id="136"/>
       <w:r>
         <w:t>V</w:t>
       </w:r>
@@ -41198,13 +41044,13 @@
       <w:r>
         <w:t>).</w:t>
       </w:r>
-      <w:commentRangeEnd w:id="135"/>
+      <w:commentRangeEnd w:id="136"/>
       <w:r>
         <w:rPr>
           <w:rStyle w:val="aff4"/>
           <w:rFonts w:asciiTheme="minorHAnsi" w:eastAsiaTheme="minorHAnsi" w:hAnsiTheme="minorHAnsi" w:cstheme="minorBidi"/>
         </w:rPr>
-        <w:commentReference w:id="135"/>
+        <w:commentReference w:id="136"/>
       </w:r>
     </w:p>
     <w:p>
@@ -41225,7 +41071,7 @@
       <w:r>
         <w:t xml:space="preserve"> – объем памяти, необходимый для хранения файла справки (</w:t>
       </w:r>
-      <w:commentRangeStart w:id="136"/>
+      <w:commentRangeStart w:id="137"/>
       <w:proofErr w:type="spellStart"/>
       <w:r>
         <w:t>V</w:t>
@@ -41240,13 +41086,13 @@
       <w:r>
         <w:t xml:space="preserve"> </w:t>
       </w:r>
-      <w:commentRangeEnd w:id="136"/>
+      <w:commentRangeEnd w:id="137"/>
       <w:r>
         <w:rPr>
           <w:rStyle w:val="aff4"/>
           <w:lang w:val="en-GB" w:eastAsia="ru-RU"/>
         </w:rPr>
-        <w:commentReference w:id="136"/>
+        <w:commentReference w:id="137"/>
       </w:r>
       <w:r>
         <w:t>=</w:t>
@@ -41326,11 +41172,11 @@
       <w:pPr>
         <w:pStyle w:val="ac"/>
       </w:pPr>
-      <w:bookmarkStart w:id="137" w:name="_Toc535945990"/>
-      <w:bookmarkStart w:id="138" w:name="_Toc536060646"/>
-    </w:p>
-    <w:bookmarkEnd w:id="137"/>
+      <w:bookmarkStart w:id="138" w:name="_Toc535945990"/>
+      <w:bookmarkStart w:id="139" w:name="_Toc536060646"/>
+    </w:p>
     <w:bookmarkEnd w:id="138"/>
+    <w:bookmarkEnd w:id="139"/>
     <w:p>
       <w:pPr>
         <w:spacing w:line="240" w:lineRule="auto"/>
@@ -41359,7 +41205,7 @@
         <w:lastRenderedPageBreak/>
         <w:t xml:space="preserve">Таблица </w:t>
       </w:r>
-      <w:bookmarkStart w:id="139" w:name="табл_Расчет_объема_внешней_памяти_необхо"/>
+      <w:bookmarkStart w:id="140" w:name="табл_Расчет_объема_внешней_памяти_необхо"/>
       <w:r>
         <w:fldChar w:fldCharType="begin"/>
       </w:r>
@@ -41400,7 +41246,7 @@
       <w:r>
         <w:fldChar w:fldCharType="end"/>
       </w:r>
-      <w:bookmarkEnd w:id="139"/>
+      <w:bookmarkEnd w:id="140"/>
       <w:r>
         <w:rPr>
           <w:lang w:val="ru-RU"/>
@@ -42445,9 +42291,9 @@
       <w:pPr>
         <w:pStyle w:val="a3"/>
       </w:pPr>
-      <w:bookmarkStart w:id="140" w:name="_Toc536060647"/>
-      <w:bookmarkStart w:id="141" w:name="_Toc57202943"/>
-      <w:bookmarkStart w:id="142" w:name="_Toc178706731"/>
+      <w:bookmarkStart w:id="141" w:name="_Toc536060647"/>
+      <w:bookmarkStart w:id="142" w:name="_Toc57202943"/>
+      <w:bookmarkStart w:id="143" w:name="_Toc178706731"/>
       <w:proofErr w:type="spellStart"/>
       <w:r>
         <w:lastRenderedPageBreak/>
@@ -42477,26 +42323,26 @@
       <w:r>
         <w:t>системе</w:t>
       </w:r>
-      <w:bookmarkEnd w:id="140"/>
       <w:bookmarkEnd w:id="141"/>
       <w:bookmarkEnd w:id="142"/>
+      <w:bookmarkEnd w:id="143"/>
       <w:proofErr w:type="spellEnd"/>
     </w:p>
     <w:p>
       <w:pPr>
         <w:pStyle w:val="a9"/>
       </w:pPr>
-      <w:commentRangeStart w:id="143"/>
+      <w:commentRangeStart w:id="144"/>
       <w:r>
         <w:t>Для корректного функционирования системы необходимо:</w:t>
       </w:r>
-      <w:commentRangeEnd w:id="143"/>
+      <w:commentRangeEnd w:id="144"/>
       <w:r>
         <w:rPr>
           <w:rStyle w:val="aff4"/>
           <w:lang w:val="en-GB" w:eastAsia="ru-RU"/>
         </w:rPr>
-        <w:commentReference w:id="143"/>
+        <w:commentReference w:id="144"/>
       </w:r>
     </w:p>
     <w:p>
@@ -42730,7 +42576,7 @@
           <w:lang w:val="en-US"/>
         </w:rPr>
       </w:pPr>
-      <w:commentRangeStart w:id="144"/>
+      <w:commentRangeStart w:id="145"/>
       <w:r>
         <w:rPr>
           <w:rStyle w:val="afff7"/>
@@ -42825,13 +42671,13 @@
         </w:rPr>
         <w:t xml:space="preserve"> 5.11 и выше.</w:t>
       </w:r>
-      <w:commentRangeEnd w:id="144"/>
+      <w:commentRangeEnd w:id="145"/>
       <w:r>
         <w:rPr>
           <w:rStyle w:val="aff4"/>
           <w:rFonts w:asciiTheme="minorHAnsi" w:eastAsiaTheme="minorHAnsi" w:hAnsiTheme="minorHAnsi" w:cstheme="minorBidi"/>
         </w:rPr>
-        <w:commentReference w:id="144"/>
+        <w:commentReference w:id="145"/>
       </w:r>
     </w:p>
     <w:p>
@@ -42841,13 +42687,13 @@
       <w:r>
         <w:br w:type="page"/>
       </w:r>
-      <w:bookmarkStart w:id="145" w:name="_Toc178706732"/>
-      <w:commentRangeStart w:id="146"/>
+      <w:bookmarkStart w:id="146" w:name="_Toc178706732"/>
+      <w:commentRangeStart w:id="147"/>
       <w:r>
         <w:lastRenderedPageBreak/>
         <w:t>ЗАКЛЮЧЕНИЕ</w:t>
       </w:r>
-      <w:commentRangeEnd w:id="146"/>
+      <w:commentRangeEnd w:id="147"/>
       <w:r>
         <w:rPr>
           <w:rStyle w:val="aff4"/>
@@ -42856,9 +42702,9 @@
           <w:kern w:val="0"/>
           <w:lang w:val="en-GB"/>
         </w:rPr>
-        <w:commentReference w:id="146"/>
-      </w:r>
-      <w:bookmarkEnd w:id="145"/>
+        <w:commentReference w:id="147"/>
+      </w:r>
+      <w:bookmarkEnd w:id="146"/>
     </w:p>
     <w:p>
       <w:pPr>
@@ -42887,7 +42733,7 @@
       <w:pPr>
         <w:pStyle w:val="a9"/>
       </w:pPr>
-      <w:commentRangeStart w:id="147"/>
+      <w:commentRangeStart w:id="148"/>
       <w:r>
         <w:t xml:space="preserve">В первом разделе </w:t>
       </w:r>
@@ -42912,13 +42758,13 @@
       <w:r>
         <w:t>отраженная в диаграмме объектов, и сформулирована постановка задачи.</w:t>
       </w:r>
-      <w:commentRangeEnd w:id="147"/>
+      <w:commentRangeEnd w:id="148"/>
       <w:r>
         <w:rPr>
           <w:rStyle w:val="aff4"/>
           <w:lang w:val="en-GB" w:eastAsia="ru-RU"/>
         </w:rPr>
-        <w:commentReference w:id="147"/>
+        <w:commentReference w:id="148"/>
       </w:r>
     </w:p>
     <w:p>
@@ -42957,8 +42803,8 @@
       <w:r>
         <w:br w:type="page"/>
       </w:r>
-      <w:bookmarkStart w:id="148" w:name="_Toc178706733"/>
-      <w:commentRangeStart w:id="149"/>
+      <w:bookmarkStart w:id="149" w:name="_Toc178706733"/>
+      <w:commentRangeStart w:id="150"/>
       <w:r>
         <w:lastRenderedPageBreak/>
         <w:t xml:space="preserve">СПИСОК </w:t>
@@ -42969,7 +42815,7 @@
       <w:r>
         <w:t xml:space="preserve"> ИСТОЧНИКОВ</w:t>
       </w:r>
-      <w:commentRangeEnd w:id="149"/>
+      <w:commentRangeEnd w:id="150"/>
       <w:r>
         <w:rPr>
           <w:rStyle w:val="aff4"/>
@@ -42978,9 +42824,9 @@
           <w:kern w:val="0"/>
           <w:lang w:val="en-GB"/>
         </w:rPr>
-        <w:commentReference w:id="149"/>
-      </w:r>
-      <w:bookmarkEnd w:id="148"/>
+        <w:commentReference w:id="150"/>
+      </w:r>
+      <w:bookmarkEnd w:id="149"/>
     </w:p>
     <w:p>
       <w:pPr>
@@ -45620,7 +45466,7 @@
       <w:r>
         <w:br w:type="page"/>
       </w:r>
-      <w:bookmarkStart w:id="150" w:name="_Toc178706734"/>
+      <w:bookmarkStart w:id="151" w:name="_Toc178706734"/>
       <w:r>
         <w:lastRenderedPageBreak/>
         <w:t xml:space="preserve">ПРИЛОЖЕНИЕ </w:t>
@@ -45635,7 +45481,7 @@
       <w:r>
         <w:t>уководство пользователя</w:t>
       </w:r>
-      <w:bookmarkEnd w:id="150"/>
+      <w:bookmarkEnd w:id="151"/>
     </w:p>
     <w:p>
       <w:pPr>
@@ -45646,11 +45492,11 @@
         </w:numPr>
         <w:ind w:left="709"/>
       </w:pPr>
-      <w:bookmarkStart w:id="151" w:name="_Toc178706735"/>
+      <w:bookmarkStart w:id="152" w:name="_Toc178706735"/>
       <w:r>
         <w:t>А.1 Назначение системы</w:t>
       </w:r>
-      <w:bookmarkEnd w:id="151"/>
+      <w:bookmarkEnd w:id="152"/>
       <w:r>
         <w:t xml:space="preserve"> </w:t>
       </w:r>
@@ -45684,11 +45530,11 @@
         </w:numPr>
         <w:ind w:left="709"/>
       </w:pPr>
-      <w:bookmarkStart w:id="152" w:name="_Toc178706736"/>
+      <w:bookmarkStart w:id="153" w:name="_Toc178706736"/>
       <w:r>
         <w:t>А.2 Условия работы системы</w:t>
       </w:r>
-      <w:bookmarkEnd w:id="152"/>
+      <w:bookmarkEnd w:id="153"/>
       <w:r>
         <w:t xml:space="preserve"> </w:t>
       </w:r>
@@ -45745,7 +45591,7 @@
           <w:szCs w:val="28"/>
         </w:rPr>
       </w:pPr>
-      <w:commentRangeStart w:id="153"/>
+      <w:commentRangeStart w:id="154"/>
       <w:r>
         <w:rPr>
           <w:sz w:val="28"/>
@@ -45753,13 +45599,13 @@
         </w:rPr>
         <w:t>Требования к техническому обеспечению:</w:t>
       </w:r>
-      <w:commentRangeEnd w:id="153"/>
+      <w:commentRangeEnd w:id="154"/>
       <w:r>
         <w:rPr>
           <w:rStyle w:val="aff4"/>
           <w:lang w:val="en-GB"/>
         </w:rPr>
-        <w:commentReference w:id="153"/>
+        <w:commentReference w:id="154"/>
       </w:r>
     </w:p>
     <w:p>
@@ -45966,11 +45812,11 @@
         </w:numPr>
         <w:ind w:left="709"/>
       </w:pPr>
-      <w:bookmarkStart w:id="154" w:name="_Toc178706737"/>
+      <w:bookmarkStart w:id="155" w:name="_Toc178706737"/>
       <w:r>
         <w:t>А.3 Установка системы</w:t>
       </w:r>
-      <w:bookmarkEnd w:id="154"/>
+      <w:bookmarkEnd w:id="155"/>
     </w:p>
     <w:p>
       <w:pPr>
@@ -46085,12 +45931,12 @@
         </w:numPr>
         <w:ind w:left="709"/>
       </w:pPr>
-      <w:bookmarkStart w:id="155" w:name="_Toc178706738"/>
+      <w:bookmarkStart w:id="156" w:name="_Toc178706738"/>
       <w:r>
         <w:lastRenderedPageBreak/>
         <w:t>А.4 Работа с системой</w:t>
       </w:r>
-      <w:bookmarkEnd w:id="155"/>
+      <w:bookmarkEnd w:id="156"/>
     </w:p>
     <w:p>
       <w:pPr>
@@ -46104,14 +45950,14 @@
           <w:lang w:val="ru-RU"/>
         </w:rPr>
       </w:pPr>
-      <w:bookmarkStart w:id="156" w:name="_Toc178706739"/>
+      <w:bookmarkStart w:id="157" w:name="_Toc178706739"/>
       <w:r>
         <w:rPr>
           <w:lang w:val="ru-RU"/>
         </w:rPr>
         <w:t>А.4.1 Работа с системой в режиме администратора (если необходимо)</w:t>
       </w:r>
-      <w:bookmarkEnd w:id="156"/>
+      <w:bookmarkEnd w:id="157"/>
     </w:p>
     <w:p>
       <w:pPr>
@@ -46159,14 +46005,14 @@
           <w:lang w:val="ru-RU"/>
         </w:rPr>
       </w:pPr>
-      <w:bookmarkStart w:id="157" w:name="_Toc178706740"/>
+      <w:bookmarkStart w:id="158" w:name="_Toc178706740"/>
       <w:r>
         <w:rPr>
           <w:lang w:val="ru-RU"/>
         </w:rPr>
         <w:t>А.4.2 Работа с системой в режиме пользователя</w:t>
       </w:r>
-      <w:bookmarkEnd w:id="157"/>
+      <w:bookmarkEnd w:id="158"/>
     </w:p>
     <w:p>
       <w:pPr>
@@ -46222,7 +46068,7 @@
       <w:r>
         <w:br w:type="page"/>
       </w:r>
-      <w:bookmarkStart w:id="158" w:name="_Toc178706741"/>
+      <w:bookmarkStart w:id="159" w:name="_Toc178706741"/>
       <w:r>
         <w:lastRenderedPageBreak/>
         <w:t xml:space="preserve">ПРИЛОЖЕНИЕ </w:t>
@@ -46236,7 +46082,7 @@
       <w:r>
         <w:t>Листинг модулей программы</w:t>
       </w:r>
-      <w:bookmarkEnd w:id="158"/>
+      <w:bookmarkEnd w:id="159"/>
     </w:p>
     <w:p>
       <w:pPr>
@@ -46399,11 +46245,14 @@
         <w:annotationRef/>
       </w:r>
       <w:r>
+        <w:rPr>
+          <w:lang w:val="ru-RU"/>
+        </w:rPr>
         <w:t>01.10.2024</w:t>
       </w:r>
     </w:p>
   </w:comment>
-  <w:comment w:id="4" w:author="User" w:date="2018-09-14T13:38:00Z" w:initials="U">
+  <w:comment w:id="3" w:author="grdv2" w:date="2024-10-01T21:14:00Z" w:initials="g">
     <w:p>
       <w:pPr>
         <w:pStyle w:val="aff5"/>
@@ -46421,11 +46270,33 @@
         <w:rPr>
           <w:lang w:val="ru-RU"/>
         </w:rPr>
+        <w:t>01.10.2024 21:14</w:t>
+      </w:r>
+    </w:p>
+  </w:comment>
+  <w:comment w:id="5" w:author="User" w:date="2018-09-14T13:38:00Z" w:initials="U">
+    <w:p>
+      <w:pPr>
+        <w:pStyle w:val="aff5"/>
+        <w:rPr>
+          <w:lang w:val="ru-RU"/>
+        </w:rPr>
+      </w:pPr>
+      <w:r>
+        <w:rPr>
+          <w:rStyle w:val="aff4"/>
+        </w:rPr>
+        <w:annotationRef/>
+      </w:r>
+      <w:r>
+        <w:rPr>
+          <w:lang w:val="ru-RU"/>
+        </w:rPr>
         <w:t>Не менее 8 ключевых слов/словосочетаний</w:t>
       </w:r>
     </w:p>
   </w:comment>
-  <w:comment w:id="5" w:author="User" w:date="2019-09-02T17:07:00Z" w:initials="U">
+  <w:comment w:id="6" w:author="User" w:date="2019-09-02T17:07:00Z" w:initials="U">
     <w:p>
       <w:pPr>
         <w:pStyle w:val="aff5"/>
@@ -46455,7 +46326,7 @@
       <w:proofErr w:type="spellEnd"/>
     </w:p>
   </w:comment>
-  <w:comment w:id="7" w:author="User" w:date="2019-09-02T18:28:00Z" w:initials="U">
+  <w:comment w:id="8" w:author="User" w:date="2019-09-02T18:28:00Z" w:initials="U">
     <w:p>
       <w:pPr>
         <w:pStyle w:val="aff5"/>
@@ -46477,7 +46348,7 @@
       </w:r>
     </w:p>
   </w:comment>
-  <w:comment w:id="60" w:author="Лариса" w:date="2022-10-24T09:22:00Z" w:initials="Л">
+  <w:comment w:id="61" w:author="Лариса" w:date="2022-10-24T09:22:00Z" w:initials="Л">
     <w:p>
       <w:pPr>
         <w:pStyle w:val="aff5"/>
@@ -46493,7 +46364,7 @@
       </w:r>
     </w:p>
   </w:comment>
-  <w:comment w:id="63" w:author="User" w:date="2019-09-02T18:10:00Z" w:initials="U">
+  <w:comment w:id="64" w:author="User" w:date="2019-09-02T18:10:00Z" w:initials="U">
     <w:p>
       <w:pPr>
         <w:pStyle w:val="aff5"/>
@@ -46529,7 +46400,7 @@
       </w:r>
     </w:p>
   </w:comment>
-  <w:comment w:id="66" w:author="Лариса" w:date="2022-09-05T16:13:00Z" w:initials="Л">
+  <w:comment w:id="67" w:author="Лариса" w:date="2022-09-05T16:13:00Z" w:initials="Л">
     <w:p>
       <w:pPr>
         <w:pStyle w:val="aff5"/>
@@ -46573,7 +46444,7 @@
       </w:pPr>
     </w:p>
   </w:comment>
-  <w:comment w:id="78" w:author="Лариса" w:date="2022-09-05T16:13:00Z" w:initials="Л">
+  <w:comment w:id="79" w:author="Лариса" w:date="2022-09-05T16:13:00Z" w:initials="Л">
     <w:p>
       <w:pPr>
         <w:pStyle w:val="aff5"/>
@@ -46589,7 +46460,7 @@
       </w:r>
     </w:p>
   </w:comment>
-  <w:comment w:id="88" w:author="Лариса" w:date="2021-12-14T16:54:00Z" w:initials="Л">
+  <w:comment w:id="89" w:author="Лариса" w:date="2021-12-14T16:54:00Z" w:initials="Л">
     <w:p>
       <w:pPr>
         <w:pStyle w:val="aff5"/>
@@ -46622,22 +46493,6 @@
           <w:lang w:val="ru-RU"/>
         </w:rPr>
         <w:t>На каждую диаграмму своя ссылка</w:t>
-      </w:r>
-    </w:p>
-  </w:comment>
-  <w:comment w:id="90" w:author="Лариса" w:date="2020-11-25T18:56:00Z" w:initials="Л">
-    <w:p>
-      <w:pPr>
-        <w:pStyle w:val="aff5"/>
-        <w:rPr>
-          <w:lang w:val="ru-RU"/>
-        </w:rPr>
-      </w:pPr>
-      <w:r>
-        <w:rPr>
-          <w:rStyle w:val="aff4"/>
-        </w:rPr>
-        <w:annotationRef/>
       </w:r>
     </w:p>
   </w:comment>
@@ -46657,7 +46512,7 @@
       </w:r>
     </w:p>
   </w:comment>
-  <w:comment w:id="92" w:author="Лариса" w:date="2020-11-25T18:55:00Z" w:initials="Л">
+  <w:comment w:id="92" w:author="Лариса" w:date="2020-11-25T18:56:00Z" w:initials="Л">
     <w:p>
       <w:pPr>
         <w:pStyle w:val="aff5"/>
@@ -46671,27 +46526,27 @@
         </w:rPr>
         <w:annotationRef/>
       </w:r>
+    </w:p>
+  </w:comment>
+  <w:comment w:id="93" w:author="Лариса" w:date="2020-11-25T18:55:00Z" w:initials="Л">
+    <w:p>
+      <w:pPr>
+        <w:pStyle w:val="aff5"/>
+        <w:rPr>
+          <w:lang w:val="ru-RU"/>
+        </w:rPr>
+      </w:pPr>
+      <w:r>
+        <w:rPr>
+          <w:rStyle w:val="aff4"/>
+        </w:rPr>
+        <w:annotationRef/>
+      </w:r>
       <w:r>
         <w:rPr>
           <w:lang w:val="ru-RU"/>
         </w:rPr>
         <w:t>пример</w:t>
-      </w:r>
-    </w:p>
-  </w:comment>
-  <w:comment w:id="94" w:author="Лариса" w:date="2020-11-25T18:55:00Z" w:initials="Л">
-    <w:p>
-      <w:pPr>
-        <w:pStyle w:val="aff5"/>
-        <w:rPr>
-          <w:lang w:val="ru-RU"/>
-        </w:rPr>
-      </w:pPr>
-      <w:r>
-        <w:rPr>
-          <w:rStyle w:val="aff4"/>
-        </w:rPr>
-        <w:annotationRef/>
       </w:r>
     </w:p>
   </w:comment>
@@ -46709,6 +46564,22 @@
         </w:rPr>
         <w:annotationRef/>
       </w:r>
+    </w:p>
+  </w:comment>
+  <w:comment w:id="96" w:author="Лариса" w:date="2020-11-25T18:55:00Z" w:initials="Л">
+    <w:p>
+      <w:pPr>
+        <w:pStyle w:val="aff5"/>
+        <w:rPr>
+          <w:lang w:val="ru-RU"/>
+        </w:rPr>
+      </w:pPr>
+      <w:r>
+        <w:rPr>
+          <w:rStyle w:val="aff4"/>
+        </w:rPr>
+        <w:annotationRef/>
+      </w:r>
       <w:r>
         <w:rPr>
           <w:lang w:val="ru-RU"/>
@@ -46717,7 +46588,7 @@
       </w:r>
     </w:p>
   </w:comment>
-  <w:comment w:id="97" w:author="Larisa" w:date="2020-09-01T12:44:00Z" w:initials="L">
+  <w:comment w:id="98" w:author="Larisa" w:date="2020-09-01T12:44:00Z" w:initials="L">
     <w:p>
       <w:pPr>
         <w:pStyle w:val="aff5"/>
@@ -46736,28 +46607,6 @@
           <w:lang w:val="ru-RU"/>
         </w:rPr>
         <w:t>Это альтернативное название этого подраздела</w:t>
-      </w:r>
-    </w:p>
-  </w:comment>
-  <w:comment w:id="98" w:author="Лариса" w:date="2021-12-14T13:16:00Z" w:initials="Л">
-    <w:p>
-      <w:pPr>
-        <w:pStyle w:val="aff5"/>
-        <w:rPr>
-          <w:lang w:val="ru-RU"/>
-        </w:rPr>
-      </w:pPr>
-      <w:r>
-        <w:rPr>
-          <w:rStyle w:val="aff4"/>
-        </w:rPr>
-        <w:annotationRef/>
-      </w:r>
-      <w:r>
-        <w:rPr>
-          <w:lang w:val="ru-RU"/>
-        </w:rPr>
-        <w:t>должна соответствовать ГОСТу!!!</w:t>
       </w:r>
     </w:p>
   </w:comment>
@@ -46779,29 +46628,29 @@
         <w:rPr>
           <w:lang w:val="ru-RU"/>
         </w:rPr>
+        <w:t>должна соответствовать ГОСТу!!!</w:t>
+      </w:r>
+    </w:p>
+  </w:comment>
+  <w:comment w:id="100" w:author="Лариса" w:date="2021-12-14T13:16:00Z" w:initials="Л">
+    <w:p>
+      <w:pPr>
+        <w:pStyle w:val="aff5"/>
+        <w:rPr>
+          <w:lang w:val="ru-RU"/>
+        </w:rPr>
+      </w:pPr>
+      <w:r>
+        <w:rPr>
+          <w:rStyle w:val="aff4"/>
+        </w:rPr>
+        <w:annotationRef/>
+      </w:r>
+      <w:r>
+        <w:rPr>
+          <w:lang w:val="ru-RU"/>
+        </w:rPr>
         <w:t>это пример</w:t>
-      </w:r>
-    </w:p>
-  </w:comment>
-  <w:comment w:id="100" w:author="Лариса" w:date="2021-12-14T13:17:00Z" w:initials="Л">
-    <w:p>
-      <w:pPr>
-        <w:pStyle w:val="aff5"/>
-        <w:rPr>
-          <w:lang w:val="ru-RU"/>
-        </w:rPr>
-      </w:pPr>
-      <w:r>
-        <w:rPr>
-          <w:rStyle w:val="aff4"/>
-        </w:rPr>
-        <w:annotationRef/>
-      </w:r>
-      <w:r>
-        <w:rPr>
-          <w:lang w:val="ru-RU"/>
-        </w:rPr>
-        <w:t>Если рисунок не умещается на одну страницу</w:t>
       </w:r>
     </w:p>
   </w:comment>
@@ -46823,11 +46672,33 @@
         <w:rPr>
           <w:lang w:val="ru-RU"/>
         </w:rPr>
+        <w:t>Если рисунок не умещается на одну страницу</w:t>
+      </w:r>
+    </w:p>
+  </w:comment>
+  <w:comment w:id="102" w:author="Лариса" w:date="2021-12-14T13:17:00Z" w:initials="Л">
+    <w:p>
+      <w:pPr>
+        <w:pStyle w:val="aff5"/>
+        <w:rPr>
+          <w:lang w:val="ru-RU"/>
+        </w:rPr>
+      </w:pPr>
+      <w:r>
+        <w:rPr>
+          <w:rStyle w:val="aff4"/>
+        </w:rPr>
+        <w:annotationRef/>
+      </w:r>
+      <w:r>
+        <w:rPr>
+          <w:lang w:val="ru-RU"/>
+        </w:rPr>
         <w:t>Номер такой же, как на предыдущей странице</w:t>
       </w:r>
     </w:p>
   </w:comment>
-  <w:comment w:id="104" w:author="Лариса" w:date="2021-12-14T13:18:00Z" w:initials="Л">
+  <w:comment w:id="105" w:author="Лариса" w:date="2021-12-14T13:18:00Z" w:initials="Л">
     <w:p>
       <w:pPr>
         <w:pStyle w:val="aff5"/>
@@ -46849,7 +46720,7 @@
       </w:r>
     </w:p>
   </w:comment>
-  <w:comment w:id="106" w:author="Лариса" w:date="2021-12-14T13:19:00Z" w:initials="Л">
+  <w:comment w:id="107" w:author="Лариса" w:date="2021-12-14T13:19:00Z" w:initials="Л">
     <w:p>
       <w:pPr>
         <w:pStyle w:val="aff5"/>
@@ -46879,7 +46750,7 @@
       </w:pPr>
     </w:p>
   </w:comment>
-  <w:comment w:id="108" w:author="Лариса" w:date="2022-09-05T11:12:00Z" w:initials="Л">
+  <w:comment w:id="109" w:author="Лариса" w:date="2022-09-05T11:12:00Z" w:initials="Л">
     <w:p>
       <w:pPr>
         <w:pStyle w:val="aff5"/>
@@ -46909,7 +46780,7 @@
       </w:pPr>
     </w:p>
   </w:comment>
-  <w:comment w:id="110" w:author="Лариса" w:date="2021-12-14T13:19:00Z" w:initials="Л">
+  <w:comment w:id="111" w:author="Лариса" w:date="2021-12-14T13:19:00Z" w:initials="Л">
     <w:p>
       <w:pPr>
         <w:pStyle w:val="aff5"/>
@@ -46939,7 +46810,7 @@
       </w:pPr>
     </w:p>
   </w:comment>
-  <w:comment w:id="113" w:author="Лариса" w:date="2021-10-19T21:34:00Z" w:initials="Л">
+  <w:comment w:id="114" w:author="Лариса" w:date="2021-10-19T21:34:00Z" w:initials="Л">
     <w:p>
       <w:pPr>
         <w:pStyle w:val="aff5"/>
@@ -46955,7 +46826,7 @@
       </w:r>
     </w:p>
   </w:comment>
-  <w:comment w:id="120" w:author="Лариса" w:date="2021-12-15T18:33:00Z" w:initials="Л">
+  <w:comment w:id="121" w:author="Лариса" w:date="2021-12-15T18:33:00Z" w:initials="Л">
     <w:p>
       <w:pPr>
         <w:pStyle w:val="aff5"/>
@@ -46971,7 +46842,7 @@
       </w:r>
     </w:p>
   </w:comment>
-  <w:comment w:id="123" w:author="Лариса" w:date="2020-11-25T19:11:00Z" w:initials="Л">
+  <w:comment w:id="124" w:author="Лариса" w:date="2020-11-25T19:11:00Z" w:initials="Л">
     <w:p>
       <w:pPr>
         <w:pStyle w:val="aff5"/>
@@ -46993,7 +46864,7 @@
       </w:r>
     </w:p>
   </w:comment>
-  <w:comment w:id="131" w:author="Larisa" w:date="2020-11-25T19:18:00Z" w:initials="L">
+  <w:comment w:id="132" w:author="Larisa" w:date="2020-11-25T19:18:00Z" w:initials="L">
     <w:p>
       <w:pPr>
         <w:pStyle w:val="aff5"/>
@@ -47029,7 +46900,7 @@
       </w:r>
     </w:p>
   </w:comment>
-  <w:comment w:id="132" w:author="Лариса" w:date="2021-09-07T20:06:00Z" w:initials="Л">
+  <w:comment w:id="133" w:author="Лариса" w:date="2021-09-07T20:06:00Z" w:initials="Л">
     <w:p>
       <w:pPr>
         <w:pStyle w:val="aff5"/>
@@ -47051,7 +46922,7 @@
       </w:r>
     </w:p>
   </w:comment>
-  <w:comment w:id="134" w:author="Лариса" w:date="2021-09-07T20:07:00Z" w:initials="Л">
+  <w:comment w:id="135" w:author="Лариса" w:date="2021-09-07T20:07:00Z" w:initials="Л">
     <w:p>
       <w:pPr>
         <w:pStyle w:val="aff5"/>
@@ -47081,7 +46952,7 @@
       </w:pPr>
     </w:p>
   </w:comment>
-  <w:comment w:id="135" w:author="Лариса" w:date="2020-11-25T19:18:00Z" w:initials="Л">
+  <w:comment w:id="136" w:author="Лариса" w:date="2020-11-25T19:18:00Z" w:initials="Л">
     <w:p>
       <w:pPr>
         <w:pStyle w:val="aff5"/>
@@ -47103,7 +46974,7 @@
       </w:r>
     </w:p>
   </w:comment>
-  <w:comment w:id="136" w:author="Лариса" w:date="2021-12-15T13:20:00Z" w:initials="Л">
+  <w:comment w:id="137" w:author="Лариса" w:date="2021-12-15T13:20:00Z" w:initials="Л">
     <w:p>
       <w:pPr>
         <w:pStyle w:val="aff5"/>
@@ -47119,7 +46990,7 @@
       </w:r>
     </w:p>
   </w:comment>
-  <w:comment w:id="143" w:author="Лариса" w:date="2021-09-07T20:08:00Z" w:initials="Л">
+  <w:comment w:id="144" w:author="Лариса" w:date="2021-09-07T20:08:00Z" w:initials="Л">
     <w:p>
       <w:pPr>
         <w:pStyle w:val="aff5"/>
@@ -47141,7 +47012,7 @@
       </w:r>
     </w:p>
   </w:comment>
-  <w:comment w:id="144" w:author="Лариса" w:date="2020-11-25T19:18:00Z" w:initials="Л">
+  <w:comment w:id="145" w:author="Лариса" w:date="2020-11-25T19:18:00Z" w:initials="Л">
     <w:p>
       <w:pPr>
         <w:pStyle w:val="aff5"/>
@@ -47161,52 +47032,52 @@
         </w:rPr>
         <w:t>Необходимое дополнительное программное обеспечение, которого нет в стандартной поставке</w:t>
       </w:r>
-    </w:p>
-  </w:comment>
-  <w:comment w:id="146" w:author="Larisa" w:date="2020-09-01T12:46:00Z" w:initials="L">
-    <w:p>
-      <w:pPr>
-        <w:pStyle w:val="a9"/>
-        <w:rPr>
-          <w:color w:val="FF0000"/>
-        </w:rPr>
-      </w:pPr>
-      <w:r>
-        <w:rPr>
-          <w:rStyle w:val="aff4"/>
-        </w:rPr>
-        <w:annotationRef/>
-      </w:r>
-      <w:r>
-        <w:rPr>
-          <w:color w:val="FF0000"/>
-        </w:rPr>
-        <w:t>В заключении должны быть отражены основные результаты работы, желательно сделать это с привяз</w:t>
-      </w:r>
-      <w:r>
-        <w:rPr>
-          <w:color w:val="FF0000"/>
-        </w:rPr>
-        <w:t>кой к разделам отчета</w:t>
-      </w:r>
-    </w:p>
-    <w:p>
-      <w:pPr>
-        <w:pStyle w:val="aff5"/>
-        <w:rPr>
-          <w:lang w:val="ru-RU"/>
-        </w:rPr>
-      </w:pPr>
     </w:p>
   </w:comment>
   <w:comment w:id="147" w:author="Larisa" w:date="2020-09-01T12:46:00Z" w:initials="L">
     <w:p>
       <w:pPr>
+        <w:pStyle w:val="a9"/>
+        <w:rPr>
+          <w:color w:val="FF0000"/>
+        </w:rPr>
+      </w:pPr>
+      <w:r>
+        <w:rPr>
+          <w:rStyle w:val="aff4"/>
+        </w:rPr>
+        <w:annotationRef/>
+      </w:r>
+      <w:r>
+        <w:rPr>
+          <w:color w:val="FF0000"/>
+        </w:rPr>
+        <w:t>В заключении должны быть отражены основные результаты работы, желательно сделать это с привяз</w:t>
+      </w:r>
+      <w:r>
+        <w:rPr>
+          <w:color w:val="FF0000"/>
+        </w:rPr>
+        <w:t>кой к разделам отчета</w:t>
+      </w:r>
+    </w:p>
+    <w:p>
+      <w:pPr>
         <w:pStyle w:val="aff5"/>
         <w:rPr>
           <w:lang w:val="ru-RU"/>
         </w:rPr>
       </w:pPr>
+    </w:p>
+  </w:comment>
+  <w:comment w:id="148" w:author="Larisa" w:date="2020-09-01T12:46:00Z" w:initials="L">
+    <w:p>
+      <w:pPr>
+        <w:pStyle w:val="aff5"/>
+        <w:rPr>
+          <w:lang w:val="ru-RU"/>
+        </w:rPr>
+      </w:pPr>
       <w:r>
         <w:rPr>
           <w:rStyle w:val="aff4"/>
@@ -47221,7 +47092,7 @@
       </w:r>
     </w:p>
   </w:comment>
-  <w:comment w:id="149" w:author="Larisa" w:date="2020-09-01T12:47:00Z" w:initials="L">
+  <w:comment w:id="150" w:author="Larisa" w:date="2020-09-01T12:47:00Z" w:initials="L">
     <w:p>
       <w:pPr>
         <w:pStyle w:val="aff5"/>
@@ -47243,7 +47114,7 @@
       </w:r>
     </w:p>
   </w:comment>
-  <w:comment w:id="153" w:author="Лариса" w:date="2020-11-25T19:23:00Z" w:initials="Л">
+  <w:comment w:id="154" w:author="Лариса" w:date="2020-11-25T19:23:00Z" w:initials="Л">
     <w:p>
       <w:pPr>
         <w:pStyle w:val="aff5"/>
@@ -47272,6 +47143,7 @@
 <w15:commentsEx xmlns:wpc="http://schemas.microsoft.com/office/word/2010/wordprocessingCanvas" xmlns:cx="http://schemas.microsoft.com/office/drawing/2014/chartex" xmlns:cx1="http://schemas.microsoft.com/office/drawing/2015/9/8/chartex" xmlns:cx2="http://schemas.microsoft.com/office/drawing/2015/10/21/chartex" xmlns:cx3="http://schemas.microsoft.com/office/drawing/2016/5/9/chartex" xmlns:cx4="http://schemas.microsoft.com/office/drawing/2016/5/10/chartex" xmlns:cx5="http://schemas.microsoft.com/office/drawing/2016/5/11/chartex" xmlns:cx6="http://schemas.microsoft.com/office/drawing/2016/5/12/chartex" xmlns:cx7="http://schemas.microsoft.com/office/drawing/2016/5/13/chartex" xmlns:cx8="http://schemas.microsoft.com/office/drawing/2016/5/14/chartex" xmlns:mc="http://schemas.openxmlformats.org/markup-compatibility/2006" xmlns:aink="http://schemas.microsoft.com/office/drawing/2016/ink" xmlns:am3d="http://schemas.microsoft.com/office/drawing/2017/model3d" xmlns:o="urn:schemas-microsoft-com:office:office" xmlns:r="http://schemas.openxmlformats.org/officeDocument/2006/relationships" xmlns:m="http://schemas.openxmlformats.org/officeDocument/2006/math" xmlns:v="urn:schemas-microsoft-com:vml" xmlns:wp14="http://schemas.microsoft.com/office/word/2010/wordprocessingDrawing" xmlns:wp="http://schemas.openxmlformats.org/drawingml/2006/wordprocessingDrawing" xmlns:w10="urn:schemas-microsoft-com:office:word" xmlns:w="http://schemas.openxmlformats.org/wordprocessingml/2006/main" xmlns:w14="http://schemas.microsoft.com/office/word/2010/wordml" xmlns:w15="http://schemas.microsoft.com/office/word/2012/wordml" xmlns:w16cex="http://schemas.microsoft.com/office/word/2018/wordml/cex" xmlns:w16cid="http://schemas.microsoft.com/office/word/2016/wordml/cid" xmlns:w16="http://schemas.microsoft.com/office/word/2018/wordml" xmlns:w16sdtdh="http://schemas.microsoft.com/office/word/2020/wordml/sdtdatahash" xmlns:w16se="http://schemas.microsoft.com/office/word/2015/wordml/symex" xmlns:wpg="http://schemas.microsoft.com/office/word/2010/wordprocessingGroup" xmlns:wpi="http://schemas.microsoft.com/office/word/2010/wordprocessingInk" xmlns:wne="http://schemas.microsoft.com/office/word/2006/wordml" xmlns:wps="http://schemas.microsoft.com/office/word/2010/wordprocessingShape" mc:Ignorable="w14 w15 w16se w16cid w16 w16cex w16sdtdh wp14">
   <w15:commentEx w15:paraId="38999DB2" w15:done="0"/>
   <w15:commentEx w15:paraId="1E8A6A0D" w15:paraIdParent="38999DB2" w15:done="0"/>
+  <w15:commentEx w15:paraId="48E67C5B" w15:paraIdParent="38999DB2" w15:done="0"/>
   <w15:commentEx w15:paraId="325CF914" w15:done="0"/>
   <w15:commentEx w15:paraId="33CC50CE" w15:done="0"/>
   <w15:commentEx w15:paraId="4044AED3" w15:done="0"/>
@@ -47315,6 +47187,7 @@
 <w16cex:commentsExtensible xmlns:wpc="http://schemas.microsoft.com/office/word/2010/wordprocessingCanvas" xmlns:cx="http://schemas.microsoft.com/office/drawing/2014/chartex" xmlns:cx1="http://schemas.microsoft.com/office/drawing/2015/9/8/chartex" xmlns:cx2="http://schemas.microsoft.com/office/drawing/2015/10/21/chartex" xmlns:cx3="http://schemas.microsoft.com/office/drawing/2016/5/9/chartex" xmlns:cx4="http://schemas.microsoft.com/office/drawing/2016/5/10/chartex" xmlns:cx5="http://schemas.microsoft.com/office/drawing/2016/5/11/chartex" xmlns:cx6="http://schemas.microsoft.com/office/drawing/2016/5/12/chartex" xmlns:cx7="http://schemas.microsoft.com/office/drawing/2016/5/13/chartex" xmlns:cx8="http://schemas.microsoft.com/office/drawing/2016/5/14/chartex" xmlns:mc="http://schemas.openxmlformats.org/markup-compatibility/2006" xmlns:aink="http://schemas.microsoft.com/office/drawing/2016/ink" xmlns:am3d="http://schemas.microsoft.com/office/drawing/2017/model3d" xmlns:o="urn:schemas-microsoft-com:office:office" xmlns:r="http://schemas.openxmlformats.org/officeDocument/2006/relationships" xmlns:m="http://schemas.openxmlformats.org/officeDocument/2006/math" xmlns:v="urn:schemas-microsoft-com:vml" xmlns:wp14="http://schemas.microsoft.com/office/word/2010/wordprocessingDrawing" xmlns:wp="http://schemas.openxmlformats.org/drawingml/2006/wordprocessingDrawing" xmlns:w10="urn:schemas-microsoft-com:office:word" xmlns:w="http://schemas.openxmlformats.org/wordprocessingml/2006/main" xmlns:w14="http://schemas.microsoft.com/office/word/2010/wordml" xmlns:w15="http://schemas.microsoft.com/office/word/2012/wordml" xmlns:w16cex="http://schemas.microsoft.com/office/word/2018/wordml/cex" xmlns:w16cid="http://schemas.microsoft.com/office/word/2016/wordml/cid" xmlns:w16="http://schemas.microsoft.com/office/word/2018/wordml" xmlns:w16sdtdh="http://schemas.microsoft.com/office/word/2020/wordml/sdtdatahash" xmlns:w16se="http://schemas.microsoft.com/office/word/2015/wordml/symex" xmlns:wpg="http://schemas.microsoft.com/office/word/2010/wordprocessingGroup" xmlns:wpi="http://schemas.microsoft.com/office/word/2010/wordprocessingInk" xmlns:wne="http://schemas.microsoft.com/office/word/2006/wordml" xmlns:wps="http://schemas.microsoft.com/office/word/2010/wordprocessingShape" mc:Ignorable="w14 w15 w16se w16cid w16 w16cex w16sdtdh wp14">
   <w16cex:commentExtensible w16cex:durableId="2A93F11E" w16cex:dateUtc="2024-09-17T08:14:00Z"/>
   <w16cex:commentExtensible w16cex:durableId="2AA6E2AE" w16cex:dateUtc="2024-10-01T17:05:00Z"/>
+  <w16cex:commentExtensible w16cex:durableId="2AA6E4A2" w16cex:dateUtc="2024-10-01T17:14:00Z"/>
 </w16cex:commentsExtensible>
 </file>
 
@@ -47322,6 +47195,7 @@
 <w16cid:commentsIds xmlns:wpc="http://schemas.microsoft.com/office/word/2010/wordprocessingCanvas" xmlns:cx="http://schemas.microsoft.com/office/drawing/2014/chartex" xmlns:cx1="http://schemas.microsoft.com/office/drawing/2015/9/8/chartex" xmlns:cx2="http://schemas.microsoft.com/office/drawing/2015/10/21/chartex" xmlns:cx3="http://schemas.microsoft.com/office/drawing/2016/5/9/chartex" xmlns:cx4="http://schemas.microsoft.com/office/drawing/2016/5/10/chartex" xmlns:cx5="http://schemas.microsoft.com/office/drawing/2016/5/11/chartex" xmlns:cx6="http://schemas.microsoft.com/office/drawing/2016/5/12/chartex" xmlns:cx7="http://schemas.microsoft.com/office/drawing/2016/5/13/chartex" xmlns:cx8="http://schemas.microsoft.com/office/drawing/2016/5/14/chartex" xmlns:mc="http://schemas.openxmlformats.org/markup-compatibility/2006" xmlns:aink="http://schemas.microsoft.com/office/drawing/2016/ink" xmlns:am3d="http://schemas.microsoft.com/office/drawing/2017/model3d" xmlns:o="urn:schemas-microsoft-com:office:office" xmlns:r="http://schemas.openxmlformats.org/officeDocument/2006/relationships" xmlns:m="http://schemas.openxmlformats.org/officeDocument/2006/math" xmlns:v="urn:schemas-microsoft-com:vml" xmlns:wp14="http://schemas.microsoft.com/office/word/2010/wordprocessingDrawing" xmlns:wp="http://schemas.openxmlformats.org/drawingml/2006/wordprocessingDrawing" xmlns:w10="urn:schemas-microsoft-com:office:word" xmlns:w="http://schemas.openxmlformats.org/wordprocessingml/2006/main" xmlns:w14="http://schemas.microsoft.com/office/word/2010/wordml" xmlns:w15="http://schemas.microsoft.com/office/word/2012/wordml" xmlns:w16cex="http://schemas.microsoft.com/office/word/2018/wordml/cex" xmlns:w16cid="http://schemas.microsoft.com/office/word/2016/wordml/cid" xmlns:w16="http://schemas.microsoft.com/office/word/2018/wordml" xmlns:w16sdtdh="http://schemas.microsoft.com/office/word/2020/wordml/sdtdatahash" xmlns:w16se="http://schemas.microsoft.com/office/word/2015/wordml/symex" xmlns:wpg="http://schemas.microsoft.com/office/word/2010/wordprocessingGroup" xmlns:wpi="http://schemas.microsoft.com/office/word/2010/wordprocessingInk" xmlns:wne="http://schemas.microsoft.com/office/word/2006/wordml" xmlns:wps="http://schemas.microsoft.com/office/word/2010/wordprocessingShape" mc:Ignorable="w14 w15 w16se w16cid w16 w16cex w16sdtdh wp14">
   <w16cid:commentId w16cid:paraId="38999DB2" w16cid:durableId="2A93F11E"/>
   <w16cid:commentId w16cid:paraId="1E8A6A0D" w16cid:durableId="2AA6E2AE"/>
+  <w16cid:commentId w16cid:paraId="48E67C5B" w16cid:durableId="2AA6E4A2"/>
   <w16cid:commentId w16cid:paraId="325CF914" w16cid:durableId="2A92F995"/>
   <w16cid:commentId w16cid:paraId="33CC50CE" w16cid:durableId="2A92F996"/>
   <w16cid:commentId w16cid:paraId="4044AED3" w16cid:durableId="2A92F997"/>
@@ -51375,6 +51249,9 @@
 <w15:people xmlns:wpc="http://schemas.microsoft.com/office/word/2010/wordprocessingCanvas" xmlns:cx="http://schemas.microsoft.com/office/drawing/2014/chartex" xmlns:cx1="http://schemas.microsoft.com/office/drawing/2015/9/8/chartex" xmlns:cx2="http://schemas.microsoft.com/office/drawing/2015/10/21/chartex" xmlns:cx3="http://schemas.microsoft.com/office/drawing/2016/5/9/chartex" xmlns:cx4="http://schemas.microsoft.com/office/drawing/2016/5/10/chartex" xmlns:cx5="http://schemas.microsoft.com/office/drawing/2016/5/11/chartex" xmlns:cx6="http://schemas.microsoft.com/office/drawing/2016/5/12/chartex" xmlns:cx7="http://schemas.microsoft.com/office/drawing/2016/5/13/chartex" xmlns:cx8="http://schemas.microsoft.com/office/drawing/2016/5/14/chartex" xmlns:mc="http://schemas.openxmlformats.org/markup-compatibility/2006" xmlns:aink="http://schemas.microsoft.com/office/drawing/2016/ink" xmlns:am3d="http://schemas.microsoft.com/office/drawing/2017/model3d" xmlns:o="urn:schemas-microsoft-com:office:office" xmlns:r="http://schemas.openxmlformats.org/officeDocument/2006/relationships" xmlns:m="http://schemas.openxmlformats.org/officeDocument/2006/math" xmlns:v="urn:schemas-microsoft-com:vml" xmlns:wp14="http://schemas.microsoft.com/office/word/2010/wordprocessingDrawing" xmlns:wp="http://schemas.openxmlformats.org/drawingml/2006/wordprocessingDrawing" xmlns:w10="urn:schemas-microsoft-com:office:word" xmlns:w="http://schemas.openxmlformats.org/wordprocessingml/2006/main" xmlns:w14="http://schemas.microsoft.com/office/word/2010/wordml" xmlns:w15="http://schemas.microsoft.com/office/word/2012/wordml" xmlns:w16cex="http://schemas.microsoft.com/office/word/2018/wordml/cex" xmlns:w16cid="http://schemas.microsoft.com/office/word/2016/wordml/cid" xmlns:w16="http://schemas.microsoft.com/office/word/2018/wordml" xmlns:w16sdtdh="http://schemas.microsoft.com/office/word/2020/wordml/sdtdatahash" xmlns:w16se="http://schemas.microsoft.com/office/word/2015/wordml/symex" xmlns:wpg="http://schemas.microsoft.com/office/word/2010/wordprocessingGroup" xmlns:wpi="http://schemas.microsoft.com/office/word/2010/wordprocessingInk" xmlns:wne="http://schemas.microsoft.com/office/word/2006/wordml" xmlns:wps="http://schemas.microsoft.com/office/word/2010/wordprocessingShape" mc:Ignorable="w14 w15 w16se w16cid w16 w16cex w16sdtdh wp14">
   <w15:person w15:author="Екатерина Балашова">
     <w15:presenceInfo w15:providerId="Windows Live" w15:userId="bc7b6489096a7f2c"/>
+  </w15:person>
+  <w15:person w15:author="grdv2">
+    <w15:presenceInfo w15:providerId="None" w15:userId="grdv2"/>
   </w15:person>
   <w15:person w15:author="Larisa">
     <w15:presenceInfo w15:providerId="None" w15:userId="Larisa"/>

--- a/Шаблон для оформления пояснительной записки по ПИ 2024.docx
+++ b/Шаблон для оформления пояснительной записки по ПИ 2024.docx
@@ -907,6 +907,7 @@
       <w:commentRangeStart w:id="1"/>
       <w:commentRangeStart w:id="2"/>
       <w:commentRangeStart w:id="3"/>
+      <w:commentRangeStart w:id="4"/>
       <w:r>
         <w:rPr>
           <w:szCs w:val="28"/>
@@ -948,6 +949,13 @@
           <w:rStyle w:val="aff4"/>
         </w:rPr>
         <w:commentReference w:id="3"/>
+      </w:r>
+      <w:commentRangeEnd w:id="4"/>
+      <w:r>
+        <w:rPr>
+          <w:rStyle w:val="aff4"/>
+        </w:rPr>
+        <w:commentReference w:id="4"/>
       </w:r>
     </w:p>
     <w:p>
@@ -1442,7 +1450,7 @@
         </w:rPr>
         <w:t xml:space="preserve">Автоматизированная система </w:t>
       </w:r>
-      <w:bookmarkStart w:id="4" w:name="_Hlk177495856"/>
+      <w:bookmarkStart w:id="5" w:name="_Hlk177495856"/>
       <w:r>
         <w:rPr>
           <w:szCs w:val="28"/>
@@ -1491,7 +1499,7 @@
         </w:rPr>
         <w:t>лабиринта и нахождения выхода из него</w:t>
       </w:r>
-      <w:bookmarkEnd w:id="4"/>
+      <w:bookmarkEnd w:id="5"/>
       <w:r>
         <w:rPr>
           <w:szCs w:val="28"/>
@@ -8998,7 +9006,7 @@
           <w:lang w:val="ru-RU"/>
         </w:rPr>
       </w:pPr>
-      <w:commentRangeStart w:id="5"/>
+      <w:commentRangeStart w:id="6"/>
       <w:r>
         <w:rPr>
           <w:szCs w:val="28"/>
@@ -9020,12 +9028,12 @@
         </w:rPr>
         <w:t>, ГОЛОВОЛОМКА, СЛОВАРЬ ТЕРМИНОВ, ВАРИАНТ ОТОБРАЖЕНИЯ, РАЗГАДЫВАНИЕ</w:t>
       </w:r>
-      <w:commentRangeEnd w:id="5"/>
+      <w:commentRangeEnd w:id="6"/>
       <w:r>
         <w:rPr>
           <w:rStyle w:val="aff4"/>
         </w:rPr>
-        <w:commentReference w:id="5"/>
+        <w:commentReference w:id="6"/>
       </w:r>
     </w:p>
     <w:p>
@@ -9073,7 +9081,7 @@
           <w:lang w:val="ru-RU"/>
         </w:rPr>
       </w:pPr>
-      <w:commentRangeStart w:id="6"/>
+      <w:commentRangeStart w:id="7"/>
       <w:r>
         <w:rPr>
           <w:szCs w:val="28"/>
@@ -9111,12 +9119,12 @@
         </w:rPr>
         <w:t xml:space="preserve"> разгадывания.</w:t>
       </w:r>
-      <w:commentRangeEnd w:id="6"/>
+      <w:commentRangeEnd w:id="7"/>
       <w:r>
         <w:rPr>
           <w:rStyle w:val="aff4"/>
         </w:rPr>
-        <w:commentReference w:id="6"/>
+        <w:commentReference w:id="7"/>
       </w:r>
     </w:p>
     <w:p>
@@ -9249,8 +9257,8 @@
         </w:rPr>
         <w:br w:type="page"/>
       </w:r>
-      <w:bookmarkStart w:id="7" w:name="_Toc397589273"/>
-      <w:commentRangeStart w:id="8"/>
+      <w:bookmarkStart w:id="8" w:name="_Toc397589273"/>
+      <w:commentRangeStart w:id="9"/>
       <w:r>
         <w:rPr>
           <w:szCs w:val="28"/>
@@ -9259,13 +9267,13 @@
         <w:lastRenderedPageBreak/>
         <w:t>СОДЕРЖАНИЕ</w:t>
       </w:r>
-      <w:bookmarkEnd w:id="7"/>
-      <w:commentRangeEnd w:id="8"/>
+      <w:bookmarkEnd w:id="8"/>
+      <w:commentRangeEnd w:id="9"/>
       <w:r>
         <w:rPr>
           <w:rStyle w:val="aff4"/>
         </w:rPr>
-        <w:commentReference w:id="8"/>
+        <w:commentReference w:id="9"/>
       </w:r>
     </w:p>
     <w:p>
@@ -13429,12 +13437,12 @@
       <w:r>
         <w:br w:type="page"/>
       </w:r>
-      <w:bookmarkStart w:id="9" w:name="_Toc178706658"/>
+      <w:bookmarkStart w:id="10" w:name="_Toc178706658"/>
       <w:r>
         <w:lastRenderedPageBreak/>
         <w:t>ВВЕДЕНИЕ</w:t>
       </w:r>
-      <w:bookmarkEnd w:id="9"/>
+      <w:bookmarkEnd w:id="10"/>
     </w:p>
     <w:p>
       <w:pPr>
@@ -13780,7 +13788,7 @@
       <w:r>
         <w:br w:type="page"/>
       </w:r>
-      <w:bookmarkStart w:id="10" w:name="_Toc178706659"/>
+      <w:bookmarkStart w:id="11" w:name="_Toc178706659"/>
       <w:r>
         <w:lastRenderedPageBreak/>
         <w:t xml:space="preserve">Описание и </w:t>
@@ -13791,7 +13799,7 @@
       <w:r>
         <w:t xml:space="preserve"> предметной области</w:t>
       </w:r>
-      <w:bookmarkEnd w:id="10"/>
+      <w:bookmarkEnd w:id="11"/>
     </w:p>
     <w:p>
       <w:pPr>
@@ -13892,29 +13900,29 @@
       <w:pPr>
         <w:pStyle w:val="a2"/>
       </w:pPr>
-      <w:bookmarkStart w:id="11" w:name="_Toc178706660"/>
+      <w:bookmarkStart w:id="12" w:name="_Toc178706660"/>
       <w:r>
         <w:t>Описание</w:t>
       </w:r>
       <w:r>
         <w:t xml:space="preserve"> предметной области</w:t>
       </w:r>
-      <w:bookmarkEnd w:id="11"/>
+      <w:bookmarkEnd w:id="12"/>
     </w:p>
     <w:p>
       <w:pPr>
         <w:pStyle w:val="a3"/>
       </w:pPr>
-      <w:bookmarkStart w:id="12" w:name="_Toc154869190"/>
-      <w:bookmarkStart w:id="13" w:name="_Toc178706661"/>
+      <w:bookmarkStart w:id="13" w:name="_Toc154869190"/>
+      <w:bookmarkStart w:id="14" w:name="_Toc178706661"/>
       <w:r>
         <w:rPr>
           <w:lang w:val="ru-RU"/>
         </w:rPr>
         <w:t>Описание лабиринта</w:t>
       </w:r>
-      <w:bookmarkEnd w:id="12"/>
       <w:bookmarkEnd w:id="13"/>
+      <w:bookmarkEnd w:id="14"/>
     </w:p>
     <w:p>
       <w:pPr>
@@ -14090,7 +14098,7 @@
       <w:pPr>
         <w:pStyle w:val="a3"/>
       </w:pPr>
-      <w:bookmarkStart w:id="14" w:name="_Toc178706662"/>
+      <w:bookmarkStart w:id="15" w:name="_Toc178706662"/>
       <w:r>
         <w:rPr>
           <w:lang w:val="ru-RU"/>
@@ -14103,7 +14111,7 @@
         </w:rPr>
         <w:t>лабиринтов</w:t>
       </w:r>
-      <w:bookmarkEnd w:id="14"/>
+      <w:bookmarkEnd w:id="15"/>
     </w:p>
     <w:p>
       <w:pPr>
@@ -14169,7 +14177,7 @@
           <w:lang w:val="ru-RU"/>
         </w:rPr>
       </w:pPr>
-      <w:bookmarkStart w:id="15" w:name="_Toc178706663"/>
+      <w:bookmarkStart w:id="16" w:name="_Toc178706663"/>
       <w:r>
         <w:rPr>
           <w:rStyle w:val="afff7"/>
@@ -14213,7 +14221,7 @@
         </w:rPr>
         <w:t>пример такого лабиринта.</w:t>
       </w:r>
-      <w:bookmarkEnd w:id="15"/>
+      <w:bookmarkEnd w:id="16"/>
     </w:p>
     <w:p>
       <w:pPr>
@@ -14279,14 +14287,27 @@
         <w:br/>
         <w:t xml:space="preserve">Рисунок </w:t>
       </w:r>
-      <w:fldSimple w:instr=" SEQ Рисунок \* ARABIC ">
-        <w:r>
-          <w:rPr>
-            <w:noProof/>
-          </w:rPr>
-          <w:t>1</w:t>
-        </w:r>
-      </w:fldSimple>
+      <w:r>
+        <w:fldChar w:fldCharType="begin"/>
+      </w:r>
+      <w:r>
+        <w:instrText xml:space="preserve"> SEQ Рисунок \* ARABIC </w:instrText>
+      </w:r>
+      <w:r>
+        <w:fldChar w:fldCharType="separate"/>
+      </w:r>
+      <w:r>
+        <w:rPr>
+          <w:noProof/>
+        </w:rPr>
+        <w:t>1</w:t>
+      </w:r>
+      <w:r>
+        <w:rPr>
+          <w:noProof/>
+        </w:rPr>
+        <w:fldChar w:fldCharType="end"/>
+      </w:r>
       <w:r>
         <w:t xml:space="preserve"> – Двумерный лабиринт</w:t>
       </w:r>
@@ -14453,7 +14474,7 @@
           <w:lang w:val="ru-RU"/>
         </w:rPr>
       </w:pPr>
-      <w:bookmarkStart w:id="16" w:name="_Toc178706664"/>
+      <w:bookmarkStart w:id="17" w:name="_Toc178706664"/>
       <w:r>
         <w:rPr>
           <w:lang w:val="ru-RU"/>
@@ -14564,7 +14585,7 @@
         </w:rPr>
         <w:t>. В роли тупиков в таких лабиринтах выступают «кладовые» комнаты и «детские». На рисунке 3 представлен план нор крота. Примерно так же выглядят норы хомяков, мышей, сурков и других мелких грызунов.</w:t>
       </w:r>
-      <w:bookmarkEnd w:id="16"/>
+      <w:bookmarkEnd w:id="17"/>
     </w:p>
     <w:p>
       <w:pPr>
@@ -14742,14 +14763,27 @@
         <w:br/>
         <w:t xml:space="preserve">Рисунок </w:t>
       </w:r>
-      <w:fldSimple w:instr=" SEQ Рисунок \* ARABIC ">
-        <w:r>
-          <w:rPr>
-            <w:noProof/>
-          </w:rPr>
-          <w:t>4</w:t>
-        </w:r>
-      </w:fldSimple>
+      <w:r>
+        <w:fldChar w:fldCharType="begin"/>
+      </w:r>
+      <w:r>
+        <w:instrText xml:space="preserve"> SEQ Рисунок \* ARABIC </w:instrText>
+      </w:r>
+      <w:r>
+        <w:fldChar w:fldCharType="separate"/>
+      </w:r>
+      <w:r>
+        <w:rPr>
+          <w:noProof/>
+        </w:rPr>
+        <w:t>4</w:t>
+      </w:r>
+      <w:r>
+        <w:rPr>
+          <w:noProof/>
+        </w:rPr>
+        <w:fldChar w:fldCharType="end"/>
+      </w:r>
       <w:r>
         <w:t xml:space="preserve"> – План муравейника</w:t>
       </w:r>
@@ -14927,7 +14961,7 @@
           <w:lang w:val="ru-RU"/>
         </w:rPr>
       </w:pPr>
-      <w:bookmarkStart w:id="17" w:name="_Toc178706665"/>
+      <w:bookmarkStart w:id="18" w:name="_Toc178706665"/>
       <w:r>
         <w:rPr>
           <w:lang w:val="ru-RU" w:eastAsia="ru-RU"/>
@@ -14958,7 +14992,7 @@
         </w:rPr>
         <w:t>Бывают обычные лабиринты – лабиринты в эвклидовым пространстве, и необычные.</w:t>
       </w:r>
-      <w:bookmarkEnd w:id="17"/>
+      <w:bookmarkEnd w:id="18"/>
     </w:p>
     <w:p>
       <w:pPr>
@@ -15213,7 +15247,7 @@
           <w:lang w:val="ru-RU" w:eastAsia="ru-RU"/>
         </w:rPr>
       </w:pPr>
-      <w:bookmarkStart w:id="18" w:name="_Toc178706666"/>
+      <w:bookmarkStart w:id="19" w:name="_Toc178706666"/>
       <w:r>
         <w:rPr>
           <w:lang w:val="ru-RU" w:eastAsia="ru-RU"/>
@@ -15274,7 +15308,7 @@
         </w:rPr>
         <w:t>.</w:t>
       </w:r>
-      <w:bookmarkEnd w:id="18"/>
+      <w:bookmarkEnd w:id="19"/>
       <w:r>
         <w:rPr>
           <w:lang w:val="ru-RU" w:eastAsia="ru-RU"/>
@@ -15443,14 +15477,27 @@
         <w:br/>
         <w:t xml:space="preserve">Рисунок </w:t>
       </w:r>
-      <w:fldSimple w:instr=" SEQ Рисунок \* ARABIC ">
-        <w:r>
-          <w:rPr>
-            <w:noProof/>
-          </w:rPr>
-          <w:t>8</w:t>
-        </w:r>
-      </w:fldSimple>
+      <w:r>
+        <w:fldChar w:fldCharType="begin"/>
+      </w:r>
+      <w:r>
+        <w:instrText xml:space="preserve"> SEQ Рисунок \* ARABIC </w:instrText>
+      </w:r>
+      <w:r>
+        <w:fldChar w:fldCharType="separate"/>
+      </w:r>
+      <w:r>
+        <w:rPr>
+          <w:noProof/>
+        </w:rPr>
+        <w:t>8</w:t>
+      </w:r>
+      <w:r>
+        <w:rPr>
+          <w:noProof/>
+        </w:rPr>
+        <w:fldChar w:fldCharType="end"/>
+      </w:r>
       <w:r>
         <w:t xml:space="preserve"> – </w:t>
       </w:r>
@@ -15564,14 +15611,27 @@
         <w:br/>
         <w:t xml:space="preserve">Рисунок </w:t>
       </w:r>
-      <w:fldSimple w:instr=" SEQ Рисунок \* ARABIC ">
-        <w:r>
-          <w:rPr>
-            <w:noProof/>
-          </w:rPr>
-          <w:t>9</w:t>
-        </w:r>
-      </w:fldSimple>
+      <w:r>
+        <w:fldChar w:fldCharType="begin"/>
+      </w:r>
+      <w:r>
+        <w:instrText xml:space="preserve"> SEQ Рисунок \* ARABIC </w:instrText>
+      </w:r>
+      <w:r>
+        <w:fldChar w:fldCharType="separate"/>
+      </w:r>
+      <w:r>
+        <w:rPr>
+          <w:noProof/>
+        </w:rPr>
+        <w:t>9</w:t>
+      </w:r>
+      <w:r>
+        <w:rPr>
+          <w:noProof/>
+        </w:rPr>
+        <w:fldChar w:fldCharType="end"/>
+      </w:r>
       <w:r>
         <w:t xml:space="preserve"> – </w:t>
       </w:r>
@@ -15705,14 +15765,27 @@
         <w:br/>
         <w:t xml:space="preserve">Рисунок </w:t>
       </w:r>
-      <w:fldSimple w:instr=" SEQ Рисунок \* ARABIC ">
-        <w:r>
-          <w:rPr>
-            <w:noProof/>
-          </w:rPr>
-          <w:t>10</w:t>
-        </w:r>
-      </w:fldSimple>
+      <w:r>
+        <w:fldChar w:fldCharType="begin"/>
+      </w:r>
+      <w:r>
+        <w:instrText xml:space="preserve"> SEQ Рисунок \* ARABIC </w:instrText>
+      </w:r>
+      <w:r>
+        <w:fldChar w:fldCharType="separate"/>
+      </w:r>
+      <w:r>
+        <w:rPr>
+          <w:noProof/>
+        </w:rPr>
+        <w:t>10</w:t>
+      </w:r>
+      <w:r>
+        <w:rPr>
+          <w:noProof/>
+        </w:rPr>
+        <w:fldChar w:fldCharType="end"/>
+      </w:r>
       <w:r>
         <w:t xml:space="preserve"> – </w:t>
       </w:r>
@@ -15874,14 +15947,30 @@
         <w:br/>
         <w:t xml:space="preserve">Рисунок </w:t>
       </w:r>
-      <w:fldSimple w:instr=" SEQ Рисунок \* ARABIC ">
-        <w:r>
-          <w:rPr>
-            <w:noProof/>
-          </w:rPr>
-          <w:t>11</w:t>
-        </w:r>
-      </w:fldSimple>
+      <w:r>
+        <w:fldChar w:fldCharType="begin"/>
+      </w:r>
+      <w:r>
+        <w:instrText xml:space="preserve"> SEQ Рисунок \* A</w:instrText>
+      </w:r>
+      <w:r>
+        <w:instrText xml:space="preserve">RABIC </w:instrText>
+      </w:r>
+      <w:r>
+        <w:fldChar w:fldCharType="separate"/>
+      </w:r>
+      <w:r>
+        <w:rPr>
+          <w:noProof/>
+        </w:rPr>
+        <w:t>11</w:t>
+      </w:r>
+      <w:r>
+        <w:rPr>
+          <w:noProof/>
+        </w:rPr>
+        <w:fldChar w:fldCharType="end"/>
+      </w:r>
       <w:r>
         <w:t xml:space="preserve"> – </w:t>
       </w:r>
@@ -15980,14 +16069,30 @@
         <w:br/>
         <w:t xml:space="preserve">Рисунок </w:t>
       </w:r>
-      <w:fldSimple w:instr=" SEQ Рисунок \* ARABIC ">
-        <w:r>
-          <w:rPr>
-            <w:noProof/>
-          </w:rPr>
-          <w:t>12</w:t>
-        </w:r>
-      </w:fldSimple>
+      <w:r>
+        <w:fldChar w:fldCharType="begin"/>
+      </w:r>
+      <w:r>
+        <w:instrText xml:space="preserve"> SEQ Рисунок \* ARABI</w:instrText>
+      </w:r>
+      <w:r>
+        <w:instrText xml:space="preserve">C </w:instrText>
+      </w:r>
+      <w:r>
+        <w:fldChar w:fldCharType="separate"/>
+      </w:r>
+      <w:r>
+        <w:rPr>
+          <w:noProof/>
+        </w:rPr>
+        <w:t>12</w:t>
+      </w:r>
+      <w:r>
+        <w:rPr>
+          <w:noProof/>
+        </w:rPr>
+        <w:fldChar w:fldCharType="end"/>
+      </w:r>
       <w:r>
         <w:t xml:space="preserve"> – </w:t>
       </w:r>
@@ -16020,7 +16125,7 @@
           <w:lang w:val="ru-RU" w:eastAsia="ru-RU"/>
         </w:rPr>
       </w:pPr>
-      <w:bookmarkStart w:id="19" w:name="_Toc178706667"/>
+      <w:bookmarkStart w:id="20" w:name="_Toc178706667"/>
       <w:r>
         <w:rPr>
           <w:lang w:val="ru-RU" w:eastAsia="ru-RU"/>
@@ -16148,7 +16253,7 @@
         </w:rPr>
         <w:t xml:space="preserve"> 13.</w:t>
       </w:r>
-      <w:bookmarkEnd w:id="19"/>
+      <w:bookmarkEnd w:id="20"/>
       <w:r>
         <w:rPr>
           <w:lang w:eastAsia="ru-RU"/>
@@ -16217,14 +16322,27 @@
         <w:br/>
         <w:t xml:space="preserve">Рисунок </w:t>
       </w:r>
-      <w:fldSimple w:instr=" SEQ Рисунок \* ARABIC ">
-        <w:r>
-          <w:rPr>
-            <w:noProof/>
-          </w:rPr>
-          <w:t>13</w:t>
-        </w:r>
-      </w:fldSimple>
+      <w:r>
+        <w:fldChar w:fldCharType="begin"/>
+      </w:r>
+      <w:r>
+        <w:instrText xml:space="preserve"> SEQ Рисунок \* ARABIC </w:instrText>
+      </w:r>
+      <w:r>
+        <w:fldChar w:fldCharType="separate"/>
+      </w:r>
+      <w:r>
+        <w:rPr>
+          <w:noProof/>
+        </w:rPr>
+        <w:t>13</w:t>
+      </w:r>
+      <w:r>
+        <w:rPr>
+          <w:noProof/>
+        </w:rPr>
+        <w:fldChar w:fldCharType="end"/>
+      </w:r>
       <w:r>
         <w:t xml:space="preserve"> – </w:t>
       </w:r>
@@ -16334,14 +16452,30 @@
         <w:br/>
         <w:t xml:space="preserve">Рисунок </w:t>
       </w:r>
-      <w:fldSimple w:instr=" SEQ Рисунок \* ARABIC ">
-        <w:r>
-          <w:rPr>
-            <w:noProof/>
-          </w:rPr>
-          <w:t>14</w:t>
-        </w:r>
-      </w:fldSimple>
+      <w:r>
+        <w:fldChar w:fldCharType="begin"/>
+      </w:r>
+      <w:r>
+        <w:instrText xml:space="preserve"> SEQ Рис</w:instrText>
+      </w:r>
+      <w:r>
+        <w:instrText xml:space="preserve">унок \* ARABIC </w:instrText>
+      </w:r>
+      <w:r>
+        <w:fldChar w:fldCharType="separate"/>
+      </w:r>
+      <w:r>
+        <w:rPr>
+          <w:noProof/>
+        </w:rPr>
+        <w:t>14</w:t>
+      </w:r>
+      <w:r>
+        <w:rPr>
+          <w:noProof/>
+        </w:rPr>
+        <w:fldChar w:fldCharType="end"/>
+      </w:r>
       <w:r>
         <w:t xml:space="preserve"> – </w:t>
       </w:r>
@@ -16465,14 +16599,27 @@
         <w:br/>
         <w:t xml:space="preserve">Рисунок </w:t>
       </w:r>
-      <w:fldSimple w:instr=" SEQ Рисунок \* ARABIC ">
-        <w:r>
-          <w:rPr>
-            <w:noProof/>
-          </w:rPr>
-          <w:t>15</w:t>
-        </w:r>
-      </w:fldSimple>
+      <w:r>
+        <w:fldChar w:fldCharType="begin"/>
+      </w:r>
+      <w:r>
+        <w:instrText xml:space="preserve"> SEQ Рисунок \* ARABIC </w:instrText>
+      </w:r>
+      <w:r>
+        <w:fldChar w:fldCharType="separate"/>
+      </w:r>
+      <w:r>
+        <w:rPr>
+          <w:noProof/>
+        </w:rPr>
+        <w:t>15</w:t>
+      </w:r>
+      <w:r>
+        <w:rPr>
+          <w:noProof/>
+        </w:rPr>
+        <w:fldChar w:fldCharType="end"/>
+      </w:r>
       <w:r>
         <w:t xml:space="preserve"> – </w:t>
       </w:r>
@@ -16492,16 +16639,16 @@
           <w:lang w:val="ru-RU"/>
         </w:rPr>
       </w:pPr>
-      <w:bookmarkStart w:id="20" w:name="_Toc154869192"/>
-      <w:bookmarkStart w:id="21" w:name="_Toc178706668"/>
+      <w:bookmarkStart w:id="21" w:name="_Toc154869192"/>
+      <w:bookmarkStart w:id="22" w:name="_Toc178706668"/>
       <w:r>
         <w:rPr>
           <w:lang w:val="ru-RU"/>
         </w:rPr>
         <w:t>Описание алгоритмов генерации лабиринта</w:t>
       </w:r>
-      <w:bookmarkEnd w:id="20"/>
       <w:bookmarkEnd w:id="21"/>
+      <w:bookmarkEnd w:id="22"/>
     </w:p>
     <w:p>
       <w:pPr>
@@ -16568,7 +16715,7 @@
           <w:lang w:val="ru-RU"/>
         </w:rPr>
       </w:pPr>
-      <w:bookmarkStart w:id="22" w:name="_Toc178706669"/>
+      <w:bookmarkStart w:id="23" w:name="_Toc178706669"/>
       <w:r>
         <w:rPr>
           <w:rStyle w:val="afff7"/>
@@ -16661,7 +16808,7 @@
         </w:rPr>
         <w:t>;</w:t>
       </w:r>
-      <w:bookmarkEnd w:id="22"/>
+      <w:bookmarkEnd w:id="23"/>
     </w:p>
     <w:p>
       <w:pPr>
@@ -16681,7 +16828,7 @@
           <w:lang w:val="ru-RU"/>
         </w:rPr>
       </w:pPr>
-      <w:bookmarkStart w:id="23" w:name="_Toc178706670"/>
+      <w:bookmarkStart w:id="24" w:name="_Toc178706670"/>
       <w:r>
         <w:rPr>
           <w:rStyle w:val="afff7"/>
@@ -16782,7 +16929,7 @@
         </w:rPr>
         <w:t>;</w:t>
       </w:r>
-      <w:bookmarkEnd w:id="23"/>
+      <w:bookmarkEnd w:id="24"/>
     </w:p>
     <w:p>
       <w:pPr>
@@ -16801,7 +16948,7 @@
           <w:lang w:val="ru-RU"/>
         </w:rPr>
       </w:pPr>
-      <w:bookmarkStart w:id="24" w:name="_Toc178706671"/>
+      <w:bookmarkStart w:id="25" w:name="_Toc178706671"/>
       <w:r>
         <w:rPr>
           <w:rStyle w:val="afff7"/>
@@ -16988,7 +17135,7 @@
         </w:rPr>
         <w:t>;</w:t>
       </w:r>
-      <w:bookmarkEnd w:id="24"/>
+      <w:bookmarkEnd w:id="25"/>
     </w:p>
     <w:p>
       <w:pPr>
@@ -17007,7 +17154,7 @@
           <w:lang w:val="ru-RU"/>
         </w:rPr>
       </w:pPr>
-      <w:bookmarkStart w:id="25" w:name="_Toc178706672"/>
+      <w:bookmarkStart w:id="26" w:name="_Toc178706672"/>
       <w:r>
         <w:rPr>
           <w:lang w:val="ru-RU"/>
@@ -17117,7 +17264,7 @@
         </w:rPr>
         <w:t>;</w:t>
       </w:r>
-      <w:bookmarkEnd w:id="25"/>
+      <w:bookmarkEnd w:id="26"/>
     </w:p>
     <w:p>
       <w:pPr>
@@ -17136,7 +17283,7 @@
           <w:lang w:val="ru-RU"/>
         </w:rPr>
       </w:pPr>
-      <w:bookmarkStart w:id="26" w:name="_Toc178706673"/>
+      <w:bookmarkStart w:id="27" w:name="_Toc178706673"/>
       <w:r>
         <w:rPr>
           <w:lang w:val="ru-RU"/>
@@ -17200,7 +17347,7 @@
         </w:rPr>
         <w:t>, то между ними уже существует какой-то путь, поэтому стену можно оставить, чтобы не создавать петель.</w:t>
       </w:r>
-      <w:bookmarkEnd w:id="26"/>
+      <w:bookmarkEnd w:id="27"/>
     </w:p>
     <w:p>
       <w:pPr>
@@ -17248,7 +17395,7 @@
           <w:lang w:val="ru-RU"/>
         </w:rPr>
       </w:pPr>
-      <w:bookmarkStart w:id="27" w:name="_Toc178706674"/>
+      <w:bookmarkStart w:id="28" w:name="_Toc178706674"/>
       <w:r>
         <w:rPr>
           <w:lang w:val="ru-RU"/>
@@ -17379,7 +17526,7 @@
         </w:rPr>
         <w:t>;</w:t>
       </w:r>
-      <w:bookmarkEnd w:id="27"/>
+      <w:bookmarkEnd w:id="28"/>
     </w:p>
     <w:p>
       <w:pPr>
@@ -17398,7 +17545,7 @@
           <w:lang w:val="ru-RU"/>
         </w:rPr>
       </w:pPr>
-      <w:bookmarkStart w:id="28" w:name="_Toc178706675"/>
+      <w:bookmarkStart w:id="29" w:name="_Toc178706675"/>
       <w:r>
         <w:rPr>
           <w:lang w:val="ru-RU"/>
@@ -17501,7 +17648,7 @@
         </w:rPr>
         <w:t>.</w:t>
       </w:r>
-      <w:bookmarkEnd w:id="28"/>
+      <w:bookmarkEnd w:id="29"/>
     </w:p>
     <w:p>
       <w:pPr>
@@ -17510,22 +17657,22 @@
           <w:lang w:val="ru-RU"/>
         </w:rPr>
       </w:pPr>
-      <w:bookmarkStart w:id="29" w:name="_Toc154869193"/>
-      <w:bookmarkStart w:id="30" w:name="_Toc178706676"/>
+      <w:bookmarkStart w:id="30" w:name="_Toc154869193"/>
+      <w:bookmarkStart w:id="31" w:name="_Toc178706676"/>
       <w:r>
         <w:rPr>
           <w:lang w:val="ru-RU"/>
         </w:rPr>
         <w:t>Описание алгоритмов нахождения пути</w:t>
       </w:r>
-      <w:bookmarkEnd w:id="29"/>
       <w:bookmarkEnd w:id="30"/>
+      <w:bookmarkEnd w:id="31"/>
     </w:p>
     <w:p>
       <w:pPr>
         <w:pStyle w:val="a9"/>
       </w:pPr>
-      <w:bookmarkStart w:id="31" w:name="_Hlk177477190"/>
+      <w:bookmarkStart w:id="32" w:name="_Hlk177477190"/>
       <w:r>
         <w:t>Существует множество способов решения лабиринтов, и каждый из них имеет собственные характеристики</w:t>
       </w:r>
@@ -17553,7 +17700,7 @@
           <w:lang w:val="ru-RU"/>
         </w:rPr>
       </w:pPr>
-      <w:bookmarkStart w:id="32" w:name="_Toc178706677"/>
+      <w:bookmarkStart w:id="33" w:name="_Toc178706677"/>
       <w:r>
         <w:rPr>
           <w:lang w:val="en-US"/>
@@ -17622,7 +17769,7 @@
         </w:rPr>
         <w:t>;</w:t>
       </w:r>
-      <w:bookmarkEnd w:id="32"/>
+      <w:bookmarkEnd w:id="33"/>
     </w:p>
     <w:p>
       <w:pPr>
@@ -17641,7 +17788,7 @@
           <w:lang w:val="ru-RU"/>
         </w:rPr>
       </w:pPr>
-      <w:bookmarkStart w:id="33" w:name="_Toc178706678"/>
+      <w:bookmarkStart w:id="34" w:name="_Toc178706678"/>
       <w:r>
         <w:rPr>
           <w:lang w:val="ru-RU"/>
@@ -17726,7 +17873,7 @@
         </w:rPr>
         <w:t>;</w:t>
       </w:r>
-      <w:bookmarkEnd w:id="33"/>
+      <w:bookmarkEnd w:id="34"/>
     </w:p>
     <w:p>
       <w:pPr>
@@ -17745,7 +17892,7 @@
           <w:lang w:val="ru-RU"/>
         </w:rPr>
       </w:pPr>
-      <w:bookmarkStart w:id="34" w:name="_Toc178706679"/>
+      <w:bookmarkStart w:id="35" w:name="_Toc178706679"/>
       <w:r>
         <w:rPr>
           <w:lang w:val="ru-RU"/>
@@ -17891,18 +18038,18 @@
         </w:rPr>
         <w:t>.</w:t>
       </w:r>
-      <w:bookmarkEnd w:id="34"/>
+      <w:bookmarkEnd w:id="35"/>
     </w:p>
     <w:p>
       <w:pPr>
         <w:pStyle w:val="a2"/>
       </w:pPr>
-      <w:bookmarkStart w:id="35" w:name="_Toc178706680"/>
-      <w:bookmarkEnd w:id="31"/>
+      <w:bookmarkStart w:id="36" w:name="_Toc178706680"/>
+      <w:bookmarkEnd w:id="32"/>
       <w:r>
         <w:t>Описание систем-аналогов</w:t>
       </w:r>
-      <w:bookmarkEnd w:id="35"/>
+      <w:bookmarkEnd w:id="36"/>
     </w:p>
     <w:p>
       <w:pPr>
@@ -17980,14 +18127,27 @@
       <w:r>
         <w:t xml:space="preserve">Рисунок </w:t>
       </w:r>
-      <w:fldSimple w:instr=" SEQ Рисунок \* ARABIC ">
-        <w:r>
-          <w:rPr>
-            <w:noProof/>
-          </w:rPr>
-          <w:t>16</w:t>
-        </w:r>
-      </w:fldSimple>
+      <w:r>
+        <w:fldChar w:fldCharType="begin"/>
+      </w:r>
+      <w:r>
+        <w:instrText xml:space="preserve"> SEQ Рисунок \* ARABIC </w:instrText>
+      </w:r>
+      <w:r>
+        <w:fldChar w:fldCharType="separate"/>
+      </w:r>
+      <w:r>
+        <w:rPr>
+          <w:noProof/>
+        </w:rPr>
+        <w:t>16</w:t>
+      </w:r>
+      <w:r>
+        <w:rPr>
+          <w:noProof/>
+        </w:rPr>
+        <w:fldChar w:fldCharType="end"/>
+      </w:r>
       <w:r>
         <w:t xml:space="preserve"> - Пример работы волнового алгоритма</w:t>
       </w:r>
@@ -18018,14 +18178,14 @@
           <w:lang w:val="ru-RU"/>
         </w:rPr>
       </w:pPr>
-      <w:bookmarkStart w:id="36" w:name="_Toc178706681"/>
+      <w:bookmarkStart w:id="37" w:name="_Toc178706681"/>
       <w:r>
         <w:rPr>
           <w:lang w:val="ru-RU"/>
         </w:rPr>
         <w:t>изучение механик и структуры аналогичных лабиринтов для выявления интересных решений;</w:t>
       </w:r>
-      <w:bookmarkEnd w:id="36"/>
+      <w:bookmarkEnd w:id="37"/>
     </w:p>
     <w:p>
       <w:pPr>
@@ -18044,14 +18204,14 @@
           <w:lang w:val="ru-RU"/>
         </w:rPr>
       </w:pPr>
-      <w:bookmarkStart w:id="37" w:name="_Toc178706682"/>
+      <w:bookmarkStart w:id="38" w:name="_Toc178706682"/>
       <w:r>
         <w:rPr>
           <w:lang w:val="ru-RU"/>
         </w:rPr>
         <w:t>оценка визуальных элементов для анализа стилистических подходов, которые привлекают пользователей;</w:t>
       </w:r>
-      <w:bookmarkEnd w:id="37"/>
+      <w:bookmarkEnd w:id="38"/>
     </w:p>
     <w:p>
       <w:pPr>
@@ -18070,7 +18230,7 @@
           <w:lang w:val="ru-RU"/>
         </w:rPr>
       </w:pPr>
-      <w:bookmarkStart w:id="38" w:name="_Toc178706683"/>
+      <w:bookmarkStart w:id="39" w:name="_Toc178706683"/>
       <w:r>
         <w:rPr>
           <w:lang w:val="ru-RU"/>
@@ -18078,7 +18238,7 @@
         <w:lastRenderedPageBreak/>
         <w:t>сравнение уровней взаимодействия с игроком и степени сложности в разных играх, что помогает определить оптимальные настройки для удержания интереса пользователей.</w:t>
       </w:r>
-      <w:bookmarkEnd w:id="38"/>
+      <w:bookmarkEnd w:id="39"/>
     </w:p>
     <w:p>
       <w:pPr>
@@ -18088,7 +18248,7 @@
           <w:numId w:val="38"/>
         </w:numPr>
       </w:pPr>
-      <w:bookmarkStart w:id="39" w:name="_Toc178706684"/>
+      <w:bookmarkStart w:id="40" w:name="_Toc178706684"/>
       <w:proofErr w:type="spellStart"/>
       <w:r>
         <w:rPr>
@@ -18096,7 +18256,7 @@
         </w:rPr>
         <w:t>Gotcha</w:t>
       </w:r>
-      <w:bookmarkEnd w:id="39"/>
+      <w:bookmarkEnd w:id="40"/>
       <w:proofErr w:type="spellEnd"/>
     </w:p>
     <w:p>
@@ -18378,14 +18538,27 @@
         <w:br/>
         <w:t xml:space="preserve">Рисунок </w:t>
       </w:r>
-      <w:fldSimple w:instr=" SEQ Рисунок \* ARABIC ">
-        <w:r>
-          <w:rPr>
-            <w:noProof/>
-          </w:rPr>
-          <w:t>17</w:t>
-        </w:r>
-      </w:fldSimple>
+      <w:r>
+        <w:fldChar w:fldCharType="begin"/>
+      </w:r>
+      <w:r>
+        <w:instrText xml:space="preserve"> SEQ Рисунок \* ARABIC </w:instrText>
+      </w:r>
+      <w:r>
+        <w:fldChar w:fldCharType="separate"/>
+      </w:r>
+      <w:r>
+        <w:rPr>
+          <w:noProof/>
+        </w:rPr>
+        <w:t>17</w:t>
+      </w:r>
+      <w:r>
+        <w:rPr>
+          <w:noProof/>
+        </w:rPr>
+        <w:fldChar w:fldCharType="end"/>
+      </w:r>
       <w:r>
         <w:t xml:space="preserve"> – </w:t>
       </w:r>
@@ -18465,7 +18638,7 @@
           <w:lang w:val="ru-RU"/>
         </w:rPr>
       </w:pPr>
-      <w:bookmarkStart w:id="40" w:name="_Toc178706685"/>
+      <w:bookmarkStart w:id="41" w:name="_Toc178706685"/>
       <w:r>
         <w:rPr>
           <w:lang w:val="ru-RU"/>
@@ -18478,7 +18651,7 @@
         </w:rPr>
         <w:t>случайно сгенерированные лабиринты могут быть неравномерно сложными, что может привести к неравному опыту игры для разных игроков;</w:t>
       </w:r>
-      <w:bookmarkEnd w:id="40"/>
+      <w:bookmarkEnd w:id="41"/>
     </w:p>
     <w:p>
       <w:pPr>
@@ -18497,7 +18670,7 @@
           <w:lang w:val="ru-RU"/>
         </w:rPr>
       </w:pPr>
-      <w:bookmarkStart w:id="41" w:name="_Toc178706686"/>
+      <w:bookmarkStart w:id="42" w:name="_Toc178706686"/>
       <w:r>
         <w:rPr>
           <w:lang w:val="ru-RU"/>
@@ -18516,7 +18689,7 @@
         </w:rPr>
         <w:t>;</w:t>
       </w:r>
-      <w:bookmarkEnd w:id="41"/>
+      <w:bookmarkEnd w:id="42"/>
     </w:p>
     <w:p>
       <w:pPr>
@@ -18535,7 +18708,7 @@
           <w:lang w:val="ru-RU"/>
         </w:rPr>
       </w:pPr>
-      <w:bookmarkStart w:id="42" w:name="_Toc178706687"/>
+      <w:bookmarkStart w:id="43" w:name="_Toc178706687"/>
       <w:r>
         <w:rPr>
           <w:lang w:val="ru-RU"/>
@@ -18548,7 +18721,7 @@
         </w:rPr>
         <w:t xml:space="preserve"> оформление, которое со временем начинает приедаться глазу и надоедать уже во время игрового процесса.</w:t>
       </w:r>
-      <w:bookmarkEnd w:id="42"/>
+      <w:bookmarkEnd w:id="43"/>
     </w:p>
     <w:p>
       <w:pPr>
@@ -18557,7 +18730,7 @@
           <w:lang w:val="ru-RU"/>
         </w:rPr>
       </w:pPr>
-      <w:bookmarkStart w:id="43" w:name="_Toc178706688"/>
+      <w:bookmarkStart w:id="44" w:name="_Toc178706688"/>
       <w:r>
         <w:rPr>
           <w:lang w:val="ru-RU"/>
@@ -18602,7 +18775,7 @@
         </w:rPr>
         <w:t>»</w:t>
       </w:r>
-      <w:bookmarkEnd w:id="43"/>
+      <w:bookmarkEnd w:id="44"/>
     </w:p>
     <w:p>
       <w:pPr>
@@ -18743,14 +18916,14 @@
           <w:lang w:val="ru-RU"/>
         </w:rPr>
       </w:pPr>
-      <w:bookmarkStart w:id="44" w:name="_Toc178706689"/>
+      <w:bookmarkStart w:id="45" w:name="_Toc178706689"/>
       <w:r>
         <w:rPr>
           <w:lang w:val="ru-RU"/>
         </w:rPr>
         <w:t>регулирование толщины стенок и размера лабиринта по вертикали и горизонтали;</w:t>
       </w:r>
-      <w:bookmarkEnd w:id="44"/>
+      <w:bookmarkEnd w:id="45"/>
     </w:p>
     <w:p>
       <w:pPr>
@@ -18769,14 +18942,14 @@
           <w:lang w:val="ru-RU"/>
         </w:rPr>
       </w:pPr>
-      <w:bookmarkStart w:id="45" w:name="_Toc178706690"/>
+      <w:bookmarkStart w:id="46" w:name="_Toc178706690"/>
       <w:r>
         <w:rPr>
           <w:lang w:val="ru-RU"/>
         </w:rPr>
         <w:t>три режима расположения входов в лабиринт: по диагонали, слева и справа, сверху и снизу;</w:t>
       </w:r>
-      <w:bookmarkEnd w:id="45"/>
+      <w:bookmarkEnd w:id="46"/>
     </w:p>
     <w:p>
       <w:pPr>
@@ -18829,14 +19002,27 @@
       <w:r>
         <w:t xml:space="preserve">Рисунок </w:t>
       </w:r>
-      <w:fldSimple w:instr=" SEQ Рисунок \* ARABIC ">
-        <w:r>
-          <w:rPr>
-            <w:noProof/>
-          </w:rPr>
-          <w:t>18</w:t>
-        </w:r>
-      </w:fldSimple>
+      <w:r>
+        <w:fldChar w:fldCharType="begin"/>
+      </w:r>
+      <w:r>
+        <w:instrText xml:space="preserve"> SEQ Рисунок \* ARABIC </w:instrText>
+      </w:r>
+      <w:r>
+        <w:fldChar w:fldCharType="separate"/>
+      </w:r>
+      <w:r>
+        <w:rPr>
+          <w:noProof/>
+        </w:rPr>
+        <w:t>18</w:t>
+      </w:r>
+      <w:r>
+        <w:rPr>
+          <w:noProof/>
+        </w:rPr>
+        <w:fldChar w:fldCharType="end"/>
+      </w:r>
       <w:r>
         <w:t xml:space="preserve"> </w:t>
       </w:r>
@@ -18881,14 +19067,14 @@
           <w:lang w:val="ru-RU"/>
         </w:rPr>
       </w:pPr>
-      <w:bookmarkStart w:id="46" w:name="_Toc178706691"/>
+      <w:bookmarkStart w:id="47" w:name="_Toc178706691"/>
       <w:r>
         <w:rPr>
           <w:lang w:val="ru-RU"/>
         </w:rPr>
         <w:t>возможность изменения цвета фона, пути и стенок лабиринта;</w:t>
       </w:r>
-      <w:bookmarkEnd w:id="46"/>
+      <w:bookmarkEnd w:id="47"/>
     </w:p>
     <w:p>
       <w:pPr>
@@ -18907,14 +19093,14 @@
           <w:lang w:val="ru-RU"/>
         </w:rPr>
       </w:pPr>
-      <w:bookmarkStart w:id="47" w:name="_Toc178706692"/>
+      <w:bookmarkStart w:id="48" w:name="_Toc178706692"/>
       <w:r>
         <w:rPr>
           <w:lang w:val="ru-RU"/>
         </w:rPr>
         <w:t>возможность сохранения и печати лабиринта.</w:t>
       </w:r>
-      <w:bookmarkEnd w:id="47"/>
+      <w:bookmarkEnd w:id="48"/>
     </w:p>
     <w:p>
       <w:pPr>
@@ -18941,14 +19127,14 @@
           <w:lang w:val="ru-RU"/>
         </w:rPr>
       </w:pPr>
-      <w:bookmarkStart w:id="48" w:name="_Toc178706693"/>
+      <w:bookmarkStart w:id="49" w:name="_Toc178706693"/>
       <w:r>
         <w:rPr>
           <w:lang w:val="ru-RU"/>
         </w:rPr>
         <w:t>на сайте не представлена информация об алгоритмах, используемых при генерации лабиринта и нахождении пути;</w:t>
       </w:r>
-      <w:bookmarkEnd w:id="48"/>
+      <w:bookmarkEnd w:id="49"/>
     </w:p>
     <w:p>
       <w:pPr>
@@ -18967,14 +19153,14 @@
           <w:lang w:val="ru-RU"/>
         </w:rPr>
       </w:pPr>
-      <w:bookmarkStart w:id="49" w:name="_Toc178706694"/>
+      <w:bookmarkStart w:id="50" w:name="_Toc178706694"/>
       <w:r>
         <w:rPr>
           <w:lang w:val="ru-RU"/>
         </w:rPr>
         <w:t>нет возможности ручной расстановки входов и выходов;</w:t>
       </w:r>
-      <w:bookmarkEnd w:id="49"/>
+      <w:bookmarkEnd w:id="50"/>
     </w:p>
     <w:p>
       <w:pPr>
@@ -18993,14 +19179,14 @@
           <w:lang w:val="ru-RU" w:eastAsia="ru-RU"/>
         </w:rPr>
       </w:pPr>
-      <w:bookmarkStart w:id="50" w:name="_Toc178706695"/>
+      <w:bookmarkStart w:id="51" w:name="_Toc178706695"/>
       <w:r>
         <w:rPr>
           <w:lang w:val="ru-RU"/>
         </w:rPr>
         <w:t>не предусмотрено ручное прохождение и составление лабиринта.</w:t>
       </w:r>
-      <w:bookmarkEnd w:id="50"/>
+      <w:bookmarkEnd w:id="51"/>
     </w:p>
     <w:p>
       <w:pPr>
@@ -19024,11 +19210,11 @@
           <w:numId w:val="26"/>
         </w:numPr>
       </w:pPr>
-      <w:bookmarkStart w:id="51" w:name="_Toc178706696"/>
+      <w:bookmarkStart w:id="52" w:name="_Toc178706696"/>
       <w:r>
         <w:t>Диаграмма объектов предметной области</w:t>
       </w:r>
-      <w:bookmarkEnd w:id="51"/>
+      <w:bookmarkEnd w:id="52"/>
     </w:p>
     <w:p>
       <w:pPr>
@@ -20315,11 +20501,11 @@
       <w:pPr>
         <w:pStyle w:val="a2"/>
       </w:pPr>
-      <w:bookmarkStart w:id="52" w:name="_Toc178706697"/>
+      <w:bookmarkStart w:id="53" w:name="_Toc178706697"/>
       <w:r>
         <w:t>Постановка задачи</w:t>
       </w:r>
-      <w:bookmarkEnd w:id="52"/>
+      <w:bookmarkEnd w:id="53"/>
     </w:p>
     <w:p>
       <w:pPr>
@@ -20414,8 +20600,8 @@
           <w:lang w:val="ru-RU"/>
         </w:rPr>
       </w:pPr>
-      <w:bookmarkStart w:id="53" w:name="_Toc155276272"/>
-      <w:bookmarkStart w:id="54" w:name="_Toc178706698"/>
+      <w:bookmarkStart w:id="54" w:name="_Toc155276272"/>
+      <w:bookmarkStart w:id="55" w:name="_Toc178706698"/>
       <w:r>
         <w:rPr>
           <w:lang w:val="ru-RU"/>
@@ -20423,8 +20609,8 @@
         <w:lastRenderedPageBreak/>
         <w:t>Режим администратора</w:t>
       </w:r>
-      <w:bookmarkEnd w:id="53"/>
       <w:bookmarkEnd w:id="54"/>
+      <w:bookmarkEnd w:id="55"/>
     </w:p>
     <w:p>
       <w:pPr>
@@ -20467,8 +20653,8 @@
           <w:lang w:val="ru-RU"/>
         </w:rPr>
       </w:pPr>
-      <w:bookmarkStart w:id="55" w:name="_Toc155276273"/>
-      <w:bookmarkStart w:id="56" w:name="_Toc178706699"/>
+      <w:bookmarkStart w:id="56" w:name="_Toc155276273"/>
+      <w:bookmarkStart w:id="57" w:name="_Toc178706699"/>
       <w:r>
         <w:rPr>
           <w:lang w:val="ru-RU"/>
@@ -20481,8 +20667,8 @@
         </w:rPr>
         <w:t>игрока</w:t>
       </w:r>
-      <w:bookmarkEnd w:id="55"/>
       <w:bookmarkEnd w:id="56"/>
+      <w:bookmarkEnd w:id="57"/>
     </w:p>
     <w:p>
       <w:pPr>
@@ -21841,12 +22027,12 @@
       <w:r>
         <w:br w:type="page"/>
       </w:r>
-      <w:bookmarkStart w:id="57" w:name="_Toc178706700"/>
+      <w:bookmarkStart w:id="58" w:name="_Toc178706700"/>
       <w:r>
         <w:lastRenderedPageBreak/>
         <w:t>Проектирование системы</w:t>
       </w:r>
-      <w:bookmarkEnd w:id="57"/>
+      <w:bookmarkEnd w:id="58"/>
     </w:p>
     <w:p>
       <w:pPr>
@@ -21958,13 +22144,13 @@
       <w:pPr>
         <w:pStyle w:val="a2"/>
       </w:pPr>
-      <w:bookmarkStart w:id="58" w:name="_Toc81924925"/>
-      <w:bookmarkStart w:id="59" w:name="_Toc178706701"/>
+      <w:bookmarkStart w:id="59" w:name="_Toc81924925"/>
+      <w:bookmarkStart w:id="60" w:name="_Toc178706701"/>
       <w:r>
         <w:t>Выбор и обоснование архитектуры системы</w:t>
       </w:r>
-      <w:bookmarkEnd w:id="58"/>
       <w:bookmarkEnd w:id="59"/>
+      <w:bookmarkEnd w:id="60"/>
     </w:p>
     <w:p>
       <w:pPr>
@@ -22495,11 +22681,11 @@
       <w:pPr>
         <w:pStyle w:val="a2"/>
       </w:pPr>
-      <w:bookmarkStart w:id="60" w:name="_Toc178706702"/>
+      <w:bookmarkStart w:id="61" w:name="_Toc178706702"/>
       <w:r>
         <w:t>Структурная схема системы</w:t>
       </w:r>
-      <w:bookmarkEnd w:id="60"/>
+      <w:bookmarkEnd w:id="61"/>
     </w:p>
     <w:p>
       <w:pPr>
@@ -22609,10 +22795,10 @@
         </w:rPr>
         <w:lastRenderedPageBreak/>
         <w:drawing>
-          <wp:inline distT="0" distB="0" distL="0" distR="0" wp14:anchorId="186049E5" wp14:editId="40FF938F">
-            <wp:extent cx="9239250" cy="3434715"/>
-            <wp:effectExtent l="0" t="0" r="0" b="0"/>
-            <wp:docPr id="64" name="Рисунок 64" descr="Untitled Diagram"/>
+          <wp:inline distT="0" distB="0" distL="0" distR="0" wp14:anchorId="186049E5" wp14:editId="13E16A99">
+            <wp:extent cx="9085808" cy="3524250"/>
+            <wp:effectExtent l="0" t="0" r="1270" b="0"/>
+            <wp:docPr id="64" name="Рисунок 64"/>
             <wp:cNvGraphicFramePr>
               <a:graphicFrameLocks xmlns:a="http://schemas.openxmlformats.org/drawingml/2006/main" noChangeAspect="1"/>
             </wp:cNvGraphicFramePr>
@@ -22620,7 +22806,7 @@
               <a:graphicData uri="http://schemas.openxmlformats.org/drawingml/2006/picture">
                 <pic:pic xmlns:pic="http://schemas.openxmlformats.org/drawingml/2006/picture">
                   <pic:nvPicPr>
-                    <pic:cNvPr id="0" name="Picture 1" descr="Untitled Diagram"/>
+                    <pic:cNvPr id="64" name="Рисунок 64"/>
                     <pic:cNvPicPr>
                       <a:picLocks noChangeAspect="1" noChangeArrowheads="1"/>
                     </pic:cNvPicPr>
@@ -22633,7 +22819,6 @@
                         </a:ext>
                       </a:extLst>
                     </a:blip>
-                    <a:srcRect/>
                     <a:stretch>
                       <a:fillRect/>
                     </a:stretch>
@@ -22641,7 +22826,7 @@
                   <pic:spPr bwMode="auto">
                     <a:xfrm>
                       <a:off x="0" y="0"/>
-                      <a:ext cx="9239250" cy="3434715"/>
+                      <a:ext cx="9119520" cy="3537326"/>
                     </a:xfrm>
                     <a:prstGeom prst="rect">
                       <a:avLst/>
@@ -22697,22 +22882,10 @@
         <w:t xml:space="preserve"> </w:t>
       </w:r>
       <w:r>
-        <w:t xml:space="preserve">– Структурная схема </w:t>
-      </w:r>
-      <w:commentRangeStart w:id="61"/>
-      <w:r>
-        <w:t>системы</w:t>
-      </w:r>
-      <w:r>
-        <w:t xml:space="preserve"> </w:t>
-      </w:r>
-      <w:commentRangeEnd w:id="61"/>
-      <w:r>
-        <w:rPr>
-          <w:rStyle w:val="aff4"/>
-          <w:lang w:val="en-GB"/>
-        </w:rPr>
-        <w:commentReference w:id="61"/>
+        <w:t>– Структурная схема системы</w:t>
+      </w:r>
+      <w:r>
+        <w:t xml:space="preserve"> </w:t>
       </w:r>
     </w:p>
     <w:p>
@@ -32640,7 +32813,7 @@
           <v:shape id="_x0000_i1025" type="#_x0000_t75" style="width:199.2pt;height:282pt" o:ole="">
             <v:imagedata r:id="rId37" o:title=""/>
           </v:shape>
-          <o:OLEObject Type="Embed" ProgID="Visio.Drawing.15" ShapeID="_x0000_i1025" DrawAspect="Content" ObjectID="_1789322439" r:id="rId38"/>
+          <o:OLEObject Type="Embed" ProgID="Visio.Drawing.15" ShapeID="_x0000_i1025" DrawAspect="Content" ObjectID="_1789382556" r:id="rId38"/>
         </w:object>
       </w:r>
       <w:r>
@@ -46274,7 +46447,7 @@
       </w:r>
     </w:p>
   </w:comment>
-  <w:comment w:id="5" w:author="User" w:date="2018-09-14T13:38:00Z" w:initials="U">
+  <w:comment w:id="4" w:author="Екатерина Балашова" w:date="2024-10-02T13:37:00Z" w:initials="ЕБ">
     <w:p>
       <w:pPr>
         <w:pStyle w:val="aff5"/>
@@ -46292,11 +46465,33 @@
         <w:rPr>
           <w:lang w:val="ru-RU"/>
         </w:rPr>
+        <w:t>02.10 13.00</w:t>
+      </w:r>
+    </w:p>
+  </w:comment>
+  <w:comment w:id="6" w:author="User" w:date="2018-09-14T13:38:00Z" w:initials="U">
+    <w:p>
+      <w:pPr>
+        <w:pStyle w:val="aff5"/>
+        <w:rPr>
+          <w:lang w:val="ru-RU"/>
+        </w:rPr>
+      </w:pPr>
+      <w:r>
+        <w:rPr>
+          <w:rStyle w:val="aff4"/>
+        </w:rPr>
+        <w:annotationRef/>
+      </w:r>
+      <w:r>
+        <w:rPr>
+          <w:lang w:val="ru-RU"/>
+        </w:rPr>
         <w:t>Не менее 8 ключевых слов/словосочетаний</w:t>
       </w:r>
     </w:p>
   </w:comment>
-  <w:comment w:id="6" w:author="User" w:date="2019-09-02T17:07:00Z" w:initials="U">
+  <w:comment w:id="7" w:author="User" w:date="2019-09-02T17:07:00Z" w:initials="U">
     <w:p>
       <w:pPr>
         <w:pStyle w:val="aff5"/>
@@ -46326,7 +46521,7 @@
       <w:proofErr w:type="spellEnd"/>
     </w:p>
   </w:comment>
-  <w:comment w:id="8" w:author="User" w:date="2019-09-02T18:28:00Z" w:initials="U">
+  <w:comment w:id="9" w:author="User" w:date="2019-09-02T18:28:00Z" w:initials="U">
     <w:p>
       <w:pPr>
         <w:pStyle w:val="aff5"/>
@@ -46345,22 +46540,6 @@
           <w:lang w:val="ru-RU"/>
         </w:rPr>
         <w:t>Не забудьте в конце работы пересобрать оглавление!</w:t>
-      </w:r>
-    </w:p>
-  </w:comment>
-  <w:comment w:id="61" w:author="Лариса" w:date="2022-10-24T09:22:00Z" w:initials="Л">
-    <w:p>
-      <w:pPr>
-        <w:pStyle w:val="aff5"/>
-        <w:rPr>
-          <w:lang w:val="ru-RU"/>
-        </w:rPr>
-      </w:pPr>
-      <w:r>
-        <w:rPr>
-          <w:rStyle w:val="aff4"/>
-        </w:rPr>
-        <w:annotationRef/>
       </w:r>
     </w:p>
   </w:comment>
@@ -47144,10 +47323,10 @@
   <w15:commentEx w15:paraId="38999DB2" w15:done="0"/>
   <w15:commentEx w15:paraId="1E8A6A0D" w15:paraIdParent="38999DB2" w15:done="0"/>
   <w15:commentEx w15:paraId="48E67C5B" w15:paraIdParent="38999DB2" w15:done="0"/>
+  <w15:commentEx w15:paraId="6D24B83C" w15:paraIdParent="38999DB2" w15:done="0"/>
   <w15:commentEx w15:paraId="325CF914" w15:done="0"/>
   <w15:commentEx w15:paraId="33CC50CE" w15:done="0"/>
   <w15:commentEx w15:paraId="4044AED3" w15:done="0"/>
-  <w15:commentEx w15:paraId="1AA2D79E" w15:done="0"/>
   <w15:commentEx w15:paraId="3D1FC956" w15:done="0"/>
   <w15:commentEx w15:paraId="0B63E5BA" w15:done="0"/>
   <w15:commentEx w15:paraId="4F588D2A" w15:done="0"/>
@@ -47188,6 +47367,7 @@
   <w16cex:commentExtensible w16cex:durableId="2A93F11E" w16cex:dateUtc="2024-09-17T08:14:00Z"/>
   <w16cex:commentExtensible w16cex:durableId="2AA6E2AE" w16cex:dateUtc="2024-10-01T17:05:00Z"/>
   <w16cex:commentExtensible w16cex:durableId="2AA6E4A2" w16cex:dateUtc="2024-10-01T17:14:00Z"/>
+  <w16cex:commentExtensible w16cex:durableId="2AA7CB5E" w16cex:dateUtc="2024-10-02T09:37:00Z"/>
 </w16cex:commentsExtensible>
 </file>
 
@@ -47196,10 +47376,10 @@
   <w16cid:commentId w16cid:paraId="38999DB2" w16cid:durableId="2A93F11E"/>
   <w16cid:commentId w16cid:paraId="1E8A6A0D" w16cid:durableId="2AA6E2AE"/>
   <w16cid:commentId w16cid:paraId="48E67C5B" w16cid:durableId="2AA6E4A2"/>
+  <w16cid:commentId w16cid:paraId="6D24B83C" w16cid:durableId="2AA7CB5E"/>
   <w16cid:commentId w16cid:paraId="325CF914" w16cid:durableId="2A92F995"/>
   <w16cid:commentId w16cid:paraId="33CC50CE" w16cid:durableId="2A92F996"/>
   <w16cid:commentId w16cid:paraId="4044AED3" w16cid:durableId="2A92F997"/>
-  <w16cid:commentId w16cid:paraId="1AA2D79E" w16cid:durableId="2AA6DC8F"/>
   <w16cid:commentId w16cid:paraId="3D1FC956" w16cid:durableId="2A92F9A9"/>
   <w16cid:commentId w16cid:paraId="0B63E5BA" w16cid:durableId="2A92F9AA"/>
   <w16cid:commentId w16cid:paraId="4F588D2A" w16cid:durableId="2A92F9AB"/>

--- a/Шаблон для оформления пояснительной записки по ПИ 2024.docx
+++ b/Шаблон для оформления пояснительной записки по ПИ 2024.docx
@@ -585,7 +585,6 @@
           <w:lang w:val="ru-RU"/>
         </w:rPr>
       </w:pPr>
-      <w:proofErr w:type="gramStart"/>
       <w:r>
         <w:rPr>
           <w:szCs w:val="28"/>
@@ -608,7 +607,6 @@
         </w:rPr>
         <w:tab/>
       </w:r>
-      <w:proofErr w:type="gramEnd"/>
       <w:r>
         <w:rPr>
           <w:szCs w:val="28"/>
@@ -657,7 +655,6 @@
           <w:lang w:val="ru-RU"/>
         </w:rPr>
       </w:pPr>
-      <w:proofErr w:type="gramStart"/>
       <w:r>
         <w:rPr>
           <w:szCs w:val="28"/>
@@ -680,7 +677,6 @@
         </w:rPr>
         <w:tab/>
       </w:r>
-      <w:proofErr w:type="gramEnd"/>
       <w:r>
         <w:rPr>
           <w:szCs w:val="28"/>
@@ -744,7 +740,6 @@
           <w:lang w:val="ru-RU"/>
         </w:rPr>
       </w:pPr>
-      <w:proofErr w:type="gramStart"/>
       <w:r>
         <w:rPr>
           <w:szCs w:val="28"/>
@@ -760,7 +755,6 @@
         </w:rPr>
         <w:tab/>
       </w:r>
-      <w:proofErr w:type="gramEnd"/>
       <w:r>
         <w:rPr>
           <w:szCs w:val="28"/>
@@ -1357,12 +1351,14 @@
         </w:rPr>
         <w:t xml:space="preserve">. </w:t>
       </w:r>
+      <w:proofErr w:type="spellStart"/>
       <w:r>
         <w:rPr>
           <w:szCs w:val="28"/>
         </w:rPr>
         <w:t>Балашовой</w:t>
       </w:r>
+      <w:proofErr w:type="spellEnd"/>
     </w:p>
     <w:p>
       <w:pPr>
@@ -4003,8 +3999,17 @@
           <w:szCs w:val="28"/>
           <w:lang w:val="ru-RU"/>
         </w:rPr>
-        <w:t>Е.А. Балашовой</w:t>
-      </w:r>
+        <w:t xml:space="preserve">Е.А. </w:t>
+      </w:r>
+      <w:proofErr w:type="spellStart"/>
+      <w:r>
+        <w:rPr>
+          <w:szCs w:val="28"/>
+          <w:lang w:val="ru-RU"/>
+        </w:rPr>
+        <w:t>Балашовой</w:t>
+      </w:r>
+      <w:proofErr w:type="spellEnd"/>
       <w:r>
         <w:rPr>
           <w:szCs w:val="28"/>
@@ -9101,23 +9106,7 @@
           <w:szCs w:val="28"/>
           <w:lang w:val="ru-RU"/>
         </w:rPr>
-        <w:t xml:space="preserve"> разработаны алгоритмы и соответствующая им программа, позволяющая выполнять автоматическую генерацию линейного кроссворда по заданной теме. Задания (понятие и его расшифровка) хранятся в текстовом файле и могут дополняться вручную внутри программы, при этом ограничений на длину словаря не существует. Тема кроссворда выбирается пользователем в соответствии с содержанием словаря заданий. Программа позволяет сформировать кроссворд, учитывая ограничения на параметры. В системе имеется возможность сохранения кроссвордов в файл с целью </w:t>
-      </w:r>
-      <w:proofErr w:type="gramStart"/>
-      <w:r>
-        <w:rPr>
-          <w:szCs w:val="28"/>
-          <w:lang w:val="ru-RU"/>
-        </w:rPr>
-        <w:t>последующего  их</w:t>
-      </w:r>
-      <w:proofErr w:type="gramEnd"/>
-      <w:r>
-        <w:rPr>
-          <w:szCs w:val="28"/>
-          <w:lang w:val="ru-RU"/>
-        </w:rPr>
-        <w:t xml:space="preserve"> разгадывания.</w:t>
+        <w:t xml:space="preserve"> разработаны алгоритмы и соответствующая им программа, позволяющая выполнять автоматическую генерацию линейного кроссворда по заданной теме. Задания (понятие и его расшифровка) хранятся в текстовом файле и могут дополняться вручную внутри программы, при этом ограничений на длину словаря не существует. Тема кроссворда выбирается пользователем в соответствии с содержанием словаря заданий. Программа позволяет сформировать кроссворд, учитывая ограничения на параметры. В системе имеется возможность сохранения кроссвордов в файл с целью последующего  их разгадывания.</w:t>
       </w:r>
       <w:commentRangeEnd w:id="7"/>
       <w:r>
@@ -14287,27 +14276,14 @@
         <w:br/>
         <w:t xml:space="preserve">Рисунок </w:t>
       </w:r>
-      <w:r>
-        <w:fldChar w:fldCharType="begin"/>
-      </w:r>
-      <w:r>
-        <w:instrText xml:space="preserve"> SEQ Рисунок \* ARABIC </w:instrText>
-      </w:r>
-      <w:r>
-        <w:fldChar w:fldCharType="separate"/>
-      </w:r>
-      <w:r>
-        <w:rPr>
-          <w:noProof/>
-        </w:rPr>
-        <w:t>1</w:t>
-      </w:r>
-      <w:r>
-        <w:rPr>
-          <w:noProof/>
-        </w:rPr>
-        <w:fldChar w:fldCharType="end"/>
-      </w:r>
+      <w:fldSimple w:instr=" SEQ Рисунок \* ARABIC ">
+        <w:r>
+          <w:rPr>
+            <w:noProof/>
+          </w:rPr>
+          <w:t>1</w:t>
+        </w:r>
+      </w:fldSimple>
       <w:r>
         <w:t xml:space="preserve"> – Двумерный лабиринт</w:t>
       </w:r>
@@ -14763,27 +14739,14 @@
         <w:br/>
         <w:t xml:space="preserve">Рисунок </w:t>
       </w:r>
-      <w:r>
-        <w:fldChar w:fldCharType="begin"/>
-      </w:r>
-      <w:r>
-        <w:instrText xml:space="preserve"> SEQ Рисунок \* ARABIC </w:instrText>
-      </w:r>
-      <w:r>
-        <w:fldChar w:fldCharType="separate"/>
-      </w:r>
-      <w:r>
-        <w:rPr>
-          <w:noProof/>
-        </w:rPr>
-        <w:t>4</w:t>
-      </w:r>
-      <w:r>
-        <w:rPr>
-          <w:noProof/>
-        </w:rPr>
-        <w:fldChar w:fldCharType="end"/>
-      </w:r>
+      <w:fldSimple w:instr=" SEQ Рисунок \* ARABIC ">
+        <w:r>
+          <w:rPr>
+            <w:noProof/>
+          </w:rPr>
+          <w:t>4</w:t>
+        </w:r>
+      </w:fldSimple>
       <w:r>
         <w:t xml:space="preserve"> – План муравейника</w:t>
       </w:r>
@@ -15356,7 +15319,6 @@
         </w:rPr>
         <w:t xml:space="preserve">из соединенных треугольников, при этом у каждой </w:t>
       </w:r>
-      <w:proofErr w:type="gramStart"/>
       <w:r>
         <w:t>ячейки</w:t>
       </w:r>
@@ -15366,7 +15328,6 @@
         </w:rPr>
         <w:t xml:space="preserve"> может быть</w:t>
       </w:r>
-      <w:proofErr w:type="gramEnd"/>
       <w:r>
         <w:rPr>
           <w:lang w:eastAsia="ru-RU"/>
@@ -15477,27 +15438,14 @@
         <w:br/>
         <w:t xml:space="preserve">Рисунок </w:t>
       </w:r>
-      <w:r>
-        <w:fldChar w:fldCharType="begin"/>
-      </w:r>
-      <w:r>
-        <w:instrText xml:space="preserve"> SEQ Рисунок \* ARABIC </w:instrText>
-      </w:r>
-      <w:r>
-        <w:fldChar w:fldCharType="separate"/>
-      </w:r>
-      <w:r>
-        <w:rPr>
-          <w:noProof/>
-        </w:rPr>
-        <w:t>8</w:t>
-      </w:r>
-      <w:r>
-        <w:rPr>
-          <w:noProof/>
-        </w:rPr>
-        <w:fldChar w:fldCharType="end"/>
-      </w:r>
+      <w:fldSimple w:instr=" SEQ Рисунок \* ARABIC ">
+        <w:r>
+          <w:rPr>
+            <w:noProof/>
+          </w:rPr>
+          <w:t>8</w:t>
+        </w:r>
+      </w:fldSimple>
       <w:r>
         <w:t xml:space="preserve"> – </w:t>
       </w:r>
@@ -15611,27 +15559,14 @@
         <w:br/>
         <w:t xml:space="preserve">Рисунок </w:t>
       </w:r>
-      <w:r>
-        <w:fldChar w:fldCharType="begin"/>
-      </w:r>
-      <w:r>
-        <w:instrText xml:space="preserve"> SEQ Рисунок \* ARABIC </w:instrText>
-      </w:r>
-      <w:r>
-        <w:fldChar w:fldCharType="separate"/>
-      </w:r>
-      <w:r>
-        <w:rPr>
-          <w:noProof/>
-        </w:rPr>
-        <w:t>9</w:t>
-      </w:r>
-      <w:r>
-        <w:rPr>
-          <w:noProof/>
-        </w:rPr>
-        <w:fldChar w:fldCharType="end"/>
-      </w:r>
+      <w:fldSimple w:instr=" SEQ Рисунок \* ARABIC ">
+        <w:r>
+          <w:rPr>
+            <w:noProof/>
+          </w:rPr>
+          <w:t>9</w:t>
+        </w:r>
+      </w:fldSimple>
       <w:r>
         <w:t xml:space="preserve"> – </w:t>
       </w:r>
@@ -15765,27 +15700,14 @@
         <w:br/>
         <w:t xml:space="preserve">Рисунок </w:t>
       </w:r>
-      <w:r>
-        <w:fldChar w:fldCharType="begin"/>
-      </w:r>
-      <w:r>
-        <w:instrText xml:space="preserve"> SEQ Рисунок \* ARABIC </w:instrText>
-      </w:r>
-      <w:r>
-        <w:fldChar w:fldCharType="separate"/>
-      </w:r>
-      <w:r>
-        <w:rPr>
-          <w:noProof/>
-        </w:rPr>
-        <w:t>10</w:t>
-      </w:r>
-      <w:r>
-        <w:rPr>
-          <w:noProof/>
-        </w:rPr>
-        <w:fldChar w:fldCharType="end"/>
-      </w:r>
+      <w:fldSimple w:instr=" SEQ Рисунок \* ARABIC ">
+        <w:r>
+          <w:rPr>
+            <w:noProof/>
+          </w:rPr>
+          <w:t>10</w:t>
+        </w:r>
+      </w:fldSimple>
       <w:r>
         <w:t xml:space="preserve"> – </w:t>
       </w:r>
@@ -15947,30 +15869,14 @@
         <w:br/>
         <w:t xml:space="preserve">Рисунок </w:t>
       </w:r>
-      <w:r>
-        <w:fldChar w:fldCharType="begin"/>
-      </w:r>
-      <w:r>
-        <w:instrText xml:space="preserve"> SEQ Рисунок \* A</w:instrText>
-      </w:r>
-      <w:r>
-        <w:instrText xml:space="preserve">RABIC </w:instrText>
-      </w:r>
-      <w:r>
-        <w:fldChar w:fldCharType="separate"/>
-      </w:r>
-      <w:r>
-        <w:rPr>
-          <w:noProof/>
-        </w:rPr>
-        <w:t>11</w:t>
-      </w:r>
-      <w:r>
-        <w:rPr>
-          <w:noProof/>
-        </w:rPr>
-        <w:fldChar w:fldCharType="end"/>
-      </w:r>
+      <w:fldSimple w:instr=" SEQ Рисунок \* ARABIC ">
+        <w:r>
+          <w:rPr>
+            <w:noProof/>
+          </w:rPr>
+          <w:t>11</w:t>
+        </w:r>
+      </w:fldSimple>
       <w:r>
         <w:t xml:space="preserve"> – </w:t>
       </w:r>
@@ -16069,30 +15975,14 @@
         <w:br/>
         <w:t xml:space="preserve">Рисунок </w:t>
       </w:r>
-      <w:r>
-        <w:fldChar w:fldCharType="begin"/>
-      </w:r>
-      <w:r>
-        <w:instrText xml:space="preserve"> SEQ Рисунок \* ARABI</w:instrText>
-      </w:r>
-      <w:r>
-        <w:instrText xml:space="preserve">C </w:instrText>
-      </w:r>
-      <w:r>
-        <w:fldChar w:fldCharType="separate"/>
-      </w:r>
-      <w:r>
-        <w:rPr>
-          <w:noProof/>
-        </w:rPr>
-        <w:t>12</w:t>
-      </w:r>
-      <w:r>
-        <w:rPr>
-          <w:noProof/>
-        </w:rPr>
-        <w:fldChar w:fldCharType="end"/>
-      </w:r>
+      <w:fldSimple w:instr=" SEQ Рисунок \* ARABIC ">
+        <w:r>
+          <w:rPr>
+            <w:noProof/>
+          </w:rPr>
+          <w:t>12</w:t>
+        </w:r>
+      </w:fldSimple>
       <w:r>
         <w:t xml:space="preserve"> – </w:t>
       </w:r>
@@ -16322,27 +16212,14 @@
         <w:br/>
         <w:t xml:space="preserve">Рисунок </w:t>
       </w:r>
-      <w:r>
-        <w:fldChar w:fldCharType="begin"/>
-      </w:r>
-      <w:r>
-        <w:instrText xml:space="preserve"> SEQ Рисунок \* ARABIC </w:instrText>
-      </w:r>
-      <w:r>
-        <w:fldChar w:fldCharType="separate"/>
-      </w:r>
-      <w:r>
-        <w:rPr>
-          <w:noProof/>
-        </w:rPr>
-        <w:t>13</w:t>
-      </w:r>
-      <w:r>
-        <w:rPr>
-          <w:noProof/>
-        </w:rPr>
-        <w:fldChar w:fldCharType="end"/>
-      </w:r>
+      <w:fldSimple w:instr=" SEQ Рисунок \* ARABIC ">
+        <w:r>
+          <w:rPr>
+            <w:noProof/>
+          </w:rPr>
+          <w:t>13</w:t>
+        </w:r>
+      </w:fldSimple>
       <w:r>
         <w:t xml:space="preserve"> – </w:t>
       </w:r>
@@ -16452,30 +16329,14 @@
         <w:br/>
         <w:t xml:space="preserve">Рисунок </w:t>
       </w:r>
-      <w:r>
-        <w:fldChar w:fldCharType="begin"/>
-      </w:r>
-      <w:r>
-        <w:instrText xml:space="preserve"> SEQ Рис</w:instrText>
-      </w:r>
-      <w:r>
-        <w:instrText xml:space="preserve">унок \* ARABIC </w:instrText>
-      </w:r>
-      <w:r>
-        <w:fldChar w:fldCharType="separate"/>
-      </w:r>
-      <w:r>
-        <w:rPr>
-          <w:noProof/>
-        </w:rPr>
-        <w:t>14</w:t>
-      </w:r>
-      <w:r>
-        <w:rPr>
-          <w:noProof/>
-        </w:rPr>
-        <w:fldChar w:fldCharType="end"/>
-      </w:r>
+      <w:fldSimple w:instr=" SEQ Рисунок \* ARABIC ">
+        <w:r>
+          <w:rPr>
+            <w:noProof/>
+          </w:rPr>
+          <w:t>14</w:t>
+        </w:r>
+      </w:fldSimple>
       <w:r>
         <w:t xml:space="preserve"> – </w:t>
       </w:r>
@@ -16599,27 +16460,14 @@
         <w:br/>
         <w:t xml:space="preserve">Рисунок </w:t>
       </w:r>
-      <w:r>
-        <w:fldChar w:fldCharType="begin"/>
-      </w:r>
-      <w:r>
-        <w:instrText xml:space="preserve"> SEQ Рисунок \* ARABIC </w:instrText>
-      </w:r>
-      <w:r>
-        <w:fldChar w:fldCharType="separate"/>
-      </w:r>
-      <w:r>
-        <w:rPr>
-          <w:noProof/>
-        </w:rPr>
-        <w:t>15</w:t>
-      </w:r>
-      <w:r>
-        <w:rPr>
-          <w:noProof/>
-        </w:rPr>
-        <w:fldChar w:fldCharType="end"/>
-      </w:r>
+      <w:fldSimple w:instr=" SEQ Рисунок \* ARABIC ">
+        <w:r>
+          <w:rPr>
+            <w:noProof/>
+          </w:rPr>
+          <w:t>15</w:t>
+        </w:r>
+      </w:fldSimple>
       <w:r>
         <w:t xml:space="preserve"> – </w:t>
       </w:r>
@@ -18127,27 +17975,14 @@
       <w:r>
         <w:t xml:space="preserve">Рисунок </w:t>
       </w:r>
-      <w:r>
-        <w:fldChar w:fldCharType="begin"/>
-      </w:r>
-      <w:r>
-        <w:instrText xml:space="preserve"> SEQ Рисунок \* ARABIC </w:instrText>
-      </w:r>
-      <w:r>
-        <w:fldChar w:fldCharType="separate"/>
-      </w:r>
-      <w:r>
-        <w:rPr>
-          <w:noProof/>
-        </w:rPr>
-        <w:t>16</w:t>
-      </w:r>
-      <w:r>
-        <w:rPr>
-          <w:noProof/>
-        </w:rPr>
-        <w:fldChar w:fldCharType="end"/>
-      </w:r>
+      <w:fldSimple w:instr=" SEQ Рисунок \* ARABIC ">
+        <w:r>
+          <w:rPr>
+            <w:noProof/>
+          </w:rPr>
+          <w:t>16</w:t>
+        </w:r>
+      </w:fldSimple>
       <w:r>
         <w:t xml:space="preserve"> - Пример работы волнового алгоритма</w:t>
       </w:r>
@@ -18538,27 +18373,14 @@
         <w:br/>
         <w:t xml:space="preserve">Рисунок </w:t>
       </w:r>
-      <w:r>
-        <w:fldChar w:fldCharType="begin"/>
-      </w:r>
-      <w:r>
-        <w:instrText xml:space="preserve"> SEQ Рисунок \* ARABIC </w:instrText>
-      </w:r>
-      <w:r>
-        <w:fldChar w:fldCharType="separate"/>
-      </w:r>
-      <w:r>
-        <w:rPr>
-          <w:noProof/>
-        </w:rPr>
-        <w:t>17</w:t>
-      </w:r>
-      <w:r>
-        <w:rPr>
-          <w:noProof/>
-        </w:rPr>
-        <w:fldChar w:fldCharType="end"/>
-      </w:r>
+      <w:fldSimple w:instr=" SEQ Рисунок \* ARABIC ">
+        <w:r>
+          <w:rPr>
+            <w:noProof/>
+          </w:rPr>
+          <w:t>17</w:t>
+        </w:r>
+      </w:fldSimple>
       <w:r>
         <w:t xml:space="preserve"> – </w:t>
       </w:r>
@@ -19002,27 +18824,14 @@
       <w:r>
         <w:t xml:space="preserve">Рисунок </w:t>
       </w:r>
-      <w:r>
-        <w:fldChar w:fldCharType="begin"/>
-      </w:r>
-      <w:r>
-        <w:instrText xml:space="preserve"> SEQ Рисунок \* ARABIC </w:instrText>
-      </w:r>
-      <w:r>
-        <w:fldChar w:fldCharType="separate"/>
-      </w:r>
-      <w:r>
-        <w:rPr>
-          <w:noProof/>
-        </w:rPr>
-        <w:t>18</w:t>
-      </w:r>
-      <w:r>
-        <w:rPr>
-          <w:noProof/>
-        </w:rPr>
-        <w:fldChar w:fldCharType="end"/>
-      </w:r>
+      <w:fldSimple w:instr=" SEQ Рисунок \* ARABIC ">
+        <w:r>
+          <w:rPr>
+            <w:noProof/>
+          </w:rPr>
+          <w:t>18</w:t>
+        </w:r>
+      </w:fldSimple>
       <w:r>
         <w:t xml:space="preserve"> </w:t>
       </w:r>
@@ -22130,7 +21939,7 @@
       <w:pPr>
         <w:pStyle w:val="a9"/>
         <w:rPr>
-          <w:highlight w:val="yellow"/>
+          <w:lang w:eastAsia="ru-RU"/>
         </w:rPr>
       </w:pPr>
       <w:r>
@@ -22324,7 +22133,7 @@
         <w:rPr>
           <w:rStyle w:val="afff7"/>
         </w:rPr>
-        <w:t xml:space="preserve"> данных. Такой подход позволяет эффективно использовать ресурсы и легко масштабировать систему. [18]</w:t>
+        <w:t xml:space="preserve"> данных. Такой подход позволяет эффективно использовать ресурсы и легко масштабировать систему [18]</w:t>
       </w:r>
       <w:r>
         <w:rPr>
@@ -22555,7 +22364,19 @@
         <w:pStyle w:val="a9"/>
       </w:pPr>
       <w:r>
-        <w:t>Разрабатываемая система будет обладать архитектурой монолитного настольного приложения по следующим причинам:</w:t>
+        <w:t xml:space="preserve">Разрабатываемая система будет </w:t>
+      </w:r>
+      <w:r>
+        <w:t>построена на</w:t>
+      </w:r>
+      <w:r>
+        <w:t xml:space="preserve"> монолитно</w:t>
+      </w:r>
+      <w:r>
+        <w:t>й архитектуре</w:t>
+      </w:r>
+      <w:r>
+        <w:t xml:space="preserve"> по следующим причинам:</w:t>
       </w:r>
     </w:p>
     <w:p>
@@ -22712,7 +22533,19 @@
         <w:t>часть-целое</w:t>
       </w:r>
       <w:r>
-        <w:t>», учитывающая, что внутренние связи элементов внутри подсистем сильнее, чем связь между подсистемами. Декомпозиция системы может повторяться многократно, вплоть до уровня конкретных процедур, при этом должна быть обеспечена целостность системы, а все составляющие компоненты взаимоувязаны.</w:t>
+        <w:t>», учитывающая, что внутренние связи элементов внутри подсистем сильнее, чем связь между подсистемами. Декомпозиция системы может повторяться многократно, вплоть до уровня конкретных процедур, при этом должна быть обеспечена целостность системы, а все составляющие компоненты взаимоувязаны</w:t>
+      </w:r>
+      <w:r>
+        <w:t xml:space="preserve"> </w:t>
+      </w:r>
+      <w:r>
+        <w:t>[</w:t>
+      </w:r>
+      <w:r>
+        <w:t>20</w:t>
+      </w:r>
+      <w:r>
+        <w:t>].</w:t>
       </w:r>
     </w:p>
     <w:p>
@@ -22895,6 +22728,7 @@
           <w:pgSz w:w="16838" w:h="11906" w:orient="landscape" w:code="9"/>
           <w:pgMar w:top="1701" w:right="1134" w:bottom="851" w:left="1134" w:header="709" w:footer="709" w:gutter="0"/>
           <w:cols w:space="708"/>
+          <w:vAlign w:val="bottom"/>
           <w:titlePg/>
           <w:docGrid w:linePitch="381"/>
         </w:sectPr>
@@ -25510,15 +25344,7 @@
                 <w:sz w:val="28"/>
                 <w:szCs w:val="28"/>
               </w:rPr>
-              <w:t xml:space="preserve">Строка, </w:t>
-            </w:r>
-            <w:proofErr w:type="gramStart"/>
-            <w:r>
-              <w:rPr>
-                <w:sz w:val="28"/>
-                <w:szCs w:val="28"/>
-              </w:rPr>
-              <w:t>*</w:t>
+              <w:t>Строка, *</w:t>
             </w:r>
             <w:r>
               <w:rPr>
@@ -25538,7 +25364,6 @@
               <w:t>dict</w:t>
             </w:r>
             <w:proofErr w:type="spellEnd"/>
-            <w:proofErr w:type="gramEnd"/>
           </w:p>
         </w:tc>
         <w:tc>
@@ -26538,15 +26363,7 @@
                 <w:sz w:val="28"/>
                 <w:szCs w:val="28"/>
               </w:rPr>
-              <w:t xml:space="preserve">Строка, </w:t>
-            </w:r>
-            <w:proofErr w:type="gramStart"/>
-            <w:r>
-              <w:rPr>
-                <w:sz w:val="28"/>
-                <w:szCs w:val="28"/>
-              </w:rPr>
-              <w:t>*</w:t>
+              <w:t>Строка, *</w:t>
             </w:r>
             <w:r>
               <w:rPr>
@@ -26566,7 +26383,6 @@
               <w:t>kros</w:t>
             </w:r>
             <w:proofErr w:type="spellEnd"/>
-            <w:proofErr w:type="gramEnd"/>
           </w:p>
         </w:tc>
         <w:tc>
@@ -27951,23 +27767,7 @@
                 <w:sz w:val="28"/>
                 <w:szCs w:val="28"/>
               </w:rPr>
-              <w:t xml:space="preserve">1.1 </w:t>
-            </w:r>
-            <w:proofErr w:type="gramStart"/>
-            <w:r>
-              <w:rPr>
-                <w:sz w:val="28"/>
-                <w:szCs w:val="28"/>
-              </w:rPr>
-              <w:t>Не возможно</w:t>
-            </w:r>
-            <w:proofErr w:type="gramEnd"/>
-            <w:r>
-              <w:rPr>
-                <w:sz w:val="28"/>
-                <w:szCs w:val="28"/>
-              </w:rPr>
-              <w:t xml:space="preserve"> открыть файл справки</w:t>
+              <w:t>1.1 Не возможно открыть файл справки</w:t>
             </w:r>
           </w:p>
         </w:tc>
@@ -28041,23 +27841,7 @@
                 <w:sz w:val="28"/>
                 <w:szCs w:val="28"/>
               </w:rPr>
-              <w:t xml:space="preserve">1.2 </w:t>
-            </w:r>
-            <w:proofErr w:type="gramStart"/>
-            <w:r>
-              <w:rPr>
-                <w:sz w:val="28"/>
-                <w:szCs w:val="28"/>
-              </w:rPr>
-              <w:t>Не возможно</w:t>
-            </w:r>
-            <w:proofErr w:type="gramEnd"/>
-            <w:r>
-              <w:rPr>
-                <w:sz w:val="28"/>
-                <w:szCs w:val="28"/>
-              </w:rPr>
-              <w:t xml:space="preserve"> найти файл справки</w:t>
+              <w:t>1.2 Не возможно найти файл справки</w:t>
             </w:r>
           </w:p>
         </w:tc>
@@ -28517,15 +28301,7 @@
       </w:r>
       <w:proofErr w:type="spellEnd"/>
       <w:r>
-        <w:t xml:space="preserve"> </w:t>
-      </w:r>
-      <w:proofErr w:type="gramStart"/>
-      <w:r>
-        <w:t>–  Прототип</w:t>
-      </w:r>
-      <w:proofErr w:type="gramEnd"/>
-      <w:r>
-        <w:t xml:space="preserve"> экранной формы начальной настройки приложения</w:t>
+        <w:t xml:space="preserve"> –  Прототип экранной формы начальной настройки приложения</w:t>
       </w:r>
     </w:p>
     <w:p>
@@ -29537,16 +29313,11 @@
         <w:t>ХХХ</w:t>
       </w:r>
       <w:r>
-        <w:t xml:space="preserve"> приведена навигационная модель </w:t>
-      </w:r>
-      <w:proofErr w:type="gramStart"/>
-      <w:r>
-        <w:t xml:space="preserve">разрабатываемого </w:t>
+        <w:t xml:space="preserve"> приведена навигационная модель разрабатываемого </w:t>
       </w:r>
       <w:r>
         <w:t xml:space="preserve"> приложения</w:t>
       </w:r>
-      <w:proofErr w:type="gramEnd"/>
       <w:r>
         <w:t>.</w:t>
       </w:r>
@@ -31948,14 +31719,12 @@
       <w:r>
         <w:t xml:space="preserve"> </w:t>
       </w:r>
-      <w:proofErr w:type="gramStart"/>
       <w:r>
         <w:t xml:space="preserve">последовательности </w:t>
       </w:r>
       <w:r>
         <w:t xml:space="preserve"> системы</w:t>
       </w:r>
-      <w:proofErr w:type="gramEnd"/>
       <w:r>
         <w:t xml:space="preserve"> </w:t>
       </w:r>
@@ -32279,18 +32048,13 @@
         <w:t xml:space="preserve"> рассматриваемой предметной области, которые хранятся в базе данных, </w:t>
       </w:r>
       <w:r>
-        <w:t>приведено в таблицах 2</w:t>
-      </w:r>
-      <w:proofErr w:type="gramStart"/>
-      <w:r>
-        <w:t>-</w:t>
+        <w:t>приведено в таблицах 2-</w:t>
       </w:r>
       <w:commentRangeStart w:id="95"/>
       <w:r>
         <w:t>???.</w:t>
       </w:r>
       <w:commentRangeEnd w:id="95"/>
-      <w:proofErr w:type="gramEnd"/>
       <w:r>
         <w:rPr>
           <w:rStyle w:val="aff4"/>
@@ -32517,7 +32281,6 @@
               </w:rPr>
             </w:pPr>
             <w:proofErr w:type="spellStart"/>
-            <w:proofErr w:type="gramStart"/>
             <w:r>
               <w:t>Символьный</w:t>
             </w:r>
@@ -32526,14 +32289,7 @@
               <w:rPr>
                 <w:lang w:val="en-US"/>
               </w:rPr>
-              <w:t>[</w:t>
-            </w:r>
-            <w:proofErr w:type="gramEnd"/>
-            <w:r>
-              <w:rPr>
-                <w:lang w:val="en-US"/>
-              </w:rPr>
-              <w:t>30]</w:t>
+              <w:t>[30]</w:t>
             </w:r>
           </w:p>
         </w:tc>
@@ -32588,7 +32344,6 @@
               <w:pStyle w:val="af3"/>
             </w:pPr>
             <w:proofErr w:type="spellStart"/>
-            <w:proofErr w:type="gramStart"/>
             <w:r>
               <w:t>Символьный</w:t>
             </w:r>
@@ -32597,14 +32352,7 @@
               <w:rPr>
                 <w:lang w:val="en-US"/>
               </w:rPr>
-              <w:t>[</w:t>
-            </w:r>
-            <w:proofErr w:type="gramEnd"/>
-            <w:r>
-              <w:rPr>
-                <w:lang w:val="en-US"/>
-              </w:rPr>
-              <w:t>10]</w:t>
+              <w:t>[10]</w:t>
             </w:r>
           </w:p>
         </w:tc>
@@ -32657,7 +32405,6 @@
               <w:pStyle w:val="af3"/>
             </w:pPr>
             <w:proofErr w:type="spellStart"/>
-            <w:proofErr w:type="gramStart"/>
             <w:r>
               <w:t>Символьный</w:t>
             </w:r>
@@ -32666,14 +32413,7 @@
               <w:rPr>
                 <w:lang w:val="en-US"/>
               </w:rPr>
-              <w:t>[</w:t>
-            </w:r>
-            <w:proofErr w:type="gramEnd"/>
-            <w:r>
-              <w:rPr>
-                <w:lang w:val="en-US"/>
-              </w:rPr>
-              <w:t>50]</w:t>
+              <w:t>[50]</w:t>
             </w:r>
           </w:p>
         </w:tc>
@@ -32813,7 +32553,7 @@
           <v:shape id="_x0000_i1025" type="#_x0000_t75" style="width:199.2pt;height:282pt" o:ole="">
             <v:imagedata r:id="rId37" o:title=""/>
           </v:shape>
-          <o:OLEObject Type="Embed" ProgID="Visio.Drawing.15" ShapeID="_x0000_i1025" DrawAspect="Content" ObjectID="_1789382556" r:id="rId38"/>
+          <o:OLEObject Type="Embed" ProgID="Visio.Drawing.15" ShapeID="_x0000_i1025" DrawAspect="Content" ObjectID="_1789542658" r:id="rId38"/>
         </w:object>
       </w:r>
       <w:r>
@@ -39187,15 +38927,7 @@
         <w:pStyle w:val="a8"/>
       </w:pPr>
       <w:r>
-        <w:t xml:space="preserve">Рисунок </w:t>
-      </w:r>
-      <w:proofErr w:type="gramStart"/>
-      <w:r>
-        <w:t>ХХХ  –</w:t>
-      </w:r>
-      <w:proofErr w:type="gramEnd"/>
-      <w:r>
-        <w:t xml:space="preserve"> Диаграмма компонентов системы</w:t>
+        <w:t>Рисунок ХХХ  – Диаграмма компонентов системы</w:t>
       </w:r>
     </w:p>
     <w:p>
@@ -39211,21 +38943,7 @@
           <w:rFonts w:eastAsia="Calibri"/>
         </w:rPr>
         <w:lastRenderedPageBreak/>
-        <w:t xml:space="preserve">Таблица ХХХ </w:t>
-      </w:r>
-      <w:proofErr w:type="gramStart"/>
-      <w:r>
-        <w:rPr>
-          <w:rFonts w:eastAsia="Calibri"/>
-        </w:rPr>
-        <w:t>–  Описание</w:t>
-      </w:r>
-      <w:proofErr w:type="gramEnd"/>
-      <w:r>
-        <w:rPr>
-          <w:rFonts w:eastAsia="Calibri"/>
-        </w:rPr>
-        <w:t xml:space="preserve"> компонентов системы</w:t>
+        <w:t>Таблица ХХХ –  Описание компонентов системы</w:t>
       </w:r>
     </w:p>
     <w:tbl>
@@ -39843,31 +39561,19 @@
           <w:rFonts w:eastAsia="Calibri"/>
           <w:highlight w:val="yellow"/>
         </w:rPr>
-        <w:t xml:space="preserve">Здесь должно быть </w:t>
-      </w:r>
-      <w:proofErr w:type="gramStart"/>
+        <w:t>Здесь должно быть описание</w:t>
+      </w:r>
       <w:r>
         <w:rPr>
           <w:rFonts w:eastAsia="Calibri"/>
-          <w:highlight w:val="yellow"/>
-        </w:rPr>
-        <w:t>описание</w:t>
-      </w:r>
-      <w:r>
-        <w:rPr>
-          <w:rFonts w:eastAsia="Calibri"/>
-        </w:rPr>
-        <w:t xml:space="preserve"> </w:t>
-      </w:r>
-      <w:r>
-        <w:t xml:space="preserve"> </w:t>
-      </w:r>
-      <w:r>
-        <w:t>тех</w:t>
-      </w:r>
-      <w:proofErr w:type="gramEnd"/>
-      <w:r>
-        <w:t xml:space="preserve"> компонентов, которые развернуты на</w:t>
+        </w:rPr>
+        <w:t xml:space="preserve"> </w:t>
+      </w:r>
+      <w:r>
+        <w:t xml:space="preserve"> </w:t>
+      </w:r>
+      <w:r>
+        <w:t>тех компонентов, которые развернуты на</w:t>
       </w:r>
       <w:r>
         <w:t xml:space="preserve"> узлах ЭВМ</w:t>
@@ -39899,86 +39605,73 @@
         <w:pStyle w:val="a8"/>
       </w:pPr>
       <w:r>
+        <w:t>Рисунок ХХХ  – Диаграмма развертывания системы</w:t>
+      </w:r>
+    </w:p>
+    <w:p>
+      <w:pPr>
+        <w:pStyle w:val="a3"/>
+      </w:pPr>
+      <w:bookmarkStart w:id="122" w:name="_Toc178706727"/>
+      <w:proofErr w:type="spellStart"/>
+      <w:r>
+        <w:t>Диаграмма</w:t>
+      </w:r>
+      <w:proofErr w:type="spellEnd"/>
+      <w:r>
+        <w:t xml:space="preserve"> </w:t>
+      </w:r>
+      <w:proofErr w:type="spellStart"/>
+      <w:r>
+        <w:t>классов</w:t>
+      </w:r>
+      <w:bookmarkEnd w:id="122"/>
+      <w:proofErr w:type="spellEnd"/>
+    </w:p>
+    <w:p>
+      <w:pPr>
+        <w:pStyle w:val="a9"/>
+      </w:pPr>
+      <w:r>
+        <w:t>В соответствии со спецификацией, приведенной в п. 2.5.6, и с учетом выбранного языка программирования (см. п. 2.8.1) разработана</w:t>
+      </w:r>
+      <w:r>
+        <w:t xml:space="preserve"> диаграмма классов системы (этап реализации)</w:t>
+      </w:r>
+      <w:r>
+        <w:t>, приведенная на рисунке ХХХ</w:t>
+      </w:r>
+      <w:r>
+        <w:t xml:space="preserve">. </w:t>
+      </w:r>
+    </w:p>
+    <w:p>
+      <w:pPr>
+        <w:pStyle w:val="a9"/>
+      </w:pPr>
+    </w:p>
+    <w:p>
+      <w:pPr>
+        <w:pStyle w:val="a9"/>
+      </w:pPr>
+    </w:p>
+    <w:p>
+      <w:pPr>
+        <w:pStyle w:val="a9"/>
+      </w:pPr>
+    </w:p>
+    <w:p>
+      <w:pPr>
+        <w:pStyle w:val="a8"/>
+      </w:pPr>
+      <w:r>
         <w:t xml:space="preserve">Рисунок </w:t>
       </w:r>
-      <w:proofErr w:type="gramStart"/>
-      <w:r>
-        <w:t>ХХХ  –</w:t>
-      </w:r>
-      <w:proofErr w:type="gramEnd"/>
-      <w:r>
-        <w:t xml:space="preserve"> Диаграмма развертывания системы</w:t>
-      </w:r>
-    </w:p>
-    <w:p>
-      <w:pPr>
-        <w:pStyle w:val="a3"/>
-      </w:pPr>
-      <w:bookmarkStart w:id="122" w:name="_Toc178706727"/>
-      <w:proofErr w:type="spellStart"/>
-      <w:r>
-        <w:t>Диаграмма</w:t>
-      </w:r>
-      <w:proofErr w:type="spellEnd"/>
-      <w:r>
-        <w:t xml:space="preserve"> </w:t>
-      </w:r>
-      <w:proofErr w:type="spellStart"/>
-      <w:r>
-        <w:t>классов</w:t>
-      </w:r>
-      <w:bookmarkEnd w:id="122"/>
-      <w:proofErr w:type="spellEnd"/>
-    </w:p>
-    <w:p>
-      <w:pPr>
-        <w:pStyle w:val="a9"/>
-      </w:pPr>
-      <w:r>
-        <w:t>В соответствии со спецификацией, приведенной в п. 2.5.6, и с учетом выбранного языка программирования (см. п. 2.8.1) разработана</w:t>
-      </w:r>
-      <w:r>
-        <w:t xml:space="preserve"> диаграмма классов системы (этап реализации)</w:t>
-      </w:r>
-      <w:r>
-        <w:t>, приведенная на рисунке ХХХ</w:t>
-      </w:r>
-      <w:r>
-        <w:t xml:space="preserve">. </w:t>
-      </w:r>
-    </w:p>
-    <w:p>
-      <w:pPr>
-        <w:pStyle w:val="a9"/>
-      </w:pPr>
-    </w:p>
-    <w:p>
-      <w:pPr>
-        <w:pStyle w:val="a9"/>
-      </w:pPr>
-    </w:p>
-    <w:p>
-      <w:pPr>
-        <w:pStyle w:val="a9"/>
-      </w:pPr>
-    </w:p>
-    <w:p>
-      <w:pPr>
-        <w:pStyle w:val="a8"/>
-      </w:pPr>
-      <w:r>
-        <w:t xml:space="preserve">Рисунок </w:t>
-      </w:r>
-      <w:proofErr w:type="gramStart"/>
       <w:r>
         <w:t xml:space="preserve">ХХХ </w:t>
       </w:r>
       <w:r>
-        <w:t xml:space="preserve"> –</w:t>
-      </w:r>
-      <w:proofErr w:type="gramEnd"/>
-      <w:r>
-        <w:t xml:space="preserve"> </w:t>
+        <w:t xml:space="preserve"> – </w:t>
       </w:r>
       <w:r>
         <w:t>Описание классов системы (этап реализации)</w:t>
@@ -40020,21 +39713,7 @@
         <w:rPr>
           <w:lang w:eastAsia="ru-RU"/>
         </w:rPr>
-        <w:t xml:space="preserve">Физическое проектирование является последним этапом проектирования базы данных, при выполнении которого принимается решение о способах реализации разрабатываемой базы данных. Во время </w:t>
-      </w:r>
-      <w:proofErr w:type="gramStart"/>
-      <w:r>
-        <w:rPr>
-          <w:lang w:eastAsia="ru-RU"/>
-        </w:rPr>
-        <w:t>логического  проектирования</w:t>
-      </w:r>
-      <w:proofErr w:type="gramEnd"/>
-      <w:r>
-        <w:rPr>
-          <w:lang w:eastAsia="ru-RU"/>
-        </w:rPr>
-        <w:t xml:space="preserve"> была определена логическая структура базы данных (которая описывает отношения и ограничения в рассматриваемой прикладной области). </w:t>
+        <w:t xml:space="preserve">Физическое проектирование является последним этапом проектирования базы данных, при выполнении которого принимается решение о способах реализации разрабатываемой базы данных. Во время логического  проектирования была определена логическая структура базы данных (которая описывает отношения и ограничения в рассматриваемой прикладной области). </w:t>
       </w:r>
     </w:p>
     <w:p>
@@ -40088,11 +39767,6 @@
         <w:rPr>
           <w:lang w:eastAsia="ru-RU"/>
         </w:rPr>
-      </w:r>
-      <w:r>
-        <w:rPr>
-          <w:lang w:eastAsia="ru-RU"/>
-        </w:rPr>
         <w:fldChar w:fldCharType="separate"/>
       </w:r>
       <w:r>
@@ -40184,21 +39858,7 @@
         <w:rPr>
           <w:lang w:val="ru-RU"/>
         </w:rPr>
-        <w:t xml:space="preserve">Таблица </w:t>
-      </w:r>
-      <w:proofErr w:type="gramStart"/>
-      <w:r>
-        <w:rPr>
-          <w:lang w:val="ru-RU"/>
-        </w:rPr>
-        <w:t>ХХХ  –</w:t>
-      </w:r>
-      <w:proofErr w:type="gramEnd"/>
-      <w:r>
-        <w:rPr>
-          <w:lang w:val="ru-RU"/>
-        </w:rPr>
-        <w:t xml:space="preserve"> Сущность  « User »</w:t>
+        <w:t>Таблица ХХХ  – Сущность  « User »</w:t>
       </w:r>
     </w:p>
     <w:tbl>
@@ -41185,34 +40845,10 @@
         <w:t>????</w:t>
       </w:r>
       <w:r>
-        <w:t xml:space="preserve"> байт </w:t>
-      </w:r>
-      <w:proofErr w:type="gramStart"/>
-      <w:r>
-        <w:t>=</w:t>
-      </w:r>
-      <w:r>
-        <w:t xml:space="preserve"> ???</w:t>
-      </w:r>
-      <w:proofErr w:type="gramEnd"/>
-      <w:r>
-        <w:t xml:space="preserve"> Кб </w:t>
-      </w:r>
-      <w:proofErr w:type="gramStart"/>
-      <w:r>
-        <w:t>= ???</w:t>
-      </w:r>
-      <w:proofErr w:type="gramEnd"/>
-      <w:r>
-        <w:t xml:space="preserve"> Мб </w:t>
-      </w:r>
-      <w:proofErr w:type="gramStart"/>
-      <w:r>
-        <w:t>= ???</w:t>
-      </w:r>
-      <w:proofErr w:type="gramEnd"/>
-      <w:r>
-        <w:t xml:space="preserve"> Гб</w:t>
+        <w:t xml:space="preserve"> байт =</w:t>
+      </w:r>
+      <w:r>
+        <w:t xml:space="preserve"> ??? Кб = ??? Мб = ??? Гб</w:t>
       </w:r>
       <w:r>
         <w:t>).</w:t>
@@ -41310,16 +40946,11 @@
         <w:t>20</w:t>
       </w:r>
       <w:r>
-        <w:t xml:space="preserve"> Гб + 2 Мб + 3 Гб </w:t>
-      </w:r>
-      <w:proofErr w:type="gramStart"/>
-      <w:r>
-        <w:t xml:space="preserve">+ </w:t>
+        <w:t xml:space="preserve"> Гб + 2 Мб + 3 Гб + </w:t>
       </w:r>
       <w:r>
         <w:t>???</w:t>
       </w:r>
-      <w:proofErr w:type="gramEnd"/>
       <w:r>
         <w:t xml:space="preserve"> </w:t>
       </w:r>
@@ -41327,16 +40958,11 @@
         <w:t>М</w:t>
       </w:r>
       <w:r>
-        <w:t xml:space="preserve">б + 1 Мб </w:t>
-      </w:r>
-      <w:proofErr w:type="gramStart"/>
-      <w:r>
-        <w:t xml:space="preserve">~ </w:t>
+        <w:t xml:space="preserve">б + 1 Мб ~ </w:t>
       </w:r>
       <w:r>
         <w:t>???</w:t>
       </w:r>
-      <w:proofErr w:type="gramEnd"/>
       <w:r>
         <w:t xml:space="preserve"> Гб.</w:t>
       </w:r>
@@ -42599,21 +42225,7 @@
         <w:rPr>
           <w:rStyle w:val="afff7"/>
         </w:rPr>
-        <w:t xml:space="preserve">ового пространства – не </w:t>
-      </w:r>
-      <w:proofErr w:type="gramStart"/>
-      <w:r>
-        <w:rPr>
-          <w:rStyle w:val="afff7"/>
-        </w:rPr>
-        <w:t>менее ???</w:t>
-      </w:r>
-      <w:proofErr w:type="gramEnd"/>
-      <w:r>
-        <w:rPr>
-          <w:rStyle w:val="afff7"/>
-        </w:rPr>
-        <w:t> </w:t>
+        <w:t>ового пространства – не менее ??? </w:t>
       </w:r>
       <w:r>
         <w:rPr>
@@ -43083,15 +42695,7 @@
         <w:t> </w:t>
       </w:r>
       <w:r>
-        <w:t>https://dskrnd.ru/blog/sovety-pokupatelyam/igrovye-labirinty-kakuyu-polzu-dlya-detskogo-razvitiya-oni-prinosyat/#:~:text=%Лабиринт%20–%20это%20не%20только%20</w:t>
-      </w:r>
-      <w:proofErr w:type="gramStart"/>
-      <w:r>
-        <w:t>интересное,игра</w:t>
-      </w:r>
-      <w:proofErr w:type="gramEnd"/>
-      <w:r>
-        <w:t xml:space="preserve">%20способствует%20выплеску%20лишней%20энергии </w:t>
+        <w:t xml:space="preserve">https://dskrnd.ru/blog/sovety-pokupatelyam/igrovye-labirinty-kakuyu-polzu-dlya-detskogo-razvitiya-oni-prinosyat/#:~:text=%Лабиринт%20–%20это%20не%20только%20интересное,игра%20способствует%20выплеску%20лишней%20энергии </w:t>
       </w:r>
       <w:r>
         <w:t xml:space="preserve">(дата обращения: </w:t>
@@ -44072,7 +43676,13 @@
         <w:t>(дата обращения:</w:t>
       </w:r>
       <w:r>
-        <w:t xml:space="preserve"> 19.09.2024).</w:t>
+        <w:t xml:space="preserve"> </w:t>
+      </w:r>
+      <w:r>
+        <w:t>30</w:t>
+      </w:r>
+      <w:r>
+        <w:t>.09.2024).</w:t>
       </w:r>
     </w:p>
     <w:p>
@@ -44128,7 +43738,13 @@
         <w:t>(дата обращения:</w:t>
       </w:r>
       <w:r>
-        <w:t xml:space="preserve"> 19.09.2024).</w:t>
+        <w:t xml:space="preserve"> </w:t>
+      </w:r>
+      <w:r>
+        <w:t>2</w:t>
+      </w:r>
+      <w:r>
+        <w:t>9.09.2024).</w:t>
       </w:r>
     </w:p>
     <w:p>
@@ -44212,13 +43828,185 @@
         <w:t>(дата обращения:</w:t>
       </w:r>
       <w:r>
-        <w:t xml:space="preserve"> 19.09.2024).</w:t>
+        <w:t xml:space="preserve"> </w:t>
+      </w:r>
+      <w:r>
+        <w:t>0</w:t>
+      </w:r>
+      <w:r>
+        <w:t>1.</w:t>
+      </w:r>
+      <w:r>
+        <w:t>1</w:t>
+      </w:r>
+      <w:r>
+        <w:t>0.2024).</w:t>
       </w:r>
     </w:p>
     <w:p>
       <w:pPr>
         <w:pStyle w:val="12"/>
-      </w:pPr>
+        <w:tabs>
+          <w:tab w:val="left" w:pos="567"/>
+        </w:tabs>
+      </w:pPr>
+      <w:r>
+        <w:t xml:space="preserve">Структурные схемы систем авторизации </w:t>
+      </w:r>
+      <w:r>
+        <w:t>[</w:t>
+      </w:r>
+      <w:r>
+        <w:t>Электронный ресурс</w:t>
+      </w:r>
+      <w:r>
+        <w:t>]</w:t>
+      </w:r>
+      <w:r>
+        <w:t xml:space="preserve">. </w:t>
+      </w:r>
+      <w:r>
+        <w:rPr>
+          <w:lang w:val="en-US"/>
+        </w:rPr>
+        <w:t>URL</w:t>
+      </w:r>
+      <w:r>
+        <w:t>:</w:t>
+      </w:r>
+      <w:r>
+        <w:t xml:space="preserve"> </w:t>
+      </w:r>
+      <w:r>
+        <w:rPr>
+          <w:lang w:val="en-US"/>
+        </w:rPr>
+        <w:t>https</w:t>
+      </w:r>
+      <w:r>
+        <w:t>://</w:t>
+      </w:r>
+      <w:r>
+        <w:rPr>
+          <w:lang w:val="en-US"/>
+        </w:rPr>
+        <w:t>ani</w:t>
+      </w:r>
+      <w:r>
+        <w:t>-</w:t>
+      </w:r>
+      <w:r>
+        <w:rPr>
+          <w:lang w:val="en-US"/>
+        </w:rPr>
+        <w:t>studio</w:t>
+      </w:r>
+      <w:r>
+        <w:t>.</w:t>
+      </w:r>
+      <w:proofErr w:type="spellStart"/>
+      <w:r>
+        <w:rPr>
+          <w:lang w:val="en-US"/>
+        </w:rPr>
+        <w:t>narod</w:t>
+      </w:r>
+      <w:proofErr w:type="spellEnd"/>
+      <w:r>
+        <w:t>.</w:t>
+      </w:r>
+      <w:proofErr w:type="spellStart"/>
+      <w:r>
+        <w:rPr>
+          <w:lang w:val="en-US"/>
+        </w:rPr>
+        <w:t>ru</w:t>
+      </w:r>
+      <w:proofErr w:type="spellEnd"/>
+      <w:r>
+        <w:t>/</w:t>
+      </w:r>
+      <w:r>
+        <w:rPr>
+          <w:lang w:val="en-US"/>
+        </w:rPr>
+        <w:t>BOX</w:t>
+      </w:r>
+      <w:r>
+        <w:t>/</w:t>
+      </w:r>
+      <w:r>
+        <w:rPr>
+          <w:lang w:val="en-US"/>
+        </w:rPr>
+        <w:t>Flash</w:t>
+      </w:r>
+      <w:r>
+        <w:t>/</w:t>
+      </w:r>
+      <w:r>
+        <w:rPr>
+          <w:lang w:val="en-US"/>
+        </w:rPr>
+        <w:t>Study</w:t>
+      </w:r>
+      <w:r>
+        <w:t>/</w:t>
+      </w:r>
+      <w:r>
+        <w:rPr>
+          <w:lang w:val="en-US"/>
+        </w:rPr>
+        <w:t>Automation</w:t>
+      </w:r>
+      <w:r>
+        <w:t>/</w:t>
+      </w:r>
+      <w:r>
+        <w:rPr>
+          <w:lang w:val="en-US"/>
+        </w:rPr>
+        <w:t>HTML</w:t>
+      </w:r>
+      <w:r>
+        <w:t>-</w:t>
+      </w:r>
+      <w:r>
+        <w:rPr>
+          <w:lang w:val="en-US"/>
+        </w:rPr>
+        <w:t>Themes</w:t>
+      </w:r>
+      <w:r>
+        <w:t>/</w:t>
+      </w:r>
+      <w:r>
+        <w:br/>
+      </w:r>
+      <w:r>
+        <w:rPr>
+          <w:lang w:val="en-US"/>
+        </w:rPr>
+        <w:t>Theme</w:t>
+      </w:r>
+      <w:r>
+        <w:t>8.</w:t>
+      </w:r>
+      <w:r>
+        <w:rPr>
+          <w:lang w:val="en-US"/>
+        </w:rPr>
+        <w:t>htm</w:t>
+      </w:r>
+      <w:r>
+        <w:t xml:space="preserve"> (</w:t>
+      </w:r>
+      <w:r>
+        <w:t>дата обращения: 04.10.2024</w:t>
+      </w:r>
+      <w:r>
+        <w:t>)</w:t>
+      </w:r>
     </w:p>
     <w:p>
       <w:pPr>
@@ -44266,6 +44054,7 @@
         <w:pStyle w:val="12"/>
       </w:pPr>
       <w:r>
+        <w:lastRenderedPageBreak/>
         <w:t>.</w:t>
       </w:r>
     </w:p>
@@ -44293,7 +44082,6 @@
         <w:pStyle w:val="12"/>
       </w:pPr>
       <w:r>
-        <w:lastRenderedPageBreak/>
         <w:t xml:space="preserve">Буч Г., </w:t>
       </w:r>
       <w:proofErr w:type="spellStart"/>
@@ -44616,11 +44404,8 @@
         <w:pStyle w:val="12"/>
       </w:pPr>
       <w:r>
-        <w:t xml:space="preserve">Гидроэлектростанция (гидроэлектрическая станция, ГЭС) // Энциклопедический словарь юного техника М.: Издательство «Педагогика», </w:t>
-      </w:r>
-      <w:r>
         <w:lastRenderedPageBreak/>
-        <w:t xml:space="preserve">1987 [Электронный ресурс] // </w:t>
+        <w:t xml:space="preserve">Гидроэлектростанция (гидроэлектрическая станция, ГЭС) // Энциклопедический словарь юного техника М.: Издательство «Педагогика», 1987 [Электронный ресурс] // </w:t>
       </w:r>
       <w:proofErr w:type="spellStart"/>
       <w:r>
@@ -45233,6 +45018,12 @@
           <w:lang w:val="en-US"/>
         </w:rPr>
         <w:br/>
+      </w:r>
+      <w:r>
+        <w:rPr>
+          <w:lang w:val="en-US"/>
+        </w:rPr>
+        <w:lastRenderedPageBreak/>
         <w:t>download/7_754f5a247edc6ec6be78218f187338a5.html (</w:t>
       </w:r>
       <w:r>
@@ -45303,7 +45094,6 @@
         <w:pStyle w:val="12"/>
       </w:pPr>
       <w:r>
-        <w:lastRenderedPageBreak/>
         <w:t>Философия</w:t>
       </w:r>
       <w:r>
@@ -46561,21 +46351,7 @@
         <w:rPr>
           <w:lang w:val="ru-RU"/>
         </w:rPr>
-        <w:t xml:space="preserve">Здесь должны отражены основные сведения про требования, виды </w:t>
-      </w:r>
-      <w:proofErr w:type="gramStart"/>
-      <w:r>
-        <w:rPr>
-          <w:lang w:val="ru-RU"/>
-        </w:rPr>
-        <w:t>спецификаций  и</w:t>
-      </w:r>
-      <w:proofErr w:type="gramEnd"/>
-      <w:r>
-        <w:rPr>
-          <w:lang w:val="ru-RU"/>
-        </w:rPr>
-        <w:t xml:space="preserve"> т.п.</w:t>
+        <w:t>Здесь должны отражены основные сведения про требования, виды спецификаций  и т.п.</w:t>
       </w:r>
     </w:p>
   </w:comment>
@@ -46597,21 +46373,7 @@
         <w:rPr>
           <w:lang w:val="ru-RU"/>
         </w:rPr>
-        <w:t xml:space="preserve">Так </w:t>
-      </w:r>
-      <w:proofErr w:type="gramStart"/>
-      <w:r>
-        <w:rPr>
-          <w:lang w:val="ru-RU"/>
-        </w:rPr>
-        <w:t>оформляются  большие</w:t>
-      </w:r>
-      <w:proofErr w:type="gramEnd"/>
-      <w:r>
-        <w:rPr>
-          <w:lang w:val="ru-RU"/>
-        </w:rPr>
-        <w:t xml:space="preserve"> таблицы</w:t>
+        <w:t>Так оформляются  большие таблицы</w:t>
       </w:r>
     </w:p>
     <w:p>
@@ -47061,21 +46823,7 @@
         <w:rPr>
           <w:lang w:val="ru-RU"/>
         </w:rPr>
-        <w:t xml:space="preserve">Здесь свои </w:t>
-      </w:r>
-      <w:proofErr w:type="gramStart"/>
-      <w:r>
-        <w:rPr>
-          <w:lang w:val="ru-RU"/>
-        </w:rPr>
-        <w:t>данные</w:t>
-      </w:r>
-      <w:proofErr w:type="gramEnd"/>
-      <w:r>
-        <w:rPr>
-          <w:lang w:val="ru-RU"/>
-        </w:rPr>
-        <w:t xml:space="preserve"> Для клиент-серверной архитектуры отдельно рассчитывается клиентская и серверная я части</w:t>
+        <w:t>Здесь свои данные Для клиент-серверной архитектуры отдельно рассчитывается клиентская и серверная я части</w:t>
       </w:r>
     </w:p>
   </w:comment>

--- a/Шаблон для оформления пояснительной записки по ПИ 2024.docx
+++ b/Шаблон для оформления пояснительной записки по ПИ 2024.docx
@@ -905,9 +905,6 @@
         </w:rPr>
       </w:pPr>
       <w:commentRangeStart w:id="1"/>
-      <w:commentRangeStart w:id="2"/>
-      <w:commentRangeStart w:id="3"/>
-      <w:commentRangeStart w:id="4"/>
       <w:r>
         <w:rPr>
           <w:szCs w:val="28"/>
@@ -935,27 +932,6 @@
           <w:rStyle w:val="aff4"/>
         </w:rPr>
         <w:commentReference w:id="1"/>
-      </w:r>
-      <w:commentRangeEnd w:id="2"/>
-      <w:r>
-        <w:rPr>
-          <w:rStyle w:val="aff4"/>
-        </w:rPr>
-        <w:commentReference w:id="2"/>
-      </w:r>
-      <w:commentRangeEnd w:id="3"/>
-      <w:r>
-        <w:rPr>
-          <w:rStyle w:val="aff4"/>
-        </w:rPr>
-        <w:commentReference w:id="3"/>
-      </w:r>
-      <w:commentRangeEnd w:id="4"/>
-      <w:r>
-        <w:rPr>
-          <w:rStyle w:val="aff4"/>
-        </w:rPr>
-        <w:commentReference w:id="4"/>
       </w:r>
     </w:p>
     <w:p>
@@ -1450,7 +1426,7 @@
         </w:rPr>
         <w:t xml:space="preserve">Автоматизированная система </w:t>
       </w:r>
-      <w:bookmarkStart w:id="5" w:name="_Hlk177495856"/>
+      <w:bookmarkStart w:id="2" w:name="_Hlk177495856"/>
       <w:r>
         <w:rPr>
           <w:szCs w:val="28"/>
@@ -1499,7 +1475,7 @@
         </w:rPr>
         <w:t>лабиринта и нахождения выхода из него</w:t>
       </w:r>
-      <w:bookmarkEnd w:id="5"/>
+      <w:bookmarkEnd w:id="2"/>
       <w:r>
         <w:rPr>
           <w:szCs w:val="28"/>
@@ -9006,7 +8982,7 @@
           <w:lang w:val="ru-RU"/>
         </w:rPr>
       </w:pPr>
-      <w:commentRangeStart w:id="6"/>
+      <w:commentRangeStart w:id="3"/>
       <w:r>
         <w:rPr>
           <w:szCs w:val="28"/>
@@ -9028,12 +9004,12 @@
         </w:rPr>
         <w:t>, ГОЛОВОЛОМКА, СЛОВАРЬ ТЕРМИНОВ, ВАРИАНТ ОТОБРАЖЕНИЯ, РАЗГАДЫВАНИЕ</w:t>
       </w:r>
-      <w:commentRangeEnd w:id="6"/>
+      <w:commentRangeEnd w:id="3"/>
       <w:r>
         <w:rPr>
           <w:rStyle w:val="aff4"/>
         </w:rPr>
-        <w:commentReference w:id="6"/>
+        <w:commentReference w:id="3"/>
       </w:r>
     </w:p>
     <w:p>
@@ -9081,7 +9057,7 @@
           <w:lang w:val="ru-RU"/>
         </w:rPr>
       </w:pPr>
-      <w:commentRangeStart w:id="7"/>
+      <w:commentRangeStart w:id="4"/>
       <w:r>
         <w:rPr>
           <w:szCs w:val="28"/>
@@ -9119,12 +9095,12 @@
         </w:rPr>
         <w:t xml:space="preserve"> разгадывания.</w:t>
       </w:r>
-      <w:commentRangeEnd w:id="7"/>
+      <w:commentRangeEnd w:id="4"/>
       <w:r>
         <w:rPr>
           <w:rStyle w:val="aff4"/>
         </w:rPr>
-        <w:commentReference w:id="7"/>
+        <w:commentReference w:id="4"/>
       </w:r>
     </w:p>
     <w:p>
@@ -9257,8 +9233,8 @@
         </w:rPr>
         <w:br w:type="page"/>
       </w:r>
-      <w:bookmarkStart w:id="8" w:name="_Toc397589273"/>
-      <w:commentRangeStart w:id="9"/>
+      <w:bookmarkStart w:id="5" w:name="_Toc397589273"/>
+      <w:commentRangeStart w:id="6"/>
       <w:r>
         <w:rPr>
           <w:szCs w:val="28"/>
@@ -9267,13 +9243,13 @@
         <w:lastRenderedPageBreak/>
         <w:t>СОДЕРЖАНИЕ</w:t>
       </w:r>
-      <w:bookmarkEnd w:id="8"/>
-      <w:commentRangeEnd w:id="9"/>
+      <w:bookmarkEnd w:id="5"/>
+      <w:commentRangeEnd w:id="6"/>
       <w:r>
         <w:rPr>
           <w:rStyle w:val="aff4"/>
         </w:rPr>
-        <w:commentReference w:id="9"/>
+        <w:commentReference w:id="6"/>
       </w:r>
     </w:p>
     <w:p>
@@ -13437,12 +13413,12 @@
       <w:r>
         <w:br w:type="page"/>
       </w:r>
-      <w:bookmarkStart w:id="10" w:name="_Toc178706658"/>
+      <w:bookmarkStart w:id="7" w:name="_Toc178706658"/>
       <w:r>
         <w:lastRenderedPageBreak/>
         <w:t>ВВЕДЕНИЕ</w:t>
       </w:r>
-      <w:bookmarkEnd w:id="10"/>
+      <w:bookmarkEnd w:id="7"/>
     </w:p>
     <w:p>
       <w:pPr>
@@ -13788,7 +13764,7 @@
       <w:r>
         <w:br w:type="page"/>
       </w:r>
-      <w:bookmarkStart w:id="11" w:name="_Toc178706659"/>
+      <w:bookmarkStart w:id="8" w:name="_Toc178706659"/>
       <w:r>
         <w:lastRenderedPageBreak/>
         <w:t xml:space="preserve">Описание и </w:t>
@@ -13799,7 +13775,7 @@
       <w:r>
         <w:t xml:space="preserve"> предметной области</w:t>
       </w:r>
-      <w:bookmarkEnd w:id="11"/>
+      <w:bookmarkEnd w:id="8"/>
     </w:p>
     <w:p>
       <w:pPr>
@@ -13900,29 +13876,29 @@
       <w:pPr>
         <w:pStyle w:val="a2"/>
       </w:pPr>
-      <w:bookmarkStart w:id="12" w:name="_Toc178706660"/>
+      <w:bookmarkStart w:id="9" w:name="_Toc178706660"/>
       <w:r>
         <w:t>Описание</w:t>
       </w:r>
       <w:r>
         <w:t xml:space="preserve"> предметной области</w:t>
       </w:r>
-      <w:bookmarkEnd w:id="12"/>
+      <w:bookmarkEnd w:id="9"/>
     </w:p>
     <w:p>
       <w:pPr>
         <w:pStyle w:val="a3"/>
       </w:pPr>
-      <w:bookmarkStart w:id="13" w:name="_Toc154869190"/>
-      <w:bookmarkStart w:id="14" w:name="_Toc178706661"/>
+      <w:bookmarkStart w:id="10" w:name="_Toc154869190"/>
+      <w:bookmarkStart w:id="11" w:name="_Toc178706661"/>
       <w:r>
         <w:rPr>
           <w:lang w:val="ru-RU"/>
         </w:rPr>
         <w:t>Описание лабиринта</w:t>
       </w:r>
-      <w:bookmarkEnd w:id="13"/>
-      <w:bookmarkEnd w:id="14"/>
+      <w:bookmarkEnd w:id="10"/>
+      <w:bookmarkEnd w:id="11"/>
     </w:p>
     <w:p>
       <w:pPr>
@@ -14098,7 +14074,7 @@
       <w:pPr>
         <w:pStyle w:val="a3"/>
       </w:pPr>
-      <w:bookmarkStart w:id="15" w:name="_Toc178706662"/>
+      <w:bookmarkStart w:id="12" w:name="_Toc178706662"/>
       <w:r>
         <w:rPr>
           <w:lang w:val="ru-RU"/>
@@ -14111,7 +14087,7 @@
         </w:rPr>
         <w:t>лабиринтов</w:t>
       </w:r>
-      <w:bookmarkEnd w:id="15"/>
+      <w:bookmarkEnd w:id="12"/>
     </w:p>
     <w:p>
       <w:pPr>
@@ -14177,7 +14153,7 @@
           <w:lang w:val="ru-RU"/>
         </w:rPr>
       </w:pPr>
-      <w:bookmarkStart w:id="16" w:name="_Toc178706663"/>
+      <w:bookmarkStart w:id="13" w:name="_Toc178706663"/>
       <w:r>
         <w:rPr>
           <w:rStyle w:val="afff7"/>
@@ -14221,7 +14197,7 @@
         </w:rPr>
         <w:t>пример такого лабиринта.</w:t>
       </w:r>
-      <w:bookmarkEnd w:id="16"/>
+      <w:bookmarkEnd w:id="13"/>
     </w:p>
     <w:p>
       <w:pPr>
@@ -14474,7 +14450,7 @@
           <w:lang w:val="ru-RU"/>
         </w:rPr>
       </w:pPr>
-      <w:bookmarkStart w:id="17" w:name="_Toc178706664"/>
+      <w:bookmarkStart w:id="14" w:name="_Toc178706664"/>
       <w:r>
         <w:rPr>
           <w:lang w:val="ru-RU"/>
@@ -14585,7 +14561,7 @@
         </w:rPr>
         <w:t>. В роли тупиков в таких лабиринтах выступают «кладовые» комнаты и «детские». На рисунке 3 представлен план нор крота. Примерно так же выглядят норы хомяков, мышей, сурков и других мелких грызунов.</w:t>
       </w:r>
-      <w:bookmarkEnd w:id="17"/>
+      <w:bookmarkEnd w:id="14"/>
     </w:p>
     <w:p>
       <w:pPr>
@@ -14961,7 +14937,7 @@
           <w:lang w:val="ru-RU"/>
         </w:rPr>
       </w:pPr>
-      <w:bookmarkStart w:id="18" w:name="_Toc178706665"/>
+      <w:bookmarkStart w:id="15" w:name="_Toc178706665"/>
       <w:r>
         <w:rPr>
           <w:lang w:val="ru-RU" w:eastAsia="ru-RU"/>
@@ -14992,7 +14968,7 @@
         </w:rPr>
         <w:t>Бывают обычные лабиринты – лабиринты в эвклидовым пространстве, и необычные.</w:t>
       </w:r>
-      <w:bookmarkEnd w:id="18"/>
+      <w:bookmarkEnd w:id="15"/>
     </w:p>
     <w:p>
       <w:pPr>
@@ -15247,7 +15223,7 @@
           <w:lang w:val="ru-RU" w:eastAsia="ru-RU"/>
         </w:rPr>
       </w:pPr>
-      <w:bookmarkStart w:id="19" w:name="_Toc178706666"/>
+      <w:bookmarkStart w:id="16" w:name="_Toc178706666"/>
       <w:r>
         <w:rPr>
           <w:lang w:val="ru-RU" w:eastAsia="ru-RU"/>
@@ -15308,7 +15284,7 @@
         </w:rPr>
         <w:t>.</w:t>
       </w:r>
-      <w:bookmarkEnd w:id="19"/>
+      <w:bookmarkEnd w:id="16"/>
       <w:r>
         <w:rPr>
           <w:lang w:val="ru-RU" w:eastAsia="ru-RU"/>
@@ -16125,7 +16101,7 @@
           <w:lang w:val="ru-RU" w:eastAsia="ru-RU"/>
         </w:rPr>
       </w:pPr>
-      <w:bookmarkStart w:id="20" w:name="_Toc178706667"/>
+      <w:bookmarkStart w:id="17" w:name="_Toc178706667"/>
       <w:r>
         <w:rPr>
           <w:lang w:val="ru-RU" w:eastAsia="ru-RU"/>
@@ -16253,7 +16229,7 @@
         </w:rPr>
         <w:t xml:space="preserve"> 13.</w:t>
       </w:r>
-      <w:bookmarkEnd w:id="20"/>
+      <w:bookmarkEnd w:id="17"/>
       <w:r>
         <w:rPr>
           <w:lang w:eastAsia="ru-RU"/>
@@ -16639,16 +16615,16 @@
           <w:lang w:val="ru-RU"/>
         </w:rPr>
       </w:pPr>
-      <w:bookmarkStart w:id="21" w:name="_Toc154869192"/>
-      <w:bookmarkStart w:id="22" w:name="_Toc178706668"/>
+      <w:bookmarkStart w:id="18" w:name="_Toc154869192"/>
+      <w:bookmarkStart w:id="19" w:name="_Toc178706668"/>
       <w:r>
         <w:rPr>
           <w:lang w:val="ru-RU"/>
         </w:rPr>
         <w:t>Описание алгоритмов генерации лабиринта</w:t>
       </w:r>
-      <w:bookmarkEnd w:id="21"/>
-      <w:bookmarkEnd w:id="22"/>
+      <w:bookmarkEnd w:id="18"/>
+      <w:bookmarkEnd w:id="19"/>
     </w:p>
     <w:p>
       <w:pPr>
@@ -16715,7 +16691,7 @@
           <w:lang w:val="ru-RU"/>
         </w:rPr>
       </w:pPr>
-      <w:bookmarkStart w:id="23" w:name="_Toc178706669"/>
+      <w:bookmarkStart w:id="20" w:name="_Toc178706669"/>
       <w:r>
         <w:rPr>
           <w:rStyle w:val="afff7"/>
@@ -16808,7 +16784,7 @@
         </w:rPr>
         <w:t>;</w:t>
       </w:r>
-      <w:bookmarkEnd w:id="23"/>
+      <w:bookmarkEnd w:id="20"/>
     </w:p>
     <w:p>
       <w:pPr>
@@ -16828,7 +16804,7 @@
           <w:lang w:val="ru-RU"/>
         </w:rPr>
       </w:pPr>
-      <w:bookmarkStart w:id="24" w:name="_Toc178706670"/>
+      <w:bookmarkStart w:id="21" w:name="_Toc178706670"/>
       <w:r>
         <w:rPr>
           <w:rStyle w:val="afff7"/>
@@ -16929,7 +16905,7 @@
         </w:rPr>
         <w:t>;</w:t>
       </w:r>
-      <w:bookmarkEnd w:id="24"/>
+      <w:bookmarkEnd w:id="21"/>
     </w:p>
     <w:p>
       <w:pPr>
@@ -16948,7 +16924,7 @@
           <w:lang w:val="ru-RU"/>
         </w:rPr>
       </w:pPr>
-      <w:bookmarkStart w:id="25" w:name="_Toc178706671"/>
+      <w:bookmarkStart w:id="22" w:name="_Toc178706671"/>
       <w:r>
         <w:rPr>
           <w:rStyle w:val="afff7"/>
@@ -17135,7 +17111,7 @@
         </w:rPr>
         <w:t>;</w:t>
       </w:r>
-      <w:bookmarkEnd w:id="25"/>
+      <w:bookmarkEnd w:id="22"/>
     </w:p>
     <w:p>
       <w:pPr>
@@ -17154,7 +17130,7 @@
           <w:lang w:val="ru-RU"/>
         </w:rPr>
       </w:pPr>
-      <w:bookmarkStart w:id="26" w:name="_Toc178706672"/>
+      <w:bookmarkStart w:id="23" w:name="_Toc178706672"/>
       <w:r>
         <w:rPr>
           <w:lang w:val="ru-RU"/>
@@ -17264,7 +17240,7 @@
         </w:rPr>
         <w:t>;</w:t>
       </w:r>
-      <w:bookmarkEnd w:id="26"/>
+      <w:bookmarkEnd w:id="23"/>
     </w:p>
     <w:p>
       <w:pPr>
@@ -17283,7 +17259,7 @@
           <w:lang w:val="ru-RU"/>
         </w:rPr>
       </w:pPr>
-      <w:bookmarkStart w:id="27" w:name="_Toc178706673"/>
+      <w:bookmarkStart w:id="24" w:name="_Toc178706673"/>
       <w:r>
         <w:rPr>
           <w:lang w:val="ru-RU"/>
@@ -17347,7 +17323,7 @@
         </w:rPr>
         <w:t>, то между ними уже существует какой-то путь, поэтому стену можно оставить, чтобы не создавать петель.</w:t>
       </w:r>
-      <w:bookmarkEnd w:id="27"/>
+      <w:bookmarkEnd w:id="24"/>
     </w:p>
     <w:p>
       <w:pPr>
@@ -17395,7 +17371,7 @@
           <w:lang w:val="ru-RU"/>
         </w:rPr>
       </w:pPr>
-      <w:bookmarkStart w:id="28" w:name="_Toc178706674"/>
+      <w:bookmarkStart w:id="25" w:name="_Toc178706674"/>
       <w:r>
         <w:rPr>
           <w:lang w:val="ru-RU"/>
@@ -17526,7 +17502,7 @@
         </w:rPr>
         <w:t>;</w:t>
       </w:r>
-      <w:bookmarkEnd w:id="28"/>
+      <w:bookmarkEnd w:id="25"/>
     </w:p>
     <w:p>
       <w:pPr>
@@ -17545,7 +17521,7 @@
           <w:lang w:val="ru-RU"/>
         </w:rPr>
       </w:pPr>
-      <w:bookmarkStart w:id="29" w:name="_Toc178706675"/>
+      <w:bookmarkStart w:id="26" w:name="_Toc178706675"/>
       <w:r>
         <w:rPr>
           <w:lang w:val="ru-RU"/>
@@ -17648,7 +17624,7 @@
         </w:rPr>
         <w:t>.</w:t>
       </w:r>
-      <w:bookmarkEnd w:id="29"/>
+      <w:bookmarkEnd w:id="26"/>
     </w:p>
     <w:p>
       <w:pPr>
@@ -17657,22 +17633,22 @@
           <w:lang w:val="ru-RU"/>
         </w:rPr>
       </w:pPr>
-      <w:bookmarkStart w:id="30" w:name="_Toc154869193"/>
-      <w:bookmarkStart w:id="31" w:name="_Toc178706676"/>
+      <w:bookmarkStart w:id="27" w:name="_Toc154869193"/>
+      <w:bookmarkStart w:id="28" w:name="_Toc178706676"/>
       <w:r>
         <w:rPr>
           <w:lang w:val="ru-RU"/>
         </w:rPr>
         <w:t>Описание алгоритмов нахождения пути</w:t>
       </w:r>
-      <w:bookmarkEnd w:id="30"/>
-      <w:bookmarkEnd w:id="31"/>
+      <w:bookmarkEnd w:id="27"/>
+      <w:bookmarkEnd w:id="28"/>
     </w:p>
     <w:p>
       <w:pPr>
         <w:pStyle w:val="a9"/>
       </w:pPr>
-      <w:bookmarkStart w:id="32" w:name="_Hlk177477190"/>
+      <w:bookmarkStart w:id="29" w:name="_Hlk177477190"/>
       <w:r>
         <w:t>Существует множество способов решения лабиринтов, и каждый из них имеет собственные характеристики</w:t>
       </w:r>
@@ -17700,7 +17676,7 @@
           <w:lang w:val="ru-RU"/>
         </w:rPr>
       </w:pPr>
-      <w:bookmarkStart w:id="33" w:name="_Toc178706677"/>
+      <w:bookmarkStart w:id="30" w:name="_Toc178706677"/>
       <w:r>
         <w:rPr>
           <w:lang w:val="en-US"/>
@@ -17769,7 +17745,7 @@
         </w:rPr>
         <w:t>;</w:t>
       </w:r>
-      <w:bookmarkEnd w:id="33"/>
+      <w:bookmarkEnd w:id="30"/>
     </w:p>
     <w:p>
       <w:pPr>
@@ -17788,7 +17764,7 @@
           <w:lang w:val="ru-RU"/>
         </w:rPr>
       </w:pPr>
-      <w:bookmarkStart w:id="34" w:name="_Toc178706678"/>
+      <w:bookmarkStart w:id="31" w:name="_Toc178706678"/>
       <w:r>
         <w:rPr>
           <w:lang w:val="ru-RU"/>
@@ -17873,7 +17849,7 @@
         </w:rPr>
         <w:t>;</w:t>
       </w:r>
-      <w:bookmarkEnd w:id="34"/>
+      <w:bookmarkEnd w:id="31"/>
     </w:p>
     <w:p>
       <w:pPr>
@@ -17892,7 +17868,7 @@
           <w:lang w:val="ru-RU"/>
         </w:rPr>
       </w:pPr>
-      <w:bookmarkStart w:id="35" w:name="_Toc178706679"/>
+      <w:bookmarkStart w:id="32" w:name="_Toc178706679"/>
       <w:r>
         <w:rPr>
           <w:lang w:val="ru-RU"/>
@@ -18038,18 +18014,18 @@
         </w:rPr>
         <w:t>.</w:t>
       </w:r>
-      <w:bookmarkEnd w:id="35"/>
+      <w:bookmarkEnd w:id="32"/>
     </w:p>
     <w:p>
       <w:pPr>
         <w:pStyle w:val="a2"/>
       </w:pPr>
-      <w:bookmarkStart w:id="36" w:name="_Toc178706680"/>
-      <w:bookmarkEnd w:id="32"/>
+      <w:bookmarkStart w:id="33" w:name="_Toc178706680"/>
+      <w:bookmarkEnd w:id="29"/>
       <w:r>
         <w:t>Описание систем-аналогов</w:t>
       </w:r>
-      <w:bookmarkEnd w:id="36"/>
+      <w:bookmarkEnd w:id="33"/>
     </w:p>
     <w:p>
       <w:pPr>
@@ -18178,14 +18154,14 @@
           <w:lang w:val="ru-RU"/>
         </w:rPr>
       </w:pPr>
-      <w:bookmarkStart w:id="37" w:name="_Toc178706681"/>
+      <w:bookmarkStart w:id="34" w:name="_Toc178706681"/>
       <w:r>
         <w:rPr>
           <w:lang w:val="ru-RU"/>
         </w:rPr>
         <w:t>изучение механик и структуры аналогичных лабиринтов для выявления интересных решений;</w:t>
       </w:r>
-      <w:bookmarkEnd w:id="37"/>
+      <w:bookmarkEnd w:id="34"/>
     </w:p>
     <w:p>
       <w:pPr>
@@ -18204,14 +18180,14 @@
           <w:lang w:val="ru-RU"/>
         </w:rPr>
       </w:pPr>
-      <w:bookmarkStart w:id="38" w:name="_Toc178706682"/>
+      <w:bookmarkStart w:id="35" w:name="_Toc178706682"/>
       <w:r>
         <w:rPr>
           <w:lang w:val="ru-RU"/>
         </w:rPr>
         <w:t>оценка визуальных элементов для анализа стилистических подходов, которые привлекают пользователей;</w:t>
       </w:r>
-      <w:bookmarkEnd w:id="38"/>
+      <w:bookmarkEnd w:id="35"/>
     </w:p>
     <w:p>
       <w:pPr>
@@ -18230,7 +18206,7 @@
           <w:lang w:val="ru-RU"/>
         </w:rPr>
       </w:pPr>
-      <w:bookmarkStart w:id="39" w:name="_Toc178706683"/>
+      <w:bookmarkStart w:id="36" w:name="_Toc178706683"/>
       <w:r>
         <w:rPr>
           <w:lang w:val="ru-RU"/>
@@ -18238,7 +18214,7 @@
         <w:lastRenderedPageBreak/>
         <w:t>сравнение уровней взаимодействия с игроком и степени сложности в разных играх, что помогает определить оптимальные настройки для удержания интереса пользователей.</w:t>
       </w:r>
-      <w:bookmarkEnd w:id="39"/>
+      <w:bookmarkEnd w:id="36"/>
     </w:p>
     <w:p>
       <w:pPr>
@@ -18248,7 +18224,7 @@
           <w:numId w:val="38"/>
         </w:numPr>
       </w:pPr>
-      <w:bookmarkStart w:id="40" w:name="_Toc178706684"/>
+      <w:bookmarkStart w:id="37" w:name="_Toc178706684"/>
       <w:proofErr w:type="spellStart"/>
       <w:r>
         <w:rPr>
@@ -18256,7 +18232,7 @@
         </w:rPr>
         <w:t>Gotcha</w:t>
       </w:r>
-      <w:bookmarkEnd w:id="40"/>
+      <w:bookmarkEnd w:id="37"/>
       <w:proofErr w:type="spellEnd"/>
     </w:p>
     <w:p>
@@ -18638,7 +18614,7 @@
           <w:lang w:val="ru-RU"/>
         </w:rPr>
       </w:pPr>
-      <w:bookmarkStart w:id="41" w:name="_Toc178706685"/>
+      <w:bookmarkStart w:id="38" w:name="_Toc178706685"/>
       <w:r>
         <w:rPr>
           <w:lang w:val="ru-RU"/>
@@ -18651,7 +18627,7 @@
         </w:rPr>
         <w:t>случайно сгенерированные лабиринты могут быть неравномерно сложными, что может привести к неравному опыту игры для разных игроков;</w:t>
       </w:r>
-      <w:bookmarkEnd w:id="41"/>
+      <w:bookmarkEnd w:id="38"/>
     </w:p>
     <w:p>
       <w:pPr>
@@ -18670,7 +18646,7 @@
           <w:lang w:val="ru-RU"/>
         </w:rPr>
       </w:pPr>
-      <w:bookmarkStart w:id="42" w:name="_Toc178706686"/>
+      <w:bookmarkStart w:id="39" w:name="_Toc178706686"/>
       <w:r>
         <w:rPr>
           <w:lang w:val="ru-RU"/>
@@ -18689,7 +18665,7 @@
         </w:rPr>
         <w:t>;</w:t>
       </w:r>
-      <w:bookmarkEnd w:id="42"/>
+      <w:bookmarkEnd w:id="39"/>
     </w:p>
     <w:p>
       <w:pPr>
@@ -18708,7 +18684,7 @@
           <w:lang w:val="ru-RU"/>
         </w:rPr>
       </w:pPr>
-      <w:bookmarkStart w:id="43" w:name="_Toc178706687"/>
+      <w:bookmarkStart w:id="40" w:name="_Toc178706687"/>
       <w:r>
         <w:rPr>
           <w:lang w:val="ru-RU"/>
@@ -18721,7 +18697,7 @@
         </w:rPr>
         <w:t xml:space="preserve"> оформление, которое со временем начинает приедаться глазу и надоедать уже во время игрового процесса.</w:t>
       </w:r>
-      <w:bookmarkEnd w:id="43"/>
+      <w:bookmarkEnd w:id="40"/>
     </w:p>
     <w:p>
       <w:pPr>
@@ -18730,7 +18706,7 @@
           <w:lang w:val="ru-RU"/>
         </w:rPr>
       </w:pPr>
-      <w:bookmarkStart w:id="44" w:name="_Toc178706688"/>
+      <w:bookmarkStart w:id="41" w:name="_Toc178706688"/>
       <w:r>
         <w:rPr>
           <w:lang w:val="ru-RU"/>
@@ -18775,7 +18751,7 @@
         </w:rPr>
         <w:t>»</w:t>
       </w:r>
-      <w:bookmarkEnd w:id="44"/>
+      <w:bookmarkEnd w:id="41"/>
     </w:p>
     <w:p>
       <w:pPr>
@@ -18916,14 +18892,14 @@
           <w:lang w:val="ru-RU"/>
         </w:rPr>
       </w:pPr>
-      <w:bookmarkStart w:id="45" w:name="_Toc178706689"/>
+      <w:bookmarkStart w:id="42" w:name="_Toc178706689"/>
       <w:r>
         <w:rPr>
           <w:lang w:val="ru-RU"/>
         </w:rPr>
         <w:t>регулирование толщины стенок и размера лабиринта по вертикали и горизонтали;</w:t>
       </w:r>
-      <w:bookmarkEnd w:id="45"/>
+      <w:bookmarkEnd w:id="42"/>
     </w:p>
     <w:p>
       <w:pPr>
@@ -18942,14 +18918,14 @@
           <w:lang w:val="ru-RU"/>
         </w:rPr>
       </w:pPr>
-      <w:bookmarkStart w:id="46" w:name="_Toc178706690"/>
+      <w:bookmarkStart w:id="43" w:name="_Toc178706690"/>
       <w:r>
         <w:rPr>
           <w:lang w:val="ru-RU"/>
         </w:rPr>
         <w:t>три режима расположения входов в лабиринт: по диагонали, слева и справа, сверху и снизу;</w:t>
       </w:r>
-      <w:bookmarkEnd w:id="46"/>
+      <w:bookmarkEnd w:id="43"/>
     </w:p>
     <w:p>
       <w:pPr>
@@ -19067,14 +19043,14 @@
           <w:lang w:val="ru-RU"/>
         </w:rPr>
       </w:pPr>
-      <w:bookmarkStart w:id="47" w:name="_Toc178706691"/>
+      <w:bookmarkStart w:id="44" w:name="_Toc178706691"/>
       <w:r>
         <w:rPr>
           <w:lang w:val="ru-RU"/>
         </w:rPr>
         <w:t>возможность изменения цвета фона, пути и стенок лабиринта;</w:t>
       </w:r>
-      <w:bookmarkEnd w:id="47"/>
+      <w:bookmarkEnd w:id="44"/>
     </w:p>
     <w:p>
       <w:pPr>
@@ -19093,14 +19069,14 @@
           <w:lang w:val="ru-RU"/>
         </w:rPr>
       </w:pPr>
-      <w:bookmarkStart w:id="48" w:name="_Toc178706692"/>
+      <w:bookmarkStart w:id="45" w:name="_Toc178706692"/>
       <w:r>
         <w:rPr>
           <w:lang w:val="ru-RU"/>
         </w:rPr>
         <w:t>возможность сохранения и печати лабиринта.</w:t>
       </w:r>
-      <w:bookmarkEnd w:id="48"/>
+      <w:bookmarkEnd w:id="45"/>
     </w:p>
     <w:p>
       <w:pPr>
@@ -19127,14 +19103,14 @@
           <w:lang w:val="ru-RU"/>
         </w:rPr>
       </w:pPr>
-      <w:bookmarkStart w:id="49" w:name="_Toc178706693"/>
+      <w:bookmarkStart w:id="46" w:name="_Toc178706693"/>
       <w:r>
         <w:rPr>
           <w:lang w:val="ru-RU"/>
         </w:rPr>
         <w:t>на сайте не представлена информация об алгоритмах, используемых при генерации лабиринта и нахождении пути;</w:t>
       </w:r>
-      <w:bookmarkEnd w:id="49"/>
+      <w:bookmarkEnd w:id="46"/>
     </w:p>
     <w:p>
       <w:pPr>
@@ -19153,14 +19129,14 @@
           <w:lang w:val="ru-RU"/>
         </w:rPr>
       </w:pPr>
-      <w:bookmarkStart w:id="50" w:name="_Toc178706694"/>
+      <w:bookmarkStart w:id="47" w:name="_Toc178706694"/>
       <w:r>
         <w:rPr>
           <w:lang w:val="ru-RU"/>
         </w:rPr>
         <w:t>нет возможности ручной расстановки входов и выходов;</w:t>
       </w:r>
-      <w:bookmarkEnd w:id="50"/>
+      <w:bookmarkEnd w:id="47"/>
     </w:p>
     <w:p>
       <w:pPr>
@@ -19179,14 +19155,14 @@
           <w:lang w:val="ru-RU" w:eastAsia="ru-RU"/>
         </w:rPr>
       </w:pPr>
-      <w:bookmarkStart w:id="51" w:name="_Toc178706695"/>
+      <w:bookmarkStart w:id="48" w:name="_Toc178706695"/>
       <w:r>
         <w:rPr>
           <w:lang w:val="ru-RU"/>
         </w:rPr>
         <w:t>не предусмотрено ручное прохождение и составление лабиринта.</w:t>
       </w:r>
-      <w:bookmarkEnd w:id="51"/>
+      <w:bookmarkEnd w:id="48"/>
     </w:p>
     <w:p>
       <w:pPr>
@@ -19210,11 +19186,11 @@
           <w:numId w:val="26"/>
         </w:numPr>
       </w:pPr>
-      <w:bookmarkStart w:id="52" w:name="_Toc178706696"/>
+      <w:bookmarkStart w:id="49" w:name="_Toc178706696"/>
       <w:r>
         <w:t>Диаграмма объектов предметной области</w:t>
       </w:r>
-      <w:bookmarkEnd w:id="52"/>
+      <w:bookmarkEnd w:id="49"/>
     </w:p>
     <w:p>
       <w:pPr>
@@ -20501,11 +20477,11 @@
       <w:pPr>
         <w:pStyle w:val="a2"/>
       </w:pPr>
-      <w:bookmarkStart w:id="53" w:name="_Toc178706697"/>
+      <w:bookmarkStart w:id="50" w:name="_Toc178706697"/>
       <w:r>
         <w:t>Постановка задачи</w:t>
       </w:r>
-      <w:bookmarkEnd w:id="53"/>
+      <w:bookmarkEnd w:id="50"/>
     </w:p>
     <w:p>
       <w:pPr>
@@ -20600,8 +20576,8 @@
           <w:lang w:val="ru-RU"/>
         </w:rPr>
       </w:pPr>
-      <w:bookmarkStart w:id="54" w:name="_Toc155276272"/>
-      <w:bookmarkStart w:id="55" w:name="_Toc178706698"/>
+      <w:bookmarkStart w:id="51" w:name="_Toc155276272"/>
+      <w:bookmarkStart w:id="52" w:name="_Toc178706698"/>
       <w:r>
         <w:rPr>
           <w:lang w:val="ru-RU"/>
@@ -20609,8 +20585,8 @@
         <w:lastRenderedPageBreak/>
         <w:t>Режим администратора</w:t>
       </w:r>
-      <w:bookmarkEnd w:id="54"/>
-      <w:bookmarkEnd w:id="55"/>
+      <w:bookmarkEnd w:id="51"/>
+      <w:bookmarkEnd w:id="52"/>
     </w:p>
     <w:p>
       <w:pPr>
@@ -20653,8 +20629,8 @@
           <w:lang w:val="ru-RU"/>
         </w:rPr>
       </w:pPr>
-      <w:bookmarkStart w:id="56" w:name="_Toc155276273"/>
-      <w:bookmarkStart w:id="57" w:name="_Toc178706699"/>
+      <w:bookmarkStart w:id="53" w:name="_Toc155276273"/>
+      <w:bookmarkStart w:id="54" w:name="_Toc178706699"/>
       <w:r>
         <w:rPr>
           <w:lang w:val="ru-RU"/>
@@ -20667,8 +20643,8 @@
         </w:rPr>
         <w:t>игрока</w:t>
       </w:r>
-      <w:bookmarkEnd w:id="56"/>
-      <w:bookmarkEnd w:id="57"/>
+      <w:bookmarkEnd w:id="53"/>
+      <w:bookmarkEnd w:id="54"/>
     </w:p>
     <w:p>
       <w:pPr>
@@ -22027,12 +22003,12 @@
       <w:r>
         <w:br w:type="page"/>
       </w:r>
-      <w:bookmarkStart w:id="58" w:name="_Toc178706700"/>
+      <w:bookmarkStart w:id="55" w:name="_Toc178706700"/>
       <w:r>
         <w:lastRenderedPageBreak/>
         <w:t>Проектирование системы</w:t>
       </w:r>
-      <w:bookmarkEnd w:id="58"/>
+      <w:bookmarkEnd w:id="55"/>
     </w:p>
     <w:p>
       <w:pPr>
@@ -22144,13 +22120,13 @@
       <w:pPr>
         <w:pStyle w:val="a2"/>
       </w:pPr>
-      <w:bookmarkStart w:id="59" w:name="_Toc81924925"/>
-      <w:bookmarkStart w:id="60" w:name="_Toc178706701"/>
+      <w:bookmarkStart w:id="56" w:name="_Toc81924925"/>
+      <w:bookmarkStart w:id="57" w:name="_Toc178706701"/>
       <w:r>
         <w:t>Выбор и обоснование архитектуры системы</w:t>
       </w:r>
-      <w:bookmarkEnd w:id="59"/>
-      <w:bookmarkEnd w:id="60"/>
+      <w:bookmarkEnd w:id="56"/>
+      <w:bookmarkEnd w:id="57"/>
     </w:p>
     <w:p>
       <w:pPr>
@@ -22681,11 +22657,11 @@
       <w:pPr>
         <w:pStyle w:val="a2"/>
       </w:pPr>
-      <w:bookmarkStart w:id="61" w:name="_Toc178706702"/>
+      <w:bookmarkStart w:id="58" w:name="_Toc178706702"/>
       <w:r>
         <w:t>Структурная схема системы</w:t>
       </w:r>
-      <w:bookmarkEnd w:id="61"/>
+      <w:bookmarkEnd w:id="58"/>
     </w:p>
     <w:p>
       <w:pPr>
@@ -22905,7 +22881,7 @@
         </w:rPr>
         <w:br w:type="page"/>
       </w:r>
-      <w:bookmarkStart w:id="62" w:name="_Toc504396572"/>
+      <w:bookmarkStart w:id="59" w:name="_Toc504396572"/>
     </w:p>
     <w:p>
       <w:pPr>
@@ -23141,15 +23117,15 @@
           <w:lang w:val="en-US"/>
         </w:rPr>
       </w:pPr>
-      <w:bookmarkStart w:id="63" w:name="_Toc178706703"/>
+      <w:bookmarkStart w:id="60" w:name="_Toc178706703"/>
       <w:r>
         <w:t>Р</w:t>
       </w:r>
       <w:r>
         <w:t>азработка спецификации требований</w:t>
       </w:r>
-      <w:bookmarkEnd w:id="62"/>
-      <w:bookmarkEnd w:id="63"/>
+      <w:bookmarkEnd w:id="59"/>
+      <w:bookmarkEnd w:id="60"/>
     </w:p>
     <w:p>
       <w:pPr>
@@ -23158,7 +23134,7 @@
           <w:lang w:eastAsia="ru-RU"/>
         </w:rPr>
       </w:pPr>
-      <w:commentRangeStart w:id="64"/>
+      <w:commentRangeStart w:id="61"/>
       <w:r>
         <w:rPr>
           <w:lang w:eastAsia="ru-RU"/>
@@ -23171,13 +23147,13 @@
         </w:rPr>
         <w:t>.</w:t>
       </w:r>
-      <w:commentRangeEnd w:id="64"/>
+      <w:commentRangeEnd w:id="61"/>
       <w:r>
         <w:rPr>
           <w:rStyle w:val="aff4"/>
           <w:lang w:val="en-GB" w:eastAsia="ru-RU"/>
         </w:rPr>
-        <w:commentReference w:id="64"/>
+        <w:commentReference w:id="61"/>
       </w:r>
     </w:p>
     <w:p>
@@ -23187,7 +23163,7 @@
           <w:lang w:val="ru-RU"/>
         </w:rPr>
       </w:pPr>
-      <w:bookmarkStart w:id="65" w:name="_Toc178706704"/>
+      <w:bookmarkStart w:id="62" w:name="_Toc178706704"/>
       <w:proofErr w:type="spellStart"/>
       <w:r>
         <w:t>Функциональная</w:t>
@@ -23200,7 +23176,7 @@
       <w:r>
         <w:t>спецификация</w:t>
       </w:r>
-      <w:bookmarkEnd w:id="65"/>
+      <w:bookmarkEnd w:id="62"/>
       <w:proofErr w:type="spellEnd"/>
     </w:p>
     <w:p>
@@ -24270,7 +24246,7 @@
           <w:lang w:val="ru-RU"/>
         </w:rPr>
       </w:pPr>
-      <w:bookmarkStart w:id="66" w:name="_Toc178706705"/>
+      <w:bookmarkStart w:id="63" w:name="_Toc178706705"/>
       <w:proofErr w:type="spellStart"/>
       <w:r>
         <w:t>Перечень</w:t>
@@ -24291,7 +24267,7 @@
       <w:r>
         <w:t>ситуаций</w:t>
       </w:r>
-      <w:bookmarkEnd w:id="66"/>
+      <w:bookmarkEnd w:id="63"/>
       <w:proofErr w:type="spellEnd"/>
     </w:p>
     <w:p>
@@ -26256,7 +26232,7 @@
       <w:r>
         <w:br w:type="page"/>
       </w:r>
-      <w:commentRangeStart w:id="67"/>
+      <w:commentRangeStart w:id="64"/>
       <w:r>
         <w:rPr>
           <w:lang w:val="ru-RU"/>
@@ -26270,12 +26246,12 @@
         </w:rPr>
         <w:t>3</w:t>
       </w:r>
-      <w:commentRangeEnd w:id="67"/>
+      <w:commentRangeEnd w:id="64"/>
       <w:r>
         <w:rPr>
           <w:rStyle w:val="aff4"/>
         </w:rPr>
-        <w:commentReference w:id="67"/>
+        <w:commentReference w:id="64"/>
       </w:r>
     </w:p>
     <w:tbl>
@@ -28253,41 +28229,804 @@
       <w:pPr>
         <w:pStyle w:val="a2"/>
       </w:pPr>
-      <w:bookmarkStart w:id="68" w:name="_Toc178706706"/>
+      <w:bookmarkStart w:id="65" w:name="_Toc178706706"/>
       <w:r>
         <w:t>Разработка прототипа интерфейса пользователя системы</w:t>
       </w:r>
-      <w:bookmarkEnd w:id="68"/>
+      <w:bookmarkEnd w:id="65"/>
     </w:p>
     <w:p>
       <w:pPr>
         <w:pStyle w:val="a9"/>
         <w:rPr>
-          <w:color w:val="FF0000"/>
-          <w:lang w:eastAsia="ru-RU"/>
-        </w:rPr>
-      </w:pPr>
-      <w:r>
-        <w:rPr>
-          <w:color w:val="FF0000"/>
-          <w:highlight w:val="yellow"/>
-          <w:lang w:eastAsia="ru-RU"/>
-        </w:rPr>
-        <w:t>Дать определение интерфейса, отметить основные особенности разработки</w:t>
-      </w:r>
-      <w:r>
-        <w:rPr>
-          <w:color w:val="FF0000"/>
-          <w:highlight w:val="yellow"/>
-          <w:lang w:eastAsia="ru-RU"/>
-        </w:rPr>
-        <w:t xml:space="preserve"> интерфейса</w:t>
-      </w:r>
-      <w:r>
-        <w:rPr>
-          <w:color w:val="FF0000"/>
-          <w:highlight w:val="yellow"/>
-          <w:lang w:eastAsia="ru-RU"/>
+          <w:lang w:eastAsia="ru-RU"/>
+        </w:rPr>
+      </w:pPr>
+      <w:r>
+        <w:rPr>
+          <w:lang w:eastAsia="ru-RU"/>
+        </w:rPr>
+        <w:t xml:space="preserve">Интерфейс </w:t>
+      </w:r>
+      <w:r>
+        <w:rPr>
+          <w:lang w:eastAsia="ru-RU"/>
+        </w:rPr>
+        <w:t>–</w:t>
+      </w:r>
+      <w:r>
+        <w:rPr>
+          <w:lang w:eastAsia="ru-RU"/>
+        </w:rPr>
+        <w:t xml:space="preserve"> это набор инструментов, который позволяет пользователю взаимодействовать с программой. В более широком смысле термин обозначает любые инструменты для соприкосновения между разными системами и сущностями</w:t>
+      </w:r>
+      <w:r>
+        <w:rPr>
+          <w:lang w:eastAsia="ru-RU"/>
+        </w:rPr>
+        <w:t xml:space="preserve">. </w:t>
+      </w:r>
+      <w:r>
+        <w:rPr>
+          <w:lang w:eastAsia="ru-RU"/>
+        </w:rPr>
+        <w:t xml:space="preserve">Часто </w:t>
+      </w:r>
+      <w:proofErr w:type="gramStart"/>
+      <w:r>
+        <w:rPr>
+          <w:lang w:eastAsia="ru-RU"/>
+        </w:rPr>
+        <w:t>говорят</w:t>
+      </w:r>
+      <w:proofErr w:type="gramEnd"/>
+      <w:r>
+        <w:rPr>
+          <w:lang w:eastAsia="ru-RU"/>
+        </w:rPr>
+        <w:t xml:space="preserve"> </w:t>
+      </w:r>
+      <w:r>
+        <w:rPr>
+          <w:lang w:eastAsia="ru-RU"/>
+        </w:rPr>
+        <w:t>что</w:t>
+      </w:r>
+      <w:r>
+        <w:rPr>
+          <w:lang w:eastAsia="ru-RU"/>
+        </w:rPr>
+        <w:t xml:space="preserve"> графическ</w:t>
+      </w:r>
+      <w:r>
+        <w:rPr>
+          <w:lang w:eastAsia="ru-RU"/>
+        </w:rPr>
+        <w:t>ий</w:t>
+      </w:r>
+      <w:r>
+        <w:rPr>
+          <w:lang w:eastAsia="ru-RU"/>
+        </w:rPr>
+        <w:t xml:space="preserve"> интерфейс </w:t>
+      </w:r>
+      <w:r>
+        <w:rPr>
+          <w:lang w:eastAsia="ru-RU"/>
+        </w:rPr>
+        <w:t xml:space="preserve">– </w:t>
+      </w:r>
+      <w:r>
+        <w:rPr>
+          <w:lang w:eastAsia="ru-RU"/>
+        </w:rPr>
+        <w:t>это внешний вид сайта, программы или приложения</w:t>
+      </w:r>
+      <w:r>
+        <w:rPr>
+          <w:lang w:eastAsia="ru-RU"/>
+        </w:rPr>
+        <w:t> </w:t>
+      </w:r>
+      <w:r>
+        <w:rPr>
+          <w:lang w:eastAsia="ru-RU"/>
+        </w:rPr>
+        <w:t>[</w:t>
+      </w:r>
+      <w:r>
+        <w:rPr>
+          <w:lang w:eastAsia="ru-RU"/>
+        </w:rPr>
+        <w:fldChar w:fldCharType="begin"/>
+      </w:r>
+      <w:r>
+        <w:rPr>
+          <w:lang w:eastAsia="ru-RU"/>
+        </w:rPr>
+        <w:instrText xml:space="preserve"> REF Интерфейс \r \h </w:instrText>
+      </w:r>
+      <w:r>
+        <w:rPr>
+          <w:lang w:eastAsia="ru-RU"/>
+        </w:rPr>
+      </w:r>
+      <w:r>
+        <w:rPr>
+          <w:lang w:eastAsia="ru-RU"/>
+        </w:rPr>
+        <w:fldChar w:fldCharType="separate"/>
+      </w:r>
+      <w:r>
+        <w:rPr>
+          <w:lang w:eastAsia="ru-RU"/>
+        </w:rPr>
+        <w:t>22</w:t>
+      </w:r>
+      <w:r>
+        <w:rPr>
+          <w:lang w:eastAsia="ru-RU"/>
+        </w:rPr>
+        <w:fldChar w:fldCharType="end"/>
+      </w:r>
+      <w:r>
+        <w:rPr>
+          <w:lang w:eastAsia="ru-RU"/>
+        </w:rPr>
+        <w:t>].</w:t>
+      </w:r>
+      <w:r>
+        <w:rPr>
+          <w:lang w:eastAsia="ru-RU"/>
+        </w:rPr>
+        <w:t xml:space="preserve"> </w:t>
+      </w:r>
+    </w:p>
+    <w:p>
+      <w:pPr>
+        <w:pStyle w:val="a9"/>
+        <w:rPr>
+          <w:color w:val="000000"/>
+        </w:rPr>
+      </w:pPr>
+      <w:r>
+        <w:rPr>
+          <w:color w:val="000000"/>
+        </w:rPr>
+        <w:t xml:space="preserve">Интерфейс пользователя является одним из важнейших элементов программы, </w:t>
+      </w:r>
+      <w:r>
+        <w:rPr>
+          <w:color w:val="000000"/>
+        </w:rPr>
+        <w:t>эт</w:t>
+      </w:r>
+      <w:r>
+        <w:rPr>
+          <w:color w:val="000000"/>
+        </w:rPr>
+        <w:t>о</w:t>
+      </w:r>
+      <w:r>
+        <w:rPr>
+          <w:color w:val="000000"/>
+        </w:rPr>
+        <w:t xml:space="preserve"> та часть программы, которая находится у всех на виду. </w:t>
+      </w:r>
+      <w:r>
+        <w:rPr>
+          <w:color w:val="000000"/>
+        </w:rPr>
+        <w:t>Недочеты в пользовательском интерфейсе могут серьезно испортить впечатление даже о самых многофункциональных программах.</w:t>
+      </w:r>
+    </w:p>
+    <w:p>
+      <w:pPr>
+        <w:pStyle w:val="a9"/>
+        <w:rPr>
+          <w:lang w:eastAsia="ru-RU"/>
+        </w:rPr>
+      </w:pPr>
+      <w:r>
+        <w:rPr>
+          <w:lang w:eastAsia="ru-RU"/>
+        </w:rPr>
+        <w:t>Разработка интерфейса важна по двум причинам:</w:t>
+      </w:r>
+    </w:p>
+    <w:p>
+      <w:pPr>
+        <w:pStyle w:val="a9"/>
+        <w:numPr>
+          <w:ilvl w:val="0"/>
+          <w:numId w:val="41"/>
+        </w:numPr>
+        <w:tabs>
+          <w:tab w:val="left" w:pos="1134"/>
+        </w:tabs>
+        <w:ind w:left="0" w:firstLine="709"/>
+        <w:rPr>
+          <w:rStyle w:val="afff7"/>
+          <w:lang w:eastAsia="ru-RU"/>
+        </w:rPr>
+      </w:pPr>
+      <w:r>
+        <w:rPr>
+          <w:rStyle w:val="afff7"/>
+          <w:lang w:eastAsia="ru-RU"/>
+        </w:rPr>
+        <w:t>чтобы пользователи работали более продуктивно, программа должна быть простой в использовании;</w:t>
+      </w:r>
+    </w:p>
+    <w:p>
+      <w:pPr>
+        <w:pStyle w:val="a9"/>
+        <w:numPr>
+          <w:ilvl w:val="0"/>
+          <w:numId w:val="41"/>
+        </w:numPr>
+        <w:tabs>
+          <w:tab w:val="left" w:pos="1134"/>
+        </w:tabs>
+        <w:ind w:left="0" w:firstLine="709"/>
+        <w:rPr>
+          <w:rStyle w:val="afff7"/>
+        </w:rPr>
+      </w:pPr>
+      <w:r>
+        <w:rPr>
+          <w:rStyle w:val="afff7"/>
+          <w:lang w:eastAsia="ru-RU"/>
+        </w:rPr>
+        <w:t xml:space="preserve">хороший интерфейс может стать преимуществом против конкурентов, плохой </w:t>
+      </w:r>
+      <w:r>
+        <w:rPr>
+          <w:rStyle w:val="afff7"/>
+          <w:lang w:eastAsia="ru-RU"/>
+        </w:rPr>
+        <w:t xml:space="preserve">– </w:t>
+      </w:r>
+      <w:r>
+        <w:rPr>
+          <w:rStyle w:val="afff7"/>
+          <w:lang w:eastAsia="ru-RU"/>
+        </w:rPr>
+        <w:t>послужить причиной неудачи всего проекта.</w:t>
+      </w:r>
+    </w:p>
+    <w:p>
+      <w:pPr>
+        <w:pStyle w:val="a9"/>
+        <w:tabs>
+          <w:tab w:val="left" w:pos="1134"/>
+        </w:tabs>
+        <w:ind w:left="709" w:firstLine="0"/>
+        <w:rPr>
+          <w:rStyle w:val="afff7"/>
+          <w:lang w:eastAsia="ru-RU"/>
+        </w:rPr>
+      </w:pPr>
+      <w:r>
+        <w:rPr>
+          <w:rStyle w:val="afff7"/>
+          <w:lang w:eastAsia="ru-RU"/>
+        </w:rPr>
+        <w:t>Основные особенности разработки интерфейса:</w:t>
+      </w:r>
+    </w:p>
+    <w:p>
+      <w:pPr>
+        <w:pStyle w:val="affff1"/>
+        <w:numPr>
+          <w:ilvl w:val="0"/>
+          <w:numId w:val="42"/>
+        </w:numPr>
+        <w:tabs>
+          <w:tab w:val="left" w:pos="993"/>
+        </w:tabs>
+        <w:ind w:left="0" w:firstLine="709"/>
+        <w:jc w:val="both"/>
+        <w:rPr>
+          <w:lang w:val="ru-RU"/>
+        </w:rPr>
+      </w:pPr>
+      <w:r>
+        <w:rPr>
+          <w:lang w:val="ru-RU"/>
+        </w:rPr>
+        <w:lastRenderedPageBreak/>
+        <w:t>простота: у</w:t>
+      </w:r>
+      <w:r>
+        <w:rPr>
+          <w:lang w:val="ru-RU"/>
+        </w:rPr>
+        <w:t>прощение интерфейса до основных элементов поможет пользователю легко и быстро освоить продукт</w:t>
+      </w:r>
+      <w:r>
+        <w:rPr>
+          <w:lang w:val="ru-RU"/>
+        </w:rPr>
+        <w:t xml:space="preserve">, простота способствует </w:t>
+      </w:r>
+      <w:r>
+        <w:rPr>
+          <w:lang w:val="ru-RU"/>
+        </w:rPr>
+        <w:t>быстрому восприятию и снижает вероятность ошибок</w:t>
+      </w:r>
+      <w:r>
+        <w:rPr>
+          <w:lang w:val="ru-RU"/>
+        </w:rPr>
+        <w:t> </w:t>
+      </w:r>
+      <w:r>
+        <w:rPr>
+          <w:lang w:val="ru-RU"/>
+        </w:rPr>
+        <w:t>[</w:t>
+      </w:r>
+      <w:r>
+        <w:rPr>
+          <w:lang w:val="ru-RU"/>
+        </w:rPr>
+        <w:fldChar w:fldCharType="begin"/>
+      </w:r>
+      <w:r>
+        <w:rPr>
+          <w:lang w:val="ru-RU"/>
+        </w:rPr>
+        <w:instrText xml:space="preserve"> REF ИнтерфейсПравила \r \h </w:instrText>
+      </w:r>
+      <w:r>
+        <w:rPr>
+          <w:lang w:val="ru-RU"/>
+        </w:rPr>
+      </w:r>
+      <w:r>
+        <w:rPr>
+          <w:lang w:val="ru-RU"/>
+        </w:rPr>
+        <w:fldChar w:fldCharType="separate"/>
+      </w:r>
+      <w:r>
+        <w:rPr>
+          <w:lang w:val="ru-RU"/>
+        </w:rPr>
+        <w:t>23</w:t>
+      </w:r>
+      <w:r>
+        <w:rPr>
+          <w:lang w:val="ru-RU"/>
+        </w:rPr>
+        <w:fldChar w:fldCharType="end"/>
+      </w:r>
+      <w:r>
+        <w:rPr>
+          <w:lang w:val="ru-RU"/>
+        </w:rPr>
+        <w:t>]</w:t>
+      </w:r>
+      <w:r>
+        <w:rPr>
+          <w:lang w:val="ru-RU"/>
+        </w:rPr>
+        <w:t>;</w:t>
+      </w:r>
+    </w:p>
+    <w:p>
+      <w:pPr>
+        <w:pStyle w:val="affff1"/>
+        <w:numPr>
+          <w:ilvl w:val="0"/>
+          <w:numId w:val="42"/>
+        </w:numPr>
+        <w:tabs>
+          <w:tab w:val="left" w:pos="993"/>
+        </w:tabs>
+        <w:ind w:left="0" w:firstLine="709"/>
+        <w:jc w:val="both"/>
+        <w:rPr>
+          <w:lang w:val="ru-RU"/>
+        </w:rPr>
+      </w:pPr>
+      <w:r>
+        <w:rPr>
+          <w:lang w:val="ru-RU"/>
+        </w:rPr>
+        <w:t xml:space="preserve">интуитивность: </w:t>
+      </w:r>
+      <w:r>
+        <w:rPr>
+          <w:lang w:val="ru-RU"/>
+        </w:rPr>
+        <w:t xml:space="preserve">интерфейс должен быть интуитивно понятным, </w:t>
+      </w:r>
+      <w:r>
+        <w:rPr>
+          <w:lang w:val="ru-RU"/>
+        </w:rPr>
+        <w:t>чтобы пользователи сразу понимали, как с ним взаимодействовать без обучения</w:t>
+      </w:r>
+      <w:r>
+        <w:rPr>
+          <w:lang w:val="ru-RU"/>
+        </w:rPr>
+        <w:t> </w:t>
+      </w:r>
+      <w:r>
+        <w:rPr>
+          <w:lang w:val="ru-RU"/>
+        </w:rPr>
+        <w:t>[</w:t>
+      </w:r>
+      <w:r>
+        <w:rPr>
+          <w:lang w:val="ru-RU"/>
+        </w:rPr>
+        <w:fldChar w:fldCharType="begin"/>
+      </w:r>
+      <w:r>
+        <w:rPr>
+          <w:lang w:val="ru-RU"/>
+        </w:rPr>
+        <w:instrText xml:space="preserve"> REF ИнтерфейсПравила \r \h </w:instrText>
+      </w:r>
+      <w:r>
+        <w:rPr>
+          <w:lang w:val="ru-RU"/>
+        </w:rPr>
+      </w:r>
+      <w:r>
+        <w:rPr>
+          <w:lang w:val="ru-RU"/>
+        </w:rPr>
+        <w:fldChar w:fldCharType="separate"/>
+      </w:r>
+      <w:r>
+        <w:rPr>
+          <w:lang w:val="ru-RU"/>
+        </w:rPr>
+        <w:t>23</w:t>
+      </w:r>
+      <w:r>
+        <w:rPr>
+          <w:lang w:val="ru-RU"/>
+        </w:rPr>
+        <w:fldChar w:fldCharType="end"/>
+      </w:r>
+      <w:r>
+        <w:rPr>
+          <w:lang w:val="ru-RU"/>
+        </w:rPr>
+        <w:t>]</w:t>
+      </w:r>
+      <w:r>
+        <w:rPr>
+          <w:lang w:val="ru-RU"/>
+        </w:rPr>
+        <w:t>;</w:t>
+      </w:r>
+    </w:p>
+    <w:p>
+      <w:pPr>
+        <w:pStyle w:val="affff1"/>
+        <w:numPr>
+          <w:ilvl w:val="0"/>
+          <w:numId w:val="42"/>
+        </w:numPr>
+        <w:tabs>
+          <w:tab w:val="left" w:pos="993"/>
+        </w:tabs>
+        <w:ind w:left="0" w:firstLine="709"/>
+        <w:jc w:val="both"/>
+        <w:rPr>
+          <w:lang w:val="ru-RU"/>
+        </w:rPr>
+      </w:pPr>
+      <w:r>
+        <w:rPr>
+          <w:lang w:val="ru-RU"/>
+        </w:rPr>
+        <w:t>последовательность:</w:t>
+      </w:r>
+      <w:r>
+        <w:rPr>
+          <w:lang w:val="ru-RU"/>
+        </w:rPr>
+        <w:t xml:space="preserve"> э</w:t>
+      </w:r>
+      <w:r>
+        <w:rPr>
+          <w:lang w:val="ru-RU"/>
+        </w:rPr>
+        <w:t>лементы интерфейса должны быть единообразными: иметь одинаковый внешний вид и функционировать одинаково на всех экранах и во всех частях приложения</w:t>
+      </w:r>
+      <w:r>
+        <w:rPr>
+          <w:lang w:val="ru-RU"/>
+        </w:rPr>
+        <w:t> </w:t>
+      </w:r>
+      <w:r>
+        <w:rPr>
+          <w:lang w:val="ru-RU"/>
+        </w:rPr>
+        <w:t>[</w:t>
+      </w:r>
+      <w:r>
+        <w:rPr>
+          <w:lang w:val="ru-RU"/>
+        </w:rPr>
+        <w:fldChar w:fldCharType="begin"/>
+      </w:r>
+      <w:r>
+        <w:rPr>
+          <w:lang w:val="ru-RU"/>
+        </w:rPr>
+        <w:instrText xml:space="preserve"> REF ИнтерфейсПравила \r \h </w:instrText>
+      </w:r>
+      <w:r>
+        <w:rPr>
+          <w:lang w:val="ru-RU"/>
+        </w:rPr>
+      </w:r>
+      <w:r>
+        <w:rPr>
+          <w:lang w:val="ru-RU"/>
+        </w:rPr>
+        <w:fldChar w:fldCharType="separate"/>
+      </w:r>
+      <w:r>
+        <w:rPr>
+          <w:lang w:val="ru-RU"/>
+        </w:rPr>
+        <w:t>23</w:t>
+      </w:r>
+      <w:r>
+        <w:rPr>
+          <w:lang w:val="ru-RU"/>
+        </w:rPr>
+        <w:fldChar w:fldCharType="end"/>
+      </w:r>
+      <w:r>
+        <w:rPr>
+          <w:lang w:val="ru-RU"/>
+        </w:rPr>
+        <w:t>]</w:t>
+      </w:r>
+      <w:r>
+        <w:rPr>
+          <w:lang w:val="ru-RU"/>
+        </w:rPr>
+        <w:t>;</w:t>
+      </w:r>
+    </w:p>
+    <w:p>
+      <w:pPr>
+        <w:pStyle w:val="affff1"/>
+        <w:numPr>
+          <w:ilvl w:val="0"/>
+          <w:numId w:val="42"/>
+        </w:numPr>
+        <w:tabs>
+          <w:tab w:val="left" w:pos="993"/>
+        </w:tabs>
+        <w:ind w:left="0" w:firstLine="709"/>
+        <w:jc w:val="both"/>
+        <w:rPr>
+          <w:lang w:val="ru-RU"/>
+        </w:rPr>
+      </w:pPr>
+      <w:r>
+        <w:rPr>
+          <w:lang w:val="ru-RU"/>
+        </w:rPr>
+        <w:t>эстетика:</w:t>
+      </w:r>
+      <w:r>
+        <w:rPr>
+          <w:lang w:val="ru-RU"/>
+        </w:rPr>
+        <w:t xml:space="preserve"> </w:t>
+      </w:r>
+      <w:r>
+        <w:rPr>
+          <w:lang w:val="ru-RU"/>
+        </w:rPr>
+        <w:t>интерфейс должен быть привлекательным, чтобы взаимодействие пользователя с системой было приятным, х</w:t>
+      </w:r>
+      <w:r>
+        <w:rPr>
+          <w:lang w:val="ru-RU"/>
+        </w:rPr>
+        <w:t>ороший визуальный дизайн повышает доверие пользователей к продукту и стимулирует их возвращаться к нему снова</w:t>
+      </w:r>
+      <w:r>
+        <w:t> </w:t>
+      </w:r>
+      <w:r>
+        <w:rPr>
+          <w:lang w:val="ru-RU"/>
+        </w:rPr>
+        <w:t>[</w:t>
+      </w:r>
+      <w:r>
+        <w:fldChar w:fldCharType="begin"/>
+      </w:r>
+      <w:r>
+        <w:rPr>
+          <w:lang w:val="ru-RU"/>
+        </w:rPr>
+        <w:instrText xml:space="preserve"> </w:instrText>
+      </w:r>
+      <w:r>
+        <w:instrText>REF</w:instrText>
+      </w:r>
+      <w:r>
+        <w:rPr>
+          <w:lang w:val="ru-RU"/>
+        </w:rPr>
+        <w:instrText xml:space="preserve"> Интерфейс \</w:instrText>
+      </w:r>
+      <w:r>
+        <w:instrText>r</w:instrText>
+      </w:r>
+      <w:r>
+        <w:rPr>
+          <w:lang w:val="ru-RU"/>
+        </w:rPr>
+        <w:instrText xml:space="preserve"> \</w:instrText>
+      </w:r>
+      <w:r>
+        <w:instrText>h</w:instrText>
+      </w:r>
+      <w:r>
+        <w:rPr>
+          <w:lang w:val="ru-RU"/>
+        </w:rPr>
+        <w:instrText xml:space="preserve"> </w:instrText>
+      </w:r>
+      <w:r>
+        <w:fldChar w:fldCharType="separate"/>
+      </w:r>
+      <w:r>
+        <w:rPr>
+          <w:lang w:val="ru-RU"/>
+        </w:rPr>
+        <w:t>22</w:t>
+      </w:r>
+      <w:r>
+        <w:fldChar w:fldCharType="end"/>
+      </w:r>
+      <w:r>
+        <w:rPr>
+          <w:lang w:val="ru-RU"/>
+        </w:rPr>
+        <w:t>]</w:t>
+      </w:r>
+      <w:r>
+        <w:rPr>
+          <w:lang w:val="ru-RU"/>
+        </w:rPr>
+        <w:t>;</w:t>
+      </w:r>
+    </w:p>
+    <w:p>
+      <w:pPr>
+        <w:pStyle w:val="affff1"/>
+        <w:numPr>
+          <w:ilvl w:val="0"/>
+          <w:numId w:val="42"/>
+        </w:numPr>
+        <w:tabs>
+          <w:tab w:val="left" w:pos="993"/>
+        </w:tabs>
+        <w:ind w:left="0" w:firstLine="709"/>
+        <w:jc w:val="both"/>
+        <w:rPr>
+          <w:rStyle w:val="afff7"/>
+          <w:lang w:val="ru-RU"/>
+        </w:rPr>
+      </w:pPr>
+      <w:r>
+        <w:rPr>
+          <w:lang w:val="ru-RU"/>
+        </w:rPr>
+        <w:t>скорость:</w:t>
+      </w:r>
+      <w:r>
+        <w:rPr>
+          <w:lang w:val="ru-RU"/>
+        </w:rPr>
+        <w:t xml:space="preserve"> с</w:t>
+      </w:r>
+      <w:r>
+        <w:rPr>
+          <w:lang w:val="ru-RU"/>
+        </w:rPr>
+        <w:t>истема должна быстро реагировать на действия пользователя</w:t>
+      </w:r>
+      <w:r>
+        <w:rPr>
+          <w:lang w:val="ru-RU"/>
+        </w:rPr>
+        <w:t>, о</w:t>
+      </w:r>
+      <w:r>
+        <w:rPr>
+          <w:lang w:val="ru-RU"/>
+        </w:rPr>
+        <w:t>птимизация производительности интерфейса помогает снизить время ожидания и сделать взаимодействие плавным</w:t>
+      </w:r>
+      <w:r>
+        <w:t> </w:t>
+      </w:r>
+      <w:r>
+        <w:rPr>
+          <w:lang w:val="ru-RU"/>
+        </w:rPr>
+        <w:t>[</w:t>
+      </w:r>
+      <w:r>
+        <w:fldChar w:fldCharType="begin"/>
+      </w:r>
+      <w:r>
+        <w:rPr>
+          <w:lang w:val="ru-RU"/>
+        </w:rPr>
+        <w:instrText xml:space="preserve"> </w:instrText>
+      </w:r>
+      <w:r>
+        <w:instrText>REF</w:instrText>
+      </w:r>
+      <w:r>
+        <w:rPr>
+          <w:lang w:val="ru-RU"/>
+        </w:rPr>
+        <w:instrText xml:space="preserve"> Интерфейс \</w:instrText>
+      </w:r>
+      <w:r>
+        <w:instrText>r</w:instrText>
+      </w:r>
+      <w:r>
+        <w:rPr>
+          <w:lang w:val="ru-RU"/>
+        </w:rPr>
+        <w:instrText xml:space="preserve"> \</w:instrText>
+      </w:r>
+      <w:r>
+        <w:instrText>h</w:instrText>
+      </w:r>
+      <w:r>
+        <w:rPr>
+          <w:lang w:val="ru-RU"/>
+        </w:rPr>
+        <w:instrText xml:space="preserve"> </w:instrText>
+      </w:r>
+      <w:r>
+        <w:fldChar w:fldCharType="separate"/>
+      </w:r>
+      <w:r>
+        <w:rPr>
+          <w:lang w:val="ru-RU"/>
+        </w:rPr>
+        <w:t>22</w:t>
+      </w:r>
+      <w:r>
+        <w:fldChar w:fldCharType="end"/>
+      </w:r>
+      <w:r>
+        <w:rPr>
+          <w:lang w:val="ru-RU"/>
+        </w:rPr>
+        <w:t>]</w:t>
+      </w:r>
+      <w:r>
+        <w:rPr>
+          <w:lang w:val="ru-RU"/>
         </w:rPr>
         <w:t>.</w:t>
       </w:r>
@@ -28296,64 +29035,78 @@
       <w:pPr>
         <w:pStyle w:val="a9"/>
         <w:rPr>
-          <w:color w:val="FF0000"/>
-          <w:lang w:eastAsia="ru-RU"/>
-        </w:rPr>
-      </w:pPr>
-      <w:r>
-        <w:rPr>
-          <w:color w:val="FF0000"/>
-          <w:lang w:eastAsia="ru-RU"/>
-        </w:rPr>
-        <w:t xml:space="preserve">Здесь должны быть разработаны прототипы </w:t>
-      </w:r>
-      <w:r>
-        <w:rPr>
-          <w:b/>
-          <w:color w:val="FF0000"/>
-          <w:highlight w:val="yellow"/>
-          <w:lang w:eastAsia="ru-RU"/>
-        </w:rPr>
-        <w:t>всех</w:t>
-      </w:r>
-      <w:r>
-        <w:rPr>
-          <w:color w:val="FF0000"/>
-          <w:lang w:eastAsia="ru-RU"/>
-        </w:rPr>
-        <w:t xml:space="preserve"> </w:t>
-      </w:r>
-      <w:r>
-        <w:rPr>
-          <w:color w:val="FF0000"/>
-          <w:lang w:eastAsia="ru-RU"/>
-        </w:rPr>
-        <w:t>основных форм приложения с описанием привязанной к ней функциональности, например:</w:t>
-      </w:r>
-    </w:p>
-    <w:p>
-      <w:pPr>
-        <w:pStyle w:val="a9"/>
-        <w:ind w:firstLine="0"/>
-        <w:jc w:val="center"/>
-        <w:rPr>
-          <w:b/>
-          <w:i/>
-          <w:lang w:eastAsia="ru-RU"/>
-        </w:rPr>
-      </w:pPr>
-      <w:r>
-        <w:rPr>
-          <w:b/>
-          <w:i/>
+          <w:lang w:eastAsia="ru-RU"/>
+        </w:rPr>
+      </w:pPr>
+      <w:r>
+        <w:rPr>
+          <w:lang w:eastAsia="ru-RU"/>
+        </w:rPr>
+        <w:t>На рисунке </w:t>
+      </w:r>
+      <w:r>
+        <w:t>21</w:t>
+      </w:r>
+      <w:r>
+        <w:t xml:space="preserve"> </w:t>
+      </w:r>
+      <w:r>
+        <w:rPr>
+          <w:lang w:eastAsia="ru-RU"/>
+        </w:rPr>
+        <w:t xml:space="preserve">приведен </w:t>
+      </w:r>
+      <w:r>
+        <w:t>прототип экранной формы</w:t>
+      </w:r>
+      <w:r>
+        <w:t xml:space="preserve"> для авторизации пользователя</w:t>
+      </w:r>
+      <w:r>
+        <w:t xml:space="preserve">. </w:t>
+      </w:r>
+      <w:r>
+        <w:t>П</w:t>
+      </w:r>
+      <w:r>
+        <w:t>ользовател</w:t>
+      </w:r>
+      <w:r>
+        <w:t>ю</w:t>
+      </w:r>
+      <w:r>
+        <w:t xml:space="preserve"> </w:t>
+      </w:r>
+      <w:r>
+        <w:t>необходимо</w:t>
+      </w:r>
+      <w:r>
+        <w:t xml:space="preserve"> в</w:t>
+      </w:r>
+      <w:r>
+        <w:t>вести логин и пароль в соответствующие поля, если он уже был ранее зарегистрирован. Далее пользователь необходимо нажать кнопку «Войти» для перехода к основной форме. Если пользователь еще не зарегистрирован, то он может нажать на кнопку «</w:t>
+      </w:r>
+      <w:r>
+        <w:t>Форма регистрации</w:t>
+      </w:r>
+      <w:r>
+        <w:t>» для перехода к форме «Регистрация».</w:t>
+      </w:r>
+    </w:p>
+    <w:p>
+      <w:pPr>
+        <w:pStyle w:val="a8"/>
+      </w:pPr>
+      <w:r>
+        <w:rPr>
           <w:noProof/>
-          <w:lang w:eastAsia="ru-RU"/>
-        </w:rPr>
+        </w:rPr>
+        <w:lastRenderedPageBreak/>
         <w:drawing>
-          <wp:inline distT="0" distB="0" distL="0" distR="0" wp14:anchorId="08599CC1" wp14:editId="5166D1D8">
-            <wp:extent cx="4542739" cy="3360675"/>
-            <wp:effectExtent l="0" t="0" r="0" b="0"/>
-            <wp:docPr id="12" name="Рисунок 12"/>
+          <wp:inline distT="0" distB="0" distL="0" distR="0" wp14:anchorId="25A9F618" wp14:editId="2CF7810A">
+            <wp:extent cx="4834455" cy="3437835"/>
+            <wp:effectExtent l="0" t="0" r="4445" b="0"/>
+            <wp:docPr id="8" name="Рисунок 8"/>
             <wp:cNvGraphicFramePr>
               <a:graphicFrameLocks xmlns:a="http://schemas.openxmlformats.org/drawingml/2006/main" noChangeAspect="1"/>
             </wp:cNvGraphicFramePr>
@@ -28361,8 +29114,10 @@
               <a:graphicData uri="http://schemas.openxmlformats.org/drawingml/2006/picture">
                 <pic:pic xmlns:pic="http://schemas.openxmlformats.org/drawingml/2006/picture">
                   <pic:nvPicPr>
-                    <pic:cNvPr id="0" name="Настройка параметров ЛК (прототип).jpg"/>
-                    <pic:cNvPicPr/>
+                    <pic:cNvPr id="8" name="Рисунок 8"/>
+                    <pic:cNvPicPr>
+                      <a:picLocks noChangeAspect="1" noChangeArrowheads="1"/>
+                    </pic:cNvPicPr>
                   </pic:nvPicPr>
                   <pic:blipFill>
                     <a:blip r:embed="rId33" cstate="print">
@@ -28376,14 +29131,18 @@
                       <a:fillRect/>
                     </a:stretch>
                   </pic:blipFill>
-                  <pic:spPr>
+                  <pic:spPr bwMode="auto">
                     <a:xfrm>
                       <a:off x="0" y="0"/>
-                      <a:ext cx="4542623" cy="3360589"/>
+                      <a:ext cx="4834455" cy="3437835"/>
                     </a:xfrm>
                     <a:prstGeom prst="rect">
                       <a:avLst/>
                     </a:prstGeom>
+                    <a:noFill/>
+                    <a:ln>
+                      <a:noFill/>
+                    </a:ln>
                   </pic:spPr>
                 </pic:pic>
               </a:graphicData>
@@ -28391,71 +29150,107 @@
           </wp:inline>
         </w:drawing>
       </w:r>
+      <w:r>
+        <w:br/>
+        <w:t xml:space="preserve">Рисунок </w:t>
+      </w:r>
+      <w:r>
+        <w:fldChar w:fldCharType="begin"/>
+      </w:r>
+      <w:r>
+        <w:instrText xml:space="preserve"> SEQ Рисунок \* ARABIC </w:instrText>
+      </w:r>
+      <w:r>
+        <w:fldChar w:fldCharType="separate"/>
+      </w:r>
+      <w:r>
+        <w:rPr>
+          <w:noProof/>
+        </w:rPr>
+        <w:t>21</w:t>
+      </w:r>
+      <w:r>
+        <w:rPr>
+          <w:noProof/>
+        </w:rPr>
+        <w:fldChar w:fldCharType="end"/>
+      </w:r>
+      <w:r>
+        <w:t xml:space="preserve"> – Форма авторизации</w:t>
+      </w:r>
     </w:p>
     <w:p>
       <w:pPr>
         <w:pStyle w:val="a9"/>
-        <w:rPr>
-          <w:b/>
-          <w:i/>
-          <w:lang w:eastAsia="ru-RU"/>
-        </w:rPr>
-      </w:pPr>
-      <w:r>
-        <w:rPr>
-          <w:b/>
-          <w:i/>
-          <w:lang w:eastAsia="ru-RU"/>
-        </w:rPr>
-        <w:lastRenderedPageBreak/>
-        <w:t xml:space="preserve">Пример. </w:t>
-      </w:r>
-    </w:p>
-    <w:p>
-      <w:pPr>
-        <w:pStyle w:val="a9"/>
-        <w:rPr>
-          <w:lang w:eastAsia="ru-RU"/>
-        </w:rPr>
-      </w:pPr>
-      <w:r>
-        <w:rPr>
-          <w:lang w:eastAsia="ru-RU"/>
-        </w:rPr>
+      </w:pPr>
+      <w:r>
         <w:t>На рисунке </w:t>
       </w:r>
-      <w:proofErr w:type="spellStart"/>
-      <w:r>
-        <w:t>ххх</w:t>
-      </w:r>
-      <w:proofErr w:type="spellEnd"/>
-      <w:r>
-        <w:rPr>
-          <w:lang w:eastAsia="ru-RU"/>
-        </w:rPr>
-        <w:t xml:space="preserve"> приведен прототип экранной формы </w:t>
-      </w:r>
-      <w:r>
-        <w:t>начальной настройки приложения.</w:t>
-      </w:r>
-      <w:r>
-        <w:t xml:space="preserve"> Здесь пользователь должен выбрать язык программирования, на котором написан алгоритм, категорию (поиск или сортировка) и нажать кнопку «Далее» для перехода к следующему экрану (форме).</w:t>
+      <w:r>
+        <w:t>22</w:t>
+      </w:r>
+      <w:r>
+        <w:t xml:space="preserve"> </w:t>
+      </w:r>
+      <w:r>
+        <w:t>приведен прототип экранной формы</w:t>
+      </w:r>
+      <w:r>
+        <w:t xml:space="preserve"> для регистрации пользователей</w:t>
+      </w:r>
+      <w:r>
+        <w:t xml:space="preserve">. </w:t>
+      </w:r>
+      <w:r>
+        <w:t>П</w:t>
+      </w:r>
+      <w:r>
+        <w:t>ользовател</w:t>
+      </w:r>
+      <w:r>
+        <w:t>ю</w:t>
+      </w:r>
+      <w:r>
+        <w:t xml:space="preserve"> </w:t>
+      </w:r>
+      <w:r>
+        <w:t>необходимо</w:t>
+      </w:r>
+      <w:r>
+        <w:t xml:space="preserve"> в</w:t>
+      </w:r>
+      <w:r>
+        <w:t xml:space="preserve">вести логин и пароль в соответствующие поля. Также пользователю будет необходимо ввести пароль второй раз в специальное поле ввода для проверки совпадения паролей. Затем пользователь должен будет </w:t>
+      </w:r>
+      <w:r>
+        <w:t>нажать кнопку «</w:t>
+      </w:r>
+      <w:r>
+        <w:t>Подтвердить</w:t>
+      </w:r>
+      <w:r>
+        <w:t>» для перехода к следующему экрану (форме</w:t>
+      </w:r>
+      <w:r>
+        <w:t xml:space="preserve"> «Авторизация»</w:t>
+      </w:r>
+      <w:r>
+        <w:t>).</w:t>
       </w:r>
     </w:p>
     <w:p>
       <w:pPr>
         <w:pStyle w:val="a8"/>
-        <w:spacing w:after="120"/>
       </w:pPr>
       <w:r>
         <w:rPr>
           <w:noProof/>
         </w:rPr>
         <w:drawing>
-          <wp:inline distT="0" distB="0" distL="0" distR="0" wp14:anchorId="59A78365" wp14:editId="0A689927">
-            <wp:extent cx="3867150" cy="2628900"/>
-            <wp:effectExtent l="0" t="0" r="0" b="0"/>
-            <wp:docPr id="5" name="Рисунок 5"/>
+          <wp:inline distT="0" distB="0" distL="0" distR="0" wp14:anchorId="5581A58E" wp14:editId="58788D7D">
+            <wp:extent cx="4332455" cy="3080856"/>
+            <wp:effectExtent l="0" t="0" r="0" b="5715"/>
+            <wp:docPr id="11" name="Рисунок 11"/>
             <wp:cNvGraphicFramePr>
               <a:graphicFrameLocks xmlns:a="http://schemas.openxmlformats.org/drawingml/2006/main" noChangeAspect="1"/>
             </wp:cNvGraphicFramePr>
@@ -28463,13 +29258,113 @@
               <a:graphicData uri="http://schemas.openxmlformats.org/drawingml/2006/picture">
                 <pic:pic xmlns:pic="http://schemas.openxmlformats.org/drawingml/2006/picture">
                   <pic:nvPicPr>
-                    <pic:cNvPr id="0" name="Рисунок 5"/>
+                    <pic:cNvPr id="11" name="Рисунок 11"/>
                     <pic:cNvPicPr>
                       <a:picLocks noChangeAspect="1" noChangeArrowheads="1"/>
                     </pic:cNvPicPr>
                   </pic:nvPicPr>
                   <pic:blipFill>
-                    <a:blip r:embed="rId34">
+                    <a:blip r:embed="rId34" cstate="print">
+                      <a:extLst>
+                        <a:ext uri="{28A0092B-C50C-407E-A947-70E740481C1C}">
+                          <a14:useLocalDpi xmlns:a14="http://schemas.microsoft.com/office/drawing/2010/main" val="0"/>
+                        </a:ext>
+                      </a:extLst>
+                    </a:blip>
+                    <a:stretch>
+                      <a:fillRect/>
+                    </a:stretch>
+                  </pic:blipFill>
+                  <pic:spPr bwMode="auto">
+                    <a:xfrm>
+                      <a:off x="0" y="0"/>
+                      <a:ext cx="4332455" cy="3080856"/>
+                    </a:xfrm>
+                    <a:prstGeom prst="rect">
+                      <a:avLst/>
+                    </a:prstGeom>
+                    <a:noFill/>
+                    <a:ln>
+                      <a:noFill/>
+                    </a:ln>
+                  </pic:spPr>
+                </pic:pic>
+              </a:graphicData>
+            </a:graphic>
+          </wp:inline>
+        </w:drawing>
+      </w:r>
+      <w:r>
+        <w:br/>
+        <w:t xml:space="preserve">Рисунок </w:t>
+      </w:r>
+      <w:r>
+        <w:fldChar w:fldCharType="begin"/>
+      </w:r>
+      <w:r>
+        <w:instrText xml:space="preserve"> SEQ Рисунок \* ARABIC </w:instrText>
+      </w:r>
+      <w:r>
+        <w:fldChar w:fldCharType="separate"/>
+      </w:r>
+      <w:r>
+        <w:rPr>
+          <w:noProof/>
+        </w:rPr>
+        <w:t>22</w:t>
+      </w:r>
+      <w:r>
+        <w:rPr>
+          <w:noProof/>
+        </w:rPr>
+        <w:fldChar w:fldCharType="end"/>
+      </w:r>
+      <w:r>
+        <w:t xml:space="preserve"> – Форма регистрации</w:t>
+      </w:r>
+    </w:p>
+    <w:p>
+      <w:pPr>
+        <w:pStyle w:val="a9"/>
+      </w:pPr>
+      <w:r>
+        <w:rPr>
+          <w:lang w:eastAsia="ru-RU"/>
+        </w:rPr>
+        <w:lastRenderedPageBreak/>
+        <w:t xml:space="preserve">На рисунке 23 </w:t>
+      </w:r>
+      <w:r>
+        <w:t>приведен прототип основной экранной формы для администратора.</w:t>
+      </w:r>
+    </w:p>
+    <w:p>
+      <w:pPr>
+        <w:pStyle w:val="a8"/>
+      </w:pPr>
+      <w:r>
+        <w:rPr>
+          <w:noProof/>
+        </w:rPr>
+        <w:drawing>
+          <wp:inline distT="0" distB="0" distL="0" distR="0" wp14:anchorId="031A05B0" wp14:editId="3B6184BE">
+            <wp:extent cx="4663440" cy="3308765"/>
+            <wp:effectExtent l="0" t="0" r="3810" b="6350"/>
+            <wp:docPr id="7" name="Рисунок 7"/>
+            <wp:cNvGraphicFramePr>
+              <a:graphicFrameLocks xmlns:a="http://schemas.openxmlformats.org/drawingml/2006/main" noChangeAspect="1"/>
+            </wp:cNvGraphicFramePr>
+            <a:graphic xmlns:a="http://schemas.openxmlformats.org/drawingml/2006/main">
+              <a:graphicData uri="http://schemas.openxmlformats.org/drawingml/2006/picture">
+                <pic:pic xmlns:pic="http://schemas.openxmlformats.org/drawingml/2006/picture">
+                  <pic:nvPicPr>
+                    <pic:cNvPr id="0" name="Picture 3"/>
+                    <pic:cNvPicPr>
+                      <a:picLocks noChangeAspect="1" noChangeArrowheads="1"/>
+                    </pic:cNvPicPr>
+                  </pic:nvPicPr>
+                  <pic:blipFill>
+                    <a:blip r:embed="rId35" cstate="print">
                       <a:extLst>
                         <a:ext uri="{28A0092B-C50C-407E-A947-70E740481C1C}">
                           <a14:useLocalDpi xmlns:a14="http://schemas.microsoft.com/office/drawing/2010/main" val="0"/>
@@ -28484,7 +29379,7 @@
                   <pic:spPr bwMode="auto">
                     <a:xfrm>
                       <a:off x="0" y="0"/>
-                      <a:ext cx="3867150" cy="2628900"/>
+                      <a:ext cx="4669266" cy="3312899"/>
                     </a:xfrm>
                     <a:prstGeom prst="rect">
                       <a:avLst/>
@@ -28502,31 +29397,35 @@
       </w:r>
       <w:r>
         <w:br/>
-      </w:r>
-      <w:bookmarkStart w:id="69" w:name="_Ref446182154"/>
-      <w:r>
         <w:t xml:space="preserve">Рисунок </w:t>
       </w:r>
-      <w:bookmarkEnd w:id="69"/>
-      <w:proofErr w:type="spellStart"/>
-      <w:r>
-        <w:rPr>
-          <w:szCs w:val="24"/>
-        </w:rPr>
-        <w:t>ххх</w:t>
-      </w:r>
-      <w:proofErr w:type="spellEnd"/>
-      <w:r>
-        <w:t xml:space="preserve"> </w:t>
-      </w:r>
-      <w:proofErr w:type="gramStart"/>
-      <w:r>
-        <w:t>–  Прототип</w:t>
-      </w:r>
-      <w:proofErr w:type="gramEnd"/>
-      <w:r>
-        <w:t xml:space="preserve"> экранной формы начальной настройки приложения</w:t>
-      </w:r>
+      <w:fldSimple w:instr=" SEQ Рисунок \* ARABIC ">
+        <w:r>
+          <w:rPr>
+            <w:noProof/>
+          </w:rPr>
+          <w:t>23</w:t>
+        </w:r>
+      </w:fldSimple>
+      <w:r>
+        <w:t xml:space="preserve"> – П</w:t>
+      </w:r>
+      <w:r>
+        <w:t xml:space="preserve">рототип основной экранной формы </w:t>
+      </w:r>
+      <w:proofErr w:type="spellStart"/>
+      <w:r>
+        <w:t>для</w:t>
+      </w:r>
+      <w:proofErr w:type="spellEnd"/>
+      <w:r>
+        <w:t xml:space="preserve"> </w:t>
+      </w:r>
+      <w:proofErr w:type="spellStart"/>
+      <w:r>
+        <w:t>администратора</w:t>
+      </w:r>
+      <w:proofErr w:type="spellEnd"/>
     </w:p>
     <w:p>
       <w:pPr>
@@ -28536,1032 +29435,169 @@
         </w:rPr>
       </w:pPr>
       <w:r>
-        <w:rPr>
-          <w:lang w:eastAsia="ru-RU"/>
-        </w:rPr>
-        <w:t xml:space="preserve">Текст </w:t>
-      </w:r>
-      <w:proofErr w:type="spellStart"/>
-      <w:r>
-        <w:rPr>
-          <w:lang w:eastAsia="ru-RU"/>
-        </w:rPr>
-        <w:t>Текст</w:t>
-      </w:r>
-      <w:proofErr w:type="spellEnd"/>
-      <w:r>
-        <w:rPr>
-          <w:lang w:eastAsia="ru-RU"/>
-        </w:rPr>
-        <w:t xml:space="preserve"> </w:t>
-      </w:r>
-      <w:proofErr w:type="spellStart"/>
-      <w:r>
-        <w:rPr>
-          <w:lang w:eastAsia="ru-RU"/>
-        </w:rPr>
-        <w:t>Текст</w:t>
-      </w:r>
-      <w:proofErr w:type="spellEnd"/>
-      <w:r>
-        <w:rPr>
-          <w:lang w:eastAsia="ru-RU"/>
-        </w:rPr>
-        <w:t xml:space="preserve"> </w:t>
-      </w:r>
-      <w:proofErr w:type="spellStart"/>
-      <w:r>
-        <w:rPr>
-          <w:lang w:eastAsia="ru-RU"/>
-        </w:rPr>
-        <w:t>Текст</w:t>
-      </w:r>
-      <w:proofErr w:type="spellEnd"/>
-      <w:r>
-        <w:rPr>
-          <w:lang w:eastAsia="ru-RU"/>
-        </w:rPr>
-        <w:t xml:space="preserve"> </w:t>
-      </w:r>
-      <w:proofErr w:type="spellStart"/>
-      <w:r>
-        <w:rPr>
-          <w:lang w:eastAsia="ru-RU"/>
-        </w:rPr>
-        <w:t>Текст</w:t>
-      </w:r>
-      <w:proofErr w:type="spellEnd"/>
-      <w:r>
-        <w:rPr>
-          <w:lang w:eastAsia="ru-RU"/>
-        </w:rPr>
-        <w:t xml:space="preserve"> </w:t>
-      </w:r>
-      <w:proofErr w:type="spellStart"/>
-      <w:r>
-        <w:rPr>
-          <w:lang w:eastAsia="ru-RU"/>
-        </w:rPr>
-        <w:t>Текст</w:t>
-      </w:r>
-      <w:proofErr w:type="spellEnd"/>
-      <w:r>
-        <w:rPr>
-          <w:lang w:eastAsia="ru-RU"/>
-        </w:rPr>
-        <w:t xml:space="preserve"> </w:t>
-      </w:r>
-      <w:proofErr w:type="spellStart"/>
-      <w:r>
-        <w:rPr>
-          <w:lang w:eastAsia="ru-RU"/>
-        </w:rPr>
-        <w:t>Текст</w:t>
-      </w:r>
-      <w:proofErr w:type="spellEnd"/>
-      <w:r>
-        <w:rPr>
-          <w:lang w:eastAsia="ru-RU"/>
-        </w:rPr>
-        <w:t xml:space="preserve"> </w:t>
-      </w:r>
-      <w:proofErr w:type="spellStart"/>
-      <w:r>
-        <w:rPr>
-          <w:lang w:eastAsia="ru-RU"/>
-        </w:rPr>
-        <w:t>Текст</w:t>
-      </w:r>
-      <w:proofErr w:type="spellEnd"/>
-      <w:r>
-        <w:rPr>
-          <w:lang w:eastAsia="ru-RU"/>
-        </w:rPr>
-        <w:t xml:space="preserve"> </w:t>
-      </w:r>
-      <w:proofErr w:type="spellStart"/>
-      <w:r>
-        <w:rPr>
-          <w:lang w:eastAsia="ru-RU"/>
-        </w:rPr>
-        <w:t>Текст</w:t>
-      </w:r>
-      <w:proofErr w:type="spellEnd"/>
-      <w:r>
-        <w:rPr>
-          <w:lang w:eastAsia="ru-RU"/>
-        </w:rPr>
-        <w:t xml:space="preserve"> </w:t>
-      </w:r>
-      <w:proofErr w:type="spellStart"/>
-      <w:r>
-        <w:rPr>
-          <w:lang w:eastAsia="ru-RU"/>
-        </w:rPr>
-        <w:t>Текст</w:t>
-      </w:r>
-      <w:proofErr w:type="spellEnd"/>
-      <w:r>
-        <w:rPr>
-          <w:lang w:eastAsia="ru-RU"/>
-        </w:rPr>
-        <w:t xml:space="preserve"> </w:t>
-      </w:r>
-      <w:proofErr w:type="spellStart"/>
-      <w:r>
-        <w:rPr>
-          <w:lang w:eastAsia="ru-RU"/>
-        </w:rPr>
-        <w:t>Текст</w:t>
-      </w:r>
-      <w:proofErr w:type="spellEnd"/>
-      <w:r>
-        <w:rPr>
-          <w:lang w:eastAsia="ru-RU"/>
-        </w:rPr>
-        <w:t xml:space="preserve"> </w:t>
-      </w:r>
-      <w:proofErr w:type="spellStart"/>
-      <w:r>
-        <w:rPr>
-          <w:lang w:eastAsia="ru-RU"/>
-        </w:rPr>
-        <w:t>Текст</w:t>
-      </w:r>
-      <w:proofErr w:type="spellEnd"/>
-      <w:r>
-        <w:rPr>
-          <w:lang w:eastAsia="ru-RU"/>
-        </w:rPr>
-        <w:t xml:space="preserve"> </w:t>
-      </w:r>
-      <w:proofErr w:type="spellStart"/>
-      <w:r>
-        <w:rPr>
-          <w:lang w:eastAsia="ru-RU"/>
-        </w:rPr>
-        <w:t>Текст</w:t>
-      </w:r>
-      <w:proofErr w:type="spellEnd"/>
-      <w:r>
-        <w:rPr>
-          <w:lang w:eastAsia="ru-RU"/>
-        </w:rPr>
-        <w:t xml:space="preserve"> </w:t>
-      </w:r>
-      <w:proofErr w:type="spellStart"/>
-      <w:r>
-        <w:rPr>
-          <w:lang w:eastAsia="ru-RU"/>
-        </w:rPr>
-        <w:t>Текст</w:t>
-      </w:r>
-      <w:proofErr w:type="spellEnd"/>
-      <w:r>
-        <w:rPr>
-          <w:lang w:eastAsia="ru-RU"/>
-        </w:rPr>
-        <w:t xml:space="preserve"> </w:t>
-      </w:r>
-      <w:proofErr w:type="spellStart"/>
-      <w:r>
-        <w:rPr>
-          <w:lang w:eastAsia="ru-RU"/>
-        </w:rPr>
-        <w:t>Текст</w:t>
-      </w:r>
-      <w:proofErr w:type="spellEnd"/>
-      <w:r>
-        <w:rPr>
-          <w:lang w:eastAsia="ru-RU"/>
-        </w:rPr>
-        <w:t xml:space="preserve"> </w:t>
-      </w:r>
-      <w:proofErr w:type="spellStart"/>
-      <w:r>
-        <w:rPr>
-          <w:lang w:eastAsia="ru-RU"/>
-        </w:rPr>
-        <w:t>Текст</w:t>
-      </w:r>
-      <w:proofErr w:type="spellEnd"/>
-      <w:r>
-        <w:rPr>
-          <w:lang w:eastAsia="ru-RU"/>
-        </w:rPr>
-        <w:t xml:space="preserve"> </w:t>
-      </w:r>
-      <w:proofErr w:type="spellStart"/>
-      <w:r>
-        <w:rPr>
-          <w:lang w:eastAsia="ru-RU"/>
-        </w:rPr>
-        <w:t>Текст</w:t>
-      </w:r>
-      <w:proofErr w:type="spellEnd"/>
-      <w:r>
-        <w:rPr>
-          <w:lang w:eastAsia="ru-RU"/>
-        </w:rPr>
-        <w:t xml:space="preserve"> </w:t>
-      </w:r>
-      <w:proofErr w:type="spellStart"/>
-      <w:r>
-        <w:rPr>
-          <w:lang w:eastAsia="ru-RU"/>
-        </w:rPr>
-        <w:t>Текст</w:t>
-      </w:r>
-      <w:proofErr w:type="spellEnd"/>
-      <w:r>
-        <w:rPr>
-          <w:lang w:eastAsia="ru-RU"/>
-        </w:rPr>
-        <w:t xml:space="preserve"> </w:t>
-      </w:r>
-      <w:proofErr w:type="spellStart"/>
-      <w:r>
-        <w:rPr>
-          <w:lang w:eastAsia="ru-RU"/>
-        </w:rPr>
-        <w:t>Текст</w:t>
-      </w:r>
-      <w:proofErr w:type="spellEnd"/>
-      <w:r>
-        <w:rPr>
-          <w:lang w:eastAsia="ru-RU"/>
-        </w:rPr>
-        <w:t xml:space="preserve"> </w:t>
-      </w:r>
-      <w:proofErr w:type="spellStart"/>
-      <w:r>
-        <w:rPr>
-          <w:lang w:eastAsia="ru-RU"/>
-        </w:rPr>
-        <w:t>Текст</w:t>
-      </w:r>
-      <w:proofErr w:type="spellEnd"/>
-      <w:r>
-        <w:rPr>
-          <w:lang w:eastAsia="ru-RU"/>
-        </w:rPr>
-        <w:t xml:space="preserve"> </w:t>
-      </w:r>
-      <w:proofErr w:type="spellStart"/>
-      <w:r>
-        <w:rPr>
-          <w:lang w:eastAsia="ru-RU"/>
-        </w:rPr>
-        <w:t>Текст</w:t>
-      </w:r>
-      <w:proofErr w:type="spellEnd"/>
-      <w:r>
-        <w:rPr>
-          <w:lang w:eastAsia="ru-RU"/>
-        </w:rPr>
-        <w:t xml:space="preserve"> </w:t>
-      </w:r>
-      <w:proofErr w:type="spellStart"/>
-      <w:r>
-        <w:rPr>
-          <w:lang w:eastAsia="ru-RU"/>
-        </w:rPr>
-        <w:t>Текст</w:t>
-      </w:r>
-      <w:proofErr w:type="spellEnd"/>
-      <w:r>
-        <w:rPr>
-          <w:lang w:eastAsia="ru-RU"/>
-        </w:rPr>
-        <w:t xml:space="preserve"> </w:t>
-      </w:r>
-      <w:proofErr w:type="spellStart"/>
-      <w:r>
-        <w:rPr>
-          <w:lang w:eastAsia="ru-RU"/>
-        </w:rPr>
-        <w:t>Текст</w:t>
-      </w:r>
-      <w:proofErr w:type="spellEnd"/>
-      <w:r>
-        <w:rPr>
-          <w:lang w:eastAsia="ru-RU"/>
-        </w:rPr>
-        <w:t xml:space="preserve"> </w:t>
-      </w:r>
-      <w:proofErr w:type="spellStart"/>
-      <w:r>
-        <w:rPr>
-          <w:lang w:eastAsia="ru-RU"/>
-        </w:rPr>
-        <w:t>Текст</w:t>
-      </w:r>
-      <w:proofErr w:type="spellEnd"/>
-      <w:r>
-        <w:rPr>
-          <w:lang w:eastAsia="ru-RU"/>
-        </w:rPr>
-        <w:t xml:space="preserve"> </w:t>
-      </w:r>
-      <w:proofErr w:type="spellStart"/>
-      <w:r>
-        <w:rPr>
-          <w:lang w:eastAsia="ru-RU"/>
-        </w:rPr>
-        <w:t>Текст</w:t>
-      </w:r>
-      <w:proofErr w:type="spellEnd"/>
-      <w:r>
-        <w:rPr>
-          <w:lang w:eastAsia="ru-RU"/>
-        </w:rPr>
-        <w:t xml:space="preserve"> </w:t>
-      </w:r>
-      <w:proofErr w:type="spellStart"/>
-      <w:r>
-        <w:rPr>
-          <w:lang w:eastAsia="ru-RU"/>
-        </w:rPr>
-        <w:t>Текст</w:t>
-      </w:r>
-      <w:proofErr w:type="spellEnd"/>
-      <w:r>
-        <w:rPr>
-          <w:lang w:eastAsia="ru-RU"/>
-        </w:rPr>
-        <w:t xml:space="preserve"> </w:t>
-      </w:r>
-      <w:proofErr w:type="spellStart"/>
-      <w:r>
-        <w:rPr>
-          <w:lang w:eastAsia="ru-RU"/>
-        </w:rPr>
-        <w:t>Текст</w:t>
-      </w:r>
-      <w:proofErr w:type="spellEnd"/>
-      <w:r>
-        <w:rPr>
-          <w:lang w:eastAsia="ru-RU"/>
-        </w:rPr>
-        <w:t xml:space="preserve"> </w:t>
-      </w:r>
-      <w:proofErr w:type="spellStart"/>
-      <w:r>
-        <w:rPr>
-          <w:lang w:eastAsia="ru-RU"/>
-        </w:rPr>
-        <w:t>Текст</w:t>
-      </w:r>
-      <w:proofErr w:type="spellEnd"/>
-      <w:r>
-        <w:rPr>
-          <w:lang w:eastAsia="ru-RU"/>
-        </w:rPr>
-        <w:t xml:space="preserve"> </w:t>
-      </w:r>
-      <w:proofErr w:type="spellStart"/>
-      <w:r>
-        <w:rPr>
-          <w:lang w:eastAsia="ru-RU"/>
-        </w:rPr>
-        <w:t>Текст</w:t>
-      </w:r>
-      <w:proofErr w:type="spellEnd"/>
-      <w:r>
-        <w:rPr>
-          <w:lang w:eastAsia="ru-RU"/>
-        </w:rPr>
-        <w:t xml:space="preserve"> </w:t>
-      </w:r>
-      <w:proofErr w:type="spellStart"/>
-      <w:r>
-        <w:rPr>
-          <w:lang w:eastAsia="ru-RU"/>
-        </w:rPr>
-        <w:t>Текст</w:t>
-      </w:r>
-      <w:proofErr w:type="spellEnd"/>
-      <w:r>
-        <w:rPr>
-          <w:lang w:eastAsia="ru-RU"/>
-        </w:rPr>
-        <w:t xml:space="preserve"> </w:t>
-      </w:r>
-      <w:proofErr w:type="spellStart"/>
-      <w:r>
-        <w:rPr>
-          <w:lang w:eastAsia="ru-RU"/>
-        </w:rPr>
-        <w:t>Текст</w:t>
-      </w:r>
-      <w:proofErr w:type="spellEnd"/>
-      <w:r>
-        <w:rPr>
-          <w:lang w:eastAsia="ru-RU"/>
-        </w:rPr>
-        <w:t xml:space="preserve"> </w:t>
-      </w:r>
-      <w:proofErr w:type="spellStart"/>
-      <w:r>
-        <w:rPr>
-          <w:lang w:eastAsia="ru-RU"/>
-        </w:rPr>
-        <w:t>Текст</w:t>
-      </w:r>
-      <w:proofErr w:type="spellEnd"/>
-      <w:r>
-        <w:rPr>
-          <w:lang w:eastAsia="ru-RU"/>
-        </w:rPr>
-        <w:t xml:space="preserve"> </w:t>
-      </w:r>
-      <w:proofErr w:type="spellStart"/>
-      <w:r>
-        <w:rPr>
-          <w:lang w:eastAsia="ru-RU"/>
-        </w:rPr>
-        <w:t>Текст</w:t>
-      </w:r>
-      <w:proofErr w:type="spellEnd"/>
-      <w:r>
-        <w:rPr>
-          <w:lang w:eastAsia="ru-RU"/>
-        </w:rPr>
-        <w:t xml:space="preserve"> </w:t>
-      </w:r>
-      <w:proofErr w:type="spellStart"/>
-      <w:r>
-        <w:rPr>
-          <w:lang w:eastAsia="ru-RU"/>
-        </w:rPr>
-        <w:t>Текст</w:t>
-      </w:r>
-      <w:proofErr w:type="spellEnd"/>
-      <w:r>
-        <w:rPr>
-          <w:lang w:eastAsia="ru-RU"/>
-        </w:rPr>
-        <w:t xml:space="preserve"> </w:t>
-      </w:r>
-      <w:proofErr w:type="spellStart"/>
-      <w:r>
-        <w:rPr>
-          <w:lang w:eastAsia="ru-RU"/>
-        </w:rPr>
-        <w:t>Текст</w:t>
-      </w:r>
-      <w:proofErr w:type="spellEnd"/>
-      <w:r>
-        <w:rPr>
-          <w:lang w:eastAsia="ru-RU"/>
-        </w:rPr>
+        <w:t>На рисунке </w:t>
+      </w:r>
+      <w:r>
+        <w:t>24</w:t>
+      </w:r>
+      <w:r>
+        <w:t xml:space="preserve"> приведен прототип </w:t>
+      </w:r>
+      <w:r>
+        <w:t xml:space="preserve">основной </w:t>
+      </w:r>
+      <w:r>
+        <w:t>экранной формы</w:t>
+      </w:r>
+      <w:r>
+        <w:t xml:space="preserve"> для игрока</w:t>
+      </w:r>
+      <w:r>
         <w:t>.</w:t>
       </w:r>
     </w:p>
     <w:p>
       <w:pPr>
+        <w:pStyle w:val="a8"/>
+      </w:pPr>
+      <w:r>
+        <w:rPr>
+          <w:noProof/>
+        </w:rPr>
+        <w:drawing>
+          <wp:inline distT="0" distB="0" distL="0" distR="0" wp14:anchorId="65DB3125" wp14:editId="18E58C0C">
+            <wp:extent cx="4639586" cy="3291840"/>
+            <wp:effectExtent l="0" t="0" r="8890" b="3810"/>
+            <wp:docPr id="9" name="Рисунок 9"/>
+            <wp:cNvGraphicFramePr>
+              <a:graphicFrameLocks xmlns:a="http://schemas.openxmlformats.org/drawingml/2006/main" noChangeAspect="1"/>
+            </wp:cNvGraphicFramePr>
+            <a:graphic xmlns:a="http://schemas.openxmlformats.org/drawingml/2006/main">
+              <a:graphicData uri="http://schemas.openxmlformats.org/drawingml/2006/picture">
+                <pic:pic xmlns:pic="http://schemas.openxmlformats.org/drawingml/2006/picture">
+                  <pic:nvPicPr>
+                    <pic:cNvPr id="0" name="Picture 4"/>
+                    <pic:cNvPicPr>
+                      <a:picLocks noChangeAspect="1" noChangeArrowheads="1"/>
+                    </pic:cNvPicPr>
+                  </pic:nvPicPr>
+                  <pic:blipFill>
+                    <a:blip r:embed="rId36" cstate="print">
+                      <a:extLst>
+                        <a:ext uri="{28A0092B-C50C-407E-A947-70E740481C1C}">
+                          <a14:useLocalDpi xmlns:a14="http://schemas.microsoft.com/office/drawing/2010/main" val="0"/>
+                        </a:ext>
+                      </a:extLst>
+                    </a:blip>
+                    <a:srcRect/>
+                    <a:stretch>
+                      <a:fillRect/>
+                    </a:stretch>
+                  </pic:blipFill>
+                  <pic:spPr bwMode="auto">
+                    <a:xfrm>
+                      <a:off x="0" y="0"/>
+                      <a:ext cx="4641399" cy="3293126"/>
+                    </a:xfrm>
+                    <a:prstGeom prst="rect">
+                      <a:avLst/>
+                    </a:prstGeom>
+                    <a:noFill/>
+                    <a:ln>
+                      <a:noFill/>
+                    </a:ln>
+                  </pic:spPr>
+                </pic:pic>
+              </a:graphicData>
+            </a:graphic>
+          </wp:inline>
+        </w:drawing>
+      </w:r>
+    </w:p>
+    <w:p>
+      <w:pPr>
+        <w:pStyle w:val="a8"/>
+      </w:pPr>
+      <w:r>
+        <w:t xml:space="preserve">Рисунок </w:t>
+      </w:r>
+      <w:fldSimple w:instr=" SEQ Рисунок \* ARABIC ">
+        <w:r>
+          <w:rPr>
+            <w:noProof/>
+          </w:rPr>
+          <w:t>24</w:t>
+        </w:r>
+      </w:fldSimple>
+      <w:r>
+        <w:t xml:space="preserve"> П</w:t>
+      </w:r>
+      <w:r>
+        <w:t xml:space="preserve">риведен прототип </w:t>
+      </w:r>
+      <w:r>
+        <w:t xml:space="preserve">основной </w:t>
+      </w:r>
+      <w:r>
+        <w:t xml:space="preserve">экранной </w:t>
+      </w:r>
+      <w:proofErr w:type="spellStart"/>
+      <w:r>
+        <w:t>формы</w:t>
+      </w:r>
+      <w:proofErr w:type="spellEnd"/>
+      <w:r>
+        <w:t xml:space="preserve"> </w:t>
+      </w:r>
+      <w:proofErr w:type="spellStart"/>
+      <w:r>
+        <w:t>для</w:t>
+      </w:r>
+      <w:proofErr w:type="spellEnd"/>
+      <w:r>
+        <w:t xml:space="preserve"> </w:t>
+      </w:r>
+      <w:proofErr w:type="spellStart"/>
+      <w:r>
+        <w:t>игрока</w:t>
+      </w:r>
+      <w:proofErr w:type="spellEnd"/>
+    </w:p>
+    <w:p>
+      <w:pPr>
         <w:pStyle w:val="a9"/>
-        <w:rPr>
-          <w:lang w:eastAsia="ru-RU"/>
-        </w:rPr>
-      </w:pPr>
-      <w:r>
-        <w:rPr>
-          <w:lang w:eastAsia="ru-RU"/>
-        </w:rPr>
-        <w:t xml:space="preserve">Текст </w:t>
-      </w:r>
-      <w:proofErr w:type="spellStart"/>
-      <w:r>
-        <w:rPr>
-          <w:lang w:eastAsia="ru-RU"/>
-        </w:rPr>
-        <w:t>Текст</w:t>
-      </w:r>
-      <w:proofErr w:type="spellEnd"/>
-      <w:r>
-        <w:rPr>
-          <w:lang w:eastAsia="ru-RU"/>
-        </w:rPr>
-        <w:t xml:space="preserve"> </w:t>
-      </w:r>
-      <w:proofErr w:type="spellStart"/>
-      <w:r>
-        <w:rPr>
-          <w:lang w:eastAsia="ru-RU"/>
-        </w:rPr>
-        <w:t>Текст</w:t>
-      </w:r>
-      <w:proofErr w:type="spellEnd"/>
-      <w:r>
-        <w:rPr>
-          <w:lang w:eastAsia="ru-RU"/>
-        </w:rPr>
-        <w:t xml:space="preserve"> </w:t>
-      </w:r>
-      <w:proofErr w:type="spellStart"/>
-      <w:r>
-        <w:rPr>
-          <w:lang w:eastAsia="ru-RU"/>
-        </w:rPr>
-        <w:t>Текст</w:t>
-      </w:r>
-      <w:proofErr w:type="spellEnd"/>
-      <w:r>
-        <w:rPr>
-          <w:lang w:eastAsia="ru-RU"/>
-        </w:rPr>
-        <w:t xml:space="preserve"> </w:t>
-      </w:r>
-      <w:proofErr w:type="spellStart"/>
-      <w:r>
-        <w:rPr>
-          <w:lang w:eastAsia="ru-RU"/>
-        </w:rPr>
-        <w:t>Текст</w:t>
-      </w:r>
-      <w:proofErr w:type="spellEnd"/>
-      <w:r>
-        <w:rPr>
-          <w:lang w:eastAsia="ru-RU"/>
-        </w:rPr>
-        <w:t xml:space="preserve"> </w:t>
-      </w:r>
-      <w:proofErr w:type="spellStart"/>
-      <w:r>
-        <w:rPr>
-          <w:lang w:eastAsia="ru-RU"/>
-        </w:rPr>
-        <w:t>Текст</w:t>
-      </w:r>
-      <w:proofErr w:type="spellEnd"/>
-      <w:r>
-        <w:rPr>
-          <w:lang w:eastAsia="ru-RU"/>
-        </w:rPr>
-        <w:t xml:space="preserve"> </w:t>
-      </w:r>
-      <w:proofErr w:type="spellStart"/>
-      <w:r>
-        <w:rPr>
-          <w:lang w:eastAsia="ru-RU"/>
-        </w:rPr>
-        <w:t>Текст</w:t>
-      </w:r>
-      <w:proofErr w:type="spellEnd"/>
-      <w:r>
-        <w:rPr>
-          <w:lang w:eastAsia="ru-RU"/>
-        </w:rPr>
-        <w:t xml:space="preserve"> </w:t>
-      </w:r>
-      <w:proofErr w:type="spellStart"/>
-      <w:r>
-        <w:rPr>
-          <w:lang w:eastAsia="ru-RU"/>
-        </w:rPr>
-        <w:t>Текст</w:t>
-      </w:r>
-      <w:proofErr w:type="spellEnd"/>
-      <w:r>
-        <w:rPr>
-          <w:lang w:eastAsia="ru-RU"/>
-        </w:rPr>
-        <w:t xml:space="preserve"> </w:t>
-      </w:r>
-      <w:proofErr w:type="spellStart"/>
-      <w:r>
-        <w:rPr>
-          <w:lang w:eastAsia="ru-RU"/>
-        </w:rPr>
-        <w:t>Текст</w:t>
-      </w:r>
-      <w:proofErr w:type="spellEnd"/>
-      <w:r>
-        <w:rPr>
-          <w:lang w:eastAsia="ru-RU"/>
-        </w:rPr>
-        <w:t xml:space="preserve"> </w:t>
-      </w:r>
-      <w:proofErr w:type="spellStart"/>
-      <w:r>
-        <w:rPr>
-          <w:lang w:eastAsia="ru-RU"/>
-        </w:rPr>
-        <w:t>Текст</w:t>
-      </w:r>
-      <w:proofErr w:type="spellEnd"/>
-      <w:r>
-        <w:rPr>
-          <w:lang w:eastAsia="ru-RU"/>
-        </w:rPr>
-        <w:t xml:space="preserve"> </w:t>
-      </w:r>
-      <w:proofErr w:type="spellStart"/>
-      <w:r>
-        <w:rPr>
-          <w:lang w:eastAsia="ru-RU"/>
-        </w:rPr>
-        <w:t>Текст</w:t>
-      </w:r>
-      <w:proofErr w:type="spellEnd"/>
-      <w:r>
-        <w:rPr>
-          <w:lang w:eastAsia="ru-RU"/>
-        </w:rPr>
-        <w:t xml:space="preserve"> </w:t>
-      </w:r>
-      <w:proofErr w:type="spellStart"/>
-      <w:r>
-        <w:rPr>
-          <w:lang w:eastAsia="ru-RU"/>
-        </w:rPr>
-        <w:t>Текст</w:t>
-      </w:r>
-      <w:proofErr w:type="spellEnd"/>
-      <w:r>
-        <w:rPr>
-          <w:lang w:eastAsia="ru-RU"/>
-        </w:rPr>
-        <w:t xml:space="preserve"> </w:t>
-      </w:r>
-      <w:proofErr w:type="spellStart"/>
-      <w:r>
-        <w:rPr>
-          <w:lang w:eastAsia="ru-RU"/>
-        </w:rPr>
-        <w:t>Текст</w:t>
-      </w:r>
-      <w:proofErr w:type="spellEnd"/>
-      <w:r>
-        <w:rPr>
-          <w:lang w:eastAsia="ru-RU"/>
-        </w:rPr>
-        <w:t xml:space="preserve"> </w:t>
-      </w:r>
-      <w:proofErr w:type="spellStart"/>
-      <w:r>
-        <w:rPr>
-          <w:lang w:eastAsia="ru-RU"/>
-        </w:rPr>
-        <w:t>Текст</w:t>
-      </w:r>
-      <w:proofErr w:type="spellEnd"/>
-      <w:r>
-        <w:rPr>
-          <w:lang w:eastAsia="ru-RU"/>
-        </w:rPr>
-        <w:t xml:space="preserve"> </w:t>
-      </w:r>
-      <w:proofErr w:type="spellStart"/>
-      <w:r>
-        <w:rPr>
-          <w:lang w:eastAsia="ru-RU"/>
-        </w:rPr>
-        <w:t>Текст</w:t>
-      </w:r>
-      <w:proofErr w:type="spellEnd"/>
-      <w:r>
-        <w:rPr>
-          <w:lang w:eastAsia="ru-RU"/>
-        </w:rPr>
-        <w:t xml:space="preserve"> </w:t>
-      </w:r>
-      <w:proofErr w:type="spellStart"/>
-      <w:r>
-        <w:rPr>
-          <w:lang w:eastAsia="ru-RU"/>
-        </w:rPr>
-        <w:t>Текст</w:t>
-      </w:r>
-      <w:proofErr w:type="spellEnd"/>
-      <w:r>
-        <w:rPr>
-          <w:lang w:eastAsia="ru-RU"/>
-        </w:rPr>
-        <w:t xml:space="preserve"> </w:t>
-      </w:r>
-      <w:proofErr w:type="spellStart"/>
-      <w:r>
-        <w:rPr>
-          <w:lang w:eastAsia="ru-RU"/>
-        </w:rPr>
-        <w:t>Текст</w:t>
-      </w:r>
-      <w:proofErr w:type="spellEnd"/>
-      <w:r>
-        <w:rPr>
-          <w:lang w:eastAsia="ru-RU"/>
-        </w:rPr>
-        <w:t xml:space="preserve"> </w:t>
-      </w:r>
-      <w:proofErr w:type="spellStart"/>
-      <w:r>
-        <w:rPr>
-          <w:lang w:eastAsia="ru-RU"/>
-        </w:rPr>
-        <w:t>Текст</w:t>
-      </w:r>
-      <w:proofErr w:type="spellEnd"/>
-      <w:r>
-        <w:rPr>
-          <w:lang w:eastAsia="ru-RU"/>
-        </w:rPr>
-        <w:t xml:space="preserve"> </w:t>
-      </w:r>
-      <w:proofErr w:type="spellStart"/>
-      <w:r>
-        <w:rPr>
-          <w:lang w:eastAsia="ru-RU"/>
-        </w:rPr>
-        <w:t>Текст</w:t>
-      </w:r>
-      <w:proofErr w:type="spellEnd"/>
-      <w:r>
-        <w:rPr>
-          <w:lang w:eastAsia="ru-RU"/>
-        </w:rPr>
-        <w:t xml:space="preserve"> </w:t>
-      </w:r>
-      <w:proofErr w:type="spellStart"/>
-      <w:r>
-        <w:rPr>
-          <w:lang w:eastAsia="ru-RU"/>
-        </w:rPr>
-        <w:t>Текст</w:t>
-      </w:r>
-      <w:proofErr w:type="spellEnd"/>
-      <w:r>
-        <w:rPr>
-          <w:lang w:eastAsia="ru-RU"/>
-        </w:rPr>
-        <w:t xml:space="preserve"> </w:t>
-      </w:r>
-      <w:proofErr w:type="spellStart"/>
-      <w:r>
-        <w:rPr>
-          <w:lang w:eastAsia="ru-RU"/>
-        </w:rPr>
-        <w:t>Текст</w:t>
-      </w:r>
-      <w:proofErr w:type="spellEnd"/>
-      <w:r>
-        <w:rPr>
-          <w:lang w:eastAsia="ru-RU"/>
-        </w:rPr>
-        <w:t xml:space="preserve"> </w:t>
-      </w:r>
-      <w:proofErr w:type="spellStart"/>
-      <w:r>
-        <w:rPr>
-          <w:lang w:eastAsia="ru-RU"/>
-        </w:rPr>
-        <w:t>Текст</w:t>
-      </w:r>
-      <w:proofErr w:type="spellEnd"/>
-      <w:r>
-        <w:rPr>
-          <w:lang w:eastAsia="ru-RU"/>
-        </w:rPr>
-        <w:t xml:space="preserve"> </w:t>
-      </w:r>
-      <w:proofErr w:type="spellStart"/>
-      <w:r>
-        <w:rPr>
-          <w:lang w:eastAsia="ru-RU"/>
-        </w:rPr>
-        <w:t>Текст</w:t>
-      </w:r>
-      <w:proofErr w:type="spellEnd"/>
-      <w:r>
-        <w:rPr>
-          <w:lang w:eastAsia="ru-RU"/>
-        </w:rPr>
-        <w:t xml:space="preserve"> </w:t>
-      </w:r>
-      <w:proofErr w:type="spellStart"/>
-      <w:r>
-        <w:rPr>
-          <w:lang w:eastAsia="ru-RU"/>
-        </w:rPr>
-        <w:t>Текст</w:t>
-      </w:r>
-      <w:proofErr w:type="spellEnd"/>
-      <w:r>
-        <w:rPr>
-          <w:lang w:eastAsia="ru-RU"/>
-        </w:rPr>
-        <w:t xml:space="preserve"> </w:t>
-      </w:r>
-      <w:proofErr w:type="spellStart"/>
-      <w:r>
-        <w:rPr>
-          <w:lang w:eastAsia="ru-RU"/>
-        </w:rPr>
-        <w:t>Текст</w:t>
-      </w:r>
-      <w:proofErr w:type="spellEnd"/>
-      <w:r>
-        <w:rPr>
-          <w:lang w:eastAsia="ru-RU"/>
-        </w:rPr>
-        <w:t xml:space="preserve"> </w:t>
-      </w:r>
-      <w:proofErr w:type="spellStart"/>
-      <w:r>
-        <w:rPr>
-          <w:lang w:eastAsia="ru-RU"/>
-        </w:rPr>
-        <w:t>Текст</w:t>
-      </w:r>
-      <w:proofErr w:type="spellEnd"/>
-      <w:r>
-        <w:rPr>
-          <w:lang w:eastAsia="ru-RU"/>
-        </w:rPr>
-        <w:t xml:space="preserve"> </w:t>
-      </w:r>
-      <w:proofErr w:type="spellStart"/>
-      <w:r>
-        <w:rPr>
-          <w:lang w:eastAsia="ru-RU"/>
-        </w:rPr>
-        <w:t>Текст</w:t>
-      </w:r>
-      <w:proofErr w:type="spellEnd"/>
-      <w:r>
-        <w:rPr>
-          <w:lang w:eastAsia="ru-RU"/>
-        </w:rPr>
-        <w:t xml:space="preserve"> </w:t>
-      </w:r>
-      <w:proofErr w:type="spellStart"/>
-      <w:r>
-        <w:rPr>
-          <w:lang w:eastAsia="ru-RU"/>
-        </w:rPr>
-        <w:t>Текст</w:t>
-      </w:r>
-      <w:proofErr w:type="spellEnd"/>
-      <w:r>
-        <w:rPr>
-          <w:lang w:eastAsia="ru-RU"/>
-        </w:rPr>
-        <w:t xml:space="preserve"> </w:t>
-      </w:r>
-      <w:proofErr w:type="spellStart"/>
-      <w:r>
-        <w:rPr>
-          <w:lang w:eastAsia="ru-RU"/>
-        </w:rPr>
-        <w:t>Текст</w:t>
-      </w:r>
-      <w:proofErr w:type="spellEnd"/>
-      <w:r>
-        <w:rPr>
-          <w:lang w:eastAsia="ru-RU"/>
-        </w:rPr>
-        <w:t xml:space="preserve"> </w:t>
-      </w:r>
-      <w:proofErr w:type="spellStart"/>
-      <w:r>
-        <w:rPr>
-          <w:lang w:eastAsia="ru-RU"/>
-        </w:rPr>
-        <w:t>Текст</w:t>
-      </w:r>
-      <w:proofErr w:type="spellEnd"/>
-      <w:r>
-        <w:rPr>
-          <w:lang w:eastAsia="ru-RU"/>
-        </w:rPr>
-        <w:t xml:space="preserve"> </w:t>
-      </w:r>
-      <w:proofErr w:type="spellStart"/>
-      <w:r>
-        <w:rPr>
-          <w:lang w:eastAsia="ru-RU"/>
-        </w:rPr>
-        <w:t>Текст</w:t>
-      </w:r>
-      <w:proofErr w:type="spellEnd"/>
-      <w:r>
-        <w:rPr>
-          <w:lang w:eastAsia="ru-RU"/>
-        </w:rPr>
-        <w:t xml:space="preserve"> </w:t>
-      </w:r>
-      <w:proofErr w:type="spellStart"/>
-      <w:r>
-        <w:rPr>
-          <w:lang w:eastAsia="ru-RU"/>
-        </w:rPr>
-        <w:t>Текст</w:t>
-      </w:r>
-      <w:proofErr w:type="spellEnd"/>
-      <w:r>
-        <w:rPr>
-          <w:lang w:eastAsia="ru-RU"/>
-        </w:rPr>
-        <w:t xml:space="preserve"> </w:t>
-      </w:r>
-      <w:proofErr w:type="spellStart"/>
-      <w:r>
-        <w:rPr>
-          <w:lang w:eastAsia="ru-RU"/>
-        </w:rPr>
-        <w:t>Текст</w:t>
-      </w:r>
-      <w:proofErr w:type="spellEnd"/>
-      <w:r>
-        <w:rPr>
-          <w:lang w:eastAsia="ru-RU"/>
-        </w:rPr>
-        <w:t xml:space="preserve"> </w:t>
-      </w:r>
-      <w:proofErr w:type="spellStart"/>
-      <w:r>
-        <w:rPr>
-          <w:lang w:eastAsia="ru-RU"/>
-        </w:rPr>
-        <w:t>Текст</w:t>
-      </w:r>
-      <w:proofErr w:type="spellEnd"/>
-      <w:r>
-        <w:rPr>
-          <w:lang w:eastAsia="ru-RU"/>
-        </w:rPr>
-        <w:t xml:space="preserve"> </w:t>
-      </w:r>
-      <w:proofErr w:type="spellStart"/>
-      <w:r>
-        <w:rPr>
-          <w:lang w:eastAsia="ru-RU"/>
-        </w:rPr>
-        <w:t>Текст</w:t>
-      </w:r>
-      <w:proofErr w:type="spellEnd"/>
-      <w:r>
-        <w:rPr>
-          <w:lang w:eastAsia="ru-RU"/>
-        </w:rPr>
+      </w:pPr>
+      <w:r>
+        <w:lastRenderedPageBreak/>
+        <w:t xml:space="preserve">На </w:t>
+      </w:r>
+      <w:r>
+        <w:t xml:space="preserve">рисунке </w:t>
+      </w:r>
+      <w:r>
+        <w:t>25</w:t>
+      </w:r>
+      <w:r>
+        <w:t xml:space="preserve"> приведена навигационная модель разрабатываемого </w:t>
+      </w:r>
+      <w:r>
+        <w:t>приложения</w:t>
+      </w:r>
+      <w:r>
         <w:t>.</w:t>
       </w:r>
     </w:p>
     <w:p>
       <w:pPr>
-        <w:pStyle w:val="a9"/>
-      </w:pPr>
-      <w:r>
-        <w:t xml:space="preserve">На </w:t>
-      </w:r>
-      <w:r>
-        <w:fldChar w:fldCharType="begin"/>
-      </w:r>
-      <w:r>
-        <w:instrText xml:space="preserve"> REF _Ref446182188 \h </w:instrText>
-      </w:r>
-      <w:r>
-        <w:fldChar w:fldCharType="separate"/>
-      </w:r>
-      <w:r>
-        <w:t xml:space="preserve">Рисунок </w:t>
-      </w:r>
-      <w:r>
-        <w:fldChar w:fldCharType="end"/>
-      </w:r>
-      <w:r>
-        <w:rPr>
-          <w:color w:val="FF0000"/>
-        </w:rPr>
-        <w:t>ХХХ</w:t>
-      </w:r>
-      <w:r>
-        <w:t xml:space="preserve"> приведена навигационная модель </w:t>
-      </w:r>
-      <w:proofErr w:type="gramStart"/>
-      <w:r>
-        <w:t xml:space="preserve">разрабатываемого </w:t>
-      </w:r>
-      <w:r>
-        <w:t xml:space="preserve"> приложения</w:t>
-      </w:r>
-      <w:proofErr w:type="gramEnd"/>
-      <w:r>
-        <w:t>.</w:t>
-      </w:r>
-    </w:p>
-    <w:p>
-      <w:pPr>
         <w:pStyle w:val="a2"/>
       </w:pPr>
-      <w:bookmarkStart w:id="70" w:name="_Toc504396574"/>
-      <w:bookmarkStart w:id="71" w:name="_Toc178706707"/>
+      <w:bookmarkStart w:id="66" w:name="_Toc504396574"/>
+      <w:bookmarkStart w:id="67" w:name="_Toc178706707"/>
       <w:r>
         <w:t>Разработка информационно-логического проекта системы</w:t>
       </w:r>
-      <w:bookmarkEnd w:id="70"/>
-      <w:bookmarkEnd w:id="71"/>
+      <w:bookmarkEnd w:id="66"/>
+      <w:bookmarkEnd w:id="67"/>
       <w:r>
         <w:t xml:space="preserve"> </w:t>
       </w:r>
@@ -29785,7 +29821,7 @@
                     </pic:cNvPicPr>
                   </pic:nvPicPr>
                   <pic:blipFill>
-                    <a:blip r:embed="rId35">
+                    <a:blip r:embed="rId37">
                       <a:extLst>
                         <a:ext uri="{28A0092B-C50C-407E-A947-70E740481C1C}">
                           <a14:useLocalDpi xmlns:a14="http://schemas.microsoft.com/office/drawing/2010/main" val="0"/>
@@ -29826,11 +29862,11 @@
           <w:lang w:eastAsia="ru-RU"/>
         </w:rPr>
       </w:pPr>
-      <w:bookmarkStart w:id="72" w:name="_Ref446182188"/>
+      <w:bookmarkStart w:id="68" w:name="_Ref446182188"/>
       <w:r>
         <w:t xml:space="preserve">Рисунок </w:t>
       </w:r>
-      <w:bookmarkEnd w:id="72"/>
+      <w:bookmarkEnd w:id="68"/>
       <w:r>
         <w:rPr>
           <w:color w:val="FF0000"/>
@@ -29867,14 +29903,14 @@
           <w:docGrid w:linePitch="360"/>
         </w:sectPr>
       </w:pPr>
-      <w:bookmarkStart w:id="73" w:name="_Toc504396575"/>
+      <w:bookmarkStart w:id="69" w:name="_Toc504396575"/>
     </w:p>
     <w:p>
       <w:pPr>
         <w:pStyle w:val="a3"/>
       </w:pPr>
-      <w:bookmarkStart w:id="74" w:name="_Toc178706708"/>
-      <w:bookmarkEnd w:id="73"/>
+      <w:bookmarkStart w:id="70" w:name="_Toc178706708"/>
+      <w:bookmarkEnd w:id="69"/>
       <w:r>
         <w:rPr>
           <w:lang w:val="ru-RU"/>
@@ -29888,553 +29924,553 @@
         </w:rPr>
         <w:t>UML</w:t>
       </w:r>
+      <w:bookmarkEnd w:id="70"/>
+    </w:p>
+    <w:p>
+      <w:pPr>
+        <w:pStyle w:val="a9"/>
+      </w:pPr>
+      <w:r>
+        <w:t xml:space="preserve">Для специфицирования (построения точных, недвусмысленных и полных моделей) системы и ее документирования используется унифицированный язык моделирования UML. </w:t>
+      </w:r>
+    </w:p>
+    <w:p>
+      <w:pPr>
+        <w:pStyle w:val="a9"/>
+        <w:rPr>
+          <w:lang w:eastAsia="ru-RU"/>
+        </w:rPr>
+      </w:pPr>
+      <w:r>
+        <w:rPr>
+          <w:lang w:eastAsia="ru-RU"/>
+        </w:rPr>
+        <w:t>Вводные слова Вводные слова</w:t>
+      </w:r>
+      <w:r>
+        <w:rPr>
+          <w:lang w:eastAsia="ru-RU"/>
+        </w:rPr>
+        <w:t xml:space="preserve"> </w:t>
+      </w:r>
+      <w:r>
+        <w:rPr>
+          <w:lang w:eastAsia="ru-RU"/>
+        </w:rPr>
+        <w:t>Вводные слова</w:t>
+      </w:r>
+      <w:r>
+        <w:rPr>
+          <w:lang w:eastAsia="ru-RU"/>
+        </w:rPr>
+        <w:t xml:space="preserve"> </w:t>
+      </w:r>
+      <w:r>
+        <w:rPr>
+          <w:lang w:eastAsia="ru-RU"/>
+        </w:rPr>
+        <w:t>Вводные слова</w:t>
+      </w:r>
+      <w:r>
+        <w:rPr>
+          <w:lang w:eastAsia="ru-RU"/>
+        </w:rPr>
+        <w:t xml:space="preserve"> </w:t>
+      </w:r>
+      <w:r>
+        <w:rPr>
+          <w:lang w:eastAsia="ru-RU"/>
+        </w:rPr>
+        <w:t>Вводные слова</w:t>
+      </w:r>
+      <w:r>
+        <w:rPr>
+          <w:lang w:eastAsia="ru-RU"/>
+        </w:rPr>
+        <w:t xml:space="preserve"> </w:t>
+      </w:r>
+      <w:r>
+        <w:rPr>
+          <w:lang w:eastAsia="ru-RU"/>
+        </w:rPr>
+        <w:t>Вводные слова</w:t>
+      </w:r>
+      <w:r>
+        <w:rPr>
+          <w:lang w:eastAsia="ru-RU"/>
+        </w:rPr>
+        <w:t xml:space="preserve"> </w:t>
+      </w:r>
+      <w:r>
+        <w:rPr>
+          <w:lang w:eastAsia="ru-RU"/>
+        </w:rPr>
+        <w:t>Вводные слова</w:t>
+      </w:r>
+      <w:r>
+        <w:rPr>
+          <w:lang w:eastAsia="ru-RU"/>
+        </w:rPr>
+        <w:t xml:space="preserve"> </w:t>
+      </w:r>
+      <w:r>
+        <w:rPr>
+          <w:lang w:eastAsia="ru-RU"/>
+        </w:rPr>
+        <w:t>Вводные слова</w:t>
+      </w:r>
+      <w:r>
+        <w:rPr>
+          <w:lang w:eastAsia="ru-RU"/>
+        </w:rPr>
+        <w:t xml:space="preserve"> </w:t>
+      </w:r>
+      <w:r>
+        <w:rPr>
+          <w:lang w:eastAsia="ru-RU"/>
+        </w:rPr>
+        <w:t>Вводные слова</w:t>
+      </w:r>
+      <w:r>
+        <w:rPr>
+          <w:lang w:eastAsia="ru-RU"/>
+        </w:rPr>
+        <w:t xml:space="preserve"> </w:t>
+      </w:r>
+      <w:r>
+        <w:rPr>
+          <w:lang w:eastAsia="ru-RU"/>
+        </w:rPr>
+        <w:t>Вводные слова</w:t>
+      </w:r>
+      <w:r>
+        <w:rPr>
+          <w:lang w:eastAsia="ru-RU"/>
+        </w:rPr>
+        <w:t xml:space="preserve"> </w:t>
+      </w:r>
+      <w:r>
+        <w:rPr>
+          <w:lang w:eastAsia="ru-RU"/>
+        </w:rPr>
+        <w:t>Вводные слова</w:t>
+      </w:r>
+      <w:r>
+        <w:rPr>
+          <w:lang w:eastAsia="ru-RU"/>
+        </w:rPr>
+        <w:t xml:space="preserve"> </w:t>
+      </w:r>
+      <w:r>
+        <w:rPr>
+          <w:lang w:eastAsia="ru-RU"/>
+        </w:rPr>
+        <w:t>Вводные слова</w:t>
+      </w:r>
+      <w:r>
+        <w:rPr>
+          <w:lang w:eastAsia="ru-RU"/>
+        </w:rPr>
+        <w:t xml:space="preserve"> </w:t>
+      </w:r>
+      <w:r>
+        <w:rPr>
+          <w:lang w:eastAsia="ru-RU"/>
+        </w:rPr>
+        <w:t>Вводные слова</w:t>
+      </w:r>
+      <w:r>
+        <w:rPr>
+          <w:lang w:eastAsia="ru-RU"/>
+        </w:rPr>
+        <w:t xml:space="preserve"> </w:t>
+      </w:r>
+      <w:r>
+        <w:rPr>
+          <w:lang w:eastAsia="ru-RU"/>
+        </w:rPr>
+        <w:t>Вводные слова</w:t>
+      </w:r>
+      <w:r>
+        <w:rPr>
+          <w:lang w:eastAsia="ru-RU"/>
+        </w:rPr>
+        <w:t xml:space="preserve"> </w:t>
+      </w:r>
+      <w:r>
+        <w:rPr>
+          <w:lang w:eastAsia="ru-RU"/>
+        </w:rPr>
+        <w:t>Вводные слова.</w:t>
+      </w:r>
+    </w:p>
+    <w:p>
+      <w:pPr>
+        <w:pStyle w:val="a3"/>
+      </w:pPr>
+      <w:bookmarkStart w:id="71" w:name="_Toc504396576"/>
+      <w:bookmarkStart w:id="72" w:name="_Toc178706709"/>
+      <w:r>
+        <w:rPr>
+          <w:lang w:val="ru-RU"/>
+        </w:rPr>
+        <w:t>Диаграмма</w:t>
+      </w:r>
+      <w:r>
+        <w:t xml:space="preserve"> </w:t>
+      </w:r>
+      <w:r>
+        <w:rPr>
+          <w:lang w:val="ru-RU"/>
+        </w:rPr>
+        <w:t>вариантов использования</w:t>
+      </w:r>
+      <w:bookmarkEnd w:id="71"/>
+      <w:bookmarkEnd w:id="72"/>
+      <w:r>
+        <w:t xml:space="preserve"> </w:t>
+      </w:r>
+    </w:p>
+    <w:p>
+      <w:pPr>
+        <w:pStyle w:val="a9"/>
+      </w:pPr>
+      <w:r>
+        <w:t xml:space="preserve">Диаграмма вариантов использования представляет собой наиболее общую </w:t>
+      </w:r>
+      <w:r>
+        <w:rPr>
+          <w:lang w:eastAsia="ru-RU"/>
+        </w:rPr>
+        <w:t>концептуальную</w:t>
+      </w:r>
+      <w:r>
+        <w:t xml:space="preserve"> модель сложной системы, которая является исходной для построения всех остальных диаграмм. На ней изображаются отношения между актерами и вариантами использования. </w:t>
+      </w:r>
+    </w:p>
+    <w:p>
+      <w:pPr>
+        <w:pStyle w:val="a9"/>
+      </w:pPr>
+      <w:r>
+        <w:t xml:space="preserve">Текст </w:t>
+      </w:r>
+      <w:proofErr w:type="spellStart"/>
+      <w:r>
+        <w:t>Текст</w:t>
+      </w:r>
+      <w:proofErr w:type="spellEnd"/>
+      <w:r>
+        <w:t xml:space="preserve"> </w:t>
+      </w:r>
+      <w:proofErr w:type="spellStart"/>
+      <w:r>
+        <w:t>Текст</w:t>
+      </w:r>
+      <w:proofErr w:type="spellEnd"/>
+      <w:r>
+        <w:t xml:space="preserve"> </w:t>
+      </w:r>
+      <w:proofErr w:type="spellStart"/>
+      <w:r>
+        <w:t>Текст</w:t>
+      </w:r>
+      <w:proofErr w:type="spellEnd"/>
+      <w:r>
+        <w:t xml:space="preserve"> </w:t>
+      </w:r>
+      <w:proofErr w:type="spellStart"/>
+      <w:r>
+        <w:t>Текст</w:t>
+      </w:r>
+      <w:proofErr w:type="spellEnd"/>
+      <w:r>
+        <w:t xml:space="preserve"> </w:t>
+      </w:r>
+      <w:proofErr w:type="spellStart"/>
+      <w:r>
+        <w:t>Текст</w:t>
+      </w:r>
+      <w:proofErr w:type="spellEnd"/>
+      <w:r>
+        <w:t xml:space="preserve"> </w:t>
+      </w:r>
+      <w:proofErr w:type="spellStart"/>
+      <w:r>
+        <w:t>Текст</w:t>
+      </w:r>
+      <w:proofErr w:type="spellEnd"/>
+      <w:r>
+        <w:t xml:space="preserve"> </w:t>
+      </w:r>
+      <w:proofErr w:type="spellStart"/>
+      <w:r>
+        <w:t>Текст</w:t>
+      </w:r>
+      <w:proofErr w:type="spellEnd"/>
+      <w:r>
+        <w:t xml:space="preserve"> </w:t>
+      </w:r>
+      <w:proofErr w:type="spellStart"/>
+      <w:r>
+        <w:t>Текст</w:t>
+      </w:r>
+      <w:proofErr w:type="spellEnd"/>
+      <w:r>
+        <w:t xml:space="preserve"> </w:t>
+      </w:r>
+      <w:proofErr w:type="spellStart"/>
+      <w:r>
+        <w:t>Текст</w:t>
+      </w:r>
+      <w:proofErr w:type="spellEnd"/>
+      <w:r>
+        <w:t xml:space="preserve"> </w:t>
+      </w:r>
+      <w:proofErr w:type="spellStart"/>
+      <w:r>
+        <w:t>Текст</w:t>
+      </w:r>
+      <w:proofErr w:type="spellEnd"/>
+      <w:r>
+        <w:t xml:space="preserve"> </w:t>
+      </w:r>
+      <w:proofErr w:type="spellStart"/>
+      <w:r>
+        <w:t>Текст</w:t>
+      </w:r>
+      <w:proofErr w:type="spellEnd"/>
+      <w:r>
+        <w:t xml:space="preserve"> </w:t>
+      </w:r>
+      <w:proofErr w:type="spellStart"/>
+      <w:r>
+        <w:t>Текст</w:t>
+      </w:r>
+      <w:proofErr w:type="spellEnd"/>
+      <w:r>
+        <w:t xml:space="preserve"> </w:t>
+      </w:r>
+      <w:proofErr w:type="spellStart"/>
+      <w:r>
+        <w:t>Текст</w:t>
+      </w:r>
+      <w:proofErr w:type="spellEnd"/>
+      <w:r>
+        <w:t xml:space="preserve"> </w:t>
+      </w:r>
+      <w:proofErr w:type="spellStart"/>
+      <w:r>
+        <w:t>Текст</w:t>
+      </w:r>
+      <w:proofErr w:type="spellEnd"/>
+      <w:r>
+        <w:t xml:space="preserve"> </w:t>
+      </w:r>
+      <w:proofErr w:type="spellStart"/>
+      <w:r>
+        <w:t>Текст</w:t>
+      </w:r>
+      <w:proofErr w:type="spellEnd"/>
+      <w:r>
+        <w:t xml:space="preserve"> </w:t>
+      </w:r>
+      <w:proofErr w:type="spellStart"/>
+      <w:r>
+        <w:t>Текст</w:t>
+      </w:r>
+      <w:proofErr w:type="spellEnd"/>
+      <w:r>
+        <w:t xml:space="preserve"> </w:t>
+      </w:r>
+      <w:proofErr w:type="spellStart"/>
+      <w:r>
+        <w:t>Текст</w:t>
+      </w:r>
+      <w:proofErr w:type="spellEnd"/>
+      <w:r>
+        <w:t xml:space="preserve"> </w:t>
+      </w:r>
+      <w:proofErr w:type="spellStart"/>
+      <w:r>
+        <w:t>Текст</w:t>
+      </w:r>
+      <w:proofErr w:type="spellEnd"/>
+      <w:r>
+        <w:t xml:space="preserve"> </w:t>
+      </w:r>
+      <w:proofErr w:type="spellStart"/>
+      <w:r>
+        <w:t>Текст</w:t>
+      </w:r>
+      <w:proofErr w:type="spellEnd"/>
+      <w:r>
+        <w:t xml:space="preserve"> </w:t>
+      </w:r>
+      <w:proofErr w:type="spellStart"/>
+      <w:r>
+        <w:t>Текст</w:t>
+      </w:r>
+      <w:proofErr w:type="spellEnd"/>
+      <w:r>
+        <w:t xml:space="preserve"> </w:t>
+      </w:r>
+      <w:proofErr w:type="spellStart"/>
+      <w:r>
+        <w:t>Текст</w:t>
+      </w:r>
+      <w:proofErr w:type="spellEnd"/>
+      <w:r>
+        <w:t xml:space="preserve"> </w:t>
+      </w:r>
+      <w:proofErr w:type="spellStart"/>
+      <w:r>
+        <w:t>Текст</w:t>
+      </w:r>
+      <w:proofErr w:type="spellEnd"/>
+      <w:r>
+        <w:t xml:space="preserve"> </w:t>
+      </w:r>
+      <w:proofErr w:type="spellStart"/>
+      <w:r>
+        <w:t>Текст</w:t>
+      </w:r>
+      <w:proofErr w:type="spellEnd"/>
+      <w:r>
+        <w:t xml:space="preserve"> </w:t>
+      </w:r>
+      <w:proofErr w:type="spellStart"/>
+      <w:r>
+        <w:t>Текст</w:t>
+      </w:r>
+      <w:proofErr w:type="spellEnd"/>
+      <w:r>
+        <w:t xml:space="preserve"> </w:t>
+      </w:r>
+      <w:proofErr w:type="spellStart"/>
+      <w:r>
+        <w:t>Текст</w:t>
+      </w:r>
+      <w:proofErr w:type="spellEnd"/>
+      <w:r>
+        <w:t xml:space="preserve"> </w:t>
+      </w:r>
+      <w:proofErr w:type="spellStart"/>
+      <w:r>
+        <w:t>Текст</w:t>
+      </w:r>
+      <w:proofErr w:type="spellEnd"/>
+      <w:r>
+        <w:t xml:space="preserve"> </w:t>
+      </w:r>
+      <w:proofErr w:type="spellStart"/>
+      <w:r>
+        <w:t>Текст</w:t>
+      </w:r>
+      <w:proofErr w:type="spellEnd"/>
+      <w:r>
+        <w:t xml:space="preserve"> </w:t>
+      </w:r>
+      <w:proofErr w:type="spellStart"/>
+      <w:r>
+        <w:t>Текст</w:t>
+      </w:r>
+      <w:proofErr w:type="spellEnd"/>
+      <w:r>
+        <w:t xml:space="preserve"> </w:t>
+      </w:r>
+      <w:proofErr w:type="spellStart"/>
+      <w:r>
+        <w:t>Текст</w:t>
+      </w:r>
+      <w:proofErr w:type="spellEnd"/>
+      <w:r>
+        <w:t xml:space="preserve"> </w:t>
+      </w:r>
+      <w:proofErr w:type="spellStart"/>
+      <w:r>
+        <w:t>Текст</w:t>
+      </w:r>
+      <w:proofErr w:type="spellEnd"/>
+      <w:r>
+        <w:t xml:space="preserve"> </w:t>
+      </w:r>
+      <w:proofErr w:type="spellStart"/>
+      <w:r>
+        <w:t>Текст</w:t>
+      </w:r>
+      <w:proofErr w:type="spellEnd"/>
+      <w:r>
+        <w:t xml:space="preserve"> </w:t>
+      </w:r>
+      <w:proofErr w:type="spellStart"/>
+      <w:r>
+        <w:t>Текст</w:t>
+      </w:r>
+      <w:proofErr w:type="spellEnd"/>
+      <w:r>
+        <w:t xml:space="preserve"> </w:t>
+      </w:r>
+      <w:proofErr w:type="spellStart"/>
+      <w:r>
+        <w:t>Текст</w:t>
+      </w:r>
+      <w:proofErr w:type="spellEnd"/>
+      <w:r>
+        <w:t xml:space="preserve"> </w:t>
+      </w:r>
+      <w:proofErr w:type="spellStart"/>
+      <w:r>
+        <w:t>Текст</w:t>
+      </w:r>
+      <w:proofErr w:type="spellEnd"/>
+      <w:r>
+        <w:t>.</w:t>
+      </w:r>
+    </w:p>
+    <w:p>
+      <w:pPr>
+        <w:pStyle w:val="a9"/>
+        <w:rPr>
+          <w:color w:val="FF0000"/>
+        </w:rPr>
+      </w:pPr>
+      <w:r>
+        <w:t xml:space="preserve">На рисунке </w:t>
+      </w:r>
+      <w:r>
+        <w:rPr>
+          <w:color w:val="FF0000"/>
+        </w:rPr>
+        <w:t xml:space="preserve">ХХХ </w:t>
+      </w:r>
+      <w:r>
+        <w:t xml:space="preserve">приведена диаграмма вариантов использования (пользователя). </w:t>
+      </w:r>
+      <w:r>
+        <w:rPr>
+          <w:color w:val="FF0000"/>
+        </w:rPr>
+        <w:t>Здесь должно быть описание диаграммы.</w:t>
+      </w:r>
+    </w:p>
+    <w:p>
+      <w:pPr>
+        <w:pStyle w:val="a3"/>
+        <w:rPr>
+          <w:lang w:val="ru-RU"/>
+        </w:rPr>
+      </w:pPr>
+      <w:bookmarkStart w:id="73" w:name="_Toc504396577"/>
+      <w:bookmarkStart w:id="74" w:name="_Toc178706710"/>
+      <w:r>
+        <w:rPr>
+          <w:lang w:val="ru-RU"/>
+        </w:rPr>
+        <w:t>Сценарии</w:t>
+      </w:r>
+      <w:bookmarkEnd w:id="73"/>
       <w:bookmarkEnd w:id="74"/>
-    </w:p>
-    <w:p>
-      <w:pPr>
-        <w:pStyle w:val="a9"/>
-      </w:pPr>
-      <w:r>
-        <w:t xml:space="preserve">Для специфицирования (построения точных, недвусмысленных и полных моделей) системы и ее документирования используется унифицированный язык моделирования UML. </w:t>
-      </w:r>
-    </w:p>
-    <w:p>
-      <w:pPr>
-        <w:pStyle w:val="a9"/>
-        <w:rPr>
-          <w:lang w:eastAsia="ru-RU"/>
-        </w:rPr>
-      </w:pPr>
-      <w:r>
-        <w:rPr>
-          <w:lang w:eastAsia="ru-RU"/>
-        </w:rPr>
-        <w:t>Вводные слова Вводные слова</w:t>
-      </w:r>
-      <w:r>
-        <w:rPr>
-          <w:lang w:eastAsia="ru-RU"/>
-        </w:rPr>
-        <w:t xml:space="preserve"> </w:t>
-      </w:r>
-      <w:r>
-        <w:rPr>
-          <w:lang w:eastAsia="ru-RU"/>
-        </w:rPr>
-        <w:t>Вводные слова</w:t>
-      </w:r>
-      <w:r>
-        <w:rPr>
-          <w:lang w:eastAsia="ru-RU"/>
-        </w:rPr>
-        <w:t xml:space="preserve"> </w:t>
-      </w:r>
-      <w:r>
-        <w:rPr>
-          <w:lang w:eastAsia="ru-RU"/>
-        </w:rPr>
-        <w:t>Вводные слова</w:t>
-      </w:r>
-      <w:r>
-        <w:rPr>
-          <w:lang w:eastAsia="ru-RU"/>
-        </w:rPr>
-        <w:t xml:space="preserve"> </w:t>
-      </w:r>
-      <w:r>
-        <w:rPr>
-          <w:lang w:eastAsia="ru-RU"/>
-        </w:rPr>
-        <w:t>Вводные слова</w:t>
-      </w:r>
-      <w:r>
-        <w:rPr>
-          <w:lang w:eastAsia="ru-RU"/>
-        </w:rPr>
-        <w:t xml:space="preserve"> </w:t>
-      </w:r>
-      <w:r>
-        <w:rPr>
-          <w:lang w:eastAsia="ru-RU"/>
-        </w:rPr>
-        <w:t>Вводные слова</w:t>
-      </w:r>
-      <w:r>
-        <w:rPr>
-          <w:lang w:eastAsia="ru-RU"/>
-        </w:rPr>
-        <w:t xml:space="preserve"> </w:t>
-      </w:r>
-      <w:r>
-        <w:rPr>
-          <w:lang w:eastAsia="ru-RU"/>
-        </w:rPr>
-        <w:t>Вводные слова</w:t>
-      </w:r>
-      <w:r>
-        <w:rPr>
-          <w:lang w:eastAsia="ru-RU"/>
-        </w:rPr>
-        <w:t xml:space="preserve"> </w:t>
-      </w:r>
-      <w:r>
-        <w:rPr>
-          <w:lang w:eastAsia="ru-RU"/>
-        </w:rPr>
-        <w:t>Вводные слова</w:t>
-      </w:r>
-      <w:r>
-        <w:rPr>
-          <w:lang w:eastAsia="ru-RU"/>
-        </w:rPr>
-        <w:t xml:space="preserve"> </w:t>
-      </w:r>
-      <w:r>
-        <w:rPr>
-          <w:lang w:eastAsia="ru-RU"/>
-        </w:rPr>
-        <w:t>Вводные слова</w:t>
-      </w:r>
-      <w:r>
-        <w:rPr>
-          <w:lang w:eastAsia="ru-RU"/>
-        </w:rPr>
-        <w:t xml:space="preserve"> </w:t>
-      </w:r>
-      <w:r>
-        <w:rPr>
-          <w:lang w:eastAsia="ru-RU"/>
-        </w:rPr>
-        <w:t>Вводные слова</w:t>
-      </w:r>
-      <w:r>
-        <w:rPr>
-          <w:lang w:eastAsia="ru-RU"/>
-        </w:rPr>
-        <w:t xml:space="preserve"> </w:t>
-      </w:r>
-      <w:r>
-        <w:rPr>
-          <w:lang w:eastAsia="ru-RU"/>
-        </w:rPr>
-        <w:t>Вводные слова</w:t>
-      </w:r>
-      <w:r>
-        <w:rPr>
-          <w:lang w:eastAsia="ru-RU"/>
-        </w:rPr>
-        <w:t xml:space="preserve"> </w:t>
-      </w:r>
-      <w:r>
-        <w:rPr>
-          <w:lang w:eastAsia="ru-RU"/>
-        </w:rPr>
-        <w:t>Вводные слова</w:t>
-      </w:r>
-      <w:r>
-        <w:rPr>
-          <w:lang w:eastAsia="ru-RU"/>
-        </w:rPr>
-        <w:t xml:space="preserve"> </w:t>
-      </w:r>
-      <w:r>
-        <w:rPr>
-          <w:lang w:eastAsia="ru-RU"/>
-        </w:rPr>
-        <w:t>Вводные слова</w:t>
-      </w:r>
-      <w:r>
-        <w:rPr>
-          <w:lang w:eastAsia="ru-RU"/>
-        </w:rPr>
-        <w:t xml:space="preserve"> </w:t>
-      </w:r>
-      <w:r>
-        <w:rPr>
-          <w:lang w:eastAsia="ru-RU"/>
-        </w:rPr>
-        <w:t>Вводные слова</w:t>
-      </w:r>
-      <w:r>
-        <w:rPr>
-          <w:lang w:eastAsia="ru-RU"/>
-        </w:rPr>
-        <w:t xml:space="preserve"> </w:t>
-      </w:r>
-      <w:r>
-        <w:rPr>
-          <w:lang w:eastAsia="ru-RU"/>
-        </w:rPr>
-        <w:t>Вводные слова.</w:t>
-      </w:r>
-    </w:p>
-    <w:p>
-      <w:pPr>
-        <w:pStyle w:val="a3"/>
-      </w:pPr>
-      <w:bookmarkStart w:id="75" w:name="_Toc504396576"/>
-      <w:bookmarkStart w:id="76" w:name="_Toc178706709"/>
-      <w:r>
-        <w:rPr>
-          <w:lang w:val="ru-RU"/>
-        </w:rPr>
-        <w:t>Диаграмма</w:t>
-      </w:r>
-      <w:r>
-        <w:t xml:space="preserve"> </w:t>
-      </w:r>
-      <w:r>
-        <w:rPr>
-          <w:lang w:val="ru-RU"/>
-        </w:rPr>
-        <w:t>вариантов использования</w:t>
-      </w:r>
-      <w:bookmarkEnd w:id="75"/>
-      <w:bookmarkEnd w:id="76"/>
-      <w:r>
-        <w:t xml:space="preserve"> </w:t>
-      </w:r>
-    </w:p>
-    <w:p>
-      <w:pPr>
-        <w:pStyle w:val="a9"/>
-      </w:pPr>
-      <w:r>
-        <w:t xml:space="preserve">Диаграмма вариантов использования представляет собой наиболее общую </w:t>
-      </w:r>
-      <w:r>
-        <w:rPr>
-          <w:lang w:eastAsia="ru-RU"/>
-        </w:rPr>
-        <w:t>концептуальную</w:t>
-      </w:r>
-      <w:r>
-        <w:t xml:space="preserve"> модель сложной системы, которая является исходной для построения всех остальных диаграмм. На ней изображаются отношения между актерами и вариантами использования. </w:t>
-      </w:r>
-    </w:p>
-    <w:p>
-      <w:pPr>
-        <w:pStyle w:val="a9"/>
-      </w:pPr>
-      <w:r>
-        <w:t xml:space="preserve">Текст </w:t>
-      </w:r>
-      <w:proofErr w:type="spellStart"/>
-      <w:r>
-        <w:t>Текст</w:t>
-      </w:r>
-      <w:proofErr w:type="spellEnd"/>
-      <w:r>
-        <w:t xml:space="preserve"> </w:t>
-      </w:r>
-      <w:proofErr w:type="spellStart"/>
-      <w:r>
-        <w:t>Текст</w:t>
-      </w:r>
-      <w:proofErr w:type="spellEnd"/>
-      <w:r>
-        <w:t xml:space="preserve"> </w:t>
-      </w:r>
-      <w:proofErr w:type="spellStart"/>
-      <w:r>
-        <w:t>Текст</w:t>
-      </w:r>
-      <w:proofErr w:type="spellEnd"/>
-      <w:r>
-        <w:t xml:space="preserve"> </w:t>
-      </w:r>
-      <w:proofErr w:type="spellStart"/>
-      <w:r>
-        <w:t>Текст</w:t>
-      </w:r>
-      <w:proofErr w:type="spellEnd"/>
-      <w:r>
-        <w:t xml:space="preserve"> </w:t>
-      </w:r>
-      <w:proofErr w:type="spellStart"/>
-      <w:r>
-        <w:t>Текст</w:t>
-      </w:r>
-      <w:proofErr w:type="spellEnd"/>
-      <w:r>
-        <w:t xml:space="preserve"> </w:t>
-      </w:r>
-      <w:proofErr w:type="spellStart"/>
-      <w:r>
-        <w:t>Текст</w:t>
-      </w:r>
-      <w:proofErr w:type="spellEnd"/>
-      <w:r>
-        <w:t xml:space="preserve"> </w:t>
-      </w:r>
-      <w:proofErr w:type="spellStart"/>
-      <w:r>
-        <w:t>Текст</w:t>
-      </w:r>
-      <w:proofErr w:type="spellEnd"/>
-      <w:r>
-        <w:t xml:space="preserve"> </w:t>
-      </w:r>
-      <w:proofErr w:type="spellStart"/>
-      <w:r>
-        <w:t>Текст</w:t>
-      </w:r>
-      <w:proofErr w:type="spellEnd"/>
-      <w:r>
-        <w:t xml:space="preserve"> </w:t>
-      </w:r>
-      <w:proofErr w:type="spellStart"/>
-      <w:r>
-        <w:t>Текст</w:t>
-      </w:r>
-      <w:proofErr w:type="spellEnd"/>
-      <w:r>
-        <w:t xml:space="preserve"> </w:t>
-      </w:r>
-      <w:proofErr w:type="spellStart"/>
-      <w:r>
-        <w:t>Текст</w:t>
-      </w:r>
-      <w:proofErr w:type="spellEnd"/>
-      <w:r>
-        <w:t xml:space="preserve"> </w:t>
-      </w:r>
-      <w:proofErr w:type="spellStart"/>
-      <w:r>
-        <w:t>Текст</w:t>
-      </w:r>
-      <w:proofErr w:type="spellEnd"/>
-      <w:r>
-        <w:t xml:space="preserve"> </w:t>
-      </w:r>
-      <w:proofErr w:type="spellStart"/>
-      <w:r>
-        <w:t>Текст</w:t>
-      </w:r>
-      <w:proofErr w:type="spellEnd"/>
-      <w:r>
-        <w:t xml:space="preserve"> </w:t>
-      </w:r>
-      <w:proofErr w:type="spellStart"/>
-      <w:r>
-        <w:t>Текст</w:t>
-      </w:r>
-      <w:proofErr w:type="spellEnd"/>
-      <w:r>
-        <w:t xml:space="preserve"> </w:t>
-      </w:r>
-      <w:proofErr w:type="spellStart"/>
-      <w:r>
-        <w:t>Текст</w:t>
-      </w:r>
-      <w:proofErr w:type="spellEnd"/>
-      <w:r>
-        <w:t xml:space="preserve"> </w:t>
-      </w:r>
-      <w:proofErr w:type="spellStart"/>
-      <w:r>
-        <w:t>Текст</w:t>
-      </w:r>
-      <w:proofErr w:type="spellEnd"/>
-      <w:r>
-        <w:t xml:space="preserve"> </w:t>
-      </w:r>
-      <w:proofErr w:type="spellStart"/>
-      <w:r>
-        <w:t>Текст</w:t>
-      </w:r>
-      <w:proofErr w:type="spellEnd"/>
-      <w:r>
-        <w:t xml:space="preserve"> </w:t>
-      </w:r>
-      <w:proofErr w:type="spellStart"/>
-      <w:r>
-        <w:t>Текст</w:t>
-      </w:r>
-      <w:proofErr w:type="spellEnd"/>
-      <w:r>
-        <w:t xml:space="preserve"> </w:t>
-      </w:r>
-      <w:proofErr w:type="spellStart"/>
-      <w:r>
-        <w:t>Текст</w:t>
-      </w:r>
-      <w:proofErr w:type="spellEnd"/>
-      <w:r>
-        <w:t xml:space="preserve"> </w:t>
-      </w:r>
-      <w:proofErr w:type="spellStart"/>
-      <w:r>
-        <w:t>Текст</w:t>
-      </w:r>
-      <w:proofErr w:type="spellEnd"/>
-      <w:r>
-        <w:t xml:space="preserve"> </w:t>
-      </w:r>
-      <w:proofErr w:type="spellStart"/>
-      <w:r>
-        <w:t>Текст</w:t>
-      </w:r>
-      <w:proofErr w:type="spellEnd"/>
-      <w:r>
-        <w:t xml:space="preserve"> </w:t>
-      </w:r>
-      <w:proofErr w:type="spellStart"/>
-      <w:r>
-        <w:t>Текст</w:t>
-      </w:r>
-      <w:proofErr w:type="spellEnd"/>
-      <w:r>
-        <w:t xml:space="preserve"> </w:t>
-      </w:r>
-      <w:proofErr w:type="spellStart"/>
-      <w:r>
-        <w:t>Текст</w:t>
-      </w:r>
-      <w:proofErr w:type="spellEnd"/>
-      <w:r>
-        <w:t xml:space="preserve"> </w:t>
-      </w:r>
-      <w:proofErr w:type="spellStart"/>
-      <w:r>
-        <w:t>Текст</w:t>
-      </w:r>
-      <w:proofErr w:type="spellEnd"/>
-      <w:r>
-        <w:t xml:space="preserve"> </w:t>
-      </w:r>
-      <w:proofErr w:type="spellStart"/>
-      <w:r>
-        <w:t>Текст</w:t>
-      </w:r>
-      <w:proofErr w:type="spellEnd"/>
-      <w:r>
-        <w:t xml:space="preserve"> </w:t>
-      </w:r>
-      <w:proofErr w:type="spellStart"/>
-      <w:r>
-        <w:t>Текст</w:t>
-      </w:r>
-      <w:proofErr w:type="spellEnd"/>
-      <w:r>
-        <w:t xml:space="preserve"> </w:t>
-      </w:r>
-      <w:proofErr w:type="spellStart"/>
-      <w:r>
-        <w:t>Текст</w:t>
-      </w:r>
-      <w:proofErr w:type="spellEnd"/>
-      <w:r>
-        <w:t xml:space="preserve"> </w:t>
-      </w:r>
-      <w:proofErr w:type="spellStart"/>
-      <w:r>
-        <w:t>Текст</w:t>
-      </w:r>
-      <w:proofErr w:type="spellEnd"/>
-      <w:r>
-        <w:t xml:space="preserve"> </w:t>
-      </w:r>
-      <w:proofErr w:type="spellStart"/>
-      <w:r>
-        <w:t>Текст</w:t>
-      </w:r>
-      <w:proofErr w:type="spellEnd"/>
-      <w:r>
-        <w:t xml:space="preserve"> </w:t>
-      </w:r>
-      <w:proofErr w:type="spellStart"/>
-      <w:r>
-        <w:t>Текст</w:t>
-      </w:r>
-      <w:proofErr w:type="spellEnd"/>
-      <w:r>
-        <w:t xml:space="preserve"> </w:t>
-      </w:r>
-      <w:proofErr w:type="spellStart"/>
-      <w:r>
-        <w:t>Текст</w:t>
-      </w:r>
-      <w:proofErr w:type="spellEnd"/>
-      <w:r>
-        <w:t xml:space="preserve"> </w:t>
-      </w:r>
-      <w:proofErr w:type="spellStart"/>
-      <w:r>
-        <w:t>Текст</w:t>
-      </w:r>
-      <w:proofErr w:type="spellEnd"/>
-      <w:r>
-        <w:t xml:space="preserve"> </w:t>
-      </w:r>
-      <w:proofErr w:type="spellStart"/>
-      <w:r>
-        <w:t>Текст</w:t>
-      </w:r>
-      <w:proofErr w:type="spellEnd"/>
-      <w:r>
-        <w:t xml:space="preserve"> </w:t>
-      </w:r>
-      <w:proofErr w:type="spellStart"/>
-      <w:r>
-        <w:t>Текст</w:t>
-      </w:r>
-      <w:proofErr w:type="spellEnd"/>
-      <w:r>
-        <w:t xml:space="preserve"> </w:t>
-      </w:r>
-      <w:proofErr w:type="spellStart"/>
-      <w:r>
-        <w:t>Текст</w:t>
-      </w:r>
-      <w:proofErr w:type="spellEnd"/>
-      <w:r>
-        <w:t>.</w:t>
-      </w:r>
-    </w:p>
-    <w:p>
-      <w:pPr>
-        <w:pStyle w:val="a9"/>
-        <w:rPr>
-          <w:color w:val="FF0000"/>
-        </w:rPr>
-      </w:pPr>
-      <w:r>
-        <w:t xml:space="preserve">На рисунке </w:t>
-      </w:r>
-      <w:r>
-        <w:rPr>
-          <w:color w:val="FF0000"/>
-        </w:rPr>
-        <w:t xml:space="preserve">ХХХ </w:t>
-      </w:r>
-      <w:r>
-        <w:t xml:space="preserve">приведена диаграмма вариантов использования (пользователя). </w:t>
-      </w:r>
-      <w:r>
-        <w:rPr>
-          <w:color w:val="FF0000"/>
-        </w:rPr>
-        <w:t>Здесь должно быть описание диаграммы.</w:t>
-      </w:r>
-    </w:p>
-    <w:p>
-      <w:pPr>
-        <w:pStyle w:val="a3"/>
-        <w:rPr>
-          <w:lang w:val="ru-RU"/>
-        </w:rPr>
-      </w:pPr>
-      <w:bookmarkStart w:id="77" w:name="_Toc504396577"/>
-      <w:bookmarkStart w:id="78" w:name="_Toc178706710"/>
-      <w:r>
-        <w:rPr>
-          <w:lang w:val="ru-RU"/>
-        </w:rPr>
-        <w:t>Сценарии</w:t>
-      </w:r>
-      <w:bookmarkEnd w:id="77"/>
-      <w:bookmarkEnd w:id="78"/>
     </w:p>
     <w:p>
       <w:pPr>
@@ -30521,7 +30557,7 @@
       <w:pPr>
         <w:pStyle w:val="a9"/>
       </w:pPr>
-      <w:commentRangeStart w:id="79"/>
+      <w:commentRangeStart w:id="75"/>
       <w:r>
         <w:rPr>
           <w:color w:val="FF0000"/>
@@ -30531,13 +30567,13 @@
       <w:r>
         <w:t>.</w:t>
       </w:r>
-      <w:commentRangeEnd w:id="79"/>
+      <w:commentRangeEnd w:id="75"/>
       <w:r>
         <w:rPr>
           <w:rStyle w:val="aff4"/>
           <w:lang w:val="en-GB" w:eastAsia="ru-RU"/>
         </w:rPr>
-        <w:commentReference w:id="79"/>
+        <w:commentReference w:id="75"/>
       </w:r>
     </w:p>
     <w:p>
@@ -30632,8 +30668,8 @@
       <w:pPr>
         <w:pStyle w:val="a3"/>
       </w:pPr>
-      <w:bookmarkStart w:id="80" w:name="_Toc504396578"/>
-      <w:bookmarkStart w:id="81" w:name="_Toc178706711"/>
+      <w:bookmarkStart w:id="76" w:name="_Toc504396578"/>
+      <w:bookmarkStart w:id="77" w:name="_Toc178706711"/>
       <w:proofErr w:type="spellStart"/>
       <w:r>
         <w:lastRenderedPageBreak/>
@@ -30647,8 +30683,8 @@
       <w:r>
         <w:t>классов</w:t>
       </w:r>
-      <w:bookmarkEnd w:id="80"/>
-      <w:bookmarkEnd w:id="81"/>
+      <w:bookmarkEnd w:id="76"/>
+      <w:bookmarkEnd w:id="77"/>
       <w:proofErr w:type="spellEnd"/>
     </w:p>
     <w:p>
@@ -30954,8 +30990,8 @@
       <w:r>
         <w:t xml:space="preserve"> </w:t>
       </w:r>
-      <w:bookmarkStart w:id="82" w:name="_Toc504396579"/>
-      <w:bookmarkStart w:id="83" w:name="_Toc178706712"/>
+      <w:bookmarkStart w:id="78" w:name="_Toc504396579"/>
+      <w:bookmarkStart w:id="79" w:name="_Toc178706712"/>
       <w:proofErr w:type="spellStart"/>
       <w:r>
         <w:t>Диаграмма</w:t>
@@ -30968,350 +31004,350 @@
       <w:r>
         <w:t>состояний</w:t>
       </w:r>
+      <w:bookmarkEnd w:id="78"/>
+      <w:bookmarkEnd w:id="79"/>
+      <w:proofErr w:type="spellEnd"/>
+    </w:p>
+    <w:p>
+      <w:pPr>
+        <w:pStyle w:val="a9"/>
+      </w:pPr>
+      <w:r>
+        <w:t xml:space="preserve">Текст </w:t>
+      </w:r>
+      <w:proofErr w:type="spellStart"/>
+      <w:r>
+        <w:t>Текст</w:t>
+      </w:r>
+      <w:proofErr w:type="spellEnd"/>
+      <w:r>
+        <w:t xml:space="preserve"> </w:t>
+      </w:r>
+      <w:proofErr w:type="spellStart"/>
+      <w:r>
+        <w:t>Текст</w:t>
+      </w:r>
+      <w:proofErr w:type="spellEnd"/>
+      <w:r>
+        <w:t xml:space="preserve"> </w:t>
+      </w:r>
+      <w:proofErr w:type="spellStart"/>
+      <w:r>
+        <w:t>Текст</w:t>
+      </w:r>
+      <w:proofErr w:type="spellEnd"/>
+      <w:r>
+        <w:t xml:space="preserve"> </w:t>
+      </w:r>
+      <w:proofErr w:type="spellStart"/>
+      <w:r>
+        <w:t>Текст</w:t>
+      </w:r>
+      <w:proofErr w:type="spellEnd"/>
+      <w:r>
+        <w:t xml:space="preserve"> </w:t>
+      </w:r>
+      <w:proofErr w:type="spellStart"/>
+      <w:r>
+        <w:t>Текст</w:t>
+      </w:r>
+      <w:proofErr w:type="spellEnd"/>
+      <w:r>
+        <w:t xml:space="preserve"> </w:t>
+      </w:r>
+      <w:proofErr w:type="spellStart"/>
+      <w:r>
+        <w:t>Текст</w:t>
+      </w:r>
+      <w:proofErr w:type="spellEnd"/>
+      <w:r>
+        <w:t xml:space="preserve"> </w:t>
+      </w:r>
+      <w:proofErr w:type="spellStart"/>
+      <w:r>
+        <w:t>Текст</w:t>
+      </w:r>
+      <w:proofErr w:type="spellEnd"/>
+      <w:r>
+        <w:t xml:space="preserve"> </w:t>
+      </w:r>
+      <w:proofErr w:type="spellStart"/>
+      <w:r>
+        <w:t>Текст</w:t>
+      </w:r>
+      <w:proofErr w:type="spellEnd"/>
+      <w:r>
+        <w:t xml:space="preserve"> </w:t>
+      </w:r>
+      <w:proofErr w:type="spellStart"/>
+      <w:r>
+        <w:t>Текст</w:t>
+      </w:r>
+      <w:proofErr w:type="spellEnd"/>
+      <w:r>
+        <w:t xml:space="preserve"> </w:t>
+      </w:r>
+      <w:proofErr w:type="spellStart"/>
+      <w:r>
+        <w:t>Текст</w:t>
+      </w:r>
+      <w:proofErr w:type="spellEnd"/>
+      <w:r>
+        <w:t xml:space="preserve"> </w:t>
+      </w:r>
+      <w:proofErr w:type="spellStart"/>
+      <w:r>
+        <w:t>Текст</w:t>
+      </w:r>
+      <w:proofErr w:type="spellEnd"/>
+      <w:r>
+        <w:t xml:space="preserve"> </w:t>
+      </w:r>
+      <w:proofErr w:type="spellStart"/>
+      <w:r>
+        <w:t>Текст</w:t>
+      </w:r>
+      <w:proofErr w:type="spellEnd"/>
+      <w:r>
+        <w:t xml:space="preserve"> </w:t>
+      </w:r>
+      <w:proofErr w:type="spellStart"/>
+      <w:r>
+        <w:t>Текст</w:t>
+      </w:r>
+      <w:proofErr w:type="spellEnd"/>
+      <w:r>
+        <w:t xml:space="preserve"> </w:t>
+      </w:r>
+      <w:proofErr w:type="spellStart"/>
+      <w:r>
+        <w:t>Текст</w:t>
+      </w:r>
+      <w:proofErr w:type="spellEnd"/>
+      <w:r>
+        <w:t xml:space="preserve"> </w:t>
+      </w:r>
+      <w:proofErr w:type="spellStart"/>
+      <w:r>
+        <w:t>Текст</w:t>
+      </w:r>
+      <w:proofErr w:type="spellEnd"/>
+      <w:r>
+        <w:t xml:space="preserve"> </w:t>
+      </w:r>
+      <w:proofErr w:type="spellStart"/>
+      <w:r>
+        <w:t>Текст</w:t>
+      </w:r>
+      <w:proofErr w:type="spellEnd"/>
+      <w:r>
+        <w:t xml:space="preserve"> </w:t>
+      </w:r>
+      <w:proofErr w:type="spellStart"/>
+      <w:r>
+        <w:t>Текст</w:t>
+      </w:r>
+      <w:proofErr w:type="spellEnd"/>
+      <w:r>
+        <w:t xml:space="preserve"> </w:t>
+      </w:r>
+      <w:proofErr w:type="spellStart"/>
+      <w:r>
+        <w:t>Текст</w:t>
+      </w:r>
+      <w:proofErr w:type="spellEnd"/>
+      <w:r>
+        <w:t xml:space="preserve"> </w:t>
+      </w:r>
+      <w:proofErr w:type="spellStart"/>
+      <w:r>
+        <w:t>Текст</w:t>
+      </w:r>
+      <w:proofErr w:type="spellEnd"/>
+      <w:r>
+        <w:t xml:space="preserve"> </w:t>
+      </w:r>
+      <w:proofErr w:type="spellStart"/>
+      <w:r>
+        <w:t>Текст</w:t>
+      </w:r>
+      <w:proofErr w:type="spellEnd"/>
+      <w:r>
+        <w:t xml:space="preserve"> </w:t>
+      </w:r>
+      <w:proofErr w:type="spellStart"/>
+      <w:r>
+        <w:t>Текст</w:t>
+      </w:r>
+      <w:proofErr w:type="spellEnd"/>
+      <w:r>
+        <w:t xml:space="preserve"> </w:t>
+      </w:r>
+      <w:proofErr w:type="spellStart"/>
+      <w:r>
+        <w:t>Текст</w:t>
+      </w:r>
+      <w:proofErr w:type="spellEnd"/>
+      <w:r>
+        <w:t xml:space="preserve"> </w:t>
+      </w:r>
+      <w:proofErr w:type="spellStart"/>
+      <w:r>
+        <w:t>Текст</w:t>
+      </w:r>
+      <w:proofErr w:type="spellEnd"/>
+      <w:r>
+        <w:t xml:space="preserve"> </w:t>
+      </w:r>
+      <w:proofErr w:type="spellStart"/>
+      <w:r>
+        <w:t>Текст</w:t>
+      </w:r>
+      <w:proofErr w:type="spellEnd"/>
+      <w:r>
+        <w:t xml:space="preserve"> </w:t>
+      </w:r>
+      <w:proofErr w:type="spellStart"/>
+      <w:r>
+        <w:t>Текст</w:t>
+      </w:r>
+      <w:proofErr w:type="spellEnd"/>
+      <w:r>
+        <w:t xml:space="preserve"> </w:t>
+      </w:r>
+      <w:proofErr w:type="spellStart"/>
+      <w:r>
+        <w:t>Текст</w:t>
+      </w:r>
+      <w:proofErr w:type="spellEnd"/>
+      <w:r>
+        <w:t xml:space="preserve"> </w:t>
+      </w:r>
+      <w:proofErr w:type="spellStart"/>
+      <w:r>
+        <w:t>Текст</w:t>
+      </w:r>
+      <w:proofErr w:type="spellEnd"/>
+      <w:r>
+        <w:t xml:space="preserve"> </w:t>
+      </w:r>
+      <w:proofErr w:type="spellStart"/>
+      <w:r>
+        <w:t>Текст</w:t>
+      </w:r>
+      <w:proofErr w:type="spellEnd"/>
+      <w:r>
+        <w:t xml:space="preserve"> </w:t>
+      </w:r>
+      <w:proofErr w:type="spellStart"/>
+      <w:r>
+        <w:t>Текст</w:t>
+      </w:r>
+      <w:proofErr w:type="spellEnd"/>
+      <w:r>
+        <w:t xml:space="preserve"> </w:t>
+      </w:r>
+      <w:proofErr w:type="spellStart"/>
+      <w:r>
+        <w:t>Текст</w:t>
+      </w:r>
+      <w:proofErr w:type="spellEnd"/>
+      <w:r>
+        <w:t xml:space="preserve"> </w:t>
+      </w:r>
+      <w:proofErr w:type="spellStart"/>
+      <w:r>
+        <w:t>Текст</w:t>
+      </w:r>
+      <w:proofErr w:type="spellEnd"/>
+      <w:r>
+        <w:t xml:space="preserve"> </w:t>
+      </w:r>
+      <w:proofErr w:type="spellStart"/>
+      <w:r>
+        <w:t>Текст</w:t>
+      </w:r>
+      <w:proofErr w:type="spellEnd"/>
+      <w:r>
+        <w:t xml:space="preserve"> </w:t>
+      </w:r>
+      <w:proofErr w:type="spellStart"/>
+      <w:r>
+        <w:t>Текст</w:t>
+      </w:r>
+      <w:proofErr w:type="spellEnd"/>
+      <w:r>
+        <w:t xml:space="preserve"> </w:t>
+      </w:r>
+      <w:proofErr w:type="spellStart"/>
+      <w:r>
+        <w:t>Текст</w:t>
+      </w:r>
+      <w:proofErr w:type="spellEnd"/>
+      <w:r>
+        <w:t>.</w:t>
+      </w:r>
+    </w:p>
+    <w:p>
+      <w:pPr>
+        <w:pStyle w:val="a9"/>
+        <w:rPr>
+          <w:color w:val="FF0000"/>
+        </w:rPr>
+      </w:pPr>
+      <w:r>
+        <w:t xml:space="preserve">На рисунке </w:t>
+      </w:r>
+      <w:r>
+        <w:rPr>
+          <w:color w:val="FF0000"/>
+        </w:rPr>
+        <w:t>ХХХ</w:t>
+      </w:r>
+      <w:r>
+        <w:t xml:space="preserve"> приведена диаграмма состояний системы. </w:t>
+      </w:r>
+      <w:r>
+        <w:rPr>
+          <w:color w:val="FF0000"/>
+        </w:rPr>
+        <w:t>Здесь должно быть описание диаграммы</w:t>
+      </w:r>
+      <w:r>
+        <w:rPr>
+          <w:color w:val="FF0000"/>
+        </w:rPr>
+        <w:t xml:space="preserve"> (диаграмм)</w:t>
+      </w:r>
+      <w:r>
+        <w:rPr>
+          <w:color w:val="FF0000"/>
+        </w:rPr>
+        <w:t>.</w:t>
+      </w:r>
+    </w:p>
+    <w:p>
+      <w:pPr>
+        <w:pStyle w:val="a3"/>
+      </w:pPr>
+      <w:bookmarkStart w:id="80" w:name="_Toc501907095"/>
+      <w:bookmarkStart w:id="81" w:name="_Toc504396580"/>
+      <w:bookmarkStart w:id="82" w:name="_Toc178706713"/>
+      <w:proofErr w:type="spellStart"/>
+      <w:r>
+        <w:t>Диаграмма</w:t>
+      </w:r>
+      <w:proofErr w:type="spellEnd"/>
+      <w:r>
+        <w:t xml:space="preserve"> </w:t>
+      </w:r>
+      <w:proofErr w:type="spellStart"/>
+      <w:r>
+        <w:t>деятельности</w:t>
+      </w:r>
+      <w:bookmarkEnd w:id="80"/>
+      <w:bookmarkEnd w:id="81"/>
       <w:bookmarkEnd w:id="82"/>
-      <w:bookmarkEnd w:id="83"/>
-      <w:proofErr w:type="spellEnd"/>
-    </w:p>
-    <w:p>
-      <w:pPr>
-        <w:pStyle w:val="a9"/>
-      </w:pPr>
-      <w:r>
-        <w:t xml:space="preserve">Текст </w:t>
-      </w:r>
-      <w:proofErr w:type="spellStart"/>
-      <w:r>
-        <w:t>Текст</w:t>
-      </w:r>
-      <w:proofErr w:type="spellEnd"/>
-      <w:r>
-        <w:t xml:space="preserve"> </w:t>
-      </w:r>
-      <w:proofErr w:type="spellStart"/>
-      <w:r>
-        <w:t>Текст</w:t>
-      </w:r>
-      <w:proofErr w:type="spellEnd"/>
-      <w:r>
-        <w:t xml:space="preserve"> </w:t>
-      </w:r>
-      <w:proofErr w:type="spellStart"/>
-      <w:r>
-        <w:t>Текст</w:t>
-      </w:r>
-      <w:proofErr w:type="spellEnd"/>
-      <w:r>
-        <w:t xml:space="preserve"> </w:t>
-      </w:r>
-      <w:proofErr w:type="spellStart"/>
-      <w:r>
-        <w:t>Текст</w:t>
-      </w:r>
-      <w:proofErr w:type="spellEnd"/>
-      <w:r>
-        <w:t xml:space="preserve"> </w:t>
-      </w:r>
-      <w:proofErr w:type="spellStart"/>
-      <w:r>
-        <w:t>Текст</w:t>
-      </w:r>
-      <w:proofErr w:type="spellEnd"/>
-      <w:r>
-        <w:t xml:space="preserve"> </w:t>
-      </w:r>
-      <w:proofErr w:type="spellStart"/>
-      <w:r>
-        <w:t>Текст</w:t>
-      </w:r>
-      <w:proofErr w:type="spellEnd"/>
-      <w:r>
-        <w:t xml:space="preserve"> </w:t>
-      </w:r>
-      <w:proofErr w:type="spellStart"/>
-      <w:r>
-        <w:t>Текст</w:t>
-      </w:r>
-      <w:proofErr w:type="spellEnd"/>
-      <w:r>
-        <w:t xml:space="preserve"> </w:t>
-      </w:r>
-      <w:proofErr w:type="spellStart"/>
-      <w:r>
-        <w:t>Текст</w:t>
-      </w:r>
-      <w:proofErr w:type="spellEnd"/>
-      <w:r>
-        <w:t xml:space="preserve"> </w:t>
-      </w:r>
-      <w:proofErr w:type="spellStart"/>
-      <w:r>
-        <w:t>Текст</w:t>
-      </w:r>
-      <w:proofErr w:type="spellEnd"/>
-      <w:r>
-        <w:t xml:space="preserve"> </w:t>
-      </w:r>
-      <w:proofErr w:type="spellStart"/>
-      <w:r>
-        <w:t>Текст</w:t>
-      </w:r>
-      <w:proofErr w:type="spellEnd"/>
-      <w:r>
-        <w:t xml:space="preserve"> </w:t>
-      </w:r>
-      <w:proofErr w:type="spellStart"/>
-      <w:r>
-        <w:t>Текст</w:t>
-      </w:r>
-      <w:proofErr w:type="spellEnd"/>
-      <w:r>
-        <w:t xml:space="preserve"> </w:t>
-      </w:r>
-      <w:proofErr w:type="spellStart"/>
-      <w:r>
-        <w:t>Текст</w:t>
-      </w:r>
-      <w:proofErr w:type="spellEnd"/>
-      <w:r>
-        <w:t xml:space="preserve"> </w:t>
-      </w:r>
-      <w:proofErr w:type="spellStart"/>
-      <w:r>
-        <w:t>Текст</w:t>
-      </w:r>
-      <w:proofErr w:type="spellEnd"/>
-      <w:r>
-        <w:t xml:space="preserve"> </w:t>
-      </w:r>
-      <w:proofErr w:type="spellStart"/>
-      <w:r>
-        <w:t>Текст</w:t>
-      </w:r>
-      <w:proofErr w:type="spellEnd"/>
-      <w:r>
-        <w:t xml:space="preserve"> </w:t>
-      </w:r>
-      <w:proofErr w:type="spellStart"/>
-      <w:r>
-        <w:t>Текст</w:t>
-      </w:r>
-      <w:proofErr w:type="spellEnd"/>
-      <w:r>
-        <w:t xml:space="preserve"> </w:t>
-      </w:r>
-      <w:proofErr w:type="spellStart"/>
-      <w:r>
-        <w:t>Текст</w:t>
-      </w:r>
-      <w:proofErr w:type="spellEnd"/>
-      <w:r>
-        <w:t xml:space="preserve"> </w:t>
-      </w:r>
-      <w:proofErr w:type="spellStart"/>
-      <w:r>
-        <w:t>Текст</w:t>
-      </w:r>
-      <w:proofErr w:type="spellEnd"/>
-      <w:r>
-        <w:t xml:space="preserve"> </w:t>
-      </w:r>
-      <w:proofErr w:type="spellStart"/>
-      <w:r>
-        <w:t>Текст</w:t>
-      </w:r>
-      <w:proofErr w:type="spellEnd"/>
-      <w:r>
-        <w:t xml:space="preserve"> </w:t>
-      </w:r>
-      <w:proofErr w:type="spellStart"/>
-      <w:r>
-        <w:t>Текст</w:t>
-      </w:r>
-      <w:proofErr w:type="spellEnd"/>
-      <w:r>
-        <w:t xml:space="preserve"> </w:t>
-      </w:r>
-      <w:proofErr w:type="spellStart"/>
-      <w:r>
-        <w:t>Текст</w:t>
-      </w:r>
-      <w:proofErr w:type="spellEnd"/>
-      <w:r>
-        <w:t xml:space="preserve"> </w:t>
-      </w:r>
-      <w:proofErr w:type="spellStart"/>
-      <w:r>
-        <w:t>Текст</w:t>
-      </w:r>
-      <w:proofErr w:type="spellEnd"/>
-      <w:r>
-        <w:t xml:space="preserve"> </w:t>
-      </w:r>
-      <w:proofErr w:type="spellStart"/>
-      <w:r>
-        <w:t>Текст</w:t>
-      </w:r>
-      <w:proofErr w:type="spellEnd"/>
-      <w:r>
-        <w:t xml:space="preserve"> </w:t>
-      </w:r>
-      <w:proofErr w:type="spellStart"/>
-      <w:r>
-        <w:t>Текст</w:t>
-      </w:r>
-      <w:proofErr w:type="spellEnd"/>
-      <w:r>
-        <w:t xml:space="preserve"> </w:t>
-      </w:r>
-      <w:proofErr w:type="spellStart"/>
-      <w:r>
-        <w:t>Текст</w:t>
-      </w:r>
-      <w:proofErr w:type="spellEnd"/>
-      <w:r>
-        <w:t xml:space="preserve"> </w:t>
-      </w:r>
-      <w:proofErr w:type="spellStart"/>
-      <w:r>
-        <w:t>Текст</w:t>
-      </w:r>
-      <w:proofErr w:type="spellEnd"/>
-      <w:r>
-        <w:t xml:space="preserve"> </w:t>
-      </w:r>
-      <w:proofErr w:type="spellStart"/>
-      <w:r>
-        <w:t>Текст</w:t>
-      </w:r>
-      <w:proofErr w:type="spellEnd"/>
-      <w:r>
-        <w:t xml:space="preserve"> </w:t>
-      </w:r>
-      <w:proofErr w:type="spellStart"/>
-      <w:r>
-        <w:t>Текст</w:t>
-      </w:r>
-      <w:proofErr w:type="spellEnd"/>
-      <w:r>
-        <w:t xml:space="preserve"> </w:t>
-      </w:r>
-      <w:proofErr w:type="spellStart"/>
-      <w:r>
-        <w:t>Текст</w:t>
-      </w:r>
-      <w:proofErr w:type="spellEnd"/>
-      <w:r>
-        <w:t xml:space="preserve"> </w:t>
-      </w:r>
-      <w:proofErr w:type="spellStart"/>
-      <w:r>
-        <w:t>Текст</w:t>
-      </w:r>
-      <w:proofErr w:type="spellEnd"/>
-      <w:r>
-        <w:t xml:space="preserve"> </w:t>
-      </w:r>
-      <w:proofErr w:type="spellStart"/>
-      <w:r>
-        <w:t>Текст</w:t>
-      </w:r>
-      <w:proofErr w:type="spellEnd"/>
-      <w:r>
-        <w:t xml:space="preserve"> </w:t>
-      </w:r>
-      <w:proofErr w:type="spellStart"/>
-      <w:r>
-        <w:t>Текст</w:t>
-      </w:r>
-      <w:proofErr w:type="spellEnd"/>
-      <w:r>
-        <w:t xml:space="preserve"> </w:t>
-      </w:r>
-      <w:proofErr w:type="spellStart"/>
-      <w:r>
-        <w:t>Текст</w:t>
-      </w:r>
-      <w:proofErr w:type="spellEnd"/>
-      <w:r>
-        <w:t xml:space="preserve"> </w:t>
-      </w:r>
-      <w:proofErr w:type="spellStart"/>
-      <w:r>
-        <w:t>Текст</w:t>
-      </w:r>
-      <w:proofErr w:type="spellEnd"/>
-      <w:r>
-        <w:t xml:space="preserve"> </w:t>
-      </w:r>
-      <w:proofErr w:type="spellStart"/>
-      <w:r>
-        <w:t>Текст</w:t>
-      </w:r>
-      <w:proofErr w:type="spellEnd"/>
-      <w:r>
-        <w:t>.</w:t>
-      </w:r>
-    </w:p>
-    <w:p>
-      <w:pPr>
-        <w:pStyle w:val="a9"/>
-        <w:rPr>
-          <w:color w:val="FF0000"/>
-        </w:rPr>
-      </w:pPr>
-      <w:r>
-        <w:t xml:space="preserve">На рисунке </w:t>
-      </w:r>
-      <w:r>
-        <w:rPr>
-          <w:color w:val="FF0000"/>
-        </w:rPr>
-        <w:t>ХХХ</w:t>
-      </w:r>
-      <w:r>
-        <w:t xml:space="preserve"> приведена диаграмма состояний системы. </w:t>
-      </w:r>
-      <w:r>
-        <w:rPr>
-          <w:color w:val="FF0000"/>
-        </w:rPr>
-        <w:t>Здесь должно быть описание диаграммы</w:t>
-      </w:r>
-      <w:r>
-        <w:rPr>
-          <w:color w:val="FF0000"/>
-        </w:rPr>
-        <w:t xml:space="preserve"> (диаграмм)</w:t>
-      </w:r>
-      <w:r>
-        <w:rPr>
-          <w:color w:val="FF0000"/>
-        </w:rPr>
-        <w:t>.</w:t>
-      </w:r>
-    </w:p>
-    <w:p>
-      <w:pPr>
-        <w:pStyle w:val="a3"/>
-      </w:pPr>
-      <w:bookmarkStart w:id="84" w:name="_Toc501907095"/>
-      <w:bookmarkStart w:id="85" w:name="_Toc504396580"/>
-      <w:bookmarkStart w:id="86" w:name="_Toc178706713"/>
-      <w:proofErr w:type="spellStart"/>
-      <w:r>
-        <w:t>Диаграмма</w:t>
-      </w:r>
-      <w:proofErr w:type="spellEnd"/>
-      <w:r>
-        <w:t xml:space="preserve"> </w:t>
-      </w:r>
-      <w:proofErr w:type="spellStart"/>
-      <w:r>
-        <w:t>деятельности</w:t>
-      </w:r>
-      <w:bookmarkEnd w:id="84"/>
-      <w:bookmarkEnd w:id="85"/>
-      <w:bookmarkEnd w:id="86"/>
       <w:proofErr w:type="spellEnd"/>
     </w:p>
     <w:p>
@@ -31628,8 +31664,8 @@
       <w:pPr>
         <w:pStyle w:val="a3"/>
       </w:pPr>
-      <w:bookmarkStart w:id="87" w:name="_Toc504396581"/>
-      <w:bookmarkStart w:id="88" w:name="_Toc178706714"/>
+      <w:bookmarkStart w:id="83" w:name="_Toc504396581"/>
+      <w:bookmarkStart w:id="84" w:name="_Toc178706714"/>
       <w:proofErr w:type="spellStart"/>
       <w:r>
         <w:t>Диаграмма</w:t>
@@ -31642,8 +31678,8 @@
       <w:r>
         <w:t>последовательности</w:t>
       </w:r>
-      <w:bookmarkEnd w:id="87"/>
-      <w:bookmarkEnd w:id="88"/>
+      <w:bookmarkEnd w:id="83"/>
+      <w:bookmarkEnd w:id="84"/>
       <w:proofErr w:type="spellEnd"/>
     </w:p>
     <w:p>
@@ -31959,7 +31995,7 @@
       <w:r>
         <w:t xml:space="preserve"> </w:t>
       </w:r>
-      <w:commentRangeStart w:id="89"/>
+      <w:commentRangeStart w:id="85"/>
       <w:r>
         <w:t>для вариант</w:t>
       </w:r>
@@ -31972,13 +32008,13 @@
       <w:r>
         <w:t>.</w:t>
       </w:r>
-      <w:commentRangeEnd w:id="89"/>
+      <w:commentRangeEnd w:id="85"/>
       <w:r>
         <w:rPr>
           <w:rStyle w:val="aff4"/>
           <w:lang w:val="en-GB" w:eastAsia="ru-RU"/>
         </w:rPr>
-        <w:commentReference w:id="89"/>
+        <w:commentReference w:id="85"/>
       </w:r>
       <w:r>
         <w:t xml:space="preserve">  </w:t>
@@ -32008,12 +32044,12 @@
       <w:pPr>
         <w:pStyle w:val="a2"/>
       </w:pPr>
-      <w:bookmarkStart w:id="90" w:name="_Toc178706715"/>
+      <w:bookmarkStart w:id="86" w:name="_Toc178706715"/>
       <w:r>
         <w:lastRenderedPageBreak/>
         <w:t>Логическая модель данных (при необходимости)</w:t>
       </w:r>
-      <w:bookmarkEnd w:id="90"/>
+      <w:bookmarkEnd w:id="86"/>
     </w:p>
     <w:p>
       <w:pPr>
@@ -32030,7 +32066,7 @@
       <w:r>
         <w:t>Сущность – объект предметной области, который можно отличить от других понятий по некоторым признакам. Сущность состоит из множества своих экземпляров. Каждая сущность обладает свойствами – атрибутами [</w:t>
       </w:r>
-      <w:commentRangeStart w:id="91"/>
+      <w:commentRangeStart w:id="87"/>
       <w:r>
         <w:fldChar w:fldCharType="begin"/>
       </w:r>
@@ -32053,13 +32089,13 @@
       <w:r>
         <w:fldChar w:fldCharType="end"/>
       </w:r>
-      <w:commentRangeEnd w:id="91"/>
+      <w:commentRangeEnd w:id="87"/>
       <w:r>
         <w:rPr>
           <w:rStyle w:val="aff4"/>
           <w:lang w:val="en-GB" w:eastAsia="ru-RU"/>
         </w:rPr>
-        <w:commentReference w:id="91"/>
+        <w:commentReference w:id="87"/>
       </w:r>
       <w:r>
         <w:t>].</w:t>
@@ -32086,7 +32122,7 @@
       <w:r>
         <w:t>Атрибут или набор атрибутов, используемый для идентификации экземпляра сущности, называется ключом сущности. В случае если для идентификации экземпляра используется один атрибут, ключ называется простым; в противном случае ключ составной. Каждый экземпляр сущности однозначно определяется ключом [</w:t>
       </w:r>
-      <w:commentRangeStart w:id="92"/>
+      <w:commentRangeStart w:id="88"/>
       <w:r>
         <w:fldChar w:fldCharType="begin"/>
       </w:r>
@@ -32117,13 +32153,13 @@
       <w:r>
         <w:fldChar w:fldCharType="end"/>
       </w:r>
-      <w:commentRangeEnd w:id="92"/>
+      <w:commentRangeEnd w:id="88"/>
       <w:r>
         <w:rPr>
           <w:rStyle w:val="aff4"/>
           <w:lang w:val="en-GB" w:eastAsia="ru-RU"/>
         </w:rPr>
-        <w:commentReference w:id="92"/>
+        <w:commentReference w:id="88"/>
       </w:r>
       <w:r>
         <w:fldChar w:fldCharType="begin"/>
@@ -32200,7 +32236,7 @@
                     </pic:cNvPicPr>
                   </pic:nvPicPr>
                   <pic:blipFill>
-                    <a:blip r:embed="rId36"/>
+                    <a:blip r:embed="rId38"/>
                     <a:srcRect/>
                     <a:stretch>
                       <a:fillRect/>
@@ -32231,11 +32267,11 @@
       <w:r>
         <w:br/>
       </w:r>
-      <w:commentRangeStart w:id="93"/>
+      <w:commentRangeStart w:id="89"/>
       <w:r>
         <w:t xml:space="preserve">Рисунок </w:t>
       </w:r>
-      <w:bookmarkStart w:id="94" w:name="рис_Логическая_модель_данных"/>
+      <w:bookmarkStart w:id="90" w:name="рис_Логическая_модель_данных"/>
       <w:r>
         <w:fldChar w:fldCharType="begin"/>
       </w:r>
@@ -32249,23 +32285,23 @@
         <w:rPr>
           <w:noProof/>
         </w:rPr>
-        <w:t>21</w:t>
+        <w:t>25</w:t>
       </w:r>
       <w:r>
         <w:fldChar w:fldCharType="end"/>
       </w:r>
-      <w:bookmarkEnd w:id="94"/>
+      <w:bookmarkEnd w:id="90"/>
       <w:r>
         <w:t xml:space="preserve"> – Логическая модель данных</w:t>
       </w:r>
-      <w:commentRangeEnd w:id="93"/>
+      <w:commentRangeEnd w:id="89"/>
       <w:r>
         <w:rPr>
           <w:rStyle w:val="aff4"/>
           <w:rFonts w:asciiTheme="minorHAnsi" w:eastAsiaTheme="minorHAnsi" w:hAnsiTheme="minorHAnsi" w:cstheme="minorBidi"/>
           <w:lang w:eastAsia="en-US"/>
         </w:rPr>
-        <w:commentReference w:id="93"/>
+        <w:commentReference w:id="89"/>
       </w:r>
     </w:p>
     <w:p>
@@ -32285,18 +32321,18 @@
       <w:r>
         <w:t>-</w:t>
       </w:r>
-      <w:commentRangeStart w:id="95"/>
+      <w:commentRangeStart w:id="91"/>
       <w:r>
         <w:t>???.</w:t>
       </w:r>
-      <w:commentRangeEnd w:id="95"/>
+      <w:commentRangeEnd w:id="91"/>
       <w:proofErr w:type="gramEnd"/>
       <w:r>
         <w:rPr>
           <w:rStyle w:val="aff4"/>
           <w:rFonts w:asciiTheme="minorHAnsi" w:eastAsiaTheme="minorHAnsi" w:hAnsiTheme="minorHAnsi" w:cstheme="minorBidi"/>
         </w:rPr>
-        <w:commentReference w:id="95"/>
+        <w:commentReference w:id="91"/>
       </w:r>
     </w:p>
     <w:p>
@@ -32307,7 +32343,7 @@
           <w:lang w:val="ru-RU"/>
         </w:rPr>
       </w:pPr>
-      <w:commentRangeStart w:id="96"/>
+      <w:commentRangeStart w:id="92"/>
       <w:r>
         <w:rPr>
           <w:rStyle w:val="s3"/>
@@ -32315,14 +32351,14 @@
         </w:rPr>
         <w:t>Таблица 2 – Сущность «Пользователь»</w:t>
       </w:r>
-      <w:commentRangeEnd w:id="96"/>
+      <w:commentRangeEnd w:id="92"/>
       <w:r>
         <w:rPr>
           <w:rStyle w:val="aff4"/>
           <w:rFonts w:asciiTheme="minorHAnsi" w:eastAsiaTheme="minorHAnsi" w:hAnsiTheme="minorHAnsi" w:cstheme="minorBidi"/>
           <w:lang w:val="ru-RU" w:eastAsia="en-US"/>
         </w:rPr>
-        <w:commentReference w:id="96"/>
+        <w:commentReference w:id="92"/>
       </w:r>
     </w:p>
     <w:tbl>
@@ -32705,23 +32741,23 @@
       <w:pPr>
         <w:pStyle w:val="a2"/>
       </w:pPr>
-      <w:bookmarkStart w:id="97" w:name="_Toc178706716"/>
+      <w:bookmarkStart w:id="93" w:name="_Toc178706716"/>
       <w:r>
         <w:t xml:space="preserve">Выбор и обоснование алгоритмов обработки данных </w:t>
       </w:r>
-      <w:commentRangeStart w:id="98"/>
+      <w:commentRangeStart w:id="94"/>
       <w:r>
         <w:t>/Разработка и описание алгоритмов обработки данных</w:t>
       </w:r>
-      <w:commentRangeEnd w:id="98"/>
+      <w:commentRangeEnd w:id="94"/>
       <w:r>
         <w:rPr>
           <w:rStyle w:val="aff4"/>
           <w:lang w:val="en-GB"/>
         </w:rPr>
-        <w:commentReference w:id="98"/>
-      </w:r>
-      <w:bookmarkEnd w:id="97"/>
+        <w:commentReference w:id="94"/>
+      </w:r>
+      <w:bookmarkEnd w:id="93"/>
     </w:p>
     <w:p>
       <w:pPr>
@@ -32752,20 +32788,20 @@
         </w:rPr>
         <w:t xml:space="preserve">На рисунке ХХХ </w:t>
       </w:r>
-      <w:commentRangeStart w:id="99"/>
+      <w:commentRangeStart w:id="95"/>
       <w:r>
         <w:rPr>
           <w:lang w:eastAsia="ru-RU"/>
         </w:rPr>
         <w:t xml:space="preserve">приведена схема алгоритма </w:t>
       </w:r>
-      <w:commentRangeEnd w:id="99"/>
+      <w:commentRangeEnd w:id="95"/>
       <w:r>
         <w:rPr>
           <w:rStyle w:val="aff4"/>
           <w:lang w:val="en-GB" w:eastAsia="ru-RU"/>
         </w:rPr>
-        <w:commentReference w:id="99"/>
+        <w:commentReference w:id="95"/>
       </w:r>
       <w:r>
         <w:t>обработки элементов массива</w:t>
@@ -32810,16 +32846,16 @@
             <v:path o:extrusionok="f" gradientshapeok="t" o:connecttype="rect"/>
             <o:lock v:ext="edit" aspectratio="t"/>
           </v:shapetype>
-          <v:shape id="_x0000_i1025" type="#_x0000_t75" style="width:199.2pt;height:282pt" o:ole="">
-            <v:imagedata r:id="rId37" o:title=""/>
+          <v:shape id="_x0000_i1025" type="#_x0000_t75" style="width:199.2pt;height:281.95pt" o:ole="">
+            <v:imagedata r:id="rId39" o:title=""/>
           </v:shape>
-          <o:OLEObject Type="Embed" ProgID="Visio.Drawing.15" ShapeID="_x0000_i1025" DrawAspect="Content" ObjectID="_1789382556" r:id="rId38"/>
+          <o:OLEObject Type="Embed" ProgID="Visio.Drawing.15" ShapeID="_x0000_i1025" DrawAspect="Content" ObjectID="_1789813243" r:id="rId40"/>
         </w:object>
       </w:r>
       <w:r>
         <w:br/>
       </w:r>
-      <w:commentRangeStart w:id="100"/>
+      <w:commentRangeStart w:id="96"/>
       <w:r>
         <w:rPr>
           <w:rStyle w:val="afffe"/>
@@ -32841,13 +32877,13 @@
       <w:r>
         <w:t>обработки элементов массива</w:t>
       </w:r>
-      <w:commentRangeEnd w:id="100"/>
+      <w:commentRangeEnd w:id="96"/>
       <w:r>
         <w:rPr>
           <w:rStyle w:val="aff4"/>
           <w:lang w:val="en-GB"/>
         </w:rPr>
-        <w:commentReference w:id="100"/>
+        <w:commentReference w:id="96"/>
       </w:r>
     </w:p>
     <w:p>
@@ -33746,7 +33782,7 @@
       <w:pPr>
         <w:pStyle w:val="afffd"/>
       </w:pPr>
-      <w:commentRangeStart w:id="101"/>
+      <w:commentRangeStart w:id="97"/>
       <w:r>
         <w:lastRenderedPageBreak/>
         <w:t xml:space="preserve">Рисунок ХХХ – Схема алгоритма вычисления исходного выражения </w:t>
@@ -33757,14 +33793,14 @@
       <w:r>
         <w:t>начало)</w:t>
       </w:r>
-      <w:commentRangeEnd w:id="101"/>
+      <w:commentRangeEnd w:id="97"/>
       <w:r>
         <w:rPr>
           <w:rStyle w:val="aff4"/>
           <w:noProof w:val="0"/>
           <w:lang w:val="en-GB"/>
         </w:rPr>
-        <w:commentReference w:id="101"/>
+        <w:commentReference w:id="97"/>
       </w:r>
     </w:p>
     <w:p>
@@ -34620,17 +34656,17 @@
       <w:r>
         <w:t>Рисунок </w:t>
       </w:r>
-      <w:commentRangeStart w:id="102"/>
+      <w:commentRangeStart w:id="98"/>
       <w:r>
         <w:t>ХХХХ</w:t>
       </w:r>
-      <w:commentRangeEnd w:id="102"/>
+      <w:commentRangeEnd w:id="98"/>
       <w:r>
         <w:rPr>
           <w:rStyle w:val="aff4"/>
           <w:lang w:val="en-GB"/>
         </w:rPr>
-        <w:commentReference w:id="102"/>
+        <w:commentReference w:id="98"/>
       </w:r>
       <w:r>
         <w:t xml:space="preserve">– Схема алгоритма вычисления исходного выражения </w:t>
@@ -34646,11 +34682,11 @@
       <w:pPr>
         <w:pStyle w:val="a2"/>
       </w:pPr>
-      <w:bookmarkStart w:id="103" w:name="_Toc178706717"/>
+      <w:bookmarkStart w:id="99" w:name="_Toc178706717"/>
       <w:r>
         <w:t>Выбор и обоснование комплекса программных средств</w:t>
       </w:r>
-      <w:bookmarkEnd w:id="103"/>
+      <w:bookmarkEnd w:id="99"/>
     </w:p>
     <w:p>
       <w:pPr>
@@ -35643,23 +35679,23 @@
           <w:lang w:val="ru-RU"/>
         </w:rPr>
       </w:pPr>
-      <w:bookmarkStart w:id="104" w:name="_Toc178706718"/>
-      <w:commentRangeStart w:id="105"/>
+      <w:bookmarkStart w:id="100" w:name="_Toc178706718"/>
+      <w:commentRangeStart w:id="101"/>
       <w:r>
         <w:rPr>
           <w:lang w:val="ru-RU"/>
         </w:rPr>
         <w:t xml:space="preserve">Выбор языка программирования </w:t>
       </w:r>
-      <w:commentRangeEnd w:id="105"/>
+      <w:commentRangeEnd w:id="101"/>
       <w:r>
         <w:rPr>
           <w:rStyle w:val="aff4"/>
           <w:lang w:eastAsia="ru-RU"/>
         </w:rPr>
-        <w:commentReference w:id="105"/>
-      </w:r>
-      <w:bookmarkEnd w:id="104"/>
+        <w:commentReference w:id="101"/>
+      </w:r>
+      <w:bookmarkEnd w:id="100"/>
     </w:p>
     <w:p>
       <w:pPr>
@@ -36931,13 +36967,635 @@
           <w:lang w:val="ru-RU"/>
         </w:rPr>
       </w:pPr>
-      <w:bookmarkStart w:id="106" w:name="_Toc178706719"/>
+      <w:bookmarkStart w:id="102" w:name="_Toc178706719"/>
+      <w:commentRangeStart w:id="103"/>
+      <w:r>
+        <w:rPr>
+          <w:lang w:val="ru-RU"/>
+        </w:rPr>
+        <w:t>Выбор среды программирования</w:t>
+      </w:r>
+      <w:commentRangeEnd w:id="103"/>
+      <w:r>
+        <w:rPr>
+          <w:rStyle w:val="aff4"/>
+          <w:lang w:eastAsia="ru-RU"/>
+        </w:rPr>
+        <w:commentReference w:id="103"/>
+      </w:r>
+      <w:bookmarkEnd w:id="102"/>
+    </w:p>
+    <w:p>
+      <w:pPr>
+        <w:pStyle w:val="a9"/>
+      </w:pPr>
+      <w:r>
+        <w:t xml:space="preserve">Текст </w:t>
+      </w:r>
+      <w:proofErr w:type="spellStart"/>
+      <w:r>
+        <w:t>Текст</w:t>
+      </w:r>
+      <w:proofErr w:type="spellEnd"/>
+      <w:r>
+        <w:t xml:space="preserve"> </w:t>
+      </w:r>
+      <w:proofErr w:type="spellStart"/>
+      <w:r>
+        <w:t>Текст</w:t>
+      </w:r>
+      <w:proofErr w:type="spellEnd"/>
+      <w:r>
+        <w:t xml:space="preserve"> </w:t>
+      </w:r>
+      <w:proofErr w:type="spellStart"/>
+      <w:r>
+        <w:t>Текст</w:t>
+      </w:r>
+      <w:proofErr w:type="spellEnd"/>
+      <w:r>
+        <w:t xml:space="preserve"> </w:t>
+      </w:r>
+      <w:proofErr w:type="spellStart"/>
+      <w:r>
+        <w:t>Текст</w:t>
+      </w:r>
+      <w:proofErr w:type="spellEnd"/>
+      <w:r>
+        <w:t xml:space="preserve"> </w:t>
+      </w:r>
+      <w:proofErr w:type="spellStart"/>
+      <w:r>
+        <w:t>Текст</w:t>
+      </w:r>
+      <w:proofErr w:type="spellEnd"/>
+      <w:r>
+        <w:t xml:space="preserve"> </w:t>
+      </w:r>
+      <w:proofErr w:type="spellStart"/>
+      <w:r>
+        <w:t>Текст</w:t>
+      </w:r>
+      <w:proofErr w:type="spellEnd"/>
+      <w:r>
+        <w:t xml:space="preserve"> </w:t>
+      </w:r>
+      <w:proofErr w:type="spellStart"/>
+      <w:r>
+        <w:t>Текст</w:t>
+      </w:r>
+      <w:proofErr w:type="spellEnd"/>
+      <w:r>
+        <w:t xml:space="preserve"> </w:t>
+      </w:r>
+      <w:proofErr w:type="spellStart"/>
+      <w:r>
+        <w:t>Текст</w:t>
+      </w:r>
+      <w:proofErr w:type="spellEnd"/>
+      <w:r>
+        <w:t xml:space="preserve"> </w:t>
+      </w:r>
+      <w:proofErr w:type="spellStart"/>
+      <w:r>
+        <w:t>Текст</w:t>
+      </w:r>
+      <w:proofErr w:type="spellEnd"/>
+      <w:r>
+        <w:t xml:space="preserve"> </w:t>
+      </w:r>
+      <w:proofErr w:type="spellStart"/>
+      <w:r>
+        <w:t>Текст</w:t>
+      </w:r>
+      <w:proofErr w:type="spellEnd"/>
+      <w:r>
+        <w:t xml:space="preserve"> </w:t>
+      </w:r>
+      <w:proofErr w:type="spellStart"/>
+      <w:r>
+        <w:t>Текст</w:t>
+      </w:r>
+      <w:proofErr w:type="spellEnd"/>
+      <w:r>
+        <w:t xml:space="preserve"> </w:t>
+      </w:r>
+      <w:proofErr w:type="spellStart"/>
+      <w:r>
+        <w:t>Текст</w:t>
+      </w:r>
+      <w:proofErr w:type="spellEnd"/>
+      <w:r>
+        <w:t xml:space="preserve"> </w:t>
+      </w:r>
+      <w:proofErr w:type="spellStart"/>
+      <w:r>
+        <w:t>Текст</w:t>
+      </w:r>
+      <w:proofErr w:type="spellEnd"/>
+      <w:r>
+        <w:t xml:space="preserve"> </w:t>
+      </w:r>
+      <w:proofErr w:type="spellStart"/>
+      <w:r>
+        <w:t>Текст</w:t>
+      </w:r>
+      <w:proofErr w:type="spellEnd"/>
+      <w:r>
+        <w:t xml:space="preserve"> </w:t>
+      </w:r>
+      <w:proofErr w:type="spellStart"/>
+      <w:r>
+        <w:t>Текст</w:t>
+      </w:r>
+      <w:proofErr w:type="spellEnd"/>
+      <w:r>
+        <w:t xml:space="preserve"> </w:t>
+      </w:r>
+      <w:proofErr w:type="spellStart"/>
+      <w:r>
+        <w:t>Текст</w:t>
+      </w:r>
+      <w:proofErr w:type="spellEnd"/>
+      <w:r>
+        <w:t xml:space="preserve"> </w:t>
+      </w:r>
+      <w:proofErr w:type="spellStart"/>
+      <w:r>
+        <w:t>Текст</w:t>
+      </w:r>
+      <w:proofErr w:type="spellEnd"/>
+      <w:r>
+        <w:t xml:space="preserve"> </w:t>
+      </w:r>
+      <w:proofErr w:type="spellStart"/>
+      <w:r>
+        <w:t>Текст</w:t>
+      </w:r>
+      <w:proofErr w:type="spellEnd"/>
+      <w:r>
+        <w:t xml:space="preserve"> </w:t>
+      </w:r>
+      <w:proofErr w:type="spellStart"/>
+      <w:r>
+        <w:t>Текст</w:t>
+      </w:r>
+      <w:proofErr w:type="spellEnd"/>
+      <w:r>
+        <w:t xml:space="preserve"> </w:t>
+      </w:r>
+      <w:proofErr w:type="spellStart"/>
+      <w:r>
+        <w:t>Текст</w:t>
+      </w:r>
+      <w:proofErr w:type="spellEnd"/>
+      <w:r>
+        <w:t xml:space="preserve"> </w:t>
+      </w:r>
+      <w:proofErr w:type="spellStart"/>
+      <w:r>
+        <w:t>Текст</w:t>
+      </w:r>
+      <w:proofErr w:type="spellEnd"/>
+      <w:r>
+        <w:t xml:space="preserve"> </w:t>
+      </w:r>
+      <w:proofErr w:type="spellStart"/>
+      <w:r>
+        <w:t>Текст</w:t>
+      </w:r>
+      <w:proofErr w:type="spellEnd"/>
+      <w:r>
+        <w:t xml:space="preserve"> </w:t>
+      </w:r>
+      <w:proofErr w:type="spellStart"/>
+      <w:r>
+        <w:t>Текст</w:t>
+      </w:r>
+      <w:proofErr w:type="spellEnd"/>
+      <w:r>
+        <w:t xml:space="preserve"> </w:t>
+      </w:r>
+      <w:proofErr w:type="spellStart"/>
+      <w:r>
+        <w:t>Текст</w:t>
+      </w:r>
+      <w:proofErr w:type="spellEnd"/>
+      <w:r>
+        <w:t xml:space="preserve"> </w:t>
+      </w:r>
+      <w:proofErr w:type="spellStart"/>
+      <w:r>
+        <w:t>Текст</w:t>
+      </w:r>
+      <w:proofErr w:type="spellEnd"/>
+      <w:r>
+        <w:t xml:space="preserve"> </w:t>
+      </w:r>
+      <w:proofErr w:type="spellStart"/>
+      <w:r>
+        <w:t>Текст</w:t>
+      </w:r>
+      <w:proofErr w:type="spellEnd"/>
+      <w:r>
+        <w:t xml:space="preserve"> </w:t>
+      </w:r>
+      <w:proofErr w:type="spellStart"/>
+      <w:r>
+        <w:t>Текст</w:t>
+      </w:r>
+      <w:proofErr w:type="spellEnd"/>
+      <w:r>
+        <w:t xml:space="preserve"> </w:t>
+      </w:r>
+      <w:proofErr w:type="spellStart"/>
+      <w:r>
+        <w:t>Текст</w:t>
+      </w:r>
+      <w:proofErr w:type="spellEnd"/>
+      <w:r>
+        <w:t xml:space="preserve"> </w:t>
+      </w:r>
+      <w:proofErr w:type="spellStart"/>
+      <w:r>
+        <w:t>Текст</w:t>
+      </w:r>
+      <w:proofErr w:type="spellEnd"/>
+      <w:r>
+        <w:t xml:space="preserve"> </w:t>
+      </w:r>
+      <w:proofErr w:type="spellStart"/>
+      <w:r>
+        <w:t>Текст</w:t>
+      </w:r>
+      <w:proofErr w:type="spellEnd"/>
+      <w:r>
+        <w:t xml:space="preserve"> </w:t>
+      </w:r>
+      <w:proofErr w:type="spellStart"/>
+      <w:r>
+        <w:t>Текст</w:t>
+      </w:r>
+      <w:proofErr w:type="spellEnd"/>
+      <w:r>
+        <w:t xml:space="preserve"> </w:t>
+      </w:r>
+      <w:proofErr w:type="spellStart"/>
+      <w:r>
+        <w:t>Текст</w:t>
+      </w:r>
+      <w:proofErr w:type="spellEnd"/>
+      <w:r>
+        <w:t xml:space="preserve"> </w:t>
+      </w:r>
+      <w:proofErr w:type="spellStart"/>
+      <w:r>
+        <w:t>Текст</w:t>
+      </w:r>
+      <w:proofErr w:type="spellEnd"/>
+      <w:r>
+        <w:t xml:space="preserve"> </w:t>
+      </w:r>
+      <w:proofErr w:type="spellStart"/>
+      <w:r>
+        <w:t>Текст</w:t>
+      </w:r>
+      <w:proofErr w:type="spellEnd"/>
+      <w:r>
+        <w:t>.</w:t>
+      </w:r>
+    </w:p>
+    <w:p>
+      <w:pPr>
+        <w:pStyle w:val="a3"/>
+      </w:pPr>
+      <w:bookmarkStart w:id="104" w:name="_Toc178706720"/>
+      <w:commentRangeStart w:id="105"/>
+      <w:proofErr w:type="spellStart"/>
+      <w:r>
+        <w:t>Выбор</w:t>
+      </w:r>
+      <w:proofErr w:type="spellEnd"/>
+      <w:r>
+        <w:t xml:space="preserve"> </w:t>
+      </w:r>
+      <w:proofErr w:type="spellStart"/>
+      <w:r>
+        <w:t>операционной</w:t>
+      </w:r>
+      <w:proofErr w:type="spellEnd"/>
+      <w:r>
+        <w:t xml:space="preserve"> </w:t>
+      </w:r>
+      <w:proofErr w:type="spellStart"/>
+      <w:r>
+        <w:t>системы</w:t>
+      </w:r>
+      <w:commentRangeEnd w:id="105"/>
+      <w:proofErr w:type="spellEnd"/>
+      <w:r>
+        <w:rPr>
+          <w:rStyle w:val="aff4"/>
+          <w:lang w:eastAsia="ru-RU"/>
+        </w:rPr>
+        <w:commentReference w:id="105"/>
+      </w:r>
+      <w:bookmarkEnd w:id="104"/>
+    </w:p>
+    <w:p>
+      <w:pPr>
+        <w:pStyle w:val="a9"/>
+      </w:pPr>
+      <w:r>
+        <w:t xml:space="preserve">Текст </w:t>
+      </w:r>
+      <w:proofErr w:type="spellStart"/>
+      <w:r>
+        <w:t>Текст</w:t>
+      </w:r>
+      <w:proofErr w:type="spellEnd"/>
+      <w:r>
+        <w:t xml:space="preserve"> </w:t>
+      </w:r>
+      <w:proofErr w:type="spellStart"/>
+      <w:r>
+        <w:t>Текст</w:t>
+      </w:r>
+      <w:proofErr w:type="spellEnd"/>
+      <w:r>
+        <w:t xml:space="preserve"> </w:t>
+      </w:r>
+      <w:proofErr w:type="spellStart"/>
+      <w:r>
+        <w:t>Текст</w:t>
+      </w:r>
+      <w:proofErr w:type="spellEnd"/>
+      <w:r>
+        <w:t xml:space="preserve"> </w:t>
+      </w:r>
+      <w:proofErr w:type="spellStart"/>
+      <w:r>
+        <w:t>Текст</w:t>
+      </w:r>
+      <w:proofErr w:type="spellEnd"/>
+      <w:r>
+        <w:t xml:space="preserve"> </w:t>
+      </w:r>
+      <w:proofErr w:type="spellStart"/>
+      <w:r>
+        <w:t>Текст</w:t>
+      </w:r>
+      <w:proofErr w:type="spellEnd"/>
+      <w:r>
+        <w:t xml:space="preserve"> </w:t>
+      </w:r>
+      <w:proofErr w:type="spellStart"/>
+      <w:r>
+        <w:t>Текст</w:t>
+      </w:r>
+      <w:proofErr w:type="spellEnd"/>
+      <w:r>
+        <w:t xml:space="preserve"> </w:t>
+      </w:r>
+      <w:proofErr w:type="spellStart"/>
+      <w:r>
+        <w:t>Текст</w:t>
+      </w:r>
+      <w:proofErr w:type="spellEnd"/>
+      <w:r>
+        <w:t xml:space="preserve"> </w:t>
+      </w:r>
+      <w:proofErr w:type="spellStart"/>
+      <w:r>
+        <w:t>Текст</w:t>
+      </w:r>
+      <w:proofErr w:type="spellEnd"/>
+      <w:r>
+        <w:t xml:space="preserve"> </w:t>
+      </w:r>
+      <w:proofErr w:type="spellStart"/>
+      <w:r>
+        <w:t>Текст</w:t>
+      </w:r>
+      <w:proofErr w:type="spellEnd"/>
+      <w:r>
+        <w:t xml:space="preserve"> </w:t>
+      </w:r>
+      <w:proofErr w:type="spellStart"/>
+      <w:r>
+        <w:t>Текст</w:t>
+      </w:r>
+      <w:proofErr w:type="spellEnd"/>
+      <w:r>
+        <w:t xml:space="preserve"> </w:t>
+      </w:r>
+      <w:proofErr w:type="spellStart"/>
+      <w:r>
+        <w:t>Текст</w:t>
+      </w:r>
+      <w:proofErr w:type="spellEnd"/>
+      <w:r>
+        <w:t xml:space="preserve"> </w:t>
+      </w:r>
+      <w:proofErr w:type="spellStart"/>
+      <w:r>
+        <w:t>Текст</w:t>
+      </w:r>
+      <w:proofErr w:type="spellEnd"/>
+      <w:r>
+        <w:t xml:space="preserve"> </w:t>
+      </w:r>
+      <w:proofErr w:type="spellStart"/>
+      <w:r>
+        <w:t>Текст</w:t>
+      </w:r>
+      <w:proofErr w:type="spellEnd"/>
+      <w:r>
+        <w:t xml:space="preserve"> </w:t>
+      </w:r>
+      <w:proofErr w:type="spellStart"/>
+      <w:r>
+        <w:t>Текст</w:t>
+      </w:r>
+      <w:proofErr w:type="spellEnd"/>
+      <w:r>
+        <w:t xml:space="preserve"> </w:t>
+      </w:r>
+      <w:proofErr w:type="spellStart"/>
+      <w:r>
+        <w:t>Текст</w:t>
+      </w:r>
+      <w:proofErr w:type="spellEnd"/>
+      <w:r>
+        <w:t xml:space="preserve"> </w:t>
+      </w:r>
+      <w:proofErr w:type="spellStart"/>
+      <w:r>
+        <w:t>Текст</w:t>
+      </w:r>
+      <w:proofErr w:type="spellEnd"/>
+      <w:r>
+        <w:t xml:space="preserve"> </w:t>
+      </w:r>
+      <w:proofErr w:type="spellStart"/>
+      <w:r>
+        <w:t>Текст</w:t>
+      </w:r>
+      <w:proofErr w:type="spellEnd"/>
+      <w:r>
+        <w:t xml:space="preserve"> </w:t>
+      </w:r>
+      <w:proofErr w:type="spellStart"/>
+      <w:r>
+        <w:t>Текст</w:t>
+      </w:r>
+      <w:proofErr w:type="spellEnd"/>
+      <w:r>
+        <w:t xml:space="preserve"> </w:t>
+      </w:r>
+      <w:proofErr w:type="spellStart"/>
+      <w:r>
+        <w:t>Текст</w:t>
+      </w:r>
+      <w:proofErr w:type="spellEnd"/>
+      <w:r>
+        <w:t xml:space="preserve"> </w:t>
+      </w:r>
+      <w:proofErr w:type="spellStart"/>
+      <w:r>
+        <w:t>Текст</w:t>
+      </w:r>
+      <w:proofErr w:type="spellEnd"/>
+      <w:r>
+        <w:t xml:space="preserve"> </w:t>
+      </w:r>
+      <w:proofErr w:type="spellStart"/>
+      <w:r>
+        <w:t>Текст</w:t>
+      </w:r>
+      <w:proofErr w:type="spellEnd"/>
+      <w:r>
+        <w:t xml:space="preserve"> </w:t>
+      </w:r>
+      <w:proofErr w:type="spellStart"/>
+      <w:r>
+        <w:t>Текст</w:t>
+      </w:r>
+      <w:proofErr w:type="spellEnd"/>
+      <w:r>
+        <w:t xml:space="preserve"> </w:t>
+      </w:r>
+      <w:proofErr w:type="spellStart"/>
+      <w:r>
+        <w:t>Текст</w:t>
+      </w:r>
+      <w:proofErr w:type="spellEnd"/>
+      <w:r>
+        <w:t xml:space="preserve"> </w:t>
+      </w:r>
+      <w:proofErr w:type="spellStart"/>
+      <w:r>
+        <w:t>Текст</w:t>
+      </w:r>
+      <w:proofErr w:type="spellEnd"/>
+      <w:r>
+        <w:t xml:space="preserve"> </w:t>
+      </w:r>
+      <w:proofErr w:type="spellStart"/>
+      <w:r>
+        <w:t>Текст</w:t>
+      </w:r>
+      <w:proofErr w:type="spellEnd"/>
+      <w:r>
+        <w:t xml:space="preserve"> </w:t>
+      </w:r>
+      <w:proofErr w:type="spellStart"/>
+      <w:r>
+        <w:t>Текст</w:t>
+      </w:r>
+      <w:proofErr w:type="spellEnd"/>
+      <w:r>
+        <w:t xml:space="preserve"> </w:t>
+      </w:r>
+      <w:proofErr w:type="spellStart"/>
+      <w:r>
+        <w:t>Текст</w:t>
+      </w:r>
+      <w:proofErr w:type="spellEnd"/>
+      <w:r>
+        <w:t xml:space="preserve"> </w:t>
+      </w:r>
+      <w:proofErr w:type="spellStart"/>
+      <w:r>
+        <w:t>Текст</w:t>
+      </w:r>
+      <w:proofErr w:type="spellEnd"/>
+      <w:r>
+        <w:t xml:space="preserve"> </w:t>
+      </w:r>
+      <w:proofErr w:type="spellStart"/>
+      <w:r>
+        <w:t>Текст</w:t>
+      </w:r>
+      <w:proofErr w:type="spellEnd"/>
+      <w:r>
+        <w:t xml:space="preserve"> </w:t>
+      </w:r>
+      <w:proofErr w:type="spellStart"/>
+      <w:r>
+        <w:t>Текст</w:t>
+      </w:r>
+      <w:proofErr w:type="spellEnd"/>
+      <w:r>
+        <w:t xml:space="preserve"> </w:t>
+      </w:r>
+      <w:proofErr w:type="spellStart"/>
+      <w:r>
+        <w:t>Текст</w:t>
+      </w:r>
+      <w:proofErr w:type="spellEnd"/>
+      <w:r>
+        <w:t xml:space="preserve"> </w:t>
+      </w:r>
+      <w:proofErr w:type="spellStart"/>
+      <w:r>
+        <w:t>Текст</w:t>
+      </w:r>
+      <w:proofErr w:type="spellEnd"/>
+      <w:r>
+        <w:t xml:space="preserve"> </w:t>
+      </w:r>
+      <w:proofErr w:type="spellStart"/>
+      <w:r>
+        <w:t>Текст</w:t>
+      </w:r>
+      <w:proofErr w:type="spellEnd"/>
+      <w:r>
+        <w:t xml:space="preserve"> </w:t>
+      </w:r>
+      <w:proofErr w:type="spellStart"/>
+      <w:r>
+        <w:t>Текст</w:t>
+      </w:r>
+      <w:proofErr w:type="spellEnd"/>
+      <w:r>
+        <w:t>.</w:t>
+      </w:r>
+    </w:p>
+    <w:p>
+      <w:pPr>
+        <w:pStyle w:val="a3"/>
+        <w:rPr>
+          <w:lang w:val="ru-RU"/>
+        </w:rPr>
+      </w:pPr>
+      <w:bookmarkStart w:id="106" w:name="_Toc178706721"/>
       <w:commentRangeStart w:id="107"/>
       <w:r>
         <w:rPr>
           <w:lang w:val="ru-RU"/>
         </w:rPr>
-        <w:t>Выбор среды программирования</w:t>
+        <w:t>Выбор системы управления базами данных (при необходимости)</w:t>
       </w:r>
       <w:commentRangeEnd w:id="107"/>
       <w:r>
@@ -37231,649 +37889,27 @@
     </w:p>
     <w:p>
       <w:pPr>
-        <w:pStyle w:val="a3"/>
-      </w:pPr>
-      <w:bookmarkStart w:id="108" w:name="_Toc178706720"/>
-      <w:commentRangeStart w:id="109"/>
-      <w:proofErr w:type="spellStart"/>
-      <w:r>
-        <w:t>Выбор</w:t>
-      </w:r>
-      <w:proofErr w:type="spellEnd"/>
-      <w:r>
-        <w:t xml:space="preserve"> </w:t>
-      </w:r>
-      <w:proofErr w:type="spellStart"/>
-      <w:r>
-        <w:t>операционной</w:t>
-      </w:r>
-      <w:proofErr w:type="spellEnd"/>
-      <w:r>
-        <w:t xml:space="preserve"> </w:t>
-      </w:r>
-      <w:proofErr w:type="spellStart"/>
-      <w:r>
-        <w:t>системы</w:t>
-      </w:r>
-      <w:commentRangeEnd w:id="109"/>
-      <w:proofErr w:type="spellEnd"/>
-      <w:r>
-        <w:rPr>
-          <w:rStyle w:val="aff4"/>
-          <w:lang w:eastAsia="ru-RU"/>
-        </w:rPr>
-        <w:commentReference w:id="109"/>
-      </w:r>
-      <w:bookmarkEnd w:id="108"/>
-    </w:p>
-    <w:p>
-      <w:pPr>
-        <w:pStyle w:val="a9"/>
-      </w:pPr>
-      <w:r>
-        <w:t xml:space="preserve">Текст </w:t>
-      </w:r>
-      <w:proofErr w:type="spellStart"/>
-      <w:r>
-        <w:t>Текст</w:t>
-      </w:r>
-      <w:proofErr w:type="spellEnd"/>
-      <w:r>
-        <w:t xml:space="preserve"> </w:t>
-      </w:r>
-      <w:proofErr w:type="spellStart"/>
-      <w:r>
-        <w:t>Текст</w:t>
-      </w:r>
-      <w:proofErr w:type="spellEnd"/>
-      <w:r>
-        <w:t xml:space="preserve"> </w:t>
-      </w:r>
-      <w:proofErr w:type="spellStart"/>
-      <w:r>
-        <w:t>Текст</w:t>
-      </w:r>
-      <w:proofErr w:type="spellEnd"/>
-      <w:r>
-        <w:t xml:space="preserve"> </w:t>
-      </w:r>
-      <w:proofErr w:type="spellStart"/>
-      <w:r>
-        <w:t>Текст</w:t>
-      </w:r>
-      <w:proofErr w:type="spellEnd"/>
-      <w:r>
-        <w:t xml:space="preserve"> </w:t>
-      </w:r>
-      <w:proofErr w:type="spellStart"/>
-      <w:r>
-        <w:t>Текст</w:t>
-      </w:r>
-      <w:proofErr w:type="spellEnd"/>
-      <w:r>
-        <w:t xml:space="preserve"> </w:t>
-      </w:r>
-      <w:proofErr w:type="spellStart"/>
-      <w:r>
-        <w:t>Текст</w:t>
-      </w:r>
-      <w:proofErr w:type="spellEnd"/>
-      <w:r>
-        <w:t xml:space="preserve"> </w:t>
-      </w:r>
-      <w:proofErr w:type="spellStart"/>
-      <w:r>
-        <w:t>Текст</w:t>
-      </w:r>
-      <w:proofErr w:type="spellEnd"/>
-      <w:r>
-        <w:t xml:space="preserve"> </w:t>
-      </w:r>
-      <w:proofErr w:type="spellStart"/>
-      <w:r>
-        <w:t>Текст</w:t>
-      </w:r>
-      <w:proofErr w:type="spellEnd"/>
-      <w:r>
-        <w:t xml:space="preserve"> </w:t>
-      </w:r>
-      <w:proofErr w:type="spellStart"/>
-      <w:r>
-        <w:t>Текст</w:t>
-      </w:r>
-      <w:proofErr w:type="spellEnd"/>
-      <w:r>
-        <w:t xml:space="preserve"> </w:t>
-      </w:r>
-      <w:proofErr w:type="spellStart"/>
-      <w:r>
-        <w:t>Текст</w:t>
-      </w:r>
-      <w:proofErr w:type="spellEnd"/>
-      <w:r>
-        <w:t xml:space="preserve"> </w:t>
-      </w:r>
-      <w:proofErr w:type="spellStart"/>
-      <w:r>
-        <w:t>Текст</w:t>
-      </w:r>
-      <w:proofErr w:type="spellEnd"/>
-      <w:r>
-        <w:t xml:space="preserve"> </w:t>
-      </w:r>
-      <w:proofErr w:type="spellStart"/>
-      <w:r>
-        <w:t>Текст</w:t>
-      </w:r>
-      <w:proofErr w:type="spellEnd"/>
-      <w:r>
-        <w:t xml:space="preserve"> </w:t>
-      </w:r>
-      <w:proofErr w:type="spellStart"/>
-      <w:r>
-        <w:t>Текст</w:t>
-      </w:r>
-      <w:proofErr w:type="spellEnd"/>
-      <w:r>
-        <w:t xml:space="preserve"> </w:t>
-      </w:r>
-      <w:proofErr w:type="spellStart"/>
-      <w:r>
-        <w:t>Текст</w:t>
-      </w:r>
-      <w:proofErr w:type="spellEnd"/>
-      <w:r>
-        <w:t xml:space="preserve"> </w:t>
-      </w:r>
-      <w:proofErr w:type="spellStart"/>
-      <w:r>
-        <w:t>Текст</w:t>
-      </w:r>
-      <w:proofErr w:type="spellEnd"/>
-      <w:r>
-        <w:t xml:space="preserve"> </w:t>
-      </w:r>
-      <w:proofErr w:type="spellStart"/>
-      <w:r>
-        <w:t>Текст</w:t>
-      </w:r>
-      <w:proofErr w:type="spellEnd"/>
-      <w:r>
-        <w:t xml:space="preserve"> </w:t>
-      </w:r>
-      <w:proofErr w:type="spellStart"/>
-      <w:r>
-        <w:t>Текст</w:t>
-      </w:r>
-      <w:proofErr w:type="spellEnd"/>
-      <w:r>
-        <w:t xml:space="preserve"> </w:t>
-      </w:r>
-      <w:proofErr w:type="spellStart"/>
-      <w:r>
-        <w:t>Текст</w:t>
-      </w:r>
-      <w:proofErr w:type="spellEnd"/>
-      <w:r>
-        <w:t xml:space="preserve"> </w:t>
-      </w:r>
-      <w:proofErr w:type="spellStart"/>
-      <w:r>
-        <w:t>Текст</w:t>
-      </w:r>
-      <w:proofErr w:type="spellEnd"/>
-      <w:r>
-        <w:t xml:space="preserve"> </w:t>
-      </w:r>
-      <w:proofErr w:type="spellStart"/>
-      <w:r>
-        <w:t>Текст</w:t>
-      </w:r>
-      <w:proofErr w:type="spellEnd"/>
-      <w:r>
-        <w:t xml:space="preserve"> </w:t>
-      </w:r>
-      <w:proofErr w:type="spellStart"/>
-      <w:r>
-        <w:t>Текст</w:t>
-      </w:r>
-      <w:proofErr w:type="spellEnd"/>
-      <w:r>
-        <w:t xml:space="preserve"> </w:t>
-      </w:r>
-      <w:proofErr w:type="spellStart"/>
-      <w:r>
-        <w:t>Текст</w:t>
-      </w:r>
-      <w:proofErr w:type="spellEnd"/>
-      <w:r>
-        <w:t xml:space="preserve"> </w:t>
-      </w:r>
-      <w:proofErr w:type="spellStart"/>
-      <w:r>
-        <w:t>Текст</w:t>
-      </w:r>
-      <w:proofErr w:type="spellEnd"/>
-      <w:r>
-        <w:t xml:space="preserve"> </w:t>
-      </w:r>
-      <w:proofErr w:type="spellStart"/>
-      <w:r>
-        <w:t>Текст</w:t>
-      </w:r>
-      <w:proofErr w:type="spellEnd"/>
-      <w:r>
-        <w:t xml:space="preserve"> </w:t>
-      </w:r>
-      <w:proofErr w:type="spellStart"/>
-      <w:r>
-        <w:t>Текст</w:t>
-      </w:r>
-      <w:proofErr w:type="spellEnd"/>
-      <w:r>
-        <w:t xml:space="preserve"> </w:t>
-      </w:r>
-      <w:proofErr w:type="spellStart"/>
-      <w:r>
-        <w:t>Текст</w:t>
-      </w:r>
-      <w:proofErr w:type="spellEnd"/>
-      <w:r>
-        <w:t xml:space="preserve"> </w:t>
-      </w:r>
-      <w:proofErr w:type="spellStart"/>
-      <w:r>
-        <w:t>Текст</w:t>
-      </w:r>
-      <w:proofErr w:type="spellEnd"/>
-      <w:r>
-        <w:t xml:space="preserve"> </w:t>
-      </w:r>
-      <w:proofErr w:type="spellStart"/>
-      <w:r>
-        <w:t>Текст</w:t>
-      </w:r>
-      <w:proofErr w:type="spellEnd"/>
-      <w:r>
-        <w:t xml:space="preserve"> </w:t>
-      </w:r>
-      <w:proofErr w:type="spellStart"/>
-      <w:r>
-        <w:t>Текст</w:t>
-      </w:r>
-      <w:proofErr w:type="spellEnd"/>
-      <w:r>
-        <w:t xml:space="preserve"> </w:t>
-      </w:r>
-      <w:proofErr w:type="spellStart"/>
-      <w:r>
-        <w:t>Текст</w:t>
-      </w:r>
-      <w:proofErr w:type="spellEnd"/>
-      <w:r>
-        <w:t xml:space="preserve"> </w:t>
-      </w:r>
-      <w:proofErr w:type="spellStart"/>
-      <w:r>
-        <w:t>Текст</w:t>
-      </w:r>
-      <w:proofErr w:type="spellEnd"/>
-      <w:r>
-        <w:t xml:space="preserve"> </w:t>
-      </w:r>
-      <w:proofErr w:type="spellStart"/>
-      <w:r>
-        <w:t>Текст</w:t>
-      </w:r>
-      <w:proofErr w:type="spellEnd"/>
-      <w:r>
-        <w:t xml:space="preserve"> </w:t>
-      </w:r>
-      <w:proofErr w:type="spellStart"/>
-      <w:r>
-        <w:t>Текст</w:t>
-      </w:r>
-      <w:proofErr w:type="spellEnd"/>
-      <w:r>
-        <w:t xml:space="preserve"> </w:t>
-      </w:r>
-      <w:proofErr w:type="spellStart"/>
-      <w:r>
-        <w:t>Текст</w:t>
-      </w:r>
-      <w:proofErr w:type="spellEnd"/>
-      <w:r>
-        <w:t>.</w:t>
-      </w:r>
-    </w:p>
-    <w:p>
-      <w:pPr>
-        <w:pStyle w:val="a3"/>
-        <w:rPr>
-          <w:lang w:val="ru-RU"/>
-        </w:rPr>
-      </w:pPr>
-      <w:bookmarkStart w:id="110" w:name="_Toc178706721"/>
-      <w:commentRangeStart w:id="111"/>
-      <w:r>
-        <w:rPr>
-          <w:lang w:val="ru-RU"/>
-        </w:rPr>
-        <w:t>Выбор системы управления базами данных (при необходимости)</w:t>
-      </w:r>
-      <w:commentRangeEnd w:id="111"/>
-      <w:r>
-        <w:rPr>
-          <w:rStyle w:val="aff4"/>
-          <w:lang w:eastAsia="ru-RU"/>
-        </w:rPr>
-        <w:commentReference w:id="111"/>
-      </w:r>
-      <w:bookmarkEnd w:id="110"/>
-    </w:p>
-    <w:p>
-      <w:pPr>
-        <w:pStyle w:val="a9"/>
-      </w:pPr>
-      <w:r>
-        <w:t xml:space="preserve">Текст </w:t>
-      </w:r>
-      <w:proofErr w:type="spellStart"/>
-      <w:r>
-        <w:t>Текст</w:t>
-      </w:r>
-      <w:proofErr w:type="spellEnd"/>
-      <w:r>
-        <w:t xml:space="preserve"> </w:t>
-      </w:r>
-      <w:proofErr w:type="spellStart"/>
-      <w:r>
-        <w:t>Текст</w:t>
-      </w:r>
-      <w:proofErr w:type="spellEnd"/>
-      <w:r>
-        <w:t xml:space="preserve"> </w:t>
-      </w:r>
-      <w:proofErr w:type="spellStart"/>
-      <w:r>
-        <w:t>Текст</w:t>
-      </w:r>
-      <w:proofErr w:type="spellEnd"/>
-      <w:r>
-        <w:t xml:space="preserve"> </w:t>
-      </w:r>
-      <w:proofErr w:type="spellStart"/>
-      <w:r>
-        <w:t>Текст</w:t>
-      </w:r>
-      <w:proofErr w:type="spellEnd"/>
-      <w:r>
-        <w:t xml:space="preserve"> </w:t>
-      </w:r>
-      <w:proofErr w:type="spellStart"/>
-      <w:r>
-        <w:t>Текст</w:t>
-      </w:r>
-      <w:proofErr w:type="spellEnd"/>
-      <w:r>
-        <w:t xml:space="preserve"> </w:t>
-      </w:r>
-      <w:proofErr w:type="spellStart"/>
-      <w:r>
-        <w:t>Текст</w:t>
-      </w:r>
-      <w:proofErr w:type="spellEnd"/>
-      <w:r>
-        <w:t xml:space="preserve"> </w:t>
-      </w:r>
-      <w:proofErr w:type="spellStart"/>
-      <w:r>
-        <w:t>Текст</w:t>
-      </w:r>
-      <w:proofErr w:type="spellEnd"/>
-      <w:r>
-        <w:t xml:space="preserve"> </w:t>
-      </w:r>
-      <w:proofErr w:type="spellStart"/>
-      <w:r>
-        <w:t>Текст</w:t>
-      </w:r>
-      <w:proofErr w:type="spellEnd"/>
-      <w:r>
-        <w:t xml:space="preserve"> </w:t>
-      </w:r>
-      <w:proofErr w:type="spellStart"/>
-      <w:r>
-        <w:t>Текст</w:t>
-      </w:r>
-      <w:proofErr w:type="spellEnd"/>
-      <w:r>
-        <w:t xml:space="preserve"> </w:t>
-      </w:r>
-      <w:proofErr w:type="spellStart"/>
-      <w:r>
-        <w:t>Текст</w:t>
-      </w:r>
-      <w:proofErr w:type="spellEnd"/>
-      <w:r>
-        <w:t xml:space="preserve"> </w:t>
-      </w:r>
-      <w:proofErr w:type="spellStart"/>
-      <w:r>
-        <w:t>Текст</w:t>
-      </w:r>
-      <w:proofErr w:type="spellEnd"/>
-      <w:r>
-        <w:t xml:space="preserve"> </w:t>
-      </w:r>
-      <w:proofErr w:type="spellStart"/>
-      <w:r>
-        <w:t>Текст</w:t>
-      </w:r>
-      <w:proofErr w:type="spellEnd"/>
-      <w:r>
-        <w:t xml:space="preserve"> </w:t>
-      </w:r>
-      <w:proofErr w:type="spellStart"/>
-      <w:r>
-        <w:t>Текст</w:t>
-      </w:r>
-      <w:proofErr w:type="spellEnd"/>
-      <w:r>
-        <w:t xml:space="preserve"> </w:t>
-      </w:r>
-      <w:proofErr w:type="spellStart"/>
-      <w:r>
-        <w:t>Текст</w:t>
-      </w:r>
-      <w:proofErr w:type="spellEnd"/>
-      <w:r>
-        <w:t xml:space="preserve"> </w:t>
-      </w:r>
-      <w:proofErr w:type="spellStart"/>
-      <w:r>
-        <w:t>Текст</w:t>
-      </w:r>
-      <w:proofErr w:type="spellEnd"/>
-      <w:r>
-        <w:t xml:space="preserve"> </w:t>
-      </w:r>
-      <w:proofErr w:type="spellStart"/>
-      <w:r>
-        <w:t>Текст</w:t>
-      </w:r>
-      <w:proofErr w:type="spellEnd"/>
-      <w:r>
-        <w:t xml:space="preserve"> </w:t>
-      </w:r>
-      <w:proofErr w:type="spellStart"/>
-      <w:r>
-        <w:t>Текст</w:t>
-      </w:r>
-      <w:proofErr w:type="spellEnd"/>
-      <w:r>
-        <w:t xml:space="preserve"> </w:t>
-      </w:r>
-      <w:proofErr w:type="spellStart"/>
-      <w:r>
-        <w:t>Текст</w:t>
-      </w:r>
-      <w:proofErr w:type="spellEnd"/>
-      <w:r>
-        <w:t xml:space="preserve"> </w:t>
-      </w:r>
-      <w:proofErr w:type="spellStart"/>
-      <w:r>
-        <w:t>Текст</w:t>
-      </w:r>
-      <w:proofErr w:type="spellEnd"/>
-      <w:r>
-        <w:t xml:space="preserve"> </w:t>
-      </w:r>
-      <w:proofErr w:type="spellStart"/>
-      <w:r>
-        <w:t>Текст</w:t>
-      </w:r>
-      <w:proofErr w:type="spellEnd"/>
-      <w:r>
-        <w:t xml:space="preserve"> </w:t>
-      </w:r>
-      <w:proofErr w:type="spellStart"/>
-      <w:r>
-        <w:t>Текст</w:t>
-      </w:r>
-      <w:proofErr w:type="spellEnd"/>
-      <w:r>
-        <w:t xml:space="preserve"> </w:t>
-      </w:r>
-      <w:proofErr w:type="spellStart"/>
-      <w:r>
-        <w:t>Текст</w:t>
-      </w:r>
-      <w:proofErr w:type="spellEnd"/>
-      <w:r>
-        <w:t xml:space="preserve"> </w:t>
-      </w:r>
-      <w:proofErr w:type="spellStart"/>
-      <w:r>
-        <w:t>Текст</w:t>
-      </w:r>
-      <w:proofErr w:type="spellEnd"/>
-      <w:r>
-        <w:t xml:space="preserve"> </w:t>
-      </w:r>
-      <w:proofErr w:type="spellStart"/>
-      <w:r>
-        <w:t>Текст</w:t>
-      </w:r>
-      <w:proofErr w:type="spellEnd"/>
-      <w:r>
-        <w:t xml:space="preserve"> </w:t>
-      </w:r>
-      <w:proofErr w:type="spellStart"/>
-      <w:r>
-        <w:t>Текст</w:t>
-      </w:r>
-      <w:proofErr w:type="spellEnd"/>
-      <w:r>
-        <w:t xml:space="preserve"> </w:t>
-      </w:r>
-      <w:proofErr w:type="spellStart"/>
-      <w:r>
-        <w:t>Текст</w:t>
-      </w:r>
-      <w:proofErr w:type="spellEnd"/>
-      <w:r>
-        <w:t xml:space="preserve"> </w:t>
-      </w:r>
-      <w:proofErr w:type="spellStart"/>
-      <w:r>
-        <w:t>Текст</w:t>
-      </w:r>
-      <w:proofErr w:type="spellEnd"/>
-      <w:r>
-        <w:t xml:space="preserve"> </w:t>
-      </w:r>
-      <w:proofErr w:type="spellStart"/>
-      <w:r>
-        <w:t>Текст</w:t>
-      </w:r>
-      <w:proofErr w:type="spellEnd"/>
-      <w:r>
-        <w:t xml:space="preserve"> </w:t>
-      </w:r>
-      <w:proofErr w:type="spellStart"/>
-      <w:r>
-        <w:t>Текст</w:t>
-      </w:r>
-      <w:proofErr w:type="spellEnd"/>
-      <w:r>
-        <w:t xml:space="preserve"> </w:t>
-      </w:r>
-      <w:proofErr w:type="spellStart"/>
-      <w:r>
-        <w:t>Текст</w:t>
-      </w:r>
-      <w:proofErr w:type="spellEnd"/>
-      <w:r>
-        <w:t xml:space="preserve"> </w:t>
-      </w:r>
-      <w:proofErr w:type="spellStart"/>
-      <w:r>
-        <w:t>Текст</w:t>
-      </w:r>
-      <w:proofErr w:type="spellEnd"/>
-      <w:r>
-        <w:t xml:space="preserve"> </w:t>
-      </w:r>
-      <w:proofErr w:type="spellStart"/>
-      <w:r>
-        <w:t>Текст</w:t>
-      </w:r>
-      <w:proofErr w:type="spellEnd"/>
-      <w:r>
-        <w:t xml:space="preserve"> </w:t>
-      </w:r>
-      <w:proofErr w:type="spellStart"/>
-      <w:r>
-        <w:t>Текст</w:t>
-      </w:r>
-      <w:proofErr w:type="spellEnd"/>
-      <w:r>
-        <w:t xml:space="preserve"> </w:t>
-      </w:r>
-      <w:proofErr w:type="spellStart"/>
-      <w:r>
-        <w:t>Текст</w:t>
-      </w:r>
-      <w:proofErr w:type="spellEnd"/>
-      <w:r>
-        <w:t>.</w:t>
-      </w:r>
-    </w:p>
-    <w:p>
-      <w:pPr>
         <w:pStyle w:val="a1"/>
       </w:pPr>
       <w:r>
         <w:br w:type="page"/>
       </w:r>
-      <w:bookmarkStart w:id="112" w:name="_Toc178706722"/>
+      <w:bookmarkStart w:id="108" w:name="_Toc178706722"/>
       <w:r>
         <w:lastRenderedPageBreak/>
         <w:t>Реализация системы</w:t>
       </w:r>
-      <w:bookmarkEnd w:id="112"/>
+      <w:bookmarkEnd w:id="108"/>
     </w:p>
     <w:p>
       <w:pPr>
         <w:pStyle w:val="a2"/>
       </w:pPr>
-      <w:bookmarkStart w:id="113" w:name="_Toc178706723"/>
+      <w:bookmarkStart w:id="109" w:name="_Toc178706723"/>
       <w:r>
         <w:t>Разработка и описание интерфейса пользователя</w:t>
       </w:r>
-      <w:bookmarkEnd w:id="113"/>
+      <w:bookmarkEnd w:id="109"/>
     </w:p>
     <w:p>
       <w:pPr>
@@ -38444,17 +38480,17 @@
       <w:pPr>
         <w:pStyle w:val="a9"/>
       </w:pPr>
-      <w:commentRangeStart w:id="114"/>
+      <w:commentRangeStart w:id="110"/>
       <w:r>
         <w:t>На рисунках приведены примеры того, как нужно оформить сведения о разработчиках.</w:t>
       </w:r>
-      <w:commentRangeEnd w:id="114"/>
+      <w:commentRangeEnd w:id="110"/>
       <w:r>
         <w:rPr>
           <w:rStyle w:val="aff4"/>
           <w:lang w:val="en-GB" w:eastAsia="ru-RU"/>
         </w:rPr>
-        <w:commentReference w:id="114"/>
+        <w:commentReference w:id="110"/>
       </w:r>
     </w:p>
     <w:p>
@@ -38483,7 +38519,7 @@
                     </pic:cNvPicPr>
                   </pic:nvPicPr>
                   <pic:blipFill>
-                    <a:blip r:embed="rId39">
+                    <a:blip r:embed="rId41">
                       <a:extLst>
                         <a:ext uri="{28A0092B-C50C-407E-A947-70E740481C1C}">
                           <a14:useLocalDpi xmlns:a14="http://schemas.microsoft.com/office/drawing/2010/main" val="0"/>
@@ -38544,7 +38580,7 @@
                     <pic:cNvPicPr/>
                   </pic:nvPicPr>
                   <pic:blipFill>
-                    <a:blip r:embed="rId40"/>
+                    <a:blip r:embed="rId42"/>
                     <a:stretch>
                       <a:fillRect/>
                     </a:stretch>
@@ -38573,85 +38609,85 @@
       <w:pPr>
         <w:pStyle w:val="a2"/>
       </w:pPr>
-      <w:bookmarkStart w:id="115" w:name="_Toc504396588"/>
-      <w:bookmarkStart w:id="116" w:name="_Toc178706724"/>
+      <w:bookmarkStart w:id="111" w:name="_Toc504396588"/>
+      <w:bookmarkStart w:id="112" w:name="_Toc178706724"/>
       <w:r>
         <w:t>Диаграммы реализации</w:t>
       </w:r>
+      <w:bookmarkEnd w:id="111"/>
+      <w:bookmarkEnd w:id="112"/>
+    </w:p>
+    <w:p>
+      <w:pPr>
+        <w:pStyle w:val="aff9"/>
+      </w:pPr>
+      <w:r>
+        <w:t>Диаграммы реализации предназначены для отображения состава компилируемых и выполняемых модулей системы, а также связей между ними. Диаграммы реализации разделяются на два конкретных вида: диаграммы компонентов (</w:t>
+      </w:r>
+      <w:proofErr w:type="spellStart"/>
+      <w:r>
+        <w:t>component</w:t>
+      </w:r>
+      <w:proofErr w:type="spellEnd"/>
+      <w:r>
+        <w:t xml:space="preserve"> </w:t>
+      </w:r>
+      <w:proofErr w:type="spellStart"/>
+      <w:r>
+        <w:t>diagrams</w:t>
+      </w:r>
+      <w:proofErr w:type="spellEnd"/>
+      <w:r>
+        <w:t>) и диаграммы развертывания (</w:t>
+      </w:r>
+      <w:proofErr w:type="spellStart"/>
+      <w:r>
+        <w:t>deployment</w:t>
+      </w:r>
+      <w:proofErr w:type="spellEnd"/>
+      <w:r>
+        <w:t xml:space="preserve"> </w:t>
+      </w:r>
+      <w:proofErr w:type="spellStart"/>
+      <w:r>
+        <w:t>diagrams</w:t>
+      </w:r>
+      <w:proofErr w:type="spellEnd"/>
+      <w:r>
+        <w:t>) [</w:t>
+      </w:r>
+      <w:r>
+        <w:rPr>
+          <w:color w:val="FF0000"/>
+        </w:rPr>
+        <w:t>ХХХ</w:t>
+      </w:r>
+      <w:r>
+        <w:t xml:space="preserve">]. </w:t>
+      </w:r>
+    </w:p>
+    <w:p>
+      <w:pPr>
+        <w:pStyle w:val="a3"/>
+      </w:pPr>
+      <w:bookmarkStart w:id="113" w:name="_Toc501907098"/>
+      <w:bookmarkStart w:id="114" w:name="_Toc504396589"/>
+      <w:bookmarkStart w:id="115" w:name="_Toc178706725"/>
+      <w:proofErr w:type="spellStart"/>
+      <w:r>
+        <w:t>Диаграмма</w:t>
+      </w:r>
+      <w:proofErr w:type="spellEnd"/>
+      <w:r>
+        <w:t xml:space="preserve"> </w:t>
+      </w:r>
+      <w:proofErr w:type="spellStart"/>
+      <w:r>
+        <w:t>компонентов</w:t>
+      </w:r>
+      <w:bookmarkEnd w:id="113"/>
+      <w:bookmarkEnd w:id="114"/>
       <w:bookmarkEnd w:id="115"/>
-      <w:bookmarkEnd w:id="116"/>
-    </w:p>
-    <w:p>
-      <w:pPr>
-        <w:pStyle w:val="aff9"/>
-      </w:pPr>
-      <w:r>
-        <w:t>Диаграммы реализации предназначены для отображения состава компилируемых и выполняемых модулей системы, а также связей между ними. Диаграммы реализации разделяются на два конкретных вида: диаграммы компонентов (</w:t>
-      </w:r>
-      <w:proofErr w:type="spellStart"/>
-      <w:r>
-        <w:t>component</w:t>
-      </w:r>
-      <w:proofErr w:type="spellEnd"/>
-      <w:r>
-        <w:t xml:space="preserve"> </w:t>
-      </w:r>
-      <w:proofErr w:type="spellStart"/>
-      <w:r>
-        <w:t>diagrams</w:t>
-      </w:r>
-      <w:proofErr w:type="spellEnd"/>
-      <w:r>
-        <w:t>) и диаграммы развертывания (</w:t>
-      </w:r>
-      <w:proofErr w:type="spellStart"/>
-      <w:r>
-        <w:t>deployment</w:t>
-      </w:r>
-      <w:proofErr w:type="spellEnd"/>
-      <w:r>
-        <w:t xml:space="preserve"> </w:t>
-      </w:r>
-      <w:proofErr w:type="spellStart"/>
-      <w:r>
-        <w:t>diagrams</w:t>
-      </w:r>
-      <w:proofErr w:type="spellEnd"/>
-      <w:r>
-        <w:t>) [</w:t>
-      </w:r>
-      <w:r>
-        <w:rPr>
-          <w:color w:val="FF0000"/>
-        </w:rPr>
-        <w:t>ХХХ</w:t>
-      </w:r>
-      <w:r>
-        <w:t xml:space="preserve">]. </w:t>
-      </w:r>
-    </w:p>
-    <w:p>
-      <w:pPr>
-        <w:pStyle w:val="a3"/>
-      </w:pPr>
-      <w:bookmarkStart w:id="117" w:name="_Toc501907098"/>
-      <w:bookmarkStart w:id="118" w:name="_Toc504396589"/>
-      <w:bookmarkStart w:id="119" w:name="_Toc178706725"/>
-      <w:proofErr w:type="spellStart"/>
-      <w:r>
-        <w:t>Диаграмма</w:t>
-      </w:r>
-      <w:proofErr w:type="spellEnd"/>
-      <w:r>
-        <w:t xml:space="preserve"> </w:t>
-      </w:r>
-      <w:proofErr w:type="spellStart"/>
-      <w:r>
-        <w:t>компонентов</w:t>
-      </w:r>
-      <w:bookmarkEnd w:id="117"/>
-      <w:bookmarkEnd w:id="118"/>
-      <w:bookmarkEnd w:id="119"/>
       <w:proofErr w:type="spellEnd"/>
     </w:p>
     <w:p>
@@ -39525,7 +39561,7 @@
           <w:rFonts w:eastAsia="Calibri"/>
         </w:rPr>
       </w:pPr>
-      <w:bookmarkStart w:id="120" w:name="_Toc178706726"/>
+      <w:bookmarkStart w:id="116" w:name="_Toc178706726"/>
       <w:proofErr w:type="spellStart"/>
       <w:r>
         <w:t>Диаграмма</w:t>
@@ -39538,7 +39574,7 @@
       <w:r>
         <w:t>развертывания</w:t>
       </w:r>
-      <w:bookmarkEnd w:id="120"/>
+      <w:bookmarkEnd w:id="116"/>
       <w:proofErr w:type="spellEnd"/>
     </w:p>
     <w:p>
@@ -39837,7 +39873,7 @@
         </w:rPr>
         <w:t xml:space="preserve">развертывания системы. </w:t>
       </w:r>
-      <w:commentRangeStart w:id="121"/>
+      <w:commentRangeStart w:id="117"/>
       <w:r>
         <w:rPr>
           <w:rFonts w:eastAsia="Calibri"/>
@@ -39872,13 +39908,13 @@
       <w:r>
         <w:t xml:space="preserve"> узлах ЭВМ</w:t>
       </w:r>
-      <w:commentRangeEnd w:id="121"/>
+      <w:commentRangeEnd w:id="117"/>
       <w:r>
         <w:rPr>
           <w:rStyle w:val="aff4"/>
           <w:lang w:val="en-GB" w:eastAsia="ru-RU"/>
         </w:rPr>
-        <w:commentReference w:id="121"/>
+        <w:commentReference w:id="117"/>
       </w:r>
       <w:r>
         <w:t>.</w:t>
@@ -39914,7 +39950,7 @@
       <w:pPr>
         <w:pStyle w:val="a3"/>
       </w:pPr>
-      <w:bookmarkStart w:id="122" w:name="_Toc178706727"/>
+      <w:bookmarkStart w:id="118" w:name="_Toc178706727"/>
       <w:proofErr w:type="spellStart"/>
       <w:r>
         <w:t>Диаграмма</w:t>
@@ -39927,7 +39963,7 @@
       <w:r>
         <w:t>классов</w:t>
       </w:r>
-      <w:bookmarkEnd w:id="122"/>
+      <w:bookmarkEnd w:id="118"/>
       <w:proofErr w:type="spellEnd"/>
     </w:p>
     <w:p>
@@ -40002,12 +40038,12 @@
       <w:pPr>
         <w:pStyle w:val="a2"/>
       </w:pPr>
-      <w:bookmarkStart w:id="123" w:name="_Toc178706728"/>
+      <w:bookmarkStart w:id="119" w:name="_Toc178706728"/>
       <w:r>
         <w:lastRenderedPageBreak/>
         <w:t>Физическая модель данных (при необходимости)</w:t>
       </w:r>
-      <w:bookmarkEnd w:id="123"/>
+      <w:bookmarkEnd w:id="119"/>
     </w:p>
     <w:p>
       <w:pPr>
@@ -40157,20 +40193,20 @@
         </w:rPr>
         <w:t xml:space="preserve">В таблицах ??-?? приведено описание сущностей БД. </w:t>
       </w:r>
-      <w:commentRangeStart w:id="124"/>
+      <w:commentRangeStart w:id="120"/>
       <w:r>
         <w:rPr>
           <w:lang w:eastAsia="ru-RU"/>
         </w:rPr>
         <w:t>Первичные ключи выделены жирным шрифтом, а внешние – курсивом.</w:t>
       </w:r>
-      <w:commentRangeEnd w:id="124"/>
+      <w:commentRangeEnd w:id="120"/>
       <w:r>
         <w:rPr>
           <w:rStyle w:val="aff4"/>
           <w:rFonts w:asciiTheme="minorHAnsi" w:eastAsiaTheme="minorHAnsi" w:hAnsiTheme="minorHAnsi" w:cstheme="minorBidi"/>
         </w:rPr>
-        <w:commentReference w:id="124"/>
+        <w:commentReference w:id="120"/>
       </w:r>
     </w:p>
     <w:p>
@@ -40775,13 +40811,13 @@
       <w:pPr>
         <w:pStyle w:val="a2"/>
       </w:pPr>
-      <w:bookmarkStart w:id="125" w:name="_Toc57202941"/>
-      <w:bookmarkStart w:id="126" w:name="_Toc178706729"/>
+      <w:bookmarkStart w:id="121" w:name="_Toc57202941"/>
+      <w:bookmarkStart w:id="122" w:name="_Toc178706729"/>
       <w:r>
         <w:t>Выбор и обоснование комплекса технических средств</w:t>
       </w:r>
-      <w:bookmarkEnd w:id="125"/>
-      <w:bookmarkEnd w:id="126"/>
+      <w:bookmarkEnd w:id="121"/>
+      <w:bookmarkEnd w:id="122"/>
     </w:p>
     <w:p>
       <w:pPr>
@@ -40791,9 +40827,9 @@
           <w:numId w:val="27"/>
         </w:numPr>
       </w:pPr>
-      <w:bookmarkStart w:id="127" w:name="_Toc536060644"/>
-      <w:bookmarkStart w:id="128" w:name="_Toc57202942"/>
-      <w:bookmarkStart w:id="129" w:name="_Toc178706730"/>
+      <w:bookmarkStart w:id="123" w:name="_Toc536060644"/>
+      <w:bookmarkStart w:id="124" w:name="_Toc57202942"/>
+      <w:bookmarkStart w:id="125" w:name="_Toc178706730"/>
       <w:proofErr w:type="spellStart"/>
       <w:r>
         <w:t>Расчет</w:t>
@@ -40822,37 +40858,37 @@
       <w:r>
         <w:t>памяти</w:t>
       </w:r>
+      <w:bookmarkEnd w:id="123"/>
+      <w:bookmarkEnd w:id="124"/>
+      <w:bookmarkEnd w:id="125"/>
+      <w:proofErr w:type="spellEnd"/>
+    </w:p>
+    <w:p>
+      <w:pPr>
+        <w:pStyle w:val="ac"/>
+        <w:rPr>
+          <w:i w:val="0"/>
+        </w:rPr>
+      </w:pPr>
+      <w:bookmarkStart w:id="126" w:name="_Toc535945989"/>
+      <w:bookmarkStart w:id="127" w:name="_Toc536060645"/>
+      <w:commentRangeStart w:id="128"/>
+      <w:r>
+        <w:rPr>
+          <w:i w:val="0"/>
+        </w:rPr>
+        <w:t>Расчет объема внешней памяти</w:t>
+      </w:r>
+      <w:bookmarkEnd w:id="126"/>
       <w:bookmarkEnd w:id="127"/>
-      <w:bookmarkEnd w:id="128"/>
-      <w:bookmarkEnd w:id="129"/>
-      <w:proofErr w:type="spellEnd"/>
-    </w:p>
-    <w:p>
-      <w:pPr>
-        <w:pStyle w:val="ac"/>
-        <w:rPr>
-          <w:i w:val="0"/>
-        </w:rPr>
-      </w:pPr>
-      <w:bookmarkStart w:id="130" w:name="_Toc535945989"/>
-      <w:bookmarkStart w:id="131" w:name="_Toc536060645"/>
-      <w:commentRangeStart w:id="132"/>
-      <w:r>
-        <w:rPr>
-          <w:i w:val="0"/>
-        </w:rPr>
-        <w:t>Расчет объема внешней памяти</w:t>
-      </w:r>
-      <w:bookmarkEnd w:id="130"/>
-      <w:bookmarkEnd w:id="131"/>
-      <w:commentRangeEnd w:id="132"/>
+      <w:commentRangeEnd w:id="128"/>
       <w:r>
         <w:rPr>
           <w:rStyle w:val="aff4"/>
           <w:rFonts w:asciiTheme="minorHAnsi" w:eastAsiaTheme="minorHAnsi" w:hAnsiTheme="minorHAnsi" w:cstheme="minorBidi"/>
           <w:i w:val="0"/>
         </w:rPr>
-        <w:commentReference w:id="132"/>
+        <w:commentReference w:id="128"/>
       </w:r>
     </w:p>
     <w:p>
@@ -40889,7 +40925,7 @@
       <w:r>
         <w:t xml:space="preserve"> = </w:t>
       </w:r>
-      <w:commentRangeStart w:id="133"/>
+      <w:commentRangeStart w:id="129"/>
       <w:r>
         <w:rPr>
           <w:lang w:val="en-US"/>
@@ -40962,13 +40998,13 @@
         </w:rPr>
         <w:t>справки</w:t>
       </w:r>
-      <w:commentRangeEnd w:id="133"/>
+      <w:commentRangeEnd w:id="129"/>
       <w:r>
         <w:rPr>
           <w:rStyle w:val="aff4"/>
           <w:rFonts w:asciiTheme="minorHAnsi" w:eastAsiaTheme="minorHAnsi" w:hAnsiTheme="minorHAnsi" w:cstheme="minorBidi"/>
         </w:rPr>
-        <w:commentReference w:id="133"/>
+        <w:commentReference w:id="129"/>
       </w:r>
       <w:r>
         <w:t>,</w:t>
@@ -41071,7 +41107,7 @@
       <w:pPr>
         <w:pStyle w:val="a9"/>
       </w:pPr>
-      <w:bookmarkStart w:id="134" w:name="_Toc536060643"/>
+      <w:bookmarkStart w:id="130" w:name="_Toc536060643"/>
       <w:r>
         <w:t>V</w:t>
       </w:r>
@@ -41084,7 +41120,7 @@
       <w:r>
         <w:t>– объем памяти, занимаемый сопутствующим программным обеспечением (</w:t>
       </w:r>
-      <w:commentRangeStart w:id="135"/>
+      <w:commentRangeStart w:id="131"/>
       <w:r>
         <w:t xml:space="preserve">библиотеки cryptopp.dll, simplexlsx.dll, sqlite3.dll, sqlitecpp.dll, </w:t>
       </w:r>
@@ -41124,13 +41160,13 @@
       <w:r>
         <w:t xml:space="preserve"> </w:t>
       </w:r>
-      <w:commentRangeEnd w:id="135"/>
+      <w:commentRangeEnd w:id="131"/>
       <w:r>
         <w:rPr>
           <w:rStyle w:val="aff4"/>
           <w:lang w:val="en-GB" w:eastAsia="ru-RU"/>
         </w:rPr>
-        <w:commentReference w:id="135"/>
+        <w:commentReference w:id="131"/>
       </w:r>
       <w:r>
         <w:t>9; дадим оценку сверху V</w:t>
@@ -41145,7 +41181,7 @@
         <w:t xml:space="preserve"> в 3 Гб);</w:t>
       </w:r>
     </w:p>
-    <w:bookmarkEnd w:id="134"/>
+    <w:bookmarkEnd w:id="130"/>
     <w:p>
       <w:pPr>
         <w:pStyle w:val="a9"/>
@@ -41168,7 +41204,7 @@
       <w:r>
         <w:t xml:space="preserve"> (</w:t>
       </w:r>
-      <w:commentRangeStart w:id="136"/>
+      <w:commentRangeStart w:id="132"/>
       <w:r>
         <w:t>V</w:t>
       </w:r>
@@ -41217,13 +41253,13 @@
       <w:r>
         <w:t>).</w:t>
       </w:r>
-      <w:commentRangeEnd w:id="136"/>
+      <w:commentRangeEnd w:id="132"/>
       <w:r>
         <w:rPr>
           <w:rStyle w:val="aff4"/>
           <w:rFonts w:asciiTheme="minorHAnsi" w:eastAsiaTheme="minorHAnsi" w:hAnsiTheme="minorHAnsi" w:cstheme="minorBidi"/>
         </w:rPr>
-        <w:commentReference w:id="136"/>
+        <w:commentReference w:id="132"/>
       </w:r>
     </w:p>
     <w:p>
@@ -41244,7 +41280,7 @@
       <w:r>
         <w:t xml:space="preserve"> – объем памяти, необходимый для хранения файла справки (</w:t>
       </w:r>
-      <w:commentRangeStart w:id="137"/>
+      <w:commentRangeStart w:id="133"/>
       <w:proofErr w:type="spellStart"/>
       <w:r>
         <w:t>V</w:t>
@@ -41259,13 +41295,13 @@
       <w:r>
         <w:t xml:space="preserve"> </w:t>
       </w:r>
-      <w:commentRangeEnd w:id="137"/>
+      <w:commentRangeEnd w:id="133"/>
       <w:r>
         <w:rPr>
           <w:rStyle w:val="aff4"/>
           <w:lang w:val="en-GB" w:eastAsia="ru-RU"/>
         </w:rPr>
-        <w:commentReference w:id="137"/>
+        <w:commentReference w:id="133"/>
       </w:r>
       <w:r>
         <w:t>=</w:t>
@@ -41345,11 +41381,11 @@
       <w:pPr>
         <w:pStyle w:val="ac"/>
       </w:pPr>
-      <w:bookmarkStart w:id="138" w:name="_Toc535945990"/>
-      <w:bookmarkStart w:id="139" w:name="_Toc536060646"/>
-    </w:p>
-    <w:bookmarkEnd w:id="138"/>
-    <w:bookmarkEnd w:id="139"/>
+      <w:bookmarkStart w:id="134" w:name="_Toc535945990"/>
+      <w:bookmarkStart w:id="135" w:name="_Toc536060646"/>
+    </w:p>
+    <w:bookmarkEnd w:id="134"/>
+    <w:bookmarkEnd w:id="135"/>
     <w:p>
       <w:pPr>
         <w:spacing w:line="240" w:lineRule="auto"/>
@@ -41378,7 +41414,7 @@
         <w:lastRenderedPageBreak/>
         <w:t xml:space="preserve">Таблица </w:t>
       </w:r>
-      <w:bookmarkStart w:id="140" w:name="табл_Расчет_объема_внешней_памяти_необхо"/>
+      <w:bookmarkStart w:id="136" w:name="табл_Расчет_объема_внешней_памяти_необхо"/>
       <w:r>
         <w:fldChar w:fldCharType="begin"/>
       </w:r>
@@ -41419,7 +41455,7 @@
       <w:r>
         <w:fldChar w:fldCharType="end"/>
       </w:r>
-      <w:bookmarkEnd w:id="140"/>
+      <w:bookmarkEnd w:id="136"/>
       <w:r>
         <w:rPr>
           <w:lang w:val="ru-RU"/>
@@ -42464,9 +42500,9 @@
       <w:pPr>
         <w:pStyle w:val="a3"/>
       </w:pPr>
-      <w:bookmarkStart w:id="141" w:name="_Toc536060647"/>
-      <w:bookmarkStart w:id="142" w:name="_Toc57202943"/>
-      <w:bookmarkStart w:id="143" w:name="_Toc178706731"/>
+      <w:bookmarkStart w:id="137" w:name="_Toc536060647"/>
+      <w:bookmarkStart w:id="138" w:name="_Toc57202943"/>
+      <w:bookmarkStart w:id="139" w:name="_Toc178706731"/>
       <w:proofErr w:type="spellStart"/>
       <w:r>
         <w:lastRenderedPageBreak/>
@@ -42496,26 +42532,26 @@
       <w:r>
         <w:t>системе</w:t>
       </w:r>
-      <w:bookmarkEnd w:id="141"/>
-      <w:bookmarkEnd w:id="142"/>
-      <w:bookmarkEnd w:id="143"/>
+      <w:bookmarkEnd w:id="137"/>
+      <w:bookmarkEnd w:id="138"/>
+      <w:bookmarkEnd w:id="139"/>
       <w:proofErr w:type="spellEnd"/>
     </w:p>
     <w:p>
       <w:pPr>
         <w:pStyle w:val="a9"/>
       </w:pPr>
-      <w:commentRangeStart w:id="144"/>
+      <w:commentRangeStart w:id="140"/>
       <w:r>
         <w:t>Для корректного функционирования системы необходимо:</w:t>
       </w:r>
-      <w:commentRangeEnd w:id="144"/>
+      <w:commentRangeEnd w:id="140"/>
       <w:r>
         <w:rPr>
           <w:rStyle w:val="aff4"/>
           <w:lang w:val="en-GB" w:eastAsia="ru-RU"/>
         </w:rPr>
-        <w:commentReference w:id="144"/>
+        <w:commentReference w:id="140"/>
       </w:r>
     </w:p>
     <w:p>
@@ -42749,7 +42785,7 @@
           <w:lang w:val="en-US"/>
         </w:rPr>
       </w:pPr>
-      <w:commentRangeStart w:id="145"/>
+      <w:commentRangeStart w:id="141"/>
       <w:r>
         <w:rPr>
           <w:rStyle w:val="afff7"/>
@@ -42844,13 +42880,13 @@
         </w:rPr>
         <w:t xml:space="preserve"> 5.11 и выше.</w:t>
       </w:r>
-      <w:commentRangeEnd w:id="145"/>
+      <w:commentRangeEnd w:id="141"/>
       <w:r>
         <w:rPr>
           <w:rStyle w:val="aff4"/>
           <w:rFonts w:asciiTheme="minorHAnsi" w:eastAsiaTheme="minorHAnsi" w:hAnsiTheme="minorHAnsi" w:cstheme="minorBidi"/>
         </w:rPr>
-        <w:commentReference w:id="145"/>
+        <w:commentReference w:id="141"/>
       </w:r>
     </w:p>
     <w:p>
@@ -42860,13 +42896,13 @@
       <w:r>
         <w:br w:type="page"/>
       </w:r>
-      <w:bookmarkStart w:id="146" w:name="_Toc178706732"/>
-      <w:commentRangeStart w:id="147"/>
+      <w:bookmarkStart w:id="142" w:name="_Toc178706732"/>
+      <w:commentRangeStart w:id="143"/>
       <w:r>
         <w:lastRenderedPageBreak/>
         <w:t>ЗАКЛЮЧЕНИЕ</w:t>
       </w:r>
-      <w:commentRangeEnd w:id="147"/>
+      <w:commentRangeEnd w:id="143"/>
       <w:r>
         <w:rPr>
           <w:rStyle w:val="aff4"/>
@@ -42875,9 +42911,9 @@
           <w:kern w:val="0"/>
           <w:lang w:val="en-GB"/>
         </w:rPr>
-        <w:commentReference w:id="147"/>
-      </w:r>
-      <w:bookmarkEnd w:id="146"/>
+        <w:commentReference w:id="143"/>
+      </w:r>
+      <w:bookmarkEnd w:id="142"/>
     </w:p>
     <w:p>
       <w:pPr>
@@ -42906,7 +42942,7 @@
       <w:pPr>
         <w:pStyle w:val="a9"/>
       </w:pPr>
-      <w:commentRangeStart w:id="148"/>
+      <w:commentRangeStart w:id="144"/>
       <w:r>
         <w:t xml:space="preserve">В первом разделе </w:t>
       </w:r>
@@ -42931,13 +42967,13 @@
       <w:r>
         <w:t>отраженная в диаграмме объектов, и сформулирована постановка задачи.</w:t>
       </w:r>
-      <w:commentRangeEnd w:id="148"/>
+      <w:commentRangeEnd w:id="144"/>
       <w:r>
         <w:rPr>
           <w:rStyle w:val="aff4"/>
           <w:lang w:val="en-GB" w:eastAsia="ru-RU"/>
         </w:rPr>
-        <w:commentReference w:id="148"/>
+        <w:commentReference w:id="144"/>
       </w:r>
     </w:p>
     <w:p>
@@ -42976,8 +43012,8 @@
       <w:r>
         <w:br w:type="page"/>
       </w:r>
-      <w:bookmarkStart w:id="149" w:name="_Toc178706733"/>
-      <w:commentRangeStart w:id="150"/>
+      <w:bookmarkStart w:id="145" w:name="_Toc178706733"/>
+      <w:commentRangeStart w:id="146"/>
       <w:r>
         <w:lastRenderedPageBreak/>
         <w:t xml:space="preserve">СПИСОК </w:t>
@@ -42988,7 +43024,7 @@
       <w:r>
         <w:t xml:space="preserve"> ИСТОЧНИКОВ</w:t>
       </w:r>
-      <w:commentRangeEnd w:id="150"/>
+      <w:commentRangeEnd w:id="146"/>
       <w:r>
         <w:rPr>
           <w:rStyle w:val="aff4"/>
@@ -42997,9 +43033,9 @@
           <w:kern w:val="0"/>
           <w:lang w:val="en-GB"/>
         </w:rPr>
-        <w:commentReference w:id="150"/>
-      </w:r>
-      <w:bookmarkEnd w:id="149"/>
+        <w:commentReference w:id="146"/>
+      </w:r>
+      <w:bookmarkEnd w:id="145"/>
     </w:p>
     <w:p>
       <w:pPr>
@@ -44219,6 +44255,267 @@
       <w:pPr>
         <w:pStyle w:val="12"/>
       </w:pPr>
+      <w:r>
+        <w:t xml:space="preserve"> </w:t>
+      </w:r>
+    </w:p>
+    <w:p>
+      <w:pPr>
+        <w:pStyle w:val="12"/>
+      </w:pPr>
+      <w:r>
+        <w:t xml:space="preserve"> </w:t>
+      </w:r>
+    </w:p>
+    <w:p>
+      <w:pPr>
+        <w:pStyle w:val="12"/>
+      </w:pPr>
+      <w:bookmarkStart w:id="147" w:name="Интерфейс"/>
+      <w:r>
+        <w:t>Интерфейс</w:t>
+      </w:r>
+      <w:r>
+        <w:t xml:space="preserve"> </w:t>
+      </w:r>
+      <w:bookmarkEnd w:id="147"/>
+      <w:r>
+        <w:rPr>
+          <w:color w:val="000000" w:themeColor="text1"/>
+        </w:rPr>
+        <w:t>[</w:t>
+      </w:r>
+      <w:r>
+        <w:t>Электронный</w:t>
+      </w:r>
+      <w:r>
+        <w:t xml:space="preserve"> </w:t>
+      </w:r>
+      <w:r>
+        <w:t>ресурс</w:t>
+      </w:r>
+      <w:r>
+        <w:rPr>
+          <w:color w:val="000000" w:themeColor="text1"/>
+        </w:rPr>
+        <w:t xml:space="preserve">]. </w:t>
+      </w:r>
+      <w:r>
+        <w:rPr>
+          <w:lang w:val="en-US"/>
+        </w:rPr>
+        <w:t>URL</w:t>
+      </w:r>
+      <w:r>
+        <w:t xml:space="preserve">: </w:t>
+      </w:r>
+      <w:r>
+        <w:rPr>
+          <w:lang w:val="en-US"/>
+        </w:rPr>
+        <w:t>https</w:t>
+      </w:r>
+      <w:r>
+        <w:t>://</w:t>
+      </w:r>
+      <w:r>
+        <w:rPr>
+          <w:lang w:val="en-US"/>
+        </w:rPr>
+        <w:t>blog</w:t>
+      </w:r>
+      <w:r>
+        <w:t>.</w:t>
+      </w:r>
+      <w:proofErr w:type="spellStart"/>
+      <w:r>
+        <w:rPr>
+          <w:lang w:val="en-US"/>
+        </w:rPr>
+        <w:t>skillfactory</w:t>
+      </w:r>
+      <w:proofErr w:type="spellEnd"/>
+      <w:r>
+        <w:t>.</w:t>
+      </w:r>
+      <w:proofErr w:type="spellStart"/>
+      <w:r>
+        <w:rPr>
+          <w:lang w:val="en-US"/>
+        </w:rPr>
+        <w:t>ru</w:t>
+      </w:r>
+      <w:proofErr w:type="spellEnd"/>
+      <w:r>
+        <w:t>/</w:t>
+      </w:r>
+      <w:r>
+        <w:rPr>
+          <w:lang w:val="en-US"/>
+        </w:rPr>
+        <w:t>glossary</w:t>
+      </w:r>
+      <w:r>
+        <w:t>/</w:t>
+      </w:r>
+      <w:r>
+        <w:rPr>
+          <w:lang w:val="en-US"/>
+        </w:rPr>
+        <w:t>interface</w:t>
+      </w:r>
+      <w:r>
+        <w:t xml:space="preserve">/ </w:t>
+      </w:r>
+      <w:r>
+        <w:t>(дата обращения:</w:t>
+      </w:r>
+      <w:r>
+        <w:t xml:space="preserve"> 07.10.2024).</w:t>
+      </w:r>
+    </w:p>
+    <w:p>
+      <w:pPr>
+        <w:pStyle w:val="12"/>
+      </w:pPr>
+      <w:bookmarkStart w:id="148" w:name="ИнтерфейсПравила"/>
+      <w:r>
+        <w:lastRenderedPageBreak/>
+        <w:t xml:space="preserve">Пользовательский интерфейс: правила и этапы разработки </w:t>
+      </w:r>
+      <w:r>
+        <w:rPr>
+          <w:color w:val="000000" w:themeColor="text1"/>
+        </w:rPr>
+        <w:t>[</w:t>
+      </w:r>
+      <w:r>
+        <w:t>Электронный</w:t>
+      </w:r>
+      <w:r>
+        <w:t xml:space="preserve"> </w:t>
+      </w:r>
+      <w:r>
+        <w:t>ресурс</w:t>
+      </w:r>
+      <w:r>
+        <w:rPr>
+          <w:color w:val="000000" w:themeColor="text1"/>
+        </w:rPr>
+        <w:t xml:space="preserve">]. </w:t>
+      </w:r>
+      <w:r>
+        <w:rPr>
+          <w:lang w:val="en-US"/>
+        </w:rPr>
+        <w:t>URL</w:t>
+      </w:r>
+      <w:r>
+        <w:t xml:space="preserve">: </w:t>
+      </w:r>
+      <w:r>
+        <w:rPr>
+          <w:lang w:val="en-US"/>
+        </w:rPr>
+        <w:t>https</w:t>
+      </w:r>
+      <w:r>
+        <w:t>://</w:t>
+      </w:r>
+      <w:proofErr w:type="spellStart"/>
+      <w:r>
+        <w:rPr>
+          <w:lang w:val="en-US"/>
+        </w:rPr>
+        <w:t>bangbangeducation</w:t>
+      </w:r>
+      <w:proofErr w:type="spellEnd"/>
+      <w:r>
+        <w:t>.</w:t>
+      </w:r>
+      <w:proofErr w:type="spellStart"/>
+      <w:r>
+        <w:rPr>
+          <w:lang w:val="en-US"/>
+        </w:rPr>
+        <w:t>ru</w:t>
+      </w:r>
+      <w:proofErr w:type="spellEnd"/>
+      <w:r>
+        <w:t>/</w:t>
+      </w:r>
+      <w:r>
+        <w:rPr>
+          <w:lang w:val="en-US"/>
+        </w:rPr>
+        <w:t>point</w:t>
+      </w:r>
+      <w:r>
+        <w:t>/</w:t>
+      </w:r>
+      <w:proofErr w:type="spellStart"/>
+      <w:r>
+        <w:rPr>
+          <w:lang w:val="en-US"/>
+        </w:rPr>
+        <w:t>ux</w:t>
+      </w:r>
+      <w:proofErr w:type="spellEnd"/>
+      <w:r>
+        <w:t>-</w:t>
+      </w:r>
+      <w:proofErr w:type="spellStart"/>
+      <w:r>
+        <w:rPr>
+          <w:lang w:val="en-US"/>
+        </w:rPr>
+        <w:t>ui</w:t>
+      </w:r>
+      <w:proofErr w:type="spellEnd"/>
+      <w:r>
+        <w:t>-</w:t>
+      </w:r>
+      <w:r>
+        <w:rPr>
+          <w:lang w:val="en-US"/>
+        </w:rPr>
+        <w:t>dizain</w:t>
+      </w:r>
+      <w:r>
+        <w:t>/</w:t>
+      </w:r>
+      <w:proofErr w:type="spellStart"/>
+      <w:r>
+        <w:rPr>
+          <w:lang w:val="en-US"/>
+        </w:rPr>
+        <w:t>polzovatelskij</w:t>
+      </w:r>
+      <w:proofErr w:type="spellEnd"/>
+      <w:r>
+        <w:t>-</w:t>
+      </w:r>
+      <w:proofErr w:type="spellStart"/>
+      <w:r>
+        <w:rPr>
+          <w:lang w:val="en-US"/>
+        </w:rPr>
+        <w:t>interfejs</w:t>
+      </w:r>
+      <w:proofErr w:type="spellEnd"/>
+      <w:r>
+        <w:t xml:space="preserve">/#5 </w:t>
+      </w:r>
+      <w:r>
+        <w:t>(дата обращения:</w:t>
+      </w:r>
+      <w:r>
+        <w:t xml:space="preserve"> 07.10.2024</w:t>
+      </w:r>
+      <w:bookmarkEnd w:id="148"/>
+      <w:r>
+        <w:t>).</w:t>
+      </w:r>
     </w:p>
     <w:p>
       <w:pPr>
@@ -44293,7 +44590,6 @@
         <w:pStyle w:val="12"/>
       </w:pPr>
       <w:r>
-        <w:lastRenderedPageBreak/>
         <w:t xml:space="preserve">Буч Г., </w:t>
       </w:r>
       <w:proofErr w:type="spellStart"/>
@@ -44542,6 +44838,7 @@
         <w:pStyle w:val="12"/>
       </w:pPr>
       <w:r>
+        <w:lastRenderedPageBreak/>
         <w:t>Зеленко Л.С. Методические указания к лабораторному практикуму по дисциплине «Програ</w:t>
       </w:r>
       <w:r>
@@ -44616,11 +44913,7 @@
         <w:pStyle w:val="12"/>
       </w:pPr>
       <w:r>
-        <w:t xml:space="preserve">Гидроэлектростанция (гидроэлектрическая станция, ГЭС) // Энциклопедический словарь юного техника М.: Издательство «Педагогика», </w:t>
-      </w:r>
-      <w:r>
-        <w:lastRenderedPageBreak/>
-        <w:t xml:space="preserve">1987 [Электронный ресурс] // </w:t>
+        <w:t xml:space="preserve">Гидроэлектростанция (гидроэлектрическая станция, ГЭС) // Энциклопедический словарь юного техника М.: Издательство «Педагогика», 1987 [Электронный ресурс] // </w:t>
       </w:r>
       <w:proofErr w:type="spellStart"/>
       <w:r>
@@ -45085,6 +45378,7 @@
         <w:pStyle w:val="12"/>
       </w:pPr>
       <w:r>
+        <w:lastRenderedPageBreak/>
         <w:t xml:space="preserve">Пользовательский интерфейс </w:t>
       </w:r>
       <w:r>
@@ -45303,7 +45597,6 @@
         <w:pStyle w:val="12"/>
       </w:pPr>
       <w:r>
-        <w:lastRenderedPageBreak/>
         <w:t>Философия</w:t>
       </w:r>
       <w:r>
@@ -45639,7 +45932,7 @@
       <w:r>
         <w:br w:type="page"/>
       </w:r>
-      <w:bookmarkStart w:id="151" w:name="_Toc178706734"/>
+      <w:bookmarkStart w:id="149" w:name="_Toc178706734"/>
       <w:r>
         <w:lastRenderedPageBreak/>
         <w:t xml:space="preserve">ПРИЛОЖЕНИЕ </w:t>
@@ -45654,7 +45947,7 @@
       <w:r>
         <w:t>уководство пользователя</w:t>
       </w:r>
-      <w:bookmarkEnd w:id="151"/>
+      <w:bookmarkEnd w:id="149"/>
     </w:p>
     <w:p>
       <w:pPr>
@@ -45665,11 +45958,11 @@
         </w:numPr>
         <w:ind w:left="709"/>
       </w:pPr>
-      <w:bookmarkStart w:id="152" w:name="_Toc178706735"/>
+      <w:bookmarkStart w:id="150" w:name="_Toc178706735"/>
       <w:r>
         <w:t>А.1 Назначение системы</w:t>
       </w:r>
-      <w:bookmarkEnd w:id="152"/>
+      <w:bookmarkEnd w:id="150"/>
       <w:r>
         <w:t xml:space="preserve"> </w:t>
       </w:r>
@@ -45703,11 +45996,11 @@
         </w:numPr>
         <w:ind w:left="709"/>
       </w:pPr>
-      <w:bookmarkStart w:id="153" w:name="_Toc178706736"/>
+      <w:bookmarkStart w:id="151" w:name="_Toc178706736"/>
       <w:r>
         <w:t>А.2 Условия работы системы</w:t>
       </w:r>
-      <w:bookmarkEnd w:id="153"/>
+      <w:bookmarkEnd w:id="151"/>
       <w:r>
         <w:t xml:space="preserve"> </w:t>
       </w:r>
@@ -45764,7 +46057,7 @@
           <w:szCs w:val="28"/>
         </w:rPr>
       </w:pPr>
-      <w:commentRangeStart w:id="154"/>
+      <w:commentRangeStart w:id="152"/>
       <w:r>
         <w:rPr>
           <w:sz w:val="28"/>
@@ -45772,13 +46065,13 @@
         </w:rPr>
         <w:t>Требования к техническому обеспечению:</w:t>
       </w:r>
-      <w:commentRangeEnd w:id="154"/>
+      <w:commentRangeEnd w:id="152"/>
       <w:r>
         <w:rPr>
           <w:rStyle w:val="aff4"/>
           <w:lang w:val="en-GB"/>
         </w:rPr>
-        <w:commentReference w:id="154"/>
+        <w:commentReference w:id="152"/>
       </w:r>
     </w:p>
     <w:p>
@@ -45985,11 +46278,11 @@
         </w:numPr>
         <w:ind w:left="709"/>
       </w:pPr>
-      <w:bookmarkStart w:id="155" w:name="_Toc178706737"/>
+      <w:bookmarkStart w:id="153" w:name="_Toc178706737"/>
       <w:r>
         <w:t>А.3 Установка системы</w:t>
       </w:r>
-      <w:bookmarkEnd w:id="155"/>
+      <w:bookmarkEnd w:id="153"/>
     </w:p>
     <w:p>
       <w:pPr>
@@ -46104,12 +46397,12 @@
         </w:numPr>
         <w:ind w:left="709"/>
       </w:pPr>
-      <w:bookmarkStart w:id="156" w:name="_Toc178706738"/>
+      <w:bookmarkStart w:id="154" w:name="_Toc178706738"/>
       <w:r>
         <w:lastRenderedPageBreak/>
         <w:t>А.4 Работа с системой</w:t>
       </w:r>
-      <w:bookmarkEnd w:id="156"/>
+      <w:bookmarkEnd w:id="154"/>
     </w:p>
     <w:p>
       <w:pPr>
@@ -46123,14 +46416,14 @@
           <w:lang w:val="ru-RU"/>
         </w:rPr>
       </w:pPr>
-      <w:bookmarkStart w:id="157" w:name="_Toc178706739"/>
+      <w:bookmarkStart w:id="155" w:name="_Toc178706739"/>
       <w:r>
         <w:rPr>
           <w:lang w:val="ru-RU"/>
         </w:rPr>
         <w:t>А.4.1 Работа с системой в режиме администратора (если необходимо)</w:t>
       </w:r>
-      <w:bookmarkEnd w:id="157"/>
+      <w:bookmarkEnd w:id="155"/>
     </w:p>
     <w:p>
       <w:pPr>
@@ -46178,14 +46471,14 @@
           <w:lang w:val="ru-RU"/>
         </w:rPr>
       </w:pPr>
-      <w:bookmarkStart w:id="158" w:name="_Toc178706740"/>
+      <w:bookmarkStart w:id="156" w:name="_Toc178706740"/>
       <w:r>
         <w:rPr>
           <w:lang w:val="ru-RU"/>
         </w:rPr>
         <w:t>А.4.2 Работа с системой в режиме пользователя</w:t>
       </w:r>
-      <w:bookmarkEnd w:id="158"/>
+      <w:bookmarkEnd w:id="156"/>
     </w:p>
     <w:p>
       <w:pPr>
@@ -46241,7 +46534,7 @@
       <w:r>
         <w:br w:type="page"/>
       </w:r>
-      <w:bookmarkStart w:id="159" w:name="_Toc178706741"/>
+      <w:bookmarkStart w:id="157" w:name="_Toc178706741"/>
       <w:r>
         <w:lastRenderedPageBreak/>
         <w:t xml:space="preserve">ПРИЛОЖЕНИЕ </w:t>
@@ -46255,7 +46548,7 @@
       <w:r>
         <w:t>Листинг модулей программы</w:t>
       </w:r>
-      <w:bookmarkEnd w:id="159"/>
+      <w:bookmarkEnd w:id="157"/>
     </w:p>
     <w:p>
       <w:pPr>
@@ -46357,13 +46650,13 @@
         <w:rPr>
           <w:lang w:val="ru-RU"/>
         </w:rPr>
-        <w:t>26</w:t>
-      </w:r>
-      <w:r>
-        <w:rPr>
-          <w:lang w:val="ru-RU"/>
-        </w:rPr>
-        <w:t>.09.</w:t>
+        <w:t>7.10</w:t>
+      </w:r>
+      <w:r>
+        <w:rPr>
+          <w:lang w:val="ru-RU"/>
+        </w:rPr>
+        <w:t>.</w:t>
       </w:r>
       <w:r>
         <w:rPr>
@@ -46381,29 +46674,29 @@
         <w:rPr>
           <w:lang w:val="ru-RU"/>
         </w:rPr>
+        <w:t>2</w:t>
+      </w:r>
+      <w:r>
+        <w:rPr>
+          <w:lang w:val="ru-RU"/>
+        </w:rPr>
+        <w:t>:</w:t>
+      </w:r>
+      <w:r>
+        <w:rPr>
+          <w:lang w:val="ru-RU"/>
+        </w:rPr>
         <w:t>3</w:t>
       </w:r>
       <w:r>
         <w:rPr>
           <w:lang w:val="ru-RU"/>
         </w:rPr>
-        <w:t>:</w:t>
-      </w:r>
-      <w:r>
-        <w:rPr>
-          <w:lang w:val="ru-RU"/>
-        </w:rPr>
-        <w:t>3</w:t>
-      </w:r>
-      <w:r>
-        <w:rPr>
-          <w:lang w:val="ru-RU"/>
-        </w:rPr>
         <w:t>9</w:t>
       </w:r>
     </w:p>
   </w:comment>
-  <w:comment w:id="2" w:author="Екатерина Балашова" w:date="2024-10-01T21:05:00Z" w:initials="ЕБ">
+  <w:comment w:id="3" w:author="User" w:date="2018-09-14T13:38:00Z" w:initials="U">
     <w:p>
       <w:pPr>
         <w:pStyle w:val="aff5"/>
@@ -46421,11 +46714,11 @@
         <w:rPr>
           <w:lang w:val="ru-RU"/>
         </w:rPr>
-        <w:t>01.10.2024</w:t>
+        <w:t>Не менее 8 ключевых слов/словосочетаний</w:t>
       </w:r>
     </w:p>
   </w:comment>
-  <w:comment w:id="3" w:author="grdv2" w:date="2024-10-01T21:14:00Z" w:initials="g">
+  <w:comment w:id="4" w:author="User" w:date="2019-09-02T17:07:00Z" w:initials="U">
     <w:p>
       <w:pPr>
         <w:pStyle w:val="aff5"/>
@@ -46443,11 +46736,19 @@
         <w:rPr>
           <w:lang w:val="ru-RU"/>
         </w:rPr>
-        <w:t>01.10.2024 21:14</w:t>
-      </w:r>
+        <w:t xml:space="preserve">Используйте стиль </w:t>
+      </w:r>
+      <w:proofErr w:type="spellStart"/>
+      <w:r>
+        <w:rPr>
+          <w:lang w:val="ru-RU"/>
+        </w:rPr>
+        <w:t>МР_Абзац</w:t>
+      </w:r>
+      <w:proofErr w:type="spellEnd"/>
     </w:p>
   </w:comment>
-  <w:comment w:id="4" w:author="Екатерина Балашова" w:date="2024-10-02T13:37:00Z" w:initials="ЕБ">
+  <w:comment w:id="6" w:author="User" w:date="2019-09-02T18:28:00Z" w:initials="U">
     <w:p>
       <w:pPr>
         <w:pStyle w:val="aff5"/>
@@ -46465,11 +46766,11 @@
         <w:rPr>
           <w:lang w:val="ru-RU"/>
         </w:rPr>
-        <w:t>02.10 13.00</w:t>
+        <w:t>Не забудьте в конце работы пересобрать оглавление!</w:t>
       </w:r>
     </w:p>
   </w:comment>
-  <w:comment w:id="6" w:author="User" w:date="2018-09-14T13:38:00Z" w:initials="U">
+  <w:comment w:id="61" w:author="User" w:date="2019-09-02T18:10:00Z" w:initials="U">
     <w:p>
       <w:pPr>
         <w:pStyle w:val="aff5"/>
@@ -46487,11 +46788,25 @@
         <w:rPr>
           <w:lang w:val="ru-RU"/>
         </w:rPr>
-        <w:t>Не менее 8 ключевых слов/словосочетаний</w:t>
+        <w:t xml:space="preserve">Здесь должны отражены основные сведения про требования, виды </w:t>
+      </w:r>
+      <w:proofErr w:type="gramStart"/>
+      <w:r>
+        <w:rPr>
+          <w:lang w:val="ru-RU"/>
+        </w:rPr>
+        <w:t>спецификаций  и</w:t>
+      </w:r>
+      <w:proofErr w:type="gramEnd"/>
+      <w:r>
+        <w:rPr>
+          <w:lang w:val="ru-RU"/>
+        </w:rPr>
+        <w:t xml:space="preserve"> т.п.</w:t>
       </w:r>
     </w:p>
   </w:comment>
-  <w:comment w:id="7" w:author="User" w:date="2019-09-02T17:07:00Z" w:initials="U">
+  <w:comment w:id="64" w:author="Лариса" w:date="2022-09-05T16:13:00Z" w:initials="Л">
     <w:p>
       <w:pPr>
         <w:pStyle w:val="aff5"/>
@@ -46509,19 +46824,33 @@
         <w:rPr>
           <w:lang w:val="ru-RU"/>
         </w:rPr>
-        <w:t xml:space="preserve">Используйте стиль </w:t>
-      </w:r>
-      <w:proofErr w:type="spellStart"/>
-      <w:r>
-        <w:rPr>
-          <w:lang w:val="ru-RU"/>
-        </w:rPr>
-        <w:t>МР_Абзац</w:t>
-      </w:r>
-      <w:proofErr w:type="spellEnd"/>
+        <w:t xml:space="preserve">Так </w:t>
+      </w:r>
+      <w:proofErr w:type="gramStart"/>
+      <w:r>
+        <w:rPr>
+          <w:lang w:val="ru-RU"/>
+        </w:rPr>
+        <w:t>оформляются  большие</w:t>
+      </w:r>
+      <w:proofErr w:type="gramEnd"/>
+      <w:r>
+        <w:rPr>
+          <w:lang w:val="ru-RU"/>
+        </w:rPr>
+        <w:t xml:space="preserve"> таблицы</w:t>
+      </w:r>
+    </w:p>
+    <w:p>
+      <w:pPr>
+        <w:pStyle w:val="aff5"/>
+        <w:rPr>
+          <w:lang w:val="ru-RU"/>
+        </w:rPr>
+      </w:pPr>
     </w:p>
   </w:comment>
-  <w:comment w:id="9" w:author="User" w:date="2019-09-02T18:28:00Z" w:initials="U">
+  <w:comment w:id="75" w:author="Лариса" w:date="2022-09-05T16:13:00Z" w:initials="Л">
     <w:p>
       <w:pPr>
         <w:pStyle w:val="aff5"/>
@@ -46535,15 +46864,9 @@
         </w:rPr>
         <w:annotationRef/>
       </w:r>
-      <w:r>
-        <w:rPr>
-          <w:lang w:val="ru-RU"/>
-        </w:rPr>
-        <w:t>Не забудьте в конце работы пересобрать оглавление!</w:t>
-      </w:r>
     </w:p>
   </w:comment>
-  <w:comment w:id="64" w:author="User" w:date="2019-09-02T18:10:00Z" w:initials="U">
+  <w:comment w:id="85" w:author="Лариса" w:date="2021-12-14T16:54:00Z" w:initials="Л">
     <w:p>
       <w:pPr>
         <w:pStyle w:val="aff5"/>
@@ -46561,25 +46884,25 @@
         <w:rPr>
           <w:lang w:val="ru-RU"/>
         </w:rPr>
-        <w:t xml:space="preserve">Здесь должны отражены основные сведения про требования, виды </w:t>
-      </w:r>
-      <w:proofErr w:type="gramStart"/>
-      <w:r>
-        <w:rPr>
-          <w:lang w:val="ru-RU"/>
-        </w:rPr>
-        <w:t>спецификаций  и</w:t>
-      </w:r>
-      <w:proofErr w:type="gramEnd"/>
-      <w:r>
-        <w:rPr>
-          <w:lang w:val="ru-RU"/>
-        </w:rPr>
-        <w:t xml:space="preserve"> т.п.</w:t>
+        <w:t>Количество диаграмм = количеству сценариев</w:t>
+      </w:r>
+    </w:p>
+    <w:p>
+      <w:pPr>
+        <w:pStyle w:val="aff5"/>
+        <w:rPr>
+          <w:lang w:val="ru-RU"/>
+        </w:rPr>
+      </w:pPr>
+      <w:r>
+        <w:rPr>
+          <w:lang w:val="ru-RU"/>
+        </w:rPr>
+        <w:t>На каждую диаграмму своя ссылка</w:t>
       </w:r>
     </w:p>
   </w:comment>
-  <w:comment w:id="67" w:author="Лариса" w:date="2022-09-05T16:13:00Z" w:initials="Л">
+  <w:comment w:id="87" w:author="Лариса" w:date="2020-11-25T18:56:00Z" w:initials="Л">
     <w:p>
       <w:pPr>
         <w:pStyle w:val="aff5"/>
@@ -46593,27 +46916,9 @@
         </w:rPr>
         <w:annotationRef/>
       </w:r>
-      <w:r>
-        <w:rPr>
-          <w:lang w:val="ru-RU"/>
-        </w:rPr>
-        <w:t xml:space="preserve">Так </w:t>
-      </w:r>
-      <w:proofErr w:type="gramStart"/>
-      <w:r>
-        <w:rPr>
-          <w:lang w:val="ru-RU"/>
-        </w:rPr>
-        <w:t>оформляются  большие</w:t>
-      </w:r>
-      <w:proofErr w:type="gramEnd"/>
-      <w:r>
-        <w:rPr>
-          <w:lang w:val="ru-RU"/>
-        </w:rPr>
-        <w:t xml:space="preserve"> таблицы</w:t>
-      </w:r>
-    </w:p>
+    </w:p>
+  </w:comment>
+  <w:comment w:id="88" w:author="Лариса" w:date="2020-11-25T18:56:00Z" w:initials="Л">
     <w:p>
       <w:pPr>
         <w:pStyle w:val="aff5"/>
@@ -46621,9 +46926,15 @@
           <w:lang w:val="ru-RU"/>
         </w:rPr>
       </w:pPr>
+      <w:r>
+        <w:rPr>
+          <w:rStyle w:val="aff4"/>
+        </w:rPr>
+        <w:annotationRef/>
+      </w:r>
     </w:p>
   </w:comment>
-  <w:comment w:id="79" w:author="Лариса" w:date="2022-09-05T16:13:00Z" w:initials="Л">
+  <w:comment w:id="89" w:author="Лариса" w:date="2020-11-25T18:55:00Z" w:initials="Л">
     <w:p>
       <w:pPr>
         <w:pStyle w:val="aff5"/>
@@ -46637,9 +46948,15 @@
         </w:rPr>
         <w:annotationRef/>
       </w:r>
+      <w:r>
+        <w:rPr>
+          <w:lang w:val="ru-RU"/>
+        </w:rPr>
+        <w:t>пример</w:t>
+      </w:r>
     </w:p>
   </w:comment>
-  <w:comment w:id="89" w:author="Лариса" w:date="2021-12-14T16:54:00Z" w:initials="Л">
+  <w:comment w:id="91" w:author="Лариса" w:date="2020-11-25T18:55:00Z" w:initials="Л">
     <w:p>
       <w:pPr>
         <w:pStyle w:val="aff5"/>
@@ -46653,13 +46970,9 @@
         </w:rPr>
         <w:annotationRef/>
       </w:r>
-      <w:r>
-        <w:rPr>
-          <w:lang w:val="ru-RU"/>
-        </w:rPr>
-        <w:t>Количество диаграмм = количеству сценариев</w:t>
-      </w:r>
-    </w:p>
+    </w:p>
+  </w:comment>
+  <w:comment w:id="92" w:author="Лариса" w:date="2020-11-25T18:55:00Z" w:initials="Л">
     <w:p>
       <w:pPr>
         <w:pStyle w:val="aff5"/>
@@ -46669,13 +46982,19 @@
       </w:pPr>
       <w:r>
         <w:rPr>
-          <w:lang w:val="ru-RU"/>
-        </w:rPr>
-        <w:t>На каждую диаграмму своя ссылка</w:t>
+          <w:rStyle w:val="aff4"/>
+        </w:rPr>
+        <w:annotationRef/>
+      </w:r>
+      <w:r>
+        <w:rPr>
+          <w:lang w:val="ru-RU"/>
+        </w:rPr>
+        <w:t>Пример</w:t>
       </w:r>
     </w:p>
   </w:comment>
-  <w:comment w:id="91" w:author="Лариса" w:date="2020-11-25T18:56:00Z" w:initials="Л">
+  <w:comment w:id="94" w:author="Larisa" w:date="2020-09-01T12:44:00Z" w:initials="L">
     <w:p>
       <w:pPr>
         <w:pStyle w:val="aff5"/>
@@ -46689,9 +47008,15 @@
         </w:rPr>
         <w:annotationRef/>
       </w:r>
+      <w:r>
+        <w:rPr>
+          <w:lang w:val="ru-RU"/>
+        </w:rPr>
+        <w:t>Это альтернативное название этого подраздела</w:t>
+      </w:r>
     </w:p>
   </w:comment>
-  <w:comment w:id="92" w:author="Лариса" w:date="2020-11-25T18:56:00Z" w:initials="Л">
+  <w:comment w:id="95" w:author="Лариса" w:date="2021-12-14T13:16:00Z" w:initials="Л">
     <w:p>
       <w:pPr>
         <w:pStyle w:val="aff5"/>
@@ -46705,9 +47030,15 @@
         </w:rPr>
         <w:annotationRef/>
       </w:r>
+      <w:r>
+        <w:rPr>
+          <w:lang w:val="ru-RU"/>
+        </w:rPr>
+        <w:t>должна соответствовать ГОСТу!!!</w:t>
+      </w:r>
     </w:p>
   </w:comment>
-  <w:comment w:id="93" w:author="Лариса" w:date="2020-11-25T18:55:00Z" w:initials="Л">
+  <w:comment w:id="96" w:author="Лариса" w:date="2021-12-14T13:16:00Z" w:initials="Л">
     <w:p>
       <w:pPr>
         <w:pStyle w:val="aff5"/>
@@ -46725,11 +47056,11 @@
         <w:rPr>
           <w:lang w:val="ru-RU"/>
         </w:rPr>
-        <w:t>пример</w:t>
+        <w:t>это пример</w:t>
       </w:r>
     </w:p>
   </w:comment>
-  <w:comment w:id="95" w:author="Лариса" w:date="2020-11-25T18:55:00Z" w:initials="Л">
+  <w:comment w:id="97" w:author="Лариса" w:date="2021-12-14T13:17:00Z" w:initials="Л">
     <w:p>
       <w:pPr>
         <w:pStyle w:val="aff5"/>
@@ -46743,9 +47074,15 @@
         </w:rPr>
         <w:annotationRef/>
       </w:r>
+      <w:r>
+        <w:rPr>
+          <w:lang w:val="ru-RU"/>
+        </w:rPr>
+        <w:t>Если рисунок не умещается на одну страницу</w:t>
+      </w:r>
     </w:p>
   </w:comment>
-  <w:comment w:id="96" w:author="Лариса" w:date="2020-11-25T18:55:00Z" w:initials="Л">
+  <w:comment w:id="98" w:author="Лариса" w:date="2021-12-14T13:17:00Z" w:initials="Л">
     <w:p>
       <w:pPr>
         <w:pStyle w:val="aff5"/>
@@ -46763,11 +47100,11 @@
         <w:rPr>
           <w:lang w:val="ru-RU"/>
         </w:rPr>
-        <w:t>Пример</w:t>
+        <w:t>Номер такой же, как на предыдущей странице</w:t>
       </w:r>
     </w:p>
   </w:comment>
-  <w:comment w:id="98" w:author="Larisa" w:date="2020-09-01T12:44:00Z" w:initials="L">
+  <w:comment w:id="101" w:author="Лариса" w:date="2021-12-14T13:18:00Z" w:initials="Л">
     <w:p>
       <w:pPr>
         <w:pStyle w:val="aff5"/>
@@ -46785,11 +47122,11 @@
         <w:rPr>
           <w:lang w:val="ru-RU"/>
         </w:rPr>
-        <w:t>Это альтернативное название этого подраздела</w:t>
+        <w:t>Объем не менее 1/2 страницы</w:t>
       </w:r>
     </w:p>
   </w:comment>
-  <w:comment w:id="99" w:author="Лариса" w:date="2021-12-14T13:16:00Z" w:initials="Л">
+  <w:comment w:id="103" w:author="Лариса" w:date="2021-12-14T13:19:00Z" w:initials="Л">
     <w:p>
       <w:pPr>
         <w:pStyle w:val="aff5"/>
@@ -46807,11 +47144,19 @@
         <w:rPr>
           <w:lang w:val="ru-RU"/>
         </w:rPr>
-        <w:t>должна соответствовать ГОСТу!!!</w:t>
-      </w:r>
+        <w:t>Объем не менее 1/2 страницы</w:t>
+      </w:r>
+    </w:p>
+    <w:p>
+      <w:pPr>
+        <w:pStyle w:val="aff5"/>
+        <w:rPr>
+          <w:lang w:val="ru-RU"/>
+        </w:rPr>
+      </w:pPr>
     </w:p>
   </w:comment>
-  <w:comment w:id="100" w:author="Лариса" w:date="2021-12-14T13:16:00Z" w:initials="Л">
+  <w:comment w:id="105" w:author="Лариса" w:date="2022-09-05T11:12:00Z" w:initials="Л">
     <w:p>
       <w:pPr>
         <w:pStyle w:val="aff5"/>
@@ -46829,11 +47174,9 @@
         <w:rPr>
           <w:lang w:val="ru-RU"/>
         </w:rPr>
-        <w:t>это пример</w:t>
-      </w:r>
-    </w:p>
-  </w:comment>
-  <w:comment w:id="101" w:author="Лариса" w:date="2021-12-14T13:17:00Z" w:initials="Л">
+        <w:t>Объем не менее 1/2 страницы</w:t>
+      </w:r>
+    </w:p>
     <w:p>
       <w:pPr>
         <w:pStyle w:val="aff5"/>
@@ -46841,62 +47184,6 @@
           <w:lang w:val="ru-RU"/>
         </w:rPr>
       </w:pPr>
-      <w:r>
-        <w:rPr>
-          <w:rStyle w:val="aff4"/>
-        </w:rPr>
-        <w:annotationRef/>
-      </w:r>
-      <w:r>
-        <w:rPr>
-          <w:lang w:val="ru-RU"/>
-        </w:rPr>
-        <w:t>Если рисунок не умещается на одну страницу</w:t>
-      </w:r>
-    </w:p>
-  </w:comment>
-  <w:comment w:id="102" w:author="Лариса" w:date="2021-12-14T13:17:00Z" w:initials="Л">
-    <w:p>
-      <w:pPr>
-        <w:pStyle w:val="aff5"/>
-        <w:rPr>
-          <w:lang w:val="ru-RU"/>
-        </w:rPr>
-      </w:pPr>
-      <w:r>
-        <w:rPr>
-          <w:rStyle w:val="aff4"/>
-        </w:rPr>
-        <w:annotationRef/>
-      </w:r>
-      <w:r>
-        <w:rPr>
-          <w:lang w:val="ru-RU"/>
-        </w:rPr>
-        <w:t>Номер такой же, как на предыдущей странице</w:t>
-      </w:r>
-    </w:p>
-  </w:comment>
-  <w:comment w:id="105" w:author="Лариса" w:date="2021-12-14T13:18:00Z" w:initials="Л">
-    <w:p>
-      <w:pPr>
-        <w:pStyle w:val="aff5"/>
-        <w:rPr>
-          <w:lang w:val="ru-RU"/>
-        </w:rPr>
-      </w:pPr>
-      <w:r>
-        <w:rPr>
-          <w:rStyle w:val="aff4"/>
-        </w:rPr>
-        <w:annotationRef/>
-      </w:r>
-      <w:r>
-        <w:rPr>
-          <w:lang w:val="ru-RU"/>
-        </w:rPr>
-        <w:t>Объем не менее 1/2 страницы</w:t>
-      </w:r>
     </w:p>
   </w:comment>
   <w:comment w:id="107" w:author="Лариса" w:date="2021-12-14T13:19:00Z" w:initials="Л">
@@ -46929,7 +47216,7 @@
       </w:pPr>
     </w:p>
   </w:comment>
-  <w:comment w:id="109" w:author="Лариса" w:date="2022-09-05T11:12:00Z" w:initials="Л">
+  <w:comment w:id="110" w:author="Лариса" w:date="2021-10-19T21:34:00Z" w:initials="Л">
     <w:p>
       <w:pPr>
         <w:pStyle w:val="aff5"/>
@@ -46943,13 +47230,9 @@
         </w:rPr>
         <w:annotationRef/>
       </w:r>
-      <w:r>
-        <w:rPr>
-          <w:lang w:val="ru-RU"/>
-        </w:rPr>
-        <w:t>Объем не менее 1/2 страницы</w:t>
-      </w:r>
-    </w:p>
+    </w:p>
+  </w:comment>
+  <w:comment w:id="117" w:author="Лариса" w:date="2021-12-15T18:33:00Z" w:initials="Л">
     <w:p>
       <w:pPr>
         <w:pStyle w:val="aff5"/>
@@ -46957,9 +47240,15 @@
           <w:lang w:val="ru-RU"/>
         </w:rPr>
       </w:pPr>
+      <w:r>
+        <w:rPr>
+          <w:rStyle w:val="aff4"/>
+        </w:rPr>
+        <w:annotationRef/>
+      </w:r>
     </w:p>
   </w:comment>
-  <w:comment w:id="111" w:author="Лариса" w:date="2021-12-14T13:19:00Z" w:initials="Л">
+  <w:comment w:id="120" w:author="Лариса" w:date="2020-11-25T19:11:00Z" w:initials="Л">
     <w:p>
       <w:pPr>
         <w:pStyle w:val="aff5"/>
@@ -46977,9 +47266,11 @@
         <w:rPr>
           <w:lang w:val="ru-RU"/>
         </w:rPr>
-        <w:t>Объем не менее 1/2 страницы</w:t>
-      </w:r>
-    </w:p>
+        <w:t>Обратите на это внимание</w:t>
+      </w:r>
+    </w:p>
+  </w:comment>
+  <w:comment w:id="128" w:author="Larisa" w:date="2020-11-25T19:18:00Z" w:initials="L">
     <w:p>
       <w:pPr>
         <w:pStyle w:val="aff5"/>
@@ -46987,9 +47278,35 @@
           <w:lang w:val="ru-RU"/>
         </w:rPr>
       </w:pPr>
+      <w:r>
+        <w:rPr>
+          <w:rStyle w:val="aff4"/>
+        </w:rPr>
+        <w:annotationRef/>
+      </w:r>
+      <w:r>
+        <w:rPr>
+          <w:lang w:val="ru-RU"/>
+        </w:rPr>
+        <w:t xml:space="preserve">Здесь свои </w:t>
+      </w:r>
+      <w:proofErr w:type="gramStart"/>
+      <w:r>
+        <w:rPr>
+          <w:lang w:val="ru-RU"/>
+        </w:rPr>
+        <w:t>данные</w:t>
+      </w:r>
+      <w:proofErr w:type="gramEnd"/>
+      <w:r>
+        <w:rPr>
+          <w:lang w:val="ru-RU"/>
+        </w:rPr>
+        <w:t xml:space="preserve"> Для клиент-серверной архитектуры отдельно рассчитывается клиентская и серверная я части</w:t>
+      </w:r>
     </w:p>
   </w:comment>
-  <w:comment w:id="114" w:author="Лариса" w:date="2021-10-19T21:34:00Z" w:initials="Л">
+  <w:comment w:id="129" w:author="Лариса" w:date="2021-09-07T20:06:00Z" w:initials="Л">
     <w:p>
       <w:pPr>
         <w:pStyle w:val="aff5"/>
@@ -47003,9 +47320,15 @@
         </w:rPr>
         <w:annotationRef/>
       </w:r>
+      <w:r>
+        <w:rPr>
+          <w:lang w:val="ru-RU"/>
+        </w:rPr>
+        <w:t>Какие-то составляющие могут отсутствовать</w:t>
+      </w:r>
     </w:p>
   </w:comment>
-  <w:comment w:id="121" w:author="Лариса" w:date="2021-12-15T18:33:00Z" w:initials="Л">
+  <w:comment w:id="131" w:author="Лариса" w:date="2021-09-07T20:07:00Z" w:initials="Л">
     <w:p>
       <w:pPr>
         <w:pStyle w:val="aff5"/>
@@ -47019,9 +47342,23 @@
         </w:rPr>
         <w:annotationRef/>
       </w:r>
+      <w:r>
+        <w:rPr>
+          <w:lang w:val="ru-RU"/>
+        </w:rPr>
+        <w:t>Здесь перечислить свое, если есть</w:t>
+      </w:r>
+    </w:p>
+    <w:p>
+      <w:pPr>
+        <w:pStyle w:val="aff5"/>
+        <w:rPr>
+          <w:lang w:val="ru-RU"/>
+        </w:rPr>
+      </w:pPr>
     </w:p>
   </w:comment>
-  <w:comment w:id="124" w:author="Лариса" w:date="2020-11-25T19:11:00Z" w:initials="Л">
+  <w:comment w:id="132" w:author="Лариса" w:date="2020-11-25T19:18:00Z" w:initials="Л">
     <w:p>
       <w:pPr>
         <w:pStyle w:val="aff5"/>
@@ -47039,11 +47376,11 @@
         <w:rPr>
           <w:lang w:val="ru-RU"/>
         </w:rPr>
-        <w:t>Обратите на это внимание</w:t>
+        <w:t>Выбрать нужную единицу измерения</w:t>
       </w:r>
     </w:p>
   </w:comment>
-  <w:comment w:id="132" w:author="Larisa" w:date="2020-11-25T19:18:00Z" w:initials="L">
+  <w:comment w:id="133" w:author="Лариса" w:date="2021-12-15T13:20:00Z" w:initials="Л">
     <w:p>
       <w:pPr>
         <w:pStyle w:val="aff5"/>
@@ -47057,29 +47394,9 @@
         </w:rPr>
         <w:annotationRef/>
       </w:r>
-      <w:r>
-        <w:rPr>
-          <w:lang w:val="ru-RU"/>
-        </w:rPr>
-        <w:t xml:space="preserve">Здесь свои </w:t>
-      </w:r>
-      <w:proofErr w:type="gramStart"/>
-      <w:r>
-        <w:rPr>
-          <w:lang w:val="ru-RU"/>
-        </w:rPr>
-        <w:t>данные</w:t>
-      </w:r>
-      <w:proofErr w:type="gramEnd"/>
-      <w:r>
-        <w:rPr>
-          <w:lang w:val="ru-RU"/>
-        </w:rPr>
-        <w:t xml:space="preserve"> Для клиент-серверной архитектуры отдельно рассчитывается клиентская и серверная я части</w:t>
-      </w:r>
     </w:p>
   </w:comment>
-  <w:comment w:id="133" w:author="Лариса" w:date="2021-09-07T20:06:00Z" w:initials="Л">
+  <w:comment w:id="140" w:author="Лариса" w:date="2021-09-07T20:08:00Z" w:initials="Л">
     <w:p>
       <w:pPr>
         <w:pStyle w:val="aff5"/>
@@ -47097,11 +47414,11 @@
         <w:rPr>
           <w:lang w:val="ru-RU"/>
         </w:rPr>
-        <w:t>Какие-то составляющие могут отсутствовать</w:t>
+        <w:t>Если клиент-серверная реализация, то отдельные требования к клиенту, отдельно к серверу</w:t>
       </w:r>
     </w:p>
   </w:comment>
-  <w:comment w:id="135" w:author="Лариса" w:date="2021-09-07T20:07:00Z" w:initials="Л">
+  <w:comment w:id="141" w:author="Лариса" w:date="2020-11-25T19:18:00Z" w:initials="Л">
     <w:p>
       <w:pPr>
         <w:pStyle w:val="aff5"/>
@@ -47119,7 +47436,35 @@
         <w:rPr>
           <w:lang w:val="ru-RU"/>
         </w:rPr>
-        <w:t>Здесь перечислить свое, если есть</w:t>
+        <w:t>Необходимое дополнительное программное обеспечение, которого нет в стандартной поставке</w:t>
+      </w:r>
+    </w:p>
+  </w:comment>
+  <w:comment w:id="143" w:author="Larisa" w:date="2020-09-01T12:46:00Z" w:initials="L">
+    <w:p>
+      <w:pPr>
+        <w:pStyle w:val="a9"/>
+        <w:rPr>
+          <w:color w:val="FF0000"/>
+        </w:rPr>
+      </w:pPr>
+      <w:r>
+        <w:rPr>
+          <w:rStyle w:val="aff4"/>
+        </w:rPr>
+        <w:annotationRef/>
+      </w:r>
+      <w:r>
+        <w:rPr>
+          <w:color w:val="FF0000"/>
+        </w:rPr>
+        <w:t>В заключении должны быть отражены основные результаты работы, желательно сделать это с привяз</w:t>
+      </w:r>
+      <w:r>
+        <w:rPr>
+          <w:color w:val="FF0000"/>
+        </w:rPr>
+        <w:t>кой к разделам отчета</w:t>
       </w:r>
     </w:p>
     <w:p>
@@ -47131,7 +47476,7 @@
       </w:pPr>
     </w:p>
   </w:comment>
-  <w:comment w:id="136" w:author="Лариса" w:date="2020-11-25T19:18:00Z" w:initials="Л">
+  <w:comment w:id="144" w:author="Larisa" w:date="2020-09-01T12:46:00Z" w:initials="L">
     <w:p>
       <w:pPr>
         <w:pStyle w:val="aff5"/>
@@ -47149,11 +47494,11 @@
         <w:rPr>
           <w:lang w:val="ru-RU"/>
         </w:rPr>
-        <w:t>Выбрать нужную единицу измерения</w:t>
+        <w:t>Это пример</w:t>
       </w:r>
     </w:p>
   </w:comment>
-  <w:comment w:id="137" w:author="Лариса" w:date="2021-12-15T13:20:00Z" w:initials="Л">
+  <w:comment w:id="146" w:author="Larisa" w:date="2020-09-01T12:47:00Z" w:initials="L">
     <w:p>
       <w:pPr>
         <w:pStyle w:val="aff5"/>
@@ -47167,133 +47512,15 @@
         </w:rPr>
         <w:annotationRef/>
       </w:r>
+      <w:r>
+        <w:rPr>
+          <w:lang w:val="ru-RU"/>
+        </w:rPr>
+        <w:t>Приведены примеры из стандарта по категориям</w:t>
+      </w:r>
     </w:p>
   </w:comment>
-  <w:comment w:id="144" w:author="Лариса" w:date="2021-09-07T20:08:00Z" w:initials="Л">
-    <w:p>
-      <w:pPr>
-        <w:pStyle w:val="aff5"/>
-        <w:rPr>
-          <w:lang w:val="ru-RU"/>
-        </w:rPr>
-      </w:pPr>
-      <w:r>
-        <w:rPr>
-          <w:rStyle w:val="aff4"/>
-        </w:rPr>
-        <w:annotationRef/>
-      </w:r>
-      <w:r>
-        <w:rPr>
-          <w:lang w:val="ru-RU"/>
-        </w:rPr>
-        <w:t>Если клиент-серверная реализация, то отдельные требования к клиенту, отдельно к серверу</w:t>
-      </w:r>
-    </w:p>
-  </w:comment>
-  <w:comment w:id="145" w:author="Лариса" w:date="2020-11-25T19:18:00Z" w:initials="Л">
-    <w:p>
-      <w:pPr>
-        <w:pStyle w:val="aff5"/>
-        <w:rPr>
-          <w:lang w:val="ru-RU"/>
-        </w:rPr>
-      </w:pPr>
-      <w:r>
-        <w:rPr>
-          <w:rStyle w:val="aff4"/>
-        </w:rPr>
-        <w:annotationRef/>
-      </w:r>
-      <w:r>
-        <w:rPr>
-          <w:lang w:val="ru-RU"/>
-        </w:rPr>
-        <w:t>Необходимое дополнительное программное обеспечение, которого нет в стандартной поставке</w:t>
-      </w:r>
-    </w:p>
-  </w:comment>
-  <w:comment w:id="147" w:author="Larisa" w:date="2020-09-01T12:46:00Z" w:initials="L">
-    <w:p>
-      <w:pPr>
-        <w:pStyle w:val="a9"/>
-        <w:rPr>
-          <w:color w:val="FF0000"/>
-        </w:rPr>
-      </w:pPr>
-      <w:r>
-        <w:rPr>
-          <w:rStyle w:val="aff4"/>
-        </w:rPr>
-        <w:annotationRef/>
-      </w:r>
-      <w:r>
-        <w:rPr>
-          <w:color w:val="FF0000"/>
-        </w:rPr>
-        <w:t>В заключении должны быть отражены основные результаты работы, желательно сделать это с привяз</w:t>
-      </w:r>
-      <w:r>
-        <w:rPr>
-          <w:color w:val="FF0000"/>
-        </w:rPr>
-        <w:t>кой к разделам отчета</w:t>
-      </w:r>
-    </w:p>
-    <w:p>
-      <w:pPr>
-        <w:pStyle w:val="aff5"/>
-        <w:rPr>
-          <w:lang w:val="ru-RU"/>
-        </w:rPr>
-      </w:pPr>
-    </w:p>
-  </w:comment>
-  <w:comment w:id="148" w:author="Larisa" w:date="2020-09-01T12:46:00Z" w:initials="L">
-    <w:p>
-      <w:pPr>
-        <w:pStyle w:val="aff5"/>
-        <w:rPr>
-          <w:lang w:val="ru-RU"/>
-        </w:rPr>
-      </w:pPr>
-      <w:r>
-        <w:rPr>
-          <w:rStyle w:val="aff4"/>
-        </w:rPr>
-        <w:annotationRef/>
-      </w:r>
-      <w:r>
-        <w:rPr>
-          <w:lang w:val="ru-RU"/>
-        </w:rPr>
-        <w:t>Это пример</w:t>
-      </w:r>
-    </w:p>
-  </w:comment>
-  <w:comment w:id="150" w:author="Larisa" w:date="2020-09-01T12:47:00Z" w:initials="L">
-    <w:p>
-      <w:pPr>
-        <w:pStyle w:val="aff5"/>
-        <w:rPr>
-          <w:lang w:val="ru-RU"/>
-        </w:rPr>
-      </w:pPr>
-      <w:r>
-        <w:rPr>
-          <w:rStyle w:val="aff4"/>
-        </w:rPr>
-        <w:annotationRef/>
-      </w:r>
-      <w:r>
-        <w:rPr>
-          <w:lang w:val="ru-RU"/>
-        </w:rPr>
-        <w:t>Приведены примеры из стандарта по категориям</w:t>
-      </w:r>
-    </w:p>
-  </w:comment>
-  <w:comment w:id="154" w:author="Лариса" w:date="2020-11-25T19:23:00Z" w:initials="Л">
+  <w:comment w:id="152" w:author="Лариса" w:date="2020-11-25T19:23:00Z" w:initials="Л">
     <w:p>
       <w:pPr>
         <w:pStyle w:val="aff5"/>
@@ -47321,9 +47548,6 @@
 <file path=word/commentsExtended.xml><?xml version="1.0" encoding="utf-8"?>
 <w15:commentsEx xmlns:wpc="http://schemas.microsoft.com/office/word/2010/wordprocessingCanvas" xmlns:cx="http://schemas.microsoft.com/office/drawing/2014/chartex" xmlns:cx1="http://schemas.microsoft.com/office/drawing/2015/9/8/chartex" xmlns:cx2="http://schemas.microsoft.com/office/drawing/2015/10/21/chartex" xmlns:cx3="http://schemas.microsoft.com/office/drawing/2016/5/9/chartex" xmlns:cx4="http://schemas.microsoft.com/office/drawing/2016/5/10/chartex" xmlns:cx5="http://schemas.microsoft.com/office/drawing/2016/5/11/chartex" xmlns:cx6="http://schemas.microsoft.com/office/drawing/2016/5/12/chartex" xmlns:cx7="http://schemas.microsoft.com/office/drawing/2016/5/13/chartex" xmlns:cx8="http://schemas.microsoft.com/office/drawing/2016/5/14/chartex" xmlns:mc="http://schemas.openxmlformats.org/markup-compatibility/2006" xmlns:aink="http://schemas.microsoft.com/office/drawing/2016/ink" xmlns:am3d="http://schemas.microsoft.com/office/drawing/2017/model3d" xmlns:o="urn:schemas-microsoft-com:office:office" xmlns:r="http://schemas.openxmlformats.org/officeDocument/2006/relationships" xmlns:m="http://schemas.openxmlformats.org/officeDocument/2006/math" xmlns:v="urn:schemas-microsoft-com:vml" xmlns:wp14="http://schemas.microsoft.com/office/word/2010/wordprocessingDrawing" xmlns:wp="http://schemas.openxmlformats.org/drawingml/2006/wordprocessingDrawing" xmlns:w10="urn:schemas-microsoft-com:office:word" xmlns:w="http://schemas.openxmlformats.org/wordprocessingml/2006/main" xmlns:w14="http://schemas.microsoft.com/office/word/2010/wordml" xmlns:w15="http://schemas.microsoft.com/office/word/2012/wordml" xmlns:w16cex="http://schemas.microsoft.com/office/word/2018/wordml/cex" xmlns:w16cid="http://schemas.microsoft.com/office/word/2016/wordml/cid" xmlns:w16="http://schemas.microsoft.com/office/word/2018/wordml" xmlns:w16sdtdh="http://schemas.microsoft.com/office/word/2020/wordml/sdtdatahash" xmlns:w16se="http://schemas.microsoft.com/office/word/2015/wordml/symex" xmlns:wpg="http://schemas.microsoft.com/office/word/2010/wordprocessingGroup" xmlns:wpi="http://schemas.microsoft.com/office/word/2010/wordprocessingInk" xmlns:wne="http://schemas.microsoft.com/office/word/2006/wordml" xmlns:wps="http://schemas.microsoft.com/office/word/2010/wordprocessingShape" mc:Ignorable="w14 w15 w16se w16cid w16 w16cex w16sdtdh wp14">
   <w15:commentEx w15:paraId="38999DB2" w15:done="0"/>
-  <w15:commentEx w15:paraId="1E8A6A0D" w15:paraIdParent="38999DB2" w15:done="0"/>
-  <w15:commentEx w15:paraId="48E67C5B" w15:paraIdParent="38999DB2" w15:done="0"/>
-  <w15:commentEx w15:paraId="6D24B83C" w15:paraIdParent="38999DB2" w15:done="0"/>
   <w15:commentEx w15:paraId="325CF914" w15:done="0"/>
   <w15:commentEx w15:paraId="33CC50CE" w15:done="0"/>
   <w15:commentEx w15:paraId="4044AED3" w15:done="0"/>
@@ -47365,18 +47589,12 @@
 <file path=word/commentsExtensible.xml><?xml version="1.0" encoding="utf-8"?>
 <w16cex:commentsExtensible xmlns:wpc="http://schemas.microsoft.com/office/word/2010/wordprocessingCanvas" xmlns:cx="http://schemas.microsoft.com/office/drawing/2014/chartex" xmlns:cx1="http://schemas.microsoft.com/office/drawing/2015/9/8/chartex" xmlns:cx2="http://schemas.microsoft.com/office/drawing/2015/10/21/chartex" xmlns:cx3="http://schemas.microsoft.com/office/drawing/2016/5/9/chartex" xmlns:cx4="http://schemas.microsoft.com/office/drawing/2016/5/10/chartex" xmlns:cx5="http://schemas.microsoft.com/office/drawing/2016/5/11/chartex" xmlns:cx6="http://schemas.microsoft.com/office/drawing/2016/5/12/chartex" xmlns:cx7="http://schemas.microsoft.com/office/drawing/2016/5/13/chartex" xmlns:cx8="http://schemas.microsoft.com/office/drawing/2016/5/14/chartex" xmlns:mc="http://schemas.openxmlformats.org/markup-compatibility/2006" xmlns:aink="http://schemas.microsoft.com/office/drawing/2016/ink" xmlns:am3d="http://schemas.microsoft.com/office/drawing/2017/model3d" xmlns:o="urn:schemas-microsoft-com:office:office" xmlns:r="http://schemas.openxmlformats.org/officeDocument/2006/relationships" xmlns:m="http://schemas.openxmlformats.org/officeDocument/2006/math" xmlns:v="urn:schemas-microsoft-com:vml" xmlns:wp14="http://schemas.microsoft.com/office/word/2010/wordprocessingDrawing" xmlns:wp="http://schemas.openxmlformats.org/drawingml/2006/wordprocessingDrawing" xmlns:w10="urn:schemas-microsoft-com:office:word" xmlns:w="http://schemas.openxmlformats.org/wordprocessingml/2006/main" xmlns:w14="http://schemas.microsoft.com/office/word/2010/wordml" xmlns:w15="http://schemas.microsoft.com/office/word/2012/wordml" xmlns:w16cex="http://schemas.microsoft.com/office/word/2018/wordml/cex" xmlns:w16cid="http://schemas.microsoft.com/office/word/2016/wordml/cid" xmlns:w16="http://schemas.microsoft.com/office/word/2018/wordml" xmlns:w16sdtdh="http://schemas.microsoft.com/office/word/2020/wordml/sdtdatahash" xmlns:w16se="http://schemas.microsoft.com/office/word/2015/wordml/symex" xmlns:wpg="http://schemas.microsoft.com/office/word/2010/wordprocessingGroup" xmlns:wpi="http://schemas.microsoft.com/office/word/2010/wordprocessingInk" xmlns:wne="http://schemas.microsoft.com/office/word/2006/wordml" xmlns:wps="http://schemas.microsoft.com/office/word/2010/wordprocessingShape" mc:Ignorable="w14 w15 w16se w16cid w16 w16cex w16sdtdh wp14">
   <w16cex:commentExtensible w16cex:durableId="2A93F11E" w16cex:dateUtc="2024-09-17T08:14:00Z"/>
-  <w16cex:commentExtensible w16cex:durableId="2AA6E2AE" w16cex:dateUtc="2024-10-01T17:05:00Z"/>
-  <w16cex:commentExtensible w16cex:durableId="2AA6E4A2" w16cex:dateUtc="2024-10-01T17:14:00Z"/>
-  <w16cex:commentExtensible w16cex:durableId="2AA7CB5E" w16cex:dateUtc="2024-10-02T09:37:00Z"/>
 </w16cex:commentsExtensible>
 </file>
 
 <file path=word/commentsIds.xml><?xml version="1.0" encoding="utf-8"?>
 <w16cid:commentsIds xmlns:wpc="http://schemas.microsoft.com/office/word/2010/wordprocessingCanvas" xmlns:cx="http://schemas.microsoft.com/office/drawing/2014/chartex" xmlns:cx1="http://schemas.microsoft.com/office/drawing/2015/9/8/chartex" xmlns:cx2="http://schemas.microsoft.com/office/drawing/2015/10/21/chartex" xmlns:cx3="http://schemas.microsoft.com/office/drawing/2016/5/9/chartex" xmlns:cx4="http://schemas.microsoft.com/office/drawing/2016/5/10/chartex" xmlns:cx5="http://schemas.microsoft.com/office/drawing/2016/5/11/chartex" xmlns:cx6="http://schemas.microsoft.com/office/drawing/2016/5/12/chartex" xmlns:cx7="http://schemas.microsoft.com/office/drawing/2016/5/13/chartex" xmlns:cx8="http://schemas.microsoft.com/office/drawing/2016/5/14/chartex" xmlns:mc="http://schemas.openxmlformats.org/markup-compatibility/2006" xmlns:aink="http://schemas.microsoft.com/office/drawing/2016/ink" xmlns:am3d="http://schemas.microsoft.com/office/drawing/2017/model3d" xmlns:o="urn:schemas-microsoft-com:office:office" xmlns:r="http://schemas.openxmlformats.org/officeDocument/2006/relationships" xmlns:m="http://schemas.openxmlformats.org/officeDocument/2006/math" xmlns:v="urn:schemas-microsoft-com:vml" xmlns:wp14="http://schemas.microsoft.com/office/word/2010/wordprocessingDrawing" xmlns:wp="http://schemas.openxmlformats.org/drawingml/2006/wordprocessingDrawing" xmlns:w10="urn:schemas-microsoft-com:office:word" xmlns:w="http://schemas.openxmlformats.org/wordprocessingml/2006/main" xmlns:w14="http://schemas.microsoft.com/office/word/2010/wordml" xmlns:w15="http://schemas.microsoft.com/office/word/2012/wordml" xmlns:w16cex="http://schemas.microsoft.com/office/word/2018/wordml/cex" xmlns:w16cid="http://schemas.microsoft.com/office/word/2016/wordml/cid" xmlns:w16="http://schemas.microsoft.com/office/word/2018/wordml" xmlns:w16sdtdh="http://schemas.microsoft.com/office/word/2020/wordml/sdtdatahash" xmlns:w16se="http://schemas.microsoft.com/office/word/2015/wordml/symex" xmlns:wpg="http://schemas.microsoft.com/office/word/2010/wordprocessingGroup" xmlns:wpi="http://schemas.microsoft.com/office/word/2010/wordprocessingInk" xmlns:wne="http://schemas.microsoft.com/office/word/2006/wordml" xmlns:wps="http://schemas.microsoft.com/office/word/2010/wordprocessingShape" mc:Ignorable="w14 w15 w16se w16cid w16 w16cex w16sdtdh wp14">
   <w16cid:commentId w16cid:paraId="38999DB2" w16cid:durableId="2A93F11E"/>
-  <w16cid:commentId w16cid:paraId="1E8A6A0D" w16cid:durableId="2AA6E2AE"/>
-  <w16cid:commentId w16cid:paraId="48E67C5B" w16cid:durableId="2AA6E4A2"/>
-  <w16cid:commentId w16cid:paraId="6D24B83C" w16cid:durableId="2AA7CB5E"/>
   <w16cid:commentId w16cid:paraId="325CF914" w16cid:durableId="2A92F995"/>
   <w16cid:commentId w16cid:paraId="33CC50CE" w16cid:durableId="2A92F996"/>
   <w16cid:commentId w16cid:paraId="4044AED3" w16cid:durableId="2A92F997"/>
@@ -51144,6 +51362,232 @@
     </w:lvl>
   </w:abstractNum>
   <w:abstractNum w:abstractNumId="33" w15:restartNumberingAfterBreak="0">
+    <w:nsid w:val="750875D7"/>
+    <w:multiLevelType w:val="hybridMultilevel"/>
+    <w:tmpl w:val="1AB88648"/>
+    <w:lvl w:ilvl="0" w:tplc="11B0FD76">
+      <w:start w:val="1"/>
+      <w:numFmt w:val="bullet"/>
+      <w:lvlText w:val="−"/>
+      <w:lvlJc w:val="left"/>
+      <w:pPr>
+        <w:ind w:left="720" w:hanging="360"/>
+      </w:pPr>
+      <w:rPr>
+        <w:rFonts w:ascii="Book Antiqua" w:hAnsi="Book Antiqua" w:hint="default"/>
+      </w:rPr>
+    </w:lvl>
+    <w:lvl w:ilvl="1" w:tplc="04190003" w:tentative="1">
+      <w:start w:val="1"/>
+      <w:numFmt w:val="bullet"/>
+      <w:lvlText w:val="o"/>
+      <w:lvlJc w:val="left"/>
+      <w:pPr>
+        <w:ind w:left="1440" w:hanging="360"/>
+      </w:pPr>
+      <w:rPr>
+        <w:rFonts w:ascii="Courier New" w:hAnsi="Courier New" w:cs="Courier New" w:hint="default"/>
+      </w:rPr>
+    </w:lvl>
+    <w:lvl w:ilvl="2" w:tplc="04190005" w:tentative="1">
+      <w:start w:val="1"/>
+      <w:numFmt w:val="bullet"/>
+      <w:lvlText w:val=""/>
+      <w:lvlJc w:val="left"/>
+      <w:pPr>
+        <w:ind w:left="2160" w:hanging="360"/>
+      </w:pPr>
+      <w:rPr>
+        <w:rFonts w:ascii="Wingdings" w:hAnsi="Wingdings" w:hint="default"/>
+      </w:rPr>
+    </w:lvl>
+    <w:lvl w:ilvl="3" w:tplc="04190001" w:tentative="1">
+      <w:start w:val="1"/>
+      <w:numFmt w:val="bullet"/>
+      <w:lvlText w:val=""/>
+      <w:lvlJc w:val="left"/>
+      <w:pPr>
+        <w:ind w:left="2880" w:hanging="360"/>
+      </w:pPr>
+      <w:rPr>
+        <w:rFonts w:ascii="Symbol" w:hAnsi="Symbol" w:hint="default"/>
+      </w:rPr>
+    </w:lvl>
+    <w:lvl w:ilvl="4" w:tplc="04190003" w:tentative="1">
+      <w:start w:val="1"/>
+      <w:numFmt w:val="bullet"/>
+      <w:lvlText w:val="o"/>
+      <w:lvlJc w:val="left"/>
+      <w:pPr>
+        <w:ind w:left="3600" w:hanging="360"/>
+      </w:pPr>
+      <w:rPr>
+        <w:rFonts w:ascii="Courier New" w:hAnsi="Courier New" w:cs="Courier New" w:hint="default"/>
+      </w:rPr>
+    </w:lvl>
+    <w:lvl w:ilvl="5" w:tplc="04190005" w:tentative="1">
+      <w:start w:val="1"/>
+      <w:numFmt w:val="bullet"/>
+      <w:lvlText w:val=""/>
+      <w:lvlJc w:val="left"/>
+      <w:pPr>
+        <w:ind w:left="4320" w:hanging="360"/>
+      </w:pPr>
+      <w:rPr>
+        <w:rFonts w:ascii="Wingdings" w:hAnsi="Wingdings" w:hint="default"/>
+      </w:rPr>
+    </w:lvl>
+    <w:lvl w:ilvl="6" w:tplc="04190001" w:tentative="1">
+      <w:start w:val="1"/>
+      <w:numFmt w:val="bullet"/>
+      <w:lvlText w:val=""/>
+      <w:lvlJc w:val="left"/>
+      <w:pPr>
+        <w:ind w:left="5040" w:hanging="360"/>
+      </w:pPr>
+      <w:rPr>
+        <w:rFonts w:ascii="Symbol" w:hAnsi="Symbol" w:hint="default"/>
+      </w:rPr>
+    </w:lvl>
+    <w:lvl w:ilvl="7" w:tplc="04190003" w:tentative="1">
+      <w:start w:val="1"/>
+      <w:numFmt w:val="bullet"/>
+      <w:lvlText w:val="o"/>
+      <w:lvlJc w:val="left"/>
+      <w:pPr>
+        <w:ind w:left="5760" w:hanging="360"/>
+      </w:pPr>
+      <w:rPr>
+        <w:rFonts w:ascii="Courier New" w:hAnsi="Courier New" w:cs="Courier New" w:hint="default"/>
+      </w:rPr>
+    </w:lvl>
+    <w:lvl w:ilvl="8" w:tplc="04190005" w:tentative="1">
+      <w:start w:val="1"/>
+      <w:numFmt w:val="bullet"/>
+      <w:lvlText w:val=""/>
+      <w:lvlJc w:val="left"/>
+      <w:pPr>
+        <w:ind w:left="6480" w:hanging="360"/>
+      </w:pPr>
+      <w:rPr>
+        <w:rFonts w:ascii="Wingdings" w:hAnsi="Wingdings" w:hint="default"/>
+      </w:rPr>
+    </w:lvl>
+  </w:abstractNum>
+  <w:abstractNum w:abstractNumId="34" w15:restartNumberingAfterBreak="0">
+    <w:nsid w:val="754E74D1"/>
+    <w:multiLevelType w:val="hybridMultilevel"/>
+    <w:tmpl w:val="8C64695C"/>
+    <w:lvl w:ilvl="0" w:tplc="C374E1B0">
+      <w:start w:val="1"/>
+      <w:numFmt w:val="bullet"/>
+      <w:lvlText w:val=""/>
+      <w:lvlJc w:val="left"/>
+      <w:pPr>
+        <w:ind w:left="1429" w:hanging="360"/>
+      </w:pPr>
+      <w:rPr>
+        <w:rFonts w:ascii="Symbol" w:hAnsi="Symbol" w:hint="default"/>
+      </w:rPr>
+    </w:lvl>
+    <w:lvl w:ilvl="1" w:tplc="04190003" w:tentative="1">
+      <w:start w:val="1"/>
+      <w:numFmt w:val="bullet"/>
+      <w:lvlText w:val="o"/>
+      <w:lvlJc w:val="left"/>
+      <w:pPr>
+        <w:ind w:left="2149" w:hanging="360"/>
+      </w:pPr>
+      <w:rPr>
+        <w:rFonts w:ascii="Courier New" w:hAnsi="Courier New" w:cs="Courier New" w:hint="default"/>
+      </w:rPr>
+    </w:lvl>
+    <w:lvl w:ilvl="2" w:tplc="04190005" w:tentative="1">
+      <w:start w:val="1"/>
+      <w:numFmt w:val="bullet"/>
+      <w:lvlText w:val=""/>
+      <w:lvlJc w:val="left"/>
+      <w:pPr>
+        <w:ind w:left="2869" w:hanging="360"/>
+      </w:pPr>
+      <w:rPr>
+        <w:rFonts w:ascii="Wingdings" w:hAnsi="Wingdings" w:hint="default"/>
+      </w:rPr>
+    </w:lvl>
+    <w:lvl w:ilvl="3" w:tplc="04190001" w:tentative="1">
+      <w:start w:val="1"/>
+      <w:numFmt w:val="bullet"/>
+      <w:lvlText w:val=""/>
+      <w:lvlJc w:val="left"/>
+      <w:pPr>
+        <w:ind w:left="3589" w:hanging="360"/>
+      </w:pPr>
+      <w:rPr>
+        <w:rFonts w:ascii="Symbol" w:hAnsi="Symbol" w:hint="default"/>
+      </w:rPr>
+    </w:lvl>
+    <w:lvl w:ilvl="4" w:tplc="04190003" w:tentative="1">
+      <w:start w:val="1"/>
+      <w:numFmt w:val="bullet"/>
+      <w:lvlText w:val="o"/>
+      <w:lvlJc w:val="left"/>
+      <w:pPr>
+        <w:ind w:left="4309" w:hanging="360"/>
+      </w:pPr>
+      <w:rPr>
+        <w:rFonts w:ascii="Courier New" w:hAnsi="Courier New" w:cs="Courier New" w:hint="default"/>
+      </w:rPr>
+    </w:lvl>
+    <w:lvl w:ilvl="5" w:tplc="04190005" w:tentative="1">
+      <w:start w:val="1"/>
+      <w:numFmt w:val="bullet"/>
+      <w:lvlText w:val=""/>
+      <w:lvlJc w:val="left"/>
+      <w:pPr>
+        <w:ind w:left="5029" w:hanging="360"/>
+      </w:pPr>
+      <w:rPr>
+        <w:rFonts w:ascii="Wingdings" w:hAnsi="Wingdings" w:hint="default"/>
+      </w:rPr>
+    </w:lvl>
+    <w:lvl w:ilvl="6" w:tplc="04190001" w:tentative="1">
+      <w:start w:val="1"/>
+      <w:numFmt w:val="bullet"/>
+      <w:lvlText w:val=""/>
+      <w:lvlJc w:val="left"/>
+      <w:pPr>
+        <w:ind w:left="5749" w:hanging="360"/>
+      </w:pPr>
+      <w:rPr>
+        <w:rFonts w:ascii="Symbol" w:hAnsi="Symbol" w:hint="default"/>
+      </w:rPr>
+    </w:lvl>
+    <w:lvl w:ilvl="7" w:tplc="04190003" w:tentative="1">
+      <w:start w:val="1"/>
+      <w:numFmt w:val="bullet"/>
+      <w:lvlText w:val="o"/>
+      <w:lvlJc w:val="left"/>
+      <w:pPr>
+        <w:ind w:left="6469" w:hanging="360"/>
+      </w:pPr>
+      <w:rPr>
+        <w:rFonts w:ascii="Courier New" w:hAnsi="Courier New" w:cs="Courier New" w:hint="default"/>
+      </w:rPr>
+    </w:lvl>
+    <w:lvl w:ilvl="8" w:tplc="04190005" w:tentative="1">
+      <w:start w:val="1"/>
+      <w:numFmt w:val="bullet"/>
+      <w:lvlText w:val=""/>
+      <w:lvlJc w:val="left"/>
+      <w:pPr>
+        <w:ind w:left="7189" w:hanging="360"/>
+      </w:pPr>
+      <w:rPr>
+        <w:rFonts w:ascii="Wingdings" w:hAnsi="Wingdings" w:hint="default"/>
+      </w:rPr>
+    </w:lvl>
+  </w:abstractNum>
+  <w:abstractNum w:abstractNumId="35" w15:restartNumberingAfterBreak="0">
     <w:nsid w:val="76ED2A0D"/>
     <w:multiLevelType w:val="hybridMultilevel"/>
     <w:tmpl w:val="0D4C5C16"/>
@@ -51257,7 +51701,7 @@
     <w:abstractNumId w:val="24"/>
   </w:num>
   <w:num w:numId="7">
-    <w:abstractNumId w:val="33"/>
+    <w:abstractNumId w:val="35"/>
   </w:num>
   <w:num w:numId="8">
     <w:abstractNumId w:val="14"/>
@@ -51421,6 +51865,12 @@
   <w:num w:numId="40">
     <w:abstractNumId w:val="1"/>
   </w:num>
+  <w:num w:numId="41">
+    <w:abstractNumId w:val="34"/>
+  </w:num>
+  <w:num w:numId="42">
+    <w:abstractNumId w:val="33"/>
+  </w:num>
   <w:numIdMacAtCleanup w:val="37"/>
 </w:numbering>
 </file>
@@ -51429,9 +51879,6 @@
 <w15:people xmlns:wpc="http://schemas.microsoft.com/office/word/2010/wordprocessingCanvas" xmlns:cx="http://schemas.microsoft.com/office/drawing/2014/chartex" xmlns:cx1="http://schemas.microsoft.com/office/drawing/2015/9/8/chartex" xmlns:cx2="http://schemas.microsoft.com/office/drawing/2015/10/21/chartex" xmlns:cx3="http://schemas.microsoft.com/office/drawing/2016/5/9/chartex" xmlns:cx4="http://schemas.microsoft.com/office/drawing/2016/5/10/chartex" xmlns:cx5="http://schemas.microsoft.com/office/drawing/2016/5/11/chartex" xmlns:cx6="http://schemas.microsoft.com/office/drawing/2016/5/12/chartex" xmlns:cx7="http://schemas.microsoft.com/office/drawing/2016/5/13/chartex" xmlns:cx8="http://schemas.microsoft.com/office/drawing/2016/5/14/chartex" xmlns:mc="http://schemas.openxmlformats.org/markup-compatibility/2006" xmlns:aink="http://schemas.microsoft.com/office/drawing/2016/ink" xmlns:am3d="http://schemas.microsoft.com/office/drawing/2017/model3d" xmlns:o="urn:schemas-microsoft-com:office:office" xmlns:r="http://schemas.openxmlformats.org/officeDocument/2006/relationships" xmlns:m="http://schemas.openxmlformats.org/officeDocument/2006/math" xmlns:v="urn:schemas-microsoft-com:vml" xmlns:wp14="http://schemas.microsoft.com/office/word/2010/wordprocessingDrawing" xmlns:wp="http://schemas.openxmlformats.org/drawingml/2006/wordprocessingDrawing" xmlns:w10="urn:schemas-microsoft-com:office:word" xmlns:w="http://schemas.openxmlformats.org/wordprocessingml/2006/main" xmlns:w14="http://schemas.microsoft.com/office/word/2010/wordml" xmlns:w15="http://schemas.microsoft.com/office/word/2012/wordml" xmlns:w16cex="http://schemas.microsoft.com/office/word/2018/wordml/cex" xmlns:w16cid="http://schemas.microsoft.com/office/word/2016/wordml/cid" xmlns:w16="http://schemas.microsoft.com/office/word/2018/wordml" xmlns:w16sdtdh="http://schemas.microsoft.com/office/word/2020/wordml/sdtdatahash" xmlns:w16se="http://schemas.microsoft.com/office/word/2015/wordml/symex" xmlns:wpg="http://schemas.microsoft.com/office/word/2010/wordprocessingGroup" xmlns:wpi="http://schemas.microsoft.com/office/word/2010/wordprocessingInk" xmlns:wne="http://schemas.microsoft.com/office/word/2006/wordml" xmlns:wps="http://schemas.microsoft.com/office/word/2010/wordprocessingShape" mc:Ignorable="w14 w15 w16se w16cid w16 w16cex w16sdtdh wp14">
   <w15:person w15:author="Екатерина Балашова">
     <w15:presenceInfo w15:providerId="Windows Live" w15:userId="bc7b6489096a7f2c"/>
-  </w15:person>
-  <w15:person w15:author="grdv2">
-    <w15:presenceInfo w15:providerId="None" w15:userId="grdv2"/>
   </w15:person>
   <w15:person w15:author="Larisa">
     <w15:presenceInfo w15:providerId="None" w15:userId="Larisa"/>

--- a/Шаблон для оформления пояснительной записки по ПИ 2024.docx
+++ b/Шаблон для оформления пояснительной записки по ПИ 2024.docx
@@ -14263,27 +14263,14 @@
         <w:br/>
         <w:t xml:space="preserve">Рисунок </w:t>
       </w:r>
-      <w:r>
-        <w:fldChar w:fldCharType="begin"/>
-      </w:r>
-      <w:r>
-        <w:instrText xml:space="preserve"> SEQ Рисунок \* ARABIC </w:instrText>
-      </w:r>
-      <w:r>
-        <w:fldChar w:fldCharType="separate"/>
-      </w:r>
-      <w:r>
-        <w:rPr>
-          <w:noProof/>
-        </w:rPr>
-        <w:t>1</w:t>
-      </w:r>
-      <w:r>
-        <w:rPr>
-          <w:noProof/>
-        </w:rPr>
-        <w:fldChar w:fldCharType="end"/>
-      </w:r>
+      <w:fldSimple w:instr=" SEQ Рисунок \* ARABIC ">
+        <w:r>
+          <w:rPr>
+            <w:noProof/>
+          </w:rPr>
+          <w:t>1</w:t>
+        </w:r>
+      </w:fldSimple>
       <w:r>
         <w:t xml:space="preserve"> – Двумерный лабиринт</w:t>
       </w:r>
@@ -14739,27 +14726,14 @@
         <w:br/>
         <w:t xml:space="preserve">Рисунок </w:t>
       </w:r>
-      <w:r>
-        <w:fldChar w:fldCharType="begin"/>
-      </w:r>
-      <w:r>
-        <w:instrText xml:space="preserve"> SEQ Рисунок \* ARABIC </w:instrText>
-      </w:r>
-      <w:r>
-        <w:fldChar w:fldCharType="separate"/>
-      </w:r>
-      <w:r>
-        <w:rPr>
-          <w:noProof/>
-        </w:rPr>
-        <w:t>4</w:t>
-      </w:r>
-      <w:r>
-        <w:rPr>
-          <w:noProof/>
-        </w:rPr>
-        <w:fldChar w:fldCharType="end"/>
-      </w:r>
+      <w:fldSimple w:instr=" SEQ Рисунок \* ARABIC ">
+        <w:r>
+          <w:rPr>
+            <w:noProof/>
+          </w:rPr>
+          <w:t>4</w:t>
+        </w:r>
+      </w:fldSimple>
       <w:r>
         <w:t xml:space="preserve"> – План муравейника</w:t>
       </w:r>
@@ -15453,27 +15427,14 @@
         <w:br/>
         <w:t xml:space="preserve">Рисунок </w:t>
       </w:r>
-      <w:r>
-        <w:fldChar w:fldCharType="begin"/>
-      </w:r>
-      <w:r>
-        <w:instrText xml:space="preserve"> SEQ Рисунок \* ARABIC </w:instrText>
-      </w:r>
-      <w:r>
-        <w:fldChar w:fldCharType="separate"/>
-      </w:r>
-      <w:r>
-        <w:rPr>
-          <w:noProof/>
-        </w:rPr>
-        <w:t>8</w:t>
-      </w:r>
-      <w:r>
-        <w:rPr>
-          <w:noProof/>
-        </w:rPr>
-        <w:fldChar w:fldCharType="end"/>
-      </w:r>
+      <w:fldSimple w:instr=" SEQ Рисунок \* ARABIC ">
+        <w:r>
+          <w:rPr>
+            <w:noProof/>
+          </w:rPr>
+          <w:t>8</w:t>
+        </w:r>
+      </w:fldSimple>
       <w:r>
         <w:t xml:space="preserve"> – </w:t>
       </w:r>
@@ -15587,27 +15548,14 @@
         <w:br/>
         <w:t xml:space="preserve">Рисунок </w:t>
       </w:r>
-      <w:r>
-        <w:fldChar w:fldCharType="begin"/>
-      </w:r>
-      <w:r>
-        <w:instrText xml:space="preserve"> SEQ Рисунок \* ARABIC </w:instrText>
-      </w:r>
-      <w:r>
-        <w:fldChar w:fldCharType="separate"/>
-      </w:r>
-      <w:r>
-        <w:rPr>
-          <w:noProof/>
-        </w:rPr>
-        <w:t>9</w:t>
-      </w:r>
-      <w:r>
-        <w:rPr>
-          <w:noProof/>
-        </w:rPr>
-        <w:fldChar w:fldCharType="end"/>
-      </w:r>
+      <w:fldSimple w:instr=" SEQ Рисунок \* ARABIC ">
+        <w:r>
+          <w:rPr>
+            <w:noProof/>
+          </w:rPr>
+          <w:t>9</w:t>
+        </w:r>
+      </w:fldSimple>
       <w:r>
         <w:t xml:space="preserve"> – </w:t>
       </w:r>
@@ -15741,27 +15689,14 @@
         <w:br/>
         <w:t xml:space="preserve">Рисунок </w:t>
       </w:r>
-      <w:r>
-        <w:fldChar w:fldCharType="begin"/>
-      </w:r>
-      <w:r>
-        <w:instrText xml:space="preserve"> SEQ Рисунок \* ARABIC </w:instrText>
-      </w:r>
-      <w:r>
-        <w:fldChar w:fldCharType="separate"/>
-      </w:r>
-      <w:r>
-        <w:rPr>
-          <w:noProof/>
-        </w:rPr>
-        <w:t>10</w:t>
-      </w:r>
-      <w:r>
-        <w:rPr>
-          <w:noProof/>
-        </w:rPr>
-        <w:fldChar w:fldCharType="end"/>
-      </w:r>
+      <w:fldSimple w:instr=" SEQ Рисунок \* ARABIC ">
+        <w:r>
+          <w:rPr>
+            <w:noProof/>
+          </w:rPr>
+          <w:t>10</w:t>
+        </w:r>
+      </w:fldSimple>
       <w:r>
         <w:t xml:space="preserve"> – </w:t>
       </w:r>
@@ -15923,30 +15858,14 @@
         <w:br/>
         <w:t xml:space="preserve">Рисунок </w:t>
       </w:r>
-      <w:r>
-        <w:fldChar w:fldCharType="begin"/>
-      </w:r>
-      <w:r>
-        <w:instrText xml:space="preserve"> SEQ Рисунок \* A</w:instrText>
-      </w:r>
-      <w:r>
-        <w:instrText xml:space="preserve">RABIC </w:instrText>
-      </w:r>
-      <w:r>
-        <w:fldChar w:fldCharType="separate"/>
-      </w:r>
-      <w:r>
-        <w:rPr>
-          <w:noProof/>
-        </w:rPr>
-        <w:t>11</w:t>
-      </w:r>
-      <w:r>
-        <w:rPr>
-          <w:noProof/>
-        </w:rPr>
-        <w:fldChar w:fldCharType="end"/>
-      </w:r>
+      <w:fldSimple w:instr=" SEQ Рисунок \* ARABIC ">
+        <w:r>
+          <w:rPr>
+            <w:noProof/>
+          </w:rPr>
+          <w:t>11</w:t>
+        </w:r>
+      </w:fldSimple>
       <w:r>
         <w:t xml:space="preserve"> – </w:t>
       </w:r>
@@ -16045,30 +15964,14 @@
         <w:br/>
         <w:t xml:space="preserve">Рисунок </w:t>
       </w:r>
-      <w:r>
-        <w:fldChar w:fldCharType="begin"/>
-      </w:r>
-      <w:r>
-        <w:instrText xml:space="preserve"> SEQ Рисунок \* ARABI</w:instrText>
-      </w:r>
-      <w:r>
-        <w:instrText xml:space="preserve">C </w:instrText>
-      </w:r>
-      <w:r>
-        <w:fldChar w:fldCharType="separate"/>
-      </w:r>
-      <w:r>
-        <w:rPr>
-          <w:noProof/>
-        </w:rPr>
-        <w:t>12</w:t>
-      </w:r>
-      <w:r>
-        <w:rPr>
-          <w:noProof/>
-        </w:rPr>
-        <w:fldChar w:fldCharType="end"/>
-      </w:r>
+      <w:fldSimple w:instr=" SEQ Рисунок \* ARABIC ">
+        <w:r>
+          <w:rPr>
+            <w:noProof/>
+          </w:rPr>
+          <w:t>12</w:t>
+        </w:r>
+      </w:fldSimple>
       <w:r>
         <w:t xml:space="preserve"> – </w:t>
       </w:r>
@@ -16298,27 +16201,14 @@
         <w:br/>
         <w:t xml:space="preserve">Рисунок </w:t>
       </w:r>
-      <w:r>
-        <w:fldChar w:fldCharType="begin"/>
-      </w:r>
-      <w:r>
-        <w:instrText xml:space="preserve"> SEQ Рисунок \* ARABIC </w:instrText>
-      </w:r>
-      <w:r>
-        <w:fldChar w:fldCharType="separate"/>
-      </w:r>
-      <w:r>
-        <w:rPr>
-          <w:noProof/>
-        </w:rPr>
-        <w:t>13</w:t>
-      </w:r>
-      <w:r>
-        <w:rPr>
-          <w:noProof/>
-        </w:rPr>
-        <w:fldChar w:fldCharType="end"/>
-      </w:r>
+      <w:fldSimple w:instr=" SEQ Рисунок \* ARABIC ">
+        <w:r>
+          <w:rPr>
+            <w:noProof/>
+          </w:rPr>
+          <w:t>13</w:t>
+        </w:r>
+      </w:fldSimple>
       <w:r>
         <w:t xml:space="preserve"> – </w:t>
       </w:r>
@@ -16428,30 +16318,14 @@
         <w:br/>
         <w:t xml:space="preserve">Рисунок </w:t>
       </w:r>
-      <w:r>
-        <w:fldChar w:fldCharType="begin"/>
-      </w:r>
-      <w:r>
-        <w:instrText xml:space="preserve"> SEQ Рис</w:instrText>
-      </w:r>
-      <w:r>
-        <w:instrText xml:space="preserve">унок \* ARABIC </w:instrText>
-      </w:r>
-      <w:r>
-        <w:fldChar w:fldCharType="separate"/>
-      </w:r>
-      <w:r>
-        <w:rPr>
-          <w:noProof/>
-        </w:rPr>
-        <w:t>14</w:t>
-      </w:r>
-      <w:r>
-        <w:rPr>
-          <w:noProof/>
-        </w:rPr>
-        <w:fldChar w:fldCharType="end"/>
-      </w:r>
+      <w:fldSimple w:instr=" SEQ Рисунок \* ARABIC ">
+        <w:r>
+          <w:rPr>
+            <w:noProof/>
+          </w:rPr>
+          <w:t>14</w:t>
+        </w:r>
+      </w:fldSimple>
       <w:r>
         <w:t xml:space="preserve"> – </w:t>
       </w:r>
@@ -16575,27 +16449,14 @@
         <w:br/>
         <w:t xml:space="preserve">Рисунок </w:t>
       </w:r>
-      <w:r>
-        <w:fldChar w:fldCharType="begin"/>
-      </w:r>
-      <w:r>
-        <w:instrText xml:space="preserve"> SEQ Рисунок \* ARABIC </w:instrText>
-      </w:r>
-      <w:r>
-        <w:fldChar w:fldCharType="separate"/>
-      </w:r>
-      <w:r>
-        <w:rPr>
-          <w:noProof/>
-        </w:rPr>
-        <w:t>15</w:t>
-      </w:r>
-      <w:r>
-        <w:rPr>
-          <w:noProof/>
-        </w:rPr>
-        <w:fldChar w:fldCharType="end"/>
-      </w:r>
+      <w:fldSimple w:instr=" SEQ Рисунок \* ARABIC ">
+        <w:r>
+          <w:rPr>
+            <w:noProof/>
+          </w:rPr>
+          <w:t>15</w:t>
+        </w:r>
+      </w:fldSimple>
       <w:r>
         <w:t xml:space="preserve"> – </w:t>
       </w:r>
@@ -18103,27 +17964,14 @@
       <w:r>
         <w:t xml:space="preserve">Рисунок </w:t>
       </w:r>
-      <w:r>
-        <w:fldChar w:fldCharType="begin"/>
-      </w:r>
-      <w:r>
-        <w:instrText xml:space="preserve"> SEQ Рисунок \* ARABIC </w:instrText>
-      </w:r>
-      <w:r>
-        <w:fldChar w:fldCharType="separate"/>
-      </w:r>
-      <w:r>
-        <w:rPr>
-          <w:noProof/>
-        </w:rPr>
-        <w:t>16</w:t>
-      </w:r>
-      <w:r>
-        <w:rPr>
-          <w:noProof/>
-        </w:rPr>
-        <w:fldChar w:fldCharType="end"/>
-      </w:r>
+      <w:fldSimple w:instr=" SEQ Рисунок \* ARABIC ">
+        <w:r>
+          <w:rPr>
+            <w:noProof/>
+          </w:rPr>
+          <w:t>16</w:t>
+        </w:r>
+      </w:fldSimple>
       <w:r>
         <w:t xml:space="preserve"> - Пример работы волнового алгоритма</w:t>
       </w:r>
@@ -18514,27 +18362,14 @@
         <w:br/>
         <w:t xml:space="preserve">Рисунок </w:t>
       </w:r>
-      <w:r>
-        <w:fldChar w:fldCharType="begin"/>
-      </w:r>
-      <w:r>
-        <w:instrText xml:space="preserve"> SEQ Рисунок \* ARABIC </w:instrText>
-      </w:r>
-      <w:r>
-        <w:fldChar w:fldCharType="separate"/>
-      </w:r>
-      <w:r>
-        <w:rPr>
-          <w:noProof/>
-        </w:rPr>
-        <w:t>17</w:t>
-      </w:r>
-      <w:r>
-        <w:rPr>
-          <w:noProof/>
-        </w:rPr>
-        <w:fldChar w:fldCharType="end"/>
-      </w:r>
+      <w:fldSimple w:instr=" SEQ Рисунок \* ARABIC ">
+        <w:r>
+          <w:rPr>
+            <w:noProof/>
+          </w:rPr>
+          <w:t>17</w:t>
+        </w:r>
+      </w:fldSimple>
       <w:r>
         <w:t xml:space="preserve"> – </w:t>
       </w:r>
@@ -18978,27 +18813,14 @@
       <w:r>
         <w:t xml:space="preserve">Рисунок </w:t>
       </w:r>
-      <w:r>
-        <w:fldChar w:fldCharType="begin"/>
-      </w:r>
-      <w:r>
-        <w:instrText xml:space="preserve"> SEQ Рисунок \* ARABIC </w:instrText>
-      </w:r>
-      <w:r>
-        <w:fldChar w:fldCharType="separate"/>
-      </w:r>
-      <w:r>
-        <w:rPr>
-          <w:noProof/>
-        </w:rPr>
-        <w:t>18</w:t>
-      </w:r>
-      <w:r>
-        <w:rPr>
-          <w:noProof/>
-        </w:rPr>
-        <w:fldChar w:fldCharType="end"/>
-      </w:r>
+      <w:fldSimple w:instr=" SEQ Рисунок \* ARABIC ">
+        <w:r>
+          <w:rPr>
+            <w:noProof/>
+          </w:rPr>
+          <w:t>18</w:t>
+        </w:r>
+      </w:fldSimple>
       <w:r>
         <w:t xml:space="preserve"> </w:t>
       </w:r>
@@ -22300,7 +22122,7 @@
         <w:rPr>
           <w:rStyle w:val="afff7"/>
         </w:rPr>
-        <w:t xml:space="preserve"> данных. Такой подход позволяет эффективно использовать ресурсы и легко масштабировать систему. [18]</w:t>
+        <w:t xml:space="preserve"> данных. Такой подход позволяет эффективно использовать ресурсы и легко масштабировать систему [18]</w:t>
       </w:r>
       <w:r>
         <w:rPr>
@@ -22713,7 +22535,10 @@
         <w:pStyle w:val="a9"/>
       </w:pPr>
       <w:r>
-        <w:t xml:space="preserve">На рисунке </w:t>
+        <w:t>На рисунке</w:t>
+      </w:r>
+      <w:r>
+        <w:t> </w:t>
       </w:r>
       <w:r>
         <w:t>20</w:t>
@@ -23037,7 +22862,7 @@
       </w:r>
       <w:r>
         <w:rPr>
-          <w:b/>
+          <w:bCs/>
         </w:rPr>
         <w:t>ручной</w:t>
       </w:r>
@@ -29154,27 +28979,14 @@
         <w:br/>
         <w:t xml:space="preserve">Рисунок </w:t>
       </w:r>
-      <w:r>
-        <w:fldChar w:fldCharType="begin"/>
-      </w:r>
-      <w:r>
-        <w:instrText xml:space="preserve"> SEQ Рисунок \* ARABIC </w:instrText>
-      </w:r>
-      <w:r>
-        <w:fldChar w:fldCharType="separate"/>
-      </w:r>
-      <w:r>
-        <w:rPr>
-          <w:noProof/>
-        </w:rPr>
-        <w:t>21</w:t>
-      </w:r>
-      <w:r>
-        <w:rPr>
-          <w:noProof/>
-        </w:rPr>
-        <w:fldChar w:fldCharType="end"/>
-      </w:r>
+      <w:fldSimple w:instr=" SEQ Рисунок \* ARABIC ">
+        <w:r>
+          <w:rPr>
+            <w:noProof/>
+          </w:rPr>
+          <w:t>21</w:t>
+        </w:r>
+      </w:fldSimple>
       <w:r>
         <w:t xml:space="preserve"> – Форма авторизации</w:t>
       </w:r>
@@ -29298,27 +29110,14 @@
         <w:br/>
         <w:t xml:space="preserve">Рисунок </w:t>
       </w:r>
-      <w:r>
-        <w:fldChar w:fldCharType="begin"/>
-      </w:r>
-      <w:r>
-        <w:instrText xml:space="preserve"> SEQ Рисунок \* ARABIC </w:instrText>
-      </w:r>
-      <w:r>
-        <w:fldChar w:fldCharType="separate"/>
-      </w:r>
-      <w:r>
-        <w:rPr>
-          <w:noProof/>
-        </w:rPr>
-        <w:t>22</w:t>
-      </w:r>
-      <w:r>
-        <w:rPr>
-          <w:noProof/>
-        </w:rPr>
-        <w:fldChar w:fldCharType="end"/>
-      </w:r>
+      <w:fldSimple w:instr=" SEQ Рисунок \* ARABIC ">
+        <w:r>
+          <w:rPr>
+            <w:noProof/>
+          </w:rPr>
+          <w:t>22</w:t>
+        </w:r>
+      </w:fldSimple>
       <w:r>
         <w:t xml:space="preserve"> – Форма регистрации</w:t>
       </w:r>
@@ -29399,33 +29198,30 @@
         <w:br/>
         <w:t xml:space="preserve">Рисунок </w:t>
       </w:r>
-      <w:fldSimple w:instr=" SEQ Рисунок \* ARABIC ">
-        <w:r>
-          <w:rPr>
-            <w:noProof/>
-          </w:rPr>
-          <w:t>23</w:t>
-        </w:r>
-      </w:fldSimple>
-      <w:r>
-        <w:t xml:space="preserve"> – П</w:t>
-      </w:r>
-      <w:r>
-        <w:t xml:space="preserve">рототип основной экранной формы </w:t>
-      </w:r>
-      <w:proofErr w:type="spellStart"/>
-      <w:r>
-        <w:t>для</w:t>
-      </w:r>
-      <w:proofErr w:type="spellEnd"/>
-      <w:r>
-        <w:t xml:space="preserve"> </w:t>
-      </w:r>
-      <w:proofErr w:type="spellStart"/>
-      <w:r>
-        <w:t>администратора</w:t>
-      </w:r>
-      <w:proofErr w:type="spellEnd"/>
+      <w:r>
+        <w:fldChar w:fldCharType="begin"/>
+      </w:r>
+      <w:r>
+        <w:instrText xml:space="preserve"> SEQ Рисунок \* ARABIC </w:instrText>
+      </w:r>
+      <w:r>
+        <w:fldChar w:fldCharType="separate"/>
+      </w:r>
+      <w:r>
+        <w:rPr>
+          <w:noProof/>
+        </w:rPr>
+        <w:t>23</w:t>
+      </w:r>
+      <w:r>
+        <w:rPr>
+          <w:noProof/>
+        </w:rPr>
+        <w:fldChar w:fldCharType="end"/>
+      </w:r>
+      <w:r>
+        <w:t xml:space="preserve"> – Прототип основной экранной формы для администратора</w:t>
+      </w:r>
     </w:p>
     <w:p>
       <w:pPr>
@@ -29521,14 +29317,27 @@
       <w:r>
         <w:t xml:space="preserve">Рисунок </w:t>
       </w:r>
-      <w:fldSimple w:instr=" SEQ Рисунок \* ARABIC ">
-        <w:r>
-          <w:rPr>
-            <w:noProof/>
-          </w:rPr>
-          <w:t>24</w:t>
-        </w:r>
-      </w:fldSimple>
+      <w:r>
+        <w:fldChar w:fldCharType="begin"/>
+      </w:r>
+      <w:r>
+        <w:instrText xml:space="preserve"> SEQ Рисунок \* ARABIC </w:instrText>
+      </w:r>
+      <w:r>
+        <w:fldChar w:fldCharType="separate"/>
+      </w:r>
+      <w:r>
+        <w:rPr>
+          <w:noProof/>
+        </w:rPr>
+        <w:t>24</w:t>
+      </w:r>
+      <w:r>
+        <w:rPr>
+          <w:noProof/>
+        </w:rPr>
+        <w:fldChar w:fldCharType="end"/>
+      </w:r>
       <w:r>
         <w:t xml:space="preserve"> П</w:t>
       </w:r>
@@ -29539,29 +29348,11 @@
         <w:t xml:space="preserve">основной </w:t>
       </w:r>
       <w:r>
-        <w:t xml:space="preserve">экранной </w:t>
-      </w:r>
-      <w:proofErr w:type="spellStart"/>
-      <w:r>
-        <w:t>формы</w:t>
-      </w:r>
-      <w:proofErr w:type="spellEnd"/>
-      <w:r>
-        <w:t xml:space="preserve"> </w:t>
-      </w:r>
-      <w:proofErr w:type="spellStart"/>
-      <w:r>
-        <w:t>для</w:t>
-      </w:r>
-      <w:proofErr w:type="spellEnd"/>
-      <w:r>
-        <w:t xml:space="preserve"> </w:t>
-      </w:r>
-      <w:proofErr w:type="spellStart"/>
-      <w:r>
-        <w:t>игрока</w:t>
-      </w:r>
-      <w:proofErr w:type="spellEnd"/>
+        <w:t>экранной формы</w:t>
+      </w:r>
+      <w:r>
+        <w:t xml:space="preserve"> для игрока</w:t>
+      </w:r>
     </w:p>
     <w:p>
       <w:pPr>
@@ -32846,10 +32637,10 @@
             <v:path o:extrusionok="f" gradientshapeok="t" o:connecttype="rect"/>
             <o:lock v:ext="edit" aspectratio="t"/>
           </v:shapetype>
-          <v:shape id="_x0000_i1025" type="#_x0000_t75" style="width:199.2pt;height:281.95pt" o:ole="">
+          <v:shape id="_x0000_i1025" type="#_x0000_t75" style="width:199.5pt;height:281.95pt" o:ole="">
             <v:imagedata r:id="rId39" o:title=""/>
           </v:shape>
-          <o:OLEObject Type="Embed" ProgID="Visio.Drawing.15" ShapeID="_x0000_i1025" DrawAspect="Content" ObjectID="_1789813243" r:id="rId40"/>
+          <o:OLEObject Type="Embed" ProgID="Visio.Drawing.15" ShapeID="_x0000_i1025" DrawAspect="Content" ObjectID="_1789813687" r:id="rId40"/>
         </w:object>
       </w:r>
       <w:r>

--- a/Шаблон для оформления пояснительной записки по ПИ 2024.docx
+++ b/Шаблон для оформления пояснительной записки по ПИ 2024.docx
@@ -585,7 +585,6 @@
           <w:lang w:val="ru-RU"/>
         </w:rPr>
       </w:pPr>
-      <w:proofErr w:type="gramStart"/>
       <w:r>
         <w:rPr>
           <w:szCs w:val="28"/>
@@ -608,7 +607,6 @@
         </w:rPr>
         <w:tab/>
       </w:r>
-      <w:proofErr w:type="gramEnd"/>
       <w:r>
         <w:rPr>
           <w:szCs w:val="28"/>
@@ -657,7 +655,6 @@
           <w:lang w:val="ru-RU"/>
         </w:rPr>
       </w:pPr>
-      <w:proofErr w:type="gramStart"/>
       <w:r>
         <w:rPr>
           <w:szCs w:val="28"/>
@@ -680,7 +677,6 @@
         </w:rPr>
         <w:tab/>
       </w:r>
-      <w:proofErr w:type="gramEnd"/>
       <w:r>
         <w:rPr>
           <w:szCs w:val="28"/>
@@ -744,7 +740,6 @@
           <w:lang w:val="ru-RU"/>
         </w:rPr>
       </w:pPr>
-      <w:proofErr w:type="gramStart"/>
       <w:r>
         <w:rPr>
           <w:szCs w:val="28"/>
@@ -760,7 +755,6 @@
         </w:rPr>
         <w:tab/>
       </w:r>
-      <w:proofErr w:type="gramEnd"/>
       <w:r>
         <w:rPr>
           <w:szCs w:val="28"/>
@@ -9077,23 +9071,7 @@
           <w:szCs w:val="28"/>
           <w:lang w:val="ru-RU"/>
         </w:rPr>
-        <w:t xml:space="preserve"> разработаны алгоритмы и соответствующая им программа, позволяющая выполнять автоматическую генерацию линейного кроссворда по заданной теме. Задания (понятие и его расшифровка) хранятся в текстовом файле и могут дополняться вручную внутри программы, при этом ограничений на длину словаря не существует. Тема кроссворда выбирается пользователем в соответствии с содержанием словаря заданий. Программа позволяет сформировать кроссворд, учитывая ограничения на параметры. В системе имеется возможность сохранения кроссвордов в файл с целью </w:t>
-      </w:r>
-      <w:proofErr w:type="gramStart"/>
-      <w:r>
-        <w:rPr>
-          <w:szCs w:val="28"/>
-          <w:lang w:val="ru-RU"/>
-        </w:rPr>
-        <w:t>последующего  их</w:t>
-      </w:r>
-      <w:proofErr w:type="gramEnd"/>
-      <w:r>
-        <w:rPr>
-          <w:szCs w:val="28"/>
-          <w:lang w:val="ru-RU"/>
-        </w:rPr>
-        <w:t xml:space="preserve"> разгадывания.</w:t>
+        <w:t xml:space="preserve"> разработаны алгоритмы и соответствующая им программа, позволяющая выполнять автоматическую генерацию линейного кроссворда по заданной теме. Задания (понятие и его расшифровка) хранятся в текстовом файле и могут дополняться вручную внутри программы, при этом ограничений на длину словаря не существует. Тема кроссворда выбирается пользователем в соответствии с содержанием словаря заданий. Программа позволяет сформировать кроссворд, учитывая ограничения на параметры. В системе имеется возможность сохранения кроссвордов в файл с целью последующего  их разгадывания.</w:t>
       </w:r>
       <w:commentRangeEnd w:id="4"/>
       <w:r>
@@ -14263,14 +14241,27 @@
         <w:br/>
         <w:t xml:space="preserve">Рисунок </w:t>
       </w:r>
-      <w:fldSimple w:instr=" SEQ Рисунок \* ARABIC ">
-        <w:r>
-          <w:rPr>
-            <w:noProof/>
-          </w:rPr>
-          <w:t>1</w:t>
-        </w:r>
-      </w:fldSimple>
+      <w:r>
+        <w:fldChar w:fldCharType="begin"/>
+      </w:r>
+      <w:r>
+        <w:instrText xml:space="preserve"> SEQ Рисунок \* ARABIC </w:instrText>
+      </w:r>
+      <w:r>
+        <w:fldChar w:fldCharType="separate"/>
+      </w:r>
+      <w:r>
+        <w:rPr>
+          <w:noProof/>
+        </w:rPr>
+        <w:t>1</w:t>
+      </w:r>
+      <w:r>
+        <w:rPr>
+          <w:noProof/>
+        </w:rPr>
+        <w:fldChar w:fldCharType="end"/>
+      </w:r>
       <w:r>
         <w:t xml:space="preserve"> – Двумерный лабиринт</w:t>
       </w:r>
@@ -14726,14 +14717,27 @@
         <w:br/>
         <w:t xml:space="preserve">Рисунок </w:t>
       </w:r>
-      <w:fldSimple w:instr=" SEQ Рисунок \* ARABIC ">
-        <w:r>
-          <w:rPr>
-            <w:noProof/>
-          </w:rPr>
-          <w:t>4</w:t>
-        </w:r>
-      </w:fldSimple>
+      <w:r>
+        <w:fldChar w:fldCharType="begin"/>
+      </w:r>
+      <w:r>
+        <w:instrText xml:space="preserve"> SEQ Рисунок \* ARABIC </w:instrText>
+      </w:r>
+      <w:r>
+        <w:fldChar w:fldCharType="separate"/>
+      </w:r>
+      <w:r>
+        <w:rPr>
+          <w:noProof/>
+        </w:rPr>
+        <w:t>4</w:t>
+      </w:r>
+      <w:r>
+        <w:rPr>
+          <w:noProof/>
+        </w:rPr>
+        <w:fldChar w:fldCharType="end"/>
+      </w:r>
       <w:r>
         <w:t xml:space="preserve"> – План муравейника</w:t>
       </w:r>
@@ -15306,7 +15310,6 @@
         </w:rPr>
         <w:t xml:space="preserve">из соединенных треугольников, при этом у каждой </w:t>
       </w:r>
-      <w:proofErr w:type="gramStart"/>
       <w:r>
         <w:t>ячейки</w:t>
       </w:r>
@@ -15316,7 +15319,6 @@
         </w:rPr>
         <w:t xml:space="preserve"> может быть</w:t>
       </w:r>
-      <w:proofErr w:type="gramEnd"/>
       <w:r>
         <w:rPr>
           <w:lang w:eastAsia="ru-RU"/>
@@ -15427,14 +15429,27 @@
         <w:br/>
         <w:t xml:space="preserve">Рисунок </w:t>
       </w:r>
-      <w:fldSimple w:instr=" SEQ Рисунок \* ARABIC ">
-        <w:r>
-          <w:rPr>
-            <w:noProof/>
-          </w:rPr>
-          <w:t>8</w:t>
-        </w:r>
-      </w:fldSimple>
+      <w:r>
+        <w:fldChar w:fldCharType="begin"/>
+      </w:r>
+      <w:r>
+        <w:instrText xml:space="preserve"> SEQ Рисунок \* ARABIC </w:instrText>
+      </w:r>
+      <w:r>
+        <w:fldChar w:fldCharType="separate"/>
+      </w:r>
+      <w:r>
+        <w:rPr>
+          <w:noProof/>
+        </w:rPr>
+        <w:t>8</w:t>
+      </w:r>
+      <w:r>
+        <w:rPr>
+          <w:noProof/>
+        </w:rPr>
+        <w:fldChar w:fldCharType="end"/>
+      </w:r>
       <w:r>
         <w:t xml:space="preserve"> – </w:t>
       </w:r>
@@ -15548,14 +15563,27 @@
         <w:br/>
         <w:t xml:space="preserve">Рисунок </w:t>
       </w:r>
-      <w:fldSimple w:instr=" SEQ Рисунок \* ARABIC ">
-        <w:r>
-          <w:rPr>
-            <w:noProof/>
-          </w:rPr>
-          <w:t>9</w:t>
-        </w:r>
-      </w:fldSimple>
+      <w:r>
+        <w:fldChar w:fldCharType="begin"/>
+      </w:r>
+      <w:r>
+        <w:instrText xml:space="preserve"> SEQ Рисунок \* ARABIC </w:instrText>
+      </w:r>
+      <w:r>
+        <w:fldChar w:fldCharType="separate"/>
+      </w:r>
+      <w:r>
+        <w:rPr>
+          <w:noProof/>
+        </w:rPr>
+        <w:t>9</w:t>
+      </w:r>
+      <w:r>
+        <w:rPr>
+          <w:noProof/>
+        </w:rPr>
+        <w:fldChar w:fldCharType="end"/>
+      </w:r>
       <w:r>
         <w:t xml:space="preserve"> – </w:t>
       </w:r>
@@ -15689,14 +15717,27 @@
         <w:br/>
         <w:t xml:space="preserve">Рисунок </w:t>
       </w:r>
-      <w:fldSimple w:instr=" SEQ Рисунок \* ARABIC ">
-        <w:r>
-          <w:rPr>
-            <w:noProof/>
-          </w:rPr>
-          <w:t>10</w:t>
-        </w:r>
-      </w:fldSimple>
+      <w:r>
+        <w:fldChar w:fldCharType="begin"/>
+      </w:r>
+      <w:r>
+        <w:instrText xml:space="preserve"> SEQ Рисунок \* ARABIC </w:instrText>
+      </w:r>
+      <w:r>
+        <w:fldChar w:fldCharType="separate"/>
+      </w:r>
+      <w:r>
+        <w:rPr>
+          <w:noProof/>
+        </w:rPr>
+        <w:t>10</w:t>
+      </w:r>
+      <w:r>
+        <w:rPr>
+          <w:noProof/>
+        </w:rPr>
+        <w:fldChar w:fldCharType="end"/>
+      </w:r>
       <w:r>
         <w:t xml:space="preserve"> – </w:t>
       </w:r>
@@ -15858,14 +15899,30 @@
         <w:br/>
         <w:t xml:space="preserve">Рисунок </w:t>
       </w:r>
-      <w:fldSimple w:instr=" SEQ Рисунок \* ARABIC ">
-        <w:r>
-          <w:rPr>
-            <w:noProof/>
-          </w:rPr>
-          <w:t>11</w:t>
-        </w:r>
-      </w:fldSimple>
+      <w:r>
+        <w:fldChar w:fldCharType="begin"/>
+      </w:r>
+      <w:r>
+        <w:instrText xml:space="preserve"> SEQ Рисунок \* A</w:instrText>
+      </w:r>
+      <w:r>
+        <w:instrText xml:space="preserve">RABIC </w:instrText>
+      </w:r>
+      <w:r>
+        <w:fldChar w:fldCharType="separate"/>
+      </w:r>
+      <w:r>
+        <w:rPr>
+          <w:noProof/>
+        </w:rPr>
+        <w:t>11</w:t>
+      </w:r>
+      <w:r>
+        <w:rPr>
+          <w:noProof/>
+        </w:rPr>
+        <w:fldChar w:fldCharType="end"/>
+      </w:r>
       <w:r>
         <w:t xml:space="preserve"> – </w:t>
       </w:r>
@@ -15964,14 +16021,30 @@
         <w:br/>
         <w:t xml:space="preserve">Рисунок </w:t>
       </w:r>
-      <w:fldSimple w:instr=" SEQ Рисунок \* ARABIC ">
-        <w:r>
-          <w:rPr>
-            <w:noProof/>
-          </w:rPr>
-          <w:t>12</w:t>
-        </w:r>
-      </w:fldSimple>
+      <w:r>
+        <w:fldChar w:fldCharType="begin"/>
+      </w:r>
+      <w:r>
+        <w:instrText xml:space="preserve"> SEQ Рисунок \* ARABI</w:instrText>
+      </w:r>
+      <w:r>
+        <w:instrText xml:space="preserve">C </w:instrText>
+      </w:r>
+      <w:r>
+        <w:fldChar w:fldCharType="separate"/>
+      </w:r>
+      <w:r>
+        <w:rPr>
+          <w:noProof/>
+        </w:rPr>
+        <w:t>12</w:t>
+      </w:r>
+      <w:r>
+        <w:rPr>
+          <w:noProof/>
+        </w:rPr>
+        <w:fldChar w:fldCharType="end"/>
+      </w:r>
       <w:r>
         <w:t xml:space="preserve"> – </w:t>
       </w:r>
@@ -16201,14 +16274,27 @@
         <w:br/>
         <w:t xml:space="preserve">Рисунок </w:t>
       </w:r>
-      <w:fldSimple w:instr=" SEQ Рисунок \* ARABIC ">
-        <w:r>
-          <w:rPr>
-            <w:noProof/>
-          </w:rPr>
-          <w:t>13</w:t>
-        </w:r>
-      </w:fldSimple>
+      <w:r>
+        <w:fldChar w:fldCharType="begin"/>
+      </w:r>
+      <w:r>
+        <w:instrText xml:space="preserve"> SEQ Рисунок \* ARABIC </w:instrText>
+      </w:r>
+      <w:r>
+        <w:fldChar w:fldCharType="separate"/>
+      </w:r>
+      <w:r>
+        <w:rPr>
+          <w:noProof/>
+        </w:rPr>
+        <w:t>13</w:t>
+      </w:r>
+      <w:r>
+        <w:rPr>
+          <w:noProof/>
+        </w:rPr>
+        <w:fldChar w:fldCharType="end"/>
+      </w:r>
       <w:r>
         <w:t xml:space="preserve"> – </w:t>
       </w:r>
@@ -16318,14 +16404,30 @@
         <w:br/>
         <w:t xml:space="preserve">Рисунок </w:t>
       </w:r>
-      <w:fldSimple w:instr=" SEQ Рисунок \* ARABIC ">
-        <w:r>
-          <w:rPr>
-            <w:noProof/>
-          </w:rPr>
-          <w:t>14</w:t>
-        </w:r>
-      </w:fldSimple>
+      <w:r>
+        <w:fldChar w:fldCharType="begin"/>
+      </w:r>
+      <w:r>
+        <w:instrText xml:space="preserve"> SEQ Рис</w:instrText>
+      </w:r>
+      <w:r>
+        <w:instrText xml:space="preserve">унок \* ARABIC </w:instrText>
+      </w:r>
+      <w:r>
+        <w:fldChar w:fldCharType="separate"/>
+      </w:r>
+      <w:r>
+        <w:rPr>
+          <w:noProof/>
+        </w:rPr>
+        <w:t>14</w:t>
+      </w:r>
+      <w:r>
+        <w:rPr>
+          <w:noProof/>
+        </w:rPr>
+        <w:fldChar w:fldCharType="end"/>
+      </w:r>
       <w:r>
         <w:t xml:space="preserve"> – </w:t>
       </w:r>
@@ -16449,14 +16551,27 @@
         <w:br/>
         <w:t xml:space="preserve">Рисунок </w:t>
       </w:r>
-      <w:fldSimple w:instr=" SEQ Рисунок \* ARABIC ">
-        <w:r>
-          <w:rPr>
-            <w:noProof/>
-          </w:rPr>
-          <w:t>15</w:t>
-        </w:r>
-      </w:fldSimple>
+      <w:r>
+        <w:fldChar w:fldCharType="begin"/>
+      </w:r>
+      <w:r>
+        <w:instrText xml:space="preserve"> SEQ Рисунок \* ARABIC </w:instrText>
+      </w:r>
+      <w:r>
+        <w:fldChar w:fldCharType="separate"/>
+      </w:r>
+      <w:r>
+        <w:rPr>
+          <w:noProof/>
+        </w:rPr>
+        <w:t>15</w:t>
+      </w:r>
+      <w:r>
+        <w:rPr>
+          <w:noProof/>
+        </w:rPr>
+        <w:fldChar w:fldCharType="end"/>
+      </w:r>
       <w:r>
         <w:t xml:space="preserve"> – </w:t>
       </w:r>
@@ -17964,14 +18079,27 @@
       <w:r>
         <w:t xml:space="preserve">Рисунок </w:t>
       </w:r>
-      <w:fldSimple w:instr=" SEQ Рисунок \* ARABIC ">
-        <w:r>
-          <w:rPr>
-            <w:noProof/>
-          </w:rPr>
-          <w:t>16</w:t>
-        </w:r>
-      </w:fldSimple>
+      <w:r>
+        <w:fldChar w:fldCharType="begin"/>
+      </w:r>
+      <w:r>
+        <w:instrText xml:space="preserve"> SEQ Рисунок \* ARABIC </w:instrText>
+      </w:r>
+      <w:r>
+        <w:fldChar w:fldCharType="separate"/>
+      </w:r>
+      <w:r>
+        <w:rPr>
+          <w:noProof/>
+        </w:rPr>
+        <w:t>16</w:t>
+      </w:r>
+      <w:r>
+        <w:rPr>
+          <w:noProof/>
+        </w:rPr>
+        <w:fldChar w:fldCharType="end"/>
+      </w:r>
       <w:r>
         <w:t xml:space="preserve"> - Пример работы волнового алгоритма</w:t>
       </w:r>
@@ -18362,14 +18490,27 @@
         <w:br/>
         <w:t xml:space="preserve">Рисунок </w:t>
       </w:r>
-      <w:fldSimple w:instr=" SEQ Рисунок \* ARABIC ">
-        <w:r>
-          <w:rPr>
-            <w:noProof/>
-          </w:rPr>
-          <w:t>17</w:t>
-        </w:r>
-      </w:fldSimple>
+      <w:r>
+        <w:fldChar w:fldCharType="begin"/>
+      </w:r>
+      <w:r>
+        <w:instrText xml:space="preserve"> SEQ Рисунок \* ARABIC </w:instrText>
+      </w:r>
+      <w:r>
+        <w:fldChar w:fldCharType="separate"/>
+      </w:r>
+      <w:r>
+        <w:rPr>
+          <w:noProof/>
+        </w:rPr>
+        <w:t>17</w:t>
+      </w:r>
+      <w:r>
+        <w:rPr>
+          <w:noProof/>
+        </w:rPr>
+        <w:fldChar w:fldCharType="end"/>
+      </w:r>
       <w:r>
         <w:t xml:space="preserve"> – </w:t>
       </w:r>
@@ -18813,14 +18954,27 @@
       <w:r>
         <w:t xml:space="preserve">Рисунок </w:t>
       </w:r>
-      <w:fldSimple w:instr=" SEQ Рисунок \* ARABIC ">
-        <w:r>
-          <w:rPr>
-            <w:noProof/>
-          </w:rPr>
-          <w:t>18</w:t>
-        </w:r>
-      </w:fldSimple>
+      <w:r>
+        <w:fldChar w:fldCharType="begin"/>
+      </w:r>
+      <w:r>
+        <w:instrText xml:space="preserve"> SEQ Рисунок \* ARABIC </w:instrText>
+      </w:r>
+      <w:r>
+        <w:fldChar w:fldCharType="separate"/>
+      </w:r>
+      <w:r>
+        <w:rPr>
+          <w:noProof/>
+        </w:rPr>
+        <w:t>18</w:t>
+      </w:r>
+      <w:r>
+        <w:rPr>
+          <w:noProof/>
+        </w:rPr>
+        <w:fldChar w:fldCharType="end"/>
+      </w:r>
       <w:r>
         <w:t xml:space="preserve"> </w:t>
       </w:r>
@@ -25311,15 +25465,7 @@
                 <w:sz w:val="28"/>
                 <w:szCs w:val="28"/>
               </w:rPr>
-              <w:t xml:space="preserve">Строка, </w:t>
-            </w:r>
-            <w:proofErr w:type="gramStart"/>
-            <w:r>
-              <w:rPr>
-                <w:sz w:val="28"/>
-                <w:szCs w:val="28"/>
-              </w:rPr>
-              <w:t>*</w:t>
+              <w:t>Строка, *</w:t>
             </w:r>
             <w:r>
               <w:rPr>
@@ -25339,7 +25485,6 @@
               <w:t>dict</w:t>
             </w:r>
             <w:proofErr w:type="spellEnd"/>
-            <w:proofErr w:type="gramEnd"/>
           </w:p>
         </w:tc>
         <w:tc>
@@ -26339,15 +26484,7 @@
                 <w:sz w:val="28"/>
                 <w:szCs w:val="28"/>
               </w:rPr>
-              <w:t xml:space="preserve">Строка, </w:t>
-            </w:r>
-            <w:proofErr w:type="gramStart"/>
-            <w:r>
-              <w:rPr>
-                <w:sz w:val="28"/>
-                <w:szCs w:val="28"/>
-              </w:rPr>
-              <w:t>*</w:t>
+              <w:t>Строка, *</w:t>
             </w:r>
             <w:r>
               <w:rPr>
@@ -26367,7 +26504,6 @@
               <w:t>kros</w:t>
             </w:r>
             <w:proofErr w:type="spellEnd"/>
-            <w:proofErr w:type="gramEnd"/>
           </w:p>
         </w:tc>
         <w:tc>
@@ -27752,23 +27888,7 @@
                 <w:sz w:val="28"/>
                 <w:szCs w:val="28"/>
               </w:rPr>
-              <w:t xml:space="preserve">1.1 </w:t>
-            </w:r>
-            <w:proofErr w:type="gramStart"/>
-            <w:r>
-              <w:rPr>
-                <w:sz w:val="28"/>
-                <w:szCs w:val="28"/>
-              </w:rPr>
-              <w:t>Не возможно</w:t>
-            </w:r>
-            <w:proofErr w:type="gramEnd"/>
-            <w:r>
-              <w:rPr>
-                <w:sz w:val="28"/>
-                <w:szCs w:val="28"/>
-              </w:rPr>
-              <w:t xml:space="preserve"> открыть файл справки</w:t>
+              <w:t>1.1 Не возможно открыть файл справки</w:t>
             </w:r>
           </w:p>
         </w:tc>
@@ -27842,23 +27962,7 @@
                 <w:sz w:val="28"/>
                 <w:szCs w:val="28"/>
               </w:rPr>
-              <w:t xml:space="preserve">1.2 </w:t>
-            </w:r>
-            <w:proofErr w:type="gramStart"/>
-            <w:r>
-              <w:rPr>
-                <w:sz w:val="28"/>
-                <w:szCs w:val="28"/>
-              </w:rPr>
-              <w:t>Не возможно</w:t>
-            </w:r>
-            <w:proofErr w:type="gramEnd"/>
-            <w:r>
-              <w:rPr>
-                <w:sz w:val="28"/>
-                <w:szCs w:val="28"/>
-              </w:rPr>
-              <w:t xml:space="preserve"> найти файл справки</w:t>
+              <w:t>1.2 Не возможно найти файл справки</w:t>
             </w:r>
           </w:p>
         </w:tc>
@@ -28095,21 +28199,7 @@
         <w:rPr>
           <w:lang w:eastAsia="ru-RU"/>
         </w:rPr>
-        <w:t xml:space="preserve">Часто </w:t>
-      </w:r>
-      <w:proofErr w:type="gramStart"/>
-      <w:r>
-        <w:rPr>
-          <w:lang w:eastAsia="ru-RU"/>
-        </w:rPr>
-        <w:t>говорят</w:t>
-      </w:r>
-      <w:proofErr w:type="gramEnd"/>
-      <w:r>
-        <w:rPr>
-          <w:lang w:eastAsia="ru-RU"/>
-        </w:rPr>
-        <w:t xml:space="preserve"> </w:t>
+        <w:t xml:space="preserve">Часто говорят </w:t>
       </w:r>
       <w:r>
         <w:rPr>
@@ -28859,9 +28949,6 @@
     <w:p>
       <w:pPr>
         <w:pStyle w:val="a9"/>
-        <w:rPr>
-          <w:lang w:eastAsia="ru-RU"/>
-        </w:rPr>
       </w:pPr>
       <w:r>
         <w:rPr>
@@ -28916,6 +29003,62 @@
       </w:r>
       <w:r>
         <w:t>» для перехода к форме «Регистрация».</w:t>
+      </w:r>
+    </w:p>
+    <w:p>
+      <w:pPr>
+        <w:pStyle w:val="a9"/>
+      </w:pPr>
+      <w:r>
+        <w:t>На рисунке </w:t>
+      </w:r>
+      <w:r>
+        <w:t xml:space="preserve">22 </w:t>
+      </w:r>
+      <w:r>
+        <w:t>приведен прототип экранной формы</w:t>
+      </w:r>
+      <w:r>
+        <w:t xml:space="preserve"> для регистрации пользователей</w:t>
+      </w:r>
+      <w:r>
+        <w:t xml:space="preserve">. </w:t>
+      </w:r>
+      <w:r>
+        <w:t>П</w:t>
+      </w:r>
+      <w:r>
+        <w:t>ользовател</w:t>
+      </w:r>
+      <w:r>
+        <w:t>ю</w:t>
+      </w:r>
+      <w:r>
+        <w:t xml:space="preserve"> </w:t>
+      </w:r>
+      <w:r>
+        <w:t>необходимо</w:t>
+      </w:r>
+      <w:r>
+        <w:t xml:space="preserve"> в</w:t>
+      </w:r>
+      <w:r>
+        <w:t xml:space="preserve">вести логин и пароль в соответствующие поля. Также пользователю будет необходимо ввести пароль второй раз в специальное поле ввода для проверки совпадения паролей. Затем пользователь должен будет </w:t>
+      </w:r>
+      <w:r>
+        <w:t>нажать кнопку «</w:t>
+      </w:r>
+      <w:r>
+        <w:t>Подтвердить</w:t>
+      </w:r>
+      <w:r>
+        <w:t>» для перехода к следующему экрану (форме</w:t>
+      </w:r>
+      <w:r>
+        <w:t xml:space="preserve"> «Авторизация»</w:t>
+      </w:r>
+      <w:r>
+        <w:t>).</w:t>
       </w:r>
     </w:p>
     <w:p>
@@ -28979,75 +29122,29 @@
         <w:br/>
         <w:t xml:space="preserve">Рисунок </w:t>
       </w:r>
-      <w:fldSimple w:instr=" SEQ Рисунок \* ARABIC ">
-        <w:r>
-          <w:rPr>
-            <w:noProof/>
-          </w:rPr>
-          <w:t>21</w:t>
-        </w:r>
-      </w:fldSimple>
+      <w:r>
+        <w:fldChar w:fldCharType="begin"/>
+      </w:r>
+      <w:r>
+        <w:instrText xml:space="preserve"> SEQ Рисунок \* ARABIC </w:instrText>
+      </w:r>
+      <w:r>
+        <w:fldChar w:fldCharType="separate"/>
+      </w:r>
+      <w:r>
+        <w:rPr>
+          <w:noProof/>
+        </w:rPr>
+        <w:t>21</w:t>
+      </w:r>
+      <w:r>
+        <w:rPr>
+          <w:noProof/>
+        </w:rPr>
+        <w:fldChar w:fldCharType="end"/>
+      </w:r>
       <w:r>
         <w:t xml:space="preserve"> – Форма авторизации</w:t>
-      </w:r>
-    </w:p>
-    <w:p>
-      <w:pPr>
-        <w:pStyle w:val="a9"/>
-      </w:pPr>
-      <w:r>
-        <w:t>На рисунке </w:t>
-      </w:r>
-      <w:r>
-        <w:t>22</w:t>
-      </w:r>
-      <w:r>
-        <w:t xml:space="preserve"> </w:t>
-      </w:r>
-      <w:r>
-        <w:t>приведен прототип экранной формы</w:t>
-      </w:r>
-      <w:r>
-        <w:t xml:space="preserve"> для регистрации пользователей</w:t>
-      </w:r>
-      <w:r>
-        <w:t xml:space="preserve">. </w:t>
-      </w:r>
-      <w:r>
-        <w:t>П</w:t>
-      </w:r>
-      <w:r>
-        <w:t>ользовател</w:t>
-      </w:r>
-      <w:r>
-        <w:t>ю</w:t>
-      </w:r>
-      <w:r>
-        <w:t xml:space="preserve"> </w:t>
-      </w:r>
-      <w:r>
-        <w:t>необходимо</w:t>
-      </w:r>
-      <w:r>
-        <w:t xml:space="preserve"> в</w:t>
-      </w:r>
-      <w:r>
-        <w:t xml:space="preserve">вести логин и пароль в соответствующие поля. Также пользователю будет необходимо ввести пароль второй раз в специальное поле ввода для проверки совпадения паролей. Затем пользователь должен будет </w:t>
-      </w:r>
-      <w:r>
-        <w:t>нажать кнопку «</w:t>
-      </w:r>
-      <w:r>
-        <w:t>Подтвердить</w:t>
-      </w:r>
-      <w:r>
-        <w:t>» для перехода к следующему экрану (форме</w:t>
-      </w:r>
-      <w:r>
-        <w:t xml:space="preserve"> «Авторизация»</w:t>
-      </w:r>
-      <w:r>
-        <w:t>).</w:t>
       </w:r>
     </w:p>
     <w:p>
@@ -29110,14 +29207,27 @@
         <w:br/>
         <w:t xml:space="preserve">Рисунок </w:t>
       </w:r>
-      <w:fldSimple w:instr=" SEQ Рисунок \* ARABIC ">
-        <w:r>
-          <w:rPr>
-            <w:noProof/>
-          </w:rPr>
-          <w:t>22</w:t>
-        </w:r>
-      </w:fldSimple>
+      <w:r>
+        <w:fldChar w:fldCharType="begin"/>
+      </w:r>
+      <w:r>
+        <w:instrText xml:space="preserve"> SEQ Рисунок \* ARABIC </w:instrText>
+      </w:r>
+      <w:r>
+        <w:fldChar w:fldCharType="separate"/>
+      </w:r>
+      <w:r>
+        <w:rPr>
+          <w:noProof/>
+        </w:rPr>
+        <w:t>22</w:t>
+      </w:r>
+      <w:r>
+        <w:rPr>
+          <w:noProof/>
+        </w:rPr>
+        <w:fldChar w:fldCharType="end"/>
+      </w:r>
       <w:r>
         <w:t xml:space="preserve"> – Форма регистрации</w:t>
       </w:r>
@@ -29130,11 +29240,103 @@
         <w:rPr>
           <w:lang w:eastAsia="ru-RU"/>
         </w:rPr>
+        <w:t xml:space="preserve">На рисунке 23 </w:t>
+      </w:r>
+      <w:r>
+        <w:t>приведен прототип основной экранной формы для администратора.</w:t>
+      </w:r>
+      <w:r>
+        <w:t xml:space="preserve"> </w:t>
+      </w:r>
+      <w:r>
+        <w:t>«О системе»</w:t>
+      </w:r>
+      <w:r>
+        <w:t xml:space="preserve"> и </w:t>
+      </w:r>
+      <w:r>
+        <w:t>«О разработчиках»</w:t>
+      </w:r>
+      <w:r>
+        <w:t xml:space="preserve"> - кнопки, благодаря которым</w:t>
+      </w:r>
+      <w:r>
+        <w:t xml:space="preserve"> администратор сможет получить необходимую ему информацию. </w:t>
+      </w:r>
+      <w:r>
+        <w:t>На основном экране а</w:t>
+      </w:r>
+      <w:r>
+        <w:t>дминистратору предоставляется возможность настройки параметров лабиринта</w:t>
+      </w:r>
+      <w:r>
+        <w:t xml:space="preserve">. </w:t>
+      </w:r>
+      <w:r>
+        <w:t xml:space="preserve">В специально предназначенных полях </w:t>
+      </w:r>
+      <w:r>
         <w:lastRenderedPageBreak/>
-        <w:t xml:space="preserve">На рисунке 23 </w:t>
-      </w:r>
-      <w:r>
-        <w:t>приведен прототип основной экранной формы для администратора.</w:t>
+        <w:t>администратор должен ввести высоту и ширину лабиринта</w:t>
+      </w:r>
+      <w:r>
+        <w:t xml:space="preserve"> и нажать на кнопку </w:t>
+      </w:r>
+      <w:r>
+        <w:t>«О</w:t>
+      </w:r>
+      <w:r>
+        <w:t>К</w:t>
+      </w:r>
+      <w:r>
+        <w:t>»</w:t>
+      </w:r>
+      <w:r>
+        <w:t>.</w:t>
+      </w:r>
+      <w:r>
+        <w:t xml:space="preserve"> После генерации лабиринта с </w:t>
+      </w:r>
+      <w:r>
+        <w:t>установле</w:t>
+      </w:r>
+      <w:r>
+        <w:t xml:space="preserve">нными размерами администратор выбирает способ расстановки </w:t>
+      </w:r>
+      <w:r>
+        <w:t>входа и выхода (ручной и автоматический)</w:t>
+      </w:r>
+      <w:r>
+        <w:t xml:space="preserve">, алгоритм генерации лабиринта </w:t>
+      </w:r>
+      <w:r>
+        <w:t xml:space="preserve">(Эйлера и </w:t>
+      </w:r>
+      <w:proofErr w:type="spellStart"/>
+      <w:r>
+        <w:t>Олдоса-Бродера</w:t>
+      </w:r>
+      <w:proofErr w:type="spellEnd"/>
+      <w:r>
+        <w:t>)</w:t>
+      </w:r>
+      <w:r>
+        <w:t>, а также выбрать одну из предложенных на выбор тем (зима, весна, лето, осень).</w:t>
+      </w:r>
+      <w:r>
+        <w:t xml:space="preserve"> </w:t>
+      </w:r>
+      <w:r>
+        <w:t>После выбора алгоритма станет доступной кнопка «Сгенерировать лабиринт».</w:t>
+      </w:r>
+      <w:r>
+        <w:t xml:space="preserve"> При нажатии на данную кнопку в специальном окне будет сгенерирован лабиринт со всеми введенными администратором параметрами. Кнопка </w:t>
+      </w:r>
+      <w:r>
+        <w:t>«Сохранить»</w:t>
+      </w:r>
+      <w:r>
+        <w:t xml:space="preserve"> дает возможность сохранить сгенерированный лабиринт в файл.</w:t>
       </w:r>
     </w:p>
     <w:p>
@@ -29198,27 +29400,14 @@
         <w:br/>
         <w:t xml:space="preserve">Рисунок </w:t>
       </w:r>
-      <w:r>
-        <w:fldChar w:fldCharType="begin"/>
-      </w:r>
-      <w:r>
-        <w:instrText xml:space="preserve"> SEQ Рисунок \* ARABIC </w:instrText>
-      </w:r>
-      <w:r>
-        <w:fldChar w:fldCharType="separate"/>
-      </w:r>
-      <w:r>
-        <w:rPr>
-          <w:noProof/>
-        </w:rPr>
-        <w:t>23</w:t>
-      </w:r>
-      <w:r>
-        <w:rPr>
-          <w:noProof/>
-        </w:rPr>
-        <w:fldChar w:fldCharType="end"/>
-      </w:r>
+      <w:fldSimple w:instr=" SEQ Рисунок \* ARABIC ">
+        <w:r>
+          <w:rPr>
+            <w:noProof/>
+          </w:rPr>
+          <w:t>23</w:t>
+        </w:r>
+      </w:fldSimple>
       <w:r>
         <w:t xml:space="preserve"> – Прототип основной экранной формы для администратора</w:t>
       </w:r>
@@ -29226,9 +29415,6 @@
     <w:p>
       <w:pPr>
         <w:pStyle w:val="a9"/>
-        <w:rPr>
-          <w:lang w:eastAsia="ru-RU"/>
-        </w:rPr>
       </w:pPr>
       <w:r>
         <w:t>На рисунке </w:t>
@@ -29250,6 +29436,67 @@
       </w:r>
       <w:r>
         <w:t>.</w:t>
+      </w:r>
+      <w:r>
+        <w:t xml:space="preserve"> </w:t>
+      </w:r>
+      <w:r>
+        <w:t xml:space="preserve">«О системе» и «О разработчиках» - кнопки, благодаря которым </w:t>
+      </w:r>
+      <w:r>
+        <w:t>игрок</w:t>
+      </w:r>
+      <w:r>
+        <w:t xml:space="preserve"> сможет получить необходимую ему информацию.</w:t>
+      </w:r>
+      <w:r>
+        <w:t xml:space="preserve"> Кнопка </w:t>
+      </w:r>
+      <w:r>
+        <w:t>«Загрузить»</w:t>
+      </w:r>
+      <w:r>
+        <w:t xml:space="preserve"> предназначена для того, чтобы и</w:t>
+      </w:r>
+      <w:r>
+        <w:t xml:space="preserve">грок </w:t>
+      </w:r>
+      <w:r>
+        <w:t>при нажатии на нее получил загруженный в файл лабиринт. Также на основной экранной форме у</w:t>
+      </w:r>
+      <w:r>
+        <w:t xml:space="preserve"> игрока будет возможность настройки параметров игры. Игрок должен будет выбрать </w:t>
+      </w:r>
+      <w:r>
+        <w:t xml:space="preserve">режим прохождения лабиринта </w:t>
+      </w:r>
+      <w:r>
+        <w:t>(ручной и автоматический)</w:t>
+      </w:r>
+      <w:r>
+        <w:t xml:space="preserve">. При выборе </w:t>
+      </w:r>
+      <w:r>
+        <w:lastRenderedPageBreak/>
+        <w:t xml:space="preserve">автоматического прохождения у игрока становится доступным алгоритма </w:t>
+      </w:r>
+      <w:r>
+        <w:t xml:space="preserve">прохождения лабиринта (волновой и одной руки). Затем при автоматическом прохождении игрок сможет выбрать скорость перемещения (от 1 до </w:t>
+      </w:r>
+      <w:r>
+        <w:t>4</w:t>
+      </w:r>
+      <w:r>
+        <w:t xml:space="preserve">). </w:t>
+      </w:r>
+      <w:r>
+        <w:t xml:space="preserve">При нажатии на кнопку </w:t>
+      </w:r>
+      <w:r>
+        <w:t>«Пройти»</w:t>
+      </w:r>
+      <w:r>
+        <w:t xml:space="preserve"> игрок сможет начать прохождение. </w:t>
       </w:r>
     </w:p>
     <w:p>
@@ -29317,27 +29564,14 @@
       <w:r>
         <w:t xml:space="preserve">Рисунок </w:t>
       </w:r>
-      <w:r>
-        <w:fldChar w:fldCharType="begin"/>
-      </w:r>
-      <w:r>
-        <w:instrText xml:space="preserve"> SEQ Рисунок \* ARABIC </w:instrText>
-      </w:r>
-      <w:r>
-        <w:fldChar w:fldCharType="separate"/>
-      </w:r>
-      <w:r>
-        <w:rPr>
-          <w:noProof/>
-        </w:rPr>
-        <w:t>24</w:t>
-      </w:r>
-      <w:r>
-        <w:rPr>
-          <w:noProof/>
-        </w:rPr>
-        <w:fldChar w:fldCharType="end"/>
-      </w:r>
+      <w:fldSimple w:instr=" SEQ Рисунок \* ARABIC ">
+        <w:r>
+          <w:rPr>
+            <w:noProof/>
+          </w:rPr>
+          <w:t>24</w:t>
+        </w:r>
+      </w:fldSimple>
       <w:r>
         <w:t xml:space="preserve"> П</w:t>
       </w:r>
@@ -29359,7 +29593,6 @@
         <w:pStyle w:val="a9"/>
       </w:pPr>
       <w:r>
-        <w:lastRenderedPageBreak/>
         <w:t xml:space="preserve">На </w:t>
       </w:r>
       <w:r>
@@ -31775,14 +32008,12 @@
       <w:r>
         <w:t xml:space="preserve"> </w:t>
       </w:r>
-      <w:proofErr w:type="gramStart"/>
       <w:r>
         <w:t xml:space="preserve">последовательности </w:t>
       </w:r>
       <w:r>
         <w:t xml:space="preserve"> системы</w:t>
       </w:r>
-      <w:proofErr w:type="gramEnd"/>
       <w:r>
         <w:t xml:space="preserve"> </w:t>
       </w:r>
@@ -32106,18 +32337,13 @@
         <w:t xml:space="preserve"> рассматриваемой предметной области, которые хранятся в базе данных, </w:t>
       </w:r>
       <w:r>
-        <w:t>приведено в таблицах 2</w:t>
-      </w:r>
-      <w:proofErr w:type="gramStart"/>
-      <w:r>
-        <w:t>-</w:t>
+        <w:t>приведено в таблицах 2-</w:t>
       </w:r>
       <w:commentRangeStart w:id="91"/>
       <w:r>
         <w:t>???.</w:t>
       </w:r>
       <w:commentRangeEnd w:id="91"/>
-      <w:proofErr w:type="gramEnd"/>
       <w:r>
         <w:rPr>
           <w:rStyle w:val="aff4"/>
@@ -32344,7 +32570,6 @@
               </w:rPr>
             </w:pPr>
             <w:proofErr w:type="spellStart"/>
-            <w:proofErr w:type="gramStart"/>
             <w:r>
               <w:t>Символьный</w:t>
             </w:r>
@@ -32353,14 +32578,7 @@
               <w:rPr>
                 <w:lang w:val="en-US"/>
               </w:rPr>
-              <w:t>[</w:t>
-            </w:r>
-            <w:proofErr w:type="gramEnd"/>
-            <w:r>
-              <w:rPr>
-                <w:lang w:val="en-US"/>
-              </w:rPr>
-              <w:t>30]</w:t>
+              <w:t>[30]</w:t>
             </w:r>
           </w:p>
         </w:tc>
@@ -32415,7 +32633,6 @@
               <w:pStyle w:val="af3"/>
             </w:pPr>
             <w:proofErr w:type="spellStart"/>
-            <w:proofErr w:type="gramStart"/>
             <w:r>
               <w:t>Символьный</w:t>
             </w:r>
@@ -32424,14 +32641,7 @@
               <w:rPr>
                 <w:lang w:val="en-US"/>
               </w:rPr>
-              <w:t>[</w:t>
-            </w:r>
-            <w:proofErr w:type="gramEnd"/>
-            <w:r>
-              <w:rPr>
-                <w:lang w:val="en-US"/>
-              </w:rPr>
-              <w:t>10]</w:t>
+              <w:t>[10]</w:t>
             </w:r>
           </w:p>
         </w:tc>
@@ -32484,7 +32694,6 @@
               <w:pStyle w:val="af3"/>
             </w:pPr>
             <w:proofErr w:type="spellStart"/>
-            <w:proofErr w:type="gramStart"/>
             <w:r>
               <w:t>Символьный</w:t>
             </w:r>
@@ -32493,14 +32702,7 @@
               <w:rPr>
                 <w:lang w:val="en-US"/>
               </w:rPr>
-              <w:t>[</w:t>
-            </w:r>
-            <w:proofErr w:type="gramEnd"/>
-            <w:r>
-              <w:rPr>
-                <w:lang w:val="en-US"/>
-              </w:rPr>
-              <w:t>50]</w:t>
+              <w:t>[50]</w:t>
             </w:r>
           </w:p>
         </w:tc>
@@ -32637,10 +32839,10 @@
             <v:path o:extrusionok="f" gradientshapeok="t" o:connecttype="rect"/>
             <o:lock v:ext="edit" aspectratio="t"/>
           </v:shapetype>
-          <v:shape id="_x0000_i1025" type="#_x0000_t75" style="width:199.5pt;height:281.95pt" o:ole="">
+          <v:shape id="_x0000_i1025" type="#_x0000_t75" style="width:199.2pt;height:282pt" o:ole="">
             <v:imagedata r:id="rId39" o:title=""/>
           </v:shape>
-          <o:OLEObject Type="Embed" ProgID="Visio.Drawing.15" ShapeID="_x0000_i1025" DrawAspect="Content" ObjectID="_1789813687" r:id="rId40"/>
+          <o:OLEObject Type="Embed" ProgID="Visio.Drawing.15" ShapeID="_x0000_i1025" DrawAspect="Content" ObjectID="_1789930577" r:id="rId40"/>
         </w:object>
       </w:r>
       <w:r>
@@ -39014,15 +39216,7 @@
         <w:pStyle w:val="a8"/>
       </w:pPr>
       <w:r>
-        <w:t xml:space="preserve">Рисунок </w:t>
-      </w:r>
-      <w:proofErr w:type="gramStart"/>
-      <w:r>
-        <w:t>ХХХ  –</w:t>
-      </w:r>
-      <w:proofErr w:type="gramEnd"/>
-      <w:r>
-        <w:t xml:space="preserve"> Диаграмма компонентов системы</w:t>
+        <w:t>Рисунок ХХХ  – Диаграмма компонентов системы</w:t>
       </w:r>
     </w:p>
     <w:p>
@@ -39038,21 +39232,7 @@
           <w:rFonts w:eastAsia="Calibri"/>
         </w:rPr>
         <w:lastRenderedPageBreak/>
-        <w:t xml:space="preserve">Таблица ХХХ </w:t>
-      </w:r>
-      <w:proofErr w:type="gramStart"/>
-      <w:r>
-        <w:rPr>
-          <w:rFonts w:eastAsia="Calibri"/>
-        </w:rPr>
-        <w:t>–  Описание</w:t>
-      </w:r>
-      <w:proofErr w:type="gramEnd"/>
-      <w:r>
-        <w:rPr>
-          <w:rFonts w:eastAsia="Calibri"/>
-        </w:rPr>
-        <w:t xml:space="preserve"> компонентов системы</w:t>
+        <w:t>Таблица ХХХ –  Описание компонентов системы</w:t>
       </w:r>
     </w:p>
     <w:tbl>
@@ -39670,31 +39850,19 @@
           <w:rFonts w:eastAsia="Calibri"/>
           <w:highlight w:val="yellow"/>
         </w:rPr>
-        <w:t xml:space="preserve">Здесь должно быть </w:t>
-      </w:r>
-      <w:proofErr w:type="gramStart"/>
+        <w:t>Здесь должно быть описание</w:t>
+      </w:r>
       <w:r>
         <w:rPr>
           <w:rFonts w:eastAsia="Calibri"/>
-          <w:highlight w:val="yellow"/>
-        </w:rPr>
-        <w:t>описание</w:t>
-      </w:r>
-      <w:r>
-        <w:rPr>
-          <w:rFonts w:eastAsia="Calibri"/>
-        </w:rPr>
-        <w:t xml:space="preserve"> </w:t>
-      </w:r>
-      <w:r>
-        <w:t xml:space="preserve"> </w:t>
-      </w:r>
-      <w:r>
-        <w:t>тех</w:t>
-      </w:r>
-      <w:proofErr w:type="gramEnd"/>
-      <w:r>
-        <w:t xml:space="preserve"> компонентов, которые развернуты на</w:t>
+        </w:rPr>
+        <w:t xml:space="preserve"> </w:t>
+      </w:r>
+      <w:r>
+        <w:t xml:space="preserve"> </w:t>
+      </w:r>
+      <w:r>
+        <w:t>тех компонентов, которые развернуты на</w:t>
       </w:r>
       <w:r>
         <w:t xml:space="preserve"> узлах ЭВМ</w:t>
@@ -39726,86 +39894,73 @@
         <w:pStyle w:val="a8"/>
       </w:pPr>
       <w:r>
+        <w:t>Рисунок ХХХ  – Диаграмма развертывания системы</w:t>
+      </w:r>
+    </w:p>
+    <w:p>
+      <w:pPr>
+        <w:pStyle w:val="a3"/>
+      </w:pPr>
+      <w:bookmarkStart w:id="118" w:name="_Toc178706727"/>
+      <w:proofErr w:type="spellStart"/>
+      <w:r>
+        <w:t>Диаграмма</w:t>
+      </w:r>
+      <w:proofErr w:type="spellEnd"/>
+      <w:r>
+        <w:t xml:space="preserve"> </w:t>
+      </w:r>
+      <w:proofErr w:type="spellStart"/>
+      <w:r>
+        <w:t>классов</w:t>
+      </w:r>
+      <w:bookmarkEnd w:id="118"/>
+      <w:proofErr w:type="spellEnd"/>
+    </w:p>
+    <w:p>
+      <w:pPr>
+        <w:pStyle w:val="a9"/>
+      </w:pPr>
+      <w:r>
+        <w:t>В соответствии со спецификацией, приведенной в п. 2.5.6, и с учетом выбранного языка программирования (см. п. 2.8.1) разработана</w:t>
+      </w:r>
+      <w:r>
+        <w:t xml:space="preserve"> диаграмма классов системы (этап реализации)</w:t>
+      </w:r>
+      <w:r>
+        <w:t>, приведенная на рисунке ХХХ</w:t>
+      </w:r>
+      <w:r>
+        <w:t xml:space="preserve">. </w:t>
+      </w:r>
+    </w:p>
+    <w:p>
+      <w:pPr>
+        <w:pStyle w:val="a9"/>
+      </w:pPr>
+    </w:p>
+    <w:p>
+      <w:pPr>
+        <w:pStyle w:val="a9"/>
+      </w:pPr>
+    </w:p>
+    <w:p>
+      <w:pPr>
+        <w:pStyle w:val="a9"/>
+      </w:pPr>
+    </w:p>
+    <w:p>
+      <w:pPr>
+        <w:pStyle w:val="a8"/>
+      </w:pPr>
+      <w:r>
         <w:t xml:space="preserve">Рисунок </w:t>
       </w:r>
-      <w:proofErr w:type="gramStart"/>
-      <w:r>
-        <w:t>ХХХ  –</w:t>
-      </w:r>
-      <w:proofErr w:type="gramEnd"/>
-      <w:r>
-        <w:t xml:space="preserve"> Диаграмма развертывания системы</w:t>
-      </w:r>
-    </w:p>
-    <w:p>
-      <w:pPr>
-        <w:pStyle w:val="a3"/>
-      </w:pPr>
-      <w:bookmarkStart w:id="118" w:name="_Toc178706727"/>
-      <w:proofErr w:type="spellStart"/>
-      <w:r>
-        <w:t>Диаграмма</w:t>
-      </w:r>
-      <w:proofErr w:type="spellEnd"/>
-      <w:r>
-        <w:t xml:space="preserve"> </w:t>
-      </w:r>
-      <w:proofErr w:type="spellStart"/>
-      <w:r>
-        <w:t>классов</w:t>
-      </w:r>
-      <w:bookmarkEnd w:id="118"/>
-      <w:proofErr w:type="spellEnd"/>
-    </w:p>
-    <w:p>
-      <w:pPr>
-        <w:pStyle w:val="a9"/>
-      </w:pPr>
-      <w:r>
-        <w:t>В соответствии со спецификацией, приведенной в п. 2.5.6, и с учетом выбранного языка программирования (см. п. 2.8.1) разработана</w:t>
-      </w:r>
-      <w:r>
-        <w:t xml:space="preserve"> диаграмма классов системы (этап реализации)</w:t>
-      </w:r>
-      <w:r>
-        <w:t>, приведенная на рисунке ХХХ</w:t>
-      </w:r>
-      <w:r>
-        <w:t xml:space="preserve">. </w:t>
-      </w:r>
-    </w:p>
-    <w:p>
-      <w:pPr>
-        <w:pStyle w:val="a9"/>
-      </w:pPr>
-    </w:p>
-    <w:p>
-      <w:pPr>
-        <w:pStyle w:val="a9"/>
-      </w:pPr>
-    </w:p>
-    <w:p>
-      <w:pPr>
-        <w:pStyle w:val="a9"/>
-      </w:pPr>
-    </w:p>
-    <w:p>
-      <w:pPr>
-        <w:pStyle w:val="a8"/>
-      </w:pPr>
-      <w:r>
-        <w:t xml:space="preserve">Рисунок </w:t>
-      </w:r>
-      <w:proofErr w:type="gramStart"/>
       <w:r>
         <w:t xml:space="preserve">ХХХ </w:t>
       </w:r>
       <w:r>
-        <w:t xml:space="preserve"> –</w:t>
-      </w:r>
-      <w:proofErr w:type="gramEnd"/>
-      <w:r>
-        <w:t xml:space="preserve"> </w:t>
+        <w:t xml:space="preserve"> – </w:t>
       </w:r>
       <w:r>
         <w:t>Описание классов системы (этап реализации)</w:t>
@@ -39847,21 +40002,7 @@
         <w:rPr>
           <w:lang w:eastAsia="ru-RU"/>
         </w:rPr>
-        <w:t xml:space="preserve">Физическое проектирование является последним этапом проектирования базы данных, при выполнении которого принимается решение о способах реализации разрабатываемой базы данных. Во время </w:t>
-      </w:r>
-      <w:proofErr w:type="gramStart"/>
-      <w:r>
-        <w:rPr>
-          <w:lang w:eastAsia="ru-RU"/>
-        </w:rPr>
-        <w:t>логического  проектирования</w:t>
-      </w:r>
-      <w:proofErr w:type="gramEnd"/>
-      <w:r>
-        <w:rPr>
-          <w:lang w:eastAsia="ru-RU"/>
-        </w:rPr>
-        <w:t xml:space="preserve"> была определена логическая структура базы данных (которая описывает отношения и ограничения в рассматриваемой прикладной области). </w:t>
+        <w:t xml:space="preserve">Физическое проектирование является последним этапом проектирования базы данных, при выполнении которого принимается решение о способах реализации разрабатываемой базы данных. Во время логического  проектирования была определена логическая структура базы данных (которая описывает отношения и ограничения в рассматриваемой прикладной области). </w:t>
       </w:r>
     </w:p>
     <w:p>
@@ -40011,21 +40152,7 @@
         <w:rPr>
           <w:lang w:val="ru-RU"/>
         </w:rPr>
-        <w:t xml:space="preserve">Таблица </w:t>
-      </w:r>
-      <w:proofErr w:type="gramStart"/>
-      <w:r>
-        <w:rPr>
-          <w:lang w:val="ru-RU"/>
-        </w:rPr>
-        <w:t>ХХХ  –</w:t>
-      </w:r>
-      <w:proofErr w:type="gramEnd"/>
-      <w:r>
-        <w:rPr>
-          <w:lang w:val="ru-RU"/>
-        </w:rPr>
-        <w:t xml:space="preserve"> Сущность  « User »</w:t>
+        <w:t>Таблица ХХХ  – Сущность  « User »</w:t>
       </w:r>
     </w:p>
     <w:tbl>
@@ -41012,34 +41139,10 @@
         <w:t>????</w:t>
       </w:r>
       <w:r>
-        <w:t xml:space="preserve"> байт </w:t>
-      </w:r>
-      <w:proofErr w:type="gramStart"/>
-      <w:r>
-        <w:t>=</w:t>
-      </w:r>
-      <w:r>
-        <w:t xml:space="preserve"> ???</w:t>
-      </w:r>
-      <w:proofErr w:type="gramEnd"/>
-      <w:r>
-        <w:t xml:space="preserve"> Кб </w:t>
-      </w:r>
-      <w:proofErr w:type="gramStart"/>
-      <w:r>
-        <w:t>= ???</w:t>
-      </w:r>
-      <w:proofErr w:type="gramEnd"/>
-      <w:r>
-        <w:t xml:space="preserve"> Мб </w:t>
-      </w:r>
-      <w:proofErr w:type="gramStart"/>
-      <w:r>
-        <w:t>= ???</w:t>
-      </w:r>
-      <w:proofErr w:type="gramEnd"/>
-      <w:r>
-        <w:t xml:space="preserve"> Гб</w:t>
+        <w:t xml:space="preserve"> байт =</w:t>
+      </w:r>
+      <w:r>
+        <w:t xml:space="preserve"> ??? Кб = ??? Мб = ??? Гб</w:t>
       </w:r>
       <w:r>
         <w:t>).</w:t>
@@ -41137,16 +41240,11 @@
         <w:t>20</w:t>
       </w:r>
       <w:r>
-        <w:t xml:space="preserve"> Гб + 2 Мб + 3 Гб </w:t>
-      </w:r>
-      <w:proofErr w:type="gramStart"/>
-      <w:r>
-        <w:t xml:space="preserve">+ </w:t>
+        <w:t xml:space="preserve"> Гб + 2 Мб + 3 Гб + </w:t>
       </w:r>
       <w:r>
         <w:t>???</w:t>
       </w:r>
-      <w:proofErr w:type="gramEnd"/>
       <w:r>
         <w:t xml:space="preserve"> </w:t>
       </w:r>
@@ -41154,16 +41252,11 @@
         <w:t>М</w:t>
       </w:r>
       <w:r>
-        <w:t xml:space="preserve">б + 1 Мб </w:t>
-      </w:r>
-      <w:proofErr w:type="gramStart"/>
-      <w:r>
-        <w:t xml:space="preserve">~ </w:t>
+        <w:t xml:space="preserve">б + 1 Мб ~ </w:t>
       </w:r>
       <w:r>
         <w:t>???</w:t>
       </w:r>
-      <w:proofErr w:type="gramEnd"/>
       <w:r>
         <w:t xml:space="preserve"> Гб.</w:t>
       </w:r>
@@ -42426,21 +42519,7 @@
         <w:rPr>
           <w:rStyle w:val="afff7"/>
         </w:rPr>
-        <w:t xml:space="preserve">ового пространства – не </w:t>
-      </w:r>
-      <w:proofErr w:type="gramStart"/>
-      <w:r>
-        <w:rPr>
-          <w:rStyle w:val="afff7"/>
-        </w:rPr>
-        <w:t>менее ???</w:t>
-      </w:r>
-      <w:proofErr w:type="gramEnd"/>
-      <w:r>
-        <w:rPr>
-          <w:rStyle w:val="afff7"/>
-        </w:rPr>
-        <w:t> </w:t>
+        <w:t>ового пространства – не менее ??? </w:t>
       </w:r>
       <w:r>
         <w:rPr>
@@ -42910,15 +42989,7 @@
         <w:t> </w:t>
       </w:r>
       <w:r>
-        <w:t>https://dskrnd.ru/blog/sovety-pokupatelyam/igrovye-labirinty-kakuyu-polzu-dlya-detskogo-razvitiya-oni-prinosyat/#:~:text=%Лабиринт%20–%20это%20не%20только%20</w:t>
-      </w:r>
-      <w:proofErr w:type="gramStart"/>
-      <w:r>
-        <w:t>интересное,игра</w:t>
-      </w:r>
-      <w:proofErr w:type="gramEnd"/>
-      <w:r>
-        <w:t xml:space="preserve">%20способствует%20выплеску%20лишней%20энергии </w:t>
+        <w:t xml:space="preserve">https://dskrnd.ru/blog/sovety-pokupatelyam/igrovye-labirinty-kakuyu-polzu-dlya-detskogo-razvitiya-oni-prinosyat/#:~:text=%Лабиринт%20–%20это%20не%20только%20интересное,игра%20способствует%20выплеску%20лишней%20энергии </w:t>
       </w:r>
       <w:r>
         <w:t xml:space="preserve">(дата обращения: </w:t>
@@ -46579,21 +46650,7 @@
         <w:rPr>
           <w:lang w:val="ru-RU"/>
         </w:rPr>
-        <w:t xml:space="preserve">Здесь должны отражены основные сведения про требования, виды </w:t>
-      </w:r>
-      <w:proofErr w:type="gramStart"/>
-      <w:r>
-        <w:rPr>
-          <w:lang w:val="ru-RU"/>
-        </w:rPr>
-        <w:t>спецификаций  и</w:t>
-      </w:r>
-      <w:proofErr w:type="gramEnd"/>
-      <w:r>
-        <w:rPr>
-          <w:lang w:val="ru-RU"/>
-        </w:rPr>
-        <w:t xml:space="preserve"> т.п.</w:t>
+        <w:t>Здесь должны отражены основные сведения про требования, виды спецификаций  и т.п.</w:t>
       </w:r>
     </w:p>
   </w:comment>
@@ -46615,21 +46672,7 @@
         <w:rPr>
           <w:lang w:val="ru-RU"/>
         </w:rPr>
-        <w:t xml:space="preserve">Так </w:t>
-      </w:r>
-      <w:proofErr w:type="gramStart"/>
-      <w:r>
-        <w:rPr>
-          <w:lang w:val="ru-RU"/>
-        </w:rPr>
-        <w:t>оформляются  большие</w:t>
-      </w:r>
-      <w:proofErr w:type="gramEnd"/>
-      <w:r>
-        <w:rPr>
-          <w:lang w:val="ru-RU"/>
-        </w:rPr>
-        <w:t xml:space="preserve"> таблицы</w:t>
+        <w:t>Так оформляются  большие таблицы</w:t>
       </w:r>
     </w:p>
     <w:p>
@@ -47079,21 +47122,7 @@
         <w:rPr>
           <w:lang w:val="ru-RU"/>
         </w:rPr>
-        <w:t xml:space="preserve">Здесь свои </w:t>
-      </w:r>
-      <w:proofErr w:type="gramStart"/>
-      <w:r>
-        <w:rPr>
-          <w:lang w:val="ru-RU"/>
-        </w:rPr>
-        <w:t>данные</w:t>
-      </w:r>
-      <w:proofErr w:type="gramEnd"/>
-      <w:r>
-        <w:rPr>
-          <w:lang w:val="ru-RU"/>
-        </w:rPr>
-        <w:t xml:space="preserve"> Для клиент-серверной архитектуры отдельно рассчитывается клиентская и серверная я части</w:t>
+        <w:t>Здесь свои данные Для клиент-серверной архитектуры отдельно рассчитывается клиентская и серверная я части</w:t>
       </w:r>
     </w:p>
   </w:comment>

--- a/Шаблон для оформления пояснительной записки по ПИ 2024.docx
+++ b/Шаблон для оформления пояснительной записки по ПИ 2024.docx
@@ -14241,27 +14241,14 @@
         <w:br/>
         <w:t xml:space="preserve">Рисунок </w:t>
       </w:r>
-      <w:r>
-        <w:fldChar w:fldCharType="begin"/>
-      </w:r>
-      <w:r>
-        <w:instrText xml:space="preserve"> SEQ Рисунок \* ARABIC </w:instrText>
-      </w:r>
-      <w:r>
-        <w:fldChar w:fldCharType="separate"/>
-      </w:r>
-      <w:r>
-        <w:rPr>
-          <w:noProof/>
-        </w:rPr>
-        <w:t>1</w:t>
-      </w:r>
-      <w:r>
-        <w:rPr>
-          <w:noProof/>
-        </w:rPr>
-        <w:fldChar w:fldCharType="end"/>
-      </w:r>
+      <w:fldSimple w:instr=" SEQ Рисунок \* ARABIC ">
+        <w:r>
+          <w:rPr>
+            <w:noProof/>
+          </w:rPr>
+          <w:t>1</w:t>
+        </w:r>
+      </w:fldSimple>
       <w:r>
         <w:t xml:space="preserve"> – Двумерный лабиринт</w:t>
       </w:r>
@@ -14717,27 +14704,14 @@
         <w:br/>
         <w:t xml:space="preserve">Рисунок </w:t>
       </w:r>
-      <w:r>
-        <w:fldChar w:fldCharType="begin"/>
-      </w:r>
-      <w:r>
-        <w:instrText xml:space="preserve"> SEQ Рисунок \* ARABIC </w:instrText>
-      </w:r>
-      <w:r>
-        <w:fldChar w:fldCharType="separate"/>
-      </w:r>
-      <w:r>
-        <w:rPr>
-          <w:noProof/>
-        </w:rPr>
-        <w:t>4</w:t>
-      </w:r>
-      <w:r>
-        <w:rPr>
-          <w:noProof/>
-        </w:rPr>
-        <w:fldChar w:fldCharType="end"/>
-      </w:r>
+      <w:fldSimple w:instr=" SEQ Рисунок \* ARABIC ">
+        <w:r>
+          <w:rPr>
+            <w:noProof/>
+          </w:rPr>
+          <w:t>4</w:t>
+        </w:r>
+      </w:fldSimple>
       <w:r>
         <w:t xml:space="preserve"> – План муравейника</w:t>
       </w:r>
@@ -15429,27 +15403,14 @@
         <w:br/>
         <w:t xml:space="preserve">Рисунок </w:t>
       </w:r>
-      <w:r>
-        <w:fldChar w:fldCharType="begin"/>
-      </w:r>
-      <w:r>
-        <w:instrText xml:space="preserve"> SEQ Рисунок \* ARABIC </w:instrText>
-      </w:r>
-      <w:r>
-        <w:fldChar w:fldCharType="separate"/>
-      </w:r>
-      <w:r>
-        <w:rPr>
-          <w:noProof/>
-        </w:rPr>
-        <w:t>8</w:t>
-      </w:r>
-      <w:r>
-        <w:rPr>
-          <w:noProof/>
-        </w:rPr>
-        <w:fldChar w:fldCharType="end"/>
-      </w:r>
+      <w:fldSimple w:instr=" SEQ Рисунок \* ARABIC ">
+        <w:r>
+          <w:rPr>
+            <w:noProof/>
+          </w:rPr>
+          <w:t>8</w:t>
+        </w:r>
+      </w:fldSimple>
       <w:r>
         <w:t xml:space="preserve"> – </w:t>
       </w:r>
@@ -15563,27 +15524,14 @@
         <w:br/>
         <w:t xml:space="preserve">Рисунок </w:t>
       </w:r>
-      <w:r>
-        <w:fldChar w:fldCharType="begin"/>
-      </w:r>
-      <w:r>
-        <w:instrText xml:space="preserve"> SEQ Рисунок \* ARABIC </w:instrText>
-      </w:r>
-      <w:r>
-        <w:fldChar w:fldCharType="separate"/>
-      </w:r>
-      <w:r>
-        <w:rPr>
-          <w:noProof/>
-        </w:rPr>
-        <w:t>9</w:t>
-      </w:r>
-      <w:r>
-        <w:rPr>
-          <w:noProof/>
-        </w:rPr>
-        <w:fldChar w:fldCharType="end"/>
-      </w:r>
+      <w:fldSimple w:instr=" SEQ Рисунок \* ARABIC ">
+        <w:r>
+          <w:rPr>
+            <w:noProof/>
+          </w:rPr>
+          <w:t>9</w:t>
+        </w:r>
+      </w:fldSimple>
       <w:r>
         <w:t xml:space="preserve"> – </w:t>
       </w:r>
@@ -15717,27 +15665,14 @@
         <w:br/>
         <w:t xml:space="preserve">Рисунок </w:t>
       </w:r>
-      <w:r>
-        <w:fldChar w:fldCharType="begin"/>
-      </w:r>
-      <w:r>
-        <w:instrText xml:space="preserve"> SEQ Рисунок \* ARABIC </w:instrText>
-      </w:r>
-      <w:r>
-        <w:fldChar w:fldCharType="separate"/>
-      </w:r>
-      <w:r>
-        <w:rPr>
-          <w:noProof/>
-        </w:rPr>
-        <w:t>10</w:t>
-      </w:r>
-      <w:r>
-        <w:rPr>
-          <w:noProof/>
-        </w:rPr>
-        <w:fldChar w:fldCharType="end"/>
-      </w:r>
+      <w:fldSimple w:instr=" SEQ Рисунок \* ARABIC ">
+        <w:r>
+          <w:rPr>
+            <w:noProof/>
+          </w:rPr>
+          <w:t>10</w:t>
+        </w:r>
+      </w:fldSimple>
       <w:r>
         <w:t xml:space="preserve"> – </w:t>
       </w:r>
@@ -15899,30 +15834,14 @@
         <w:br/>
         <w:t xml:space="preserve">Рисунок </w:t>
       </w:r>
-      <w:r>
-        <w:fldChar w:fldCharType="begin"/>
-      </w:r>
-      <w:r>
-        <w:instrText xml:space="preserve"> SEQ Рисунок \* A</w:instrText>
-      </w:r>
-      <w:r>
-        <w:instrText xml:space="preserve">RABIC </w:instrText>
-      </w:r>
-      <w:r>
-        <w:fldChar w:fldCharType="separate"/>
-      </w:r>
-      <w:r>
-        <w:rPr>
-          <w:noProof/>
-        </w:rPr>
-        <w:t>11</w:t>
-      </w:r>
-      <w:r>
-        <w:rPr>
-          <w:noProof/>
-        </w:rPr>
-        <w:fldChar w:fldCharType="end"/>
-      </w:r>
+      <w:fldSimple w:instr=" SEQ Рисунок \* ARABIC ">
+        <w:r>
+          <w:rPr>
+            <w:noProof/>
+          </w:rPr>
+          <w:t>11</w:t>
+        </w:r>
+      </w:fldSimple>
       <w:r>
         <w:t xml:space="preserve"> – </w:t>
       </w:r>
@@ -16021,30 +15940,14 @@
         <w:br/>
         <w:t xml:space="preserve">Рисунок </w:t>
       </w:r>
-      <w:r>
-        <w:fldChar w:fldCharType="begin"/>
-      </w:r>
-      <w:r>
-        <w:instrText xml:space="preserve"> SEQ Рисунок \* ARABI</w:instrText>
-      </w:r>
-      <w:r>
-        <w:instrText xml:space="preserve">C </w:instrText>
-      </w:r>
-      <w:r>
-        <w:fldChar w:fldCharType="separate"/>
-      </w:r>
-      <w:r>
-        <w:rPr>
-          <w:noProof/>
-        </w:rPr>
-        <w:t>12</w:t>
-      </w:r>
-      <w:r>
-        <w:rPr>
-          <w:noProof/>
-        </w:rPr>
-        <w:fldChar w:fldCharType="end"/>
-      </w:r>
+      <w:fldSimple w:instr=" SEQ Рисунок \* ARABIC ">
+        <w:r>
+          <w:rPr>
+            <w:noProof/>
+          </w:rPr>
+          <w:t>12</w:t>
+        </w:r>
+      </w:fldSimple>
       <w:r>
         <w:t xml:space="preserve"> – </w:t>
       </w:r>
@@ -16274,27 +16177,14 @@
         <w:br/>
         <w:t xml:space="preserve">Рисунок </w:t>
       </w:r>
-      <w:r>
-        <w:fldChar w:fldCharType="begin"/>
-      </w:r>
-      <w:r>
-        <w:instrText xml:space="preserve"> SEQ Рисунок \* ARABIC </w:instrText>
-      </w:r>
-      <w:r>
-        <w:fldChar w:fldCharType="separate"/>
-      </w:r>
-      <w:r>
-        <w:rPr>
-          <w:noProof/>
-        </w:rPr>
-        <w:t>13</w:t>
-      </w:r>
-      <w:r>
-        <w:rPr>
-          <w:noProof/>
-        </w:rPr>
-        <w:fldChar w:fldCharType="end"/>
-      </w:r>
+      <w:fldSimple w:instr=" SEQ Рисунок \* ARABIC ">
+        <w:r>
+          <w:rPr>
+            <w:noProof/>
+          </w:rPr>
+          <w:t>13</w:t>
+        </w:r>
+      </w:fldSimple>
       <w:r>
         <w:t xml:space="preserve"> – </w:t>
       </w:r>
@@ -16404,30 +16294,14 @@
         <w:br/>
         <w:t xml:space="preserve">Рисунок </w:t>
       </w:r>
-      <w:r>
-        <w:fldChar w:fldCharType="begin"/>
-      </w:r>
-      <w:r>
-        <w:instrText xml:space="preserve"> SEQ Рис</w:instrText>
-      </w:r>
-      <w:r>
-        <w:instrText xml:space="preserve">унок \* ARABIC </w:instrText>
-      </w:r>
-      <w:r>
-        <w:fldChar w:fldCharType="separate"/>
-      </w:r>
-      <w:r>
-        <w:rPr>
-          <w:noProof/>
-        </w:rPr>
-        <w:t>14</w:t>
-      </w:r>
-      <w:r>
-        <w:rPr>
-          <w:noProof/>
-        </w:rPr>
-        <w:fldChar w:fldCharType="end"/>
-      </w:r>
+      <w:fldSimple w:instr=" SEQ Рисунок \* ARABIC ">
+        <w:r>
+          <w:rPr>
+            <w:noProof/>
+          </w:rPr>
+          <w:t>14</w:t>
+        </w:r>
+      </w:fldSimple>
       <w:r>
         <w:t xml:space="preserve"> – </w:t>
       </w:r>
@@ -16551,27 +16425,14 @@
         <w:br/>
         <w:t xml:space="preserve">Рисунок </w:t>
       </w:r>
-      <w:r>
-        <w:fldChar w:fldCharType="begin"/>
-      </w:r>
-      <w:r>
-        <w:instrText xml:space="preserve"> SEQ Рисунок \* ARABIC </w:instrText>
-      </w:r>
-      <w:r>
-        <w:fldChar w:fldCharType="separate"/>
-      </w:r>
-      <w:r>
-        <w:rPr>
-          <w:noProof/>
-        </w:rPr>
-        <w:t>15</w:t>
-      </w:r>
-      <w:r>
-        <w:rPr>
-          <w:noProof/>
-        </w:rPr>
-        <w:fldChar w:fldCharType="end"/>
-      </w:r>
+      <w:fldSimple w:instr=" SEQ Рисунок \* ARABIC ">
+        <w:r>
+          <w:rPr>
+            <w:noProof/>
+          </w:rPr>
+          <w:t>15</w:t>
+        </w:r>
+      </w:fldSimple>
       <w:r>
         <w:t xml:space="preserve"> – </w:t>
       </w:r>
@@ -18079,27 +17940,14 @@
       <w:r>
         <w:t xml:space="preserve">Рисунок </w:t>
       </w:r>
-      <w:r>
-        <w:fldChar w:fldCharType="begin"/>
-      </w:r>
-      <w:r>
-        <w:instrText xml:space="preserve"> SEQ Рисунок \* ARABIC </w:instrText>
-      </w:r>
-      <w:r>
-        <w:fldChar w:fldCharType="separate"/>
-      </w:r>
-      <w:r>
-        <w:rPr>
-          <w:noProof/>
-        </w:rPr>
-        <w:t>16</w:t>
-      </w:r>
-      <w:r>
-        <w:rPr>
-          <w:noProof/>
-        </w:rPr>
-        <w:fldChar w:fldCharType="end"/>
-      </w:r>
+      <w:fldSimple w:instr=" SEQ Рисунок \* ARABIC ">
+        <w:r>
+          <w:rPr>
+            <w:noProof/>
+          </w:rPr>
+          <w:t>16</w:t>
+        </w:r>
+      </w:fldSimple>
       <w:r>
         <w:t xml:space="preserve"> - Пример работы волнового алгоритма</w:t>
       </w:r>
@@ -18490,27 +18338,14 @@
         <w:br/>
         <w:t xml:space="preserve">Рисунок </w:t>
       </w:r>
-      <w:r>
-        <w:fldChar w:fldCharType="begin"/>
-      </w:r>
-      <w:r>
-        <w:instrText xml:space="preserve"> SEQ Рисунок \* ARABIC </w:instrText>
-      </w:r>
-      <w:r>
-        <w:fldChar w:fldCharType="separate"/>
-      </w:r>
-      <w:r>
-        <w:rPr>
-          <w:noProof/>
-        </w:rPr>
-        <w:t>17</w:t>
-      </w:r>
-      <w:r>
-        <w:rPr>
-          <w:noProof/>
-        </w:rPr>
-        <w:fldChar w:fldCharType="end"/>
-      </w:r>
+      <w:fldSimple w:instr=" SEQ Рисунок \* ARABIC ">
+        <w:r>
+          <w:rPr>
+            <w:noProof/>
+          </w:rPr>
+          <w:t>17</w:t>
+        </w:r>
+      </w:fldSimple>
       <w:r>
         <w:t xml:space="preserve"> – </w:t>
       </w:r>
@@ -18954,27 +18789,14 @@
       <w:r>
         <w:t xml:space="preserve">Рисунок </w:t>
       </w:r>
-      <w:r>
-        <w:fldChar w:fldCharType="begin"/>
-      </w:r>
-      <w:r>
-        <w:instrText xml:space="preserve"> SEQ Рисунок \* ARABIC </w:instrText>
-      </w:r>
-      <w:r>
-        <w:fldChar w:fldCharType="separate"/>
-      </w:r>
-      <w:r>
-        <w:rPr>
-          <w:noProof/>
-        </w:rPr>
-        <w:t>18</w:t>
-      </w:r>
-      <w:r>
-        <w:rPr>
-          <w:noProof/>
-        </w:rPr>
-        <w:fldChar w:fldCharType="end"/>
-      </w:r>
+      <w:fldSimple w:instr=" SEQ Рисунок \* ARABIC ">
+        <w:r>
+          <w:rPr>
+            <w:noProof/>
+          </w:rPr>
+          <w:t>18</w:t>
+        </w:r>
+      </w:fldSimple>
       <w:r>
         <w:t xml:space="preserve"> </w:t>
       </w:r>
@@ -28199,7 +28021,19 @@
         <w:rPr>
           <w:lang w:eastAsia="ru-RU"/>
         </w:rPr>
-        <w:t xml:space="preserve">Часто говорят </w:t>
+        <w:t>Часто говорят</w:t>
+      </w:r>
+      <w:r>
+        <w:rPr>
+          <w:lang w:eastAsia="ru-RU"/>
+        </w:rPr>
+        <w:t>,</w:t>
+      </w:r>
+      <w:r>
+        <w:rPr>
+          <w:lang w:eastAsia="ru-RU"/>
+        </w:rPr>
+        <w:t xml:space="preserve"> </w:t>
       </w:r>
       <w:r>
         <w:rPr>
@@ -29122,27 +28956,14 @@
         <w:br/>
         <w:t xml:space="preserve">Рисунок </w:t>
       </w:r>
-      <w:r>
-        <w:fldChar w:fldCharType="begin"/>
-      </w:r>
-      <w:r>
-        <w:instrText xml:space="preserve"> SEQ Рисунок \* ARABIC </w:instrText>
-      </w:r>
-      <w:r>
-        <w:fldChar w:fldCharType="separate"/>
-      </w:r>
-      <w:r>
-        <w:rPr>
-          <w:noProof/>
-        </w:rPr>
-        <w:t>21</w:t>
-      </w:r>
-      <w:r>
-        <w:rPr>
-          <w:noProof/>
-        </w:rPr>
-        <w:fldChar w:fldCharType="end"/>
-      </w:r>
+      <w:fldSimple w:instr=" SEQ Рисунок \* ARABIC ">
+        <w:r>
+          <w:rPr>
+            <w:noProof/>
+          </w:rPr>
+          <w:t>21</w:t>
+        </w:r>
+      </w:fldSimple>
       <w:r>
         <w:t xml:space="preserve"> – Форма авторизации</w:t>
       </w:r>
@@ -29207,27 +29028,14 @@
         <w:br/>
         <w:t xml:space="preserve">Рисунок </w:t>
       </w:r>
-      <w:r>
-        <w:fldChar w:fldCharType="begin"/>
-      </w:r>
-      <w:r>
-        <w:instrText xml:space="preserve"> SEQ Рисунок \* ARABIC </w:instrText>
-      </w:r>
-      <w:r>
-        <w:fldChar w:fldCharType="separate"/>
-      </w:r>
-      <w:r>
-        <w:rPr>
-          <w:noProof/>
-        </w:rPr>
-        <w:t>22</w:t>
-      </w:r>
-      <w:r>
-        <w:rPr>
-          <w:noProof/>
-        </w:rPr>
-        <w:fldChar w:fldCharType="end"/>
-      </w:r>
+      <w:fldSimple w:instr=" SEQ Рисунок \* ARABIC ">
+        <w:r>
+          <w:rPr>
+            <w:noProof/>
+          </w:rPr>
+          <w:t>22</w:t>
+        </w:r>
+      </w:fldSimple>
       <w:r>
         <w:t xml:space="preserve"> – Форма регистрации</w:t>
       </w:r>
@@ -29249,19 +29057,28 @@
         <w:t xml:space="preserve"> </w:t>
       </w:r>
       <w:r>
-        <w:t>«О системе»</w:t>
-      </w:r>
-      <w:r>
-        <w:t xml:space="preserve"> и </w:t>
-      </w:r>
-      <w:r>
-        <w:t>«О разработчиках»</w:t>
-      </w:r>
-      <w:r>
-        <w:t xml:space="preserve"> - кнопки, благодаря которым</w:t>
-      </w:r>
-      <w:r>
-        <w:t xml:space="preserve"> администратор сможет получить необходимую ему информацию. </w:t>
+        <w:t>«О системе» и «О разработчиках»</w:t>
+      </w:r>
+      <w:r>
+        <w:t xml:space="preserve"> </w:t>
+      </w:r>
+      <w:r>
+        <w:rPr>
+          <w:lang w:eastAsia="ru-RU"/>
+        </w:rPr>
+        <w:t xml:space="preserve">– </w:t>
+      </w:r>
+      <w:r>
+        <w:t>кнопки, благодаря которым</w:t>
+      </w:r>
+      <w:r>
+        <w:t xml:space="preserve"> администратор сможет получить </w:t>
+      </w:r>
+      <w:r>
+        <w:t>соответствующую</w:t>
+      </w:r>
+      <w:r>
+        <w:t xml:space="preserve"> информацию. </w:t>
       </w:r>
       <w:r>
         <w:t>На основном экране а</w:t>
@@ -29280,37 +29097,22 @@
         <w:t>администратор должен ввести высоту и ширину лабиринта</w:t>
       </w:r>
       <w:r>
-        <w:t xml:space="preserve"> и нажать на кнопку </w:t>
-      </w:r>
-      <w:r>
-        <w:t>«О</w:t>
-      </w:r>
-      <w:r>
-        <w:t>К</w:t>
-      </w:r>
-      <w:r>
-        <w:t>»</w:t>
-      </w:r>
-      <w:r>
-        <w:t>.</w:t>
-      </w:r>
-      <w:r>
-        <w:t xml:space="preserve"> После генерации лабиринта с </w:t>
+        <w:t xml:space="preserve"> и нажать на кнопку «ОК».</w:t>
+      </w:r>
+      <w:r>
+        <w:t xml:space="preserve"> После генерации</w:t>
+      </w:r>
+      <w:r>
+        <w:t xml:space="preserve"> шаблона</w:t>
+      </w:r>
+      <w:r>
+        <w:t xml:space="preserve"> лабиринта с </w:t>
       </w:r>
       <w:r>
         <w:t>установле</w:t>
       </w:r>
       <w:r>
-        <w:t xml:space="preserve">нными размерами администратор выбирает способ расстановки </w:t>
-      </w:r>
-      <w:r>
-        <w:t>входа и выхода (ручной и автоматический)</w:t>
-      </w:r>
-      <w:r>
-        <w:t xml:space="preserve">, алгоритм генерации лабиринта </w:t>
-      </w:r>
-      <w:r>
-        <w:t xml:space="preserve">(Эйлера и </w:t>
+        <w:t xml:space="preserve">нными размерами администратор выбирает способ расстановки входа и выхода (ручной и автоматический), алгоритм генерации лабиринта (Эйлера и </w:t>
       </w:r>
       <w:proofErr w:type="spellStart"/>
       <w:r>
@@ -29327,16 +29129,36 @@
         <w:t xml:space="preserve"> </w:t>
       </w:r>
       <w:r>
-        <w:t>После выбора алгоритма станет доступной кнопка «Сгенерировать лабиринт».</w:t>
-      </w:r>
-      <w:r>
-        <w:t xml:space="preserve"> При нажатии на данную кнопку в специальном окне будет сгенерирован лабиринт со всеми введенными администратором параметрами. Кнопка </w:t>
-      </w:r>
-      <w:r>
-        <w:t>«Сохранить»</w:t>
-      </w:r>
-      <w:r>
-        <w:t xml:space="preserve"> дает возможность сохранить сгенерированный лабиринт в файл.</w:t>
+        <w:t>После выбора алгоритма станет доступной кнопка «Сгенерировать». При нажатии на данную кнопку в специальном окне будет сгенерирован лабиринт с</w:t>
+      </w:r>
+      <w:r>
+        <w:t xml:space="preserve"> учетом</w:t>
+      </w:r>
+      <w:r>
+        <w:t xml:space="preserve"> все</w:t>
+      </w:r>
+      <w:r>
+        <w:t>х</w:t>
+      </w:r>
+      <w:r>
+        <w:t xml:space="preserve"> введенны</w:t>
+      </w:r>
+      <w:r>
+        <w:t>х</w:t>
+      </w:r>
+      <w:r>
+        <w:t xml:space="preserve"> администратором </w:t>
+      </w:r>
+      <w:proofErr w:type="spellStart"/>
+      <w:r>
+        <w:t>параметрам</w:t>
+      </w:r>
+      <w:r>
+        <w:t>ов</w:t>
+      </w:r>
+      <w:proofErr w:type="spellEnd"/>
+      <w:r>
+        <w:t>. Кнопка «Сохранить» дает возможность сохранить сгенерированный лабиринт в файл.</w:t>
       </w:r>
     </w:p>
     <w:p>
@@ -29400,14 +29222,27 @@
         <w:br/>
         <w:t xml:space="preserve">Рисунок </w:t>
       </w:r>
-      <w:fldSimple w:instr=" SEQ Рисунок \* ARABIC ">
-        <w:r>
-          <w:rPr>
-            <w:noProof/>
-          </w:rPr>
-          <w:t>23</w:t>
-        </w:r>
-      </w:fldSimple>
+      <w:r>
+        <w:fldChar w:fldCharType="begin"/>
+      </w:r>
+      <w:r>
+        <w:instrText xml:space="preserve"> SEQ Рисунок \* ARABIC </w:instrText>
+      </w:r>
+      <w:r>
+        <w:fldChar w:fldCharType="separate"/>
+      </w:r>
+      <w:r>
+        <w:rPr>
+          <w:noProof/>
+        </w:rPr>
+        <w:t>23</w:t>
+      </w:r>
+      <w:r>
+        <w:rPr>
+          <w:noProof/>
+        </w:rPr>
+        <w:fldChar w:fldCharType="end"/>
+      </w:r>
       <w:r>
         <w:t xml:space="preserve"> – Прототип основной экранной формы для администратора</w:t>
       </w:r>
@@ -29438,65 +29273,74 @@
         <w:t>.</w:t>
       </w:r>
       <w:r>
-        <w:t xml:space="preserve"> </w:t>
-      </w:r>
-      <w:r>
-        <w:t xml:space="preserve">«О системе» и «О разработчиках» - кнопки, благодаря которым </w:t>
-      </w:r>
-      <w:r>
-        <w:t>игрок</w:t>
-      </w:r>
-      <w:r>
-        <w:t xml:space="preserve"> сможет получить необходимую ему информацию.</w:t>
-      </w:r>
-      <w:r>
-        <w:t xml:space="preserve"> Кнопка </w:t>
-      </w:r>
-      <w:r>
-        <w:t>«Загрузить»</w:t>
-      </w:r>
-      <w:r>
-        <w:t xml:space="preserve"> предназначена для того, чтобы и</w:t>
-      </w:r>
-      <w:r>
-        <w:t xml:space="preserve">грок </w:t>
-      </w:r>
-      <w:r>
-        <w:t>при нажатии на нее получил загруженный в файл лабиринт. Также на основной экранной форме у</w:t>
-      </w:r>
-      <w:r>
-        <w:t xml:space="preserve"> игрока будет возможность настройки параметров игры. Игрок должен будет выбрать </w:t>
-      </w:r>
-      <w:r>
-        <w:t xml:space="preserve">режим прохождения лабиринта </w:t>
-      </w:r>
-      <w:r>
-        <w:t>(ручной и автоматический)</w:t>
-      </w:r>
-      <w:r>
-        <w:t xml:space="preserve">. При выборе </w:t>
+        <w:t xml:space="preserve"> «О системе» и «О разработчиках» </w:t>
+      </w:r>
+      <w:r>
+        <w:rPr>
+          <w:lang w:eastAsia="ru-RU"/>
+        </w:rPr>
+        <w:t xml:space="preserve">– </w:t>
+      </w:r>
+      <w:r>
+        <w:t xml:space="preserve">кнопки, благодаря которым игрок сможет получить </w:t>
+      </w:r>
+      <w:r>
+        <w:t>соответствующую</w:t>
+      </w:r>
+      <w:r>
+        <w:t xml:space="preserve"> информацию. Кнопка «Загрузить» предназначена для </w:t>
+      </w:r>
+      <w:r>
+        <w:t>загрузки лабиринта из файла</w:t>
+      </w:r>
+      <w:r>
+        <w:t xml:space="preserve">. </w:t>
+      </w:r>
+      <w:r>
+        <w:t>Н</w:t>
+      </w:r>
+      <w:r>
+        <w:t>а основной экранной форме у игрока будет возможность настро</w:t>
+      </w:r>
+      <w:r>
+        <w:t>ить</w:t>
+      </w:r>
+      <w:r>
+        <w:t xml:space="preserve"> параметр</w:t>
+      </w:r>
+      <w:r>
+        <w:t>ы</w:t>
+      </w:r>
+      <w:r>
+        <w:t xml:space="preserve"> игры</w:t>
+      </w:r>
+      <w:r>
+        <w:t xml:space="preserve">: </w:t>
+      </w:r>
+      <w:r>
+        <w:t>выбрать режим прохождения лабиринта (ручной и автоматический)</w:t>
+      </w:r>
+      <w:r>
+        <w:t xml:space="preserve"> и тему лабиринта</w:t>
+      </w:r>
+      <w:r>
+        <w:t xml:space="preserve">. При выборе автоматического прохождения у игрока становится доступным </w:t>
       </w:r>
       <w:r>
         <w:lastRenderedPageBreak/>
-        <w:t xml:space="preserve">автоматического прохождения у игрока становится доступным алгоритма </w:t>
-      </w:r>
-      <w:r>
-        <w:t xml:space="preserve">прохождения лабиринта (волновой и одной руки). Затем при автоматическом прохождении игрок сможет выбрать скорость перемещения (от 1 до </w:t>
-      </w:r>
-      <w:r>
-        <w:t>4</w:t>
-      </w:r>
-      <w:r>
-        <w:t xml:space="preserve">). </w:t>
-      </w:r>
-      <w:r>
-        <w:t xml:space="preserve">При нажатии на кнопку </w:t>
-      </w:r>
-      <w:r>
-        <w:t>«Пройти»</w:t>
-      </w:r>
-      <w:r>
-        <w:t xml:space="preserve"> игрок сможет начать прохождение. </w:t>
+        <w:t xml:space="preserve">поле выбора </w:t>
+      </w:r>
+      <w:r>
+        <w:t xml:space="preserve">алгоритма прохождения лабиринта (волновой и одной руки). </w:t>
+      </w:r>
+      <w:r>
+        <w:t>П</w:t>
+      </w:r>
+      <w:r>
+        <w:t xml:space="preserve">ри автоматическом прохождении игрок сможет выбрать скорость перемещения (от 1 до 4). </w:t>
+      </w:r>
+      <w:r>
+        <w:t xml:space="preserve">При нажатии на кнопку «Пройти» игрок сможет начать прохождение. </w:t>
       </w:r>
     </w:p>
     <w:p>
@@ -29508,9 +29352,9 @@
           <w:noProof/>
         </w:rPr>
         <w:drawing>
-          <wp:inline distT="0" distB="0" distL="0" distR="0" wp14:anchorId="65DB3125" wp14:editId="18E58C0C">
-            <wp:extent cx="4639586" cy="3291840"/>
-            <wp:effectExtent l="0" t="0" r="8890" b="3810"/>
+          <wp:inline distT="0" distB="0" distL="0" distR="0" wp14:anchorId="65DB3125" wp14:editId="5D3AA007">
+            <wp:extent cx="4630958" cy="3293126"/>
+            <wp:effectExtent l="0" t="0" r="0" b="2540"/>
             <wp:docPr id="9" name="Рисунок 9"/>
             <wp:cNvGraphicFramePr>
               <a:graphicFrameLocks xmlns:a="http://schemas.openxmlformats.org/drawingml/2006/main" noChangeAspect="1"/>
@@ -29519,7 +29363,7 @@
               <a:graphicData uri="http://schemas.openxmlformats.org/drawingml/2006/picture">
                 <pic:pic xmlns:pic="http://schemas.openxmlformats.org/drawingml/2006/picture">
                   <pic:nvPicPr>
-                    <pic:cNvPr id="0" name="Picture 4"/>
+                    <pic:cNvPr id="9" name="Рисунок 9"/>
                     <pic:cNvPicPr>
                       <a:picLocks noChangeAspect="1" noChangeArrowheads="1"/>
                     </pic:cNvPicPr>
@@ -29532,7 +29376,6 @@
                         </a:ext>
                       </a:extLst>
                     </a:blip>
-                    <a:srcRect/>
                     <a:stretch>
                       <a:fillRect/>
                     </a:stretch>
@@ -29540,7 +29383,7 @@
                   <pic:spPr bwMode="auto">
                     <a:xfrm>
                       <a:off x="0" y="0"/>
-                      <a:ext cx="4641399" cy="3293126"/>
+                      <a:ext cx="4630958" cy="3293126"/>
                     </a:xfrm>
                     <a:prstGeom prst="rect">
                       <a:avLst/>
@@ -29564,14 +29407,27 @@
       <w:r>
         <w:t xml:space="preserve">Рисунок </w:t>
       </w:r>
-      <w:fldSimple w:instr=" SEQ Рисунок \* ARABIC ">
-        <w:r>
-          <w:rPr>
-            <w:noProof/>
-          </w:rPr>
-          <w:t>24</w:t>
-        </w:r>
-      </w:fldSimple>
+      <w:r>
+        <w:fldChar w:fldCharType="begin"/>
+      </w:r>
+      <w:r>
+        <w:instrText xml:space="preserve"> SEQ Рисунок \* ARABIC </w:instrText>
+      </w:r>
+      <w:r>
+        <w:fldChar w:fldCharType="separate"/>
+      </w:r>
+      <w:r>
+        <w:rPr>
+          <w:noProof/>
+        </w:rPr>
+        <w:t>24</w:t>
+      </w:r>
+      <w:r>
+        <w:rPr>
+          <w:noProof/>
+        </w:rPr>
+        <w:fldChar w:fldCharType="end"/>
+      </w:r>
       <w:r>
         <w:t xml:space="preserve"> П</w:t>
       </w:r>
@@ -29814,12 +29670,7 @@
     </w:p>
     <w:p>
       <w:pPr>
-        <w:pStyle w:val="af4"/>
-        <w:ind w:firstLine="0"/>
-        <w:jc w:val="center"/>
-        <w:rPr>
-          <w:b/>
-        </w:rPr>
+        <w:pStyle w:val="a8"/>
       </w:pPr>
       <w:r>
         <w:rPr>
@@ -29828,9 +29679,9 @@
         </w:rPr>
         <w:lastRenderedPageBreak/>
         <w:drawing>
-          <wp:inline distT="0" distB="0" distL="0" distR="0" wp14:anchorId="69C83060" wp14:editId="3FF4D075">
-            <wp:extent cx="8810625" cy="4533900"/>
-            <wp:effectExtent l="0" t="0" r="9525" b="0"/>
+          <wp:inline distT="0" distB="0" distL="0" distR="0" wp14:anchorId="69C83060" wp14:editId="6B0E0755">
+            <wp:extent cx="7496175" cy="5330614"/>
+            <wp:effectExtent l="0" t="0" r="0" b="3810"/>
             <wp:docPr id="6" name="Picture 2"/>
             <wp:cNvGraphicFramePr>
               <a:graphicFrameLocks xmlns:a="http://schemas.openxmlformats.org/drawingml/2006/main" noChangeAspect="1"/>
@@ -29839,7 +29690,7 @@
               <a:graphicData uri="http://schemas.openxmlformats.org/drawingml/2006/picture">
                 <pic:pic xmlns:pic="http://schemas.openxmlformats.org/drawingml/2006/picture">
                   <pic:nvPicPr>
-                    <pic:cNvPr id="0" name="Picture 2"/>
+                    <pic:cNvPr id="6" name="Picture 2"/>
                     <pic:cNvPicPr>
                       <a:picLocks noChangeAspect="1" noChangeArrowheads="1"/>
                     </pic:cNvPicPr>
@@ -29852,7 +29703,6 @@
                         </a:ext>
                       </a:extLst>
                     </a:blip>
-                    <a:srcRect/>
                     <a:stretch>
                       <a:fillRect/>
                     </a:stretch>
@@ -29860,7 +29710,7 @@
                   <pic:spPr bwMode="auto">
                     <a:xfrm>
                       <a:off x="0" y="0"/>
-                      <a:ext cx="8810625" cy="4533900"/>
+                      <a:ext cx="7531576" cy="5355788"/>
                     </a:xfrm>
                     <a:prstGeom prst="rect">
                       <a:avLst/>
@@ -29876,27 +29726,18 @@
           </wp:inline>
         </w:drawing>
       </w:r>
-    </w:p>
-    <w:p>
-      <w:pPr>
-        <w:pStyle w:val="a9"/>
-        <w:ind w:firstLine="0"/>
-        <w:jc w:val="center"/>
-        <w:rPr>
-          <w:lang w:eastAsia="ru-RU"/>
-        </w:rPr>
-      </w:pPr>
-      <w:bookmarkStart w:id="68" w:name="_Ref446182188"/>
-      <w:r>
+      <w:r>
+        <w:br/>
         <w:t xml:space="preserve">Рисунок </w:t>
       </w:r>
-      <w:bookmarkEnd w:id="68"/>
-      <w:r>
-        <w:rPr>
-          <w:color w:val="FF0000"/>
-        </w:rPr>
-        <w:t>ХХХ</w:t>
-      </w:r>
+      <w:fldSimple w:instr=" SEQ Рисунок \* ARABIC ">
+        <w:r>
+          <w:rPr>
+            <w:noProof/>
+          </w:rPr>
+          <w:t>25</w:t>
+        </w:r>
+      </w:fldSimple>
       <w:r>
         <w:rPr>
           <w:color w:val="FF0000"/>
@@ -29927,14 +29768,14 @@
           <w:docGrid w:linePitch="360"/>
         </w:sectPr>
       </w:pPr>
-      <w:bookmarkStart w:id="69" w:name="_Toc504396575"/>
+      <w:bookmarkStart w:id="68" w:name="_Toc504396575"/>
     </w:p>
     <w:p>
       <w:pPr>
         <w:pStyle w:val="a3"/>
       </w:pPr>
-      <w:bookmarkStart w:id="70" w:name="_Toc178706708"/>
-      <w:bookmarkEnd w:id="69"/>
+      <w:bookmarkStart w:id="69" w:name="_Toc178706708"/>
+      <w:bookmarkEnd w:id="68"/>
       <w:r>
         <w:rPr>
           <w:lang w:val="ru-RU"/>
@@ -29948,553 +29789,553 @@
         </w:rPr>
         <w:t>UML</w:t>
       </w:r>
+      <w:bookmarkEnd w:id="69"/>
+    </w:p>
+    <w:p>
+      <w:pPr>
+        <w:pStyle w:val="a9"/>
+      </w:pPr>
+      <w:r>
+        <w:t xml:space="preserve">Для специфицирования (построения точных, недвусмысленных и полных моделей) системы и ее документирования используется унифицированный язык моделирования UML. </w:t>
+      </w:r>
+    </w:p>
+    <w:p>
+      <w:pPr>
+        <w:pStyle w:val="a9"/>
+        <w:rPr>
+          <w:lang w:eastAsia="ru-RU"/>
+        </w:rPr>
+      </w:pPr>
+      <w:r>
+        <w:rPr>
+          <w:lang w:eastAsia="ru-RU"/>
+        </w:rPr>
+        <w:t>Вводные слова Вводные слова</w:t>
+      </w:r>
+      <w:r>
+        <w:rPr>
+          <w:lang w:eastAsia="ru-RU"/>
+        </w:rPr>
+        <w:t xml:space="preserve"> </w:t>
+      </w:r>
+      <w:r>
+        <w:rPr>
+          <w:lang w:eastAsia="ru-RU"/>
+        </w:rPr>
+        <w:t>Вводные слова</w:t>
+      </w:r>
+      <w:r>
+        <w:rPr>
+          <w:lang w:eastAsia="ru-RU"/>
+        </w:rPr>
+        <w:t xml:space="preserve"> </w:t>
+      </w:r>
+      <w:r>
+        <w:rPr>
+          <w:lang w:eastAsia="ru-RU"/>
+        </w:rPr>
+        <w:t>Вводные слова</w:t>
+      </w:r>
+      <w:r>
+        <w:rPr>
+          <w:lang w:eastAsia="ru-RU"/>
+        </w:rPr>
+        <w:t xml:space="preserve"> </w:t>
+      </w:r>
+      <w:r>
+        <w:rPr>
+          <w:lang w:eastAsia="ru-RU"/>
+        </w:rPr>
+        <w:t>Вводные слова</w:t>
+      </w:r>
+      <w:r>
+        <w:rPr>
+          <w:lang w:eastAsia="ru-RU"/>
+        </w:rPr>
+        <w:t xml:space="preserve"> </w:t>
+      </w:r>
+      <w:r>
+        <w:rPr>
+          <w:lang w:eastAsia="ru-RU"/>
+        </w:rPr>
+        <w:t>Вводные слова</w:t>
+      </w:r>
+      <w:r>
+        <w:rPr>
+          <w:lang w:eastAsia="ru-RU"/>
+        </w:rPr>
+        <w:t xml:space="preserve"> </w:t>
+      </w:r>
+      <w:r>
+        <w:rPr>
+          <w:lang w:eastAsia="ru-RU"/>
+        </w:rPr>
+        <w:t>Вводные слова</w:t>
+      </w:r>
+      <w:r>
+        <w:rPr>
+          <w:lang w:eastAsia="ru-RU"/>
+        </w:rPr>
+        <w:t xml:space="preserve"> </w:t>
+      </w:r>
+      <w:r>
+        <w:rPr>
+          <w:lang w:eastAsia="ru-RU"/>
+        </w:rPr>
+        <w:t>Вводные слова</w:t>
+      </w:r>
+      <w:r>
+        <w:rPr>
+          <w:lang w:eastAsia="ru-RU"/>
+        </w:rPr>
+        <w:t xml:space="preserve"> </w:t>
+      </w:r>
+      <w:r>
+        <w:rPr>
+          <w:lang w:eastAsia="ru-RU"/>
+        </w:rPr>
+        <w:t>Вводные слова</w:t>
+      </w:r>
+      <w:r>
+        <w:rPr>
+          <w:lang w:eastAsia="ru-RU"/>
+        </w:rPr>
+        <w:t xml:space="preserve"> </w:t>
+      </w:r>
+      <w:r>
+        <w:rPr>
+          <w:lang w:eastAsia="ru-RU"/>
+        </w:rPr>
+        <w:t>Вводные слова</w:t>
+      </w:r>
+      <w:r>
+        <w:rPr>
+          <w:lang w:eastAsia="ru-RU"/>
+        </w:rPr>
+        <w:t xml:space="preserve"> </w:t>
+      </w:r>
+      <w:r>
+        <w:rPr>
+          <w:lang w:eastAsia="ru-RU"/>
+        </w:rPr>
+        <w:t>Вводные слова</w:t>
+      </w:r>
+      <w:r>
+        <w:rPr>
+          <w:lang w:eastAsia="ru-RU"/>
+        </w:rPr>
+        <w:t xml:space="preserve"> </w:t>
+      </w:r>
+      <w:r>
+        <w:rPr>
+          <w:lang w:eastAsia="ru-RU"/>
+        </w:rPr>
+        <w:t>Вводные слова</w:t>
+      </w:r>
+      <w:r>
+        <w:rPr>
+          <w:lang w:eastAsia="ru-RU"/>
+        </w:rPr>
+        <w:t xml:space="preserve"> </w:t>
+      </w:r>
+      <w:r>
+        <w:rPr>
+          <w:lang w:eastAsia="ru-RU"/>
+        </w:rPr>
+        <w:t>Вводные слова</w:t>
+      </w:r>
+      <w:r>
+        <w:rPr>
+          <w:lang w:eastAsia="ru-RU"/>
+        </w:rPr>
+        <w:t xml:space="preserve"> </w:t>
+      </w:r>
+      <w:r>
+        <w:rPr>
+          <w:lang w:eastAsia="ru-RU"/>
+        </w:rPr>
+        <w:t>Вводные слова</w:t>
+      </w:r>
+      <w:r>
+        <w:rPr>
+          <w:lang w:eastAsia="ru-RU"/>
+        </w:rPr>
+        <w:t xml:space="preserve"> </w:t>
+      </w:r>
+      <w:r>
+        <w:rPr>
+          <w:lang w:eastAsia="ru-RU"/>
+        </w:rPr>
+        <w:t>Вводные слова.</w:t>
+      </w:r>
+    </w:p>
+    <w:p>
+      <w:pPr>
+        <w:pStyle w:val="a3"/>
+      </w:pPr>
+      <w:bookmarkStart w:id="70" w:name="_Toc504396576"/>
+      <w:bookmarkStart w:id="71" w:name="_Toc178706709"/>
+      <w:r>
+        <w:rPr>
+          <w:lang w:val="ru-RU"/>
+        </w:rPr>
+        <w:t>Диаграмма</w:t>
+      </w:r>
+      <w:r>
+        <w:t xml:space="preserve"> </w:t>
+      </w:r>
+      <w:r>
+        <w:rPr>
+          <w:lang w:val="ru-RU"/>
+        </w:rPr>
+        <w:t>вариантов использования</w:t>
+      </w:r>
       <w:bookmarkEnd w:id="70"/>
+      <w:bookmarkEnd w:id="71"/>
+      <w:r>
+        <w:t xml:space="preserve"> </w:t>
+      </w:r>
     </w:p>
     <w:p>
       <w:pPr>
         <w:pStyle w:val="a9"/>
       </w:pPr>
       <w:r>
-        <w:t xml:space="preserve">Для специфицирования (построения точных, недвусмысленных и полных моделей) системы и ее документирования используется унифицированный язык моделирования UML. </w:t>
+        <w:t xml:space="preserve">Диаграмма вариантов использования представляет собой наиболее общую </w:t>
+      </w:r>
+      <w:r>
+        <w:rPr>
+          <w:lang w:eastAsia="ru-RU"/>
+        </w:rPr>
+        <w:t>концептуальную</w:t>
+      </w:r>
+      <w:r>
+        <w:t xml:space="preserve"> модель сложной системы, которая является исходной для построения всех остальных диаграмм. На ней изображаются отношения между актерами и вариантами использования. </w:t>
       </w:r>
     </w:p>
     <w:p>
       <w:pPr>
         <w:pStyle w:val="a9"/>
-        <w:rPr>
-          <w:lang w:eastAsia="ru-RU"/>
-        </w:rPr>
-      </w:pPr>
-      <w:r>
-        <w:rPr>
-          <w:lang w:eastAsia="ru-RU"/>
-        </w:rPr>
-        <w:t>Вводные слова Вводные слова</w:t>
-      </w:r>
-      <w:r>
-        <w:rPr>
-          <w:lang w:eastAsia="ru-RU"/>
-        </w:rPr>
-        <w:t xml:space="preserve"> </w:t>
-      </w:r>
-      <w:r>
-        <w:rPr>
-          <w:lang w:eastAsia="ru-RU"/>
-        </w:rPr>
-        <w:t>Вводные слова</w:t>
-      </w:r>
-      <w:r>
-        <w:rPr>
-          <w:lang w:eastAsia="ru-RU"/>
-        </w:rPr>
-        <w:t xml:space="preserve"> </w:t>
-      </w:r>
-      <w:r>
-        <w:rPr>
-          <w:lang w:eastAsia="ru-RU"/>
-        </w:rPr>
-        <w:t>Вводные слова</w:t>
-      </w:r>
-      <w:r>
-        <w:rPr>
-          <w:lang w:eastAsia="ru-RU"/>
-        </w:rPr>
-        <w:t xml:space="preserve"> </w:t>
-      </w:r>
-      <w:r>
-        <w:rPr>
-          <w:lang w:eastAsia="ru-RU"/>
-        </w:rPr>
-        <w:t>Вводные слова</w:t>
-      </w:r>
-      <w:r>
-        <w:rPr>
-          <w:lang w:eastAsia="ru-RU"/>
-        </w:rPr>
-        <w:t xml:space="preserve"> </w:t>
-      </w:r>
-      <w:r>
-        <w:rPr>
-          <w:lang w:eastAsia="ru-RU"/>
-        </w:rPr>
-        <w:t>Вводные слова</w:t>
-      </w:r>
-      <w:r>
-        <w:rPr>
-          <w:lang w:eastAsia="ru-RU"/>
-        </w:rPr>
-        <w:t xml:space="preserve"> </w:t>
-      </w:r>
-      <w:r>
-        <w:rPr>
-          <w:lang w:eastAsia="ru-RU"/>
-        </w:rPr>
-        <w:t>Вводные слова</w:t>
-      </w:r>
-      <w:r>
-        <w:rPr>
-          <w:lang w:eastAsia="ru-RU"/>
-        </w:rPr>
-        <w:t xml:space="preserve"> </w:t>
-      </w:r>
-      <w:r>
-        <w:rPr>
-          <w:lang w:eastAsia="ru-RU"/>
-        </w:rPr>
-        <w:t>Вводные слова</w:t>
-      </w:r>
-      <w:r>
-        <w:rPr>
-          <w:lang w:eastAsia="ru-RU"/>
-        </w:rPr>
-        <w:t xml:space="preserve"> </w:t>
-      </w:r>
-      <w:r>
-        <w:rPr>
-          <w:lang w:eastAsia="ru-RU"/>
-        </w:rPr>
-        <w:t>Вводные слова</w:t>
-      </w:r>
-      <w:r>
-        <w:rPr>
-          <w:lang w:eastAsia="ru-RU"/>
-        </w:rPr>
-        <w:t xml:space="preserve"> </w:t>
-      </w:r>
-      <w:r>
-        <w:rPr>
-          <w:lang w:eastAsia="ru-RU"/>
-        </w:rPr>
-        <w:t>Вводные слова</w:t>
-      </w:r>
-      <w:r>
-        <w:rPr>
-          <w:lang w:eastAsia="ru-RU"/>
-        </w:rPr>
-        <w:t xml:space="preserve"> </w:t>
-      </w:r>
-      <w:r>
-        <w:rPr>
-          <w:lang w:eastAsia="ru-RU"/>
-        </w:rPr>
-        <w:t>Вводные слова</w:t>
-      </w:r>
-      <w:r>
-        <w:rPr>
-          <w:lang w:eastAsia="ru-RU"/>
-        </w:rPr>
-        <w:t xml:space="preserve"> </w:t>
-      </w:r>
-      <w:r>
-        <w:rPr>
-          <w:lang w:eastAsia="ru-RU"/>
-        </w:rPr>
-        <w:t>Вводные слова</w:t>
-      </w:r>
-      <w:r>
-        <w:rPr>
-          <w:lang w:eastAsia="ru-RU"/>
-        </w:rPr>
-        <w:t xml:space="preserve"> </w:t>
-      </w:r>
-      <w:r>
-        <w:rPr>
-          <w:lang w:eastAsia="ru-RU"/>
-        </w:rPr>
-        <w:t>Вводные слова</w:t>
-      </w:r>
-      <w:r>
-        <w:rPr>
-          <w:lang w:eastAsia="ru-RU"/>
-        </w:rPr>
-        <w:t xml:space="preserve"> </w:t>
-      </w:r>
-      <w:r>
-        <w:rPr>
-          <w:lang w:eastAsia="ru-RU"/>
-        </w:rPr>
-        <w:t>Вводные слова</w:t>
-      </w:r>
-      <w:r>
-        <w:rPr>
-          <w:lang w:eastAsia="ru-RU"/>
-        </w:rPr>
-        <w:t xml:space="preserve"> </w:t>
-      </w:r>
-      <w:r>
-        <w:rPr>
-          <w:lang w:eastAsia="ru-RU"/>
-        </w:rPr>
-        <w:t>Вводные слова.</w:t>
+      </w:pPr>
+      <w:r>
+        <w:t xml:space="preserve">Текст </w:t>
+      </w:r>
+      <w:proofErr w:type="spellStart"/>
+      <w:r>
+        <w:t>Текст</w:t>
+      </w:r>
+      <w:proofErr w:type="spellEnd"/>
+      <w:r>
+        <w:t xml:space="preserve"> </w:t>
+      </w:r>
+      <w:proofErr w:type="spellStart"/>
+      <w:r>
+        <w:t>Текст</w:t>
+      </w:r>
+      <w:proofErr w:type="spellEnd"/>
+      <w:r>
+        <w:t xml:space="preserve"> </w:t>
+      </w:r>
+      <w:proofErr w:type="spellStart"/>
+      <w:r>
+        <w:t>Текст</w:t>
+      </w:r>
+      <w:proofErr w:type="spellEnd"/>
+      <w:r>
+        <w:t xml:space="preserve"> </w:t>
+      </w:r>
+      <w:proofErr w:type="spellStart"/>
+      <w:r>
+        <w:t>Текст</w:t>
+      </w:r>
+      <w:proofErr w:type="spellEnd"/>
+      <w:r>
+        <w:t xml:space="preserve"> </w:t>
+      </w:r>
+      <w:proofErr w:type="spellStart"/>
+      <w:r>
+        <w:t>Текст</w:t>
+      </w:r>
+      <w:proofErr w:type="spellEnd"/>
+      <w:r>
+        <w:t xml:space="preserve"> </w:t>
+      </w:r>
+      <w:proofErr w:type="spellStart"/>
+      <w:r>
+        <w:t>Текст</w:t>
+      </w:r>
+      <w:proofErr w:type="spellEnd"/>
+      <w:r>
+        <w:t xml:space="preserve"> </w:t>
+      </w:r>
+      <w:proofErr w:type="spellStart"/>
+      <w:r>
+        <w:t>Текст</w:t>
+      </w:r>
+      <w:proofErr w:type="spellEnd"/>
+      <w:r>
+        <w:t xml:space="preserve"> </w:t>
+      </w:r>
+      <w:proofErr w:type="spellStart"/>
+      <w:r>
+        <w:t>Текст</w:t>
+      </w:r>
+      <w:proofErr w:type="spellEnd"/>
+      <w:r>
+        <w:t xml:space="preserve"> </w:t>
+      </w:r>
+      <w:proofErr w:type="spellStart"/>
+      <w:r>
+        <w:t>Текст</w:t>
+      </w:r>
+      <w:proofErr w:type="spellEnd"/>
+      <w:r>
+        <w:t xml:space="preserve"> </w:t>
+      </w:r>
+      <w:proofErr w:type="spellStart"/>
+      <w:r>
+        <w:t>Текст</w:t>
+      </w:r>
+      <w:proofErr w:type="spellEnd"/>
+      <w:r>
+        <w:t xml:space="preserve"> </w:t>
+      </w:r>
+      <w:proofErr w:type="spellStart"/>
+      <w:r>
+        <w:t>Текст</w:t>
+      </w:r>
+      <w:proofErr w:type="spellEnd"/>
+      <w:r>
+        <w:t xml:space="preserve"> </w:t>
+      </w:r>
+      <w:proofErr w:type="spellStart"/>
+      <w:r>
+        <w:t>Текст</w:t>
+      </w:r>
+      <w:proofErr w:type="spellEnd"/>
+      <w:r>
+        <w:t xml:space="preserve"> </w:t>
+      </w:r>
+      <w:proofErr w:type="spellStart"/>
+      <w:r>
+        <w:t>Текст</w:t>
+      </w:r>
+      <w:proofErr w:type="spellEnd"/>
+      <w:r>
+        <w:t xml:space="preserve"> </w:t>
+      </w:r>
+      <w:proofErr w:type="spellStart"/>
+      <w:r>
+        <w:t>Текст</w:t>
+      </w:r>
+      <w:proofErr w:type="spellEnd"/>
+      <w:r>
+        <w:t xml:space="preserve"> </w:t>
+      </w:r>
+      <w:proofErr w:type="spellStart"/>
+      <w:r>
+        <w:t>Текст</w:t>
+      </w:r>
+      <w:proofErr w:type="spellEnd"/>
+      <w:r>
+        <w:t xml:space="preserve"> </w:t>
+      </w:r>
+      <w:proofErr w:type="spellStart"/>
+      <w:r>
+        <w:t>Текст</w:t>
+      </w:r>
+      <w:proofErr w:type="spellEnd"/>
+      <w:r>
+        <w:t xml:space="preserve"> </w:t>
+      </w:r>
+      <w:proofErr w:type="spellStart"/>
+      <w:r>
+        <w:t>Текст</w:t>
+      </w:r>
+      <w:proofErr w:type="spellEnd"/>
+      <w:r>
+        <w:t xml:space="preserve"> </w:t>
+      </w:r>
+      <w:proofErr w:type="spellStart"/>
+      <w:r>
+        <w:t>Текст</w:t>
+      </w:r>
+      <w:proofErr w:type="spellEnd"/>
+      <w:r>
+        <w:t xml:space="preserve"> </w:t>
+      </w:r>
+      <w:proofErr w:type="spellStart"/>
+      <w:r>
+        <w:t>Текст</w:t>
+      </w:r>
+      <w:proofErr w:type="spellEnd"/>
+      <w:r>
+        <w:t xml:space="preserve"> </w:t>
+      </w:r>
+      <w:proofErr w:type="spellStart"/>
+      <w:r>
+        <w:t>Текст</w:t>
+      </w:r>
+      <w:proofErr w:type="spellEnd"/>
+      <w:r>
+        <w:t xml:space="preserve"> </w:t>
+      </w:r>
+      <w:proofErr w:type="spellStart"/>
+      <w:r>
+        <w:t>Текст</w:t>
+      </w:r>
+      <w:proofErr w:type="spellEnd"/>
+      <w:r>
+        <w:t xml:space="preserve"> </w:t>
+      </w:r>
+      <w:proofErr w:type="spellStart"/>
+      <w:r>
+        <w:t>Текст</w:t>
+      </w:r>
+      <w:proofErr w:type="spellEnd"/>
+      <w:r>
+        <w:t xml:space="preserve"> </w:t>
+      </w:r>
+      <w:proofErr w:type="spellStart"/>
+      <w:r>
+        <w:t>Текст</w:t>
+      </w:r>
+      <w:proofErr w:type="spellEnd"/>
+      <w:r>
+        <w:t xml:space="preserve"> </w:t>
+      </w:r>
+      <w:proofErr w:type="spellStart"/>
+      <w:r>
+        <w:t>Текст</w:t>
+      </w:r>
+      <w:proofErr w:type="spellEnd"/>
+      <w:r>
+        <w:t xml:space="preserve"> </w:t>
+      </w:r>
+      <w:proofErr w:type="spellStart"/>
+      <w:r>
+        <w:t>Текст</w:t>
+      </w:r>
+      <w:proofErr w:type="spellEnd"/>
+      <w:r>
+        <w:t xml:space="preserve"> </w:t>
+      </w:r>
+      <w:proofErr w:type="spellStart"/>
+      <w:r>
+        <w:t>Текст</w:t>
+      </w:r>
+      <w:proofErr w:type="spellEnd"/>
+      <w:r>
+        <w:t xml:space="preserve"> </w:t>
+      </w:r>
+      <w:proofErr w:type="spellStart"/>
+      <w:r>
+        <w:t>Текст</w:t>
+      </w:r>
+      <w:proofErr w:type="spellEnd"/>
+      <w:r>
+        <w:t xml:space="preserve"> </w:t>
+      </w:r>
+      <w:proofErr w:type="spellStart"/>
+      <w:r>
+        <w:t>Текст</w:t>
+      </w:r>
+      <w:proofErr w:type="spellEnd"/>
+      <w:r>
+        <w:t xml:space="preserve"> </w:t>
+      </w:r>
+      <w:proofErr w:type="spellStart"/>
+      <w:r>
+        <w:t>Текст</w:t>
+      </w:r>
+      <w:proofErr w:type="spellEnd"/>
+      <w:r>
+        <w:t xml:space="preserve"> </w:t>
+      </w:r>
+      <w:proofErr w:type="spellStart"/>
+      <w:r>
+        <w:t>Текст</w:t>
+      </w:r>
+      <w:proofErr w:type="spellEnd"/>
+      <w:r>
+        <w:t xml:space="preserve"> </w:t>
+      </w:r>
+      <w:proofErr w:type="spellStart"/>
+      <w:r>
+        <w:t>Текст</w:t>
+      </w:r>
+      <w:proofErr w:type="spellEnd"/>
+      <w:r>
+        <w:t xml:space="preserve"> </w:t>
+      </w:r>
+      <w:proofErr w:type="spellStart"/>
+      <w:r>
+        <w:t>Текст</w:t>
+      </w:r>
+      <w:proofErr w:type="spellEnd"/>
+      <w:r>
+        <w:t xml:space="preserve"> </w:t>
+      </w:r>
+      <w:proofErr w:type="spellStart"/>
+      <w:r>
+        <w:t>Текст</w:t>
+      </w:r>
+      <w:proofErr w:type="spellEnd"/>
+      <w:r>
+        <w:t xml:space="preserve"> </w:t>
+      </w:r>
+      <w:proofErr w:type="spellStart"/>
+      <w:r>
+        <w:t>Текст</w:t>
+      </w:r>
+      <w:proofErr w:type="spellEnd"/>
+      <w:r>
+        <w:t>.</w:t>
+      </w:r>
+    </w:p>
+    <w:p>
+      <w:pPr>
+        <w:pStyle w:val="a9"/>
+        <w:rPr>
+          <w:color w:val="FF0000"/>
+        </w:rPr>
+      </w:pPr>
+      <w:r>
+        <w:t xml:space="preserve">На рисунке </w:t>
+      </w:r>
+      <w:r>
+        <w:rPr>
+          <w:color w:val="FF0000"/>
+        </w:rPr>
+        <w:t xml:space="preserve">ХХХ </w:t>
+      </w:r>
+      <w:r>
+        <w:t xml:space="preserve">приведена диаграмма вариантов использования (пользователя). </w:t>
+      </w:r>
+      <w:r>
+        <w:rPr>
+          <w:color w:val="FF0000"/>
+        </w:rPr>
+        <w:t>Здесь должно быть описание диаграммы.</w:t>
       </w:r>
     </w:p>
     <w:p>
       <w:pPr>
         <w:pStyle w:val="a3"/>
-      </w:pPr>
-      <w:bookmarkStart w:id="71" w:name="_Toc504396576"/>
-      <w:bookmarkStart w:id="72" w:name="_Toc178706709"/>
-      <w:r>
-        <w:rPr>
-          <w:lang w:val="ru-RU"/>
-        </w:rPr>
-        <w:t>Диаграмма</w:t>
-      </w:r>
-      <w:r>
-        <w:t xml:space="preserve"> </w:t>
-      </w:r>
-      <w:r>
-        <w:rPr>
-          <w:lang w:val="ru-RU"/>
-        </w:rPr>
-        <w:t>вариантов использования</w:t>
-      </w:r>
-      <w:bookmarkEnd w:id="71"/>
+        <w:rPr>
+          <w:lang w:val="ru-RU"/>
+        </w:rPr>
+      </w:pPr>
+      <w:bookmarkStart w:id="72" w:name="_Toc504396577"/>
+      <w:bookmarkStart w:id="73" w:name="_Toc178706710"/>
+      <w:r>
+        <w:rPr>
+          <w:lang w:val="ru-RU"/>
+        </w:rPr>
+        <w:t>Сценарии</w:t>
+      </w:r>
       <w:bookmarkEnd w:id="72"/>
-      <w:r>
-        <w:t xml:space="preserve"> </w:t>
-      </w:r>
-    </w:p>
-    <w:p>
-      <w:pPr>
-        <w:pStyle w:val="a9"/>
-      </w:pPr>
-      <w:r>
-        <w:t xml:space="preserve">Диаграмма вариантов использования представляет собой наиболее общую </w:t>
-      </w:r>
-      <w:r>
-        <w:rPr>
-          <w:lang w:eastAsia="ru-RU"/>
-        </w:rPr>
-        <w:t>концептуальную</w:t>
-      </w:r>
-      <w:r>
-        <w:t xml:space="preserve"> модель сложной системы, которая является исходной для построения всех остальных диаграмм. На ней изображаются отношения между актерами и вариантами использования. </w:t>
-      </w:r>
-    </w:p>
-    <w:p>
-      <w:pPr>
-        <w:pStyle w:val="a9"/>
-      </w:pPr>
-      <w:r>
-        <w:t xml:space="preserve">Текст </w:t>
-      </w:r>
-      <w:proofErr w:type="spellStart"/>
-      <w:r>
-        <w:t>Текст</w:t>
-      </w:r>
-      <w:proofErr w:type="spellEnd"/>
-      <w:r>
-        <w:t xml:space="preserve"> </w:t>
-      </w:r>
-      <w:proofErr w:type="spellStart"/>
-      <w:r>
-        <w:t>Текст</w:t>
-      </w:r>
-      <w:proofErr w:type="spellEnd"/>
-      <w:r>
-        <w:t xml:space="preserve"> </w:t>
-      </w:r>
-      <w:proofErr w:type="spellStart"/>
-      <w:r>
-        <w:t>Текст</w:t>
-      </w:r>
-      <w:proofErr w:type="spellEnd"/>
-      <w:r>
-        <w:t xml:space="preserve"> </w:t>
-      </w:r>
-      <w:proofErr w:type="spellStart"/>
-      <w:r>
-        <w:t>Текст</w:t>
-      </w:r>
-      <w:proofErr w:type="spellEnd"/>
-      <w:r>
-        <w:t xml:space="preserve"> </w:t>
-      </w:r>
-      <w:proofErr w:type="spellStart"/>
-      <w:r>
-        <w:t>Текст</w:t>
-      </w:r>
-      <w:proofErr w:type="spellEnd"/>
-      <w:r>
-        <w:t xml:space="preserve"> </w:t>
-      </w:r>
-      <w:proofErr w:type="spellStart"/>
-      <w:r>
-        <w:t>Текст</w:t>
-      </w:r>
-      <w:proofErr w:type="spellEnd"/>
-      <w:r>
-        <w:t xml:space="preserve"> </w:t>
-      </w:r>
-      <w:proofErr w:type="spellStart"/>
-      <w:r>
-        <w:t>Текст</w:t>
-      </w:r>
-      <w:proofErr w:type="spellEnd"/>
-      <w:r>
-        <w:t xml:space="preserve"> </w:t>
-      </w:r>
-      <w:proofErr w:type="spellStart"/>
-      <w:r>
-        <w:t>Текст</w:t>
-      </w:r>
-      <w:proofErr w:type="spellEnd"/>
-      <w:r>
-        <w:t xml:space="preserve"> </w:t>
-      </w:r>
-      <w:proofErr w:type="spellStart"/>
-      <w:r>
-        <w:t>Текст</w:t>
-      </w:r>
-      <w:proofErr w:type="spellEnd"/>
-      <w:r>
-        <w:t xml:space="preserve"> </w:t>
-      </w:r>
-      <w:proofErr w:type="spellStart"/>
-      <w:r>
-        <w:t>Текст</w:t>
-      </w:r>
-      <w:proofErr w:type="spellEnd"/>
-      <w:r>
-        <w:t xml:space="preserve"> </w:t>
-      </w:r>
-      <w:proofErr w:type="spellStart"/>
-      <w:r>
-        <w:t>Текст</w:t>
-      </w:r>
-      <w:proofErr w:type="spellEnd"/>
-      <w:r>
-        <w:t xml:space="preserve"> </w:t>
-      </w:r>
-      <w:proofErr w:type="spellStart"/>
-      <w:r>
-        <w:t>Текст</w:t>
-      </w:r>
-      <w:proofErr w:type="spellEnd"/>
-      <w:r>
-        <w:t xml:space="preserve"> </w:t>
-      </w:r>
-      <w:proofErr w:type="spellStart"/>
-      <w:r>
-        <w:t>Текст</w:t>
-      </w:r>
-      <w:proofErr w:type="spellEnd"/>
-      <w:r>
-        <w:t xml:space="preserve"> </w:t>
-      </w:r>
-      <w:proofErr w:type="spellStart"/>
-      <w:r>
-        <w:t>Текст</w:t>
-      </w:r>
-      <w:proofErr w:type="spellEnd"/>
-      <w:r>
-        <w:t xml:space="preserve"> </w:t>
-      </w:r>
-      <w:proofErr w:type="spellStart"/>
-      <w:r>
-        <w:t>Текст</w:t>
-      </w:r>
-      <w:proofErr w:type="spellEnd"/>
-      <w:r>
-        <w:t xml:space="preserve"> </w:t>
-      </w:r>
-      <w:proofErr w:type="spellStart"/>
-      <w:r>
-        <w:t>Текст</w:t>
-      </w:r>
-      <w:proofErr w:type="spellEnd"/>
-      <w:r>
-        <w:t xml:space="preserve"> </w:t>
-      </w:r>
-      <w:proofErr w:type="spellStart"/>
-      <w:r>
-        <w:t>Текст</w:t>
-      </w:r>
-      <w:proofErr w:type="spellEnd"/>
-      <w:r>
-        <w:t xml:space="preserve"> </w:t>
-      </w:r>
-      <w:proofErr w:type="spellStart"/>
-      <w:r>
-        <w:t>Текст</w:t>
-      </w:r>
-      <w:proofErr w:type="spellEnd"/>
-      <w:r>
-        <w:t xml:space="preserve"> </w:t>
-      </w:r>
-      <w:proofErr w:type="spellStart"/>
-      <w:r>
-        <w:t>Текст</w:t>
-      </w:r>
-      <w:proofErr w:type="spellEnd"/>
-      <w:r>
-        <w:t xml:space="preserve"> </w:t>
-      </w:r>
-      <w:proofErr w:type="spellStart"/>
-      <w:r>
-        <w:t>Текст</w:t>
-      </w:r>
-      <w:proofErr w:type="spellEnd"/>
-      <w:r>
-        <w:t xml:space="preserve"> </w:t>
-      </w:r>
-      <w:proofErr w:type="spellStart"/>
-      <w:r>
-        <w:t>Текст</w:t>
-      </w:r>
-      <w:proofErr w:type="spellEnd"/>
-      <w:r>
-        <w:t xml:space="preserve"> </w:t>
-      </w:r>
-      <w:proofErr w:type="spellStart"/>
-      <w:r>
-        <w:t>Текст</w:t>
-      </w:r>
-      <w:proofErr w:type="spellEnd"/>
-      <w:r>
-        <w:t xml:space="preserve"> </w:t>
-      </w:r>
-      <w:proofErr w:type="spellStart"/>
-      <w:r>
-        <w:t>Текст</w:t>
-      </w:r>
-      <w:proofErr w:type="spellEnd"/>
-      <w:r>
-        <w:t xml:space="preserve"> </w:t>
-      </w:r>
-      <w:proofErr w:type="spellStart"/>
-      <w:r>
-        <w:t>Текст</w:t>
-      </w:r>
-      <w:proofErr w:type="spellEnd"/>
-      <w:r>
-        <w:t xml:space="preserve"> </w:t>
-      </w:r>
-      <w:proofErr w:type="spellStart"/>
-      <w:r>
-        <w:t>Текст</w:t>
-      </w:r>
-      <w:proofErr w:type="spellEnd"/>
-      <w:r>
-        <w:t xml:space="preserve"> </w:t>
-      </w:r>
-      <w:proofErr w:type="spellStart"/>
-      <w:r>
-        <w:t>Текст</w:t>
-      </w:r>
-      <w:proofErr w:type="spellEnd"/>
-      <w:r>
-        <w:t xml:space="preserve"> </w:t>
-      </w:r>
-      <w:proofErr w:type="spellStart"/>
-      <w:r>
-        <w:t>Текст</w:t>
-      </w:r>
-      <w:proofErr w:type="spellEnd"/>
-      <w:r>
-        <w:t xml:space="preserve"> </w:t>
-      </w:r>
-      <w:proofErr w:type="spellStart"/>
-      <w:r>
-        <w:t>Текст</w:t>
-      </w:r>
-      <w:proofErr w:type="spellEnd"/>
-      <w:r>
-        <w:t xml:space="preserve"> </w:t>
-      </w:r>
-      <w:proofErr w:type="spellStart"/>
-      <w:r>
-        <w:t>Текст</w:t>
-      </w:r>
-      <w:proofErr w:type="spellEnd"/>
-      <w:r>
-        <w:t xml:space="preserve"> </w:t>
-      </w:r>
-      <w:proofErr w:type="spellStart"/>
-      <w:r>
-        <w:t>Текст</w:t>
-      </w:r>
-      <w:proofErr w:type="spellEnd"/>
-      <w:r>
-        <w:t xml:space="preserve"> </w:t>
-      </w:r>
-      <w:proofErr w:type="spellStart"/>
-      <w:r>
-        <w:t>Текст</w:t>
-      </w:r>
-      <w:proofErr w:type="spellEnd"/>
-      <w:r>
-        <w:t xml:space="preserve"> </w:t>
-      </w:r>
-      <w:proofErr w:type="spellStart"/>
-      <w:r>
-        <w:t>Текст</w:t>
-      </w:r>
-      <w:proofErr w:type="spellEnd"/>
-      <w:r>
-        <w:t xml:space="preserve"> </w:t>
-      </w:r>
-      <w:proofErr w:type="spellStart"/>
-      <w:r>
-        <w:t>Текст</w:t>
-      </w:r>
-      <w:proofErr w:type="spellEnd"/>
-      <w:r>
-        <w:t xml:space="preserve"> </w:t>
-      </w:r>
-      <w:proofErr w:type="spellStart"/>
-      <w:r>
-        <w:t>Текст</w:t>
-      </w:r>
-      <w:proofErr w:type="spellEnd"/>
-      <w:r>
-        <w:t>.</w:t>
-      </w:r>
-    </w:p>
-    <w:p>
-      <w:pPr>
-        <w:pStyle w:val="a9"/>
-        <w:rPr>
-          <w:color w:val="FF0000"/>
-        </w:rPr>
-      </w:pPr>
-      <w:r>
-        <w:t xml:space="preserve">На рисунке </w:t>
-      </w:r>
-      <w:r>
-        <w:rPr>
-          <w:color w:val="FF0000"/>
-        </w:rPr>
-        <w:t xml:space="preserve">ХХХ </w:t>
-      </w:r>
-      <w:r>
-        <w:t xml:space="preserve">приведена диаграмма вариантов использования (пользователя). </w:t>
-      </w:r>
-      <w:r>
-        <w:rPr>
-          <w:color w:val="FF0000"/>
-        </w:rPr>
-        <w:t>Здесь должно быть описание диаграммы.</w:t>
-      </w:r>
-    </w:p>
-    <w:p>
-      <w:pPr>
-        <w:pStyle w:val="a3"/>
-        <w:rPr>
-          <w:lang w:val="ru-RU"/>
-        </w:rPr>
-      </w:pPr>
-      <w:bookmarkStart w:id="73" w:name="_Toc504396577"/>
-      <w:bookmarkStart w:id="74" w:name="_Toc178706710"/>
-      <w:r>
-        <w:rPr>
-          <w:lang w:val="ru-RU"/>
-        </w:rPr>
-        <w:t>Сценарии</w:t>
-      </w:r>
       <w:bookmarkEnd w:id="73"/>
-      <w:bookmarkEnd w:id="74"/>
     </w:p>
     <w:p>
       <w:pPr>
@@ -30581,7 +30422,7 @@
       <w:pPr>
         <w:pStyle w:val="a9"/>
       </w:pPr>
-      <w:commentRangeStart w:id="75"/>
+      <w:commentRangeStart w:id="74"/>
       <w:r>
         <w:rPr>
           <w:color w:val="FF0000"/>
@@ -30591,13 +30432,13 @@
       <w:r>
         <w:t>.</w:t>
       </w:r>
-      <w:commentRangeEnd w:id="75"/>
+      <w:commentRangeEnd w:id="74"/>
       <w:r>
         <w:rPr>
           <w:rStyle w:val="aff4"/>
           <w:lang w:val="en-GB" w:eastAsia="ru-RU"/>
         </w:rPr>
-        <w:commentReference w:id="75"/>
+        <w:commentReference w:id="74"/>
       </w:r>
     </w:p>
     <w:p>
@@ -30692,8 +30533,8 @@
       <w:pPr>
         <w:pStyle w:val="a3"/>
       </w:pPr>
-      <w:bookmarkStart w:id="76" w:name="_Toc504396578"/>
-      <w:bookmarkStart w:id="77" w:name="_Toc178706711"/>
+      <w:bookmarkStart w:id="75" w:name="_Toc504396578"/>
+      <w:bookmarkStart w:id="76" w:name="_Toc178706711"/>
       <w:proofErr w:type="spellStart"/>
       <w:r>
         <w:lastRenderedPageBreak/>
@@ -30707,8 +30548,8 @@
       <w:r>
         <w:t>классов</w:t>
       </w:r>
+      <w:bookmarkEnd w:id="75"/>
       <w:bookmarkEnd w:id="76"/>
-      <w:bookmarkEnd w:id="77"/>
       <w:proofErr w:type="spellEnd"/>
     </w:p>
     <w:p>
@@ -31014,8 +30855,8 @@
       <w:r>
         <w:t xml:space="preserve"> </w:t>
       </w:r>
-      <w:bookmarkStart w:id="78" w:name="_Toc504396579"/>
-      <w:bookmarkStart w:id="79" w:name="_Toc178706712"/>
+      <w:bookmarkStart w:id="77" w:name="_Toc504396579"/>
+      <w:bookmarkStart w:id="78" w:name="_Toc178706712"/>
       <w:proofErr w:type="spellStart"/>
       <w:r>
         <w:t>Диаграмма</w:t>
@@ -31028,350 +30869,350 @@
       <w:r>
         <w:t>состояний</w:t>
       </w:r>
+      <w:bookmarkEnd w:id="77"/>
       <w:bookmarkEnd w:id="78"/>
+      <w:proofErr w:type="spellEnd"/>
+    </w:p>
+    <w:p>
+      <w:pPr>
+        <w:pStyle w:val="a9"/>
+      </w:pPr>
+      <w:r>
+        <w:t xml:space="preserve">Текст </w:t>
+      </w:r>
+      <w:proofErr w:type="spellStart"/>
+      <w:r>
+        <w:t>Текст</w:t>
+      </w:r>
+      <w:proofErr w:type="spellEnd"/>
+      <w:r>
+        <w:t xml:space="preserve"> </w:t>
+      </w:r>
+      <w:proofErr w:type="spellStart"/>
+      <w:r>
+        <w:t>Текст</w:t>
+      </w:r>
+      <w:proofErr w:type="spellEnd"/>
+      <w:r>
+        <w:t xml:space="preserve"> </w:t>
+      </w:r>
+      <w:proofErr w:type="spellStart"/>
+      <w:r>
+        <w:t>Текст</w:t>
+      </w:r>
+      <w:proofErr w:type="spellEnd"/>
+      <w:r>
+        <w:t xml:space="preserve"> </w:t>
+      </w:r>
+      <w:proofErr w:type="spellStart"/>
+      <w:r>
+        <w:t>Текст</w:t>
+      </w:r>
+      <w:proofErr w:type="spellEnd"/>
+      <w:r>
+        <w:t xml:space="preserve"> </w:t>
+      </w:r>
+      <w:proofErr w:type="spellStart"/>
+      <w:r>
+        <w:t>Текст</w:t>
+      </w:r>
+      <w:proofErr w:type="spellEnd"/>
+      <w:r>
+        <w:t xml:space="preserve"> </w:t>
+      </w:r>
+      <w:proofErr w:type="spellStart"/>
+      <w:r>
+        <w:t>Текст</w:t>
+      </w:r>
+      <w:proofErr w:type="spellEnd"/>
+      <w:r>
+        <w:t xml:space="preserve"> </w:t>
+      </w:r>
+      <w:proofErr w:type="spellStart"/>
+      <w:r>
+        <w:t>Текст</w:t>
+      </w:r>
+      <w:proofErr w:type="spellEnd"/>
+      <w:r>
+        <w:t xml:space="preserve"> </w:t>
+      </w:r>
+      <w:proofErr w:type="spellStart"/>
+      <w:r>
+        <w:t>Текст</w:t>
+      </w:r>
+      <w:proofErr w:type="spellEnd"/>
+      <w:r>
+        <w:t xml:space="preserve"> </w:t>
+      </w:r>
+      <w:proofErr w:type="spellStart"/>
+      <w:r>
+        <w:t>Текст</w:t>
+      </w:r>
+      <w:proofErr w:type="spellEnd"/>
+      <w:r>
+        <w:t xml:space="preserve"> </w:t>
+      </w:r>
+      <w:proofErr w:type="spellStart"/>
+      <w:r>
+        <w:t>Текст</w:t>
+      </w:r>
+      <w:proofErr w:type="spellEnd"/>
+      <w:r>
+        <w:t xml:space="preserve"> </w:t>
+      </w:r>
+      <w:proofErr w:type="spellStart"/>
+      <w:r>
+        <w:t>Текст</w:t>
+      </w:r>
+      <w:proofErr w:type="spellEnd"/>
+      <w:r>
+        <w:t xml:space="preserve"> </w:t>
+      </w:r>
+      <w:proofErr w:type="spellStart"/>
+      <w:r>
+        <w:t>Текст</w:t>
+      </w:r>
+      <w:proofErr w:type="spellEnd"/>
+      <w:r>
+        <w:t xml:space="preserve"> </w:t>
+      </w:r>
+      <w:proofErr w:type="spellStart"/>
+      <w:r>
+        <w:t>Текст</w:t>
+      </w:r>
+      <w:proofErr w:type="spellEnd"/>
+      <w:r>
+        <w:t xml:space="preserve"> </w:t>
+      </w:r>
+      <w:proofErr w:type="spellStart"/>
+      <w:r>
+        <w:t>Текст</w:t>
+      </w:r>
+      <w:proofErr w:type="spellEnd"/>
+      <w:r>
+        <w:t xml:space="preserve"> </w:t>
+      </w:r>
+      <w:proofErr w:type="spellStart"/>
+      <w:r>
+        <w:t>Текст</w:t>
+      </w:r>
+      <w:proofErr w:type="spellEnd"/>
+      <w:r>
+        <w:t xml:space="preserve"> </w:t>
+      </w:r>
+      <w:proofErr w:type="spellStart"/>
+      <w:r>
+        <w:t>Текст</w:t>
+      </w:r>
+      <w:proofErr w:type="spellEnd"/>
+      <w:r>
+        <w:t xml:space="preserve"> </w:t>
+      </w:r>
+      <w:proofErr w:type="spellStart"/>
+      <w:r>
+        <w:t>Текст</w:t>
+      </w:r>
+      <w:proofErr w:type="spellEnd"/>
+      <w:r>
+        <w:t xml:space="preserve"> </w:t>
+      </w:r>
+      <w:proofErr w:type="spellStart"/>
+      <w:r>
+        <w:t>Текст</w:t>
+      </w:r>
+      <w:proofErr w:type="spellEnd"/>
+      <w:r>
+        <w:t xml:space="preserve"> </w:t>
+      </w:r>
+      <w:proofErr w:type="spellStart"/>
+      <w:r>
+        <w:t>Текст</w:t>
+      </w:r>
+      <w:proofErr w:type="spellEnd"/>
+      <w:r>
+        <w:t xml:space="preserve"> </w:t>
+      </w:r>
+      <w:proofErr w:type="spellStart"/>
+      <w:r>
+        <w:t>Текст</w:t>
+      </w:r>
+      <w:proofErr w:type="spellEnd"/>
+      <w:r>
+        <w:t xml:space="preserve"> </w:t>
+      </w:r>
+      <w:proofErr w:type="spellStart"/>
+      <w:r>
+        <w:t>Текст</w:t>
+      </w:r>
+      <w:proofErr w:type="spellEnd"/>
+      <w:r>
+        <w:t xml:space="preserve"> </w:t>
+      </w:r>
+      <w:proofErr w:type="spellStart"/>
+      <w:r>
+        <w:t>Текст</w:t>
+      </w:r>
+      <w:proofErr w:type="spellEnd"/>
+      <w:r>
+        <w:t xml:space="preserve"> </w:t>
+      </w:r>
+      <w:proofErr w:type="spellStart"/>
+      <w:r>
+        <w:t>Текст</w:t>
+      </w:r>
+      <w:proofErr w:type="spellEnd"/>
+      <w:r>
+        <w:t xml:space="preserve"> </w:t>
+      </w:r>
+      <w:proofErr w:type="spellStart"/>
+      <w:r>
+        <w:t>Текст</w:t>
+      </w:r>
+      <w:proofErr w:type="spellEnd"/>
+      <w:r>
+        <w:t xml:space="preserve"> </w:t>
+      </w:r>
+      <w:proofErr w:type="spellStart"/>
+      <w:r>
+        <w:t>Текст</w:t>
+      </w:r>
+      <w:proofErr w:type="spellEnd"/>
+      <w:r>
+        <w:t xml:space="preserve"> </w:t>
+      </w:r>
+      <w:proofErr w:type="spellStart"/>
+      <w:r>
+        <w:t>Текст</w:t>
+      </w:r>
+      <w:proofErr w:type="spellEnd"/>
+      <w:r>
+        <w:t xml:space="preserve"> </w:t>
+      </w:r>
+      <w:proofErr w:type="spellStart"/>
+      <w:r>
+        <w:t>Текст</w:t>
+      </w:r>
+      <w:proofErr w:type="spellEnd"/>
+      <w:r>
+        <w:t xml:space="preserve"> </w:t>
+      </w:r>
+      <w:proofErr w:type="spellStart"/>
+      <w:r>
+        <w:t>Текст</w:t>
+      </w:r>
+      <w:proofErr w:type="spellEnd"/>
+      <w:r>
+        <w:t xml:space="preserve"> </w:t>
+      </w:r>
+      <w:proofErr w:type="spellStart"/>
+      <w:r>
+        <w:t>Текст</w:t>
+      </w:r>
+      <w:proofErr w:type="spellEnd"/>
+      <w:r>
+        <w:t xml:space="preserve"> </w:t>
+      </w:r>
+      <w:proofErr w:type="spellStart"/>
+      <w:r>
+        <w:t>Текст</w:t>
+      </w:r>
+      <w:proofErr w:type="spellEnd"/>
+      <w:r>
+        <w:t xml:space="preserve"> </w:t>
+      </w:r>
+      <w:proofErr w:type="spellStart"/>
+      <w:r>
+        <w:t>Текст</w:t>
+      </w:r>
+      <w:proofErr w:type="spellEnd"/>
+      <w:r>
+        <w:t xml:space="preserve"> </w:t>
+      </w:r>
+      <w:proofErr w:type="spellStart"/>
+      <w:r>
+        <w:t>Текст</w:t>
+      </w:r>
+      <w:proofErr w:type="spellEnd"/>
+      <w:r>
+        <w:t xml:space="preserve"> </w:t>
+      </w:r>
+      <w:proofErr w:type="spellStart"/>
+      <w:r>
+        <w:t>Текст</w:t>
+      </w:r>
+      <w:proofErr w:type="spellEnd"/>
+      <w:r>
+        <w:t xml:space="preserve"> </w:t>
+      </w:r>
+      <w:proofErr w:type="spellStart"/>
+      <w:r>
+        <w:t>Текст</w:t>
+      </w:r>
+      <w:proofErr w:type="spellEnd"/>
+      <w:r>
+        <w:t>.</w:t>
+      </w:r>
+    </w:p>
+    <w:p>
+      <w:pPr>
+        <w:pStyle w:val="a9"/>
+        <w:rPr>
+          <w:color w:val="FF0000"/>
+        </w:rPr>
+      </w:pPr>
+      <w:r>
+        <w:t xml:space="preserve">На рисунке </w:t>
+      </w:r>
+      <w:r>
+        <w:rPr>
+          <w:color w:val="FF0000"/>
+        </w:rPr>
+        <w:t>ХХХ</w:t>
+      </w:r>
+      <w:r>
+        <w:t xml:space="preserve"> приведена диаграмма состояний системы. </w:t>
+      </w:r>
+      <w:r>
+        <w:rPr>
+          <w:color w:val="FF0000"/>
+        </w:rPr>
+        <w:t>Здесь должно быть описание диаграммы</w:t>
+      </w:r>
+      <w:r>
+        <w:rPr>
+          <w:color w:val="FF0000"/>
+        </w:rPr>
+        <w:t xml:space="preserve"> (диаграмм)</w:t>
+      </w:r>
+      <w:r>
+        <w:rPr>
+          <w:color w:val="FF0000"/>
+        </w:rPr>
+        <w:t>.</w:t>
+      </w:r>
+    </w:p>
+    <w:p>
+      <w:pPr>
+        <w:pStyle w:val="a3"/>
+      </w:pPr>
+      <w:bookmarkStart w:id="79" w:name="_Toc501907095"/>
+      <w:bookmarkStart w:id="80" w:name="_Toc504396580"/>
+      <w:bookmarkStart w:id="81" w:name="_Toc178706713"/>
+      <w:proofErr w:type="spellStart"/>
+      <w:r>
+        <w:t>Диаграмма</w:t>
+      </w:r>
+      <w:proofErr w:type="spellEnd"/>
+      <w:r>
+        <w:t xml:space="preserve"> </w:t>
+      </w:r>
+      <w:proofErr w:type="spellStart"/>
+      <w:r>
+        <w:t>деятельности</w:t>
+      </w:r>
       <w:bookmarkEnd w:id="79"/>
-      <w:proofErr w:type="spellEnd"/>
-    </w:p>
-    <w:p>
-      <w:pPr>
-        <w:pStyle w:val="a9"/>
-      </w:pPr>
-      <w:r>
-        <w:t xml:space="preserve">Текст </w:t>
-      </w:r>
-      <w:proofErr w:type="spellStart"/>
-      <w:r>
-        <w:t>Текст</w:t>
-      </w:r>
-      <w:proofErr w:type="spellEnd"/>
-      <w:r>
-        <w:t xml:space="preserve"> </w:t>
-      </w:r>
-      <w:proofErr w:type="spellStart"/>
-      <w:r>
-        <w:t>Текст</w:t>
-      </w:r>
-      <w:proofErr w:type="spellEnd"/>
-      <w:r>
-        <w:t xml:space="preserve"> </w:t>
-      </w:r>
-      <w:proofErr w:type="spellStart"/>
-      <w:r>
-        <w:t>Текст</w:t>
-      </w:r>
-      <w:proofErr w:type="spellEnd"/>
-      <w:r>
-        <w:t xml:space="preserve"> </w:t>
-      </w:r>
-      <w:proofErr w:type="spellStart"/>
-      <w:r>
-        <w:t>Текст</w:t>
-      </w:r>
-      <w:proofErr w:type="spellEnd"/>
-      <w:r>
-        <w:t xml:space="preserve"> </w:t>
-      </w:r>
-      <w:proofErr w:type="spellStart"/>
-      <w:r>
-        <w:t>Текст</w:t>
-      </w:r>
-      <w:proofErr w:type="spellEnd"/>
-      <w:r>
-        <w:t xml:space="preserve"> </w:t>
-      </w:r>
-      <w:proofErr w:type="spellStart"/>
-      <w:r>
-        <w:t>Текст</w:t>
-      </w:r>
-      <w:proofErr w:type="spellEnd"/>
-      <w:r>
-        <w:t xml:space="preserve"> </w:t>
-      </w:r>
-      <w:proofErr w:type="spellStart"/>
-      <w:r>
-        <w:t>Текст</w:t>
-      </w:r>
-      <w:proofErr w:type="spellEnd"/>
-      <w:r>
-        <w:t xml:space="preserve"> </w:t>
-      </w:r>
-      <w:proofErr w:type="spellStart"/>
-      <w:r>
-        <w:t>Текст</w:t>
-      </w:r>
-      <w:proofErr w:type="spellEnd"/>
-      <w:r>
-        <w:t xml:space="preserve"> </w:t>
-      </w:r>
-      <w:proofErr w:type="spellStart"/>
-      <w:r>
-        <w:t>Текст</w:t>
-      </w:r>
-      <w:proofErr w:type="spellEnd"/>
-      <w:r>
-        <w:t xml:space="preserve"> </w:t>
-      </w:r>
-      <w:proofErr w:type="spellStart"/>
-      <w:r>
-        <w:t>Текст</w:t>
-      </w:r>
-      <w:proofErr w:type="spellEnd"/>
-      <w:r>
-        <w:t xml:space="preserve"> </w:t>
-      </w:r>
-      <w:proofErr w:type="spellStart"/>
-      <w:r>
-        <w:t>Текст</w:t>
-      </w:r>
-      <w:proofErr w:type="spellEnd"/>
-      <w:r>
-        <w:t xml:space="preserve"> </w:t>
-      </w:r>
-      <w:proofErr w:type="spellStart"/>
-      <w:r>
-        <w:t>Текст</w:t>
-      </w:r>
-      <w:proofErr w:type="spellEnd"/>
-      <w:r>
-        <w:t xml:space="preserve"> </w:t>
-      </w:r>
-      <w:proofErr w:type="spellStart"/>
-      <w:r>
-        <w:t>Текст</w:t>
-      </w:r>
-      <w:proofErr w:type="spellEnd"/>
-      <w:r>
-        <w:t xml:space="preserve"> </w:t>
-      </w:r>
-      <w:proofErr w:type="spellStart"/>
-      <w:r>
-        <w:t>Текст</w:t>
-      </w:r>
-      <w:proofErr w:type="spellEnd"/>
-      <w:r>
-        <w:t xml:space="preserve"> </w:t>
-      </w:r>
-      <w:proofErr w:type="spellStart"/>
-      <w:r>
-        <w:t>Текст</w:t>
-      </w:r>
-      <w:proofErr w:type="spellEnd"/>
-      <w:r>
-        <w:t xml:space="preserve"> </w:t>
-      </w:r>
-      <w:proofErr w:type="spellStart"/>
-      <w:r>
-        <w:t>Текст</w:t>
-      </w:r>
-      <w:proofErr w:type="spellEnd"/>
-      <w:r>
-        <w:t xml:space="preserve"> </w:t>
-      </w:r>
-      <w:proofErr w:type="spellStart"/>
-      <w:r>
-        <w:t>Текст</w:t>
-      </w:r>
-      <w:proofErr w:type="spellEnd"/>
-      <w:r>
-        <w:t xml:space="preserve"> </w:t>
-      </w:r>
-      <w:proofErr w:type="spellStart"/>
-      <w:r>
-        <w:t>Текст</w:t>
-      </w:r>
-      <w:proofErr w:type="spellEnd"/>
-      <w:r>
-        <w:t xml:space="preserve"> </w:t>
-      </w:r>
-      <w:proofErr w:type="spellStart"/>
-      <w:r>
-        <w:t>Текст</w:t>
-      </w:r>
-      <w:proofErr w:type="spellEnd"/>
-      <w:r>
-        <w:t xml:space="preserve"> </w:t>
-      </w:r>
-      <w:proofErr w:type="spellStart"/>
-      <w:r>
-        <w:t>Текст</w:t>
-      </w:r>
-      <w:proofErr w:type="spellEnd"/>
-      <w:r>
-        <w:t xml:space="preserve"> </w:t>
-      </w:r>
-      <w:proofErr w:type="spellStart"/>
-      <w:r>
-        <w:t>Текст</w:t>
-      </w:r>
-      <w:proofErr w:type="spellEnd"/>
-      <w:r>
-        <w:t xml:space="preserve"> </w:t>
-      </w:r>
-      <w:proofErr w:type="spellStart"/>
-      <w:r>
-        <w:t>Текст</w:t>
-      </w:r>
-      <w:proofErr w:type="spellEnd"/>
-      <w:r>
-        <w:t xml:space="preserve"> </w:t>
-      </w:r>
-      <w:proofErr w:type="spellStart"/>
-      <w:r>
-        <w:t>Текст</w:t>
-      </w:r>
-      <w:proofErr w:type="spellEnd"/>
-      <w:r>
-        <w:t xml:space="preserve"> </w:t>
-      </w:r>
-      <w:proofErr w:type="spellStart"/>
-      <w:r>
-        <w:t>Текст</w:t>
-      </w:r>
-      <w:proofErr w:type="spellEnd"/>
-      <w:r>
-        <w:t xml:space="preserve"> </w:t>
-      </w:r>
-      <w:proofErr w:type="spellStart"/>
-      <w:r>
-        <w:t>Текст</w:t>
-      </w:r>
-      <w:proofErr w:type="spellEnd"/>
-      <w:r>
-        <w:t xml:space="preserve"> </w:t>
-      </w:r>
-      <w:proofErr w:type="spellStart"/>
-      <w:r>
-        <w:t>Текст</w:t>
-      </w:r>
-      <w:proofErr w:type="spellEnd"/>
-      <w:r>
-        <w:t xml:space="preserve"> </w:t>
-      </w:r>
-      <w:proofErr w:type="spellStart"/>
-      <w:r>
-        <w:t>Текст</w:t>
-      </w:r>
-      <w:proofErr w:type="spellEnd"/>
-      <w:r>
-        <w:t xml:space="preserve"> </w:t>
-      </w:r>
-      <w:proofErr w:type="spellStart"/>
-      <w:r>
-        <w:t>Текст</w:t>
-      </w:r>
-      <w:proofErr w:type="spellEnd"/>
-      <w:r>
-        <w:t xml:space="preserve"> </w:t>
-      </w:r>
-      <w:proofErr w:type="spellStart"/>
-      <w:r>
-        <w:t>Текст</w:t>
-      </w:r>
-      <w:proofErr w:type="spellEnd"/>
-      <w:r>
-        <w:t xml:space="preserve"> </w:t>
-      </w:r>
-      <w:proofErr w:type="spellStart"/>
-      <w:r>
-        <w:t>Текст</w:t>
-      </w:r>
-      <w:proofErr w:type="spellEnd"/>
-      <w:r>
-        <w:t xml:space="preserve"> </w:t>
-      </w:r>
-      <w:proofErr w:type="spellStart"/>
-      <w:r>
-        <w:t>Текст</w:t>
-      </w:r>
-      <w:proofErr w:type="spellEnd"/>
-      <w:r>
-        <w:t xml:space="preserve"> </w:t>
-      </w:r>
-      <w:proofErr w:type="spellStart"/>
-      <w:r>
-        <w:t>Текст</w:t>
-      </w:r>
-      <w:proofErr w:type="spellEnd"/>
-      <w:r>
-        <w:t xml:space="preserve"> </w:t>
-      </w:r>
-      <w:proofErr w:type="spellStart"/>
-      <w:r>
-        <w:t>Текст</w:t>
-      </w:r>
-      <w:proofErr w:type="spellEnd"/>
-      <w:r>
-        <w:t xml:space="preserve"> </w:t>
-      </w:r>
-      <w:proofErr w:type="spellStart"/>
-      <w:r>
-        <w:t>Текст</w:t>
-      </w:r>
-      <w:proofErr w:type="spellEnd"/>
-      <w:r>
-        <w:t>.</w:t>
-      </w:r>
-    </w:p>
-    <w:p>
-      <w:pPr>
-        <w:pStyle w:val="a9"/>
-        <w:rPr>
-          <w:color w:val="FF0000"/>
-        </w:rPr>
-      </w:pPr>
-      <w:r>
-        <w:t xml:space="preserve">На рисунке </w:t>
-      </w:r>
-      <w:r>
-        <w:rPr>
-          <w:color w:val="FF0000"/>
-        </w:rPr>
-        <w:t>ХХХ</w:t>
-      </w:r>
-      <w:r>
-        <w:t xml:space="preserve"> приведена диаграмма состояний системы. </w:t>
-      </w:r>
-      <w:r>
-        <w:rPr>
-          <w:color w:val="FF0000"/>
-        </w:rPr>
-        <w:t>Здесь должно быть описание диаграммы</w:t>
-      </w:r>
-      <w:r>
-        <w:rPr>
-          <w:color w:val="FF0000"/>
-        </w:rPr>
-        <w:t xml:space="preserve"> (диаграмм)</w:t>
-      </w:r>
-      <w:r>
-        <w:rPr>
-          <w:color w:val="FF0000"/>
-        </w:rPr>
-        <w:t>.</w:t>
-      </w:r>
-    </w:p>
-    <w:p>
-      <w:pPr>
-        <w:pStyle w:val="a3"/>
-      </w:pPr>
-      <w:bookmarkStart w:id="80" w:name="_Toc501907095"/>
-      <w:bookmarkStart w:id="81" w:name="_Toc504396580"/>
-      <w:bookmarkStart w:id="82" w:name="_Toc178706713"/>
-      <w:proofErr w:type="spellStart"/>
-      <w:r>
-        <w:t>Диаграмма</w:t>
-      </w:r>
-      <w:proofErr w:type="spellEnd"/>
-      <w:r>
-        <w:t xml:space="preserve"> </w:t>
-      </w:r>
-      <w:proofErr w:type="spellStart"/>
-      <w:r>
-        <w:t>деятельности</w:t>
-      </w:r>
       <w:bookmarkEnd w:id="80"/>
       <w:bookmarkEnd w:id="81"/>
-      <w:bookmarkEnd w:id="82"/>
       <w:proofErr w:type="spellEnd"/>
     </w:p>
     <w:p>
@@ -31688,8 +31529,8 @@
       <w:pPr>
         <w:pStyle w:val="a3"/>
       </w:pPr>
-      <w:bookmarkStart w:id="83" w:name="_Toc504396581"/>
-      <w:bookmarkStart w:id="84" w:name="_Toc178706714"/>
+      <w:bookmarkStart w:id="82" w:name="_Toc504396581"/>
+      <w:bookmarkStart w:id="83" w:name="_Toc178706714"/>
       <w:proofErr w:type="spellStart"/>
       <w:r>
         <w:t>Диаграмма</w:t>
@@ -31702,8 +31543,8 @@
       <w:r>
         <w:t>последовательности</w:t>
       </w:r>
+      <w:bookmarkEnd w:id="82"/>
       <w:bookmarkEnd w:id="83"/>
-      <w:bookmarkEnd w:id="84"/>
       <w:proofErr w:type="spellEnd"/>
     </w:p>
     <w:p>
@@ -32017,7 +31858,7 @@
       <w:r>
         <w:t xml:space="preserve"> </w:t>
       </w:r>
-      <w:commentRangeStart w:id="85"/>
+      <w:commentRangeStart w:id="84"/>
       <w:r>
         <w:t>для вариант</w:t>
       </w:r>
@@ -32030,13 +31871,13 @@
       <w:r>
         <w:t>.</w:t>
       </w:r>
-      <w:commentRangeEnd w:id="85"/>
+      <w:commentRangeEnd w:id="84"/>
       <w:r>
         <w:rPr>
           <w:rStyle w:val="aff4"/>
           <w:lang w:val="en-GB" w:eastAsia="ru-RU"/>
         </w:rPr>
-        <w:commentReference w:id="85"/>
+        <w:commentReference w:id="84"/>
       </w:r>
       <w:r>
         <w:t xml:space="preserve">  </w:t>
@@ -32066,12 +31907,12 @@
       <w:pPr>
         <w:pStyle w:val="a2"/>
       </w:pPr>
-      <w:bookmarkStart w:id="86" w:name="_Toc178706715"/>
+      <w:bookmarkStart w:id="85" w:name="_Toc178706715"/>
       <w:r>
         <w:lastRenderedPageBreak/>
         <w:t>Логическая модель данных (при необходимости)</w:t>
       </w:r>
-      <w:bookmarkEnd w:id="86"/>
+      <w:bookmarkEnd w:id="85"/>
     </w:p>
     <w:p>
       <w:pPr>
@@ -32088,7 +31929,7 @@
       <w:r>
         <w:t>Сущность – объект предметной области, который можно отличить от других понятий по некоторым признакам. Сущность состоит из множества своих экземпляров. Каждая сущность обладает свойствами – атрибутами [</w:t>
       </w:r>
-      <w:commentRangeStart w:id="87"/>
+      <w:commentRangeStart w:id="86"/>
       <w:r>
         <w:fldChar w:fldCharType="begin"/>
       </w:r>
@@ -32111,13 +31952,13 @@
       <w:r>
         <w:fldChar w:fldCharType="end"/>
       </w:r>
-      <w:commentRangeEnd w:id="87"/>
+      <w:commentRangeEnd w:id="86"/>
       <w:r>
         <w:rPr>
           <w:rStyle w:val="aff4"/>
           <w:lang w:val="en-GB" w:eastAsia="ru-RU"/>
         </w:rPr>
-        <w:commentReference w:id="87"/>
+        <w:commentReference w:id="86"/>
       </w:r>
       <w:r>
         <w:t>].</w:t>
@@ -32144,7 +31985,7 @@
       <w:r>
         <w:t>Атрибут или набор атрибутов, используемый для идентификации экземпляра сущности, называется ключом сущности. В случае если для идентификации экземпляра используется один атрибут, ключ называется простым; в противном случае ключ составной. Каждый экземпляр сущности однозначно определяется ключом [</w:t>
       </w:r>
-      <w:commentRangeStart w:id="88"/>
+      <w:commentRangeStart w:id="87"/>
       <w:r>
         <w:fldChar w:fldCharType="begin"/>
       </w:r>
@@ -32175,13 +32016,13 @@
       <w:r>
         <w:fldChar w:fldCharType="end"/>
       </w:r>
-      <w:commentRangeEnd w:id="88"/>
+      <w:commentRangeEnd w:id="87"/>
       <w:r>
         <w:rPr>
           <w:rStyle w:val="aff4"/>
           <w:lang w:val="en-GB" w:eastAsia="ru-RU"/>
         </w:rPr>
-        <w:commentReference w:id="88"/>
+        <w:commentReference w:id="87"/>
       </w:r>
       <w:r>
         <w:fldChar w:fldCharType="begin"/>
@@ -32289,11 +32130,11 @@
       <w:r>
         <w:br/>
       </w:r>
-      <w:commentRangeStart w:id="89"/>
+      <w:commentRangeStart w:id="88"/>
       <w:r>
         <w:t xml:space="preserve">Рисунок </w:t>
       </w:r>
-      <w:bookmarkStart w:id="90" w:name="рис_Логическая_модель_данных"/>
+      <w:bookmarkStart w:id="89" w:name="рис_Логическая_модель_данных"/>
       <w:r>
         <w:fldChar w:fldCharType="begin"/>
       </w:r>
@@ -32307,23 +32148,23 @@
         <w:rPr>
           <w:noProof/>
         </w:rPr>
-        <w:t>25</w:t>
+        <w:t>26</w:t>
       </w:r>
       <w:r>
         <w:fldChar w:fldCharType="end"/>
       </w:r>
-      <w:bookmarkEnd w:id="90"/>
+      <w:bookmarkEnd w:id="89"/>
       <w:r>
         <w:t xml:space="preserve"> – Логическая модель данных</w:t>
       </w:r>
-      <w:commentRangeEnd w:id="89"/>
+      <w:commentRangeEnd w:id="88"/>
       <w:r>
         <w:rPr>
           <w:rStyle w:val="aff4"/>
           <w:rFonts w:asciiTheme="minorHAnsi" w:eastAsiaTheme="minorHAnsi" w:hAnsiTheme="minorHAnsi" w:cstheme="minorBidi"/>
           <w:lang w:eastAsia="en-US"/>
         </w:rPr>
-        <w:commentReference w:id="89"/>
+        <w:commentReference w:id="88"/>
       </w:r>
     </w:p>
     <w:p>
@@ -32339,17 +32180,17 @@
       <w:r>
         <w:t>приведено в таблицах 2-</w:t>
       </w:r>
-      <w:commentRangeStart w:id="91"/>
+      <w:commentRangeStart w:id="90"/>
       <w:r>
         <w:t>???.</w:t>
       </w:r>
-      <w:commentRangeEnd w:id="91"/>
+      <w:commentRangeEnd w:id="90"/>
       <w:r>
         <w:rPr>
           <w:rStyle w:val="aff4"/>
           <w:rFonts w:asciiTheme="minorHAnsi" w:eastAsiaTheme="minorHAnsi" w:hAnsiTheme="minorHAnsi" w:cstheme="minorBidi"/>
         </w:rPr>
-        <w:commentReference w:id="91"/>
+        <w:commentReference w:id="90"/>
       </w:r>
     </w:p>
     <w:p>
@@ -32360,7 +32201,7 @@
           <w:lang w:val="ru-RU"/>
         </w:rPr>
       </w:pPr>
-      <w:commentRangeStart w:id="92"/>
+      <w:commentRangeStart w:id="91"/>
       <w:r>
         <w:rPr>
           <w:rStyle w:val="s3"/>
@@ -32368,14 +32209,14 @@
         </w:rPr>
         <w:t>Таблица 2 – Сущность «Пользователь»</w:t>
       </w:r>
-      <w:commentRangeEnd w:id="92"/>
+      <w:commentRangeEnd w:id="91"/>
       <w:r>
         <w:rPr>
           <w:rStyle w:val="aff4"/>
           <w:rFonts w:asciiTheme="minorHAnsi" w:eastAsiaTheme="minorHAnsi" w:hAnsiTheme="minorHAnsi" w:cstheme="minorBidi"/>
           <w:lang w:val="ru-RU" w:eastAsia="en-US"/>
         </w:rPr>
-        <w:commentReference w:id="92"/>
+        <w:commentReference w:id="91"/>
       </w:r>
     </w:p>
     <w:tbl>
@@ -32734,23 +32575,23 @@
       <w:pPr>
         <w:pStyle w:val="a2"/>
       </w:pPr>
-      <w:bookmarkStart w:id="93" w:name="_Toc178706716"/>
+      <w:bookmarkStart w:id="92" w:name="_Toc178706716"/>
       <w:r>
         <w:t xml:space="preserve">Выбор и обоснование алгоритмов обработки данных </w:t>
       </w:r>
-      <w:commentRangeStart w:id="94"/>
+      <w:commentRangeStart w:id="93"/>
       <w:r>
         <w:t>/Разработка и описание алгоритмов обработки данных</w:t>
       </w:r>
-      <w:commentRangeEnd w:id="94"/>
+      <w:commentRangeEnd w:id="93"/>
       <w:r>
         <w:rPr>
           <w:rStyle w:val="aff4"/>
           <w:lang w:val="en-GB"/>
         </w:rPr>
-        <w:commentReference w:id="94"/>
-      </w:r>
-      <w:bookmarkEnd w:id="93"/>
+        <w:commentReference w:id="93"/>
+      </w:r>
+      <w:bookmarkEnd w:id="92"/>
     </w:p>
     <w:p>
       <w:pPr>
@@ -32781,20 +32622,20 @@
         </w:rPr>
         <w:t xml:space="preserve">На рисунке ХХХ </w:t>
       </w:r>
-      <w:commentRangeStart w:id="95"/>
+      <w:commentRangeStart w:id="94"/>
       <w:r>
         <w:rPr>
           <w:lang w:eastAsia="ru-RU"/>
         </w:rPr>
         <w:t xml:space="preserve">приведена схема алгоритма </w:t>
       </w:r>
-      <w:commentRangeEnd w:id="95"/>
+      <w:commentRangeEnd w:id="94"/>
       <w:r>
         <w:rPr>
           <w:rStyle w:val="aff4"/>
           <w:lang w:val="en-GB" w:eastAsia="ru-RU"/>
         </w:rPr>
-        <w:commentReference w:id="95"/>
+        <w:commentReference w:id="94"/>
       </w:r>
       <w:r>
         <w:t>обработки элементов массива</w:t>
@@ -32842,13 +32683,13 @@
           <v:shape id="_x0000_i1025" type="#_x0000_t75" style="width:199.2pt;height:282pt" o:ole="">
             <v:imagedata r:id="rId39" o:title=""/>
           </v:shape>
-          <o:OLEObject Type="Embed" ProgID="Visio.Drawing.15" ShapeID="_x0000_i1025" DrawAspect="Content" ObjectID="_1789930577" r:id="rId40"/>
+          <o:OLEObject Type="Embed" ProgID="Visio.Drawing.15" ShapeID="_x0000_i1025" DrawAspect="Content" ObjectID="_1789996234" r:id="rId40"/>
         </w:object>
       </w:r>
       <w:r>
         <w:br/>
       </w:r>
-      <w:commentRangeStart w:id="96"/>
+      <w:commentRangeStart w:id="95"/>
       <w:r>
         <w:rPr>
           <w:rStyle w:val="afffe"/>
@@ -32870,13 +32711,13 @@
       <w:r>
         <w:t>обработки элементов массива</w:t>
       </w:r>
-      <w:commentRangeEnd w:id="96"/>
+      <w:commentRangeEnd w:id="95"/>
       <w:r>
         <w:rPr>
           <w:rStyle w:val="aff4"/>
           <w:lang w:val="en-GB"/>
         </w:rPr>
-        <w:commentReference w:id="96"/>
+        <w:commentReference w:id="95"/>
       </w:r>
     </w:p>
     <w:p>
@@ -33775,7 +33616,7 @@
       <w:pPr>
         <w:pStyle w:val="afffd"/>
       </w:pPr>
-      <w:commentRangeStart w:id="97"/>
+      <w:commentRangeStart w:id="96"/>
       <w:r>
         <w:lastRenderedPageBreak/>
         <w:t xml:space="preserve">Рисунок ХХХ – Схема алгоритма вычисления исходного выражения </w:t>
@@ -33786,14 +33627,14 @@
       <w:r>
         <w:t>начало)</w:t>
       </w:r>
-      <w:commentRangeEnd w:id="97"/>
+      <w:commentRangeEnd w:id="96"/>
       <w:r>
         <w:rPr>
           <w:rStyle w:val="aff4"/>
           <w:noProof w:val="0"/>
           <w:lang w:val="en-GB"/>
         </w:rPr>
-        <w:commentReference w:id="97"/>
+        <w:commentReference w:id="96"/>
       </w:r>
     </w:p>
     <w:p>
@@ -34649,17 +34490,17 @@
       <w:r>
         <w:t>Рисунок </w:t>
       </w:r>
-      <w:commentRangeStart w:id="98"/>
+      <w:commentRangeStart w:id="97"/>
       <w:r>
         <w:t>ХХХХ</w:t>
       </w:r>
-      <w:commentRangeEnd w:id="98"/>
+      <w:commentRangeEnd w:id="97"/>
       <w:r>
         <w:rPr>
           <w:rStyle w:val="aff4"/>
           <w:lang w:val="en-GB"/>
         </w:rPr>
-        <w:commentReference w:id="98"/>
+        <w:commentReference w:id="97"/>
       </w:r>
       <w:r>
         <w:t xml:space="preserve">– Схема алгоритма вычисления исходного выражения </w:t>
@@ -34675,11 +34516,11 @@
       <w:pPr>
         <w:pStyle w:val="a2"/>
       </w:pPr>
-      <w:bookmarkStart w:id="99" w:name="_Toc178706717"/>
+      <w:bookmarkStart w:id="98" w:name="_Toc178706717"/>
       <w:r>
         <w:t>Выбор и обоснование комплекса программных средств</w:t>
       </w:r>
-      <w:bookmarkEnd w:id="99"/>
+      <w:bookmarkEnd w:id="98"/>
     </w:p>
     <w:p>
       <w:pPr>
@@ -35672,23 +35513,23 @@
           <w:lang w:val="ru-RU"/>
         </w:rPr>
       </w:pPr>
-      <w:bookmarkStart w:id="100" w:name="_Toc178706718"/>
-      <w:commentRangeStart w:id="101"/>
+      <w:bookmarkStart w:id="99" w:name="_Toc178706718"/>
+      <w:commentRangeStart w:id="100"/>
       <w:r>
         <w:rPr>
           <w:lang w:val="ru-RU"/>
         </w:rPr>
         <w:t xml:space="preserve">Выбор языка программирования </w:t>
       </w:r>
-      <w:commentRangeEnd w:id="101"/>
+      <w:commentRangeEnd w:id="100"/>
       <w:r>
         <w:rPr>
           <w:rStyle w:val="aff4"/>
           <w:lang w:eastAsia="ru-RU"/>
         </w:rPr>
-        <w:commentReference w:id="101"/>
-      </w:r>
-      <w:bookmarkEnd w:id="100"/>
+        <w:commentReference w:id="100"/>
+      </w:r>
+      <w:bookmarkEnd w:id="99"/>
     </w:p>
     <w:p>
       <w:pPr>
@@ -36960,23 +36801,23 @@
           <w:lang w:val="ru-RU"/>
         </w:rPr>
       </w:pPr>
-      <w:bookmarkStart w:id="102" w:name="_Toc178706719"/>
-      <w:commentRangeStart w:id="103"/>
+      <w:bookmarkStart w:id="101" w:name="_Toc178706719"/>
+      <w:commentRangeStart w:id="102"/>
       <w:r>
         <w:rPr>
           <w:lang w:val="ru-RU"/>
         </w:rPr>
         <w:t>Выбор среды программирования</w:t>
       </w:r>
-      <w:commentRangeEnd w:id="103"/>
+      <w:commentRangeEnd w:id="102"/>
       <w:r>
         <w:rPr>
           <w:rStyle w:val="aff4"/>
           <w:lang w:eastAsia="ru-RU"/>
         </w:rPr>
-        <w:commentReference w:id="103"/>
-      </w:r>
-      <w:bookmarkEnd w:id="102"/>
+        <w:commentReference w:id="102"/>
+      </w:r>
+      <w:bookmarkEnd w:id="101"/>
     </w:p>
     <w:p>
       <w:pPr>
@@ -37262,8 +37103,8 @@
       <w:pPr>
         <w:pStyle w:val="a3"/>
       </w:pPr>
-      <w:bookmarkStart w:id="104" w:name="_Toc178706720"/>
-      <w:commentRangeStart w:id="105"/>
+      <w:bookmarkStart w:id="103" w:name="_Toc178706720"/>
+      <w:commentRangeStart w:id="104"/>
       <w:proofErr w:type="spellStart"/>
       <w:r>
         <w:t>Выбор</w:t>
@@ -37284,16 +37125,16 @@
       <w:r>
         <w:t>системы</w:t>
       </w:r>
-      <w:commentRangeEnd w:id="105"/>
+      <w:commentRangeEnd w:id="104"/>
       <w:proofErr w:type="spellEnd"/>
       <w:r>
         <w:rPr>
           <w:rStyle w:val="aff4"/>
           <w:lang w:eastAsia="ru-RU"/>
         </w:rPr>
-        <w:commentReference w:id="105"/>
-      </w:r>
-      <w:bookmarkEnd w:id="104"/>
+        <w:commentReference w:id="104"/>
+      </w:r>
+      <w:bookmarkEnd w:id="103"/>
     </w:p>
     <w:p>
       <w:pPr>
@@ -37582,23 +37423,23 @@
           <w:lang w:val="ru-RU"/>
         </w:rPr>
       </w:pPr>
-      <w:bookmarkStart w:id="106" w:name="_Toc178706721"/>
-      <w:commentRangeStart w:id="107"/>
+      <w:bookmarkStart w:id="105" w:name="_Toc178706721"/>
+      <w:commentRangeStart w:id="106"/>
       <w:r>
         <w:rPr>
           <w:lang w:val="ru-RU"/>
         </w:rPr>
         <w:t>Выбор системы управления базами данных (при необходимости)</w:t>
       </w:r>
-      <w:commentRangeEnd w:id="107"/>
+      <w:commentRangeEnd w:id="106"/>
       <w:r>
         <w:rPr>
           <w:rStyle w:val="aff4"/>
           <w:lang w:eastAsia="ru-RU"/>
         </w:rPr>
-        <w:commentReference w:id="107"/>
-      </w:r>
-      <w:bookmarkEnd w:id="106"/>
+        <w:commentReference w:id="106"/>
+      </w:r>
+      <w:bookmarkEnd w:id="105"/>
     </w:p>
     <w:p>
       <w:pPr>
@@ -37887,25 +37728,25 @@
       <w:r>
         <w:br w:type="page"/>
       </w:r>
-      <w:bookmarkStart w:id="108" w:name="_Toc178706722"/>
+      <w:bookmarkStart w:id="107" w:name="_Toc178706722"/>
       <w:r>
         <w:lastRenderedPageBreak/>
         <w:t>Реализация системы</w:t>
       </w:r>
+      <w:bookmarkEnd w:id="107"/>
+    </w:p>
+    <w:p>
+      <w:pPr>
+        <w:pStyle w:val="a2"/>
+      </w:pPr>
+      <w:bookmarkStart w:id="108" w:name="_Toc178706723"/>
+      <w:r>
+        <w:t>Разработка и описание интерфейса пользователя</w:t>
+      </w:r>
       <w:bookmarkEnd w:id="108"/>
     </w:p>
     <w:p>
       <w:pPr>
-        <w:pStyle w:val="a2"/>
-      </w:pPr>
-      <w:bookmarkStart w:id="109" w:name="_Toc178706723"/>
-      <w:r>
-        <w:t>Разработка и описание интерфейса пользователя</w:t>
-      </w:r>
-      <w:bookmarkEnd w:id="109"/>
-    </w:p>
-    <w:p>
-      <w:pPr>
         <w:pStyle w:val="a9"/>
       </w:pPr>
       <w:r>
@@ -38473,17 +38314,17 @@
       <w:pPr>
         <w:pStyle w:val="a9"/>
       </w:pPr>
-      <w:commentRangeStart w:id="110"/>
+      <w:commentRangeStart w:id="109"/>
       <w:r>
         <w:t>На рисунках приведены примеры того, как нужно оформить сведения о разработчиках.</w:t>
       </w:r>
-      <w:commentRangeEnd w:id="110"/>
+      <w:commentRangeEnd w:id="109"/>
       <w:r>
         <w:rPr>
           <w:rStyle w:val="aff4"/>
           <w:lang w:val="en-GB" w:eastAsia="ru-RU"/>
         </w:rPr>
-        <w:commentReference w:id="110"/>
+        <w:commentReference w:id="109"/>
       </w:r>
     </w:p>
     <w:p>
@@ -38602,85 +38443,85 @@
       <w:pPr>
         <w:pStyle w:val="a2"/>
       </w:pPr>
-      <w:bookmarkStart w:id="111" w:name="_Toc504396588"/>
-      <w:bookmarkStart w:id="112" w:name="_Toc178706724"/>
+      <w:bookmarkStart w:id="110" w:name="_Toc504396588"/>
+      <w:bookmarkStart w:id="111" w:name="_Toc178706724"/>
       <w:r>
         <w:t>Диаграммы реализации</w:t>
       </w:r>
+      <w:bookmarkEnd w:id="110"/>
       <w:bookmarkEnd w:id="111"/>
+    </w:p>
+    <w:p>
+      <w:pPr>
+        <w:pStyle w:val="aff9"/>
+      </w:pPr>
+      <w:r>
+        <w:t>Диаграммы реализации предназначены для отображения состава компилируемых и выполняемых модулей системы, а также связей между ними. Диаграммы реализации разделяются на два конкретных вида: диаграммы компонентов (</w:t>
+      </w:r>
+      <w:proofErr w:type="spellStart"/>
+      <w:r>
+        <w:t>component</w:t>
+      </w:r>
+      <w:proofErr w:type="spellEnd"/>
+      <w:r>
+        <w:t xml:space="preserve"> </w:t>
+      </w:r>
+      <w:proofErr w:type="spellStart"/>
+      <w:r>
+        <w:t>diagrams</w:t>
+      </w:r>
+      <w:proofErr w:type="spellEnd"/>
+      <w:r>
+        <w:t>) и диаграммы развертывания (</w:t>
+      </w:r>
+      <w:proofErr w:type="spellStart"/>
+      <w:r>
+        <w:t>deployment</w:t>
+      </w:r>
+      <w:proofErr w:type="spellEnd"/>
+      <w:r>
+        <w:t xml:space="preserve"> </w:t>
+      </w:r>
+      <w:proofErr w:type="spellStart"/>
+      <w:r>
+        <w:t>diagrams</w:t>
+      </w:r>
+      <w:proofErr w:type="spellEnd"/>
+      <w:r>
+        <w:t>) [</w:t>
+      </w:r>
+      <w:r>
+        <w:rPr>
+          <w:color w:val="FF0000"/>
+        </w:rPr>
+        <w:t>ХХХ</w:t>
+      </w:r>
+      <w:r>
+        <w:t xml:space="preserve">]. </w:t>
+      </w:r>
+    </w:p>
+    <w:p>
+      <w:pPr>
+        <w:pStyle w:val="a3"/>
+      </w:pPr>
+      <w:bookmarkStart w:id="112" w:name="_Toc501907098"/>
+      <w:bookmarkStart w:id="113" w:name="_Toc504396589"/>
+      <w:bookmarkStart w:id="114" w:name="_Toc178706725"/>
+      <w:proofErr w:type="spellStart"/>
+      <w:r>
+        <w:t>Диаграмма</w:t>
+      </w:r>
+      <w:proofErr w:type="spellEnd"/>
+      <w:r>
+        <w:t xml:space="preserve"> </w:t>
+      </w:r>
+      <w:proofErr w:type="spellStart"/>
+      <w:r>
+        <w:t>компонентов</w:t>
+      </w:r>
       <w:bookmarkEnd w:id="112"/>
-    </w:p>
-    <w:p>
-      <w:pPr>
-        <w:pStyle w:val="aff9"/>
-      </w:pPr>
-      <w:r>
-        <w:t>Диаграммы реализации предназначены для отображения состава компилируемых и выполняемых модулей системы, а также связей между ними. Диаграммы реализации разделяются на два конкретных вида: диаграммы компонентов (</w:t>
-      </w:r>
-      <w:proofErr w:type="spellStart"/>
-      <w:r>
-        <w:t>component</w:t>
-      </w:r>
-      <w:proofErr w:type="spellEnd"/>
-      <w:r>
-        <w:t xml:space="preserve"> </w:t>
-      </w:r>
-      <w:proofErr w:type="spellStart"/>
-      <w:r>
-        <w:t>diagrams</w:t>
-      </w:r>
-      <w:proofErr w:type="spellEnd"/>
-      <w:r>
-        <w:t>) и диаграммы развертывания (</w:t>
-      </w:r>
-      <w:proofErr w:type="spellStart"/>
-      <w:r>
-        <w:t>deployment</w:t>
-      </w:r>
-      <w:proofErr w:type="spellEnd"/>
-      <w:r>
-        <w:t xml:space="preserve"> </w:t>
-      </w:r>
-      <w:proofErr w:type="spellStart"/>
-      <w:r>
-        <w:t>diagrams</w:t>
-      </w:r>
-      <w:proofErr w:type="spellEnd"/>
-      <w:r>
-        <w:t>) [</w:t>
-      </w:r>
-      <w:r>
-        <w:rPr>
-          <w:color w:val="FF0000"/>
-        </w:rPr>
-        <w:t>ХХХ</w:t>
-      </w:r>
-      <w:r>
-        <w:t xml:space="preserve">]. </w:t>
-      </w:r>
-    </w:p>
-    <w:p>
-      <w:pPr>
-        <w:pStyle w:val="a3"/>
-      </w:pPr>
-      <w:bookmarkStart w:id="113" w:name="_Toc501907098"/>
-      <w:bookmarkStart w:id="114" w:name="_Toc504396589"/>
-      <w:bookmarkStart w:id="115" w:name="_Toc178706725"/>
-      <w:proofErr w:type="spellStart"/>
-      <w:r>
-        <w:t>Диаграмма</w:t>
-      </w:r>
-      <w:proofErr w:type="spellEnd"/>
-      <w:r>
-        <w:t xml:space="preserve"> </w:t>
-      </w:r>
-      <w:proofErr w:type="spellStart"/>
-      <w:r>
-        <w:t>компонентов</w:t>
-      </w:r>
       <w:bookmarkEnd w:id="113"/>
       <w:bookmarkEnd w:id="114"/>
-      <w:bookmarkEnd w:id="115"/>
       <w:proofErr w:type="spellEnd"/>
     </w:p>
     <w:p>
@@ -39532,7 +39373,7 @@
           <w:rFonts w:eastAsia="Calibri"/>
         </w:rPr>
       </w:pPr>
-      <w:bookmarkStart w:id="116" w:name="_Toc178706726"/>
+      <w:bookmarkStart w:id="115" w:name="_Toc178706726"/>
       <w:proofErr w:type="spellStart"/>
       <w:r>
         <w:t>Диаграмма</w:t>
@@ -39545,7 +39386,7 @@
       <w:r>
         <w:t>развертывания</w:t>
       </w:r>
-      <w:bookmarkEnd w:id="116"/>
+      <w:bookmarkEnd w:id="115"/>
       <w:proofErr w:type="spellEnd"/>
     </w:p>
     <w:p>
@@ -39844,7 +39685,7 @@
         </w:rPr>
         <w:t xml:space="preserve">развертывания системы. </w:t>
       </w:r>
-      <w:commentRangeStart w:id="117"/>
+      <w:commentRangeStart w:id="116"/>
       <w:r>
         <w:rPr>
           <w:rFonts w:eastAsia="Calibri"/>
@@ -39867,13 +39708,13 @@
       <w:r>
         <w:t xml:space="preserve"> узлах ЭВМ</w:t>
       </w:r>
-      <w:commentRangeEnd w:id="117"/>
+      <w:commentRangeEnd w:id="116"/>
       <w:r>
         <w:rPr>
           <w:rStyle w:val="aff4"/>
           <w:lang w:val="en-GB" w:eastAsia="ru-RU"/>
         </w:rPr>
-        <w:commentReference w:id="117"/>
+        <w:commentReference w:id="116"/>
       </w:r>
       <w:r>
         <w:t>.</w:t>
@@ -39901,7 +39742,7 @@
       <w:pPr>
         <w:pStyle w:val="a3"/>
       </w:pPr>
-      <w:bookmarkStart w:id="118" w:name="_Toc178706727"/>
+      <w:bookmarkStart w:id="117" w:name="_Toc178706727"/>
       <w:proofErr w:type="spellStart"/>
       <w:r>
         <w:t>Диаграмма</w:t>
@@ -39914,7 +39755,7 @@
       <w:r>
         <w:t>классов</w:t>
       </w:r>
-      <w:bookmarkEnd w:id="118"/>
+      <w:bookmarkEnd w:id="117"/>
       <w:proofErr w:type="spellEnd"/>
     </w:p>
     <w:p>
@@ -39984,12 +39825,12 @@
       <w:pPr>
         <w:pStyle w:val="a2"/>
       </w:pPr>
-      <w:bookmarkStart w:id="119" w:name="_Toc178706728"/>
+      <w:bookmarkStart w:id="118" w:name="_Toc178706728"/>
       <w:r>
         <w:lastRenderedPageBreak/>
         <w:t>Физическая модель данных (при необходимости)</w:t>
       </w:r>
-      <w:bookmarkEnd w:id="119"/>
+      <w:bookmarkEnd w:id="118"/>
     </w:p>
     <w:p>
       <w:pPr>
@@ -40125,20 +39966,20 @@
         </w:rPr>
         <w:t xml:space="preserve">В таблицах ??-?? приведено описание сущностей БД. </w:t>
       </w:r>
-      <w:commentRangeStart w:id="120"/>
+      <w:commentRangeStart w:id="119"/>
       <w:r>
         <w:rPr>
           <w:lang w:eastAsia="ru-RU"/>
         </w:rPr>
         <w:t>Первичные ключи выделены жирным шрифтом, а внешние – курсивом.</w:t>
       </w:r>
-      <w:commentRangeEnd w:id="120"/>
+      <w:commentRangeEnd w:id="119"/>
       <w:r>
         <w:rPr>
           <w:rStyle w:val="aff4"/>
           <w:rFonts w:asciiTheme="minorHAnsi" w:eastAsiaTheme="minorHAnsi" w:hAnsiTheme="minorHAnsi" w:cstheme="minorBidi"/>
         </w:rPr>
-        <w:commentReference w:id="120"/>
+        <w:commentReference w:id="119"/>
       </w:r>
     </w:p>
     <w:p>
@@ -40729,13 +40570,13 @@
       <w:pPr>
         <w:pStyle w:val="a2"/>
       </w:pPr>
-      <w:bookmarkStart w:id="121" w:name="_Toc57202941"/>
-      <w:bookmarkStart w:id="122" w:name="_Toc178706729"/>
+      <w:bookmarkStart w:id="120" w:name="_Toc57202941"/>
+      <w:bookmarkStart w:id="121" w:name="_Toc178706729"/>
       <w:r>
         <w:t>Выбор и обоснование комплекса технических средств</w:t>
       </w:r>
+      <w:bookmarkEnd w:id="120"/>
       <w:bookmarkEnd w:id="121"/>
-      <w:bookmarkEnd w:id="122"/>
     </w:p>
     <w:p>
       <w:pPr>
@@ -40745,9 +40586,9 @@
           <w:numId w:val="27"/>
         </w:numPr>
       </w:pPr>
-      <w:bookmarkStart w:id="123" w:name="_Toc536060644"/>
-      <w:bookmarkStart w:id="124" w:name="_Toc57202942"/>
-      <w:bookmarkStart w:id="125" w:name="_Toc178706730"/>
+      <w:bookmarkStart w:id="122" w:name="_Toc536060644"/>
+      <w:bookmarkStart w:id="123" w:name="_Toc57202942"/>
+      <w:bookmarkStart w:id="124" w:name="_Toc178706730"/>
       <w:proofErr w:type="spellStart"/>
       <w:r>
         <w:t>Расчет</w:t>
@@ -40776,37 +40617,37 @@
       <w:r>
         <w:t>памяти</w:t>
       </w:r>
+      <w:bookmarkEnd w:id="122"/>
       <w:bookmarkEnd w:id="123"/>
       <w:bookmarkEnd w:id="124"/>
+      <w:proofErr w:type="spellEnd"/>
+    </w:p>
+    <w:p>
+      <w:pPr>
+        <w:pStyle w:val="ac"/>
+        <w:rPr>
+          <w:i w:val="0"/>
+        </w:rPr>
+      </w:pPr>
+      <w:bookmarkStart w:id="125" w:name="_Toc535945989"/>
+      <w:bookmarkStart w:id="126" w:name="_Toc536060645"/>
+      <w:commentRangeStart w:id="127"/>
+      <w:r>
+        <w:rPr>
+          <w:i w:val="0"/>
+        </w:rPr>
+        <w:t>Расчет объема внешней памяти</w:t>
+      </w:r>
       <w:bookmarkEnd w:id="125"/>
-      <w:proofErr w:type="spellEnd"/>
-    </w:p>
-    <w:p>
-      <w:pPr>
-        <w:pStyle w:val="ac"/>
-        <w:rPr>
-          <w:i w:val="0"/>
-        </w:rPr>
-      </w:pPr>
-      <w:bookmarkStart w:id="126" w:name="_Toc535945989"/>
-      <w:bookmarkStart w:id="127" w:name="_Toc536060645"/>
-      <w:commentRangeStart w:id="128"/>
-      <w:r>
-        <w:rPr>
-          <w:i w:val="0"/>
-        </w:rPr>
-        <w:t>Расчет объема внешней памяти</w:t>
-      </w:r>
       <w:bookmarkEnd w:id="126"/>
-      <w:bookmarkEnd w:id="127"/>
-      <w:commentRangeEnd w:id="128"/>
+      <w:commentRangeEnd w:id="127"/>
       <w:r>
         <w:rPr>
           <w:rStyle w:val="aff4"/>
           <w:rFonts w:asciiTheme="minorHAnsi" w:eastAsiaTheme="minorHAnsi" w:hAnsiTheme="minorHAnsi" w:cstheme="minorBidi"/>
           <w:i w:val="0"/>
         </w:rPr>
-        <w:commentReference w:id="128"/>
+        <w:commentReference w:id="127"/>
       </w:r>
     </w:p>
     <w:p>
@@ -40843,7 +40684,7 @@
       <w:r>
         <w:t xml:space="preserve"> = </w:t>
       </w:r>
-      <w:commentRangeStart w:id="129"/>
+      <w:commentRangeStart w:id="128"/>
       <w:r>
         <w:rPr>
           <w:lang w:val="en-US"/>
@@ -40916,13 +40757,13 @@
         </w:rPr>
         <w:t>справки</w:t>
       </w:r>
-      <w:commentRangeEnd w:id="129"/>
+      <w:commentRangeEnd w:id="128"/>
       <w:r>
         <w:rPr>
           <w:rStyle w:val="aff4"/>
           <w:rFonts w:asciiTheme="minorHAnsi" w:eastAsiaTheme="minorHAnsi" w:hAnsiTheme="minorHAnsi" w:cstheme="minorBidi"/>
         </w:rPr>
-        <w:commentReference w:id="129"/>
+        <w:commentReference w:id="128"/>
       </w:r>
       <w:r>
         <w:t>,</w:t>
@@ -41025,7 +40866,7 @@
       <w:pPr>
         <w:pStyle w:val="a9"/>
       </w:pPr>
-      <w:bookmarkStart w:id="130" w:name="_Toc536060643"/>
+      <w:bookmarkStart w:id="129" w:name="_Toc536060643"/>
       <w:r>
         <w:t>V</w:t>
       </w:r>
@@ -41038,7 +40879,7 @@
       <w:r>
         <w:t>– объем памяти, занимаемый сопутствующим программным обеспечением (</w:t>
       </w:r>
-      <w:commentRangeStart w:id="131"/>
+      <w:commentRangeStart w:id="130"/>
       <w:r>
         <w:t xml:space="preserve">библиотеки cryptopp.dll, simplexlsx.dll, sqlite3.dll, sqlitecpp.dll, </w:t>
       </w:r>
@@ -41078,13 +40919,13 @@
       <w:r>
         <w:t xml:space="preserve"> </w:t>
       </w:r>
-      <w:commentRangeEnd w:id="131"/>
+      <w:commentRangeEnd w:id="130"/>
       <w:r>
         <w:rPr>
           <w:rStyle w:val="aff4"/>
           <w:lang w:val="en-GB" w:eastAsia="ru-RU"/>
         </w:rPr>
-        <w:commentReference w:id="131"/>
+        <w:commentReference w:id="130"/>
       </w:r>
       <w:r>
         <w:t>9; дадим оценку сверху V</w:t>
@@ -41099,7 +40940,7 @@
         <w:t xml:space="preserve"> в 3 Гб);</w:t>
       </w:r>
     </w:p>
-    <w:bookmarkEnd w:id="130"/>
+    <w:bookmarkEnd w:id="129"/>
     <w:p>
       <w:pPr>
         <w:pStyle w:val="a9"/>
@@ -41122,7 +40963,7 @@
       <w:r>
         <w:t xml:space="preserve"> (</w:t>
       </w:r>
-      <w:commentRangeStart w:id="132"/>
+      <w:commentRangeStart w:id="131"/>
       <w:r>
         <w:t>V</w:t>
       </w:r>
@@ -41147,13 +40988,13 @@
       <w:r>
         <w:t>).</w:t>
       </w:r>
-      <w:commentRangeEnd w:id="132"/>
+      <w:commentRangeEnd w:id="131"/>
       <w:r>
         <w:rPr>
           <w:rStyle w:val="aff4"/>
           <w:rFonts w:asciiTheme="minorHAnsi" w:eastAsiaTheme="minorHAnsi" w:hAnsiTheme="minorHAnsi" w:cstheme="minorBidi"/>
         </w:rPr>
-        <w:commentReference w:id="132"/>
+        <w:commentReference w:id="131"/>
       </w:r>
     </w:p>
     <w:p>
@@ -41174,7 +41015,7 @@
       <w:r>
         <w:t xml:space="preserve"> – объем памяти, необходимый для хранения файла справки (</w:t>
       </w:r>
-      <w:commentRangeStart w:id="133"/>
+      <w:commentRangeStart w:id="132"/>
       <w:proofErr w:type="spellStart"/>
       <w:r>
         <w:t>V</w:t>
@@ -41189,13 +41030,13 @@
       <w:r>
         <w:t xml:space="preserve"> </w:t>
       </w:r>
-      <w:commentRangeEnd w:id="133"/>
+      <w:commentRangeEnd w:id="132"/>
       <w:r>
         <w:rPr>
           <w:rStyle w:val="aff4"/>
           <w:lang w:val="en-GB" w:eastAsia="ru-RU"/>
         </w:rPr>
-        <w:commentReference w:id="133"/>
+        <w:commentReference w:id="132"/>
       </w:r>
       <w:r>
         <w:t>=</w:t>
@@ -41265,11 +41106,11 @@
       <w:pPr>
         <w:pStyle w:val="ac"/>
       </w:pPr>
-      <w:bookmarkStart w:id="134" w:name="_Toc535945990"/>
-      <w:bookmarkStart w:id="135" w:name="_Toc536060646"/>
-    </w:p>
+      <w:bookmarkStart w:id="133" w:name="_Toc535945990"/>
+      <w:bookmarkStart w:id="134" w:name="_Toc536060646"/>
+    </w:p>
+    <w:bookmarkEnd w:id="133"/>
     <w:bookmarkEnd w:id="134"/>
-    <w:bookmarkEnd w:id="135"/>
     <w:p>
       <w:pPr>
         <w:spacing w:line="240" w:lineRule="auto"/>
@@ -41298,7 +41139,7 @@
         <w:lastRenderedPageBreak/>
         <w:t xml:space="preserve">Таблица </w:t>
       </w:r>
-      <w:bookmarkStart w:id="136" w:name="табл_Расчет_объема_внешней_памяти_необхо"/>
+      <w:bookmarkStart w:id="135" w:name="табл_Расчет_объема_внешней_памяти_необхо"/>
       <w:r>
         <w:fldChar w:fldCharType="begin"/>
       </w:r>
@@ -41339,7 +41180,7 @@
       <w:r>
         <w:fldChar w:fldCharType="end"/>
       </w:r>
-      <w:bookmarkEnd w:id="136"/>
+      <w:bookmarkEnd w:id="135"/>
       <w:r>
         <w:rPr>
           <w:lang w:val="ru-RU"/>
@@ -42384,9 +42225,9 @@
       <w:pPr>
         <w:pStyle w:val="a3"/>
       </w:pPr>
-      <w:bookmarkStart w:id="137" w:name="_Toc536060647"/>
-      <w:bookmarkStart w:id="138" w:name="_Toc57202943"/>
-      <w:bookmarkStart w:id="139" w:name="_Toc178706731"/>
+      <w:bookmarkStart w:id="136" w:name="_Toc536060647"/>
+      <w:bookmarkStart w:id="137" w:name="_Toc57202943"/>
+      <w:bookmarkStart w:id="138" w:name="_Toc178706731"/>
       <w:proofErr w:type="spellStart"/>
       <w:r>
         <w:lastRenderedPageBreak/>
@@ -42416,26 +42257,26 @@
       <w:r>
         <w:t>системе</w:t>
       </w:r>
+      <w:bookmarkEnd w:id="136"/>
       <w:bookmarkEnd w:id="137"/>
       <w:bookmarkEnd w:id="138"/>
-      <w:bookmarkEnd w:id="139"/>
       <w:proofErr w:type="spellEnd"/>
     </w:p>
     <w:p>
       <w:pPr>
         <w:pStyle w:val="a9"/>
       </w:pPr>
-      <w:commentRangeStart w:id="140"/>
+      <w:commentRangeStart w:id="139"/>
       <w:r>
         <w:t>Для корректного функционирования системы необходимо:</w:t>
       </w:r>
-      <w:commentRangeEnd w:id="140"/>
+      <w:commentRangeEnd w:id="139"/>
       <w:r>
         <w:rPr>
           <w:rStyle w:val="aff4"/>
           <w:lang w:val="en-GB" w:eastAsia="ru-RU"/>
         </w:rPr>
-        <w:commentReference w:id="140"/>
+        <w:commentReference w:id="139"/>
       </w:r>
     </w:p>
     <w:p>
@@ -42655,7 +42496,7 @@
           <w:lang w:val="en-US"/>
         </w:rPr>
       </w:pPr>
-      <w:commentRangeStart w:id="141"/>
+      <w:commentRangeStart w:id="140"/>
       <w:r>
         <w:rPr>
           <w:rStyle w:val="afff7"/>
@@ -42750,13 +42591,13 @@
         </w:rPr>
         <w:t xml:space="preserve"> 5.11 и выше.</w:t>
       </w:r>
-      <w:commentRangeEnd w:id="141"/>
+      <w:commentRangeEnd w:id="140"/>
       <w:r>
         <w:rPr>
           <w:rStyle w:val="aff4"/>
           <w:rFonts w:asciiTheme="minorHAnsi" w:eastAsiaTheme="minorHAnsi" w:hAnsiTheme="minorHAnsi" w:cstheme="minorBidi"/>
         </w:rPr>
-        <w:commentReference w:id="141"/>
+        <w:commentReference w:id="140"/>
       </w:r>
     </w:p>
     <w:p>
@@ -42766,13 +42607,13 @@
       <w:r>
         <w:br w:type="page"/>
       </w:r>
-      <w:bookmarkStart w:id="142" w:name="_Toc178706732"/>
-      <w:commentRangeStart w:id="143"/>
+      <w:bookmarkStart w:id="141" w:name="_Toc178706732"/>
+      <w:commentRangeStart w:id="142"/>
       <w:r>
         <w:lastRenderedPageBreak/>
         <w:t>ЗАКЛЮЧЕНИЕ</w:t>
       </w:r>
-      <w:commentRangeEnd w:id="143"/>
+      <w:commentRangeEnd w:id="142"/>
       <w:r>
         <w:rPr>
           <w:rStyle w:val="aff4"/>
@@ -42781,9 +42622,9 @@
           <w:kern w:val="0"/>
           <w:lang w:val="en-GB"/>
         </w:rPr>
-        <w:commentReference w:id="143"/>
-      </w:r>
-      <w:bookmarkEnd w:id="142"/>
+        <w:commentReference w:id="142"/>
+      </w:r>
+      <w:bookmarkEnd w:id="141"/>
     </w:p>
     <w:p>
       <w:pPr>
@@ -42812,7 +42653,7 @@
       <w:pPr>
         <w:pStyle w:val="a9"/>
       </w:pPr>
-      <w:commentRangeStart w:id="144"/>
+      <w:commentRangeStart w:id="143"/>
       <w:r>
         <w:t xml:space="preserve">В первом разделе </w:t>
       </w:r>
@@ -42837,13 +42678,13 @@
       <w:r>
         <w:t>отраженная в диаграмме объектов, и сформулирована постановка задачи.</w:t>
       </w:r>
-      <w:commentRangeEnd w:id="144"/>
+      <w:commentRangeEnd w:id="143"/>
       <w:r>
         <w:rPr>
           <w:rStyle w:val="aff4"/>
           <w:lang w:val="en-GB" w:eastAsia="ru-RU"/>
         </w:rPr>
-        <w:commentReference w:id="144"/>
+        <w:commentReference w:id="143"/>
       </w:r>
     </w:p>
     <w:p>
@@ -42882,8 +42723,8 @@
       <w:r>
         <w:br w:type="page"/>
       </w:r>
-      <w:bookmarkStart w:id="145" w:name="_Toc178706733"/>
-      <w:commentRangeStart w:id="146"/>
+      <w:bookmarkStart w:id="144" w:name="_Toc178706733"/>
+      <w:commentRangeStart w:id="145"/>
       <w:r>
         <w:lastRenderedPageBreak/>
         <w:t xml:space="preserve">СПИСОК </w:t>
@@ -42894,7 +42735,7 @@
       <w:r>
         <w:t xml:space="preserve"> ИСТОЧНИКОВ</w:t>
       </w:r>
-      <w:commentRangeEnd w:id="146"/>
+      <w:commentRangeEnd w:id="145"/>
       <w:r>
         <w:rPr>
           <w:rStyle w:val="aff4"/>
@@ -42903,9 +42744,9 @@
           <w:kern w:val="0"/>
           <w:lang w:val="en-GB"/>
         </w:rPr>
-        <w:commentReference w:id="146"/>
-      </w:r>
-      <w:bookmarkEnd w:id="145"/>
+        <w:commentReference w:id="145"/>
+      </w:r>
+      <w:bookmarkEnd w:id="144"/>
     </w:p>
     <w:p>
       <w:pPr>
@@ -44133,14 +43974,14 @@
       <w:pPr>
         <w:pStyle w:val="12"/>
       </w:pPr>
-      <w:bookmarkStart w:id="147" w:name="Интерфейс"/>
+      <w:bookmarkStart w:id="146" w:name="Интерфейс"/>
       <w:r>
         <w:t>Интерфейс</w:t>
       </w:r>
       <w:r>
         <w:t xml:space="preserve"> </w:t>
       </w:r>
-      <w:bookmarkEnd w:id="147"/>
+      <w:bookmarkEnd w:id="146"/>
       <w:r>
         <w:rPr>
           <w:color w:val="000000" w:themeColor="text1"/>
@@ -44240,7 +44081,7 @@
       <w:pPr>
         <w:pStyle w:val="12"/>
       </w:pPr>
-      <w:bookmarkStart w:id="148" w:name="ИнтерфейсПравила"/>
+      <w:bookmarkStart w:id="147" w:name="ИнтерфейсПравила"/>
       <w:r>
         <w:lastRenderedPageBreak/>
         <w:t xml:space="preserve">Пользовательский интерфейс: правила и этапы разработки </w:t>
@@ -44374,7 +44215,7 @@
       <w:r>
         <w:t xml:space="preserve"> 07.10.2024</w:t>
       </w:r>
-      <w:bookmarkEnd w:id="148"/>
+      <w:bookmarkEnd w:id="147"/>
       <w:r>
         <w:t>).</w:t>
       </w:r>
@@ -45794,7 +45635,7 @@
       <w:r>
         <w:br w:type="page"/>
       </w:r>
-      <w:bookmarkStart w:id="149" w:name="_Toc178706734"/>
+      <w:bookmarkStart w:id="148" w:name="_Toc178706734"/>
       <w:r>
         <w:lastRenderedPageBreak/>
         <w:t xml:space="preserve">ПРИЛОЖЕНИЕ </w:t>
@@ -45809,7 +45650,7 @@
       <w:r>
         <w:t>уководство пользователя</w:t>
       </w:r>
-      <w:bookmarkEnd w:id="149"/>
+      <w:bookmarkEnd w:id="148"/>
     </w:p>
     <w:p>
       <w:pPr>
@@ -45820,11 +45661,11 @@
         </w:numPr>
         <w:ind w:left="709"/>
       </w:pPr>
-      <w:bookmarkStart w:id="150" w:name="_Toc178706735"/>
+      <w:bookmarkStart w:id="149" w:name="_Toc178706735"/>
       <w:r>
         <w:t>А.1 Назначение системы</w:t>
       </w:r>
-      <w:bookmarkEnd w:id="150"/>
+      <w:bookmarkEnd w:id="149"/>
       <w:r>
         <w:t xml:space="preserve"> </w:t>
       </w:r>
@@ -45858,11 +45699,11 @@
         </w:numPr>
         <w:ind w:left="709"/>
       </w:pPr>
-      <w:bookmarkStart w:id="151" w:name="_Toc178706736"/>
+      <w:bookmarkStart w:id="150" w:name="_Toc178706736"/>
       <w:r>
         <w:t>А.2 Условия работы системы</w:t>
       </w:r>
-      <w:bookmarkEnd w:id="151"/>
+      <w:bookmarkEnd w:id="150"/>
       <w:r>
         <w:t xml:space="preserve"> </w:t>
       </w:r>
@@ -45919,7 +45760,7 @@
           <w:szCs w:val="28"/>
         </w:rPr>
       </w:pPr>
-      <w:commentRangeStart w:id="152"/>
+      <w:commentRangeStart w:id="151"/>
       <w:r>
         <w:rPr>
           <w:sz w:val="28"/>
@@ -45927,13 +45768,13 @@
         </w:rPr>
         <w:t>Требования к техническому обеспечению:</w:t>
       </w:r>
-      <w:commentRangeEnd w:id="152"/>
+      <w:commentRangeEnd w:id="151"/>
       <w:r>
         <w:rPr>
           <w:rStyle w:val="aff4"/>
           <w:lang w:val="en-GB"/>
         </w:rPr>
-        <w:commentReference w:id="152"/>
+        <w:commentReference w:id="151"/>
       </w:r>
     </w:p>
     <w:p>
@@ -46140,11 +45981,11 @@
         </w:numPr>
         <w:ind w:left="709"/>
       </w:pPr>
-      <w:bookmarkStart w:id="153" w:name="_Toc178706737"/>
+      <w:bookmarkStart w:id="152" w:name="_Toc178706737"/>
       <w:r>
         <w:t>А.3 Установка системы</w:t>
       </w:r>
-      <w:bookmarkEnd w:id="153"/>
+      <w:bookmarkEnd w:id="152"/>
     </w:p>
     <w:p>
       <w:pPr>
@@ -46259,12 +46100,12 @@
         </w:numPr>
         <w:ind w:left="709"/>
       </w:pPr>
-      <w:bookmarkStart w:id="154" w:name="_Toc178706738"/>
+      <w:bookmarkStart w:id="153" w:name="_Toc178706738"/>
       <w:r>
         <w:lastRenderedPageBreak/>
         <w:t>А.4 Работа с системой</w:t>
       </w:r>
-      <w:bookmarkEnd w:id="154"/>
+      <w:bookmarkEnd w:id="153"/>
     </w:p>
     <w:p>
       <w:pPr>
@@ -46278,14 +46119,14 @@
           <w:lang w:val="ru-RU"/>
         </w:rPr>
       </w:pPr>
-      <w:bookmarkStart w:id="155" w:name="_Toc178706739"/>
+      <w:bookmarkStart w:id="154" w:name="_Toc178706739"/>
       <w:r>
         <w:rPr>
           <w:lang w:val="ru-RU"/>
         </w:rPr>
         <w:t>А.4.1 Работа с системой в режиме администратора (если необходимо)</w:t>
       </w:r>
-      <w:bookmarkEnd w:id="155"/>
+      <w:bookmarkEnd w:id="154"/>
     </w:p>
     <w:p>
       <w:pPr>
@@ -46333,14 +46174,14 @@
           <w:lang w:val="ru-RU"/>
         </w:rPr>
       </w:pPr>
-      <w:bookmarkStart w:id="156" w:name="_Toc178706740"/>
+      <w:bookmarkStart w:id="155" w:name="_Toc178706740"/>
       <w:r>
         <w:rPr>
           <w:lang w:val="ru-RU"/>
         </w:rPr>
         <w:t>А.4.2 Работа с системой в режиме пользователя</w:t>
       </w:r>
-      <w:bookmarkEnd w:id="156"/>
+      <w:bookmarkEnd w:id="155"/>
     </w:p>
     <w:p>
       <w:pPr>
@@ -46396,7 +46237,7 @@
       <w:r>
         <w:br w:type="page"/>
       </w:r>
-      <w:bookmarkStart w:id="157" w:name="_Toc178706741"/>
+      <w:bookmarkStart w:id="156" w:name="_Toc178706741"/>
       <w:r>
         <w:lastRenderedPageBreak/>
         <w:t xml:space="preserve">ПРИЛОЖЕНИЕ </w:t>
@@ -46410,7 +46251,7 @@
       <w:r>
         <w:t>Листинг модулей программы</w:t>
       </w:r>
-      <w:bookmarkEnd w:id="157"/>
+      <w:bookmarkEnd w:id="156"/>
     </w:p>
     <w:p>
       <w:pPr>
@@ -46684,7 +46525,7 @@
       </w:pPr>
     </w:p>
   </w:comment>
-  <w:comment w:id="75" w:author="Лариса" w:date="2022-09-05T16:13:00Z" w:initials="Л">
+  <w:comment w:id="74" w:author="Лариса" w:date="2022-09-05T16:13:00Z" w:initials="Л">
     <w:p>
       <w:pPr>
         <w:pStyle w:val="aff5"/>
@@ -46700,7 +46541,7 @@
       </w:r>
     </w:p>
   </w:comment>
-  <w:comment w:id="85" w:author="Лариса" w:date="2021-12-14T16:54:00Z" w:initials="Л">
+  <w:comment w:id="84" w:author="Лариса" w:date="2021-12-14T16:54:00Z" w:initials="Л">
     <w:p>
       <w:pPr>
         <w:pStyle w:val="aff5"/>
@@ -46733,6 +46574,22 @@
           <w:lang w:val="ru-RU"/>
         </w:rPr>
         <w:t>На каждую диаграмму своя ссылка</w:t>
+      </w:r>
+    </w:p>
+  </w:comment>
+  <w:comment w:id="86" w:author="Лариса" w:date="2020-11-25T18:56:00Z" w:initials="Л">
+    <w:p>
+      <w:pPr>
+        <w:pStyle w:val="aff5"/>
+        <w:rPr>
+          <w:lang w:val="ru-RU"/>
+        </w:rPr>
+      </w:pPr>
+      <w:r>
+        <w:rPr>
+          <w:rStyle w:val="aff4"/>
+        </w:rPr>
+        <w:annotationRef/>
       </w:r>
     </w:p>
   </w:comment>
@@ -46752,7 +46609,7 @@
       </w:r>
     </w:p>
   </w:comment>
-  <w:comment w:id="88" w:author="Лариса" w:date="2020-11-25T18:56:00Z" w:initials="Л">
+  <w:comment w:id="88" w:author="Лариса" w:date="2020-11-25T18:55:00Z" w:initials="Л">
     <w:p>
       <w:pPr>
         <w:pStyle w:val="aff5"/>
@@ -46766,9 +46623,15 @@
         </w:rPr>
         <w:annotationRef/>
       </w:r>
+      <w:r>
+        <w:rPr>
+          <w:lang w:val="ru-RU"/>
+        </w:rPr>
+        <w:t>пример</w:t>
+      </w:r>
     </w:p>
   </w:comment>
-  <w:comment w:id="89" w:author="Лариса" w:date="2020-11-25T18:55:00Z" w:initials="Л">
+  <w:comment w:id="90" w:author="Лариса" w:date="2020-11-25T18:55:00Z" w:initials="Л">
     <w:p>
       <w:pPr>
         <w:pStyle w:val="aff5"/>
@@ -46781,12 +46644,6 @@
           <w:rStyle w:val="aff4"/>
         </w:rPr>
         <w:annotationRef/>
-      </w:r>
-      <w:r>
-        <w:rPr>
-          <w:lang w:val="ru-RU"/>
-        </w:rPr>
-        <w:t>пример</w:t>
       </w:r>
     </w:p>
   </w:comment>
@@ -46804,9 +46661,15 @@
         </w:rPr>
         <w:annotationRef/>
       </w:r>
+      <w:r>
+        <w:rPr>
+          <w:lang w:val="ru-RU"/>
+        </w:rPr>
+        <w:t>Пример</w:t>
+      </w:r>
     </w:p>
   </w:comment>
-  <w:comment w:id="92" w:author="Лариса" w:date="2020-11-25T18:55:00Z" w:initials="Л">
+  <w:comment w:id="93" w:author="Larisa" w:date="2020-09-01T12:44:00Z" w:initials="L">
     <w:p>
       <w:pPr>
         <w:pStyle w:val="aff5"/>
@@ -46824,11 +46687,11 @@
         <w:rPr>
           <w:lang w:val="ru-RU"/>
         </w:rPr>
-        <w:t>Пример</w:t>
+        <w:t>Это альтернативное название этого подраздела</w:t>
       </w:r>
     </w:p>
   </w:comment>
-  <w:comment w:id="94" w:author="Larisa" w:date="2020-09-01T12:44:00Z" w:initials="L">
+  <w:comment w:id="94" w:author="Лариса" w:date="2021-12-14T13:16:00Z" w:initials="Л">
     <w:p>
       <w:pPr>
         <w:pStyle w:val="aff5"/>
@@ -46846,7 +46709,7 @@
         <w:rPr>
           <w:lang w:val="ru-RU"/>
         </w:rPr>
-        <w:t>Это альтернативное название этого подраздела</w:t>
+        <w:t>должна соответствовать ГОСТу!!!</w:t>
       </w:r>
     </w:p>
   </w:comment>
@@ -46868,11 +46731,11 @@
         <w:rPr>
           <w:lang w:val="ru-RU"/>
         </w:rPr>
-        <w:t>должна соответствовать ГОСТу!!!</w:t>
+        <w:t>это пример</w:t>
       </w:r>
     </w:p>
   </w:comment>
-  <w:comment w:id="96" w:author="Лариса" w:date="2021-12-14T13:16:00Z" w:initials="Л">
+  <w:comment w:id="96" w:author="Лариса" w:date="2021-12-14T13:17:00Z" w:initials="Л">
     <w:p>
       <w:pPr>
         <w:pStyle w:val="aff5"/>
@@ -46890,7 +46753,7 @@
         <w:rPr>
           <w:lang w:val="ru-RU"/>
         </w:rPr>
-        <w:t>это пример</w:t>
+        <w:t>Если рисунок не умещается на одну страницу</w:t>
       </w:r>
     </w:p>
   </w:comment>
@@ -46912,11 +46775,11 @@
         <w:rPr>
           <w:lang w:val="ru-RU"/>
         </w:rPr>
-        <w:t>Если рисунок не умещается на одну страницу</w:t>
+        <w:t>Номер такой же, как на предыдущей странице</w:t>
       </w:r>
     </w:p>
   </w:comment>
-  <w:comment w:id="98" w:author="Лариса" w:date="2021-12-14T13:17:00Z" w:initials="Л">
+  <w:comment w:id="100" w:author="Лариса" w:date="2021-12-14T13:18:00Z" w:initials="Л">
     <w:p>
       <w:pPr>
         <w:pStyle w:val="aff5"/>
@@ -46934,11 +46797,11 @@
         <w:rPr>
           <w:lang w:val="ru-RU"/>
         </w:rPr>
-        <w:t>Номер такой же, как на предыдущей странице</w:t>
+        <w:t>Объем не менее 1/2 страницы</w:t>
       </w:r>
     </w:p>
   </w:comment>
-  <w:comment w:id="101" w:author="Лариса" w:date="2021-12-14T13:18:00Z" w:initials="Л">
+  <w:comment w:id="102" w:author="Лариса" w:date="2021-12-14T13:19:00Z" w:initials="Л">
     <w:p>
       <w:pPr>
         <w:pStyle w:val="aff5"/>
@@ -46959,8 +46822,16 @@
         <w:t>Объем не менее 1/2 страницы</w:t>
       </w:r>
     </w:p>
+    <w:p>
+      <w:pPr>
+        <w:pStyle w:val="aff5"/>
+        <w:rPr>
+          <w:lang w:val="ru-RU"/>
+        </w:rPr>
+      </w:pPr>
+    </w:p>
   </w:comment>
-  <w:comment w:id="103" w:author="Лариса" w:date="2021-12-14T13:19:00Z" w:initials="Л">
+  <w:comment w:id="104" w:author="Лариса" w:date="2022-09-05T11:12:00Z" w:initials="Л">
     <w:p>
       <w:pPr>
         <w:pStyle w:val="aff5"/>
@@ -46990,7 +46861,7 @@
       </w:pPr>
     </w:p>
   </w:comment>
-  <w:comment w:id="105" w:author="Лариса" w:date="2022-09-05T11:12:00Z" w:initials="Л">
+  <w:comment w:id="106" w:author="Лариса" w:date="2021-12-14T13:19:00Z" w:initials="Л">
     <w:p>
       <w:pPr>
         <w:pStyle w:val="aff5"/>
@@ -47020,7 +46891,7 @@
       </w:pPr>
     </w:p>
   </w:comment>
-  <w:comment w:id="107" w:author="Лариса" w:date="2021-12-14T13:19:00Z" w:initials="Л">
+  <w:comment w:id="109" w:author="Лариса" w:date="2021-10-19T21:34:00Z" w:initials="Л">
     <w:p>
       <w:pPr>
         <w:pStyle w:val="aff5"/>
@@ -47034,13 +46905,9 @@
         </w:rPr>
         <w:annotationRef/>
       </w:r>
-      <w:r>
-        <w:rPr>
-          <w:lang w:val="ru-RU"/>
-        </w:rPr>
-        <w:t>Объем не менее 1/2 страницы</w:t>
-      </w:r>
-    </w:p>
+    </w:p>
+  </w:comment>
+  <w:comment w:id="116" w:author="Лариса" w:date="2021-12-15T18:33:00Z" w:initials="Л">
     <w:p>
       <w:pPr>
         <w:pStyle w:val="aff5"/>
@@ -47048,9 +46915,15 @@
           <w:lang w:val="ru-RU"/>
         </w:rPr>
       </w:pPr>
+      <w:r>
+        <w:rPr>
+          <w:rStyle w:val="aff4"/>
+        </w:rPr>
+        <w:annotationRef/>
+      </w:r>
     </w:p>
   </w:comment>
-  <w:comment w:id="110" w:author="Лариса" w:date="2021-10-19T21:34:00Z" w:initials="Л">
+  <w:comment w:id="119" w:author="Лариса" w:date="2020-11-25T19:11:00Z" w:initials="Л">
     <w:p>
       <w:pPr>
         <w:pStyle w:val="aff5"/>
@@ -47064,9 +46937,15 @@
         </w:rPr>
         <w:annotationRef/>
       </w:r>
+      <w:r>
+        <w:rPr>
+          <w:lang w:val="ru-RU"/>
+        </w:rPr>
+        <w:t>Обратите на это внимание</w:t>
+      </w:r>
     </w:p>
   </w:comment>
-  <w:comment w:id="117" w:author="Лариса" w:date="2021-12-15T18:33:00Z" w:initials="Л">
+  <w:comment w:id="127" w:author="Larisa" w:date="2020-11-25T19:18:00Z" w:initials="L">
     <w:p>
       <w:pPr>
         <w:pStyle w:val="aff5"/>
@@ -47080,9 +46959,15 @@
         </w:rPr>
         <w:annotationRef/>
       </w:r>
+      <w:r>
+        <w:rPr>
+          <w:lang w:val="ru-RU"/>
+        </w:rPr>
+        <w:t>Здесь свои данные Для клиент-серверной архитектуры отдельно рассчитывается клиентская и серверная я части</w:t>
+      </w:r>
     </w:p>
   </w:comment>
-  <w:comment w:id="120" w:author="Лариса" w:date="2020-11-25T19:11:00Z" w:initials="Л">
+  <w:comment w:id="128" w:author="Лариса" w:date="2021-09-07T20:06:00Z" w:initials="Л">
     <w:p>
       <w:pPr>
         <w:pStyle w:val="aff5"/>
@@ -47100,11 +46985,11 @@
         <w:rPr>
           <w:lang w:val="ru-RU"/>
         </w:rPr>
-        <w:t>Обратите на это внимание</w:t>
+        <w:t>Какие-то составляющие могут отсутствовать</w:t>
       </w:r>
     </w:p>
   </w:comment>
-  <w:comment w:id="128" w:author="Larisa" w:date="2020-11-25T19:18:00Z" w:initials="L">
+  <w:comment w:id="130" w:author="Лариса" w:date="2021-09-07T20:07:00Z" w:initials="Л">
     <w:p>
       <w:pPr>
         <w:pStyle w:val="aff5"/>
@@ -47122,11 +47007,19 @@
         <w:rPr>
           <w:lang w:val="ru-RU"/>
         </w:rPr>
-        <w:t>Здесь свои данные Для клиент-серверной архитектуры отдельно рассчитывается клиентская и серверная я части</w:t>
-      </w:r>
+        <w:t>Здесь перечислить свое, если есть</w:t>
+      </w:r>
+    </w:p>
+    <w:p>
+      <w:pPr>
+        <w:pStyle w:val="aff5"/>
+        <w:rPr>
+          <w:lang w:val="ru-RU"/>
+        </w:rPr>
+      </w:pPr>
     </w:p>
   </w:comment>
-  <w:comment w:id="129" w:author="Лариса" w:date="2021-09-07T20:06:00Z" w:initials="Л">
+  <w:comment w:id="131" w:author="Лариса" w:date="2020-11-25T19:18:00Z" w:initials="Л">
     <w:p>
       <w:pPr>
         <w:pStyle w:val="aff5"/>
@@ -47144,11 +47037,11 @@
         <w:rPr>
           <w:lang w:val="ru-RU"/>
         </w:rPr>
-        <w:t>Какие-то составляющие могут отсутствовать</w:t>
+        <w:t>Выбрать нужную единицу измерения</w:t>
       </w:r>
     </w:p>
   </w:comment>
-  <w:comment w:id="131" w:author="Лариса" w:date="2021-09-07T20:07:00Z" w:initials="Л">
+  <w:comment w:id="132" w:author="Лариса" w:date="2021-12-15T13:20:00Z" w:initials="Л">
     <w:p>
       <w:pPr>
         <w:pStyle w:val="aff5"/>
@@ -47162,13 +47055,9 @@
         </w:rPr>
         <w:annotationRef/>
       </w:r>
-      <w:r>
-        <w:rPr>
-          <w:lang w:val="ru-RU"/>
-        </w:rPr>
-        <w:t>Здесь перечислить свое, если есть</w:t>
-      </w:r>
-    </w:p>
+    </w:p>
+  </w:comment>
+  <w:comment w:id="139" w:author="Лариса" w:date="2021-09-07T20:08:00Z" w:initials="Л">
     <w:p>
       <w:pPr>
         <w:pStyle w:val="aff5"/>
@@ -47176,9 +47065,21 @@
           <w:lang w:val="ru-RU"/>
         </w:rPr>
       </w:pPr>
+      <w:r>
+        <w:rPr>
+          <w:rStyle w:val="aff4"/>
+        </w:rPr>
+        <w:annotationRef/>
+      </w:r>
+      <w:r>
+        <w:rPr>
+          <w:lang w:val="ru-RU"/>
+        </w:rPr>
+        <w:t>Если клиент-серверная реализация, то отдельные требования к клиенту, отдельно к серверу</w:t>
+      </w:r>
     </w:p>
   </w:comment>
-  <w:comment w:id="132" w:author="Лариса" w:date="2020-11-25T19:18:00Z" w:initials="Л">
+  <w:comment w:id="140" w:author="Лариса" w:date="2020-11-25T19:18:00Z" w:initials="Л">
     <w:p>
       <w:pPr>
         <w:pStyle w:val="aff5"/>
@@ -47196,11 +47097,37 @@
         <w:rPr>
           <w:lang w:val="ru-RU"/>
         </w:rPr>
-        <w:t>Выбрать нужную единицу измерения</w:t>
+        <w:t>Необходимое дополнительное программное обеспечение, которого нет в стандартной поставке</w:t>
       </w:r>
     </w:p>
   </w:comment>
-  <w:comment w:id="133" w:author="Лариса" w:date="2021-12-15T13:20:00Z" w:initials="Л">
+  <w:comment w:id="142" w:author="Larisa" w:date="2020-09-01T12:46:00Z" w:initials="L">
+    <w:p>
+      <w:pPr>
+        <w:pStyle w:val="a9"/>
+        <w:rPr>
+          <w:color w:val="FF0000"/>
+        </w:rPr>
+      </w:pPr>
+      <w:r>
+        <w:rPr>
+          <w:rStyle w:val="aff4"/>
+        </w:rPr>
+        <w:annotationRef/>
+      </w:r>
+      <w:r>
+        <w:rPr>
+          <w:color w:val="FF0000"/>
+        </w:rPr>
+        <w:t>В заключении должны быть отражены основные результаты работы, желательно сделать это с привяз</w:t>
+      </w:r>
+      <w:r>
+        <w:rPr>
+          <w:color w:val="FF0000"/>
+        </w:rPr>
+        <w:t>кой к разделам отчета</w:t>
+      </w:r>
+    </w:p>
     <w:p>
       <w:pPr>
         <w:pStyle w:val="aff5"/>
@@ -47208,64 +47135,14 @@
           <w:lang w:val="ru-RU"/>
         </w:rPr>
       </w:pPr>
-      <w:r>
-        <w:rPr>
-          <w:rStyle w:val="aff4"/>
-        </w:rPr>
-        <w:annotationRef/>
-      </w:r>
-    </w:p>
-  </w:comment>
-  <w:comment w:id="140" w:author="Лариса" w:date="2021-09-07T20:08:00Z" w:initials="Л">
-    <w:p>
-      <w:pPr>
-        <w:pStyle w:val="aff5"/>
-        <w:rPr>
-          <w:lang w:val="ru-RU"/>
-        </w:rPr>
-      </w:pPr>
-      <w:r>
-        <w:rPr>
-          <w:rStyle w:val="aff4"/>
-        </w:rPr>
-        <w:annotationRef/>
-      </w:r>
-      <w:r>
-        <w:rPr>
-          <w:lang w:val="ru-RU"/>
-        </w:rPr>
-        <w:t>Если клиент-серверная реализация, то отдельные требования к клиенту, отдельно к серверу</w:t>
-      </w:r>
-    </w:p>
-  </w:comment>
-  <w:comment w:id="141" w:author="Лариса" w:date="2020-11-25T19:18:00Z" w:initials="Л">
-    <w:p>
-      <w:pPr>
-        <w:pStyle w:val="aff5"/>
-        <w:rPr>
-          <w:lang w:val="ru-RU"/>
-        </w:rPr>
-      </w:pPr>
-      <w:r>
-        <w:rPr>
-          <w:rStyle w:val="aff4"/>
-        </w:rPr>
-        <w:annotationRef/>
-      </w:r>
-      <w:r>
-        <w:rPr>
-          <w:lang w:val="ru-RU"/>
-        </w:rPr>
-        <w:t>Необходимое дополнительное программное обеспечение, которого нет в стандартной поставке</w:t>
-      </w:r>
     </w:p>
   </w:comment>
   <w:comment w:id="143" w:author="Larisa" w:date="2020-09-01T12:46:00Z" w:initials="L">
     <w:p>
       <w:pPr>
-        <w:pStyle w:val="a9"/>
-        <w:rPr>
-          <w:color w:val="FF0000"/>
+        <w:pStyle w:val="aff5"/>
+        <w:rPr>
+          <w:lang w:val="ru-RU"/>
         </w:rPr>
       </w:pPr>
       <w:r>
@@ -47276,17 +47153,13 @@
       </w:r>
       <w:r>
         <w:rPr>
-          <w:color w:val="FF0000"/>
-        </w:rPr>
-        <w:t>В заключении должны быть отражены основные результаты работы, желательно сделать это с привяз</w:t>
-      </w:r>
-      <w:r>
-        <w:rPr>
-          <w:color w:val="FF0000"/>
-        </w:rPr>
-        <w:t>кой к разделам отчета</w:t>
-      </w:r>
-    </w:p>
+          <w:lang w:val="ru-RU"/>
+        </w:rPr>
+        <w:t>Это пример</w:t>
+      </w:r>
+    </w:p>
+  </w:comment>
+  <w:comment w:id="145" w:author="Larisa" w:date="2020-09-01T12:47:00Z" w:initials="L">
     <w:p>
       <w:pPr>
         <w:pStyle w:val="aff5"/>
@@ -47294,53 +47167,21 @@
           <w:lang w:val="ru-RU"/>
         </w:rPr>
       </w:pPr>
+      <w:r>
+        <w:rPr>
+          <w:rStyle w:val="aff4"/>
+        </w:rPr>
+        <w:annotationRef/>
+      </w:r>
+      <w:r>
+        <w:rPr>
+          <w:lang w:val="ru-RU"/>
+        </w:rPr>
+        <w:t>Приведены примеры из стандарта по категориям</w:t>
+      </w:r>
     </w:p>
   </w:comment>
-  <w:comment w:id="144" w:author="Larisa" w:date="2020-09-01T12:46:00Z" w:initials="L">
-    <w:p>
-      <w:pPr>
-        <w:pStyle w:val="aff5"/>
-        <w:rPr>
-          <w:lang w:val="ru-RU"/>
-        </w:rPr>
-      </w:pPr>
-      <w:r>
-        <w:rPr>
-          <w:rStyle w:val="aff4"/>
-        </w:rPr>
-        <w:annotationRef/>
-      </w:r>
-      <w:r>
-        <w:rPr>
-          <w:lang w:val="ru-RU"/>
-        </w:rPr>
-        <w:t>Это пример</w:t>
-      </w:r>
-    </w:p>
-  </w:comment>
-  <w:comment w:id="146" w:author="Larisa" w:date="2020-09-01T12:47:00Z" w:initials="L">
-    <w:p>
-      <w:pPr>
-        <w:pStyle w:val="aff5"/>
-        <w:rPr>
-          <w:lang w:val="ru-RU"/>
-        </w:rPr>
-      </w:pPr>
-      <w:r>
-        <w:rPr>
-          <w:rStyle w:val="aff4"/>
-        </w:rPr>
-        <w:annotationRef/>
-      </w:r>
-      <w:r>
-        <w:rPr>
-          <w:lang w:val="ru-RU"/>
-        </w:rPr>
-        <w:t>Приведены примеры из стандарта по категориям</w:t>
-      </w:r>
-    </w:p>
-  </w:comment>
-  <w:comment w:id="152" w:author="Лариса" w:date="2020-11-25T19:23:00Z" w:initials="Л">
+  <w:comment w:id="151" w:author="Лариса" w:date="2020-11-25T19:23:00Z" w:initials="Л">
     <w:p>
       <w:pPr>
         <w:pStyle w:val="aff5"/>

--- a/Шаблон для оформления пояснительной записки по ПИ 2024.docx
+++ b/Шаблон для оформления пояснительной записки по ПИ 2024.docx
@@ -14241,14 +14241,27 @@
         <w:br/>
         <w:t xml:space="preserve">Рисунок </w:t>
       </w:r>
-      <w:fldSimple w:instr=" SEQ Рисунок \* ARABIC ">
-        <w:r>
-          <w:rPr>
-            <w:noProof/>
-          </w:rPr>
-          <w:t>1</w:t>
-        </w:r>
-      </w:fldSimple>
+      <w:r>
+        <w:fldChar w:fldCharType="begin"/>
+      </w:r>
+      <w:r>
+        <w:instrText xml:space="preserve"> SEQ Рисунок \* ARABIC </w:instrText>
+      </w:r>
+      <w:r>
+        <w:fldChar w:fldCharType="separate"/>
+      </w:r>
+      <w:r>
+        <w:rPr>
+          <w:noProof/>
+        </w:rPr>
+        <w:t>1</w:t>
+      </w:r>
+      <w:r>
+        <w:rPr>
+          <w:noProof/>
+        </w:rPr>
+        <w:fldChar w:fldCharType="end"/>
+      </w:r>
       <w:r>
         <w:t xml:space="preserve"> – Двумерный лабиринт</w:t>
       </w:r>
@@ -14704,14 +14717,27 @@
         <w:br/>
         <w:t xml:space="preserve">Рисунок </w:t>
       </w:r>
-      <w:fldSimple w:instr=" SEQ Рисунок \* ARABIC ">
-        <w:r>
-          <w:rPr>
-            <w:noProof/>
-          </w:rPr>
-          <w:t>4</w:t>
-        </w:r>
-      </w:fldSimple>
+      <w:r>
+        <w:fldChar w:fldCharType="begin"/>
+      </w:r>
+      <w:r>
+        <w:instrText xml:space="preserve"> SEQ Рисунок \* ARABIC </w:instrText>
+      </w:r>
+      <w:r>
+        <w:fldChar w:fldCharType="separate"/>
+      </w:r>
+      <w:r>
+        <w:rPr>
+          <w:noProof/>
+        </w:rPr>
+        <w:t>4</w:t>
+      </w:r>
+      <w:r>
+        <w:rPr>
+          <w:noProof/>
+        </w:rPr>
+        <w:fldChar w:fldCharType="end"/>
+      </w:r>
       <w:r>
         <w:t xml:space="preserve"> – План муравейника</w:t>
       </w:r>
@@ -15403,14 +15429,27 @@
         <w:br/>
         <w:t xml:space="preserve">Рисунок </w:t>
       </w:r>
-      <w:fldSimple w:instr=" SEQ Рисунок \* ARABIC ">
-        <w:r>
-          <w:rPr>
-            <w:noProof/>
-          </w:rPr>
-          <w:t>8</w:t>
-        </w:r>
-      </w:fldSimple>
+      <w:r>
+        <w:fldChar w:fldCharType="begin"/>
+      </w:r>
+      <w:r>
+        <w:instrText xml:space="preserve"> SEQ Рисунок \* ARABIC </w:instrText>
+      </w:r>
+      <w:r>
+        <w:fldChar w:fldCharType="separate"/>
+      </w:r>
+      <w:r>
+        <w:rPr>
+          <w:noProof/>
+        </w:rPr>
+        <w:t>8</w:t>
+      </w:r>
+      <w:r>
+        <w:rPr>
+          <w:noProof/>
+        </w:rPr>
+        <w:fldChar w:fldCharType="end"/>
+      </w:r>
       <w:r>
         <w:t xml:space="preserve"> – </w:t>
       </w:r>
@@ -15524,14 +15563,27 @@
         <w:br/>
         <w:t xml:space="preserve">Рисунок </w:t>
       </w:r>
-      <w:fldSimple w:instr=" SEQ Рисунок \* ARABIC ">
-        <w:r>
-          <w:rPr>
-            <w:noProof/>
-          </w:rPr>
-          <w:t>9</w:t>
-        </w:r>
-      </w:fldSimple>
+      <w:r>
+        <w:fldChar w:fldCharType="begin"/>
+      </w:r>
+      <w:r>
+        <w:instrText xml:space="preserve"> SEQ Рисунок \* ARABIC </w:instrText>
+      </w:r>
+      <w:r>
+        <w:fldChar w:fldCharType="separate"/>
+      </w:r>
+      <w:r>
+        <w:rPr>
+          <w:noProof/>
+        </w:rPr>
+        <w:t>9</w:t>
+      </w:r>
+      <w:r>
+        <w:rPr>
+          <w:noProof/>
+        </w:rPr>
+        <w:fldChar w:fldCharType="end"/>
+      </w:r>
       <w:r>
         <w:t xml:space="preserve"> – </w:t>
       </w:r>
@@ -15665,14 +15717,27 @@
         <w:br/>
         <w:t xml:space="preserve">Рисунок </w:t>
       </w:r>
-      <w:fldSimple w:instr=" SEQ Рисунок \* ARABIC ">
-        <w:r>
-          <w:rPr>
-            <w:noProof/>
-          </w:rPr>
-          <w:t>10</w:t>
-        </w:r>
-      </w:fldSimple>
+      <w:r>
+        <w:fldChar w:fldCharType="begin"/>
+      </w:r>
+      <w:r>
+        <w:instrText xml:space="preserve"> SEQ Рисунок \* ARABIC </w:instrText>
+      </w:r>
+      <w:r>
+        <w:fldChar w:fldCharType="separate"/>
+      </w:r>
+      <w:r>
+        <w:rPr>
+          <w:noProof/>
+        </w:rPr>
+        <w:t>10</w:t>
+      </w:r>
+      <w:r>
+        <w:rPr>
+          <w:noProof/>
+        </w:rPr>
+        <w:fldChar w:fldCharType="end"/>
+      </w:r>
       <w:r>
         <w:t xml:space="preserve"> – </w:t>
       </w:r>
@@ -15834,14 +15899,30 @@
         <w:br/>
         <w:t xml:space="preserve">Рисунок </w:t>
       </w:r>
-      <w:fldSimple w:instr=" SEQ Рисунок \* ARABIC ">
-        <w:r>
-          <w:rPr>
-            <w:noProof/>
-          </w:rPr>
-          <w:t>11</w:t>
-        </w:r>
-      </w:fldSimple>
+      <w:r>
+        <w:fldChar w:fldCharType="begin"/>
+      </w:r>
+      <w:r>
+        <w:instrText xml:space="preserve"> SEQ Рисунок \* A</w:instrText>
+      </w:r>
+      <w:r>
+        <w:instrText xml:space="preserve">RABIC </w:instrText>
+      </w:r>
+      <w:r>
+        <w:fldChar w:fldCharType="separate"/>
+      </w:r>
+      <w:r>
+        <w:rPr>
+          <w:noProof/>
+        </w:rPr>
+        <w:t>11</w:t>
+      </w:r>
+      <w:r>
+        <w:rPr>
+          <w:noProof/>
+        </w:rPr>
+        <w:fldChar w:fldCharType="end"/>
+      </w:r>
       <w:r>
         <w:t xml:space="preserve"> – </w:t>
       </w:r>
@@ -15940,14 +16021,30 @@
         <w:br/>
         <w:t xml:space="preserve">Рисунок </w:t>
       </w:r>
-      <w:fldSimple w:instr=" SEQ Рисунок \* ARABIC ">
-        <w:r>
-          <w:rPr>
-            <w:noProof/>
-          </w:rPr>
-          <w:t>12</w:t>
-        </w:r>
-      </w:fldSimple>
+      <w:r>
+        <w:fldChar w:fldCharType="begin"/>
+      </w:r>
+      <w:r>
+        <w:instrText xml:space="preserve"> SEQ Рисунок \* ARABI</w:instrText>
+      </w:r>
+      <w:r>
+        <w:instrText xml:space="preserve">C </w:instrText>
+      </w:r>
+      <w:r>
+        <w:fldChar w:fldCharType="separate"/>
+      </w:r>
+      <w:r>
+        <w:rPr>
+          <w:noProof/>
+        </w:rPr>
+        <w:t>12</w:t>
+      </w:r>
+      <w:r>
+        <w:rPr>
+          <w:noProof/>
+        </w:rPr>
+        <w:fldChar w:fldCharType="end"/>
+      </w:r>
       <w:r>
         <w:t xml:space="preserve"> – </w:t>
       </w:r>
@@ -16177,14 +16274,27 @@
         <w:br/>
         <w:t xml:space="preserve">Рисунок </w:t>
       </w:r>
-      <w:fldSimple w:instr=" SEQ Рисунок \* ARABIC ">
-        <w:r>
-          <w:rPr>
-            <w:noProof/>
-          </w:rPr>
-          <w:t>13</w:t>
-        </w:r>
-      </w:fldSimple>
+      <w:r>
+        <w:fldChar w:fldCharType="begin"/>
+      </w:r>
+      <w:r>
+        <w:instrText xml:space="preserve"> SEQ Рисунок \* ARABIC </w:instrText>
+      </w:r>
+      <w:r>
+        <w:fldChar w:fldCharType="separate"/>
+      </w:r>
+      <w:r>
+        <w:rPr>
+          <w:noProof/>
+        </w:rPr>
+        <w:t>13</w:t>
+      </w:r>
+      <w:r>
+        <w:rPr>
+          <w:noProof/>
+        </w:rPr>
+        <w:fldChar w:fldCharType="end"/>
+      </w:r>
       <w:r>
         <w:t xml:space="preserve"> – </w:t>
       </w:r>
@@ -16294,14 +16404,30 @@
         <w:br/>
         <w:t xml:space="preserve">Рисунок </w:t>
       </w:r>
-      <w:fldSimple w:instr=" SEQ Рисунок \* ARABIC ">
-        <w:r>
-          <w:rPr>
-            <w:noProof/>
-          </w:rPr>
-          <w:t>14</w:t>
-        </w:r>
-      </w:fldSimple>
+      <w:r>
+        <w:fldChar w:fldCharType="begin"/>
+      </w:r>
+      <w:r>
+        <w:instrText xml:space="preserve"> SEQ Рис</w:instrText>
+      </w:r>
+      <w:r>
+        <w:instrText xml:space="preserve">унок \* ARABIC </w:instrText>
+      </w:r>
+      <w:r>
+        <w:fldChar w:fldCharType="separate"/>
+      </w:r>
+      <w:r>
+        <w:rPr>
+          <w:noProof/>
+        </w:rPr>
+        <w:t>14</w:t>
+      </w:r>
+      <w:r>
+        <w:rPr>
+          <w:noProof/>
+        </w:rPr>
+        <w:fldChar w:fldCharType="end"/>
+      </w:r>
       <w:r>
         <w:t xml:space="preserve"> – </w:t>
       </w:r>
@@ -16425,14 +16551,27 @@
         <w:br/>
         <w:t xml:space="preserve">Рисунок </w:t>
       </w:r>
-      <w:fldSimple w:instr=" SEQ Рисунок \* ARABIC ">
-        <w:r>
-          <w:rPr>
-            <w:noProof/>
-          </w:rPr>
-          <w:t>15</w:t>
-        </w:r>
-      </w:fldSimple>
+      <w:r>
+        <w:fldChar w:fldCharType="begin"/>
+      </w:r>
+      <w:r>
+        <w:instrText xml:space="preserve"> SEQ Рисунок \* ARABIC </w:instrText>
+      </w:r>
+      <w:r>
+        <w:fldChar w:fldCharType="separate"/>
+      </w:r>
+      <w:r>
+        <w:rPr>
+          <w:noProof/>
+        </w:rPr>
+        <w:t>15</w:t>
+      </w:r>
+      <w:r>
+        <w:rPr>
+          <w:noProof/>
+        </w:rPr>
+        <w:fldChar w:fldCharType="end"/>
+      </w:r>
       <w:r>
         <w:t xml:space="preserve"> – </w:t>
       </w:r>
@@ -17940,14 +18079,27 @@
       <w:r>
         <w:t xml:space="preserve">Рисунок </w:t>
       </w:r>
-      <w:fldSimple w:instr=" SEQ Рисунок \* ARABIC ">
-        <w:r>
-          <w:rPr>
-            <w:noProof/>
-          </w:rPr>
-          <w:t>16</w:t>
-        </w:r>
-      </w:fldSimple>
+      <w:r>
+        <w:fldChar w:fldCharType="begin"/>
+      </w:r>
+      <w:r>
+        <w:instrText xml:space="preserve"> SEQ Рисунок \* ARABIC </w:instrText>
+      </w:r>
+      <w:r>
+        <w:fldChar w:fldCharType="separate"/>
+      </w:r>
+      <w:r>
+        <w:rPr>
+          <w:noProof/>
+        </w:rPr>
+        <w:t>16</w:t>
+      </w:r>
+      <w:r>
+        <w:rPr>
+          <w:noProof/>
+        </w:rPr>
+        <w:fldChar w:fldCharType="end"/>
+      </w:r>
       <w:r>
         <w:t xml:space="preserve"> - Пример работы волнового алгоритма</w:t>
       </w:r>
@@ -18338,14 +18490,27 @@
         <w:br/>
         <w:t xml:space="preserve">Рисунок </w:t>
       </w:r>
-      <w:fldSimple w:instr=" SEQ Рисунок \* ARABIC ">
-        <w:r>
-          <w:rPr>
-            <w:noProof/>
-          </w:rPr>
-          <w:t>17</w:t>
-        </w:r>
-      </w:fldSimple>
+      <w:r>
+        <w:fldChar w:fldCharType="begin"/>
+      </w:r>
+      <w:r>
+        <w:instrText xml:space="preserve"> SEQ Рисунок \* ARABIC </w:instrText>
+      </w:r>
+      <w:r>
+        <w:fldChar w:fldCharType="separate"/>
+      </w:r>
+      <w:r>
+        <w:rPr>
+          <w:noProof/>
+        </w:rPr>
+        <w:t>17</w:t>
+      </w:r>
+      <w:r>
+        <w:rPr>
+          <w:noProof/>
+        </w:rPr>
+        <w:fldChar w:fldCharType="end"/>
+      </w:r>
       <w:r>
         <w:t xml:space="preserve"> – </w:t>
       </w:r>
@@ -18789,14 +18954,27 @@
       <w:r>
         <w:t xml:space="preserve">Рисунок </w:t>
       </w:r>
-      <w:fldSimple w:instr=" SEQ Рисунок \* ARABIC ">
-        <w:r>
-          <w:rPr>
-            <w:noProof/>
-          </w:rPr>
-          <w:t>18</w:t>
-        </w:r>
-      </w:fldSimple>
+      <w:r>
+        <w:fldChar w:fldCharType="begin"/>
+      </w:r>
+      <w:r>
+        <w:instrText xml:space="preserve"> SEQ Рисунок \* ARABIC </w:instrText>
+      </w:r>
+      <w:r>
+        <w:fldChar w:fldCharType="separate"/>
+      </w:r>
+      <w:r>
+        <w:rPr>
+          <w:noProof/>
+        </w:rPr>
+        <w:t>18</w:t>
+      </w:r>
+      <w:r>
+        <w:rPr>
+          <w:noProof/>
+        </w:rPr>
+        <w:fldChar w:fldCharType="end"/>
+      </w:r>
       <w:r>
         <w:t xml:space="preserve"> </w:t>
       </w:r>
@@ -28956,16 +29134,38 @@
         <w:br/>
         <w:t xml:space="preserve">Рисунок </w:t>
       </w:r>
-      <w:fldSimple w:instr=" SEQ Рисунок \* ARABIC ">
-        <w:r>
-          <w:rPr>
-            <w:noProof/>
-          </w:rPr>
-          <w:t>21</w:t>
-        </w:r>
-      </w:fldSimple>
-      <w:r>
-        <w:t xml:space="preserve"> – Форма авторизации</w:t>
+      <w:r>
+        <w:fldChar w:fldCharType="begin"/>
+      </w:r>
+      <w:r>
+        <w:instrText xml:space="preserve"> SEQ Рисунок \* ARABIC </w:instrText>
+      </w:r>
+      <w:r>
+        <w:fldChar w:fldCharType="separate"/>
+      </w:r>
+      <w:r>
+        <w:rPr>
+          <w:noProof/>
+        </w:rPr>
+        <w:t>21</w:t>
+      </w:r>
+      <w:r>
+        <w:rPr>
+          <w:noProof/>
+        </w:rPr>
+        <w:fldChar w:fldCharType="end"/>
+      </w:r>
+      <w:r>
+        <w:t xml:space="preserve"> – </w:t>
+      </w:r>
+      <w:r>
+        <w:t>П</w:t>
+      </w:r>
+      <w:r>
+        <w:t>рототип экранной формы</w:t>
+      </w:r>
+      <w:r>
+        <w:t xml:space="preserve"> для авторизации</w:t>
       </w:r>
     </w:p>
     <w:p>
@@ -29028,16 +29228,38 @@
         <w:br/>
         <w:t xml:space="preserve">Рисунок </w:t>
       </w:r>
-      <w:fldSimple w:instr=" SEQ Рисунок \* ARABIC ">
-        <w:r>
-          <w:rPr>
-            <w:noProof/>
-          </w:rPr>
-          <w:t>22</w:t>
-        </w:r>
-      </w:fldSimple>
-      <w:r>
-        <w:t xml:space="preserve"> – Форма регистрации</w:t>
+      <w:r>
+        <w:fldChar w:fldCharType="begin"/>
+      </w:r>
+      <w:r>
+        <w:instrText xml:space="preserve"> SEQ Рисунок \* ARABIC </w:instrText>
+      </w:r>
+      <w:r>
+        <w:fldChar w:fldCharType="separate"/>
+      </w:r>
+      <w:r>
+        <w:rPr>
+          <w:noProof/>
+        </w:rPr>
+        <w:t>22</w:t>
+      </w:r>
+      <w:r>
+        <w:rPr>
+          <w:noProof/>
+        </w:rPr>
+        <w:fldChar w:fldCharType="end"/>
+      </w:r>
+      <w:r>
+        <w:t xml:space="preserve"> – </w:t>
+      </w:r>
+      <w:r>
+        <w:t>П</w:t>
+      </w:r>
+      <w:r>
+        <w:t>рототип экранной формы</w:t>
+      </w:r>
+      <w:r>
+        <w:t xml:space="preserve"> для регистрации</w:t>
       </w:r>
     </w:p>
     <w:p>
@@ -29147,16 +29369,11 @@
         <w:t>х</w:t>
       </w:r>
       <w:r>
-        <w:t xml:space="preserve"> администратором </w:t>
-      </w:r>
-      <w:proofErr w:type="spellStart"/>
-      <w:r>
-        <w:t>параметрам</w:t>
+        <w:t xml:space="preserve"> администратором параметр</w:t>
       </w:r>
       <w:r>
         <w:t>ов</w:t>
       </w:r>
-      <w:proofErr w:type="spellEnd"/>
       <w:r>
         <w:t>. Кнопка «Сохранить» дает возможность сохранить сгенерированный лабиринт в файл.</w:t>
       </w:r>
@@ -29222,27 +29439,14 @@
         <w:br/>
         <w:t xml:space="preserve">Рисунок </w:t>
       </w:r>
-      <w:r>
-        <w:fldChar w:fldCharType="begin"/>
-      </w:r>
-      <w:r>
-        <w:instrText xml:space="preserve"> SEQ Рисунок \* ARABIC </w:instrText>
-      </w:r>
-      <w:r>
-        <w:fldChar w:fldCharType="separate"/>
-      </w:r>
-      <w:r>
-        <w:rPr>
-          <w:noProof/>
-        </w:rPr>
-        <w:t>23</w:t>
-      </w:r>
-      <w:r>
-        <w:rPr>
-          <w:noProof/>
-        </w:rPr>
-        <w:fldChar w:fldCharType="end"/>
-      </w:r>
+      <w:fldSimple w:instr=" SEQ Рисунок \* ARABIC ">
+        <w:r>
+          <w:rPr>
+            <w:noProof/>
+          </w:rPr>
+          <w:t>23</w:t>
+        </w:r>
+      </w:fldSimple>
       <w:r>
         <w:t xml:space="preserve"> – Прототип основной экранной формы для администратора</w:t>
       </w:r>
@@ -29407,27 +29611,14 @@
       <w:r>
         <w:t xml:space="preserve">Рисунок </w:t>
       </w:r>
-      <w:r>
-        <w:fldChar w:fldCharType="begin"/>
-      </w:r>
-      <w:r>
-        <w:instrText xml:space="preserve"> SEQ Рисунок \* ARABIC </w:instrText>
-      </w:r>
-      <w:r>
-        <w:fldChar w:fldCharType="separate"/>
-      </w:r>
-      <w:r>
-        <w:rPr>
-          <w:noProof/>
-        </w:rPr>
-        <w:t>24</w:t>
-      </w:r>
-      <w:r>
-        <w:rPr>
-          <w:noProof/>
-        </w:rPr>
-        <w:fldChar w:fldCharType="end"/>
-      </w:r>
+      <w:fldSimple w:instr=" SEQ Рисунок \* ARABIC ">
+        <w:r>
+          <w:rPr>
+            <w:noProof/>
+          </w:rPr>
+          <w:t>24</w:t>
+        </w:r>
+      </w:fldSimple>
       <w:r>
         <w:t xml:space="preserve"> П</w:t>
       </w:r>
@@ -29730,14 +29921,27 @@
         <w:br/>
         <w:t xml:space="preserve">Рисунок </w:t>
       </w:r>
-      <w:fldSimple w:instr=" SEQ Рисунок \* ARABIC ">
-        <w:r>
-          <w:rPr>
-            <w:noProof/>
-          </w:rPr>
-          <w:t>25</w:t>
-        </w:r>
-      </w:fldSimple>
+      <w:r>
+        <w:fldChar w:fldCharType="begin"/>
+      </w:r>
+      <w:r>
+        <w:instrText xml:space="preserve"> SEQ Рисунок \* ARABIC </w:instrText>
+      </w:r>
+      <w:r>
+        <w:fldChar w:fldCharType="separate"/>
+      </w:r>
+      <w:r>
+        <w:rPr>
+          <w:noProof/>
+        </w:rPr>
+        <w:t>25</w:t>
+      </w:r>
+      <w:r>
+        <w:rPr>
+          <w:noProof/>
+        </w:rPr>
+        <w:fldChar w:fldCharType="end"/>
+      </w:r>
       <w:r>
         <w:rPr>
           <w:color w:val="FF0000"/>
@@ -32680,10 +32884,10 @@
             <v:path o:extrusionok="f" gradientshapeok="t" o:connecttype="rect"/>
             <o:lock v:ext="edit" aspectratio="t"/>
           </v:shapetype>
-          <v:shape id="_x0000_i1025" type="#_x0000_t75" style="width:199.2pt;height:282pt" o:ole="">
+          <v:shape id="_x0000_i1025" type="#_x0000_t75" style="width:199.5pt;height:282pt" o:ole="">
             <v:imagedata r:id="rId39" o:title=""/>
           </v:shape>
-          <o:OLEObject Type="Embed" ProgID="Visio.Drawing.15" ShapeID="_x0000_i1025" DrawAspect="Content" ObjectID="_1789996234" r:id="rId40"/>
+          <o:OLEObject Type="Embed" ProgID="Visio.Drawing.15" ShapeID="_x0000_i1025" DrawAspect="Content" ObjectID="_1790247811" r:id="rId40"/>
         </w:object>
       </w:r>
       <w:r>

--- a/Шаблон для оформления пояснительной записки по ПИ 2024.docx
+++ b/Шаблон для оформления пояснительной записки по ПИ 2024.docx
@@ -10602,19 +10602,7 @@
           <w:rPr>
             <w:rStyle w:val="af9"/>
           </w:rPr>
-          <w:t>Разработк</w:t>
-        </w:r>
-        <w:r>
-          <w:rPr>
-            <w:rStyle w:val="af9"/>
-          </w:rPr>
-          <w:t>а</w:t>
-        </w:r>
-        <w:r>
-          <w:rPr>
-            <w:rStyle w:val="af9"/>
-          </w:rPr>
-          <w:t xml:space="preserve"> спецификации требований</w:t>
+          <w:t>Разработка спецификации требований</w:t>
         </w:r>
         <w:r>
           <w:rPr>
@@ -14275,27 +14263,14 @@
         <w:br/>
         <w:t xml:space="preserve">Рисунок </w:t>
       </w:r>
-      <w:r>
-        <w:fldChar w:fldCharType="begin"/>
-      </w:r>
-      <w:r>
-        <w:instrText xml:space="preserve"> SEQ Рисунок \* ARABIC </w:instrText>
-      </w:r>
-      <w:r>
-        <w:fldChar w:fldCharType="separate"/>
-      </w:r>
-      <w:r>
-        <w:rPr>
-          <w:noProof/>
-        </w:rPr>
-        <w:t>1</w:t>
-      </w:r>
-      <w:r>
-        <w:rPr>
-          <w:noProof/>
-        </w:rPr>
-        <w:fldChar w:fldCharType="end"/>
-      </w:r>
+      <w:fldSimple w:instr=" SEQ Рисунок \* ARABIC ">
+        <w:r>
+          <w:rPr>
+            <w:noProof/>
+          </w:rPr>
+          <w:t>1</w:t>
+        </w:r>
+      </w:fldSimple>
       <w:r>
         <w:t xml:space="preserve"> – Двумерный лабиринт</w:t>
       </w:r>
@@ -14751,27 +14726,14 @@
         <w:br/>
         <w:t xml:space="preserve">Рисунок </w:t>
       </w:r>
-      <w:r>
-        <w:fldChar w:fldCharType="begin"/>
-      </w:r>
-      <w:r>
-        <w:instrText xml:space="preserve"> SEQ Рисунок \* ARABIC </w:instrText>
-      </w:r>
-      <w:r>
-        <w:fldChar w:fldCharType="separate"/>
-      </w:r>
-      <w:r>
-        <w:rPr>
-          <w:noProof/>
-        </w:rPr>
-        <w:t>4</w:t>
-      </w:r>
-      <w:r>
-        <w:rPr>
-          <w:noProof/>
-        </w:rPr>
-        <w:fldChar w:fldCharType="end"/>
-      </w:r>
+      <w:fldSimple w:instr=" SEQ Рисунок \* ARABIC ">
+        <w:r>
+          <w:rPr>
+            <w:noProof/>
+          </w:rPr>
+          <w:t>4</w:t>
+        </w:r>
+      </w:fldSimple>
       <w:r>
         <w:t xml:space="preserve"> – План муравейника</w:t>
       </w:r>
@@ -15465,27 +15427,14 @@
         <w:br/>
         <w:t xml:space="preserve">Рисунок </w:t>
       </w:r>
-      <w:r>
-        <w:fldChar w:fldCharType="begin"/>
-      </w:r>
-      <w:r>
-        <w:instrText xml:space="preserve"> SEQ Рисунок \* ARABIC </w:instrText>
-      </w:r>
-      <w:r>
-        <w:fldChar w:fldCharType="separate"/>
-      </w:r>
-      <w:r>
-        <w:rPr>
-          <w:noProof/>
-        </w:rPr>
-        <w:t>8</w:t>
-      </w:r>
-      <w:r>
-        <w:rPr>
-          <w:noProof/>
-        </w:rPr>
-        <w:fldChar w:fldCharType="end"/>
-      </w:r>
+      <w:fldSimple w:instr=" SEQ Рисунок \* ARABIC ">
+        <w:r>
+          <w:rPr>
+            <w:noProof/>
+          </w:rPr>
+          <w:t>8</w:t>
+        </w:r>
+      </w:fldSimple>
       <w:r>
         <w:t xml:space="preserve"> – </w:t>
       </w:r>
@@ -15599,27 +15548,14 @@
         <w:br/>
         <w:t xml:space="preserve">Рисунок </w:t>
       </w:r>
-      <w:r>
-        <w:fldChar w:fldCharType="begin"/>
-      </w:r>
-      <w:r>
-        <w:instrText xml:space="preserve"> SEQ Рисунок \* ARABIC </w:instrText>
-      </w:r>
-      <w:r>
-        <w:fldChar w:fldCharType="separate"/>
-      </w:r>
-      <w:r>
-        <w:rPr>
-          <w:noProof/>
-        </w:rPr>
-        <w:t>9</w:t>
-      </w:r>
-      <w:r>
-        <w:rPr>
-          <w:noProof/>
-        </w:rPr>
-        <w:fldChar w:fldCharType="end"/>
-      </w:r>
+      <w:fldSimple w:instr=" SEQ Рисунок \* ARABIC ">
+        <w:r>
+          <w:rPr>
+            <w:noProof/>
+          </w:rPr>
+          <w:t>9</w:t>
+        </w:r>
+      </w:fldSimple>
       <w:r>
         <w:t xml:space="preserve"> – </w:t>
       </w:r>
@@ -15753,30 +15689,14 @@
         <w:br/>
         <w:t xml:space="preserve">Рисунок </w:t>
       </w:r>
-      <w:r>
-        <w:fldChar w:fldCharType="begin"/>
-      </w:r>
-      <w:r>
-        <w:instrText xml:space="preserve"> SEQ Рисунок \* ARABI</w:instrText>
-      </w:r>
-      <w:r>
-        <w:instrText xml:space="preserve">C </w:instrText>
-      </w:r>
-      <w:r>
-        <w:fldChar w:fldCharType="separate"/>
-      </w:r>
-      <w:r>
-        <w:rPr>
-          <w:noProof/>
-        </w:rPr>
-        <w:t>10</w:t>
-      </w:r>
-      <w:r>
-        <w:rPr>
-          <w:noProof/>
-        </w:rPr>
-        <w:fldChar w:fldCharType="end"/>
-      </w:r>
+      <w:fldSimple w:instr=" SEQ Рисунок \* ARABIC ">
+        <w:r>
+          <w:rPr>
+            <w:noProof/>
+          </w:rPr>
+          <w:t>10</w:t>
+        </w:r>
+      </w:fldSimple>
       <w:r>
         <w:t xml:space="preserve"> – </w:t>
       </w:r>
@@ -15938,27 +15858,14 @@
         <w:br/>
         <w:t xml:space="preserve">Рисунок </w:t>
       </w:r>
-      <w:r>
-        <w:fldChar w:fldCharType="begin"/>
-      </w:r>
-      <w:r>
-        <w:instrText xml:space="preserve"> SEQ Рисунок \* ARABIC </w:instrText>
-      </w:r>
-      <w:r>
-        <w:fldChar w:fldCharType="separate"/>
-      </w:r>
-      <w:r>
-        <w:rPr>
-          <w:noProof/>
-        </w:rPr>
-        <w:t>11</w:t>
-      </w:r>
-      <w:r>
-        <w:rPr>
-          <w:noProof/>
-        </w:rPr>
-        <w:fldChar w:fldCharType="end"/>
-      </w:r>
+      <w:fldSimple w:instr=" SEQ Рисунок \* ARABIC ">
+        <w:r>
+          <w:rPr>
+            <w:noProof/>
+          </w:rPr>
+          <w:t>11</w:t>
+        </w:r>
+      </w:fldSimple>
       <w:r>
         <w:t xml:space="preserve"> – </w:t>
       </w:r>
@@ -16057,30 +15964,14 @@
         <w:br/>
         <w:t xml:space="preserve">Рисунок </w:t>
       </w:r>
-      <w:r>
-        <w:fldChar w:fldCharType="begin"/>
-      </w:r>
-      <w:r>
-        <w:instrText xml:space="preserve"> SEQ Рисунок \* ARABI</w:instrText>
-      </w:r>
-      <w:r>
-        <w:instrText xml:space="preserve">C </w:instrText>
-      </w:r>
-      <w:r>
-        <w:fldChar w:fldCharType="separate"/>
-      </w:r>
-      <w:r>
-        <w:rPr>
-          <w:noProof/>
-        </w:rPr>
-        <w:t>12</w:t>
-      </w:r>
-      <w:r>
-        <w:rPr>
-          <w:noProof/>
-        </w:rPr>
-        <w:fldChar w:fldCharType="end"/>
-      </w:r>
+      <w:fldSimple w:instr=" SEQ Рисунок \* ARABIC ">
+        <w:r>
+          <w:rPr>
+            <w:noProof/>
+          </w:rPr>
+          <w:t>12</w:t>
+        </w:r>
+      </w:fldSimple>
       <w:r>
         <w:t xml:space="preserve"> – </w:t>
       </w:r>
@@ -16310,27 +16201,14 @@
         <w:br/>
         <w:t xml:space="preserve">Рисунок </w:t>
       </w:r>
-      <w:r>
-        <w:fldChar w:fldCharType="begin"/>
-      </w:r>
-      <w:r>
-        <w:instrText xml:space="preserve"> SEQ Рисунок \* ARABIC </w:instrText>
-      </w:r>
-      <w:r>
-        <w:fldChar w:fldCharType="separate"/>
-      </w:r>
-      <w:r>
-        <w:rPr>
-          <w:noProof/>
-        </w:rPr>
-        <w:t>13</w:t>
-      </w:r>
-      <w:r>
-        <w:rPr>
-          <w:noProof/>
-        </w:rPr>
-        <w:fldChar w:fldCharType="end"/>
-      </w:r>
+      <w:fldSimple w:instr=" SEQ Рисунок \* ARABIC ">
+        <w:r>
+          <w:rPr>
+            <w:noProof/>
+          </w:rPr>
+          <w:t>13</w:t>
+        </w:r>
+      </w:fldSimple>
       <w:r>
         <w:t xml:space="preserve"> – </w:t>
       </w:r>
@@ -16440,30 +16318,14 @@
         <w:br/>
         <w:t xml:space="preserve">Рисунок </w:t>
       </w:r>
-      <w:r>
-        <w:fldChar w:fldCharType="begin"/>
-      </w:r>
-      <w:r>
-        <w:instrText xml:space="preserve"> SEQ Рис</w:instrText>
-      </w:r>
-      <w:r>
-        <w:instrText xml:space="preserve">унок \* ARABIC </w:instrText>
-      </w:r>
-      <w:r>
-        <w:fldChar w:fldCharType="separate"/>
-      </w:r>
-      <w:r>
-        <w:rPr>
-          <w:noProof/>
-        </w:rPr>
-        <w:t>14</w:t>
-      </w:r>
-      <w:r>
-        <w:rPr>
-          <w:noProof/>
-        </w:rPr>
-        <w:fldChar w:fldCharType="end"/>
-      </w:r>
+      <w:fldSimple w:instr=" SEQ Рисунок \* ARABIC ">
+        <w:r>
+          <w:rPr>
+            <w:noProof/>
+          </w:rPr>
+          <w:t>14</w:t>
+        </w:r>
+      </w:fldSimple>
       <w:r>
         <w:t xml:space="preserve"> – </w:t>
       </w:r>
@@ -16587,27 +16449,14 @@
         <w:br/>
         <w:t xml:space="preserve">Рисунок </w:t>
       </w:r>
-      <w:r>
-        <w:fldChar w:fldCharType="begin"/>
-      </w:r>
-      <w:r>
-        <w:instrText xml:space="preserve"> SEQ Рисунок \* ARABIC </w:instrText>
-      </w:r>
-      <w:r>
-        <w:fldChar w:fldCharType="separate"/>
-      </w:r>
-      <w:r>
-        <w:rPr>
-          <w:noProof/>
-        </w:rPr>
-        <w:t>15</w:t>
-      </w:r>
-      <w:r>
-        <w:rPr>
-          <w:noProof/>
-        </w:rPr>
-        <w:fldChar w:fldCharType="end"/>
-      </w:r>
+      <w:fldSimple w:instr=" SEQ Рисунок \* ARABIC ">
+        <w:r>
+          <w:rPr>
+            <w:noProof/>
+          </w:rPr>
+          <w:t>15</w:t>
+        </w:r>
+      </w:fldSimple>
       <w:r>
         <w:t xml:space="preserve"> – </w:t>
       </w:r>
@@ -18115,27 +17964,14 @@
       <w:r>
         <w:t xml:space="preserve">Рисунок </w:t>
       </w:r>
-      <w:r>
-        <w:fldChar w:fldCharType="begin"/>
-      </w:r>
-      <w:r>
-        <w:instrText xml:space="preserve"> SEQ Рисунок \* ARABIC </w:instrText>
-      </w:r>
-      <w:r>
-        <w:fldChar w:fldCharType="separate"/>
-      </w:r>
-      <w:r>
-        <w:rPr>
-          <w:noProof/>
-        </w:rPr>
-        <w:t>16</w:t>
-      </w:r>
-      <w:r>
-        <w:rPr>
-          <w:noProof/>
-        </w:rPr>
-        <w:fldChar w:fldCharType="end"/>
-      </w:r>
+      <w:fldSimple w:instr=" SEQ Рисунок \* ARABIC ">
+        <w:r>
+          <w:rPr>
+            <w:noProof/>
+          </w:rPr>
+          <w:t>16</w:t>
+        </w:r>
+      </w:fldSimple>
       <w:r>
         <w:t xml:space="preserve"> - Пример работы волнового алгоритма</w:t>
       </w:r>
@@ -18526,27 +18362,14 @@
         <w:br/>
         <w:t xml:space="preserve">Рисунок </w:t>
       </w:r>
-      <w:r>
-        <w:fldChar w:fldCharType="begin"/>
-      </w:r>
-      <w:r>
-        <w:instrText xml:space="preserve"> SEQ Рисунок \* ARABIC </w:instrText>
-      </w:r>
-      <w:r>
-        <w:fldChar w:fldCharType="separate"/>
-      </w:r>
-      <w:r>
-        <w:rPr>
-          <w:noProof/>
-        </w:rPr>
-        <w:t>17</w:t>
-      </w:r>
-      <w:r>
-        <w:rPr>
-          <w:noProof/>
-        </w:rPr>
-        <w:fldChar w:fldCharType="end"/>
-      </w:r>
+      <w:fldSimple w:instr=" SEQ Рисунок \* ARABIC ">
+        <w:r>
+          <w:rPr>
+            <w:noProof/>
+          </w:rPr>
+          <w:t>17</w:t>
+        </w:r>
+      </w:fldSimple>
       <w:r>
         <w:t xml:space="preserve"> – </w:t>
       </w:r>
@@ -18990,27 +18813,14 @@
       <w:r>
         <w:t xml:space="preserve">Рисунок </w:t>
       </w:r>
-      <w:r>
-        <w:fldChar w:fldCharType="begin"/>
-      </w:r>
-      <w:r>
-        <w:instrText xml:space="preserve"> SEQ Рисунок \* ARABIC </w:instrText>
-      </w:r>
-      <w:r>
-        <w:fldChar w:fldCharType="separate"/>
-      </w:r>
-      <w:r>
-        <w:rPr>
-          <w:noProof/>
-        </w:rPr>
-        <w:t>18</w:t>
-      </w:r>
-      <w:r>
-        <w:rPr>
-          <w:noProof/>
-        </w:rPr>
-        <w:fldChar w:fldCharType="end"/>
-      </w:r>
+      <w:fldSimple w:instr=" SEQ Рисунок \* ARABIC ">
+        <w:r>
+          <w:rPr>
+            <w:noProof/>
+          </w:rPr>
+          <w:t>18</w:t>
+        </w:r>
+      </w:fldSimple>
       <w:r>
         <w:t xml:space="preserve"> </w:t>
       </w:r>
@@ -23223,26 +23033,14 @@
         <w:rPr>
           <w:lang w:eastAsia="ru-RU"/>
         </w:rPr>
-        <w:t xml:space="preserve">. </w:t>
-      </w:r>
-      <w:r>
-        <w:rPr>
-          <w:lang w:eastAsia="ru-RU"/>
-        </w:rPr>
-        <w:t xml:space="preserve">Правильная спецификация помогает </w:t>
+        <w:t xml:space="preserve">. Правильная спецификация помогает </w:t>
       </w:r>
       <w:r>
         <w:rPr>
           <w:lang w:eastAsia="ru-RU"/>
         </w:rPr>
         <w:lastRenderedPageBreak/>
-        <w:t>предотвратить сбои программного обеспечения, получить четкое представление о разрабатываемом продукте</w:t>
-      </w:r>
-      <w:r>
-        <w:rPr>
-          <w:lang w:eastAsia="ru-RU"/>
-        </w:rPr>
-        <w:t> </w:t>
+        <w:t>предотвратить сбои программного обеспечения, получить четкое представление о разрабатываемом продукте </w:t>
       </w:r>
       <w:r>
         <w:rPr>
@@ -24370,14 +24168,7 @@
                 <w:sz w:val="28"/>
                 <w:szCs w:val="28"/>
               </w:rPr>
-              <w:t xml:space="preserve">Список </w:t>
-            </w:r>
-            <w:r>
-              <w:rPr>
-                <w:sz w:val="28"/>
-                <w:szCs w:val="28"/>
-              </w:rPr>
-              <w:t>т</w:t>
+              <w:t>Список т</w:t>
             </w:r>
             <w:r>
               <w:rPr>
@@ -24744,21 +24535,7 @@
                 <w:sz w:val="28"/>
                 <w:szCs w:val="28"/>
               </w:rPr>
-              <w:t>1</w:t>
-            </w:r>
-            <w:r>
-              <w:rPr>
-                <w:sz w:val="28"/>
-                <w:szCs w:val="28"/>
-              </w:rPr>
-              <w:t>..</w:t>
-            </w:r>
-            <w:r>
-              <w:rPr>
-                <w:sz w:val="28"/>
-                <w:szCs w:val="28"/>
-              </w:rPr>
-              <w:t>4</w:t>
+              <w:t>1..4</w:t>
             </w:r>
           </w:p>
         </w:tc>
@@ -30329,8 +30106,8 @@
         </w:rPr>
         <w:lastRenderedPageBreak/>
         <w:drawing>
-          <wp:inline distT="0" distB="0" distL="0" distR="0" wp14:anchorId="25A9F618" wp14:editId="2CF7810A">
-            <wp:extent cx="4834455" cy="3437835"/>
+          <wp:inline distT="0" distB="0" distL="0" distR="0" wp14:anchorId="25A9F618" wp14:editId="2AF6CE7F">
+            <wp:extent cx="4834455" cy="3437834"/>
             <wp:effectExtent l="0" t="0" r="4445" b="0"/>
             <wp:docPr id="8" name="Рисунок 8"/>
             <wp:cNvGraphicFramePr>
@@ -30360,7 +30137,7 @@
                   <pic:spPr bwMode="auto">
                     <a:xfrm>
                       <a:off x="0" y="0"/>
-                      <a:ext cx="4834455" cy="3437835"/>
+                      <a:ext cx="4834455" cy="3437834"/>
                     </a:xfrm>
                     <a:prstGeom prst="rect">
                       <a:avLst/>
@@ -30380,27 +30157,14 @@
         <w:br/>
         <w:t xml:space="preserve">Рисунок </w:t>
       </w:r>
-      <w:r>
-        <w:fldChar w:fldCharType="begin"/>
-      </w:r>
-      <w:r>
-        <w:instrText xml:space="preserve"> SEQ Рисунок \* ARABIC </w:instrText>
-      </w:r>
-      <w:r>
-        <w:fldChar w:fldCharType="separate"/>
-      </w:r>
-      <w:r>
-        <w:rPr>
-          <w:noProof/>
-        </w:rPr>
-        <w:t>21</w:t>
-      </w:r>
-      <w:r>
-        <w:rPr>
-          <w:noProof/>
-        </w:rPr>
-        <w:fldChar w:fldCharType="end"/>
-      </w:r>
+      <w:fldSimple w:instr=" SEQ Рисунок \* ARABIC ">
+        <w:r>
+          <w:rPr>
+            <w:noProof/>
+          </w:rPr>
+          <w:t>21</w:t>
+        </w:r>
+      </w:fldSimple>
       <w:r>
         <w:t xml:space="preserve"> – </w:t>
       </w:r>
@@ -30474,27 +30238,14 @@
         <w:br/>
         <w:t xml:space="preserve">Рисунок </w:t>
       </w:r>
-      <w:r>
-        <w:fldChar w:fldCharType="begin"/>
-      </w:r>
-      <w:r>
-        <w:instrText xml:space="preserve"> SEQ Рисунок \* ARABIC </w:instrText>
-      </w:r>
-      <w:r>
-        <w:fldChar w:fldCharType="separate"/>
-      </w:r>
-      <w:r>
-        <w:rPr>
-          <w:noProof/>
-        </w:rPr>
-        <w:t>22</w:t>
-      </w:r>
-      <w:r>
-        <w:rPr>
-          <w:noProof/>
-        </w:rPr>
-        <w:fldChar w:fldCharType="end"/>
-      </w:r>
+      <w:fldSimple w:instr=" SEQ Рисунок \* ARABIC ">
+        <w:r>
+          <w:rPr>
+            <w:noProof/>
+          </w:rPr>
+          <w:t>22</w:t>
+        </w:r>
+      </w:fldSimple>
       <w:r>
         <w:t xml:space="preserve"> – </w:t>
       </w:r>
@@ -30633,9 +30384,9 @@
           <w:noProof/>
         </w:rPr>
         <w:drawing>
-          <wp:inline distT="0" distB="0" distL="0" distR="0" wp14:anchorId="031A05B0" wp14:editId="3B6184BE">
-            <wp:extent cx="4663440" cy="3308765"/>
-            <wp:effectExtent l="0" t="0" r="3810" b="6350"/>
+          <wp:inline distT="0" distB="0" distL="0" distR="0" wp14:anchorId="031A05B0" wp14:editId="7622F77A">
+            <wp:extent cx="4658764" cy="3312899"/>
+            <wp:effectExtent l="0" t="0" r="8890" b="1905"/>
             <wp:docPr id="7" name="Рисунок 7"/>
             <wp:cNvGraphicFramePr>
               <a:graphicFrameLocks xmlns:a="http://schemas.openxmlformats.org/drawingml/2006/main" noChangeAspect="1"/>
@@ -30644,7 +30395,7 @@
               <a:graphicData uri="http://schemas.openxmlformats.org/drawingml/2006/picture">
                 <pic:pic xmlns:pic="http://schemas.openxmlformats.org/drawingml/2006/picture">
                   <pic:nvPicPr>
-                    <pic:cNvPr id="0" name="Picture 3"/>
+                    <pic:cNvPr id="7" name="Рисунок 7"/>
                     <pic:cNvPicPr>
                       <a:picLocks noChangeAspect="1" noChangeArrowheads="1"/>
                     </pic:cNvPicPr>
@@ -30657,7 +30408,6 @@
                         </a:ext>
                       </a:extLst>
                     </a:blip>
-                    <a:srcRect/>
                     <a:stretch>
                       <a:fillRect/>
                     </a:stretch>
@@ -30665,7 +30415,7 @@
                   <pic:spPr bwMode="auto">
                     <a:xfrm>
                       <a:off x="0" y="0"/>
-                      <a:ext cx="4669266" cy="3312899"/>
+                      <a:ext cx="4658764" cy="3312899"/>
                     </a:xfrm>
                     <a:prstGeom prst="rect">
                       <a:avLst/>
@@ -30685,14 +30435,27 @@
         <w:br/>
         <w:t xml:space="preserve">Рисунок </w:t>
       </w:r>
-      <w:fldSimple w:instr=" SEQ Рисунок \* ARABIC ">
-        <w:r>
-          <w:rPr>
-            <w:noProof/>
-          </w:rPr>
-          <w:t>23</w:t>
-        </w:r>
-      </w:fldSimple>
+      <w:r>
+        <w:fldChar w:fldCharType="begin"/>
+      </w:r>
+      <w:r>
+        <w:instrText xml:space="preserve"> SEQ Рисунок \* ARABIC </w:instrText>
+      </w:r>
+      <w:r>
+        <w:fldChar w:fldCharType="separate"/>
+      </w:r>
+      <w:r>
+        <w:rPr>
+          <w:noProof/>
+        </w:rPr>
+        <w:t>23</w:t>
+      </w:r>
+      <w:r>
+        <w:rPr>
+          <w:noProof/>
+        </w:rPr>
+        <w:fldChar w:fldCharType="end"/>
+      </w:r>
       <w:r>
         <w:t xml:space="preserve"> – Прототип основной экранной формы для администратора</w:t>
       </w:r>
@@ -30857,14 +30620,27 @@
       <w:r>
         <w:t xml:space="preserve">Рисунок </w:t>
       </w:r>
-      <w:fldSimple w:instr=" SEQ Рисунок \* ARABIC ">
-        <w:r>
-          <w:rPr>
-            <w:noProof/>
-          </w:rPr>
-          <w:t>24</w:t>
-        </w:r>
-      </w:fldSimple>
+      <w:r>
+        <w:fldChar w:fldCharType="begin"/>
+      </w:r>
+      <w:r>
+        <w:instrText xml:space="preserve"> SEQ Рисунок \* ARABIC </w:instrText>
+      </w:r>
+      <w:r>
+        <w:fldChar w:fldCharType="separate"/>
+      </w:r>
+      <w:r>
+        <w:rPr>
+          <w:noProof/>
+        </w:rPr>
+        <w:t>24</w:t>
+      </w:r>
+      <w:r>
+        <w:rPr>
+          <w:noProof/>
+        </w:rPr>
+        <w:fldChar w:fldCharType="end"/>
+      </w:r>
       <w:r>
         <w:t xml:space="preserve"> П</w:t>
       </w:r>
@@ -31116,9 +30892,9 @@
         </w:rPr>
         <w:lastRenderedPageBreak/>
         <w:drawing>
-          <wp:inline distT="0" distB="0" distL="0" distR="0" wp14:anchorId="69C83060" wp14:editId="6B0E0755">
-            <wp:extent cx="7496175" cy="5330614"/>
-            <wp:effectExtent l="0" t="0" r="0" b="3810"/>
+          <wp:inline distT="0" distB="0" distL="0" distR="0" wp14:anchorId="69C83060" wp14:editId="7B394ECF">
+            <wp:extent cx="7531576" cy="5355787"/>
+            <wp:effectExtent l="0" t="0" r="0" b="0"/>
             <wp:docPr id="6" name="Picture 2"/>
             <wp:cNvGraphicFramePr>
               <a:graphicFrameLocks xmlns:a="http://schemas.openxmlformats.org/drawingml/2006/main" noChangeAspect="1"/>
@@ -31147,7 +30923,7 @@
                   <pic:spPr bwMode="auto">
                     <a:xfrm>
                       <a:off x="0" y="0"/>
-                      <a:ext cx="7531576" cy="5355788"/>
+                      <a:ext cx="7531576" cy="5355787"/>
                     </a:xfrm>
                     <a:prstGeom prst="rect">
                       <a:avLst/>
@@ -31167,27 +30943,14 @@
         <w:br/>
         <w:t xml:space="preserve">Рисунок </w:t>
       </w:r>
-      <w:r>
-        <w:fldChar w:fldCharType="begin"/>
-      </w:r>
-      <w:r>
-        <w:instrText xml:space="preserve"> SEQ Рисунок \* ARABIC </w:instrText>
-      </w:r>
-      <w:r>
-        <w:fldChar w:fldCharType="separate"/>
-      </w:r>
-      <w:r>
-        <w:rPr>
-          <w:noProof/>
-        </w:rPr>
-        <w:t>25</w:t>
-      </w:r>
-      <w:r>
-        <w:rPr>
-          <w:noProof/>
-        </w:rPr>
-        <w:fldChar w:fldCharType="end"/>
-      </w:r>
+      <w:fldSimple w:instr=" SEQ Рисунок \* ARABIC ">
+        <w:r>
+          <w:rPr>
+            <w:noProof/>
+          </w:rPr>
+          <w:t>25</w:t>
+        </w:r>
+      </w:fldSimple>
       <w:r>
         <w:rPr>
           <w:color w:val="FF0000"/>
@@ -34164,7 +33927,7 @@
           <v:shape id="_x0000_i1025" type="#_x0000_t75" style="width:199.2pt;height:282pt" o:ole="">
             <v:imagedata r:id="rId39" o:title=""/>
           </v:shape>
-          <o:OLEObject Type="Embed" ProgID="Visio.Drawing.15" ShapeID="_x0000_i1025" DrawAspect="Content" ObjectID="_1790667657" r:id="rId40"/>
+          <o:OLEObject Type="Embed" ProgID="Visio.Drawing.15" ShapeID="_x0000_i1025" DrawAspect="Content" ObjectID="_1790668931" r:id="rId40"/>
         </w:object>
       </w:r>
       <w:r>
@@ -48278,12 +48041,12 @@
       <w:pPr>
         <w:pStyle w:val="aff5"/>
         <w:rPr>
-          <w:lang w:val="en-US"/>
-        </w:rPr>
-      </w:pPr>
-      <w:r>
-        <w:rPr>
-          <w:lang w:val="en-US"/>
+          <w:lang w:val="ru-RU"/>
+        </w:rPr>
+      </w:pPr>
+      <w:r>
+        <w:rPr>
+          <w:lang w:val="ru-RU"/>
         </w:rPr>
         <w:t>17.10.2024</w:t>
       </w:r>

--- a/Шаблон для оформления пояснительной записки по ПИ 2024.docx
+++ b/Шаблон для оформления пояснительной записки по ПИ 2024.docx
@@ -10542,7 +10542,7 @@
           <w:rPr>
             <w:webHidden/>
           </w:rPr>
-          <w:t>39</w:t>
+          <w:t>40</w:t>
         </w:r>
         <w:r>
           <w:rPr>
@@ -10618,7 +10618,7 @@
           <w:rPr>
             <w:webHidden/>
           </w:rPr>
-          <w:t>40</w:t>
+          <w:t>41</w:t>
         </w:r>
         <w:r>
           <w:rPr>
@@ -10693,7 +10693,7 @@
           <w:rPr>
             <w:webHidden/>
           </w:rPr>
-          <w:t>43</w:t>
+          <w:t>46</w:t>
         </w:r>
         <w:r>
           <w:rPr>
@@ -10768,7 +10768,7 @@
           <w:rPr>
             <w:webHidden/>
           </w:rPr>
-          <w:t>44</w:t>
+          <w:t>50</w:t>
         </w:r>
         <w:r>
           <w:rPr>
@@ -10851,7 +10851,7 @@
           <w:rPr>
             <w:webHidden/>
           </w:rPr>
-          <w:t>46</w:t>
+          <w:t>52</w:t>
         </w:r>
         <w:r>
           <w:rPr>
@@ -10940,7 +10940,7 @@
           <w:rPr>
             <w:webHidden/>
           </w:rPr>
-          <w:t>46</w:t>
+          <w:t>52</w:t>
         </w:r>
         <w:r>
           <w:rPr>
@@ -11017,7 +11017,7 @@
           <w:rPr>
             <w:webHidden/>
           </w:rPr>
-          <w:t>46</w:t>
+          <w:t>52</w:t>
         </w:r>
         <w:r>
           <w:rPr>
@@ -11092,7 +11092,7 @@
           <w:rPr>
             <w:webHidden/>
           </w:rPr>
-          <w:t>48</w:t>
+          <w:t>54</w:t>
         </w:r>
         <w:r>
           <w:rPr>
@@ -11167,7 +11167,7 @@
           <w:rPr>
             <w:webHidden/>
           </w:rPr>
-          <w:t>48</w:t>
+          <w:t>54</w:t>
         </w:r>
         <w:r>
           <w:rPr>
@@ -11242,7 +11242,7 @@
           <w:rPr>
             <w:webHidden/>
           </w:rPr>
-          <w:t>48</w:t>
+          <w:t>54</w:t>
         </w:r>
         <w:r>
           <w:rPr>
@@ -11317,7 +11317,7 @@
           <w:rPr>
             <w:webHidden/>
           </w:rPr>
-          <w:t>49</w:t>
+          <w:t>55</w:t>
         </w:r>
         <w:r>
           <w:rPr>
@@ -11392,7 +11392,7 @@
           <w:rPr>
             <w:webHidden/>
           </w:rPr>
-          <w:t>50</w:t>
+          <w:t>56</w:t>
         </w:r>
         <w:r>
           <w:rPr>
@@ -11467,7 +11467,7 @@
           <w:rPr>
             <w:webHidden/>
           </w:rPr>
-          <w:t>51</w:t>
+          <w:t>57</w:t>
         </w:r>
         <w:r>
           <w:rPr>
@@ -11542,7 +11542,7 @@
           <w:rPr>
             <w:webHidden/>
           </w:rPr>
-          <w:t>53</w:t>
+          <w:t>59</w:t>
         </w:r>
         <w:r>
           <w:rPr>
@@ -11619,7 +11619,7 @@
           <w:rPr>
             <w:webHidden/>
           </w:rPr>
-          <w:t>53</w:t>
+          <w:t>59</w:t>
         </w:r>
         <w:r>
           <w:rPr>
@@ -11696,7 +11696,7 @@
           <w:rPr>
             <w:webHidden/>
           </w:rPr>
-          <w:t>54</w:t>
+          <w:t>60</w:t>
         </w:r>
         <w:r>
           <w:rPr>
@@ -11771,7 +11771,7 @@
           <w:rPr>
             <w:webHidden/>
           </w:rPr>
-          <w:t>54</w:t>
+          <w:t>60</w:t>
         </w:r>
         <w:r>
           <w:rPr>
@@ -11848,7 +11848,7 @@
           <w:rPr>
             <w:webHidden/>
           </w:rPr>
-          <w:t>54</w:t>
+          <w:t>60</w:t>
         </w:r>
         <w:r>
           <w:rPr>
@@ -11923,7 +11923,7 @@
           <w:rPr>
             <w:webHidden/>
           </w:rPr>
-          <w:t>55</w:t>
+          <w:t>61</w:t>
         </w:r>
         <w:r>
           <w:rPr>
@@ -11998,7 +11998,7 @@
           <w:rPr>
             <w:webHidden/>
           </w:rPr>
-          <w:t>55</w:t>
+          <w:t>61</w:t>
         </w:r>
         <w:r>
           <w:rPr>
@@ -12073,7 +12073,7 @@
           <w:rPr>
             <w:webHidden/>
           </w:rPr>
-          <w:t>56</w:t>
+          <w:t>62</w:t>
         </w:r>
         <w:r>
           <w:rPr>
@@ -12148,7 +12148,7 @@
           <w:rPr>
             <w:webHidden/>
           </w:rPr>
-          <w:t>56</w:t>
+          <w:t>62</w:t>
         </w:r>
         <w:r>
           <w:rPr>
@@ -12224,7 +12224,7 @@
           <w:rPr>
             <w:webHidden/>
           </w:rPr>
-          <w:t>57</w:t>
+          <w:t>63</w:t>
         </w:r>
         <w:r>
           <w:rPr>
@@ -12299,7 +12299,7 @@
           <w:rPr>
             <w:webHidden/>
           </w:rPr>
-          <w:t>57</w:t>
+          <w:t>63</w:t>
         </w:r>
         <w:r>
           <w:rPr>
@@ -12374,7 +12374,7 @@
           <w:rPr>
             <w:webHidden/>
           </w:rPr>
-          <w:t>58</w:t>
+          <w:t>64</w:t>
         </w:r>
         <w:r>
           <w:rPr>
@@ -12449,7 +12449,7 @@
           <w:rPr>
             <w:webHidden/>
           </w:rPr>
-          <w:t>59</w:t>
+          <w:t>65</w:t>
         </w:r>
         <w:r>
           <w:rPr>
@@ -12524,7 +12524,7 @@
           <w:rPr>
             <w:webHidden/>
           </w:rPr>
-          <w:t>59</w:t>
+          <w:t>65</w:t>
         </w:r>
         <w:r>
           <w:rPr>
@@ -12599,7 +12599,7 @@
           <w:rPr>
             <w:webHidden/>
           </w:rPr>
-          <w:t>61</w:t>
+          <w:t>67</w:t>
         </w:r>
         <w:r>
           <w:rPr>
@@ -12659,7 +12659,7 @@
           <w:rPr>
             <w:webHidden/>
           </w:rPr>
-          <w:t>62</w:t>
+          <w:t>68</w:t>
         </w:r>
         <w:r>
           <w:rPr>
@@ -12719,7 +12719,7 @@
           <w:rPr>
             <w:webHidden/>
           </w:rPr>
-          <w:t>63</w:t>
+          <w:t>69</w:t>
         </w:r>
         <w:r>
           <w:rPr>
@@ -12779,7 +12779,7 @@
           <w:rPr>
             <w:webHidden/>
           </w:rPr>
-          <w:t>68</w:t>
+          <w:t>74</w:t>
         </w:r>
         <w:r>
           <w:rPr>
@@ -12839,7 +12839,7 @@
           <w:rPr>
             <w:webHidden/>
           </w:rPr>
-          <w:t>68</w:t>
+          <w:t>74</w:t>
         </w:r>
         <w:r>
           <w:rPr>
@@ -12899,7 +12899,7 @@
           <w:rPr>
             <w:webHidden/>
           </w:rPr>
-          <w:t>68</w:t>
+          <w:t>74</w:t>
         </w:r>
         <w:r>
           <w:rPr>
@@ -12959,7 +12959,7 @@
           <w:rPr>
             <w:webHidden/>
           </w:rPr>
-          <w:t>68</w:t>
+          <w:t>74</w:t>
         </w:r>
         <w:r>
           <w:rPr>
@@ -13019,7 +13019,7 @@
           <w:rPr>
             <w:webHidden/>
           </w:rPr>
-          <w:t>69</w:t>
+          <w:t>75</w:t>
         </w:r>
         <w:r>
           <w:rPr>
@@ -13080,7 +13080,7 @@
           <w:rPr>
             <w:webHidden/>
           </w:rPr>
-          <w:t>69</w:t>
+          <w:t>75</w:t>
         </w:r>
         <w:r>
           <w:rPr>
@@ -13141,7 +13141,7 @@
           <w:rPr>
             <w:webHidden/>
           </w:rPr>
-          <w:t>69</w:t>
+          <w:t>75</w:t>
         </w:r>
         <w:r>
           <w:rPr>
@@ -13201,7 +13201,7 @@
           <w:rPr>
             <w:webHidden/>
           </w:rPr>
-          <w:t>70</w:t>
+          <w:t>76</w:t>
         </w:r>
         <w:r>
           <w:rPr>
@@ -18905,6 +18905,7 @@
         <w:ind w:firstLine="0"/>
         <w:sectPr>
           <w:footerReference w:type="default" r:id="rId30"/>
+          <w:footerReference w:type="first" r:id="rId31"/>
           <w:pgSz w:w="11906" w:h="16838" w:code="9"/>
           <w:pgMar w:top="1134" w:right="851" w:bottom="709" w:left="1701" w:header="709" w:footer="709" w:gutter="0"/>
           <w:cols w:space="708"/>
@@ -19973,7 +19974,7 @@
                     </pic:cNvPicPr>
                   </pic:nvPicPr>
                   <pic:blipFill>
-                    <a:blip r:embed="rId31">
+                    <a:blip r:embed="rId32">
                       <a:extLst>
                         <a:ext uri="{28A0092B-C50C-407E-A947-70E740481C1C}">
                           <a14:useLocalDpi xmlns:a14="http://schemas.microsoft.com/office/drawing/2010/main" val="0"/>
@@ -22321,11 +22322,28 @@
         <w:pStyle w:val="a8"/>
         <w:keepNext/>
       </w:pPr>
+    </w:p>
+    <w:p>
+      <w:pPr>
+        <w:pStyle w:val="a8"/>
+        <w:keepNext/>
+      </w:pPr>
+    </w:p>
+    <w:p>
+      <w:pPr>
+        <w:pStyle w:val="a8"/>
+        <w:keepNext/>
+      </w:pPr>
+    </w:p>
+    <w:p>
+      <w:pPr>
+        <w:pStyle w:val="a8"/>
+        <w:keepNext/>
+      </w:pPr>
       <w:r>
         <w:rPr>
           <w:noProof/>
         </w:rPr>
-        <w:lastRenderedPageBreak/>
         <w:drawing>
           <wp:inline distT="0" distB="0" distL="0" distR="0" wp14:anchorId="186049E5" wp14:editId="13E16A99">
             <wp:extent cx="9085808" cy="3524250"/>
@@ -22344,7 +22362,7 @@
                     </pic:cNvPicPr>
                   </pic:nvPicPr>
                   <pic:blipFill>
-                    <a:blip r:embed="rId32" cstate="print">
+                    <a:blip r:embed="rId33" cstate="print">
                       <a:extLst>
                         <a:ext uri="{28A0092B-C50C-407E-A947-70E740481C1C}">
                           <a14:useLocalDpi xmlns:a14="http://schemas.microsoft.com/office/drawing/2010/main" val="0"/>
@@ -23508,6 +23526,7 @@
       <w:pPr>
         <w:pStyle w:val="a9"/>
         <w:sectPr>
+          <w:footerReference w:type="first" r:id="rId34"/>
           <w:pgSz w:w="11906" w:h="16838" w:code="9"/>
           <w:pgMar w:top="1134" w:right="851" w:bottom="1134" w:left="1701" w:header="709" w:footer="709" w:gutter="0"/>
           <w:cols w:space="708"/>
@@ -28840,36 +28859,7 @@
         <w:rPr>
           <w:lang w:eastAsia="ru-RU"/>
         </w:rPr>
-        <w:fldChar w:fldCharType="begin"/>
-      </w:r>
-      <w:r>
-        <w:rPr>
-          <w:lang w:eastAsia="ru-RU"/>
-        </w:rPr>
-        <w:instrText xml:space="preserve"> REF Интерфейс \r \h </w:instrText>
-      </w:r>
-      <w:r>
-        <w:rPr>
-          <w:lang w:eastAsia="ru-RU"/>
-        </w:rPr>
-      </w:r>
-      <w:r>
-        <w:rPr>
-          <w:lang w:eastAsia="ru-RU"/>
-        </w:rPr>
-        <w:fldChar w:fldCharType="separate"/>
-      </w:r>
-      <w:r>
-        <w:rPr>
-          <w:lang w:eastAsia="ru-RU"/>
-        </w:rPr>
         <w:t>23</w:t>
-      </w:r>
-      <w:r>
-        <w:rPr>
-          <w:lang w:eastAsia="ru-RU"/>
-        </w:rPr>
-        <w:fldChar w:fldCharType="end"/>
       </w:r>
       <w:r>
         <w:rPr>
@@ -29073,36 +29063,7 @@
         <w:rPr>
           <w:lang w:val="ru-RU"/>
         </w:rPr>
-        <w:fldChar w:fldCharType="begin"/>
-      </w:r>
-      <w:r>
-        <w:rPr>
-          <w:lang w:val="ru-RU"/>
-        </w:rPr>
-        <w:instrText xml:space="preserve"> REF ИнтерфейсПравила \r \h </w:instrText>
-      </w:r>
-      <w:r>
-        <w:rPr>
-          <w:lang w:val="ru-RU"/>
-        </w:rPr>
-      </w:r>
-      <w:r>
-        <w:rPr>
-          <w:lang w:val="ru-RU"/>
-        </w:rPr>
-        <w:fldChar w:fldCharType="separate"/>
-      </w:r>
-      <w:r>
-        <w:rPr>
-          <w:lang w:val="ru-RU"/>
-        </w:rPr>
         <w:t>24</w:t>
-      </w:r>
-      <w:r>
-        <w:rPr>
-          <w:lang w:val="ru-RU"/>
-        </w:rPr>
-        <w:fldChar w:fldCharType="end"/>
       </w:r>
       <w:r>
         <w:rPr>
@@ -29167,36 +29128,7 @@
         <w:rPr>
           <w:lang w:val="ru-RU"/>
         </w:rPr>
-        <w:fldChar w:fldCharType="begin"/>
-      </w:r>
-      <w:r>
-        <w:rPr>
-          <w:lang w:val="ru-RU"/>
-        </w:rPr>
-        <w:instrText xml:space="preserve"> REF ИнтерфейсПравила \r \h </w:instrText>
-      </w:r>
-      <w:r>
-        <w:rPr>
-          <w:lang w:val="ru-RU"/>
-        </w:rPr>
-      </w:r>
-      <w:r>
-        <w:rPr>
-          <w:lang w:val="ru-RU"/>
-        </w:rPr>
-        <w:fldChar w:fldCharType="separate"/>
-      </w:r>
-      <w:r>
-        <w:rPr>
-          <w:lang w:val="ru-RU"/>
-        </w:rPr>
         <w:t>24</w:t>
-      </w:r>
-      <w:r>
-        <w:rPr>
-          <w:lang w:val="ru-RU"/>
-        </w:rPr>
-        <w:fldChar w:fldCharType="end"/>
       </w:r>
       <w:r>
         <w:rPr>
@@ -29261,36 +29193,7 @@
         <w:rPr>
           <w:lang w:val="ru-RU"/>
         </w:rPr>
-        <w:fldChar w:fldCharType="begin"/>
-      </w:r>
-      <w:r>
-        <w:rPr>
-          <w:lang w:val="ru-RU"/>
-        </w:rPr>
-        <w:instrText xml:space="preserve"> REF ИнтерфейсПравила \r \h </w:instrText>
-      </w:r>
-      <w:r>
-        <w:rPr>
-          <w:lang w:val="ru-RU"/>
-        </w:rPr>
-      </w:r>
-      <w:r>
-        <w:rPr>
-          <w:lang w:val="ru-RU"/>
-        </w:rPr>
-        <w:fldChar w:fldCharType="separate"/>
-      </w:r>
-      <w:r>
-        <w:rPr>
-          <w:lang w:val="ru-RU"/>
-        </w:rPr>
         <w:t>24</w:t>
-      </w:r>
-      <w:r>
-        <w:rPr>
-          <w:lang w:val="ru-RU"/>
-        </w:rPr>
-        <w:fldChar w:fldCharType="end"/>
       </w:r>
       <w:r>
         <w:rPr>
@@ -29355,52 +29258,10 @@
         <w:t>[</w:t>
       </w:r>
       <w:r>
-        <w:fldChar w:fldCharType="begin"/>
-      </w:r>
-      <w:r>
-        <w:rPr>
-          <w:lang w:val="ru-RU"/>
-        </w:rPr>
-        <w:instrText xml:space="preserve"> </w:instrText>
-      </w:r>
-      <w:r>
-        <w:instrText>REF</w:instrText>
-      </w:r>
-      <w:r>
-        <w:rPr>
-          <w:lang w:val="ru-RU"/>
-        </w:rPr>
-        <w:instrText xml:space="preserve"> Интерфейс \</w:instrText>
-      </w:r>
-      <w:r>
-        <w:instrText>r</w:instrText>
-      </w:r>
-      <w:r>
-        <w:rPr>
-          <w:lang w:val="ru-RU"/>
-        </w:rPr>
-        <w:instrText xml:space="preserve"> \</w:instrText>
-      </w:r>
-      <w:r>
-        <w:instrText>h</w:instrText>
-      </w:r>
-      <w:r>
-        <w:rPr>
-          <w:lang w:val="ru-RU"/>
-        </w:rPr>
-        <w:instrText xml:space="preserve"> </w:instrText>
-      </w:r>
-      <w:r>
-        <w:fldChar w:fldCharType="separate"/>
-      </w:r>
-      <w:r>
         <w:rPr>
           <w:lang w:val="ru-RU"/>
         </w:rPr>
         <w:t>23</w:t>
-      </w:r>
-      <w:r>
-        <w:fldChar w:fldCharType="end"/>
       </w:r>
       <w:r>
         <w:rPr>
@@ -29473,52 +29334,10 @@
         <w:t>[</w:t>
       </w:r>
       <w:r>
-        <w:fldChar w:fldCharType="begin"/>
-      </w:r>
-      <w:r>
-        <w:rPr>
-          <w:lang w:val="ru-RU"/>
-        </w:rPr>
-        <w:instrText xml:space="preserve"> </w:instrText>
-      </w:r>
-      <w:r>
-        <w:instrText>REF</w:instrText>
-      </w:r>
-      <w:r>
-        <w:rPr>
-          <w:lang w:val="ru-RU"/>
-        </w:rPr>
-        <w:instrText xml:space="preserve"> Интерфейс \</w:instrText>
-      </w:r>
-      <w:r>
-        <w:instrText>r</w:instrText>
-      </w:r>
-      <w:r>
-        <w:rPr>
-          <w:lang w:val="ru-RU"/>
-        </w:rPr>
-        <w:instrText xml:space="preserve"> \</w:instrText>
-      </w:r>
-      <w:r>
-        <w:instrText>h</w:instrText>
-      </w:r>
-      <w:r>
-        <w:rPr>
-          <w:lang w:val="ru-RU"/>
-        </w:rPr>
-        <w:instrText xml:space="preserve"> </w:instrText>
-      </w:r>
-      <w:r>
-        <w:fldChar w:fldCharType="separate"/>
-      </w:r>
-      <w:r>
         <w:rPr>
           <w:lang w:val="ru-RU"/>
         </w:rPr>
         <w:t>23</w:t>
-      </w:r>
-      <w:r>
-        <w:fldChar w:fldCharType="end"/>
       </w:r>
       <w:r>
         <w:rPr>
@@ -29674,7 +29493,7 @@
                     </pic:cNvPicPr>
                   </pic:nvPicPr>
                   <pic:blipFill>
-                    <a:blip r:embed="rId33" cstate="print">
+                    <a:blip r:embed="rId35" cstate="print">
                       <a:extLst>
                         <a:ext uri="{28A0092B-C50C-407E-A947-70E740481C1C}">
                           <a14:useLocalDpi xmlns:a14="http://schemas.microsoft.com/office/drawing/2010/main" val="0"/>
@@ -29769,7 +29588,7 @@
                     </pic:cNvPicPr>
                   </pic:nvPicPr>
                   <pic:blipFill>
-                    <a:blip r:embed="rId34" cstate="print">
+                    <a:blip r:embed="rId36" cstate="print">
                       <a:extLst>
                         <a:ext uri="{28A0092B-C50C-407E-A947-70E740481C1C}">
                           <a14:useLocalDpi xmlns:a14="http://schemas.microsoft.com/office/drawing/2010/main" val="0"/>
@@ -29968,7 +29787,7 @@
                     </pic:cNvPicPr>
                   </pic:nvPicPr>
                   <pic:blipFill>
-                    <a:blip r:embed="rId35" cstate="print">
+                    <a:blip r:embed="rId37" cstate="print">
                       <a:extLst>
                         <a:ext uri="{28A0092B-C50C-407E-A947-70E740481C1C}">
                           <a14:useLocalDpi xmlns:a14="http://schemas.microsoft.com/office/drawing/2010/main" val="0"/>
@@ -30136,7 +29955,7 @@
                     </pic:cNvPicPr>
                   </pic:nvPicPr>
                   <pic:blipFill>
-                    <a:blip r:embed="rId36" cstate="print">
+                    <a:blip r:embed="rId38" cstate="print">
                       <a:extLst>
                         <a:ext uri="{28A0092B-C50C-407E-A947-70E740481C1C}">
                           <a14:useLocalDpi xmlns:a14="http://schemas.microsoft.com/office/drawing/2010/main" val="0"/>
@@ -30181,10 +30000,19 @@
         </w:r>
       </w:fldSimple>
       <w:r>
-        <w:t xml:space="preserve"> П</w:t>
-      </w:r>
-      <w:r>
-        <w:t xml:space="preserve">риведен прототип </w:t>
+        <w:t xml:space="preserve"> </w:t>
+      </w:r>
+      <w:r>
+        <w:t>–</w:t>
+      </w:r>
+      <w:r>
+        <w:t xml:space="preserve"> </w:t>
+      </w:r>
+      <w:r>
+        <w:t>П</w:t>
+      </w:r>
+      <w:r>
+        <w:t xml:space="preserve">рототип </w:t>
       </w:r>
       <w:r>
         <w:t xml:space="preserve">основной </w:t>
@@ -30448,7 +30276,7 @@
                     </pic:cNvPicPr>
                   </pic:nvPicPr>
                   <pic:blipFill>
-                    <a:blip r:embed="rId37">
+                    <a:blip r:embed="rId39">
                       <a:extLst>
                         <a:ext uri="{28A0092B-C50C-407E-A947-70E740481C1C}">
                           <a14:useLocalDpi xmlns:a14="http://schemas.microsoft.com/office/drawing/2010/main" val="0"/>
@@ -31706,7 +31534,7 @@
                     </pic:cNvPicPr>
                   </pic:nvPicPr>
                   <pic:blipFill>
-                    <a:blip r:embed="rId38"/>
+                    <a:blip r:embed="rId40"/>
                     <a:srcRect/>
                     <a:stretch>
                       <a:fillRect/>
@@ -32247,10 +32075,10 @@
             <v:path o:extrusionok="f" gradientshapeok="t" o:connecttype="rect"/>
             <o:lock v:ext="edit" aspectratio="t"/>
           </v:shapetype>
-          <v:shape id="_x0000_i1025" type="#_x0000_t75" style="width:199.5pt;height:282pt" o:ole="">
-            <v:imagedata r:id="rId39" o:title=""/>
+          <v:shape id="_x0000_i1025" type="#_x0000_t75" style="width:199.2pt;height:282pt" o:ole="">
+            <v:imagedata r:id="rId41" o:title=""/>
           </v:shape>
-          <o:OLEObject Type="Embed" ProgID="Visio.Drawing.15" ShapeID="_x0000_i1025" DrawAspect="Content" ObjectID="_1790693188" r:id="rId40"/>
+          <o:OLEObject Type="Embed" ProgID="Visio.Drawing.15" ShapeID="_x0000_i1025" DrawAspect="Content" ObjectID="_1790694584" r:id="rId42"/>
         </w:object>
       </w:r>
       <w:r>
@@ -33218,7 +33046,7 @@
         <mc:AlternateContent>
           <mc:Choice Requires="wpg">
             <w:drawing>
-              <wp:anchor distT="0" distB="0" distL="114300" distR="114300" simplePos="0" relativeHeight="251660288" behindDoc="0" locked="0" layoutInCell="1" allowOverlap="1" wp14:anchorId="08CBC94B" wp14:editId="0CF5FCFE">
+              <wp:anchor distT="0" distB="0" distL="114300" distR="114300" simplePos="0" relativeHeight="251668480" behindDoc="0" locked="0" layoutInCell="1" allowOverlap="1" wp14:anchorId="08CBC94B" wp14:editId="0CF5FCFE">
                 <wp:simplePos x="0" y="0"/>
                 <wp:positionH relativeFrom="column">
                   <wp:posOffset>2199005</wp:posOffset>
@@ -33792,7 +33620,7 @@
           </mc:Choice>
           <mc:Fallback>
             <w:pict>
-              <v:group w14:anchorId="08CBC94B" id="Группа 46" o:spid="_x0000_s1039" style="position:absolute;left:0;text-align:left;margin-left:173.15pt;margin-top:18.15pt;width:110.05pt;height:328.65pt;z-index:251660288;mso-height-relative:margin" coordsize="13976,41740" o:gfxdata="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">
+              <v:group w14:anchorId="08CBC94B" id="Группа 46" o:spid="_x0000_s1039" style="position:absolute;left:0;text-align:left;margin-left:173.15pt;margin-top:18.15pt;width:110.05pt;height:328.65pt;z-index:251668480;mso-height-relative:margin" coordsize="13976,41740" o:gfxdata="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">
                 <v:shape id="Прямая со стрелкой 47" o:spid="_x0000_s1040" type="#_x0000_t32" style="position:absolute;left:6768;top:3562;width:407;height:35808;visibility:visible;mso-wrap-style:square" o:connectortype="straight" o:gfxdata="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" strokecolor="black [3040]"/>
                 <v:shape id="Блок-схема: процесс 48" o:spid="_x0000_s1041" type="#_x0000_t109" style="position:absolute;left:118;top:16387;width:13820;height:2858;visibility:visible;mso-wrap-style:square;v-text-anchor:top" o:gfxdata="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">
                   <v:textbox>
@@ -34372,7 +34200,7 @@
                     </pic:cNvPicPr>
                   </pic:nvPicPr>
                   <pic:blipFill>
-                    <a:blip r:embed="rId41">
+                    <a:blip r:embed="rId43">
                       <a:extLst>
                         <a:ext uri="{28A0092B-C50C-407E-A947-70E740481C1C}">
                           <a14:useLocalDpi xmlns:a14="http://schemas.microsoft.com/office/drawing/2010/main" val="0"/>
@@ -34433,7 +34261,7 @@
                     <pic:cNvPicPr/>
                   </pic:nvPicPr>
                   <pic:blipFill>
-                    <a:blip r:embed="rId42"/>
+                    <a:blip r:embed="rId44"/>
                     <a:stretch>
                       <a:fillRect/>
                     </a:stretch>
@@ -35070,11 +34898,6 @@
           <w:lang w:eastAsia="ru-RU"/>
         </w:rPr>
         <w:instrText xml:space="preserve"> \* MERGEFORMAT </w:instrText>
-      </w:r>
-      <w:r>
-        <w:rPr>
-          <w:lang w:eastAsia="ru-RU"/>
-        </w:rPr>
       </w:r>
       <w:r>
         <w:rPr>
@@ -42220,6 +42043,46 @@
         </w:r>
         <w:r>
           <w:fldChar w:fldCharType="end"/>
+        </w:r>
+      </w:p>
+    </w:sdtContent>
+  </w:sdt>
+</w:ftr>
+</file>
+
+<file path=word/footer2.xml><?xml version="1.0" encoding="utf-8"?>
+<w:ftr xmlns:wpc="http://schemas.microsoft.com/office/word/2010/wordprocessingCanvas" xmlns:cx="http://schemas.microsoft.com/office/drawing/2014/chartex" xmlns:cx1="http://schemas.microsoft.com/office/drawing/2015/9/8/chartex" xmlns:cx2="http://schemas.microsoft.com/office/drawing/2015/10/21/chartex" xmlns:cx3="http://schemas.microsoft.com/office/drawing/2016/5/9/chartex" xmlns:cx4="http://schemas.microsoft.com/office/drawing/2016/5/10/chartex" xmlns:cx5="http://schemas.microsoft.com/office/drawing/2016/5/11/chartex" xmlns:cx6="http://schemas.microsoft.com/office/drawing/2016/5/12/chartex" xmlns:cx7="http://schemas.microsoft.com/office/drawing/2016/5/13/chartex" xmlns:cx8="http://schemas.microsoft.com/office/drawing/2016/5/14/chartex" xmlns:mc="http://schemas.openxmlformats.org/markup-compatibility/2006" xmlns:aink="http://schemas.microsoft.com/office/drawing/2016/ink" xmlns:am3d="http://schemas.microsoft.com/office/drawing/2017/model3d" xmlns:o="urn:schemas-microsoft-com:office:office" xmlns:r="http://schemas.openxmlformats.org/officeDocument/2006/relationships" xmlns:m="http://schemas.openxmlformats.org/officeDocument/2006/math" xmlns:v="urn:schemas-microsoft-com:vml" xmlns:wp14="http://schemas.microsoft.com/office/word/2010/wordprocessingDrawing" xmlns:wp="http://schemas.openxmlformats.org/drawingml/2006/wordprocessingDrawing" xmlns:w10="urn:schemas-microsoft-com:office:word" xmlns:w="http://schemas.openxmlformats.org/wordprocessingml/2006/main" xmlns:w14="http://schemas.microsoft.com/office/word/2010/wordml" xmlns:w15="http://schemas.microsoft.com/office/word/2012/wordml" xmlns:w16cex="http://schemas.microsoft.com/office/word/2018/wordml/cex" xmlns:w16cid="http://schemas.microsoft.com/office/word/2016/wordml/cid" xmlns:w16="http://schemas.microsoft.com/office/word/2018/wordml" xmlns:w16sdtdh="http://schemas.microsoft.com/office/word/2020/wordml/sdtdatahash" xmlns:w16se="http://schemas.microsoft.com/office/word/2015/wordml/symex" xmlns:wpg="http://schemas.microsoft.com/office/word/2010/wordprocessingGroup" xmlns:wpi="http://schemas.microsoft.com/office/word/2010/wordprocessingInk" xmlns:wne="http://schemas.microsoft.com/office/word/2006/wordml" xmlns:wps="http://schemas.microsoft.com/office/word/2010/wordprocessingShape" mc:Ignorable="w14 w15 w16se w16cid w16 w16cex w16sdtdh wp14">
+  <w:p>
+    <w:pPr>
+      <w:pStyle w:val="afff4"/>
+      <w:jc w:val="center"/>
+      <w:rPr>
+        <w:lang w:val="en-US"/>
+      </w:rPr>
+    </w:pPr>
+  </w:p>
+</w:ftr>
+</file>
+
+<file path=word/footer3.xml><?xml version="1.0" encoding="utf-8"?>
+<w:ftr xmlns:wpc="http://schemas.microsoft.com/office/word/2010/wordprocessingCanvas" xmlns:cx="http://schemas.microsoft.com/office/drawing/2014/chartex" xmlns:cx1="http://schemas.microsoft.com/office/drawing/2015/9/8/chartex" xmlns:cx2="http://schemas.microsoft.com/office/drawing/2015/10/21/chartex" xmlns:cx3="http://schemas.microsoft.com/office/drawing/2016/5/9/chartex" xmlns:cx4="http://schemas.microsoft.com/office/drawing/2016/5/10/chartex" xmlns:cx5="http://schemas.microsoft.com/office/drawing/2016/5/11/chartex" xmlns:cx6="http://schemas.microsoft.com/office/drawing/2016/5/12/chartex" xmlns:cx7="http://schemas.microsoft.com/office/drawing/2016/5/13/chartex" xmlns:cx8="http://schemas.microsoft.com/office/drawing/2016/5/14/chartex" xmlns:mc="http://schemas.openxmlformats.org/markup-compatibility/2006" xmlns:aink="http://schemas.microsoft.com/office/drawing/2016/ink" xmlns:am3d="http://schemas.microsoft.com/office/drawing/2017/model3d" xmlns:o="urn:schemas-microsoft-com:office:office" xmlns:r="http://schemas.openxmlformats.org/officeDocument/2006/relationships" xmlns:m="http://schemas.openxmlformats.org/officeDocument/2006/math" xmlns:v="urn:schemas-microsoft-com:vml" xmlns:wp14="http://schemas.microsoft.com/office/word/2010/wordprocessingDrawing" xmlns:wp="http://schemas.openxmlformats.org/drawingml/2006/wordprocessingDrawing" xmlns:w10="urn:schemas-microsoft-com:office:word" xmlns:w="http://schemas.openxmlformats.org/wordprocessingml/2006/main" xmlns:w14="http://schemas.microsoft.com/office/word/2010/wordml" xmlns:w15="http://schemas.microsoft.com/office/word/2012/wordml" xmlns:w16cex="http://schemas.microsoft.com/office/word/2018/wordml/cex" xmlns:w16cid="http://schemas.microsoft.com/office/word/2016/wordml/cid" xmlns:w16="http://schemas.microsoft.com/office/word/2018/wordml" xmlns:w16sdtdh="http://schemas.microsoft.com/office/word/2020/wordml/sdtdatahash" xmlns:w16se="http://schemas.microsoft.com/office/word/2015/wordml/symex" xmlns:wpg="http://schemas.microsoft.com/office/word/2010/wordprocessingGroup" xmlns:wpi="http://schemas.microsoft.com/office/word/2010/wordprocessingInk" xmlns:wne="http://schemas.microsoft.com/office/word/2006/wordml" xmlns:wps="http://schemas.microsoft.com/office/word/2010/wordprocessingShape" mc:Ignorable="w14 w15 w16se w16cid w16 w16cex w16sdtdh wp14">
+  <w:sdt>
+    <w:sdtPr>
+      <w:id w:val="-1769770848"/>
+      <w:docPartObj>
+        <w:docPartGallery w:val="Page Numbers (Bottom of Page)"/>
+        <w:docPartUnique/>
+      </w:docPartObj>
+    </w:sdtPr>
+    <w:sdtEndPr/>
+    <w:sdtContent>
+      <w:p>
+        <w:pPr>
+          <w:pStyle w:val="afff4"/>
+          <w:jc w:val="center"/>
+        </w:pPr>
+        <w:r>
+          <w:t>39</w:t>
         </w:r>
       </w:p>
     </w:sdtContent>

--- a/Шаблон для оформления пояснительной записки по ПИ 2024.docx
+++ b/Шаблон для оформления пояснительной записки по ПИ 2024.docx
@@ -24296,7 +24296,7 @@
                 <w:sz w:val="28"/>
                 <w:szCs w:val="28"/>
               </w:rPr>
-              <w:t>Выбор из массива</w:t>
+              <w:t>Перечисление</w:t>
             </w:r>
           </w:p>
         </w:tc>
@@ -24455,7 +24455,7 @@
                 <w:sz w:val="28"/>
                 <w:szCs w:val="28"/>
               </w:rPr>
-              <w:t>Выбор из массива</w:t>
+              <w:t>Перечисление</w:t>
             </w:r>
           </w:p>
         </w:tc>
@@ -24607,7 +24607,7 @@
                 <w:sz w:val="28"/>
                 <w:szCs w:val="28"/>
               </w:rPr>
-              <w:t>Выбор из массива</w:t>
+              <w:t>Перечисление</w:t>
             </w:r>
           </w:p>
         </w:tc>
@@ -24803,7 +24803,7 @@
       </w:tr>
       <w:tr>
         <w:trPr>
-          <w:trHeight w:val="425"/>
+          <w:trHeight w:val="576"/>
         </w:trPr>
         <w:tc>
           <w:tcPr>
@@ -24841,6 +24841,7 @@
         <w:tc>
           <w:tcPr>
             <w:tcW w:w="2693" w:type="dxa"/>
+            <w:vMerge w:val="restart"/>
             <w:shd w:val="clear" w:color="auto" w:fill="auto"/>
           </w:tcPr>
           <w:p>
@@ -24867,6 +24868,7 @@
         <w:tc>
           <w:tcPr>
             <w:tcW w:w="2693" w:type="dxa"/>
+            <w:vMerge w:val="restart"/>
             <w:shd w:val="clear" w:color="auto" w:fill="auto"/>
           </w:tcPr>
           <w:p>
@@ -24893,6 +24895,7 @@
         <w:tc>
           <w:tcPr>
             <w:tcW w:w="2410" w:type="dxa"/>
+            <w:vMerge w:val="restart"/>
             <w:shd w:val="clear" w:color="auto" w:fill="auto"/>
           </w:tcPr>
           <w:p>
@@ -24996,7 +24999,321 @@
       </w:tr>
       <w:tr>
         <w:trPr>
-          <w:trHeight w:val="1090"/>
+          <w:trHeight w:val="252"/>
+        </w:trPr>
+        <w:tc>
+          <w:tcPr>
+            <w:tcW w:w="2093" w:type="dxa"/>
+            <w:vMerge/>
+            <w:shd w:val="clear" w:color="auto" w:fill="auto"/>
+          </w:tcPr>
+          <w:p>
+            <w:pPr>
+              <w:pStyle w:val="afa"/>
+              <w:widowControl/>
+              <w:spacing w:line="312" w:lineRule="auto"/>
+              <w:ind w:left="0" w:firstLine="0"/>
+              <w:rPr>
+                <w:sz w:val="28"/>
+                <w:szCs w:val="28"/>
+              </w:rPr>
+            </w:pPr>
+          </w:p>
+        </w:tc>
+        <w:tc>
+          <w:tcPr>
+            <w:tcW w:w="2693" w:type="dxa"/>
+            <w:vMerge/>
+            <w:shd w:val="clear" w:color="auto" w:fill="auto"/>
+          </w:tcPr>
+          <w:p>
+            <w:pPr>
+              <w:pStyle w:val="afa"/>
+              <w:widowControl/>
+              <w:spacing w:line="312" w:lineRule="auto"/>
+              <w:ind w:left="0" w:firstLine="0"/>
+              <w:jc w:val="both"/>
+              <w:rPr>
+                <w:sz w:val="28"/>
+                <w:szCs w:val="28"/>
+              </w:rPr>
+            </w:pPr>
+          </w:p>
+        </w:tc>
+        <w:tc>
+          <w:tcPr>
+            <w:tcW w:w="2693" w:type="dxa"/>
+            <w:vMerge/>
+            <w:shd w:val="clear" w:color="auto" w:fill="auto"/>
+          </w:tcPr>
+          <w:p>
+            <w:pPr>
+              <w:pStyle w:val="afa"/>
+              <w:widowControl/>
+              <w:spacing w:line="312" w:lineRule="auto"/>
+              <w:ind w:left="0" w:firstLine="0"/>
+              <w:jc w:val="both"/>
+              <w:rPr>
+                <w:sz w:val="28"/>
+                <w:szCs w:val="28"/>
+              </w:rPr>
+            </w:pPr>
+          </w:p>
+        </w:tc>
+        <w:tc>
+          <w:tcPr>
+            <w:tcW w:w="2410" w:type="dxa"/>
+            <w:vMerge/>
+            <w:shd w:val="clear" w:color="auto" w:fill="auto"/>
+          </w:tcPr>
+          <w:p>
+            <w:pPr>
+              <w:pStyle w:val="afa"/>
+              <w:widowControl/>
+              <w:spacing w:line="288" w:lineRule="auto"/>
+              <w:ind w:left="0" w:firstLine="0"/>
+              <w:jc w:val="center"/>
+              <w:rPr>
+                <w:sz w:val="28"/>
+                <w:szCs w:val="28"/>
+              </w:rPr>
+            </w:pPr>
+          </w:p>
+        </w:tc>
+        <w:tc>
+          <w:tcPr>
+            <w:tcW w:w="2410" w:type="dxa"/>
+            <w:shd w:val="clear" w:color="auto" w:fill="auto"/>
+          </w:tcPr>
+          <w:p>
+            <w:pPr>
+              <w:pStyle w:val="afa"/>
+              <w:spacing w:line="312" w:lineRule="auto"/>
+              <w:ind w:left="602" w:hanging="567"/>
+              <w:rPr>
+                <w:sz w:val="28"/>
+                <w:szCs w:val="28"/>
+              </w:rPr>
+            </w:pPr>
+            <w:r>
+              <w:rPr>
+                <w:sz w:val="28"/>
+                <w:szCs w:val="28"/>
+              </w:rPr>
+              <w:t>Код ошибки</w:t>
+            </w:r>
+          </w:p>
+        </w:tc>
+        <w:tc>
+          <w:tcPr>
+            <w:tcW w:w="2410" w:type="dxa"/>
+            <w:shd w:val="clear" w:color="auto" w:fill="auto"/>
+          </w:tcPr>
+          <w:p>
+            <w:pPr>
+              <w:pStyle w:val="afa"/>
+              <w:spacing w:line="312" w:lineRule="auto"/>
+              <w:ind w:left="0" w:firstLine="0"/>
+              <w:rPr>
+                <w:sz w:val="28"/>
+                <w:szCs w:val="28"/>
+              </w:rPr>
+            </w:pPr>
+            <w:r>
+              <w:rPr>
+                <w:sz w:val="28"/>
+                <w:szCs w:val="28"/>
+              </w:rPr>
+              <w:t>Целое</w:t>
+            </w:r>
+          </w:p>
+        </w:tc>
+      </w:tr>
+      <w:tr>
+        <w:trPr>
+          <w:trHeight w:val="744"/>
+        </w:trPr>
+        <w:tc>
+          <w:tcPr>
+            <w:tcW w:w="2093" w:type="dxa"/>
+            <w:vMerge/>
+            <w:shd w:val="clear" w:color="auto" w:fill="auto"/>
+          </w:tcPr>
+          <w:p>
+            <w:pPr>
+              <w:pStyle w:val="afa"/>
+              <w:widowControl/>
+              <w:spacing w:line="312" w:lineRule="auto"/>
+              <w:ind w:left="0" w:firstLine="0"/>
+              <w:rPr>
+                <w:sz w:val="28"/>
+                <w:szCs w:val="28"/>
+              </w:rPr>
+            </w:pPr>
+          </w:p>
+        </w:tc>
+        <w:tc>
+          <w:tcPr>
+            <w:tcW w:w="2693" w:type="dxa"/>
+            <w:vMerge w:val="restart"/>
+            <w:shd w:val="clear" w:color="auto" w:fill="auto"/>
+          </w:tcPr>
+          <w:p>
+            <w:pPr>
+              <w:pStyle w:val="afa"/>
+              <w:widowControl/>
+              <w:spacing w:line="312" w:lineRule="auto"/>
+              <w:ind w:left="0" w:firstLine="0"/>
+              <w:jc w:val="both"/>
+              <w:rPr>
+                <w:sz w:val="28"/>
+                <w:szCs w:val="28"/>
+              </w:rPr>
+            </w:pPr>
+            <w:r>
+              <w:rPr>
+                <w:sz w:val="28"/>
+                <w:szCs w:val="28"/>
+              </w:rPr>
+              <w:t>Задать ширину лабиринта</w:t>
+            </w:r>
+          </w:p>
+        </w:tc>
+        <w:tc>
+          <w:tcPr>
+            <w:tcW w:w="2693" w:type="dxa"/>
+            <w:vMerge w:val="restart"/>
+            <w:shd w:val="clear" w:color="auto" w:fill="auto"/>
+          </w:tcPr>
+          <w:p>
+            <w:pPr>
+              <w:pStyle w:val="afa"/>
+              <w:widowControl/>
+              <w:spacing w:line="312" w:lineRule="auto"/>
+              <w:ind w:left="0" w:firstLine="0"/>
+              <w:jc w:val="both"/>
+              <w:rPr>
+                <w:sz w:val="28"/>
+                <w:szCs w:val="28"/>
+              </w:rPr>
+            </w:pPr>
+            <w:r>
+              <w:rPr>
+                <w:sz w:val="28"/>
+                <w:szCs w:val="28"/>
+              </w:rPr>
+              <w:t>Допустимый диапазон значений</w:t>
+            </w:r>
+          </w:p>
+        </w:tc>
+        <w:tc>
+          <w:tcPr>
+            <w:tcW w:w="2410" w:type="dxa"/>
+            <w:vMerge w:val="restart"/>
+            <w:shd w:val="clear" w:color="auto" w:fill="auto"/>
+          </w:tcPr>
+          <w:p>
+            <w:pPr>
+              <w:pStyle w:val="afa"/>
+              <w:widowControl/>
+              <w:spacing w:line="288" w:lineRule="auto"/>
+              <w:ind w:left="0" w:firstLine="0"/>
+              <w:jc w:val="center"/>
+              <w:rPr>
+                <w:sz w:val="28"/>
+                <w:szCs w:val="28"/>
+              </w:rPr>
+            </w:pPr>
+            <w:r>
+              <w:rPr>
+                <w:sz w:val="28"/>
+                <w:szCs w:val="28"/>
+              </w:rPr>
+              <w:t>Целое</w:t>
+            </w:r>
+          </w:p>
+          <w:p>
+            <w:pPr>
+              <w:pStyle w:val="afa"/>
+              <w:widowControl/>
+              <w:spacing w:line="288" w:lineRule="auto"/>
+              <w:ind w:left="0" w:firstLine="0"/>
+              <w:jc w:val="center"/>
+              <w:rPr>
+                <w:sz w:val="28"/>
+                <w:szCs w:val="28"/>
+              </w:rPr>
+            </w:pPr>
+            <w:r>
+              <w:rPr>
+                <w:sz w:val="28"/>
+                <w:szCs w:val="28"/>
+              </w:rPr>
+              <w:t>7..21</w:t>
+            </w:r>
+          </w:p>
+        </w:tc>
+        <w:tc>
+          <w:tcPr>
+            <w:tcW w:w="2410" w:type="dxa"/>
+            <w:shd w:val="clear" w:color="auto" w:fill="auto"/>
+          </w:tcPr>
+          <w:p>
+            <w:pPr>
+              <w:pStyle w:val="afa"/>
+              <w:widowControl/>
+              <w:spacing w:line="312" w:lineRule="auto"/>
+              <w:ind w:left="0" w:firstLine="0"/>
+              <w:jc w:val="both"/>
+              <w:rPr>
+                <w:sz w:val="28"/>
+                <w:szCs w:val="28"/>
+              </w:rPr>
+            </w:pPr>
+            <w:r>
+              <w:rPr>
+                <w:sz w:val="28"/>
+                <w:szCs w:val="28"/>
+              </w:rPr>
+              <w:t>Текущая</w:t>
+            </w:r>
+            <w:r>
+              <w:rPr>
+                <w:sz w:val="28"/>
+                <w:szCs w:val="28"/>
+              </w:rPr>
+              <w:t xml:space="preserve"> ширина лабиринта</w:t>
+            </w:r>
+          </w:p>
+        </w:tc>
+        <w:tc>
+          <w:tcPr>
+            <w:tcW w:w="2410" w:type="dxa"/>
+            <w:shd w:val="clear" w:color="auto" w:fill="auto"/>
+          </w:tcPr>
+          <w:p>
+            <w:pPr>
+              <w:pStyle w:val="afa"/>
+              <w:spacing w:line="312" w:lineRule="auto"/>
+              <w:ind w:left="0" w:firstLine="0"/>
+              <w:rPr>
+                <w:sz w:val="28"/>
+                <w:szCs w:val="28"/>
+              </w:rPr>
+            </w:pPr>
+            <w:r>
+              <w:rPr>
+                <w:sz w:val="28"/>
+                <w:szCs w:val="28"/>
+              </w:rPr>
+              <w:t>Целое</w:t>
+            </w:r>
+          </w:p>
+        </w:tc>
+      </w:tr>
+      <w:tr>
+        <w:trPr>
+          <w:trHeight w:val="336"/>
         </w:trPr>
         <w:tc>
           <w:tcPr>
@@ -25023,6 +25340,7 @@
         <w:tc>
           <w:tcPr>
             <w:tcW w:w="2693" w:type="dxa"/>
+            <w:vMerge/>
             <w:shd w:val="clear" w:color="auto" w:fill="auto"/>
           </w:tcPr>
           <w:p>
@@ -25037,18 +25355,12 @@
                 <w:szCs w:val="28"/>
               </w:rPr>
             </w:pPr>
-            <w:r>
-              <w:rPr>
-                <w:sz w:val="28"/>
-                <w:szCs w:val="28"/>
-              </w:rPr>
-              <w:t>Задать ширину лабиринта</w:t>
-            </w:r>
           </w:p>
         </w:tc>
         <w:tc>
           <w:tcPr>
             <w:tcW w:w="2693" w:type="dxa"/>
+            <w:vMerge/>
             <w:shd w:val="clear" w:color="auto" w:fill="auto"/>
           </w:tcPr>
           <w:p>
@@ -25063,13 +25375,26 @@
                 <w:szCs w:val="28"/>
               </w:rPr>
             </w:pPr>
-            <w:r>
+          </w:p>
+        </w:tc>
+        <w:tc>
+          <w:tcPr>
+            <w:tcW w:w="2410" w:type="dxa"/>
+            <w:vMerge/>
+            <w:shd w:val="clear" w:color="auto" w:fill="auto"/>
+          </w:tcPr>
+          <w:p>
+            <w:pPr>
+              <w:pStyle w:val="afa"/>
+              <w:widowControl/>
+              <w:spacing w:line="288" w:lineRule="auto"/>
+              <w:ind w:left="0" w:firstLine="0"/>
+              <w:jc w:val="center"/>
               <w:rPr>
                 <w:sz w:val="28"/>
                 <w:szCs w:val="28"/>
               </w:rPr>
-              <w:t>Допустимый диапазон значений</w:t>
-            </w:r>
+            </w:pPr>
           </w:p>
         </w:tc>
         <w:tc>
@@ -25080,9 +25405,8 @@
           <w:p>
             <w:pPr>
               <w:pStyle w:val="afa"/>
-              <w:widowControl/>
-              <w:spacing w:line="288" w:lineRule="auto"/>
-              <w:ind w:left="0" w:firstLine="0"/>
+              <w:spacing w:line="312" w:lineRule="auto"/>
+              <w:ind w:left="0" w:hanging="674"/>
               <w:jc w:val="center"/>
               <w:rPr>
                 <w:sz w:val="28"/>
@@ -25094,60 +25418,7 @@
                 <w:sz w:val="28"/>
                 <w:szCs w:val="28"/>
               </w:rPr>
-              <w:t>Целое</w:t>
-            </w:r>
-          </w:p>
-          <w:p>
-            <w:pPr>
-              <w:pStyle w:val="afa"/>
-              <w:widowControl/>
-              <w:spacing w:line="288" w:lineRule="auto"/>
-              <w:ind w:left="0" w:firstLine="0"/>
-              <w:jc w:val="center"/>
-              <w:rPr>
-                <w:sz w:val="28"/>
-                <w:szCs w:val="28"/>
-              </w:rPr>
-            </w:pPr>
-            <w:r>
-              <w:rPr>
-                <w:sz w:val="28"/>
-                <w:szCs w:val="28"/>
-              </w:rPr>
-              <w:t>7..21</w:t>
-            </w:r>
-          </w:p>
-        </w:tc>
-        <w:tc>
-          <w:tcPr>
-            <w:tcW w:w="2410" w:type="dxa"/>
-            <w:shd w:val="clear" w:color="auto" w:fill="auto"/>
-          </w:tcPr>
-          <w:p>
-            <w:pPr>
-              <w:pStyle w:val="afa"/>
-              <w:widowControl/>
-              <w:spacing w:line="312" w:lineRule="auto"/>
-              <w:ind w:left="0" w:firstLine="0"/>
-              <w:jc w:val="both"/>
-              <w:rPr>
-                <w:sz w:val="28"/>
-                <w:szCs w:val="28"/>
-              </w:rPr>
-            </w:pPr>
-            <w:r>
-              <w:rPr>
-                <w:sz w:val="28"/>
-                <w:szCs w:val="28"/>
-              </w:rPr>
-              <w:t>Текущая</w:t>
-            </w:r>
-            <w:r>
-              <w:rPr>
-                <w:sz w:val="28"/>
-                <w:szCs w:val="28"/>
-              </w:rPr>
-              <w:t xml:space="preserve"> ширина лабиринта</w:t>
+              <w:t>Код ошибки</w:t>
             </w:r>
           </w:p>
         </w:tc>
@@ -25177,20 +25448,6 @@
         </w:tc>
       </w:tr>
     </w:tbl>
-    <w:p>
-      <w:pPr>
-        <w:spacing w:line="240" w:lineRule="auto"/>
-        <w:rPr>
-          <w:lang w:val="ru-RU"/>
-        </w:rPr>
-      </w:pPr>
-      <w:r>
-        <w:rPr>
-          <w:lang w:val="ru-RU"/>
-        </w:rPr>
-        <w:br w:type="page"/>
-      </w:r>
-    </w:p>
     <w:p>
       <w:pPr>
         <w:rPr>
@@ -25362,12 +25619,342 @@
       </w:tr>
       <w:tr>
         <w:trPr>
+          <w:trHeight w:val="588"/>
+        </w:trPr>
+        <w:tc>
+          <w:tcPr>
+            <w:tcW w:w="2093" w:type="dxa"/>
+            <w:vMerge w:val="restart"/>
+            <w:shd w:val="clear" w:color="auto" w:fill="auto"/>
+          </w:tcPr>
+          <w:p>
+            <w:pPr>
+              <w:pStyle w:val="afa"/>
+              <w:spacing w:line="312" w:lineRule="auto"/>
+              <w:ind w:left="0" w:firstLine="0"/>
+              <w:rPr>
+                <w:sz w:val="28"/>
+                <w:szCs w:val="28"/>
+              </w:rPr>
+            </w:pPr>
+            <w:r>
+              <w:rPr>
+                <w:sz w:val="28"/>
+                <w:szCs w:val="28"/>
+              </w:rPr>
+              <w:t>Настройки параметров лабиринта</w:t>
+            </w:r>
+          </w:p>
+        </w:tc>
+        <w:tc>
+          <w:tcPr>
+            <w:tcW w:w="2693" w:type="dxa"/>
+            <w:vMerge w:val="restart"/>
+            <w:shd w:val="clear" w:color="auto" w:fill="auto"/>
+          </w:tcPr>
+          <w:p>
+            <w:pPr>
+              <w:pStyle w:val="afa"/>
+              <w:widowControl/>
+              <w:spacing w:line="312" w:lineRule="auto"/>
+              <w:ind w:left="39" w:firstLine="0"/>
+              <w:rPr>
+                <w:sz w:val="28"/>
+                <w:szCs w:val="28"/>
+              </w:rPr>
+            </w:pPr>
+            <w:r>
+              <w:rPr>
+                <w:sz w:val="28"/>
+                <w:szCs w:val="28"/>
+              </w:rPr>
+              <w:t>Создать шаблон лабиринта</w:t>
+            </w:r>
+          </w:p>
+        </w:tc>
+        <w:tc>
+          <w:tcPr>
+            <w:tcW w:w="2746" w:type="dxa"/>
+            <w:shd w:val="clear" w:color="auto" w:fill="auto"/>
+          </w:tcPr>
+          <w:p>
+            <w:pPr>
+              <w:pStyle w:val="afa"/>
+              <w:widowControl/>
+              <w:spacing w:line="312" w:lineRule="auto"/>
+              <w:ind w:left="0" w:firstLine="0"/>
+              <w:rPr>
+                <w:sz w:val="28"/>
+                <w:szCs w:val="28"/>
+              </w:rPr>
+            </w:pPr>
+            <w:r>
+              <w:rPr>
+                <w:sz w:val="28"/>
+                <w:szCs w:val="28"/>
+              </w:rPr>
+              <w:t>Текущая высота</w:t>
+            </w:r>
+          </w:p>
+        </w:tc>
+        <w:tc>
+          <w:tcPr>
+            <w:tcW w:w="2383" w:type="dxa"/>
+            <w:shd w:val="clear" w:color="auto" w:fill="auto"/>
+          </w:tcPr>
+          <w:p>
+            <w:pPr>
+              <w:pStyle w:val="afa"/>
+              <w:widowControl/>
+              <w:spacing w:line="312" w:lineRule="auto"/>
+              <w:rPr>
+                <w:sz w:val="28"/>
+                <w:szCs w:val="28"/>
+              </w:rPr>
+            </w:pPr>
+            <w:r>
+              <w:rPr>
+                <w:sz w:val="28"/>
+                <w:szCs w:val="28"/>
+              </w:rPr>
+              <w:t>Целые</w:t>
+            </w:r>
+          </w:p>
+        </w:tc>
+        <w:tc>
+          <w:tcPr>
+            <w:tcW w:w="2390" w:type="dxa"/>
+            <w:vMerge w:val="restart"/>
+            <w:shd w:val="clear" w:color="auto" w:fill="auto"/>
+          </w:tcPr>
+          <w:p>
+            <w:pPr>
+              <w:pStyle w:val="afa"/>
+              <w:widowControl/>
+              <w:spacing w:line="312" w:lineRule="auto"/>
+              <w:rPr>
+                <w:sz w:val="28"/>
+                <w:szCs w:val="28"/>
+              </w:rPr>
+            </w:pPr>
+            <w:r>
+              <w:rPr>
+                <w:sz w:val="28"/>
+                <w:szCs w:val="28"/>
+              </w:rPr>
+              <w:t>Лабиринт</w:t>
+            </w:r>
+          </w:p>
+        </w:tc>
+        <w:tc>
+          <w:tcPr>
+            <w:tcW w:w="2404" w:type="dxa"/>
+            <w:vMerge w:val="restart"/>
+            <w:shd w:val="clear" w:color="auto" w:fill="auto"/>
+          </w:tcPr>
+          <w:p>
+            <w:pPr>
+              <w:pStyle w:val="afa"/>
+              <w:widowControl/>
+              <w:spacing w:line="312" w:lineRule="auto"/>
+              <w:rPr>
+                <w:sz w:val="28"/>
+                <w:szCs w:val="28"/>
+                <w:lang w:val="en-US"/>
+              </w:rPr>
+            </w:pPr>
+            <w:r>
+              <w:rPr>
+                <w:sz w:val="28"/>
+                <w:szCs w:val="28"/>
+              </w:rPr>
+              <w:t xml:space="preserve">Объект </w:t>
+            </w:r>
+            <w:r>
+              <w:rPr>
+                <w:sz w:val="28"/>
+                <w:szCs w:val="28"/>
+                <w:lang w:val="en-US"/>
+              </w:rPr>
+              <w:t>“</w:t>
+            </w:r>
+            <w:r>
+              <w:rPr>
+                <w:sz w:val="28"/>
+                <w:szCs w:val="28"/>
+              </w:rPr>
+              <w:t>Л</w:t>
+            </w:r>
+            <w:r>
+              <w:rPr>
+                <w:sz w:val="28"/>
+                <w:szCs w:val="28"/>
+              </w:rPr>
+              <w:t>абиринт</w:t>
+            </w:r>
+            <w:r>
+              <w:rPr>
+                <w:sz w:val="28"/>
+                <w:szCs w:val="28"/>
+                <w:lang w:val="en-US"/>
+              </w:rPr>
+              <w:t>”</w:t>
+            </w:r>
+          </w:p>
+        </w:tc>
+      </w:tr>
+      <w:tr>
+        <w:trPr>
+          <w:trHeight w:val="240"/>
+        </w:trPr>
+        <w:tc>
+          <w:tcPr>
+            <w:tcW w:w="2093" w:type="dxa"/>
+            <w:vMerge/>
+            <w:shd w:val="clear" w:color="auto" w:fill="auto"/>
+          </w:tcPr>
+          <w:p>
+            <w:pPr>
+              <w:pStyle w:val="afa"/>
+              <w:spacing w:line="312" w:lineRule="auto"/>
+              <w:ind w:left="0" w:firstLine="0"/>
+              <w:rPr>
+                <w:sz w:val="28"/>
+                <w:szCs w:val="28"/>
+              </w:rPr>
+            </w:pPr>
+          </w:p>
+        </w:tc>
+        <w:tc>
+          <w:tcPr>
+            <w:tcW w:w="2693" w:type="dxa"/>
+            <w:vMerge/>
+            <w:shd w:val="clear" w:color="auto" w:fill="auto"/>
+          </w:tcPr>
+          <w:p>
+            <w:pPr>
+              <w:pStyle w:val="afa"/>
+              <w:widowControl/>
+              <w:spacing w:line="312" w:lineRule="auto"/>
+              <w:ind w:left="39" w:firstLine="0"/>
+              <w:rPr>
+                <w:sz w:val="28"/>
+                <w:szCs w:val="28"/>
+              </w:rPr>
+            </w:pPr>
+          </w:p>
+        </w:tc>
+        <w:tc>
+          <w:tcPr>
+            <w:tcW w:w="2746" w:type="dxa"/>
+            <w:shd w:val="clear" w:color="auto" w:fill="auto"/>
+          </w:tcPr>
+          <w:p>
+            <w:pPr>
+              <w:pStyle w:val="afa"/>
+              <w:spacing w:line="312" w:lineRule="auto"/>
+              <w:ind w:left="0" w:firstLine="0"/>
+              <w:rPr>
+                <w:sz w:val="28"/>
+                <w:szCs w:val="28"/>
+              </w:rPr>
+            </w:pPr>
+            <w:r>
+              <w:rPr>
+                <w:sz w:val="28"/>
+                <w:szCs w:val="28"/>
+              </w:rPr>
+              <w:t xml:space="preserve">Текущая </w:t>
+            </w:r>
+            <w:r>
+              <w:rPr>
+                <w:sz w:val="28"/>
+                <w:szCs w:val="28"/>
+              </w:rPr>
+              <w:t>ширина</w:t>
+            </w:r>
+          </w:p>
+        </w:tc>
+        <w:tc>
+          <w:tcPr>
+            <w:tcW w:w="2383" w:type="dxa"/>
+            <w:shd w:val="clear" w:color="auto" w:fill="auto"/>
+          </w:tcPr>
+          <w:p>
+            <w:pPr>
+              <w:pStyle w:val="afa"/>
+              <w:widowControl/>
+              <w:spacing w:line="312" w:lineRule="auto"/>
+              <w:ind w:left="0" w:firstLine="0"/>
+              <w:rPr>
+                <w:sz w:val="28"/>
+                <w:szCs w:val="28"/>
+              </w:rPr>
+            </w:pPr>
+            <w:r>
+              <w:rPr>
+                <w:sz w:val="28"/>
+                <w:szCs w:val="28"/>
+              </w:rPr>
+              <w:t>Целые</w:t>
+            </w:r>
+          </w:p>
+        </w:tc>
+        <w:tc>
+          <w:tcPr>
+            <w:tcW w:w="2390" w:type="dxa"/>
+            <w:vMerge/>
+            <w:shd w:val="clear" w:color="auto" w:fill="auto"/>
+          </w:tcPr>
+          <w:p>
+            <w:pPr>
+              <w:pStyle w:val="afa"/>
+              <w:widowControl/>
+              <w:numPr>
+                <w:ilvl w:val="0"/>
+                <w:numId w:val="13"/>
+              </w:numPr>
+              <w:spacing w:line="312" w:lineRule="auto"/>
+              <w:jc w:val="center"/>
+              <w:rPr>
+                <w:sz w:val="28"/>
+                <w:szCs w:val="28"/>
+              </w:rPr>
+            </w:pPr>
+          </w:p>
+        </w:tc>
+        <w:tc>
+          <w:tcPr>
+            <w:tcW w:w="2404" w:type="dxa"/>
+            <w:vMerge/>
+            <w:shd w:val="clear" w:color="auto" w:fill="auto"/>
+          </w:tcPr>
+          <w:p>
+            <w:pPr>
+              <w:pStyle w:val="afa"/>
+              <w:widowControl/>
+              <w:numPr>
+                <w:ilvl w:val="0"/>
+                <w:numId w:val="13"/>
+              </w:numPr>
+              <w:spacing w:line="312" w:lineRule="auto"/>
+              <w:jc w:val="center"/>
+              <w:rPr>
+                <w:sz w:val="28"/>
+                <w:szCs w:val="28"/>
+              </w:rPr>
+            </w:pPr>
+          </w:p>
+        </w:tc>
+      </w:tr>
+      <w:tr>
+        <w:trPr>
           <w:trHeight w:val="1482"/>
         </w:trPr>
         <w:tc>
           <w:tcPr>
             <w:tcW w:w="2093" w:type="dxa"/>
-            <w:vMerge w:val="restart"/>
+            <w:vMerge/>
             <w:shd w:val="clear" w:color="auto" w:fill="auto"/>
           </w:tcPr>
           <w:p>
@@ -25508,6 +26095,158 @@
                 <w:szCs w:val="28"/>
               </w:rPr>
               <w:t>Целое</w:t>
+            </w:r>
+          </w:p>
+        </w:tc>
+      </w:tr>
+      <w:tr>
+        <w:trPr>
+          <w:trHeight w:val="1482"/>
+        </w:trPr>
+        <w:tc>
+          <w:tcPr>
+            <w:tcW w:w="2093" w:type="dxa"/>
+            <w:vMerge/>
+            <w:shd w:val="clear" w:color="auto" w:fill="auto"/>
+          </w:tcPr>
+          <w:p>
+            <w:pPr>
+              <w:pStyle w:val="afa"/>
+              <w:widowControl/>
+              <w:spacing w:line="312" w:lineRule="auto"/>
+              <w:ind w:left="0" w:firstLine="0"/>
+              <w:rPr>
+                <w:sz w:val="28"/>
+                <w:szCs w:val="28"/>
+              </w:rPr>
+            </w:pPr>
+          </w:p>
+        </w:tc>
+        <w:tc>
+          <w:tcPr>
+            <w:tcW w:w="2693" w:type="dxa"/>
+            <w:shd w:val="clear" w:color="auto" w:fill="auto"/>
+          </w:tcPr>
+          <w:p>
+            <w:pPr>
+              <w:pStyle w:val="afa"/>
+              <w:widowControl/>
+              <w:spacing w:line="312" w:lineRule="auto"/>
+              <w:ind w:left="0" w:firstLine="0"/>
+              <w:jc w:val="both"/>
+              <w:rPr>
+                <w:sz w:val="28"/>
+                <w:szCs w:val="28"/>
+              </w:rPr>
+            </w:pPr>
+            <w:r>
+              <w:rPr>
+                <w:sz w:val="28"/>
+                <w:szCs w:val="28"/>
+              </w:rPr>
+              <w:t>Поставить вход</w:t>
+            </w:r>
+          </w:p>
+        </w:tc>
+        <w:tc>
+          <w:tcPr>
+            <w:tcW w:w="2746" w:type="dxa"/>
+            <w:shd w:val="clear" w:color="auto" w:fill="auto"/>
+          </w:tcPr>
+          <w:p>
+            <w:pPr>
+              <w:pStyle w:val="afa"/>
+              <w:widowControl/>
+              <w:spacing w:line="312" w:lineRule="auto"/>
+              <w:ind w:left="0" w:firstLine="0"/>
+              <w:jc w:val="both"/>
+              <w:rPr>
+                <w:sz w:val="28"/>
+                <w:szCs w:val="28"/>
+              </w:rPr>
+            </w:pPr>
+            <w:r>
+              <w:rPr>
+                <w:sz w:val="28"/>
+                <w:szCs w:val="28"/>
+              </w:rPr>
+              <w:t>Лабиринт</w:t>
+            </w:r>
+          </w:p>
+        </w:tc>
+        <w:tc>
+          <w:tcPr>
+            <w:tcW w:w="2383" w:type="dxa"/>
+            <w:shd w:val="clear" w:color="auto" w:fill="auto"/>
+          </w:tcPr>
+          <w:p>
+            <w:pPr>
+              <w:pStyle w:val="afa"/>
+              <w:widowControl/>
+              <w:spacing w:line="288" w:lineRule="auto"/>
+              <w:ind w:left="0" w:firstLine="0"/>
+              <w:jc w:val="center"/>
+              <w:rPr>
+                <w:sz w:val="28"/>
+                <w:szCs w:val="28"/>
+              </w:rPr>
+            </w:pPr>
+            <w:r>
+              <w:rPr>
+                <w:sz w:val="28"/>
+                <w:szCs w:val="28"/>
+              </w:rPr>
+              <w:t>Объект</w:t>
+            </w:r>
+          </w:p>
+        </w:tc>
+        <w:tc>
+          <w:tcPr>
+            <w:tcW w:w="2390" w:type="dxa"/>
+            <w:shd w:val="clear" w:color="auto" w:fill="auto"/>
+          </w:tcPr>
+          <w:p>
+            <w:pPr>
+              <w:pStyle w:val="afa"/>
+              <w:widowControl/>
+              <w:spacing w:line="312" w:lineRule="auto"/>
+              <w:ind w:left="0" w:firstLine="0"/>
+              <w:jc w:val="both"/>
+              <w:rPr>
+                <w:sz w:val="28"/>
+                <w:szCs w:val="28"/>
+              </w:rPr>
+            </w:pPr>
+            <w:r>
+              <w:rPr>
+                <w:sz w:val="28"/>
+                <w:szCs w:val="28"/>
+              </w:rPr>
+              <w:t>Координаты входа</w:t>
+            </w:r>
+          </w:p>
+        </w:tc>
+        <w:tc>
+          <w:tcPr>
+            <w:tcW w:w="2404" w:type="dxa"/>
+            <w:shd w:val="clear" w:color="auto" w:fill="auto"/>
+          </w:tcPr>
+          <w:p>
+            <w:pPr>
+              <w:pStyle w:val="afa"/>
+              <w:spacing w:line="312" w:lineRule="auto"/>
+              <w:ind w:left="0" w:firstLine="0"/>
+              <w:rPr>
+                <w:sz w:val="28"/>
+                <w:szCs w:val="28"/>
+              </w:rPr>
+            </w:pPr>
+            <w:r>
+              <w:rPr>
+                <w:sz w:val="28"/>
+                <w:szCs w:val="28"/>
+              </w:rPr>
+              <w:t>Целые/нечетные, на периметре, не в углах</w:t>
             </w:r>
           </w:p>
         </w:tc>
@@ -25557,7 +26296,21 @@
                 <w:sz w:val="28"/>
                 <w:szCs w:val="28"/>
               </w:rPr>
-              <w:t>Выбрать алгоритм генерации лабиринта</w:t>
+              <w:t>Поставить в</w:t>
+            </w:r>
+            <w:r>
+              <w:rPr>
+                <w:sz w:val="28"/>
+                <w:szCs w:val="28"/>
+              </w:rPr>
+              <w:t>ы</w:t>
+            </w:r>
+            <w:r>
+              <w:rPr>
+                <w:sz w:val="28"/>
+                <w:szCs w:val="28"/>
+              </w:rPr>
+              <w:t>ход</w:t>
             </w:r>
           </w:p>
         </w:tc>
@@ -25583,7 +26336,7 @@
                 <w:sz w:val="28"/>
                 <w:szCs w:val="28"/>
               </w:rPr>
-              <w:t>Список алгоритмов генерации</w:t>
+              <w:t>Лабиринт</w:t>
             </w:r>
           </w:p>
         </w:tc>
@@ -25609,15 +26362,7 @@
                 <w:sz w:val="28"/>
                 <w:szCs w:val="28"/>
               </w:rPr>
-              <w:t xml:space="preserve">Эйлера, </w:t>
-            </w:r>
-            <w:r>
-              <w:rPr>
-                <w:sz w:val="28"/>
-                <w:szCs w:val="28"/>
-              </w:rPr>
-              <w:br/>
-              <w:t>Олдоса-Бродера</w:t>
+              <w:t>Объект</w:t>
             </w:r>
           </w:p>
         </w:tc>
@@ -25643,7 +26388,21 @@
                 <w:sz w:val="28"/>
                 <w:szCs w:val="28"/>
               </w:rPr>
-              <w:t>Текущий алгоритм генерации</w:t>
+              <w:t>Координаты в</w:t>
+            </w:r>
+            <w:r>
+              <w:rPr>
+                <w:sz w:val="28"/>
+                <w:szCs w:val="28"/>
+              </w:rPr>
+              <w:t>ы</w:t>
+            </w:r>
+            <w:r>
+              <w:rPr>
+                <w:sz w:val="28"/>
+                <w:szCs w:val="28"/>
+              </w:rPr>
+              <w:t>хода</w:t>
             </w:r>
           </w:p>
         </w:tc>
@@ -25667,7 +26426,7 @@
                 <w:sz w:val="28"/>
                 <w:szCs w:val="28"/>
               </w:rPr>
-              <w:t>Выбор из массива</w:t>
+              <w:t>Целые/нечетные, на периметре, не в углах</w:t>
             </w:r>
           </w:p>
         </w:tc>
@@ -25716,7 +26475,7 @@
                 <w:sz w:val="28"/>
                 <w:szCs w:val="28"/>
               </w:rPr>
-              <w:t>Выбрать способ расстановки входа и выхода</w:t>
+              <w:t>Выбрать алгоритм генерации лабиринта</w:t>
             </w:r>
           </w:p>
         </w:tc>
@@ -25742,7 +26501,7 @@
                 <w:sz w:val="28"/>
                 <w:szCs w:val="28"/>
               </w:rPr>
-              <w:t xml:space="preserve">Список вариантов расстановки </w:t>
+              <w:t>Список алгоритмов генерации</w:t>
             </w:r>
           </w:p>
         </w:tc>
@@ -25768,7 +26527,15 @@
                 <w:sz w:val="28"/>
                 <w:szCs w:val="28"/>
               </w:rPr>
-              <w:t>Ручной, автоматический</w:t>
+              <w:t xml:space="preserve">Эйлера, </w:t>
+            </w:r>
+            <w:r>
+              <w:rPr>
+                <w:sz w:val="28"/>
+                <w:szCs w:val="28"/>
+              </w:rPr>
+              <w:br/>
+              <w:t>Олдоса-Бродера</w:t>
             </w:r>
           </w:p>
         </w:tc>
@@ -25794,7 +26561,7 @@
                 <w:sz w:val="28"/>
                 <w:szCs w:val="28"/>
               </w:rPr>
-              <w:t>Текущий алгоритм расстановки</w:t>
+              <w:t>Текущий алгоритм генерации</w:t>
             </w:r>
           </w:p>
         </w:tc>
@@ -25818,7 +26585,7 @@
                 <w:sz w:val="28"/>
                 <w:szCs w:val="28"/>
               </w:rPr>
-              <w:t>Целое</w:t>
+              <w:t>Перечисление</w:t>
             </w:r>
           </w:p>
         </w:tc>
@@ -25970,7 +26737,7 @@
                 <w:sz w:val="28"/>
                 <w:szCs w:val="28"/>
               </w:rPr>
-              <w:t>Выбор из массива</w:t>
+              <w:t>Перечисление</w:t>
             </w:r>
           </w:p>
         </w:tc>
@@ -25978,2764 +26745,16 @@
     </w:tbl>
     <w:p>
       <w:pPr>
-        <w:rPr>
-          <w:lang w:val="ru-RU"/>
-        </w:rPr>
-      </w:pPr>
-      <w:r>
-        <w:br w:type="page"/>
-      </w:r>
-      <w:r>
-        <w:rPr>
-          <w:lang w:val="ru-RU"/>
-        </w:rPr>
-        <w:lastRenderedPageBreak/>
-        <w:t>Продолжение таблицы 2</w:t>
-      </w:r>
-    </w:p>
-    <w:tbl>
-      <w:tblPr>
-        <w:tblW w:w="14709" w:type="dxa"/>
-        <w:tblBorders>
-          <w:top w:val="single" w:sz="4" w:space="0" w:color="auto"/>
-          <w:left w:val="single" w:sz="4" w:space="0" w:color="auto"/>
-          <w:bottom w:val="single" w:sz="4" w:space="0" w:color="auto"/>
-          <w:right w:val="single" w:sz="4" w:space="0" w:color="auto"/>
-          <w:insideH w:val="single" w:sz="4" w:space="0" w:color="auto"/>
-          <w:insideV w:val="single" w:sz="4" w:space="0" w:color="auto"/>
-        </w:tblBorders>
-        <w:tblLook w:val="01E0" w:firstRow="1" w:lastRow="1" w:firstColumn="1" w:lastColumn="1" w:noHBand="0" w:noVBand="0"/>
-      </w:tblPr>
-      <w:tblGrid>
-        <w:gridCol w:w="2203"/>
-        <w:gridCol w:w="2673"/>
-        <w:gridCol w:w="2656"/>
-        <w:gridCol w:w="2383"/>
-        <w:gridCol w:w="2390"/>
-        <w:gridCol w:w="2404"/>
-      </w:tblGrid>
-      <w:tr>
-        <w:tc>
-          <w:tcPr>
-            <w:tcW w:w="2203" w:type="dxa"/>
-            <w:shd w:val="clear" w:color="auto" w:fill="auto"/>
-          </w:tcPr>
-          <w:p>
-            <w:pPr>
-              <w:pStyle w:val="afa"/>
-              <w:widowControl/>
-              <w:numPr>
-                <w:ilvl w:val="0"/>
-                <w:numId w:val="43"/>
-              </w:numPr>
-              <w:spacing w:line="312" w:lineRule="auto"/>
-              <w:jc w:val="center"/>
-              <w:rPr>
-                <w:sz w:val="28"/>
-                <w:szCs w:val="28"/>
-              </w:rPr>
-            </w:pPr>
-          </w:p>
-        </w:tc>
-        <w:tc>
-          <w:tcPr>
-            <w:tcW w:w="2673" w:type="dxa"/>
-            <w:shd w:val="clear" w:color="auto" w:fill="auto"/>
-          </w:tcPr>
-          <w:p>
-            <w:pPr>
-              <w:pStyle w:val="afa"/>
-              <w:widowControl/>
-              <w:numPr>
-                <w:ilvl w:val="0"/>
-                <w:numId w:val="43"/>
-              </w:numPr>
-              <w:spacing w:line="312" w:lineRule="auto"/>
-              <w:jc w:val="center"/>
-              <w:rPr>
-                <w:sz w:val="28"/>
-                <w:szCs w:val="28"/>
-              </w:rPr>
-            </w:pPr>
-          </w:p>
-        </w:tc>
-        <w:tc>
-          <w:tcPr>
-            <w:tcW w:w="2656" w:type="dxa"/>
-            <w:shd w:val="clear" w:color="auto" w:fill="auto"/>
-          </w:tcPr>
-          <w:p>
-            <w:pPr>
-              <w:pStyle w:val="afa"/>
-              <w:widowControl/>
-              <w:numPr>
-                <w:ilvl w:val="0"/>
-                <w:numId w:val="43"/>
-              </w:numPr>
-              <w:spacing w:line="312" w:lineRule="auto"/>
-              <w:jc w:val="center"/>
-              <w:rPr>
-                <w:sz w:val="28"/>
-                <w:szCs w:val="28"/>
-              </w:rPr>
-            </w:pPr>
-          </w:p>
-        </w:tc>
-        <w:tc>
-          <w:tcPr>
-            <w:tcW w:w="2383" w:type="dxa"/>
-            <w:shd w:val="clear" w:color="auto" w:fill="auto"/>
-          </w:tcPr>
-          <w:p>
-            <w:pPr>
-              <w:pStyle w:val="afa"/>
-              <w:widowControl/>
-              <w:numPr>
-                <w:ilvl w:val="0"/>
-                <w:numId w:val="43"/>
-              </w:numPr>
-              <w:spacing w:line="312" w:lineRule="auto"/>
-              <w:jc w:val="center"/>
-              <w:rPr>
-                <w:sz w:val="28"/>
-                <w:szCs w:val="28"/>
-              </w:rPr>
-            </w:pPr>
-          </w:p>
-        </w:tc>
-        <w:tc>
-          <w:tcPr>
-            <w:tcW w:w="2390" w:type="dxa"/>
-            <w:shd w:val="clear" w:color="auto" w:fill="auto"/>
-          </w:tcPr>
-          <w:p>
-            <w:pPr>
-              <w:pStyle w:val="afa"/>
-              <w:widowControl/>
-              <w:numPr>
-                <w:ilvl w:val="0"/>
-                <w:numId w:val="43"/>
-              </w:numPr>
-              <w:spacing w:line="312" w:lineRule="auto"/>
-              <w:jc w:val="center"/>
-              <w:rPr>
-                <w:sz w:val="28"/>
-                <w:szCs w:val="28"/>
-              </w:rPr>
-            </w:pPr>
-          </w:p>
-        </w:tc>
-        <w:tc>
-          <w:tcPr>
-            <w:tcW w:w="2404" w:type="dxa"/>
-            <w:shd w:val="clear" w:color="auto" w:fill="auto"/>
-          </w:tcPr>
-          <w:p>
-            <w:pPr>
-              <w:pStyle w:val="afa"/>
-              <w:widowControl/>
-              <w:numPr>
-                <w:ilvl w:val="0"/>
-                <w:numId w:val="43"/>
-              </w:numPr>
-              <w:spacing w:line="312" w:lineRule="auto"/>
-              <w:jc w:val="center"/>
-              <w:rPr>
-                <w:sz w:val="28"/>
-                <w:szCs w:val="28"/>
-              </w:rPr>
-            </w:pPr>
-          </w:p>
-        </w:tc>
-      </w:tr>
-      <w:tr>
-        <w:trPr>
-          <w:trHeight w:val="1533"/>
-        </w:trPr>
-        <w:tc>
-          <w:tcPr>
-            <w:tcW w:w="2203" w:type="dxa"/>
-            <w:vMerge w:val="restart"/>
-            <w:shd w:val="clear" w:color="auto" w:fill="auto"/>
-          </w:tcPr>
-          <w:p>
-            <w:pPr>
-              <w:pStyle w:val="afa"/>
-              <w:widowControl/>
-              <w:spacing w:line="312" w:lineRule="auto"/>
-              <w:ind w:left="0" w:firstLine="0"/>
-              <w:rPr>
-                <w:sz w:val="28"/>
-                <w:szCs w:val="28"/>
-              </w:rPr>
-            </w:pPr>
-            <w:r>
-              <w:rPr>
-                <w:sz w:val="28"/>
-                <w:szCs w:val="28"/>
-              </w:rPr>
-              <w:t>Файловая</w:t>
-            </w:r>
-          </w:p>
-        </w:tc>
-        <w:tc>
-          <w:tcPr>
-            <w:tcW w:w="2673" w:type="dxa"/>
-            <w:vMerge w:val="restart"/>
-            <w:shd w:val="clear" w:color="auto" w:fill="auto"/>
-          </w:tcPr>
-          <w:p>
-            <w:pPr>
-              <w:pStyle w:val="afa"/>
-              <w:widowControl/>
-              <w:spacing w:line="312" w:lineRule="auto"/>
-              <w:ind w:left="0" w:firstLine="0"/>
-              <w:rPr>
-                <w:sz w:val="28"/>
-                <w:szCs w:val="28"/>
-              </w:rPr>
-            </w:pPr>
-            <w:r>
-              <w:rPr>
-                <w:sz w:val="28"/>
-                <w:szCs w:val="28"/>
-              </w:rPr>
-              <w:t>Загрузить файл с кроссвордом</w:t>
-            </w:r>
-          </w:p>
-        </w:tc>
-        <w:tc>
-          <w:tcPr>
-            <w:tcW w:w="2656" w:type="dxa"/>
-            <w:vMerge w:val="restart"/>
-            <w:shd w:val="clear" w:color="auto" w:fill="auto"/>
-          </w:tcPr>
-          <w:p>
-            <w:pPr>
-              <w:pStyle w:val="afa"/>
-              <w:widowControl/>
-              <w:spacing w:line="312" w:lineRule="auto"/>
-              <w:ind w:left="0" w:firstLine="0"/>
-              <w:rPr>
-                <w:sz w:val="28"/>
-                <w:szCs w:val="28"/>
-              </w:rPr>
-            </w:pPr>
-            <w:r>
-              <w:rPr>
-                <w:sz w:val="28"/>
-                <w:szCs w:val="28"/>
-              </w:rPr>
-              <w:t>Имя файла</w:t>
-            </w:r>
-          </w:p>
-        </w:tc>
-        <w:tc>
-          <w:tcPr>
-            <w:tcW w:w="2383" w:type="dxa"/>
-            <w:vMerge w:val="restart"/>
-            <w:shd w:val="clear" w:color="auto" w:fill="auto"/>
-          </w:tcPr>
-          <w:p>
-            <w:pPr>
-              <w:pStyle w:val="afa"/>
-              <w:widowControl/>
-              <w:spacing w:line="312" w:lineRule="auto"/>
-              <w:ind w:left="0" w:firstLine="0"/>
-              <w:jc w:val="center"/>
-              <w:rPr>
-                <w:sz w:val="28"/>
-                <w:szCs w:val="28"/>
-              </w:rPr>
-            </w:pPr>
-            <w:r>
-              <w:rPr>
-                <w:sz w:val="28"/>
-                <w:szCs w:val="28"/>
-              </w:rPr>
-              <w:t>Строка, *</w:t>
-            </w:r>
-            <w:r>
-              <w:rPr>
-                <w:sz w:val="28"/>
-                <w:szCs w:val="28"/>
-                <w:lang w:val="en-US"/>
-              </w:rPr>
-              <w:t>.kros</w:t>
-            </w:r>
-          </w:p>
-        </w:tc>
-        <w:tc>
-          <w:tcPr>
-            <w:tcW w:w="2390" w:type="dxa"/>
-            <w:shd w:val="clear" w:color="auto" w:fill="auto"/>
-          </w:tcPr>
-          <w:p>
-            <w:pPr>
-              <w:pStyle w:val="afa"/>
-              <w:widowControl/>
-              <w:spacing w:line="312" w:lineRule="auto"/>
-              <w:ind w:left="0" w:firstLine="0"/>
-              <w:rPr>
-                <w:sz w:val="28"/>
-                <w:szCs w:val="28"/>
-              </w:rPr>
-            </w:pPr>
-            <w:r>
-              <w:rPr>
-                <w:sz w:val="28"/>
-                <w:szCs w:val="28"/>
-              </w:rPr>
-              <w:t>Кроссворд</w:t>
-            </w:r>
-          </w:p>
-        </w:tc>
-        <w:tc>
-          <w:tcPr>
-            <w:tcW w:w="2404" w:type="dxa"/>
-            <w:shd w:val="clear" w:color="auto" w:fill="auto"/>
-          </w:tcPr>
-          <w:p>
-            <w:pPr>
-              <w:pStyle w:val="afa"/>
-              <w:ind w:left="0" w:firstLine="0"/>
-              <w:jc w:val="center"/>
-              <w:rPr>
-                <w:sz w:val="28"/>
-                <w:szCs w:val="28"/>
-              </w:rPr>
-            </w:pPr>
-            <w:r>
-              <w:rPr>
-                <w:sz w:val="28"/>
-                <w:szCs w:val="28"/>
-              </w:rPr>
-              <w:t>Объект</w:t>
-            </w:r>
-            <w:r>
-              <w:rPr>
-                <w:sz w:val="28"/>
-                <w:szCs w:val="28"/>
-              </w:rPr>
-              <w:t xml:space="preserve"> «</w:t>
-            </w:r>
-            <w:r>
-              <w:rPr>
-                <w:sz w:val="28"/>
-                <w:szCs w:val="28"/>
-              </w:rPr>
-              <w:t>Кроссворд</w:t>
-            </w:r>
-            <w:r>
-              <w:rPr>
-                <w:sz w:val="28"/>
-                <w:szCs w:val="28"/>
-              </w:rPr>
-              <w:t>»</w:t>
-            </w:r>
-            <w:r>
-              <w:rPr>
-                <w:sz w:val="28"/>
-                <w:szCs w:val="28"/>
-              </w:rPr>
-              <w:t>, структура определяется в ходе проектирования</w:t>
-            </w:r>
-          </w:p>
-        </w:tc>
-      </w:tr>
-      <w:tr>
-        <w:trPr>
-          <w:trHeight w:val="564"/>
-        </w:trPr>
-        <w:tc>
-          <w:tcPr>
-            <w:tcW w:w="2203" w:type="dxa"/>
-            <w:vMerge/>
-            <w:tcBorders>
-              <w:bottom w:val="single" w:sz="4" w:space="0" w:color="auto"/>
-            </w:tcBorders>
-            <w:shd w:val="clear" w:color="auto" w:fill="auto"/>
-          </w:tcPr>
-          <w:p>
-            <w:pPr>
-              <w:pStyle w:val="afa"/>
-              <w:widowControl/>
-              <w:spacing w:line="312" w:lineRule="auto"/>
-              <w:ind w:left="0" w:firstLine="0"/>
-              <w:rPr>
-                <w:sz w:val="28"/>
-                <w:szCs w:val="28"/>
-              </w:rPr>
-            </w:pPr>
-          </w:p>
-        </w:tc>
-        <w:tc>
-          <w:tcPr>
-            <w:tcW w:w="2673" w:type="dxa"/>
-            <w:vMerge/>
-            <w:shd w:val="clear" w:color="auto" w:fill="auto"/>
-          </w:tcPr>
-          <w:p>
-            <w:pPr>
-              <w:pStyle w:val="afa"/>
-              <w:widowControl/>
-              <w:spacing w:line="312" w:lineRule="auto"/>
-              <w:ind w:left="0" w:firstLine="0"/>
-              <w:rPr>
-                <w:sz w:val="28"/>
-                <w:szCs w:val="28"/>
-              </w:rPr>
-            </w:pPr>
-          </w:p>
-        </w:tc>
-        <w:tc>
-          <w:tcPr>
-            <w:tcW w:w="2656" w:type="dxa"/>
-            <w:vMerge/>
-            <w:shd w:val="clear" w:color="auto" w:fill="auto"/>
-          </w:tcPr>
-          <w:p>
-            <w:pPr>
-              <w:pStyle w:val="afa"/>
-              <w:widowControl/>
-              <w:spacing w:line="312" w:lineRule="auto"/>
-              <w:ind w:left="0" w:firstLine="0"/>
-              <w:rPr>
-                <w:sz w:val="28"/>
-                <w:szCs w:val="28"/>
-              </w:rPr>
-            </w:pPr>
-          </w:p>
-        </w:tc>
-        <w:tc>
-          <w:tcPr>
-            <w:tcW w:w="2383" w:type="dxa"/>
-            <w:vMerge/>
-            <w:shd w:val="clear" w:color="auto" w:fill="auto"/>
-          </w:tcPr>
-          <w:p>
-            <w:pPr>
-              <w:pStyle w:val="afa"/>
-              <w:widowControl/>
-              <w:spacing w:line="312" w:lineRule="auto"/>
-              <w:ind w:left="0" w:firstLine="0"/>
-              <w:jc w:val="center"/>
-              <w:rPr>
-                <w:sz w:val="28"/>
-                <w:szCs w:val="28"/>
-              </w:rPr>
-            </w:pPr>
-          </w:p>
-        </w:tc>
-        <w:tc>
-          <w:tcPr>
-            <w:tcW w:w="2390" w:type="dxa"/>
-            <w:shd w:val="clear" w:color="auto" w:fill="FFFF00"/>
-          </w:tcPr>
-          <w:p>
-            <w:pPr>
-              <w:pStyle w:val="afa"/>
-              <w:spacing w:line="312" w:lineRule="auto"/>
-              <w:ind w:left="0" w:firstLine="34"/>
-              <w:rPr>
-                <w:sz w:val="28"/>
-                <w:szCs w:val="28"/>
-              </w:rPr>
-            </w:pPr>
-            <w:r>
-              <w:rPr>
-                <w:sz w:val="28"/>
-                <w:szCs w:val="28"/>
-                <w:highlight w:val="yellow"/>
-              </w:rPr>
-              <w:t>Код ошибки</w:t>
-            </w:r>
-          </w:p>
-        </w:tc>
-        <w:tc>
-          <w:tcPr>
-            <w:tcW w:w="2404" w:type="dxa"/>
-            <w:shd w:val="clear" w:color="auto" w:fill="FFFF00"/>
-          </w:tcPr>
-          <w:p>
-            <w:pPr>
-              <w:pStyle w:val="afa"/>
-              <w:spacing w:line="312" w:lineRule="auto"/>
-              <w:ind w:left="0"/>
-              <w:jc w:val="center"/>
-              <w:rPr>
-                <w:sz w:val="28"/>
-                <w:szCs w:val="28"/>
-              </w:rPr>
-            </w:pPr>
-            <w:r>
-              <w:rPr>
-                <w:sz w:val="28"/>
-                <w:szCs w:val="28"/>
-                <w:highlight w:val="yellow"/>
-              </w:rPr>
-              <w:t>Целое</w:t>
-            </w:r>
-          </w:p>
-        </w:tc>
-      </w:tr>
-      <w:tr>
-        <w:trPr>
-          <w:trHeight w:val="564"/>
-        </w:trPr>
-        <w:tc>
-          <w:tcPr>
-            <w:tcW w:w="2203" w:type="dxa"/>
-            <w:tcBorders>
-              <w:bottom w:val="nil"/>
-            </w:tcBorders>
-            <w:shd w:val="clear" w:color="auto" w:fill="auto"/>
-          </w:tcPr>
-          <w:p>
-            <w:pPr>
-              <w:pStyle w:val="afa"/>
-              <w:widowControl/>
-              <w:spacing w:line="312" w:lineRule="auto"/>
-              <w:ind w:left="0" w:firstLine="0"/>
-              <w:rPr>
-                <w:sz w:val="28"/>
-                <w:szCs w:val="28"/>
-              </w:rPr>
-            </w:pPr>
-            <w:r>
-              <w:rPr>
-                <w:sz w:val="28"/>
-                <w:szCs w:val="28"/>
-              </w:rPr>
-              <w:t>Справочная</w:t>
-            </w:r>
-          </w:p>
-        </w:tc>
-        <w:tc>
-          <w:tcPr>
-            <w:tcW w:w="2673" w:type="dxa"/>
-            <w:shd w:val="clear" w:color="auto" w:fill="auto"/>
-          </w:tcPr>
-          <w:p>
-            <w:pPr>
-              <w:pStyle w:val="afa"/>
-              <w:widowControl/>
-              <w:spacing w:line="312" w:lineRule="auto"/>
-              <w:ind w:left="0" w:firstLine="0"/>
-              <w:rPr>
-                <w:sz w:val="28"/>
-                <w:szCs w:val="28"/>
-              </w:rPr>
-            </w:pPr>
-            <w:r>
-              <w:rPr>
-                <w:sz w:val="28"/>
-                <w:szCs w:val="28"/>
-              </w:rPr>
-              <w:t>Выдать сведения о разработчиках</w:t>
-            </w:r>
-          </w:p>
-        </w:tc>
-        <w:tc>
-          <w:tcPr>
-            <w:tcW w:w="2656" w:type="dxa"/>
-            <w:shd w:val="clear" w:color="auto" w:fill="auto"/>
-          </w:tcPr>
-          <w:p>
-            <w:pPr>
-              <w:pStyle w:val="afa"/>
-              <w:widowControl/>
-              <w:spacing w:line="312" w:lineRule="auto"/>
-              <w:ind w:left="0" w:firstLine="0"/>
-              <w:rPr>
-                <w:sz w:val="28"/>
-                <w:szCs w:val="28"/>
-              </w:rPr>
-            </w:pPr>
-            <w:r>
-              <w:rPr>
-                <w:sz w:val="28"/>
-                <w:szCs w:val="28"/>
-              </w:rPr>
-              <w:t>Сведения о разработчиках системы (ФИО, номер группы)</w:t>
-            </w:r>
-          </w:p>
-        </w:tc>
-        <w:tc>
-          <w:tcPr>
-            <w:tcW w:w="2383" w:type="dxa"/>
-            <w:shd w:val="clear" w:color="auto" w:fill="auto"/>
-          </w:tcPr>
-          <w:p>
-            <w:pPr>
-              <w:pStyle w:val="afa"/>
-              <w:widowControl/>
-              <w:spacing w:line="312" w:lineRule="auto"/>
-              <w:ind w:left="0" w:firstLine="0"/>
-              <w:jc w:val="center"/>
-              <w:rPr>
-                <w:sz w:val="28"/>
-                <w:szCs w:val="28"/>
-              </w:rPr>
-            </w:pPr>
-            <w:r>
-              <w:rPr>
-                <w:sz w:val="28"/>
-                <w:szCs w:val="28"/>
-              </w:rPr>
-              <w:t>Текст</w:t>
-            </w:r>
-            <w:r>
-              <w:rPr>
-                <w:sz w:val="28"/>
-                <w:szCs w:val="28"/>
-              </w:rPr>
-              <w:br/>
-              <w:t>(МЕМО)</w:t>
-            </w:r>
-          </w:p>
-        </w:tc>
-        <w:tc>
-          <w:tcPr>
-            <w:tcW w:w="2390" w:type="dxa"/>
-            <w:shd w:val="clear" w:color="auto" w:fill="auto"/>
-          </w:tcPr>
-          <w:p>
-            <w:pPr>
-              <w:pStyle w:val="afa"/>
-              <w:spacing w:line="312" w:lineRule="auto"/>
-              <w:ind w:left="0" w:firstLine="34"/>
-              <w:rPr>
-                <w:sz w:val="28"/>
-                <w:szCs w:val="28"/>
-                <w:highlight w:val="yellow"/>
-              </w:rPr>
-            </w:pPr>
-            <w:r>
-              <w:rPr>
-                <w:sz w:val="28"/>
-                <w:szCs w:val="28"/>
-              </w:rPr>
-              <w:t>Визуальное отображение информации</w:t>
-            </w:r>
-          </w:p>
-        </w:tc>
-        <w:tc>
-          <w:tcPr>
-            <w:tcW w:w="2404" w:type="dxa"/>
-            <w:shd w:val="clear" w:color="auto" w:fill="auto"/>
-          </w:tcPr>
-          <w:p>
-            <w:pPr>
-              <w:pStyle w:val="afa"/>
-              <w:spacing w:line="312" w:lineRule="auto"/>
-              <w:ind w:left="0"/>
-              <w:jc w:val="center"/>
-              <w:rPr>
-                <w:sz w:val="28"/>
-                <w:szCs w:val="28"/>
-                <w:highlight w:val="yellow"/>
-              </w:rPr>
-            </w:pPr>
-            <w:r>
-              <w:rPr>
-                <w:sz w:val="28"/>
-                <w:szCs w:val="28"/>
-              </w:rPr>
-              <w:t>–</w:t>
-            </w:r>
-          </w:p>
-        </w:tc>
-      </w:tr>
-      <w:tr>
-        <w:trPr>
-          <w:trHeight w:val="564"/>
-        </w:trPr>
-        <w:tc>
-          <w:tcPr>
-            <w:tcW w:w="2203" w:type="dxa"/>
-            <w:tcBorders>
-              <w:top w:val="nil"/>
-            </w:tcBorders>
-            <w:shd w:val="clear" w:color="auto" w:fill="auto"/>
-          </w:tcPr>
-          <w:p>
-            <w:pPr>
-              <w:pStyle w:val="afa"/>
-              <w:widowControl/>
-              <w:spacing w:line="312" w:lineRule="auto"/>
-              <w:ind w:left="0" w:firstLine="0"/>
-              <w:rPr>
-                <w:sz w:val="28"/>
-                <w:szCs w:val="28"/>
-              </w:rPr>
-            </w:pPr>
-          </w:p>
-        </w:tc>
-        <w:tc>
-          <w:tcPr>
-            <w:tcW w:w="2673" w:type="dxa"/>
-            <w:shd w:val="clear" w:color="auto" w:fill="auto"/>
-          </w:tcPr>
-          <w:p>
-            <w:pPr>
-              <w:pStyle w:val="afa"/>
-              <w:widowControl/>
-              <w:spacing w:line="312" w:lineRule="auto"/>
-              <w:ind w:left="0" w:firstLine="0"/>
-              <w:rPr>
-                <w:sz w:val="28"/>
-                <w:szCs w:val="28"/>
-              </w:rPr>
-            </w:pPr>
-            <w:r>
-              <w:rPr>
-                <w:sz w:val="28"/>
-                <w:szCs w:val="28"/>
-              </w:rPr>
-              <w:t>Выдать сведения о системе</w:t>
-            </w:r>
-          </w:p>
-        </w:tc>
-        <w:tc>
-          <w:tcPr>
-            <w:tcW w:w="2656" w:type="dxa"/>
-            <w:shd w:val="clear" w:color="auto" w:fill="auto"/>
-          </w:tcPr>
-          <w:p>
-            <w:pPr>
-              <w:pStyle w:val="afa"/>
-              <w:widowControl/>
-              <w:spacing w:line="312" w:lineRule="auto"/>
-              <w:ind w:left="0" w:firstLine="0"/>
-              <w:rPr>
-                <w:sz w:val="28"/>
-                <w:szCs w:val="28"/>
-              </w:rPr>
-            </w:pPr>
-            <w:r>
-              <w:rPr>
-                <w:sz w:val="28"/>
-                <w:szCs w:val="28"/>
-              </w:rPr>
-              <w:t>Файл справки</w:t>
-            </w:r>
-          </w:p>
-        </w:tc>
-        <w:tc>
-          <w:tcPr>
-            <w:tcW w:w="2383" w:type="dxa"/>
-            <w:shd w:val="clear" w:color="auto" w:fill="auto"/>
-          </w:tcPr>
-          <w:p>
-            <w:pPr>
-              <w:pStyle w:val="afa"/>
-              <w:widowControl/>
-              <w:spacing w:line="312" w:lineRule="auto"/>
-              <w:ind w:left="0" w:firstLine="0"/>
-              <w:jc w:val="center"/>
-              <w:rPr>
-                <w:sz w:val="28"/>
-                <w:szCs w:val="28"/>
-              </w:rPr>
-            </w:pPr>
-            <w:r>
-              <w:rPr>
-                <w:sz w:val="28"/>
-                <w:szCs w:val="28"/>
-              </w:rPr>
-              <w:t>Текстовый</w:t>
-            </w:r>
-            <w:r>
-              <w:rPr>
-                <w:sz w:val="28"/>
-                <w:szCs w:val="28"/>
-              </w:rPr>
-              <w:br/>
-              <w:t>(*.</w:t>
-            </w:r>
-            <w:r>
-              <w:rPr>
-                <w:sz w:val="28"/>
-                <w:szCs w:val="28"/>
-                <w:lang w:val="en-US"/>
-              </w:rPr>
-              <w:t>HTML</w:t>
-            </w:r>
-            <w:r>
-              <w:rPr>
-                <w:sz w:val="28"/>
-                <w:szCs w:val="28"/>
-              </w:rPr>
-              <w:t>)</w:t>
-            </w:r>
-          </w:p>
-        </w:tc>
-        <w:tc>
-          <w:tcPr>
-            <w:tcW w:w="2390" w:type="dxa"/>
-            <w:shd w:val="clear" w:color="auto" w:fill="FFFF00"/>
-          </w:tcPr>
-          <w:p>
-            <w:pPr>
-              <w:pStyle w:val="afa"/>
-              <w:spacing w:line="312" w:lineRule="auto"/>
-              <w:ind w:left="0" w:firstLine="34"/>
-              <w:rPr>
-                <w:sz w:val="28"/>
-                <w:szCs w:val="28"/>
-                <w:highlight w:val="yellow"/>
-              </w:rPr>
-            </w:pPr>
-          </w:p>
-        </w:tc>
-        <w:tc>
-          <w:tcPr>
-            <w:tcW w:w="2404" w:type="dxa"/>
-            <w:shd w:val="clear" w:color="auto" w:fill="FFFF00"/>
-          </w:tcPr>
-          <w:p>
-            <w:pPr>
-              <w:pStyle w:val="afa"/>
-              <w:spacing w:line="312" w:lineRule="auto"/>
-              <w:ind w:left="0"/>
-              <w:jc w:val="center"/>
-              <w:rPr>
-                <w:sz w:val="28"/>
-                <w:szCs w:val="28"/>
-                <w:highlight w:val="yellow"/>
-              </w:rPr>
-            </w:pPr>
-          </w:p>
-        </w:tc>
-      </w:tr>
-      <w:tr>
-        <w:trPr>
-          <w:trHeight w:val="518"/>
-        </w:trPr>
-        <w:tc>
-          <w:tcPr>
-            <w:tcW w:w="2203" w:type="dxa"/>
-            <w:vMerge w:val="restart"/>
-            <w:shd w:val="clear" w:color="auto" w:fill="auto"/>
-          </w:tcPr>
-          <w:p>
-            <w:pPr>
-              <w:pStyle w:val="afa"/>
-              <w:widowControl/>
-              <w:spacing w:line="312" w:lineRule="auto"/>
-              <w:ind w:left="0" w:firstLine="0"/>
-              <w:rPr>
-                <w:sz w:val="28"/>
-                <w:szCs w:val="28"/>
-              </w:rPr>
-            </w:pPr>
-            <w:r>
-              <w:rPr>
-                <w:sz w:val="28"/>
-                <w:szCs w:val="28"/>
-              </w:rPr>
-              <w:t xml:space="preserve">Генерирования </w:t>
-            </w:r>
-          </w:p>
-        </w:tc>
-        <w:tc>
-          <w:tcPr>
-            <w:tcW w:w="2673" w:type="dxa"/>
-            <w:vMerge w:val="restart"/>
-            <w:shd w:val="clear" w:color="auto" w:fill="auto"/>
-          </w:tcPr>
-          <w:p>
-            <w:pPr>
-              <w:pStyle w:val="afa"/>
-              <w:widowControl/>
-              <w:spacing w:line="312" w:lineRule="auto"/>
-              <w:ind w:left="0" w:firstLine="0"/>
-              <w:rPr>
-                <w:sz w:val="28"/>
-                <w:szCs w:val="28"/>
-              </w:rPr>
-            </w:pPr>
-            <w:r>
-              <w:rPr>
-                <w:sz w:val="28"/>
-                <w:szCs w:val="28"/>
-              </w:rPr>
-              <w:t>Получить список слов</w:t>
-            </w:r>
-          </w:p>
-        </w:tc>
-        <w:tc>
-          <w:tcPr>
-            <w:tcW w:w="2656" w:type="dxa"/>
-            <w:shd w:val="clear" w:color="auto" w:fill="auto"/>
-          </w:tcPr>
-          <w:p>
-            <w:pPr>
-              <w:pStyle w:val="afa"/>
-              <w:widowControl/>
-              <w:spacing w:line="312" w:lineRule="auto"/>
-              <w:ind w:left="0" w:firstLine="0"/>
-              <w:rPr>
-                <w:sz w:val="28"/>
-                <w:szCs w:val="28"/>
-              </w:rPr>
-            </w:pPr>
-            <w:r>
-              <w:rPr>
-                <w:sz w:val="28"/>
-                <w:szCs w:val="28"/>
-              </w:rPr>
-              <w:t>Маска</w:t>
-            </w:r>
-          </w:p>
-        </w:tc>
-        <w:tc>
-          <w:tcPr>
-            <w:tcW w:w="2383" w:type="dxa"/>
-            <w:shd w:val="clear" w:color="auto" w:fill="auto"/>
-          </w:tcPr>
-          <w:p>
-            <w:pPr>
-              <w:pStyle w:val="afa"/>
-              <w:widowControl/>
-              <w:spacing w:line="312" w:lineRule="auto"/>
-              <w:ind w:left="0" w:firstLine="0"/>
-              <w:jc w:val="center"/>
-              <w:rPr>
-                <w:sz w:val="28"/>
-                <w:szCs w:val="28"/>
-              </w:rPr>
-            </w:pPr>
-            <w:r>
-              <w:rPr>
-                <w:sz w:val="28"/>
-                <w:szCs w:val="28"/>
-              </w:rPr>
-              <w:t>Строка</w:t>
-            </w:r>
-          </w:p>
-        </w:tc>
-        <w:tc>
-          <w:tcPr>
-            <w:tcW w:w="2390" w:type="dxa"/>
-            <w:vMerge w:val="restart"/>
-            <w:shd w:val="clear" w:color="auto" w:fill="auto"/>
-          </w:tcPr>
-          <w:p>
-            <w:pPr>
-              <w:pStyle w:val="afa"/>
-              <w:spacing w:line="312" w:lineRule="auto"/>
-              <w:ind w:left="0" w:firstLine="34"/>
-              <w:rPr>
-                <w:sz w:val="28"/>
-                <w:szCs w:val="28"/>
-              </w:rPr>
-            </w:pPr>
-            <w:r>
-              <w:rPr>
-                <w:sz w:val="28"/>
-                <w:szCs w:val="28"/>
-              </w:rPr>
-              <w:t>Код ошибки</w:t>
-            </w:r>
-          </w:p>
-        </w:tc>
-        <w:tc>
-          <w:tcPr>
-            <w:tcW w:w="2404" w:type="dxa"/>
-            <w:vMerge w:val="restart"/>
-            <w:shd w:val="clear" w:color="auto" w:fill="auto"/>
-          </w:tcPr>
-          <w:p>
-            <w:pPr>
-              <w:pStyle w:val="afa"/>
-              <w:spacing w:line="312" w:lineRule="auto"/>
-              <w:ind w:left="0" w:firstLine="0"/>
-              <w:rPr>
-                <w:sz w:val="28"/>
-                <w:szCs w:val="28"/>
-                <w:highlight w:val="yellow"/>
-              </w:rPr>
-            </w:pPr>
-            <w:r>
-              <w:rPr>
-                <w:sz w:val="28"/>
-                <w:szCs w:val="28"/>
-              </w:rPr>
-              <w:t>целое</w:t>
-            </w:r>
-          </w:p>
-        </w:tc>
-      </w:tr>
-      <w:tr>
-        <w:trPr>
-          <w:trHeight w:val="518"/>
-        </w:trPr>
-        <w:tc>
-          <w:tcPr>
-            <w:tcW w:w="2203" w:type="dxa"/>
-            <w:shd w:val="clear" w:color="auto" w:fill="auto"/>
-          </w:tcPr>
-          <w:p>
-            <w:pPr>
-              <w:pStyle w:val="afa"/>
-              <w:widowControl/>
-              <w:spacing w:line="312" w:lineRule="auto"/>
-              <w:ind w:left="0" w:firstLine="0"/>
-              <w:rPr>
-                <w:sz w:val="28"/>
-                <w:szCs w:val="28"/>
-              </w:rPr>
-            </w:pPr>
-          </w:p>
-        </w:tc>
-        <w:tc>
-          <w:tcPr>
-            <w:tcW w:w="2673" w:type="dxa"/>
-            <w:shd w:val="clear" w:color="auto" w:fill="auto"/>
-          </w:tcPr>
-          <w:p>
-            <w:pPr>
-              <w:pStyle w:val="afa"/>
-              <w:widowControl/>
-              <w:spacing w:line="312" w:lineRule="auto"/>
-              <w:ind w:left="0" w:firstLine="0"/>
-              <w:rPr>
-                <w:sz w:val="28"/>
-                <w:szCs w:val="28"/>
-              </w:rPr>
-            </w:pPr>
-          </w:p>
-        </w:tc>
-        <w:tc>
-          <w:tcPr>
-            <w:tcW w:w="2656" w:type="dxa"/>
-            <w:shd w:val="clear" w:color="auto" w:fill="auto"/>
-          </w:tcPr>
-          <w:p>
-            <w:pPr>
-              <w:pStyle w:val="afa"/>
-              <w:widowControl/>
-              <w:spacing w:line="312" w:lineRule="auto"/>
-              <w:ind w:left="0" w:firstLine="0"/>
-              <w:rPr>
-                <w:sz w:val="28"/>
-                <w:szCs w:val="28"/>
-              </w:rPr>
-            </w:pPr>
-          </w:p>
-        </w:tc>
-        <w:tc>
-          <w:tcPr>
-            <w:tcW w:w="2383" w:type="dxa"/>
-            <w:shd w:val="clear" w:color="auto" w:fill="auto"/>
-          </w:tcPr>
-          <w:p>
-            <w:pPr>
-              <w:pStyle w:val="afa"/>
-              <w:widowControl/>
-              <w:spacing w:line="312" w:lineRule="auto"/>
-              <w:ind w:left="0" w:firstLine="0"/>
-              <w:jc w:val="center"/>
-              <w:rPr>
-                <w:sz w:val="28"/>
-                <w:szCs w:val="28"/>
-              </w:rPr>
-            </w:pPr>
-          </w:p>
-        </w:tc>
-        <w:tc>
-          <w:tcPr>
-            <w:tcW w:w="2390" w:type="dxa"/>
-            <w:shd w:val="clear" w:color="auto" w:fill="auto"/>
-          </w:tcPr>
-          <w:p>
-            <w:pPr>
-              <w:pStyle w:val="afa"/>
-              <w:spacing w:line="312" w:lineRule="auto"/>
-              <w:ind w:left="0" w:firstLine="34"/>
-              <w:rPr>
-                <w:sz w:val="28"/>
-                <w:szCs w:val="28"/>
-              </w:rPr>
-            </w:pPr>
-          </w:p>
-        </w:tc>
-        <w:tc>
-          <w:tcPr>
-            <w:tcW w:w="2404" w:type="dxa"/>
-            <w:shd w:val="clear" w:color="auto" w:fill="auto"/>
-          </w:tcPr>
-          <w:p>
-            <w:pPr>
-              <w:pStyle w:val="afa"/>
-              <w:spacing w:line="312" w:lineRule="auto"/>
-              <w:ind w:left="0" w:firstLine="0"/>
-              <w:rPr>
-                <w:sz w:val="28"/>
-                <w:szCs w:val="28"/>
-              </w:rPr>
-            </w:pPr>
-          </w:p>
-        </w:tc>
-      </w:tr>
-      <w:tr>
-        <w:trPr>
-          <w:trHeight w:val="518"/>
-        </w:trPr>
-        <w:tc>
-          <w:tcPr>
-            <w:tcW w:w="2203" w:type="dxa"/>
-            <w:shd w:val="clear" w:color="auto" w:fill="auto"/>
-          </w:tcPr>
-          <w:p>
-            <w:pPr>
-              <w:pStyle w:val="afa"/>
-              <w:widowControl/>
-              <w:spacing w:line="312" w:lineRule="auto"/>
-              <w:ind w:left="0" w:firstLine="0"/>
-              <w:rPr>
-                <w:sz w:val="28"/>
-                <w:szCs w:val="28"/>
-              </w:rPr>
-            </w:pPr>
-          </w:p>
-        </w:tc>
-        <w:tc>
-          <w:tcPr>
-            <w:tcW w:w="2673" w:type="dxa"/>
-            <w:shd w:val="clear" w:color="auto" w:fill="auto"/>
-          </w:tcPr>
-          <w:p>
-            <w:pPr>
-              <w:pStyle w:val="afa"/>
-              <w:widowControl/>
-              <w:spacing w:line="312" w:lineRule="auto"/>
-              <w:ind w:left="0" w:firstLine="0"/>
-              <w:rPr>
-                <w:sz w:val="28"/>
-                <w:szCs w:val="28"/>
-              </w:rPr>
-            </w:pPr>
-          </w:p>
-        </w:tc>
-        <w:tc>
-          <w:tcPr>
-            <w:tcW w:w="2656" w:type="dxa"/>
-            <w:shd w:val="clear" w:color="auto" w:fill="auto"/>
-          </w:tcPr>
-          <w:p>
-            <w:pPr>
-              <w:pStyle w:val="afa"/>
-              <w:widowControl/>
-              <w:spacing w:line="312" w:lineRule="auto"/>
-              <w:ind w:left="0" w:firstLine="0"/>
-              <w:rPr>
-                <w:sz w:val="28"/>
-                <w:szCs w:val="28"/>
-              </w:rPr>
-            </w:pPr>
-          </w:p>
-        </w:tc>
-        <w:tc>
-          <w:tcPr>
-            <w:tcW w:w="2383" w:type="dxa"/>
-            <w:shd w:val="clear" w:color="auto" w:fill="auto"/>
-          </w:tcPr>
-          <w:p>
-            <w:pPr>
-              <w:pStyle w:val="afa"/>
-              <w:widowControl/>
-              <w:spacing w:line="312" w:lineRule="auto"/>
-              <w:ind w:left="0" w:firstLine="0"/>
-              <w:jc w:val="center"/>
-              <w:rPr>
-                <w:sz w:val="28"/>
-                <w:szCs w:val="28"/>
-              </w:rPr>
-            </w:pPr>
-          </w:p>
-        </w:tc>
-        <w:tc>
-          <w:tcPr>
-            <w:tcW w:w="2390" w:type="dxa"/>
-            <w:shd w:val="clear" w:color="auto" w:fill="auto"/>
-          </w:tcPr>
-          <w:p>
-            <w:pPr>
-              <w:pStyle w:val="afa"/>
-              <w:spacing w:line="312" w:lineRule="auto"/>
-              <w:ind w:left="0" w:firstLine="34"/>
-              <w:rPr>
-                <w:sz w:val="28"/>
-                <w:szCs w:val="28"/>
-              </w:rPr>
-            </w:pPr>
-          </w:p>
-        </w:tc>
-        <w:tc>
-          <w:tcPr>
-            <w:tcW w:w="2404" w:type="dxa"/>
-            <w:shd w:val="clear" w:color="auto" w:fill="auto"/>
-          </w:tcPr>
-          <w:p>
-            <w:pPr>
-              <w:pStyle w:val="afa"/>
-              <w:spacing w:line="312" w:lineRule="auto"/>
-              <w:ind w:left="0" w:firstLine="0"/>
-              <w:rPr>
-                <w:sz w:val="28"/>
-                <w:szCs w:val="28"/>
-              </w:rPr>
-            </w:pPr>
-          </w:p>
-        </w:tc>
-      </w:tr>
-    </w:tbl>
-    <w:p>
-      <w:pPr>
-        <w:spacing w:line="240" w:lineRule="auto"/>
-        <w:rPr>
-          <w:lang w:val="ru-RU"/>
-        </w:rPr>
-      </w:pPr>
-      <w:r>
-        <w:rPr>
-          <w:lang w:val="ru-RU"/>
-        </w:rPr>
-        <w:br w:type="page"/>
-      </w:r>
-    </w:p>
-    <w:p>
-      <w:pPr>
-        <w:rPr>
-          <w:lang w:val="ru-RU"/>
-        </w:rPr>
-      </w:pPr>
-      <w:r>
-        <w:rPr>
-          <w:lang w:val="ru-RU"/>
-        </w:rPr>
-        <w:lastRenderedPageBreak/>
-        <w:t xml:space="preserve">Продолжение таблицы </w:t>
-      </w:r>
-      <w:r>
-        <w:rPr>
-          <w:lang w:val="ru-RU"/>
-        </w:rPr>
-        <w:t>2</w:t>
-      </w:r>
-    </w:p>
-    <w:tbl>
-      <w:tblPr>
-        <w:tblW w:w="14709" w:type="dxa"/>
-        <w:tblBorders>
-          <w:top w:val="single" w:sz="4" w:space="0" w:color="auto"/>
-          <w:left w:val="single" w:sz="4" w:space="0" w:color="auto"/>
-          <w:bottom w:val="single" w:sz="4" w:space="0" w:color="auto"/>
-          <w:right w:val="single" w:sz="4" w:space="0" w:color="auto"/>
-          <w:insideH w:val="single" w:sz="4" w:space="0" w:color="auto"/>
-          <w:insideV w:val="single" w:sz="4" w:space="0" w:color="auto"/>
-        </w:tblBorders>
-        <w:tblLook w:val="01E0" w:firstRow="1" w:lastRow="1" w:firstColumn="1" w:lastColumn="1" w:noHBand="0" w:noVBand="0"/>
-      </w:tblPr>
-      <w:tblGrid>
-        <w:gridCol w:w="2203"/>
-        <w:gridCol w:w="2673"/>
-        <w:gridCol w:w="2656"/>
-        <w:gridCol w:w="2383"/>
-        <w:gridCol w:w="2390"/>
-        <w:gridCol w:w="2404"/>
-      </w:tblGrid>
-      <w:tr>
-        <w:tc>
-          <w:tcPr>
-            <w:tcW w:w="2203" w:type="dxa"/>
-            <w:shd w:val="clear" w:color="auto" w:fill="auto"/>
-          </w:tcPr>
-          <w:p>
-            <w:pPr>
-              <w:pStyle w:val="afa"/>
-              <w:widowControl/>
-              <w:numPr>
-                <w:ilvl w:val="0"/>
-                <w:numId w:val="43"/>
-              </w:numPr>
-              <w:spacing w:line="312" w:lineRule="auto"/>
-              <w:jc w:val="center"/>
-              <w:rPr>
-                <w:sz w:val="28"/>
-                <w:szCs w:val="28"/>
-              </w:rPr>
-            </w:pPr>
-          </w:p>
-        </w:tc>
-        <w:tc>
-          <w:tcPr>
-            <w:tcW w:w="2673" w:type="dxa"/>
-            <w:shd w:val="clear" w:color="auto" w:fill="auto"/>
-          </w:tcPr>
-          <w:p>
-            <w:pPr>
-              <w:pStyle w:val="afa"/>
-              <w:widowControl/>
-              <w:numPr>
-                <w:ilvl w:val="0"/>
-                <w:numId w:val="43"/>
-              </w:numPr>
-              <w:spacing w:line="312" w:lineRule="auto"/>
-              <w:jc w:val="center"/>
-              <w:rPr>
-                <w:sz w:val="28"/>
-                <w:szCs w:val="28"/>
-              </w:rPr>
-            </w:pPr>
-          </w:p>
-        </w:tc>
-        <w:tc>
-          <w:tcPr>
-            <w:tcW w:w="2656" w:type="dxa"/>
-            <w:shd w:val="clear" w:color="auto" w:fill="auto"/>
-          </w:tcPr>
-          <w:p>
-            <w:pPr>
-              <w:pStyle w:val="afa"/>
-              <w:widowControl/>
-              <w:numPr>
-                <w:ilvl w:val="0"/>
-                <w:numId w:val="43"/>
-              </w:numPr>
-              <w:spacing w:line="312" w:lineRule="auto"/>
-              <w:jc w:val="center"/>
-              <w:rPr>
-                <w:sz w:val="28"/>
-                <w:szCs w:val="28"/>
-              </w:rPr>
-            </w:pPr>
-          </w:p>
-        </w:tc>
-        <w:tc>
-          <w:tcPr>
-            <w:tcW w:w="2383" w:type="dxa"/>
-            <w:shd w:val="clear" w:color="auto" w:fill="auto"/>
-          </w:tcPr>
-          <w:p>
-            <w:pPr>
-              <w:pStyle w:val="afa"/>
-              <w:widowControl/>
-              <w:numPr>
-                <w:ilvl w:val="0"/>
-                <w:numId w:val="43"/>
-              </w:numPr>
-              <w:spacing w:line="312" w:lineRule="auto"/>
-              <w:jc w:val="center"/>
-              <w:rPr>
-                <w:sz w:val="28"/>
-                <w:szCs w:val="28"/>
-              </w:rPr>
-            </w:pPr>
-          </w:p>
-        </w:tc>
-        <w:tc>
-          <w:tcPr>
-            <w:tcW w:w="2390" w:type="dxa"/>
-            <w:shd w:val="clear" w:color="auto" w:fill="auto"/>
-          </w:tcPr>
-          <w:p>
-            <w:pPr>
-              <w:pStyle w:val="afa"/>
-              <w:widowControl/>
-              <w:numPr>
-                <w:ilvl w:val="0"/>
-                <w:numId w:val="43"/>
-              </w:numPr>
-              <w:spacing w:line="312" w:lineRule="auto"/>
-              <w:jc w:val="center"/>
-              <w:rPr>
-                <w:sz w:val="28"/>
-                <w:szCs w:val="28"/>
-              </w:rPr>
-            </w:pPr>
-          </w:p>
-        </w:tc>
-        <w:tc>
-          <w:tcPr>
-            <w:tcW w:w="2404" w:type="dxa"/>
-            <w:shd w:val="clear" w:color="auto" w:fill="auto"/>
-          </w:tcPr>
-          <w:p>
-            <w:pPr>
-              <w:pStyle w:val="afa"/>
-              <w:widowControl/>
-              <w:numPr>
-                <w:ilvl w:val="0"/>
-                <w:numId w:val="43"/>
-              </w:numPr>
-              <w:spacing w:line="312" w:lineRule="auto"/>
-              <w:jc w:val="center"/>
-              <w:rPr>
-                <w:sz w:val="28"/>
-                <w:szCs w:val="28"/>
-              </w:rPr>
-            </w:pPr>
-          </w:p>
-        </w:tc>
-      </w:tr>
-      <w:tr>
-        <w:trPr>
-          <w:trHeight w:val="334"/>
-        </w:trPr>
-        <w:tc>
-          <w:tcPr>
-            <w:tcW w:w="2203" w:type="dxa"/>
-            <w:vMerge w:val="restart"/>
-            <w:shd w:val="clear" w:color="auto" w:fill="auto"/>
-          </w:tcPr>
-          <w:p>
-            <w:pPr>
-              <w:pStyle w:val="afa"/>
-              <w:spacing w:line="312" w:lineRule="auto"/>
-              <w:ind w:left="0" w:firstLine="0"/>
-              <w:rPr>
-                <w:color w:val="FF0000"/>
-                <w:sz w:val="28"/>
-                <w:szCs w:val="28"/>
-              </w:rPr>
-            </w:pPr>
-            <w:r>
-              <w:rPr>
-                <w:color w:val="FF0000"/>
-                <w:sz w:val="28"/>
-                <w:szCs w:val="28"/>
-              </w:rPr>
-              <w:t>Авторизации</w:t>
-            </w:r>
-          </w:p>
-        </w:tc>
-        <w:tc>
-          <w:tcPr>
-            <w:tcW w:w="2673" w:type="dxa"/>
-            <w:vMerge w:val="restart"/>
-            <w:shd w:val="clear" w:color="auto" w:fill="auto"/>
-          </w:tcPr>
-          <w:p>
-            <w:pPr>
-              <w:pStyle w:val="afa"/>
-              <w:widowControl/>
-              <w:spacing w:line="312" w:lineRule="auto"/>
-              <w:ind w:left="0" w:firstLine="0"/>
-              <w:rPr>
-                <w:color w:val="FF0000"/>
-                <w:sz w:val="28"/>
-                <w:szCs w:val="28"/>
-              </w:rPr>
-            </w:pPr>
-            <w:r>
-              <w:rPr>
-                <w:color w:val="FF0000"/>
-                <w:sz w:val="28"/>
-                <w:szCs w:val="28"/>
-              </w:rPr>
-              <w:t>Ввести логин</w:t>
-            </w:r>
-          </w:p>
-        </w:tc>
-        <w:tc>
-          <w:tcPr>
-            <w:tcW w:w="2656" w:type="dxa"/>
-            <w:shd w:val="clear" w:color="auto" w:fill="auto"/>
-          </w:tcPr>
-          <w:p>
-            <w:pPr>
-              <w:pStyle w:val="afa"/>
-              <w:spacing w:line="312" w:lineRule="auto"/>
-              <w:ind w:left="0" w:firstLine="0"/>
-              <w:rPr>
-                <w:color w:val="FF0000"/>
-                <w:sz w:val="28"/>
-                <w:szCs w:val="28"/>
-              </w:rPr>
-            </w:pPr>
-            <w:r>
-              <w:rPr>
-                <w:color w:val="FF0000"/>
-                <w:sz w:val="28"/>
-                <w:szCs w:val="28"/>
-              </w:rPr>
-              <w:t>Набор допустимых символов</w:t>
-            </w:r>
-          </w:p>
-        </w:tc>
-        <w:tc>
-          <w:tcPr>
-            <w:tcW w:w="2383" w:type="dxa"/>
-            <w:shd w:val="clear" w:color="auto" w:fill="auto"/>
-          </w:tcPr>
-          <w:p>
-            <w:pPr>
-              <w:pStyle w:val="afa"/>
-              <w:widowControl/>
-              <w:spacing w:line="312" w:lineRule="auto"/>
-              <w:ind w:left="0" w:firstLine="0"/>
-              <w:jc w:val="center"/>
-              <w:rPr>
-                <w:color w:val="FF0000"/>
-                <w:sz w:val="28"/>
-                <w:szCs w:val="28"/>
-              </w:rPr>
-            </w:pPr>
-            <w:r>
-              <w:rPr>
-                <w:color w:val="FF0000"/>
-                <w:sz w:val="28"/>
-                <w:szCs w:val="28"/>
-              </w:rPr>
-              <w:t>Латинские, русские буквы, цифры, «_»</w:t>
-            </w:r>
-          </w:p>
-        </w:tc>
-        <w:tc>
-          <w:tcPr>
-            <w:tcW w:w="2390" w:type="dxa"/>
-            <w:shd w:val="clear" w:color="auto" w:fill="auto"/>
-          </w:tcPr>
-          <w:p>
-            <w:pPr>
-              <w:pStyle w:val="afa"/>
-              <w:spacing w:line="312" w:lineRule="auto"/>
-              <w:ind w:left="0" w:firstLine="34"/>
-              <w:rPr>
-                <w:color w:val="FF0000"/>
-                <w:sz w:val="28"/>
-                <w:szCs w:val="28"/>
-              </w:rPr>
-            </w:pPr>
-            <w:r>
-              <w:rPr>
-                <w:color w:val="FF0000"/>
-                <w:sz w:val="28"/>
-                <w:szCs w:val="28"/>
-              </w:rPr>
-              <w:t>Логин</w:t>
-            </w:r>
-          </w:p>
-        </w:tc>
-        <w:tc>
-          <w:tcPr>
-            <w:tcW w:w="2404" w:type="dxa"/>
-            <w:shd w:val="clear" w:color="auto" w:fill="auto"/>
-          </w:tcPr>
-          <w:p>
-            <w:pPr>
-              <w:pStyle w:val="afa"/>
-              <w:spacing w:line="312" w:lineRule="auto"/>
-              <w:ind w:left="0" w:firstLine="0"/>
-              <w:rPr>
-                <w:color w:val="FF0000"/>
-                <w:sz w:val="28"/>
-                <w:szCs w:val="28"/>
-              </w:rPr>
-            </w:pPr>
-            <w:r>
-              <w:rPr>
-                <w:color w:val="FF0000"/>
-                <w:sz w:val="28"/>
-                <w:szCs w:val="28"/>
-              </w:rPr>
-              <w:t>Строка</w:t>
-            </w:r>
-          </w:p>
-        </w:tc>
-      </w:tr>
-      <w:tr>
-        <w:trPr>
-          <w:trHeight w:val="380"/>
-        </w:trPr>
-        <w:tc>
-          <w:tcPr>
-            <w:tcW w:w="2203" w:type="dxa"/>
-            <w:vMerge/>
-            <w:shd w:val="clear" w:color="auto" w:fill="auto"/>
-          </w:tcPr>
-          <w:p>
-            <w:pPr>
-              <w:pStyle w:val="afa"/>
-              <w:spacing w:line="312" w:lineRule="auto"/>
-              <w:ind w:left="0"/>
-              <w:rPr>
-                <w:color w:val="FF0000"/>
-                <w:sz w:val="28"/>
-                <w:szCs w:val="28"/>
-              </w:rPr>
-            </w:pPr>
-          </w:p>
-        </w:tc>
-        <w:tc>
-          <w:tcPr>
-            <w:tcW w:w="2673" w:type="dxa"/>
-            <w:vMerge/>
-            <w:shd w:val="clear" w:color="auto" w:fill="auto"/>
-          </w:tcPr>
-          <w:p>
-            <w:pPr>
-              <w:pStyle w:val="afa"/>
-              <w:widowControl/>
-              <w:spacing w:line="312" w:lineRule="auto"/>
-              <w:ind w:left="0" w:firstLine="0"/>
-              <w:rPr>
-                <w:color w:val="FF0000"/>
-                <w:sz w:val="28"/>
-                <w:szCs w:val="28"/>
-              </w:rPr>
-            </w:pPr>
-          </w:p>
-        </w:tc>
-        <w:tc>
-          <w:tcPr>
-            <w:tcW w:w="2656" w:type="dxa"/>
-            <w:shd w:val="clear" w:color="auto" w:fill="auto"/>
-          </w:tcPr>
-          <w:p>
-            <w:pPr>
-              <w:pStyle w:val="afa"/>
-              <w:spacing w:line="312" w:lineRule="auto"/>
-              <w:ind w:left="0" w:firstLine="0"/>
-              <w:rPr>
-                <w:color w:val="FF0000"/>
-                <w:sz w:val="28"/>
-                <w:szCs w:val="28"/>
-              </w:rPr>
-            </w:pPr>
-            <w:r>
-              <w:rPr>
-                <w:color w:val="FF0000"/>
-                <w:sz w:val="28"/>
-                <w:szCs w:val="28"/>
-              </w:rPr>
-              <w:t>Допустимая длина</w:t>
-            </w:r>
-          </w:p>
-        </w:tc>
-        <w:tc>
-          <w:tcPr>
-            <w:tcW w:w="2383" w:type="dxa"/>
-            <w:shd w:val="clear" w:color="auto" w:fill="auto"/>
-          </w:tcPr>
-          <w:p>
-            <w:pPr>
-              <w:pStyle w:val="afa"/>
-              <w:widowControl/>
-              <w:spacing w:line="312" w:lineRule="auto"/>
-              <w:ind w:left="0" w:firstLine="0"/>
-              <w:jc w:val="center"/>
-              <w:rPr>
-                <w:color w:val="FF0000"/>
-                <w:sz w:val="28"/>
-                <w:szCs w:val="28"/>
-              </w:rPr>
-            </w:pPr>
-            <w:r>
-              <w:rPr>
-                <w:color w:val="FF0000"/>
-                <w:sz w:val="28"/>
-                <w:szCs w:val="28"/>
-              </w:rPr>
-              <w:t>Целое</w:t>
-            </w:r>
-          </w:p>
-          <w:p>
-            <w:pPr>
-              <w:pStyle w:val="afa"/>
-              <w:widowControl/>
-              <w:spacing w:line="312" w:lineRule="auto"/>
-              <w:ind w:left="0" w:firstLine="0"/>
-              <w:jc w:val="center"/>
-              <w:rPr>
-                <w:color w:val="FF0000"/>
-                <w:sz w:val="28"/>
-                <w:szCs w:val="28"/>
-              </w:rPr>
-            </w:pPr>
-            <w:r>
-              <w:rPr>
-                <w:color w:val="FF0000"/>
-                <w:sz w:val="28"/>
-                <w:szCs w:val="28"/>
-              </w:rPr>
-              <w:t>4..10</w:t>
-            </w:r>
-          </w:p>
-        </w:tc>
-        <w:tc>
-          <w:tcPr>
-            <w:tcW w:w="2390" w:type="dxa"/>
-            <w:shd w:val="clear" w:color="auto" w:fill="92D050"/>
-          </w:tcPr>
-          <w:p>
-            <w:pPr>
-              <w:pStyle w:val="afa"/>
-              <w:spacing w:line="312" w:lineRule="auto"/>
-              <w:ind w:left="0" w:firstLine="34"/>
-              <w:rPr>
-                <w:color w:val="FF0000"/>
-                <w:sz w:val="28"/>
-                <w:szCs w:val="28"/>
-              </w:rPr>
-            </w:pPr>
-            <w:r>
-              <w:rPr>
-                <w:color w:val="FF0000"/>
-                <w:sz w:val="28"/>
-                <w:szCs w:val="28"/>
-              </w:rPr>
-              <w:t>Код ошибки</w:t>
-            </w:r>
-          </w:p>
-        </w:tc>
-        <w:tc>
-          <w:tcPr>
-            <w:tcW w:w="2404" w:type="dxa"/>
-            <w:shd w:val="clear" w:color="auto" w:fill="92D050"/>
-          </w:tcPr>
-          <w:p>
-            <w:pPr>
-              <w:pStyle w:val="afa"/>
-              <w:spacing w:line="312" w:lineRule="auto"/>
-              <w:ind w:left="0" w:firstLine="0"/>
-              <w:rPr>
-                <w:color w:val="FF0000"/>
-                <w:sz w:val="28"/>
-                <w:szCs w:val="28"/>
-              </w:rPr>
-            </w:pPr>
-            <w:r>
-              <w:rPr>
-                <w:color w:val="FF0000"/>
-                <w:sz w:val="28"/>
-                <w:szCs w:val="28"/>
-              </w:rPr>
-              <w:t>Целое</w:t>
-            </w:r>
-          </w:p>
-        </w:tc>
-      </w:tr>
-      <w:tr>
-        <w:trPr>
-          <w:trHeight w:val="437"/>
-        </w:trPr>
-        <w:tc>
-          <w:tcPr>
-            <w:tcW w:w="2203" w:type="dxa"/>
-            <w:vMerge/>
-            <w:shd w:val="clear" w:color="auto" w:fill="auto"/>
-          </w:tcPr>
-          <w:p>
-            <w:pPr>
-              <w:pStyle w:val="afa"/>
-              <w:widowControl/>
-              <w:spacing w:line="312" w:lineRule="auto"/>
-              <w:ind w:left="0" w:firstLine="0"/>
-              <w:rPr>
-                <w:color w:val="FF0000"/>
-                <w:sz w:val="28"/>
-                <w:szCs w:val="28"/>
-              </w:rPr>
-            </w:pPr>
-          </w:p>
-        </w:tc>
-        <w:tc>
-          <w:tcPr>
-            <w:tcW w:w="2673" w:type="dxa"/>
-            <w:vMerge w:val="restart"/>
-            <w:shd w:val="clear" w:color="auto" w:fill="auto"/>
-          </w:tcPr>
-          <w:p>
-            <w:pPr>
-              <w:pStyle w:val="afa"/>
-              <w:widowControl/>
-              <w:spacing w:line="312" w:lineRule="auto"/>
-              <w:ind w:left="0" w:firstLine="0"/>
-              <w:rPr>
-                <w:color w:val="FF0000"/>
-                <w:sz w:val="28"/>
-                <w:szCs w:val="28"/>
-              </w:rPr>
-            </w:pPr>
-            <w:r>
-              <w:rPr>
-                <w:color w:val="FF0000"/>
-                <w:sz w:val="28"/>
-                <w:szCs w:val="28"/>
-              </w:rPr>
-              <w:t>Аутентифировать пользователя</w:t>
-            </w:r>
-          </w:p>
-        </w:tc>
-        <w:tc>
-          <w:tcPr>
-            <w:tcW w:w="2656" w:type="dxa"/>
-            <w:shd w:val="clear" w:color="auto" w:fill="auto"/>
-          </w:tcPr>
-          <w:p>
-            <w:pPr>
-              <w:pStyle w:val="afa"/>
-              <w:spacing w:line="312" w:lineRule="auto"/>
-              <w:ind w:left="0" w:firstLine="0"/>
-              <w:rPr>
-                <w:color w:val="FF0000"/>
-                <w:sz w:val="28"/>
-                <w:szCs w:val="28"/>
-              </w:rPr>
-            </w:pPr>
-            <w:r>
-              <w:rPr>
-                <w:color w:val="FF0000"/>
-                <w:sz w:val="28"/>
-                <w:szCs w:val="28"/>
-              </w:rPr>
-              <w:t>Логин</w:t>
-            </w:r>
-          </w:p>
-        </w:tc>
-        <w:tc>
-          <w:tcPr>
-            <w:tcW w:w="2383" w:type="dxa"/>
-            <w:shd w:val="clear" w:color="auto" w:fill="auto"/>
-          </w:tcPr>
-          <w:p>
-            <w:pPr>
-              <w:pStyle w:val="afa"/>
-              <w:widowControl/>
-              <w:spacing w:line="312" w:lineRule="auto"/>
-              <w:ind w:left="0" w:firstLine="0"/>
-              <w:jc w:val="center"/>
-              <w:rPr>
-                <w:color w:val="FF0000"/>
-                <w:sz w:val="28"/>
-                <w:szCs w:val="28"/>
-              </w:rPr>
-            </w:pPr>
-            <w:r>
-              <w:rPr>
-                <w:color w:val="FF0000"/>
-                <w:sz w:val="28"/>
-                <w:szCs w:val="28"/>
-              </w:rPr>
-              <w:t>Строка</w:t>
-            </w:r>
-          </w:p>
-        </w:tc>
-        <w:tc>
-          <w:tcPr>
-            <w:tcW w:w="2390" w:type="dxa"/>
-            <w:vMerge w:val="restart"/>
-            <w:shd w:val="clear" w:color="auto" w:fill="auto"/>
-          </w:tcPr>
-          <w:p>
-            <w:pPr>
-              <w:pStyle w:val="afa"/>
-              <w:spacing w:line="312" w:lineRule="auto"/>
-              <w:ind w:left="0" w:firstLine="34"/>
-              <w:rPr>
-                <w:color w:val="FF0000"/>
-                <w:sz w:val="28"/>
-                <w:szCs w:val="28"/>
-              </w:rPr>
-            </w:pPr>
-            <w:r>
-              <w:rPr>
-                <w:color w:val="FF0000"/>
-                <w:sz w:val="28"/>
-                <w:szCs w:val="28"/>
-              </w:rPr>
-              <w:t>Код ошибки</w:t>
-            </w:r>
-          </w:p>
-        </w:tc>
-        <w:tc>
-          <w:tcPr>
-            <w:tcW w:w="2404" w:type="dxa"/>
-            <w:vMerge w:val="restart"/>
-            <w:shd w:val="clear" w:color="auto" w:fill="auto"/>
-          </w:tcPr>
-          <w:p>
-            <w:pPr>
-              <w:pStyle w:val="afa"/>
-              <w:spacing w:line="312" w:lineRule="auto"/>
-              <w:ind w:left="0" w:firstLine="0"/>
-              <w:rPr>
-                <w:color w:val="FF0000"/>
-                <w:sz w:val="28"/>
-                <w:szCs w:val="28"/>
-              </w:rPr>
-            </w:pPr>
-            <w:r>
-              <w:rPr>
-                <w:color w:val="FF0000"/>
-                <w:sz w:val="28"/>
-                <w:szCs w:val="28"/>
-              </w:rPr>
-              <w:t>Целое</w:t>
-            </w:r>
-          </w:p>
-        </w:tc>
-      </w:tr>
-      <w:tr>
-        <w:trPr>
-          <w:trHeight w:val="392"/>
-        </w:trPr>
-        <w:tc>
-          <w:tcPr>
-            <w:tcW w:w="2203" w:type="dxa"/>
-            <w:vMerge/>
-            <w:shd w:val="clear" w:color="auto" w:fill="auto"/>
-          </w:tcPr>
-          <w:p>
-            <w:pPr>
-              <w:pStyle w:val="afa"/>
-              <w:widowControl/>
-              <w:spacing w:line="312" w:lineRule="auto"/>
-              <w:ind w:left="0" w:firstLine="0"/>
-              <w:rPr>
-                <w:color w:val="FF0000"/>
-                <w:sz w:val="28"/>
-                <w:szCs w:val="28"/>
-              </w:rPr>
-            </w:pPr>
-          </w:p>
-        </w:tc>
-        <w:tc>
-          <w:tcPr>
-            <w:tcW w:w="2673" w:type="dxa"/>
-            <w:vMerge/>
-            <w:shd w:val="clear" w:color="auto" w:fill="auto"/>
-          </w:tcPr>
-          <w:p>
-            <w:pPr>
-              <w:pStyle w:val="afa"/>
-              <w:widowControl/>
-              <w:spacing w:line="312" w:lineRule="auto"/>
-              <w:ind w:left="0" w:firstLine="0"/>
-              <w:rPr>
-                <w:color w:val="FF0000"/>
-                <w:sz w:val="28"/>
-                <w:szCs w:val="28"/>
-              </w:rPr>
-            </w:pPr>
-          </w:p>
-        </w:tc>
-        <w:tc>
-          <w:tcPr>
-            <w:tcW w:w="2656" w:type="dxa"/>
-            <w:shd w:val="clear" w:color="auto" w:fill="auto"/>
-          </w:tcPr>
-          <w:p>
-            <w:pPr>
-              <w:pStyle w:val="afa"/>
-              <w:spacing w:line="312" w:lineRule="auto"/>
-              <w:ind w:left="0" w:firstLine="0"/>
-              <w:rPr>
-                <w:color w:val="FF0000"/>
-                <w:sz w:val="28"/>
-                <w:szCs w:val="28"/>
-              </w:rPr>
-            </w:pPr>
-            <w:r>
-              <w:rPr>
-                <w:color w:val="FF0000"/>
-                <w:sz w:val="28"/>
-                <w:szCs w:val="28"/>
-              </w:rPr>
-              <w:t>Список данных</w:t>
-            </w:r>
-            <w:r>
-              <w:rPr>
-                <w:color w:val="FF0000"/>
-                <w:sz w:val="28"/>
-                <w:szCs w:val="28"/>
-              </w:rPr>
-              <w:t xml:space="preserve"> пользователей</w:t>
-            </w:r>
-          </w:p>
-        </w:tc>
-        <w:tc>
-          <w:tcPr>
-            <w:tcW w:w="2383" w:type="dxa"/>
-            <w:shd w:val="clear" w:color="auto" w:fill="auto"/>
-          </w:tcPr>
-          <w:p>
-            <w:pPr>
-              <w:pStyle w:val="afa"/>
-              <w:spacing w:line="312" w:lineRule="auto"/>
-              <w:ind w:left="0"/>
-              <w:jc w:val="center"/>
-              <w:rPr>
-                <w:color w:val="FF0000"/>
-                <w:sz w:val="28"/>
-                <w:szCs w:val="28"/>
-              </w:rPr>
-            </w:pPr>
-            <w:r>
-              <w:rPr>
-                <w:color w:val="FF0000"/>
-                <w:sz w:val="28"/>
-                <w:szCs w:val="28"/>
-              </w:rPr>
-              <w:t>Сущность БД «Пользователи»</w:t>
-            </w:r>
-          </w:p>
-        </w:tc>
-        <w:tc>
-          <w:tcPr>
-            <w:tcW w:w="2390" w:type="dxa"/>
-            <w:vMerge/>
-            <w:shd w:val="clear" w:color="auto" w:fill="auto"/>
-          </w:tcPr>
-          <w:p>
-            <w:pPr>
-              <w:pStyle w:val="afa"/>
-              <w:spacing w:line="312" w:lineRule="auto"/>
-              <w:ind w:left="0" w:firstLine="34"/>
-              <w:rPr>
-                <w:color w:val="FF0000"/>
-                <w:sz w:val="28"/>
-                <w:szCs w:val="28"/>
-              </w:rPr>
-            </w:pPr>
-          </w:p>
-        </w:tc>
-        <w:tc>
-          <w:tcPr>
-            <w:tcW w:w="2404" w:type="dxa"/>
-            <w:vMerge/>
-            <w:shd w:val="clear" w:color="auto" w:fill="auto"/>
-          </w:tcPr>
-          <w:p>
-            <w:pPr>
-              <w:pStyle w:val="afa"/>
-              <w:spacing w:line="312" w:lineRule="auto"/>
-              <w:ind w:left="0" w:firstLine="0"/>
-              <w:rPr>
-                <w:color w:val="FF0000"/>
-                <w:sz w:val="28"/>
-                <w:szCs w:val="28"/>
-              </w:rPr>
-            </w:pPr>
-          </w:p>
-        </w:tc>
-      </w:tr>
-      <w:tr>
-        <w:trPr>
-          <w:trHeight w:val="392"/>
-        </w:trPr>
-        <w:tc>
-          <w:tcPr>
-            <w:tcW w:w="2203" w:type="dxa"/>
-            <w:shd w:val="clear" w:color="auto" w:fill="auto"/>
-          </w:tcPr>
-          <w:p>
-            <w:pPr>
-              <w:pStyle w:val="afa"/>
-              <w:widowControl/>
-              <w:spacing w:line="312" w:lineRule="auto"/>
-              <w:ind w:left="0" w:firstLine="0"/>
-              <w:rPr>
-                <w:color w:val="FF0000"/>
-                <w:sz w:val="28"/>
-                <w:szCs w:val="28"/>
-              </w:rPr>
-            </w:pPr>
-          </w:p>
-        </w:tc>
-        <w:tc>
-          <w:tcPr>
-            <w:tcW w:w="2673" w:type="dxa"/>
-            <w:shd w:val="clear" w:color="auto" w:fill="auto"/>
-          </w:tcPr>
-          <w:p>
-            <w:pPr>
-              <w:pStyle w:val="afa"/>
-              <w:widowControl/>
-              <w:spacing w:line="312" w:lineRule="auto"/>
-              <w:ind w:left="0" w:firstLine="0"/>
-              <w:rPr>
-                <w:color w:val="FF0000"/>
-                <w:sz w:val="28"/>
-                <w:szCs w:val="28"/>
-              </w:rPr>
-            </w:pPr>
-          </w:p>
-        </w:tc>
-        <w:tc>
-          <w:tcPr>
-            <w:tcW w:w="2656" w:type="dxa"/>
-            <w:shd w:val="clear" w:color="auto" w:fill="auto"/>
-          </w:tcPr>
-          <w:p>
-            <w:pPr>
-              <w:pStyle w:val="afa"/>
-              <w:spacing w:line="312" w:lineRule="auto"/>
-              <w:ind w:left="0" w:firstLine="0"/>
-              <w:rPr>
-                <w:color w:val="FF0000"/>
-                <w:sz w:val="28"/>
-                <w:szCs w:val="28"/>
-              </w:rPr>
-            </w:pPr>
-          </w:p>
-        </w:tc>
-        <w:tc>
-          <w:tcPr>
-            <w:tcW w:w="2383" w:type="dxa"/>
-            <w:shd w:val="clear" w:color="auto" w:fill="auto"/>
-          </w:tcPr>
-          <w:p>
-            <w:pPr>
-              <w:pStyle w:val="afa"/>
-              <w:spacing w:line="312" w:lineRule="auto"/>
-              <w:ind w:left="0"/>
-              <w:jc w:val="center"/>
-              <w:rPr>
-                <w:color w:val="FF0000"/>
-                <w:sz w:val="28"/>
-                <w:szCs w:val="28"/>
-              </w:rPr>
-            </w:pPr>
-          </w:p>
-        </w:tc>
-        <w:tc>
-          <w:tcPr>
-            <w:tcW w:w="2390" w:type="dxa"/>
-            <w:shd w:val="clear" w:color="auto" w:fill="auto"/>
-          </w:tcPr>
-          <w:p>
-            <w:pPr>
-              <w:pStyle w:val="afa"/>
-              <w:spacing w:line="312" w:lineRule="auto"/>
-              <w:ind w:left="0" w:firstLine="34"/>
-              <w:rPr>
-                <w:color w:val="FF0000"/>
-                <w:sz w:val="28"/>
-                <w:szCs w:val="28"/>
-              </w:rPr>
-            </w:pPr>
-          </w:p>
-        </w:tc>
-        <w:tc>
-          <w:tcPr>
-            <w:tcW w:w="2404" w:type="dxa"/>
-            <w:shd w:val="clear" w:color="auto" w:fill="auto"/>
-          </w:tcPr>
-          <w:p>
-            <w:pPr>
-              <w:pStyle w:val="afa"/>
-              <w:spacing w:line="312" w:lineRule="auto"/>
-              <w:ind w:left="0" w:firstLine="0"/>
-              <w:rPr>
-                <w:color w:val="FF0000"/>
-                <w:sz w:val="28"/>
-                <w:szCs w:val="28"/>
-              </w:rPr>
-            </w:pPr>
-          </w:p>
-        </w:tc>
-      </w:tr>
-      <w:tr>
-        <w:trPr>
-          <w:trHeight w:val="392"/>
-        </w:trPr>
-        <w:tc>
-          <w:tcPr>
-            <w:tcW w:w="2203" w:type="dxa"/>
-            <w:shd w:val="clear" w:color="auto" w:fill="auto"/>
-          </w:tcPr>
-          <w:p>
-            <w:pPr>
-              <w:pStyle w:val="afa"/>
-              <w:widowControl/>
-              <w:spacing w:line="312" w:lineRule="auto"/>
-              <w:ind w:left="0" w:firstLine="0"/>
-              <w:rPr>
-                <w:color w:val="FF0000"/>
-                <w:sz w:val="28"/>
-                <w:szCs w:val="28"/>
-              </w:rPr>
-            </w:pPr>
-          </w:p>
-        </w:tc>
-        <w:tc>
-          <w:tcPr>
-            <w:tcW w:w="2673" w:type="dxa"/>
-            <w:shd w:val="clear" w:color="auto" w:fill="auto"/>
-          </w:tcPr>
-          <w:p>
-            <w:pPr>
-              <w:pStyle w:val="afa"/>
-              <w:widowControl/>
-              <w:spacing w:line="312" w:lineRule="auto"/>
-              <w:ind w:left="0" w:firstLine="0"/>
-              <w:rPr>
-                <w:color w:val="FF0000"/>
-                <w:sz w:val="28"/>
-                <w:szCs w:val="28"/>
-              </w:rPr>
-            </w:pPr>
-          </w:p>
-        </w:tc>
-        <w:tc>
-          <w:tcPr>
-            <w:tcW w:w="2656" w:type="dxa"/>
-            <w:shd w:val="clear" w:color="auto" w:fill="auto"/>
-          </w:tcPr>
-          <w:p>
-            <w:pPr>
-              <w:pStyle w:val="afa"/>
-              <w:spacing w:line="312" w:lineRule="auto"/>
-              <w:ind w:left="0" w:firstLine="0"/>
-              <w:rPr>
-                <w:color w:val="FF0000"/>
-                <w:sz w:val="28"/>
-                <w:szCs w:val="28"/>
-              </w:rPr>
-            </w:pPr>
-          </w:p>
-        </w:tc>
-        <w:tc>
-          <w:tcPr>
-            <w:tcW w:w="2383" w:type="dxa"/>
-            <w:shd w:val="clear" w:color="auto" w:fill="auto"/>
-          </w:tcPr>
-          <w:p>
-            <w:pPr>
-              <w:pStyle w:val="afa"/>
-              <w:spacing w:line="312" w:lineRule="auto"/>
-              <w:ind w:left="0"/>
-              <w:jc w:val="center"/>
-              <w:rPr>
-                <w:color w:val="FF0000"/>
-                <w:sz w:val="28"/>
-                <w:szCs w:val="28"/>
-              </w:rPr>
-            </w:pPr>
-          </w:p>
-        </w:tc>
-        <w:tc>
-          <w:tcPr>
-            <w:tcW w:w="2390" w:type="dxa"/>
-            <w:shd w:val="clear" w:color="auto" w:fill="auto"/>
-          </w:tcPr>
-          <w:p>
-            <w:pPr>
-              <w:pStyle w:val="afa"/>
-              <w:spacing w:line="312" w:lineRule="auto"/>
-              <w:ind w:left="0" w:firstLine="34"/>
-              <w:rPr>
-                <w:color w:val="FF0000"/>
-                <w:sz w:val="28"/>
-                <w:szCs w:val="28"/>
-              </w:rPr>
-            </w:pPr>
-          </w:p>
-        </w:tc>
-        <w:tc>
-          <w:tcPr>
-            <w:tcW w:w="2404" w:type="dxa"/>
-            <w:shd w:val="clear" w:color="auto" w:fill="auto"/>
-          </w:tcPr>
-          <w:p>
-            <w:pPr>
-              <w:pStyle w:val="afa"/>
-              <w:spacing w:line="312" w:lineRule="auto"/>
-              <w:ind w:left="0" w:firstLine="0"/>
-              <w:rPr>
-                <w:color w:val="FF0000"/>
-                <w:sz w:val="28"/>
-                <w:szCs w:val="28"/>
-              </w:rPr>
-            </w:pPr>
-          </w:p>
-        </w:tc>
-      </w:tr>
-      <w:tr>
-        <w:trPr>
-          <w:trHeight w:val="392"/>
-        </w:trPr>
-        <w:tc>
-          <w:tcPr>
-            <w:tcW w:w="2203" w:type="dxa"/>
-            <w:shd w:val="clear" w:color="auto" w:fill="auto"/>
-          </w:tcPr>
-          <w:p>
-            <w:pPr>
-              <w:pStyle w:val="afa"/>
-              <w:widowControl/>
-              <w:spacing w:line="312" w:lineRule="auto"/>
-              <w:ind w:left="0" w:firstLine="0"/>
-              <w:rPr>
-                <w:color w:val="FF0000"/>
-                <w:sz w:val="28"/>
-                <w:szCs w:val="28"/>
-              </w:rPr>
-            </w:pPr>
-          </w:p>
-        </w:tc>
-        <w:tc>
-          <w:tcPr>
-            <w:tcW w:w="2673" w:type="dxa"/>
-            <w:shd w:val="clear" w:color="auto" w:fill="auto"/>
-          </w:tcPr>
-          <w:p>
-            <w:pPr>
-              <w:pStyle w:val="afa"/>
-              <w:widowControl/>
-              <w:spacing w:line="312" w:lineRule="auto"/>
-              <w:ind w:left="0" w:firstLine="0"/>
-              <w:rPr>
-                <w:color w:val="FF0000"/>
-                <w:sz w:val="28"/>
-                <w:szCs w:val="28"/>
-              </w:rPr>
-            </w:pPr>
-          </w:p>
-        </w:tc>
-        <w:tc>
-          <w:tcPr>
-            <w:tcW w:w="2656" w:type="dxa"/>
-            <w:shd w:val="clear" w:color="auto" w:fill="auto"/>
-          </w:tcPr>
-          <w:p>
-            <w:pPr>
-              <w:pStyle w:val="afa"/>
-              <w:spacing w:line="312" w:lineRule="auto"/>
-              <w:ind w:left="0" w:firstLine="0"/>
-              <w:rPr>
-                <w:color w:val="FF0000"/>
-                <w:sz w:val="28"/>
-                <w:szCs w:val="28"/>
-              </w:rPr>
-            </w:pPr>
-          </w:p>
-        </w:tc>
-        <w:tc>
-          <w:tcPr>
-            <w:tcW w:w="2383" w:type="dxa"/>
-            <w:shd w:val="clear" w:color="auto" w:fill="auto"/>
-          </w:tcPr>
-          <w:p>
-            <w:pPr>
-              <w:pStyle w:val="afa"/>
-              <w:spacing w:line="312" w:lineRule="auto"/>
-              <w:ind w:left="0"/>
-              <w:jc w:val="center"/>
-              <w:rPr>
-                <w:color w:val="FF0000"/>
-                <w:sz w:val="28"/>
-                <w:szCs w:val="28"/>
-              </w:rPr>
-            </w:pPr>
-          </w:p>
-        </w:tc>
-        <w:tc>
-          <w:tcPr>
-            <w:tcW w:w="2390" w:type="dxa"/>
-            <w:shd w:val="clear" w:color="auto" w:fill="auto"/>
-          </w:tcPr>
-          <w:p>
-            <w:pPr>
-              <w:pStyle w:val="afa"/>
-              <w:spacing w:line="312" w:lineRule="auto"/>
-              <w:ind w:left="0" w:firstLine="34"/>
-              <w:rPr>
-                <w:color w:val="FF0000"/>
-                <w:sz w:val="28"/>
-                <w:szCs w:val="28"/>
-              </w:rPr>
-            </w:pPr>
-          </w:p>
-        </w:tc>
-        <w:tc>
-          <w:tcPr>
-            <w:tcW w:w="2404" w:type="dxa"/>
-            <w:shd w:val="clear" w:color="auto" w:fill="auto"/>
-          </w:tcPr>
-          <w:p>
-            <w:pPr>
-              <w:pStyle w:val="afa"/>
-              <w:spacing w:line="312" w:lineRule="auto"/>
-              <w:ind w:left="0" w:firstLine="0"/>
-              <w:rPr>
-                <w:color w:val="FF0000"/>
-                <w:sz w:val="28"/>
-                <w:szCs w:val="28"/>
-              </w:rPr>
-            </w:pPr>
-          </w:p>
-        </w:tc>
-      </w:tr>
-      <w:tr>
-        <w:trPr>
-          <w:trHeight w:val="392"/>
-        </w:trPr>
-        <w:tc>
-          <w:tcPr>
-            <w:tcW w:w="2203" w:type="dxa"/>
-            <w:shd w:val="clear" w:color="auto" w:fill="auto"/>
-          </w:tcPr>
-          <w:p>
-            <w:pPr>
-              <w:pStyle w:val="afa"/>
-              <w:widowControl/>
-              <w:spacing w:line="312" w:lineRule="auto"/>
-              <w:ind w:left="0" w:firstLine="0"/>
-              <w:rPr>
-                <w:color w:val="FF0000"/>
-                <w:sz w:val="28"/>
-                <w:szCs w:val="28"/>
-              </w:rPr>
-            </w:pPr>
-          </w:p>
-        </w:tc>
-        <w:tc>
-          <w:tcPr>
-            <w:tcW w:w="2673" w:type="dxa"/>
-            <w:shd w:val="clear" w:color="auto" w:fill="auto"/>
-          </w:tcPr>
-          <w:p>
-            <w:pPr>
-              <w:pStyle w:val="afa"/>
-              <w:widowControl/>
-              <w:spacing w:line="312" w:lineRule="auto"/>
-              <w:ind w:left="0" w:firstLine="0"/>
-              <w:rPr>
-                <w:color w:val="FF0000"/>
-                <w:sz w:val="28"/>
-                <w:szCs w:val="28"/>
-              </w:rPr>
-            </w:pPr>
-          </w:p>
-        </w:tc>
-        <w:tc>
-          <w:tcPr>
-            <w:tcW w:w="2656" w:type="dxa"/>
-            <w:shd w:val="clear" w:color="auto" w:fill="auto"/>
-          </w:tcPr>
-          <w:p>
-            <w:pPr>
-              <w:pStyle w:val="afa"/>
-              <w:spacing w:line="312" w:lineRule="auto"/>
-              <w:ind w:left="0" w:firstLine="0"/>
-              <w:rPr>
-                <w:color w:val="FF0000"/>
-                <w:sz w:val="28"/>
-                <w:szCs w:val="28"/>
-              </w:rPr>
-            </w:pPr>
-          </w:p>
-        </w:tc>
-        <w:tc>
-          <w:tcPr>
-            <w:tcW w:w="2383" w:type="dxa"/>
-            <w:shd w:val="clear" w:color="auto" w:fill="auto"/>
-          </w:tcPr>
-          <w:p>
-            <w:pPr>
-              <w:pStyle w:val="afa"/>
-              <w:spacing w:line="312" w:lineRule="auto"/>
-              <w:ind w:left="0"/>
-              <w:jc w:val="center"/>
-              <w:rPr>
-                <w:color w:val="FF0000"/>
-                <w:sz w:val="28"/>
-                <w:szCs w:val="28"/>
-              </w:rPr>
-            </w:pPr>
-          </w:p>
-        </w:tc>
-        <w:tc>
-          <w:tcPr>
-            <w:tcW w:w="2390" w:type="dxa"/>
-            <w:shd w:val="clear" w:color="auto" w:fill="auto"/>
-          </w:tcPr>
-          <w:p>
-            <w:pPr>
-              <w:pStyle w:val="afa"/>
-              <w:spacing w:line="312" w:lineRule="auto"/>
-              <w:ind w:left="0" w:firstLine="34"/>
-              <w:rPr>
-                <w:color w:val="FF0000"/>
-                <w:sz w:val="28"/>
-                <w:szCs w:val="28"/>
-              </w:rPr>
-            </w:pPr>
-          </w:p>
-        </w:tc>
-        <w:tc>
-          <w:tcPr>
-            <w:tcW w:w="2404" w:type="dxa"/>
-            <w:shd w:val="clear" w:color="auto" w:fill="auto"/>
-          </w:tcPr>
-          <w:p>
-            <w:pPr>
-              <w:pStyle w:val="afa"/>
-              <w:spacing w:line="312" w:lineRule="auto"/>
-              <w:ind w:left="0" w:firstLine="0"/>
-              <w:rPr>
-                <w:color w:val="FF0000"/>
-                <w:sz w:val="28"/>
-                <w:szCs w:val="28"/>
-              </w:rPr>
-            </w:pPr>
-          </w:p>
-        </w:tc>
-      </w:tr>
-      <w:tr>
-        <w:trPr>
-          <w:trHeight w:val="392"/>
-        </w:trPr>
-        <w:tc>
-          <w:tcPr>
-            <w:tcW w:w="2203" w:type="dxa"/>
-            <w:shd w:val="clear" w:color="auto" w:fill="auto"/>
-          </w:tcPr>
-          <w:p>
-            <w:pPr>
-              <w:pStyle w:val="afa"/>
-              <w:widowControl/>
-              <w:spacing w:line="312" w:lineRule="auto"/>
-              <w:ind w:left="0" w:firstLine="0"/>
-              <w:rPr>
-                <w:color w:val="FF0000"/>
-                <w:sz w:val="28"/>
-                <w:szCs w:val="28"/>
-              </w:rPr>
-            </w:pPr>
-          </w:p>
-        </w:tc>
-        <w:tc>
-          <w:tcPr>
-            <w:tcW w:w="2673" w:type="dxa"/>
-            <w:shd w:val="clear" w:color="auto" w:fill="auto"/>
-          </w:tcPr>
-          <w:p>
-            <w:pPr>
-              <w:pStyle w:val="afa"/>
-              <w:widowControl/>
-              <w:spacing w:line="312" w:lineRule="auto"/>
-              <w:ind w:left="0" w:firstLine="0"/>
-              <w:rPr>
-                <w:color w:val="FF0000"/>
-                <w:sz w:val="28"/>
-                <w:szCs w:val="28"/>
-              </w:rPr>
-            </w:pPr>
-          </w:p>
-        </w:tc>
-        <w:tc>
-          <w:tcPr>
-            <w:tcW w:w="2656" w:type="dxa"/>
-            <w:shd w:val="clear" w:color="auto" w:fill="auto"/>
-          </w:tcPr>
-          <w:p>
-            <w:pPr>
-              <w:pStyle w:val="afa"/>
-              <w:spacing w:line="312" w:lineRule="auto"/>
-              <w:ind w:left="0" w:firstLine="0"/>
-              <w:rPr>
-                <w:color w:val="FF0000"/>
-                <w:sz w:val="28"/>
-                <w:szCs w:val="28"/>
-              </w:rPr>
-            </w:pPr>
-          </w:p>
-        </w:tc>
-        <w:tc>
-          <w:tcPr>
-            <w:tcW w:w="2383" w:type="dxa"/>
-            <w:shd w:val="clear" w:color="auto" w:fill="auto"/>
-          </w:tcPr>
-          <w:p>
-            <w:pPr>
-              <w:pStyle w:val="afa"/>
-              <w:spacing w:line="312" w:lineRule="auto"/>
-              <w:ind w:left="0"/>
-              <w:jc w:val="center"/>
-              <w:rPr>
-                <w:color w:val="FF0000"/>
-                <w:sz w:val="28"/>
-                <w:szCs w:val="28"/>
-              </w:rPr>
-            </w:pPr>
-          </w:p>
-        </w:tc>
-        <w:tc>
-          <w:tcPr>
-            <w:tcW w:w="2390" w:type="dxa"/>
-            <w:shd w:val="clear" w:color="auto" w:fill="auto"/>
-          </w:tcPr>
-          <w:p>
-            <w:pPr>
-              <w:pStyle w:val="afa"/>
-              <w:spacing w:line="312" w:lineRule="auto"/>
-              <w:ind w:left="0" w:firstLine="34"/>
-              <w:rPr>
-                <w:color w:val="FF0000"/>
-                <w:sz w:val="28"/>
-                <w:szCs w:val="28"/>
-              </w:rPr>
-            </w:pPr>
-          </w:p>
-        </w:tc>
-        <w:tc>
-          <w:tcPr>
-            <w:tcW w:w="2404" w:type="dxa"/>
-            <w:shd w:val="clear" w:color="auto" w:fill="auto"/>
-          </w:tcPr>
-          <w:p>
-            <w:pPr>
-              <w:pStyle w:val="afa"/>
-              <w:spacing w:line="312" w:lineRule="auto"/>
-              <w:ind w:left="0" w:firstLine="0"/>
-              <w:rPr>
-                <w:color w:val="FF0000"/>
-                <w:sz w:val="28"/>
-                <w:szCs w:val="28"/>
-              </w:rPr>
-            </w:pPr>
-          </w:p>
-        </w:tc>
-      </w:tr>
-      <w:tr>
-        <w:trPr>
-          <w:trHeight w:val="392"/>
-        </w:trPr>
-        <w:tc>
-          <w:tcPr>
-            <w:tcW w:w="2203" w:type="dxa"/>
-            <w:shd w:val="clear" w:color="auto" w:fill="auto"/>
-          </w:tcPr>
-          <w:p>
-            <w:pPr>
-              <w:pStyle w:val="afa"/>
-              <w:widowControl/>
-              <w:spacing w:line="312" w:lineRule="auto"/>
-              <w:ind w:left="0" w:firstLine="0"/>
-              <w:rPr>
-                <w:color w:val="FF0000"/>
-                <w:sz w:val="28"/>
-                <w:szCs w:val="28"/>
-              </w:rPr>
-            </w:pPr>
-          </w:p>
-        </w:tc>
-        <w:tc>
-          <w:tcPr>
-            <w:tcW w:w="2673" w:type="dxa"/>
-            <w:shd w:val="clear" w:color="auto" w:fill="auto"/>
-          </w:tcPr>
-          <w:p>
-            <w:pPr>
-              <w:pStyle w:val="afa"/>
-              <w:widowControl/>
-              <w:spacing w:line="312" w:lineRule="auto"/>
-              <w:ind w:left="0" w:firstLine="0"/>
-              <w:rPr>
-                <w:color w:val="FF0000"/>
-                <w:sz w:val="28"/>
-                <w:szCs w:val="28"/>
-              </w:rPr>
-            </w:pPr>
-          </w:p>
-        </w:tc>
-        <w:tc>
-          <w:tcPr>
-            <w:tcW w:w="2656" w:type="dxa"/>
-            <w:shd w:val="clear" w:color="auto" w:fill="auto"/>
-          </w:tcPr>
-          <w:p>
-            <w:pPr>
-              <w:pStyle w:val="afa"/>
-              <w:spacing w:line="312" w:lineRule="auto"/>
-              <w:ind w:left="0" w:firstLine="0"/>
-              <w:rPr>
-                <w:color w:val="FF0000"/>
-                <w:sz w:val="28"/>
-                <w:szCs w:val="28"/>
-              </w:rPr>
-            </w:pPr>
-          </w:p>
-        </w:tc>
-        <w:tc>
-          <w:tcPr>
-            <w:tcW w:w="2383" w:type="dxa"/>
-            <w:shd w:val="clear" w:color="auto" w:fill="auto"/>
-          </w:tcPr>
-          <w:p>
-            <w:pPr>
-              <w:pStyle w:val="afa"/>
-              <w:spacing w:line="312" w:lineRule="auto"/>
-              <w:ind w:left="0"/>
-              <w:jc w:val="center"/>
-              <w:rPr>
-                <w:color w:val="FF0000"/>
-                <w:sz w:val="28"/>
-                <w:szCs w:val="28"/>
-              </w:rPr>
-            </w:pPr>
-          </w:p>
-        </w:tc>
-        <w:tc>
-          <w:tcPr>
-            <w:tcW w:w="2390" w:type="dxa"/>
-            <w:shd w:val="clear" w:color="auto" w:fill="auto"/>
-          </w:tcPr>
-          <w:p>
-            <w:pPr>
-              <w:pStyle w:val="afa"/>
-              <w:spacing w:line="312" w:lineRule="auto"/>
-              <w:ind w:left="0" w:firstLine="34"/>
-              <w:rPr>
-                <w:color w:val="FF0000"/>
-                <w:sz w:val="28"/>
-                <w:szCs w:val="28"/>
-              </w:rPr>
-            </w:pPr>
-          </w:p>
-        </w:tc>
-        <w:tc>
-          <w:tcPr>
-            <w:tcW w:w="2404" w:type="dxa"/>
-            <w:shd w:val="clear" w:color="auto" w:fill="auto"/>
-          </w:tcPr>
-          <w:p>
-            <w:pPr>
-              <w:pStyle w:val="afa"/>
-              <w:spacing w:line="312" w:lineRule="auto"/>
-              <w:ind w:left="0" w:firstLine="0"/>
-              <w:rPr>
-                <w:color w:val="FF0000"/>
-                <w:sz w:val="28"/>
-                <w:szCs w:val="28"/>
-              </w:rPr>
-            </w:pPr>
-          </w:p>
-        </w:tc>
-      </w:tr>
-    </w:tbl>
-    <w:p>
-      <w:pPr>
         <w:pStyle w:val="a9"/>
-        <w:ind w:firstLine="0"/>
-      </w:pPr>
-    </w:p>
-    <w:p>
-      <w:pPr>
-        <w:pStyle w:val="a9"/>
       </w:pPr>
     </w:p>
     <w:p>
       <w:pPr>
         <w:pStyle w:val="a3"/>
+        <w:numPr>
+          <w:ilvl w:val="0"/>
+          <w:numId w:val="0"/>
+        </w:numPr>
         <w:rPr>
           <w:lang w:val="ru-RU"/>
         </w:rPr>
@@ -28878,37 +26897,37 @@
       <w:pPr>
         <w:pStyle w:val="a9"/>
         <w:rPr>
+          <w:color w:val="FF0000"/>
+        </w:rPr>
+      </w:pPr>
+      <w:r>
+        <w:rPr>
           <w:color w:val="000000"/>
         </w:rPr>
-      </w:pPr>
+        <w:t xml:space="preserve">Интерфейс пользователя является одним из важнейших элементов программы, </w:t>
+      </w:r>
       <w:r>
         <w:rPr>
           <w:color w:val="000000"/>
         </w:rPr>
-        <w:t xml:space="preserve">Интерфейс пользователя является одним из важнейших элементов программы, </w:t>
+        <w:t>эт</w:t>
       </w:r>
       <w:r>
         <w:rPr>
           <w:color w:val="000000"/>
         </w:rPr>
-        <w:t>эт</w:t>
+        <w:t>о</w:t>
       </w:r>
       <w:r>
         <w:rPr>
           <w:color w:val="000000"/>
         </w:rPr>
-        <w:t>о</w:t>
+        <w:t xml:space="preserve"> та часть программы, которая находится у всех на виду. </w:t>
       </w:r>
       <w:r>
         <w:rPr>
           <w:color w:val="000000"/>
         </w:rPr>
-        <w:t xml:space="preserve"> та часть программы, которая находится у всех на виду. </w:t>
-      </w:r>
-      <w:r>
-        <w:rPr>
-          <w:color w:val="000000"/>
-        </w:rPr>
         <w:t>Недочеты в пользовательском интерфейсе могут серьезно испортить впечатление даже о самых многофункциональных программах.</w:t>
       </w:r>
     </w:p>
@@ -28916,462 +26935,36 @@
       <w:pPr>
         <w:pStyle w:val="a9"/>
         <w:rPr>
+          <w:color w:val="FF0000"/>
+        </w:rPr>
+      </w:pPr>
+      <w:r>
+        <w:rPr>
+          <w:color w:val="FF0000"/>
+        </w:rPr>
+        <w:t>ЧТО-ТО НАДО НАПИСАТЬ</w:t>
+      </w:r>
+    </w:p>
+    <w:p>
+      <w:pPr>
+        <w:pStyle w:val="a9"/>
+      </w:pPr>
+      <w:r>
+        <w:rPr>
           <w:lang w:eastAsia="ru-RU"/>
         </w:rPr>
-      </w:pPr>
+        <w:t>На рисунке </w:t>
+      </w:r>
+      <w:r>
+        <w:t>21</w:t>
+      </w:r>
+      <w:r>
+        <w:t xml:space="preserve"> </w:t>
+      </w:r>
       <w:r>
         <w:rPr>
           <w:lang w:eastAsia="ru-RU"/>
         </w:rPr>
-        <w:t>Разработка интерфейса важна по двум причинам:</w:t>
-      </w:r>
-    </w:p>
-    <w:p>
-      <w:pPr>
-        <w:pStyle w:val="a9"/>
-        <w:numPr>
-          <w:ilvl w:val="0"/>
-          <w:numId w:val="41"/>
-        </w:numPr>
-        <w:tabs>
-          <w:tab w:val="left" w:pos="1134"/>
-        </w:tabs>
-        <w:ind w:left="0" w:firstLine="709"/>
-        <w:rPr>
-          <w:rStyle w:val="afff7"/>
-          <w:lang w:eastAsia="ru-RU"/>
-        </w:rPr>
-      </w:pPr>
-      <w:r>
-        <w:rPr>
-          <w:rStyle w:val="afff7"/>
-          <w:lang w:eastAsia="ru-RU"/>
-        </w:rPr>
-        <w:t>чтобы пользователи работали более продуктивно, программа должна быть простой в использовании;</w:t>
-      </w:r>
-    </w:p>
-    <w:p>
-      <w:pPr>
-        <w:pStyle w:val="a9"/>
-        <w:numPr>
-          <w:ilvl w:val="0"/>
-          <w:numId w:val="41"/>
-        </w:numPr>
-        <w:tabs>
-          <w:tab w:val="left" w:pos="1134"/>
-        </w:tabs>
-        <w:ind w:left="0" w:firstLine="709"/>
-        <w:rPr>
-          <w:rStyle w:val="afff7"/>
-        </w:rPr>
-      </w:pPr>
-      <w:r>
-        <w:rPr>
-          <w:rStyle w:val="afff7"/>
-          <w:lang w:eastAsia="ru-RU"/>
-        </w:rPr>
-        <w:t xml:space="preserve">хороший интерфейс может стать преимуществом против конкурентов, плохой </w:t>
-      </w:r>
-      <w:r>
-        <w:rPr>
-          <w:rStyle w:val="afff7"/>
-          <w:lang w:eastAsia="ru-RU"/>
-        </w:rPr>
-        <w:t xml:space="preserve">– </w:t>
-      </w:r>
-      <w:r>
-        <w:rPr>
-          <w:rStyle w:val="afff7"/>
-          <w:lang w:eastAsia="ru-RU"/>
-        </w:rPr>
-        <w:t>послужить причиной неудачи всего проекта.</w:t>
-      </w:r>
-    </w:p>
-    <w:p>
-      <w:pPr>
-        <w:pStyle w:val="a9"/>
-        <w:tabs>
-          <w:tab w:val="left" w:pos="1134"/>
-        </w:tabs>
-        <w:ind w:left="709" w:firstLine="0"/>
-        <w:rPr>
-          <w:rStyle w:val="afff7"/>
-          <w:lang w:eastAsia="ru-RU"/>
-        </w:rPr>
-      </w:pPr>
-      <w:r>
-        <w:rPr>
-          <w:rStyle w:val="afff7"/>
-          <w:lang w:eastAsia="ru-RU"/>
-        </w:rPr>
-        <w:t>Основные особенности разработки интерфейса:</w:t>
-      </w:r>
-    </w:p>
-    <w:p>
-      <w:pPr>
-        <w:pStyle w:val="affff1"/>
-        <w:numPr>
-          <w:ilvl w:val="0"/>
-          <w:numId w:val="42"/>
-        </w:numPr>
-        <w:tabs>
-          <w:tab w:val="left" w:pos="993"/>
-        </w:tabs>
-        <w:ind w:left="0" w:firstLine="709"/>
-        <w:jc w:val="both"/>
-        <w:rPr>
-          <w:lang w:val="ru-RU"/>
-        </w:rPr>
-      </w:pPr>
-      <w:r>
-        <w:rPr>
-          <w:lang w:val="ru-RU"/>
-        </w:rPr>
-        <w:t>простота: у</w:t>
-      </w:r>
-      <w:r>
-        <w:rPr>
-          <w:lang w:val="ru-RU"/>
-        </w:rPr>
-        <w:t>прощение интерфейса до основных элементов поможет пользователю легко и быстро освоить продукт</w:t>
-      </w:r>
-      <w:r>
-        <w:rPr>
-          <w:lang w:val="ru-RU"/>
-        </w:rPr>
-        <w:t xml:space="preserve">, простота способствует </w:t>
-      </w:r>
-      <w:r>
-        <w:rPr>
-          <w:lang w:val="ru-RU"/>
-        </w:rPr>
-        <w:t>быстрому восприятию и снижает вероятность ошибок</w:t>
-      </w:r>
-      <w:r>
-        <w:rPr>
-          <w:lang w:val="ru-RU"/>
-        </w:rPr>
-        <w:t> </w:t>
-      </w:r>
-      <w:r>
-        <w:rPr>
-          <w:lang w:val="ru-RU"/>
-        </w:rPr>
-        <w:t>[</w:t>
-      </w:r>
-      <w:r>
-        <w:rPr>
-          <w:lang w:val="ru-RU"/>
-        </w:rPr>
-        <w:t>24</w:t>
-      </w:r>
-      <w:r>
-        <w:rPr>
-          <w:lang w:val="ru-RU"/>
-        </w:rPr>
-        <w:t>]</w:t>
-      </w:r>
-      <w:r>
-        <w:rPr>
-          <w:lang w:val="ru-RU"/>
-        </w:rPr>
-        <w:t>;</w:t>
-      </w:r>
-    </w:p>
-    <w:p>
-      <w:pPr>
-        <w:pStyle w:val="affff1"/>
-        <w:numPr>
-          <w:ilvl w:val="0"/>
-          <w:numId w:val="42"/>
-        </w:numPr>
-        <w:tabs>
-          <w:tab w:val="left" w:pos="993"/>
-        </w:tabs>
-        <w:ind w:left="0" w:firstLine="709"/>
-        <w:jc w:val="both"/>
-        <w:rPr>
-          <w:lang w:val="ru-RU"/>
-        </w:rPr>
-      </w:pPr>
-      <w:r>
-        <w:rPr>
-          <w:lang w:val="ru-RU"/>
-        </w:rPr>
-        <w:t xml:space="preserve">интуитивность: </w:t>
-      </w:r>
-      <w:r>
-        <w:rPr>
-          <w:lang w:val="ru-RU"/>
-        </w:rPr>
-        <w:t xml:space="preserve">интерфейс должен быть интуитивно понятным, </w:t>
-      </w:r>
-      <w:r>
-        <w:rPr>
-          <w:lang w:val="ru-RU"/>
-        </w:rPr>
-        <w:t>чтобы пользователи сразу понимали, как с ним взаимодействовать без обучения</w:t>
-      </w:r>
-      <w:r>
-        <w:rPr>
-          <w:lang w:val="ru-RU"/>
-        </w:rPr>
-        <w:t> </w:t>
-      </w:r>
-      <w:r>
-        <w:rPr>
-          <w:lang w:val="ru-RU"/>
-        </w:rPr>
-        <w:t>[</w:t>
-      </w:r>
-      <w:r>
-        <w:rPr>
-          <w:lang w:val="ru-RU"/>
-        </w:rPr>
-        <w:t>24</w:t>
-      </w:r>
-      <w:r>
-        <w:rPr>
-          <w:lang w:val="ru-RU"/>
-        </w:rPr>
-        <w:t>]</w:t>
-      </w:r>
-      <w:r>
-        <w:rPr>
-          <w:lang w:val="ru-RU"/>
-        </w:rPr>
-        <w:t>;</w:t>
-      </w:r>
-    </w:p>
-    <w:p>
-      <w:pPr>
-        <w:pStyle w:val="affff1"/>
-        <w:numPr>
-          <w:ilvl w:val="0"/>
-          <w:numId w:val="42"/>
-        </w:numPr>
-        <w:tabs>
-          <w:tab w:val="left" w:pos="993"/>
-        </w:tabs>
-        <w:ind w:left="0" w:firstLine="709"/>
-        <w:jc w:val="both"/>
-        <w:rPr>
-          <w:lang w:val="ru-RU"/>
-        </w:rPr>
-      </w:pPr>
-      <w:r>
-        <w:rPr>
-          <w:lang w:val="ru-RU"/>
-        </w:rPr>
-        <w:t>последовательность:</w:t>
-      </w:r>
-      <w:r>
-        <w:rPr>
-          <w:lang w:val="ru-RU"/>
-        </w:rPr>
-        <w:t xml:space="preserve"> э</w:t>
-      </w:r>
-      <w:r>
-        <w:rPr>
-          <w:lang w:val="ru-RU"/>
-        </w:rPr>
-        <w:t>лементы интерфейса должны быть единообразными: иметь одинаковый внешний вид и функционировать одинаково на всех экранах и во всех частях приложения</w:t>
-      </w:r>
-      <w:r>
-        <w:rPr>
-          <w:lang w:val="ru-RU"/>
-        </w:rPr>
-        <w:t> </w:t>
-      </w:r>
-      <w:r>
-        <w:rPr>
-          <w:lang w:val="ru-RU"/>
-        </w:rPr>
-        <w:t>[</w:t>
-      </w:r>
-      <w:r>
-        <w:rPr>
-          <w:lang w:val="ru-RU"/>
-        </w:rPr>
-        <w:t>24</w:t>
-      </w:r>
-      <w:r>
-        <w:rPr>
-          <w:lang w:val="ru-RU"/>
-        </w:rPr>
-        <w:t>]</w:t>
-      </w:r>
-      <w:r>
-        <w:rPr>
-          <w:lang w:val="ru-RU"/>
-        </w:rPr>
-        <w:t>;</w:t>
-      </w:r>
-    </w:p>
-    <w:p>
-      <w:pPr>
-        <w:pStyle w:val="affff1"/>
-        <w:numPr>
-          <w:ilvl w:val="0"/>
-          <w:numId w:val="42"/>
-        </w:numPr>
-        <w:tabs>
-          <w:tab w:val="left" w:pos="993"/>
-        </w:tabs>
-        <w:ind w:left="0" w:firstLine="709"/>
-        <w:jc w:val="both"/>
-        <w:rPr>
-          <w:lang w:val="ru-RU"/>
-        </w:rPr>
-      </w:pPr>
-      <w:r>
-        <w:rPr>
-          <w:lang w:val="ru-RU"/>
-        </w:rPr>
-        <w:t>эстетика:</w:t>
-      </w:r>
-      <w:r>
-        <w:rPr>
-          <w:lang w:val="ru-RU"/>
-        </w:rPr>
-        <w:t xml:space="preserve"> </w:t>
-      </w:r>
-      <w:r>
-        <w:rPr>
-          <w:lang w:val="ru-RU"/>
-        </w:rPr>
-        <w:t>интерфейс должен быть привлекательным, чтобы взаимодействие пользователя с системой было приятным, х</w:t>
-      </w:r>
-      <w:r>
-        <w:rPr>
-          <w:lang w:val="ru-RU"/>
-        </w:rPr>
-        <w:t>ороший визуальный дизайн повышает доверие пользователей к продукту и стимулирует их возвращаться к нему снова</w:t>
-      </w:r>
-      <w:r>
-        <w:t> </w:t>
-      </w:r>
-      <w:r>
-        <w:rPr>
-          <w:lang w:val="ru-RU"/>
-        </w:rPr>
-        <w:t>[</w:t>
-      </w:r>
-      <w:r>
-        <w:rPr>
-          <w:lang w:val="ru-RU"/>
-        </w:rPr>
-        <w:t>23</w:t>
-      </w:r>
-      <w:r>
-        <w:rPr>
-          <w:lang w:val="ru-RU"/>
-        </w:rPr>
-        <w:t>]</w:t>
-      </w:r>
-      <w:r>
-        <w:rPr>
-          <w:lang w:val="ru-RU"/>
-        </w:rPr>
-        <w:t>;</w:t>
-      </w:r>
-    </w:p>
-    <w:p>
-      <w:pPr>
-        <w:pStyle w:val="affff1"/>
-        <w:numPr>
-          <w:ilvl w:val="0"/>
-          <w:numId w:val="42"/>
-        </w:numPr>
-        <w:tabs>
-          <w:tab w:val="left" w:pos="993"/>
-        </w:tabs>
-        <w:ind w:left="0" w:firstLine="709"/>
-        <w:jc w:val="both"/>
-        <w:rPr>
-          <w:rStyle w:val="afff7"/>
-          <w:lang w:val="ru-RU"/>
-        </w:rPr>
-      </w:pPr>
-      <w:r>
-        <w:rPr>
-          <w:lang w:val="ru-RU"/>
-        </w:rPr>
-        <w:lastRenderedPageBreak/>
-        <w:t>скорость:</w:t>
-      </w:r>
-      <w:r>
-        <w:rPr>
-          <w:lang w:val="ru-RU"/>
-        </w:rPr>
-        <w:t xml:space="preserve"> с</w:t>
-      </w:r>
-      <w:r>
-        <w:rPr>
-          <w:lang w:val="ru-RU"/>
-        </w:rPr>
-        <w:t>истема должна быстро реагировать на действия пользователя</w:t>
-      </w:r>
-      <w:r>
-        <w:rPr>
-          <w:lang w:val="ru-RU"/>
-        </w:rPr>
-        <w:t>, о</w:t>
-      </w:r>
-      <w:r>
-        <w:rPr>
-          <w:lang w:val="ru-RU"/>
-        </w:rPr>
-        <w:t>птимизация производительности интерфейса помогает снизить время ожидания и сделать взаимодействие плавным</w:t>
-      </w:r>
-      <w:r>
-        <w:t> </w:t>
-      </w:r>
-      <w:r>
-        <w:rPr>
-          <w:lang w:val="ru-RU"/>
-        </w:rPr>
-        <w:t>[</w:t>
-      </w:r>
-      <w:r>
-        <w:rPr>
-          <w:lang w:val="ru-RU"/>
-        </w:rPr>
-        <w:t>23</w:t>
-      </w:r>
-      <w:r>
-        <w:rPr>
-          <w:lang w:val="ru-RU"/>
-        </w:rPr>
-        <w:t>]</w:t>
-      </w:r>
-      <w:r>
-        <w:rPr>
-          <w:lang w:val="ru-RU"/>
-        </w:rPr>
-        <w:t>.</w:t>
-      </w:r>
-    </w:p>
-    <w:p>
-      <w:pPr>
-        <w:pStyle w:val="a9"/>
-      </w:pPr>
-      <w:r>
-        <w:rPr>
-          <w:lang w:eastAsia="ru-RU"/>
-        </w:rPr>
-        <w:t>На рисунке </w:t>
-      </w:r>
-      <w:r>
-        <w:t>21</w:t>
-      </w:r>
-      <w:r>
-        <w:t xml:space="preserve"> </w:t>
-      </w:r>
-      <w:r>
-        <w:rPr>
-          <w:lang w:eastAsia="ru-RU"/>
-        </w:rPr>
         <w:t xml:space="preserve">приведен </w:t>
       </w:r>
       <w:r>
@@ -29383,89 +26976,6 @@
       <w:r>
         <w:t xml:space="preserve">. </w:t>
       </w:r>
-      <w:r>
-        <w:t>П</w:t>
-      </w:r>
-      <w:r>
-        <w:t>ользовател</w:t>
-      </w:r>
-      <w:r>
-        <w:t>ю</w:t>
-      </w:r>
-      <w:r>
-        <w:t xml:space="preserve"> </w:t>
-      </w:r>
-      <w:r>
-        <w:t>необходимо</w:t>
-      </w:r>
-      <w:r>
-        <w:t xml:space="preserve"> в</w:t>
-      </w:r>
-      <w:r>
-        <w:t>вести логин и пароль в соответствующие поля, если он уже был ранее зарегистрирован. Далее пользователь необходимо нажать кнопку «Войти» для перехода к основной форме. Если пользователь еще не зарегистрирован, то он может нажать на кнопку «</w:t>
-      </w:r>
-      <w:r>
-        <w:t>Форма регистрации</w:t>
-      </w:r>
-      <w:r>
-        <w:t>» для перехода к форме «Регистрация».</w:t>
-      </w:r>
-    </w:p>
-    <w:p>
-      <w:pPr>
-        <w:pStyle w:val="a9"/>
-      </w:pPr>
-      <w:r>
-        <w:t>На рисунке </w:t>
-      </w:r>
-      <w:r>
-        <w:t xml:space="preserve">22 </w:t>
-      </w:r>
-      <w:r>
-        <w:t>приведен прототип экранной формы</w:t>
-      </w:r>
-      <w:r>
-        <w:t xml:space="preserve"> для регистрации пользователей</w:t>
-      </w:r>
-      <w:r>
-        <w:t xml:space="preserve">. </w:t>
-      </w:r>
-      <w:r>
-        <w:t>П</w:t>
-      </w:r>
-      <w:r>
-        <w:t>ользовател</w:t>
-      </w:r>
-      <w:r>
-        <w:t>ю</w:t>
-      </w:r>
-      <w:r>
-        <w:t xml:space="preserve"> </w:t>
-      </w:r>
-      <w:r>
-        <w:t>необходимо</w:t>
-      </w:r>
-      <w:r>
-        <w:t xml:space="preserve"> в</w:t>
-      </w:r>
-      <w:r>
-        <w:t xml:space="preserve">вести логин и пароль в соответствующие поля. Также пользователю будет необходимо ввести пароль второй раз в специальное поле ввода для проверки совпадения паролей. Затем пользователь должен будет </w:t>
-      </w:r>
-      <w:r>
-        <w:t>нажать кнопку «</w:t>
-      </w:r>
-      <w:r>
-        <w:t>Подтвердить</w:t>
-      </w:r>
-      <w:r>
-        <w:t>» для перехода к следующему экрану (форме</w:t>
-      </w:r>
-      <w:r>
-        <w:t xml:space="preserve"> «Авторизация»</w:t>
-      </w:r>
-      <w:r>
-        <w:t>).</w:t>
-      </w:r>
     </w:p>
     <w:p>
       <w:pPr>
@@ -29476,7 +26986,7 @@
           <w:noProof/>
         </w:rPr>
         <w:drawing>
-          <wp:inline distT="0" distB="0" distL="0" distR="0" wp14:anchorId="25A9F618" wp14:editId="2AF6CE7F">
+          <wp:inline distT="0" distB="0" distL="0" distR="0" wp14:anchorId="0491705F" wp14:editId="5A90A635">
             <wp:extent cx="4834455" cy="3437834"/>
             <wp:effectExtent l="0" t="0" r="4445" b="0"/>
             <wp:docPr id="8" name="Рисунок 8"/>
@@ -29549,16 +27059,78 @@
         <w:fldChar w:fldCharType="end"/>
       </w:r>
       <w:r>
-        <w:t xml:space="preserve"> – </w:t>
-      </w:r>
+        <w:t xml:space="preserve"> – П</w:t>
+      </w:r>
+      <w:r>
+        <w:t>рототип экранной формы</w:t>
+      </w:r>
+      <w:r>
+        <w:t xml:space="preserve"> для авторизации</w:t>
+      </w:r>
+    </w:p>
+    <w:p>
+      <w:pPr>
+        <w:pStyle w:val="a9"/>
+      </w:pPr>
       <w:r>
         <w:t>П</w:t>
       </w:r>
       <w:r>
-        <w:t>рототип экранной формы</w:t>
-      </w:r>
-      <w:r>
-        <w:t xml:space="preserve"> для авторизации</w:t>
+        <w:t>ользовател</w:t>
+      </w:r>
+      <w:r>
+        <w:t>ю</w:t>
+      </w:r>
+      <w:r>
+        <w:t xml:space="preserve"> </w:t>
+      </w:r>
+      <w:r>
+        <w:t>необходимо</w:t>
+      </w:r>
+      <w:r>
+        <w:t xml:space="preserve"> будет</w:t>
+      </w:r>
+      <w:r>
+        <w:t xml:space="preserve"> в</w:t>
+      </w:r>
+      <w:r>
+        <w:t xml:space="preserve">вести логин и пароль в соответствующие поля, если он уже был ранее зарегистрирован. Далее пользователь необходимо нажать кнопку «Войти» для перехода к основной </w:t>
+      </w:r>
+      <w:r>
+        <w:lastRenderedPageBreak/>
+        <w:t xml:space="preserve">форме. Если пользователь еще не зарегистрирован, то он </w:t>
+      </w:r>
+      <w:r>
+        <w:t>с</w:t>
+      </w:r>
+      <w:r>
+        <w:t>может нажать на кнопку «</w:t>
+      </w:r>
+      <w:r>
+        <w:t>Форма регистрации</w:t>
+      </w:r>
+      <w:r>
+        <w:t>» для перехода к форме «Регистрация».</w:t>
+      </w:r>
+    </w:p>
+    <w:p>
+      <w:pPr>
+        <w:pStyle w:val="a9"/>
+      </w:pPr>
+      <w:r>
+        <w:t>На рисунке </w:t>
+      </w:r>
+      <w:r>
+        <w:t xml:space="preserve">22 </w:t>
+      </w:r>
+      <w:r>
+        <w:t>приведен прототип экранной формы</w:t>
+      </w:r>
+      <w:r>
+        <w:t xml:space="preserve"> для регистрации пользователей</w:t>
+      </w:r>
+      <w:r>
+        <w:t xml:space="preserve">. </w:t>
       </w:r>
     </w:p>
     <w:p>
@@ -29569,9 +27141,8 @@
         <w:rPr>
           <w:noProof/>
         </w:rPr>
-        <w:lastRenderedPageBreak/>
         <w:drawing>
-          <wp:inline distT="0" distB="0" distL="0" distR="0" wp14:anchorId="5581A58E" wp14:editId="58788D7D">
+          <wp:inline distT="0" distB="0" distL="0" distR="0" wp14:anchorId="29DC602A" wp14:editId="0661F5F7">
             <wp:extent cx="4332455" cy="3080856"/>
             <wp:effectExtent l="0" t="0" r="0" b="5715"/>
             <wp:docPr id="11" name="Рисунок 11"/>
@@ -29644,16 +27215,54 @@
         <w:fldChar w:fldCharType="end"/>
       </w:r>
       <w:r>
-        <w:t xml:space="preserve"> – </w:t>
-      </w:r>
+        <w:t xml:space="preserve"> – П</w:t>
+      </w:r>
+      <w:r>
+        <w:t>рототип экранной формы</w:t>
+      </w:r>
+      <w:r>
+        <w:t xml:space="preserve"> для регистрации</w:t>
+      </w:r>
+    </w:p>
+    <w:p>
+      <w:pPr>
+        <w:pStyle w:val="a9"/>
+      </w:pPr>
       <w:r>
         <w:t>П</w:t>
       </w:r>
       <w:r>
-        <w:t>рототип экранной формы</w:t>
-      </w:r>
-      <w:r>
-        <w:t xml:space="preserve"> для регистрации</w:t>
+        <w:t>ользовател</w:t>
+      </w:r>
+      <w:r>
+        <w:t>ю</w:t>
+      </w:r>
+      <w:r>
+        <w:t xml:space="preserve"> </w:t>
+      </w:r>
+      <w:r>
+        <w:t>необходимо</w:t>
+      </w:r>
+      <w:r>
+        <w:t xml:space="preserve"> в</w:t>
+      </w:r>
+      <w:r>
+        <w:t xml:space="preserve">вести логин и пароль в соответствующие поля. Также пользователю будет необходимо ввести пароль второй раз в специальное поле ввода для проверки совпадения паролей. Затем пользователь должен будет </w:t>
+      </w:r>
+      <w:r>
+        <w:t>нажать кнопку «</w:t>
+      </w:r>
+      <w:r>
+        <w:t>Подтвердить</w:t>
+      </w:r>
+      <w:r>
+        <w:t>» для перехода к следующему экрану (форме</w:t>
+      </w:r>
+      <w:r>
+        <w:t xml:space="preserve"> «Авторизация»</w:t>
+      </w:r>
+      <w:r>
+        <w:t>).</w:t>
       </w:r>
     </w:p>
     <w:p>
@@ -29668,96 +27277,6 @@
       </w:r>
       <w:r>
         <w:t>приведен прототип основной экранной формы для администратора.</w:t>
-      </w:r>
-      <w:r>
-        <w:t xml:space="preserve"> </w:t>
-      </w:r>
-      <w:r>
-        <w:t>«О системе» и «О разработчиках»</w:t>
-      </w:r>
-      <w:r>
-        <w:t xml:space="preserve"> </w:t>
-      </w:r>
-      <w:r>
-        <w:rPr>
-          <w:lang w:eastAsia="ru-RU"/>
-        </w:rPr>
-        <w:t xml:space="preserve">– </w:t>
-      </w:r>
-      <w:r>
-        <w:t>кнопки, благодаря которым</w:t>
-      </w:r>
-      <w:r>
-        <w:t xml:space="preserve"> администратор сможет получить </w:t>
-      </w:r>
-      <w:r>
-        <w:t>соответствующую</w:t>
-      </w:r>
-      <w:r>
-        <w:t xml:space="preserve"> информацию. </w:t>
-      </w:r>
-      <w:r>
-        <w:t>На основном экране а</w:t>
-      </w:r>
-      <w:r>
-        <w:t>дминистратору предоставляется возможность настройки параметров лабиринта</w:t>
-      </w:r>
-      <w:r>
-        <w:t xml:space="preserve">. </w:t>
-      </w:r>
-      <w:r>
-        <w:t>В специально предназначенных полях администратор должен ввести высоту и ширину лабиринта</w:t>
-      </w:r>
-      <w:r>
-        <w:t xml:space="preserve"> и нажать на кнопку «ОК».</w:t>
-      </w:r>
-      <w:r>
-        <w:t xml:space="preserve"> После генерации</w:t>
-      </w:r>
-      <w:r>
-        <w:t xml:space="preserve"> шаблона</w:t>
-      </w:r>
-      <w:r>
-        <w:t xml:space="preserve"> лабиринта с </w:t>
-      </w:r>
-      <w:r>
-        <w:t>установле</w:t>
-      </w:r>
-      <w:r>
-        <w:t>нными размерами администратор выбирает способ расстановки входа и выхода (ручной и автоматический), алгоритм генерации лабиринта (Эйлера и Олдоса-Бродера)</w:t>
-      </w:r>
-      <w:r>
-        <w:t>, а также выбрать одну из предложенных на выбор тем (зима, весна, лето, осень).</w:t>
-      </w:r>
-      <w:r>
-        <w:t xml:space="preserve"> </w:t>
-      </w:r>
-      <w:r>
-        <w:t>После выбора алгоритма станет доступной кнопка «Сгенерировать». При нажатии на данную кнопку в специальном окне будет сгенерирован лабиринт с</w:t>
-      </w:r>
-      <w:r>
-        <w:t xml:space="preserve"> учетом</w:t>
-      </w:r>
-      <w:r>
-        <w:t xml:space="preserve"> все</w:t>
-      </w:r>
-      <w:r>
-        <w:t>х</w:t>
-      </w:r>
-      <w:r>
-        <w:t xml:space="preserve"> введенны</w:t>
-      </w:r>
-      <w:r>
-        <w:t>х</w:t>
-      </w:r>
-      <w:r>
-        <w:t xml:space="preserve"> администратором параметр</w:t>
-      </w:r>
-      <w:r>
-        <w:t>ов</w:t>
-      </w:r>
-      <w:r>
-        <w:t>. Кнопка «Сохранить» дает возможность сохранить сгенерированный лабиринт в файл.</w:t>
       </w:r>
     </w:p>
     <w:p>
@@ -29770,7 +27289,7 @@
         </w:rPr>
         <w:lastRenderedPageBreak/>
         <w:drawing>
-          <wp:inline distT="0" distB="0" distL="0" distR="0" wp14:anchorId="031A05B0" wp14:editId="7622F77A">
+          <wp:inline distT="0" distB="0" distL="0" distR="0" wp14:anchorId="0FD0C587" wp14:editId="57368536">
             <wp:extent cx="4658764" cy="3312899"/>
             <wp:effectExtent l="0" t="0" r="8890" b="1905"/>
             <wp:docPr id="7" name="Рисунок 7"/>
@@ -29838,6 +27357,164 @@
         <w:pStyle w:val="a9"/>
       </w:pPr>
       <w:r>
+        <w:t xml:space="preserve"> </w:t>
+      </w:r>
+      <w:r>
+        <w:t>«О системе» и «О разработчиках»</w:t>
+      </w:r>
+      <w:r>
+        <w:t xml:space="preserve"> </w:t>
+      </w:r>
+      <w:r>
+        <w:rPr>
+          <w:lang w:eastAsia="ru-RU"/>
+        </w:rPr>
+        <w:t xml:space="preserve">– </w:t>
+      </w:r>
+      <w:r>
+        <w:t>кнопки, благодаря которым</w:t>
+      </w:r>
+      <w:r>
+        <w:t xml:space="preserve"> администратор сможет получить </w:t>
+      </w:r>
+      <w:r>
+        <w:t>соответствующую</w:t>
+      </w:r>
+      <w:r>
+        <w:t xml:space="preserve"> информацию. </w:t>
+      </w:r>
+      <w:r>
+        <w:t>На основном экране а</w:t>
+      </w:r>
+      <w:r>
+        <w:t>дминистратору предоставляется возможность настройки параметров лабиринта</w:t>
+      </w:r>
+      <w:r>
+        <w:t xml:space="preserve">. </w:t>
+      </w:r>
+      <w:r>
+        <w:t>В специально предназначенных полях администратор должен ввести высоту и ширину лабиринта</w:t>
+      </w:r>
+      <w:r>
+        <w:t xml:space="preserve"> и нажать на кнопку «ОК».</w:t>
+      </w:r>
+      <w:r>
+        <w:t xml:space="preserve"> </w:t>
+      </w:r>
+      <w:r>
+        <w:t>Система должна с</w:t>
+      </w:r>
+      <w:r>
+        <w:t>гене</w:t>
+      </w:r>
+      <w:r>
+        <w:t>ри</w:t>
+      </w:r>
+      <w:r>
+        <w:t>р</w:t>
+      </w:r>
+      <w:r>
+        <w:t>овать</w:t>
+      </w:r>
+      <w:r>
+        <w:t xml:space="preserve"> шаблон</w:t>
+      </w:r>
+      <w:r>
+        <w:t xml:space="preserve"> лабиринта с </w:t>
+      </w:r>
+      <w:r>
+        <w:t>установле</w:t>
+      </w:r>
+      <w:r>
+        <w:t>нными размерами</w:t>
+      </w:r>
+      <w:r>
+        <w:t>,</w:t>
+      </w:r>
+      <w:r>
+        <w:t xml:space="preserve"> администратор </w:t>
+      </w:r>
+      <w:r>
+        <w:t xml:space="preserve">должен </w:t>
+      </w:r>
+      <w:r>
+        <w:t>выбират</w:t>
+      </w:r>
+      <w:r>
+        <w:t>ь</w:t>
+      </w:r>
+      <w:r>
+        <w:t xml:space="preserve"> способ расстановки входа и выхода (ручной и автоматический), алгоритм генерации лабиринта (Эйлера и Олдоса-Бродера)</w:t>
+      </w:r>
+      <w:r>
+        <w:t>, а также выбрать одну из предложенных на выбор тем (зима, весна, лето, осень).</w:t>
+      </w:r>
+      <w:r>
+        <w:t xml:space="preserve"> </w:t>
+      </w:r>
+      <w:r>
+        <w:rPr>
+          <w:color w:val="FF0000"/>
+        </w:rPr>
+        <w:t xml:space="preserve">ДОБАВИТЬ ПРО РУЧНУЮ РАССТАНОВКУ </w:t>
+      </w:r>
+      <w:r>
+        <w:t>После выбора алгоритма станет доступной кнопка «Сгенерировать». П</w:t>
+      </w:r>
+      <w:r>
+        <w:t>осле</w:t>
+      </w:r>
+      <w:r>
+        <w:t xml:space="preserve"> нажати</w:t>
+      </w:r>
+      <w:r>
+        <w:t>я</w:t>
+      </w:r>
+      <w:r>
+        <w:t xml:space="preserve"> на данную кнопку в </w:t>
+      </w:r>
+      <w:r>
+        <w:t>верхней части экрана</w:t>
+      </w:r>
+      <w:r>
+        <w:t xml:space="preserve"> будет </w:t>
+      </w:r>
+      <w:r>
+        <w:t>отображен</w:t>
+      </w:r>
+      <w:r>
+        <w:t xml:space="preserve"> лабиринт с</w:t>
+      </w:r>
+      <w:r>
+        <w:t xml:space="preserve"> учетом</w:t>
+      </w:r>
+      <w:r>
+        <w:t xml:space="preserve"> все</w:t>
+      </w:r>
+      <w:r>
+        <w:t>х</w:t>
+      </w:r>
+      <w:r>
+        <w:t xml:space="preserve"> введенны</w:t>
+      </w:r>
+      <w:r>
+        <w:t>х</w:t>
+      </w:r>
+      <w:r>
+        <w:t xml:space="preserve"> администратором параметр</w:t>
+      </w:r>
+      <w:r>
+        <w:t>ов</w:t>
+      </w:r>
+      <w:r>
+        <w:t>. Кнопка «Сохранить» дает возможность сохранить сгенерированный лабиринт в файл.</w:t>
+      </w:r>
+    </w:p>
+    <w:p>
+      <w:pPr>
+        <w:pStyle w:val="a9"/>
+      </w:pPr>
+      <w:r>
         <w:t>На рисунке </w:t>
       </w:r>
       <w:r>
@@ -29857,75 +27534,6 @@
       </w:r>
       <w:r>
         <w:t>.</w:t>
-      </w:r>
-      <w:r>
-        <w:t xml:space="preserve"> «О системе» и «О разработчиках» </w:t>
-      </w:r>
-      <w:r>
-        <w:rPr>
-          <w:lang w:eastAsia="ru-RU"/>
-        </w:rPr>
-        <w:t xml:space="preserve">– </w:t>
-      </w:r>
-      <w:r>
-        <w:t xml:space="preserve">кнопки, благодаря которым игрок сможет получить </w:t>
-      </w:r>
-      <w:r>
-        <w:t>соответствующую</w:t>
-      </w:r>
-      <w:r>
-        <w:t xml:space="preserve"> информацию. Кнопка «Загрузить» предназначена для </w:t>
-      </w:r>
-      <w:r>
-        <w:t>загрузки лабиринта из файла</w:t>
-      </w:r>
-      <w:r>
-        <w:t xml:space="preserve">. </w:t>
-      </w:r>
-      <w:r>
-        <w:t>Н</w:t>
-      </w:r>
-      <w:r>
-        <w:t>а основной экранной форме у игрока будет возможность настро</w:t>
-      </w:r>
-      <w:r>
-        <w:t>ить</w:t>
-      </w:r>
-      <w:r>
-        <w:t xml:space="preserve"> параметр</w:t>
-      </w:r>
-      <w:r>
-        <w:t>ы</w:t>
-      </w:r>
-      <w:r>
-        <w:t xml:space="preserve"> игры</w:t>
-      </w:r>
-      <w:r>
-        <w:t xml:space="preserve">: </w:t>
-      </w:r>
-      <w:r>
-        <w:t>выбрать режим прохождения лабиринта (ручной и автоматический)</w:t>
-      </w:r>
-      <w:r>
-        <w:t xml:space="preserve"> и тему лабиринта</w:t>
-      </w:r>
-      <w:r>
-        <w:t xml:space="preserve">. При выборе автоматического прохождения у игрока становится доступным </w:t>
-      </w:r>
-      <w:r>
-        <w:t xml:space="preserve">поле выбора </w:t>
-      </w:r>
-      <w:r>
-        <w:t xml:space="preserve">алгоритма прохождения лабиринта (волновой и одной руки). </w:t>
-      </w:r>
-      <w:r>
-        <w:t>П</w:t>
-      </w:r>
-      <w:r>
-        <w:t xml:space="preserve">ри автоматическом прохождении игрок сможет выбрать скорость перемещения (от 1 до 4). </w:t>
-      </w:r>
-      <w:r>
-        <w:t xml:space="preserve">При нажатии на кнопку «Пройти» игрок сможет начать прохождение. </w:t>
       </w:r>
     </w:p>
     <w:p>
@@ -29938,7 +27546,7 @@
         </w:rPr>
         <w:lastRenderedPageBreak/>
         <w:drawing>
-          <wp:inline distT="0" distB="0" distL="0" distR="0" wp14:anchorId="65DB3125" wp14:editId="5D3AA007">
+          <wp:inline distT="0" distB="0" distL="0" distR="0" wp14:anchorId="236B7B6D" wp14:editId="6D6AC050">
             <wp:extent cx="4630958" cy="3293126"/>
             <wp:effectExtent l="0" t="0" r="0" b="2540"/>
             <wp:docPr id="9" name="Рисунок 9"/>
@@ -29987,41 +27595,138 @@
       </w:r>
       <w:r>
         <w:br/>
-      </w:r>
-      <w:r>
         <w:t xml:space="preserve">Рисунок </w:t>
       </w:r>
-      <w:fldSimple w:instr=" SEQ Рисунок \* ARABIC ">
-        <w:r>
-          <w:rPr>
-            <w:noProof/>
-          </w:rPr>
-          <w:t>24</w:t>
-        </w:r>
-      </w:fldSimple>
+      <w:r>
+        <w:fldChar w:fldCharType="begin"/>
+      </w:r>
+      <w:r>
+        <w:instrText xml:space="preserve"> SEQ Рисунок \* ARABIC </w:instrText>
+      </w:r>
+      <w:r>
+        <w:fldChar w:fldCharType="separate"/>
+      </w:r>
+      <w:r>
+        <w:rPr>
+          <w:noProof/>
+        </w:rPr>
+        <w:t>24</w:t>
+      </w:r>
+      <w:r>
+        <w:rPr>
+          <w:noProof/>
+        </w:rPr>
+        <w:fldChar w:fldCharType="end"/>
+      </w:r>
+      <w:r>
+        <w:t xml:space="preserve"> –</w:t>
+      </w:r>
       <w:r>
         <w:t xml:space="preserve"> </w:t>
       </w:r>
       <w:r>
-        <w:t>–</w:t>
+        <w:t>П</w:t>
+      </w:r>
+      <w:r>
+        <w:t xml:space="preserve">рототип </w:t>
+      </w:r>
+      <w:r>
+        <w:t xml:space="preserve">основной </w:t>
+      </w:r>
+      <w:r>
+        <w:t>экранной формы</w:t>
+      </w:r>
+      <w:r>
+        <w:t xml:space="preserve"> для игрока</w:t>
+      </w:r>
+    </w:p>
+    <w:p>
+      <w:pPr>
+        <w:pStyle w:val="a9"/>
+      </w:pPr>
+      <w:r>
+        <w:t xml:space="preserve">«О системе» и «О разработчиках» </w:t>
+      </w:r>
+      <w:r>
+        <w:rPr>
+          <w:lang w:eastAsia="ru-RU"/>
+        </w:rPr>
+        <w:t xml:space="preserve">– </w:t>
+      </w:r>
+      <w:r>
+        <w:t xml:space="preserve">кнопки, благодаря которым игрок сможет получить </w:t>
+      </w:r>
+      <w:r>
+        <w:t>соответствующую</w:t>
+      </w:r>
+      <w:r>
+        <w:t xml:space="preserve"> информацию. Кнопка «Загрузить» предназначена для </w:t>
+      </w:r>
+      <w:r>
+        <w:t>загрузки лабиринта из файла</w:t>
+      </w:r>
+      <w:r>
+        <w:t xml:space="preserve">. </w:t>
+      </w:r>
+      <w:r>
+        <w:t>Н</w:t>
+      </w:r>
+      <w:r>
+        <w:t>а основной экранной форме у игрока будет возможность настро</w:t>
+      </w:r>
+      <w:r>
+        <w:t>ить</w:t>
+      </w:r>
+      <w:r>
+        <w:t xml:space="preserve"> параметр</w:t>
+      </w:r>
+      <w:r>
+        <w:t>ы</w:t>
+      </w:r>
+      <w:r>
+        <w:t xml:space="preserve"> игры</w:t>
+      </w:r>
+      <w:r>
+        <w:t xml:space="preserve">: </w:t>
+      </w:r>
+      <w:r>
+        <w:t>выбрать режим прохождения лабиринта (ручной и автоматический)</w:t>
+      </w:r>
+      <w:r>
+        <w:t xml:space="preserve"> и тему лабиринта</w:t>
+      </w:r>
+      <w:r>
+        <w:t>. При выборе автоматического прохождения у игрока стан</w:t>
+      </w:r>
+      <w:r>
+        <w:t>ет</w:t>
+      </w:r>
+      <w:r>
+        <w:t xml:space="preserve"> доступ</w:t>
+      </w:r>
+      <w:r>
+        <w:t>но</w:t>
       </w:r>
       <w:r>
         <w:t xml:space="preserve"> </w:t>
       </w:r>
       <w:r>
+        <w:t>кнопки</w:t>
+      </w:r>
+      <w:r>
+        <w:t xml:space="preserve"> выбора </w:t>
+      </w:r>
+      <w:r>
+        <w:t xml:space="preserve">алгоритма прохождения лабиринта (волновой и одной руки). </w:t>
+      </w:r>
+      <w:r>
         <w:t>П</w:t>
       </w:r>
       <w:r>
-        <w:t xml:space="preserve">рототип </w:t>
-      </w:r>
-      <w:r>
-        <w:t xml:space="preserve">основной </w:t>
-      </w:r>
-      <w:r>
-        <w:t>экранной формы</w:t>
-      </w:r>
-      <w:r>
-        <w:t xml:space="preserve"> для игрока</w:t>
+        <w:t xml:space="preserve">ри автоматическом прохождении игрок сможет выбрать скорость перемещения (от 1 до 4). </w:t>
+      </w:r>
+      <w:r>
+        <w:t xml:space="preserve">При нажатии на кнопку «Пройти» игрок сможет начать прохождение. </w:t>
       </w:r>
     </w:p>
     <w:p>
@@ -30169,7 +27874,14 @@
         <w:rPr>
           <w:lang w:eastAsia="ru-RU"/>
         </w:rPr>
-        <w:t>Вводные слова</w:t>
+        <w:t xml:space="preserve">Вводные </w:t>
+      </w:r>
+      <w:r>
+        <w:rPr>
+          <w:lang w:eastAsia="ru-RU"/>
+        </w:rPr>
+        <w:lastRenderedPageBreak/>
+        <w:t>слова</w:t>
       </w:r>
       <w:r>
         <w:rPr>
@@ -32078,7 +29790,7 @@
           <v:shape id="_x0000_i1025" type="#_x0000_t75" style="width:199.2pt;height:282pt" o:ole="">
             <v:imagedata r:id="rId41" o:title=""/>
           </v:shape>
-          <o:OLEObject Type="Embed" ProgID="Visio.Drawing.15" ShapeID="_x0000_i1025" DrawAspect="Content" ObjectID="_1790694584" r:id="rId42"/>
+          <o:OLEObject Type="Embed" ProgID="Visio.Drawing.15" ShapeID="_x0000_i1025" DrawAspect="Content" ObjectID="_1790761099" r:id="rId42"/>
         </w:object>
       </w:r>
       <w:r>
@@ -34139,31 +31851,16 @@
     <w:p>
       <w:pPr>
         <w:pStyle w:val="a9"/>
-      </w:pPr>
-      <w:r>
-        <w:t>Текст Текст Текст Текст Текст Текст Текст Текст Текст Текст Текст Текст Текст Текст Текст Текст Текст Текст Текст Текст Текст Текст Текст Текст Текст Текст Текст Текст Текст Текст Текст Текст Текст Текст Текст.</w:t>
-      </w:r>
-    </w:p>
-    <w:p>
-      <w:pPr>
-        <w:pStyle w:val="a9"/>
-      </w:pPr>
-      <w:r>
-        <w:t>Текст Текст Текст Текст Текст Текст Текст Текст Текст Текст Текст Текст Текст Текст Текст Текст Текст Текст Текст Текст Текст Текст Текст Текст Текст Текст Текст Текст Текст Текст Текст Текст Текст Текст Текст.</w:t>
-      </w:r>
-    </w:p>
-    <w:p>
-      <w:pPr>
-        <w:pStyle w:val="a9"/>
-      </w:pPr>
-    </w:p>
-    <w:p>
-      <w:pPr>
-        <w:pStyle w:val="a9"/>
+        <w:rPr>
+          <w:lang w:eastAsia="ru-RU"/>
+        </w:rPr>
       </w:pPr>
       <w:commentRangeStart w:id="107"/>
       <w:r>
-        <w:t>На рисунках приведены примеры того, как нужно оформить сведения о разработчиках.</w:t>
+        <w:rPr>
+          <w:lang w:eastAsia="ru-RU"/>
+        </w:rPr>
+        <w:t>Разработка интерфейса важна по двум причинам</w:t>
       </w:r>
       <w:commentRangeEnd w:id="107"/>
       <w:r>
@@ -34173,6 +31870,441 @@
         </w:rPr>
         <w:commentReference w:id="107"/>
       </w:r>
+      <w:r>
+        <w:rPr>
+          <w:lang w:eastAsia="ru-RU"/>
+        </w:rPr>
+        <w:t>:</w:t>
+      </w:r>
+    </w:p>
+    <w:p>
+      <w:pPr>
+        <w:pStyle w:val="a9"/>
+        <w:numPr>
+          <w:ilvl w:val="0"/>
+          <w:numId w:val="41"/>
+        </w:numPr>
+        <w:tabs>
+          <w:tab w:val="left" w:pos="1134"/>
+        </w:tabs>
+        <w:ind w:left="0" w:firstLine="709"/>
+        <w:rPr>
+          <w:rStyle w:val="afff7"/>
+          <w:lang w:eastAsia="ru-RU"/>
+        </w:rPr>
+      </w:pPr>
+      <w:r>
+        <w:rPr>
+          <w:rStyle w:val="afff7"/>
+          <w:lang w:eastAsia="ru-RU"/>
+        </w:rPr>
+        <w:t>чтобы пользователи работали более продуктивно, программа должна быть простой в использовании;</w:t>
+      </w:r>
+    </w:p>
+    <w:p>
+      <w:pPr>
+        <w:pStyle w:val="a9"/>
+        <w:numPr>
+          <w:ilvl w:val="0"/>
+          <w:numId w:val="41"/>
+        </w:numPr>
+        <w:tabs>
+          <w:tab w:val="left" w:pos="1134"/>
+        </w:tabs>
+        <w:ind w:left="0" w:firstLine="709"/>
+        <w:rPr>
+          <w:rStyle w:val="afff7"/>
+        </w:rPr>
+      </w:pPr>
+      <w:r>
+        <w:rPr>
+          <w:rStyle w:val="afff7"/>
+          <w:lang w:eastAsia="ru-RU"/>
+        </w:rPr>
+        <w:t xml:space="preserve">хороший интерфейс может стать преимуществом против конкурентов, плохой </w:t>
+      </w:r>
+      <w:r>
+        <w:rPr>
+          <w:rStyle w:val="afff7"/>
+          <w:lang w:eastAsia="ru-RU"/>
+        </w:rPr>
+        <w:t xml:space="preserve">– </w:t>
+      </w:r>
+      <w:r>
+        <w:rPr>
+          <w:rStyle w:val="afff7"/>
+          <w:lang w:eastAsia="ru-RU"/>
+        </w:rPr>
+        <w:t>послужить причиной неудачи всего проекта.</w:t>
+      </w:r>
+    </w:p>
+    <w:p>
+      <w:pPr>
+        <w:pStyle w:val="a9"/>
+        <w:tabs>
+          <w:tab w:val="left" w:pos="1134"/>
+        </w:tabs>
+        <w:ind w:left="709" w:firstLine="0"/>
+        <w:rPr>
+          <w:rStyle w:val="afff7"/>
+          <w:lang w:eastAsia="ru-RU"/>
+        </w:rPr>
+      </w:pPr>
+      <w:r>
+        <w:rPr>
+          <w:rStyle w:val="afff7"/>
+          <w:lang w:eastAsia="ru-RU"/>
+        </w:rPr>
+        <w:t>Основные особенности разработки интерфейса:</w:t>
+      </w:r>
+    </w:p>
+    <w:p>
+      <w:pPr>
+        <w:pStyle w:val="affff1"/>
+        <w:numPr>
+          <w:ilvl w:val="0"/>
+          <w:numId w:val="42"/>
+        </w:numPr>
+        <w:tabs>
+          <w:tab w:val="left" w:pos="993"/>
+        </w:tabs>
+        <w:ind w:left="0" w:firstLine="709"/>
+        <w:jc w:val="both"/>
+        <w:rPr>
+          <w:lang w:val="ru-RU"/>
+        </w:rPr>
+      </w:pPr>
+      <w:r>
+        <w:rPr>
+          <w:lang w:val="ru-RU"/>
+        </w:rPr>
+        <w:t>простота: у</w:t>
+      </w:r>
+      <w:r>
+        <w:rPr>
+          <w:lang w:val="ru-RU"/>
+        </w:rPr>
+        <w:t>прощение интерфейса до основных элементов поможет пользователю легко и быстро освоить продукт</w:t>
+      </w:r>
+      <w:r>
+        <w:rPr>
+          <w:lang w:val="ru-RU"/>
+        </w:rPr>
+        <w:t xml:space="preserve">, простота способствует </w:t>
+      </w:r>
+      <w:r>
+        <w:rPr>
+          <w:lang w:val="ru-RU"/>
+        </w:rPr>
+        <w:t>быстрому восприятию и снижает вероятность ошибок</w:t>
+      </w:r>
+      <w:r>
+        <w:rPr>
+          <w:lang w:val="ru-RU"/>
+        </w:rPr>
+        <w:t> </w:t>
+      </w:r>
+      <w:r>
+        <w:rPr>
+          <w:lang w:val="ru-RU"/>
+        </w:rPr>
+        <w:t>[</w:t>
+      </w:r>
+      <w:r>
+        <w:rPr>
+          <w:lang w:val="ru-RU"/>
+        </w:rPr>
+        <w:t>24</w:t>
+      </w:r>
+      <w:r>
+        <w:rPr>
+          <w:lang w:val="ru-RU"/>
+        </w:rPr>
+        <w:t>]</w:t>
+      </w:r>
+      <w:r>
+        <w:rPr>
+          <w:lang w:val="ru-RU"/>
+        </w:rPr>
+        <w:t>;</w:t>
+      </w:r>
+    </w:p>
+    <w:p>
+      <w:pPr>
+        <w:pStyle w:val="affff1"/>
+        <w:numPr>
+          <w:ilvl w:val="0"/>
+          <w:numId w:val="42"/>
+        </w:numPr>
+        <w:tabs>
+          <w:tab w:val="left" w:pos="993"/>
+        </w:tabs>
+        <w:ind w:left="0" w:firstLine="709"/>
+        <w:jc w:val="both"/>
+        <w:rPr>
+          <w:lang w:val="ru-RU"/>
+        </w:rPr>
+      </w:pPr>
+      <w:r>
+        <w:rPr>
+          <w:lang w:val="ru-RU"/>
+        </w:rPr>
+        <w:t xml:space="preserve">интуитивность: интерфейс должен быть интуитивно понятным, </w:t>
+      </w:r>
+      <w:r>
+        <w:rPr>
+          <w:lang w:val="ru-RU"/>
+        </w:rPr>
+        <w:t>чтобы пользователи сразу понимали, как с ним взаимодействовать без обучения</w:t>
+      </w:r>
+      <w:r>
+        <w:rPr>
+          <w:lang w:val="ru-RU"/>
+        </w:rPr>
+        <w:t> </w:t>
+      </w:r>
+      <w:r>
+        <w:rPr>
+          <w:lang w:val="ru-RU"/>
+        </w:rPr>
+        <w:t>[</w:t>
+      </w:r>
+      <w:r>
+        <w:rPr>
+          <w:lang w:val="ru-RU"/>
+        </w:rPr>
+        <w:t>24</w:t>
+      </w:r>
+      <w:r>
+        <w:rPr>
+          <w:lang w:val="ru-RU"/>
+        </w:rPr>
+        <w:t>]</w:t>
+      </w:r>
+      <w:r>
+        <w:rPr>
+          <w:lang w:val="ru-RU"/>
+        </w:rPr>
+        <w:t>;</w:t>
+      </w:r>
+    </w:p>
+    <w:p>
+      <w:pPr>
+        <w:pStyle w:val="affff1"/>
+        <w:numPr>
+          <w:ilvl w:val="0"/>
+          <w:numId w:val="42"/>
+        </w:numPr>
+        <w:tabs>
+          <w:tab w:val="left" w:pos="993"/>
+        </w:tabs>
+        <w:ind w:left="0" w:firstLine="709"/>
+        <w:jc w:val="both"/>
+        <w:rPr>
+          <w:lang w:val="ru-RU"/>
+        </w:rPr>
+      </w:pPr>
+      <w:r>
+        <w:rPr>
+          <w:lang w:val="ru-RU"/>
+        </w:rPr>
+        <w:t>последовательность: э</w:t>
+      </w:r>
+      <w:r>
+        <w:rPr>
+          <w:lang w:val="ru-RU"/>
+        </w:rPr>
+        <w:t>лементы интерфейса должны быть единообразными: иметь одинаковый внешний вид и функционировать одинаково на всех экранах и во всех частях приложения</w:t>
+      </w:r>
+      <w:r>
+        <w:rPr>
+          <w:lang w:val="ru-RU"/>
+        </w:rPr>
+        <w:t> </w:t>
+      </w:r>
+      <w:r>
+        <w:rPr>
+          <w:lang w:val="ru-RU"/>
+        </w:rPr>
+        <w:t>[</w:t>
+      </w:r>
+      <w:r>
+        <w:rPr>
+          <w:lang w:val="ru-RU"/>
+        </w:rPr>
+        <w:t>24</w:t>
+      </w:r>
+      <w:r>
+        <w:rPr>
+          <w:lang w:val="ru-RU"/>
+        </w:rPr>
+        <w:t>]</w:t>
+      </w:r>
+      <w:r>
+        <w:rPr>
+          <w:lang w:val="ru-RU"/>
+        </w:rPr>
+        <w:t>;</w:t>
+      </w:r>
+    </w:p>
+    <w:p>
+      <w:pPr>
+        <w:pStyle w:val="affff1"/>
+        <w:numPr>
+          <w:ilvl w:val="0"/>
+          <w:numId w:val="42"/>
+        </w:numPr>
+        <w:tabs>
+          <w:tab w:val="left" w:pos="993"/>
+        </w:tabs>
+        <w:ind w:left="0" w:firstLine="709"/>
+        <w:jc w:val="both"/>
+        <w:rPr>
+          <w:lang w:val="ru-RU"/>
+        </w:rPr>
+      </w:pPr>
+      <w:r>
+        <w:rPr>
+          <w:lang w:val="ru-RU"/>
+        </w:rPr>
+        <w:t>эстетика:</w:t>
+      </w:r>
+      <w:r>
+        <w:rPr>
+          <w:lang w:val="ru-RU"/>
+        </w:rPr>
+        <w:t xml:space="preserve"> </w:t>
+      </w:r>
+      <w:r>
+        <w:rPr>
+          <w:lang w:val="ru-RU"/>
+        </w:rPr>
+        <w:t>интерфейс должен быть привлекательным, чтобы взаимодействие пользователя с системой было приятным, х</w:t>
+      </w:r>
+      <w:r>
+        <w:rPr>
+          <w:lang w:val="ru-RU"/>
+        </w:rPr>
+        <w:t>ороший визуальный дизайн повышает доверие пользователей к продукту и стимулирует их возвращаться к нему снова</w:t>
+      </w:r>
+      <w:r>
+        <w:t> </w:t>
+      </w:r>
+      <w:r>
+        <w:rPr>
+          <w:lang w:val="ru-RU"/>
+        </w:rPr>
+        <w:t>[</w:t>
+      </w:r>
+      <w:r>
+        <w:rPr>
+          <w:lang w:val="ru-RU"/>
+        </w:rPr>
+        <w:t>23</w:t>
+      </w:r>
+      <w:r>
+        <w:rPr>
+          <w:lang w:val="ru-RU"/>
+        </w:rPr>
+        <w:t>]</w:t>
+      </w:r>
+      <w:r>
+        <w:rPr>
+          <w:lang w:val="ru-RU"/>
+        </w:rPr>
+        <w:t>;</w:t>
+      </w:r>
+    </w:p>
+    <w:p>
+      <w:pPr>
+        <w:pStyle w:val="affff1"/>
+        <w:numPr>
+          <w:ilvl w:val="0"/>
+          <w:numId w:val="42"/>
+        </w:numPr>
+        <w:tabs>
+          <w:tab w:val="left" w:pos="993"/>
+        </w:tabs>
+        <w:ind w:left="0" w:firstLine="709"/>
+        <w:jc w:val="both"/>
+        <w:rPr>
+          <w:rStyle w:val="afff7"/>
+          <w:lang w:val="ru-RU"/>
+        </w:rPr>
+      </w:pPr>
+      <w:r>
+        <w:rPr>
+          <w:lang w:val="ru-RU"/>
+        </w:rPr>
+        <w:t>скорость: с</w:t>
+      </w:r>
+      <w:r>
+        <w:rPr>
+          <w:lang w:val="ru-RU"/>
+        </w:rPr>
+        <w:t>истема должна быстро реагировать на действия пользователя</w:t>
+      </w:r>
+      <w:r>
+        <w:rPr>
+          <w:lang w:val="ru-RU"/>
+        </w:rPr>
+        <w:t>, о</w:t>
+      </w:r>
+      <w:r>
+        <w:rPr>
+          <w:lang w:val="ru-RU"/>
+        </w:rPr>
+        <w:t>птимизация производительности интерфейса помогает снизить время ожидания и сделать взаимодействие плавным</w:t>
+      </w:r>
+      <w:r>
+        <w:t> </w:t>
+      </w:r>
+      <w:r>
+        <w:rPr>
+          <w:lang w:val="ru-RU"/>
+        </w:rPr>
+        <w:t>[</w:t>
+      </w:r>
+      <w:r>
+        <w:rPr>
+          <w:lang w:val="ru-RU"/>
+        </w:rPr>
+        <w:t>23</w:t>
+      </w:r>
+      <w:r>
+        <w:rPr>
+          <w:lang w:val="ru-RU"/>
+        </w:rPr>
+        <w:t>]</w:t>
+      </w:r>
+      <w:r>
+        <w:rPr>
+          <w:lang w:val="ru-RU"/>
+        </w:rPr>
+        <w:t>.</w:t>
+      </w:r>
+    </w:p>
+    <w:p>
+      <w:pPr>
+        <w:pStyle w:val="a9"/>
+      </w:pPr>
+    </w:p>
+    <w:p>
+      <w:pPr>
+        <w:pStyle w:val="a9"/>
+      </w:pPr>
+      <w:commentRangeStart w:id="108"/>
+      <w:r>
+        <w:t>На рисунках приведены примеры того, как нужно оформить сведения о разработчиках.</w:t>
+      </w:r>
+      <w:commentRangeEnd w:id="108"/>
+      <w:r>
+        <w:rPr>
+          <w:rStyle w:val="aff4"/>
+          <w:lang w:val="en-GB" w:eastAsia="ru-RU"/>
+        </w:rPr>
+        <w:commentReference w:id="108"/>
+      </w:r>
     </w:p>
     <w:p>
       <w:pPr>
@@ -34182,6 +32314,7 @@
         <w:rPr>
           <w:noProof/>
         </w:rPr>
+        <w:lastRenderedPageBreak/>
         <w:drawing>
           <wp:inline distT="0" distB="0" distL="0" distR="0" wp14:anchorId="0B95432D" wp14:editId="783ED1BD">
             <wp:extent cx="3973282" cy="2853559"/>
@@ -34244,7 +32377,6 @@
         <w:rPr>
           <w:noProof/>
         </w:rPr>
-        <w:lastRenderedPageBreak/>
         <w:drawing>
           <wp:inline distT="0" distB="0" distL="0" distR="0" wp14:anchorId="70D2B151" wp14:editId="5DE95AC0">
             <wp:extent cx="5648325" cy="3004711"/>
@@ -34290,13 +32422,13 @@
       <w:pPr>
         <w:pStyle w:val="a2"/>
       </w:pPr>
-      <w:bookmarkStart w:id="108" w:name="_Toc504396588"/>
-      <w:bookmarkStart w:id="109" w:name="_Toc178706724"/>
+      <w:bookmarkStart w:id="109" w:name="_Toc504396588"/>
+      <w:bookmarkStart w:id="110" w:name="_Toc178706724"/>
       <w:r>
         <w:t>Диаграммы реализации</w:t>
       </w:r>
-      <w:bookmarkEnd w:id="108"/>
       <w:bookmarkEnd w:id="109"/>
+      <w:bookmarkEnd w:id="110"/>
     </w:p>
     <w:p>
       <w:pPr>
@@ -34319,15 +32451,16 @@
       <w:pPr>
         <w:pStyle w:val="a3"/>
       </w:pPr>
-      <w:bookmarkStart w:id="110" w:name="_Toc501907098"/>
-      <w:bookmarkStart w:id="111" w:name="_Toc504396589"/>
-      <w:bookmarkStart w:id="112" w:name="_Toc178706725"/>
-      <w:r>
+      <w:bookmarkStart w:id="111" w:name="_Toc501907098"/>
+      <w:bookmarkStart w:id="112" w:name="_Toc504396589"/>
+      <w:bookmarkStart w:id="113" w:name="_Toc178706725"/>
+      <w:r>
+        <w:lastRenderedPageBreak/>
         <w:t>Диаграмма компонентов</w:t>
       </w:r>
-      <w:bookmarkEnd w:id="110"/>
       <w:bookmarkEnd w:id="111"/>
       <w:bookmarkEnd w:id="112"/>
+      <w:bookmarkEnd w:id="113"/>
     </w:p>
     <w:p>
       <w:pPr>
@@ -34401,7 +32534,6 @@
         <w:rPr>
           <w:rFonts w:eastAsia="Calibri"/>
         </w:rPr>
-        <w:lastRenderedPageBreak/>
         <w:t>Таблица ХХХ –  Описание компонентов системы</w:t>
       </w:r>
     </w:p>
@@ -34668,11 +32800,11 @@
           <w:rFonts w:eastAsia="Calibri"/>
         </w:rPr>
       </w:pPr>
-      <w:bookmarkStart w:id="113" w:name="_Toc178706726"/>
+      <w:bookmarkStart w:id="114" w:name="_Toc178706726"/>
       <w:r>
         <w:t>Диаграмма развертывания</w:t>
       </w:r>
-      <w:bookmarkEnd w:id="113"/>
+      <w:bookmarkEnd w:id="114"/>
     </w:p>
     <w:p>
       <w:pPr>
@@ -34698,7 +32830,7 @@
         </w:rPr>
         <w:t xml:space="preserve">развертывания системы. </w:t>
       </w:r>
-      <w:commentRangeStart w:id="114"/>
+      <w:commentRangeStart w:id="115"/>
       <w:r>
         <w:rPr>
           <w:rFonts w:eastAsia="Calibri"/>
@@ -34721,13 +32853,13 @@
       <w:r>
         <w:t xml:space="preserve"> узлах ЭВМ</w:t>
       </w:r>
-      <w:commentRangeEnd w:id="114"/>
+      <w:commentRangeEnd w:id="115"/>
       <w:r>
         <w:rPr>
           <w:rStyle w:val="aff4"/>
           <w:lang w:val="en-GB" w:eastAsia="ru-RU"/>
         </w:rPr>
-        <w:commentReference w:id="114"/>
+        <w:commentReference w:id="115"/>
       </w:r>
       <w:r>
         <w:t>.</w:t>
@@ -34755,14 +32887,15 @@
       <w:pPr>
         <w:pStyle w:val="a3"/>
       </w:pPr>
-      <w:bookmarkStart w:id="115" w:name="_Toc178706727"/>
-      <w:r>
+      <w:bookmarkStart w:id="116" w:name="_Toc178706727"/>
+      <w:r>
+        <w:lastRenderedPageBreak/>
         <w:t xml:space="preserve">Диаграмма </w:t>
       </w:r>
       <w:r>
         <w:t>классов</w:t>
       </w:r>
-      <w:bookmarkEnd w:id="115"/>
+      <w:bookmarkEnd w:id="116"/>
     </w:p>
     <w:p>
       <w:pPr>
@@ -34831,12 +32964,12 @@
       <w:pPr>
         <w:pStyle w:val="a2"/>
       </w:pPr>
-      <w:bookmarkStart w:id="116" w:name="_Toc178706728"/>
+      <w:bookmarkStart w:id="117" w:name="_Toc178706728"/>
       <w:r>
         <w:lastRenderedPageBreak/>
         <w:t>Физическая модель данных (при необходимости)</w:t>
       </w:r>
-      <w:bookmarkEnd w:id="116"/>
+      <w:bookmarkEnd w:id="117"/>
     </w:p>
     <w:p>
       <w:pPr>
@@ -34898,6 +33031,11 @@
           <w:lang w:eastAsia="ru-RU"/>
         </w:rPr>
         <w:instrText xml:space="preserve"> \* MERGEFORMAT </w:instrText>
+      </w:r>
+      <w:r>
+        <w:rPr>
+          <w:lang w:eastAsia="ru-RU"/>
+        </w:rPr>
       </w:r>
       <w:r>
         <w:rPr>
@@ -34967,20 +33105,20 @@
         </w:rPr>
         <w:t xml:space="preserve">В таблицах ??-?? приведено описание сущностей БД. </w:t>
       </w:r>
-      <w:commentRangeStart w:id="117"/>
+      <w:commentRangeStart w:id="118"/>
       <w:r>
         <w:rPr>
           <w:lang w:eastAsia="ru-RU"/>
         </w:rPr>
         <w:t>Первичные ключи выделены жирным шрифтом, а внешние – курсивом.</w:t>
       </w:r>
-      <w:commentRangeEnd w:id="117"/>
+      <w:commentRangeEnd w:id="118"/>
       <w:r>
         <w:rPr>
           <w:rStyle w:val="aff4"/>
           <w:rFonts w:asciiTheme="minorHAnsi" w:eastAsiaTheme="minorHAnsi" w:hAnsiTheme="minorHAnsi" w:cstheme="minorBidi"/>
         </w:rPr>
-        <w:commentReference w:id="117"/>
+        <w:commentReference w:id="118"/>
       </w:r>
     </w:p>
     <w:p>
@@ -35571,13 +33709,13 @@
       <w:pPr>
         <w:pStyle w:val="a2"/>
       </w:pPr>
-      <w:bookmarkStart w:id="118" w:name="_Toc57202941"/>
-      <w:bookmarkStart w:id="119" w:name="_Toc178706729"/>
+      <w:bookmarkStart w:id="119" w:name="_Toc57202941"/>
+      <w:bookmarkStart w:id="120" w:name="_Toc178706729"/>
       <w:r>
         <w:t>Выбор и обоснование комплекса технических средств</w:t>
       </w:r>
-      <w:bookmarkEnd w:id="118"/>
       <w:bookmarkEnd w:id="119"/>
+      <w:bookmarkEnd w:id="120"/>
     </w:p>
     <w:p>
       <w:pPr>
@@ -35587,15 +33725,15 @@
           <w:numId w:val="27"/>
         </w:numPr>
       </w:pPr>
-      <w:bookmarkStart w:id="120" w:name="_Toc536060644"/>
-      <w:bookmarkStart w:id="121" w:name="_Toc57202942"/>
-      <w:bookmarkStart w:id="122" w:name="_Toc178706730"/>
+      <w:bookmarkStart w:id="121" w:name="_Toc536060644"/>
+      <w:bookmarkStart w:id="122" w:name="_Toc57202942"/>
+      <w:bookmarkStart w:id="123" w:name="_Toc178706730"/>
       <w:r>
         <w:t>Расчет объема занимаемой памяти</w:t>
       </w:r>
-      <w:bookmarkEnd w:id="120"/>
       <w:bookmarkEnd w:id="121"/>
       <w:bookmarkEnd w:id="122"/>
+      <w:bookmarkEnd w:id="123"/>
     </w:p>
     <w:p>
       <w:pPr>
@@ -35604,25 +33742,25 @@
           <w:i w:val="0"/>
         </w:rPr>
       </w:pPr>
-      <w:bookmarkStart w:id="123" w:name="_Toc535945989"/>
-      <w:bookmarkStart w:id="124" w:name="_Toc536060645"/>
-      <w:commentRangeStart w:id="125"/>
+      <w:bookmarkStart w:id="124" w:name="_Toc535945989"/>
+      <w:bookmarkStart w:id="125" w:name="_Toc536060645"/>
+      <w:commentRangeStart w:id="126"/>
       <w:r>
         <w:rPr>
           <w:i w:val="0"/>
         </w:rPr>
         <w:t>Расчет объема внешней памяти</w:t>
       </w:r>
-      <w:bookmarkEnd w:id="123"/>
       <w:bookmarkEnd w:id="124"/>
-      <w:commentRangeEnd w:id="125"/>
+      <w:bookmarkEnd w:id="125"/>
+      <w:commentRangeEnd w:id="126"/>
       <w:r>
         <w:rPr>
           <w:rStyle w:val="aff4"/>
           <w:rFonts w:asciiTheme="minorHAnsi" w:eastAsiaTheme="minorHAnsi" w:hAnsiTheme="minorHAnsi" w:cstheme="minorBidi"/>
           <w:i w:val="0"/>
         </w:rPr>
-        <w:commentReference w:id="125"/>
+        <w:commentReference w:id="126"/>
       </w:r>
     </w:p>
     <w:p>
@@ -35659,7 +33797,7 @@
       <w:r>
         <w:t xml:space="preserve"> = </w:t>
       </w:r>
-      <w:commentRangeStart w:id="126"/>
+      <w:commentRangeStart w:id="127"/>
       <w:r>
         <w:rPr>
           <w:lang w:val="en-US"/>
@@ -35732,13 +33870,13 @@
         </w:rPr>
         <w:t>справки</w:t>
       </w:r>
-      <w:commentRangeEnd w:id="126"/>
+      <w:commentRangeEnd w:id="127"/>
       <w:r>
         <w:rPr>
           <w:rStyle w:val="aff4"/>
           <w:rFonts w:asciiTheme="minorHAnsi" w:eastAsiaTheme="minorHAnsi" w:hAnsiTheme="minorHAnsi" w:cstheme="minorBidi"/>
         </w:rPr>
-        <w:commentReference w:id="126"/>
+        <w:commentReference w:id="127"/>
       </w:r>
       <w:r>
         <w:t>,</w:t>
@@ -35841,7 +33979,7 @@
       <w:pPr>
         <w:pStyle w:val="a9"/>
       </w:pPr>
-      <w:bookmarkStart w:id="127" w:name="_Toc536060643"/>
+      <w:bookmarkStart w:id="128" w:name="_Toc536060643"/>
       <w:r>
         <w:t>V</w:t>
       </w:r>
@@ -35854,7 +33992,7 @@
       <w:r>
         <w:t>– объем памяти, занимаемый сопутствующим программным обеспечением (</w:t>
       </w:r>
-      <w:commentRangeStart w:id="128"/>
+      <w:commentRangeStart w:id="129"/>
       <w:r>
         <w:t xml:space="preserve">библиотеки cryptopp.dll, simplexlsx.dll, sqlite3.dll, sqlitecpp.dll, </w:t>
       </w:r>
@@ -35894,13 +34032,13 @@
       <w:r>
         <w:t xml:space="preserve"> </w:t>
       </w:r>
-      <w:commentRangeEnd w:id="128"/>
+      <w:commentRangeEnd w:id="129"/>
       <w:r>
         <w:rPr>
           <w:rStyle w:val="aff4"/>
           <w:lang w:val="en-GB" w:eastAsia="ru-RU"/>
         </w:rPr>
-        <w:commentReference w:id="128"/>
+        <w:commentReference w:id="129"/>
       </w:r>
       <w:r>
         <w:t>9; дадим оценку сверху V</w:t>
@@ -35915,7 +34053,7 @@
         <w:t xml:space="preserve"> в 3 Гб);</w:t>
       </w:r>
     </w:p>
-    <w:bookmarkEnd w:id="127"/>
+    <w:bookmarkEnd w:id="128"/>
     <w:p>
       <w:pPr>
         <w:pStyle w:val="a9"/>
@@ -35938,7 +34076,7 @@
       <w:r>
         <w:t xml:space="preserve"> (</w:t>
       </w:r>
-      <w:commentRangeStart w:id="129"/>
+      <w:commentRangeStart w:id="130"/>
       <w:r>
         <w:t>V</w:t>
       </w:r>
@@ -35963,13 +34101,13 @@
       <w:r>
         <w:t>).</w:t>
       </w:r>
-      <w:commentRangeEnd w:id="129"/>
+      <w:commentRangeEnd w:id="130"/>
       <w:r>
         <w:rPr>
           <w:rStyle w:val="aff4"/>
           <w:rFonts w:asciiTheme="minorHAnsi" w:eastAsiaTheme="minorHAnsi" w:hAnsiTheme="minorHAnsi" w:cstheme="minorBidi"/>
         </w:rPr>
-        <w:commentReference w:id="129"/>
+        <w:commentReference w:id="130"/>
       </w:r>
     </w:p>
     <w:p>
@@ -35988,7 +34126,7 @@
       <w:r>
         <w:t xml:space="preserve"> – объем памяти, необходимый для хранения файла справки (</w:t>
       </w:r>
-      <w:commentRangeStart w:id="130"/>
+      <w:commentRangeStart w:id="131"/>
       <w:r>
         <w:t>V</w:t>
       </w:r>
@@ -36001,13 +34139,13 @@
       <w:r>
         <w:t xml:space="preserve"> </w:t>
       </w:r>
-      <w:commentRangeEnd w:id="130"/>
+      <w:commentRangeEnd w:id="131"/>
       <w:r>
         <w:rPr>
           <w:rStyle w:val="aff4"/>
           <w:lang w:val="en-GB" w:eastAsia="ru-RU"/>
         </w:rPr>
-        <w:commentReference w:id="130"/>
+        <w:commentReference w:id="131"/>
       </w:r>
       <w:r>
         <w:t>=</w:t>
@@ -36077,11 +34215,11 @@
       <w:pPr>
         <w:pStyle w:val="ac"/>
       </w:pPr>
-      <w:bookmarkStart w:id="131" w:name="_Toc535945990"/>
-      <w:bookmarkStart w:id="132" w:name="_Toc536060646"/>
-    </w:p>
-    <w:bookmarkEnd w:id="131"/>
+      <w:bookmarkStart w:id="132" w:name="_Toc535945990"/>
+      <w:bookmarkStart w:id="133" w:name="_Toc536060646"/>
+    </w:p>
     <w:bookmarkEnd w:id="132"/>
+    <w:bookmarkEnd w:id="133"/>
     <w:p>
       <w:pPr>
         <w:spacing w:line="240" w:lineRule="auto"/>
@@ -36110,7 +34248,7 @@
         <w:lastRenderedPageBreak/>
         <w:t xml:space="preserve">Таблица </w:t>
       </w:r>
-      <w:bookmarkStart w:id="133" w:name="табл_Расчет_объема_внешней_памяти_необхо"/>
+      <w:bookmarkStart w:id="134" w:name="табл_Расчет_объема_внешней_памяти_необхо"/>
       <w:r>
         <w:fldChar w:fldCharType="begin"/>
       </w:r>
@@ -36151,7 +34289,7 @@
       <w:r>
         <w:fldChar w:fldCharType="end"/>
       </w:r>
-      <w:bookmarkEnd w:id="133"/>
+      <w:bookmarkEnd w:id="134"/>
       <w:r>
         <w:rPr>
           <w:lang w:val="ru-RU"/>
@@ -37067,32 +35205,32 @@
       <w:pPr>
         <w:pStyle w:val="a3"/>
       </w:pPr>
-      <w:bookmarkStart w:id="134" w:name="_Toc536060647"/>
-      <w:bookmarkStart w:id="135" w:name="_Toc57202943"/>
-      <w:bookmarkStart w:id="136" w:name="_Toc178706731"/>
+      <w:bookmarkStart w:id="135" w:name="_Toc536060647"/>
+      <w:bookmarkStart w:id="136" w:name="_Toc57202943"/>
+      <w:bookmarkStart w:id="137" w:name="_Toc178706731"/>
       <w:r>
         <w:lastRenderedPageBreak/>
         <w:t>Минимальные требования, предъявляемые к системе</w:t>
       </w:r>
-      <w:bookmarkEnd w:id="134"/>
       <w:bookmarkEnd w:id="135"/>
       <w:bookmarkEnd w:id="136"/>
+      <w:bookmarkEnd w:id="137"/>
     </w:p>
     <w:p>
       <w:pPr>
         <w:pStyle w:val="a9"/>
       </w:pPr>
-      <w:commentRangeStart w:id="137"/>
+      <w:commentRangeStart w:id="138"/>
       <w:r>
         <w:t>Для корректного функционирования системы необходимо:</w:t>
       </w:r>
-      <w:commentRangeEnd w:id="137"/>
+      <w:commentRangeEnd w:id="138"/>
       <w:r>
         <w:rPr>
           <w:rStyle w:val="aff4"/>
           <w:lang w:val="en-GB" w:eastAsia="ru-RU"/>
         </w:rPr>
-        <w:commentReference w:id="137"/>
+        <w:commentReference w:id="138"/>
       </w:r>
     </w:p>
     <w:p>
@@ -37312,7 +35450,7 @@
           <w:lang w:val="en-US"/>
         </w:rPr>
       </w:pPr>
-      <w:commentRangeStart w:id="138"/>
+      <w:commentRangeStart w:id="139"/>
       <w:r>
         <w:rPr>
           <w:rStyle w:val="afff7"/>
@@ -37382,13 +35520,13 @@
         </w:rPr>
         <w:t>Qt framework 5.11 и выше.</w:t>
       </w:r>
-      <w:commentRangeEnd w:id="138"/>
+      <w:commentRangeEnd w:id="139"/>
       <w:r>
         <w:rPr>
           <w:rStyle w:val="aff4"/>
           <w:rFonts w:asciiTheme="minorHAnsi" w:eastAsiaTheme="minorHAnsi" w:hAnsiTheme="minorHAnsi" w:cstheme="minorBidi"/>
         </w:rPr>
-        <w:commentReference w:id="138"/>
+        <w:commentReference w:id="139"/>
       </w:r>
     </w:p>
     <w:p>
@@ -37398,13 +35536,13 @@
       <w:r>
         <w:br w:type="page"/>
       </w:r>
-      <w:bookmarkStart w:id="139" w:name="_Toc178706732"/>
-      <w:commentRangeStart w:id="140"/>
+      <w:bookmarkStart w:id="140" w:name="_Toc178706732"/>
+      <w:commentRangeStart w:id="141"/>
       <w:r>
         <w:lastRenderedPageBreak/>
         <w:t>ЗАКЛЮЧЕНИЕ</w:t>
       </w:r>
-      <w:commentRangeEnd w:id="140"/>
+      <w:commentRangeEnd w:id="141"/>
       <w:r>
         <w:rPr>
           <w:rStyle w:val="aff4"/>
@@ -37413,9 +35551,9 @@
           <w:kern w:val="0"/>
           <w:lang w:val="en-GB"/>
         </w:rPr>
-        <w:commentReference w:id="140"/>
-      </w:r>
-      <w:bookmarkEnd w:id="139"/>
+        <w:commentReference w:id="141"/>
+      </w:r>
+      <w:bookmarkEnd w:id="140"/>
     </w:p>
     <w:p>
       <w:pPr>
@@ -37444,7 +35582,7 @@
       <w:pPr>
         <w:pStyle w:val="a9"/>
       </w:pPr>
-      <w:commentRangeStart w:id="141"/>
+      <w:commentRangeStart w:id="142"/>
       <w:r>
         <w:t xml:space="preserve">В первом разделе </w:t>
       </w:r>
@@ -37469,13 +35607,13 @@
       <w:r>
         <w:t>отраженная в диаграмме объектов, и сформулирована постановка задачи.</w:t>
       </w:r>
-      <w:commentRangeEnd w:id="141"/>
+      <w:commentRangeEnd w:id="142"/>
       <w:r>
         <w:rPr>
           <w:rStyle w:val="aff4"/>
           <w:lang w:val="en-GB" w:eastAsia="ru-RU"/>
         </w:rPr>
-        <w:commentReference w:id="141"/>
+        <w:commentReference w:id="142"/>
       </w:r>
     </w:p>
     <w:p>
@@ -37514,8 +35652,8 @@
       <w:r>
         <w:br w:type="page"/>
       </w:r>
-      <w:bookmarkStart w:id="142" w:name="_Toc178706733"/>
-      <w:commentRangeStart w:id="143"/>
+      <w:bookmarkStart w:id="143" w:name="_Toc178706733"/>
+      <w:commentRangeStart w:id="144"/>
       <w:r>
         <w:lastRenderedPageBreak/>
         <w:t xml:space="preserve">СПИСОК </w:t>
@@ -37526,7 +35664,7 @@
       <w:r>
         <w:t xml:space="preserve"> ИСТОЧНИКОВ</w:t>
       </w:r>
-      <w:commentRangeEnd w:id="143"/>
+      <w:commentRangeEnd w:id="144"/>
       <w:r>
         <w:rPr>
           <w:rStyle w:val="aff4"/>
@@ -37535,9 +35673,9 @@
           <w:kern w:val="0"/>
           <w:lang w:val="en-GB"/>
         </w:rPr>
-        <w:commentReference w:id="143"/>
-      </w:r>
-      <w:bookmarkEnd w:id="142"/>
+        <w:commentReference w:id="144"/>
+      </w:r>
+      <w:bookmarkEnd w:id="143"/>
     </w:p>
     <w:p>
       <w:pPr>
@@ -38908,11 +37046,11 @@
       <w:pPr>
         <w:pStyle w:val="12"/>
       </w:pPr>
-      <w:bookmarkStart w:id="144" w:name="Интерфейс"/>
+      <w:bookmarkStart w:id="145" w:name="Интерфейс"/>
       <w:r>
         <w:t>Интерфейс</w:t>
       </w:r>
-      <w:bookmarkEnd w:id="144"/>
+      <w:bookmarkEnd w:id="145"/>
       <w:r>
         <w:t xml:space="preserve"> </w:t>
       </w:r>
@@ -39011,7 +37149,7 @@
       <w:pPr>
         <w:pStyle w:val="12"/>
       </w:pPr>
-      <w:bookmarkStart w:id="145" w:name="ИнтерфейсПравила"/>
+      <w:bookmarkStart w:id="146" w:name="ИнтерфейсПравила"/>
       <w:r>
         <w:t xml:space="preserve">Пользовательский интерфейс: правила и этапы разработки </w:t>
       </w:r>
@@ -39132,7 +37270,7 @@
       <w:r>
         <w:t xml:space="preserve"> 07.10.2024</w:t>
       </w:r>
-      <w:bookmarkEnd w:id="145"/>
+      <w:bookmarkEnd w:id="146"/>
       <w:r>
         <w:t>).</w:t>
       </w:r>
@@ -40412,7 +38550,7 @@
       <w:r>
         <w:br w:type="page"/>
       </w:r>
-      <w:bookmarkStart w:id="146" w:name="_Toc178706734"/>
+      <w:bookmarkStart w:id="147" w:name="_Toc178706734"/>
       <w:r>
         <w:lastRenderedPageBreak/>
         <w:t xml:space="preserve">ПРИЛОЖЕНИЕ </w:t>
@@ -40427,7 +38565,7 @@
       <w:r>
         <w:t>уководство пользователя</w:t>
       </w:r>
-      <w:bookmarkEnd w:id="146"/>
+      <w:bookmarkEnd w:id="147"/>
     </w:p>
     <w:p>
       <w:pPr>
@@ -40438,11 +38576,11 @@
         </w:numPr>
         <w:ind w:left="709"/>
       </w:pPr>
-      <w:bookmarkStart w:id="147" w:name="_Toc178706735"/>
+      <w:bookmarkStart w:id="148" w:name="_Toc178706735"/>
       <w:r>
         <w:t>А.1 Назначение системы</w:t>
       </w:r>
-      <w:bookmarkEnd w:id="147"/>
+      <w:bookmarkEnd w:id="148"/>
       <w:r>
         <w:t xml:space="preserve"> </w:t>
       </w:r>
@@ -40476,11 +38614,11 @@
         </w:numPr>
         <w:ind w:left="709"/>
       </w:pPr>
-      <w:bookmarkStart w:id="148" w:name="_Toc178706736"/>
+      <w:bookmarkStart w:id="149" w:name="_Toc178706736"/>
       <w:r>
         <w:t>А.2 Условия работы системы</w:t>
       </w:r>
-      <w:bookmarkEnd w:id="148"/>
+      <w:bookmarkEnd w:id="149"/>
       <w:r>
         <w:t xml:space="preserve"> </w:t>
       </w:r>
@@ -40537,7 +38675,7 @@
           <w:szCs w:val="28"/>
         </w:rPr>
       </w:pPr>
-      <w:commentRangeStart w:id="149"/>
+      <w:commentRangeStart w:id="150"/>
       <w:r>
         <w:rPr>
           <w:sz w:val="28"/>
@@ -40545,13 +38683,13 @@
         </w:rPr>
         <w:t>Требования к техническому обеспечению:</w:t>
       </w:r>
-      <w:commentRangeEnd w:id="149"/>
+      <w:commentRangeEnd w:id="150"/>
       <w:r>
         <w:rPr>
           <w:rStyle w:val="aff4"/>
           <w:lang w:val="en-GB"/>
         </w:rPr>
-        <w:commentReference w:id="149"/>
+        <w:commentReference w:id="150"/>
       </w:r>
     </w:p>
     <w:p>
@@ -40758,11 +38896,11 @@
         </w:numPr>
         <w:ind w:left="709"/>
       </w:pPr>
-      <w:bookmarkStart w:id="150" w:name="_Toc178706737"/>
+      <w:bookmarkStart w:id="151" w:name="_Toc178706737"/>
       <w:r>
         <w:t>А.3 Установка системы</w:t>
       </w:r>
-      <w:bookmarkEnd w:id="150"/>
+      <w:bookmarkEnd w:id="151"/>
     </w:p>
     <w:p>
       <w:pPr>
@@ -40859,12 +38997,12 @@
         </w:numPr>
         <w:ind w:left="709"/>
       </w:pPr>
-      <w:bookmarkStart w:id="151" w:name="_Toc178706738"/>
+      <w:bookmarkStart w:id="152" w:name="_Toc178706738"/>
       <w:r>
         <w:lastRenderedPageBreak/>
         <w:t>А.4 Работа с системой</w:t>
       </w:r>
-      <w:bookmarkEnd w:id="151"/>
+      <w:bookmarkEnd w:id="152"/>
     </w:p>
     <w:p>
       <w:pPr>
@@ -40878,14 +39016,14 @@
           <w:lang w:val="ru-RU"/>
         </w:rPr>
       </w:pPr>
-      <w:bookmarkStart w:id="152" w:name="_Toc178706739"/>
+      <w:bookmarkStart w:id="153" w:name="_Toc178706739"/>
       <w:r>
         <w:rPr>
           <w:lang w:val="ru-RU"/>
         </w:rPr>
         <w:t>А.4.1 Работа с системой в режиме администратора (если необходимо)</w:t>
       </w:r>
-      <w:bookmarkEnd w:id="152"/>
+      <w:bookmarkEnd w:id="153"/>
     </w:p>
     <w:p>
       <w:pPr>
@@ -40933,14 +39071,14 @@
           <w:lang w:val="ru-RU"/>
         </w:rPr>
       </w:pPr>
-      <w:bookmarkStart w:id="153" w:name="_Toc178706740"/>
+      <w:bookmarkStart w:id="154" w:name="_Toc178706740"/>
       <w:r>
         <w:rPr>
           <w:lang w:val="ru-RU"/>
         </w:rPr>
         <w:t>А.4.2 Работа с системой в режиме пользователя</w:t>
       </w:r>
-      <w:bookmarkEnd w:id="153"/>
+      <w:bookmarkEnd w:id="154"/>
     </w:p>
     <w:p>
       <w:pPr>
@@ -40996,7 +39134,7 @@
       <w:r>
         <w:br w:type="page"/>
       </w:r>
-      <w:bookmarkStart w:id="154" w:name="_Toc178706741"/>
+      <w:bookmarkStart w:id="155" w:name="_Toc178706741"/>
       <w:r>
         <w:lastRenderedPageBreak/>
         <w:t xml:space="preserve">ПРИЛОЖЕНИЕ </w:t>
@@ -41010,7 +39148,7 @@
       <w:r>
         <w:t>Листинг модулей программы</w:t>
       </w:r>
-      <w:bookmarkEnd w:id="154"/>
+      <w:bookmarkEnd w:id="155"/>
     </w:p>
     <w:p>
       <w:pPr>
@@ -41590,7 +39728,7 @@
       </w:pPr>
     </w:p>
   </w:comment>
-  <w:comment w:id="107" w:author="Лариса" w:date="2021-10-19T21:34:00Z" w:initials="Л">
+  <w:comment w:id="107" w:author="Екатерина Балашова" w:date="2024-10-18T12:38:00Z" w:initials="ЕБ">
     <w:p>
       <w:pPr>
         <w:pStyle w:val="aff5"/>
@@ -41604,9 +39742,15 @@
         </w:rPr>
         <w:annotationRef/>
       </w:r>
+      <w:r>
+        <w:rPr>
+          <w:lang w:val="ru-RU"/>
+        </w:rPr>
+        <w:t>Перенесли их пункта 2.4 18.10</w:t>
+      </w:r>
     </w:p>
   </w:comment>
-  <w:comment w:id="114" w:author="Лариса" w:date="2021-12-15T18:33:00Z" w:initials="Л">
+  <w:comment w:id="108" w:author="Лариса" w:date="2021-10-19T21:34:00Z" w:initials="Л">
     <w:p>
       <w:pPr>
         <w:pStyle w:val="aff5"/>
@@ -41622,7 +39766,7 @@
       </w:r>
     </w:p>
   </w:comment>
-  <w:comment w:id="117" w:author="Лариса" w:date="2020-11-25T19:11:00Z" w:initials="Л">
+  <w:comment w:id="115" w:author="Лариса" w:date="2021-12-15T18:33:00Z" w:initials="Л">
     <w:p>
       <w:pPr>
         <w:pStyle w:val="aff5"/>
@@ -41636,6 +39780,22 @@
         </w:rPr>
         <w:annotationRef/>
       </w:r>
+    </w:p>
+  </w:comment>
+  <w:comment w:id="118" w:author="Лариса" w:date="2020-11-25T19:11:00Z" w:initials="Л">
+    <w:p>
+      <w:pPr>
+        <w:pStyle w:val="aff5"/>
+        <w:rPr>
+          <w:lang w:val="ru-RU"/>
+        </w:rPr>
+      </w:pPr>
+      <w:r>
+        <w:rPr>
+          <w:rStyle w:val="aff4"/>
+        </w:rPr>
+        <w:annotationRef/>
+      </w:r>
       <w:r>
         <w:rPr>
           <w:lang w:val="ru-RU"/>
@@ -41644,7 +39804,7 @@
       </w:r>
     </w:p>
   </w:comment>
-  <w:comment w:id="125" w:author="Larisa" w:date="2020-11-25T19:18:00Z" w:initials="L">
+  <w:comment w:id="126" w:author="Larisa" w:date="2020-11-25T19:18:00Z" w:initials="L">
     <w:p>
       <w:pPr>
         <w:pStyle w:val="aff5"/>
@@ -41666,7 +39826,7 @@
       </w:r>
     </w:p>
   </w:comment>
-  <w:comment w:id="126" w:author="Лариса" w:date="2021-09-07T20:06:00Z" w:initials="Л">
+  <w:comment w:id="127" w:author="Лариса" w:date="2021-09-07T20:06:00Z" w:initials="Л">
     <w:p>
       <w:pPr>
         <w:pStyle w:val="aff5"/>
@@ -41688,7 +39848,7 @@
       </w:r>
     </w:p>
   </w:comment>
-  <w:comment w:id="128" w:author="Лариса" w:date="2021-09-07T20:07:00Z" w:initials="Л">
+  <w:comment w:id="129" w:author="Лариса" w:date="2021-09-07T20:07:00Z" w:initials="Л">
     <w:p>
       <w:pPr>
         <w:pStyle w:val="aff5"/>
@@ -41718,7 +39878,7 @@
       </w:pPr>
     </w:p>
   </w:comment>
-  <w:comment w:id="129" w:author="Лариса" w:date="2020-11-25T19:18:00Z" w:initials="Л">
+  <w:comment w:id="130" w:author="Лариса" w:date="2020-11-25T19:18:00Z" w:initials="Л">
     <w:p>
       <w:pPr>
         <w:pStyle w:val="aff5"/>
@@ -41740,7 +39900,7 @@
       </w:r>
     </w:p>
   </w:comment>
-  <w:comment w:id="130" w:author="Лариса" w:date="2021-12-15T13:20:00Z" w:initials="Л">
+  <w:comment w:id="131" w:author="Лариса" w:date="2021-12-15T13:20:00Z" w:initials="Л">
     <w:p>
       <w:pPr>
         <w:pStyle w:val="aff5"/>
@@ -41756,7 +39916,7 @@
       </w:r>
     </w:p>
   </w:comment>
-  <w:comment w:id="137" w:author="Лариса" w:date="2021-09-07T20:08:00Z" w:initials="Л">
+  <w:comment w:id="138" w:author="Лариса" w:date="2021-09-07T20:08:00Z" w:initials="Л">
     <w:p>
       <w:pPr>
         <w:pStyle w:val="aff5"/>
@@ -41778,7 +39938,7 @@
       </w:r>
     </w:p>
   </w:comment>
-  <w:comment w:id="138" w:author="Лариса" w:date="2020-11-25T19:18:00Z" w:initials="Л">
+  <w:comment w:id="139" w:author="Лариса" w:date="2020-11-25T19:18:00Z" w:initials="Л">
     <w:p>
       <w:pPr>
         <w:pStyle w:val="aff5"/>
@@ -41798,52 +39958,52 @@
         </w:rPr>
         <w:t>Необходимое дополнительное программное обеспечение, которого нет в стандартной поставке</w:t>
       </w:r>
-    </w:p>
-  </w:comment>
-  <w:comment w:id="140" w:author="Larisa" w:date="2020-09-01T12:46:00Z" w:initials="L">
-    <w:p>
-      <w:pPr>
-        <w:pStyle w:val="a9"/>
-        <w:rPr>
-          <w:color w:val="FF0000"/>
-        </w:rPr>
-      </w:pPr>
-      <w:r>
-        <w:rPr>
-          <w:rStyle w:val="aff4"/>
-        </w:rPr>
-        <w:annotationRef/>
-      </w:r>
-      <w:r>
-        <w:rPr>
-          <w:color w:val="FF0000"/>
-        </w:rPr>
-        <w:t>В заключении должны быть отражены основные результаты работы, желательно сделать это с привяз</w:t>
-      </w:r>
-      <w:r>
-        <w:rPr>
-          <w:color w:val="FF0000"/>
-        </w:rPr>
-        <w:t>кой к разделам отчета</w:t>
-      </w:r>
-    </w:p>
-    <w:p>
-      <w:pPr>
-        <w:pStyle w:val="aff5"/>
-        <w:rPr>
-          <w:lang w:val="ru-RU"/>
-        </w:rPr>
-      </w:pPr>
     </w:p>
   </w:comment>
   <w:comment w:id="141" w:author="Larisa" w:date="2020-09-01T12:46:00Z" w:initials="L">
     <w:p>
       <w:pPr>
+        <w:pStyle w:val="a9"/>
+        <w:rPr>
+          <w:color w:val="FF0000"/>
+        </w:rPr>
+      </w:pPr>
+      <w:r>
+        <w:rPr>
+          <w:rStyle w:val="aff4"/>
+        </w:rPr>
+        <w:annotationRef/>
+      </w:r>
+      <w:r>
+        <w:rPr>
+          <w:color w:val="FF0000"/>
+        </w:rPr>
+        <w:t>В заключении должны быть отражены основные результаты работы, желательно сделать это с привяз</w:t>
+      </w:r>
+      <w:r>
+        <w:rPr>
+          <w:color w:val="FF0000"/>
+        </w:rPr>
+        <w:t>кой к разделам отчета</w:t>
+      </w:r>
+    </w:p>
+    <w:p>
+      <w:pPr>
         <w:pStyle w:val="aff5"/>
         <w:rPr>
           <w:lang w:val="ru-RU"/>
         </w:rPr>
       </w:pPr>
+    </w:p>
+  </w:comment>
+  <w:comment w:id="142" w:author="Larisa" w:date="2020-09-01T12:46:00Z" w:initials="L">
+    <w:p>
+      <w:pPr>
+        <w:pStyle w:val="aff5"/>
+        <w:rPr>
+          <w:lang w:val="ru-RU"/>
+        </w:rPr>
+      </w:pPr>
       <w:r>
         <w:rPr>
           <w:rStyle w:val="aff4"/>
@@ -41858,7 +40018,7 @@
       </w:r>
     </w:p>
   </w:comment>
-  <w:comment w:id="143" w:author="Larisa" w:date="2020-09-01T12:47:00Z" w:initials="L">
+  <w:comment w:id="144" w:author="Larisa" w:date="2020-09-01T12:47:00Z" w:initials="L">
     <w:p>
       <w:pPr>
         <w:pStyle w:val="aff5"/>
@@ -41880,7 +40040,7 @@
       </w:r>
     </w:p>
   </w:comment>
-  <w:comment w:id="149" w:author="Лариса" w:date="2020-11-25T19:23:00Z" w:initials="Л">
+  <w:comment w:id="150" w:author="Лариса" w:date="2020-11-25T19:23:00Z" w:initials="Л">
     <w:p>
       <w:pPr>
         <w:pStyle w:val="aff5"/>
@@ -41927,6 +40087,7 @@
   <w15:commentEx w15:paraId="2ABA1016" w15:done="0"/>
   <w15:commentEx w15:paraId="7602995B" w15:done="0"/>
   <w15:commentEx w15:paraId="7BC9B18B" w15:done="0"/>
+  <w15:commentEx w15:paraId="63A4A95C" w15:done="0"/>
   <w15:commentEx w15:paraId="2D594B7D" w15:done="0"/>
   <w15:commentEx w15:paraId="5E821BCE" w15:done="0"/>
   <w15:commentEx w15:paraId="30784378" w15:done="0"/>
@@ -41947,6 +40108,7 @@
 <file path=word/commentsExtensible.xml><?xml version="1.0" encoding="utf-8"?>
 <w16cex:commentsExtensible xmlns:wpc="http://schemas.microsoft.com/office/word/2010/wordprocessingCanvas" xmlns:cx="http://schemas.microsoft.com/office/drawing/2014/chartex" xmlns:cx1="http://schemas.microsoft.com/office/drawing/2015/9/8/chartex" xmlns:cx2="http://schemas.microsoft.com/office/drawing/2015/10/21/chartex" xmlns:cx3="http://schemas.microsoft.com/office/drawing/2016/5/9/chartex" xmlns:cx4="http://schemas.microsoft.com/office/drawing/2016/5/10/chartex" xmlns:cx5="http://schemas.microsoft.com/office/drawing/2016/5/11/chartex" xmlns:cx6="http://schemas.microsoft.com/office/drawing/2016/5/12/chartex" xmlns:cx7="http://schemas.microsoft.com/office/drawing/2016/5/13/chartex" xmlns:cx8="http://schemas.microsoft.com/office/drawing/2016/5/14/chartex" xmlns:mc="http://schemas.openxmlformats.org/markup-compatibility/2006" xmlns:aink="http://schemas.microsoft.com/office/drawing/2016/ink" xmlns:am3d="http://schemas.microsoft.com/office/drawing/2017/model3d" xmlns:o="urn:schemas-microsoft-com:office:office" xmlns:r="http://schemas.openxmlformats.org/officeDocument/2006/relationships" xmlns:m="http://schemas.openxmlformats.org/officeDocument/2006/math" xmlns:v="urn:schemas-microsoft-com:vml" xmlns:wp14="http://schemas.microsoft.com/office/word/2010/wordprocessingDrawing" xmlns:wp="http://schemas.openxmlformats.org/drawingml/2006/wordprocessingDrawing" xmlns:w10="urn:schemas-microsoft-com:office:word" xmlns:w="http://schemas.openxmlformats.org/wordprocessingml/2006/main" xmlns:w14="http://schemas.microsoft.com/office/word/2010/wordml" xmlns:w15="http://schemas.microsoft.com/office/word/2012/wordml" xmlns:w16cex="http://schemas.microsoft.com/office/word/2018/wordml/cex" xmlns:w16cid="http://schemas.microsoft.com/office/word/2016/wordml/cid" xmlns:w16="http://schemas.microsoft.com/office/word/2018/wordml" xmlns:w16sdtdh="http://schemas.microsoft.com/office/word/2020/wordml/sdtdatahash" xmlns:w16se="http://schemas.microsoft.com/office/word/2015/wordml/symex" xmlns:wpg="http://schemas.microsoft.com/office/word/2010/wordprocessingGroup" xmlns:wpi="http://schemas.microsoft.com/office/word/2010/wordprocessingInk" xmlns:wne="http://schemas.microsoft.com/office/word/2006/wordml" xmlns:wps="http://schemas.microsoft.com/office/word/2010/wordprocessingShape" mc:Ignorable="w14 w15 w16se w16cid w16 w16cex w16sdtdh wp14">
   <w16cex:commentExtensible w16cex:durableId="2A93F11E" w16cex:dateUtc="2024-09-17T08:14:00Z"/>
+  <w16cex:commentExtensible w16cex:durableId="2ABCD54E" w16cex:dateUtc="2024-10-18T08:38:00Z"/>
 </w16cex:commentsExtensible>
 </file>
 
@@ -41972,6 +40134,7 @@
   <w16cid:commentId w16cid:paraId="2ABA1016" w16cid:durableId="2A92F9B8"/>
   <w16cid:commentId w16cid:paraId="7602995B" w16cid:durableId="2A92F9B9"/>
   <w16cid:commentId w16cid:paraId="7BC9B18B" w16cid:durableId="2A92F9BA"/>
+  <w16cid:commentId w16cid:paraId="63A4A95C" w16cid:durableId="2ABCD54E"/>
   <w16cid:commentId w16cid:paraId="2D594B7D" w16cid:durableId="2A92F9BB"/>
   <w16cid:commentId w16cid:paraId="5E821BCE" w16cid:durableId="2A92F9BC"/>
   <w16cid:commentId w16cid:paraId="30784378" w16cid:durableId="2A92F9BD"/>

--- a/Шаблон для оформления пояснительной записки по ПИ 2024.docx
+++ b/Шаблон для оформления пояснительной записки по ПИ 2024.docx
@@ -14090,27 +14090,14 @@
         <w:br/>
         <w:t xml:space="preserve">Рисунок </w:t>
       </w:r>
-      <w:r>
-        <w:fldChar w:fldCharType="begin"/>
-      </w:r>
-      <w:r>
-        <w:instrText xml:space="preserve"> SEQ Рисунок \* ARABIC </w:instrText>
-      </w:r>
-      <w:r>
-        <w:fldChar w:fldCharType="separate"/>
-      </w:r>
-      <w:r>
-        <w:rPr>
-          <w:noProof/>
-        </w:rPr>
-        <w:t>1</w:t>
-      </w:r>
-      <w:r>
-        <w:rPr>
-          <w:noProof/>
-        </w:rPr>
-        <w:fldChar w:fldCharType="end"/>
-      </w:r>
+      <w:fldSimple w:instr=" SEQ Рисунок \* ARABIC ">
+        <w:r>
+          <w:rPr>
+            <w:noProof/>
+          </w:rPr>
+          <w:t>1</w:t>
+        </w:r>
+      </w:fldSimple>
       <w:r>
         <w:t xml:space="preserve"> – Двумерный лабиринт</w:t>
       </w:r>
@@ -14566,27 +14553,14 @@
         <w:br/>
         <w:t xml:space="preserve">Рисунок </w:t>
       </w:r>
-      <w:r>
-        <w:fldChar w:fldCharType="begin"/>
-      </w:r>
-      <w:r>
-        <w:instrText xml:space="preserve"> SEQ Рисунок \* ARABIC </w:instrText>
-      </w:r>
-      <w:r>
-        <w:fldChar w:fldCharType="separate"/>
-      </w:r>
-      <w:r>
-        <w:rPr>
-          <w:noProof/>
-        </w:rPr>
-        <w:t>4</w:t>
-      </w:r>
-      <w:r>
-        <w:rPr>
-          <w:noProof/>
-        </w:rPr>
-        <w:fldChar w:fldCharType="end"/>
-      </w:r>
+      <w:fldSimple w:instr=" SEQ Рисунок \* ARABIC ">
+        <w:r>
+          <w:rPr>
+            <w:noProof/>
+          </w:rPr>
+          <w:t>4</w:t>
+        </w:r>
+      </w:fldSimple>
       <w:r>
         <w:t xml:space="preserve"> – План муравейника</w:t>
       </w:r>
@@ -15252,27 +15226,14 @@
         <w:br/>
         <w:t xml:space="preserve">Рисунок </w:t>
       </w:r>
-      <w:r>
-        <w:fldChar w:fldCharType="begin"/>
-      </w:r>
-      <w:r>
-        <w:instrText xml:space="preserve"> SEQ Рисунок \* ARABIC </w:instrText>
-      </w:r>
-      <w:r>
-        <w:fldChar w:fldCharType="separate"/>
-      </w:r>
-      <w:r>
-        <w:rPr>
-          <w:noProof/>
-        </w:rPr>
-        <w:t>8</w:t>
-      </w:r>
-      <w:r>
-        <w:rPr>
-          <w:noProof/>
-        </w:rPr>
-        <w:fldChar w:fldCharType="end"/>
-      </w:r>
+      <w:fldSimple w:instr=" SEQ Рисунок \* ARABIC ">
+        <w:r>
+          <w:rPr>
+            <w:noProof/>
+          </w:rPr>
+          <w:t>8</w:t>
+        </w:r>
+      </w:fldSimple>
       <w:r>
         <w:t xml:space="preserve"> – </w:t>
       </w:r>
@@ -15386,27 +15347,14 @@
         <w:br/>
         <w:t xml:space="preserve">Рисунок </w:t>
       </w:r>
-      <w:r>
-        <w:fldChar w:fldCharType="begin"/>
-      </w:r>
-      <w:r>
-        <w:instrText xml:space="preserve"> SEQ Рисунок \* ARABIC </w:instrText>
-      </w:r>
-      <w:r>
-        <w:fldChar w:fldCharType="separate"/>
-      </w:r>
-      <w:r>
-        <w:rPr>
-          <w:noProof/>
-        </w:rPr>
-        <w:t>9</w:t>
-      </w:r>
-      <w:r>
-        <w:rPr>
-          <w:noProof/>
-        </w:rPr>
-        <w:fldChar w:fldCharType="end"/>
-      </w:r>
+      <w:fldSimple w:instr=" SEQ Рисунок \* ARABIC ">
+        <w:r>
+          <w:rPr>
+            <w:noProof/>
+          </w:rPr>
+          <w:t>9</w:t>
+        </w:r>
+      </w:fldSimple>
       <w:r>
         <w:t xml:space="preserve"> – </w:t>
       </w:r>
@@ -15540,27 +15488,14 @@
         <w:br/>
         <w:t xml:space="preserve">Рисунок </w:t>
       </w:r>
-      <w:r>
-        <w:fldChar w:fldCharType="begin"/>
-      </w:r>
-      <w:r>
-        <w:instrText xml:space="preserve"> SEQ Рисунок \* ARABIC </w:instrText>
-      </w:r>
-      <w:r>
-        <w:fldChar w:fldCharType="separate"/>
-      </w:r>
-      <w:r>
-        <w:rPr>
-          <w:noProof/>
-        </w:rPr>
-        <w:t>10</w:t>
-      </w:r>
-      <w:r>
-        <w:rPr>
-          <w:noProof/>
-        </w:rPr>
-        <w:fldChar w:fldCharType="end"/>
-      </w:r>
+      <w:fldSimple w:instr=" SEQ Рисунок \* ARABIC ">
+        <w:r>
+          <w:rPr>
+            <w:noProof/>
+          </w:rPr>
+          <w:t>10</w:t>
+        </w:r>
+      </w:fldSimple>
       <w:r>
         <w:t xml:space="preserve"> – </w:t>
       </w:r>
@@ -15722,30 +15657,14 @@
         <w:br/>
         <w:t xml:space="preserve">Рисунок </w:t>
       </w:r>
-      <w:r>
-        <w:fldChar w:fldCharType="begin"/>
-      </w:r>
-      <w:r>
-        <w:instrText xml:space="preserve"> SEQ Рисунок \* A</w:instrText>
-      </w:r>
-      <w:r>
-        <w:instrText xml:space="preserve">RABIC </w:instrText>
-      </w:r>
-      <w:r>
-        <w:fldChar w:fldCharType="separate"/>
-      </w:r>
-      <w:r>
-        <w:rPr>
-          <w:noProof/>
-        </w:rPr>
-        <w:t>11</w:t>
-      </w:r>
-      <w:r>
-        <w:rPr>
-          <w:noProof/>
-        </w:rPr>
-        <w:fldChar w:fldCharType="end"/>
-      </w:r>
+      <w:fldSimple w:instr=" SEQ Рисунок \* ARABIC ">
+        <w:r>
+          <w:rPr>
+            <w:noProof/>
+          </w:rPr>
+          <w:t>11</w:t>
+        </w:r>
+      </w:fldSimple>
       <w:r>
         <w:t xml:space="preserve"> – </w:t>
       </w:r>
@@ -15844,30 +15763,14 @@
         <w:br/>
         <w:t xml:space="preserve">Рисунок </w:t>
       </w:r>
-      <w:r>
-        <w:fldChar w:fldCharType="begin"/>
-      </w:r>
-      <w:r>
-        <w:instrText xml:space="preserve"> SEQ Рисунок \* ARABI</w:instrText>
-      </w:r>
-      <w:r>
-        <w:instrText xml:space="preserve">C </w:instrText>
-      </w:r>
-      <w:r>
-        <w:fldChar w:fldCharType="separate"/>
-      </w:r>
-      <w:r>
-        <w:rPr>
-          <w:noProof/>
-        </w:rPr>
-        <w:t>12</w:t>
-      </w:r>
-      <w:r>
-        <w:rPr>
-          <w:noProof/>
-        </w:rPr>
-        <w:fldChar w:fldCharType="end"/>
-      </w:r>
+      <w:fldSimple w:instr=" SEQ Рисунок \* ARABIC ">
+        <w:r>
+          <w:rPr>
+            <w:noProof/>
+          </w:rPr>
+          <w:t>12</w:t>
+        </w:r>
+      </w:fldSimple>
       <w:r>
         <w:t xml:space="preserve"> – </w:t>
       </w:r>
@@ -16019,27 +15922,14 @@
         <w:br/>
         <w:t xml:space="preserve">Рисунок </w:t>
       </w:r>
-      <w:r>
-        <w:fldChar w:fldCharType="begin"/>
-      </w:r>
-      <w:r>
-        <w:instrText xml:space="preserve"> SEQ Рисунок \* ARABIC </w:instrText>
-      </w:r>
-      <w:r>
-        <w:fldChar w:fldCharType="separate"/>
-      </w:r>
-      <w:r>
-        <w:rPr>
-          <w:noProof/>
-        </w:rPr>
-        <w:t>13</w:t>
-      </w:r>
-      <w:r>
-        <w:rPr>
-          <w:noProof/>
-        </w:rPr>
-        <w:fldChar w:fldCharType="end"/>
-      </w:r>
+      <w:fldSimple w:instr=" SEQ Рисунок \* ARABIC ">
+        <w:r>
+          <w:rPr>
+            <w:noProof/>
+          </w:rPr>
+          <w:t>13</w:t>
+        </w:r>
+      </w:fldSimple>
       <w:r>
         <w:t xml:space="preserve"> – </w:t>
       </w:r>
@@ -16149,30 +16039,14 @@
         <w:br/>
         <w:t xml:space="preserve">Рисунок </w:t>
       </w:r>
-      <w:r>
-        <w:fldChar w:fldCharType="begin"/>
-      </w:r>
-      <w:r>
-        <w:instrText xml:space="preserve"> SEQ Рис</w:instrText>
-      </w:r>
-      <w:r>
-        <w:instrText xml:space="preserve">унок \* ARABIC </w:instrText>
-      </w:r>
-      <w:r>
-        <w:fldChar w:fldCharType="separate"/>
-      </w:r>
-      <w:r>
-        <w:rPr>
-          <w:noProof/>
-        </w:rPr>
-        <w:t>14</w:t>
-      </w:r>
-      <w:r>
-        <w:rPr>
-          <w:noProof/>
-        </w:rPr>
-        <w:fldChar w:fldCharType="end"/>
-      </w:r>
+      <w:fldSimple w:instr=" SEQ Рисунок \* ARABIC ">
+        <w:r>
+          <w:rPr>
+            <w:noProof/>
+          </w:rPr>
+          <w:t>14</w:t>
+        </w:r>
+      </w:fldSimple>
       <w:r>
         <w:t xml:space="preserve"> – </w:t>
       </w:r>
@@ -16274,27 +16148,14 @@
         <w:br/>
         <w:t xml:space="preserve">Рисунок </w:t>
       </w:r>
-      <w:r>
-        <w:fldChar w:fldCharType="begin"/>
-      </w:r>
-      <w:r>
-        <w:instrText xml:space="preserve"> SEQ Рисунок \* ARABIC </w:instrText>
-      </w:r>
-      <w:r>
-        <w:fldChar w:fldCharType="separate"/>
-      </w:r>
-      <w:r>
-        <w:rPr>
-          <w:noProof/>
-        </w:rPr>
-        <w:t>15</w:t>
-      </w:r>
-      <w:r>
-        <w:rPr>
-          <w:noProof/>
-        </w:rPr>
-        <w:fldChar w:fldCharType="end"/>
-      </w:r>
+      <w:fldSimple w:instr=" SEQ Рисунок \* ARABIC ">
+        <w:r>
+          <w:rPr>
+            <w:noProof/>
+          </w:rPr>
+          <w:t>15</w:t>
+        </w:r>
+      </w:fldSimple>
       <w:r>
         <w:t xml:space="preserve"> – Одномаршрутный лабиринт</w:t>
       </w:r>
@@ -17774,27 +17635,14 @@
       <w:r>
         <w:t xml:space="preserve">Рисунок </w:t>
       </w:r>
-      <w:r>
-        <w:fldChar w:fldCharType="begin"/>
-      </w:r>
-      <w:r>
-        <w:instrText xml:space="preserve"> SEQ Рисунок \* ARABIC </w:instrText>
-      </w:r>
-      <w:r>
-        <w:fldChar w:fldCharType="separate"/>
-      </w:r>
-      <w:r>
-        <w:rPr>
-          <w:noProof/>
-        </w:rPr>
-        <w:t>16</w:t>
-      </w:r>
-      <w:r>
-        <w:rPr>
-          <w:noProof/>
-        </w:rPr>
-        <w:fldChar w:fldCharType="end"/>
-      </w:r>
+      <w:fldSimple w:instr=" SEQ Рисунок \* ARABIC ">
+        <w:r>
+          <w:rPr>
+            <w:noProof/>
+          </w:rPr>
+          <w:t>16</w:t>
+        </w:r>
+      </w:fldSimple>
       <w:r>
         <w:t xml:space="preserve"> - Пример работы волнового алгоритма</w:t>
       </w:r>
@@ -18135,27 +17983,14 @@
         <w:br/>
         <w:t xml:space="preserve">Рисунок </w:t>
       </w:r>
-      <w:r>
-        <w:fldChar w:fldCharType="begin"/>
-      </w:r>
-      <w:r>
-        <w:instrText xml:space="preserve"> SEQ Рисунок \* ARABIC </w:instrText>
-      </w:r>
-      <w:r>
-        <w:fldChar w:fldCharType="separate"/>
-      </w:r>
-      <w:r>
-        <w:rPr>
-          <w:noProof/>
-        </w:rPr>
-        <w:t>17</w:t>
-      </w:r>
-      <w:r>
-        <w:rPr>
-          <w:noProof/>
-        </w:rPr>
-        <w:fldChar w:fldCharType="end"/>
-      </w:r>
+      <w:fldSimple w:instr=" SEQ Рисунок \* ARABIC ">
+        <w:r>
+          <w:rPr>
+            <w:noProof/>
+          </w:rPr>
+          <w:t>17</w:t>
+        </w:r>
+      </w:fldSimple>
       <w:r>
         <w:t xml:space="preserve"> – </w:t>
       </w:r>
@@ -18595,27 +18430,14 @@
       <w:r>
         <w:t xml:space="preserve">Рисунок </w:t>
       </w:r>
-      <w:r>
-        <w:fldChar w:fldCharType="begin"/>
-      </w:r>
-      <w:r>
-        <w:instrText xml:space="preserve"> SEQ Рисунок \* ARABIC </w:instrText>
-      </w:r>
-      <w:r>
-        <w:fldChar w:fldCharType="separate"/>
-      </w:r>
-      <w:r>
-        <w:rPr>
-          <w:noProof/>
-        </w:rPr>
-        <w:t>18</w:t>
-      </w:r>
-      <w:r>
-        <w:rPr>
-          <w:noProof/>
-        </w:rPr>
-        <w:fldChar w:fldCharType="end"/>
-      </w:r>
+      <w:fldSimple w:instr=" SEQ Рисунок \* ARABIC ">
+        <w:r>
+          <w:rPr>
+            <w:noProof/>
+          </w:rPr>
+          <w:t>18</w:t>
+        </w:r>
+      </w:fldSimple>
       <w:r>
         <w:t xml:space="preserve"> </w:t>
       </w:r>
@@ -24286,6 +24108,7 @@
               <w:pStyle w:val="afa"/>
               <w:spacing w:line="312" w:lineRule="auto"/>
               <w:ind w:left="0" w:firstLine="0"/>
+              <w:jc w:val="both"/>
               <w:rPr>
                 <w:sz w:val="28"/>
                 <w:szCs w:val="28"/>
@@ -24445,6 +24268,7 @@
               <w:pStyle w:val="afa"/>
               <w:spacing w:line="312" w:lineRule="auto"/>
               <w:ind w:left="0" w:firstLine="0"/>
+              <w:jc w:val="both"/>
               <w:rPr>
                 <w:sz w:val="28"/>
                 <w:szCs w:val="28"/>
@@ -24597,6 +24421,7 @@
               <w:pStyle w:val="afa"/>
               <w:spacing w:line="312" w:lineRule="auto"/>
               <w:ind w:left="0" w:firstLine="0"/>
+              <w:jc w:val="both"/>
               <w:rPr>
                 <w:sz w:val="28"/>
                 <w:szCs w:val="28"/>
@@ -24739,7 +24564,14 @@
                 <w:sz w:val="28"/>
                 <w:szCs w:val="28"/>
               </w:rPr>
-              <w:t>1..4</w:t>
+              <w:t>0</w:t>
+            </w:r>
+            <w:r>
+              <w:rPr>
+                <w:sz w:val="28"/>
+                <w:szCs w:val="28"/>
+              </w:rPr>
+              <w:t>..4</w:t>
             </w:r>
           </w:p>
         </w:tc>
@@ -24779,6 +24611,7 @@
               <w:pStyle w:val="afa"/>
               <w:spacing w:line="312" w:lineRule="auto"/>
               <w:ind w:left="0" w:firstLine="0"/>
+              <w:jc w:val="both"/>
               <w:rPr>
                 <w:sz w:val="28"/>
                 <w:szCs w:val="28"/>
@@ -24982,6 +24815,7 @@
               <w:pStyle w:val="afa"/>
               <w:spacing w:line="312" w:lineRule="auto"/>
               <w:ind w:left="0" w:firstLine="0"/>
+              <w:jc w:val="both"/>
               <w:rPr>
                 <w:sz w:val="28"/>
                 <w:szCs w:val="28"/>
@@ -25089,7 +24923,8 @@
             <w:pPr>
               <w:pStyle w:val="afa"/>
               <w:spacing w:line="312" w:lineRule="auto"/>
-              <w:ind w:left="602" w:hanging="567"/>
+              <w:ind w:left="0" w:firstLine="0"/>
+              <w:jc w:val="both"/>
               <w:rPr>
                 <w:sz w:val="28"/>
                 <w:szCs w:val="28"/>
@@ -25114,6 +24949,7 @@
               <w:pStyle w:val="afa"/>
               <w:spacing w:line="312" w:lineRule="auto"/>
               <w:ind w:left="0" w:firstLine="0"/>
+              <w:jc w:val="both"/>
               <w:rPr>
                 <w:sz w:val="28"/>
                 <w:szCs w:val="28"/>
@@ -25296,6 +25132,7 @@
               <w:pStyle w:val="afa"/>
               <w:spacing w:line="312" w:lineRule="auto"/>
               <w:ind w:left="0" w:firstLine="0"/>
+              <w:jc w:val="both"/>
               <w:rPr>
                 <w:sz w:val="28"/>
                 <w:szCs w:val="28"/>
@@ -25406,8 +25243,8 @@
             <w:pPr>
               <w:pStyle w:val="afa"/>
               <w:spacing w:line="312" w:lineRule="auto"/>
-              <w:ind w:left="0" w:hanging="674"/>
-              <w:jc w:val="center"/>
+              <w:ind w:left="0" w:firstLine="0"/>
+              <w:jc w:val="both"/>
               <w:rPr>
                 <w:sz w:val="28"/>
                 <w:szCs w:val="28"/>
@@ -25432,6 +25269,7 @@
               <w:pStyle w:val="afa"/>
               <w:spacing w:line="312" w:lineRule="auto"/>
               <w:ind w:left="0" w:firstLine="0"/>
+              <w:jc w:val="both"/>
               <w:rPr>
                 <w:sz w:val="28"/>
                 <w:szCs w:val="28"/>
@@ -25707,6 +25545,7 @@
               <w:pStyle w:val="afa"/>
               <w:widowControl/>
               <w:spacing w:line="312" w:lineRule="auto"/>
+              <w:jc w:val="center"/>
               <w:rPr>
                 <w:sz w:val="28"/>
                 <w:szCs w:val="28"/>
@@ -25732,6 +25571,7 @@
               <w:pStyle w:val="afa"/>
               <w:widowControl/>
               <w:spacing w:line="312" w:lineRule="auto"/>
+              <w:jc w:val="both"/>
               <w:rPr>
                 <w:sz w:val="28"/>
                 <w:szCs w:val="28"/>
@@ -25755,12 +25595,12 @@
           <w:p>
             <w:pPr>
               <w:pStyle w:val="afa"/>
-              <w:widowControl/>
               <w:spacing w:line="312" w:lineRule="auto"/>
+              <w:ind w:left="0" w:firstLine="0"/>
+              <w:jc w:val="both"/>
               <w:rPr>
                 <w:sz w:val="28"/>
                 <w:szCs w:val="28"/>
-                <w:lang w:val="en-US"/>
               </w:rPr>
             </w:pPr>
             <w:r>
@@ -25774,31 +25614,22 @@
               <w:rPr>
                 <w:sz w:val="28"/>
                 <w:szCs w:val="28"/>
-                <w:lang w:val="en-US"/>
-              </w:rPr>
-              <w:t>“</w:t>
+              </w:rPr>
+              <w:t>«</w:t>
             </w:r>
             <w:r>
               <w:rPr>
                 <w:sz w:val="28"/>
                 <w:szCs w:val="28"/>
               </w:rPr>
-              <w:t>Л</w:t>
+              <w:t>Лабиринт</w:t>
             </w:r>
             <w:r>
               <w:rPr>
                 <w:sz w:val="28"/>
                 <w:szCs w:val="28"/>
               </w:rPr>
-              <w:t>абиринт</w:t>
-            </w:r>
-            <w:r>
-              <w:rPr>
-                <w:sz w:val="28"/>
-                <w:szCs w:val="28"/>
-                <w:lang w:val="en-US"/>
-              </w:rPr>
-              <w:t>”</w:t>
+              <w:t>»</w:t>
             </w:r>
           </w:p>
         </w:tc>
@@ -25864,14 +25695,7 @@
                 <w:sz w:val="28"/>
                 <w:szCs w:val="28"/>
               </w:rPr>
-              <w:t xml:space="preserve">Текущая </w:t>
-            </w:r>
-            <w:r>
-              <w:rPr>
-                <w:sz w:val="28"/>
-                <w:szCs w:val="28"/>
-              </w:rPr>
-              <w:t>ширина</w:t>
+              <w:t>Текущая ширина</w:t>
             </w:r>
           </w:p>
         </w:tc>
@@ -25886,6 +25710,7 @@
               <w:widowControl/>
               <w:spacing w:line="312" w:lineRule="auto"/>
               <w:ind w:left="0" w:firstLine="0"/>
+              <w:jc w:val="center"/>
               <w:rPr>
                 <w:sz w:val="28"/>
                 <w:szCs w:val="28"/>
@@ -25915,7 +25740,7 @@
                 <w:numId w:val="13"/>
               </w:numPr>
               <w:spacing w:line="312" w:lineRule="auto"/>
-              <w:jc w:val="center"/>
+              <w:jc w:val="both"/>
               <w:rPr>
                 <w:sz w:val="28"/>
                 <w:szCs w:val="28"/>
@@ -25932,13 +25757,9 @@
           <w:p>
             <w:pPr>
               <w:pStyle w:val="afa"/>
-              <w:widowControl/>
-              <w:numPr>
-                <w:ilvl w:val="0"/>
-                <w:numId w:val="13"/>
-              </w:numPr>
               <w:spacing w:line="312" w:lineRule="auto"/>
-              <w:jc w:val="center"/>
+              <w:ind w:left="0" w:firstLine="0"/>
+              <w:jc w:val="both"/>
               <w:rPr>
                 <w:sz w:val="28"/>
                 <w:szCs w:val="28"/>
@@ -26084,6 +25905,7 @@
               <w:pStyle w:val="afa"/>
               <w:spacing w:line="312" w:lineRule="auto"/>
               <w:ind w:left="0" w:firstLine="0"/>
+              <w:jc w:val="both"/>
               <w:rPr>
                 <w:sz w:val="28"/>
                 <w:szCs w:val="28"/>
@@ -26236,6 +26058,7 @@
               <w:pStyle w:val="afa"/>
               <w:spacing w:line="312" w:lineRule="auto"/>
               <w:ind w:left="0" w:firstLine="0"/>
+              <w:jc w:val="both"/>
               <w:rPr>
                 <w:sz w:val="28"/>
                 <w:szCs w:val="28"/>
@@ -26246,7 +26069,21 @@
                 <w:sz w:val="28"/>
                 <w:szCs w:val="28"/>
               </w:rPr>
-              <w:t>Целые/нечетные, на периметре, не в углах</w:t>
+              <w:t xml:space="preserve">Целые/нечетные, на периметре, </w:t>
+            </w:r>
+            <w:r>
+              <w:rPr>
+                <w:sz w:val="28"/>
+                <w:szCs w:val="28"/>
+              </w:rPr>
+              <w:br/>
+            </w:r>
+            <w:r>
+              <w:rPr>
+                <w:sz w:val="28"/>
+                <w:szCs w:val="28"/>
+              </w:rPr>
+              <w:t>не в углах</w:t>
             </w:r>
           </w:p>
         </w:tc>
@@ -26296,21 +26133,7 @@
                 <w:sz w:val="28"/>
                 <w:szCs w:val="28"/>
               </w:rPr>
-              <w:t>Поставить в</w:t>
-            </w:r>
-            <w:r>
-              <w:rPr>
-                <w:sz w:val="28"/>
-                <w:szCs w:val="28"/>
-              </w:rPr>
-              <w:t>ы</w:t>
-            </w:r>
-            <w:r>
-              <w:rPr>
-                <w:sz w:val="28"/>
-                <w:szCs w:val="28"/>
-              </w:rPr>
-              <w:t>ход</w:t>
+              <w:t>Поставить выход</w:t>
             </w:r>
           </w:p>
         </w:tc>
@@ -26388,21 +26211,7 @@
                 <w:sz w:val="28"/>
                 <w:szCs w:val="28"/>
               </w:rPr>
-              <w:t>Координаты в</w:t>
-            </w:r>
-            <w:r>
-              <w:rPr>
-                <w:sz w:val="28"/>
-                <w:szCs w:val="28"/>
-              </w:rPr>
-              <w:t>ы</w:t>
-            </w:r>
-            <w:r>
-              <w:rPr>
-                <w:sz w:val="28"/>
-                <w:szCs w:val="28"/>
-              </w:rPr>
-              <w:t>хода</w:t>
+              <w:t>Координаты выхода</w:t>
             </w:r>
           </w:p>
         </w:tc>
@@ -26416,6 +26225,7 @@
               <w:pStyle w:val="afa"/>
               <w:spacing w:line="312" w:lineRule="auto"/>
               <w:ind w:left="0" w:firstLine="0"/>
+              <w:jc w:val="both"/>
               <w:rPr>
                 <w:sz w:val="28"/>
                 <w:szCs w:val="28"/>
@@ -26426,7 +26236,21 @@
                 <w:sz w:val="28"/>
                 <w:szCs w:val="28"/>
               </w:rPr>
-              <w:t>Целые/нечетные, на периметре, не в углах</w:t>
+              <w:t xml:space="preserve">Целые/нечетные, на периметре, </w:t>
+            </w:r>
+            <w:r>
+              <w:rPr>
+                <w:sz w:val="28"/>
+                <w:szCs w:val="28"/>
+              </w:rPr>
+              <w:br/>
+            </w:r>
+            <w:r>
+              <w:rPr>
+                <w:sz w:val="28"/>
+                <w:szCs w:val="28"/>
+              </w:rPr>
+              <w:t>не в углах</w:t>
             </w:r>
           </w:p>
         </w:tc>
@@ -26575,6 +26399,7 @@
               <w:pStyle w:val="afa"/>
               <w:spacing w:line="312" w:lineRule="auto"/>
               <w:ind w:left="0" w:firstLine="0"/>
+              <w:jc w:val="both"/>
               <w:rPr>
                 <w:sz w:val="28"/>
                 <w:szCs w:val="28"/>
@@ -26727,6 +26552,7 @@
               <w:pStyle w:val="afa"/>
               <w:spacing w:line="312" w:lineRule="auto"/>
               <w:ind w:left="0" w:firstLine="0"/>
+              <w:jc w:val="both"/>
               <w:rPr>
                 <w:sz w:val="28"/>
                 <w:szCs w:val="28"/>
@@ -26897,13 +26723,13 @@
       <w:pPr>
         <w:pStyle w:val="a9"/>
         <w:rPr>
-          <w:color w:val="FF0000"/>
-        </w:rPr>
-      </w:pPr>
-      <w:r>
-        <w:rPr>
           <w:color w:val="000000"/>
         </w:rPr>
+      </w:pPr>
+      <w:r>
+        <w:rPr>
+          <w:color w:val="000000"/>
+        </w:rPr>
         <w:t xml:space="preserve">Интерфейс пользователя является одним из важнейших элементов программы, </w:t>
       </w:r>
       <w:r>
@@ -26935,14 +26761,68 @@
       <w:pPr>
         <w:pStyle w:val="a9"/>
         <w:rPr>
-          <w:color w:val="FF0000"/>
-        </w:rPr>
-      </w:pPr>
-      <w:r>
-        <w:rPr>
-          <w:color w:val="FF0000"/>
-        </w:rPr>
-        <w:t>ЧТО-ТО НАДО НАПИСАТЬ</w:t>
+          <w:color w:val="000000"/>
+        </w:rPr>
+      </w:pPr>
+      <w:r>
+        <w:rPr>
+          <w:color w:val="000000"/>
+        </w:rPr>
+        <w:t xml:space="preserve">Прототипирование интерфейсов представляет собой создание ранней, упрощенной версии </w:t>
+      </w:r>
+      <w:r>
+        <w:rPr>
+          <w:color w:val="000000"/>
+        </w:rPr>
+        <w:t xml:space="preserve">сайта или </w:t>
+      </w:r>
+      <w:r>
+        <w:rPr>
+          <w:color w:val="000000"/>
+        </w:rPr>
+        <w:t>приложения</w:t>
+      </w:r>
+      <w:r>
+        <w:rPr>
+          <w:color w:val="000000"/>
+        </w:rPr>
+        <w:t xml:space="preserve"> с </w:t>
+      </w:r>
+      <w:r>
+        <w:rPr>
+          <w:color w:val="000000"/>
+        </w:rPr>
+        <w:t>целью тестирование интерфейса на предмет его комфортности и простоты использования для конечного пользователя до процесса разработки. Создание макетов позволяет не только понять, какие проблемы со стороны пользователя могут возникнуть в процессе использования продукта, но и предотвратить их еще на этапе</w:t>
+      </w:r>
+      <w:r>
+        <w:rPr>
+          <w:color w:val="000000"/>
+        </w:rPr>
+        <w:t xml:space="preserve"> планирования,</w:t>
+      </w:r>
+      <w:r>
+        <w:rPr>
+          <w:color w:val="000000"/>
+        </w:rPr>
+        <w:t xml:space="preserve"> уменьшить затраты на исправление ошибок еще до начала разработки</w:t>
+      </w:r>
+      <w:r>
+        <w:rPr>
+          <w:color w:val="000000"/>
+        </w:rPr>
+        <w:t xml:space="preserve"> </w:t>
+      </w:r>
+      <w:r>
+        <w:rPr>
+          <w:color w:val="000000"/>
+        </w:rPr>
+        <w:t>[24]</w:t>
+      </w:r>
+      <w:r>
+        <w:rPr>
+          <w:color w:val="000000"/>
+        </w:rPr>
+        <w:t>.</w:t>
       </w:r>
     </w:p>
     <w:p>
@@ -26950,6 +26830,200 @@
         <w:pStyle w:val="a9"/>
       </w:pPr>
       <w:r>
+        <w:t xml:space="preserve">Рассмотрим </w:t>
+      </w:r>
+      <w:r>
+        <w:t xml:space="preserve">преимущества использования прототипирования: </w:t>
+      </w:r>
+    </w:p>
+    <w:p>
+      <w:pPr>
+        <w:pStyle w:val="a9"/>
+        <w:numPr>
+          <w:ilvl w:val="0"/>
+          <w:numId w:val="44"/>
+        </w:numPr>
+        <w:tabs>
+          <w:tab w:val="left" w:pos="851"/>
+          <w:tab w:val="left" w:pos="993"/>
+        </w:tabs>
+        <w:ind w:left="0" w:firstLine="709"/>
+        <w:rPr>
+          <w:rStyle w:val="afff7"/>
+        </w:rPr>
+      </w:pPr>
+      <w:r>
+        <w:rPr>
+          <w:rStyle w:val="afff7"/>
+        </w:rPr>
+        <w:t>п</w:t>
+      </w:r>
+      <w:r>
+        <w:rPr>
+          <w:rStyle w:val="afff7"/>
+        </w:rPr>
+        <w:t>роверка концепции</w:t>
+      </w:r>
+      <w:r>
+        <w:rPr>
+          <w:rStyle w:val="afff7"/>
+        </w:rPr>
+        <w:t xml:space="preserve">: </w:t>
+      </w:r>
+      <w:r>
+        <w:rPr>
+          <w:rStyle w:val="afff7"/>
+        </w:rPr>
+        <w:t>п</w:t>
+      </w:r>
+      <w:r>
+        <w:rPr>
+          <w:rStyle w:val="afff7"/>
+        </w:rPr>
+        <w:t>рототипирование может помочь увидеть, как система будет выглядеть и работать в реальности</w:t>
+      </w:r>
+      <w:r>
+        <w:rPr>
+          <w:rStyle w:val="afff7"/>
+        </w:rPr>
+        <w:t>;</w:t>
+      </w:r>
+    </w:p>
+    <w:p>
+      <w:pPr>
+        <w:pStyle w:val="a9"/>
+        <w:numPr>
+          <w:ilvl w:val="0"/>
+          <w:numId w:val="44"/>
+        </w:numPr>
+        <w:tabs>
+          <w:tab w:val="left" w:pos="851"/>
+          <w:tab w:val="left" w:pos="993"/>
+        </w:tabs>
+        <w:ind w:left="0" w:firstLine="709"/>
+        <w:rPr>
+          <w:rStyle w:val="afff7"/>
+        </w:rPr>
+      </w:pPr>
+      <w:r>
+        <w:rPr>
+          <w:rStyle w:val="afff7"/>
+        </w:rPr>
+        <w:t>и</w:t>
+      </w:r>
+      <w:r>
+        <w:rPr>
+          <w:rStyle w:val="afff7"/>
+        </w:rPr>
+        <w:t>сследование пользовательских потребностей</w:t>
+      </w:r>
+      <w:r>
+        <w:rPr>
+          <w:rStyle w:val="afff7"/>
+        </w:rPr>
+        <w:t>: с</w:t>
+      </w:r>
+      <w:r>
+        <w:rPr>
+          <w:rStyle w:val="afff7"/>
+        </w:rPr>
+        <w:t xml:space="preserve">оздание прототипа </w:t>
+      </w:r>
+      <w:r>
+        <w:rPr>
+          <w:rStyle w:val="afff7"/>
+        </w:rPr>
+        <w:t>по</w:t>
+      </w:r>
+      <w:r>
+        <w:rPr>
+          <w:rStyle w:val="afff7"/>
+        </w:rPr>
+        <w:t>может понять, что пользователи хотят</w:t>
+      </w:r>
+      <w:r>
+        <w:rPr>
+          <w:rStyle w:val="afff7"/>
+        </w:rPr>
+        <w:t xml:space="preserve"> от</w:t>
+      </w:r>
+      <w:r>
+        <w:rPr>
+          <w:rStyle w:val="afff7"/>
+        </w:rPr>
+        <w:t xml:space="preserve"> системы</w:t>
+      </w:r>
+      <w:r>
+        <w:rPr>
+          <w:rStyle w:val="afff7"/>
+        </w:rPr>
+        <w:t xml:space="preserve"> и</w:t>
+      </w:r>
+      <w:r>
+        <w:rPr>
+          <w:rStyle w:val="afff7"/>
+        </w:rPr>
+        <w:t xml:space="preserve"> как эти потребности могут быть удовлетворены</w:t>
+      </w:r>
+      <w:r>
+        <w:rPr>
+          <w:rStyle w:val="afff7"/>
+        </w:rPr>
+        <w:t>;</w:t>
+      </w:r>
+    </w:p>
+    <w:p>
+      <w:pPr>
+        <w:pStyle w:val="a9"/>
+        <w:numPr>
+          <w:ilvl w:val="0"/>
+          <w:numId w:val="44"/>
+        </w:numPr>
+        <w:tabs>
+          <w:tab w:val="left" w:pos="851"/>
+          <w:tab w:val="left" w:pos="993"/>
+        </w:tabs>
+        <w:ind w:left="0" w:firstLine="709"/>
+        <w:rPr>
+          <w:rStyle w:val="afff7"/>
+        </w:rPr>
+      </w:pPr>
+      <w:r>
+        <w:rPr>
+          <w:rStyle w:val="afff7"/>
+        </w:rPr>
+        <w:t>т</w:t>
+      </w:r>
+      <w:r>
+        <w:rPr>
+          <w:rStyle w:val="afff7"/>
+        </w:rPr>
+        <w:t>естирование</w:t>
+      </w:r>
+      <w:r>
+        <w:rPr>
+          <w:rStyle w:val="afff7"/>
+        </w:rPr>
+        <w:t>: п</w:t>
+      </w:r>
+      <w:r>
+        <w:rPr>
+          <w:rStyle w:val="afff7"/>
+        </w:rPr>
+        <w:t xml:space="preserve">рототипирование может использоваться для тестирования продукта или системы на ранней стадии разработки, что может помочь выявить проблемы и недостатки до </w:t>
+      </w:r>
+      <w:r>
+        <w:rPr>
+          <w:rStyle w:val="afff7"/>
+        </w:rPr>
+        <w:t>реализации системы;</w:t>
+      </w:r>
+    </w:p>
+    <w:p>
+      <w:pPr>
+        <w:pStyle w:val="a9"/>
+      </w:pPr>
+      <w:r>
         <w:rPr>
           <w:lang w:eastAsia="ru-RU"/>
         </w:rPr>
@@ -26985,10 +27059,11 @@
         <w:rPr>
           <w:noProof/>
         </w:rPr>
+        <w:lastRenderedPageBreak/>
         <w:drawing>
-          <wp:inline distT="0" distB="0" distL="0" distR="0" wp14:anchorId="0491705F" wp14:editId="5A90A635">
-            <wp:extent cx="4834455" cy="3437834"/>
-            <wp:effectExtent l="0" t="0" r="4445" b="0"/>
+          <wp:inline distT="0" distB="0" distL="0" distR="0" wp14:anchorId="0491705F" wp14:editId="113DB83E">
+            <wp:extent cx="4077530" cy="2899576"/>
+            <wp:effectExtent l="0" t="0" r="0" b="0"/>
             <wp:docPr id="8" name="Рисунок 8"/>
             <wp:cNvGraphicFramePr>
               <a:graphicFrameLocks xmlns:a="http://schemas.openxmlformats.org/drawingml/2006/main" noChangeAspect="1"/>
@@ -27017,7 +27092,7 @@
                   <pic:spPr bwMode="auto">
                     <a:xfrm>
                       <a:off x="0" y="0"/>
-                      <a:ext cx="4834455" cy="3437834"/>
+                      <a:ext cx="4077530" cy="2899576"/>
                     </a:xfrm>
                     <a:prstGeom prst="rect">
                       <a:avLst/>
@@ -27037,114 +27112,109 @@
         <w:br/>
         <w:t xml:space="preserve">Рисунок </w:t>
       </w:r>
-      <w:r>
-        <w:fldChar w:fldCharType="begin"/>
-      </w:r>
-      <w:r>
-        <w:instrText xml:space="preserve"> SEQ Рисунок \* ARABIC </w:instrText>
-      </w:r>
-      <w:r>
-        <w:fldChar w:fldCharType="separate"/>
-      </w:r>
+      <w:fldSimple w:instr=" SEQ Рисунок \* ARABIC ">
+        <w:r>
+          <w:rPr>
+            <w:noProof/>
+          </w:rPr>
+          <w:t>21</w:t>
+        </w:r>
+      </w:fldSimple>
+      <w:r>
+        <w:t xml:space="preserve"> – П</w:t>
+      </w:r>
+      <w:r>
+        <w:t>рототип экранной формы</w:t>
+      </w:r>
+      <w:r>
+        <w:t xml:space="preserve"> для авторизации</w:t>
+      </w:r>
+    </w:p>
+    <w:p>
+      <w:pPr>
+        <w:pStyle w:val="a9"/>
+      </w:pPr>
+      <w:r>
+        <w:t>П</w:t>
+      </w:r>
+      <w:r>
+        <w:t>ользовател</w:t>
+      </w:r>
+      <w:r>
+        <w:t>ю</w:t>
+      </w:r>
+      <w:r>
+        <w:t xml:space="preserve"> </w:t>
+      </w:r>
+      <w:r>
+        <w:t>необходимо</w:t>
+      </w:r>
+      <w:r>
+        <w:t xml:space="preserve"> будет</w:t>
+      </w:r>
+      <w:r>
+        <w:t xml:space="preserve"> в</w:t>
+      </w:r>
+      <w:r>
+        <w:t xml:space="preserve">вести логин и пароль в соответствующие поля, если он уже был ранее зарегистрирован. Далее пользователь необходимо нажать кнопку «Войти» для перехода к основной форме. Если пользователь еще не зарегистрирован, то он </w:t>
+      </w:r>
+      <w:r>
+        <w:t>с</w:t>
+      </w:r>
+      <w:r>
+        <w:t>может нажать на кнопку «</w:t>
+      </w:r>
+      <w:r>
+        <w:t>Р</w:t>
+      </w:r>
+      <w:r>
+        <w:t>егистраци</w:t>
+      </w:r>
+      <w:r>
+        <w:t>я</w:t>
+      </w:r>
+      <w:r>
+        <w:t xml:space="preserve">» для перехода к </w:t>
+      </w:r>
+      <w:r>
+        <w:t xml:space="preserve">соответствующей </w:t>
+      </w:r>
+      <w:r>
+        <w:t>форме</w:t>
+      </w:r>
+    </w:p>
+    <w:p>
+      <w:pPr>
+        <w:pStyle w:val="a9"/>
+      </w:pPr>
+      <w:r>
+        <w:t>На рисунке </w:t>
+      </w:r>
+      <w:r>
+        <w:t xml:space="preserve">22 </w:t>
+      </w:r>
+      <w:r>
+        <w:t>приведен прототип экранной формы</w:t>
+      </w:r>
+      <w:r>
+        <w:t xml:space="preserve"> для регистрации пользователей</w:t>
+      </w:r>
+      <w:r>
+        <w:t xml:space="preserve">. </w:t>
+      </w:r>
+    </w:p>
+    <w:p>
+      <w:pPr>
+        <w:pStyle w:val="a8"/>
+      </w:pPr>
       <w:r>
         <w:rPr>
           <w:noProof/>
         </w:rPr>
-        <w:t>21</w:t>
-      </w:r>
-      <w:r>
-        <w:rPr>
-          <w:noProof/>
-        </w:rPr>
-        <w:fldChar w:fldCharType="end"/>
-      </w:r>
-      <w:r>
-        <w:t xml:space="preserve"> – П</w:t>
-      </w:r>
-      <w:r>
-        <w:t>рототип экранной формы</w:t>
-      </w:r>
-      <w:r>
-        <w:t xml:space="preserve"> для авторизации</w:t>
-      </w:r>
-    </w:p>
-    <w:p>
-      <w:pPr>
-        <w:pStyle w:val="a9"/>
-      </w:pPr>
-      <w:r>
-        <w:t>П</w:t>
-      </w:r>
-      <w:r>
-        <w:t>ользовател</w:t>
-      </w:r>
-      <w:r>
-        <w:t>ю</w:t>
-      </w:r>
-      <w:r>
-        <w:t xml:space="preserve"> </w:t>
-      </w:r>
-      <w:r>
-        <w:t>необходимо</w:t>
-      </w:r>
-      <w:r>
-        <w:t xml:space="preserve"> будет</w:t>
-      </w:r>
-      <w:r>
-        <w:t xml:space="preserve"> в</w:t>
-      </w:r>
-      <w:r>
-        <w:t xml:space="preserve">вести логин и пароль в соответствующие поля, если он уже был ранее зарегистрирован. Далее пользователь необходимо нажать кнопку «Войти» для перехода к основной </w:t>
-      </w:r>
-      <w:r>
-        <w:lastRenderedPageBreak/>
-        <w:t xml:space="preserve">форме. Если пользователь еще не зарегистрирован, то он </w:t>
-      </w:r>
-      <w:r>
-        <w:t>с</w:t>
-      </w:r>
-      <w:r>
-        <w:t>может нажать на кнопку «</w:t>
-      </w:r>
-      <w:r>
-        <w:t>Форма регистрации</w:t>
-      </w:r>
-      <w:r>
-        <w:t>» для перехода к форме «Регистрация».</w:t>
-      </w:r>
-    </w:p>
-    <w:p>
-      <w:pPr>
-        <w:pStyle w:val="a9"/>
-      </w:pPr>
-      <w:r>
-        <w:t>На рисунке </w:t>
-      </w:r>
-      <w:r>
-        <w:t xml:space="preserve">22 </w:t>
-      </w:r>
-      <w:r>
-        <w:t>приведен прототип экранной формы</w:t>
-      </w:r>
-      <w:r>
-        <w:t xml:space="preserve"> для регистрации пользователей</w:t>
-      </w:r>
-      <w:r>
-        <w:t xml:space="preserve">. </w:t>
-      </w:r>
-    </w:p>
-    <w:p>
-      <w:pPr>
-        <w:pStyle w:val="a8"/>
-      </w:pPr>
-      <w:r>
-        <w:rPr>
-          <w:noProof/>
-        </w:rPr>
         <w:drawing>
-          <wp:inline distT="0" distB="0" distL="0" distR="0" wp14:anchorId="29DC602A" wp14:editId="0661F5F7">
-            <wp:extent cx="4332455" cy="3080856"/>
-            <wp:effectExtent l="0" t="0" r="0" b="5715"/>
+          <wp:inline distT="0" distB="0" distL="0" distR="0" wp14:anchorId="29DC602A" wp14:editId="4C4E7234">
+            <wp:extent cx="3855720" cy="2741844"/>
+            <wp:effectExtent l="0" t="0" r="0" b="1905"/>
             <wp:docPr id="11" name="Рисунок 11"/>
             <wp:cNvGraphicFramePr>
               <a:graphicFrameLocks xmlns:a="http://schemas.openxmlformats.org/drawingml/2006/main" noChangeAspect="1"/>
@@ -27173,7 +27243,7 @@
                   <pic:spPr bwMode="auto">
                     <a:xfrm>
                       <a:off x="0" y="0"/>
-                      <a:ext cx="4332455" cy="3080856"/>
+                      <a:ext cx="3865186" cy="2748575"/>
                     </a:xfrm>
                     <a:prstGeom prst="rect">
                       <a:avLst/>
@@ -27193,101 +27263,88 @@
         <w:br/>
         <w:t xml:space="preserve">Рисунок </w:t>
       </w:r>
-      <w:r>
-        <w:fldChar w:fldCharType="begin"/>
-      </w:r>
-      <w:r>
-        <w:instrText xml:space="preserve"> SEQ Рисунок \* ARABIC </w:instrText>
-      </w:r>
-      <w:r>
-        <w:fldChar w:fldCharType="separate"/>
-      </w:r>
+      <w:fldSimple w:instr=" SEQ Рисунок \* ARABIC ">
+        <w:r>
+          <w:rPr>
+            <w:noProof/>
+          </w:rPr>
+          <w:t>22</w:t>
+        </w:r>
+      </w:fldSimple>
+      <w:r>
+        <w:t xml:space="preserve"> – П</w:t>
+      </w:r>
+      <w:r>
+        <w:t>рототип экранной формы</w:t>
+      </w:r>
+      <w:r>
+        <w:t xml:space="preserve"> для регистрации</w:t>
+      </w:r>
+    </w:p>
+    <w:p>
+      <w:pPr>
+        <w:pStyle w:val="a9"/>
+      </w:pPr>
+      <w:r>
+        <w:lastRenderedPageBreak/>
+        <w:t>П</w:t>
+      </w:r>
+      <w:r>
+        <w:t>ользовател</w:t>
+      </w:r>
+      <w:r>
+        <w:t>ю</w:t>
+      </w:r>
+      <w:r>
+        <w:t xml:space="preserve"> </w:t>
+      </w:r>
+      <w:r>
+        <w:t>необходимо</w:t>
+      </w:r>
+      <w:r>
+        <w:t xml:space="preserve"> в</w:t>
+      </w:r>
+      <w:r>
+        <w:t xml:space="preserve">вести логин и пароль в соответствующие поля. Также пользователю будет необходимо ввести пароль второй раз в специальное поле ввода для проверки совпадения паролей. Затем пользователь должен будет </w:t>
+      </w:r>
+      <w:r>
+        <w:t>нажать кнопку «</w:t>
+      </w:r>
+      <w:r>
+        <w:t>Подтвердить</w:t>
+      </w:r>
+      <w:r>
+        <w:t>» для перехода к следующему экрану (форме</w:t>
+      </w:r>
+      <w:r>
+        <w:t xml:space="preserve"> «Авторизация»</w:t>
+      </w:r>
+      <w:r>
+        <w:t>).</w:t>
+      </w:r>
+    </w:p>
+    <w:p>
+      <w:pPr>
+        <w:pStyle w:val="a9"/>
+      </w:pPr>
+      <w:r>
+        <w:rPr>
+          <w:lang w:eastAsia="ru-RU"/>
+        </w:rPr>
+        <w:t xml:space="preserve">На рисунке 23 </w:t>
+      </w:r>
+      <w:r>
+        <w:t>приведен прототип основной экранной формы для администратора.</w:t>
+      </w:r>
+    </w:p>
+    <w:p>
+      <w:pPr>
+        <w:pStyle w:val="a8"/>
+      </w:pPr>
       <w:r>
         <w:rPr>
           <w:noProof/>
         </w:rPr>
-        <w:t>22</w:t>
-      </w:r>
-      <w:r>
-        <w:rPr>
-          <w:noProof/>
-        </w:rPr>
-        <w:fldChar w:fldCharType="end"/>
-      </w:r>
-      <w:r>
-        <w:t xml:space="preserve"> – П</w:t>
-      </w:r>
-      <w:r>
-        <w:t>рототип экранной формы</w:t>
-      </w:r>
-      <w:r>
-        <w:t xml:space="preserve"> для регистрации</w:t>
-      </w:r>
-    </w:p>
-    <w:p>
-      <w:pPr>
-        <w:pStyle w:val="a9"/>
-      </w:pPr>
-      <w:r>
-        <w:t>П</w:t>
-      </w:r>
-      <w:r>
-        <w:t>ользовател</w:t>
-      </w:r>
-      <w:r>
-        <w:t>ю</w:t>
-      </w:r>
-      <w:r>
-        <w:t xml:space="preserve"> </w:t>
-      </w:r>
-      <w:r>
-        <w:t>необходимо</w:t>
-      </w:r>
-      <w:r>
-        <w:t xml:space="preserve"> в</w:t>
-      </w:r>
-      <w:r>
-        <w:t xml:space="preserve">вести логин и пароль в соответствующие поля. Также пользователю будет необходимо ввести пароль второй раз в специальное поле ввода для проверки совпадения паролей. Затем пользователь должен будет </w:t>
-      </w:r>
-      <w:r>
-        <w:t>нажать кнопку «</w:t>
-      </w:r>
-      <w:r>
-        <w:t>Подтвердить</w:t>
-      </w:r>
-      <w:r>
-        <w:t>» для перехода к следующему экрану (форме</w:t>
-      </w:r>
-      <w:r>
-        <w:t xml:space="preserve"> «Авторизация»</w:t>
-      </w:r>
-      <w:r>
-        <w:t>).</w:t>
-      </w:r>
-    </w:p>
-    <w:p>
-      <w:pPr>
-        <w:pStyle w:val="a9"/>
-      </w:pPr>
-      <w:r>
-        <w:rPr>
-          <w:lang w:eastAsia="ru-RU"/>
-        </w:rPr>
-        <w:t xml:space="preserve">На рисунке 23 </w:t>
-      </w:r>
-      <w:r>
-        <w:t>приведен прототип основной экранной формы для администратора.</w:t>
-      </w:r>
-    </w:p>
-    <w:p>
-      <w:pPr>
-        <w:pStyle w:val="a8"/>
-      </w:pPr>
-      <w:r>
-        <w:rPr>
-          <w:noProof/>
-        </w:rPr>
-        <w:lastRenderedPageBreak/>
         <w:drawing>
           <wp:inline distT="0" distB="0" distL="0" distR="0" wp14:anchorId="0FD0C587" wp14:editId="57368536">
             <wp:extent cx="4658764" cy="3312899"/>
@@ -27340,14 +27397,27 @@
         <w:br/>
         <w:t xml:space="preserve">Рисунок </w:t>
       </w:r>
-      <w:fldSimple w:instr=" SEQ Рисунок \* ARABIC ">
-        <w:r>
-          <w:rPr>
-            <w:noProof/>
-          </w:rPr>
-          <w:t>23</w:t>
-        </w:r>
-      </w:fldSimple>
+      <w:r>
+        <w:fldChar w:fldCharType="begin"/>
+      </w:r>
+      <w:r>
+        <w:instrText xml:space="preserve"> SEQ Рисунок \* ARABIC </w:instrText>
+      </w:r>
+      <w:r>
+        <w:fldChar w:fldCharType="separate"/>
+      </w:r>
+      <w:r>
+        <w:rPr>
+          <w:noProof/>
+        </w:rPr>
+        <w:t>23</w:t>
+      </w:r>
+      <w:r>
+        <w:rPr>
+          <w:noProof/>
+        </w:rPr>
+        <w:fldChar w:fldCharType="end"/>
+      </w:r>
       <w:r>
         <w:t xml:space="preserve"> – Прототип основной экранной формы для администратора</w:t>
       </w:r>
@@ -27453,28 +27523,32 @@
         <w:t xml:space="preserve"> </w:t>
       </w:r>
       <w:r>
-        <w:rPr>
-          <w:color w:val="FF0000"/>
-        </w:rPr>
-        <w:t xml:space="preserve">ДОБАВИТЬ ПРО РУЧНУЮ РАССТАНОВКУ </w:t>
-      </w:r>
-      <w:r>
-        <w:t>После выбора алгоритма станет доступной кнопка «Сгенерировать». П</w:t>
-      </w:r>
-      <w:r>
-        <w:t>осле</w:t>
+        <w:t xml:space="preserve">При выборе ручной расстановки входа и выхода, </w:t>
+      </w:r>
+      <w:r>
+        <w:lastRenderedPageBreak/>
+        <w:t xml:space="preserve">на сгенерированном шаблоне можно будет нажать на клетки, расположенные по периметру лабиринта, для выбора их в качестве входа и выхода в соответствующем порядке. </w:t>
+      </w:r>
+      <w:r>
+        <w:t xml:space="preserve">После выбора алгоритма станет доступной кнопка «Сгенерировать». </w:t>
+      </w:r>
+      <w:r>
+        <w:t>При</w:t>
       </w:r>
       <w:r>
         <w:t xml:space="preserve"> нажати</w:t>
       </w:r>
       <w:r>
-        <w:t>я</w:t>
+        <w:t>и</w:t>
       </w:r>
       <w:r>
         <w:t xml:space="preserve"> на данную кнопку в </w:t>
       </w:r>
       <w:r>
-        <w:t>верхней части экрана</w:t>
+        <w:t>правой</w:t>
+      </w:r>
+      <w:r>
+        <w:t xml:space="preserve"> части экрана</w:t>
       </w:r>
       <w:r>
         <w:t xml:space="preserve"> будет </w:t>
@@ -27544,10 +27618,9 @@
         <w:rPr>
           <w:noProof/>
         </w:rPr>
-        <w:lastRenderedPageBreak/>
         <w:drawing>
-          <wp:inline distT="0" distB="0" distL="0" distR="0" wp14:anchorId="236B7B6D" wp14:editId="6D6AC050">
-            <wp:extent cx="4630958" cy="3293126"/>
+          <wp:inline distT="0" distB="0" distL="0" distR="0" wp14:anchorId="236B7B6D" wp14:editId="571E3693">
+            <wp:extent cx="4630958" cy="3293125"/>
             <wp:effectExtent l="0" t="0" r="0" b="2540"/>
             <wp:docPr id="9" name="Рисунок 9"/>
             <wp:cNvGraphicFramePr>
@@ -27577,7 +27650,7 @@
                   <pic:spPr bwMode="auto">
                     <a:xfrm>
                       <a:off x="0" y="0"/>
-                      <a:ext cx="4630958" cy="3293126"/>
+                      <a:ext cx="4630958" cy="3293125"/>
                     </a:xfrm>
                     <a:prstGeom prst="rect">
                       <a:avLst/>
@@ -27597,27 +27670,14 @@
         <w:br/>
         <w:t xml:space="preserve">Рисунок </w:t>
       </w:r>
-      <w:r>
-        <w:fldChar w:fldCharType="begin"/>
-      </w:r>
-      <w:r>
-        <w:instrText xml:space="preserve"> SEQ Рисунок \* ARABIC </w:instrText>
-      </w:r>
-      <w:r>
-        <w:fldChar w:fldCharType="separate"/>
-      </w:r>
-      <w:r>
-        <w:rPr>
-          <w:noProof/>
-        </w:rPr>
-        <w:t>24</w:t>
-      </w:r>
-      <w:r>
-        <w:rPr>
-          <w:noProof/>
-        </w:rPr>
-        <w:fldChar w:fldCharType="end"/>
-      </w:r>
+      <w:fldSimple w:instr=" SEQ Рисунок \* ARABIC ">
+        <w:r>
+          <w:rPr>
+            <w:noProof/>
+          </w:rPr>
+          <w:t>24</w:t>
+        </w:r>
+      </w:fldSimple>
       <w:r>
         <w:t xml:space="preserve"> –</w:t>
       </w:r>
@@ -27723,10 +27783,23 @@
         <w:t>П</w:t>
       </w:r>
       <w:r>
-        <w:t xml:space="preserve">ри автоматическом прохождении игрок сможет выбрать скорость перемещения (от 1 до 4). </w:t>
+        <w:t xml:space="preserve">ри автоматическом прохождении игрок сможет выбрать скорость перемещения </w:t>
+      </w:r>
+      <w:r>
+        <w:lastRenderedPageBreak/>
+        <w:t xml:space="preserve">(от </w:t>
+      </w:r>
+      <w:r>
+        <w:t>0</w:t>
+      </w:r>
+      <w:r>
+        <w:t xml:space="preserve"> до 4). </w:t>
       </w:r>
       <w:r>
         <w:t xml:space="preserve">При нажатии на кнопку «Пройти» игрок сможет начать прохождение. </w:t>
+      </w:r>
+      <w:r>
+        <w:t>Если выбрана скорость 0, то вместо кнопки «Пройти» появится кнопка «Сделать шаг» и алгоритм будет работать в пошаговом режиме.</w:t>
       </w:r>
     </w:p>
     <w:p>
@@ -27874,14 +27947,7 @@
         <w:rPr>
           <w:lang w:eastAsia="ru-RU"/>
         </w:rPr>
-        <w:t xml:space="preserve">Вводные </w:t>
-      </w:r>
-      <w:r>
-        <w:rPr>
-          <w:lang w:eastAsia="ru-RU"/>
-        </w:rPr>
-        <w:lastRenderedPageBreak/>
-        <w:t>слова</w:t>
+        <w:t>Вводные слова</w:t>
       </w:r>
       <w:r>
         <w:rPr>
@@ -27971,8 +28037,8 @@
         </w:rPr>
         <w:lastRenderedPageBreak/>
         <w:drawing>
-          <wp:inline distT="0" distB="0" distL="0" distR="0" wp14:anchorId="69C83060" wp14:editId="7B394ECF">
-            <wp:extent cx="7531576" cy="5355787"/>
+          <wp:inline distT="0" distB="0" distL="0" distR="0" wp14:anchorId="69C83060" wp14:editId="19226321">
+            <wp:extent cx="7531575" cy="5355787"/>
             <wp:effectExtent l="0" t="0" r="0" b="0"/>
             <wp:docPr id="6" name="Picture 2"/>
             <wp:cNvGraphicFramePr>
@@ -28002,7 +28068,7 @@
                   <pic:spPr bwMode="auto">
                     <a:xfrm>
                       <a:off x="0" y="0"/>
-                      <a:ext cx="7531576" cy="5355787"/>
+                      <a:ext cx="7531575" cy="5355787"/>
                     </a:xfrm>
                     <a:prstGeom prst="rect">
                       <a:avLst/>
@@ -28022,27 +28088,14 @@
         <w:br/>
         <w:t xml:space="preserve">Рисунок </w:t>
       </w:r>
-      <w:r>
-        <w:fldChar w:fldCharType="begin"/>
-      </w:r>
-      <w:r>
-        <w:instrText xml:space="preserve"> SEQ Рисунок \* ARABIC </w:instrText>
-      </w:r>
-      <w:r>
-        <w:fldChar w:fldCharType="separate"/>
-      </w:r>
-      <w:r>
-        <w:rPr>
-          <w:noProof/>
-        </w:rPr>
-        <w:t>25</w:t>
-      </w:r>
-      <w:r>
-        <w:rPr>
-          <w:noProof/>
-        </w:rPr>
-        <w:fldChar w:fldCharType="end"/>
-      </w:r>
+      <w:fldSimple w:instr=" SEQ Рисунок \* ARABIC ">
+        <w:r>
+          <w:rPr>
+            <w:noProof/>
+          </w:rPr>
+          <w:t>25</w:t>
+        </w:r>
+      </w:fldSimple>
       <w:r>
         <w:rPr>
           <w:color w:val="FF0000"/>
@@ -29790,7 +29843,7 @@
           <v:shape id="_x0000_i1025" type="#_x0000_t75" style="width:199.2pt;height:282pt" o:ole="">
             <v:imagedata r:id="rId41" o:title=""/>
           </v:shape>
-          <o:OLEObject Type="Embed" ProgID="Visio.Drawing.15" ShapeID="_x0000_i1025" DrawAspect="Content" ObjectID="_1790761099" r:id="rId42"/>
+          <o:OLEObject Type="Embed" ProgID="Visio.Drawing.15" ShapeID="_x0000_i1025" DrawAspect="Content" ObjectID="_1790931242" r:id="rId42"/>
         </w:object>
       </w:r>
       <w:r>
@@ -32012,6 +32065,7 @@
       </w:r>
       <w:r>
         <w:rPr>
+          <w:color w:val="FF0000"/>
           <w:lang w:val="ru-RU"/>
         </w:rPr>
         <w:t>24</w:t>
@@ -32071,6 +32125,7 @@
       </w:r>
       <w:r>
         <w:rPr>
+          <w:color w:val="FF0000"/>
           <w:lang w:val="ru-RU"/>
         </w:rPr>
         <w:t>24</w:t>
@@ -32130,6 +32185,7 @@
       </w:r>
       <w:r>
         <w:rPr>
+          <w:color w:val="FF0000"/>
           <w:lang w:val="ru-RU"/>
         </w:rPr>
         <w:t>24</w:t>
@@ -32196,11 +32252,19 @@
         </w:rPr>
         <w:t>[</w:t>
       </w:r>
+      <w:commentRangeStart w:id="108"/>
       <w:r>
         <w:rPr>
           <w:lang w:val="ru-RU"/>
         </w:rPr>
         <w:t>23</w:t>
+      </w:r>
+      <w:commentRangeEnd w:id="108"/>
+      <w:r>
+        <w:rPr>
+          <w:rStyle w:val="aff4"/>
+        </w:rPr>
+        <w:commentReference w:id="108"/>
       </w:r>
       <w:r>
         <w:rPr>
@@ -32293,17 +32357,17 @@
       <w:pPr>
         <w:pStyle w:val="a9"/>
       </w:pPr>
-      <w:commentRangeStart w:id="108"/>
+      <w:commentRangeStart w:id="109"/>
       <w:r>
         <w:t>На рисунках приведены примеры того, как нужно оформить сведения о разработчиках.</w:t>
       </w:r>
-      <w:commentRangeEnd w:id="108"/>
+      <w:commentRangeEnd w:id="109"/>
       <w:r>
         <w:rPr>
           <w:rStyle w:val="aff4"/>
           <w:lang w:val="en-GB" w:eastAsia="ru-RU"/>
         </w:rPr>
-        <w:commentReference w:id="108"/>
+        <w:commentReference w:id="109"/>
       </w:r>
     </w:p>
     <w:p>
@@ -32422,13 +32486,13 @@
       <w:pPr>
         <w:pStyle w:val="a2"/>
       </w:pPr>
-      <w:bookmarkStart w:id="109" w:name="_Toc504396588"/>
-      <w:bookmarkStart w:id="110" w:name="_Toc178706724"/>
+      <w:bookmarkStart w:id="110" w:name="_Toc504396588"/>
+      <w:bookmarkStart w:id="111" w:name="_Toc178706724"/>
       <w:r>
         <w:t>Диаграммы реализации</w:t>
       </w:r>
-      <w:bookmarkEnd w:id="109"/>
       <w:bookmarkEnd w:id="110"/>
+      <w:bookmarkEnd w:id="111"/>
     </w:p>
     <w:p>
       <w:pPr>
@@ -32451,16 +32515,16 @@
       <w:pPr>
         <w:pStyle w:val="a3"/>
       </w:pPr>
-      <w:bookmarkStart w:id="111" w:name="_Toc501907098"/>
-      <w:bookmarkStart w:id="112" w:name="_Toc504396589"/>
-      <w:bookmarkStart w:id="113" w:name="_Toc178706725"/>
+      <w:bookmarkStart w:id="112" w:name="_Toc501907098"/>
+      <w:bookmarkStart w:id="113" w:name="_Toc504396589"/>
+      <w:bookmarkStart w:id="114" w:name="_Toc178706725"/>
       <w:r>
         <w:lastRenderedPageBreak/>
         <w:t>Диаграмма компонентов</w:t>
       </w:r>
-      <w:bookmarkEnd w:id="111"/>
       <w:bookmarkEnd w:id="112"/>
       <w:bookmarkEnd w:id="113"/>
+      <w:bookmarkEnd w:id="114"/>
     </w:p>
     <w:p>
       <w:pPr>
@@ -32800,11 +32864,11 @@
           <w:rFonts w:eastAsia="Calibri"/>
         </w:rPr>
       </w:pPr>
-      <w:bookmarkStart w:id="114" w:name="_Toc178706726"/>
+      <w:bookmarkStart w:id="115" w:name="_Toc178706726"/>
       <w:r>
         <w:t>Диаграмма развертывания</w:t>
       </w:r>
-      <w:bookmarkEnd w:id="114"/>
+      <w:bookmarkEnd w:id="115"/>
     </w:p>
     <w:p>
       <w:pPr>
@@ -32830,7 +32894,7 @@
         </w:rPr>
         <w:t xml:space="preserve">развертывания системы. </w:t>
       </w:r>
-      <w:commentRangeStart w:id="115"/>
+      <w:commentRangeStart w:id="116"/>
       <w:r>
         <w:rPr>
           <w:rFonts w:eastAsia="Calibri"/>
@@ -32853,13 +32917,13 @@
       <w:r>
         <w:t xml:space="preserve"> узлах ЭВМ</w:t>
       </w:r>
-      <w:commentRangeEnd w:id="115"/>
+      <w:commentRangeEnd w:id="116"/>
       <w:r>
         <w:rPr>
           <w:rStyle w:val="aff4"/>
           <w:lang w:val="en-GB" w:eastAsia="ru-RU"/>
         </w:rPr>
-        <w:commentReference w:id="115"/>
+        <w:commentReference w:id="116"/>
       </w:r>
       <w:r>
         <w:t>.</w:t>
@@ -32887,7 +32951,7 @@
       <w:pPr>
         <w:pStyle w:val="a3"/>
       </w:pPr>
-      <w:bookmarkStart w:id="116" w:name="_Toc178706727"/>
+      <w:bookmarkStart w:id="117" w:name="_Toc178706727"/>
       <w:r>
         <w:lastRenderedPageBreak/>
         <w:t xml:space="preserve">Диаграмма </w:t>
@@ -32895,7 +32959,7 @@
       <w:r>
         <w:t>классов</w:t>
       </w:r>
-      <w:bookmarkEnd w:id="116"/>
+      <w:bookmarkEnd w:id="117"/>
     </w:p>
     <w:p>
       <w:pPr>
@@ -32964,12 +33028,12 @@
       <w:pPr>
         <w:pStyle w:val="a2"/>
       </w:pPr>
-      <w:bookmarkStart w:id="117" w:name="_Toc178706728"/>
+      <w:bookmarkStart w:id="118" w:name="_Toc178706728"/>
       <w:r>
         <w:lastRenderedPageBreak/>
         <w:t>Физическая модель данных (при необходимости)</w:t>
       </w:r>
-      <w:bookmarkEnd w:id="117"/>
+      <w:bookmarkEnd w:id="118"/>
     </w:p>
     <w:p>
       <w:pPr>
@@ -33105,20 +33169,20 @@
         </w:rPr>
         <w:t xml:space="preserve">В таблицах ??-?? приведено описание сущностей БД. </w:t>
       </w:r>
-      <w:commentRangeStart w:id="118"/>
+      <w:commentRangeStart w:id="119"/>
       <w:r>
         <w:rPr>
           <w:lang w:eastAsia="ru-RU"/>
         </w:rPr>
         <w:t>Первичные ключи выделены жирным шрифтом, а внешние – курсивом.</w:t>
       </w:r>
-      <w:commentRangeEnd w:id="118"/>
+      <w:commentRangeEnd w:id="119"/>
       <w:r>
         <w:rPr>
           <w:rStyle w:val="aff4"/>
           <w:rFonts w:asciiTheme="minorHAnsi" w:eastAsiaTheme="minorHAnsi" w:hAnsiTheme="minorHAnsi" w:cstheme="minorBidi"/>
         </w:rPr>
-        <w:commentReference w:id="118"/>
+        <w:commentReference w:id="119"/>
       </w:r>
     </w:p>
     <w:p>
@@ -33709,13 +33773,13 @@
       <w:pPr>
         <w:pStyle w:val="a2"/>
       </w:pPr>
-      <w:bookmarkStart w:id="119" w:name="_Toc57202941"/>
-      <w:bookmarkStart w:id="120" w:name="_Toc178706729"/>
+      <w:bookmarkStart w:id="120" w:name="_Toc57202941"/>
+      <w:bookmarkStart w:id="121" w:name="_Toc178706729"/>
       <w:r>
         <w:t>Выбор и обоснование комплекса технических средств</w:t>
       </w:r>
-      <w:bookmarkEnd w:id="119"/>
       <w:bookmarkEnd w:id="120"/>
+      <w:bookmarkEnd w:id="121"/>
     </w:p>
     <w:p>
       <w:pPr>
@@ -33725,15 +33789,15 @@
           <w:numId w:val="27"/>
         </w:numPr>
       </w:pPr>
-      <w:bookmarkStart w:id="121" w:name="_Toc536060644"/>
-      <w:bookmarkStart w:id="122" w:name="_Toc57202942"/>
-      <w:bookmarkStart w:id="123" w:name="_Toc178706730"/>
+      <w:bookmarkStart w:id="122" w:name="_Toc536060644"/>
+      <w:bookmarkStart w:id="123" w:name="_Toc57202942"/>
+      <w:bookmarkStart w:id="124" w:name="_Toc178706730"/>
       <w:r>
         <w:t>Расчет объема занимаемой памяти</w:t>
       </w:r>
-      <w:bookmarkEnd w:id="121"/>
       <w:bookmarkEnd w:id="122"/>
       <w:bookmarkEnd w:id="123"/>
+      <w:bookmarkEnd w:id="124"/>
     </w:p>
     <w:p>
       <w:pPr>
@@ -33742,25 +33806,25 @@
           <w:i w:val="0"/>
         </w:rPr>
       </w:pPr>
-      <w:bookmarkStart w:id="124" w:name="_Toc535945989"/>
-      <w:bookmarkStart w:id="125" w:name="_Toc536060645"/>
-      <w:commentRangeStart w:id="126"/>
+      <w:bookmarkStart w:id="125" w:name="_Toc535945989"/>
+      <w:bookmarkStart w:id="126" w:name="_Toc536060645"/>
+      <w:commentRangeStart w:id="127"/>
       <w:r>
         <w:rPr>
           <w:i w:val="0"/>
         </w:rPr>
         <w:t>Расчет объема внешней памяти</w:t>
       </w:r>
-      <w:bookmarkEnd w:id="124"/>
       <w:bookmarkEnd w:id="125"/>
-      <w:commentRangeEnd w:id="126"/>
+      <w:bookmarkEnd w:id="126"/>
+      <w:commentRangeEnd w:id="127"/>
       <w:r>
         <w:rPr>
           <w:rStyle w:val="aff4"/>
           <w:rFonts w:asciiTheme="minorHAnsi" w:eastAsiaTheme="minorHAnsi" w:hAnsiTheme="minorHAnsi" w:cstheme="minorBidi"/>
           <w:i w:val="0"/>
         </w:rPr>
-        <w:commentReference w:id="126"/>
+        <w:commentReference w:id="127"/>
       </w:r>
     </w:p>
     <w:p>
@@ -33797,7 +33861,7 @@
       <w:r>
         <w:t xml:space="preserve"> = </w:t>
       </w:r>
-      <w:commentRangeStart w:id="127"/>
+      <w:commentRangeStart w:id="128"/>
       <w:r>
         <w:rPr>
           <w:lang w:val="en-US"/>
@@ -33870,13 +33934,13 @@
         </w:rPr>
         <w:t>справки</w:t>
       </w:r>
-      <w:commentRangeEnd w:id="127"/>
+      <w:commentRangeEnd w:id="128"/>
       <w:r>
         <w:rPr>
           <w:rStyle w:val="aff4"/>
           <w:rFonts w:asciiTheme="minorHAnsi" w:eastAsiaTheme="minorHAnsi" w:hAnsiTheme="minorHAnsi" w:cstheme="minorBidi"/>
         </w:rPr>
-        <w:commentReference w:id="127"/>
+        <w:commentReference w:id="128"/>
       </w:r>
       <w:r>
         <w:t>,</w:t>
@@ -33979,7 +34043,7 @@
       <w:pPr>
         <w:pStyle w:val="a9"/>
       </w:pPr>
-      <w:bookmarkStart w:id="128" w:name="_Toc536060643"/>
+      <w:bookmarkStart w:id="129" w:name="_Toc536060643"/>
       <w:r>
         <w:t>V</w:t>
       </w:r>
@@ -33992,7 +34056,7 @@
       <w:r>
         <w:t>– объем памяти, занимаемый сопутствующим программным обеспечением (</w:t>
       </w:r>
-      <w:commentRangeStart w:id="129"/>
+      <w:commentRangeStart w:id="130"/>
       <w:r>
         <w:t xml:space="preserve">библиотеки cryptopp.dll, simplexlsx.dll, sqlite3.dll, sqlitecpp.dll, </w:t>
       </w:r>
@@ -34032,13 +34096,13 @@
       <w:r>
         <w:t xml:space="preserve"> </w:t>
       </w:r>
-      <w:commentRangeEnd w:id="129"/>
+      <w:commentRangeEnd w:id="130"/>
       <w:r>
         <w:rPr>
           <w:rStyle w:val="aff4"/>
           <w:lang w:val="en-GB" w:eastAsia="ru-RU"/>
         </w:rPr>
-        <w:commentReference w:id="129"/>
+        <w:commentReference w:id="130"/>
       </w:r>
       <w:r>
         <w:t>9; дадим оценку сверху V</w:t>
@@ -34053,7 +34117,7 @@
         <w:t xml:space="preserve"> в 3 Гб);</w:t>
       </w:r>
     </w:p>
-    <w:bookmarkEnd w:id="128"/>
+    <w:bookmarkEnd w:id="129"/>
     <w:p>
       <w:pPr>
         <w:pStyle w:val="a9"/>
@@ -34076,7 +34140,7 @@
       <w:r>
         <w:t xml:space="preserve"> (</w:t>
       </w:r>
-      <w:commentRangeStart w:id="130"/>
+      <w:commentRangeStart w:id="131"/>
       <w:r>
         <w:t>V</w:t>
       </w:r>
@@ -34101,13 +34165,13 @@
       <w:r>
         <w:t>).</w:t>
       </w:r>
-      <w:commentRangeEnd w:id="130"/>
+      <w:commentRangeEnd w:id="131"/>
       <w:r>
         <w:rPr>
           <w:rStyle w:val="aff4"/>
           <w:rFonts w:asciiTheme="minorHAnsi" w:eastAsiaTheme="minorHAnsi" w:hAnsiTheme="minorHAnsi" w:cstheme="minorBidi"/>
         </w:rPr>
-        <w:commentReference w:id="130"/>
+        <w:commentReference w:id="131"/>
       </w:r>
     </w:p>
     <w:p>
@@ -34126,7 +34190,7 @@
       <w:r>
         <w:t xml:space="preserve"> – объем памяти, необходимый для хранения файла справки (</w:t>
       </w:r>
-      <w:commentRangeStart w:id="131"/>
+      <w:commentRangeStart w:id="132"/>
       <w:r>
         <w:t>V</w:t>
       </w:r>
@@ -34139,13 +34203,13 @@
       <w:r>
         <w:t xml:space="preserve"> </w:t>
       </w:r>
-      <w:commentRangeEnd w:id="131"/>
+      <w:commentRangeEnd w:id="132"/>
       <w:r>
         <w:rPr>
           <w:rStyle w:val="aff4"/>
           <w:lang w:val="en-GB" w:eastAsia="ru-RU"/>
         </w:rPr>
-        <w:commentReference w:id="131"/>
+        <w:commentReference w:id="132"/>
       </w:r>
       <w:r>
         <w:t>=</w:t>
@@ -34215,11 +34279,11 @@
       <w:pPr>
         <w:pStyle w:val="ac"/>
       </w:pPr>
-      <w:bookmarkStart w:id="132" w:name="_Toc535945990"/>
-      <w:bookmarkStart w:id="133" w:name="_Toc536060646"/>
-    </w:p>
-    <w:bookmarkEnd w:id="132"/>
+      <w:bookmarkStart w:id="133" w:name="_Toc535945990"/>
+      <w:bookmarkStart w:id="134" w:name="_Toc536060646"/>
+    </w:p>
     <w:bookmarkEnd w:id="133"/>
+    <w:bookmarkEnd w:id="134"/>
     <w:p>
       <w:pPr>
         <w:spacing w:line="240" w:lineRule="auto"/>
@@ -34248,7 +34312,7 @@
         <w:lastRenderedPageBreak/>
         <w:t xml:space="preserve">Таблица </w:t>
       </w:r>
-      <w:bookmarkStart w:id="134" w:name="табл_Расчет_объема_внешней_памяти_необхо"/>
+      <w:bookmarkStart w:id="135" w:name="табл_Расчет_объема_внешней_памяти_необхо"/>
       <w:r>
         <w:fldChar w:fldCharType="begin"/>
       </w:r>
@@ -34289,7 +34353,7 @@
       <w:r>
         <w:fldChar w:fldCharType="end"/>
       </w:r>
-      <w:bookmarkEnd w:id="134"/>
+      <w:bookmarkEnd w:id="135"/>
       <w:r>
         <w:rPr>
           <w:lang w:val="ru-RU"/>
@@ -35205,32 +35269,32 @@
       <w:pPr>
         <w:pStyle w:val="a3"/>
       </w:pPr>
-      <w:bookmarkStart w:id="135" w:name="_Toc536060647"/>
-      <w:bookmarkStart w:id="136" w:name="_Toc57202943"/>
-      <w:bookmarkStart w:id="137" w:name="_Toc178706731"/>
+      <w:bookmarkStart w:id="136" w:name="_Toc536060647"/>
+      <w:bookmarkStart w:id="137" w:name="_Toc57202943"/>
+      <w:bookmarkStart w:id="138" w:name="_Toc178706731"/>
       <w:r>
         <w:lastRenderedPageBreak/>
         <w:t>Минимальные требования, предъявляемые к системе</w:t>
       </w:r>
-      <w:bookmarkEnd w:id="135"/>
       <w:bookmarkEnd w:id="136"/>
       <w:bookmarkEnd w:id="137"/>
+      <w:bookmarkEnd w:id="138"/>
     </w:p>
     <w:p>
       <w:pPr>
         <w:pStyle w:val="a9"/>
       </w:pPr>
-      <w:commentRangeStart w:id="138"/>
+      <w:commentRangeStart w:id="139"/>
       <w:r>
         <w:t>Для корректного функционирования системы необходимо:</w:t>
       </w:r>
-      <w:commentRangeEnd w:id="138"/>
+      <w:commentRangeEnd w:id="139"/>
       <w:r>
         <w:rPr>
           <w:rStyle w:val="aff4"/>
           <w:lang w:val="en-GB" w:eastAsia="ru-RU"/>
         </w:rPr>
-        <w:commentReference w:id="138"/>
+        <w:commentReference w:id="139"/>
       </w:r>
     </w:p>
     <w:p>
@@ -35450,7 +35514,7 @@
           <w:lang w:val="en-US"/>
         </w:rPr>
       </w:pPr>
-      <w:commentRangeStart w:id="139"/>
+      <w:commentRangeStart w:id="140"/>
       <w:r>
         <w:rPr>
           <w:rStyle w:val="afff7"/>
@@ -35520,13 +35584,13 @@
         </w:rPr>
         <w:t>Qt framework 5.11 и выше.</w:t>
       </w:r>
-      <w:commentRangeEnd w:id="139"/>
+      <w:commentRangeEnd w:id="140"/>
       <w:r>
         <w:rPr>
           <w:rStyle w:val="aff4"/>
           <w:rFonts w:asciiTheme="minorHAnsi" w:eastAsiaTheme="minorHAnsi" w:hAnsiTheme="minorHAnsi" w:cstheme="minorBidi"/>
         </w:rPr>
-        <w:commentReference w:id="139"/>
+        <w:commentReference w:id="140"/>
       </w:r>
     </w:p>
     <w:p>
@@ -35536,13 +35600,13 @@
       <w:r>
         <w:br w:type="page"/>
       </w:r>
-      <w:bookmarkStart w:id="140" w:name="_Toc178706732"/>
-      <w:commentRangeStart w:id="141"/>
+      <w:bookmarkStart w:id="141" w:name="_Toc178706732"/>
+      <w:commentRangeStart w:id="142"/>
       <w:r>
         <w:lastRenderedPageBreak/>
         <w:t>ЗАКЛЮЧЕНИЕ</w:t>
       </w:r>
-      <w:commentRangeEnd w:id="141"/>
+      <w:commentRangeEnd w:id="142"/>
       <w:r>
         <w:rPr>
           <w:rStyle w:val="aff4"/>
@@ -35551,9 +35615,9 @@
           <w:kern w:val="0"/>
           <w:lang w:val="en-GB"/>
         </w:rPr>
-        <w:commentReference w:id="141"/>
-      </w:r>
-      <w:bookmarkEnd w:id="140"/>
+        <w:commentReference w:id="142"/>
+      </w:r>
+      <w:bookmarkEnd w:id="141"/>
     </w:p>
     <w:p>
       <w:pPr>
@@ -35582,7 +35646,7 @@
       <w:pPr>
         <w:pStyle w:val="a9"/>
       </w:pPr>
-      <w:commentRangeStart w:id="142"/>
+      <w:commentRangeStart w:id="143"/>
       <w:r>
         <w:t xml:space="preserve">В первом разделе </w:t>
       </w:r>
@@ -35607,13 +35671,13 @@
       <w:r>
         <w:t>отраженная в диаграмме объектов, и сформулирована постановка задачи.</w:t>
       </w:r>
-      <w:commentRangeEnd w:id="142"/>
+      <w:commentRangeEnd w:id="143"/>
       <w:r>
         <w:rPr>
           <w:rStyle w:val="aff4"/>
           <w:lang w:val="en-GB" w:eastAsia="ru-RU"/>
         </w:rPr>
-        <w:commentReference w:id="142"/>
+        <w:commentReference w:id="143"/>
       </w:r>
     </w:p>
     <w:p>
@@ -35652,8 +35716,8 @@
       <w:r>
         <w:br w:type="page"/>
       </w:r>
-      <w:bookmarkStart w:id="143" w:name="_Toc178706733"/>
-      <w:commentRangeStart w:id="144"/>
+      <w:bookmarkStart w:id="144" w:name="_Toc178706733"/>
+      <w:commentRangeStart w:id="145"/>
       <w:r>
         <w:lastRenderedPageBreak/>
         <w:t xml:space="preserve">СПИСОК </w:t>
@@ -35664,7 +35728,7 @@
       <w:r>
         <w:t xml:space="preserve"> ИСТОЧНИКОВ</w:t>
       </w:r>
-      <w:commentRangeEnd w:id="144"/>
+      <w:commentRangeEnd w:id="145"/>
       <w:r>
         <w:rPr>
           <w:rStyle w:val="aff4"/>
@@ -35673,9 +35737,9 @@
           <w:kern w:val="0"/>
           <w:lang w:val="en-GB"/>
         </w:rPr>
-        <w:commentReference w:id="144"/>
-      </w:r>
-      <w:bookmarkEnd w:id="143"/>
+        <w:commentReference w:id="145"/>
+      </w:r>
+      <w:bookmarkEnd w:id="144"/>
     </w:p>
     <w:p>
       <w:pPr>
@@ -37046,11 +37110,11 @@
       <w:pPr>
         <w:pStyle w:val="12"/>
       </w:pPr>
-      <w:bookmarkStart w:id="145" w:name="Интерфейс"/>
+      <w:bookmarkStart w:id="146" w:name="Интерфейс"/>
       <w:r>
         <w:t>Интерфейс</w:t>
       </w:r>
-      <w:bookmarkEnd w:id="145"/>
+      <w:bookmarkEnd w:id="146"/>
       <w:r>
         <w:t xml:space="preserve"> </w:t>
       </w:r>
@@ -37149,7 +37213,135 @@
       <w:pPr>
         <w:pStyle w:val="12"/>
       </w:pPr>
-      <w:bookmarkStart w:id="146" w:name="ИнтерфейсПравила"/>
+      <w:bookmarkStart w:id="147" w:name="ИнтерфейсПравила"/>
+      <w:r>
+        <w:t>Зачем нужно прототипирование интерфейсов?</w:t>
+      </w:r>
+      <w:r>
+        <w:t xml:space="preserve"> </w:t>
+      </w:r>
+      <w:r>
+        <w:rPr>
+          <w:color w:val="000000" w:themeColor="text1"/>
+        </w:rPr>
+        <w:t>[</w:t>
+      </w:r>
+      <w:r>
+        <w:t>Электронный</w:t>
+      </w:r>
+      <w:r>
+        <w:t xml:space="preserve"> </w:t>
+      </w:r>
+      <w:r>
+        <w:t>ресурс</w:t>
+      </w:r>
+      <w:r>
+        <w:rPr>
+          <w:color w:val="000000" w:themeColor="text1"/>
+        </w:rPr>
+        <w:t xml:space="preserve">]. </w:t>
+      </w:r>
+      <w:r>
+        <w:rPr>
+          <w:lang w:val="en-US"/>
+        </w:rPr>
+        <w:t>URL</w:t>
+      </w:r>
+      <w:r>
+        <w:t>:</w:t>
+      </w:r>
+      <w:r>
+        <w:t xml:space="preserve"> </w:t>
+      </w:r>
+      <w:r>
+        <w:rPr>
+          <w:lang w:val="en-US"/>
+        </w:rPr>
+        <w:t>https</w:t>
+      </w:r>
+      <w:r>
+        <w:t>://</w:t>
+      </w:r>
+      <w:r>
+        <w:rPr>
+          <w:lang w:val="en-US"/>
+        </w:rPr>
+        <w:t>webdoka</w:t>
+      </w:r>
+      <w:r>
+        <w:t>.</w:t>
+      </w:r>
+      <w:r>
+        <w:rPr>
+          <w:lang w:val="en-US"/>
+        </w:rPr>
+        <w:t>ru</w:t>
+      </w:r>
+      <w:r>
+        <w:t>/</w:t>
+      </w:r>
+      <w:r>
+        <w:rPr>
+          <w:lang w:val="en-US"/>
+        </w:rPr>
+        <w:t>blog</w:t>
+      </w:r>
+      <w:r>
+        <w:t>/</w:t>
+      </w:r>
+      <w:r>
+        <w:rPr>
+          <w:lang w:val="en-US"/>
+        </w:rPr>
+        <w:t>zachem</w:t>
+      </w:r>
+      <w:r>
+        <w:t>-</w:t>
+      </w:r>
+      <w:r>
+        <w:rPr>
+          <w:lang w:val="en-US"/>
+        </w:rPr>
+        <w:t>nuzhno</w:t>
+      </w:r>
+      <w:r>
+        <w:t>-</w:t>
+      </w:r>
+      <w:r>
+        <w:rPr>
+          <w:lang w:val="en-US"/>
+        </w:rPr>
+        <w:t>prototipirovanie</w:t>
+      </w:r>
+      <w:r>
+        <w:t>-</w:t>
+      </w:r>
+      <w:r>
+        <w:rPr>
+          <w:lang w:val="en-US"/>
+        </w:rPr>
+        <w:t>ux</w:t>
+      </w:r>
+      <w:r>
+        <w:t xml:space="preserve">/ </w:t>
+      </w:r>
+      <w:r>
+        <w:t>(дата обращения:</w:t>
+      </w:r>
+      <w:r>
+        <w:t xml:space="preserve"> </w:t>
+      </w:r>
+      <w:r>
+        <w:t>2</w:t>
+      </w:r>
+      <w:r>
+        <w:t>0.10.2024).</w:t>
+      </w:r>
+    </w:p>
+    <w:p>
+      <w:pPr>
+        <w:pStyle w:val="12"/>
+      </w:pPr>
       <w:r>
         <w:t xml:space="preserve">Пользовательский интерфейс: правила и этапы разработки </w:t>
       </w:r>
@@ -37270,7 +37462,7 @@
       <w:r>
         <w:t xml:space="preserve"> 07.10.2024</w:t>
       </w:r>
-      <w:bookmarkEnd w:id="146"/>
+      <w:bookmarkEnd w:id="147"/>
       <w:r>
         <w:t>).</w:t>
       </w:r>
@@ -37467,6 +37659,7 @@
         <w:rPr>
           <w:lang w:eastAsia="ar-SA"/>
         </w:rPr>
+        <w:lastRenderedPageBreak/>
         <w:t>РД 34.20.571. Методические указания по расчету показателей готовности к работе электростанции и энергосистем. Введ. 1976</w:t>
       </w:r>
       <w:r>
@@ -37499,7 +37692,6 @@
         <w:pStyle w:val="12"/>
       </w:pPr>
       <w:r>
-        <w:lastRenderedPageBreak/>
         <w:t xml:space="preserve">ГОСТ Р 7.0.4-2006. Издания. Выходные сведения. Общие требования и правила оформления. М., 2006. </w:t>
       </w:r>
       <w:r>
@@ -37875,6 +38067,7 @@
         <w:pStyle w:val="12"/>
       </w:pPr>
       <w:r>
+        <w:lastRenderedPageBreak/>
         <w:t xml:space="preserve">Автоматизированная система управления производственными процессами [Электронный ресурс] // </w:t>
       </w:r>
       <w:r>
@@ -37913,7 +38106,6 @@
         <w:pStyle w:val="12"/>
       </w:pPr>
       <w:r>
-        <w:lastRenderedPageBreak/>
         <w:t>Пушников А.Ю. Введение в системы управления базами данных: учеб. пособие [Электронный ресурс]</w:t>
       </w:r>
       <w:r>
@@ -38512,6 +38704,7 @@
         <w:t xml:space="preserve"> </w:t>
       </w:r>
       <w:r>
+        <w:lastRenderedPageBreak/>
         <w:t>URL</w:t>
       </w:r>
       <w:r>
@@ -38550,7 +38743,7 @@
       <w:r>
         <w:br w:type="page"/>
       </w:r>
-      <w:bookmarkStart w:id="147" w:name="_Toc178706734"/>
+      <w:bookmarkStart w:id="148" w:name="_Toc178706734"/>
       <w:r>
         <w:lastRenderedPageBreak/>
         <w:t xml:space="preserve">ПРИЛОЖЕНИЕ </w:t>
@@ -38565,7 +38758,7 @@
       <w:r>
         <w:t>уководство пользователя</w:t>
       </w:r>
-      <w:bookmarkEnd w:id="147"/>
+      <w:bookmarkEnd w:id="148"/>
     </w:p>
     <w:p>
       <w:pPr>
@@ -38576,11 +38769,11 @@
         </w:numPr>
         <w:ind w:left="709"/>
       </w:pPr>
-      <w:bookmarkStart w:id="148" w:name="_Toc178706735"/>
+      <w:bookmarkStart w:id="149" w:name="_Toc178706735"/>
       <w:r>
         <w:t>А.1 Назначение системы</w:t>
       </w:r>
-      <w:bookmarkEnd w:id="148"/>
+      <w:bookmarkEnd w:id="149"/>
       <w:r>
         <w:t xml:space="preserve"> </w:t>
       </w:r>
@@ -38614,11 +38807,11 @@
         </w:numPr>
         <w:ind w:left="709"/>
       </w:pPr>
-      <w:bookmarkStart w:id="149" w:name="_Toc178706736"/>
+      <w:bookmarkStart w:id="150" w:name="_Toc178706736"/>
       <w:r>
         <w:t>А.2 Условия работы системы</w:t>
       </w:r>
-      <w:bookmarkEnd w:id="149"/>
+      <w:bookmarkEnd w:id="150"/>
       <w:r>
         <w:t xml:space="preserve"> </w:t>
       </w:r>
@@ -38675,7 +38868,7 @@
           <w:szCs w:val="28"/>
         </w:rPr>
       </w:pPr>
-      <w:commentRangeStart w:id="150"/>
+      <w:commentRangeStart w:id="151"/>
       <w:r>
         <w:rPr>
           <w:sz w:val="28"/>
@@ -38683,13 +38876,13 @@
         </w:rPr>
         <w:t>Требования к техническому обеспечению:</w:t>
       </w:r>
-      <w:commentRangeEnd w:id="150"/>
+      <w:commentRangeEnd w:id="151"/>
       <w:r>
         <w:rPr>
           <w:rStyle w:val="aff4"/>
           <w:lang w:val="en-GB"/>
         </w:rPr>
-        <w:commentReference w:id="150"/>
+        <w:commentReference w:id="151"/>
       </w:r>
     </w:p>
     <w:p>
@@ -38896,11 +39089,11 @@
         </w:numPr>
         <w:ind w:left="709"/>
       </w:pPr>
-      <w:bookmarkStart w:id="151" w:name="_Toc178706737"/>
+      <w:bookmarkStart w:id="152" w:name="_Toc178706737"/>
       <w:r>
         <w:t>А.3 Установка системы</w:t>
       </w:r>
-      <w:bookmarkEnd w:id="151"/>
+      <w:bookmarkEnd w:id="152"/>
     </w:p>
     <w:p>
       <w:pPr>
@@ -38997,12 +39190,12 @@
         </w:numPr>
         <w:ind w:left="709"/>
       </w:pPr>
-      <w:bookmarkStart w:id="152" w:name="_Toc178706738"/>
+      <w:bookmarkStart w:id="153" w:name="_Toc178706738"/>
       <w:r>
         <w:lastRenderedPageBreak/>
         <w:t>А.4 Работа с системой</w:t>
       </w:r>
-      <w:bookmarkEnd w:id="152"/>
+      <w:bookmarkEnd w:id="153"/>
     </w:p>
     <w:p>
       <w:pPr>
@@ -39016,14 +39209,14 @@
           <w:lang w:val="ru-RU"/>
         </w:rPr>
       </w:pPr>
-      <w:bookmarkStart w:id="153" w:name="_Toc178706739"/>
+      <w:bookmarkStart w:id="154" w:name="_Toc178706739"/>
       <w:r>
         <w:rPr>
           <w:lang w:val="ru-RU"/>
         </w:rPr>
         <w:t>А.4.1 Работа с системой в режиме администратора (если необходимо)</w:t>
       </w:r>
-      <w:bookmarkEnd w:id="153"/>
+      <w:bookmarkEnd w:id="154"/>
     </w:p>
     <w:p>
       <w:pPr>
@@ -39071,14 +39264,14 @@
           <w:lang w:val="ru-RU"/>
         </w:rPr>
       </w:pPr>
-      <w:bookmarkStart w:id="154" w:name="_Toc178706740"/>
+      <w:bookmarkStart w:id="155" w:name="_Toc178706740"/>
       <w:r>
         <w:rPr>
           <w:lang w:val="ru-RU"/>
         </w:rPr>
         <w:t>А.4.2 Работа с системой в режиме пользователя</w:t>
       </w:r>
-      <w:bookmarkEnd w:id="154"/>
+      <w:bookmarkEnd w:id="155"/>
     </w:p>
     <w:p>
       <w:pPr>
@@ -39134,7 +39327,7 @@
       <w:r>
         <w:br w:type="page"/>
       </w:r>
-      <w:bookmarkStart w:id="155" w:name="_Toc178706741"/>
+      <w:bookmarkStart w:id="156" w:name="_Toc178706741"/>
       <w:r>
         <w:lastRenderedPageBreak/>
         <w:t xml:space="preserve">ПРИЛОЖЕНИЕ </w:t>
@@ -39148,7 +39341,7 @@
       <w:r>
         <w:t>Листинг модулей программы</w:t>
       </w:r>
-      <w:bookmarkEnd w:id="155"/>
+      <w:bookmarkEnd w:id="156"/>
     </w:p>
     <w:p>
       <w:pPr>
@@ -39750,7 +39943,7 @@
       </w:r>
     </w:p>
   </w:comment>
-  <w:comment w:id="108" w:author="Лариса" w:date="2021-10-19T21:34:00Z" w:initials="Л">
+  <w:comment w:id="108" w:author="Екатерина Балашова" w:date="2024-10-20T11:43:00Z" w:initials="ЕБ">
     <w:p>
       <w:pPr>
         <w:pStyle w:val="aff5"/>
@@ -39764,9 +39957,23 @@
         </w:rPr>
         <w:annotationRef/>
       </w:r>
+      <w:r>
+        <w:rPr>
+          <w:lang w:val="ru-RU"/>
+        </w:rPr>
+        <w:t>Это верно</w:t>
+      </w:r>
+    </w:p>
+    <w:p>
+      <w:pPr>
+        <w:pStyle w:val="aff5"/>
+        <w:rPr>
+          <w:lang w:val="ru-RU"/>
+        </w:rPr>
+      </w:pPr>
     </w:p>
   </w:comment>
-  <w:comment w:id="115" w:author="Лариса" w:date="2021-12-15T18:33:00Z" w:initials="Л">
+  <w:comment w:id="109" w:author="Лариса" w:date="2021-10-19T21:34:00Z" w:initials="Л">
     <w:p>
       <w:pPr>
         <w:pStyle w:val="aff5"/>
@@ -39782,7 +39989,7 @@
       </w:r>
     </w:p>
   </w:comment>
-  <w:comment w:id="118" w:author="Лариса" w:date="2020-11-25T19:11:00Z" w:initials="Л">
+  <w:comment w:id="116" w:author="Лариса" w:date="2021-12-15T18:33:00Z" w:initials="Л">
     <w:p>
       <w:pPr>
         <w:pStyle w:val="aff5"/>
@@ -39796,6 +40003,22 @@
         </w:rPr>
         <w:annotationRef/>
       </w:r>
+    </w:p>
+  </w:comment>
+  <w:comment w:id="119" w:author="Лариса" w:date="2020-11-25T19:11:00Z" w:initials="Л">
+    <w:p>
+      <w:pPr>
+        <w:pStyle w:val="aff5"/>
+        <w:rPr>
+          <w:lang w:val="ru-RU"/>
+        </w:rPr>
+      </w:pPr>
+      <w:r>
+        <w:rPr>
+          <w:rStyle w:val="aff4"/>
+        </w:rPr>
+        <w:annotationRef/>
+      </w:r>
       <w:r>
         <w:rPr>
           <w:lang w:val="ru-RU"/>
@@ -39804,7 +40027,7 @@
       </w:r>
     </w:p>
   </w:comment>
-  <w:comment w:id="126" w:author="Larisa" w:date="2020-11-25T19:18:00Z" w:initials="L">
+  <w:comment w:id="127" w:author="Larisa" w:date="2020-11-25T19:18:00Z" w:initials="L">
     <w:p>
       <w:pPr>
         <w:pStyle w:val="aff5"/>
@@ -39826,7 +40049,7 @@
       </w:r>
     </w:p>
   </w:comment>
-  <w:comment w:id="127" w:author="Лариса" w:date="2021-09-07T20:06:00Z" w:initials="Л">
+  <w:comment w:id="128" w:author="Лариса" w:date="2021-09-07T20:06:00Z" w:initials="Л">
     <w:p>
       <w:pPr>
         <w:pStyle w:val="aff5"/>
@@ -39848,7 +40071,7 @@
       </w:r>
     </w:p>
   </w:comment>
-  <w:comment w:id="129" w:author="Лариса" w:date="2021-09-07T20:07:00Z" w:initials="Л">
+  <w:comment w:id="130" w:author="Лариса" w:date="2021-09-07T20:07:00Z" w:initials="Л">
     <w:p>
       <w:pPr>
         <w:pStyle w:val="aff5"/>
@@ -39878,7 +40101,7 @@
       </w:pPr>
     </w:p>
   </w:comment>
-  <w:comment w:id="130" w:author="Лариса" w:date="2020-11-25T19:18:00Z" w:initials="Л">
+  <w:comment w:id="131" w:author="Лариса" w:date="2020-11-25T19:18:00Z" w:initials="Л">
     <w:p>
       <w:pPr>
         <w:pStyle w:val="aff5"/>
@@ -39900,7 +40123,7 @@
       </w:r>
     </w:p>
   </w:comment>
-  <w:comment w:id="131" w:author="Лариса" w:date="2021-12-15T13:20:00Z" w:initials="Л">
+  <w:comment w:id="132" w:author="Лариса" w:date="2021-12-15T13:20:00Z" w:initials="Л">
     <w:p>
       <w:pPr>
         <w:pStyle w:val="aff5"/>
@@ -39916,7 +40139,7 @@
       </w:r>
     </w:p>
   </w:comment>
-  <w:comment w:id="138" w:author="Лариса" w:date="2021-09-07T20:08:00Z" w:initials="Л">
+  <w:comment w:id="139" w:author="Лариса" w:date="2021-09-07T20:08:00Z" w:initials="Л">
     <w:p>
       <w:pPr>
         <w:pStyle w:val="aff5"/>
@@ -39938,7 +40161,7 @@
       </w:r>
     </w:p>
   </w:comment>
-  <w:comment w:id="139" w:author="Лариса" w:date="2020-11-25T19:18:00Z" w:initials="Л">
+  <w:comment w:id="140" w:author="Лариса" w:date="2020-11-25T19:18:00Z" w:initials="Л">
     <w:p>
       <w:pPr>
         <w:pStyle w:val="aff5"/>
@@ -39958,52 +40181,52 @@
         </w:rPr>
         <w:t>Необходимое дополнительное программное обеспечение, которого нет в стандартной поставке</w:t>
       </w:r>
-    </w:p>
-  </w:comment>
-  <w:comment w:id="141" w:author="Larisa" w:date="2020-09-01T12:46:00Z" w:initials="L">
-    <w:p>
-      <w:pPr>
-        <w:pStyle w:val="a9"/>
-        <w:rPr>
-          <w:color w:val="FF0000"/>
-        </w:rPr>
-      </w:pPr>
-      <w:r>
-        <w:rPr>
-          <w:rStyle w:val="aff4"/>
-        </w:rPr>
-        <w:annotationRef/>
-      </w:r>
-      <w:r>
-        <w:rPr>
-          <w:color w:val="FF0000"/>
-        </w:rPr>
-        <w:t>В заключении должны быть отражены основные результаты работы, желательно сделать это с привяз</w:t>
-      </w:r>
-      <w:r>
-        <w:rPr>
-          <w:color w:val="FF0000"/>
-        </w:rPr>
-        <w:t>кой к разделам отчета</w:t>
-      </w:r>
-    </w:p>
-    <w:p>
-      <w:pPr>
-        <w:pStyle w:val="aff5"/>
-        <w:rPr>
-          <w:lang w:val="ru-RU"/>
-        </w:rPr>
-      </w:pPr>
     </w:p>
   </w:comment>
   <w:comment w:id="142" w:author="Larisa" w:date="2020-09-01T12:46:00Z" w:initials="L">
     <w:p>
       <w:pPr>
+        <w:pStyle w:val="a9"/>
+        <w:rPr>
+          <w:color w:val="FF0000"/>
+        </w:rPr>
+      </w:pPr>
+      <w:r>
+        <w:rPr>
+          <w:rStyle w:val="aff4"/>
+        </w:rPr>
+        <w:annotationRef/>
+      </w:r>
+      <w:r>
+        <w:rPr>
+          <w:color w:val="FF0000"/>
+        </w:rPr>
+        <w:t>В заключении должны быть отражены основные результаты работы, желательно сделать это с привяз</w:t>
+      </w:r>
+      <w:r>
+        <w:rPr>
+          <w:color w:val="FF0000"/>
+        </w:rPr>
+        <w:t>кой к разделам отчета</w:t>
+      </w:r>
+    </w:p>
+    <w:p>
+      <w:pPr>
         <w:pStyle w:val="aff5"/>
         <w:rPr>
           <w:lang w:val="ru-RU"/>
         </w:rPr>
       </w:pPr>
+    </w:p>
+  </w:comment>
+  <w:comment w:id="143" w:author="Larisa" w:date="2020-09-01T12:46:00Z" w:initials="L">
+    <w:p>
+      <w:pPr>
+        <w:pStyle w:val="aff5"/>
+        <w:rPr>
+          <w:lang w:val="ru-RU"/>
+        </w:rPr>
+      </w:pPr>
       <w:r>
         <w:rPr>
           <w:rStyle w:val="aff4"/>
@@ -40018,7 +40241,7 @@
       </w:r>
     </w:p>
   </w:comment>
-  <w:comment w:id="144" w:author="Larisa" w:date="2020-09-01T12:47:00Z" w:initials="L">
+  <w:comment w:id="145" w:author="Larisa" w:date="2020-09-01T12:47:00Z" w:initials="L">
     <w:p>
       <w:pPr>
         <w:pStyle w:val="aff5"/>
@@ -40040,7 +40263,7 @@
       </w:r>
     </w:p>
   </w:comment>
-  <w:comment w:id="150" w:author="Лариса" w:date="2020-11-25T19:23:00Z" w:initials="Л">
+  <w:comment w:id="151" w:author="Лариса" w:date="2020-11-25T19:23:00Z" w:initials="Л">
     <w:p>
       <w:pPr>
         <w:pStyle w:val="aff5"/>
@@ -40088,6 +40311,7 @@
   <w15:commentEx w15:paraId="7602995B" w15:done="0"/>
   <w15:commentEx w15:paraId="7BC9B18B" w15:done="0"/>
   <w15:commentEx w15:paraId="63A4A95C" w15:done="0"/>
+  <w15:commentEx w15:paraId="7629D9EA" w15:done="0"/>
   <w15:commentEx w15:paraId="2D594B7D" w15:done="0"/>
   <w15:commentEx w15:paraId="5E821BCE" w15:done="0"/>
   <w15:commentEx w15:paraId="30784378" w15:done="0"/>
@@ -40109,6 +40333,7 @@
 <w16cex:commentsExtensible xmlns:wpc="http://schemas.microsoft.com/office/word/2010/wordprocessingCanvas" xmlns:cx="http://schemas.microsoft.com/office/drawing/2014/chartex" xmlns:cx1="http://schemas.microsoft.com/office/drawing/2015/9/8/chartex" xmlns:cx2="http://schemas.microsoft.com/office/drawing/2015/10/21/chartex" xmlns:cx3="http://schemas.microsoft.com/office/drawing/2016/5/9/chartex" xmlns:cx4="http://schemas.microsoft.com/office/drawing/2016/5/10/chartex" xmlns:cx5="http://schemas.microsoft.com/office/drawing/2016/5/11/chartex" xmlns:cx6="http://schemas.microsoft.com/office/drawing/2016/5/12/chartex" xmlns:cx7="http://schemas.microsoft.com/office/drawing/2016/5/13/chartex" xmlns:cx8="http://schemas.microsoft.com/office/drawing/2016/5/14/chartex" xmlns:mc="http://schemas.openxmlformats.org/markup-compatibility/2006" xmlns:aink="http://schemas.microsoft.com/office/drawing/2016/ink" xmlns:am3d="http://schemas.microsoft.com/office/drawing/2017/model3d" xmlns:o="urn:schemas-microsoft-com:office:office" xmlns:r="http://schemas.openxmlformats.org/officeDocument/2006/relationships" xmlns:m="http://schemas.openxmlformats.org/officeDocument/2006/math" xmlns:v="urn:schemas-microsoft-com:vml" xmlns:wp14="http://schemas.microsoft.com/office/word/2010/wordprocessingDrawing" xmlns:wp="http://schemas.openxmlformats.org/drawingml/2006/wordprocessingDrawing" xmlns:w10="urn:schemas-microsoft-com:office:word" xmlns:w="http://schemas.openxmlformats.org/wordprocessingml/2006/main" xmlns:w14="http://schemas.microsoft.com/office/word/2010/wordml" xmlns:w15="http://schemas.microsoft.com/office/word/2012/wordml" xmlns:w16cex="http://schemas.microsoft.com/office/word/2018/wordml/cex" xmlns:w16cid="http://schemas.microsoft.com/office/word/2016/wordml/cid" xmlns:w16="http://schemas.microsoft.com/office/word/2018/wordml" xmlns:w16sdtdh="http://schemas.microsoft.com/office/word/2020/wordml/sdtdatahash" xmlns:w16se="http://schemas.microsoft.com/office/word/2015/wordml/symex" xmlns:wpg="http://schemas.microsoft.com/office/word/2010/wordprocessingGroup" xmlns:wpi="http://schemas.microsoft.com/office/word/2010/wordprocessingInk" xmlns:wne="http://schemas.microsoft.com/office/word/2006/wordml" xmlns:wps="http://schemas.microsoft.com/office/word/2010/wordprocessingShape" mc:Ignorable="w14 w15 w16se w16cid w16 w16cex w16sdtdh wp14">
   <w16cex:commentExtensible w16cex:durableId="2A93F11E" w16cex:dateUtc="2024-09-17T08:14:00Z"/>
   <w16cex:commentExtensible w16cex:durableId="2ABCD54E" w16cex:dateUtc="2024-10-18T08:38:00Z"/>
+  <w16cex:commentExtensible w16cex:durableId="2ABF6B47" w16cex:dateUtc="2024-10-20T07:43:00Z"/>
 </w16cex:commentsExtensible>
 </file>
 
@@ -40135,6 +40360,7 @@
   <w16cid:commentId w16cid:paraId="7602995B" w16cid:durableId="2A92F9B9"/>
   <w16cid:commentId w16cid:paraId="7BC9B18B" w16cid:durableId="2A92F9BA"/>
   <w16cid:commentId w16cid:paraId="63A4A95C" w16cid:durableId="2ABCD54E"/>
+  <w16cid:commentId w16cid:paraId="7629D9EA" w16cid:durableId="2ABF6B47"/>
   <w16cid:commentId w16cid:paraId="2D594B7D" w16cid:durableId="2A92F9BB"/>
   <w16cid:commentId w16cid:paraId="5E821BCE" w16cid:durableId="2A92F9BC"/>
   <w16cid:commentId w16cid:paraId="30784378" w16cid:durableId="2A92F9BD"/>
@@ -42426,6 +42652,119 @@
     </w:lvl>
   </w:abstractNum>
   <w:abstractNum w:abstractNumId="19" w15:restartNumberingAfterBreak="0">
+    <w:nsid w:val="4FDB4B3C"/>
+    <w:multiLevelType w:val="hybridMultilevel"/>
+    <w:tmpl w:val="FE0A4D08"/>
+    <w:lvl w:ilvl="0" w:tplc="11B0FD76">
+      <w:start w:val="1"/>
+      <w:numFmt w:val="bullet"/>
+      <w:lvlText w:val="−"/>
+      <w:lvlJc w:val="left"/>
+      <w:pPr>
+        <w:ind w:left="1429" w:hanging="360"/>
+      </w:pPr>
+      <w:rPr>
+        <w:rFonts w:ascii="Book Antiqua" w:hAnsi="Book Antiqua" w:hint="default"/>
+      </w:rPr>
+    </w:lvl>
+    <w:lvl w:ilvl="1" w:tplc="04190003" w:tentative="1">
+      <w:start w:val="1"/>
+      <w:numFmt w:val="bullet"/>
+      <w:lvlText w:val="o"/>
+      <w:lvlJc w:val="left"/>
+      <w:pPr>
+        <w:ind w:left="2149" w:hanging="360"/>
+      </w:pPr>
+      <w:rPr>
+        <w:rFonts w:ascii="Courier New" w:hAnsi="Courier New" w:cs="Courier New" w:hint="default"/>
+      </w:rPr>
+    </w:lvl>
+    <w:lvl w:ilvl="2" w:tplc="04190005" w:tentative="1">
+      <w:start w:val="1"/>
+      <w:numFmt w:val="bullet"/>
+      <w:lvlText w:val=""/>
+      <w:lvlJc w:val="left"/>
+      <w:pPr>
+        <w:ind w:left="2869" w:hanging="360"/>
+      </w:pPr>
+      <w:rPr>
+        <w:rFonts w:ascii="Wingdings" w:hAnsi="Wingdings" w:hint="default"/>
+      </w:rPr>
+    </w:lvl>
+    <w:lvl w:ilvl="3" w:tplc="04190001" w:tentative="1">
+      <w:start w:val="1"/>
+      <w:numFmt w:val="bullet"/>
+      <w:lvlText w:val=""/>
+      <w:lvlJc w:val="left"/>
+      <w:pPr>
+        <w:ind w:left="3589" w:hanging="360"/>
+      </w:pPr>
+      <w:rPr>
+        <w:rFonts w:ascii="Symbol" w:hAnsi="Symbol" w:hint="default"/>
+      </w:rPr>
+    </w:lvl>
+    <w:lvl w:ilvl="4" w:tplc="04190003" w:tentative="1">
+      <w:start w:val="1"/>
+      <w:numFmt w:val="bullet"/>
+      <w:lvlText w:val="o"/>
+      <w:lvlJc w:val="left"/>
+      <w:pPr>
+        <w:ind w:left="4309" w:hanging="360"/>
+      </w:pPr>
+      <w:rPr>
+        <w:rFonts w:ascii="Courier New" w:hAnsi="Courier New" w:cs="Courier New" w:hint="default"/>
+      </w:rPr>
+    </w:lvl>
+    <w:lvl w:ilvl="5" w:tplc="04190005" w:tentative="1">
+      <w:start w:val="1"/>
+      <w:numFmt w:val="bullet"/>
+      <w:lvlText w:val=""/>
+      <w:lvlJc w:val="left"/>
+      <w:pPr>
+        <w:ind w:left="5029" w:hanging="360"/>
+      </w:pPr>
+      <w:rPr>
+        <w:rFonts w:ascii="Wingdings" w:hAnsi="Wingdings" w:hint="default"/>
+      </w:rPr>
+    </w:lvl>
+    <w:lvl w:ilvl="6" w:tplc="04190001" w:tentative="1">
+      <w:start w:val="1"/>
+      <w:numFmt w:val="bullet"/>
+      <w:lvlText w:val=""/>
+      <w:lvlJc w:val="left"/>
+      <w:pPr>
+        <w:ind w:left="5749" w:hanging="360"/>
+      </w:pPr>
+      <w:rPr>
+        <w:rFonts w:ascii="Symbol" w:hAnsi="Symbol" w:hint="default"/>
+      </w:rPr>
+    </w:lvl>
+    <w:lvl w:ilvl="7" w:tplc="04190003" w:tentative="1">
+      <w:start w:val="1"/>
+      <w:numFmt w:val="bullet"/>
+      <w:lvlText w:val="o"/>
+      <w:lvlJc w:val="left"/>
+      <w:pPr>
+        <w:ind w:left="6469" w:hanging="360"/>
+      </w:pPr>
+      <w:rPr>
+        <w:rFonts w:ascii="Courier New" w:hAnsi="Courier New" w:cs="Courier New" w:hint="default"/>
+      </w:rPr>
+    </w:lvl>
+    <w:lvl w:ilvl="8" w:tplc="04190005" w:tentative="1">
+      <w:start w:val="1"/>
+      <w:numFmt w:val="bullet"/>
+      <w:lvlText w:val=""/>
+      <w:lvlJc w:val="left"/>
+      <w:pPr>
+        <w:ind w:left="7189" w:hanging="360"/>
+      </w:pPr>
+      <w:rPr>
+        <w:rFonts w:ascii="Wingdings" w:hAnsi="Wingdings" w:hint="default"/>
+      </w:rPr>
+    </w:lvl>
+  </w:abstractNum>
+  <w:abstractNum w:abstractNumId="20" w15:restartNumberingAfterBreak="0">
     <w:nsid w:val="51C359CB"/>
     <w:multiLevelType w:val="hybridMultilevel"/>
     <w:tmpl w:val="9D1011F2"/>
@@ -42540,7 +42879,7 @@
       </w:rPr>
     </w:lvl>
   </w:abstractNum>
-  <w:abstractNum w:abstractNumId="20" w15:restartNumberingAfterBreak="0">
+  <w:abstractNum w:abstractNumId="21" w15:restartNumberingAfterBreak="0">
     <w:nsid w:val="548006DA"/>
     <w:multiLevelType w:val="hybridMultilevel"/>
     <w:tmpl w:val="109A33C4"/>
@@ -42630,7 +42969,7 @@
       </w:pPr>
     </w:lvl>
   </w:abstractNum>
-  <w:abstractNum w:abstractNumId="21" w15:restartNumberingAfterBreak="0">
+  <w:abstractNum w:abstractNumId="22" w15:restartNumberingAfterBreak="0">
     <w:nsid w:val="54964C13"/>
     <w:multiLevelType w:val="singleLevel"/>
     <w:tmpl w:val="DB025E9E"/>
@@ -42647,7 +42986,7 @@
       </w:rPr>
     </w:lvl>
   </w:abstractNum>
-  <w:abstractNum w:abstractNumId="22" w15:restartNumberingAfterBreak="0">
+  <w:abstractNum w:abstractNumId="23" w15:restartNumberingAfterBreak="0">
     <w:nsid w:val="5F9E0238"/>
     <w:multiLevelType w:val="multilevel"/>
     <w:tmpl w:val="42D8B98C"/>
@@ -42793,7 +43132,7 @@
       </w:rPr>
     </w:lvl>
   </w:abstractNum>
-  <w:abstractNum w:abstractNumId="23" w15:restartNumberingAfterBreak="0">
+  <w:abstractNum w:abstractNumId="24" w15:restartNumberingAfterBreak="0">
     <w:nsid w:val="6346423D"/>
     <w:multiLevelType w:val="multilevel"/>
     <w:tmpl w:val="AA54C5F6"/>
@@ -42939,7 +43278,7 @@
       </w:rPr>
     </w:lvl>
   </w:abstractNum>
-  <w:abstractNum w:abstractNumId="24" w15:restartNumberingAfterBreak="0">
+  <w:abstractNum w:abstractNumId="25" w15:restartNumberingAfterBreak="0">
     <w:nsid w:val="63ED429D"/>
     <w:multiLevelType w:val="hybridMultilevel"/>
     <w:tmpl w:val="7892EB50"/>
@@ -43080,7 +43419,7 @@
       </w:rPr>
     </w:lvl>
   </w:abstractNum>
-  <w:abstractNum w:abstractNumId="25" w15:restartNumberingAfterBreak="0">
+  <w:abstractNum w:abstractNumId="26" w15:restartNumberingAfterBreak="0">
     <w:nsid w:val="648463A3"/>
     <w:multiLevelType w:val="singleLevel"/>
     <w:tmpl w:val="DB025E9E"/>
@@ -43097,7 +43436,7 @@
       </w:rPr>
     </w:lvl>
   </w:abstractNum>
-  <w:abstractNum w:abstractNumId="26" w15:restartNumberingAfterBreak="0">
+  <w:abstractNum w:abstractNumId="27" w15:restartNumberingAfterBreak="0">
     <w:nsid w:val="64AB385F"/>
     <w:multiLevelType w:val="hybridMultilevel"/>
     <w:tmpl w:val="BBB467F4"/>
@@ -43186,7 +43525,7 @@
       </w:pPr>
     </w:lvl>
   </w:abstractNum>
-  <w:abstractNum w:abstractNumId="27" w15:restartNumberingAfterBreak="0">
+  <w:abstractNum w:abstractNumId="28" w15:restartNumberingAfterBreak="0">
     <w:nsid w:val="65B34C20"/>
     <w:multiLevelType w:val="hybridMultilevel"/>
     <w:tmpl w:val="5748BF10"/>
@@ -43299,7 +43638,7 @@
       </w:rPr>
     </w:lvl>
   </w:abstractNum>
-  <w:abstractNum w:abstractNumId="28" w15:restartNumberingAfterBreak="0">
+  <w:abstractNum w:abstractNumId="29" w15:restartNumberingAfterBreak="0">
     <w:nsid w:val="66615DD8"/>
     <w:multiLevelType w:val="hybridMultilevel"/>
     <w:tmpl w:val="D85CF562"/>
@@ -43392,7 +43731,7 @@
       </w:pPr>
     </w:lvl>
   </w:abstractNum>
-  <w:abstractNum w:abstractNumId="29" w15:restartNumberingAfterBreak="0">
+  <w:abstractNum w:abstractNumId="30" w15:restartNumberingAfterBreak="0">
     <w:nsid w:val="678D5D49"/>
     <w:multiLevelType w:val="multilevel"/>
     <w:tmpl w:val="6DC21E9E"/>
@@ -43535,7 +43874,7 @@
       </w:rPr>
     </w:lvl>
   </w:abstractNum>
-  <w:abstractNum w:abstractNumId="30" w15:restartNumberingAfterBreak="0">
+  <w:abstractNum w:abstractNumId="31" w15:restartNumberingAfterBreak="0">
     <w:nsid w:val="6BA97407"/>
     <w:multiLevelType w:val="multilevel"/>
     <w:tmpl w:val="763C373E"/>
@@ -43688,7 +44027,7 @@
       </w:rPr>
     </w:lvl>
   </w:abstractNum>
-  <w:abstractNum w:abstractNumId="31" w15:restartNumberingAfterBreak="0">
+  <w:abstractNum w:abstractNumId="32" w15:restartNumberingAfterBreak="0">
     <w:nsid w:val="6E1A2FB4"/>
     <w:multiLevelType w:val="hybridMultilevel"/>
     <w:tmpl w:val="AF4692BC"/>
@@ -43777,7 +44116,7 @@
       </w:pPr>
     </w:lvl>
   </w:abstractNum>
-  <w:abstractNum w:abstractNumId="32" w15:restartNumberingAfterBreak="0">
+  <w:abstractNum w:abstractNumId="33" w15:restartNumberingAfterBreak="0">
     <w:nsid w:val="72B97DE6"/>
     <w:multiLevelType w:val="multilevel"/>
     <w:tmpl w:val="55784372"/>
@@ -43923,7 +44262,7 @@
       </w:rPr>
     </w:lvl>
   </w:abstractNum>
-  <w:abstractNum w:abstractNumId="33" w15:restartNumberingAfterBreak="0">
+  <w:abstractNum w:abstractNumId="34" w15:restartNumberingAfterBreak="0">
     <w:nsid w:val="734C739C"/>
     <w:multiLevelType w:val="hybridMultilevel"/>
     <w:tmpl w:val="FC4A656C"/>
@@ -44009,7 +44348,7 @@
       </w:pPr>
     </w:lvl>
   </w:abstractNum>
-  <w:abstractNum w:abstractNumId="34" w15:restartNumberingAfterBreak="0">
+  <w:abstractNum w:abstractNumId="35" w15:restartNumberingAfterBreak="0">
     <w:nsid w:val="750875D7"/>
     <w:multiLevelType w:val="hybridMultilevel"/>
     <w:tmpl w:val="1AB88648"/>
@@ -44122,7 +44461,7 @@
       </w:rPr>
     </w:lvl>
   </w:abstractNum>
-  <w:abstractNum w:abstractNumId="35" w15:restartNumberingAfterBreak="0">
+  <w:abstractNum w:abstractNumId="36" w15:restartNumberingAfterBreak="0">
     <w:nsid w:val="754E74D1"/>
     <w:multiLevelType w:val="hybridMultilevel"/>
     <w:tmpl w:val="8C64695C"/>
@@ -44235,7 +44574,7 @@
       </w:rPr>
     </w:lvl>
   </w:abstractNum>
-  <w:abstractNum w:abstractNumId="36" w15:restartNumberingAfterBreak="0">
+  <w:abstractNum w:abstractNumId="37" w15:restartNumberingAfterBreak="0">
     <w:nsid w:val="76ED2A0D"/>
     <w:multiLevelType w:val="hybridMultilevel"/>
     <w:tmpl w:val="0D4C5C16"/>
@@ -44337,19 +44676,19 @@
     <w:abstractNumId w:val="1"/>
   </w:num>
   <w:num w:numId="3">
-    <w:abstractNumId w:val="20"/>
+    <w:abstractNumId w:val="21"/>
   </w:num>
   <w:num w:numId="4">
-    <w:abstractNumId w:val="29"/>
+    <w:abstractNumId w:val="30"/>
   </w:num>
   <w:num w:numId="5">
     <w:abstractNumId w:val="17"/>
   </w:num>
   <w:num w:numId="6">
-    <w:abstractNumId w:val="25"/>
+    <w:abstractNumId w:val="26"/>
   </w:num>
   <w:num w:numId="7">
-    <w:abstractNumId w:val="36"/>
+    <w:abstractNumId w:val="37"/>
   </w:num>
   <w:num w:numId="8">
     <w:abstractNumId w:val="15"/>
@@ -44364,19 +44703,19 @@
     <w:abstractNumId w:val="13"/>
   </w:num>
   <w:num w:numId="12">
-    <w:abstractNumId w:val="26"/>
+    <w:abstractNumId w:val="27"/>
   </w:num>
   <w:num w:numId="13">
-    <w:abstractNumId w:val="31"/>
+    <w:abstractNumId w:val="32"/>
   </w:num>
   <w:num w:numId="14">
-    <w:abstractNumId w:val="19"/>
+    <w:abstractNumId w:val="20"/>
   </w:num>
   <w:num w:numId="15">
     <w:abstractNumId w:val="16"/>
   </w:num>
   <w:num w:numId="16">
-    <w:abstractNumId w:val="24"/>
+    <w:abstractNumId w:val="25"/>
   </w:num>
   <w:num w:numId="17">
     <w:abstractNumId w:val="10"/>
@@ -44394,22 +44733,22 @@
     <w:abstractNumId w:val="6"/>
   </w:num>
   <w:num w:numId="22">
-    <w:abstractNumId w:val="32"/>
+    <w:abstractNumId w:val="33"/>
   </w:num>
   <w:num w:numId="23">
+    <w:abstractNumId w:val="24"/>
+  </w:num>
+  <w:num w:numId="24">
     <w:abstractNumId w:val="23"/>
   </w:num>
-  <w:num w:numId="24">
-    <w:abstractNumId w:val="22"/>
-  </w:num>
   <w:num w:numId="25">
-    <w:abstractNumId w:val="27"/>
+    <w:abstractNumId w:val="28"/>
   </w:num>
   <w:num w:numId="26">
-    <w:abstractNumId w:val="30"/>
+    <w:abstractNumId w:val="31"/>
   </w:num>
   <w:num w:numId="27">
-    <w:abstractNumId w:val="30"/>
+    <w:abstractNumId w:val="31"/>
     <w:lvlOverride w:ilvl="0">
       <w:startOverride w:val="1"/>
     </w:lvlOverride>
@@ -44439,10 +44778,10 @@
     </w:lvlOverride>
   </w:num>
   <w:num w:numId="28">
-    <w:abstractNumId w:val="28"/>
+    <w:abstractNumId w:val="29"/>
   </w:num>
   <w:num w:numId="29">
-    <w:abstractNumId w:val="30"/>
+    <w:abstractNumId w:val="31"/>
     <w:lvlOverride w:ilvl="0">
       <w:startOverride w:val="2"/>
     </w:lvlOverride>
@@ -44460,7 +44799,7 @@
     <w:abstractNumId w:val="0"/>
   </w:num>
   <w:num w:numId="32">
-    <w:abstractNumId w:val="30"/>
+    <w:abstractNumId w:val="31"/>
   </w:num>
   <w:num w:numId="33">
     <w:abstractNumId w:val="11"/>
@@ -44469,16 +44808,16 @@
     <w:abstractNumId w:val="14"/>
   </w:num>
   <w:num w:numId="35">
-    <w:abstractNumId w:val="21"/>
+    <w:abstractNumId w:val="22"/>
   </w:num>
   <w:num w:numId="36">
-    <w:abstractNumId w:val="33"/>
+    <w:abstractNumId w:val="34"/>
   </w:num>
   <w:num w:numId="37">
     <w:abstractNumId w:val="7"/>
   </w:num>
   <w:num w:numId="38">
-    <w:abstractNumId w:val="30"/>
+    <w:abstractNumId w:val="31"/>
     <w:lvlOverride w:ilvl="0">
       <w:startOverride w:val="1"/>
     </w:lvlOverride>
@@ -44514,13 +44853,16 @@
     <w:abstractNumId w:val="1"/>
   </w:num>
   <w:num w:numId="41">
-    <w:abstractNumId w:val="35"/>
+    <w:abstractNumId w:val="36"/>
   </w:num>
   <w:num w:numId="42">
-    <w:abstractNumId w:val="34"/>
+    <w:abstractNumId w:val="35"/>
   </w:num>
   <w:num w:numId="43">
     <w:abstractNumId w:val="4"/>
+  </w:num>
+  <w:num w:numId="44">
+    <w:abstractNumId w:val="19"/>
   </w:num>
   <w:numIdMacAtCleanup w:val="37"/>
 </w:numbering>

--- a/Шаблон для оформления пояснительной записки по ПИ 2024.docx
+++ b/Шаблон для оформления пояснительной записки по ПИ 2024.docx
@@ -14077,27 +14077,14 @@
         <w:br/>
         <w:t xml:space="preserve">Рисунок </w:t>
       </w:r>
-      <w:r>
-        <w:fldChar w:fldCharType="begin"/>
-      </w:r>
-      <w:r>
-        <w:instrText xml:space="preserve"> SEQ Рисунок \* ARABIC </w:instrText>
-      </w:r>
-      <w:r>
-        <w:fldChar w:fldCharType="separate"/>
-      </w:r>
-      <w:r>
-        <w:rPr>
-          <w:noProof/>
-        </w:rPr>
-        <w:t>1</w:t>
-      </w:r>
-      <w:r>
-        <w:rPr>
-          <w:noProof/>
-        </w:rPr>
-        <w:fldChar w:fldCharType="end"/>
-      </w:r>
+      <w:fldSimple w:instr=" SEQ Рисунок \* ARABIC ">
+        <w:r>
+          <w:rPr>
+            <w:noProof/>
+          </w:rPr>
+          <w:t>1</w:t>
+        </w:r>
+      </w:fldSimple>
       <w:r>
         <w:t xml:space="preserve"> – Двумерный лабиринт</w:t>
       </w:r>
@@ -14553,27 +14540,14 @@
         <w:br/>
         <w:t xml:space="preserve">Рисунок </w:t>
       </w:r>
-      <w:r>
-        <w:fldChar w:fldCharType="begin"/>
-      </w:r>
-      <w:r>
-        <w:instrText xml:space="preserve"> SEQ Рисунок \* ARABIC </w:instrText>
-      </w:r>
-      <w:r>
-        <w:fldChar w:fldCharType="separate"/>
-      </w:r>
-      <w:r>
-        <w:rPr>
-          <w:noProof/>
-        </w:rPr>
-        <w:t>4</w:t>
-      </w:r>
-      <w:r>
-        <w:rPr>
-          <w:noProof/>
-        </w:rPr>
-        <w:fldChar w:fldCharType="end"/>
-      </w:r>
+      <w:fldSimple w:instr=" SEQ Рисунок \* ARABIC ">
+        <w:r>
+          <w:rPr>
+            <w:noProof/>
+          </w:rPr>
+          <w:t>4</w:t>
+        </w:r>
+      </w:fldSimple>
       <w:r>
         <w:t xml:space="preserve"> – План муравейника</w:t>
       </w:r>
@@ -15239,27 +15213,14 @@
         <w:br/>
         <w:t xml:space="preserve">Рисунок </w:t>
       </w:r>
-      <w:r>
-        <w:fldChar w:fldCharType="begin"/>
-      </w:r>
-      <w:r>
-        <w:instrText xml:space="preserve"> SEQ Рисунок \* ARABIC </w:instrText>
-      </w:r>
-      <w:r>
-        <w:fldChar w:fldCharType="separate"/>
-      </w:r>
-      <w:r>
-        <w:rPr>
-          <w:noProof/>
-        </w:rPr>
-        <w:t>8</w:t>
-      </w:r>
-      <w:r>
-        <w:rPr>
-          <w:noProof/>
-        </w:rPr>
-        <w:fldChar w:fldCharType="end"/>
-      </w:r>
+      <w:fldSimple w:instr=" SEQ Рисунок \* ARABIC ">
+        <w:r>
+          <w:rPr>
+            <w:noProof/>
+          </w:rPr>
+          <w:t>8</w:t>
+        </w:r>
+      </w:fldSimple>
       <w:r>
         <w:t xml:space="preserve"> – </w:t>
       </w:r>
@@ -15373,27 +15334,14 @@
         <w:br/>
         <w:t xml:space="preserve">Рисунок </w:t>
       </w:r>
-      <w:r>
-        <w:fldChar w:fldCharType="begin"/>
-      </w:r>
-      <w:r>
-        <w:instrText xml:space="preserve"> SEQ Рисунок \* ARABIC </w:instrText>
-      </w:r>
-      <w:r>
-        <w:fldChar w:fldCharType="separate"/>
-      </w:r>
-      <w:r>
-        <w:rPr>
-          <w:noProof/>
-        </w:rPr>
-        <w:t>9</w:t>
-      </w:r>
-      <w:r>
-        <w:rPr>
-          <w:noProof/>
-        </w:rPr>
-        <w:fldChar w:fldCharType="end"/>
-      </w:r>
+      <w:fldSimple w:instr=" SEQ Рисунок \* ARABIC ">
+        <w:r>
+          <w:rPr>
+            <w:noProof/>
+          </w:rPr>
+          <w:t>9</w:t>
+        </w:r>
+      </w:fldSimple>
       <w:r>
         <w:t xml:space="preserve"> – </w:t>
       </w:r>
@@ -15527,27 +15475,14 @@
         <w:br/>
         <w:t xml:space="preserve">Рисунок </w:t>
       </w:r>
-      <w:r>
-        <w:fldChar w:fldCharType="begin"/>
-      </w:r>
-      <w:r>
-        <w:instrText xml:space="preserve"> SEQ Рисунок \* ARABIC </w:instrText>
-      </w:r>
-      <w:r>
-        <w:fldChar w:fldCharType="separate"/>
-      </w:r>
-      <w:r>
-        <w:rPr>
-          <w:noProof/>
-        </w:rPr>
-        <w:t>10</w:t>
-      </w:r>
-      <w:r>
-        <w:rPr>
-          <w:noProof/>
-        </w:rPr>
-        <w:fldChar w:fldCharType="end"/>
-      </w:r>
+      <w:fldSimple w:instr=" SEQ Рисунок \* ARABIC ">
+        <w:r>
+          <w:rPr>
+            <w:noProof/>
+          </w:rPr>
+          <w:t>10</w:t>
+        </w:r>
+      </w:fldSimple>
       <w:r>
         <w:t xml:space="preserve"> – </w:t>
       </w:r>
@@ -15709,30 +15644,14 @@
         <w:br/>
         <w:t xml:space="preserve">Рисунок </w:t>
       </w:r>
-      <w:r>
-        <w:fldChar w:fldCharType="begin"/>
-      </w:r>
-      <w:r>
-        <w:instrText xml:space="preserve"> SEQ Рисунок \* A</w:instrText>
-      </w:r>
-      <w:r>
-        <w:instrText xml:space="preserve">RABIC </w:instrText>
-      </w:r>
-      <w:r>
-        <w:fldChar w:fldCharType="separate"/>
-      </w:r>
-      <w:r>
-        <w:rPr>
-          <w:noProof/>
-        </w:rPr>
-        <w:t>11</w:t>
-      </w:r>
-      <w:r>
-        <w:rPr>
-          <w:noProof/>
-        </w:rPr>
-        <w:fldChar w:fldCharType="end"/>
-      </w:r>
+      <w:fldSimple w:instr=" SEQ Рисунок \* ARABIC ">
+        <w:r>
+          <w:rPr>
+            <w:noProof/>
+          </w:rPr>
+          <w:t>11</w:t>
+        </w:r>
+      </w:fldSimple>
       <w:r>
         <w:t xml:space="preserve"> – </w:t>
       </w:r>
@@ -15831,30 +15750,14 @@
         <w:br/>
         <w:t xml:space="preserve">Рисунок </w:t>
       </w:r>
-      <w:r>
-        <w:fldChar w:fldCharType="begin"/>
-      </w:r>
-      <w:r>
-        <w:instrText xml:space="preserve"> SEQ Рисунок \* ARABI</w:instrText>
-      </w:r>
-      <w:r>
-        <w:instrText xml:space="preserve">C </w:instrText>
-      </w:r>
-      <w:r>
-        <w:fldChar w:fldCharType="separate"/>
-      </w:r>
-      <w:r>
-        <w:rPr>
-          <w:noProof/>
-        </w:rPr>
-        <w:t>12</w:t>
-      </w:r>
-      <w:r>
-        <w:rPr>
-          <w:noProof/>
-        </w:rPr>
-        <w:fldChar w:fldCharType="end"/>
-      </w:r>
+      <w:fldSimple w:instr=" SEQ Рисунок \* ARABIC ">
+        <w:r>
+          <w:rPr>
+            <w:noProof/>
+          </w:rPr>
+          <w:t>12</w:t>
+        </w:r>
+      </w:fldSimple>
       <w:r>
         <w:t xml:space="preserve"> – </w:t>
       </w:r>
@@ -16006,27 +15909,14 @@
         <w:br/>
         <w:t xml:space="preserve">Рисунок </w:t>
       </w:r>
-      <w:r>
-        <w:fldChar w:fldCharType="begin"/>
-      </w:r>
-      <w:r>
-        <w:instrText xml:space="preserve"> SEQ Рисунок \* ARABIC </w:instrText>
-      </w:r>
-      <w:r>
-        <w:fldChar w:fldCharType="separate"/>
-      </w:r>
-      <w:r>
-        <w:rPr>
-          <w:noProof/>
-        </w:rPr>
-        <w:t>13</w:t>
-      </w:r>
-      <w:r>
-        <w:rPr>
-          <w:noProof/>
-        </w:rPr>
-        <w:fldChar w:fldCharType="end"/>
-      </w:r>
+      <w:fldSimple w:instr=" SEQ Рисунок \* ARABIC ">
+        <w:r>
+          <w:rPr>
+            <w:noProof/>
+          </w:rPr>
+          <w:t>13</w:t>
+        </w:r>
+      </w:fldSimple>
       <w:r>
         <w:t xml:space="preserve"> – </w:t>
       </w:r>
@@ -16136,30 +16026,14 @@
         <w:br/>
         <w:t xml:space="preserve">Рисунок </w:t>
       </w:r>
-      <w:r>
-        <w:fldChar w:fldCharType="begin"/>
-      </w:r>
-      <w:r>
-        <w:instrText xml:space="preserve"> SEQ Рис</w:instrText>
-      </w:r>
-      <w:r>
-        <w:instrText xml:space="preserve">унок \* ARABIC </w:instrText>
-      </w:r>
-      <w:r>
-        <w:fldChar w:fldCharType="separate"/>
-      </w:r>
-      <w:r>
-        <w:rPr>
-          <w:noProof/>
-        </w:rPr>
-        <w:t>14</w:t>
-      </w:r>
-      <w:r>
-        <w:rPr>
-          <w:noProof/>
-        </w:rPr>
-        <w:fldChar w:fldCharType="end"/>
-      </w:r>
+      <w:fldSimple w:instr=" SEQ Рисунок \* ARABIC ">
+        <w:r>
+          <w:rPr>
+            <w:noProof/>
+          </w:rPr>
+          <w:t>14</w:t>
+        </w:r>
+      </w:fldSimple>
       <w:r>
         <w:t xml:space="preserve"> – </w:t>
       </w:r>
@@ -16261,27 +16135,14 @@
         <w:br/>
         <w:t xml:space="preserve">Рисунок </w:t>
       </w:r>
-      <w:r>
-        <w:fldChar w:fldCharType="begin"/>
-      </w:r>
-      <w:r>
-        <w:instrText xml:space="preserve"> SEQ Рисунок \* ARABIC </w:instrText>
-      </w:r>
-      <w:r>
-        <w:fldChar w:fldCharType="separate"/>
-      </w:r>
-      <w:r>
-        <w:rPr>
-          <w:noProof/>
-        </w:rPr>
-        <w:t>15</w:t>
-      </w:r>
-      <w:r>
-        <w:rPr>
-          <w:noProof/>
-        </w:rPr>
-        <w:fldChar w:fldCharType="end"/>
-      </w:r>
+      <w:fldSimple w:instr=" SEQ Рисунок \* ARABIC ">
+        <w:r>
+          <w:rPr>
+            <w:noProof/>
+          </w:rPr>
+          <w:t>15</w:t>
+        </w:r>
+      </w:fldSimple>
       <w:r>
         <w:t xml:space="preserve"> – Одномаршрутный лабиринт</w:t>
       </w:r>
@@ -17761,27 +17622,14 @@
       <w:r>
         <w:t xml:space="preserve">Рисунок </w:t>
       </w:r>
-      <w:r>
-        <w:fldChar w:fldCharType="begin"/>
-      </w:r>
-      <w:r>
-        <w:instrText xml:space="preserve"> SEQ Рисунок \* ARABIC </w:instrText>
-      </w:r>
-      <w:r>
-        <w:fldChar w:fldCharType="separate"/>
-      </w:r>
-      <w:r>
-        <w:rPr>
-          <w:noProof/>
-        </w:rPr>
-        <w:t>16</w:t>
-      </w:r>
-      <w:r>
-        <w:rPr>
-          <w:noProof/>
-        </w:rPr>
-        <w:fldChar w:fldCharType="end"/>
-      </w:r>
+      <w:fldSimple w:instr=" SEQ Рисунок \* ARABIC ">
+        <w:r>
+          <w:rPr>
+            <w:noProof/>
+          </w:rPr>
+          <w:t>16</w:t>
+        </w:r>
+      </w:fldSimple>
       <w:r>
         <w:t xml:space="preserve"> - Пример работы волнового алгоритма</w:t>
       </w:r>
@@ -18122,27 +17970,14 @@
         <w:br/>
         <w:t xml:space="preserve">Рисунок </w:t>
       </w:r>
-      <w:r>
-        <w:fldChar w:fldCharType="begin"/>
-      </w:r>
-      <w:r>
-        <w:instrText xml:space="preserve"> SEQ Рисунок \* ARABIC </w:instrText>
-      </w:r>
-      <w:r>
-        <w:fldChar w:fldCharType="separate"/>
-      </w:r>
-      <w:r>
-        <w:rPr>
-          <w:noProof/>
-        </w:rPr>
-        <w:t>17</w:t>
-      </w:r>
-      <w:r>
-        <w:rPr>
-          <w:noProof/>
-        </w:rPr>
-        <w:fldChar w:fldCharType="end"/>
-      </w:r>
+      <w:fldSimple w:instr=" SEQ Рисунок \* ARABIC ">
+        <w:r>
+          <w:rPr>
+            <w:noProof/>
+          </w:rPr>
+          <w:t>17</w:t>
+        </w:r>
+      </w:fldSimple>
       <w:r>
         <w:t xml:space="preserve"> – </w:t>
       </w:r>
@@ -18582,27 +18417,14 @@
       <w:r>
         <w:t xml:space="preserve">Рисунок </w:t>
       </w:r>
-      <w:r>
-        <w:fldChar w:fldCharType="begin"/>
-      </w:r>
-      <w:r>
-        <w:instrText xml:space="preserve"> SEQ Рисунок \* ARABIC </w:instrText>
-      </w:r>
-      <w:r>
-        <w:fldChar w:fldCharType="separate"/>
-      </w:r>
-      <w:r>
-        <w:rPr>
-          <w:noProof/>
-        </w:rPr>
-        <w:t>18</w:t>
-      </w:r>
-      <w:r>
-        <w:rPr>
-          <w:noProof/>
-        </w:rPr>
-        <w:fldChar w:fldCharType="end"/>
-      </w:r>
+      <w:fldSimple w:instr=" SEQ Рисунок \* ARABIC ">
+        <w:r>
+          <w:rPr>
+            <w:noProof/>
+          </w:rPr>
+          <w:t>18</w:t>
+        </w:r>
+      </w:fldSimple>
       <w:r>
         <w:t xml:space="preserve"> </w:t>
       </w:r>
@@ -27244,27 +27066,14 @@
         <w:br/>
         <w:t xml:space="preserve">Рисунок </w:t>
       </w:r>
-      <w:r>
-        <w:fldChar w:fldCharType="begin"/>
-      </w:r>
-      <w:r>
-        <w:instrText xml:space="preserve"> SEQ Рисунок \* ARABIC </w:instrText>
-      </w:r>
-      <w:r>
-        <w:fldChar w:fldCharType="separate"/>
-      </w:r>
-      <w:r>
-        <w:rPr>
-          <w:noProof/>
-        </w:rPr>
-        <w:t>21</w:t>
-      </w:r>
-      <w:r>
-        <w:rPr>
-          <w:noProof/>
-        </w:rPr>
-        <w:fldChar w:fldCharType="end"/>
-      </w:r>
+      <w:fldSimple w:instr=" SEQ Рисунок \* ARABIC ">
+        <w:r>
+          <w:rPr>
+            <w:noProof/>
+          </w:rPr>
+          <w:t>21</w:t>
+        </w:r>
+      </w:fldSimple>
       <w:r>
         <w:t xml:space="preserve"> – П</w:t>
       </w:r>
@@ -27408,27 +27217,14 @@
         <w:br/>
         <w:t xml:space="preserve">Рисунок </w:t>
       </w:r>
-      <w:r>
-        <w:fldChar w:fldCharType="begin"/>
-      </w:r>
-      <w:r>
-        <w:instrText xml:space="preserve"> SEQ Рисунок \* ARABIC </w:instrText>
-      </w:r>
-      <w:r>
-        <w:fldChar w:fldCharType="separate"/>
-      </w:r>
-      <w:r>
-        <w:rPr>
-          <w:noProof/>
-        </w:rPr>
-        <w:t>22</w:t>
-      </w:r>
-      <w:r>
-        <w:rPr>
-          <w:noProof/>
-        </w:rPr>
-        <w:fldChar w:fldCharType="end"/>
-      </w:r>
+      <w:fldSimple w:instr=" SEQ Рисунок \* ARABIC ">
+        <w:r>
+          <w:rPr>
+            <w:noProof/>
+          </w:rPr>
+          <w:t>22</w:t>
+        </w:r>
+      </w:fldSimple>
       <w:r>
         <w:t xml:space="preserve"> – П</w:t>
       </w:r>
@@ -27555,14 +27351,27 @@
         <w:br/>
         <w:t xml:space="preserve">Рисунок </w:t>
       </w:r>
-      <w:fldSimple w:instr=" SEQ Рисунок \* ARABIC ">
-        <w:r>
-          <w:rPr>
-            <w:noProof/>
-          </w:rPr>
-          <w:t>23</w:t>
-        </w:r>
-      </w:fldSimple>
+      <w:r>
+        <w:fldChar w:fldCharType="begin"/>
+      </w:r>
+      <w:r>
+        <w:instrText xml:space="preserve"> SEQ Рисунок \* ARABIC </w:instrText>
+      </w:r>
+      <w:r>
+        <w:fldChar w:fldCharType="separate"/>
+      </w:r>
+      <w:r>
+        <w:rPr>
+          <w:noProof/>
+        </w:rPr>
+        <w:t>23</w:t>
+      </w:r>
+      <w:r>
+        <w:rPr>
+          <w:noProof/>
+        </w:rPr>
+        <w:fldChar w:fldCharType="end"/>
+      </w:r>
       <w:r>
         <w:t xml:space="preserve"> – Прототип основной экранной формы для администратора</w:t>
       </w:r>
@@ -27821,27 +27630,14 @@
         <w:br/>
         <w:t xml:space="preserve">Рисунок </w:t>
       </w:r>
-      <w:r>
-        <w:fldChar w:fldCharType="begin"/>
-      </w:r>
-      <w:r>
-        <w:instrText xml:space="preserve"> SEQ Рисунок \* ARABIC </w:instrText>
-      </w:r>
-      <w:r>
-        <w:fldChar w:fldCharType="separate"/>
-      </w:r>
-      <w:r>
-        <w:rPr>
-          <w:noProof/>
-        </w:rPr>
-        <w:t>24</w:t>
-      </w:r>
-      <w:r>
-        <w:rPr>
-          <w:noProof/>
-        </w:rPr>
-        <w:fldChar w:fldCharType="end"/>
-      </w:r>
+      <w:fldSimple w:instr=" SEQ Рисунок \* ARABIC ">
+        <w:r>
+          <w:rPr>
+            <w:noProof/>
+          </w:rPr>
+          <w:t>24</w:t>
+        </w:r>
+      </w:fldSimple>
       <w:r>
         <w:t xml:space="preserve"> –</w:t>
       </w:r>
@@ -28021,7 +27817,13 @@
         <w:pStyle w:val="aa"/>
       </w:pPr>
       <w:r>
-        <w:t xml:space="preserve">Информационно-логическая модель — это модель предметной области, которая определяет </w:t>
+        <w:t xml:space="preserve">Информационно-логическая модель </w:t>
+      </w:r>
+      <w:r>
+        <w:t>–</w:t>
+      </w:r>
+      <w:r>
+        <w:t xml:space="preserve"> это модель предметной области, которая определяет </w:t>
       </w:r>
       <w:r>
         <w:rPr>
@@ -28139,7 +27941,22 @@
         <w:rPr>
           <w:lang w:eastAsia="ru-RU"/>
         </w:rPr>
-        <w:t xml:space="preserve">Унифицированный язык моделирования (Unified Modeling Language - UML) </w:t>
+        <w:t xml:space="preserve">Унифицированный язык моделирования (Unified Modeling Language </w:t>
+      </w:r>
+      <w:r>
+        <w:t>–</w:t>
+      </w:r>
+      <w:r>
+        <w:rPr>
+          <w:lang w:eastAsia="ru-RU"/>
+        </w:rPr>
+        <w:t xml:space="preserve"> </w:t>
+      </w:r>
+      <w:r>
+        <w:rPr>
+          <w:lang w:eastAsia="ru-RU"/>
+        </w:rPr>
+        <w:t xml:space="preserve">UML) </w:t>
       </w:r>
       <w:r>
         <w:t>–</w:t>
@@ -28229,27 +28046,14 @@
         <w:br/>
         <w:t xml:space="preserve">Рисунок </w:t>
       </w:r>
-      <w:r>
-        <w:fldChar w:fldCharType="begin"/>
-      </w:r>
-      <w:r>
-        <w:instrText xml:space="preserve"> SEQ Рисунок \* ARABIC </w:instrText>
-      </w:r>
-      <w:r>
-        <w:fldChar w:fldCharType="separate"/>
-      </w:r>
-      <w:r>
-        <w:rPr>
-          <w:noProof/>
-        </w:rPr>
-        <w:t>25</w:t>
-      </w:r>
-      <w:r>
-        <w:rPr>
-          <w:noProof/>
-        </w:rPr>
-        <w:fldChar w:fldCharType="end"/>
-      </w:r>
+      <w:fldSimple w:instr=" SEQ Рисунок \* ARABIC ">
+        <w:r>
+          <w:rPr>
+            <w:noProof/>
+          </w:rPr>
+          <w:t>25</w:t>
+        </w:r>
+      </w:fldSimple>
       <w:r>
         <w:rPr>
           <w:color w:val="FF0000"/>
@@ -29104,436 +28908,6 @@
       </w:r>
       <w:r>
         <w:t xml:space="preserve">приведена диаграмма вариантов использования. </w:t>
-      </w:r>
-      <w:r>
-        <w:t xml:space="preserve">В </w:t>
-      </w:r>
-      <w:r>
-        <w:t xml:space="preserve">область </w:t>
-      </w:r>
-      <w:r>
-        <w:t>возможност</w:t>
-      </w:r>
-      <w:r>
-        <w:t>ей</w:t>
-      </w:r>
-      <w:r>
-        <w:t xml:space="preserve"> актёра «Пользователь» входят</w:t>
-      </w:r>
-      <w:r>
-        <w:t xml:space="preserve"> следующие функции</w:t>
-      </w:r>
-      <w:r>
-        <w:t xml:space="preserve">: </w:t>
-      </w:r>
-    </w:p>
-    <w:p>
-      <w:pPr>
-        <w:pStyle w:val="aa"/>
-        <w:numPr>
-          <w:ilvl w:val="0"/>
-          <w:numId w:val="47"/>
-        </w:numPr>
-        <w:tabs>
-          <w:tab w:val="left" w:pos="993"/>
-        </w:tabs>
-        <w:ind w:left="0" w:firstLine="709"/>
-      </w:pPr>
-      <w:r>
-        <w:t>в</w:t>
-      </w:r>
-      <w:r>
-        <w:t>ход</w:t>
-      </w:r>
-      <w:r>
-        <w:t xml:space="preserve"> в систему. </w:t>
-      </w:r>
-      <w:r>
-        <w:t xml:space="preserve">Такие процедуры, как регистрация и авторизация, являются обязательными для любого пользователя. Главными условиями для регистрации являются ввод логина, ввод пароля и повторение ввода пароля. </w:t>
-      </w:r>
-      <w:r>
-        <w:lastRenderedPageBreak/>
-        <w:t xml:space="preserve">Для входа в систему пользователю требуется ввести соответствующие логин и пароль; </w:t>
-      </w:r>
-    </w:p>
-    <w:p>
-      <w:pPr>
-        <w:pStyle w:val="aa"/>
-        <w:numPr>
-          <w:ilvl w:val="0"/>
-          <w:numId w:val="47"/>
-        </w:numPr>
-        <w:tabs>
-          <w:tab w:val="left" w:pos="993"/>
-        </w:tabs>
-        <w:ind w:left="0" w:firstLine="709"/>
-      </w:pPr>
-      <w:r>
-        <w:t>п</w:t>
-      </w:r>
-      <w:r>
-        <w:t>р</w:t>
-      </w:r>
-      <w:r>
-        <w:t>осмотр сведени</w:t>
-      </w:r>
-      <w:r>
-        <w:t>й</w:t>
-      </w:r>
-      <w:r>
-        <w:t xml:space="preserve"> о системе;</w:t>
-      </w:r>
-    </w:p>
-    <w:p>
-      <w:pPr>
-        <w:pStyle w:val="aa"/>
-        <w:numPr>
-          <w:ilvl w:val="0"/>
-          <w:numId w:val="47"/>
-        </w:numPr>
-        <w:tabs>
-          <w:tab w:val="left" w:pos="993"/>
-        </w:tabs>
-        <w:ind w:left="0" w:firstLine="709"/>
-      </w:pPr>
-      <w:r>
-        <w:t xml:space="preserve">просмотр сведений </w:t>
-      </w:r>
-      <w:r>
-        <w:t>о разработчиках.</w:t>
-      </w:r>
-    </w:p>
-    <w:p>
-      <w:pPr>
-        <w:pStyle w:val="aa"/>
-        <w:tabs>
-          <w:tab w:val="left" w:pos="993"/>
-        </w:tabs>
-      </w:pPr>
-      <w:r>
-        <w:t>После авторизации в зависимости от введ</w:t>
-      </w:r>
-      <w:r>
-        <w:t>ё</w:t>
-      </w:r>
-      <w:r>
-        <w:t xml:space="preserve">нных данных система предоставляет доступ к функциям и выборам либо для актёра </w:t>
-      </w:r>
-      <w:r>
-        <w:t>«Администратор»</w:t>
-      </w:r>
-      <w:r>
-        <w:t xml:space="preserve">, либо для актёра </w:t>
-      </w:r>
-      <w:r>
-        <w:t>«Игрок»</w:t>
-      </w:r>
-      <w:r>
-        <w:t xml:space="preserve">, которые в свою очередь являются частными случаями актёра </w:t>
-      </w:r>
-      <w:r>
-        <w:t>«Пользователь».</w:t>
-      </w:r>
-    </w:p>
-    <w:p>
-      <w:pPr>
-        <w:pStyle w:val="aa"/>
-        <w:tabs>
-          <w:tab w:val="left" w:pos="993"/>
-        </w:tabs>
-      </w:pPr>
-      <w:r>
-        <w:t>Актёру</w:t>
-      </w:r>
-      <w:r>
-        <w:t xml:space="preserve"> «Администратор» </w:t>
-      </w:r>
-      <w:r>
-        <w:t>предоставляется доступ к</w:t>
-      </w:r>
-      <w:r>
-        <w:t>:</w:t>
-      </w:r>
-    </w:p>
-    <w:p>
-      <w:pPr>
-        <w:pStyle w:val="aa"/>
-        <w:numPr>
-          <w:ilvl w:val="0"/>
-          <w:numId w:val="47"/>
-        </w:numPr>
-        <w:tabs>
-          <w:tab w:val="left" w:pos="993"/>
-        </w:tabs>
-        <w:ind w:left="0" w:firstLine="709"/>
-      </w:pPr>
-      <w:r>
-        <w:t xml:space="preserve"> </w:t>
-      </w:r>
-      <w:r>
-        <w:t xml:space="preserve">сохранению лабиринта в файле. Перед сохранением требуется </w:t>
-      </w:r>
-      <w:r>
-        <w:t>задать</w:t>
-      </w:r>
-      <w:r>
-        <w:t xml:space="preserve"> имя файл</w:t>
-      </w:r>
-      <w:r>
-        <w:t>у</w:t>
-      </w:r>
-      <w:r>
-        <w:t>.</w:t>
-      </w:r>
-    </w:p>
-    <w:p>
-      <w:pPr>
-        <w:pStyle w:val="aa"/>
-        <w:numPr>
-          <w:ilvl w:val="0"/>
-          <w:numId w:val="47"/>
-        </w:numPr>
-        <w:tabs>
-          <w:tab w:val="left" w:pos="993"/>
-        </w:tabs>
-        <w:ind w:left="0" w:firstLine="709"/>
-      </w:pPr>
-      <w:r>
-        <w:t>созданию лабиринта.</w:t>
-      </w:r>
-      <w:r>
-        <w:t xml:space="preserve"> Для создания лабиринта есть </w:t>
-      </w:r>
-      <w:r>
-        <w:t xml:space="preserve">перечень </w:t>
-      </w:r>
-      <w:r>
-        <w:t>обязательны</w:t>
-      </w:r>
-      <w:r>
-        <w:t>х</w:t>
-      </w:r>
-      <w:r>
-        <w:t xml:space="preserve"> услови</w:t>
-      </w:r>
-      <w:r>
-        <w:t>й</w:t>
-      </w:r>
-      <w:r>
-        <w:t>, которые необходимо учесть для достижения финального результата, а именно:</w:t>
-      </w:r>
-    </w:p>
-    <w:p>
-      <w:pPr>
-        <w:pStyle w:val="aa"/>
-        <w:numPr>
-          <w:ilvl w:val="0"/>
-          <w:numId w:val="49"/>
-        </w:numPr>
-        <w:tabs>
-          <w:tab w:val="left" w:pos="1843"/>
-        </w:tabs>
-        <w:ind w:left="709" w:firstLine="709"/>
-      </w:pPr>
-      <w:r>
-        <w:t>расставлени</w:t>
-      </w:r>
-      <w:r>
-        <w:t>е</w:t>
-      </w:r>
-      <w:r>
-        <w:t xml:space="preserve"> входа и выхода. </w:t>
-      </w:r>
-      <w:r>
-        <w:t xml:space="preserve">Актёру </w:t>
-      </w:r>
-      <w:r>
-        <w:t xml:space="preserve">«Администратор» </w:t>
-      </w:r>
-      <w:r>
-        <w:t xml:space="preserve">предоставляется выбор для расставления входов и выходов в лабиринте в режимах </w:t>
-      </w:r>
-      <w:r>
-        <w:t>вручную или</w:t>
-      </w:r>
-      <w:r>
-        <w:t xml:space="preserve"> в режиме</w:t>
-      </w:r>
-      <w:r>
-        <w:t xml:space="preserve"> автоматически</w:t>
-      </w:r>
-      <w:r>
-        <w:t>;</w:t>
-      </w:r>
-    </w:p>
-    <w:p>
-      <w:pPr>
-        <w:pStyle w:val="aa"/>
-        <w:numPr>
-          <w:ilvl w:val="0"/>
-          <w:numId w:val="49"/>
-        </w:numPr>
-        <w:tabs>
-          <w:tab w:val="left" w:pos="1843"/>
-        </w:tabs>
-        <w:ind w:left="709" w:firstLine="709"/>
-      </w:pPr>
-      <w:r>
-        <w:t xml:space="preserve">настройки параметров лабиринта. Для успешного </w:t>
-      </w:r>
-      <w:r>
-        <w:t xml:space="preserve">создания шаблона от актёра </w:t>
-      </w:r>
-      <w:r>
-        <w:t>«Администратор</w:t>
-      </w:r>
-      <w:r>
-        <w:t>а</w:t>
-      </w:r>
-      <w:r>
-        <w:t>»</w:t>
-      </w:r>
-      <w:r>
-        <w:t xml:space="preserve"> требуется задать ширину и высоту в специализированные поля;</w:t>
-      </w:r>
-    </w:p>
-    <w:p>
-      <w:pPr>
-        <w:pStyle w:val="aa"/>
-        <w:numPr>
-          <w:ilvl w:val="0"/>
-          <w:numId w:val="49"/>
-        </w:numPr>
-        <w:tabs>
-          <w:tab w:val="left" w:pos="1843"/>
-        </w:tabs>
-        <w:ind w:left="709" w:firstLine="709"/>
-      </w:pPr>
-      <w:r>
-        <w:t>выбор темы лабиринта;</w:t>
-      </w:r>
-    </w:p>
-    <w:p>
-      <w:pPr>
-        <w:pStyle w:val="aa"/>
-        <w:numPr>
-          <w:ilvl w:val="0"/>
-          <w:numId w:val="49"/>
-        </w:numPr>
-        <w:tabs>
-          <w:tab w:val="left" w:pos="1843"/>
-        </w:tabs>
-        <w:ind w:left="709" w:firstLine="709"/>
-      </w:pPr>
-      <w:r>
-        <w:t xml:space="preserve">выбор алгоритма генерации лабиринта. </w:t>
-      </w:r>
-    </w:p>
-    <w:p>
-      <w:pPr>
-        <w:pStyle w:val="aa"/>
-        <w:tabs>
-          <w:tab w:val="left" w:pos="993"/>
-        </w:tabs>
-      </w:pPr>
-      <w:r>
-        <w:t xml:space="preserve">В возможности «Игрока» входят: </w:t>
-      </w:r>
-    </w:p>
-    <w:p>
-      <w:pPr>
-        <w:pStyle w:val="aa"/>
-        <w:numPr>
-          <w:ilvl w:val="0"/>
-          <w:numId w:val="47"/>
-        </w:numPr>
-        <w:tabs>
-          <w:tab w:val="left" w:pos="993"/>
-        </w:tabs>
-        <w:ind w:left="0" w:firstLine="709"/>
-      </w:pPr>
-      <w:r>
-        <w:t xml:space="preserve">загрузить лабиринт из файла. Чтобы загрузить лабиринт из файла, нужно </w:t>
-      </w:r>
-      <w:r>
-        <w:t>выбрать</w:t>
-      </w:r>
-      <w:r>
-        <w:t xml:space="preserve"> имя файла</w:t>
-      </w:r>
-      <w:r>
-        <w:t xml:space="preserve"> из существующих</w:t>
-      </w:r>
-      <w:r>
-        <w:t>;</w:t>
-      </w:r>
-    </w:p>
-    <w:p>
-      <w:pPr>
-        <w:pStyle w:val="aa"/>
-        <w:numPr>
-          <w:ilvl w:val="0"/>
-          <w:numId w:val="47"/>
-        </w:numPr>
-        <w:tabs>
-          <w:tab w:val="left" w:pos="993"/>
-        </w:tabs>
-        <w:ind w:left="0" w:firstLine="709"/>
-      </w:pPr>
-      <w:r>
-        <w:t xml:space="preserve">настроить параметры игры. </w:t>
-      </w:r>
-      <w:r>
-        <w:t>Для успешной настройки</w:t>
-      </w:r>
-      <w:r>
-        <w:t xml:space="preserve"> параметр</w:t>
-      </w:r>
-      <w:r>
-        <w:t>ов</w:t>
-      </w:r>
-      <w:r>
-        <w:t xml:space="preserve"> игры, нужно выбрать тему оформления.</w:t>
-      </w:r>
-      <w:r>
-        <w:t xml:space="preserve"> Также актёру </w:t>
-      </w:r>
-      <w:r>
-        <w:t xml:space="preserve">«Игрок» </w:t>
-      </w:r>
-      <w:r>
-        <w:t>даётся</w:t>
-      </w:r>
-      <w:r>
-        <w:t xml:space="preserve"> выбор режима прохождения лабиринта вручную или автоматически. Чтобы пройти лабиринт вручную, </w:t>
-      </w:r>
-      <w:r>
-        <w:t xml:space="preserve">будет предоставлена соответствующая кнопка </w:t>
-      </w:r>
-      <w:r>
-        <w:t>«</w:t>
-      </w:r>
-      <w:r>
-        <w:t>Шаг</w:t>
-      </w:r>
-      <w:r>
-        <w:t>»</w:t>
-      </w:r>
-      <w:r>
-        <w:t xml:space="preserve">. </w:t>
-      </w:r>
-      <w:r>
-        <w:lastRenderedPageBreak/>
-        <w:t xml:space="preserve">Чтобы пройти лабиринт автоматически, нужно выбрать алгоритм прохождения и </w:t>
-      </w:r>
-      <w:r>
-        <w:t>указать</w:t>
-      </w:r>
-      <w:r>
-        <w:t xml:space="preserve"> скорость</w:t>
-      </w:r>
-      <w:r>
-        <w:t>.</w:t>
       </w:r>
     </w:p>
     <w:p>
@@ -29619,27 +28993,14 @@
       <w:r>
         <w:t xml:space="preserve">Рисунок </w:t>
       </w:r>
-      <w:r>
-        <w:fldChar w:fldCharType="begin"/>
-      </w:r>
-      <w:r>
-        <w:instrText xml:space="preserve"> SEQ Рисунок \* ARABIC </w:instrText>
-      </w:r>
-      <w:r>
-        <w:fldChar w:fldCharType="separate"/>
-      </w:r>
-      <w:r>
-        <w:rPr>
-          <w:noProof/>
-        </w:rPr>
-        <w:t>26</w:t>
-      </w:r>
-      <w:r>
-        <w:rPr>
-          <w:noProof/>
-        </w:rPr>
-        <w:fldChar w:fldCharType="end"/>
-      </w:r>
+      <w:fldSimple w:instr=" SEQ Рисунок \* ARABIC ">
+        <w:r>
+          <w:rPr>
+            <w:noProof/>
+          </w:rPr>
+          <w:t>26</w:t>
+        </w:r>
+      </w:fldSimple>
       <w:r>
         <w:t xml:space="preserve"> – Диаграмма вариантов использования</w:t>
       </w:r>
@@ -29662,20 +29023,241 @@
     </w:p>
     <w:p>
       <w:pPr>
-        <w:pStyle w:val="a4"/>
-        <w:numPr>
-          <w:ilvl w:val="0"/>
-          <w:numId w:val="0"/>
-        </w:numPr>
-        <w:ind w:left="709"/>
-        <w:rPr>
-          <w:lang w:val="ru-RU"/>
-        </w:rPr>
+        <w:pStyle w:val="aa"/>
       </w:pPr>
       <w:bookmarkStart w:id="70" w:name="_Toc504396577"/>
       <w:bookmarkStart w:id="71" w:name="_Toc178706710"/>
       <w:bookmarkStart w:id="72" w:name="_Toc504396578"/>
       <w:bookmarkStart w:id="73" w:name="_Toc178706711"/>
+      <w:r>
+        <w:lastRenderedPageBreak/>
+        <w:t xml:space="preserve">В область возможностей актёра «Пользователь» входят следующие функции: </w:t>
+      </w:r>
+    </w:p>
+    <w:p>
+      <w:pPr>
+        <w:pStyle w:val="aa"/>
+        <w:numPr>
+          <w:ilvl w:val="0"/>
+          <w:numId w:val="47"/>
+        </w:numPr>
+        <w:tabs>
+          <w:tab w:val="left" w:pos="993"/>
+        </w:tabs>
+        <w:ind w:left="0" w:firstLine="709"/>
+      </w:pPr>
+      <w:r>
+        <w:t xml:space="preserve">вход в систему. Такие процедуры, как регистрация и авторизация, являются обязательными для любого пользователя. Главными условиями для регистрации являются ввод логина, ввод пароля и повторение ввода пароля. Для входа в систему пользователю требуется ввести </w:t>
+      </w:r>
+      <w:r>
+        <w:t xml:space="preserve">в </w:t>
+      </w:r>
+      <w:r>
+        <w:t xml:space="preserve">соответствующие </w:t>
+      </w:r>
+      <w:r>
+        <w:t xml:space="preserve">поля </w:t>
+      </w:r>
+      <w:r>
+        <w:t xml:space="preserve">логин и пароль; </w:t>
+      </w:r>
+    </w:p>
+    <w:p>
+      <w:pPr>
+        <w:pStyle w:val="aa"/>
+        <w:numPr>
+          <w:ilvl w:val="0"/>
+          <w:numId w:val="47"/>
+        </w:numPr>
+        <w:tabs>
+          <w:tab w:val="left" w:pos="993"/>
+        </w:tabs>
+        <w:ind w:left="0" w:firstLine="709"/>
+      </w:pPr>
+      <w:r>
+        <w:t>просмотр сведений о системе;</w:t>
+      </w:r>
+    </w:p>
+    <w:p>
+      <w:pPr>
+        <w:pStyle w:val="aa"/>
+        <w:numPr>
+          <w:ilvl w:val="0"/>
+          <w:numId w:val="47"/>
+        </w:numPr>
+        <w:tabs>
+          <w:tab w:val="left" w:pos="993"/>
+        </w:tabs>
+        <w:ind w:left="0" w:firstLine="709"/>
+      </w:pPr>
+      <w:r>
+        <w:t>просмотр сведений о разработчиках.</w:t>
+      </w:r>
+    </w:p>
+    <w:p>
+      <w:pPr>
+        <w:pStyle w:val="aa"/>
+        <w:tabs>
+          <w:tab w:val="left" w:pos="993"/>
+        </w:tabs>
+      </w:pPr>
+      <w:r>
+        <w:t>После авторизации в зависимости от введённых данных система предоставляет доступ к функциям и выборам либо для актёра «Администратор», либо для актёра «Игрок», которые в свою очередь являются частными случаями актёра «Пользователь».</w:t>
+      </w:r>
+    </w:p>
+    <w:p>
+      <w:pPr>
+        <w:pStyle w:val="aa"/>
+        <w:tabs>
+          <w:tab w:val="left" w:pos="993"/>
+        </w:tabs>
+      </w:pPr>
+      <w:r>
+        <w:t>Актёру «Администратор» предоставляется доступ к:</w:t>
+      </w:r>
+    </w:p>
+    <w:p>
+      <w:pPr>
+        <w:pStyle w:val="aa"/>
+        <w:numPr>
+          <w:ilvl w:val="0"/>
+          <w:numId w:val="47"/>
+        </w:numPr>
+        <w:tabs>
+          <w:tab w:val="left" w:pos="993"/>
+        </w:tabs>
+        <w:ind w:left="0" w:firstLine="709"/>
+      </w:pPr>
+      <w:r>
+        <w:t xml:space="preserve"> сохранению лабиринта в файле. Перед сохранением требуется задать имя файлу</w:t>
+      </w:r>
+      <w:r>
+        <w:t>;</w:t>
+      </w:r>
+    </w:p>
+    <w:p>
+      <w:pPr>
+        <w:pStyle w:val="aa"/>
+        <w:numPr>
+          <w:ilvl w:val="0"/>
+          <w:numId w:val="47"/>
+        </w:numPr>
+        <w:tabs>
+          <w:tab w:val="left" w:pos="993"/>
+        </w:tabs>
+        <w:ind w:left="0" w:firstLine="709"/>
+      </w:pPr>
+      <w:r>
+        <w:t>созданию лабиринта. Для создания лабиринта есть перечень обязательных условий, которые необходимо учесть для достижения финального результата, а именно:</w:t>
+      </w:r>
+    </w:p>
+    <w:p>
+      <w:pPr>
+        <w:pStyle w:val="aa"/>
+        <w:numPr>
+          <w:ilvl w:val="0"/>
+          <w:numId w:val="49"/>
+        </w:numPr>
+        <w:tabs>
+          <w:tab w:val="left" w:pos="1843"/>
+        </w:tabs>
+        <w:ind w:left="709" w:firstLine="709"/>
+      </w:pPr>
+      <w:r>
+        <w:t>расставление входа и выхода. Актёру «Администратор» предоставляется выбор для расставления входов и выходов в лабиринте в режимах вручную или в режиме автоматически;</w:t>
+      </w:r>
+    </w:p>
+    <w:p>
+      <w:pPr>
+        <w:pStyle w:val="aa"/>
+        <w:numPr>
+          <w:ilvl w:val="0"/>
+          <w:numId w:val="49"/>
+        </w:numPr>
+        <w:tabs>
+          <w:tab w:val="left" w:pos="1843"/>
+        </w:tabs>
+        <w:ind w:left="709" w:firstLine="709"/>
+      </w:pPr>
+      <w:r>
+        <w:t>настройки параметров лабиринта. Для успешного создания шаблона от актёра «Администратора» требуется задать ширину и высоту в специализированные поля;</w:t>
+      </w:r>
+    </w:p>
+    <w:p>
+      <w:pPr>
+        <w:pStyle w:val="aa"/>
+        <w:numPr>
+          <w:ilvl w:val="0"/>
+          <w:numId w:val="49"/>
+        </w:numPr>
+        <w:tabs>
+          <w:tab w:val="left" w:pos="1843"/>
+        </w:tabs>
+        <w:ind w:left="709" w:firstLine="709"/>
+      </w:pPr>
+      <w:r>
+        <w:t>выбор темы лабиринта;</w:t>
+      </w:r>
+    </w:p>
+    <w:p>
+      <w:pPr>
+        <w:pStyle w:val="aa"/>
+        <w:numPr>
+          <w:ilvl w:val="0"/>
+          <w:numId w:val="49"/>
+        </w:numPr>
+        <w:tabs>
+          <w:tab w:val="left" w:pos="1843"/>
+        </w:tabs>
+        <w:ind w:left="709" w:firstLine="709"/>
+      </w:pPr>
+      <w:r>
+        <w:t xml:space="preserve">выбор алгоритма генерации лабиринта. </w:t>
+      </w:r>
+    </w:p>
+    <w:p>
+      <w:pPr>
+        <w:pStyle w:val="aa"/>
+        <w:tabs>
+          <w:tab w:val="left" w:pos="993"/>
+        </w:tabs>
+      </w:pPr>
+      <w:r>
+        <w:t xml:space="preserve">В возможности «Игрока» входят: </w:t>
+      </w:r>
+    </w:p>
+    <w:p>
+      <w:pPr>
+        <w:pStyle w:val="aa"/>
+        <w:numPr>
+          <w:ilvl w:val="0"/>
+          <w:numId w:val="47"/>
+        </w:numPr>
+        <w:tabs>
+          <w:tab w:val="left" w:pos="993"/>
+        </w:tabs>
+        <w:ind w:left="0" w:firstLine="709"/>
+      </w:pPr>
+      <w:r>
+        <w:t>загрузить лабиринт из файла. Чтобы загрузить лабиринт из файла, нужно выбрать имя файла из существующих;</w:t>
+      </w:r>
+    </w:p>
+    <w:p>
+      <w:pPr>
+        <w:pStyle w:val="aa"/>
+        <w:numPr>
+          <w:ilvl w:val="0"/>
+          <w:numId w:val="47"/>
+        </w:numPr>
+        <w:tabs>
+          <w:tab w:val="left" w:pos="993"/>
+        </w:tabs>
+        <w:ind w:left="0" w:firstLine="709"/>
+      </w:pPr>
+      <w:r>
+        <w:lastRenderedPageBreak/>
+        <w:t>настроить параметры игры. Для успешной настройки параметров игры, нужно выбрать тему оформления. Также актёру «Игрок» даётся выбор режима прохождения лабиринта вручную или автоматически. Чтобы пройти лабиринт вручную, будет предоставлена соответствующая кнопка «Шаг». Чтобы пройти лабиринт автоматически, нужно выбрать алгоритм прохождения и указать скорость.</w:t>
+      </w:r>
     </w:p>
     <w:p>
       <w:pPr>
@@ -30079,7 +29661,6 @@
         <w:pStyle w:val="a4"/>
       </w:pPr>
       <w:r>
-        <w:lastRenderedPageBreak/>
         <w:t xml:space="preserve"> </w:t>
       </w:r>
       <w:bookmarkStart w:id="74" w:name="_Toc504396579"/>
@@ -31004,10 +30585,10 @@
             <v:path o:extrusionok="f" gradientshapeok="t" o:connecttype="rect"/>
             <o:lock v:ext="edit" aspectratio="t"/>
           </v:shapetype>
-          <v:shape id="_x0000_i1025" type="#_x0000_t75" style="width:199.2pt;height:282pt" o:ole="">
+          <v:shape id="_x0000_i1025" type="#_x0000_t75" style="width:199.5pt;height:282pt" o:ole="">
             <v:imagedata r:id="rId42" o:title=""/>
           </v:shape>
-          <o:OLEObject Type="Embed" ProgID="Visio.Drawing.15" ShapeID="_x0000_i1025" DrawAspect="Content" ObjectID="_1791721712" r:id="rId43"/>
+          <o:OLEObject Type="Embed" ProgID="Visio.Drawing.15" ShapeID="_x0000_i1025" DrawAspect="Content" ObjectID="_1791874578" r:id="rId43"/>
         </w:object>
       </w:r>
       <w:r>

--- a/Шаблон для оформления пояснительной записки по ПИ 2024.docx
+++ b/Шаблон для оформления пояснительной записки по ПИ 2024.docx
@@ -24815,6 +24815,13 @@
               </w:rPr>
               <w:t>Целое</w:t>
             </w:r>
+            <w:r>
+              <w:rPr>
+                <w:sz w:val="28"/>
+                <w:szCs w:val="28"/>
+              </w:rPr>
+              <w:t>, нечетное</w:t>
+            </w:r>
           </w:p>
         </w:tc>
       </w:tr>
@@ -25131,6 +25138,13 @@
                 <w:szCs w:val="28"/>
               </w:rPr>
               <w:t>Целое</w:t>
+            </w:r>
+            <w:r>
+              <w:rPr>
+                <w:sz w:val="28"/>
+                <w:szCs w:val="28"/>
+              </w:rPr>
+              <w:t>, нечетное</w:t>
             </w:r>
           </w:p>
         </w:tc>
@@ -26005,7 +26019,7 @@
                 <w:sz w:val="28"/>
                 <w:szCs w:val="28"/>
               </w:rPr>
-              <w:t>Объект</w:t>
+              <w:t>Объект «Лабиринт»</w:t>
             </w:r>
           </w:p>
         </w:tc>
@@ -26045,7 +26059,6 @@
               <w:pStyle w:val="afb"/>
               <w:spacing w:line="312" w:lineRule="auto"/>
               <w:ind w:left="0" w:firstLine="0"/>
-              <w:jc w:val="both"/>
               <w:rPr>
                 <w:sz w:val="28"/>
                 <w:szCs w:val="28"/>
@@ -26056,7 +26069,7 @@
                 <w:sz w:val="28"/>
                 <w:szCs w:val="28"/>
               </w:rPr>
-              <w:t xml:space="preserve">Целые/нечетные, на периметре, </w:t>
+              <w:t xml:space="preserve">Целые, на периметре, </w:t>
             </w:r>
             <w:r>
               <w:rPr>
@@ -26064,12 +26077,6 @@
                 <w:szCs w:val="28"/>
               </w:rPr>
               <w:br/>
-            </w:r>
-            <w:r>
-              <w:rPr>
-                <w:sz w:val="28"/>
-                <w:szCs w:val="28"/>
-              </w:rPr>
               <w:t>не в углах</w:t>
             </w:r>
           </w:p>
@@ -26172,7 +26179,7 @@
                 <w:sz w:val="28"/>
                 <w:szCs w:val="28"/>
               </w:rPr>
-              <w:t>Объект</w:t>
+              <w:t>Объект «Лабиринт»</w:t>
             </w:r>
           </w:p>
         </w:tc>
@@ -26212,7 +26219,6 @@
               <w:pStyle w:val="afb"/>
               <w:spacing w:line="312" w:lineRule="auto"/>
               <w:ind w:left="0" w:firstLine="0"/>
-              <w:jc w:val="both"/>
               <w:rPr>
                 <w:sz w:val="28"/>
                 <w:szCs w:val="28"/>
@@ -26223,7 +26229,7 @@
                 <w:sz w:val="28"/>
                 <w:szCs w:val="28"/>
               </w:rPr>
-              <w:t xml:space="preserve">Целые/нечетные, на периметре, </w:t>
+              <w:t xml:space="preserve">Целые, на периметре, </w:t>
             </w:r>
             <w:r>
               <w:rPr>
@@ -26231,12 +26237,6 @@
                 <w:szCs w:val="28"/>
               </w:rPr>
               <w:br/>
-            </w:r>
-            <w:r>
-              <w:rPr>
-                <w:sz w:val="28"/>
-                <w:szCs w:val="28"/>
-              </w:rPr>
               <w:t>не в углах</w:t>
             </w:r>
           </w:p>
@@ -28939,8 +28939,8 @@
         </w:rPr>
         <w:lastRenderedPageBreak/>
         <w:drawing>
-          <wp:inline distT="0" distB="0" distL="0" distR="0" wp14:anchorId="1296B968" wp14:editId="11637BFB">
-            <wp:extent cx="9127378" cy="4919134"/>
+          <wp:inline distT="0" distB="0" distL="0" distR="0" wp14:anchorId="1296B968" wp14:editId="54027CD9">
+            <wp:extent cx="8965524" cy="4926165"/>
             <wp:effectExtent l="0" t="0" r="0" b="0"/>
             <wp:docPr id="4" name="Рисунок 4"/>
             <wp:cNvGraphicFramePr>
@@ -28950,7 +28950,7 @@
               <a:graphicData uri="http://schemas.openxmlformats.org/drawingml/2006/picture">
                 <pic:pic xmlns:pic="http://schemas.openxmlformats.org/drawingml/2006/picture">
                   <pic:nvPicPr>
-                    <pic:cNvPr id="0" name="Picture 2"/>
+                    <pic:cNvPr id="4" name="Рисунок 4"/>
                     <pic:cNvPicPr>
                       <a:picLocks noChangeAspect="1" noChangeArrowheads="1"/>
                     </pic:cNvPicPr>
@@ -28963,7 +28963,6 @@
                         </a:ext>
                       </a:extLst>
                     </a:blip>
-                    <a:srcRect/>
                     <a:stretch>
                       <a:fillRect/>
                     </a:stretch>
@@ -28971,7 +28970,7 @@
                   <pic:spPr bwMode="auto">
                     <a:xfrm>
                       <a:off x="0" y="0"/>
-                      <a:ext cx="9140425" cy="4926166"/>
+                      <a:ext cx="8965524" cy="4926165"/>
                     </a:xfrm>
                     <a:prstGeom prst="rect">
                       <a:avLst/>
@@ -29047,19 +29046,7 @@
         <w:ind w:left="0" w:firstLine="709"/>
       </w:pPr>
       <w:r>
-        <w:t xml:space="preserve">вход в систему. Такие процедуры, как регистрация и авторизация, являются обязательными для любого пользователя. Главными условиями для регистрации являются ввод логина, ввод пароля и повторение ввода пароля. Для входа в систему пользователю требуется ввести </w:t>
-      </w:r>
-      <w:r>
-        <w:t xml:space="preserve">в </w:t>
-      </w:r>
-      <w:r>
-        <w:t xml:space="preserve">соответствующие </w:t>
-      </w:r>
-      <w:r>
-        <w:t xml:space="preserve">поля </w:t>
-      </w:r>
-      <w:r>
-        <w:t xml:space="preserve">логин и пароль; </w:t>
+        <w:t xml:space="preserve">вход в систему. Такие процедуры, как регистрация и авторизация, являются обязательными для любого пользователя. Главными условиями для регистрации являются ввод логина, ввод пароля и повторение ввода пароля. Для входа в систему пользователю требуется ввести в соответствующие поля логин и пароль; </w:t>
       </w:r>
     </w:p>
     <w:p>
@@ -30585,10 +30572,10 @@
             <v:path o:extrusionok="f" gradientshapeok="t" o:connecttype="rect"/>
             <o:lock v:ext="edit" aspectratio="t"/>
           </v:shapetype>
-          <v:shape id="_x0000_i1025" type="#_x0000_t75" style="width:199.5pt;height:282pt" o:ole="">
+          <v:shape id="_x0000_i1025" type="#_x0000_t75" style="width:199.2pt;height:282pt" o:ole="">
             <v:imagedata r:id="rId42" o:title=""/>
           </v:shape>
-          <o:OLEObject Type="Embed" ProgID="Visio.Drawing.15" ShapeID="_x0000_i1025" DrawAspect="Content" ObjectID="_1791874578" r:id="rId43"/>
+          <o:OLEObject Type="Embed" ProgID="Visio.Drawing.15" ShapeID="_x0000_i1025" DrawAspect="Content" ObjectID="_1791965438" r:id="rId43"/>
         </w:object>
       </w:r>
       <w:r>

--- a/Шаблон для оформления пояснительной записки по ПИ 2024.docx
+++ b/Шаблон для оформления пояснительной записки по ПИ 2024.docx
@@ -14250,27 +14250,14 @@
         <w:br/>
         <w:t xml:space="preserve">Рисунок </w:t>
       </w:r>
-      <w:r>
-        <w:fldChar w:fldCharType="begin"/>
-      </w:r>
-      <w:r>
-        <w:instrText xml:space="preserve"> SEQ Рисунок \* ARABIC </w:instrText>
-      </w:r>
-      <w:r>
-        <w:fldChar w:fldCharType="separate"/>
-      </w:r>
-      <w:r>
-        <w:rPr>
-          <w:noProof/>
-        </w:rPr>
-        <w:t>1</w:t>
-      </w:r>
-      <w:r>
-        <w:rPr>
-          <w:noProof/>
-        </w:rPr>
-        <w:fldChar w:fldCharType="end"/>
-      </w:r>
+      <w:fldSimple w:instr=" SEQ Рисунок \* ARABIC ">
+        <w:r>
+          <w:rPr>
+            <w:noProof/>
+          </w:rPr>
+          <w:t>1</w:t>
+        </w:r>
+      </w:fldSimple>
       <w:r>
         <w:t xml:space="preserve"> – Двумерный лабиринт</w:t>
       </w:r>
@@ -14726,27 +14713,14 @@
         <w:br/>
         <w:t xml:space="preserve">Рисунок </w:t>
       </w:r>
-      <w:r>
-        <w:fldChar w:fldCharType="begin"/>
-      </w:r>
-      <w:r>
-        <w:instrText xml:space="preserve"> SEQ Рисунок \* ARABIC </w:instrText>
-      </w:r>
-      <w:r>
-        <w:fldChar w:fldCharType="separate"/>
-      </w:r>
-      <w:r>
-        <w:rPr>
-          <w:noProof/>
-        </w:rPr>
-        <w:t>4</w:t>
-      </w:r>
-      <w:r>
-        <w:rPr>
-          <w:noProof/>
-        </w:rPr>
-        <w:fldChar w:fldCharType="end"/>
-      </w:r>
+      <w:fldSimple w:instr=" SEQ Рисунок \* ARABIC ">
+        <w:r>
+          <w:rPr>
+            <w:noProof/>
+          </w:rPr>
+          <w:t>4</w:t>
+        </w:r>
+      </w:fldSimple>
       <w:r>
         <w:t xml:space="preserve"> – План муравейника</w:t>
       </w:r>
@@ -15440,27 +15414,14 @@
         <w:br/>
         <w:t xml:space="preserve">Рисунок </w:t>
       </w:r>
-      <w:r>
-        <w:fldChar w:fldCharType="begin"/>
-      </w:r>
-      <w:r>
-        <w:instrText xml:space="preserve"> SEQ Рисунок \* ARABIC </w:instrText>
-      </w:r>
-      <w:r>
-        <w:fldChar w:fldCharType="separate"/>
-      </w:r>
-      <w:r>
-        <w:rPr>
-          <w:noProof/>
-        </w:rPr>
-        <w:t>8</w:t>
-      </w:r>
-      <w:r>
-        <w:rPr>
-          <w:noProof/>
-        </w:rPr>
-        <w:fldChar w:fldCharType="end"/>
-      </w:r>
+      <w:fldSimple w:instr=" SEQ Рисунок \* ARABIC ">
+        <w:r>
+          <w:rPr>
+            <w:noProof/>
+          </w:rPr>
+          <w:t>8</w:t>
+        </w:r>
+      </w:fldSimple>
       <w:r>
         <w:t xml:space="preserve"> – </w:t>
       </w:r>
@@ -15574,27 +15535,14 @@
         <w:br/>
         <w:t xml:space="preserve">Рисунок </w:t>
       </w:r>
-      <w:r>
-        <w:fldChar w:fldCharType="begin"/>
-      </w:r>
-      <w:r>
-        <w:instrText xml:space="preserve"> SEQ Рисунок \* ARABIC </w:instrText>
-      </w:r>
-      <w:r>
-        <w:fldChar w:fldCharType="separate"/>
-      </w:r>
-      <w:r>
-        <w:rPr>
-          <w:noProof/>
-        </w:rPr>
-        <w:t>9</w:t>
-      </w:r>
-      <w:r>
-        <w:rPr>
-          <w:noProof/>
-        </w:rPr>
-        <w:fldChar w:fldCharType="end"/>
-      </w:r>
+      <w:fldSimple w:instr=" SEQ Рисунок \* ARABIC ">
+        <w:r>
+          <w:rPr>
+            <w:noProof/>
+          </w:rPr>
+          <w:t>9</w:t>
+        </w:r>
+      </w:fldSimple>
       <w:r>
         <w:t xml:space="preserve"> – </w:t>
       </w:r>
@@ -15728,30 +15676,14 @@
         <w:br/>
         <w:t xml:space="preserve">Рисунок </w:t>
       </w:r>
-      <w:r>
-        <w:fldChar w:fldCharType="begin"/>
-      </w:r>
-      <w:r>
-        <w:instrText xml:space="preserve"> SEQ Рисунок \* ARABI</w:instrText>
-      </w:r>
-      <w:r>
-        <w:instrText xml:space="preserve">C </w:instrText>
-      </w:r>
-      <w:r>
-        <w:fldChar w:fldCharType="separate"/>
-      </w:r>
-      <w:r>
-        <w:rPr>
-          <w:noProof/>
-        </w:rPr>
-        <w:t>10</w:t>
-      </w:r>
-      <w:r>
-        <w:rPr>
-          <w:noProof/>
-        </w:rPr>
-        <w:fldChar w:fldCharType="end"/>
-      </w:r>
+      <w:fldSimple w:instr=" SEQ Рисунок \* ARABIC ">
+        <w:r>
+          <w:rPr>
+            <w:noProof/>
+          </w:rPr>
+          <w:t>10</w:t>
+        </w:r>
+      </w:fldSimple>
       <w:r>
         <w:t xml:space="preserve"> – </w:t>
       </w:r>
@@ -15913,27 +15845,14 @@
         <w:br/>
         <w:t xml:space="preserve">Рисунок </w:t>
       </w:r>
-      <w:r>
-        <w:fldChar w:fldCharType="begin"/>
-      </w:r>
-      <w:r>
-        <w:instrText xml:space="preserve"> SEQ Рисунок \* ARABIC </w:instrText>
-      </w:r>
-      <w:r>
-        <w:fldChar w:fldCharType="separate"/>
-      </w:r>
-      <w:r>
-        <w:rPr>
-          <w:noProof/>
-        </w:rPr>
-        <w:t>11</w:t>
-      </w:r>
-      <w:r>
-        <w:rPr>
-          <w:noProof/>
-        </w:rPr>
-        <w:fldChar w:fldCharType="end"/>
-      </w:r>
+      <w:fldSimple w:instr=" SEQ Рисунок \* ARABIC ">
+        <w:r>
+          <w:rPr>
+            <w:noProof/>
+          </w:rPr>
+          <w:t>11</w:t>
+        </w:r>
+      </w:fldSimple>
       <w:r>
         <w:t xml:space="preserve"> – </w:t>
       </w:r>
@@ -16032,30 +15951,14 @@
         <w:br/>
         <w:t xml:space="preserve">Рисунок </w:t>
       </w:r>
-      <w:r>
-        <w:fldChar w:fldCharType="begin"/>
-      </w:r>
-      <w:r>
-        <w:instrText xml:space="preserve"> SEQ Рисунок \* ARABI</w:instrText>
-      </w:r>
-      <w:r>
-        <w:instrText xml:space="preserve">C </w:instrText>
-      </w:r>
-      <w:r>
-        <w:fldChar w:fldCharType="separate"/>
-      </w:r>
-      <w:r>
-        <w:rPr>
-          <w:noProof/>
-        </w:rPr>
-        <w:t>12</w:t>
-      </w:r>
-      <w:r>
-        <w:rPr>
-          <w:noProof/>
-        </w:rPr>
-        <w:fldChar w:fldCharType="end"/>
-      </w:r>
+      <w:fldSimple w:instr=" SEQ Рисунок \* ARABIC ">
+        <w:r>
+          <w:rPr>
+            <w:noProof/>
+          </w:rPr>
+          <w:t>12</w:t>
+        </w:r>
+      </w:fldSimple>
       <w:r>
         <w:t xml:space="preserve"> – </w:t>
       </w:r>
@@ -16285,27 +16188,14 @@
         <w:br/>
         <w:t xml:space="preserve">Рисунок </w:t>
       </w:r>
-      <w:r>
-        <w:fldChar w:fldCharType="begin"/>
-      </w:r>
-      <w:r>
-        <w:instrText xml:space="preserve"> SEQ Рисунок \* ARABIC </w:instrText>
-      </w:r>
-      <w:r>
-        <w:fldChar w:fldCharType="separate"/>
-      </w:r>
-      <w:r>
-        <w:rPr>
-          <w:noProof/>
-        </w:rPr>
-        <w:t>13</w:t>
-      </w:r>
-      <w:r>
-        <w:rPr>
-          <w:noProof/>
-        </w:rPr>
-        <w:fldChar w:fldCharType="end"/>
-      </w:r>
+      <w:fldSimple w:instr=" SEQ Рисунок \* ARABIC ">
+        <w:r>
+          <w:rPr>
+            <w:noProof/>
+          </w:rPr>
+          <w:t>13</w:t>
+        </w:r>
+      </w:fldSimple>
       <w:r>
         <w:t xml:space="preserve"> – </w:t>
       </w:r>
@@ -16415,30 +16305,14 @@
         <w:br/>
         <w:t xml:space="preserve">Рисунок </w:t>
       </w:r>
-      <w:r>
-        <w:fldChar w:fldCharType="begin"/>
-      </w:r>
-      <w:r>
-        <w:instrText xml:space="preserve"> SEQ Рис</w:instrText>
-      </w:r>
-      <w:r>
-        <w:instrText xml:space="preserve">унок \* ARABIC </w:instrText>
-      </w:r>
-      <w:r>
-        <w:fldChar w:fldCharType="separate"/>
-      </w:r>
-      <w:r>
-        <w:rPr>
-          <w:noProof/>
-        </w:rPr>
-        <w:t>14</w:t>
-      </w:r>
-      <w:r>
-        <w:rPr>
-          <w:noProof/>
-        </w:rPr>
-        <w:fldChar w:fldCharType="end"/>
-      </w:r>
+      <w:fldSimple w:instr=" SEQ Рисунок \* ARABIC ">
+        <w:r>
+          <w:rPr>
+            <w:noProof/>
+          </w:rPr>
+          <w:t>14</w:t>
+        </w:r>
+      </w:fldSimple>
       <w:r>
         <w:t xml:space="preserve"> – </w:t>
       </w:r>
@@ -16562,27 +16436,14 @@
         <w:br/>
         <w:t xml:space="preserve">Рисунок </w:t>
       </w:r>
-      <w:r>
-        <w:fldChar w:fldCharType="begin"/>
-      </w:r>
-      <w:r>
-        <w:instrText xml:space="preserve"> SEQ Рисунок \* ARABIC </w:instrText>
-      </w:r>
-      <w:r>
-        <w:fldChar w:fldCharType="separate"/>
-      </w:r>
-      <w:r>
-        <w:rPr>
-          <w:noProof/>
-        </w:rPr>
-        <w:t>15</w:t>
-      </w:r>
-      <w:r>
-        <w:rPr>
-          <w:noProof/>
-        </w:rPr>
-        <w:fldChar w:fldCharType="end"/>
-      </w:r>
+      <w:fldSimple w:instr=" SEQ Рисунок \* ARABIC ">
+        <w:r>
+          <w:rPr>
+            <w:noProof/>
+          </w:rPr>
+          <w:t>15</w:t>
+        </w:r>
+      </w:fldSimple>
       <w:r>
         <w:t xml:space="preserve"> – </w:t>
       </w:r>
@@ -18090,27 +17951,14 @@
       <w:r>
         <w:t xml:space="preserve">Рисунок </w:t>
       </w:r>
-      <w:r>
-        <w:fldChar w:fldCharType="begin"/>
-      </w:r>
-      <w:r>
-        <w:instrText xml:space="preserve"> SEQ Рисунок \* ARABIC </w:instrText>
-      </w:r>
-      <w:r>
-        <w:fldChar w:fldCharType="separate"/>
-      </w:r>
-      <w:r>
-        <w:rPr>
-          <w:noProof/>
-        </w:rPr>
-        <w:t>16</w:t>
-      </w:r>
-      <w:r>
-        <w:rPr>
-          <w:noProof/>
-        </w:rPr>
-        <w:fldChar w:fldCharType="end"/>
-      </w:r>
+      <w:fldSimple w:instr=" SEQ Рисунок \* ARABIC ">
+        <w:r>
+          <w:rPr>
+            <w:noProof/>
+          </w:rPr>
+          <w:t>16</w:t>
+        </w:r>
+      </w:fldSimple>
       <w:r>
         <w:t xml:space="preserve"> - Пример работы волнового алгоритма</w:t>
       </w:r>
@@ -18501,27 +18349,14 @@
         <w:br/>
         <w:t xml:space="preserve">Рисунок </w:t>
       </w:r>
-      <w:r>
-        <w:fldChar w:fldCharType="begin"/>
-      </w:r>
-      <w:r>
-        <w:instrText xml:space="preserve"> SEQ Рисунок \* ARABIC </w:instrText>
-      </w:r>
-      <w:r>
-        <w:fldChar w:fldCharType="separate"/>
-      </w:r>
-      <w:r>
-        <w:rPr>
-          <w:noProof/>
-        </w:rPr>
-        <w:t>17</w:t>
-      </w:r>
-      <w:r>
-        <w:rPr>
-          <w:noProof/>
-        </w:rPr>
-        <w:fldChar w:fldCharType="end"/>
-      </w:r>
+      <w:fldSimple w:instr=" SEQ Рисунок \* ARABIC ">
+        <w:r>
+          <w:rPr>
+            <w:noProof/>
+          </w:rPr>
+          <w:t>17</w:t>
+        </w:r>
+      </w:fldSimple>
       <w:r>
         <w:t xml:space="preserve"> – </w:t>
       </w:r>
@@ -18965,27 +18800,14 @@
       <w:r>
         <w:t xml:space="preserve">Рисунок </w:t>
       </w:r>
-      <w:r>
-        <w:fldChar w:fldCharType="begin"/>
-      </w:r>
-      <w:r>
-        <w:instrText xml:space="preserve"> SEQ Рисунок \* ARABIC </w:instrText>
-      </w:r>
-      <w:r>
-        <w:fldChar w:fldCharType="separate"/>
-      </w:r>
-      <w:r>
-        <w:rPr>
-          <w:noProof/>
-        </w:rPr>
-        <w:t>18</w:t>
-      </w:r>
-      <w:r>
-        <w:rPr>
-          <w:noProof/>
-        </w:rPr>
-        <w:fldChar w:fldCharType="end"/>
-      </w:r>
+      <w:fldSimple w:instr=" SEQ Рисунок \* ARABIC ">
+        <w:r>
+          <w:rPr>
+            <w:noProof/>
+          </w:rPr>
+          <w:t>18</w:t>
+        </w:r>
+      </w:fldSimple>
       <w:r>
         <w:t xml:space="preserve"> </w:t>
       </w:r>
@@ -23026,7 +22848,7 @@
         <w:tabs>
           <w:tab w:val="clear" w:pos="1418"/>
         </w:tabs>
-        <w:ind w:left="426" w:firstLine="709"/>
+        <w:ind w:left="567" w:firstLine="567"/>
       </w:pPr>
       <w:r>
         <w:t>подсистему настройки параметров лабиринта при создании;</w:t>
@@ -23038,7 +22860,7 @@
         <w:tabs>
           <w:tab w:val="clear" w:pos="1418"/>
         </w:tabs>
-        <w:ind w:left="426" w:firstLine="709"/>
+        <w:ind w:left="567" w:firstLine="567"/>
       </w:pPr>
       <w:r>
         <w:t xml:space="preserve">подсистему создания лабиринта, которая включает в себя подсистему автоматической генерации лабиринта и подсистему </w:t>
@@ -23093,7 +22915,7 @@
         <w:tabs>
           <w:tab w:val="clear" w:pos="1418"/>
         </w:tabs>
-        <w:ind w:left="426" w:firstLine="709"/>
+        <w:ind w:left="567" w:firstLine="567"/>
       </w:pPr>
       <w:r>
         <w:t>подсистему настроек</w:t>
@@ -23112,7 +22934,7 @@
           <w:tab w:val="clear" w:pos="1418"/>
           <w:tab w:val="num" w:pos="1134"/>
         </w:tabs>
-        <w:ind w:left="426" w:firstLine="709"/>
+        <w:ind w:left="567" w:firstLine="567"/>
       </w:pPr>
       <w:r>
         <w:t>подсистему нахождения пути, которая включает в себя подсистему автоматического нахождения пути и подсистему ручного нахождения пути.</w:t>
@@ -27763,27 +27585,14 @@
         <w:br/>
         <w:t xml:space="preserve">Рисунок </w:t>
       </w:r>
-      <w:r>
-        <w:fldChar w:fldCharType="begin"/>
-      </w:r>
-      <w:r>
-        <w:instrText xml:space="preserve"> SEQ Рисунок \* ARABIC </w:instrText>
-      </w:r>
-      <w:r>
-        <w:fldChar w:fldCharType="separate"/>
-      </w:r>
-      <w:r>
-        <w:rPr>
-          <w:noProof/>
-        </w:rPr>
-        <w:t>21</w:t>
-      </w:r>
-      <w:r>
-        <w:rPr>
-          <w:noProof/>
-        </w:rPr>
-        <w:fldChar w:fldCharType="end"/>
-      </w:r>
+      <w:fldSimple w:instr=" SEQ Рисунок \* ARABIC ">
+        <w:r>
+          <w:rPr>
+            <w:noProof/>
+          </w:rPr>
+          <w:t>21</w:t>
+        </w:r>
+      </w:fldSimple>
       <w:r>
         <w:t xml:space="preserve"> – П</w:t>
       </w:r>
@@ -27927,27 +27736,14 @@
         <w:br/>
         <w:t xml:space="preserve">Рисунок </w:t>
       </w:r>
-      <w:r>
-        <w:fldChar w:fldCharType="begin"/>
-      </w:r>
-      <w:r>
-        <w:instrText xml:space="preserve"> SEQ Рисунок \* ARABIC </w:instrText>
-      </w:r>
-      <w:r>
-        <w:fldChar w:fldCharType="separate"/>
-      </w:r>
-      <w:r>
-        <w:rPr>
-          <w:noProof/>
-        </w:rPr>
-        <w:t>22</w:t>
-      </w:r>
-      <w:r>
-        <w:rPr>
-          <w:noProof/>
-        </w:rPr>
-        <w:fldChar w:fldCharType="end"/>
-      </w:r>
+      <w:fldSimple w:instr=" SEQ Рисунок \* ARABIC ">
+        <w:r>
+          <w:rPr>
+            <w:noProof/>
+          </w:rPr>
+          <w:t>22</w:t>
+        </w:r>
+      </w:fldSimple>
       <w:r>
         <w:t xml:space="preserve"> – П</w:t>
       </w:r>
@@ -28074,14 +27870,27 @@
         <w:br/>
         <w:t xml:space="preserve">Рисунок </w:t>
       </w:r>
-      <w:fldSimple w:instr=" SEQ Рисунок \* ARABIC ">
-        <w:r>
-          <w:rPr>
-            <w:noProof/>
-          </w:rPr>
-          <w:t>23</w:t>
-        </w:r>
-      </w:fldSimple>
+      <w:r>
+        <w:fldChar w:fldCharType="begin"/>
+      </w:r>
+      <w:r>
+        <w:instrText xml:space="preserve"> SEQ Рисунок \* ARABIC </w:instrText>
+      </w:r>
+      <w:r>
+        <w:fldChar w:fldCharType="separate"/>
+      </w:r>
+      <w:r>
+        <w:rPr>
+          <w:noProof/>
+        </w:rPr>
+        <w:t>23</w:t>
+      </w:r>
+      <w:r>
+        <w:rPr>
+          <w:noProof/>
+        </w:rPr>
+        <w:fldChar w:fldCharType="end"/>
+      </w:r>
       <w:r>
         <w:t xml:space="preserve"> – Прототип основной экранной формы для администратора</w:t>
       </w:r>
@@ -28348,27 +28157,14 @@
         <w:br/>
         <w:t xml:space="preserve">Рисунок </w:t>
       </w:r>
-      <w:r>
-        <w:fldChar w:fldCharType="begin"/>
-      </w:r>
-      <w:r>
-        <w:instrText xml:space="preserve"> SEQ Рисунок \* ARABIC </w:instrText>
-      </w:r>
-      <w:r>
-        <w:fldChar w:fldCharType="separate"/>
-      </w:r>
-      <w:r>
-        <w:rPr>
-          <w:noProof/>
-        </w:rPr>
-        <w:t>24</w:t>
-      </w:r>
-      <w:r>
-        <w:rPr>
-          <w:noProof/>
-        </w:rPr>
-        <w:fldChar w:fldCharType="end"/>
-      </w:r>
+      <w:fldSimple w:instr=" SEQ Рисунок \* ARABIC ">
+        <w:r>
+          <w:rPr>
+            <w:noProof/>
+          </w:rPr>
+          <w:t>24</w:t>
+        </w:r>
+      </w:fldSimple>
       <w:r>
         <w:t xml:space="preserve"> –</w:t>
       </w:r>
@@ -28791,30 +28587,14 @@
         <w:br/>
         <w:t xml:space="preserve">Рисунок </w:t>
       </w:r>
-      <w:r>
-        <w:fldChar w:fldCharType="begin"/>
-      </w:r>
-      <w:r>
-        <w:instrText xml:space="preserve"> SEQ Рисунок \* ARABIC</w:instrText>
-      </w:r>
-      <w:r>
-        <w:instrText xml:space="preserve"> </w:instrText>
-      </w:r>
-      <w:r>
-        <w:fldChar w:fldCharType="separate"/>
-      </w:r>
-      <w:r>
-        <w:rPr>
-          <w:noProof/>
-        </w:rPr>
-        <w:t>25</w:t>
-      </w:r>
-      <w:r>
-        <w:rPr>
-          <w:noProof/>
-        </w:rPr>
-        <w:fldChar w:fldCharType="end"/>
-      </w:r>
+      <w:fldSimple w:instr=" SEQ Рисунок \* ARABIC ">
+        <w:r>
+          <w:rPr>
+            <w:noProof/>
+          </w:rPr>
+          <w:t>25</w:t>
+        </w:r>
+      </w:fldSimple>
       <w:r>
         <w:rPr>
           <w:color w:val="FF0000"/>
@@ -30009,27 +29789,14 @@
       <w:r>
         <w:t xml:space="preserve">Рисунок </w:t>
       </w:r>
-      <w:r>
-        <w:fldChar w:fldCharType="begin"/>
-      </w:r>
-      <w:r>
-        <w:instrText xml:space="preserve"> SEQ Рисунок \* ARABIC </w:instrText>
-      </w:r>
-      <w:r>
-        <w:fldChar w:fldCharType="separate"/>
-      </w:r>
-      <w:r>
-        <w:rPr>
-          <w:noProof/>
-        </w:rPr>
-        <w:t>26</w:t>
-      </w:r>
-      <w:r>
-        <w:rPr>
-          <w:noProof/>
-        </w:rPr>
-        <w:fldChar w:fldCharType="end"/>
-      </w:r>
+      <w:fldSimple w:instr=" SEQ Рисунок \* ARABIC ">
+        <w:r>
+          <w:rPr>
+            <w:noProof/>
+          </w:rPr>
+          <w:t>26</w:t>
+        </w:r>
+      </w:fldSimple>
       <w:r>
         <w:t xml:space="preserve"> – Диаграмма вариантов использования</w:t>
       </w:r>
@@ -30478,62 +30245,14 @@
         <w:rPr>
           <w:lang w:eastAsia="ru-RU"/>
         </w:rPr>
-        <w:t>Также на форме отображаются кнопки вариантов способа расстановки входа и выхода</w:t>
-      </w:r>
-      <w:r>
-        <w:rPr>
-          <w:lang w:eastAsia="ru-RU"/>
-        </w:rPr>
-        <w:t>:</w:t>
-      </w:r>
-      <w:r>
-        <w:rPr>
-          <w:lang w:eastAsia="ru-RU"/>
-        </w:rPr>
-        <w:t xml:space="preserve"> «Ручной»</w:t>
-      </w:r>
-      <w:r>
-        <w:rPr>
-          <w:lang w:eastAsia="ru-RU"/>
-        </w:rPr>
-        <w:t xml:space="preserve"> и</w:t>
-      </w:r>
-      <w:r>
-        <w:rPr>
-          <w:lang w:eastAsia="ru-RU"/>
-        </w:rPr>
-        <w:t xml:space="preserve"> «Автоматический»</w:t>
-      </w:r>
-      <w:r>
-        <w:rPr>
-          <w:lang w:eastAsia="ru-RU"/>
-        </w:rPr>
-        <w:t>,</w:t>
-      </w:r>
-      <w:r>
-        <w:rPr>
-          <w:lang w:eastAsia="ru-RU"/>
-        </w:rPr>
-        <w:t xml:space="preserve"> выбора алгоритма генерации </w:t>
+        <w:t xml:space="preserve">Также на форме отображаются кнопки вариантов способа расстановки входа и выхода: «Ручной» и «Автоматический», выбора алгоритма генерации </w:t>
       </w:r>
       <w:r>
         <w:rPr>
           <w:lang w:eastAsia="ru-RU"/>
         </w:rPr>
         <w:lastRenderedPageBreak/>
-        <w:t>лабиринта</w:t>
-      </w:r>
-      <w:r>
-        <w:rPr>
-          <w:lang w:eastAsia="ru-RU"/>
-        </w:rPr>
-        <w:t>:</w:t>
-      </w:r>
-      <w:r>
-        <w:rPr>
-          <w:lang w:eastAsia="ru-RU"/>
-        </w:rPr>
-        <w:t xml:space="preserve"> «Алгоритм Эйлера», «Алгоритм </w:t>
+        <w:t xml:space="preserve">лабиринта: «Алгоритм Эйлера», «Алгоритм </w:t>
       </w:r>
       <w:proofErr w:type="spellStart"/>
       <w:r>
@@ -30554,79 +30273,7 @@
         <w:rPr>
           <w:lang w:eastAsia="ru-RU"/>
         </w:rPr>
-        <w:t>»</w:t>
-      </w:r>
-      <w:r>
-        <w:rPr>
-          <w:lang w:eastAsia="ru-RU"/>
-        </w:rPr>
-        <w:t xml:space="preserve"> и выбор темы лабиринта: «Зима», «Весна», «Лето», «Осень».</w:t>
-      </w:r>
-      <w:r>
-        <w:rPr>
-          <w:lang w:eastAsia="ru-RU"/>
-        </w:rPr>
-        <w:t xml:space="preserve"> </w:t>
-      </w:r>
-      <w:r>
-        <w:rPr>
-          <w:lang w:eastAsia="ru-RU"/>
-        </w:rPr>
-        <w:t>Эти кнопки</w:t>
-      </w:r>
-      <w:r>
-        <w:rPr>
-          <w:lang w:eastAsia="ru-RU"/>
-        </w:rPr>
-        <w:t xml:space="preserve"> временно недоступны администратору. На форме также отображаются кнопки</w:t>
-      </w:r>
-      <w:r>
-        <w:rPr>
-          <w:lang w:eastAsia="ru-RU"/>
-        </w:rPr>
-        <w:t>:</w:t>
-      </w:r>
-      <w:r>
-        <w:rPr>
-          <w:lang w:eastAsia="ru-RU"/>
-        </w:rPr>
-        <w:t xml:space="preserve"> «О системе», «О разработчиках», «</w:t>
-      </w:r>
-      <w:r>
-        <w:rPr>
-          <w:lang w:eastAsia="ru-RU"/>
-        </w:rPr>
-        <w:t>Сгенерировать</w:t>
-      </w:r>
-      <w:r>
-        <w:rPr>
-          <w:lang w:eastAsia="ru-RU"/>
-        </w:rPr>
-        <w:t>», «</w:t>
-      </w:r>
-      <w:r>
-        <w:rPr>
-          <w:lang w:eastAsia="ru-RU"/>
-        </w:rPr>
-        <w:t>Сохранить</w:t>
-      </w:r>
-      <w:r>
-        <w:rPr>
-          <w:lang w:eastAsia="ru-RU"/>
-        </w:rPr>
-        <w:t>», справа вверху имеются кнопк</w:t>
-      </w:r>
-      <w:r>
-        <w:rPr>
-          <w:lang w:eastAsia="ru-RU"/>
-        </w:rPr>
-        <w:t>а</w:t>
-      </w:r>
-      <w:r>
-        <w:rPr>
-          <w:lang w:eastAsia="ru-RU"/>
-        </w:rPr>
-        <w:t xml:space="preserve"> </w:t>
+        <w:t xml:space="preserve">» и выбор темы лабиринта: «Зима», «Весна», «Лето», «Осень». Эти кнопки временно недоступны администратору. На форме также отображаются кнопки: «О системе», «О разработчиках», «Сгенерировать», «Сохранить», справа вверху имеются кнопка </w:t>
       </w:r>
       <w:r>
         <w:rPr>
@@ -30909,19 +30556,7 @@
         <w:rPr>
           <w:lang w:eastAsia="ru-RU"/>
         </w:rPr>
-        <w:t>ёлкает по полю «</w:t>
-      </w:r>
-      <w:r>
-        <w:rPr>
-          <w:lang w:eastAsia="ru-RU"/>
-        </w:rPr>
-        <w:t>Высота</w:t>
-      </w:r>
-      <w:r>
-        <w:rPr>
-          <w:lang w:eastAsia="ru-RU"/>
-        </w:rPr>
-        <w:t>»</w:t>
+        <w:t>ёлкает по полю «Высота»</w:t>
       </w:r>
       <w:r>
         <w:rPr>
@@ -30988,13 +30623,7 @@
         </w:drawing>
       </w:r>
       <w:r>
-        <w:t xml:space="preserve"> для установления </w:t>
-      </w:r>
-      <w:r>
-        <w:t>высоты</w:t>
-      </w:r>
-      <w:r>
-        <w:t>.</w:t>
+        <w:t xml:space="preserve"> для установления высоты.</w:t>
       </w:r>
     </w:p>
     <w:p>
@@ -31177,6 +30806,17 @@
     <w:p>
       <w:pPr>
         <w:pStyle w:val="a0"/>
+      </w:pPr>
+      <w:r>
+        <w:rPr>
+          <w:lang w:eastAsia="ru-RU"/>
+        </w:rPr>
+        <w:t>система проверяет введённое значение на корректность по допустимому диапазону значений;</w:t>
+      </w:r>
+    </w:p>
+    <w:p>
+      <w:pPr>
+        <w:pStyle w:val="a0"/>
         <w:numPr>
           <w:ilvl w:val="0"/>
           <w:numId w:val="0"/>
@@ -31216,29 +30856,6 @@
         <w:rPr>
           <w:lang w:eastAsia="ru-RU"/>
         </w:rPr>
-        <w:t>система</w:t>
-      </w:r>
-      <w:r>
-        <w:rPr>
-          <w:lang w:eastAsia="ru-RU"/>
-        </w:rPr>
-        <w:t xml:space="preserve"> проверяет введённое значение на корректность по допустимому диапазону значений</w:t>
-      </w:r>
-      <w:r>
-        <w:rPr>
-          <w:lang w:eastAsia="ru-RU"/>
-        </w:rPr>
-        <w:t>;</w:t>
-      </w:r>
-    </w:p>
-    <w:p>
-      <w:pPr>
-        <w:pStyle w:val="a0"/>
-      </w:pPr>
-      <w:r>
-        <w:rPr>
-          <w:lang w:eastAsia="ru-RU"/>
-        </w:rPr>
         <w:t>администратор нажимает кнопку «ОК»;</w:t>
       </w:r>
     </w:p>
@@ -31292,14 +30909,34 @@
       <w:pPr>
         <w:pStyle w:val="a0"/>
         <w:numPr>
-          <w:ilvl w:val="1"/>
-          <w:numId w:val="51"/>
+          <w:ilvl w:val="0"/>
+          <w:numId w:val="0"/>
         </w:numPr>
         <w:tabs>
           <w:tab w:val="clear" w:pos="1134"/>
+          <w:tab w:val="left" w:pos="1985"/>
         </w:tabs>
         <w:ind w:left="567" w:firstLine="709"/>
       </w:pPr>
+      <w:r>
+        <w:t>А</w:t>
+      </w:r>
+      <w:r>
+        <w:t>1</w:t>
+      </w:r>
+      <w:r>
+        <w:t>.1</w:t>
+      </w:r>
+      <w:r>
+        <w:tab/>
+      </w:r>
+      <w:r>
+        <w:t xml:space="preserve">Переход к варианту использования «Посмотреть сведения о </w:t>
+      </w:r>
+      <w:r>
+        <w:lastRenderedPageBreak/>
+        <w:t>системе».</w:t>
+      </w:r>
     </w:p>
     <w:p>
       <w:pPr>
@@ -31314,8 +30951,36 @@
         <w:ind w:left="1276" w:hanging="567"/>
       </w:pPr>
       <w:r>
-        <w:lastRenderedPageBreak/>
         <w:t>Администратор щёлкает по кнопке «О разработчиках».</w:t>
+      </w:r>
+    </w:p>
+    <w:p>
+      <w:pPr>
+        <w:pStyle w:val="a0"/>
+        <w:numPr>
+          <w:ilvl w:val="0"/>
+          <w:numId w:val="0"/>
+        </w:numPr>
+        <w:tabs>
+          <w:tab w:val="clear" w:pos="1134"/>
+          <w:tab w:val="left" w:pos="1985"/>
+        </w:tabs>
+        <w:ind w:left="567" w:firstLine="709"/>
+      </w:pPr>
+      <w:r>
+        <w:t>А2.1</w:t>
+      </w:r>
+      <w:r>
+        <w:tab/>
+      </w:r>
+      <w:r>
+        <w:t xml:space="preserve">Переход к варианту использования «Посмотреть сведения о </w:t>
+      </w:r>
+      <w:r>
+        <w:t>разработчиках</w:t>
+      </w:r>
+      <w:r>
+        <w:t>».</w:t>
       </w:r>
     </w:p>
     <w:p>
@@ -31374,12 +31039,116 @@
         </w:drawing>
       </w:r>
       <w:r>
-        <w:t xml:space="preserve"> </w:t>
-      </w:r>
-      <w:r>
-        <w:t>для установления ширины.</w:t>
-      </w:r>
-    </w:p>
+        <w:t xml:space="preserve"> для установления ширины.</w:t>
+      </w:r>
+    </w:p>
+    <w:p>
+      <w:pPr>
+        <w:pStyle w:val="a0"/>
+        <w:numPr>
+          <w:ilvl w:val="0"/>
+          <w:numId w:val="0"/>
+        </w:numPr>
+        <w:tabs>
+          <w:tab w:val="clear" w:pos="1134"/>
+          <w:tab w:val="left" w:pos="1985"/>
+        </w:tabs>
+        <w:ind w:left="567" w:firstLine="709"/>
+      </w:pPr>
+      <w:bookmarkStart w:id="74" w:name="_Hlk182081952"/>
+      <w:r>
+        <w:t>А</w:t>
+      </w:r>
+      <w:r>
+        <w:t>3</w:t>
+      </w:r>
+      <w:r>
+        <w:t>.1</w:t>
+      </w:r>
+      <w:r>
+        <w:tab/>
+        <w:t>Значение ширины увеличивается на единицу.</w:t>
+      </w:r>
+    </w:p>
+    <w:p>
+      <w:pPr>
+        <w:pStyle w:val="a0"/>
+        <w:numPr>
+          <w:ilvl w:val="0"/>
+          <w:numId w:val="0"/>
+        </w:numPr>
+        <w:tabs>
+          <w:tab w:val="clear" w:pos="1134"/>
+          <w:tab w:val="left" w:pos="2977"/>
+        </w:tabs>
+        <w:ind w:left="1276" w:firstLine="567"/>
+      </w:pPr>
+      <w:bookmarkStart w:id="75" w:name="_Hlk182082013"/>
+      <w:r>
+        <w:t>А3.1</w:t>
+      </w:r>
+      <w:r>
+        <w:t>.А1</w:t>
+      </w:r>
+      <w:r>
+        <w:tab/>
+        <w:t xml:space="preserve">Значение ширины </w:t>
+      </w:r>
+      <w:r>
+        <w:t>достигло максимального</w:t>
+      </w:r>
+      <w:r>
+        <w:t>.</w:t>
+      </w:r>
+      <w:r>
+        <w:t xml:space="preserve"> Значение не увеличивается. Кнопка </w:t>
+      </w:r>
+      <w:r>
+        <w:rPr>
+          <w:noProof/>
+        </w:rPr>
+        <w:drawing>
+          <wp:inline distT="0" distB="0" distL="0" distR="0" wp14:anchorId="1E5531C0" wp14:editId="45625908">
+            <wp:extent cx="195786" cy="157480"/>
+            <wp:effectExtent l="0" t="0" r="0" b="0"/>
+            <wp:docPr id="5" name="Рисунок 5"/>
+            <wp:cNvGraphicFramePr>
+              <a:graphicFrameLocks xmlns:a="http://schemas.openxmlformats.org/drawingml/2006/main" noChangeAspect="1"/>
+            </wp:cNvGraphicFramePr>
+            <a:graphic xmlns:a="http://schemas.openxmlformats.org/drawingml/2006/main">
+              <a:graphicData uri="http://schemas.openxmlformats.org/drawingml/2006/picture">
+                <pic:pic xmlns:pic="http://schemas.openxmlformats.org/drawingml/2006/picture">
+                  <pic:nvPicPr>
+                    <pic:cNvPr id="1" name=""/>
+                    <pic:cNvPicPr/>
+                  </pic:nvPicPr>
+                  <pic:blipFill>
+                    <a:blip r:embed="rId42"/>
+                    <a:stretch>
+                      <a:fillRect/>
+                    </a:stretch>
+                  </pic:blipFill>
+                  <pic:spPr>
+                    <a:xfrm>
+                      <a:off x="0" y="0"/>
+                      <a:ext cx="199246" cy="160263"/>
+                    </a:xfrm>
+                    <a:prstGeom prst="rect">
+                      <a:avLst/>
+                    </a:prstGeom>
+                  </pic:spPr>
+                </pic:pic>
+              </a:graphicData>
+            </a:graphic>
+          </wp:inline>
+        </w:drawing>
+      </w:r>
+      <w:r>
+        <w:t xml:space="preserve"> становится неактивной.</w:t>
+      </w:r>
+    </w:p>
+    <w:bookmarkEnd w:id="74"/>
+    <w:bookmarkEnd w:id="75"/>
     <w:p>
       <w:pPr>
         <w:pStyle w:val="a0"/>
@@ -31444,6 +31213,110 @@
         <w:pStyle w:val="a0"/>
         <w:numPr>
           <w:ilvl w:val="0"/>
+          <w:numId w:val="0"/>
+        </w:numPr>
+        <w:ind w:left="1276"/>
+      </w:pPr>
+      <w:r>
+        <w:t>А</w:t>
+      </w:r>
+      <w:r>
+        <w:t>4</w:t>
+      </w:r>
+      <w:r>
+        <w:t>.1</w:t>
+      </w:r>
+      <w:r>
+        <w:tab/>
+        <w:t xml:space="preserve">Значение ширины </w:t>
+      </w:r>
+      <w:r>
+        <w:t>уменьшается</w:t>
+      </w:r>
+      <w:r>
+        <w:t xml:space="preserve"> на единицу.</w:t>
+      </w:r>
+    </w:p>
+    <w:p>
+      <w:pPr>
+        <w:pStyle w:val="a0"/>
+        <w:numPr>
+          <w:ilvl w:val="0"/>
+          <w:numId w:val="0"/>
+        </w:numPr>
+        <w:tabs>
+          <w:tab w:val="clear" w:pos="1134"/>
+        </w:tabs>
+        <w:ind w:left="1276" w:firstLine="567"/>
+      </w:pPr>
+      <w:r>
+        <w:t>А</w:t>
+      </w:r>
+      <w:r>
+        <w:t>4</w:t>
+      </w:r>
+      <w:r>
+        <w:t>.1.А1</w:t>
+      </w:r>
+      <w:r>
+        <w:tab/>
+        <w:t xml:space="preserve">Значение ширины достигло </w:t>
+      </w:r>
+      <w:r>
+        <w:t>минимального</w:t>
+      </w:r>
+      <w:r>
+        <w:t xml:space="preserve">. Значение не уменьшается. Кнопка </w:t>
+      </w:r>
+      <w:r>
+        <w:rPr>
+          <w:noProof/>
+        </w:rPr>
+        <w:drawing>
+          <wp:inline distT="0" distB="0" distL="0" distR="0" wp14:anchorId="75A1FB2B" wp14:editId="622D9296">
+            <wp:extent cx="199061" cy="148020"/>
+            <wp:effectExtent l="0" t="0" r="0" b="4445"/>
+            <wp:docPr id="20" name="Рисунок 20"/>
+            <wp:cNvGraphicFramePr>
+              <a:graphicFrameLocks xmlns:a="http://schemas.openxmlformats.org/drawingml/2006/main" noChangeAspect="1"/>
+            </wp:cNvGraphicFramePr>
+            <a:graphic xmlns:a="http://schemas.openxmlformats.org/drawingml/2006/main">
+              <a:graphicData uri="http://schemas.openxmlformats.org/drawingml/2006/picture">
+                <pic:pic xmlns:pic="http://schemas.openxmlformats.org/drawingml/2006/picture">
+                  <pic:nvPicPr>
+                    <pic:cNvPr id="1" name=""/>
+                    <pic:cNvPicPr/>
+                  </pic:nvPicPr>
+                  <pic:blipFill>
+                    <a:blip r:embed="rId43"/>
+                    <a:stretch>
+                      <a:fillRect/>
+                    </a:stretch>
+                  </pic:blipFill>
+                  <pic:spPr>
+                    <a:xfrm>
+                      <a:off x="0" y="0"/>
+                      <a:ext cx="215406" cy="160174"/>
+                    </a:xfrm>
+                    <a:prstGeom prst="rect">
+                      <a:avLst/>
+                    </a:prstGeom>
+                  </pic:spPr>
+                </pic:pic>
+              </a:graphicData>
+            </a:graphic>
+          </wp:inline>
+        </w:drawing>
+      </w:r>
+      <w:r>
+        <w:t xml:space="preserve"> становится неактивной.</w:t>
+      </w:r>
+    </w:p>
+    <w:p>
+      <w:pPr>
+        <w:pStyle w:val="a0"/>
+        <w:numPr>
+          <w:ilvl w:val="0"/>
           <w:numId w:val="51"/>
         </w:numPr>
         <w:tabs>
@@ -31453,6 +31326,34 @@
       </w:pPr>
       <w:r>
         <w:t>Администратор щёлкает по полю «Высота».</w:t>
+      </w:r>
+    </w:p>
+    <w:p>
+      <w:pPr>
+        <w:pStyle w:val="aa"/>
+        <w:spacing w:line="336" w:lineRule="auto"/>
+        <w:ind w:left="709" w:firstLine="567"/>
+        <w:rPr>
+          <w:lang w:eastAsia="ru-RU"/>
+        </w:rPr>
+      </w:pPr>
+      <w:r>
+        <w:rPr>
+          <w:lang w:eastAsia="ru-RU"/>
+        </w:rPr>
+        <w:t>А5.1 Переход к варианту использования «</w:t>
+      </w:r>
+      <w:r>
+        <w:rPr>
+          <w:lang w:eastAsia="ru-RU"/>
+        </w:rPr>
+        <w:t>Задать высоту</w:t>
+      </w:r>
+      <w:r>
+        <w:rPr>
+          <w:lang w:eastAsia="ru-RU"/>
+        </w:rPr>
+        <w:t>».</w:t>
       </w:r>
     </w:p>
     <w:p>
@@ -31519,6 +31420,102 @@
         <w:pStyle w:val="a0"/>
         <w:numPr>
           <w:ilvl w:val="0"/>
+          <w:numId w:val="0"/>
+        </w:numPr>
+        <w:tabs>
+          <w:tab w:val="clear" w:pos="1134"/>
+          <w:tab w:val="left" w:pos="1985"/>
+        </w:tabs>
+        <w:ind w:left="567" w:firstLine="709"/>
+      </w:pPr>
+      <w:r>
+        <w:t>А3.1</w:t>
+      </w:r>
+      <w:r>
+        <w:tab/>
+        <w:t>Значение высоты</w:t>
+      </w:r>
+      <w:r>
+        <w:t xml:space="preserve"> </w:t>
+      </w:r>
+      <w:r>
+        <w:t>увеличивается на единицу.</w:t>
+      </w:r>
+    </w:p>
+    <w:p>
+      <w:pPr>
+        <w:pStyle w:val="a0"/>
+        <w:numPr>
+          <w:ilvl w:val="0"/>
+          <w:numId w:val="0"/>
+        </w:numPr>
+        <w:tabs>
+          <w:tab w:val="clear" w:pos="1134"/>
+        </w:tabs>
+        <w:ind w:left="1276" w:firstLine="567"/>
+      </w:pPr>
+      <w:r>
+        <w:t>А3.1.А1</w:t>
+      </w:r>
+      <w:r>
+        <w:tab/>
+        <w:t>Значение высоты</w:t>
+      </w:r>
+      <w:r>
+        <w:t xml:space="preserve"> </w:t>
+      </w:r>
+      <w:r>
+        <w:t xml:space="preserve">достигло максимального. Значение не увеличивается. Кнопка </w:t>
+      </w:r>
+      <w:r>
+        <w:rPr>
+          <w:noProof/>
+        </w:rPr>
+        <w:drawing>
+          <wp:inline distT="0" distB="0" distL="0" distR="0" wp14:anchorId="76B364B8" wp14:editId="5B2BD669">
+            <wp:extent cx="195786" cy="157480"/>
+            <wp:effectExtent l="0" t="0" r="0" b="0"/>
+            <wp:docPr id="22" name="Рисунок 22"/>
+            <wp:cNvGraphicFramePr>
+              <a:graphicFrameLocks xmlns:a="http://schemas.openxmlformats.org/drawingml/2006/main" noChangeAspect="1"/>
+            </wp:cNvGraphicFramePr>
+            <a:graphic xmlns:a="http://schemas.openxmlformats.org/drawingml/2006/main">
+              <a:graphicData uri="http://schemas.openxmlformats.org/drawingml/2006/picture">
+                <pic:pic xmlns:pic="http://schemas.openxmlformats.org/drawingml/2006/picture">
+                  <pic:nvPicPr>
+                    <pic:cNvPr id="1" name=""/>
+                    <pic:cNvPicPr/>
+                  </pic:nvPicPr>
+                  <pic:blipFill>
+                    <a:blip r:embed="rId42"/>
+                    <a:stretch>
+                      <a:fillRect/>
+                    </a:stretch>
+                  </pic:blipFill>
+                  <pic:spPr>
+                    <a:xfrm>
+                      <a:off x="0" y="0"/>
+                      <a:ext cx="199246" cy="160263"/>
+                    </a:xfrm>
+                    <a:prstGeom prst="rect">
+                      <a:avLst/>
+                    </a:prstGeom>
+                  </pic:spPr>
+                </pic:pic>
+              </a:graphicData>
+            </a:graphic>
+          </wp:inline>
+        </w:drawing>
+      </w:r>
+      <w:r>
+        <w:t xml:space="preserve"> становится неактивной.</w:t>
+      </w:r>
+    </w:p>
+    <w:p>
+      <w:pPr>
+        <w:pStyle w:val="a0"/>
+        <w:numPr>
+          <w:ilvl w:val="0"/>
           <w:numId w:val="51"/>
         </w:numPr>
         <w:tabs>
@@ -31578,6 +31575,109 @@
         <w:pStyle w:val="a0"/>
         <w:numPr>
           <w:ilvl w:val="0"/>
+          <w:numId w:val="0"/>
+        </w:numPr>
+        <w:ind w:left="1276"/>
+      </w:pPr>
+      <w:r>
+        <w:t>А4.1</w:t>
+      </w:r>
+      <w:r>
+        <w:tab/>
+        <w:t>Значение высоты</w:t>
+      </w:r>
+      <w:r>
+        <w:t xml:space="preserve"> </w:t>
+      </w:r>
+      <w:r>
+        <w:t>уменьшается на единицу.</w:t>
+      </w:r>
+    </w:p>
+    <w:p>
+      <w:pPr>
+        <w:pStyle w:val="a0"/>
+        <w:numPr>
+          <w:ilvl w:val="0"/>
+          <w:numId w:val="0"/>
+        </w:numPr>
+        <w:tabs>
+          <w:tab w:val="clear" w:pos="1134"/>
+          <w:tab w:val="left" w:pos="2977"/>
+        </w:tabs>
+        <w:ind w:left="1276" w:firstLine="567"/>
+      </w:pPr>
+      <w:r>
+        <w:t>А4.</w:t>
+      </w:r>
+      <w:proofErr w:type="gramStart"/>
+      <w:r>
+        <w:t>1.А</w:t>
+      </w:r>
+      <w:proofErr w:type="gramEnd"/>
+      <w:r>
+        <w:t>1</w:t>
+      </w:r>
+      <w:r>
+        <w:tab/>
+      </w:r>
+      <w:r>
+        <w:t>Значение высоты</w:t>
+      </w:r>
+      <w:r>
+        <w:t xml:space="preserve"> </w:t>
+      </w:r>
+      <w:r>
+        <w:t xml:space="preserve">достигло минимального. Значение не уменьшается. Кнопка </w:t>
+      </w:r>
+      <w:r>
+        <w:rPr>
+          <w:noProof/>
+        </w:rPr>
+        <w:drawing>
+          <wp:inline distT="0" distB="0" distL="0" distR="0" wp14:anchorId="7A553F4D" wp14:editId="336A6C80">
+            <wp:extent cx="199061" cy="148020"/>
+            <wp:effectExtent l="0" t="0" r="0" b="4445"/>
+            <wp:docPr id="24" name="Рисунок 24"/>
+            <wp:cNvGraphicFramePr>
+              <a:graphicFrameLocks xmlns:a="http://schemas.openxmlformats.org/drawingml/2006/main" noChangeAspect="1"/>
+            </wp:cNvGraphicFramePr>
+            <a:graphic xmlns:a="http://schemas.openxmlformats.org/drawingml/2006/main">
+              <a:graphicData uri="http://schemas.openxmlformats.org/drawingml/2006/picture">
+                <pic:pic xmlns:pic="http://schemas.openxmlformats.org/drawingml/2006/picture">
+                  <pic:nvPicPr>
+                    <pic:cNvPr id="1" name=""/>
+                    <pic:cNvPicPr/>
+                  </pic:nvPicPr>
+                  <pic:blipFill>
+                    <a:blip r:embed="rId43"/>
+                    <a:stretch>
+                      <a:fillRect/>
+                    </a:stretch>
+                  </pic:blipFill>
+                  <pic:spPr>
+                    <a:xfrm>
+                      <a:off x="0" y="0"/>
+                      <a:ext cx="215406" cy="160174"/>
+                    </a:xfrm>
+                    <a:prstGeom prst="rect">
+                      <a:avLst/>
+                    </a:prstGeom>
+                  </pic:spPr>
+                </pic:pic>
+              </a:graphicData>
+            </a:graphic>
+          </wp:inline>
+        </w:drawing>
+      </w:r>
+      <w:r>
+        <w:t xml:space="preserve"> становится неактивной.</w:t>
+      </w:r>
+    </w:p>
+    <w:p>
+      <w:pPr>
+        <w:pStyle w:val="a0"/>
+        <w:numPr>
+          <w:ilvl w:val="0"/>
           <w:numId w:val="51"/>
         </w:numPr>
         <w:tabs>
@@ -31587,6 +31687